--- a/MigrationScripts/EF Core Migration History.docx
+++ b/MigrationScripts/EF Core Migration History.docx
@@ -70,8 +70,20 @@
           <w:bCs/>
           <w:color w:val="EE0000"/>
         </w:rPr>
-        <w:t>Install-Package Microsoft.EntityFrameworkCore.Tools</w:t>
-      </w:r>
+        <w:t xml:space="preserve">Install-Package </w:t>
+      </w:r>
+      <w:proofErr w:type="spellStart"/>
+      <w:proofErr w:type="gramStart"/>
+      <w:r>
+        <w:rPr>
+          <w:b/>
+          <w:bCs/>
+          <w:color w:val="EE0000"/>
+        </w:rPr>
+        <w:t>Microsoft.EntityFrameworkCore.Tools</w:t>
+      </w:r>
+      <w:proofErr w:type="spellEnd"/>
+      <w:proofErr w:type="gramEnd"/>
     </w:p>
     <w:p>
       <w:pPr>
@@ -110,8 +122,20 @@
           <w:bCs/>
           <w:color w:val="EE0000"/>
         </w:rPr>
-        <w:t>Update-Package Microsoft.EntityFrameworkCore.Tools</w:t>
-      </w:r>
+        <w:t xml:space="preserve">Update-Package </w:t>
+      </w:r>
+      <w:proofErr w:type="spellStart"/>
+      <w:proofErr w:type="gramStart"/>
+      <w:r>
+        <w:rPr>
+          <w:b/>
+          <w:bCs/>
+          <w:color w:val="EE0000"/>
+        </w:rPr>
+        <w:t>Microsoft.EntityFrameworkCore.Tools</w:t>
+      </w:r>
+      <w:proofErr w:type="spellEnd"/>
+      <w:proofErr w:type="gramEnd"/>
     </w:p>
     <w:p>
       <w:pPr>
@@ -140,8 +164,18 @@
           <w:bCs/>
           <w:color w:val="EE0000"/>
         </w:rPr>
-        <w:t>Get-Help about_EntityFrameworkCore</w:t>
-      </w:r>
+        <w:t xml:space="preserve">Get-Help </w:t>
+      </w:r>
+      <w:proofErr w:type="spellStart"/>
+      <w:r>
+        <w:rPr>
+          <w:b/>
+          <w:bCs/>
+          <w:color w:val="EE0000"/>
+        </w:rPr>
+        <w:t>about_EntityFrameworkCore</w:t>
+      </w:r>
+      <w:proofErr w:type="spellEnd"/>
     </w:p>
     <w:p>
       <w:pPr>
@@ -163,7 +197,15 @@
         </w:r>
       </w:hyperlink>
       <w:r>
-        <w:t> for ASP.NET Core projects on the command-line. This and any additional arguments are passed into Program.CreateHostBuilder.</w:t>
+        <w:t xml:space="preserve"> for ASP.NET Core projects on the command-line. This and any additional arguments are passed into </w:t>
+      </w:r>
+      <w:proofErr w:type="spellStart"/>
+      <w:r>
+        <w:t>Program.CreateHostBuilder</w:t>
+      </w:r>
+      <w:proofErr w:type="spellEnd"/>
+      <w:r>
+        <w:t>.</w:t>
       </w:r>
     </w:p>
     <w:p>
@@ -181,7 +223,25 @@
           <w:bCs/>
           <w:color w:val="EE0000"/>
         </w:rPr>
-        <w:t>Update-Database -Args '--environment Production'</w:t>
+        <w:t>Update-Database -</w:t>
+      </w:r>
+      <w:proofErr w:type="spellStart"/>
+      <w:r>
+        <w:rPr>
+          <w:b/>
+          <w:bCs/>
+          <w:color w:val="EE0000"/>
+        </w:rPr>
+        <w:t>Args</w:t>
+      </w:r>
+      <w:proofErr w:type="spellEnd"/>
+      <w:r>
+        <w:rPr>
+          <w:b/>
+          <w:bCs/>
+          <w:color w:val="EE0000"/>
+        </w:rPr>
+        <w:t xml:space="preserve"> '--environment Production'</w:t>
       </w:r>
     </w:p>
     <w:tbl>
@@ -300,7 +360,15 @@
               </w:numPr>
             </w:pPr>
             <w:r>
-              <w:t>The DbContext class to use. Class name only or fully qualified with namespaces. If this parameter is omitted, EF Core finds the context class. If there are multiple context classes, this parameter is required.</w:t>
+              <w:t>The </w:t>
+            </w:r>
+            <w:proofErr w:type="spellStart"/>
+            <w:r>
+              <w:t>DbContext</w:t>
+            </w:r>
+            <w:proofErr w:type="spellEnd"/>
+            <w:r>
+              <w:t> class to use. Class name only or fully qualified with namespaces. If this parameter is omitted, EF Core finds the context class. If there are multiple context classes, this parameter is required.</w:t>
             </w:r>
           </w:p>
         </w:tc>
@@ -381,7 +449,15 @@
               </w:numPr>
             </w:pPr>
             <w:r>
-              <w:t>-StartupProject &lt;String&gt;</w:t>
+              <w:t>-</w:t>
+            </w:r>
+            <w:proofErr w:type="spellStart"/>
+            <w:r>
+              <w:t>StartupProject</w:t>
+            </w:r>
+            <w:proofErr w:type="spellEnd"/>
+            <w:r>
+              <w:t xml:space="preserve"> &lt;String&gt;</w:t>
             </w:r>
           </w:p>
         </w:tc>
@@ -441,7 +517,15 @@
               </w:numPr>
             </w:pPr>
             <w:r>
-              <w:t>-Args &lt;String&gt;</w:t>
+              <w:t>-</w:t>
+            </w:r>
+            <w:proofErr w:type="spellStart"/>
+            <w:r>
+              <w:t>Args</w:t>
+            </w:r>
+            <w:proofErr w:type="spellEnd"/>
+            <w:r>
+              <w:t xml:space="preserve"> &lt;String&gt;</w:t>
             </w:r>
           </w:p>
         </w:tc>
@@ -647,7 +731,15 @@
           </w:tcPr>
           <w:p>
             <w:r>
-              <w:t>-OutputDir &lt;String&gt;</w:t>
+              <w:t>-</w:t>
+            </w:r>
+            <w:proofErr w:type="spellStart"/>
+            <w:r>
+              <w:t>OutputDir</w:t>
+            </w:r>
+            <w:proofErr w:type="spellEnd"/>
+            <w:r>
+              <w:t xml:space="preserve"> &lt;String&gt;</w:t>
             </w:r>
           </w:p>
         </w:tc>
@@ -659,7 +751,23 @@
           </w:tcPr>
           <w:p>
             <w:r>
-              <w:t>The directory use to output the files. Paths are relative to the target project directory. Defaults to "Migrations".</w:t>
+              <w:t xml:space="preserve">The directory </w:t>
+            </w:r>
+            <w:proofErr w:type="gramStart"/>
+            <w:r>
+              <w:t>use</w:t>
+            </w:r>
+            <w:proofErr w:type="gramEnd"/>
+            <w:r>
+              <w:t xml:space="preserve"> to output the files. Paths are </w:t>
+            </w:r>
+            <w:proofErr w:type="gramStart"/>
+            <w:r>
+              <w:t>relative</w:t>
+            </w:r>
+            <w:proofErr w:type="gramEnd"/>
+            <w:r>
+              <w:t xml:space="preserve"> to the target project directory. Defaults to "Migrations".</w:t>
             </w:r>
           </w:p>
         </w:tc>
@@ -841,8 +949,13 @@
           </w:tcPr>
           <w:p>
             <w:r>
-              <w:t>-SelfContained</w:t>
+              <w:t>-</w:t>
             </w:r>
+            <w:proofErr w:type="spellStart"/>
+            <w:r>
+              <w:t>SelfContained</w:t>
+            </w:r>
+            <w:proofErr w:type="spellEnd"/>
           </w:p>
         </w:tc>
         <w:tc>
@@ -867,7 +980,15 @@
           </w:tcPr>
           <w:p>
             <w:r>
-              <w:t>-TargetRuntime &lt;String&gt;</w:t>
+              <w:t>-</w:t>
+            </w:r>
+            <w:proofErr w:type="spellStart"/>
+            <w:r>
+              <w:t>TargetRuntime</w:t>
+            </w:r>
+            <w:proofErr w:type="spellEnd"/>
+            <w:r>
+              <w:t xml:space="preserve"> &lt;String&gt;</w:t>
             </w:r>
           </w:p>
         </w:tc>
@@ -939,7 +1060,43 @@
           <w:bCs/>
           <w:color w:val="EE0000"/>
         </w:rPr>
-        <w:t>Add-Migration InitialCreate -OutputDir Your\Directory</w:t>
+        <w:t xml:space="preserve">Add-Migration </w:t>
+      </w:r>
+      <w:proofErr w:type="spellStart"/>
+      <w:r>
+        <w:rPr>
+          <w:b/>
+          <w:bCs/>
+          <w:color w:val="EE0000"/>
+        </w:rPr>
+        <w:t>InitialCreate</w:t>
+      </w:r>
+      <w:proofErr w:type="spellEnd"/>
+      <w:r>
+        <w:rPr>
+          <w:b/>
+          <w:bCs/>
+          <w:color w:val="EE0000"/>
+        </w:rPr>
+        <w:t xml:space="preserve"> -</w:t>
+      </w:r>
+      <w:proofErr w:type="spellStart"/>
+      <w:r>
+        <w:rPr>
+          <w:b/>
+          <w:bCs/>
+          <w:color w:val="EE0000"/>
+        </w:rPr>
+        <w:t>OutputDir</w:t>
+      </w:r>
+      <w:proofErr w:type="spellEnd"/>
+      <w:r>
+        <w:rPr>
+          <w:b/>
+          <w:bCs/>
+          <w:color w:val="EE0000"/>
+        </w:rPr>
+        <w:t xml:space="preserve"> Your\Directory</w:t>
       </w:r>
     </w:p>
     <w:p>
@@ -1032,8 +1189,18 @@
           <w:bCs/>
           <w:color w:val="EE0000"/>
         </w:rPr>
-        <w:t>Update-Database PreviousMigrationName</w:t>
-      </w:r>
+        <w:t xml:space="preserve">Update-Database </w:t>
+      </w:r>
+      <w:proofErr w:type="spellStart"/>
+      <w:r>
+        <w:rPr>
+          <w:b/>
+          <w:bCs/>
+          <w:color w:val="EE0000"/>
+        </w:rPr>
+        <w:t>PreviousMigrationName</w:t>
+      </w:r>
+      <w:proofErr w:type="spellEnd"/>
     </w:p>
     <w:p>
       <w:pPr>
@@ -1121,15 +1288,74 @@
           <w:bCs/>
           <w:color w:val="EE0000"/>
         </w:rPr>
-        <w:t>Add-Migration DetectChanges -WhatIf -Context YourDbContextName</w:t>
-      </w:r>
+        <w:t xml:space="preserve">Add-Migration </w:t>
+      </w:r>
+      <w:proofErr w:type="spellStart"/>
+      <w:r>
+        <w:rPr>
+          <w:b/>
+          <w:bCs/>
+          <w:color w:val="EE0000"/>
+        </w:rPr>
+        <w:t>DetectChanges</w:t>
+      </w:r>
+      <w:proofErr w:type="spellEnd"/>
+      <w:r>
+        <w:rPr>
+          <w:b/>
+          <w:bCs/>
+          <w:color w:val="EE0000"/>
+        </w:rPr>
+        <w:t xml:space="preserve"> -</w:t>
+      </w:r>
+      <w:proofErr w:type="spellStart"/>
+      <w:r>
+        <w:rPr>
+          <w:b/>
+          <w:bCs/>
+          <w:color w:val="EE0000"/>
+        </w:rPr>
+        <w:t>WhatIf</w:t>
+      </w:r>
+      <w:proofErr w:type="spellEnd"/>
+      <w:r>
+        <w:rPr>
+          <w:b/>
+          <w:bCs/>
+          <w:color w:val="EE0000"/>
+        </w:rPr>
+        <w:t xml:space="preserve"> -Context </w:t>
+      </w:r>
+      <w:proofErr w:type="spellStart"/>
+      <w:r>
+        <w:rPr>
+          <w:b/>
+          <w:bCs/>
+          <w:color w:val="EE0000"/>
+        </w:rPr>
+        <w:t>YourDbContextName</w:t>
+      </w:r>
+      <w:proofErr w:type="spellEnd"/>
     </w:p>
     <w:p>
       <w:pPr>
         <w:ind w:left="360"/>
       </w:pPr>
-      <w:r>
-        <w:t xml:space="preserve">  The -WhatIf flag </w:t>
+      <w:proofErr w:type="gramStart"/>
+      <w:r>
+        <w:t>  The</w:t>
+      </w:r>
+      <w:proofErr w:type="gramEnd"/>
+      <w:r>
+        <w:t xml:space="preserve"> -</w:t>
+      </w:r>
+      <w:proofErr w:type="spellStart"/>
+      <w:r>
+        <w:t>WhatIf</w:t>
+      </w:r>
+      <w:proofErr w:type="spellEnd"/>
+      <w:r>
+        <w:t xml:space="preserve"> flag </w:t>
       </w:r>
       <w:r>
         <w:rPr>
@@ -1146,8 +1372,13 @@
       <w:pPr>
         <w:ind w:left="360"/>
       </w:pPr>
-      <w:r>
-        <w:t xml:space="preserve">  If there are changes in your </w:t>
+      <w:proofErr w:type="gramStart"/>
+      <w:r>
+        <w:t>  If</w:t>
+      </w:r>
+      <w:proofErr w:type="gramEnd"/>
+      <w:r>
+        <w:t xml:space="preserve"> there are changes in your </w:t>
       </w:r>
       <w:r>
         <w:rPr>
@@ -1174,8 +1405,13 @@
       <w:pPr>
         <w:ind w:left="360"/>
       </w:pPr>
-      <w:r>
-        <w:t xml:space="preserve">  If there are </w:t>
+      <w:proofErr w:type="gramStart"/>
+      <w:r>
+        <w:t>  If</w:t>
+      </w:r>
+      <w:proofErr w:type="gramEnd"/>
+      <w:r>
+        <w:t xml:space="preserve"> there are </w:t>
       </w:r>
       <w:r>
         <w:rPr>
@@ -1221,7 +1457,23 @@
           <w:b/>
           <w:bCs/>
         </w:rPr>
-        <w:t>Data Migration on KenHRApp.Infrastructure Project:</w:t>
+        <w:t xml:space="preserve">Data Migration on </w:t>
+      </w:r>
+      <w:proofErr w:type="spellStart"/>
+      <w:r>
+        <w:rPr>
+          <w:b/>
+          <w:bCs/>
+        </w:rPr>
+        <w:t>KenHRApp.Infrastructure</w:t>
+      </w:r>
+      <w:proofErr w:type="spellEnd"/>
+      <w:r>
+        <w:rPr>
+          <w:b/>
+          <w:bCs/>
+        </w:rPr>
+        <w:t xml:space="preserve"> Project:</w:t>
       </w:r>
     </w:p>
     <w:p>
@@ -1259,7 +1511,47 @@
         <w:ind w:left="1080"/>
       </w:pPr>
       <w:r>
-        <w:t>Add-Migration InitialCreate -Context AppDbContext -Project KenHRApp.Infrastructure -StartupProject KenHRApp.Web -Verbose</w:t>
+        <w:t xml:space="preserve">Add-Migration </w:t>
+      </w:r>
+      <w:proofErr w:type="spellStart"/>
+      <w:r>
+        <w:t>InitialCreate</w:t>
+      </w:r>
+      <w:proofErr w:type="spellEnd"/>
+      <w:r>
+        <w:t xml:space="preserve"> -Context </w:t>
+      </w:r>
+      <w:proofErr w:type="spellStart"/>
+      <w:r>
+        <w:t>AppDbContext</w:t>
+      </w:r>
+      <w:proofErr w:type="spellEnd"/>
+      <w:r>
+        <w:t xml:space="preserve"> -Project </w:t>
+      </w:r>
+      <w:proofErr w:type="spellStart"/>
+      <w:r>
+        <w:t>KenHRApp.Infrastructure</w:t>
+      </w:r>
+      <w:proofErr w:type="spellEnd"/>
+      <w:r>
+        <w:t xml:space="preserve"> -</w:t>
+      </w:r>
+      <w:proofErr w:type="spellStart"/>
+      <w:r>
+        <w:t>StartupProject</w:t>
+      </w:r>
+      <w:proofErr w:type="spellEnd"/>
+      <w:r>
+        <w:t xml:space="preserve"> </w:t>
+      </w:r>
+      <w:proofErr w:type="spellStart"/>
+      <w:r>
+        <w:t>KenHRApp.Web</w:t>
+      </w:r>
+      <w:proofErr w:type="spellEnd"/>
+      <w:r>
+        <w:t xml:space="preserve"> -Verbose</w:t>
       </w:r>
     </w:p>
     <w:p>
@@ -1273,16 +1565,26 @@
         <w:t xml:space="preserve"> </w:t>
       </w:r>
       <w:r>
-        <w:t>-Context AppDbContext</w:t>
-      </w:r>
+        <w:t xml:space="preserve">-Context </w:t>
+      </w:r>
+      <w:proofErr w:type="spellStart"/>
+      <w:r>
+        <w:t>AppDbContext</w:t>
+      </w:r>
+      <w:proofErr w:type="spellEnd"/>
     </w:p>
     <w:p>
       <w:pPr>
         <w:ind w:left="1080"/>
       </w:pPr>
       <w:r>
-        <w:t>Get-Migration -Context AppDbContext</w:t>
-      </w:r>
+        <w:t xml:space="preserve">Get-Migration -Context </w:t>
+      </w:r>
+      <w:proofErr w:type="spellStart"/>
+      <w:r>
+        <w:t>AppDbContext</w:t>
+      </w:r>
+      <w:proofErr w:type="spellEnd"/>
     </w:p>
     <w:p>
       <w:pPr>
@@ -1335,10 +1637,18 @@
         <w:ind w:left="1080"/>
       </w:pPr>
       <w:r>
-        <w:t xml:space="preserve">Add-Migration </w:t>
-      </w:r>
-      <w:r>
-        <w:t xml:space="preserve"> Rename</w:t>
+        <w:t>Add-</w:t>
+      </w:r>
+      <w:proofErr w:type="gramStart"/>
+      <w:r>
+        <w:t xml:space="preserve">Migration </w:t>
+      </w:r>
+      <w:r>
+        <w:t xml:space="preserve"> </w:t>
+      </w:r>
+      <w:proofErr w:type="spellStart"/>
+      <w:r>
+        <w:t>Rename</w:t>
       </w:r>
       <w:r>
         <w:t>MaritalStatus</w:t>
@@ -1346,11 +1656,45 @@
       <w:r>
         <w:t>ToMaritalStatusCode</w:t>
       </w:r>
-      <w:r>
-        <w:t xml:space="preserve"> -Context AppDbContext </w:t>
-      </w:r>
-      <w:r>
-        <w:t>-Project KenHRApp.Infrastructure -StartupProject KenHRApp.Web -Verbose</w:t>
+      <w:proofErr w:type="spellEnd"/>
+      <w:proofErr w:type="gramEnd"/>
+      <w:r>
+        <w:t xml:space="preserve"> -Context </w:t>
+      </w:r>
+      <w:proofErr w:type="spellStart"/>
+      <w:r>
+        <w:t>AppDbContext</w:t>
+      </w:r>
+      <w:proofErr w:type="spellEnd"/>
+      <w:r>
+        <w:t xml:space="preserve"> </w:t>
+      </w:r>
+      <w:r>
+        <w:t xml:space="preserve">-Project </w:t>
+      </w:r>
+      <w:proofErr w:type="spellStart"/>
+      <w:r>
+        <w:t>KenHRApp.Infrastructure</w:t>
+      </w:r>
+      <w:proofErr w:type="spellEnd"/>
+      <w:r>
+        <w:t xml:space="preserve"> -</w:t>
+      </w:r>
+      <w:proofErr w:type="spellStart"/>
+      <w:r>
+        <w:t>StartupProject</w:t>
+      </w:r>
+      <w:proofErr w:type="spellEnd"/>
+      <w:r>
+        <w:t xml:space="preserve"> </w:t>
+      </w:r>
+      <w:proofErr w:type="spellStart"/>
+      <w:r>
+        <w:t>KenHRApp.Web</w:t>
+      </w:r>
+      <w:proofErr w:type="spellEnd"/>
+      <w:r>
+        <w:t xml:space="preserve"> -Verbose</w:t>
       </w:r>
     </w:p>
     <w:p>
@@ -1364,8 +1708,13 @@
         <w:t xml:space="preserve"> </w:t>
       </w:r>
       <w:r>
-        <w:t>-Context AppDbContext</w:t>
-      </w:r>
+        <w:t xml:space="preserve">-Context </w:t>
+      </w:r>
+      <w:proofErr w:type="spellStart"/>
+      <w:r>
+        <w:t>AppDbContext</w:t>
+      </w:r>
+      <w:proofErr w:type="spellEnd"/>
     </w:p>
     <w:p>
       <w:pPr>
@@ -1413,19 +1762,58 @@
         <w:ind w:left="1080"/>
       </w:pPr>
       <w:r>
-        <w:t xml:space="preserve">Add-Migration </w:t>
-      </w:r>
-      <w:r>
-        <w:t xml:space="preserve"> </w:t>
-      </w:r>
+        <w:t>Add-</w:t>
+      </w:r>
+      <w:proofErr w:type="gramStart"/>
+      <w:r>
+        <w:t xml:space="preserve">Migration </w:t>
+      </w:r>
+      <w:r>
+        <w:t xml:space="preserve"> </w:t>
+      </w:r>
+      <w:proofErr w:type="spellStart"/>
       <w:r>
         <w:t>RefactorEmployeeEntitySchema</w:t>
       </w:r>
-      <w:r>
-        <w:t xml:space="preserve"> -Context AppDbContext </w:t>
-      </w:r>
-      <w:r>
-        <w:t>-Project KenHRApp.Infrastructure -StartupProject KenHRApp.Web -Verbose</w:t>
+      <w:proofErr w:type="spellEnd"/>
+      <w:proofErr w:type="gramEnd"/>
+      <w:r>
+        <w:t xml:space="preserve"> -Context </w:t>
+      </w:r>
+      <w:proofErr w:type="spellStart"/>
+      <w:r>
+        <w:t>AppDbContext</w:t>
+      </w:r>
+      <w:proofErr w:type="spellEnd"/>
+      <w:r>
+        <w:t xml:space="preserve"> </w:t>
+      </w:r>
+      <w:r>
+        <w:t xml:space="preserve">-Project </w:t>
+      </w:r>
+      <w:proofErr w:type="spellStart"/>
+      <w:r>
+        <w:t>KenHRApp.Infrastructure</w:t>
+      </w:r>
+      <w:proofErr w:type="spellEnd"/>
+      <w:r>
+        <w:t xml:space="preserve"> -</w:t>
+      </w:r>
+      <w:proofErr w:type="spellStart"/>
+      <w:r>
+        <w:t>StartupProject</w:t>
+      </w:r>
+      <w:proofErr w:type="spellEnd"/>
+      <w:r>
+        <w:t xml:space="preserve"> </w:t>
+      </w:r>
+      <w:proofErr w:type="spellStart"/>
+      <w:r>
+        <w:t>KenHRApp.Web</w:t>
+      </w:r>
+      <w:proofErr w:type="spellEnd"/>
+      <w:r>
+        <w:t xml:space="preserve"> -Verbose</w:t>
       </w:r>
     </w:p>
     <w:p>
@@ -1436,8 +1824,13 @@
         <w:t xml:space="preserve">Update-Database </w:t>
       </w:r>
       <w:r>
-        <w:t>-Context AppDbContext</w:t>
-      </w:r>
+        <w:t xml:space="preserve">-Context </w:t>
+      </w:r>
+      <w:proofErr w:type="spellStart"/>
+      <w:r>
+        <w:t>AppDbContext</w:t>
+      </w:r>
+      <w:proofErr w:type="spellEnd"/>
     </w:p>
     <w:p>
       <w:pPr>
@@ -1495,14 +1888,48 @@
       <w:r>
         <w:t xml:space="preserve"> </w:t>
       </w:r>
+      <w:proofErr w:type="spellStart"/>
       <w:r>
         <w:t>UpdateDataModel</w:t>
       </w:r>
-      <w:r>
-        <w:t xml:space="preserve"> -Context AppDbContext </w:t>
-      </w:r>
-      <w:r>
-        <w:t>-Project KenHRApp.Infrastructure -StartupProject KenHRApp.Web -Verbose</w:t>
+      <w:proofErr w:type="spellEnd"/>
+      <w:r>
+        <w:t xml:space="preserve"> -Context </w:t>
+      </w:r>
+      <w:proofErr w:type="spellStart"/>
+      <w:r>
+        <w:t>AppDbContext</w:t>
+      </w:r>
+      <w:proofErr w:type="spellEnd"/>
+      <w:r>
+        <w:t xml:space="preserve"> </w:t>
+      </w:r>
+      <w:r>
+        <w:t xml:space="preserve">-Project </w:t>
+      </w:r>
+      <w:proofErr w:type="spellStart"/>
+      <w:r>
+        <w:t>KenHRApp.Infrastructure</w:t>
+      </w:r>
+      <w:proofErr w:type="spellEnd"/>
+      <w:r>
+        <w:t xml:space="preserve"> -</w:t>
+      </w:r>
+      <w:proofErr w:type="spellStart"/>
+      <w:r>
+        <w:t>StartupProject</w:t>
+      </w:r>
+      <w:proofErr w:type="spellEnd"/>
+      <w:r>
+        <w:t xml:space="preserve"> </w:t>
+      </w:r>
+      <w:proofErr w:type="spellStart"/>
+      <w:r>
+        <w:t>KenHRApp.Web</w:t>
+      </w:r>
+      <w:proofErr w:type="spellEnd"/>
+      <w:r>
+        <w:t xml:space="preserve"> -Verbose</w:t>
       </w:r>
     </w:p>
     <w:p>
@@ -1513,8 +1940,13 @@
         <w:t xml:space="preserve">Update-Database </w:t>
       </w:r>
       <w:r>
-        <w:t>-Context AppDbContext</w:t>
-      </w:r>
+        <w:t xml:space="preserve">-Context </w:t>
+      </w:r>
+      <w:proofErr w:type="spellStart"/>
+      <w:r>
+        <w:t>AppDbContext</w:t>
+      </w:r>
+      <w:proofErr w:type="spellEnd"/>
     </w:p>
     <w:p>
       <w:pPr>
@@ -1569,10 +2001,50 @@
         <w:t>Add-Migration</w:t>
       </w:r>
       <w:r>
-        <w:t xml:space="preserve"> AddUserDefinedCode -Context AppDbContext </w:t>
-      </w:r>
-      <w:r>
-        <w:t>-Project KenHRApp.Infrastructure -StartupProject KenHRApp.Web -Verbose</w:t>
+        <w:t xml:space="preserve"> </w:t>
+      </w:r>
+      <w:proofErr w:type="spellStart"/>
+      <w:r>
+        <w:t>AddUserDefinedCode</w:t>
+      </w:r>
+      <w:proofErr w:type="spellEnd"/>
+      <w:r>
+        <w:t xml:space="preserve"> -Context </w:t>
+      </w:r>
+      <w:proofErr w:type="spellStart"/>
+      <w:r>
+        <w:t>AppDbContext</w:t>
+      </w:r>
+      <w:proofErr w:type="spellEnd"/>
+      <w:r>
+        <w:t xml:space="preserve"> </w:t>
+      </w:r>
+      <w:r>
+        <w:t xml:space="preserve">-Project </w:t>
+      </w:r>
+      <w:proofErr w:type="spellStart"/>
+      <w:r>
+        <w:t>KenHRApp.Infrastructure</w:t>
+      </w:r>
+      <w:proofErr w:type="spellEnd"/>
+      <w:r>
+        <w:t xml:space="preserve"> -</w:t>
+      </w:r>
+      <w:proofErr w:type="spellStart"/>
+      <w:r>
+        <w:t>StartupProject</w:t>
+      </w:r>
+      <w:proofErr w:type="spellEnd"/>
+      <w:r>
+        <w:t xml:space="preserve"> </w:t>
+      </w:r>
+      <w:proofErr w:type="spellStart"/>
+      <w:r>
+        <w:t>KenHRApp.Web</w:t>
+      </w:r>
+      <w:proofErr w:type="spellEnd"/>
+      <w:r>
+        <w:t xml:space="preserve"> -Verbose</w:t>
       </w:r>
     </w:p>
     <w:p>
@@ -1583,8 +2055,13 @@
         <w:t xml:space="preserve">Update-Database </w:t>
       </w:r>
       <w:r>
-        <w:t>-Context AppDbContext</w:t>
-      </w:r>
+        <w:t xml:space="preserve">-Context </w:t>
+      </w:r>
+      <w:proofErr w:type="spellStart"/>
+      <w:r>
+        <w:t>AppDbContext</w:t>
+      </w:r>
+      <w:proofErr w:type="spellEnd"/>
     </w:p>
     <w:p>
       <w:pPr>
@@ -1639,10 +2116,50 @@
         <w:t>Add-Migration</w:t>
       </w:r>
       <w:r>
-        <w:t xml:space="preserve"> ModifyEmployeeModel -Context AppDbContext </w:t>
-      </w:r>
-      <w:r>
-        <w:t>-Project KenHRApp.Infrastructure -StartupProject KenHRApp.Web -Verbose</w:t>
+        <w:t xml:space="preserve"> </w:t>
+      </w:r>
+      <w:proofErr w:type="spellStart"/>
+      <w:r>
+        <w:t>ModifyEmployeeModel</w:t>
+      </w:r>
+      <w:proofErr w:type="spellEnd"/>
+      <w:r>
+        <w:t xml:space="preserve"> -Context </w:t>
+      </w:r>
+      <w:proofErr w:type="spellStart"/>
+      <w:r>
+        <w:t>AppDbContext</w:t>
+      </w:r>
+      <w:proofErr w:type="spellEnd"/>
+      <w:r>
+        <w:t xml:space="preserve"> </w:t>
+      </w:r>
+      <w:r>
+        <w:t xml:space="preserve">-Project </w:t>
+      </w:r>
+      <w:proofErr w:type="spellStart"/>
+      <w:r>
+        <w:t>KenHRApp.Infrastructure</w:t>
+      </w:r>
+      <w:proofErr w:type="spellEnd"/>
+      <w:r>
+        <w:t xml:space="preserve"> -</w:t>
+      </w:r>
+      <w:proofErr w:type="spellStart"/>
+      <w:r>
+        <w:t>StartupProject</w:t>
+      </w:r>
+      <w:proofErr w:type="spellEnd"/>
+      <w:r>
+        <w:t xml:space="preserve"> </w:t>
+      </w:r>
+      <w:proofErr w:type="spellStart"/>
+      <w:r>
+        <w:t>KenHRApp.Web</w:t>
+      </w:r>
+      <w:proofErr w:type="spellEnd"/>
+      <w:r>
+        <w:t xml:space="preserve"> -Verbose</w:t>
       </w:r>
     </w:p>
     <w:p>
@@ -1653,8 +2170,13 @@
         <w:t xml:space="preserve">Update-Database </w:t>
       </w:r>
       <w:r>
-        <w:t>-Context AppDbContext</w:t>
-      </w:r>
+        <w:t xml:space="preserve">-Context </w:t>
+      </w:r>
+      <w:proofErr w:type="spellStart"/>
+      <w:r>
+        <w:t>AppDbContext</w:t>
+      </w:r>
+      <w:proofErr w:type="spellEnd"/>
     </w:p>
     <w:p>
       <w:pPr>
@@ -1734,10 +2256,50 @@
         <w:t>Add-Migration</w:t>
       </w:r>
       <w:r>
-        <w:t xml:space="preserve"> AddDepartmentMaster -Context AppDbContext </w:t>
-      </w:r>
-      <w:r>
-        <w:t>-Project KenHRApp.Infrastructure -StartupProject KenHRApp.Web -Verbose</w:t>
+        <w:t xml:space="preserve"> </w:t>
+      </w:r>
+      <w:proofErr w:type="spellStart"/>
+      <w:r>
+        <w:t>AddDepartmentMaster</w:t>
+      </w:r>
+      <w:proofErr w:type="spellEnd"/>
+      <w:r>
+        <w:t xml:space="preserve"> -Context </w:t>
+      </w:r>
+      <w:proofErr w:type="spellStart"/>
+      <w:r>
+        <w:t>AppDbContext</w:t>
+      </w:r>
+      <w:proofErr w:type="spellEnd"/>
+      <w:r>
+        <w:t xml:space="preserve"> </w:t>
+      </w:r>
+      <w:r>
+        <w:t xml:space="preserve">-Project </w:t>
+      </w:r>
+      <w:proofErr w:type="spellStart"/>
+      <w:r>
+        <w:t>KenHRApp.Infrastructure</w:t>
+      </w:r>
+      <w:proofErr w:type="spellEnd"/>
+      <w:r>
+        <w:t xml:space="preserve"> -</w:t>
+      </w:r>
+      <w:proofErr w:type="spellStart"/>
+      <w:r>
+        <w:t>StartupProject</w:t>
+      </w:r>
+      <w:proofErr w:type="spellEnd"/>
+      <w:r>
+        <w:t xml:space="preserve"> </w:t>
+      </w:r>
+      <w:proofErr w:type="spellStart"/>
+      <w:r>
+        <w:t>KenHRApp.Web</w:t>
+      </w:r>
+      <w:proofErr w:type="spellEnd"/>
+      <w:r>
+        <w:t xml:space="preserve"> -Verbose</w:t>
       </w:r>
     </w:p>
     <w:p>
@@ -1748,8 +2310,13 @@
         <w:t xml:space="preserve">Update-Database </w:t>
       </w:r>
       <w:r>
-        <w:t>-Context AppDbContext</w:t>
-      </w:r>
+        <w:t xml:space="preserve">-Context </w:t>
+      </w:r>
+      <w:proofErr w:type="spellStart"/>
+      <w:r>
+        <w:t>AppDbContext</w:t>
+      </w:r>
+      <w:proofErr w:type="spellEnd"/>
     </w:p>
     <w:p>
       <w:pPr>
@@ -1816,10 +2383,50 @@
         <w:t>Add-Migration</w:t>
       </w:r>
       <w:r>
-        <w:t xml:space="preserve"> AddNewFieldsToEmployeeModel -Context AppDbContext </w:t>
-      </w:r>
-      <w:r>
-        <w:t>-Project KenHRApp.Infrastructure -StartupProject KenHRApp.Web -Verbose</w:t>
+        <w:t xml:space="preserve"> </w:t>
+      </w:r>
+      <w:proofErr w:type="spellStart"/>
+      <w:r>
+        <w:t>AddNewFieldsToEmployeeModel</w:t>
+      </w:r>
+      <w:proofErr w:type="spellEnd"/>
+      <w:r>
+        <w:t xml:space="preserve"> -Context </w:t>
+      </w:r>
+      <w:proofErr w:type="spellStart"/>
+      <w:r>
+        <w:t>AppDbContext</w:t>
+      </w:r>
+      <w:proofErr w:type="spellEnd"/>
+      <w:r>
+        <w:t xml:space="preserve"> </w:t>
+      </w:r>
+      <w:r>
+        <w:t xml:space="preserve">-Project </w:t>
+      </w:r>
+      <w:proofErr w:type="spellStart"/>
+      <w:r>
+        <w:t>KenHRApp.Infrastructure</w:t>
+      </w:r>
+      <w:proofErr w:type="spellEnd"/>
+      <w:r>
+        <w:t xml:space="preserve"> -</w:t>
+      </w:r>
+      <w:proofErr w:type="spellStart"/>
+      <w:r>
+        <w:t>StartupProject</w:t>
+      </w:r>
+      <w:proofErr w:type="spellEnd"/>
+      <w:r>
+        <w:t xml:space="preserve"> </w:t>
+      </w:r>
+      <w:proofErr w:type="spellStart"/>
+      <w:r>
+        <w:t>KenHRApp.Web</w:t>
+      </w:r>
+      <w:proofErr w:type="spellEnd"/>
+      <w:r>
+        <w:t xml:space="preserve"> -Verbose</w:t>
       </w:r>
     </w:p>
     <w:p>
@@ -1830,8 +2437,13 @@
         <w:t xml:space="preserve">Update-Database </w:t>
       </w:r>
       <w:r>
-        <w:t>-Context AppDbContext</w:t>
-      </w:r>
+        <w:t xml:space="preserve">-Context </w:t>
+      </w:r>
+      <w:proofErr w:type="spellStart"/>
+      <w:r>
+        <w:t>AppDbContext</w:t>
+      </w:r>
+      <w:proofErr w:type="spellEnd"/>
     </w:p>
     <w:p>
       <w:pPr>
@@ -1903,14 +2515,51 @@
       <w:r>
         <w:t xml:space="preserve"> </w:t>
       </w:r>
-      <w:r>
-        <w:t xml:space="preserve">UpdateFieldsEmployeeModel </w:t>
-      </w:r>
-      <w:r>
-        <w:t xml:space="preserve">-Context AppDbContext </w:t>
-      </w:r>
-      <w:r>
-        <w:t>-Project KenHRApp.Infrastructure -StartupProject KenHRApp.Web -Verbose</w:t>
+      <w:proofErr w:type="spellStart"/>
+      <w:r>
+        <w:t>UpdateFieldsEmployeeModel</w:t>
+      </w:r>
+      <w:proofErr w:type="spellEnd"/>
+      <w:r>
+        <w:t xml:space="preserve"> </w:t>
+      </w:r>
+      <w:r>
+        <w:t xml:space="preserve">-Context </w:t>
+      </w:r>
+      <w:proofErr w:type="spellStart"/>
+      <w:r>
+        <w:t>AppDbContext</w:t>
+      </w:r>
+      <w:proofErr w:type="spellEnd"/>
+      <w:r>
+        <w:t xml:space="preserve"> </w:t>
+      </w:r>
+      <w:r>
+        <w:t xml:space="preserve">-Project </w:t>
+      </w:r>
+      <w:proofErr w:type="spellStart"/>
+      <w:r>
+        <w:t>KenHRApp.Infrastructure</w:t>
+      </w:r>
+      <w:proofErr w:type="spellEnd"/>
+      <w:r>
+        <w:t xml:space="preserve"> -</w:t>
+      </w:r>
+      <w:proofErr w:type="spellStart"/>
+      <w:r>
+        <w:t>StartupProject</w:t>
+      </w:r>
+      <w:proofErr w:type="spellEnd"/>
+      <w:r>
+        <w:t xml:space="preserve"> </w:t>
+      </w:r>
+      <w:proofErr w:type="spellStart"/>
+      <w:r>
+        <w:t>KenHRApp.Web</w:t>
+      </w:r>
+      <w:proofErr w:type="spellEnd"/>
+      <w:r>
+        <w:t xml:space="preserve"> -Verbose</w:t>
       </w:r>
     </w:p>
     <w:p>
@@ -1921,8 +2570,13 @@
         <w:t xml:space="preserve">Update-Database </w:t>
       </w:r>
       <w:r>
-        <w:t>-Context AppDbContext</w:t>
-      </w:r>
+        <w:t xml:space="preserve">-Context </w:t>
+      </w:r>
+      <w:proofErr w:type="spellStart"/>
+      <w:r>
+        <w:t>AppDbContext</w:t>
+      </w:r>
+      <w:proofErr w:type="spellEnd"/>
     </w:p>
     <w:p>
       <w:pPr>
@@ -2008,10 +2662,50 @@
         <w:t>Add-Migration</w:t>
       </w:r>
       <w:r>
-        <w:t xml:space="preserve"> UpdatePresentPermanentCountry -Context AppDbContext </w:t>
-      </w:r>
-      <w:r>
-        <w:t>-Project KenHRApp.Infrastructure -StartupProject KenHRApp.Web -Verbose</w:t>
+        <w:t xml:space="preserve"> </w:t>
+      </w:r>
+      <w:proofErr w:type="spellStart"/>
+      <w:r>
+        <w:t>UpdatePresentPermanentCountry</w:t>
+      </w:r>
+      <w:proofErr w:type="spellEnd"/>
+      <w:r>
+        <w:t xml:space="preserve"> -Context </w:t>
+      </w:r>
+      <w:proofErr w:type="spellStart"/>
+      <w:r>
+        <w:t>AppDbContext</w:t>
+      </w:r>
+      <w:proofErr w:type="spellEnd"/>
+      <w:r>
+        <w:t xml:space="preserve"> </w:t>
+      </w:r>
+      <w:r>
+        <w:t xml:space="preserve">-Project </w:t>
+      </w:r>
+      <w:proofErr w:type="spellStart"/>
+      <w:r>
+        <w:t>KenHRApp.Infrastructure</w:t>
+      </w:r>
+      <w:proofErr w:type="spellEnd"/>
+      <w:r>
+        <w:t xml:space="preserve"> -</w:t>
+      </w:r>
+      <w:proofErr w:type="spellStart"/>
+      <w:r>
+        <w:t>StartupProject</w:t>
+      </w:r>
+      <w:proofErr w:type="spellEnd"/>
+      <w:r>
+        <w:t xml:space="preserve"> </w:t>
+      </w:r>
+      <w:proofErr w:type="spellStart"/>
+      <w:r>
+        <w:t>KenHRApp.Web</w:t>
+      </w:r>
+      <w:proofErr w:type="spellEnd"/>
+      <w:r>
+        <w:t xml:space="preserve"> -Verbose</w:t>
       </w:r>
     </w:p>
     <w:p>
@@ -2022,8 +2716,13 @@
         <w:t xml:space="preserve">Update-Database </w:t>
       </w:r>
       <w:r>
-        <w:t>-Context AppDbContext</w:t>
-      </w:r>
+        <w:t xml:space="preserve">-Context </w:t>
+      </w:r>
+      <w:proofErr w:type="spellStart"/>
+      <w:r>
+        <w:t>AppDbContext</w:t>
+      </w:r>
+      <w:proofErr w:type="spellEnd"/>
     </w:p>
     <w:p>
       <w:pPr>
@@ -2126,17 +2825,51 @@
       <w:r>
         <w:t xml:space="preserve"> </w:t>
       </w:r>
+      <w:proofErr w:type="spellStart"/>
       <w:r>
         <w:rPr>
           <w:lang w:val="en-GB"/>
         </w:rPr>
         <w:t>UpdateEmergencyContactEntity</w:t>
       </w:r>
-      <w:r>
-        <w:t xml:space="preserve"> -Context AppDbContext </w:t>
-      </w:r>
-      <w:r>
-        <w:t>-Project KenHRApp.Infrastructure -StartupProject KenHRApp.Web -Verbose</w:t>
+      <w:proofErr w:type="spellEnd"/>
+      <w:r>
+        <w:t xml:space="preserve"> -Context </w:t>
+      </w:r>
+      <w:proofErr w:type="spellStart"/>
+      <w:r>
+        <w:t>AppDbContext</w:t>
+      </w:r>
+      <w:proofErr w:type="spellEnd"/>
+      <w:r>
+        <w:t xml:space="preserve"> </w:t>
+      </w:r>
+      <w:r>
+        <w:t xml:space="preserve">-Project </w:t>
+      </w:r>
+      <w:proofErr w:type="spellStart"/>
+      <w:r>
+        <w:t>KenHRApp.Infrastructure</w:t>
+      </w:r>
+      <w:proofErr w:type="spellEnd"/>
+      <w:r>
+        <w:t xml:space="preserve"> -</w:t>
+      </w:r>
+      <w:proofErr w:type="spellStart"/>
+      <w:r>
+        <w:t>StartupProject</w:t>
+      </w:r>
+      <w:proofErr w:type="spellEnd"/>
+      <w:r>
+        <w:t xml:space="preserve"> </w:t>
+      </w:r>
+      <w:proofErr w:type="spellStart"/>
+      <w:r>
+        <w:t>KenHRApp.Web</w:t>
+      </w:r>
+      <w:proofErr w:type="spellEnd"/>
+      <w:r>
+        <w:t xml:space="preserve"> -Verbose</w:t>
       </w:r>
     </w:p>
     <w:p>
@@ -2147,8 +2880,13 @@
         <w:t xml:space="preserve">Update-Database </w:t>
       </w:r>
       <w:r>
-        <w:t>-Context AppDbContext</w:t>
-      </w:r>
+        <w:t xml:space="preserve">-Context </w:t>
+      </w:r>
+      <w:proofErr w:type="spellStart"/>
+      <w:r>
+        <w:t>AppDbContext</w:t>
+      </w:r>
+      <w:proofErr w:type="spellEnd"/>
     </w:p>
     <w:p>
       <w:pPr>
@@ -2242,6 +2980,7 @@
       <w:r>
         <w:t xml:space="preserve"> </w:t>
       </w:r>
+      <w:proofErr w:type="spellStart"/>
       <w:r>
         <w:rPr>
           <w:lang w:val="en-GB"/>
@@ -2260,11 +2999,44 @@
         </w:rPr>
         <w:t>Entity</w:t>
       </w:r>
-      <w:r>
-        <w:t xml:space="preserve"> -Context AppDbContext </w:t>
-      </w:r>
-      <w:r>
-        <w:t>-Project KenHRApp.Infrastructure -StartupProject KenHRApp.Web -Verbose</w:t>
+      <w:proofErr w:type="spellEnd"/>
+      <w:r>
+        <w:t xml:space="preserve"> -Context </w:t>
+      </w:r>
+      <w:proofErr w:type="spellStart"/>
+      <w:r>
+        <w:t>AppDbContext</w:t>
+      </w:r>
+      <w:proofErr w:type="spellEnd"/>
+      <w:r>
+        <w:t xml:space="preserve"> </w:t>
+      </w:r>
+      <w:r>
+        <w:t xml:space="preserve">-Project </w:t>
+      </w:r>
+      <w:proofErr w:type="spellStart"/>
+      <w:r>
+        <w:t>KenHRApp.Infrastructure</w:t>
+      </w:r>
+      <w:proofErr w:type="spellEnd"/>
+      <w:r>
+        <w:t xml:space="preserve"> -</w:t>
+      </w:r>
+      <w:proofErr w:type="spellStart"/>
+      <w:r>
+        <w:t>StartupProject</w:t>
+      </w:r>
+      <w:proofErr w:type="spellEnd"/>
+      <w:r>
+        <w:t xml:space="preserve"> </w:t>
+      </w:r>
+      <w:proofErr w:type="spellStart"/>
+      <w:r>
+        <w:t>KenHRApp.Web</w:t>
+      </w:r>
+      <w:proofErr w:type="spellEnd"/>
+      <w:r>
+        <w:t xml:space="preserve"> -Verbose</w:t>
       </w:r>
     </w:p>
     <w:p>
@@ -2275,8 +3047,13 @@
         <w:t xml:space="preserve">Update-Database </w:t>
       </w:r>
       <w:r>
-        <w:t>-Context AppDbContext</w:t>
-      </w:r>
+        <w:t xml:space="preserve">-Context </w:t>
+      </w:r>
+      <w:proofErr w:type="spellStart"/>
+      <w:r>
+        <w:t>AppDbContext</w:t>
+      </w:r>
+      <w:proofErr w:type="spellEnd"/>
     </w:p>
     <w:p>
       <w:pPr>
@@ -2386,10 +3163,42 @@
         <w:t>Entity</w:t>
       </w:r>
       <w:r>
-        <w:t xml:space="preserve"> -Context AppDbContext </w:t>
-      </w:r>
-      <w:r>
-        <w:t>-Project KenHRApp.Infrastructure -StartupProject KenHRApp.Web -Verbose</w:t>
+        <w:t xml:space="preserve"> -Context </w:t>
+      </w:r>
+      <w:proofErr w:type="spellStart"/>
+      <w:r>
+        <w:t>AppDbContext</w:t>
+      </w:r>
+      <w:proofErr w:type="spellEnd"/>
+      <w:r>
+        <w:t xml:space="preserve"> </w:t>
+      </w:r>
+      <w:r>
+        <w:t xml:space="preserve">-Project </w:t>
+      </w:r>
+      <w:proofErr w:type="spellStart"/>
+      <w:r>
+        <w:t>KenHRApp.Infrastructure</w:t>
+      </w:r>
+      <w:proofErr w:type="spellEnd"/>
+      <w:r>
+        <w:t xml:space="preserve"> -</w:t>
+      </w:r>
+      <w:proofErr w:type="spellStart"/>
+      <w:r>
+        <w:t>StartupProject</w:t>
+      </w:r>
+      <w:proofErr w:type="spellEnd"/>
+      <w:r>
+        <w:t xml:space="preserve"> </w:t>
+      </w:r>
+      <w:proofErr w:type="spellStart"/>
+      <w:r>
+        <w:t>KenHRApp.Web</w:t>
+      </w:r>
+      <w:proofErr w:type="spellEnd"/>
+      <w:r>
+        <w:t xml:space="preserve"> -Verbose</w:t>
       </w:r>
     </w:p>
     <w:p>
@@ -2400,8 +3209,13 @@
         <w:t xml:space="preserve">Update-Database </w:t>
       </w:r>
       <w:r>
-        <w:t>-Context AppDbContext</w:t>
-      </w:r>
+        <w:t xml:space="preserve">-Context </w:t>
+      </w:r>
+      <w:proofErr w:type="spellStart"/>
+      <w:r>
+        <w:t>AppDbContext</w:t>
+      </w:r>
+      <w:proofErr w:type="spellEnd"/>
     </w:p>
     <w:p>
       <w:pPr>
@@ -2522,9 +3336,11 @@
         </w:rPr>
         <w:t>Update</w:t>
       </w:r>
+      <w:proofErr w:type="spellStart"/>
       <w:r>
         <w:t>EmployeeSkill</w:t>
       </w:r>
+      <w:proofErr w:type="spellEnd"/>
       <w:r>
         <w:rPr>
           <w:lang w:val="en-GB"/>
@@ -2532,10 +3348,42 @@
         <w:t>Entity</w:t>
       </w:r>
       <w:r>
-        <w:t xml:space="preserve"> -Context AppDbContext </w:t>
-      </w:r>
-      <w:r>
-        <w:t>-Project KenHRApp.Infrastructure -StartupProject KenHRApp.Web -Verbose</w:t>
+        <w:t xml:space="preserve"> -Context </w:t>
+      </w:r>
+      <w:proofErr w:type="spellStart"/>
+      <w:r>
+        <w:t>AppDbContext</w:t>
+      </w:r>
+      <w:proofErr w:type="spellEnd"/>
+      <w:r>
+        <w:t xml:space="preserve"> </w:t>
+      </w:r>
+      <w:r>
+        <w:t xml:space="preserve">-Project </w:t>
+      </w:r>
+      <w:proofErr w:type="spellStart"/>
+      <w:r>
+        <w:t>KenHRApp.Infrastructure</w:t>
+      </w:r>
+      <w:proofErr w:type="spellEnd"/>
+      <w:r>
+        <w:t xml:space="preserve"> -</w:t>
+      </w:r>
+      <w:proofErr w:type="spellStart"/>
+      <w:r>
+        <w:t>StartupProject</w:t>
+      </w:r>
+      <w:proofErr w:type="spellEnd"/>
+      <w:r>
+        <w:t xml:space="preserve"> </w:t>
+      </w:r>
+      <w:proofErr w:type="spellStart"/>
+      <w:r>
+        <w:t>KenHRApp.Web</w:t>
+      </w:r>
+      <w:proofErr w:type="spellEnd"/>
+      <w:r>
+        <w:t xml:space="preserve"> -Verbose</w:t>
       </w:r>
     </w:p>
     <w:p>
@@ -2546,8 +3394,13 @@
         <w:t xml:space="preserve">Update-Database </w:t>
       </w:r>
       <w:r>
-        <w:t>-Context AppDbContext</w:t>
-      </w:r>
+        <w:t xml:space="preserve">-Context </w:t>
+      </w:r>
+      <w:proofErr w:type="spellStart"/>
+      <w:r>
+        <w:t>AppDbContext</w:t>
+      </w:r>
+      <w:proofErr w:type="spellEnd"/>
     </w:p>
     <w:p>
       <w:pPr>
@@ -2658,9 +3511,11 @@
         </w:rPr>
         <w:t>Update</w:t>
       </w:r>
+      <w:proofErr w:type="spellStart"/>
       <w:r>
         <w:t>LanguageSkill</w:t>
       </w:r>
+      <w:proofErr w:type="spellEnd"/>
       <w:r>
         <w:rPr>
           <w:lang w:val="en-GB"/>
@@ -2668,10 +3523,42 @@
         <w:t>Entity</w:t>
       </w:r>
       <w:r>
-        <w:t xml:space="preserve"> -Context AppDbContext </w:t>
-      </w:r>
-      <w:r>
-        <w:t>-Project KenHRApp.Infrastructure -StartupProject KenHRApp.Web -Verbose</w:t>
+        <w:t xml:space="preserve"> -Context </w:t>
+      </w:r>
+      <w:proofErr w:type="spellStart"/>
+      <w:r>
+        <w:t>AppDbContext</w:t>
+      </w:r>
+      <w:proofErr w:type="spellEnd"/>
+      <w:r>
+        <w:t xml:space="preserve"> </w:t>
+      </w:r>
+      <w:r>
+        <w:t xml:space="preserve">-Project </w:t>
+      </w:r>
+      <w:proofErr w:type="spellStart"/>
+      <w:r>
+        <w:t>KenHRApp.Infrastructure</w:t>
+      </w:r>
+      <w:proofErr w:type="spellEnd"/>
+      <w:r>
+        <w:t xml:space="preserve"> -</w:t>
+      </w:r>
+      <w:proofErr w:type="spellStart"/>
+      <w:r>
+        <w:t>StartupProject</w:t>
+      </w:r>
+      <w:proofErr w:type="spellEnd"/>
+      <w:r>
+        <w:t xml:space="preserve"> </w:t>
+      </w:r>
+      <w:proofErr w:type="spellStart"/>
+      <w:r>
+        <w:t>KenHRApp.Web</w:t>
+      </w:r>
+      <w:proofErr w:type="spellEnd"/>
+      <w:r>
+        <w:t xml:space="preserve"> -Verbose</w:t>
       </w:r>
     </w:p>
     <w:p>
@@ -2682,8 +3569,13 @@
         <w:t xml:space="preserve">Update-Database </w:t>
       </w:r>
       <w:r>
-        <w:t>-Context AppDbContext</w:t>
-      </w:r>
+        <w:t xml:space="preserve">-Context </w:t>
+      </w:r>
+      <w:proofErr w:type="spellStart"/>
+      <w:r>
+        <w:t>AppDbContext</w:t>
+      </w:r>
+      <w:proofErr w:type="spellEnd"/>
     </w:p>
     <w:p>
       <w:pPr>
@@ -2799,14 +3691,48 @@
         </w:rPr>
         <w:t>Update</w:t>
       </w:r>
+      <w:proofErr w:type="spellStart"/>
       <w:r>
         <w:t>EmployeeCertification</w:t>
       </w:r>
-      <w:r>
-        <w:t xml:space="preserve"> -Context AppDbContext </w:t>
-      </w:r>
-      <w:r>
-        <w:t>-Project KenHRApp.Infrastructure -StartupProject KenHRApp.Web -Verbose</w:t>
+      <w:proofErr w:type="spellEnd"/>
+      <w:r>
+        <w:t xml:space="preserve"> -Context </w:t>
+      </w:r>
+      <w:proofErr w:type="spellStart"/>
+      <w:r>
+        <w:t>AppDbContext</w:t>
+      </w:r>
+      <w:proofErr w:type="spellEnd"/>
+      <w:r>
+        <w:t xml:space="preserve"> </w:t>
+      </w:r>
+      <w:r>
+        <w:t xml:space="preserve">-Project </w:t>
+      </w:r>
+      <w:proofErr w:type="spellStart"/>
+      <w:r>
+        <w:t>KenHRApp.Infrastructure</w:t>
+      </w:r>
+      <w:proofErr w:type="spellEnd"/>
+      <w:r>
+        <w:t xml:space="preserve"> -</w:t>
+      </w:r>
+      <w:proofErr w:type="spellStart"/>
+      <w:r>
+        <w:t>StartupProject</w:t>
+      </w:r>
+      <w:proofErr w:type="spellEnd"/>
+      <w:r>
+        <w:t xml:space="preserve"> </w:t>
+      </w:r>
+      <w:proofErr w:type="spellStart"/>
+      <w:r>
+        <w:t>KenHRApp.Web</w:t>
+      </w:r>
+      <w:proofErr w:type="spellEnd"/>
+      <w:r>
+        <w:t xml:space="preserve"> -Verbose</w:t>
       </w:r>
     </w:p>
     <w:p>
@@ -2818,8 +3744,13 @@
         <w:t xml:space="preserve">Update-Database </w:t>
       </w:r>
       <w:r>
-        <w:t>-Context AppDbContext</w:t>
-      </w:r>
+        <w:t xml:space="preserve">-Context </w:t>
+      </w:r>
+      <w:proofErr w:type="spellStart"/>
+      <w:r>
+        <w:t>AppDbContext</w:t>
+      </w:r>
+      <w:proofErr w:type="spellEnd"/>
     </w:p>
     <w:p>
       <w:pPr>
@@ -2937,6 +3868,7 @@
         </w:rPr>
         <w:t>Change</w:t>
       </w:r>
+      <w:proofErr w:type="spellStart"/>
       <w:r>
         <w:t>EmployeeCertification</w:t>
       </w:r>
@@ -2946,11 +3878,44 @@
         </w:rPr>
         <w:t>StateCity</w:t>
       </w:r>
-      <w:r>
-        <w:t xml:space="preserve"> -Context AppDbContext </w:t>
-      </w:r>
-      <w:r>
-        <w:t>-Project KenHRApp.Infrastructure -StartupProject KenHRApp.Web -Verbose</w:t>
+      <w:proofErr w:type="spellEnd"/>
+      <w:r>
+        <w:t xml:space="preserve"> -Context </w:t>
+      </w:r>
+      <w:proofErr w:type="spellStart"/>
+      <w:r>
+        <w:t>AppDbContext</w:t>
+      </w:r>
+      <w:proofErr w:type="spellEnd"/>
+      <w:r>
+        <w:t xml:space="preserve"> </w:t>
+      </w:r>
+      <w:r>
+        <w:t xml:space="preserve">-Project </w:t>
+      </w:r>
+      <w:proofErr w:type="spellStart"/>
+      <w:r>
+        <w:t>KenHRApp.Infrastructure</w:t>
+      </w:r>
+      <w:proofErr w:type="spellEnd"/>
+      <w:r>
+        <w:t xml:space="preserve"> -</w:t>
+      </w:r>
+      <w:proofErr w:type="spellStart"/>
+      <w:r>
+        <w:t>StartupProject</w:t>
+      </w:r>
+      <w:proofErr w:type="spellEnd"/>
+      <w:r>
+        <w:t xml:space="preserve"> </w:t>
+      </w:r>
+      <w:proofErr w:type="spellStart"/>
+      <w:r>
+        <w:t>KenHRApp.Web</w:t>
+      </w:r>
+      <w:proofErr w:type="spellEnd"/>
+      <w:r>
+        <w:t xml:space="preserve"> -Verbose</w:t>
       </w:r>
     </w:p>
     <w:p>
@@ -2961,8 +3926,13 @@
         <w:t xml:space="preserve">Update-Database </w:t>
       </w:r>
       <w:r>
-        <w:t>-Context AppDbContext</w:t>
-      </w:r>
+        <w:t xml:space="preserve">-Context </w:t>
+      </w:r>
+      <w:proofErr w:type="spellStart"/>
+      <w:r>
+        <w:t>AppDbContext</w:t>
+      </w:r>
+      <w:proofErr w:type="spellEnd"/>
     </w:p>
     <w:p>
       <w:pPr>
@@ -3079,14 +4049,48 @@
         </w:rPr>
         <w:t>Update</w:t>
       </w:r>
+      <w:proofErr w:type="spellStart"/>
       <w:r>
         <w:t>FamilyVisa</w:t>
       </w:r>
-      <w:r>
-        <w:t xml:space="preserve"> -Context AppDbContext </w:t>
-      </w:r>
-      <w:r>
-        <w:t>-Project KenHRApp.Infrastructure -StartupProject KenHRApp.Web -Verbose</w:t>
+      <w:proofErr w:type="spellEnd"/>
+      <w:r>
+        <w:t xml:space="preserve"> -Context </w:t>
+      </w:r>
+      <w:proofErr w:type="spellStart"/>
+      <w:r>
+        <w:t>AppDbContext</w:t>
+      </w:r>
+      <w:proofErr w:type="spellEnd"/>
+      <w:r>
+        <w:t xml:space="preserve"> </w:t>
+      </w:r>
+      <w:r>
+        <w:t xml:space="preserve">-Project </w:t>
+      </w:r>
+      <w:proofErr w:type="spellStart"/>
+      <w:r>
+        <w:t>KenHRApp.Infrastructure</w:t>
+      </w:r>
+      <w:proofErr w:type="spellEnd"/>
+      <w:r>
+        <w:t xml:space="preserve"> -</w:t>
+      </w:r>
+      <w:proofErr w:type="spellStart"/>
+      <w:r>
+        <w:t>StartupProject</w:t>
+      </w:r>
+      <w:proofErr w:type="spellEnd"/>
+      <w:r>
+        <w:t xml:space="preserve"> </w:t>
+      </w:r>
+      <w:proofErr w:type="spellStart"/>
+      <w:r>
+        <w:t>KenHRApp.Web</w:t>
+      </w:r>
+      <w:proofErr w:type="spellEnd"/>
+      <w:r>
+        <w:t xml:space="preserve"> -Verbose</w:t>
       </w:r>
     </w:p>
     <w:p>
@@ -3097,8 +4101,13 @@
         <w:t xml:space="preserve">Update-Database </w:t>
       </w:r>
       <w:r>
-        <w:t>-Context AppDbContext</w:t>
-      </w:r>
+        <w:t xml:space="preserve">-Context </w:t>
+      </w:r>
+      <w:proofErr w:type="spellStart"/>
+      <w:r>
+        <w:t>AppDbContext</w:t>
+      </w:r>
+      <w:proofErr w:type="spellEnd"/>
     </w:p>
     <w:p>
       <w:pPr>
@@ -3202,6 +4211,7 @@
       <w:r>
         <w:t xml:space="preserve"> </w:t>
       </w:r>
+      <w:proofErr w:type="spellStart"/>
       <w:r>
         <w:rPr>
           <w:lang w:val="en-GB"/>
@@ -3214,11 +4224,44 @@
         </w:rPr>
         <w:t>FamilyMember</w:t>
       </w:r>
-      <w:r>
-        <w:t xml:space="preserve"> -Context AppDbContext </w:t>
-      </w:r>
-      <w:r>
-        <w:t>-Project KenHRApp.Infrastructure -StartupProject KenHRApp.Web -Verbose</w:t>
+      <w:proofErr w:type="spellEnd"/>
+      <w:r>
+        <w:t xml:space="preserve"> -Context </w:t>
+      </w:r>
+      <w:proofErr w:type="spellStart"/>
+      <w:r>
+        <w:t>AppDbContext</w:t>
+      </w:r>
+      <w:proofErr w:type="spellEnd"/>
+      <w:r>
+        <w:t xml:space="preserve"> </w:t>
+      </w:r>
+      <w:r>
+        <w:t xml:space="preserve">-Project </w:t>
+      </w:r>
+      <w:proofErr w:type="spellStart"/>
+      <w:r>
+        <w:t>KenHRApp.Infrastructure</w:t>
+      </w:r>
+      <w:proofErr w:type="spellEnd"/>
+      <w:r>
+        <w:t xml:space="preserve"> -</w:t>
+      </w:r>
+      <w:proofErr w:type="spellStart"/>
+      <w:r>
+        <w:t>StartupProject</w:t>
+      </w:r>
+      <w:proofErr w:type="spellEnd"/>
+      <w:r>
+        <w:t xml:space="preserve"> </w:t>
+      </w:r>
+      <w:proofErr w:type="spellStart"/>
+      <w:r>
+        <w:t>KenHRApp.Web</w:t>
+      </w:r>
+      <w:proofErr w:type="spellEnd"/>
+      <w:r>
+        <w:t xml:space="preserve"> -Verbose</w:t>
       </w:r>
     </w:p>
     <w:p>
@@ -3229,8 +4272,13 @@
         <w:t xml:space="preserve">Update-Database </w:t>
       </w:r>
       <w:r>
-        <w:t>-Context AppDbContext</w:t>
-      </w:r>
+        <w:t xml:space="preserve">-Context </w:t>
+      </w:r>
+      <w:proofErr w:type="spellStart"/>
+      <w:r>
+        <w:t>AppDbContext</w:t>
+      </w:r>
+      <w:proofErr w:type="spellEnd"/>
     </w:p>
     <w:p>
       <w:pPr>
@@ -3339,6 +4387,7 @@
       <w:r>
         <w:t xml:space="preserve"> </w:t>
       </w:r>
+      <w:proofErr w:type="spellStart"/>
       <w:r>
         <w:rPr>
           <w:lang w:val="en-GB"/>
@@ -3351,11 +4400,44 @@
         </w:rPr>
         <w:t>OtherDocument</w:t>
       </w:r>
-      <w:r>
-        <w:t xml:space="preserve"> -Context AppDbContext </w:t>
-      </w:r>
-      <w:r>
-        <w:t>-Project KenHRApp.Infrastructure -StartupProject KenHRApp.Web -Verbose</w:t>
+      <w:proofErr w:type="spellEnd"/>
+      <w:r>
+        <w:t xml:space="preserve"> -Context </w:t>
+      </w:r>
+      <w:proofErr w:type="spellStart"/>
+      <w:r>
+        <w:t>AppDbContext</w:t>
+      </w:r>
+      <w:proofErr w:type="spellEnd"/>
+      <w:r>
+        <w:t xml:space="preserve"> </w:t>
+      </w:r>
+      <w:r>
+        <w:t xml:space="preserve">-Project </w:t>
+      </w:r>
+      <w:proofErr w:type="spellStart"/>
+      <w:r>
+        <w:t>KenHRApp.Infrastructure</w:t>
+      </w:r>
+      <w:proofErr w:type="spellEnd"/>
+      <w:r>
+        <w:t xml:space="preserve"> -</w:t>
+      </w:r>
+      <w:proofErr w:type="spellStart"/>
+      <w:r>
+        <w:t>StartupProject</w:t>
+      </w:r>
+      <w:proofErr w:type="spellEnd"/>
+      <w:r>
+        <w:t xml:space="preserve"> </w:t>
+      </w:r>
+      <w:proofErr w:type="spellStart"/>
+      <w:r>
+        <w:t>KenHRApp.Web</w:t>
+      </w:r>
+      <w:proofErr w:type="spellEnd"/>
+      <w:r>
+        <w:t xml:space="preserve"> -Verbose</w:t>
       </w:r>
     </w:p>
     <w:p>
@@ -3366,8 +4448,13 @@
         <w:t xml:space="preserve">Update-Database </w:t>
       </w:r>
       <w:r>
-        <w:t>-Context AppDbContext</w:t>
-      </w:r>
+        <w:t xml:space="preserve">-Context </w:t>
+      </w:r>
+      <w:proofErr w:type="spellStart"/>
+      <w:r>
+        <w:t>AppDbContext</w:t>
+      </w:r>
+      <w:proofErr w:type="spellEnd"/>
     </w:p>
     <w:p>
       <w:pPr>
@@ -3471,6 +4558,7 @@
       <w:r>
         <w:t xml:space="preserve"> </w:t>
       </w:r>
+      <w:proofErr w:type="spellStart"/>
       <w:r>
         <w:rPr>
           <w:lang w:val="en-GB"/>
@@ -3483,11 +4571,44 @@
         </w:rPr>
         <w:t>EmploymentHistory</w:t>
       </w:r>
-      <w:r>
-        <w:t xml:space="preserve"> -Context AppDbContext </w:t>
-      </w:r>
-      <w:r>
-        <w:t>-Project KenHRApp.Infrastructure -StartupProject KenHRApp.Web -Verbose</w:t>
+      <w:proofErr w:type="spellEnd"/>
+      <w:r>
+        <w:t xml:space="preserve"> -Context </w:t>
+      </w:r>
+      <w:proofErr w:type="spellStart"/>
+      <w:r>
+        <w:t>AppDbContext</w:t>
+      </w:r>
+      <w:proofErr w:type="spellEnd"/>
+      <w:r>
+        <w:t xml:space="preserve"> </w:t>
+      </w:r>
+      <w:r>
+        <w:t xml:space="preserve">-Project </w:t>
+      </w:r>
+      <w:proofErr w:type="spellStart"/>
+      <w:r>
+        <w:t>KenHRApp.Infrastructure</w:t>
+      </w:r>
+      <w:proofErr w:type="spellEnd"/>
+      <w:r>
+        <w:t xml:space="preserve"> -</w:t>
+      </w:r>
+      <w:proofErr w:type="spellStart"/>
+      <w:r>
+        <w:t>StartupProject</w:t>
+      </w:r>
+      <w:proofErr w:type="spellEnd"/>
+      <w:r>
+        <w:t xml:space="preserve"> </w:t>
+      </w:r>
+      <w:proofErr w:type="spellStart"/>
+      <w:r>
+        <w:t>KenHRApp.Web</w:t>
+      </w:r>
+      <w:proofErr w:type="spellEnd"/>
+      <w:r>
+        <w:t xml:space="preserve"> -Verbose</w:t>
       </w:r>
     </w:p>
     <w:p>
@@ -3498,8 +4619,13 @@
         <w:t xml:space="preserve">Update-Database </w:t>
       </w:r>
       <w:r>
-        <w:t>-Context AppDbContext</w:t>
-      </w:r>
+        <w:t xml:space="preserve">-Context </w:t>
+      </w:r>
+      <w:proofErr w:type="spellStart"/>
+      <w:r>
+        <w:t>AppDbContext</w:t>
+      </w:r>
+      <w:proofErr w:type="spellEnd"/>
     </w:p>
     <w:p>
       <w:pPr>
@@ -3608,6 +4734,7 @@
       <w:r>
         <w:t xml:space="preserve"> </w:t>
       </w:r>
+      <w:proofErr w:type="spellStart"/>
       <w:r>
         <w:rPr>
           <w:lang w:val="en-GB"/>
@@ -3626,11 +4753,44 @@
         </w:rPr>
         <w:t>ReportingManager</w:t>
       </w:r>
-      <w:r>
-        <w:t xml:space="preserve"> -Context AppDbContext </w:t>
-      </w:r>
-      <w:r>
-        <w:t>-Project KenHRApp.Infrastructure -StartupProject KenHRApp.Web -Verbose</w:t>
+      <w:proofErr w:type="spellEnd"/>
+      <w:r>
+        <w:t xml:space="preserve"> -Context </w:t>
+      </w:r>
+      <w:proofErr w:type="spellStart"/>
+      <w:r>
+        <w:t>AppDbContext</w:t>
+      </w:r>
+      <w:proofErr w:type="spellEnd"/>
+      <w:r>
+        <w:t xml:space="preserve"> </w:t>
+      </w:r>
+      <w:r>
+        <w:t xml:space="preserve">-Project </w:t>
+      </w:r>
+      <w:proofErr w:type="spellStart"/>
+      <w:r>
+        <w:t>KenHRApp.Infrastructure</w:t>
+      </w:r>
+      <w:proofErr w:type="spellEnd"/>
+      <w:r>
+        <w:t xml:space="preserve"> -</w:t>
+      </w:r>
+      <w:proofErr w:type="spellStart"/>
+      <w:r>
+        <w:t>StartupProject</w:t>
+      </w:r>
+      <w:proofErr w:type="spellEnd"/>
+      <w:r>
+        <w:t xml:space="preserve"> </w:t>
+      </w:r>
+      <w:proofErr w:type="spellStart"/>
+      <w:r>
+        <w:t>KenHRApp.Web</w:t>
+      </w:r>
+      <w:proofErr w:type="spellEnd"/>
+      <w:r>
+        <w:t xml:space="preserve"> -Verbose</w:t>
       </w:r>
     </w:p>
     <w:p>
@@ -3641,8 +4801,13 @@
         <w:t xml:space="preserve">Update-Database </w:t>
       </w:r>
       <w:r>
-        <w:t>-Context AppDbContext</w:t>
-      </w:r>
+        <w:t xml:space="preserve">-Context </w:t>
+      </w:r>
+      <w:proofErr w:type="spellStart"/>
+      <w:r>
+        <w:t>AppDbContext</w:t>
+      </w:r>
+      <w:proofErr w:type="spellEnd"/>
     </w:p>
     <w:p>
       <w:pPr>
@@ -3701,9 +4866,9 @@
       </w:r>
       <w:r>
         <w:rPr>
-          <w:color w:val="EE0000"/>
-        </w:rPr>
-        <w:t>Pending</w:t>
+          <w:color w:val="00B050"/>
+        </w:rPr>
+        <w:t>Migration completed</w:t>
       </w:r>
     </w:p>
     <w:p>
@@ -3752,17 +4917,51 @@
       <w:r>
         <w:t xml:space="preserve"> </w:t>
       </w:r>
+      <w:proofErr w:type="spellStart"/>
       <w:r>
         <w:rPr>
           <w:lang w:val="en-GB"/>
         </w:rPr>
         <w:t>RenameCompanyBranch</w:t>
       </w:r>
-      <w:r>
-        <w:t xml:space="preserve"> -Context AppDbContext </w:t>
-      </w:r>
-      <w:r>
-        <w:t>-Project KenHRApp.Infrastructure -StartupProject KenHRApp.Web -Verbose</w:t>
+      <w:proofErr w:type="spellEnd"/>
+      <w:r>
+        <w:t xml:space="preserve"> -Context </w:t>
+      </w:r>
+      <w:proofErr w:type="spellStart"/>
+      <w:r>
+        <w:t>AppDbContext</w:t>
+      </w:r>
+      <w:proofErr w:type="spellEnd"/>
+      <w:r>
+        <w:t xml:space="preserve"> </w:t>
+      </w:r>
+      <w:r>
+        <w:t xml:space="preserve">-Project </w:t>
+      </w:r>
+      <w:proofErr w:type="spellStart"/>
+      <w:r>
+        <w:t>KenHRApp.Infrastructure</w:t>
+      </w:r>
+      <w:proofErr w:type="spellEnd"/>
+      <w:r>
+        <w:t xml:space="preserve"> -</w:t>
+      </w:r>
+      <w:proofErr w:type="spellStart"/>
+      <w:r>
+        <w:t>StartupProject</w:t>
+      </w:r>
+      <w:proofErr w:type="spellEnd"/>
+      <w:r>
+        <w:t xml:space="preserve"> </w:t>
+      </w:r>
+      <w:proofErr w:type="spellStart"/>
+      <w:r>
+        <w:t>KenHRApp.Web</w:t>
+      </w:r>
+      <w:proofErr w:type="spellEnd"/>
+      <w:r>
+        <w:t xml:space="preserve"> -Verbose</w:t>
       </w:r>
     </w:p>
     <w:p>
@@ -3773,8 +4972,13 @@
         <w:t xml:space="preserve">Update-Database </w:t>
       </w:r>
       <w:r>
-        <w:t>-Context AppDbContext</w:t>
-      </w:r>
+        <w:t xml:space="preserve">-Context </w:t>
+      </w:r>
+      <w:proofErr w:type="spellStart"/>
+      <w:r>
+        <w:t>AppDbContext</w:t>
+      </w:r>
+      <w:proofErr w:type="spellEnd"/>
     </w:p>
     <w:p>
       <w:pPr>
@@ -3838,244 +5042,6 @@
       </w:r>
     </w:p>
     <w:p/>
-    <w:p/>
-    <w:p/>
-    <w:p>
-      <w:pPr>
-        <w:rPr>
-          <w:b/>
-          <w:bCs/>
-          <w:color w:val="EE0000"/>
-        </w:rPr>
-      </w:pPr>
-      <w:r>
-        <w:rPr>
-          <w:b/>
-          <w:bCs/>
-          <w:color w:val="EE0000"/>
-        </w:rPr>
-        <w:t>To remove previous migration without updating the database:</w:t>
-      </w:r>
-    </w:p>
-    <w:p>
-      <w:r>
-        <w:t>Remove-Migration -Context AppDbContext</w:t>
-      </w:r>
-    </w:p>
-    <w:p>
-      <w:pPr>
-        <w:rPr>
-          <w:b/>
-          <w:bCs/>
-          <w:color w:val="EE0000"/>
-        </w:rPr>
-      </w:pPr>
-      <w:r>
-        <w:rPr>
-          <w:b/>
-          <w:bCs/>
-          <w:color w:val="EE0000"/>
-        </w:rPr>
-        <w:t>To get the list of all existing migrations:</w:t>
-      </w:r>
-    </w:p>
-    <w:p>
-      <w:r>
-        <w:t>Get-Migration -Context AppDbContext</w:t>
-      </w:r>
-    </w:p>
-    <w:p/>
-    <w:p>
-      <w:pPr>
-        <w:rPr>
-          <w:lang w:val="en-GB"/>
-        </w:rPr>
-      </w:pPr>
-      <w:r>
-        <w:rPr>
-          <w:lang w:val="en-GB"/>
-        </w:rPr>
-        <w:t xml:space="preserve">If you want the </w:t>
-      </w:r>
-      <w:r>
-        <w:rPr>
-          <w:b/>
-          <w:bCs/>
-          <w:lang w:val="en-GB"/>
-        </w:rPr>
-        <w:t>last unapplied migration only</w:t>
-      </w:r>
-      <w:r>
-        <w:rPr>
-          <w:lang w:val="en-GB"/>
-        </w:rPr>
-        <w:t>, you can run:</w:t>
-      </w:r>
-    </w:p>
-    <w:p>
-      <w:pPr>
-        <w:rPr>
-          <w:color w:val="EE0000"/>
-          <w:lang w:val="en-GB"/>
-        </w:rPr>
-      </w:pPr>
-      <w:r>
-        <w:rPr>
-          <w:color w:val="EE0000"/>
-          <w:lang w:val="en-GB"/>
-        </w:rPr>
-        <w:t>Script-Migration -Idempotent -Output "Migrations\Last.sql"</w:t>
-      </w:r>
-    </w:p>
-    <w:p>
-      <w:pPr>
-        <w:rPr>
-          <w:color w:val="EE0000"/>
-          <w:lang w:val="en-GB"/>
-        </w:rPr>
-      </w:pPr>
-      <w:r>
-        <w:rPr>
-          <w:color w:val="EE0000"/>
-          <w:lang w:val="en-GB"/>
-        </w:rPr>
-        <w:t xml:space="preserve">Script-Migration -Idempotent </w:t>
-      </w:r>
-      <w:r>
-        <w:rPr>
-          <w:color w:val="EE0000"/>
-          <w:lang w:val="en-GB"/>
-        </w:rPr>
-        <w:t xml:space="preserve">-Context AppDbContext </w:t>
-      </w:r>
-      <w:r>
-        <w:rPr>
-          <w:color w:val="EE0000"/>
-          <w:lang w:val="en-GB"/>
-        </w:rPr>
-        <w:t>-Output "</w:t>
-      </w:r>
-      <w:r>
-        <w:rPr>
-          <w:color w:val="EE0000"/>
-          <w:lang w:val="en-GB"/>
-        </w:rPr>
-        <w:t>.\MigrationScripts</w:t>
-      </w:r>
-      <w:r>
-        <w:rPr>
-          <w:color w:val="EE0000"/>
-          <w:lang w:val="en-GB"/>
-        </w:rPr>
-        <w:t>\Last.sql"</w:t>
-      </w:r>
-    </w:p>
-    <w:p>
-      <w:pPr>
-        <w:rPr>
-          <w:lang w:val="en-GB"/>
-        </w:rPr>
-      </w:pPr>
-      <w:r>
-        <w:rPr>
-          <w:lang w:val="en-GB"/>
-        </w:rPr>
-        <w:t>This generates a script that checks if the migration has already been applied before running it (safe for multiple DBs).</w:t>
-      </w:r>
-    </w:p>
-    <w:p>
-      <w:pPr>
-        <w:rPr>
-          <w:b/>
-          <w:bCs/>
-          <w:sz w:val="30"/>
-          <w:szCs w:val="30"/>
-          <w:u w:val="single"/>
-        </w:rPr>
-      </w:pPr>
-    </w:p>
-    <w:p>
-      <w:pPr>
-        <w:rPr>
-          <w:b/>
-          <w:bCs/>
-          <w:sz w:val="30"/>
-          <w:szCs w:val="30"/>
-          <w:u w:val="single"/>
-        </w:rPr>
-      </w:pPr>
-    </w:p>
-    <w:p>
-      <w:pPr>
-        <w:rPr>
-          <w:b/>
-          <w:bCs/>
-          <w:sz w:val="30"/>
-          <w:szCs w:val="30"/>
-          <w:u w:val="single"/>
-        </w:rPr>
-      </w:pPr>
-      <w:r>
-        <w:rPr>
-          <w:b/>
-          <w:bCs/>
-          <w:sz w:val="30"/>
-          <w:szCs w:val="30"/>
-          <w:u w:val="single"/>
-        </w:rPr>
-        <w:t>Migration using SQL Script:</w:t>
-      </w:r>
-    </w:p>
-    <w:p>
-      <w:pPr>
-        <w:rPr>
-          <w:b/>
-          <w:bCs/>
-          <w:color w:val="EE0000"/>
-        </w:rPr>
-      </w:pPr>
-      <w:r>
-        <w:rPr>
-          <w:b/>
-          <w:bCs/>
-          <w:color w:val="EE0000"/>
-        </w:rPr>
-        <w:t>To generate SQL migration script</w:t>
-      </w:r>
-      <w:r>
-        <w:rPr>
-          <w:b/>
-          <w:bCs/>
-          <w:color w:val="EE0000"/>
-        </w:rPr>
-        <w:t xml:space="preserve"> from first migration up to the latest one. Note that the output sql file will be generated in the following folder: </w:t>
-      </w:r>
-      <w:r>
-        <w:rPr>
-          <w:b/>
-          <w:bCs/>
-          <w:color w:val="EE0000"/>
-        </w:rPr>
-        <w:t xml:space="preserve">C:\NET </w:t>
-      </w:r>
-      <w:r>
-        <w:rPr>
-          <w:b/>
-          <w:bCs/>
-          <w:color w:val="EE0000"/>
-        </w:rPr>
-        <w:lastRenderedPageBreak/>
-        <w:t>Projects\KenHRSolution\KenHRApp\MigrationScripts</w:t>
-      </w:r>
-      <w:r>
-        <w:rPr>
-          <w:b/>
-          <w:bCs/>
-          <w:color w:val="EE0000"/>
-        </w:rPr>
-        <w:t>. Before executing the script, check the last migration name in EF Core, then only run the script from there.</w:t>
-      </w:r>
-    </w:p>
     <w:p>
       <w:pPr>
         <w:pStyle w:val="ListParagraph"/>
@@ -4087,65 +5053,177 @@
           <w:b/>
           <w:bCs/>
           <w:color w:val="EE0000"/>
-          <w:lang w:val="en-GB"/>
-        </w:rPr>
-      </w:pPr>
-      <w:r>
-        <w:rPr>
-          <w:b/>
-          <w:bCs/>
-          <w:color w:val="EE0000"/>
-          <w:lang w:val="en-GB"/>
-        </w:rPr>
-        <w:t>Migration script #2</w:t>
-      </w:r>
-    </w:p>
-    <w:p>
-      <w:pPr>
-        <w:ind w:left="720"/>
-        <w:rPr>
-          <w:lang w:val="en-GB"/>
-        </w:rPr>
-      </w:pPr>
-      <w:r>
-        <w:rPr>
-          <w:lang w:val="en-GB"/>
-        </w:rPr>
-        <w:t>S</w:t>
-      </w:r>
-      <w:r>
-        <w:rPr>
-          <w:lang w:val="en-GB"/>
-        </w:rPr>
-        <w:t>cript-Migration -From 0 -To ModifyEmployeeModel -Context AppDbContext -Output ".\MigrationScripts\ModifyEmployeeModel.sql"</w:t>
-      </w:r>
-    </w:p>
-    <w:p>
-      <w:pPr>
-        <w:ind w:left="720"/>
-        <w:rPr>
-          <w:b/>
-          <w:bCs/>
-          <w:color w:val="00B050"/>
-          <w:lang w:val="en-GB"/>
-        </w:rPr>
-      </w:pPr>
-      <w:r>
-        <w:rPr>
-          <w:b/>
-          <w:bCs/>
-          <w:color w:val="00B050"/>
-          <w:lang w:val="en-GB"/>
-        </w:rPr>
-        <w:t>Status: Completed</w:t>
-      </w:r>
-    </w:p>
-    <w:p>
-      <w:pPr>
-        <w:ind w:left="720"/>
-        <w:rPr>
-          <w:lang w:val="en-GB"/>
-        </w:rPr>
+        </w:rPr>
+      </w:pPr>
+      <w:r>
+        <w:rPr>
+          <w:b/>
+          <w:bCs/>
+          <w:color w:val="EE0000"/>
+        </w:rPr>
+        <w:t>Data Migration PMC Command #</w:t>
+      </w:r>
+      <w:r>
+        <w:rPr>
+          <w:b/>
+          <w:bCs/>
+          <w:color w:val="EE0000"/>
+        </w:rPr>
+        <w:t>2</w:t>
+      </w:r>
+      <w:r>
+        <w:rPr>
+          <w:b/>
+          <w:bCs/>
+          <w:color w:val="EE0000"/>
+        </w:rPr>
+        <w:t>4</w:t>
+      </w:r>
+    </w:p>
+    <w:p>
+      <w:pPr>
+        <w:ind w:left="1080"/>
+      </w:pPr>
+      <w:r>
+        <w:t>Add-Migration</w:t>
+      </w:r>
+      <w:r>
+        <w:t xml:space="preserve"> </w:t>
+      </w:r>
+      <w:proofErr w:type="spellStart"/>
+      <w:r>
+        <w:rPr>
+          <w:lang w:val="en-GB"/>
+        </w:rPr>
+        <w:t>Add</w:t>
+      </w:r>
+      <w:r>
+        <w:rPr>
+          <w:lang w:val="en-GB"/>
+        </w:rPr>
+        <w:t>RecruitmentBudget</w:t>
+      </w:r>
+      <w:proofErr w:type="spellEnd"/>
+      <w:r>
+        <w:t xml:space="preserve"> -Context </w:t>
+      </w:r>
+      <w:proofErr w:type="spellStart"/>
+      <w:r>
+        <w:t>AppDbContext</w:t>
+      </w:r>
+      <w:proofErr w:type="spellEnd"/>
+      <w:r>
+        <w:t xml:space="preserve"> </w:t>
+      </w:r>
+      <w:r>
+        <w:t xml:space="preserve">-Project </w:t>
+      </w:r>
+      <w:proofErr w:type="spellStart"/>
+      <w:r>
+        <w:t>KenHRApp.Infrastructure</w:t>
+      </w:r>
+      <w:proofErr w:type="spellEnd"/>
+      <w:r>
+        <w:t xml:space="preserve"> -</w:t>
+      </w:r>
+      <w:proofErr w:type="spellStart"/>
+      <w:r>
+        <w:t>StartupProject</w:t>
+      </w:r>
+      <w:proofErr w:type="spellEnd"/>
+      <w:r>
+        <w:t xml:space="preserve"> </w:t>
+      </w:r>
+      <w:proofErr w:type="spellStart"/>
+      <w:r>
+        <w:t>KenHRApp.Web</w:t>
+      </w:r>
+      <w:proofErr w:type="spellEnd"/>
+      <w:r>
+        <w:t xml:space="preserve"> -Verbose</w:t>
+      </w:r>
+    </w:p>
+    <w:p>
+      <w:pPr>
+        <w:ind w:left="1080"/>
+      </w:pPr>
+      <w:r>
+        <w:t xml:space="preserve">Update-Database </w:t>
+      </w:r>
+      <w:r>
+        <w:t xml:space="preserve">-Context </w:t>
+      </w:r>
+      <w:proofErr w:type="spellStart"/>
+      <w:r>
+        <w:t>AppDbContext</w:t>
+      </w:r>
+      <w:proofErr w:type="spellEnd"/>
+    </w:p>
+    <w:p>
+      <w:pPr>
+        <w:ind w:left="1080"/>
+        <w:rPr>
+          <w:u w:val="single"/>
+        </w:rPr>
+      </w:pPr>
+      <w:r>
+        <w:rPr>
+          <w:b/>
+          <w:bCs/>
+          <w:u w:val="single"/>
+        </w:rPr>
+        <w:t>Status:</w:t>
+      </w:r>
+      <w:r>
+        <w:rPr>
+          <w:u w:val="single"/>
+        </w:rPr>
+        <w:t xml:space="preserve"> </w:t>
+      </w:r>
+    </w:p>
+    <w:p>
+      <w:pPr>
+        <w:pStyle w:val="ListParagraph"/>
+        <w:numPr>
+          <w:ilvl w:val="2"/>
+          <w:numId w:val="6"/>
+        </w:numPr>
+      </w:pPr>
+      <w:r>
+        <w:t>Development Database:</w:t>
+      </w:r>
+      <w:r>
+        <w:t xml:space="preserve"> </w:t>
+      </w:r>
+      <w:r>
+        <w:rPr>
+          <w:color w:val="EE0000"/>
+        </w:rPr>
+        <w:t>Pending</w:t>
+      </w:r>
+    </w:p>
+    <w:p>
+      <w:pPr>
+        <w:pStyle w:val="ListParagraph"/>
+        <w:numPr>
+          <w:ilvl w:val="2"/>
+          <w:numId w:val="6"/>
+        </w:numPr>
+      </w:pPr>
+      <w:r>
+        <w:t xml:space="preserve">Staging Database: </w:t>
+      </w:r>
+      <w:r>
+        <w:rPr>
+          <w:color w:val="00B050"/>
+        </w:rPr>
+        <w:t>Migration completed</w:t>
+      </w:r>
+    </w:p>
+    <w:p>
+      <w:pPr>
+        <w:pStyle w:val="ListParagraph"/>
+        <w:ind w:left="1800"/>
       </w:pPr>
     </w:p>
     <w:p>
@@ -4159,158 +5237,533 @@
           <w:b/>
           <w:bCs/>
           <w:color w:val="EE0000"/>
-          <w:lang w:val="en-GB"/>
-        </w:rPr>
-      </w:pPr>
-      <w:r>
-        <w:rPr>
-          <w:b/>
-          <w:bCs/>
-          <w:color w:val="EE0000"/>
-          <w:lang w:val="en-GB"/>
-        </w:rPr>
-        <w:t>Migration script #3</w:t>
-      </w:r>
-    </w:p>
-    <w:p>
-      <w:pPr>
-        <w:ind w:left="720"/>
-        <w:rPr>
-          <w:lang w:val="en-GB"/>
-        </w:rPr>
-      </w:pPr>
-      <w:r>
-        <w:rPr>
-          <w:b/>
-          <w:bCs/>
-          <w:lang w:val="en-GB"/>
-        </w:rPr>
-        <w:t>Description:</w:t>
-      </w:r>
-      <w:r>
-        <w:rPr>
-          <w:lang w:val="en-GB"/>
-        </w:rPr>
-        <w:t xml:space="preserve"> Create SQL migration script from “</w:t>
-      </w:r>
-      <w:r>
-        <w:rPr>
-          <w:lang w:val="en-GB"/>
-        </w:rPr>
-        <w:t>ModifyEmployeeModel</w:t>
-      </w:r>
-      <w:r>
-        <w:rPr>
-          <w:lang w:val="en-GB"/>
-        </w:rPr>
-        <w:t>” to “</w:t>
-      </w:r>
-      <w:r>
-        <w:t>AddDepartmentMaster</w:t>
-      </w:r>
-      <w:r>
-        <w:rPr>
-          <w:lang w:val="en-GB"/>
-        </w:rPr>
-        <w:t>”</w:t>
-      </w:r>
-    </w:p>
-    <w:p>
-      <w:pPr>
-        <w:ind w:left="720"/>
-        <w:rPr>
-          <w:b/>
-          <w:bCs/>
-        </w:rPr>
-      </w:pPr>
-      <w:r>
-        <w:rPr>
-          <w:b/>
-          <w:bCs/>
-        </w:rPr>
-        <w:t>PMC script:</w:t>
-      </w:r>
-    </w:p>
-    <w:p>
-      <w:pPr>
-        <w:ind w:left="720"/>
-        <w:rPr>
-          <w:lang w:val="en-GB"/>
-        </w:rPr>
-      </w:pPr>
-      <w:r>
-        <w:t xml:space="preserve">Script-Migration -From </w:t>
-      </w:r>
-      <w:r>
-        <w:rPr>
-          <w:lang w:val="en-GB"/>
-        </w:rPr>
-        <w:t>ModifyEmployeeModel</w:t>
-      </w:r>
-      <w:r>
-        <w:t xml:space="preserve"> -To </w:t>
-      </w:r>
-      <w:r>
-        <w:t>AddDepartmentMaster</w:t>
-      </w:r>
-      <w:r>
-        <w:t xml:space="preserve"> </w:t>
-      </w:r>
-      <w:r>
-        <w:rPr>
-          <w:lang w:val="en-GB"/>
-        </w:rPr>
-        <w:t>-Context AppDbContext</w:t>
-      </w:r>
-      <w:r>
-        <w:t xml:space="preserve"> -Output </w:t>
-      </w:r>
-      <w:r>
-        <w:rPr>
-          <w:lang w:val="en-GB"/>
-        </w:rPr>
-        <w:t>".\MigrationScripts\</w:t>
-      </w:r>
-      <w:r>
-        <w:t>AddDepartmentMaster</w:t>
-      </w:r>
-      <w:r>
-        <w:rPr>
-          <w:lang w:val="en-GB"/>
-        </w:rPr>
-        <w:t>.sql"</w:t>
-      </w:r>
-    </w:p>
-    <w:p>
-      <w:pPr>
-        <w:ind w:left="720"/>
-        <w:rPr>
-          <w:b/>
-          <w:bCs/>
-          <w:color w:val="00B050"/>
-          <w:lang w:val="en-GB"/>
-        </w:rPr>
-      </w:pPr>
-      <w:r>
-        <w:rPr>
-          <w:b/>
-          <w:bCs/>
-          <w:color w:val="00B050"/>
-          <w:lang w:val="en-GB"/>
-        </w:rPr>
-        <w:t>Status: Completed</w:t>
-      </w:r>
-    </w:p>
-    <w:p>
-      <w:pPr>
-        <w:ind w:left="720"/>
-        <w:rPr>
-          <w:b/>
-          <w:bCs/>
-          <w:color w:val="00B050"/>
-          <w:lang w:val="en-GB"/>
-        </w:rPr>
-      </w:pPr>
+        </w:rPr>
+      </w:pPr>
+      <w:r>
+        <w:rPr>
+          <w:b/>
+          <w:bCs/>
+          <w:color w:val="EE0000"/>
+        </w:rPr>
+        <w:t>Data Migration PMC Command #</w:t>
+      </w:r>
+      <w:r>
+        <w:rPr>
+          <w:b/>
+          <w:bCs/>
+          <w:color w:val="EE0000"/>
+        </w:rPr>
+        <w:t>2</w:t>
+      </w:r>
+      <w:r>
+        <w:rPr>
+          <w:b/>
+          <w:bCs/>
+          <w:color w:val="EE0000"/>
+        </w:rPr>
+        <w:t>5</w:t>
+      </w:r>
+    </w:p>
+    <w:p>
+      <w:pPr>
+        <w:ind w:left="1080"/>
+      </w:pPr>
+      <w:r>
+        <w:t>Add-Migration</w:t>
+      </w:r>
+      <w:r>
+        <w:t xml:space="preserve"> </w:t>
+      </w:r>
+      <w:proofErr w:type="spellStart"/>
+      <w:r>
+        <w:rPr>
+          <w:lang w:val="en-GB"/>
+        </w:rPr>
+        <w:t>Update</w:t>
+      </w:r>
+      <w:r>
+        <w:rPr>
+          <w:lang w:val="en-GB"/>
+        </w:rPr>
+        <w:t>RecruitmentBudget</w:t>
+      </w:r>
+      <w:proofErr w:type="spellEnd"/>
+      <w:r>
+        <w:t xml:space="preserve"> -Context </w:t>
+      </w:r>
+      <w:proofErr w:type="spellStart"/>
+      <w:r>
+        <w:t>AppDbContext</w:t>
+      </w:r>
+      <w:proofErr w:type="spellEnd"/>
+      <w:r>
+        <w:t xml:space="preserve"> </w:t>
+      </w:r>
+      <w:r>
+        <w:t xml:space="preserve">-Project </w:t>
+      </w:r>
+      <w:proofErr w:type="spellStart"/>
+      <w:r>
+        <w:t>KenHRApp.Infrastructure</w:t>
+      </w:r>
+      <w:proofErr w:type="spellEnd"/>
+      <w:r>
+        <w:t xml:space="preserve"> -</w:t>
+      </w:r>
+      <w:proofErr w:type="spellStart"/>
+      <w:r>
+        <w:t>StartupProject</w:t>
+      </w:r>
+      <w:proofErr w:type="spellEnd"/>
+      <w:r>
+        <w:t xml:space="preserve"> </w:t>
+      </w:r>
+      <w:proofErr w:type="spellStart"/>
+      <w:r>
+        <w:t>KenHRApp.Web</w:t>
+      </w:r>
+      <w:proofErr w:type="spellEnd"/>
+      <w:r>
+        <w:t xml:space="preserve"> -Verbose</w:t>
+      </w:r>
+    </w:p>
+    <w:p>
+      <w:pPr>
+        <w:ind w:left="1080"/>
+      </w:pPr>
+      <w:r>
+        <w:t xml:space="preserve">Update-Database </w:t>
+      </w:r>
+      <w:r>
+        <w:t xml:space="preserve">-Context </w:t>
+      </w:r>
+      <w:proofErr w:type="spellStart"/>
+      <w:r>
+        <w:t>AppDbContext</w:t>
+      </w:r>
+      <w:proofErr w:type="spellEnd"/>
+    </w:p>
+    <w:p>
+      <w:pPr>
+        <w:ind w:left="1080"/>
+        <w:rPr>
+          <w:u w:val="single"/>
+        </w:rPr>
+      </w:pPr>
+      <w:r>
+        <w:rPr>
+          <w:b/>
+          <w:bCs/>
+          <w:u w:val="single"/>
+        </w:rPr>
+        <w:t>Status:</w:t>
+      </w:r>
+      <w:r>
+        <w:rPr>
+          <w:u w:val="single"/>
+        </w:rPr>
+        <w:t xml:space="preserve"> </w:t>
+      </w:r>
+    </w:p>
+    <w:p>
+      <w:pPr>
+        <w:pStyle w:val="ListParagraph"/>
+        <w:numPr>
+          <w:ilvl w:val="2"/>
+          <w:numId w:val="6"/>
+        </w:numPr>
+      </w:pPr>
+      <w:r>
+        <w:t>Development Database:</w:t>
+      </w:r>
+      <w:r>
+        <w:t xml:space="preserve"> </w:t>
+      </w:r>
+      <w:r>
+        <w:rPr>
+          <w:color w:val="EE0000"/>
+        </w:rPr>
+        <w:t>Pending</w:t>
+      </w:r>
+    </w:p>
+    <w:p>
+      <w:pPr>
+        <w:pStyle w:val="ListParagraph"/>
+        <w:numPr>
+          <w:ilvl w:val="2"/>
+          <w:numId w:val="6"/>
+        </w:numPr>
+      </w:pPr>
+      <w:r>
+        <w:t xml:space="preserve">Staging Database: </w:t>
+      </w:r>
+      <w:r>
+        <w:rPr>
+          <w:color w:val="00B050"/>
+        </w:rPr>
+        <w:t>Migration completed</w:t>
+      </w:r>
+    </w:p>
+    <w:p/>
+    <w:p/>
+    <w:p>
+      <w:pPr>
+        <w:rPr>
+          <w:b/>
+          <w:bCs/>
+          <w:color w:val="EE0000"/>
+        </w:rPr>
+      </w:pPr>
+      <w:r>
+        <w:rPr>
+          <w:b/>
+          <w:bCs/>
+          <w:color w:val="EE0000"/>
+        </w:rPr>
+        <w:t>To remove previous migration without updating the database:</w:t>
+      </w:r>
+    </w:p>
+    <w:p>
+      <w:r>
+        <w:lastRenderedPageBreak/>
+        <w:t xml:space="preserve">Remove-Migration -Context </w:t>
+      </w:r>
+      <w:proofErr w:type="spellStart"/>
+      <w:r>
+        <w:t>AppDbContext</w:t>
+      </w:r>
+      <w:proofErr w:type="spellEnd"/>
+    </w:p>
+    <w:p>
+      <w:pPr>
+        <w:rPr>
+          <w:b/>
+          <w:bCs/>
+          <w:color w:val="EE0000"/>
+        </w:rPr>
+      </w:pPr>
+      <w:r>
+        <w:rPr>
+          <w:b/>
+          <w:bCs/>
+          <w:color w:val="EE0000"/>
+        </w:rPr>
+        <w:t>To get the list of all existing migrations:</w:t>
+      </w:r>
+    </w:p>
+    <w:p>
+      <w:r>
+        <w:t xml:space="preserve">Get-Migration -Context </w:t>
+      </w:r>
+      <w:proofErr w:type="spellStart"/>
+      <w:r>
+        <w:t>AppDbContext</w:t>
+      </w:r>
+      <w:proofErr w:type="spellEnd"/>
+    </w:p>
+    <w:p/>
+    <w:p>
+      <w:pPr>
+        <w:rPr>
+          <w:lang w:val="en-GB"/>
+        </w:rPr>
+      </w:pPr>
+      <w:r>
+        <w:rPr>
+          <w:lang w:val="en-GB"/>
+        </w:rPr>
+        <w:t xml:space="preserve">If you want the </w:t>
+      </w:r>
+      <w:r>
+        <w:rPr>
+          <w:b/>
+          <w:bCs/>
+          <w:lang w:val="en-GB"/>
+        </w:rPr>
+        <w:t>last unapplied migration only</w:t>
+      </w:r>
+      <w:r>
+        <w:rPr>
+          <w:lang w:val="en-GB"/>
+        </w:rPr>
+        <w:t>, you can run:</w:t>
+      </w:r>
+    </w:p>
+    <w:p>
+      <w:pPr>
+        <w:rPr>
+          <w:color w:val="EE0000"/>
+          <w:lang w:val="en-GB"/>
+        </w:rPr>
+      </w:pPr>
+      <w:r>
+        <w:rPr>
+          <w:color w:val="EE0000"/>
+          <w:lang w:val="en-GB"/>
+        </w:rPr>
+        <w:t>Script-Migration -Idempotent -Output "Migrations\</w:t>
+      </w:r>
+      <w:proofErr w:type="spellStart"/>
+      <w:r>
+        <w:rPr>
+          <w:color w:val="EE0000"/>
+          <w:lang w:val="en-GB"/>
+        </w:rPr>
+        <w:t>Last.sql</w:t>
+      </w:r>
+      <w:proofErr w:type="spellEnd"/>
+      <w:r>
+        <w:rPr>
+          <w:color w:val="EE0000"/>
+          <w:lang w:val="en-GB"/>
+        </w:rPr>
+        <w:t>"</w:t>
+      </w:r>
+    </w:p>
+    <w:p>
+      <w:pPr>
+        <w:rPr>
+          <w:color w:val="EE0000"/>
+          <w:lang w:val="en-GB"/>
+        </w:rPr>
+      </w:pPr>
+      <w:r>
+        <w:rPr>
+          <w:color w:val="EE0000"/>
+          <w:lang w:val="en-GB"/>
+        </w:rPr>
+        <w:t xml:space="preserve">Script-Migration -Idempotent </w:t>
+      </w:r>
+      <w:r>
+        <w:rPr>
+          <w:color w:val="EE0000"/>
+          <w:lang w:val="en-GB"/>
+        </w:rPr>
+        <w:t xml:space="preserve">-Context </w:t>
+      </w:r>
+      <w:proofErr w:type="spellStart"/>
+      <w:r>
+        <w:rPr>
+          <w:color w:val="EE0000"/>
+          <w:lang w:val="en-GB"/>
+        </w:rPr>
+        <w:t>AppDbContext</w:t>
+      </w:r>
+      <w:proofErr w:type="spellEnd"/>
+      <w:r>
+        <w:rPr>
+          <w:color w:val="EE0000"/>
+          <w:lang w:val="en-GB"/>
+        </w:rPr>
+        <w:t xml:space="preserve"> </w:t>
+      </w:r>
+      <w:r>
+        <w:rPr>
+          <w:color w:val="EE0000"/>
+          <w:lang w:val="en-GB"/>
+        </w:rPr>
+        <w:t>-Output "</w:t>
+      </w:r>
+      <w:r>
+        <w:rPr>
+          <w:color w:val="EE0000"/>
+          <w:lang w:val="en-GB"/>
+        </w:rPr>
+        <w:t>.\</w:t>
+      </w:r>
+      <w:proofErr w:type="spellStart"/>
+      <w:r>
+        <w:rPr>
+          <w:color w:val="EE0000"/>
+          <w:lang w:val="en-GB"/>
+        </w:rPr>
+        <w:t>MigrationScripts</w:t>
+      </w:r>
+      <w:proofErr w:type="spellEnd"/>
+      <w:r>
+        <w:rPr>
+          <w:color w:val="EE0000"/>
+          <w:lang w:val="en-GB"/>
+        </w:rPr>
+        <w:t>\</w:t>
+      </w:r>
+      <w:proofErr w:type="spellStart"/>
+      <w:r>
+        <w:rPr>
+          <w:color w:val="EE0000"/>
+          <w:lang w:val="en-GB"/>
+        </w:rPr>
+        <w:t>Last.sql</w:t>
+      </w:r>
+      <w:proofErr w:type="spellEnd"/>
+      <w:r>
+        <w:rPr>
+          <w:color w:val="EE0000"/>
+          <w:lang w:val="en-GB"/>
+        </w:rPr>
+        <w:t>"</w:t>
+      </w:r>
+    </w:p>
+    <w:p>
+      <w:pPr>
+        <w:rPr>
+          <w:lang w:val="en-GB"/>
+        </w:rPr>
+      </w:pPr>
+      <w:r>
+        <w:rPr>
+          <w:lang w:val="en-GB"/>
+        </w:rPr>
+        <w:t>This generates a script that checks if the migration has already been applied before running it (safe for multiple DBs).</w:t>
+      </w:r>
+    </w:p>
+    <w:p>
+      <w:pPr>
+        <w:rPr>
+          <w:b/>
+          <w:bCs/>
+          <w:sz w:val="30"/>
+          <w:szCs w:val="30"/>
+          <w:u w:val="single"/>
+        </w:rPr>
+      </w:pPr>
+    </w:p>
+    <w:p>
+      <w:pPr>
+        <w:rPr>
+          <w:b/>
+          <w:bCs/>
+          <w:sz w:val="30"/>
+          <w:szCs w:val="30"/>
+          <w:u w:val="single"/>
+        </w:rPr>
+      </w:pPr>
+    </w:p>
+    <w:p>
+      <w:pPr>
+        <w:rPr>
+          <w:b/>
+          <w:bCs/>
+          <w:sz w:val="30"/>
+          <w:szCs w:val="30"/>
+          <w:u w:val="single"/>
+        </w:rPr>
+      </w:pPr>
+      <w:r>
+        <w:rPr>
+          <w:b/>
+          <w:bCs/>
+          <w:sz w:val="30"/>
+          <w:szCs w:val="30"/>
+          <w:u w:val="single"/>
+        </w:rPr>
+        <w:t>Migration using SQL Script:</w:t>
+      </w:r>
+    </w:p>
+    <w:p>
+      <w:pPr>
+        <w:rPr>
+          <w:b/>
+          <w:bCs/>
+          <w:color w:val="EE0000"/>
+        </w:rPr>
+      </w:pPr>
+      <w:r>
+        <w:rPr>
+          <w:b/>
+          <w:bCs/>
+          <w:color w:val="EE0000"/>
+        </w:rPr>
+        <w:t>To generate SQL migration script</w:t>
+      </w:r>
+      <w:r>
+        <w:rPr>
+          <w:b/>
+          <w:bCs/>
+          <w:color w:val="EE0000"/>
+        </w:rPr>
+        <w:t xml:space="preserve"> from first migration up to the latest one. Note that the output </w:t>
+      </w:r>
+      <w:proofErr w:type="spellStart"/>
+      <w:r>
+        <w:rPr>
+          <w:b/>
+          <w:bCs/>
+          <w:color w:val="EE0000"/>
+        </w:rPr>
+        <w:t>sql</w:t>
+      </w:r>
+      <w:proofErr w:type="spellEnd"/>
+      <w:r>
+        <w:rPr>
+          <w:b/>
+          <w:bCs/>
+          <w:color w:val="EE0000"/>
+        </w:rPr>
+        <w:t xml:space="preserve"> file will be generated in the following folder: </w:t>
+      </w:r>
+      <w:r>
+        <w:rPr>
+          <w:b/>
+          <w:bCs/>
+          <w:color w:val="EE0000"/>
+        </w:rPr>
+        <w:t>C:\NET Projects\</w:t>
+      </w:r>
+      <w:proofErr w:type="spellStart"/>
+      <w:r>
+        <w:rPr>
+          <w:b/>
+          <w:bCs/>
+          <w:color w:val="EE0000"/>
+        </w:rPr>
+        <w:t>KenHRSolution</w:t>
+      </w:r>
+      <w:proofErr w:type="spellEnd"/>
+      <w:r>
+        <w:rPr>
+          <w:b/>
+          <w:bCs/>
+          <w:color w:val="EE0000"/>
+        </w:rPr>
+        <w:t>\</w:t>
+      </w:r>
+      <w:proofErr w:type="spellStart"/>
+      <w:r>
+        <w:rPr>
+          <w:b/>
+          <w:bCs/>
+          <w:color w:val="EE0000"/>
+        </w:rPr>
+        <w:t>KenHRApp</w:t>
+      </w:r>
+      <w:proofErr w:type="spellEnd"/>
+      <w:r>
+        <w:rPr>
+          <w:b/>
+          <w:bCs/>
+          <w:color w:val="EE0000"/>
+        </w:rPr>
+        <w:t>\</w:t>
+      </w:r>
+      <w:proofErr w:type="spellStart"/>
+      <w:r>
+        <w:rPr>
+          <w:b/>
+          <w:bCs/>
+          <w:color w:val="EE0000"/>
+        </w:rPr>
+        <w:t>MigrationScripts</w:t>
+      </w:r>
+      <w:proofErr w:type="spellEnd"/>
+      <w:r>
+        <w:rPr>
+          <w:b/>
+          <w:bCs/>
+          <w:color w:val="EE0000"/>
+        </w:rPr>
+        <w:t>. Before executing the script, check the last migration name in EF Core, then only run the script from there.</w:t>
+      </w:r>
     </w:p>
     <w:p>
       <w:pPr>
@@ -4333,7 +5786,7 @@
           <w:color w:val="EE0000"/>
           <w:lang w:val="en-GB"/>
         </w:rPr>
-        <w:t>Migration script #4</w:t>
+        <w:t>Migration script #2</w:t>
       </w:r>
     </w:p>
     <w:p>
@@ -4345,41 +5798,71 @@
       </w:pPr>
       <w:r>
         <w:rPr>
-          <w:b/>
-          <w:bCs/>
-          <w:lang w:val="en-GB"/>
-        </w:rPr>
-        <w:t>Description:</w:t>
-      </w:r>
-      <w:r>
-        <w:rPr>
-          <w:lang w:val="en-GB"/>
-        </w:rPr>
-        <w:t xml:space="preserve"> Create SQL migration script from “</w:t>
-      </w:r>
-      <w:r>
-        <w:rPr>
-          <w:lang w:val="en-GB"/>
-        </w:rPr>
-        <w:t>AddDepartmentMaster</w:t>
-      </w:r>
-      <w:r>
-        <w:rPr>
-          <w:lang w:val="en-GB"/>
-        </w:rPr>
-        <w:t>” to “</w:t>
-      </w:r>
-      <w:r>
-        <w:rPr>
-          <w:lang w:val="en-GB"/>
-        </w:rPr>
-        <w:t>AddNewFieldsToEmployeeModel</w:t>
-      </w:r>
-      <w:r>
-        <w:rPr>
-          <w:lang w:val="en-GB"/>
-        </w:rPr>
-        <w:t>”</w:t>
+          <w:lang w:val="en-GB"/>
+        </w:rPr>
+        <w:t>S</w:t>
+      </w:r>
+      <w:r>
+        <w:rPr>
+          <w:lang w:val="en-GB"/>
+        </w:rPr>
+        <w:t xml:space="preserve">cript-Migration -From 0 -To </w:t>
+      </w:r>
+      <w:proofErr w:type="spellStart"/>
+      <w:r>
+        <w:rPr>
+          <w:lang w:val="en-GB"/>
+        </w:rPr>
+        <w:t>ModifyEmployeeModel</w:t>
+      </w:r>
+      <w:proofErr w:type="spellEnd"/>
+      <w:r>
+        <w:rPr>
+          <w:lang w:val="en-GB"/>
+        </w:rPr>
+        <w:t xml:space="preserve"> -Context </w:t>
+      </w:r>
+      <w:proofErr w:type="spellStart"/>
+      <w:r>
+        <w:rPr>
+          <w:lang w:val="en-GB"/>
+        </w:rPr>
+        <w:t>AppDbContext</w:t>
+      </w:r>
+      <w:proofErr w:type="spellEnd"/>
+      <w:r>
+        <w:rPr>
+          <w:lang w:val="en-GB"/>
+        </w:rPr>
+        <w:t xml:space="preserve"> -Output ".\</w:t>
+      </w:r>
+      <w:proofErr w:type="spellStart"/>
+      <w:r>
+        <w:rPr>
+          <w:lang w:val="en-GB"/>
+        </w:rPr>
+        <w:t>MigrationScripts</w:t>
+      </w:r>
+      <w:proofErr w:type="spellEnd"/>
+      <w:r>
+        <w:rPr>
+          <w:lang w:val="en-GB"/>
+        </w:rPr>
+        <w:t>\</w:t>
+      </w:r>
+      <w:proofErr w:type="spellStart"/>
+      <w:r>
+        <w:rPr>
+          <w:lang w:val="en-GB"/>
+        </w:rPr>
+        <w:t>ModifyEmployeeModel.sql</w:t>
+      </w:r>
+      <w:proofErr w:type="spellEnd"/>
+      <w:r>
+        <w:rPr>
+          <w:lang w:val="en-GB"/>
+        </w:rPr>
+        <w:t>"</w:t>
       </w:r>
     </w:p>
     <w:p>
@@ -4388,14 +5871,18 @@
         <w:rPr>
           <w:b/>
           <w:bCs/>
-        </w:rPr>
-      </w:pPr>
-      <w:r>
-        <w:rPr>
-          <w:b/>
-          <w:bCs/>
-        </w:rPr>
-        <w:t>PMC script:</w:t>
+          <w:color w:val="00B050"/>
+          <w:lang w:val="en-GB"/>
+        </w:rPr>
+      </w:pPr>
+      <w:r>
+        <w:rPr>
+          <w:b/>
+          <w:bCs/>
+          <w:color w:val="00B050"/>
+          <w:lang w:val="en-GB"/>
+        </w:rPr>
+        <w:t>Status: Completed</w:t>
       </w:r>
     </w:p>
     <w:p>
@@ -4405,89 +5892,6 @@
           <w:lang w:val="en-GB"/>
         </w:rPr>
       </w:pPr>
-      <w:r>
-        <w:t xml:space="preserve">Script-Migration -From </w:t>
-      </w:r>
-      <w:r>
-        <w:rPr>
-          <w:lang w:val="en-GB"/>
-        </w:rPr>
-        <w:t>AddDepartmentMaster</w:t>
-      </w:r>
-      <w:r>
-        <w:t xml:space="preserve"> </w:t>
-      </w:r>
-      <w:r>
-        <w:t xml:space="preserve">-To </w:t>
-      </w:r>
-      <w:r>
-        <w:rPr>
-          <w:lang w:val="en-GB"/>
-        </w:rPr>
-        <w:t>AddNewFieldsToEmployeeModel</w:t>
-      </w:r>
-      <w:r>
-        <w:rPr>
-          <w:lang w:val="en-GB"/>
-        </w:rPr>
-        <w:t xml:space="preserve"> </w:t>
-      </w:r>
-      <w:r>
-        <w:rPr>
-          <w:lang w:val="en-GB"/>
-        </w:rPr>
-        <w:t>-Context AppDbContext</w:t>
-      </w:r>
-      <w:r>
-        <w:t xml:space="preserve"> -Output </w:t>
-      </w:r>
-      <w:r>
-        <w:rPr>
-          <w:lang w:val="en-GB"/>
-        </w:rPr>
-        <w:t>".\MigrationScripts\</w:t>
-      </w:r>
-      <w:r>
-        <w:rPr>
-          <w:lang w:val="en-GB"/>
-        </w:rPr>
-        <w:t>AddNewFieldsToEmployeeModel</w:t>
-      </w:r>
-      <w:r>
-        <w:rPr>
-          <w:lang w:val="en-GB"/>
-        </w:rPr>
-        <w:t>.sql"</w:t>
-      </w:r>
-    </w:p>
-    <w:p>
-      <w:pPr>
-        <w:ind w:left="720"/>
-        <w:rPr>
-          <w:b/>
-          <w:bCs/>
-          <w:color w:val="00B050"/>
-          <w:lang w:val="en-GB"/>
-        </w:rPr>
-      </w:pPr>
-      <w:r>
-        <w:rPr>
-          <w:b/>
-          <w:bCs/>
-          <w:color w:val="00B050"/>
-          <w:lang w:val="en-GB"/>
-        </w:rPr>
-        <w:t xml:space="preserve">Status: </w:t>
-      </w:r>
-      <w:r>
-        <w:rPr>
-          <w:b/>
-          <w:bCs/>
-          <w:color w:val="00B050"/>
-          <w:lang w:val="en-GB"/>
-        </w:rPr>
-        <w:t>Completed</w:t>
-      </w:r>
     </w:p>
     <w:p>
       <w:pPr>
@@ -4510,16 +5914,7 @@
           <w:color w:val="EE0000"/>
           <w:lang w:val="en-GB"/>
         </w:rPr>
-        <w:t>Migration script #</w:t>
-      </w:r>
-      <w:r>
-        <w:rPr>
-          <w:b/>
-          <w:bCs/>
-          <w:color w:val="EE0000"/>
-          <w:lang w:val="en-GB"/>
-        </w:rPr>
-        <w:t>5</w:t>
+        <w:t>Migration script #3</w:t>
       </w:r>
     </w:p>
     <w:p>
@@ -4543,21 +5938,25 @@
         </w:rPr>
         <w:t xml:space="preserve"> Create SQL migration script from “</w:t>
       </w:r>
-      <w:r>
-        <w:rPr>
-          <w:lang w:val="en-GB"/>
-        </w:rPr>
-        <w:t>AddNewFieldsToEmployeeModel</w:t>
-      </w:r>
-      <w:r>
-        <w:rPr>
-          <w:lang w:val="en-GB"/>
-        </w:rPr>
-        <w:t>” to  “</w:t>
-      </w:r>
-      <w:r>
-        <w:t>UpdateFieldsEmployeeModel</w:t>
-      </w:r>
+      <w:proofErr w:type="spellStart"/>
+      <w:r>
+        <w:rPr>
+          <w:lang w:val="en-GB"/>
+        </w:rPr>
+        <w:t>ModifyEmployeeModel</w:t>
+      </w:r>
+      <w:proofErr w:type="spellEnd"/>
+      <w:r>
+        <w:rPr>
+          <w:lang w:val="en-GB"/>
+        </w:rPr>
+        <w:t>” to “</w:t>
+      </w:r>
+      <w:proofErr w:type="spellStart"/>
+      <w:r>
+        <w:t>AddDepartmentMaster</w:t>
+      </w:r>
+      <w:proofErr w:type="spellEnd"/>
       <w:r>
         <w:rPr>
           <w:lang w:val="en-GB"/>
@@ -4589,33 +5988,41 @@
         </w:rPr>
       </w:pPr>
       <w:r>
-        <w:lastRenderedPageBreak/>
         <w:t xml:space="preserve">Script-Migration -From </w:t>
       </w:r>
-      <w:r>
-        <w:rPr>
-          <w:lang w:val="en-GB"/>
-        </w:rPr>
-        <w:t>AddNewFieldsToEmployeeModel</w:t>
-      </w:r>
+      <w:proofErr w:type="spellStart"/>
+      <w:r>
+        <w:rPr>
+          <w:lang w:val="en-GB"/>
+        </w:rPr>
+        <w:t>ModifyEmployeeModel</w:t>
+      </w:r>
+      <w:proofErr w:type="spellEnd"/>
       <w:r>
         <w:t xml:space="preserve"> -To </w:t>
       </w:r>
-      <w:r>
-        <w:t>UpdateFieldsEmployeeModel</w:t>
-      </w:r>
-      <w:r>
-        <w:rPr>
-          <w:lang w:val="en-GB"/>
-        </w:rPr>
-        <w:t xml:space="preserve"> </w:t>
-      </w:r>
-      <w:r>
-        <w:rPr>
-          <w:lang w:val="en-GB"/>
-        </w:rPr>
-        <w:t>-Context AppDbContext</w:t>
-      </w:r>
+      <w:proofErr w:type="spellStart"/>
+      <w:r>
+        <w:t>AddDepartmentMaster</w:t>
+      </w:r>
+      <w:proofErr w:type="spellEnd"/>
+      <w:r>
+        <w:t xml:space="preserve"> </w:t>
+      </w:r>
+      <w:r>
+        <w:rPr>
+          <w:lang w:val="en-GB"/>
+        </w:rPr>
+        <w:t xml:space="preserve">-Context </w:t>
+      </w:r>
+      <w:proofErr w:type="spellStart"/>
+      <w:r>
+        <w:rPr>
+          <w:lang w:val="en-GB"/>
+        </w:rPr>
+        <w:t>AppDbContext</w:t>
+      </w:r>
+      <w:proofErr w:type="spellEnd"/>
       <w:r>
         <w:t xml:space="preserve"> -Output </w:t>
       </w:r>
@@ -4623,43 +6030,78 @@
         <w:rPr>
           <w:lang w:val="en-GB"/>
         </w:rPr>
-        <w:t>".\MigrationScripts\</w:t>
-      </w:r>
-      <w:r>
-        <w:t>UpdateFieldsEmployeeModel</w:t>
-      </w:r>
-      <w:r>
-        <w:rPr>
-          <w:lang w:val="en-GB"/>
-        </w:rPr>
-        <w:t>.sql"</w:t>
+        <w:t>".\</w:t>
+      </w:r>
+      <w:proofErr w:type="spellStart"/>
+      <w:r>
+        <w:rPr>
+          <w:lang w:val="en-GB"/>
+        </w:rPr>
+        <w:t>MigrationScripts</w:t>
+      </w:r>
+      <w:proofErr w:type="spellEnd"/>
+      <w:r>
+        <w:rPr>
+          <w:lang w:val="en-GB"/>
+        </w:rPr>
+        <w:t>\</w:t>
+      </w:r>
+      <w:proofErr w:type="spellStart"/>
+      <w:r>
+        <w:t>AddDepartmentMaster</w:t>
+      </w:r>
+      <w:proofErr w:type="spellEnd"/>
+      <w:r>
+        <w:rPr>
+          <w:lang w:val="en-GB"/>
+        </w:rPr>
+        <w:t>.</w:t>
+      </w:r>
+      <w:proofErr w:type="spellStart"/>
+      <w:r>
+        <w:rPr>
+          <w:lang w:val="en-GB"/>
+        </w:rPr>
+        <w:t>sql</w:t>
+      </w:r>
+      <w:proofErr w:type="spellEnd"/>
+      <w:r>
+        <w:rPr>
+          <w:lang w:val="en-GB"/>
+        </w:rPr>
+        <w:t>"</w:t>
       </w:r>
     </w:p>
     <w:p>
       <w:pPr>
         <w:ind w:left="720"/>
         <w:rPr>
-          <w:lang w:val="en-GB"/>
-        </w:rPr>
-      </w:pPr>
-      <w:r>
-        <w:rPr>
-          <w:b/>
-          <w:bCs/>
-          <w:color w:val="00B050"/>
-          <w:lang w:val="en-GB"/>
-        </w:rPr>
-        <w:t xml:space="preserve">Status: </w:t>
-      </w:r>
-      <w:r>
-        <w:rPr>
-          <w:b/>
-          <w:bCs/>
-          <w:color w:val="00B050"/>
-          <w:lang w:val="en-GB"/>
-        </w:rPr>
-        <w:t>Completed</w:t>
-      </w:r>
+          <w:b/>
+          <w:bCs/>
+          <w:color w:val="00B050"/>
+          <w:lang w:val="en-GB"/>
+        </w:rPr>
+      </w:pPr>
+      <w:r>
+        <w:rPr>
+          <w:b/>
+          <w:bCs/>
+          <w:color w:val="00B050"/>
+          <w:lang w:val="en-GB"/>
+        </w:rPr>
+        <w:t>Status: Completed</w:t>
+      </w:r>
+    </w:p>
+    <w:p>
+      <w:pPr>
+        <w:ind w:left="720"/>
+        <w:rPr>
+          <w:b/>
+          <w:bCs/>
+          <w:color w:val="00B050"/>
+          <w:lang w:val="en-GB"/>
+        </w:rPr>
+      </w:pPr>
     </w:p>
     <w:p>
       <w:pPr>
@@ -4682,16 +6124,7 @@
           <w:color w:val="EE0000"/>
           <w:lang w:val="en-GB"/>
         </w:rPr>
-        <w:t>Migration script #</w:t>
-      </w:r>
-      <w:r>
-        <w:rPr>
-          <w:b/>
-          <w:bCs/>
-          <w:color w:val="EE0000"/>
-          <w:lang w:val="en-GB"/>
-        </w:rPr>
-        <w:t>6</w:t>
+        <w:t>Migration script #4</w:t>
       </w:r>
     </w:p>
     <w:p>
@@ -4715,18 +6148,28 @@
         </w:rPr>
         <w:t xml:space="preserve"> Create SQL migration script from “</w:t>
       </w:r>
-      <w:r>
-        <w:t>UpdateFieldsEmployeeModel</w:t>
-      </w:r>
-      <w:r>
-        <w:rPr>
-          <w:lang w:val="en-GB"/>
-        </w:rPr>
-        <w:t>” to  “</w:t>
-      </w:r>
-      <w:r>
-        <w:t>UpdatePresentPermanentCountry</w:t>
-      </w:r>
+      <w:proofErr w:type="spellStart"/>
+      <w:r>
+        <w:rPr>
+          <w:lang w:val="en-GB"/>
+        </w:rPr>
+        <w:t>AddDepartmentMaster</w:t>
+      </w:r>
+      <w:proofErr w:type="spellEnd"/>
+      <w:r>
+        <w:rPr>
+          <w:lang w:val="en-GB"/>
+        </w:rPr>
+        <w:t>” to “</w:t>
+      </w:r>
+      <w:proofErr w:type="spellStart"/>
+      <w:r>
+        <w:rPr>
+          <w:lang w:val="en-GB"/>
+        </w:rPr>
+        <w:t>AddNewFieldsToEmployeeModel</w:t>
+      </w:r>
+      <w:proofErr w:type="spellEnd"/>
       <w:r>
         <w:rPr>
           <w:lang w:val="en-GB"/>
@@ -4760,27 +6203,48 @@
       <w:r>
         <w:t xml:space="preserve">Script-Migration -From </w:t>
       </w:r>
-      <w:r>
-        <w:t>UpdateFieldsEmployeeModel</w:t>
-      </w:r>
-      <w:r>
-        <w:t xml:space="preserve"> -To </w:t>
-      </w:r>
-      <w:r>
-        <w:t>UpdatePresentPermanentCountry</w:t>
-      </w:r>
-      <w:r>
-        <w:rPr>
-          <w:lang w:val="en-GB"/>
-        </w:rPr>
-        <w:t xml:space="preserve"> </w:t>
-      </w:r>
-      <w:r>
-        <w:rPr>
-          <w:lang w:val="en-GB"/>
-        </w:rPr>
-        <w:t>-Context AppDbContext</w:t>
-      </w:r>
+      <w:proofErr w:type="spellStart"/>
+      <w:r>
+        <w:rPr>
+          <w:lang w:val="en-GB"/>
+        </w:rPr>
+        <w:t>AddDepartmentMaster</w:t>
+      </w:r>
+      <w:proofErr w:type="spellEnd"/>
+      <w:r>
+        <w:t xml:space="preserve"> </w:t>
+      </w:r>
+      <w:r>
+        <w:t xml:space="preserve">-To </w:t>
+      </w:r>
+      <w:proofErr w:type="spellStart"/>
+      <w:r>
+        <w:rPr>
+          <w:lang w:val="en-GB"/>
+        </w:rPr>
+        <w:t>AddNewFieldsToEmployeeModel</w:t>
+      </w:r>
+      <w:proofErr w:type="spellEnd"/>
+      <w:r>
+        <w:rPr>
+          <w:lang w:val="en-GB"/>
+        </w:rPr>
+        <w:t xml:space="preserve"> </w:t>
+      </w:r>
+      <w:r>
+        <w:rPr>
+          <w:lang w:val="en-GB"/>
+        </w:rPr>
+        <w:t xml:space="preserve">-Context </w:t>
+      </w:r>
+      <w:proofErr w:type="spellStart"/>
+      <w:r>
+        <w:rPr>
+          <w:lang w:val="en-GB"/>
+        </w:rPr>
+        <w:t>AppDbContext</w:t>
+      </w:r>
+      <w:proofErr w:type="spellEnd"/>
       <w:r>
         <w:t xml:space="preserve"> -Output </w:t>
       </w:r>
@@ -4788,16 +6252,41 @@
         <w:rPr>
           <w:lang w:val="en-GB"/>
         </w:rPr>
-        <w:t>".\MigrationScripts\</w:t>
-      </w:r>
-      <w:r>
-        <w:t>UpdatePresentPermanentCountry</w:t>
-      </w:r>
-      <w:r>
-        <w:rPr>
-          <w:lang w:val="en-GB"/>
-        </w:rPr>
-        <w:t>.sql"</w:t>
+        <w:t>".\</w:t>
+      </w:r>
+      <w:proofErr w:type="spellStart"/>
+      <w:r>
+        <w:rPr>
+          <w:lang w:val="en-GB"/>
+        </w:rPr>
+        <w:t>MigrationScripts</w:t>
+      </w:r>
+      <w:proofErr w:type="spellEnd"/>
+      <w:r>
+        <w:rPr>
+          <w:lang w:val="en-GB"/>
+        </w:rPr>
+        <w:t>\</w:t>
+      </w:r>
+      <w:proofErr w:type="spellStart"/>
+      <w:r>
+        <w:rPr>
+          <w:lang w:val="en-GB"/>
+        </w:rPr>
+        <w:t>AddNewFieldsToEmployeeModel</w:t>
+      </w:r>
+      <w:r>
+        <w:rPr>
+          <w:lang w:val="en-GB"/>
+        </w:rPr>
+        <w:t>.sql</w:t>
+      </w:r>
+      <w:proofErr w:type="spellEnd"/>
+      <w:r>
+        <w:rPr>
+          <w:lang w:val="en-GB"/>
+        </w:rPr>
+        <w:t>"</w:t>
       </w:r>
     </w:p>
     <w:p>
@@ -4828,16 +6317,6 @@
         </w:rPr>
         <w:t>Completed</w:t>
       </w:r>
-    </w:p>
-    <w:p>
-      <w:pPr>
-        <w:rPr>
-          <w:b/>
-          <w:bCs/>
-          <w:color w:val="00B050"/>
-          <w:lang w:val="en-GB"/>
-        </w:rPr>
-      </w:pPr>
     </w:p>
     <w:p>
       <w:pPr>
@@ -4869,7 +6348,7 @@
           <w:color w:val="EE0000"/>
           <w:lang w:val="en-GB"/>
         </w:rPr>
-        <w:t>7</w:t>
+        <w:t>5</w:t>
       </w:r>
     </w:p>
     <w:p>
@@ -4893,29 +6372,38 @@
         </w:rPr>
         <w:t xml:space="preserve"> Create SQL migration script from “</w:t>
       </w:r>
-      <w:r>
-        <w:t>UpdatePresentPermanentCountry</w:t>
-      </w:r>
-      <w:r>
-        <w:rPr>
-          <w:lang w:val="en-GB"/>
-        </w:rPr>
-        <w:t>” to  “</w:t>
-      </w:r>
-      <w:r>
-        <w:t>Update</w:t>
-      </w:r>
-      <w:r>
-        <w:rPr>
-          <w:lang w:val="en-GB"/>
-        </w:rPr>
-        <w:t>EmergencyContact</w:t>
-      </w:r>
-      <w:r>
-        <w:rPr>
-          <w:lang w:val="en-GB"/>
-        </w:rPr>
-        <w:t>Entity”</w:t>
+      <w:proofErr w:type="spellStart"/>
+      <w:r>
+        <w:rPr>
+          <w:lang w:val="en-GB"/>
+        </w:rPr>
+        <w:t>AddNewFieldsToEmployeeModel</w:t>
+      </w:r>
+      <w:proofErr w:type="spellEnd"/>
+      <w:r>
+        <w:rPr>
+          <w:lang w:val="en-GB"/>
+        </w:rPr>
+        <w:t xml:space="preserve">” </w:t>
+      </w:r>
+      <w:proofErr w:type="gramStart"/>
+      <w:r>
+        <w:rPr>
+          <w:lang w:val="en-GB"/>
+        </w:rPr>
+        <w:t>to  “</w:t>
+      </w:r>
+      <w:proofErr w:type="spellStart"/>
+      <w:proofErr w:type="gramEnd"/>
+      <w:r>
+        <w:t>UpdateFieldsEmployeeModel</w:t>
+      </w:r>
+      <w:proofErr w:type="spellEnd"/>
+      <w:r>
+        <w:rPr>
+          <w:lang w:val="en-GB"/>
+        </w:rPr>
+        <w:t>”</w:t>
       </w:r>
     </w:p>
     <w:p>
@@ -4944,33 +6432,42 @@
       <w:r>
         <w:t xml:space="preserve">Script-Migration -From </w:t>
       </w:r>
-      <w:r>
-        <w:t>UpdatePresentPermanentCountry</w:t>
-      </w:r>
+      <w:proofErr w:type="spellStart"/>
+      <w:r>
+        <w:rPr>
+          <w:lang w:val="en-GB"/>
+        </w:rPr>
+        <w:t>AddNewFieldsToEmployeeModel</w:t>
+      </w:r>
+      <w:proofErr w:type="spellEnd"/>
       <w:r>
         <w:t xml:space="preserve"> -To </w:t>
       </w:r>
-      <w:r>
-        <w:t>Update</w:t>
-      </w:r>
-      <w:r>
-        <w:rPr>
-          <w:lang w:val="en-GB"/>
-        </w:rPr>
-        <w:t>EmergencyContact</w:t>
-      </w:r>
-      <w:r>
-        <w:rPr>
-          <w:lang w:val="en-GB"/>
-        </w:rPr>
-        <w:t xml:space="preserve">Entity </w:t>
-      </w:r>
-      <w:r>
-        <w:rPr>
-          <w:lang w:val="en-GB"/>
-        </w:rPr>
-        <w:t>-Context AppDbContext</w:t>
-      </w:r>
+      <w:proofErr w:type="spellStart"/>
+      <w:r>
+        <w:t>UpdateFieldsEmployeeModel</w:t>
+      </w:r>
+      <w:proofErr w:type="spellEnd"/>
+      <w:r>
+        <w:rPr>
+          <w:lang w:val="en-GB"/>
+        </w:rPr>
+        <w:t xml:space="preserve"> </w:t>
+      </w:r>
+      <w:r>
+        <w:rPr>
+          <w:lang w:val="en-GB"/>
+        </w:rPr>
+        <w:t xml:space="preserve">-Context </w:t>
+      </w:r>
+      <w:proofErr w:type="spellStart"/>
+      <w:r>
+        <w:rPr>
+          <w:lang w:val="en-GB"/>
+        </w:rPr>
+        <w:t>AppDbContext</w:t>
+      </w:r>
+      <w:proofErr w:type="spellEnd"/>
       <w:r>
         <w:t xml:space="preserve"> -Output </w:t>
       </w:r>
@@ -4978,37 +6475,52 @@
         <w:rPr>
           <w:lang w:val="en-GB"/>
         </w:rPr>
-        <w:t>".\MigrationScripts\</w:t>
-      </w:r>
-      <w:r>
-        <w:t>Update</w:t>
-      </w:r>
-      <w:r>
-        <w:rPr>
-          <w:lang w:val="en-GB"/>
-        </w:rPr>
-        <w:t>EmergencyContact</w:t>
-      </w:r>
-      <w:r>
-        <w:rPr>
-          <w:lang w:val="en-GB"/>
-        </w:rPr>
-        <w:t>Entity</w:t>
-      </w:r>
-      <w:r>
-        <w:rPr>
-          <w:lang w:val="en-GB"/>
-        </w:rPr>
-        <w:t>.sql"</w:t>
+        <w:t>".\</w:t>
+      </w:r>
+      <w:proofErr w:type="spellStart"/>
+      <w:r>
+        <w:rPr>
+          <w:lang w:val="en-GB"/>
+        </w:rPr>
+        <w:t>MigrationScripts</w:t>
+      </w:r>
+      <w:proofErr w:type="spellEnd"/>
+      <w:r>
+        <w:rPr>
+          <w:lang w:val="en-GB"/>
+        </w:rPr>
+        <w:t>\</w:t>
+      </w:r>
+      <w:proofErr w:type="spellStart"/>
+      <w:r>
+        <w:t>UpdateFieldsEmployeeModel</w:t>
+      </w:r>
+      <w:proofErr w:type="spellEnd"/>
+      <w:r>
+        <w:rPr>
+          <w:lang w:val="en-GB"/>
+        </w:rPr>
+        <w:t>.</w:t>
+      </w:r>
+      <w:proofErr w:type="spellStart"/>
+      <w:r>
+        <w:rPr>
+          <w:lang w:val="en-GB"/>
+        </w:rPr>
+        <w:t>sql</w:t>
+      </w:r>
+      <w:proofErr w:type="spellEnd"/>
+      <w:r>
+        <w:rPr>
+          <w:lang w:val="en-GB"/>
+        </w:rPr>
+        <w:t>"</w:t>
       </w:r>
     </w:p>
     <w:p>
       <w:pPr>
         <w:ind w:left="720"/>
         <w:rPr>
-          <w:b/>
-          <w:bCs/>
-          <w:color w:val="00B050"/>
           <w:lang w:val="en-GB"/>
         </w:rPr>
       </w:pPr>
@@ -5030,17 +6542,6 @@
         </w:rPr>
         <w:t>Completed</w:t>
       </w:r>
-    </w:p>
-    <w:p>
-      <w:pPr>
-        <w:ind w:left="720"/>
-        <w:rPr>
-          <w:b/>
-          <w:bCs/>
-          <w:color w:val="00B050"/>
-          <w:lang w:val="en-GB"/>
-        </w:rPr>
-      </w:pPr>
     </w:p>
     <w:p>
       <w:pPr>
@@ -5072,7 +6573,7 @@
           <w:color w:val="EE0000"/>
           <w:lang w:val="en-GB"/>
         </w:rPr>
-        <w:t>8</w:t>
+        <w:t>6</w:t>
       </w:r>
     </w:p>
     <w:p>
@@ -5096,27 +6597,30 @@
         </w:rPr>
         <w:t xml:space="preserve"> Create SQL migration script from “</w:t>
       </w:r>
-      <w:r>
-        <w:t>Update</w:t>
-      </w:r>
-      <w:r>
-        <w:rPr>
-          <w:lang w:val="en-GB"/>
-        </w:rPr>
-        <w:t>EmergencyContact</w:t>
-      </w:r>
-      <w:r>
-        <w:rPr>
-          <w:lang w:val="en-GB"/>
-        </w:rPr>
-        <w:t>Entity” to  “</w:t>
-      </w:r>
-      <w:r>
-        <w:rPr>
-          <w:lang w:val="en-GB"/>
-        </w:rPr>
-        <w:t>UpdateIdentityProofEntity</w:t>
-      </w:r>
+      <w:proofErr w:type="spellStart"/>
+      <w:r>
+        <w:t>UpdateFieldsEmployeeModel</w:t>
+      </w:r>
+      <w:proofErr w:type="spellEnd"/>
+      <w:r>
+        <w:rPr>
+          <w:lang w:val="en-GB"/>
+        </w:rPr>
+        <w:t xml:space="preserve">” </w:t>
+      </w:r>
+      <w:proofErr w:type="gramStart"/>
+      <w:r>
+        <w:rPr>
+          <w:lang w:val="en-GB"/>
+        </w:rPr>
+        <w:t>to  “</w:t>
+      </w:r>
+      <w:proofErr w:type="spellStart"/>
+      <w:proofErr w:type="gramEnd"/>
+      <w:r>
+        <w:t>UpdatePresentPermanentCountry</w:t>
+      </w:r>
+      <w:proofErr w:type="spellEnd"/>
       <w:r>
         <w:rPr>
           <w:lang w:val="en-GB"/>
@@ -5150,42 +6654,39 @@
       <w:r>
         <w:t xml:space="preserve">Script-Migration -From </w:t>
       </w:r>
-      <w:r>
-        <w:t>Update</w:t>
-      </w:r>
-      <w:r>
-        <w:rPr>
-          <w:lang w:val="en-GB"/>
-        </w:rPr>
-        <w:t>EmergencyContact</w:t>
-      </w:r>
-      <w:r>
-        <w:rPr>
-          <w:lang w:val="en-GB"/>
-        </w:rPr>
-        <w:t>Entity</w:t>
-      </w:r>
+      <w:proofErr w:type="spellStart"/>
+      <w:r>
+        <w:t>UpdateFieldsEmployeeModel</w:t>
+      </w:r>
+      <w:proofErr w:type="spellEnd"/>
       <w:r>
         <w:t xml:space="preserve"> -To </w:t>
       </w:r>
-      <w:r>
-        <w:rPr>
-          <w:lang w:val="en-GB"/>
-        </w:rPr>
-        <w:t>UpdateIdentityProofEntity</w:t>
-      </w:r>
-      <w:r>
-        <w:rPr>
-          <w:lang w:val="en-GB"/>
-        </w:rPr>
-        <w:t xml:space="preserve"> </w:t>
-      </w:r>
-      <w:r>
-        <w:rPr>
-          <w:lang w:val="en-GB"/>
-        </w:rPr>
-        <w:t>-Context AppDbContext</w:t>
-      </w:r>
+      <w:proofErr w:type="spellStart"/>
+      <w:r>
+        <w:t>UpdatePresentPermanentCountry</w:t>
+      </w:r>
+      <w:proofErr w:type="spellEnd"/>
+      <w:r>
+        <w:rPr>
+          <w:lang w:val="en-GB"/>
+        </w:rPr>
+        <w:t xml:space="preserve"> </w:t>
+      </w:r>
+      <w:r>
+        <w:rPr>
+          <w:lang w:val="en-GB"/>
+        </w:rPr>
+        <w:t xml:space="preserve">-Context </w:t>
+      </w:r>
+      <w:proofErr w:type="spellStart"/>
+      <w:r>
+        <w:rPr>
+          <w:lang w:val="en-GB"/>
+        </w:rPr>
+        <w:t>AppDbContext</w:t>
+      </w:r>
+      <w:proofErr w:type="spellEnd"/>
       <w:r>
         <w:t xml:space="preserve"> -Output </w:t>
       </w:r>
@@ -5193,19 +6694,46 @@
         <w:rPr>
           <w:lang w:val="en-GB"/>
         </w:rPr>
-        <w:t>".\MigrationScripts\</w:t>
-      </w:r>
-      <w:r>
-        <w:rPr>
-          <w:lang w:val="en-GB"/>
-        </w:rPr>
-        <w:t>UpdateIdentityProofEntity</w:t>
-      </w:r>
-      <w:r>
-        <w:rPr>
-          <w:lang w:val="en-GB"/>
-        </w:rPr>
-        <w:t>.sql"</w:t>
+        <w:t>".\</w:t>
+      </w:r>
+      <w:proofErr w:type="spellStart"/>
+      <w:r>
+        <w:rPr>
+          <w:lang w:val="en-GB"/>
+        </w:rPr>
+        <w:t>MigrationScripts</w:t>
+      </w:r>
+      <w:proofErr w:type="spellEnd"/>
+      <w:r>
+        <w:rPr>
+          <w:lang w:val="en-GB"/>
+        </w:rPr>
+        <w:t>\</w:t>
+      </w:r>
+      <w:proofErr w:type="spellStart"/>
+      <w:r>
+        <w:t>UpdatePresentPermanentCountry</w:t>
+      </w:r>
+      <w:proofErr w:type="spellEnd"/>
+      <w:r>
+        <w:rPr>
+          <w:lang w:val="en-GB"/>
+        </w:rPr>
+        <w:t>.</w:t>
+      </w:r>
+      <w:proofErr w:type="spellStart"/>
+      <w:r>
+        <w:rPr>
+          <w:lang w:val="en-GB"/>
+        </w:rPr>
+        <w:t>sql</w:t>
+      </w:r>
+      <w:proofErr w:type="spellEnd"/>
+      <w:r>
+        <w:rPr>
+          <w:lang w:val="en-GB"/>
+        </w:rPr>
+        <w:t>"</w:t>
       </w:r>
     </w:p>
     <w:p>
@@ -5225,12 +6753,20 @@
           <w:color w:val="00B050"/>
           <w:lang w:val="en-GB"/>
         </w:rPr>
-        <w:t>Status: Completed</w:t>
-      </w:r>
-    </w:p>
-    <w:p>
-      <w:pPr>
-        <w:ind w:left="720"/>
+        <w:t xml:space="preserve">Status: </w:t>
+      </w:r>
+      <w:r>
+        <w:rPr>
+          <w:b/>
+          <w:bCs/>
+          <w:color w:val="00B050"/>
+          <w:lang w:val="en-GB"/>
+        </w:rPr>
+        <w:t>Completed</w:t>
+      </w:r>
+    </w:p>
+    <w:p>
+      <w:pPr>
         <w:rPr>
           <w:b/>
           <w:bCs/>
@@ -5269,7 +6805,7 @@
           <w:color w:val="EE0000"/>
           <w:lang w:val="en-GB"/>
         </w:rPr>
-        <w:t>9</w:t>
+        <w:t>7</w:t>
       </w:r>
     </w:p>
     <w:p>
@@ -5293,21 +6829,42 @@
         </w:rPr>
         <w:t xml:space="preserve"> Create SQL migration script from “</w:t>
       </w:r>
-      <w:r>
-        <w:rPr>
-          <w:lang w:val="en-GB"/>
-        </w:rPr>
-        <w:t>UpdateIdentityProofEntity</w:t>
-      </w:r>
-      <w:r>
-        <w:rPr>
-          <w:lang w:val="en-GB"/>
-        </w:rPr>
-        <w:t>” to  “</w:t>
-      </w:r>
-      <w:r>
-        <w:t>UpdateQualificationEntity</w:t>
-      </w:r>
+      <w:proofErr w:type="spellStart"/>
+      <w:r>
+        <w:t>UpdatePresentPermanentCountry</w:t>
+      </w:r>
+      <w:proofErr w:type="spellEnd"/>
+      <w:r>
+        <w:rPr>
+          <w:lang w:val="en-GB"/>
+        </w:rPr>
+        <w:t xml:space="preserve">” </w:t>
+      </w:r>
+      <w:proofErr w:type="gramStart"/>
+      <w:r>
+        <w:rPr>
+          <w:lang w:val="en-GB"/>
+        </w:rPr>
+        <w:t>to  “</w:t>
+      </w:r>
+      <w:proofErr w:type="gramEnd"/>
+      <w:r>
+        <w:t>Update</w:t>
+      </w:r>
+      <w:proofErr w:type="spellStart"/>
+      <w:r>
+        <w:rPr>
+          <w:lang w:val="en-GB"/>
+        </w:rPr>
+        <w:t>EmergencyContact</w:t>
+      </w:r>
+      <w:r>
+        <w:rPr>
+          <w:lang w:val="en-GB"/>
+        </w:rPr>
+        <w:t>Entity</w:t>
+      </w:r>
+      <w:proofErr w:type="spellEnd"/>
       <w:r>
         <w:rPr>
           <w:lang w:val="en-GB"/>
@@ -5328,6 +6885,7 @@
           <w:b/>
           <w:bCs/>
         </w:rPr>
+        <w:lastRenderedPageBreak/>
         <w:t>PMC script:</w:t>
       </w:r>
     </w:p>
@@ -5341,30 +6899,51 @@
       <w:r>
         <w:t xml:space="preserve">Script-Migration -From </w:t>
       </w:r>
-      <w:r>
-        <w:rPr>
-          <w:lang w:val="en-GB"/>
-        </w:rPr>
-        <w:t>UpdateIdentityProofEntity</w:t>
-      </w:r>
+      <w:proofErr w:type="spellStart"/>
+      <w:r>
+        <w:t>UpdatePresentPermanentCountry</w:t>
+      </w:r>
+      <w:proofErr w:type="spellEnd"/>
       <w:r>
         <w:t xml:space="preserve"> -To </w:t>
       </w:r>
       <w:r>
-        <w:t>UpdateQualificationEntity</w:t>
-      </w:r>
-      <w:r>
-        <w:rPr>
-          <w:lang w:val="en-GB"/>
-        </w:rPr>
-        <w:t xml:space="preserve"> </w:t>
-      </w:r>
-      <w:r>
-        <w:rPr>
-          <w:lang w:val="en-GB"/>
-        </w:rPr>
-        <w:t>-Context AppDbContext</w:t>
-      </w:r>
+        <w:t>Update</w:t>
+      </w:r>
+      <w:proofErr w:type="spellStart"/>
+      <w:r>
+        <w:rPr>
+          <w:lang w:val="en-GB"/>
+        </w:rPr>
+        <w:t>EmergencyContact</w:t>
+      </w:r>
+      <w:r>
+        <w:rPr>
+          <w:lang w:val="en-GB"/>
+        </w:rPr>
+        <w:t>Entity</w:t>
+      </w:r>
+      <w:proofErr w:type="spellEnd"/>
+      <w:r>
+        <w:rPr>
+          <w:lang w:val="en-GB"/>
+        </w:rPr>
+        <w:t xml:space="preserve"> </w:t>
+      </w:r>
+      <w:r>
+        <w:rPr>
+          <w:lang w:val="en-GB"/>
+        </w:rPr>
+        <w:t xml:space="preserve">-Context </w:t>
+      </w:r>
+      <w:proofErr w:type="spellStart"/>
+      <w:r>
+        <w:rPr>
+          <w:lang w:val="en-GB"/>
+        </w:rPr>
+        <w:t>AppDbContext</w:t>
+      </w:r>
+      <w:proofErr w:type="spellEnd"/>
       <w:r>
         <w:t xml:space="preserve"> -Output </w:t>
       </w:r>
@@ -5372,16 +6951,50 @@
         <w:rPr>
           <w:lang w:val="en-GB"/>
         </w:rPr>
-        <w:t>".\MigrationScripts\</w:t>
-      </w:r>
-      <w:r>
-        <w:t>UpdateQualificationEntity</w:t>
-      </w:r>
-      <w:r>
-        <w:rPr>
-          <w:lang w:val="en-GB"/>
-        </w:rPr>
-        <w:t>.sql"</w:t>
+        <w:t>".\</w:t>
+      </w:r>
+      <w:proofErr w:type="spellStart"/>
+      <w:r>
+        <w:rPr>
+          <w:lang w:val="en-GB"/>
+        </w:rPr>
+        <w:t>MigrationScripts</w:t>
+      </w:r>
+      <w:proofErr w:type="spellEnd"/>
+      <w:r>
+        <w:rPr>
+          <w:lang w:val="en-GB"/>
+        </w:rPr>
+        <w:t>\</w:t>
+      </w:r>
+      <w:r>
+        <w:t>Update</w:t>
+      </w:r>
+      <w:proofErr w:type="spellStart"/>
+      <w:r>
+        <w:rPr>
+          <w:lang w:val="en-GB"/>
+        </w:rPr>
+        <w:t>EmergencyContact</w:t>
+      </w:r>
+      <w:r>
+        <w:rPr>
+          <w:lang w:val="en-GB"/>
+        </w:rPr>
+        <w:t>Entity</w:t>
+      </w:r>
+      <w:r>
+        <w:rPr>
+          <w:lang w:val="en-GB"/>
+        </w:rPr>
+        <w:t>.sql</w:t>
+      </w:r>
+      <w:proofErr w:type="spellEnd"/>
+      <w:r>
+        <w:rPr>
+          <w:lang w:val="en-GB"/>
+        </w:rPr>
+        <w:t>"</w:t>
       </w:r>
     </w:p>
     <w:p>
@@ -5390,7 +7003,7 @@
         <w:rPr>
           <w:b/>
           <w:bCs/>
-          <w:color w:val="EE0000"/>
+          <w:color w:val="00B050"/>
           <w:lang w:val="en-GB"/>
         </w:rPr>
       </w:pPr>
@@ -5454,7 +7067,7 @@
           <w:color w:val="EE0000"/>
           <w:lang w:val="en-GB"/>
         </w:rPr>
-        <w:t>10</w:t>
+        <w:t>8</w:t>
       </w:r>
     </w:p>
     <w:p>
@@ -5479,17 +7092,44 @@
         <w:t xml:space="preserve"> Create SQL migration script from “</w:t>
       </w:r>
       <w:r>
-        <w:t>UpdateQualificationEntity</w:t>
-      </w:r>
-      <w:r>
-        <w:rPr>
-          <w:lang w:val="en-GB"/>
-        </w:rPr>
-        <w:t>” to  “</w:t>
-      </w:r>
-      <w:r>
-        <w:t>UpdateEmployeeSkillEntity</w:t>
-      </w:r>
+        <w:t>Update</w:t>
+      </w:r>
+      <w:proofErr w:type="spellStart"/>
+      <w:r>
+        <w:rPr>
+          <w:lang w:val="en-GB"/>
+        </w:rPr>
+        <w:t>EmergencyContact</w:t>
+      </w:r>
+      <w:r>
+        <w:rPr>
+          <w:lang w:val="en-GB"/>
+        </w:rPr>
+        <w:t>Entity</w:t>
+      </w:r>
+      <w:proofErr w:type="spellEnd"/>
+      <w:r>
+        <w:rPr>
+          <w:lang w:val="en-GB"/>
+        </w:rPr>
+        <w:t xml:space="preserve">” </w:t>
+      </w:r>
+      <w:proofErr w:type="gramStart"/>
+      <w:r>
+        <w:rPr>
+          <w:lang w:val="en-GB"/>
+        </w:rPr>
+        <w:t>to  “</w:t>
+      </w:r>
+      <w:proofErr w:type="spellStart"/>
+      <w:proofErr w:type="gramEnd"/>
+      <w:r>
+        <w:rPr>
+          <w:lang w:val="en-GB"/>
+        </w:rPr>
+        <w:t>UpdateIdentityProofEntity</w:t>
+      </w:r>
+      <w:proofErr w:type="spellEnd"/>
       <w:r>
         <w:rPr>
           <w:lang w:val="en-GB"/>
@@ -5524,26 +7164,53 @@
         <w:t xml:space="preserve">Script-Migration -From </w:t>
       </w:r>
       <w:r>
-        <w:t>UpdateQualificationEntity</w:t>
-      </w:r>
+        <w:t>Update</w:t>
+      </w:r>
+      <w:proofErr w:type="spellStart"/>
+      <w:r>
+        <w:rPr>
+          <w:lang w:val="en-GB"/>
+        </w:rPr>
+        <w:t>EmergencyContact</w:t>
+      </w:r>
+      <w:r>
+        <w:rPr>
+          <w:lang w:val="en-GB"/>
+        </w:rPr>
+        <w:t>Entity</w:t>
+      </w:r>
+      <w:proofErr w:type="spellEnd"/>
       <w:r>
         <w:t xml:space="preserve"> -To </w:t>
       </w:r>
-      <w:r>
-        <w:t>UpdateEmployeeSkillEntity</w:t>
-      </w:r>
-      <w:r>
-        <w:rPr>
-          <w:lang w:val="en-GB"/>
-        </w:rPr>
-        <w:t xml:space="preserve"> </w:t>
-      </w:r>
-      <w:r>
-        <w:rPr>
-          <w:lang w:val="en-GB"/>
-        </w:rPr>
-        <w:t>-Context AppDbContext</w:t>
-      </w:r>
+      <w:proofErr w:type="spellStart"/>
+      <w:r>
+        <w:rPr>
+          <w:lang w:val="en-GB"/>
+        </w:rPr>
+        <w:t>UpdateIdentityProofEntity</w:t>
+      </w:r>
+      <w:proofErr w:type="spellEnd"/>
+      <w:r>
+        <w:rPr>
+          <w:lang w:val="en-GB"/>
+        </w:rPr>
+        <w:t xml:space="preserve"> </w:t>
+      </w:r>
+      <w:r>
+        <w:rPr>
+          <w:lang w:val="en-GB"/>
+        </w:rPr>
+        <w:t xml:space="preserve">-Context </w:t>
+      </w:r>
+      <w:proofErr w:type="spellStart"/>
+      <w:r>
+        <w:rPr>
+          <w:lang w:val="en-GB"/>
+        </w:rPr>
+        <w:t>AppDbContext</w:t>
+      </w:r>
+      <w:proofErr w:type="spellEnd"/>
       <w:r>
         <w:t xml:space="preserve"> -Output </w:t>
       </w:r>
@@ -5551,16 +7218,41 @@
         <w:rPr>
           <w:lang w:val="en-GB"/>
         </w:rPr>
-        <w:t>".\MigrationScripts\</w:t>
-      </w:r>
-      <w:r>
-        <w:t>UpdateEmployeeSkillEntity</w:t>
-      </w:r>
-      <w:r>
-        <w:rPr>
-          <w:lang w:val="en-GB"/>
-        </w:rPr>
-        <w:t>.sql"</w:t>
+        <w:t>".\</w:t>
+      </w:r>
+      <w:proofErr w:type="spellStart"/>
+      <w:r>
+        <w:rPr>
+          <w:lang w:val="en-GB"/>
+        </w:rPr>
+        <w:t>MigrationScripts</w:t>
+      </w:r>
+      <w:proofErr w:type="spellEnd"/>
+      <w:r>
+        <w:rPr>
+          <w:lang w:val="en-GB"/>
+        </w:rPr>
+        <w:t>\</w:t>
+      </w:r>
+      <w:proofErr w:type="spellStart"/>
+      <w:r>
+        <w:rPr>
+          <w:lang w:val="en-GB"/>
+        </w:rPr>
+        <w:t>UpdateIdentityProofEntity</w:t>
+      </w:r>
+      <w:r>
+        <w:rPr>
+          <w:lang w:val="en-GB"/>
+        </w:rPr>
+        <w:t>.sql</w:t>
+      </w:r>
+      <w:proofErr w:type="spellEnd"/>
+      <w:r>
+        <w:rPr>
+          <w:lang w:val="en-GB"/>
+        </w:rPr>
+        <w:t>"</w:t>
       </w:r>
     </w:p>
     <w:p>
@@ -5569,27 +7261,18 @@
         <w:rPr>
           <w:b/>
           <w:bCs/>
-          <w:color w:val="EE0000"/>
-          <w:lang w:val="en-GB"/>
-        </w:rPr>
-      </w:pPr>
-      <w:r>
-        <w:rPr>
-          <w:b/>
-          <w:bCs/>
-          <w:color w:val="00B050"/>
-          <w:lang w:val="en-GB"/>
-        </w:rPr>
-        <w:t xml:space="preserve">Status: </w:t>
-      </w:r>
-      <w:r>
-        <w:rPr>
-          <w:b/>
-          <w:bCs/>
-          <w:color w:val="00B050"/>
-          <w:lang w:val="en-GB"/>
-        </w:rPr>
-        <w:t>Completed</w:t>
+          <w:color w:val="00B050"/>
+          <w:lang w:val="en-GB"/>
+        </w:rPr>
+      </w:pPr>
+      <w:r>
+        <w:rPr>
+          <w:b/>
+          <w:bCs/>
+          <w:color w:val="00B050"/>
+          <w:lang w:val="en-GB"/>
+        </w:rPr>
+        <w:t>Status: Completed</w:t>
       </w:r>
     </w:p>
     <w:p>
@@ -5633,7 +7316,7 @@
           <w:color w:val="EE0000"/>
           <w:lang w:val="en-GB"/>
         </w:rPr>
-        <w:t>11</w:t>
+        <w:t>9</w:t>
       </w:r>
     </w:p>
     <w:p>
@@ -5657,18 +7340,33 @@
         </w:rPr>
         <w:t xml:space="preserve"> Create SQL migration script from “</w:t>
       </w:r>
-      <w:r>
-        <w:t>UpdateEmployeeSkillEntity</w:t>
-      </w:r>
-      <w:r>
-        <w:rPr>
-          <w:lang w:val="en-GB"/>
-        </w:rPr>
-        <w:t>” to  “</w:t>
-      </w:r>
-      <w:r>
-        <w:t>UpdateLanguageSkillEntity</w:t>
-      </w:r>
+      <w:proofErr w:type="spellStart"/>
+      <w:r>
+        <w:rPr>
+          <w:lang w:val="en-GB"/>
+        </w:rPr>
+        <w:t>UpdateIdentityProofEntity</w:t>
+      </w:r>
+      <w:proofErr w:type="spellEnd"/>
+      <w:r>
+        <w:rPr>
+          <w:lang w:val="en-GB"/>
+        </w:rPr>
+        <w:t xml:space="preserve">” </w:t>
+      </w:r>
+      <w:proofErr w:type="gramStart"/>
+      <w:r>
+        <w:rPr>
+          <w:lang w:val="en-GB"/>
+        </w:rPr>
+        <w:t>to  “</w:t>
+      </w:r>
+      <w:proofErr w:type="spellStart"/>
+      <w:proofErr w:type="gramEnd"/>
+      <w:r>
+        <w:t>UpdateQualificationEntity</w:t>
+      </w:r>
+      <w:proofErr w:type="spellEnd"/>
       <w:r>
         <w:rPr>
           <w:lang w:val="en-GB"/>
@@ -5702,27 +7400,42 @@
       <w:r>
         <w:t xml:space="preserve">Script-Migration -From </w:t>
       </w:r>
-      <w:r>
-        <w:t>UpdateEmployeeSkillEntity</w:t>
-      </w:r>
+      <w:proofErr w:type="spellStart"/>
+      <w:r>
+        <w:rPr>
+          <w:lang w:val="en-GB"/>
+        </w:rPr>
+        <w:t>UpdateIdentityProofEntity</w:t>
+      </w:r>
+      <w:proofErr w:type="spellEnd"/>
       <w:r>
         <w:t xml:space="preserve"> -To </w:t>
       </w:r>
-      <w:r>
-        <w:t>UpdateLanguageSkillEntity</w:t>
-      </w:r>
-      <w:r>
-        <w:rPr>
-          <w:lang w:val="en-GB"/>
-        </w:rPr>
-        <w:t xml:space="preserve"> </w:t>
-      </w:r>
-      <w:r>
-        <w:rPr>
-          <w:lang w:val="en-GB"/>
-        </w:rPr>
-        <w:t>-Context AppDbContext</w:t>
-      </w:r>
+      <w:proofErr w:type="spellStart"/>
+      <w:r>
+        <w:t>UpdateQualificationEntity</w:t>
+      </w:r>
+      <w:proofErr w:type="spellEnd"/>
+      <w:r>
+        <w:rPr>
+          <w:lang w:val="en-GB"/>
+        </w:rPr>
+        <w:t xml:space="preserve"> </w:t>
+      </w:r>
+      <w:r>
+        <w:rPr>
+          <w:lang w:val="en-GB"/>
+        </w:rPr>
+        <w:t xml:space="preserve">-Context </w:t>
+      </w:r>
+      <w:proofErr w:type="spellStart"/>
+      <w:r>
+        <w:rPr>
+          <w:lang w:val="en-GB"/>
+        </w:rPr>
+        <w:t>AppDbContext</w:t>
+      </w:r>
+      <w:proofErr w:type="spellEnd"/>
       <w:r>
         <w:t xml:space="preserve"> -Output </w:t>
       </w:r>
@@ -5730,16 +7443,46 @@
         <w:rPr>
           <w:lang w:val="en-GB"/>
         </w:rPr>
-        <w:t>".\MigrationScripts\</w:t>
-      </w:r>
-      <w:r>
-        <w:t>UpdateLanguageSkillEntity</w:t>
-      </w:r>
-      <w:r>
-        <w:rPr>
-          <w:lang w:val="en-GB"/>
-        </w:rPr>
-        <w:t>.sql"</w:t>
+        <w:t>".\</w:t>
+      </w:r>
+      <w:proofErr w:type="spellStart"/>
+      <w:r>
+        <w:rPr>
+          <w:lang w:val="en-GB"/>
+        </w:rPr>
+        <w:t>MigrationScripts</w:t>
+      </w:r>
+      <w:proofErr w:type="spellEnd"/>
+      <w:r>
+        <w:rPr>
+          <w:lang w:val="en-GB"/>
+        </w:rPr>
+        <w:t>\</w:t>
+      </w:r>
+      <w:proofErr w:type="spellStart"/>
+      <w:r>
+        <w:t>UpdateQualificationEntity</w:t>
+      </w:r>
+      <w:proofErr w:type="spellEnd"/>
+      <w:r>
+        <w:rPr>
+          <w:lang w:val="en-GB"/>
+        </w:rPr>
+        <w:t>.</w:t>
+      </w:r>
+      <w:proofErr w:type="spellStart"/>
+      <w:r>
+        <w:rPr>
+          <w:lang w:val="en-GB"/>
+        </w:rPr>
+        <w:t>sql</w:t>
+      </w:r>
+      <w:proofErr w:type="spellEnd"/>
+      <w:r>
+        <w:rPr>
+          <w:lang w:val="en-GB"/>
+        </w:rPr>
+        <w:t>"</w:t>
       </w:r>
     </w:p>
     <w:p>
@@ -5748,7 +7491,7 @@
         <w:rPr>
           <w:b/>
           <w:bCs/>
-          <w:color w:val="00B050"/>
+          <w:color w:val="EE0000"/>
           <w:lang w:val="en-GB"/>
         </w:rPr>
       </w:pPr>
@@ -5812,7 +7555,7 @@
           <w:color w:val="EE0000"/>
           <w:lang w:val="en-GB"/>
         </w:rPr>
-        <w:t>12</w:t>
+        <w:t>10</w:t>
       </w:r>
     </w:p>
     <w:p>
@@ -5836,18 +7579,30 @@
         </w:rPr>
         <w:t xml:space="preserve"> Create SQL migration script from “</w:t>
       </w:r>
-      <w:r>
-        <w:t>UpdateLanguageSkillEntity</w:t>
-      </w:r>
-      <w:r>
-        <w:rPr>
-          <w:lang w:val="en-GB"/>
-        </w:rPr>
-        <w:t>” to  “</w:t>
-      </w:r>
-      <w:r>
-        <w:t>UpdateEmployeeCertification</w:t>
-      </w:r>
+      <w:proofErr w:type="spellStart"/>
+      <w:r>
+        <w:t>UpdateQualificationEntity</w:t>
+      </w:r>
+      <w:proofErr w:type="spellEnd"/>
+      <w:r>
+        <w:rPr>
+          <w:lang w:val="en-GB"/>
+        </w:rPr>
+        <w:t xml:space="preserve">” </w:t>
+      </w:r>
+      <w:proofErr w:type="gramStart"/>
+      <w:r>
+        <w:rPr>
+          <w:lang w:val="en-GB"/>
+        </w:rPr>
+        <w:t>to  “</w:t>
+      </w:r>
+      <w:proofErr w:type="spellStart"/>
+      <w:proofErr w:type="gramEnd"/>
+      <w:r>
+        <w:t>UpdateEmployeeSkillEntity</w:t>
+      </w:r>
+      <w:proofErr w:type="spellEnd"/>
       <w:r>
         <w:rPr>
           <w:lang w:val="en-GB"/>
@@ -5868,88 +7623,141 @@
           <w:b/>
           <w:bCs/>
         </w:rPr>
+        <w:t>PMC script:</w:t>
+      </w:r>
+    </w:p>
+    <w:p>
+      <w:pPr>
+        <w:ind w:left="720"/>
+        <w:rPr>
+          <w:lang w:val="en-GB"/>
+        </w:rPr>
+      </w:pPr>
+      <w:r>
+        <w:t xml:space="preserve">Script-Migration -From </w:t>
+      </w:r>
+      <w:proofErr w:type="spellStart"/>
+      <w:r>
+        <w:t>UpdateQualificationEntity</w:t>
+      </w:r>
+      <w:proofErr w:type="spellEnd"/>
+      <w:r>
+        <w:t xml:space="preserve"> -To </w:t>
+      </w:r>
+      <w:proofErr w:type="spellStart"/>
+      <w:r>
+        <w:t>UpdateEmployeeSkillEntity</w:t>
+      </w:r>
+      <w:proofErr w:type="spellEnd"/>
+      <w:r>
+        <w:rPr>
+          <w:lang w:val="en-GB"/>
+        </w:rPr>
+        <w:t xml:space="preserve"> </w:t>
+      </w:r>
+      <w:r>
+        <w:rPr>
+          <w:lang w:val="en-GB"/>
+        </w:rPr>
+        <w:t xml:space="preserve">-Context </w:t>
+      </w:r>
+      <w:proofErr w:type="spellStart"/>
+      <w:r>
+        <w:rPr>
+          <w:lang w:val="en-GB"/>
+        </w:rPr>
+        <w:t>AppDbContext</w:t>
+      </w:r>
+      <w:proofErr w:type="spellEnd"/>
+      <w:r>
+        <w:t xml:space="preserve"> -Output </w:t>
+      </w:r>
+      <w:r>
+        <w:rPr>
+          <w:lang w:val="en-GB"/>
+        </w:rPr>
+        <w:t>".\</w:t>
+      </w:r>
+      <w:proofErr w:type="spellStart"/>
+      <w:r>
+        <w:rPr>
+          <w:lang w:val="en-GB"/>
+        </w:rPr>
+        <w:t>MigrationScripts</w:t>
+      </w:r>
+      <w:proofErr w:type="spellEnd"/>
+      <w:r>
+        <w:rPr>
+          <w:lang w:val="en-GB"/>
+        </w:rPr>
+        <w:t>\</w:t>
+      </w:r>
+      <w:proofErr w:type="spellStart"/>
+      <w:r>
+        <w:t>UpdateEmployeeSkillEntity</w:t>
+      </w:r>
+      <w:proofErr w:type="spellEnd"/>
+      <w:r>
+        <w:rPr>
+          <w:lang w:val="en-GB"/>
+        </w:rPr>
+        <w:t>.</w:t>
+      </w:r>
+      <w:proofErr w:type="spellStart"/>
+      <w:r>
+        <w:rPr>
+          <w:lang w:val="en-GB"/>
+        </w:rPr>
+        <w:t>sql</w:t>
+      </w:r>
+      <w:proofErr w:type="spellEnd"/>
+      <w:r>
+        <w:rPr>
+          <w:lang w:val="en-GB"/>
+        </w:rPr>
+        <w:t>"</w:t>
+      </w:r>
+    </w:p>
+    <w:p>
+      <w:pPr>
+        <w:ind w:left="720"/>
+        <w:rPr>
+          <w:b/>
+          <w:bCs/>
+          <w:color w:val="EE0000"/>
+          <w:lang w:val="en-GB"/>
+        </w:rPr>
+      </w:pPr>
+      <w:r>
+        <w:rPr>
+          <w:b/>
+          <w:bCs/>
+          <w:color w:val="00B050"/>
+          <w:lang w:val="en-GB"/>
+        </w:rPr>
         <w:lastRenderedPageBreak/>
-        <w:t>PMC script:</w:t>
+        <w:t xml:space="preserve">Status: </w:t>
+      </w:r>
+      <w:r>
+        <w:rPr>
+          <w:b/>
+          <w:bCs/>
+          <w:color w:val="00B050"/>
+          <w:lang w:val="en-GB"/>
+        </w:rPr>
+        <w:t>Completed</w:t>
       </w:r>
     </w:p>
     <w:p>
       <w:pPr>
         <w:ind w:left="720"/>
         <w:rPr>
-          <w:lang w:val="en-GB"/>
-        </w:rPr>
-      </w:pPr>
-      <w:r>
-        <w:t xml:space="preserve">Script-Migration -From </w:t>
-      </w:r>
-      <w:r>
-        <w:t>UpdateLanguageSkillEntity</w:t>
-      </w:r>
-      <w:r>
-        <w:t xml:space="preserve"> -To </w:t>
-      </w:r>
-      <w:r>
-        <w:t>UpdateEmployeeCertification</w:t>
-      </w:r>
-      <w:r>
-        <w:rPr>
-          <w:lang w:val="en-GB"/>
-        </w:rPr>
-        <w:t xml:space="preserve"> </w:t>
-      </w:r>
-      <w:r>
-        <w:rPr>
-          <w:lang w:val="en-GB"/>
-        </w:rPr>
-        <w:t>-Context AppDbContext</w:t>
-      </w:r>
-      <w:r>
-        <w:t xml:space="preserve"> -Output </w:t>
-      </w:r>
-      <w:r>
-        <w:rPr>
-          <w:lang w:val="en-GB"/>
-        </w:rPr>
-        <w:t>".\MigrationScripts\</w:t>
-      </w:r>
-      <w:r>
-        <w:t>UpdateEmployeeCertification</w:t>
-      </w:r>
-      <w:r>
-        <w:rPr>
-          <w:lang w:val="en-GB"/>
-        </w:rPr>
-        <w:t>.sql"</w:t>
-      </w:r>
-    </w:p>
-    <w:p>
-      <w:pPr>
-        <w:ind w:left="720"/>
-        <w:rPr>
-          <w:b/>
-          <w:bCs/>
-          <w:color w:val="EE0000"/>
-          <w:lang w:val="en-GB"/>
-        </w:rPr>
-      </w:pPr>
-      <w:r>
-        <w:rPr>
-          <w:b/>
-          <w:bCs/>
-          <w:color w:val="00B050"/>
-          <w:lang w:val="en-GB"/>
-        </w:rPr>
-        <w:t xml:space="preserve">Status: </w:t>
-      </w:r>
-      <w:r>
-        <w:rPr>
-          <w:b/>
-          <w:bCs/>
-          <w:color w:val="00B050"/>
-          <w:lang w:val="en-GB"/>
-        </w:rPr>
-        <w:t>Completed</w:t>
-      </w:r>
+          <w:b/>
+          <w:bCs/>
+          <w:color w:val="00B050"/>
+          <w:lang w:val="en-GB"/>
+        </w:rPr>
+      </w:pPr>
     </w:p>
     <w:p>
       <w:pPr>
@@ -5981,7 +7789,7 @@
           <w:color w:val="EE0000"/>
           <w:lang w:val="en-GB"/>
         </w:rPr>
-        <w:t>13</w:t>
+        <w:t>11</w:t>
       </w:r>
     </w:p>
     <w:p>
@@ -6005,18 +7813,30 @@
         </w:rPr>
         <w:t xml:space="preserve"> Create SQL migration script from “</w:t>
       </w:r>
-      <w:r>
-        <w:t>UpdateEmployeeCertification</w:t>
-      </w:r>
-      <w:r>
-        <w:rPr>
-          <w:lang w:val="en-GB"/>
-        </w:rPr>
-        <w:t>” to  “</w:t>
-      </w:r>
-      <w:r>
-        <w:t>ChangeEmployeeCertificationStateCity</w:t>
-      </w:r>
+      <w:proofErr w:type="spellStart"/>
+      <w:r>
+        <w:t>UpdateEmployeeSkillEntity</w:t>
+      </w:r>
+      <w:proofErr w:type="spellEnd"/>
+      <w:r>
+        <w:rPr>
+          <w:lang w:val="en-GB"/>
+        </w:rPr>
+        <w:t xml:space="preserve">” </w:t>
+      </w:r>
+      <w:proofErr w:type="gramStart"/>
+      <w:r>
+        <w:rPr>
+          <w:lang w:val="en-GB"/>
+        </w:rPr>
+        <w:t>to  “</w:t>
+      </w:r>
+      <w:proofErr w:type="spellStart"/>
+      <w:proofErr w:type="gramEnd"/>
+      <w:r>
+        <w:t>UpdateLanguageSkillEntity</w:t>
+      </w:r>
+      <w:proofErr w:type="spellEnd"/>
       <w:r>
         <w:rPr>
           <w:lang w:val="en-GB"/>
@@ -6050,27 +7870,39 @@
       <w:r>
         <w:t xml:space="preserve">Script-Migration -From </w:t>
       </w:r>
-      <w:r>
-        <w:t>UpdateEmployeeCertification</w:t>
-      </w:r>
+      <w:proofErr w:type="spellStart"/>
+      <w:r>
+        <w:t>UpdateEmployeeSkillEntity</w:t>
+      </w:r>
+      <w:proofErr w:type="spellEnd"/>
       <w:r>
         <w:t xml:space="preserve"> -To </w:t>
       </w:r>
-      <w:r>
-        <w:t>ChangeEmployeeCertificationStateCity</w:t>
-      </w:r>
-      <w:r>
-        <w:rPr>
-          <w:lang w:val="en-GB"/>
-        </w:rPr>
-        <w:t xml:space="preserve"> </w:t>
-      </w:r>
-      <w:r>
-        <w:rPr>
-          <w:lang w:val="en-GB"/>
-        </w:rPr>
-        <w:t>-Context AppDbContext</w:t>
-      </w:r>
+      <w:proofErr w:type="spellStart"/>
+      <w:r>
+        <w:t>UpdateLanguageSkillEntity</w:t>
+      </w:r>
+      <w:proofErr w:type="spellEnd"/>
+      <w:r>
+        <w:rPr>
+          <w:lang w:val="en-GB"/>
+        </w:rPr>
+        <w:t xml:space="preserve"> </w:t>
+      </w:r>
+      <w:r>
+        <w:rPr>
+          <w:lang w:val="en-GB"/>
+        </w:rPr>
+        <w:t xml:space="preserve">-Context </w:t>
+      </w:r>
+      <w:proofErr w:type="spellStart"/>
+      <w:r>
+        <w:rPr>
+          <w:lang w:val="en-GB"/>
+        </w:rPr>
+        <w:t>AppDbContext</w:t>
+      </w:r>
+      <w:proofErr w:type="spellEnd"/>
       <w:r>
         <w:t xml:space="preserve"> -Output </w:t>
       </w:r>
@@ -6078,16 +7910,46 @@
         <w:rPr>
           <w:lang w:val="en-GB"/>
         </w:rPr>
-        <w:t>".\MigrationScripts\</w:t>
-      </w:r>
-      <w:r>
-        <w:t>ChangeEmployeeCertificationStateCity</w:t>
-      </w:r>
-      <w:r>
-        <w:rPr>
-          <w:lang w:val="en-GB"/>
-        </w:rPr>
-        <w:t>.sql"</w:t>
+        <w:t>".\</w:t>
+      </w:r>
+      <w:proofErr w:type="spellStart"/>
+      <w:r>
+        <w:rPr>
+          <w:lang w:val="en-GB"/>
+        </w:rPr>
+        <w:t>MigrationScripts</w:t>
+      </w:r>
+      <w:proofErr w:type="spellEnd"/>
+      <w:r>
+        <w:rPr>
+          <w:lang w:val="en-GB"/>
+        </w:rPr>
+        <w:t>\</w:t>
+      </w:r>
+      <w:proofErr w:type="spellStart"/>
+      <w:r>
+        <w:t>UpdateLanguageSkillEntity</w:t>
+      </w:r>
+      <w:proofErr w:type="spellEnd"/>
+      <w:r>
+        <w:rPr>
+          <w:lang w:val="en-GB"/>
+        </w:rPr>
+        <w:t>.</w:t>
+      </w:r>
+      <w:proofErr w:type="spellStart"/>
+      <w:r>
+        <w:rPr>
+          <w:lang w:val="en-GB"/>
+        </w:rPr>
+        <w:t>sql</w:t>
+      </w:r>
+      <w:proofErr w:type="spellEnd"/>
+      <w:r>
+        <w:rPr>
+          <w:lang w:val="en-GB"/>
+        </w:rPr>
+        <w:t>"</w:t>
       </w:r>
     </w:p>
     <w:p>
@@ -6118,6 +7980,17 @@
         </w:rPr>
         <w:t>Completed</w:t>
       </w:r>
+    </w:p>
+    <w:p>
+      <w:pPr>
+        <w:ind w:left="720"/>
+        <w:rPr>
+          <w:b/>
+          <w:bCs/>
+          <w:color w:val="00B050"/>
+          <w:lang w:val="en-GB"/>
+        </w:rPr>
+      </w:pPr>
     </w:p>
     <w:p>
       <w:pPr>
@@ -6149,7 +8022,7 @@
           <w:color w:val="EE0000"/>
           <w:lang w:val="en-GB"/>
         </w:rPr>
-        <w:t>14</w:t>
+        <w:t>12</w:t>
       </w:r>
     </w:p>
     <w:p>
@@ -6173,18 +8046,30 @@
         </w:rPr>
         <w:t xml:space="preserve"> Create SQL migration script from “</w:t>
       </w:r>
-      <w:r>
-        <w:t>ChangeEmployeeCertificationStateCity</w:t>
-      </w:r>
-      <w:r>
-        <w:rPr>
-          <w:lang w:val="en-GB"/>
-        </w:rPr>
-        <w:t>” to  “</w:t>
-      </w:r>
-      <w:r>
-        <w:t>UpdateFamilyVisa</w:t>
-      </w:r>
+      <w:proofErr w:type="spellStart"/>
+      <w:r>
+        <w:t>UpdateLanguageSkillEntity</w:t>
+      </w:r>
+      <w:proofErr w:type="spellEnd"/>
+      <w:r>
+        <w:rPr>
+          <w:lang w:val="en-GB"/>
+        </w:rPr>
+        <w:t xml:space="preserve">” </w:t>
+      </w:r>
+      <w:proofErr w:type="gramStart"/>
+      <w:r>
+        <w:rPr>
+          <w:lang w:val="en-GB"/>
+        </w:rPr>
+        <w:t>to  “</w:t>
+      </w:r>
+      <w:proofErr w:type="spellStart"/>
+      <w:proofErr w:type="gramEnd"/>
+      <w:r>
+        <w:t>UpdateEmployeeCertification</w:t>
+      </w:r>
+      <w:proofErr w:type="spellEnd"/>
       <w:r>
         <w:rPr>
           <w:lang w:val="en-GB"/>
@@ -6218,27 +8103,39 @@
       <w:r>
         <w:t xml:space="preserve">Script-Migration -From </w:t>
       </w:r>
-      <w:r>
-        <w:t>ChangeEmployeeCertificationStateCity</w:t>
-      </w:r>
+      <w:proofErr w:type="spellStart"/>
+      <w:r>
+        <w:t>UpdateLanguageSkillEntity</w:t>
+      </w:r>
+      <w:proofErr w:type="spellEnd"/>
       <w:r>
         <w:t xml:space="preserve"> -To </w:t>
       </w:r>
-      <w:r>
-        <w:t>UpdateFamilyVisa</w:t>
-      </w:r>
-      <w:r>
-        <w:rPr>
-          <w:lang w:val="en-GB"/>
-        </w:rPr>
-        <w:t xml:space="preserve"> </w:t>
-      </w:r>
-      <w:r>
-        <w:rPr>
-          <w:lang w:val="en-GB"/>
-        </w:rPr>
-        <w:t>-Context AppDbContext</w:t>
-      </w:r>
+      <w:proofErr w:type="spellStart"/>
+      <w:r>
+        <w:t>UpdateEmployeeCertification</w:t>
+      </w:r>
+      <w:proofErr w:type="spellEnd"/>
+      <w:r>
+        <w:rPr>
+          <w:lang w:val="en-GB"/>
+        </w:rPr>
+        <w:t xml:space="preserve"> </w:t>
+      </w:r>
+      <w:r>
+        <w:rPr>
+          <w:lang w:val="en-GB"/>
+        </w:rPr>
+        <w:t xml:space="preserve">-Context </w:t>
+      </w:r>
+      <w:proofErr w:type="spellStart"/>
+      <w:r>
+        <w:rPr>
+          <w:lang w:val="en-GB"/>
+        </w:rPr>
+        <w:t>AppDbContext</w:t>
+      </w:r>
+      <w:proofErr w:type="spellEnd"/>
       <w:r>
         <w:t xml:space="preserve"> -Output </w:t>
       </w:r>
@@ -6246,16 +8143,46 @@
         <w:rPr>
           <w:lang w:val="en-GB"/>
         </w:rPr>
-        <w:t>".\MigrationScripts\</w:t>
-      </w:r>
-      <w:r>
-        <w:t>UpdateFamilyVisa</w:t>
-      </w:r>
-      <w:r>
-        <w:rPr>
-          <w:lang w:val="en-GB"/>
-        </w:rPr>
-        <w:t>.sql"</w:t>
+        <w:t>".\</w:t>
+      </w:r>
+      <w:proofErr w:type="spellStart"/>
+      <w:r>
+        <w:rPr>
+          <w:lang w:val="en-GB"/>
+        </w:rPr>
+        <w:t>MigrationScripts</w:t>
+      </w:r>
+      <w:proofErr w:type="spellEnd"/>
+      <w:r>
+        <w:rPr>
+          <w:lang w:val="en-GB"/>
+        </w:rPr>
+        <w:t>\</w:t>
+      </w:r>
+      <w:proofErr w:type="spellStart"/>
+      <w:r>
+        <w:t>UpdateEmployeeCertification</w:t>
+      </w:r>
+      <w:proofErr w:type="spellEnd"/>
+      <w:r>
+        <w:rPr>
+          <w:lang w:val="en-GB"/>
+        </w:rPr>
+        <w:t>.</w:t>
+      </w:r>
+      <w:proofErr w:type="spellStart"/>
+      <w:r>
+        <w:rPr>
+          <w:lang w:val="en-GB"/>
+        </w:rPr>
+        <w:t>sql</w:t>
+      </w:r>
+      <w:proofErr w:type="spellEnd"/>
+      <w:r>
+        <w:rPr>
+          <w:lang w:val="en-GB"/>
+        </w:rPr>
+        <w:t>"</w:t>
       </w:r>
     </w:p>
     <w:p>
@@ -6264,7 +8191,7 @@
         <w:rPr>
           <w:b/>
           <w:bCs/>
-          <w:color w:val="00B050"/>
+          <w:color w:val="EE0000"/>
           <w:lang w:val="en-GB"/>
         </w:rPr>
       </w:pPr>
@@ -6317,7 +8244,7 @@
           <w:color w:val="EE0000"/>
           <w:lang w:val="en-GB"/>
         </w:rPr>
-        <w:t>15</w:t>
+        <w:t>13</w:t>
       </w:r>
     </w:p>
     <w:p>
@@ -6341,21 +8268,30 @@
         </w:rPr>
         <w:t xml:space="preserve"> Create SQL migration script from “</w:t>
       </w:r>
-      <w:r>
-        <w:t>UpdateFamilyVisa</w:t>
-      </w:r>
-      <w:r>
-        <w:rPr>
-          <w:lang w:val="en-GB"/>
-        </w:rPr>
-        <w:t>” to  “</w:t>
-      </w:r>
-      <w:r>
-        <w:rPr>
-          <w:lang w:val="en-GB"/>
-        </w:rPr>
-        <w:t>UpdateFamilyMember</w:t>
-      </w:r>
+      <w:proofErr w:type="spellStart"/>
+      <w:r>
+        <w:t>UpdateEmployeeCertification</w:t>
+      </w:r>
+      <w:proofErr w:type="spellEnd"/>
+      <w:r>
+        <w:rPr>
+          <w:lang w:val="en-GB"/>
+        </w:rPr>
+        <w:t xml:space="preserve">” </w:t>
+      </w:r>
+      <w:proofErr w:type="gramStart"/>
+      <w:r>
+        <w:rPr>
+          <w:lang w:val="en-GB"/>
+        </w:rPr>
+        <w:t>to  “</w:t>
+      </w:r>
+      <w:proofErr w:type="spellStart"/>
+      <w:proofErr w:type="gramEnd"/>
+      <w:r>
+        <w:t>ChangeEmployeeCertificationStateCity</w:t>
+      </w:r>
+      <w:proofErr w:type="spellEnd"/>
       <w:r>
         <w:rPr>
           <w:lang w:val="en-GB"/>
@@ -6389,30 +8325,39 @@
       <w:r>
         <w:t xml:space="preserve">Script-Migration -From </w:t>
       </w:r>
-      <w:r>
-        <w:t>UpdateFamilyVisa</w:t>
-      </w:r>
+      <w:proofErr w:type="spellStart"/>
+      <w:r>
+        <w:t>UpdateEmployeeCertification</w:t>
+      </w:r>
+      <w:proofErr w:type="spellEnd"/>
       <w:r>
         <w:t xml:space="preserve"> -To </w:t>
       </w:r>
-      <w:r>
-        <w:rPr>
-          <w:lang w:val="en-GB"/>
-        </w:rPr>
-        <w:t>UpdateFamilyMember</w:t>
-      </w:r>
-      <w:r>
-        <w:rPr>
-          <w:lang w:val="en-GB"/>
-        </w:rPr>
-        <w:t xml:space="preserve"> </w:t>
-      </w:r>
-      <w:r>
-        <w:rPr>
-          <w:lang w:val="en-GB"/>
-        </w:rPr>
-        <w:t>-Context AppDbContext</w:t>
-      </w:r>
+      <w:proofErr w:type="spellStart"/>
+      <w:r>
+        <w:t>ChangeEmployeeCertificationStateCity</w:t>
+      </w:r>
+      <w:proofErr w:type="spellEnd"/>
+      <w:r>
+        <w:rPr>
+          <w:lang w:val="en-GB"/>
+        </w:rPr>
+        <w:t xml:space="preserve"> </w:t>
+      </w:r>
+      <w:r>
+        <w:rPr>
+          <w:lang w:val="en-GB"/>
+        </w:rPr>
+        <w:t xml:space="preserve">-Context </w:t>
+      </w:r>
+      <w:proofErr w:type="spellStart"/>
+      <w:r>
+        <w:rPr>
+          <w:lang w:val="en-GB"/>
+        </w:rPr>
+        <w:t>AppDbContext</w:t>
+      </w:r>
+      <w:proofErr w:type="spellEnd"/>
       <w:r>
         <w:t xml:space="preserve"> -Output </w:t>
       </w:r>
@@ -6420,19 +8365,46 @@
         <w:rPr>
           <w:lang w:val="en-GB"/>
         </w:rPr>
-        <w:t>".\MigrationScripts\</w:t>
-      </w:r>
-      <w:r>
-        <w:rPr>
-          <w:lang w:val="en-GB"/>
-        </w:rPr>
-        <w:t>UpdateFamilyMember</w:t>
-      </w:r>
-      <w:r>
-        <w:rPr>
-          <w:lang w:val="en-GB"/>
-        </w:rPr>
-        <w:t>.sql"</w:t>
+        <w:t>".\</w:t>
+      </w:r>
+      <w:proofErr w:type="spellStart"/>
+      <w:r>
+        <w:rPr>
+          <w:lang w:val="en-GB"/>
+        </w:rPr>
+        <w:t>MigrationScripts</w:t>
+      </w:r>
+      <w:proofErr w:type="spellEnd"/>
+      <w:r>
+        <w:rPr>
+          <w:lang w:val="en-GB"/>
+        </w:rPr>
+        <w:t>\</w:t>
+      </w:r>
+      <w:proofErr w:type="spellStart"/>
+      <w:r>
+        <w:t>ChangeEmployeeCertificationStateCity</w:t>
+      </w:r>
+      <w:proofErr w:type="spellEnd"/>
+      <w:r>
+        <w:rPr>
+          <w:lang w:val="en-GB"/>
+        </w:rPr>
+        <w:t>.</w:t>
+      </w:r>
+      <w:proofErr w:type="spellStart"/>
+      <w:r>
+        <w:rPr>
+          <w:lang w:val="en-GB"/>
+        </w:rPr>
+        <w:t>sql</w:t>
+      </w:r>
+      <w:proofErr w:type="spellEnd"/>
+      <w:r>
+        <w:rPr>
+          <w:lang w:val="en-GB"/>
+        </w:rPr>
+        <w:t>"</w:t>
       </w:r>
     </w:p>
     <w:p>
@@ -6494,7 +8466,7 @@
           <w:color w:val="EE0000"/>
           <w:lang w:val="en-GB"/>
         </w:rPr>
-        <w:t>16</w:t>
+        <w:t>14</w:t>
       </w:r>
     </w:p>
     <w:p>
@@ -6516,14 +8488,32 @@
         <w:rPr>
           <w:lang w:val="en-GB"/>
         </w:rPr>
-        <w:t xml:space="preserve"> Create SQL migration script from “UpdateFamilyMember” to  “Update</w:t>
-      </w:r>
-      <w:r>
-        <w:rPr>
-          <w:lang w:val="en-GB"/>
-        </w:rPr>
-        <w:t>OtherDocument</w:t>
-      </w:r>
+        <w:t xml:space="preserve"> Create SQL migration script from “</w:t>
+      </w:r>
+      <w:proofErr w:type="spellStart"/>
+      <w:r>
+        <w:t>ChangeEmployeeCertificationStateCity</w:t>
+      </w:r>
+      <w:proofErr w:type="spellEnd"/>
+      <w:r>
+        <w:rPr>
+          <w:lang w:val="en-GB"/>
+        </w:rPr>
+        <w:t xml:space="preserve">” </w:t>
+      </w:r>
+      <w:proofErr w:type="gramStart"/>
+      <w:r>
+        <w:rPr>
+          <w:lang w:val="en-GB"/>
+        </w:rPr>
+        <w:t>to  “</w:t>
+      </w:r>
+      <w:proofErr w:type="spellStart"/>
+      <w:proofErr w:type="gramEnd"/>
+      <w:r>
+        <w:t>UpdateFamilyVisa</w:t>
+      </w:r>
+      <w:proofErr w:type="spellEnd"/>
       <w:r>
         <w:rPr>
           <w:lang w:val="en-GB"/>
@@ -6558,39 +8548,39 @@
       <w:r>
         <w:t xml:space="preserve">Script-Migration -From </w:t>
       </w:r>
-      <w:r>
-        <w:rPr>
-          <w:lang w:val="en-GB"/>
-        </w:rPr>
-        <w:t>UpdateFamilyMember</w:t>
-      </w:r>
+      <w:proofErr w:type="spellStart"/>
+      <w:r>
+        <w:t>ChangeEmployeeCertificationStateCity</w:t>
+      </w:r>
+      <w:proofErr w:type="spellEnd"/>
       <w:r>
         <w:t xml:space="preserve"> -To </w:t>
       </w:r>
-      <w:r>
-        <w:rPr>
-          <w:lang w:val="en-GB"/>
-        </w:rPr>
-        <w:t>Update</w:t>
-      </w:r>
-      <w:r>
-        <w:rPr>
-          <w:lang w:val="en-GB"/>
-        </w:rPr>
-        <w:t>OtherDocument</w:t>
-      </w:r>
-      <w:r>
-        <w:rPr>
-          <w:lang w:val="en-GB"/>
-        </w:rPr>
-        <w:t xml:space="preserve"> </w:t>
-      </w:r>
-      <w:r>
-        <w:rPr>
-          <w:lang w:val="en-GB"/>
-        </w:rPr>
-        <w:t>-Context AppDbContext</w:t>
-      </w:r>
+      <w:proofErr w:type="spellStart"/>
+      <w:r>
+        <w:t>UpdateFamilyVisa</w:t>
+      </w:r>
+      <w:proofErr w:type="spellEnd"/>
+      <w:r>
+        <w:rPr>
+          <w:lang w:val="en-GB"/>
+        </w:rPr>
+        <w:t xml:space="preserve"> </w:t>
+      </w:r>
+      <w:r>
+        <w:rPr>
+          <w:lang w:val="en-GB"/>
+        </w:rPr>
+        <w:t xml:space="preserve">-Context </w:t>
+      </w:r>
+      <w:proofErr w:type="spellStart"/>
+      <w:r>
+        <w:rPr>
+          <w:lang w:val="en-GB"/>
+        </w:rPr>
+        <w:t>AppDbContext</w:t>
+      </w:r>
+      <w:proofErr w:type="spellEnd"/>
       <w:r>
         <w:t xml:space="preserve"> -Output </w:t>
       </w:r>
@@ -6598,25 +8588,46 @@
         <w:rPr>
           <w:lang w:val="en-GB"/>
         </w:rPr>
-        <w:t>".\MigrationScripts\</w:t>
-      </w:r>
-      <w:r>
-        <w:rPr>
-          <w:lang w:val="en-GB"/>
-        </w:rPr>
-        <w:t>Update</w:t>
-      </w:r>
-      <w:r>
-        <w:rPr>
-          <w:lang w:val="en-GB"/>
-        </w:rPr>
-        <w:t>OtherDocument</w:t>
-      </w:r>
-      <w:r>
-        <w:rPr>
-          <w:lang w:val="en-GB"/>
-        </w:rPr>
-        <w:t>.sql"</w:t>
+        <w:t>".\</w:t>
+      </w:r>
+      <w:proofErr w:type="spellStart"/>
+      <w:r>
+        <w:rPr>
+          <w:lang w:val="en-GB"/>
+        </w:rPr>
+        <w:t>MigrationScripts</w:t>
+      </w:r>
+      <w:proofErr w:type="spellEnd"/>
+      <w:r>
+        <w:rPr>
+          <w:lang w:val="en-GB"/>
+        </w:rPr>
+        <w:t>\</w:t>
+      </w:r>
+      <w:proofErr w:type="spellStart"/>
+      <w:r>
+        <w:t>UpdateFamilyVisa</w:t>
+      </w:r>
+      <w:proofErr w:type="spellEnd"/>
+      <w:r>
+        <w:rPr>
+          <w:lang w:val="en-GB"/>
+        </w:rPr>
+        <w:t>.</w:t>
+      </w:r>
+      <w:proofErr w:type="spellStart"/>
+      <w:r>
+        <w:rPr>
+          <w:lang w:val="en-GB"/>
+        </w:rPr>
+        <w:t>sql</w:t>
+      </w:r>
+      <w:proofErr w:type="spellEnd"/>
+      <w:r>
+        <w:rPr>
+          <w:lang w:val="en-GB"/>
+        </w:rPr>
+        <w:t>"</w:t>
       </w:r>
     </w:p>
     <w:p>
@@ -6636,7 +8647,16 @@
           <w:color w:val="00B050"/>
           <w:lang w:val="en-GB"/>
         </w:rPr>
-        <w:t>Status: Completed</w:t>
+        <w:t xml:space="preserve">Status: </w:t>
+      </w:r>
+      <w:r>
+        <w:rPr>
+          <w:b/>
+          <w:bCs/>
+          <w:color w:val="00B050"/>
+          <w:lang w:val="en-GB"/>
+        </w:rPr>
+        <w:t>Completed</w:t>
       </w:r>
     </w:p>
     <w:p>
@@ -6669,7 +8689,7 @@
           <w:color w:val="EE0000"/>
           <w:lang w:val="en-GB"/>
         </w:rPr>
-        <w:t>17</w:t>
+        <w:t>15</w:t>
       </w:r>
     </w:p>
     <w:p>
@@ -6691,26 +8711,35 @@
         <w:rPr>
           <w:lang w:val="en-GB"/>
         </w:rPr>
-        <w:t xml:space="preserve"> Create SQL migration script from “Update</w:t>
-      </w:r>
-      <w:r>
-        <w:rPr>
-          <w:lang w:val="en-GB"/>
-        </w:rPr>
-        <w:t>OtherDocument</w:t>
-      </w:r>
-      <w:r>
-        <w:rPr>
-          <w:lang w:val="en-GB"/>
-        </w:rPr>
-        <w:t>” to  “</w:t>
-      </w:r>
-      <w:r>
-        <w:rPr>
-          <w:lang w:val="en-GB"/>
-        </w:rPr>
-        <w:t>UpdateEmploymentHistory</w:t>
-      </w:r>
+        <w:t xml:space="preserve"> Create SQL migration script from “</w:t>
+      </w:r>
+      <w:proofErr w:type="spellStart"/>
+      <w:r>
+        <w:t>UpdateFamilyVisa</w:t>
+      </w:r>
+      <w:proofErr w:type="spellEnd"/>
+      <w:r>
+        <w:rPr>
+          <w:lang w:val="en-GB"/>
+        </w:rPr>
+        <w:t xml:space="preserve">” </w:t>
+      </w:r>
+      <w:proofErr w:type="gramStart"/>
+      <w:r>
+        <w:rPr>
+          <w:lang w:val="en-GB"/>
+        </w:rPr>
+        <w:t>to  “</w:t>
+      </w:r>
+      <w:proofErr w:type="spellStart"/>
+      <w:proofErr w:type="gramEnd"/>
+      <w:r>
+        <w:rPr>
+          <w:lang w:val="en-GB"/>
+        </w:rPr>
+        <w:t>UpdateFamilyMember</w:t>
+      </w:r>
+      <w:proofErr w:type="spellEnd"/>
       <w:r>
         <w:rPr>
           <w:lang w:val="en-GB"/>
@@ -6744,33 +8773,42 @@
       <w:r>
         <w:t xml:space="preserve">Script-Migration -From </w:t>
       </w:r>
-      <w:r>
-        <w:rPr>
-          <w:lang w:val="en-GB"/>
-        </w:rPr>
-        <w:t>Update</w:t>
-      </w:r>
-      <w:r>
-        <w:rPr>
-          <w:lang w:val="en-GB"/>
-        </w:rPr>
-        <w:t>OtherDocument</w:t>
-      </w:r>
+      <w:proofErr w:type="spellStart"/>
+      <w:r>
+        <w:t>UpdateFamilyVisa</w:t>
+      </w:r>
+      <w:proofErr w:type="spellEnd"/>
       <w:r>
         <w:t xml:space="preserve"> -To </w:t>
       </w:r>
-      <w:r>
-        <w:rPr>
-          <w:lang w:val="en-GB"/>
-        </w:rPr>
-        <w:t>UpdateEmploymentHistory</w:t>
-      </w:r>
-      <w:r>
-        <w:rPr>
-          <w:lang w:val="en-GB"/>
-        </w:rPr>
-        <w:t xml:space="preserve"> -Context AppDbContext</w:t>
-      </w:r>
+      <w:proofErr w:type="spellStart"/>
+      <w:r>
+        <w:rPr>
+          <w:lang w:val="en-GB"/>
+        </w:rPr>
+        <w:t>UpdateFamilyMember</w:t>
+      </w:r>
+      <w:proofErr w:type="spellEnd"/>
+      <w:r>
+        <w:rPr>
+          <w:lang w:val="en-GB"/>
+        </w:rPr>
+        <w:t xml:space="preserve"> </w:t>
+      </w:r>
+      <w:r>
+        <w:rPr>
+          <w:lang w:val="en-GB"/>
+        </w:rPr>
+        <w:t xml:space="preserve">-Context </w:t>
+      </w:r>
+      <w:proofErr w:type="spellStart"/>
+      <w:r>
+        <w:rPr>
+          <w:lang w:val="en-GB"/>
+        </w:rPr>
+        <w:t>AppDbContext</w:t>
+      </w:r>
+      <w:proofErr w:type="spellEnd"/>
       <w:r>
         <w:t xml:space="preserve"> -Output </w:t>
       </w:r>
@@ -6778,19 +8816,41 @@
         <w:rPr>
           <w:lang w:val="en-GB"/>
         </w:rPr>
-        <w:t>".\MigrationScripts\</w:t>
-      </w:r>
-      <w:r>
-        <w:rPr>
-          <w:lang w:val="en-GB"/>
-        </w:rPr>
-        <w:t>UpdateEmploymentHistory</w:t>
-      </w:r>
-      <w:r>
-        <w:rPr>
-          <w:lang w:val="en-GB"/>
-        </w:rPr>
-        <w:t>.sql"</w:t>
+        <w:t>".\</w:t>
+      </w:r>
+      <w:proofErr w:type="spellStart"/>
+      <w:r>
+        <w:rPr>
+          <w:lang w:val="en-GB"/>
+        </w:rPr>
+        <w:t>MigrationScripts</w:t>
+      </w:r>
+      <w:proofErr w:type="spellEnd"/>
+      <w:r>
+        <w:rPr>
+          <w:lang w:val="en-GB"/>
+        </w:rPr>
+        <w:t>\</w:t>
+      </w:r>
+      <w:proofErr w:type="spellStart"/>
+      <w:r>
+        <w:rPr>
+          <w:lang w:val="en-GB"/>
+        </w:rPr>
+        <w:t>UpdateFamilyMember</w:t>
+      </w:r>
+      <w:r>
+        <w:rPr>
+          <w:lang w:val="en-GB"/>
+        </w:rPr>
+        <w:t>.sql</w:t>
+      </w:r>
+      <w:proofErr w:type="spellEnd"/>
+      <w:r>
+        <w:rPr>
+          <w:lang w:val="en-GB"/>
+        </w:rPr>
+        <w:t>"</w:t>
       </w:r>
     </w:p>
     <w:p>
@@ -6810,19 +8870,17 @@
           <w:color w:val="00B050"/>
           <w:lang w:val="en-GB"/>
         </w:rPr>
-        <w:t>Status: Completed</w:t>
-      </w:r>
-    </w:p>
-    <w:p>
-      <w:pPr>
-        <w:ind w:left="720"/>
-        <w:rPr>
-          <w:b/>
-          <w:bCs/>
-          <w:color w:val="00B050"/>
-          <w:lang w:val="en-GB"/>
-        </w:rPr>
-      </w:pPr>
+        <w:t xml:space="preserve">Status: </w:t>
+      </w:r>
+      <w:r>
+        <w:rPr>
+          <w:b/>
+          <w:bCs/>
+          <w:color w:val="00B050"/>
+          <w:lang w:val="en-GB"/>
+        </w:rPr>
+        <w:t>Completed</w:t>
+      </w:r>
     </w:p>
     <w:p>
       <w:pPr>
@@ -6854,7 +8912,7 @@
           <w:color w:val="EE0000"/>
           <w:lang w:val="en-GB"/>
         </w:rPr>
-        <w:t>18</w:t>
+        <w:t>16</w:t>
       </w:r>
     </w:p>
     <w:p>
@@ -6878,24 +8936,42 @@
         </w:rPr>
         <w:t xml:space="preserve"> Create SQL migration script from “</w:t>
       </w:r>
-      <w:r>
-        <w:rPr>
-          <w:lang w:val="en-GB"/>
-        </w:rPr>
-        <w:t>UpdateEmploymentHistory</w:t>
-      </w:r>
-      <w:r>
-        <w:rPr>
-          <w:lang w:val="en-GB"/>
-        </w:rPr>
-        <w:t>” to  “</w:t>
-      </w:r>
-      <w:r>
-        <w:rPr>
-          <w:lang w:val="en-GB"/>
-        </w:rPr>
-        <w:t>UpdateEmpHistReportingManager</w:t>
-      </w:r>
+      <w:proofErr w:type="spellStart"/>
+      <w:r>
+        <w:rPr>
+          <w:lang w:val="en-GB"/>
+        </w:rPr>
+        <w:t>UpdateFamilyMember</w:t>
+      </w:r>
+      <w:proofErr w:type="spellEnd"/>
+      <w:r>
+        <w:rPr>
+          <w:lang w:val="en-GB"/>
+        </w:rPr>
+        <w:t xml:space="preserve">” </w:t>
+      </w:r>
+      <w:proofErr w:type="gramStart"/>
+      <w:r>
+        <w:rPr>
+          <w:lang w:val="en-GB"/>
+        </w:rPr>
+        <w:t>to  “</w:t>
+      </w:r>
+      <w:proofErr w:type="spellStart"/>
+      <w:proofErr w:type="gramEnd"/>
+      <w:r>
+        <w:rPr>
+          <w:lang w:val="en-GB"/>
+        </w:rPr>
+        <w:t>Update</w:t>
+      </w:r>
+      <w:r>
+        <w:rPr>
+          <w:lang w:val="en-GB"/>
+        </w:rPr>
+        <w:t>OtherDocument</w:t>
+      </w:r>
+      <w:proofErr w:type="spellEnd"/>
       <w:r>
         <w:rPr>
           <w:lang w:val="en-GB"/>
@@ -6929,33 +9005,51 @@
       <w:r>
         <w:t xml:space="preserve">Script-Migration -From </w:t>
       </w:r>
-      <w:r>
-        <w:rPr>
-          <w:lang w:val="en-GB"/>
-        </w:rPr>
-        <w:t>UpdateEmploymentHistory</w:t>
-      </w:r>
-      <w:r>
-        <w:rPr>
-          <w:lang w:val="en-GB"/>
-        </w:rPr>
-        <w:t xml:space="preserve"> </w:t>
-      </w:r>
-      <w:r>
-        <w:t xml:space="preserve">-To </w:t>
-      </w:r>
-      <w:r>
-        <w:rPr>
-          <w:lang w:val="en-GB"/>
-        </w:rPr>
-        <w:t>UpdateEmpHistReportingManager</w:t>
-      </w:r>
-      <w:r>
-        <w:rPr>
-          <w:lang w:val="en-GB"/>
-        </w:rPr>
-        <w:t xml:space="preserve"> -Context AppDbContext</w:t>
-      </w:r>
+      <w:proofErr w:type="spellStart"/>
+      <w:r>
+        <w:rPr>
+          <w:lang w:val="en-GB"/>
+        </w:rPr>
+        <w:t>UpdateFamilyMember</w:t>
+      </w:r>
+      <w:proofErr w:type="spellEnd"/>
+      <w:r>
+        <w:t xml:space="preserve"> -To </w:t>
+      </w:r>
+      <w:proofErr w:type="spellStart"/>
+      <w:r>
+        <w:rPr>
+          <w:lang w:val="en-GB"/>
+        </w:rPr>
+        <w:t>Update</w:t>
+      </w:r>
+      <w:r>
+        <w:rPr>
+          <w:lang w:val="en-GB"/>
+        </w:rPr>
+        <w:t>OtherDocument</w:t>
+      </w:r>
+      <w:proofErr w:type="spellEnd"/>
+      <w:r>
+        <w:rPr>
+          <w:lang w:val="en-GB"/>
+        </w:rPr>
+        <w:t xml:space="preserve"> </w:t>
+      </w:r>
+      <w:r>
+        <w:rPr>
+          <w:lang w:val="en-GB"/>
+        </w:rPr>
+        <w:t xml:space="preserve">-Context </w:t>
+      </w:r>
+      <w:proofErr w:type="spellStart"/>
+      <w:r>
+        <w:rPr>
+          <w:lang w:val="en-GB"/>
+        </w:rPr>
+        <w:t>AppDbContext</w:t>
+      </w:r>
+      <w:proofErr w:type="spellEnd"/>
       <w:r>
         <w:t xml:space="preserve"> -Output </w:t>
       </w:r>
@@ -6963,19 +9057,47 @@
         <w:rPr>
           <w:lang w:val="en-GB"/>
         </w:rPr>
-        <w:t>".\MigrationScripts\</w:t>
-      </w:r>
-      <w:r>
-        <w:rPr>
-          <w:lang w:val="en-GB"/>
-        </w:rPr>
-        <w:t>UpdateEmpHistReportingManager</w:t>
-      </w:r>
-      <w:r>
-        <w:rPr>
-          <w:lang w:val="en-GB"/>
-        </w:rPr>
-        <w:t>.sql"</w:t>
+        <w:t>".\</w:t>
+      </w:r>
+      <w:proofErr w:type="spellStart"/>
+      <w:r>
+        <w:rPr>
+          <w:lang w:val="en-GB"/>
+        </w:rPr>
+        <w:t>MigrationScripts</w:t>
+      </w:r>
+      <w:proofErr w:type="spellEnd"/>
+      <w:r>
+        <w:rPr>
+          <w:lang w:val="en-GB"/>
+        </w:rPr>
+        <w:t>\</w:t>
+      </w:r>
+      <w:proofErr w:type="spellStart"/>
+      <w:r>
+        <w:rPr>
+          <w:lang w:val="en-GB"/>
+        </w:rPr>
+        <w:t>Update</w:t>
+      </w:r>
+      <w:r>
+        <w:rPr>
+          <w:lang w:val="en-GB"/>
+        </w:rPr>
+        <w:t>OtherDocument</w:t>
+      </w:r>
+      <w:r>
+        <w:rPr>
+          <w:lang w:val="en-GB"/>
+        </w:rPr>
+        <w:t>.sql</w:t>
+      </w:r>
+      <w:proofErr w:type="spellEnd"/>
+      <w:r>
+        <w:rPr>
+          <w:lang w:val="en-GB"/>
+        </w:rPr>
+        <w:t>"</w:t>
       </w:r>
     </w:p>
     <w:p>
@@ -6997,17 +9119,6 @@
         </w:rPr>
         <w:t>Status: Completed</w:t>
       </w:r>
-    </w:p>
-    <w:p>
-      <w:pPr>
-        <w:ind w:left="720"/>
-        <w:rPr>
-          <w:b/>
-          <w:bCs/>
-          <w:color w:val="00B050"/>
-          <w:lang w:val="en-GB"/>
-        </w:rPr>
-      </w:pPr>
     </w:p>
     <w:p>
       <w:pPr>
@@ -7039,6 +9150,475 @@
           <w:color w:val="EE0000"/>
           <w:lang w:val="en-GB"/>
         </w:rPr>
+        <w:t>17</w:t>
+      </w:r>
+    </w:p>
+    <w:p>
+      <w:pPr>
+        <w:ind w:left="720"/>
+        <w:rPr>
+          <w:lang w:val="en-GB"/>
+        </w:rPr>
+      </w:pPr>
+      <w:r>
+        <w:rPr>
+          <w:b/>
+          <w:bCs/>
+          <w:lang w:val="en-GB"/>
+        </w:rPr>
+        <w:t>Description:</w:t>
+      </w:r>
+      <w:r>
+        <w:rPr>
+          <w:lang w:val="en-GB"/>
+        </w:rPr>
+        <w:t xml:space="preserve"> Create SQL migration script from “</w:t>
+      </w:r>
+      <w:proofErr w:type="spellStart"/>
+      <w:r>
+        <w:rPr>
+          <w:lang w:val="en-GB"/>
+        </w:rPr>
+        <w:t>Update</w:t>
+      </w:r>
+      <w:r>
+        <w:rPr>
+          <w:lang w:val="en-GB"/>
+        </w:rPr>
+        <w:t>OtherDocument</w:t>
+      </w:r>
+      <w:proofErr w:type="spellEnd"/>
+      <w:r>
+        <w:rPr>
+          <w:lang w:val="en-GB"/>
+        </w:rPr>
+        <w:t xml:space="preserve">” </w:t>
+      </w:r>
+      <w:proofErr w:type="gramStart"/>
+      <w:r>
+        <w:rPr>
+          <w:lang w:val="en-GB"/>
+        </w:rPr>
+        <w:t>to  “</w:t>
+      </w:r>
+      <w:proofErr w:type="spellStart"/>
+      <w:proofErr w:type="gramEnd"/>
+      <w:r>
+        <w:rPr>
+          <w:lang w:val="en-GB"/>
+        </w:rPr>
+        <w:t>UpdateEmploymentHistory</w:t>
+      </w:r>
+      <w:proofErr w:type="spellEnd"/>
+      <w:r>
+        <w:rPr>
+          <w:lang w:val="en-GB"/>
+        </w:rPr>
+        <w:t>”</w:t>
+      </w:r>
+    </w:p>
+    <w:p>
+      <w:pPr>
+        <w:ind w:left="720"/>
+        <w:rPr>
+          <w:b/>
+          <w:bCs/>
+        </w:rPr>
+      </w:pPr>
+      <w:r>
+        <w:rPr>
+          <w:b/>
+          <w:bCs/>
+        </w:rPr>
+        <w:t>PMC script:</w:t>
+      </w:r>
+    </w:p>
+    <w:p>
+      <w:pPr>
+        <w:ind w:left="720"/>
+        <w:rPr>
+          <w:lang w:val="en-GB"/>
+        </w:rPr>
+      </w:pPr>
+      <w:r>
+        <w:t xml:space="preserve">Script-Migration -From </w:t>
+      </w:r>
+      <w:proofErr w:type="spellStart"/>
+      <w:r>
+        <w:rPr>
+          <w:lang w:val="en-GB"/>
+        </w:rPr>
+        <w:t>Update</w:t>
+      </w:r>
+      <w:r>
+        <w:rPr>
+          <w:lang w:val="en-GB"/>
+        </w:rPr>
+        <w:t>OtherDocument</w:t>
+      </w:r>
+      <w:proofErr w:type="spellEnd"/>
+      <w:r>
+        <w:t xml:space="preserve"> -To </w:t>
+      </w:r>
+      <w:proofErr w:type="spellStart"/>
+      <w:r>
+        <w:rPr>
+          <w:lang w:val="en-GB"/>
+        </w:rPr>
+        <w:t>UpdateEmploymentHistory</w:t>
+      </w:r>
+      <w:proofErr w:type="spellEnd"/>
+      <w:r>
+        <w:rPr>
+          <w:lang w:val="en-GB"/>
+        </w:rPr>
+        <w:t xml:space="preserve"> -Context </w:t>
+      </w:r>
+      <w:proofErr w:type="spellStart"/>
+      <w:r>
+        <w:rPr>
+          <w:lang w:val="en-GB"/>
+        </w:rPr>
+        <w:t>AppDbContext</w:t>
+      </w:r>
+      <w:proofErr w:type="spellEnd"/>
+      <w:r>
+        <w:t xml:space="preserve"> -Output </w:t>
+      </w:r>
+      <w:r>
+        <w:rPr>
+          <w:lang w:val="en-GB"/>
+        </w:rPr>
+        <w:t>".\</w:t>
+      </w:r>
+      <w:proofErr w:type="spellStart"/>
+      <w:r>
+        <w:rPr>
+          <w:lang w:val="en-GB"/>
+        </w:rPr>
+        <w:t>MigrationScripts</w:t>
+      </w:r>
+      <w:proofErr w:type="spellEnd"/>
+      <w:r>
+        <w:rPr>
+          <w:lang w:val="en-GB"/>
+        </w:rPr>
+        <w:t>\</w:t>
+      </w:r>
+      <w:proofErr w:type="spellStart"/>
+      <w:r>
+        <w:rPr>
+          <w:lang w:val="en-GB"/>
+        </w:rPr>
+        <w:t>UpdateEmploymentHistory</w:t>
+      </w:r>
+      <w:r>
+        <w:rPr>
+          <w:lang w:val="en-GB"/>
+        </w:rPr>
+        <w:t>.sql</w:t>
+      </w:r>
+      <w:proofErr w:type="spellEnd"/>
+      <w:r>
+        <w:rPr>
+          <w:lang w:val="en-GB"/>
+        </w:rPr>
+        <w:t>"</w:t>
+      </w:r>
+    </w:p>
+    <w:p>
+      <w:pPr>
+        <w:ind w:left="720"/>
+        <w:rPr>
+          <w:b/>
+          <w:bCs/>
+          <w:color w:val="00B050"/>
+          <w:lang w:val="en-GB"/>
+        </w:rPr>
+      </w:pPr>
+      <w:r>
+        <w:rPr>
+          <w:b/>
+          <w:bCs/>
+          <w:color w:val="00B050"/>
+          <w:lang w:val="en-GB"/>
+        </w:rPr>
+        <w:t>Status: Completed</w:t>
+      </w:r>
+    </w:p>
+    <w:p>
+      <w:pPr>
+        <w:ind w:left="720"/>
+        <w:rPr>
+          <w:b/>
+          <w:bCs/>
+          <w:color w:val="00B050"/>
+          <w:lang w:val="en-GB"/>
+        </w:rPr>
+      </w:pPr>
+    </w:p>
+    <w:p>
+      <w:pPr>
+        <w:pStyle w:val="ListParagraph"/>
+        <w:numPr>
+          <w:ilvl w:val="0"/>
+          <w:numId w:val="3"/>
+        </w:numPr>
+        <w:rPr>
+          <w:b/>
+          <w:bCs/>
+          <w:color w:val="EE0000"/>
+          <w:lang w:val="en-GB"/>
+        </w:rPr>
+      </w:pPr>
+      <w:r>
+        <w:rPr>
+          <w:b/>
+          <w:bCs/>
+          <w:color w:val="EE0000"/>
+          <w:lang w:val="en-GB"/>
+        </w:rPr>
+        <w:t>Migration script #</w:t>
+      </w:r>
+      <w:r>
+        <w:rPr>
+          <w:b/>
+          <w:bCs/>
+          <w:color w:val="EE0000"/>
+          <w:lang w:val="en-GB"/>
+        </w:rPr>
+        <w:t>18</w:t>
+      </w:r>
+    </w:p>
+    <w:p>
+      <w:pPr>
+        <w:ind w:left="720"/>
+        <w:rPr>
+          <w:lang w:val="en-GB"/>
+        </w:rPr>
+      </w:pPr>
+      <w:r>
+        <w:rPr>
+          <w:b/>
+          <w:bCs/>
+          <w:lang w:val="en-GB"/>
+        </w:rPr>
+        <w:lastRenderedPageBreak/>
+        <w:t>Description:</w:t>
+      </w:r>
+      <w:r>
+        <w:rPr>
+          <w:lang w:val="en-GB"/>
+        </w:rPr>
+        <w:t xml:space="preserve"> Create SQL migration script from “</w:t>
+      </w:r>
+      <w:proofErr w:type="spellStart"/>
+      <w:r>
+        <w:rPr>
+          <w:lang w:val="en-GB"/>
+        </w:rPr>
+        <w:t>UpdateEmploymentHistory</w:t>
+      </w:r>
+      <w:proofErr w:type="spellEnd"/>
+      <w:r>
+        <w:rPr>
+          <w:lang w:val="en-GB"/>
+        </w:rPr>
+        <w:t xml:space="preserve">” </w:t>
+      </w:r>
+      <w:proofErr w:type="gramStart"/>
+      <w:r>
+        <w:rPr>
+          <w:lang w:val="en-GB"/>
+        </w:rPr>
+        <w:t>to  “</w:t>
+      </w:r>
+      <w:proofErr w:type="spellStart"/>
+      <w:proofErr w:type="gramEnd"/>
+      <w:r>
+        <w:rPr>
+          <w:lang w:val="en-GB"/>
+        </w:rPr>
+        <w:t>UpdateEmpHistReportingManager</w:t>
+      </w:r>
+      <w:proofErr w:type="spellEnd"/>
+      <w:r>
+        <w:rPr>
+          <w:lang w:val="en-GB"/>
+        </w:rPr>
+        <w:t>”</w:t>
+      </w:r>
+    </w:p>
+    <w:p>
+      <w:pPr>
+        <w:ind w:left="720"/>
+        <w:rPr>
+          <w:b/>
+          <w:bCs/>
+        </w:rPr>
+      </w:pPr>
+      <w:r>
+        <w:rPr>
+          <w:b/>
+          <w:bCs/>
+        </w:rPr>
+        <w:t>PMC script:</w:t>
+      </w:r>
+    </w:p>
+    <w:p>
+      <w:pPr>
+        <w:ind w:left="720"/>
+        <w:rPr>
+          <w:lang w:val="en-GB"/>
+        </w:rPr>
+      </w:pPr>
+      <w:r>
+        <w:t xml:space="preserve">Script-Migration -From </w:t>
+      </w:r>
+      <w:proofErr w:type="spellStart"/>
+      <w:r>
+        <w:rPr>
+          <w:lang w:val="en-GB"/>
+        </w:rPr>
+        <w:t>UpdateEmploymentHistory</w:t>
+      </w:r>
+      <w:proofErr w:type="spellEnd"/>
+      <w:r>
+        <w:rPr>
+          <w:lang w:val="en-GB"/>
+        </w:rPr>
+        <w:t xml:space="preserve"> </w:t>
+      </w:r>
+      <w:r>
+        <w:t xml:space="preserve">-To </w:t>
+      </w:r>
+      <w:proofErr w:type="spellStart"/>
+      <w:r>
+        <w:rPr>
+          <w:lang w:val="en-GB"/>
+        </w:rPr>
+        <w:t>UpdateEmpHistReportingManager</w:t>
+      </w:r>
+      <w:proofErr w:type="spellEnd"/>
+      <w:r>
+        <w:rPr>
+          <w:lang w:val="en-GB"/>
+        </w:rPr>
+        <w:t xml:space="preserve"> -Context </w:t>
+      </w:r>
+      <w:proofErr w:type="spellStart"/>
+      <w:r>
+        <w:rPr>
+          <w:lang w:val="en-GB"/>
+        </w:rPr>
+        <w:t>AppDbContext</w:t>
+      </w:r>
+      <w:proofErr w:type="spellEnd"/>
+      <w:r>
+        <w:t xml:space="preserve"> -Output </w:t>
+      </w:r>
+      <w:r>
+        <w:rPr>
+          <w:lang w:val="en-GB"/>
+        </w:rPr>
+        <w:t>".\</w:t>
+      </w:r>
+      <w:proofErr w:type="spellStart"/>
+      <w:r>
+        <w:rPr>
+          <w:lang w:val="en-GB"/>
+        </w:rPr>
+        <w:t>MigrationScripts</w:t>
+      </w:r>
+      <w:proofErr w:type="spellEnd"/>
+      <w:r>
+        <w:rPr>
+          <w:lang w:val="en-GB"/>
+        </w:rPr>
+        <w:t>\</w:t>
+      </w:r>
+      <w:proofErr w:type="spellStart"/>
+      <w:r>
+        <w:rPr>
+          <w:lang w:val="en-GB"/>
+        </w:rPr>
+        <w:t>UpdateEmpHistReportingManager</w:t>
+      </w:r>
+      <w:r>
+        <w:rPr>
+          <w:lang w:val="en-GB"/>
+        </w:rPr>
+        <w:t>.sql</w:t>
+      </w:r>
+      <w:proofErr w:type="spellEnd"/>
+      <w:r>
+        <w:rPr>
+          <w:lang w:val="en-GB"/>
+        </w:rPr>
+        <w:t>"</w:t>
+      </w:r>
+    </w:p>
+    <w:p>
+      <w:pPr>
+        <w:ind w:left="720"/>
+        <w:rPr>
+          <w:b/>
+          <w:bCs/>
+          <w:color w:val="00B050"/>
+          <w:lang w:val="en-GB"/>
+        </w:rPr>
+      </w:pPr>
+      <w:r>
+        <w:rPr>
+          <w:b/>
+          <w:bCs/>
+          <w:color w:val="00B050"/>
+          <w:lang w:val="en-GB"/>
+        </w:rPr>
+        <w:t>Status: Completed</w:t>
+      </w:r>
+    </w:p>
+    <w:p>
+      <w:pPr>
+        <w:ind w:left="720"/>
+        <w:rPr>
+          <w:b/>
+          <w:bCs/>
+          <w:color w:val="00B050"/>
+          <w:lang w:val="en-GB"/>
+        </w:rPr>
+      </w:pPr>
+    </w:p>
+    <w:p>
+      <w:pPr>
+        <w:pStyle w:val="ListParagraph"/>
+        <w:numPr>
+          <w:ilvl w:val="0"/>
+          <w:numId w:val="3"/>
+        </w:numPr>
+        <w:rPr>
+          <w:b/>
+          <w:bCs/>
+          <w:color w:val="EE0000"/>
+          <w:lang w:val="en-GB"/>
+        </w:rPr>
+      </w:pPr>
+      <w:r>
+        <w:rPr>
+          <w:b/>
+          <w:bCs/>
+          <w:color w:val="EE0000"/>
+          <w:lang w:val="en-GB"/>
+        </w:rPr>
+        <w:t>Migration script #</w:t>
+      </w:r>
+      <w:r>
+        <w:rPr>
+          <w:b/>
+          <w:bCs/>
+          <w:color w:val="EE0000"/>
+          <w:lang w:val="en-GB"/>
+        </w:rPr>
         <w:t>19</w:t>
       </w:r>
     </w:p>
@@ -7063,21 +9643,33 @@
         </w:rPr>
         <w:t xml:space="preserve"> Create SQL migration script from “</w:t>
       </w:r>
+      <w:proofErr w:type="spellStart"/>
       <w:r>
         <w:rPr>
           <w:lang w:val="en-GB"/>
         </w:rPr>
         <w:t>UpdateEmpHistReportingManager</w:t>
       </w:r>
-      <w:r>
-        <w:rPr>
-          <w:lang w:val="en-GB"/>
-        </w:rPr>
-        <w:t>” to  “</w:t>
-      </w:r>
+      <w:proofErr w:type="spellEnd"/>
+      <w:r>
+        <w:rPr>
+          <w:lang w:val="en-GB"/>
+        </w:rPr>
+        <w:t xml:space="preserve">” </w:t>
+      </w:r>
+      <w:proofErr w:type="gramStart"/>
+      <w:r>
+        <w:rPr>
+          <w:lang w:val="en-GB"/>
+        </w:rPr>
+        <w:t>to  “</w:t>
+      </w:r>
+      <w:proofErr w:type="spellStart"/>
+      <w:proofErr w:type="gramEnd"/>
       <w:r>
         <w:t>RenameCompanyBranch</w:t>
       </w:r>
+      <w:proofErr w:type="spellEnd"/>
       <w:r>
         <w:rPr>
           <w:lang w:val="en-GB"/>
@@ -7111,12 +9703,14 @@
       <w:r>
         <w:t xml:space="preserve">Script-Migration -From </w:t>
       </w:r>
+      <w:proofErr w:type="spellStart"/>
       <w:r>
         <w:rPr>
           <w:lang w:val="en-GB"/>
         </w:rPr>
         <w:t>UpdateEmpHistReportingManager</w:t>
       </w:r>
+      <w:proofErr w:type="spellEnd"/>
       <w:r>
         <w:rPr>
           <w:lang w:val="en-GB"/>
@@ -7126,15 +9720,25 @@
       <w:r>
         <w:t xml:space="preserve">-To </w:t>
       </w:r>
+      <w:proofErr w:type="spellStart"/>
       <w:r>
         <w:t>RenameCompanyBranch</w:t>
       </w:r>
-      <w:r>
-        <w:rPr>
-          <w:lang w:val="en-GB"/>
-        </w:rPr>
-        <w:t xml:space="preserve"> -Context AppDbContext</w:t>
-      </w:r>
+      <w:proofErr w:type="spellEnd"/>
+      <w:r>
+        <w:rPr>
+          <w:lang w:val="en-GB"/>
+        </w:rPr>
+        <w:t xml:space="preserve"> -Context </w:t>
+      </w:r>
+      <w:proofErr w:type="spellStart"/>
+      <w:r>
+        <w:rPr>
+          <w:lang w:val="en-GB"/>
+        </w:rPr>
+        <w:t>AppDbContext</w:t>
+      </w:r>
+      <w:proofErr w:type="spellEnd"/>
       <w:r>
         <w:t xml:space="preserve"> -Output </w:t>
       </w:r>
@@ -7142,16 +9746,46 @@
         <w:rPr>
           <w:lang w:val="en-GB"/>
         </w:rPr>
-        <w:t>".\MigrationScripts\</w:t>
-      </w:r>
+        <w:t>".\</w:t>
+      </w:r>
+      <w:proofErr w:type="spellStart"/>
+      <w:r>
+        <w:rPr>
+          <w:lang w:val="en-GB"/>
+        </w:rPr>
+        <w:t>MigrationScripts</w:t>
+      </w:r>
+      <w:proofErr w:type="spellEnd"/>
+      <w:r>
+        <w:rPr>
+          <w:lang w:val="en-GB"/>
+        </w:rPr>
+        <w:t>\</w:t>
+      </w:r>
+      <w:proofErr w:type="spellStart"/>
       <w:r>
         <w:t>RenameCompanyBranch</w:t>
       </w:r>
-      <w:r>
-        <w:rPr>
-          <w:lang w:val="en-GB"/>
-        </w:rPr>
-        <w:t>.sql"</w:t>
+      <w:proofErr w:type="spellEnd"/>
+      <w:r>
+        <w:rPr>
+          <w:lang w:val="en-GB"/>
+        </w:rPr>
+        <w:t>.</w:t>
+      </w:r>
+      <w:proofErr w:type="spellStart"/>
+      <w:r>
+        <w:rPr>
+          <w:lang w:val="en-GB"/>
+        </w:rPr>
+        <w:t>sql</w:t>
+      </w:r>
+      <w:proofErr w:type="spellEnd"/>
+      <w:r>
+        <w:rPr>
+          <w:lang w:val="en-GB"/>
+        </w:rPr>
+        <w:t>"</w:t>
       </w:r>
     </w:p>
     <w:p>
@@ -7181,6 +9815,580 @@
           <w:lang w:val="en-GB"/>
         </w:rPr>
         <w:t>Completed</w:t>
+      </w:r>
+    </w:p>
+    <w:p>
+      <w:pPr>
+        <w:ind w:left="720"/>
+        <w:rPr>
+          <w:b/>
+          <w:bCs/>
+          <w:color w:val="00B050"/>
+          <w:lang w:val="en-GB"/>
+        </w:rPr>
+      </w:pPr>
+    </w:p>
+    <w:p>
+      <w:pPr>
+        <w:pStyle w:val="ListParagraph"/>
+        <w:numPr>
+          <w:ilvl w:val="0"/>
+          <w:numId w:val="3"/>
+        </w:numPr>
+        <w:rPr>
+          <w:b/>
+          <w:bCs/>
+          <w:color w:val="EE0000"/>
+          <w:lang w:val="en-GB"/>
+        </w:rPr>
+      </w:pPr>
+      <w:r>
+        <w:rPr>
+          <w:b/>
+          <w:bCs/>
+          <w:color w:val="EE0000"/>
+          <w:lang w:val="en-GB"/>
+        </w:rPr>
+        <w:t>Migration script #</w:t>
+      </w:r>
+      <w:r>
+        <w:rPr>
+          <w:b/>
+          <w:bCs/>
+          <w:color w:val="EE0000"/>
+          <w:lang w:val="en-GB"/>
+        </w:rPr>
+        <w:t>20</w:t>
+      </w:r>
+    </w:p>
+    <w:p>
+      <w:pPr>
+        <w:ind w:left="720"/>
+        <w:rPr>
+          <w:lang w:val="en-GB"/>
+        </w:rPr>
+      </w:pPr>
+      <w:r>
+        <w:rPr>
+          <w:b/>
+          <w:bCs/>
+          <w:lang w:val="en-GB"/>
+        </w:rPr>
+        <w:t>Description:</w:t>
+      </w:r>
+      <w:r>
+        <w:rPr>
+          <w:lang w:val="en-GB"/>
+        </w:rPr>
+        <w:t xml:space="preserve"> Create SQL migration script from “</w:t>
+      </w:r>
+      <w:proofErr w:type="spellStart"/>
+      <w:r>
+        <w:t>RenameCompanyBranch</w:t>
+      </w:r>
+      <w:proofErr w:type="spellEnd"/>
+      <w:r>
+        <w:rPr>
+          <w:lang w:val="en-GB"/>
+        </w:rPr>
+        <w:t xml:space="preserve">” </w:t>
+      </w:r>
+      <w:proofErr w:type="gramStart"/>
+      <w:r>
+        <w:rPr>
+          <w:lang w:val="en-GB"/>
+        </w:rPr>
+        <w:t>to  “</w:t>
+      </w:r>
+      <w:proofErr w:type="spellStart"/>
+      <w:proofErr w:type="gramEnd"/>
+      <w:r>
+        <w:rPr>
+          <w:lang w:val="en-GB"/>
+        </w:rPr>
+        <w:t>Add</w:t>
+      </w:r>
+      <w:r>
+        <w:rPr>
+          <w:lang w:val="en-GB"/>
+        </w:rPr>
+        <w:t>RecruitmentBudget</w:t>
+      </w:r>
+      <w:proofErr w:type="spellEnd"/>
+      <w:r>
+        <w:rPr>
+          <w:lang w:val="en-GB"/>
+        </w:rPr>
+        <w:t>”</w:t>
+      </w:r>
+    </w:p>
+    <w:p>
+      <w:pPr>
+        <w:ind w:left="720"/>
+        <w:rPr>
+          <w:b/>
+          <w:bCs/>
+        </w:rPr>
+      </w:pPr>
+      <w:r>
+        <w:rPr>
+          <w:b/>
+          <w:bCs/>
+        </w:rPr>
+        <w:t>PMC script:</w:t>
+      </w:r>
+    </w:p>
+    <w:p>
+      <w:pPr>
+        <w:ind w:left="720"/>
+        <w:rPr>
+          <w:lang w:val="en-GB"/>
+        </w:rPr>
+      </w:pPr>
+      <w:r>
+        <w:t xml:space="preserve">Script-Migration -From </w:t>
+      </w:r>
+      <w:proofErr w:type="spellStart"/>
+      <w:r>
+        <w:t>RenameCompanyBranch</w:t>
+      </w:r>
+      <w:proofErr w:type="spellEnd"/>
+      <w:r>
+        <w:rPr>
+          <w:lang w:val="en-GB"/>
+        </w:rPr>
+        <w:t xml:space="preserve"> </w:t>
+      </w:r>
+      <w:r>
+        <w:t xml:space="preserve">-To </w:t>
+      </w:r>
+      <w:proofErr w:type="spellStart"/>
+      <w:r>
+        <w:rPr>
+          <w:lang w:val="en-GB"/>
+        </w:rPr>
+        <w:t>Add</w:t>
+      </w:r>
+      <w:r>
+        <w:rPr>
+          <w:lang w:val="en-GB"/>
+        </w:rPr>
+        <w:t>RecruitmentBudget</w:t>
+      </w:r>
+      <w:proofErr w:type="spellEnd"/>
+      <w:r>
+        <w:rPr>
+          <w:lang w:val="en-GB"/>
+        </w:rPr>
+        <w:t xml:space="preserve"> -Context </w:t>
+      </w:r>
+      <w:proofErr w:type="spellStart"/>
+      <w:r>
+        <w:rPr>
+          <w:lang w:val="en-GB"/>
+        </w:rPr>
+        <w:t>AppDbContext</w:t>
+      </w:r>
+      <w:proofErr w:type="spellEnd"/>
+      <w:r>
+        <w:t xml:space="preserve"> -Output </w:t>
+      </w:r>
+      <w:proofErr w:type="gramStart"/>
+      <w:r>
+        <w:rPr>
+          <w:lang w:val="en-GB"/>
+        </w:rPr>
+        <w:t>".\</w:t>
+      </w:r>
+      <w:proofErr w:type="spellStart"/>
+      <w:r>
+        <w:rPr>
+          <w:lang w:val="en-GB"/>
+        </w:rPr>
+        <w:t>MigrationScripts</w:t>
+      </w:r>
+      <w:proofErr w:type="spellEnd"/>
+      <w:r>
+        <w:rPr>
+          <w:lang w:val="en-GB"/>
+        </w:rPr>
+        <w:t>\</w:t>
+      </w:r>
+      <w:proofErr w:type="gramEnd"/>
+      <w:r>
+        <w:rPr>
+          <w:lang w:val="en-GB"/>
+        </w:rPr>
+        <w:t xml:space="preserve"> </w:t>
+      </w:r>
+      <w:proofErr w:type="spellStart"/>
+      <w:r>
+        <w:rPr>
+          <w:lang w:val="en-GB"/>
+        </w:rPr>
+        <w:t>Add</w:t>
+      </w:r>
+      <w:r>
+        <w:rPr>
+          <w:lang w:val="en-GB"/>
+        </w:rPr>
+        <w:t>RecruitmentBudget</w:t>
+      </w:r>
+      <w:r>
+        <w:rPr>
+          <w:lang w:val="en-GB"/>
+        </w:rPr>
+        <w:t>.sql</w:t>
+      </w:r>
+      <w:proofErr w:type="spellEnd"/>
+      <w:r>
+        <w:rPr>
+          <w:lang w:val="en-GB"/>
+        </w:rPr>
+        <w:t>"</w:t>
+      </w:r>
+    </w:p>
+    <w:p>
+      <w:pPr>
+        <w:ind w:left="720"/>
+        <w:rPr>
+          <w:b/>
+          <w:bCs/>
+          <w:color w:val="00B050"/>
+          <w:lang w:val="en-GB"/>
+        </w:rPr>
+      </w:pPr>
+      <w:r>
+        <w:rPr>
+          <w:b/>
+          <w:bCs/>
+          <w:color w:val="00B050"/>
+          <w:lang w:val="en-GB"/>
+        </w:rPr>
+        <w:t xml:space="preserve">Status: </w:t>
+      </w:r>
+      <w:r>
+        <w:rPr>
+          <w:b/>
+          <w:bCs/>
+          <w:color w:val="00B050"/>
+          <w:lang w:val="en-GB"/>
+        </w:rPr>
+        <w:t>Pending</w:t>
+      </w:r>
+    </w:p>
+    <w:p>
+      <w:pPr>
+        <w:ind w:left="720"/>
+        <w:rPr>
+          <w:b/>
+          <w:bCs/>
+          <w:color w:val="00B050"/>
+          <w:lang w:val="en-GB"/>
+        </w:rPr>
+      </w:pPr>
+    </w:p>
+    <w:p>
+      <w:pPr>
+        <w:ind w:left="720"/>
+        <w:rPr>
+          <w:b/>
+          <w:bCs/>
+          <w:color w:val="00B050"/>
+          <w:lang w:val="en-GB"/>
+        </w:rPr>
+      </w:pPr>
+    </w:p>
+    <w:p>
+      <w:pPr>
+        <w:ind w:left="720"/>
+        <w:rPr>
+          <w:b/>
+          <w:bCs/>
+          <w:color w:val="00B050"/>
+          <w:lang w:val="en-GB"/>
+        </w:rPr>
+      </w:pPr>
+    </w:p>
+    <w:p>
+      <w:pPr>
+        <w:ind w:left="720"/>
+        <w:rPr>
+          <w:b/>
+          <w:bCs/>
+          <w:color w:val="00B050"/>
+          <w:lang w:val="en-GB"/>
+        </w:rPr>
+      </w:pPr>
+    </w:p>
+    <w:p>
+      <w:pPr>
+        <w:ind w:left="720"/>
+        <w:rPr>
+          <w:b/>
+          <w:bCs/>
+          <w:color w:val="00B050"/>
+          <w:lang w:val="en-GB"/>
+        </w:rPr>
+      </w:pPr>
+    </w:p>
+    <w:p>
+      <w:pPr>
+        <w:pStyle w:val="ListParagraph"/>
+        <w:numPr>
+          <w:ilvl w:val="0"/>
+          <w:numId w:val="3"/>
+        </w:numPr>
+        <w:rPr>
+          <w:b/>
+          <w:bCs/>
+          <w:color w:val="EE0000"/>
+          <w:lang w:val="en-GB"/>
+        </w:rPr>
+      </w:pPr>
+      <w:r>
+        <w:rPr>
+          <w:b/>
+          <w:bCs/>
+          <w:color w:val="EE0000"/>
+          <w:lang w:val="en-GB"/>
+        </w:rPr>
+        <w:lastRenderedPageBreak/>
+        <w:t>Migration script #</w:t>
+      </w:r>
+      <w:r>
+        <w:rPr>
+          <w:b/>
+          <w:bCs/>
+          <w:color w:val="EE0000"/>
+          <w:lang w:val="en-GB"/>
+        </w:rPr>
+        <w:t>2</w:t>
+      </w:r>
+      <w:r>
+        <w:rPr>
+          <w:b/>
+          <w:bCs/>
+          <w:color w:val="EE0000"/>
+          <w:lang w:val="en-GB"/>
+        </w:rPr>
+        <w:t>1</w:t>
+      </w:r>
+    </w:p>
+    <w:p>
+      <w:pPr>
+        <w:ind w:left="720"/>
+        <w:rPr>
+          <w:lang w:val="en-GB"/>
+        </w:rPr>
+      </w:pPr>
+      <w:r>
+        <w:rPr>
+          <w:b/>
+          <w:bCs/>
+          <w:lang w:val="en-GB"/>
+        </w:rPr>
+        <w:t>Description:</w:t>
+      </w:r>
+      <w:r>
+        <w:rPr>
+          <w:lang w:val="en-GB"/>
+        </w:rPr>
+        <w:t xml:space="preserve"> Create SQL migration script from “</w:t>
+      </w:r>
+      <w:proofErr w:type="spellStart"/>
+      <w:r>
+        <w:rPr>
+          <w:lang w:val="en-GB"/>
+        </w:rPr>
+        <w:t>Add</w:t>
+      </w:r>
+      <w:r>
+        <w:rPr>
+          <w:lang w:val="en-GB"/>
+        </w:rPr>
+        <w:t>RecruitmentBudget</w:t>
+      </w:r>
+      <w:proofErr w:type="spellEnd"/>
+      <w:r>
+        <w:rPr>
+          <w:lang w:val="en-GB"/>
+        </w:rPr>
+        <w:t xml:space="preserve">” </w:t>
+      </w:r>
+      <w:proofErr w:type="gramStart"/>
+      <w:r>
+        <w:rPr>
+          <w:lang w:val="en-GB"/>
+        </w:rPr>
+        <w:t>to  “</w:t>
+      </w:r>
+      <w:proofErr w:type="spellStart"/>
+      <w:proofErr w:type="gramEnd"/>
+      <w:r>
+        <w:rPr>
+          <w:lang w:val="en-GB"/>
+        </w:rPr>
+        <w:t>UpdateRecruitmentBudget</w:t>
+      </w:r>
+      <w:proofErr w:type="spellEnd"/>
+      <w:r>
+        <w:rPr>
+          <w:lang w:val="en-GB"/>
+        </w:rPr>
+        <w:t>”</w:t>
+      </w:r>
+    </w:p>
+    <w:p>
+      <w:pPr>
+        <w:ind w:left="720"/>
+        <w:rPr>
+          <w:b/>
+          <w:bCs/>
+        </w:rPr>
+      </w:pPr>
+      <w:r>
+        <w:rPr>
+          <w:b/>
+          <w:bCs/>
+        </w:rPr>
+        <w:t>PMC script:</w:t>
+      </w:r>
+    </w:p>
+    <w:p>
+      <w:pPr>
+        <w:ind w:left="720"/>
+        <w:rPr>
+          <w:lang w:val="en-GB"/>
+        </w:rPr>
+      </w:pPr>
+      <w:r>
+        <w:t xml:space="preserve">Script-Migration -From </w:t>
+      </w:r>
+      <w:proofErr w:type="spellStart"/>
+      <w:r>
+        <w:rPr>
+          <w:lang w:val="en-GB"/>
+        </w:rPr>
+        <w:t>Add</w:t>
+      </w:r>
+      <w:r>
+        <w:rPr>
+          <w:lang w:val="en-GB"/>
+        </w:rPr>
+        <w:t>RecruitmentBudget</w:t>
+      </w:r>
+      <w:proofErr w:type="spellEnd"/>
+      <w:r>
+        <w:rPr>
+          <w:lang w:val="en-GB"/>
+        </w:rPr>
+        <w:t xml:space="preserve"> </w:t>
+      </w:r>
+      <w:r>
+        <w:t xml:space="preserve">-To </w:t>
+      </w:r>
+      <w:proofErr w:type="spellStart"/>
+      <w:r>
+        <w:rPr>
+          <w:lang w:val="en-GB"/>
+        </w:rPr>
+        <w:t>UpdateRecruitmentBudget</w:t>
+      </w:r>
+      <w:proofErr w:type="spellEnd"/>
+      <w:r>
+        <w:rPr>
+          <w:lang w:val="en-GB"/>
+        </w:rPr>
+        <w:t xml:space="preserve"> -Context </w:t>
+      </w:r>
+      <w:proofErr w:type="spellStart"/>
+      <w:r>
+        <w:rPr>
+          <w:lang w:val="en-GB"/>
+        </w:rPr>
+        <w:t>AppDbContext</w:t>
+      </w:r>
+      <w:proofErr w:type="spellEnd"/>
+      <w:r>
+        <w:t xml:space="preserve"> -Output </w:t>
+      </w:r>
+      <w:proofErr w:type="gramStart"/>
+      <w:r>
+        <w:rPr>
+          <w:lang w:val="en-GB"/>
+        </w:rPr>
+        <w:t>".\</w:t>
+      </w:r>
+      <w:proofErr w:type="spellStart"/>
+      <w:r>
+        <w:rPr>
+          <w:lang w:val="en-GB"/>
+        </w:rPr>
+        <w:t>MigrationScripts</w:t>
+      </w:r>
+      <w:proofErr w:type="spellEnd"/>
+      <w:r>
+        <w:rPr>
+          <w:lang w:val="en-GB"/>
+        </w:rPr>
+        <w:t>\</w:t>
+      </w:r>
+      <w:proofErr w:type="gramEnd"/>
+      <w:r>
+        <w:rPr>
+          <w:lang w:val="en-GB"/>
+        </w:rPr>
+        <w:t xml:space="preserve"> </w:t>
+      </w:r>
+      <w:proofErr w:type="spellStart"/>
+      <w:r>
+        <w:rPr>
+          <w:lang w:val="en-GB"/>
+        </w:rPr>
+        <w:t>UpdateRecruitmentBudget</w:t>
+      </w:r>
+      <w:r>
+        <w:rPr>
+          <w:lang w:val="en-GB"/>
+        </w:rPr>
+        <w:t>.sql</w:t>
+      </w:r>
+      <w:proofErr w:type="spellEnd"/>
+      <w:r>
+        <w:rPr>
+          <w:lang w:val="en-GB"/>
+        </w:rPr>
+        <w:t>"</w:t>
+      </w:r>
+    </w:p>
+    <w:p>
+      <w:pPr>
+        <w:ind w:left="720"/>
+        <w:rPr>
+          <w:b/>
+          <w:bCs/>
+          <w:color w:val="00B050"/>
+          <w:lang w:val="en-GB"/>
+        </w:rPr>
+      </w:pPr>
+      <w:r>
+        <w:rPr>
+          <w:b/>
+          <w:bCs/>
+          <w:color w:val="00B050"/>
+          <w:lang w:val="en-GB"/>
+        </w:rPr>
+        <w:t xml:space="preserve">Status: </w:t>
+      </w:r>
+      <w:r>
+        <w:rPr>
+          <w:b/>
+          <w:bCs/>
+          <w:color w:val="00B050"/>
+          <w:lang w:val="en-GB"/>
+        </w:rPr>
+        <w:t>Pending</w:t>
       </w:r>
     </w:p>
     <w:p>
@@ -7277,15 +10485,38 @@
       <w:r>
         <w:t>I have created a new key called “</w:t>
       </w:r>
+      <w:proofErr w:type="spellStart"/>
       <w:r>
         <w:rPr>
           <w:lang w:val="en-GB"/>
         </w:rPr>
         <w:t>AppSettings</w:t>
       </w:r>
-      <w:r>
-        <w:t>” in the appsettings.json file. This key contains and object value where I defined a property called “Environment”. Now, tell me how to get the value of the “Environment” property under “AppSettings” key in Program.cs</w:t>
-      </w:r>
+      <w:proofErr w:type="spellEnd"/>
+      <w:r>
+        <w:t xml:space="preserve">” in the </w:t>
+      </w:r>
+      <w:proofErr w:type="spellStart"/>
+      <w:r>
+        <w:t>appsettings.json</w:t>
+      </w:r>
+      <w:proofErr w:type="spellEnd"/>
+      <w:r>
+        <w:t xml:space="preserve"> file. This key contains and object value where I defined a property called “Environment”. Now, tell me how to get the value of the “Environment” property under “</w:t>
+      </w:r>
+      <w:proofErr w:type="spellStart"/>
+      <w:r>
+        <w:t>AppSettings</w:t>
+      </w:r>
+      <w:proofErr w:type="spellEnd"/>
+      <w:r>
+        <w:t xml:space="preserve">” key in </w:t>
+      </w:r>
+      <w:proofErr w:type="spellStart"/>
+      <w:r>
+        <w:t>Program.cs</w:t>
+      </w:r>
+      <w:proofErr w:type="spellEnd"/>
     </w:p>
     <w:p>
       <w:pPr>
@@ -7970,7 +11201,7 @@
   <w:abstractNum w:abstractNumId="6" w15:restartNumberingAfterBreak="0">
     <w:nsid w:val="7A8E6340"/>
     <w:multiLevelType w:val="hybridMultilevel"/>
-    <w:tmpl w:val="78A6F722"/>
+    <w:tmpl w:val="5BB6A894"/>
     <w:lvl w:ilvl="0" w:tplc="04090001">
       <w:start w:val="1"/>
       <w:numFmt w:val="bullet"/>
@@ -8707,7 +11938,6 @@
   <w:style w:type="character" w:default="1" w:styleId="DefaultParagraphFont">
     <w:name w:val="Default Paragraph Font"/>
     <w:uiPriority w:val="1"/>
-    <w:semiHidden/>
     <w:unhideWhenUsed/>
   </w:style>
   <w:style w:type="table" w:default="1" w:styleId="TableNormal">

--- a/MigrationScripts/EF Core Migration History.docx
+++ b/MigrationScripts/EF Core Migration History.docx
@@ -5069,15 +5069,7 @@
           <w:bCs/>
           <w:color w:val="EE0000"/>
         </w:rPr>
-        <w:t>2</w:t>
-      </w:r>
-      <w:r>
-        <w:rPr>
-          <w:b/>
-          <w:bCs/>
-          <w:color w:val="EE0000"/>
-        </w:rPr>
-        <w:t>4</w:t>
+        <w:t>24</w:t>
       </w:r>
     </w:p>
     <w:p>
@@ -5253,15 +5245,7 @@
           <w:bCs/>
           <w:color w:val="EE0000"/>
         </w:rPr>
-        <w:t>2</w:t>
-      </w:r>
-      <w:r>
-        <w:rPr>
-          <w:b/>
-          <w:bCs/>
-          <w:color w:val="EE0000"/>
-        </w:rPr>
-        <w:t>5</w:t>
+        <w:t>25</w:t>
       </w:r>
     </w:p>
     <w:p>
@@ -5404,366 +5388,11 @@
         <w:t>Migration completed</w:t>
       </w:r>
     </w:p>
-    <w:p/>
-    <w:p/>
-    <w:p>
-      <w:pPr>
-        <w:rPr>
-          <w:b/>
-          <w:bCs/>
-          <w:color w:val="EE0000"/>
-        </w:rPr>
-      </w:pPr>
-      <w:r>
-        <w:rPr>
-          <w:b/>
-          <w:bCs/>
-          <w:color w:val="EE0000"/>
-        </w:rPr>
-        <w:t>To remove previous migration without updating the database:</w:t>
-      </w:r>
-    </w:p>
-    <w:p>
-      <w:r>
-        <w:lastRenderedPageBreak/>
-        <w:t xml:space="preserve">Remove-Migration -Context </w:t>
-      </w:r>
-      <w:proofErr w:type="spellStart"/>
-      <w:r>
-        <w:t>AppDbContext</w:t>
-      </w:r>
-      <w:proofErr w:type="spellEnd"/>
-    </w:p>
-    <w:p>
-      <w:pPr>
-        <w:rPr>
-          <w:b/>
-          <w:bCs/>
-          <w:color w:val="EE0000"/>
-        </w:rPr>
-      </w:pPr>
-      <w:r>
-        <w:rPr>
-          <w:b/>
-          <w:bCs/>
-          <w:color w:val="EE0000"/>
-        </w:rPr>
-        <w:t>To get the list of all existing migrations:</w:t>
-      </w:r>
-    </w:p>
-    <w:p>
-      <w:r>
-        <w:t xml:space="preserve">Get-Migration -Context </w:t>
-      </w:r>
-      <w:proofErr w:type="spellStart"/>
-      <w:r>
-        <w:t>AppDbContext</w:t>
-      </w:r>
-      <w:proofErr w:type="spellEnd"/>
-    </w:p>
-    <w:p/>
-    <w:p>
-      <w:pPr>
-        <w:rPr>
-          <w:lang w:val="en-GB"/>
-        </w:rPr>
-      </w:pPr>
-      <w:r>
-        <w:rPr>
-          <w:lang w:val="en-GB"/>
-        </w:rPr>
-        <w:t xml:space="preserve">If you want the </w:t>
-      </w:r>
-      <w:r>
-        <w:rPr>
-          <w:b/>
-          <w:bCs/>
-          <w:lang w:val="en-GB"/>
-        </w:rPr>
-        <w:t>last unapplied migration only</w:t>
-      </w:r>
-      <w:r>
-        <w:rPr>
-          <w:lang w:val="en-GB"/>
-        </w:rPr>
-        <w:t>, you can run:</w:t>
-      </w:r>
-    </w:p>
-    <w:p>
-      <w:pPr>
-        <w:rPr>
-          <w:color w:val="EE0000"/>
-          <w:lang w:val="en-GB"/>
-        </w:rPr>
-      </w:pPr>
-      <w:r>
-        <w:rPr>
-          <w:color w:val="EE0000"/>
-          <w:lang w:val="en-GB"/>
-        </w:rPr>
-        <w:t>Script-Migration -Idempotent -Output "Migrations\</w:t>
-      </w:r>
-      <w:proofErr w:type="spellStart"/>
-      <w:r>
-        <w:rPr>
-          <w:color w:val="EE0000"/>
-          <w:lang w:val="en-GB"/>
-        </w:rPr>
-        <w:t>Last.sql</w:t>
-      </w:r>
-      <w:proofErr w:type="spellEnd"/>
-      <w:r>
-        <w:rPr>
-          <w:color w:val="EE0000"/>
-          <w:lang w:val="en-GB"/>
-        </w:rPr>
-        <w:t>"</w:t>
-      </w:r>
-    </w:p>
-    <w:p>
-      <w:pPr>
-        <w:rPr>
-          <w:color w:val="EE0000"/>
-          <w:lang w:val="en-GB"/>
-        </w:rPr>
-      </w:pPr>
-      <w:r>
-        <w:rPr>
-          <w:color w:val="EE0000"/>
-          <w:lang w:val="en-GB"/>
-        </w:rPr>
-        <w:t xml:space="preserve">Script-Migration -Idempotent </w:t>
-      </w:r>
-      <w:r>
-        <w:rPr>
-          <w:color w:val="EE0000"/>
-          <w:lang w:val="en-GB"/>
-        </w:rPr>
-        <w:t xml:space="preserve">-Context </w:t>
-      </w:r>
-      <w:proofErr w:type="spellStart"/>
-      <w:r>
-        <w:rPr>
-          <w:color w:val="EE0000"/>
-          <w:lang w:val="en-GB"/>
-        </w:rPr>
-        <w:t>AppDbContext</w:t>
-      </w:r>
-      <w:proofErr w:type="spellEnd"/>
-      <w:r>
-        <w:rPr>
-          <w:color w:val="EE0000"/>
-          <w:lang w:val="en-GB"/>
-        </w:rPr>
-        <w:t xml:space="preserve"> </w:t>
-      </w:r>
-      <w:r>
-        <w:rPr>
-          <w:color w:val="EE0000"/>
-          <w:lang w:val="en-GB"/>
-        </w:rPr>
-        <w:t>-Output "</w:t>
-      </w:r>
-      <w:r>
-        <w:rPr>
-          <w:color w:val="EE0000"/>
-          <w:lang w:val="en-GB"/>
-        </w:rPr>
-        <w:t>.\</w:t>
-      </w:r>
-      <w:proofErr w:type="spellStart"/>
-      <w:r>
-        <w:rPr>
-          <w:color w:val="EE0000"/>
-          <w:lang w:val="en-GB"/>
-        </w:rPr>
-        <w:t>MigrationScripts</w:t>
-      </w:r>
-      <w:proofErr w:type="spellEnd"/>
-      <w:r>
-        <w:rPr>
-          <w:color w:val="EE0000"/>
-          <w:lang w:val="en-GB"/>
-        </w:rPr>
-        <w:t>\</w:t>
-      </w:r>
-      <w:proofErr w:type="spellStart"/>
-      <w:r>
-        <w:rPr>
-          <w:color w:val="EE0000"/>
-          <w:lang w:val="en-GB"/>
-        </w:rPr>
-        <w:t>Last.sql</w:t>
-      </w:r>
-      <w:proofErr w:type="spellEnd"/>
-      <w:r>
-        <w:rPr>
-          <w:color w:val="EE0000"/>
-          <w:lang w:val="en-GB"/>
-        </w:rPr>
-        <w:t>"</w:t>
-      </w:r>
-    </w:p>
-    <w:p>
-      <w:pPr>
-        <w:rPr>
-          <w:lang w:val="en-GB"/>
-        </w:rPr>
-      </w:pPr>
-      <w:r>
-        <w:rPr>
-          <w:lang w:val="en-GB"/>
-        </w:rPr>
-        <w:t>This generates a script that checks if the migration has already been applied before running it (safe for multiple DBs).</w:t>
-      </w:r>
-    </w:p>
-    <w:p>
-      <w:pPr>
-        <w:rPr>
-          <w:b/>
-          <w:bCs/>
-          <w:sz w:val="30"/>
-          <w:szCs w:val="30"/>
-          <w:u w:val="single"/>
-        </w:rPr>
-      </w:pPr>
-    </w:p>
-    <w:p>
-      <w:pPr>
-        <w:rPr>
-          <w:b/>
-          <w:bCs/>
-          <w:sz w:val="30"/>
-          <w:szCs w:val="30"/>
-          <w:u w:val="single"/>
-        </w:rPr>
-      </w:pPr>
-    </w:p>
-    <w:p>
-      <w:pPr>
-        <w:rPr>
-          <w:b/>
-          <w:bCs/>
-          <w:sz w:val="30"/>
-          <w:szCs w:val="30"/>
-          <w:u w:val="single"/>
-        </w:rPr>
-      </w:pPr>
-      <w:r>
-        <w:rPr>
-          <w:b/>
-          <w:bCs/>
-          <w:sz w:val="30"/>
-          <w:szCs w:val="30"/>
-          <w:u w:val="single"/>
-        </w:rPr>
-        <w:t>Migration using SQL Script:</w:t>
-      </w:r>
-    </w:p>
-    <w:p>
-      <w:pPr>
-        <w:rPr>
-          <w:b/>
-          <w:bCs/>
-          <w:color w:val="EE0000"/>
-        </w:rPr>
-      </w:pPr>
-      <w:r>
-        <w:rPr>
-          <w:b/>
-          <w:bCs/>
-          <w:color w:val="EE0000"/>
-        </w:rPr>
-        <w:t>To generate SQL migration script</w:t>
-      </w:r>
-      <w:r>
-        <w:rPr>
-          <w:b/>
-          <w:bCs/>
-          <w:color w:val="EE0000"/>
-        </w:rPr>
-        <w:t xml:space="preserve"> from first migration up to the latest one. Note that the output </w:t>
-      </w:r>
-      <w:proofErr w:type="spellStart"/>
-      <w:r>
-        <w:rPr>
-          <w:b/>
-          <w:bCs/>
-          <w:color w:val="EE0000"/>
-        </w:rPr>
-        <w:t>sql</w:t>
-      </w:r>
-      <w:proofErr w:type="spellEnd"/>
-      <w:r>
-        <w:rPr>
-          <w:b/>
-          <w:bCs/>
-          <w:color w:val="EE0000"/>
-        </w:rPr>
-        <w:t xml:space="preserve"> file will be generated in the following folder: </w:t>
-      </w:r>
-      <w:r>
-        <w:rPr>
-          <w:b/>
-          <w:bCs/>
-          <w:color w:val="EE0000"/>
-        </w:rPr>
-        <w:t>C:\NET Projects\</w:t>
-      </w:r>
-      <w:proofErr w:type="spellStart"/>
-      <w:r>
-        <w:rPr>
-          <w:b/>
-          <w:bCs/>
-          <w:color w:val="EE0000"/>
-        </w:rPr>
-        <w:t>KenHRSolution</w:t>
-      </w:r>
-      <w:proofErr w:type="spellEnd"/>
-      <w:r>
-        <w:rPr>
-          <w:b/>
-          <w:bCs/>
-          <w:color w:val="EE0000"/>
-        </w:rPr>
-        <w:t>\</w:t>
-      </w:r>
-      <w:proofErr w:type="spellStart"/>
-      <w:r>
-        <w:rPr>
-          <w:b/>
-          <w:bCs/>
-          <w:color w:val="EE0000"/>
-        </w:rPr>
-        <w:t>KenHRApp</w:t>
-      </w:r>
-      <w:proofErr w:type="spellEnd"/>
-      <w:r>
-        <w:rPr>
-          <w:b/>
-          <w:bCs/>
-          <w:color w:val="EE0000"/>
-        </w:rPr>
-        <w:t>\</w:t>
-      </w:r>
-      <w:proofErr w:type="spellStart"/>
-      <w:r>
-        <w:rPr>
-          <w:b/>
-          <w:bCs/>
-          <w:color w:val="EE0000"/>
-        </w:rPr>
-        <w:t>MigrationScripts</w:t>
-      </w:r>
-      <w:proofErr w:type="spellEnd"/>
-      <w:r>
-        <w:rPr>
-          <w:b/>
-          <w:bCs/>
-          <w:color w:val="EE0000"/>
-        </w:rPr>
-        <w:t>. Before executing the script, check the last migration name in EF Core, then only run the script from there.</w:t>
-      </w:r>
+    <w:p>
+      <w:pPr>
+        <w:pStyle w:val="ListParagraph"/>
+        <w:ind w:left="1800"/>
+      </w:pPr>
     </w:p>
     <w:p>
       <w:pPr>
@@ -5776,69 +5405,351 @@
           <w:b/>
           <w:bCs/>
           <w:color w:val="EE0000"/>
-          <w:lang w:val="en-GB"/>
-        </w:rPr>
-      </w:pPr>
-      <w:r>
-        <w:rPr>
-          <w:b/>
-          <w:bCs/>
-          <w:color w:val="EE0000"/>
-          <w:lang w:val="en-GB"/>
-        </w:rPr>
-        <w:t>Migration script #2</w:t>
-      </w:r>
-    </w:p>
-    <w:p>
-      <w:pPr>
-        <w:ind w:left="720"/>
-        <w:rPr>
-          <w:lang w:val="en-GB"/>
-        </w:rPr>
-      </w:pPr>
-      <w:r>
-        <w:rPr>
-          <w:lang w:val="en-GB"/>
-        </w:rPr>
-        <w:t>S</w:t>
-      </w:r>
-      <w:r>
-        <w:rPr>
-          <w:lang w:val="en-GB"/>
-        </w:rPr>
-        <w:t xml:space="preserve">cript-Migration -From 0 -To </w:t>
-      </w:r>
-      <w:proofErr w:type="spellStart"/>
-      <w:r>
-        <w:rPr>
-          <w:lang w:val="en-GB"/>
-        </w:rPr>
-        <w:t>ModifyEmployeeModel</w:t>
-      </w:r>
-      <w:proofErr w:type="spellEnd"/>
-      <w:r>
-        <w:rPr>
-          <w:lang w:val="en-GB"/>
-        </w:rPr>
+        </w:rPr>
+      </w:pPr>
+      <w:r>
+        <w:rPr>
+          <w:b/>
+          <w:bCs/>
+          <w:color w:val="EE0000"/>
+        </w:rPr>
+        <w:t>Data Migration PMC Command #</w:t>
+      </w:r>
+      <w:r>
+        <w:rPr>
+          <w:b/>
+          <w:bCs/>
+          <w:color w:val="EE0000"/>
+        </w:rPr>
+        <w:t>2</w:t>
+      </w:r>
+      <w:r>
+        <w:rPr>
+          <w:b/>
+          <w:bCs/>
+          <w:color w:val="EE0000"/>
+        </w:rPr>
+        <w:t>6</w:t>
+      </w:r>
+    </w:p>
+    <w:p>
+      <w:pPr>
+        <w:ind w:left="1080"/>
+      </w:pPr>
+      <w:r>
+        <w:t>Add-Migration</w:t>
+      </w:r>
+      <w:r>
+        <w:t xml:space="preserve"> </w:t>
+      </w:r>
+      <w:proofErr w:type="spellStart"/>
+      <w:r>
+        <w:rPr>
+          <w:lang w:val="en-GB"/>
+        </w:rPr>
+        <w:t>Add</w:t>
+      </w:r>
+      <w:r>
+        <w:rPr>
+          <w:lang w:val="en-GB"/>
+        </w:rPr>
+        <w:t>NewFields</w:t>
+      </w:r>
+      <w:r>
+        <w:rPr>
+          <w:lang w:val="en-GB"/>
+        </w:rPr>
+        <w:t>RecruitmentBudget</w:t>
+      </w:r>
+      <w:proofErr w:type="spellEnd"/>
+      <w:r>
         <w:t xml:space="preserve"> -Context </w:t>
       </w:r>
       <w:proofErr w:type="spellStart"/>
       <w:r>
-        <w:rPr>
-          <w:lang w:val="en-GB"/>
-        </w:rPr>
         <w:t>AppDbContext</w:t>
       </w:r>
       <w:proofErr w:type="spellEnd"/>
       <w:r>
-        <w:rPr>
-          <w:lang w:val="en-GB"/>
-        </w:rPr>
-        <w:t xml:space="preserve"> -Output ".\</w:t>
-      </w:r>
-      <w:proofErr w:type="spellStart"/>
-      <w:r>
-        <w:rPr>
+        <w:t xml:space="preserve"> </w:t>
+      </w:r>
+      <w:r>
+        <w:t xml:space="preserve">-Project </w:t>
+      </w:r>
+      <w:proofErr w:type="spellStart"/>
+      <w:r>
+        <w:t>KenHRApp.Infrastructure</w:t>
+      </w:r>
+      <w:proofErr w:type="spellEnd"/>
+      <w:r>
+        <w:t xml:space="preserve"> -</w:t>
+      </w:r>
+      <w:proofErr w:type="spellStart"/>
+      <w:r>
+        <w:t>StartupProject</w:t>
+      </w:r>
+      <w:proofErr w:type="spellEnd"/>
+      <w:r>
+        <w:t xml:space="preserve"> </w:t>
+      </w:r>
+      <w:proofErr w:type="spellStart"/>
+      <w:r>
+        <w:t>KenHRApp.Web</w:t>
+      </w:r>
+      <w:proofErr w:type="spellEnd"/>
+      <w:r>
+        <w:t xml:space="preserve"> -Verbose</w:t>
+      </w:r>
+    </w:p>
+    <w:p>
+      <w:pPr>
+        <w:ind w:left="1080"/>
+      </w:pPr>
+      <w:r>
+        <w:lastRenderedPageBreak/>
+        <w:t xml:space="preserve">Update-Database </w:t>
+      </w:r>
+      <w:r>
+        <w:t xml:space="preserve">-Context </w:t>
+      </w:r>
+      <w:proofErr w:type="spellStart"/>
+      <w:r>
+        <w:t>AppDbContext</w:t>
+      </w:r>
+      <w:proofErr w:type="spellEnd"/>
+    </w:p>
+    <w:p>
+      <w:pPr>
+        <w:ind w:left="1080"/>
+        <w:rPr>
+          <w:u w:val="single"/>
+        </w:rPr>
+      </w:pPr>
+      <w:r>
+        <w:rPr>
+          <w:b/>
+          <w:bCs/>
+          <w:u w:val="single"/>
+        </w:rPr>
+        <w:t>Status:</w:t>
+      </w:r>
+      <w:r>
+        <w:rPr>
+          <w:u w:val="single"/>
+        </w:rPr>
+        <w:t xml:space="preserve"> </w:t>
+      </w:r>
+    </w:p>
+    <w:p>
+      <w:pPr>
+        <w:pStyle w:val="ListParagraph"/>
+        <w:numPr>
+          <w:ilvl w:val="2"/>
+          <w:numId w:val="6"/>
+        </w:numPr>
+      </w:pPr>
+      <w:r>
+        <w:t>Development Database:</w:t>
+      </w:r>
+      <w:r>
+        <w:t xml:space="preserve"> </w:t>
+      </w:r>
+      <w:r>
+        <w:rPr>
+          <w:color w:val="EE0000"/>
+        </w:rPr>
+        <w:t>Pending</w:t>
+      </w:r>
+    </w:p>
+    <w:p>
+      <w:pPr>
+        <w:pStyle w:val="ListParagraph"/>
+        <w:numPr>
+          <w:ilvl w:val="2"/>
+          <w:numId w:val="6"/>
+        </w:numPr>
+      </w:pPr>
+      <w:r>
+        <w:t xml:space="preserve">Staging Database: </w:t>
+      </w:r>
+      <w:r>
+        <w:rPr>
+          <w:color w:val="00B050"/>
+        </w:rPr>
+        <w:t>Migration completed</w:t>
+      </w:r>
+    </w:p>
+    <w:p/>
+    <w:p/>
+    <w:p/>
+    <w:p>
+      <w:pPr>
+        <w:rPr>
+          <w:b/>
+          <w:bCs/>
+          <w:color w:val="EE0000"/>
+        </w:rPr>
+      </w:pPr>
+      <w:r>
+        <w:rPr>
+          <w:b/>
+          <w:bCs/>
+          <w:color w:val="EE0000"/>
+        </w:rPr>
+        <w:t>To remove previous migration without updating the database:</w:t>
+      </w:r>
+    </w:p>
+    <w:p>
+      <w:r>
+        <w:t xml:space="preserve">Remove-Migration -Context </w:t>
+      </w:r>
+      <w:proofErr w:type="spellStart"/>
+      <w:r>
+        <w:t>AppDbContext</w:t>
+      </w:r>
+      <w:proofErr w:type="spellEnd"/>
+    </w:p>
+    <w:p>
+      <w:pPr>
+        <w:rPr>
+          <w:b/>
+          <w:bCs/>
+          <w:color w:val="EE0000"/>
+        </w:rPr>
+      </w:pPr>
+      <w:r>
+        <w:rPr>
+          <w:b/>
+          <w:bCs/>
+          <w:color w:val="EE0000"/>
+        </w:rPr>
+        <w:t>To get the list of all existing migrations:</w:t>
+      </w:r>
+    </w:p>
+    <w:p>
+      <w:r>
+        <w:t xml:space="preserve">Get-Migration -Context </w:t>
+      </w:r>
+      <w:proofErr w:type="spellStart"/>
+      <w:r>
+        <w:t>AppDbContext</w:t>
+      </w:r>
+      <w:proofErr w:type="spellEnd"/>
+    </w:p>
+    <w:p/>
+    <w:p>
+      <w:pPr>
+        <w:rPr>
+          <w:lang w:val="en-GB"/>
+        </w:rPr>
+      </w:pPr>
+      <w:r>
+        <w:rPr>
+          <w:lang w:val="en-GB"/>
+        </w:rPr>
+        <w:t xml:space="preserve">If you want the </w:t>
+      </w:r>
+      <w:r>
+        <w:rPr>
+          <w:b/>
+          <w:bCs/>
+          <w:lang w:val="en-GB"/>
+        </w:rPr>
+        <w:t>last unapplied migration only</w:t>
+      </w:r>
+      <w:r>
+        <w:rPr>
+          <w:lang w:val="en-GB"/>
+        </w:rPr>
+        <w:t>, you can run:</w:t>
+      </w:r>
+    </w:p>
+    <w:p>
+      <w:pPr>
+        <w:rPr>
+          <w:color w:val="EE0000"/>
+          <w:lang w:val="en-GB"/>
+        </w:rPr>
+      </w:pPr>
+      <w:r>
+        <w:rPr>
+          <w:color w:val="EE0000"/>
+          <w:lang w:val="en-GB"/>
+        </w:rPr>
+        <w:t>Script-Migration -Idempotent -Output "Migrations\</w:t>
+      </w:r>
+      <w:proofErr w:type="spellStart"/>
+      <w:r>
+        <w:rPr>
+          <w:color w:val="EE0000"/>
+          <w:lang w:val="en-GB"/>
+        </w:rPr>
+        <w:t>Last.sql</w:t>
+      </w:r>
+      <w:proofErr w:type="spellEnd"/>
+      <w:r>
+        <w:rPr>
+          <w:color w:val="EE0000"/>
+          <w:lang w:val="en-GB"/>
+        </w:rPr>
+        <w:t>"</w:t>
+      </w:r>
+    </w:p>
+    <w:p>
+      <w:pPr>
+        <w:rPr>
+          <w:color w:val="EE0000"/>
+          <w:lang w:val="en-GB"/>
+        </w:rPr>
+      </w:pPr>
+      <w:r>
+        <w:rPr>
+          <w:color w:val="EE0000"/>
+          <w:lang w:val="en-GB"/>
+        </w:rPr>
+        <w:t xml:space="preserve">Script-Migration -Idempotent </w:t>
+      </w:r>
+      <w:r>
+        <w:rPr>
+          <w:color w:val="EE0000"/>
+          <w:lang w:val="en-GB"/>
+        </w:rPr>
+        <w:t xml:space="preserve">-Context </w:t>
+      </w:r>
+      <w:proofErr w:type="spellStart"/>
+      <w:r>
+        <w:rPr>
+          <w:color w:val="EE0000"/>
+          <w:lang w:val="en-GB"/>
+        </w:rPr>
+        <w:t>AppDbContext</w:t>
+      </w:r>
+      <w:proofErr w:type="spellEnd"/>
+      <w:r>
+        <w:rPr>
+          <w:color w:val="EE0000"/>
+          <w:lang w:val="en-GB"/>
+        </w:rPr>
+        <w:t xml:space="preserve"> </w:t>
+      </w:r>
+      <w:r>
+        <w:rPr>
+          <w:color w:val="EE0000"/>
+          <w:lang w:val="en-GB"/>
+        </w:rPr>
+        <w:t>-Output "</w:t>
+      </w:r>
+      <w:r>
+        <w:rPr>
+          <w:color w:val="EE0000"/>
+          <w:lang w:val="en-GB"/>
+        </w:rPr>
+        <w:t>.\</w:t>
+      </w:r>
+      <w:proofErr w:type="spellStart"/>
+      <w:r>
+        <w:rPr>
+          <w:color w:val="EE0000"/>
           <w:lang w:val="en-GB"/>
         </w:rPr>
         <w:t>MigrationScripts</w:t>
@@ -5846,6 +5757,7 @@
       <w:proofErr w:type="spellEnd"/>
       <w:r>
         <w:rPr>
+          <w:color w:val="EE0000"/>
           <w:lang w:val="en-GB"/>
         </w:rPr>
         <w:t>\</w:t>
@@ -5853,13 +5765,15 @@
       <w:proofErr w:type="spellStart"/>
       <w:r>
         <w:rPr>
-          <w:lang w:val="en-GB"/>
-        </w:rPr>
-        <w:t>ModifyEmployeeModel.sql</w:t>
-      </w:r>
-      <w:proofErr w:type="spellEnd"/>
-      <w:r>
-        <w:rPr>
+          <w:color w:val="EE0000"/>
+          <w:lang w:val="en-GB"/>
+        </w:rPr>
+        <w:t>Last.sql</w:t>
+      </w:r>
+      <w:proofErr w:type="spellEnd"/>
+      <w:r>
+        <w:rPr>
+          <w:color w:val="EE0000"/>
           <w:lang w:val="en-GB"/>
         </w:rPr>
         <w:t>"</w:t>
@@ -5867,31 +5781,164 @@
     </w:p>
     <w:p>
       <w:pPr>
-        <w:ind w:left="720"/>
-        <w:rPr>
-          <w:b/>
-          <w:bCs/>
-          <w:color w:val="00B050"/>
-          <w:lang w:val="en-GB"/>
-        </w:rPr>
-      </w:pPr>
-      <w:r>
-        <w:rPr>
-          <w:b/>
-          <w:bCs/>
-          <w:color w:val="00B050"/>
-          <w:lang w:val="en-GB"/>
-        </w:rPr>
-        <w:t>Status: Completed</w:t>
-      </w:r>
-    </w:p>
-    <w:p>
-      <w:pPr>
-        <w:ind w:left="720"/>
-        <w:rPr>
-          <w:lang w:val="en-GB"/>
-        </w:rPr>
-      </w:pPr>
+        <w:rPr>
+          <w:lang w:val="en-GB"/>
+        </w:rPr>
+      </w:pPr>
+      <w:r>
+        <w:rPr>
+          <w:lang w:val="en-GB"/>
+        </w:rPr>
+        <w:t>This generates a script that checks if the migration has already been applied before running it (safe for multiple DBs).</w:t>
+      </w:r>
+    </w:p>
+    <w:p>
+      <w:pPr>
+        <w:rPr>
+          <w:b/>
+          <w:bCs/>
+          <w:sz w:val="30"/>
+          <w:szCs w:val="30"/>
+          <w:u w:val="single"/>
+        </w:rPr>
+      </w:pPr>
+    </w:p>
+    <w:p>
+      <w:pPr>
+        <w:rPr>
+          <w:b/>
+          <w:bCs/>
+          <w:sz w:val="30"/>
+          <w:szCs w:val="30"/>
+          <w:u w:val="single"/>
+        </w:rPr>
+      </w:pPr>
+    </w:p>
+    <w:p>
+      <w:pPr>
+        <w:rPr>
+          <w:b/>
+          <w:bCs/>
+          <w:sz w:val="30"/>
+          <w:szCs w:val="30"/>
+          <w:u w:val="single"/>
+        </w:rPr>
+      </w:pPr>
+      <w:r>
+        <w:rPr>
+          <w:b/>
+          <w:bCs/>
+          <w:sz w:val="30"/>
+          <w:szCs w:val="30"/>
+          <w:u w:val="single"/>
+        </w:rPr>
+        <w:t>Migration using SQL Script:</w:t>
+      </w:r>
+    </w:p>
+    <w:p>
+      <w:pPr>
+        <w:rPr>
+          <w:b/>
+          <w:bCs/>
+          <w:color w:val="EE0000"/>
+        </w:rPr>
+      </w:pPr>
+      <w:r>
+        <w:rPr>
+          <w:b/>
+          <w:bCs/>
+          <w:color w:val="EE0000"/>
+        </w:rPr>
+        <w:t>To generate SQL migration script</w:t>
+      </w:r>
+      <w:r>
+        <w:rPr>
+          <w:b/>
+          <w:bCs/>
+          <w:color w:val="EE0000"/>
+        </w:rPr>
+        <w:t xml:space="preserve"> from first migration up to the latest one. Note that the output </w:t>
+      </w:r>
+      <w:proofErr w:type="spellStart"/>
+      <w:r>
+        <w:rPr>
+          <w:b/>
+          <w:bCs/>
+          <w:color w:val="EE0000"/>
+        </w:rPr>
+        <w:t>sql</w:t>
+      </w:r>
+      <w:proofErr w:type="spellEnd"/>
+      <w:r>
+        <w:rPr>
+          <w:b/>
+          <w:bCs/>
+          <w:color w:val="EE0000"/>
+        </w:rPr>
+        <w:t xml:space="preserve"> file will be generated in the following folder: </w:t>
+      </w:r>
+      <w:r>
+        <w:rPr>
+          <w:b/>
+          <w:bCs/>
+          <w:color w:val="EE0000"/>
+        </w:rPr>
+        <w:t>C:\NET Projects\</w:t>
+      </w:r>
+      <w:proofErr w:type="spellStart"/>
+      <w:r>
+        <w:rPr>
+          <w:b/>
+          <w:bCs/>
+          <w:color w:val="EE0000"/>
+        </w:rPr>
+        <w:t>KenHRSolution</w:t>
+      </w:r>
+      <w:proofErr w:type="spellEnd"/>
+      <w:r>
+        <w:rPr>
+          <w:b/>
+          <w:bCs/>
+          <w:color w:val="EE0000"/>
+        </w:rPr>
+        <w:t>\</w:t>
+      </w:r>
+      <w:proofErr w:type="spellStart"/>
+      <w:r>
+        <w:rPr>
+          <w:b/>
+          <w:bCs/>
+          <w:color w:val="EE0000"/>
+        </w:rPr>
+        <w:t>KenHRApp</w:t>
+      </w:r>
+      <w:proofErr w:type="spellEnd"/>
+      <w:r>
+        <w:rPr>
+          <w:b/>
+          <w:bCs/>
+          <w:color w:val="EE0000"/>
+        </w:rPr>
+        <w:t>\</w:t>
+      </w:r>
+      <w:proofErr w:type="spellStart"/>
+      <w:r>
+        <w:rPr>
+          <w:b/>
+          <w:bCs/>
+          <w:color w:val="EE0000"/>
+        </w:rPr>
+        <w:t>MigrationScripts</w:t>
+      </w:r>
+      <w:proofErr w:type="spellEnd"/>
+      <w:r>
+        <w:rPr>
+          <w:b/>
+          <w:bCs/>
+          <w:color w:val="EE0000"/>
+        </w:rPr>
+        <w:t>. Before executing the script, check the last migration name in EF Core, then only run the script from there.</w:t>
+      </w:r>
     </w:p>
     <w:p>
       <w:pPr>
@@ -5914,7 +5961,7 @@
           <w:color w:val="EE0000"/>
           <w:lang w:val="en-GB"/>
         </w:rPr>
-        <w:t>Migration script #3</w:t>
+        <w:t>Migration script #2</w:t>
       </w:r>
     </w:p>
     <w:p>
@@ -5926,17 +5973,15 @@
       </w:pPr>
       <w:r>
         <w:rPr>
-          <w:b/>
-          <w:bCs/>
-          <w:lang w:val="en-GB"/>
-        </w:rPr>
-        <w:t>Description:</w:t>
-      </w:r>
-      <w:r>
-        <w:rPr>
-          <w:lang w:val="en-GB"/>
-        </w:rPr>
-        <w:t xml:space="preserve"> Create SQL migration script from “</w:t>
+          <w:lang w:val="en-GB"/>
+        </w:rPr>
+        <w:t>S</w:t>
+      </w:r>
+      <w:r>
+        <w:rPr>
+          <w:lang w:val="en-GB"/>
+        </w:rPr>
+        <w:t xml:space="preserve">cript-Migration -From 0 -To </w:t>
       </w:r>
       <w:proofErr w:type="spellStart"/>
       <w:r>
@@ -5950,18 +5995,49 @@
         <w:rPr>
           <w:lang w:val="en-GB"/>
         </w:rPr>
-        <w:t>” to “</w:t>
-      </w:r>
-      <w:proofErr w:type="spellStart"/>
-      <w:r>
-        <w:t>AddDepartmentMaster</w:t>
-      </w:r>
-      <w:proofErr w:type="spellEnd"/>
-      <w:r>
-        <w:rPr>
-          <w:lang w:val="en-GB"/>
-        </w:rPr>
-        <w:t>”</w:t>
+        <w:t xml:space="preserve"> -Context </w:t>
+      </w:r>
+      <w:proofErr w:type="spellStart"/>
+      <w:r>
+        <w:rPr>
+          <w:lang w:val="en-GB"/>
+        </w:rPr>
+        <w:t>AppDbContext</w:t>
+      </w:r>
+      <w:proofErr w:type="spellEnd"/>
+      <w:r>
+        <w:rPr>
+          <w:lang w:val="en-GB"/>
+        </w:rPr>
+        <w:t xml:space="preserve"> -Output ".\</w:t>
+      </w:r>
+      <w:proofErr w:type="spellStart"/>
+      <w:r>
+        <w:rPr>
+          <w:lang w:val="en-GB"/>
+        </w:rPr>
+        <w:t>MigrationScripts</w:t>
+      </w:r>
+      <w:proofErr w:type="spellEnd"/>
+      <w:r>
+        <w:rPr>
+          <w:lang w:val="en-GB"/>
+        </w:rPr>
+        <w:t>\</w:t>
+      </w:r>
+      <w:proofErr w:type="spellStart"/>
+      <w:r>
+        <w:rPr>
+          <w:lang w:val="en-GB"/>
+        </w:rPr>
+        <w:t>ModifyEmployeeModel.sql</w:t>
+      </w:r>
+      <w:proofErr w:type="spellEnd"/>
+      <w:r>
+        <w:rPr>
+          <w:lang w:val="en-GB"/>
+        </w:rPr>
+        <w:t>"</w:t>
       </w:r>
     </w:p>
     <w:p>
@@ -5970,135 +6046,25 @@
         <w:rPr>
           <w:b/>
           <w:bCs/>
-        </w:rPr>
-      </w:pPr>
-      <w:r>
-        <w:rPr>
-          <w:b/>
-          <w:bCs/>
-        </w:rPr>
-        <w:t>PMC script:</w:t>
+          <w:color w:val="00B050"/>
+          <w:lang w:val="en-GB"/>
+        </w:rPr>
+      </w:pPr>
+      <w:r>
+        <w:rPr>
+          <w:b/>
+          <w:bCs/>
+          <w:color w:val="00B050"/>
+          <w:lang w:val="en-GB"/>
+        </w:rPr>
+        <w:lastRenderedPageBreak/>
+        <w:t>Status: Completed</w:t>
       </w:r>
     </w:p>
     <w:p>
       <w:pPr>
         <w:ind w:left="720"/>
         <w:rPr>
-          <w:lang w:val="en-GB"/>
-        </w:rPr>
-      </w:pPr>
-      <w:r>
-        <w:t xml:space="preserve">Script-Migration -From </w:t>
-      </w:r>
-      <w:proofErr w:type="spellStart"/>
-      <w:r>
-        <w:rPr>
-          <w:lang w:val="en-GB"/>
-        </w:rPr>
-        <w:t>ModifyEmployeeModel</w:t>
-      </w:r>
-      <w:proofErr w:type="spellEnd"/>
-      <w:r>
-        <w:t xml:space="preserve"> -To </w:t>
-      </w:r>
-      <w:proofErr w:type="spellStart"/>
-      <w:r>
-        <w:t>AddDepartmentMaster</w:t>
-      </w:r>
-      <w:proofErr w:type="spellEnd"/>
-      <w:r>
-        <w:t xml:space="preserve"> </w:t>
-      </w:r>
-      <w:r>
-        <w:rPr>
-          <w:lang w:val="en-GB"/>
-        </w:rPr>
-        <w:t xml:space="preserve">-Context </w:t>
-      </w:r>
-      <w:proofErr w:type="spellStart"/>
-      <w:r>
-        <w:rPr>
-          <w:lang w:val="en-GB"/>
-        </w:rPr>
-        <w:t>AppDbContext</w:t>
-      </w:r>
-      <w:proofErr w:type="spellEnd"/>
-      <w:r>
-        <w:t xml:space="preserve"> -Output </w:t>
-      </w:r>
-      <w:r>
-        <w:rPr>
-          <w:lang w:val="en-GB"/>
-        </w:rPr>
-        <w:t>".\</w:t>
-      </w:r>
-      <w:proofErr w:type="spellStart"/>
-      <w:r>
-        <w:rPr>
-          <w:lang w:val="en-GB"/>
-        </w:rPr>
-        <w:t>MigrationScripts</w:t>
-      </w:r>
-      <w:proofErr w:type="spellEnd"/>
-      <w:r>
-        <w:rPr>
-          <w:lang w:val="en-GB"/>
-        </w:rPr>
-        <w:t>\</w:t>
-      </w:r>
-      <w:proofErr w:type="spellStart"/>
-      <w:r>
-        <w:t>AddDepartmentMaster</w:t>
-      </w:r>
-      <w:proofErr w:type="spellEnd"/>
-      <w:r>
-        <w:rPr>
-          <w:lang w:val="en-GB"/>
-        </w:rPr>
-        <w:t>.</w:t>
-      </w:r>
-      <w:proofErr w:type="spellStart"/>
-      <w:r>
-        <w:rPr>
-          <w:lang w:val="en-GB"/>
-        </w:rPr>
-        <w:t>sql</w:t>
-      </w:r>
-      <w:proofErr w:type="spellEnd"/>
-      <w:r>
-        <w:rPr>
-          <w:lang w:val="en-GB"/>
-        </w:rPr>
-        <w:t>"</w:t>
-      </w:r>
-    </w:p>
-    <w:p>
-      <w:pPr>
-        <w:ind w:left="720"/>
-        <w:rPr>
-          <w:b/>
-          <w:bCs/>
-          <w:color w:val="00B050"/>
-          <w:lang w:val="en-GB"/>
-        </w:rPr>
-      </w:pPr>
-      <w:r>
-        <w:rPr>
-          <w:b/>
-          <w:bCs/>
-          <w:color w:val="00B050"/>
-          <w:lang w:val="en-GB"/>
-        </w:rPr>
-        <w:t>Status: Completed</w:t>
-      </w:r>
-    </w:p>
-    <w:p>
-      <w:pPr>
-        <w:ind w:left="720"/>
-        <w:rPr>
-          <w:b/>
-          <w:bCs/>
-          <w:color w:val="00B050"/>
           <w:lang w:val="en-GB"/>
         </w:rPr>
       </w:pPr>
@@ -6124,7 +6090,7 @@
           <w:color w:val="EE0000"/>
           <w:lang w:val="en-GB"/>
         </w:rPr>
-        <w:t>Migration script #4</w:t>
+        <w:t>Migration script #3</w:t>
       </w:r>
     </w:p>
     <w:p>
@@ -6153,6 +6119,17 @@
         <w:rPr>
           <w:lang w:val="en-GB"/>
         </w:rPr>
+        <w:t>ModifyEmployeeModel</w:t>
+      </w:r>
+      <w:proofErr w:type="spellEnd"/>
+      <w:r>
+        <w:rPr>
+          <w:lang w:val="en-GB"/>
+        </w:rPr>
+        <w:t>” to “</w:t>
+      </w:r>
+      <w:proofErr w:type="spellStart"/>
+      <w:r>
         <w:t>AddDepartmentMaster</w:t>
       </w:r>
       <w:proofErr w:type="spellEnd"/>
@@ -6160,20 +6137,6 @@
         <w:rPr>
           <w:lang w:val="en-GB"/>
         </w:rPr>
-        <w:t>” to “</w:t>
-      </w:r>
-      <w:proofErr w:type="spellStart"/>
-      <w:r>
-        <w:rPr>
-          <w:lang w:val="en-GB"/>
-        </w:rPr>
-        <w:t>AddNewFieldsToEmployeeModel</w:t>
-      </w:r>
-      <w:proofErr w:type="spellEnd"/>
-      <w:r>
-        <w:rPr>
-          <w:lang w:val="en-GB"/>
-        </w:rPr>
         <w:t>”</w:t>
       </w:r>
     </w:p>
@@ -6208,6 +6171,14 @@
         <w:rPr>
           <w:lang w:val="en-GB"/>
         </w:rPr>
+        <w:t>ModifyEmployeeModel</w:t>
+      </w:r>
+      <w:proofErr w:type="spellEnd"/>
+      <w:r>
+        <w:t xml:space="preserve"> -To </w:t>
+      </w:r>
+      <w:proofErr w:type="spellStart"/>
+      <w:r>
         <w:t>AddDepartmentMaster</w:t>
       </w:r>
       <w:proofErr w:type="spellEnd"/>
@@ -6215,23 +6186,6 @@
         <w:t xml:space="preserve"> </w:t>
       </w:r>
       <w:r>
-        <w:t xml:space="preserve">-To </w:t>
-      </w:r>
-      <w:proofErr w:type="spellStart"/>
-      <w:r>
-        <w:rPr>
-          <w:lang w:val="en-GB"/>
-        </w:rPr>
-        <w:t>AddNewFieldsToEmployeeModel</w:t>
-      </w:r>
-      <w:proofErr w:type="spellEnd"/>
-      <w:r>
-        <w:rPr>
-          <w:lang w:val="en-GB"/>
-        </w:rPr>
-        <w:t xml:space="preserve"> </w:t>
-      </w:r>
-      <w:r>
         <w:rPr>
           <w:lang w:val="en-GB"/>
         </w:rPr>
@@ -6270,16 +6224,21 @@
       </w:r>
       <w:proofErr w:type="spellStart"/>
       <w:r>
-        <w:rPr>
-          <w:lang w:val="en-GB"/>
-        </w:rPr>
-        <w:t>AddNewFieldsToEmployeeModel</w:t>
-      </w:r>
-      <w:r>
-        <w:rPr>
-          <w:lang w:val="en-GB"/>
-        </w:rPr>
-        <w:t>.sql</w:t>
+        <w:t>AddDepartmentMaster</w:t>
+      </w:r>
+      <w:proofErr w:type="spellEnd"/>
+      <w:r>
+        <w:rPr>
+          <w:lang w:val="en-GB"/>
+        </w:rPr>
+        <w:t>.</w:t>
+      </w:r>
+      <w:proofErr w:type="spellStart"/>
+      <w:r>
+        <w:rPr>
+          <w:lang w:val="en-GB"/>
+        </w:rPr>
+        <w:t>sql</w:t>
       </w:r>
       <w:proofErr w:type="spellEnd"/>
       <w:r>
@@ -6306,17 +6265,19 @@
           <w:color w:val="00B050"/>
           <w:lang w:val="en-GB"/>
         </w:rPr>
-        <w:t xml:space="preserve">Status: </w:t>
-      </w:r>
-      <w:r>
-        <w:rPr>
-          <w:b/>
-          <w:bCs/>
-          <w:color w:val="00B050"/>
-          <w:lang w:val="en-GB"/>
-        </w:rPr>
-        <w:t>Completed</w:t>
-      </w:r>
+        <w:t>Status: Completed</w:t>
+      </w:r>
+    </w:p>
+    <w:p>
+      <w:pPr>
+        <w:ind w:left="720"/>
+        <w:rPr>
+          <w:b/>
+          <w:bCs/>
+          <w:color w:val="00B050"/>
+          <w:lang w:val="en-GB"/>
+        </w:rPr>
+      </w:pPr>
     </w:p>
     <w:p>
       <w:pPr>
@@ -6339,16 +6300,7 @@
           <w:color w:val="EE0000"/>
           <w:lang w:val="en-GB"/>
         </w:rPr>
-        <w:t>Migration script #</w:t>
-      </w:r>
-      <w:r>
-        <w:rPr>
-          <w:b/>
-          <w:bCs/>
-          <w:color w:val="EE0000"/>
-          <w:lang w:val="en-GB"/>
-        </w:rPr>
-        <w:t>5</w:t>
+        <w:t>Migration script #4</w:t>
       </w:r>
     </w:p>
     <w:p>
@@ -6377,6 +6329,20 @@
         <w:rPr>
           <w:lang w:val="en-GB"/>
         </w:rPr>
+        <w:t>AddDepartmentMaster</w:t>
+      </w:r>
+      <w:proofErr w:type="spellEnd"/>
+      <w:r>
+        <w:rPr>
+          <w:lang w:val="en-GB"/>
+        </w:rPr>
+        <w:t>” to “</w:t>
+      </w:r>
+      <w:proofErr w:type="spellStart"/>
+      <w:r>
+        <w:rPr>
+          <w:lang w:val="en-GB"/>
+        </w:rPr>
         <w:t>AddNewFieldsToEmployeeModel</w:t>
       </w:r>
       <w:proofErr w:type="spellEnd"/>
@@ -6384,25 +6350,6 @@
         <w:rPr>
           <w:lang w:val="en-GB"/>
         </w:rPr>
-        <w:t xml:space="preserve">” </w:t>
-      </w:r>
-      <w:proofErr w:type="gramStart"/>
-      <w:r>
-        <w:rPr>
-          <w:lang w:val="en-GB"/>
-        </w:rPr>
-        <w:t>to  “</w:t>
-      </w:r>
-      <w:proofErr w:type="spellStart"/>
-      <w:proofErr w:type="gramEnd"/>
-      <w:r>
-        <w:t>UpdateFieldsEmployeeModel</w:t>
-      </w:r>
-      <w:proofErr w:type="spellEnd"/>
-      <w:r>
-        <w:rPr>
-          <w:lang w:val="en-GB"/>
-        </w:rPr>
         <w:t>”</w:t>
       </w:r>
     </w:p>
@@ -6437,18 +6384,24 @@
         <w:rPr>
           <w:lang w:val="en-GB"/>
         </w:rPr>
+        <w:t>AddDepartmentMaster</w:t>
+      </w:r>
+      <w:proofErr w:type="spellEnd"/>
+      <w:r>
+        <w:t xml:space="preserve"> </w:t>
+      </w:r>
+      <w:r>
+        <w:t xml:space="preserve">-To </w:t>
+      </w:r>
+      <w:proofErr w:type="spellStart"/>
+      <w:r>
+        <w:rPr>
+          <w:lang w:val="en-GB"/>
+        </w:rPr>
         <w:t>AddNewFieldsToEmployeeModel</w:t>
       </w:r>
       <w:proofErr w:type="spellEnd"/>
       <w:r>
-        <w:t xml:space="preserve"> -To </w:t>
-      </w:r>
-      <w:proofErr w:type="spellStart"/>
-      <w:r>
-        <w:t>UpdateFieldsEmployeeModel</w:t>
-      </w:r>
-      <w:proofErr w:type="spellEnd"/>
-      <w:r>
         <w:rPr>
           <w:lang w:val="en-GB"/>
         </w:rPr>
@@ -6493,21 +6446,16 @@
       </w:r>
       <w:proofErr w:type="spellStart"/>
       <w:r>
-        <w:t>UpdateFieldsEmployeeModel</w:t>
-      </w:r>
-      <w:proofErr w:type="spellEnd"/>
-      <w:r>
-        <w:rPr>
-          <w:lang w:val="en-GB"/>
-        </w:rPr>
-        <w:t>.</w:t>
-      </w:r>
-      <w:proofErr w:type="spellStart"/>
-      <w:r>
-        <w:rPr>
-          <w:lang w:val="en-GB"/>
-        </w:rPr>
-        <w:t>sql</w:t>
+        <w:rPr>
+          <w:lang w:val="en-GB"/>
+        </w:rPr>
+        <w:t>AddNewFieldsToEmployeeModel</w:t>
+      </w:r>
+      <w:r>
+        <w:rPr>
+          <w:lang w:val="en-GB"/>
+        </w:rPr>
+        <w:t>.sql</w:t>
       </w:r>
       <w:proofErr w:type="spellEnd"/>
       <w:r>
@@ -6521,6 +6469,9 @@
       <w:pPr>
         <w:ind w:left="720"/>
         <w:rPr>
+          <w:b/>
+          <w:bCs/>
+          <w:color w:val="00B050"/>
           <w:lang w:val="en-GB"/>
         </w:rPr>
       </w:pPr>
@@ -6573,7 +6524,7 @@
           <w:color w:val="EE0000"/>
           <w:lang w:val="en-GB"/>
         </w:rPr>
-        <w:t>6</w:t>
+        <w:t>5</w:t>
       </w:r>
     </w:p>
     <w:p>
@@ -6599,6 +6550,28 @@
       </w:r>
       <w:proofErr w:type="spellStart"/>
       <w:r>
+        <w:rPr>
+          <w:lang w:val="en-GB"/>
+        </w:rPr>
+        <w:t>AddNewFieldsToEmployeeModel</w:t>
+      </w:r>
+      <w:proofErr w:type="spellEnd"/>
+      <w:r>
+        <w:rPr>
+          <w:lang w:val="en-GB"/>
+        </w:rPr>
+        <w:t xml:space="preserve">” </w:t>
+      </w:r>
+      <w:proofErr w:type="gramStart"/>
+      <w:r>
+        <w:rPr>
+          <w:lang w:val="en-GB"/>
+        </w:rPr>
+        <w:t>to  “</w:t>
+      </w:r>
+      <w:proofErr w:type="spellStart"/>
+      <w:proofErr w:type="gramEnd"/>
+      <w:r>
         <w:t>UpdateFieldsEmployeeModel</w:t>
       </w:r>
       <w:proofErr w:type="spellEnd"/>
@@ -6606,25 +6579,6 @@
         <w:rPr>
           <w:lang w:val="en-GB"/>
         </w:rPr>
-        <w:t xml:space="preserve">” </w:t>
-      </w:r>
-      <w:proofErr w:type="gramStart"/>
-      <w:r>
-        <w:rPr>
-          <w:lang w:val="en-GB"/>
-        </w:rPr>
-        <w:t>to  “</w:t>
-      </w:r>
-      <w:proofErr w:type="spellStart"/>
-      <w:proofErr w:type="gramEnd"/>
-      <w:r>
-        <w:t>UpdatePresentPermanentCountry</w:t>
-      </w:r>
-      <w:proofErr w:type="spellEnd"/>
-      <w:r>
-        <w:rPr>
-          <w:lang w:val="en-GB"/>
-        </w:rPr>
         <w:t>”</w:t>
       </w:r>
     </w:p>
@@ -6656,18 +6610,21 @@
       </w:r>
       <w:proofErr w:type="spellStart"/>
       <w:r>
+        <w:rPr>
+          <w:lang w:val="en-GB"/>
+        </w:rPr>
+        <w:t>AddNewFieldsToEmployeeModel</w:t>
+      </w:r>
+      <w:proofErr w:type="spellEnd"/>
+      <w:r>
+        <w:t xml:space="preserve"> -To </w:t>
+      </w:r>
+      <w:proofErr w:type="spellStart"/>
+      <w:r>
         <w:t>UpdateFieldsEmployeeModel</w:t>
       </w:r>
       <w:proofErr w:type="spellEnd"/>
       <w:r>
-        <w:t xml:space="preserve"> -To </w:t>
-      </w:r>
-      <w:proofErr w:type="spellStart"/>
-      <w:r>
-        <w:t>UpdatePresentPermanentCountry</w:t>
-      </w:r>
-      <w:proofErr w:type="spellEnd"/>
-      <w:r>
         <w:rPr>
           <w:lang w:val="en-GB"/>
         </w:rPr>
@@ -6712,7 +6669,7 @@
       </w:r>
       <w:proofErr w:type="spellStart"/>
       <w:r>
-        <w:t>UpdatePresentPermanentCountry</w:t>
+        <w:t>UpdateFieldsEmployeeModel</w:t>
       </w:r>
       <w:proofErr w:type="spellEnd"/>
       <w:r>
@@ -6740,9 +6697,6 @@
       <w:pPr>
         <w:ind w:left="720"/>
         <w:rPr>
-          <w:b/>
-          <w:bCs/>
-          <w:color w:val="00B050"/>
           <w:lang w:val="en-GB"/>
         </w:rPr>
       </w:pPr>
@@ -6764,16 +6718,6 @@
         </w:rPr>
         <w:t>Completed</w:t>
       </w:r>
-    </w:p>
-    <w:p>
-      <w:pPr>
-        <w:rPr>
-          <w:b/>
-          <w:bCs/>
-          <w:color w:val="00B050"/>
-          <w:lang w:val="en-GB"/>
-        </w:rPr>
-      </w:pPr>
     </w:p>
     <w:p>
       <w:pPr>
@@ -6805,7 +6749,7 @@
           <w:color w:val="EE0000"/>
           <w:lang w:val="en-GB"/>
         </w:rPr>
-        <w:t>7</w:t>
+        <w:t>6</w:t>
       </w:r>
     </w:p>
     <w:p>
@@ -6831,38 +6775,26 @@
       </w:r>
       <w:proofErr w:type="spellStart"/>
       <w:r>
+        <w:t>UpdateFieldsEmployeeModel</w:t>
+      </w:r>
+      <w:proofErr w:type="spellEnd"/>
+      <w:r>
+        <w:rPr>
+          <w:lang w:val="en-GB"/>
+        </w:rPr>
+        <w:t xml:space="preserve">” </w:t>
+      </w:r>
+      <w:proofErr w:type="gramStart"/>
+      <w:r>
+        <w:rPr>
+          <w:lang w:val="en-GB"/>
+        </w:rPr>
+        <w:t>to  “</w:t>
+      </w:r>
+      <w:proofErr w:type="spellStart"/>
+      <w:proofErr w:type="gramEnd"/>
+      <w:r>
         <w:t>UpdatePresentPermanentCountry</w:t>
-      </w:r>
-      <w:proofErr w:type="spellEnd"/>
-      <w:r>
-        <w:rPr>
-          <w:lang w:val="en-GB"/>
-        </w:rPr>
-        <w:t xml:space="preserve">” </w:t>
-      </w:r>
-      <w:proofErr w:type="gramStart"/>
-      <w:r>
-        <w:rPr>
-          <w:lang w:val="en-GB"/>
-        </w:rPr>
-        <w:t>to  “</w:t>
-      </w:r>
-      <w:proofErr w:type="gramEnd"/>
-      <w:r>
-        <w:t>Update</w:t>
-      </w:r>
-      <w:proofErr w:type="spellStart"/>
-      <w:r>
-        <w:rPr>
-          <w:lang w:val="en-GB"/>
-        </w:rPr>
-        <w:t>EmergencyContact</w:t>
-      </w:r>
-      <w:r>
-        <w:rPr>
-          <w:lang w:val="en-GB"/>
-        </w:rPr>
-        <w:t>Entity</w:t>
       </w:r>
       <w:proofErr w:type="spellEnd"/>
       <w:r>
@@ -6901,30 +6833,18 @@
       </w:r>
       <w:proofErr w:type="spellStart"/>
       <w:r>
+        <w:t>UpdateFieldsEmployeeModel</w:t>
+      </w:r>
+      <w:proofErr w:type="spellEnd"/>
+      <w:r>
+        <w:t xml:space="preserve"> -To </w:t>
+      </w:r>
+      <w:proofErr w:type="spellStart"/>
+      <w:r>
         <w:t>UpdatePresentPermanentCountry</w:t>
       </w:r>
       <w:proofErr w:type="spellEnd"/>
       <w:r>
-        <w:t xml:space="preserve"> -To </w:t>
-      </w:r>
-      <w:r>
-        <w:t>Update</w:t>
-      </w:r>
-      <w:proofErr w:type="spellStart"/>
-      <w:r>
-        <w:rPr>
-          <w:lang w:val="en-GB"/>
-        </w:rPr>
-        <w:t>EmergencyContact</w:t>
-      </w:r>
-      <w:r>
-        <w:rPr>
-          <w:lang w:val="en-GB"/>
-        </w:rPr>
-        <w:t>Entity</w:t>
-      </w:r>
-      <w:proofErr w:type="spellEnd"/>
-      <w:r>
         <w:rPr>
           <w:lang w:val="en-GB"/>
         </w:rPr>
@@ -6967,27 +6887,23 @@
         </w:rPr>
         <w:t>\</w:t>
       </w:r>
-      <w:r>
-        <w:t>Update</w:t>
-      </w:r>
-      <w:proofErr w:type="spellStart"/>
-      <w:r>
-        <w:rPr>
-          <w:lang w:val="en-GB"/>
-        </w:rPr>
-        <w:t>EmergencyContact</w:t>
-      </w:r>
-      <w:r>
-        <w:rPr>
-          <w:lang w:val="en-GB"/>
-        </w:rPr>
-        <w:t>Entity</w:t>
-      </w:r>
-      <w:r>
-        <w:rPr>
-          <w:lang w:val="en-GB"/>
-        </w:rPr>
-        <w:t>.sql</w:t>
+      <w:proofErr w:type="spellStart"/>
+      <w:r>
+        <w:t>UpdatePresentPermanentCountry</w:t>
+      </w:r>
+      <w:proofErr w:type="spellEnd"/>
+      <w:r>
+        <w:rPr>
+          <w:lang w:val="en-GB"/>
+        </w:rPr>
+        <w:t>.</w:t>
+      </w:r>
+      <w:proofErr w:type="spellStart"/>
+      <w:r>
+        <w:rPr>
+          <w:lang w:val="en-GB"/>
+        </w:rPr>
+        <w:t>sql</w:t>
       </w:r>
       <w:proofErr w:type="spellEnd"/>
       <w:r>
@@ -7028,7 +6944,6 @@
     </w:p>
     <w:p>
       <w:pPr>
-        <w:ind w:left="720"/>
         <w:rPr>
           <w:b/>
           <w:bCs/>
@@ -7067,7 +6982,7 @@
           <w:color w:val="EE0000"/>
           <w:lang w:val="en-GB"/>
         </w:rPr>
-        <w:t>8</w:t>
+        <w:t>7</w:t>
       </w:r>
     </w:p>
     <w:p>
@@ -7091,6 +7006,25 @@
         </w:rPr>
         <w:t xml:space="preserve"> Create SQL migration script from “</w:t>
       </w:r>
+      <w:proofErr w:type="spellStart"/>
+      <w:r>
+        <w:t>UpdatePresentPermanentCountry</w:t>
+      </w:r>
+      <w:proofErr w:type="spellEnd"/>
+      <w:r>
+        <w:rPr>
+          <w:lang w:val="en-GB"/>
+        </w:rPr>
+        <w:t xml:space="preserve">” </w:t>
+      </w:r>
+      <w:proofErr w:type="gramStart"/>
+      <w:r>
+        <w:rPr>
+          <w:lang w:val="en-GB"/>
+        </w:rPr>
+        <w:t>to  “</w:t>
+      </w:r>
+      <w:proofErr w:type="gramEnd"/>
       <w:r>
         <w:t>Update</w:t>
       </w:r>
@@ -7112,28 +7046,6 @@
         <w:rPr>
           <w:lang w:val="en-GB"/>
         </w:rPr>
-        <w:t xml:space="preserve">” </w:t>
-      </w:r>
-      <w:proofErr w:type="gramStart"/>
-      <w:r>
-        <w:rPr>
-          <w:lang w:val="en-GB"/>
-        </w:rPr>
-        <w:t>to  “</w:t>
-      </w:r>
-      <w:proofErr w:type="spellStart"/>
-      <w:proofErr w:type="gramEnd"/>
-      <w:r>
-        <w:rPr>
-          <w:lang w:val="en-GB"/>
-        </w:rPr>
-        <w:t>UpdateIdentityProofEntity</w:t>
-      </w:r>
-      <w:proofErr w:type="spellEnd"/>
-      <w:r>
-        <w:rPr>
-          <w:lang w:val="en-GB"/>
-        </w:rPr>
         <w:t>”</w:t>
       </w:r>
     </w:p>
@@ -7163,6 +7075,14 @@
       <w:r>
         <w:t xml:space="preserve">Script-Migration -From </w:t>
       </w:r>
+      <w:proofErr w:type="spellStart"/>
+      <w:r>
+        <w:t>UpdatePresentPermanentCountry</w:t>
+      </w:r>
+      <w:proofErr w:type="spellEnd"/>
+      <w:r>
+        <w:t xml:space="preserve"> -To </w:t>
+      </w:r>
       <w:r>
         <w:t>Update</w:t>
       </w:r>
@@ -7181,17 +7101,6 @@
       </w:r>
       <w:proofErr w:type="spellEnd"/>
       <w:r>
-        <w:t xml:space="preserve"> -To </w:t>
-      </w:r>
-      <w:proofErr w:type="spellStart"/>
-      <w:r>
-        <w:rPr>
-          <w:lang w:val="en-GB"/>
-        </w:rPr>
-        <w:t>UpdateIdentityProofEntity</w:t>
-      </w:r>
-      <w:proofErr w:type="spellEnd"/>
-      <w:r>
         <w:rPr>
           <w:lang w:val="en-GB"/>
         </w:rPr>
@@ -7234,12 +7143,21 @@
         </w:rPr>
         <w:t>\</w:t>
       </w:r>
-      <w:proofErr w:type="spellStart"/>
-      <w:r>
-        <w:rPr>
-          <w:lang w:val="en-GB"/>
-        </w:rPr>
-        <w:t>UpdateIdentityProofEntity</w:t>
+      <w:r>
+        <w:t>Update</w:t>
+      </w:r>
+      <w:proofErr w:type="spellStart"/>
+      <w:r>
+        <w:rPr>
+          <w:lang w:val="en-GB"/>
+        </w:rPr>
+        <w:t>EmergencyContact</w:t>
+      </w:r>
+      <w:r>
+        <w:rPr>
+          <w:lang w:val="en-GB"/>
+        </w:rPr>
+        <w:t>Entity</w:t>
       </w:r>
       <w:r>
         <w:rPr>
@@ -7272,7 +7190,16 @@
           <w:color w:val="00B050"/>
           <w:lang w:val="en-GB"/>
         </w:rPr>
-        <w:t>Status: Completed</w:t>
+        <w:t xml:space="preserve">Status: </w:t>
+      </w:r>
+      <w:r>
+        <w:rPr>
+          <w:b/>
+          <w:bCs/>
+          <w:color w:val="00B050"/>
+          <w:lang w:val="en-GB"/>
+        </w:rPr>
+        <w:t>Completed</w:t>
       </w:r>
     </w:p>
     <w:p>
@@ -7316,7 +7243,7 @@
           <w:color w:val="EE0000"/>
           <w:lang w:val="en-GB"/>
         </w:rPr>
-        <w:t>9</w:t>
+        <w:t>8</w:t>
       </w:r>
     </w:p>
     <w:p>
@@ -7340,7 +7267,38 @@
         </w:rPr>
         <w:t xml:space="preserve"> Create SQL migration script from “</w:t>
       </w:r>
-      <w:proofErr w:type="spellStart"/>
+      <w:r>
+        <w:t>Update</w:t>
+      </w:r>
+      <w:proofErr w:type="spellStart"/>
+      <w:r>
+        <w:rPr>
+          <w:lang w:val="en-GB"/>
+        </w:rPr>
+        <w:t>EmergencyContact</w:t>
+      </w:r>
+      <w:r>
+        <w:rPr>
+          <w:lang w:val="en-GB"/>
+        </w:rPr>
+        <w:t>Entity</w:t>
+      </w:r>
+      <w:proofErr w:type="spellEnd"/>
+      <w:r>
+        <w:rPr>
+          <w:lang w:val="en-GB"/>
+        </w:rPr>
+        <w:t xml:space="preserve">” </w:t>
+      </w:r>
+      <w:proofErr w:type="gramStart"/>
+      <w:r>
+        <w:rPr>
+          <w:lang w:val="en-GB"/>
+        </w:rPr>
+        <w:t>to  “</w:t>
+      </w:r>
+      <w:proofErr w:type="spellStart"/>
+      <w:proofErr w:type="gramEnd"/>
       <w:r>
         <w:rPr>
           <w:lang w:val="en-GB"/>
@@ -7352,25 +7310,6 @@
         <w:rPr>
           <w:lang w:val="en-GB"/>
         </w:rPr>
-        <w:t xml:space="preserve">” </w:t>
-      </w:r>
-      <w:proofErr w:type="gramStart"/>
-      <w:r>
-        <w:rPr>
-          <w:lang w:val="en-GB"/>
-        </w:rPr>
-        <w:t>to  “</w:t>
-      </w:r>
-      <w:proofErr w:type="spellStart"/>
-      <w:proofErr w:type="gramEnd"/>
-      <w:r>
-        <w:t>UpdateQualificationEntity</w:t>
-      </w:r>
-      <w:proofErr w:type="spellEnd"/>
-      <w:r>
-        <w:rPr>
-          <w:lang w:val="en-GB"/>
-        </w:rPr>
         <w:t>”</w:t>
       </w:r>
     </w:p>
@@ -7400,6 +7339,26 @@
       <w:r>
         <w:t xml:space="preserve">Script-Migration -From </w:t>
       </w:r>
+      <w:r>
+        <w:t>Update</w:t>
+      </w:r>
+      <w:proofErr w:type="spellStart"/>
+      <w:r>
+        <w:rPr>
+          <w:lang w:val="en-GB"/>
+        </w:rPr>
+        <w:t>EmergencyContact</w:t>
+      </w:r>
+      <w:r>
+        <w:rPr>
+          <w:lang w:val="en-GB"/>
+        </w:rPr>
+        <w:t>Entity</w:t>
+      </w:r>
+      <w:proofErr w:type="spellEnd"/>
+      <w:r>
+        <w:t xml:space="preserve"> -To </w:t>
+      </w:r>
       <w:proofErr w:type="spellStart"/>
       <w:r>
         <w:rPr>
@@ -7409,14 +7368,6 @@
       </w:r>
       <w:proofErr w:type="spellEnd"/>
       <w:r>
-        <w:t xml:space="preserve"> -To </w:t>
-      </w:r>
-      <w:proofErr w:type="spellStart"/>
-      <w:r>
-        <w:t>UpdateQualificationEntity</w:t>
-      </w:r>
-      <w:proofErr w:type="spellEnd"/>
-      <w:r>
         <w:rPr>
           <w:lang w:val="en-GB"/>
         </w:rPr>
@@ -7461,21 +7412,16 @@
       </w:r>
       <w:proofErr w:type="spellStart"/>
       <w:r>
-        <w:t>UpdateQualificationEntity</w:t>
-      </w:r>
-      <w:proofErr w:type="spellEnd"/>
-      <w:r>
-        <w:rPr>
-          <w:lang w:val="en-GB"/>
-        </w:rPr>
-        <w:t>.</w:t>
-      </w:r>
-      <w:proofErr w:type="spellStart"/>
-      <w:r>
-        <w:rPr>
-          <w:lang w:val="en-GB"/>
-        </w:rPr>
-        <w:t>sql</w:t>
+        <w:rPr>
+          <w:lang w:val="en-GB"/>
+        </w:rPr>
+        <w:t>UpdateIdentityProofEntity</w:t>
+      </w:r>
+      <w:r>
+        <w:rPr>
+          <w:lang w:val="en-GB"/>
+        </w:rPr>
+        <w:t>.sql</w:t>
       </w:r>
       <w:proofErr w:type="spellEnd"/>
       <w:r>
@@ -7491,27 +7437,18 @@
         <w:rPr>
           <w:b/>
           <w:bCs/>
-          <w:color w:val="EE0000"/>
-          <w:lang w:val="en-GB"/>
-        </w:rPr>
-      </w:pPr>
-      <w:r>
-        <w:rPr>
-          <w:b/>
-          <w:bCs/>
-          <w:color w:val="00B050"/>
-          <w:lang w:val="en-GB"/>
-        </w:rPr>
-        <w:t xml:space="preserve">Status: </w:t>
-      </w:r>
-      <w:r>
-        <w:rPr>
-          <w:b/>
-          <w:bCs/>
-          <w:color w:val="00B050"/>
-          <w:lang w:val="en-GB"/>
-        </w:rPr>
-        <w:t>Completed</w:t>
+          <w:color w:val="00B050"/>
+          <w:lang w:val="en-GB"/>
+        </w:rPr>
+      </w:pPr>
+      <w:r>
+        <w:rPr>
+          <w:b/>
+          <w:bCs/>
+          <w:color w:val="00B050"/>
+          <w:lang w:val="en-GB"/>
+        </w:rPr>
+        <w:t>Status: Completed</w:t>
       </w:r>
     </w:p>
     <w:p>
@@ -7555,7 +7492,7 @@
           <w:color w:val="EE0000"/>
           <w:lang w:val="en-GB"/>
         </w:rPr>
-        <w:t>10</w:t>
+        <w:t>9</w:t>
       </w:r>
     </w:p>
     <w:p>
@@ -7581,6 +7518,28 @@
       </w:r>
       <w:proofErr w:type="spellStart"/>
       <w:r>
+        <w:rPr>
+          <w:lang w:val="en-GB"/>
+        </w:rPr>
+        <w:t>UpdateIdentityProofEntity</w:t>
+      </w:r>
+      <w:proofErr w:type="spellEnd"/>
+      <w:r>
+        <w:rPr>
+          <w:lang w:val="en-GB"/>
+        </w:rPr>
+        <w:t xml:space="preserve">” </w:t>
+      </w:r>
+      <w:proofErr w:type="gramStart"/>
+      <w:r>
+        <w:rPr>
+          <w:lang w:val="en-GB"/>
+        </w:rPr>
+        <w:t>to  “</w:t>
+      </w:r>
+      <w:proofErr w:type="spellStart"/>
+      <w:proofErr w:type="gramEnd"/>
+      <w:r>
         <w:t>UpdateQualificationEntity</w:t>
       </w:r>
       <w:proofErr w:type="spellEnd"/>
@@ -7588,25 +7547,6 @@
         <w:rPr>
           <w:lang w:val="en-GB"/>
         </w:rPr>
-        <w:t xml:space="preserve">” </w:t>
-      </w:r>
-      <w:proofErr w:type="gramStart"/>
-      <w:r>
-        <w:rPr>
-          <w:lang w:val="en-GB"/>
-        </w:rPr>
-        <w:t>to  “</w:t>
-      </w:r>
-      <w:proofErr w:type="spellStart"/>
-      <w:proofErr w:type="gramEnd"/>
-      <w:r>
-        <w:t>UpdateEmployeeSkillEntity</w:t>
-      </w:r>
-      <w:proofErr w:type="spellEnd"/>
-      <w:r>
-        <w:rPr>
-          <w:lang w:val="en-GB"/>
-        </w:rPr>
         <w:t>”</w:t>
       </w:r>
     </w:p>
@@ -7638,18 +7578,21 @@
       </w:r>
       <w:proofErr w:type="spellStart"/>
       <w:r>
+        <w:rPr>
+          <w:lang w:val="en-GB"/>
+        </w:rPr>
+        <w:t>UpdateIdentityProofEntity</w:t>
+      </w:r>
+      <w:proofErr w:type="spellEnd"/>
+      <w:r>
+        <w:t xml:space="preserve"> -To </w:t>
+      </w:r>
+      <w:proofErr w:type="spellStart"/>
+      <w:r>
         <w:t>UpdateQualificationEntity</w:t>
       </w:r>
       <w:proofErr w:type="spellEnd"/>
       <w:r>
-        <w:t xml:space="preserve"> -To </w:t>
-      </w:r>
-      <w:proofErr w:type="spellStart"/>
-      <w:r>
-        <w:t>UpdateEmployeeSkillEntity</w:t>
-      </w:r>
-      <w:proofErr w:type="spellEnd"/>
-      <w:r>
         <w:rPr>
           <w:lang w:val="en-GB"/>
         </w:rPr>
@@ -7694,7 +7637,7 @@
       </w:r>
       <w:proofErr w:type="spellStart"/>
       <w:r>
-        <w:t>UpdateEmployeeSkillEntity</w:t>
+        <w:t>UpdateQualificationEntity</w:t>
       </w:r>
       <w:proofErr w:type="spellEnd"/>
       <w:r>
@@ -7789,7 +7732,7 @@
           <w:color w:val="EE0000"/>
           <w:lang w:val="en-GB"/>
         </w:rPr>
-        <w:t>11</w:t>
+        <w:t>10</w:t>
       </w:r>
     </w:p>
     <w:p>
@@ -7815,6 +7758,25 @@
       </w:r>
       <w:proofErr w:type="spellStart"/>
       <w:r>
+        <w:t>UpdateQualificationEntity</w:t>
+      </w:r>
+      <w:proofErr w:type="spellEnd"/>
+      <w:r>
+        <w:rPr>
+          <w:lang w:val="en-GB"/>
+        </w:rPr>
+        <w:t xml:space="preserve">” </w:t>
+      </w:r>
+      <w:proofErr w:type="gramStart"/>
+      <w:r>
+        <w:rPr>
+          <w:lang w:val="en-GB"/>
+        </w:rPr>
+        <w:t>to  “</w:t>
+      </w:r>
+      <w:proofErr w:type="spellStart"/>
+      <w:proofErr w:type="gramEnd"/>
+      <w:r>
         <w:t>UpdateEmployeeSkillEntity</w:t>
       </w:r>
       <w:proofErr w:type="spellEnd"/>
@@ -7822,25 +7784,6 @@
         <w:rPr>
           <w:lang w:val="en-GB"/>
         </w:rPr>
-        <w:t xml:space="preserve">” </w:t>
-      </w:r>
-      <w:proofErr w:type="gramStart"/>
-      <w:r>
-        <w:rPr>
-          <w:lang w:val="en-GB"/>
-        </w:rPr>
-        <w:t>to  “</w:t>
-      </w:r>
-      <w:proofErr w:type="spellStart"/>
-      <w:proofErr w:type="gramEnd"/>
-      <w:r>
-        <w:t>UpdateLanguageSkillEntity</w:t>
-      </w:r>
-      <w:proofErr w:type="spellEnd"/>
-      <w:r>
-        <w:rPr>
-          <w:lang w:val="en-GB"/>
-        </w:rPr>
         <w:t>”</w:t>
       </w:r>
     </w:p>
@@ -7872,18 +7815,18 @@
       </w:r>
       <w:proofErr w:type="spellStart"/>
       <w:r>
+        <w:t>UpdateQualificationEntity</w:t>
+      </w:r>
+      <w:proofErr w:type="spellEnd"/>
+      <w:r>
+        <w:t xml:space="preserve"> -To </w:t>
+      </w:r>
+      <w:proofErr w:type="spellStart"/>
+      <w:r>
         <w:t>UpdateEmployeeSkillEntity</w:t>
       </w:r>
       <w:proofErr w:type="spellEnd"/>
       <w:r>
-        <w:t xml:space="preserve"> -To </w:t>
-      </w:r>
-      <w:proofErr w:type="spellStart"/>
-      <w:r>
-        <w:t>UpdateLanguageSkillEntity</w:t>
-      </w:r>
-      <w:proofErr w:type="spellEnd"/>
-      <w:r>
         <w:rPr>
           <w:lang w:val="en-GB"/>
         </w:rPr>
@@ -7928,7 +7871,7 @@
       </w:r>
       <w:proofErr w:type="spellStart"/>
       <w:r>
-        <w:t>UpdateLanguageSkillEntity</w:t>
+        <w:t>UpdateEmployeeSkillEntity</w:t>
       </w:r>
       <w:proofErr w:type="spellEnd"/>
       <w:r>
@@ -7958,7 +7901,7 @@
         <w:rPr>
           <w:b/>
           <w:bCs/>
-          <w:color w:val="00B050"/>
+          <w:color w:val="EE0000"/>
           <w:lang w:val="en-GB"/>
         </w:rPr>
       </w:pPr>
@@ -8022,7 +7965,7 @@
           <w:color w:val="EE0000"/>
           <w:lang w:val="en-GB"/>
         </w:rPr>
-        <w:t>12</w:t>
+        <w:t>11</w:t>
       </w:r>
     </w:p>
     <w:p>
@@ -8048,6 +7991,25 @@
       </w:r>
       <w:proofErr w:type="spellStart"/>
       <w:r>
+        <w:t>UpdateEmployeeSkillEntity</w:t>
+      </w:r>
+      <w:proofErr w:type="spellEnd"/>
+      <w:r>
+        <w:rPr>
+          <w:lang w:val="en-GB"/>
+        </w:rPr>
+        <w:t xml:space="preserve">” </w:t>
+      </w:r>
+      <w:proofErr w:type="gramStart"/>
+      <w:r>
+        <w:rPr>
+          <w:lang w:val="en-GB"/>
+        </w:rPr>
+        <w:t>to  “</w:t>
+      </w:r>
+      <w:proofErr w:type="spellStart"/>
+      <w:proofErr w:type="gramEnd"/>
+      <w:r>
         <w:t>UpdateLanguageSkillEntity</w:t>
       </w:r>
       <w:proofErr w:type="spellEnd"/>
@@ -8055,25 +8017,6 @@
         <w:rPr>
           <w:lang w:val="en-GB"/>
         </w:rPr>
-        <w:t xml:space="preserve">” </w:t>
-      </w:r>
-      <w:proofErr w:type="gramStart"/>
-      <w:r>
-        <w:rPr>
-          <w:lang w:val="en-GB"/>
-        </w:rPr>
-        <w:t>to  “</w:t>
-      </w:r>
-      <w:proofErr w:type="spellStart"/>
-      <w:proofErr w:type="gramEnd"/>
-      <w:r>
-        <w:t>UpdateEmployeeCertification</w:t>
-      </w:r>
-      <w:proofErr w:type="spellEnd"/>
-      <w:r>
-        <w:rPr>
-          <w:lang w:val="en-GB"/>
-        </w:rPr>
         <w:t>”</w:t>
       </w:r>
     </w:p>
@@ -8105,18 +8048,18 @@
       </w:r>
       <w:proofErr w:type="spellStart"/>
       <w:r>
+        <w:t>UpdateEmployeeSkillEntity</w:t>
+      </w:r>
+      <w:proofErr w:type="spellEnd"/>
+      <w:r>
+        <w:t xml:space="preserve"> -To </w:t>
+      </w:r>
+      <w:proofErr w:type="spellStart"/>
+      <w:r>
         <w:t>UpdateLanguageSkillEntity</w:t>
       </w:r>
       <w:proofErr w:type="spellEnd"/>
       <w:r>
-        <w:t xml:space="preserve"> -To </w:t>
-      </w:r>
-      <w:proofErr w:type="spellStart"/>
-      <w:r>
-        <w:t>UpdateEmployeeCertification</w:t>
-      </w:r>
-      <w:proofErr w:type="spellEnd"/>
-      <w:r>
         <w:rPr>
           <w:lang w:val="en-GB"/>
         </w:rPr>
@@ -8161,7 +8104,7 @@
       </w:r>
       <w:proofErr w:type="spellStart"/>
       <w:r>
-        <w:t>UpdateEmployeeCertification</w:t>
+        <w:t>UpdateLanguageSkillEntity</w:t>
       </w:r>
       <w:proofErr w:type="spellEnd"/>
       <w:r>
@@ -8191,7 +8134,7 @@
         <w:rPr>
           <w:b/>
           <w:bCs/>
-          <w:color w:val="EE0000"/>
+          <w:color w:val="00B050"/>
           <w:lang w:val="en-GB"/>
         </w:rPr>
       </w:pPr>
@@ -8213,6 +8156,17 @@
         </w:rPr>
         <w:t>Completed</w:t>
       </w:r>
+    </w:p>
+    <w:p>
+      <w:pPr>
+        <w:ind w:left="720"/>
+        <w:rPr>
+          <w:b/>
+          <w:bCs/>
+          <w:color w:val="00B050"/>
+          <w:lang w:val="en-GB"/>
+        </w:rPr>
+      </w:pPr>
     </w:p>
     <w:p>
       <w:pPr>
@@ -8244,7 +8198,7 @@
           <w:color w:val="EE0000"/>
           <w:lang w:val="en-GB"/>
         </w:rPr>
-        <w:t>13</w:t>
+        <w:t>12</w:t>
       </w:r>
     </w:p>
     <w:p>
@@ -8270,6 +8224,25 @@
       </w:r>
       <w:proofErr w:type="spellStart"/>
       <w:r>
+        <w:t>UpdateLanguageSkillEntity</w:t>
+      </w:r>
+      <w:proofErr w:type="spellEnd"/>
+      <w:r>
+        <w:rPr>
+          <w:lang w:val="en-GB"/>
+        </w:rPr>
+        <w:t xml:space="preserve">” </w:t>
+      </w:r>
+      <w:proofErr w:type="gramStart"/>
+      <w:r>
+        <w:rPr>
+          <w:lang w:val="en-GB"/>
+        </w:rPr>
+        <w:t>to  “</w:t>
+      </w:r>
+      <w:proofErr w:type="spellStart"/>
+      <w:proofErr w:type="gramEnd"/>
+      <w:r>
         <w:t>UpdateEmployeeCertification</w:t>
       </w:r>
       <w:proofErr w:type="spellEnd"/>
@@ -8277,25 +8250,6 @@
         <w:rPr>
           <w:lang w:val="en-GB"/>
         </w:rPr>
-        <w:t xml:space="preserve">” </w:t>
-      </w:r>
-      <w:proofErr w:type="gramStart"/>
-      <w:r>
-        <w:rPr>
-          <w:lang w:val="en-GB"/>
-        </w:rPr>
-        <w:t>to  “</w:t>
-      </w:r>
-      <w:proofErr w:type="spellStart"/>
-      <w:proofErr w:type="gramEnd"/>
-      <w:r>
-        <w:t>ChangeEmployeeCertificationStateCity</w:t>
-      </w:r>
-      <w:proofErr w:type="spellEnd"/>
-      <w:r>
-        <w:rPr>
-          <w:lang w:val="en-GB"/>
-        </w:rPr>
         <w:t>”</w:t>
       </w:r>
     </w:p>
@@ -8327,18 +8281,18 @@
       </w:r>
       <w:proofErr w:type="spellStart"/>
       <w:r>
+        <w:t>UpdateLanguageSkillEntity</w:t>
+      </w:r>
+      <w:proofErr w:type="spellEnd"/>
+      <w:r>
+        <w:t xml:space="preserve"> -To </w:t>
+      </w:r>
+      <w:proofErr w:type="spellStart"/>
+      <w:r>
         <w:t>UpdateEmployeeCertification</w:t>
       </w:r>
       <w:proofErr w:type="spellEnd"/>
       <w:r>
-        <w:t xml:space="preserve"> -To </w:t>
-      </w:r>
-      <w:proofErr w:type="spellStart"/>
-      <w:r>
-        <w:t>ChangeEmployeeCertificationStateCity</w:t>
-      </w:r>
-      <w:proofErr w:type="spellEnd"/>
-      <w:r>
         <w:rPr>
           <w:lang w:val="en-GB"/>
         </w:rPr>
@@ -8383,7 +8337,7 @@
       </w:r>
       <w:proofErr w:type="spellStart"/>
       <w:r>
-        <w:t>ChangeEmployeeCertificationStateCity</w:t>
+        <w:t>UpdateEmployeeCertification</w:t>
       </w:r>
       <w:proofErr w:type="spellEnd"/>
       <w:r>
@@ -8413,7 +8367,7 @@
         <w:rPr>
           <w:b/>
           <w:bCs/>
-          <w:color w:val="00B050"/>
+          <w:color w:val="EE0000"/>
           <w:lang w:val="en-GB"/>
         </w:rPr>
       </w:pPr>
@@ -8466,7 +8420,7 @@
           <w:color w:val="EE0000"/>
           <w:lang w:val="en-GB"/>
         </w:rPr>
-        <w:t>14</w:t>
+        <w:t>13</w:t>
       </w:r>
     </w:p>
     <w:p>
@@ -8492,26 +8446,26 @@
       </w:r>
       <w:proofErr w:type="spellStart"/>
       <w:r>
+        <w:t>UpdateEmployeeCertification</w:t>
+      </w:r>
+      <w:proofErr w:type="spellEnd"/>
+      <w:r>
+        <w:rPr>
+          <w:lang w:val="en-GB"/>
+        </w:rPr>
+        <w:t xml:space="preserve">” </w:t>
+      </w:r>
+      <w:proofErr w:type="gramStart"/>
+      <w:r>
+        <w:rPr>
+          <w:lang w:val="en-GB"/>
+        </w:rPr>
+        <w:t>to  “</w:t>
+      </w:r>
+      <w:proofErr w:type="spellStart"/>
+      <w:proofErr w:type="gramEnd"/>
+      <w:r>
         <w:t>ChangeEmployeeCertificationStateCity</w:t>
-      </w:r>
-      <w:proofErr w:type="spellEnd"/>
-      <w:r>
-        <w:rPr>
-          <w:lang w:val="en-GB"/>
-        </w:rPr>
-        <w:t xml:space="preserve">” </w:t>
-      </w:r>
-      <w:proofErr w:type="gramStart"/>
-      <w:r>
-        <w:rPr>
-          <w:lang w:val="en-GB"/>
-        </w:rPr>
-        <w:t>to  “</w:t>
-      </w:r>
-      <w:proofErr w:type="spellStart"/>
-      <w:proofErr w:type="gramEnd"/>
-      <w:r>
-        <w:t>UpdateFamilyVisa</w:t>
       </w:r>
       <w:proofErr w:type="spellEnd"/>
       <w:r>
@@ -8550,18 +8504,18 @@
       </w:r>
       <w:proofErr w:type="spellStart"/>
       <w:r>
+        <w:t>UpdateEmployeeCertification</w:t>
+      </w:r>
+      <w:proofErr w:type="spellEnd"/>
+      <w:r>
+        <w:t xml:space="preserve"> -To </w:t>
+      </w:r>
+      <w:proofErr w:type="spellStart"/>
+      <w:r>
         <w:t>ChangeEmployeeCertificationStateCity</w:t>
       </w:r>
       <w:proofErr w:type="spellEnd"/>
       <w:r>
-        <w:t xml:space="preserve"> -To </w:t>
-      </w:r>
-      <w:proofErr w:type="spellStart"/>
-      <w:r>
-        <w:t>UpdateFamilyVisa</w:t>
-      </w:r>
-      <w:proofErr w:type="spellEnd"/>
-      <w:r>
         <w:rPr>
           <w:lang w:val="en-GB"/>
         </w:rPr>
@@ -8606,7 +8560,7 @@
       </w:r>
       <w:proofErr w:type="spellStart"/>
       <w:r>
-        <w:t>UpdateFamilyVisa</w:t>
+        <w:t>ChangeEmployeeCertificationStateCity</w:t>
       </w:r>
       <w:proofErr w:type="spellEnd"/>
       <w:r>
@@ -8689,7 +8643,7 @@
           <w:color w:val="EE0000"/>
           <w:lang w:val="en-GB"/>
         </w:rPr>
-        <w:t>15</w:t>
+        <w:t>14</w:t>
       </w:r>
     </w:p>
     <w:p>
@@ -8715,6 +8669,25 @@
       </w:r>
       <w:proofErr w:type="spellStart"/>
       <w:r>
+        <w:t>ChangeEmployeeCertificationStateCity</w:t>
+      </w:r>
+      <w:proofErr w:type="spellEnd"/>
+      <w:r>
+        <w:rPr>
+          <w:lang w:val="en-GB"/>
+        </w:rPr>
+        <w:t xml:space="preserve">” </w:t>
+      </w:r>
+      <w:proofErr w:type="gramStart"/>
+      <w:r>
+        <w:rPr>
+          <w:lang w:val="en-GB"/>
+        </w:rPr>
+        <w:t>to  “</w:t>
+      </w:r>
+      <w:proofErr w:type="spellStart"/>
+      <w:proofErr w:type="gramEnd"/>
+      <w:r>
         <w:t>UpdateFamilyVisa</w:t>
       </w:r>
       <w:proofErr w:type="spellEnd"/>
@@ -8722,28 +8695,6 @@
         <w:rPr>
           <w:lang w:val="en-GB"/>
         </w:rPr>
-        <w:t xml:space="preserve">” </w:t>
-      </w:r>
-      <w:proofErr w:type="gramStart"/>
-      <w:r>
-        <w:rPr>
-          <w:lang w:val="en-GB"/>
-        </w:rPr>
-        <w:t>to  “</w:t>
-      </w:r>
-      <w:proofErr w:type="spellStart"/>
-      <w:proofErr w:type="gramEnd"/>
-      <w:r>
-        <w:rPr>
-          <w:lang w:val="en-GB"/>
-        </w:rPr>
-        <w:t>UpdateFamilyMember</w:t>
-      </w:r>
-      <w:proofErr w:type="spellEnd"/>
-      <w:r>
-        <w:rPr>
-          <w:lang w:val="en-GB"/>
-        </w:rPr>
         <w:t>”</w:t>
       </w:r>
     </w:p>
@@ -8775,21 +8726,18 @@
       </w:r>
       <w:proofErr w:type="spellStart"/>
       <w:r>
+        <w:t>ChangeEmployeeCertificationStateCity</w:t>
+      </w:r>
+      <w:proofErr w:type="spellEnd"/>
+      <w:r>
+        <w:t xml:space="preserve"> -To </w:t>
+      </w:r>
+      <w:proofErr w:type="spellStart"/>
+      <w:r>
         <w:t>UpdateFamilyVisa</w:t>
       </w:r>
       <w:proofErr w:type="spellEnd"/>
       <w:r>
-        <w:t xml:space="preserve"> -To </w:t>
-      </w:r>
-      <w:proofErr w:type="spellStart"/>
-      <w:r>
-        <w:rPr>
-          <w:lang w:val="en-GB"/>
-        </w:rPr>
-        <w:t>UpdateFamilyMember</w:t>
-      </w:r>
-      <w:proofErr w:type="spellEnd"/>
-      <w:r>
         <w:rPr>
           <w:lang w:val="en-GB"/>
         </w:rPr>
@@ -8834,16 +8782,21 @@
       </w:r>
       <w:proofErr w:type="spellStart"/>
       <w:r>
-        <w:rPr>
-          <w:lang w:val="en-GB"/>
-        </w:rPr>
-        <w:t>UpdateFamilyMember</w:t>
-      </w:r>
-      <w:r>
-        <w:rPr>
-          <w:lang w:val="en-GB"/>
-        </w:rPr>
-        <w:t>.sql</w:t>
+        <w:t>UpdateFamilyVisa</w:t>
+      </w:r>
+      <w:proofErr w:type="spellEnd"/>
+      <w:r>
+        <w:rPr>
+          <w:lang w:val="en-GB"/>
+        </w:rPr>
+        <w:t>.</w:t>
+      </w:r>
+      <w:proofErr w:type="spellStart"/>
+      <w:r>
+        <w:rPr>
+          <w:lang w:val="en-GB"/>
+        </w:rPr>
+        <w:t>sql</w:t>
       </w:r>
       <w:proofErr w:type="spellEnd"/>
       <w:r>
@@ -8912,7 +8865,7 @@
           <w:color w:val="EE0000"/>
           <w:lang w:val="en-GB"/>
         </w:rPr>
-        <w:t>16</w:t>
+        <w:t>15</w:t>
       </w:r>
     </w:p>
     <w:p>
@@ -8938,6 +8891,25 @@
       </w:r>
       <w:proofErr w:type="spellStart"/>
       <w:r>
+        <w:t>UpdateFamilyVisa</w:t>
+      </w:r>
+      <w:proofErr w:type="spellEnd"/>
+      <w:r>
+        <w:rPr>
+          <w:lang w:val="en-GB"/>
+        </w:rPr>
+        <w:t xml:space="preserve">” </w:t>
+      </w:r>
+      <w:proofErr w:type="gramStart"/>
+      <w:r>
+        <w:rPr>
+          <w:lang w:val="en-GB"/>
+        </w:rPr>
+        <w:t>to  “</w:t>
+      </w:r>
+      <w:proofErr w:type="spellStart"/>
+      <w:proofErr w:type="gramEnd"/>
+      <w:r>
         <w:rPr>
           <w:lang w:val="en-GB"/>
         </w:rPr>
@@ -8948,34 +8920,6 @@
         <w:rPr>
           <w:lang w:val="en-GB"/>
         </w:rPr>
-        <w:t xml:space="preserve">” </w:t>
-      </w:r>
-      <w:proofErr w:type="gramStart"/>
-      <w:r>
-        <w:rPr>
-          <w:lang w:val="en-GB"/>
-        </w:rPr>
-        <w:t>to  “</w:t>
-      </w:r>
-      <w:proofErr w:type="spellStart"/>
-      <w:proofErr w:type="gramEnd"/>
-      <w:r>
-        <w:rPr>
-          <w:lang w:val="en-GB"/>
-        </w:rPr>
-        <w:t>Update</w:t>
-      </w:r>
-      <w:r>
-        <w:rPr>
-          <w:lang w:val="en-GB"/>
-        </w:rPr>
-        <w:t>OtherDocument</w:t>
-      </w:r>
-      <w:proofErr w:type="spellEnd"/>
-      <w:r>
-        <w:rPr>
-          <w:lang w:val="en-GB"/>
-        </w:rPr>
         <w:t>”</w:t>
       </w:r>
     </w:p>
@@ -9007,6 +8951,14 @@
       </w:r>
       <w:proofErr w:type="spellStart"/>
       <w:r>
+        <w:t>UpdateFamilyVisa</w:t>
+      </w:r>
+      <w:proofErr w:type="spellEnd"/>
+      <w:r>
+        <w:t xml:space="preserve"> -To </w:t>
+      </w:r>
+      <w:proofErr w:type="spellStart"/>
+      <w:r>
         <w:rPr>
           <w:lang w:val="en-GB"/>
         </w:rPr>
@@ -9014,23 +8966,6 @@
       </w:r>
       <w:proofErr w:type="spellEnd"/>
       <w:r>
-        <w:t xml:space="preserve"> -To </w:t>
-      </w:r>
-      <w:proofErr w:type="spellStart"/>
-      <w:r>
-        <w:rPr>
-          <w:lang w:val="en-GB"/>
-        </w:rPr>
-        <w:t>Update</w:t>
-      </w:r>
-      <w:r>
-        <w:rPr>
-          <w:lang w:val="en-GB"/>
-        </w:rPr>
-        <w:t>OtherDocument</w:t>
-      </w:r>
-      <w:proofErr w:type="spellEnd"/>
-      <w:r>
         <w:rPr>
           <w:lang w:val="en-GB"/>
         </w:rPr>
@@ -9078,13 +9013,7 @@
         <w:rPr>
           <w:lang w:val="en-GB"/>
         </w:rPr>
-        <w:t>Update</w:t>
-      </w:r>
-      <w:r>
-        <w:rPr>
-          <w:lang w:val="en-GB"/>
-        </w:rPr>
-        <w:t>OtherDocument</w:t>
+        <w:t>UpdateFamilyMember</w:t>
       </w:r>
       <w:r>
         <w:rPr>
@@ -9117,7 +9046,16 @@
           <w:color w:val="00B050"/>
           <w:lang w:val="en-GB"/>
         </w:rPr>
-        <w:t>Status: Completed</w:t>
+        <w:t xml:space="preserve">Status: </w:t>
+      </w:r>
+      <w:r>
+        <w:rPr>
+          <w:b/>
+          <w:bCs/>
+          <w:color w:val="00B050"/>
+          <w:lang w:val="en-GB"/>
+        </w:rPr>
+        <w:t>Completed</w:t>
       </w:r>
     </w:p>
     <w:p>
@@ -9150,7 +9088,7 @@
           <w:color w:val="EE0000"/>
           <w:lang w:val="en-GB"/>
         </w:rPr>
-        <w:t>17</w:t>
+        <w:t>16</w:t>
       </w:r>
     </w:p>
     <w:p>
@@ -9179,6 +9117,28 @@
         <w:rPr>
           <w:lang w:val="en-GB"/>
         </w:rPr>
+        <w:t>UpdateFamilyMember</w:t>
+      </w:r>
+      <w:proofErr w:type="spellEnd"/>
+      <w:r>
+        <w:rPr>
+          <w:lang w:val="en-GB"/>
+        </w:rPr>
+        <w:t xml:space="preserve">” </w:t>
+      </w:r>
+      <w:proofErr w:type="gramStart"/>
+      <w:r>
+        <w:rPr>
+          <w:lang w:val="en-GB"/>
+        </w:rPr>
+        <w:t>to  “</w:t>
+      </w:r>
+      <w:proofErr w:type="spellStart"/>
+      <w:proofErr w:type="gramEnd"/>
+      <w:r>
+        <w:rPr>
+          <w:lang w:val="en-GB"/>
+        </w:rPr>
         <w:t>Update</w:t>
       </w:r>
       <w:r>
@@ -9192,28 +9152,6 @@
         <w:rPr>
           <w:lang w:val="en-GB"/>
         </w:rPr>
-        <w:t xml:space="preserve">” </w:t>
-      </w:r>
-      <w:proofErr w:type="gramStart"/>
-      <w:r>
-        <w:rPr>
-          <w:lang w:val="en-GB"/>
-        </w:rPr>
-        <w:t>to  “</w:t>
-      </w:r>
-      <w:proofErr w:type="spellStart"/>
-      <w:proofErr w:type="gramEnd"/>
-      <w:r>
-        <w:rPr>
-          <w:lang w:val="en-GB"/>
-        </w:rPr>
-        <w:t>UpdateEmploymentHistory</w:t>
-      </w:r>
-      <w:proofErr w:type="spellEnd"/>
-      <w:r>
-        <w:rPr>
-          <w:lang w:val="en-GB"/>
-        </w:rPr>
         <w:t>”</w:t>
       </w:r>
     </w:p>
@@ -9248,6 +9186,17 @@
         <w:rPr>
           <w:lang w:val="en-GB"/>
         </w:rPr>
+        <w:t>UpdateFamilyMember</w:t>
+      </w:r>
+      <w:proofErr w:type="spellEnd"/>
+      <w:r>
+        <w:t xml:space="preserve"> -To </w:t>
+      </w:r>
+      <w:proofErr w:type="spellStart"/>
+      <w:r>
+        <w:rPr>
+          <w:lang w:val="en-GB"/>
+        </w:rPr>
         <w:t>Update</w:t>
       </w:r>
       <w:r>
@@ -9258,21 +9207,16 @@
       </w:r>
       <w:proofErr w:type="spellEnd"/>
       <w:r>
-        <w:t xml:space="preserve"> -To </w:t>
-      </w:r>
-      <w:proofErr w:type="spellStart"/>
-      <w:r>
-        <w:rPr>
-          <w:lang w:val="en-GB"/>
-        </w:rPr>
-        <w:t>UpdateEmploymentHistory</w:t>
-      </w:r>
-      <w:proofErr w:type="spellEnd"/>
-      <w:r>
-        <w:rPr>
-          <w:lang w:val="en-GB"/>
-        </w:rPr>
-        <w:t xml:space="preserve"> -Context </w:t>
+        <w:rPr>
+          <w:lang w:val="en-GB"/>
+        </w:rPr>
+        <w:t xml:space="preserve"> </w:t>
+      </w:r>
+      <w:r>
+        <w:rPr>
+          <w:lang w:val="en-GB"/>
+        </w:rPr>
+        <w:t xml:space="preserve">-Context </w:t>
       </w:r>
       <w:proofErr w:type="spellStart"/>
       <w:r>
@@ -9310,7 +9254,13 @@
         <w:rPr>
           <w:lang w:val="en-GB"/>
         </w:rPr>
-        <w:t>UpdateEmploymentHistory</w:t>
+        <w:t>Update</w:t>
+      </w:r>
+      <w:r>
+        <w:rPr>
+          <w:lang w:val="en-GB"/>
+        </w:rPr>
+        <w:t>OtherDocument</w:t>
       </w:r>
       <w:r>
         <w:rPr>
@@ -9345,17 +9295,6 @@
         </w:rPr>
         <w:t>Status: Completed</w:t>
       </w:r>
-    </w:p>
-    <w:p>
-      <w:pPr>
-        <w:ind w:left="720"/>
-        <w:rPr>
-          <w:b/>
-          <w:bCs/>
-          <w:color w:val="00B050"/>
-          <w:lang w:val="en-GB"/>
-        </w:rPr>
-      </w:pPr>
     </w:p>
     <w:p>
       <w:pPr>
@@ -9387,7 +9326,7 @@
           <w:color w:val="EE0000"/>
           <w:lang w:val="en-GB"/>
         </w:rPr>
-        <w:t>18</w:t>
+        <w:t>17</w:t>
       </w:r>
     </w:p>
     <w:p>
@@ -9403,14 +9342,100 @@
           <w:bCs/>
           <w:lang w:val="en-GB"/>
         </w:rPr>
+        <w:t>Description:</w:t>
+      </w:r>
+      <w:r>
+        <w:rPr>
+          <w:lang w:val="en-GB"/>
+        </w:rPr>
+        <w:t xml:space="preserve"> Create SQL migration script from “</w:t>
+      </w:r>
+      <w:proofErr w:type="spellStart"/>
+      <w:r>
+        <w:rPr>
+          <w:lang w:val="en-GB"/>
+        </w:rPr>
+        <w:t>Update</w:t>
+      </w:r>
+      <w:r>
+        <w:rPr>
+          <w:lang w:val="en-GB"/>
+        </w:rPr>
+        <w:t>OtherDocument</w:t>
+      </w:r>
+      <w:proofErr w:type="spellEnd"/>
+      <w:r>
+        <w:rPr>
+          <w:lang w:val="en-GB"/>
+        </w:rPr>
+        <w:t xml:space="preserve">” </w:t>
+      </w:r>
+      <w:proofErr w:type="gramStart"/>
+      <w:r>
+        <w:rPr>
+          <w:lang w:val="en-GB"/>
+        </w:rPr>
+        <w:t>to  “</w:t>
+      </w:r>
+      <w:proofErr w:type="spellStart"/>
+      <w:proofErr w:type="gramEnd"/>
+      <w:r>
+        <w:rPr>
+          <w:lang w:val="en-GB"/>
+        </w:rPr>
+        <w:t>UpdateEmploymentHistory</w:t>
+      </w:r>
+      <w:proofErr w:type="spellEnd"/>
+      <w:r>
+        <w:rPr>
+          <w:lang w:val="en-GB"/>
+        </w:rPr>
+        <w:t>”</w:t>
+      </w:r>
+    </w:p>
+    <w:p>
+      <w:pPr>
+        <w:ind w:left="720"/>
+        <w:rPr>
+          <w:b/>
+          <w:bCs/>
+        </w:rPr>
+      </w:pPr>
+      <w:r>
+        <w:rPr>
+          <w:b/>
+          <w:bCs/>
+        </w:rPr>
         <w:lastRenderedPageBreak/>
-        <w:t>Description:</w:t>
-      </w:r>
-      <w:r>
-        <w:rPr>
-          <w:lang w:val="en-GB"/>
-        </w:rPr>
-        <w:t xml:space="preserve"> Create SQL migration script from “</w:t>
+        <w:t>PMC script:</w:t>
+      </w:r>
+    </w:p>
+    <w:p>
+      <w:pPr>
+        <w:ind w:left="720"/>
+        <w:rPr>
+          <w:lang w:val="en-GB"/>
+        </w:rPr>
+      </w:pPr>
+      <w:r>
+        <w:t xml:space="preserve">Script-Migration -From </w:t>
+      </w:r>
+      <w:proofErr w:type="spellStart"/>
+      <w:r>
+        <w:rPr>
+          <w:lang w:val="en-GB"/>
+        </w:rPr>
+        <w:t>Update</w:t>
+      </w:r>
+      <w:r>
+        <w:rPr>
+          <w:lang w:val="en-GB"/>
+        </w:rPr>
+        <w:t>OtherDocument</w:t>
+      </w:r>
+      <w:proofErr w:type="spellEnd"/>
+      <w:r>
+        <w:t xml:space="preserve"> -To </w:t>
       </w:r>
       <w:proofErr w:type="spellStart"/>
       <w:r>
@@ -9424,56 +9449,38 @@
         <w:rPr>
           <w:lang w:val="en-GB"/>
         </w:rPr>
-        <w:t xml:space="preserve">” </w:t>
-      </w:r>
-      <w:proofErr w:type="gramStart"/>
-      <w:r>
-        <w:rPr>
-          <w:lang w:val="en-GB"/>
-        </w:rPr>
-        <w:t>to  “</w:t>
-      </w:r>
-      <w:proofErr w:type="spellStart"/>
-      <w:proofErr w:type="gramEnd"/>
-      <w:r>
-        <w:rPr>
-          <w:lang w:val="en-GB"/>
-        </w:rPr>
-        <w:t>UpdateEmpHistReportingManager</w:t>
-      </w:r>
-      <w:proofErr w:type="spellEnd"/>
-      <w:r>
-        <w:rPr>
-          <w:lang w:val="en-GB"/>
-        </w:rPr>
-        <w:t>”</w:t>
-      </w:r>
-    </w:p>
-    <w:p>
-      <w:pPr>
-        <w:ind w:left="720"/>
-        <w:rPr>
-          <w:b/>
-          <w:bCs/>
-        </w:rPr>
-      </w:pPr>
-      <w:r>
-        <w:rPr>
-          <w:b/>
-          <w:bCs/>
-        </w:rPr>
-        <w:t>PMC script:</w:t>
-      </w:r>
-    </w:p>
-    <w:p>
-      <w:pPr>
-        <w:ind w:left="720"/>
-        <w:rPr>
-          <w:lang w:val="en-GB"/>
-        </w:rPr>
-      </w:pPr>
-      <w:r>
-        <w:t xml:space="preserve">Script-Migration -From </w:t>
+        <w:t xml:space="preserve"> -Context </w:t>
+      </w:r>
+      <w:proofErr w:type="spellStart"/>
+      <w:r>
+        <w:rPr>
+          <w:lang w:val="en-GB"/>
+        </w:rPr>
+        <w:t>AppDbContext</w:t>
+      </w:r>
+      <w:proofErr w:type="spellEnd"/>
+      <w:r>
+        <w:t xml:space="preserve"> -Output </w:t>
+      </w:r>
+      <w:r>
+        <w:rPr>
+          <w:lang w:val="en-GB"/>
+        </w:rPr>
+        <w:t>".\</w:t>
+      </w:r>
+      <w:proofErr w:type="spellStart"/>
+      <w:r>
+        <w:rPr>
+          <w:lang w:val="en-GB"/>
+        </w:rPr>
+        <w:t>MigrationScripts</w:t>
+      </w:r>
+      <w:proofErr w:type="spellEnd"/>
+      <w:r>
+        <w:rPr>
+          <w:lang w:val="en-GB"/>
+        </w:rPr>
+        <w:t>\</w:t>
       </w:r>
       <w:proofErr w:type="spellStart"/>
       <w:r>
@@ -9481,68 +9488,6 @@
           <w:lang w:val="en-GB"/>
         </w:rPr>
         <w:t>UpdateEmploymentHistory</w:t>
-      </w:r>
-      <w:proofErr w:type="spellEnd"/>
-      <w:r>
-        <w:rPr>
-          <w:lang w:val="en-GB"/>
-        </w:rPr>
-        <w:t xml:space="preserve"> </w:t>
-      </w:r>
-      <w:r>
-        <w:t xml:space="preserve">-To </w:t>
-      </w:r>
-      <w:proofErr w:type="spellStart"/>
-      <w:r>
-        <w:rPr>
-          <w:lang w:val="en-GB"/>
-        </w:rPr>
-        <w:t>UpdateEmpHistReportingManager</w:t>
-      </w:r>
-      <w:proofErr w:type="spellEnd"/>
-      <w:r>
-        <w:rPr>
-          <w:lang w:val="en-GB"/>
-        </w:rPr>
-        <w:t xml:space="preserve"> -Context </w:t>
-      </w:r>
-      <w:proofErr w:type="spellStart"/>
-      <w:r>
-        <w:rPr>
-          <w:lang w:val="en-GB"/>
-        </w:rPr>
-        <w:t>AppDbContext</w:t>
-      </w:r>
-      <w:proofErr w:type="spellEnd"/>
-      <w:r>
-        <w:t xml:space="preserve"> -Output </w:t>
-      </w:r>
-      <w:r>
-        <w:rPr>
-          <w:lang w:val="en-GB"/>
-        </w:rPr>
-        <w:t>".\</w:t>
-      </w:r>
-      <w:proofErr w:type="spellStart"/>
-      <w:r>
-        <w:rPr>
-          <w:lang w:val="en-GB"/>
-        </w:rPr>
-        <w:t>MigrationScripts</w:t>
-      </w:r>
-      <w:proofErr w:type="spellEnd"/>
-      <w:r>
-        <w:rPr>
-          <w:lang w:val="en-GB"/>
-        </w:rPr>
-        <w:t>\</w:t>
-      </w:r>
-      <w:proofErr w:type="spellStart"/>
-      <w:r>
-        <w:rPr>
-          <w:lang w:val="en-GB"/>
-        </w:rPr>
-        <w:t>UpdateEmpHistReportingManager</w:t>
       </w:r>
       <w:r>
         <w:rPr>
@@ -9619,7 +9564,7 @@
           <w:color w:val="EE0000"/>
           <w:lang w:val="en-GB"/>
         </w:rPr>
-        <w:t>19</w:t>
+        <w:t>18</w:t>
       </w:r>
     </w:p>
     <w:p>
@@ -9648,6 +9593,28 @@
         <w:rPr>
           <w:lang w:val="en-GB"/>
         </w:rPr>
+        <w:t>UpdateEmploymentHistory</w:t>
+      </w:r>
+      <w:proofErr w:type="spellEnd"/>
+      <w:r>
+        <w:rPr>
+          <w:lang w:val="en-GB"/>
+        </w:rPr>
+        <w:t xml:space="preserve">” </w:t>
+      </w:r>
+      <w:proofErr w:type="gramStart"/>
+      <w:r>
+        <w:rPr>
+          <w:lang w:val="en-GB"/>
+        </w:rPr>
+        <w:t>to  “</w:t>
+      </w:r>
+      <w:proofErr w:type="spellStart"/>
+      <w:proofErr w:type="gramEnd"/>
+      <w:r>
+        <w:rPr>
+          <w:lang w:val="en-GB"/>
+        </w:rPr>
         <w:t>UpdateEmpHistReportingManager</w:t>
       </w:r>
       <w:proofErr w:type="spellEnd"/>
@@ -9655,25 +9622,6 @@
         <w:rPr>
           <w:lang w:val="en-GB"/>
         </w:rPr>
-        <w:t xml:space="preserve">” </w:t>
-      </w:r>
-      <w:proofErr w:type="gramStart"/>
-      <w:r>
-        <w:rPr>
-          <w:lang w:val="en-GB"/>
-        </w:rPr>
-        <w:t>to  “</w:t>
-      </w:r>
-      <w:proofErr w:type="spellStart"/>
-      <w:proofErr w:type="gramEnd"/>
-      <w:r>
-        <w:t>RenameCompanyBranch</w:t>
-      </w:r>
-      <w:proofErr w:type="spellEnd"/>
-      <w:r>
-        <w:rPr>
-          <w:lang w:val="en-GB"/>
-        </w:rPr>
         <w:t>”</w:t>
       </w:r>
     </w:p>
@@ -9708,6 +9656,23 @@
         <w:rPr>
           <w:lang w:val="en-GB"/>
         </w:rPr>
+        <w:t>UpdateEmploymentHistory</w:t>
+      </w:r>
+      <w:proofErr w:type="spellEnd"/>
+      <w:r>
+        <w:rPr>
+          <w:lang w:val="en-GB"/>
+        </w:rPr>
+        <w:t xml:space="preserve"> </w:t>
+      </w:r>
+      <w:r>
+        <w:t xml:space="preserve">-To </w:t>
+      </w:r>
+      <w:proofErr w:type="spellStart"/>
+      <w:r>
+        <w:rPr>
+          <w:lang w:val="en-GB"/>
+        </w:rPr>
         <w:t>UpdateEmpHistReportingManager</w:t>
       </w:r>
       <w:proofErr w:type="spellEnd"/>
@@ -9715,20 +9680,6 @@
         <w:rPr>
           <w:lang w:val="en-GB"/>
         </w:rPr>
-        <w:t xml:space="preserve"> </w:t>
-      </w:r>
-      <w:r>
-        <w:t xml:space="preserve">-To </w:t>
-      </w:r>
-      <w:proofErr w:type="spellStart"/>
-      <w:r>
-        <w:t>RenameCompanyBranch</w:t>
-      </w:r>
-      <w:proofErr w:type="spellEnd"/>
-      <w:r>
-        <w:rPr>
-          <w:lang w:val="en-GB"/>
-        </w:rPr>
         <w:t xml:space="preserve"> -Context </w:t>
       </w:r>
       <w:proofErr w:type="spellStart"/>
@@ -9764,21 +9715,16 @@
       </w:r>
       <w:proofErr w:type="spellStart"/>
       <w:r>
-        <w:t>RenameCompanyBranch</w:t>
-      </w:r>
-      <w:proofErr w:type="spellEnd"/>
-      <w:r>
-        <w:rPr>
-          <w:lang w:val="en-GB"/>
-        </w:rPr>
-        <w:t>.</w:t>
-      </w:r>
-      <w:proofErr w:type="spellStart"/>
-      <w:r>
-        <w:rPr>
-          <w:lang w:val="en-GB"/>
-        </w:rPr>
-        <w:t>sql</w:t>
+        <w:rPr>
+          <w:lang w:val="en-GB"/>
+        </w:rPr>
+        <w:t>UpdateEmpHistReportingManager</w:t>
+      </w:r>
+      <w:r>
+        <w:rPr>
+          <w:lang w:val="en-GB"/>
+        </w:rPr>
+        <w:t>.sql</w:t>
       </w:r>
       <w:proofErr w:type="spellEnd"/>
       <w:r>
@@ -9805,16 +9751,7 @@
           <w:color w:val="00B050"/>
           <w:lang w:val="en-GB"/>
         </w:rPr>
-        <w:t xml:space="preserve">Status: </w:t>
-      </w:r>
-      <w:r>
-        <w:rPr>
-          <w:b/>
-          <w:bCs/>
-          <w:color w:val="00B050"/>
-          <w:lang w:val="en-GB"/>
-        </w:rPr>
-        <w:t>Completed</w:t>
+        <w:t>Status: Completed</w:t>
       </w:r>
     </w:p>
     <w:p>
@@ -9858,7 +9795,7 @@
           <w:color w:val="EE0000"/>
           <w:lang w:val="en-GB"/>
         </w:rPr>
-        <w:t>20</w:t>
+        <w:t>19</w:t>
       </w:r>
     </w:p>
     <w:p>
@@ -9884,6 +9821,28 @@
       </w:r>
       <w:proofErr w:type="spellStart"/>
       <w:r>
+        <w:rPr>
+          <w:lang w:val="en-GB"/>
+        </w:rPr>
+        <w:t>UpdateEmpHistReportingManager</w:t>
+      </w:r>
+      <w:proofErr w:type="spellEnd"/>
+      <w:r>
+        <w:rPr>
+          <w:lang w:val="en-GB"/>
+        </w:rPr>
+        <w:t xml:space="preserve">” </w:t>
+      </w:r>
+      <w:proofErr w:type="gramStart"/>
+      <w:r>
+        <w:rPr>
+          <w:lang w:val="en-GB"/>
+        </w:rPr>
+        <w:t>to  “</w:t>
+      </w:r>
+      <w:proofErr w:type="spellStart"/>
+      <w:proofErr w:type="gramEnd"/>
+      <w:r>
         <w:t>RenameCompanyBranch</w:t>
       </w:r>
       <w:proofErr w:type="spellEnd"/>
@@ -9891,34 +9850,6 @@
         <w:rPr>
           <w:lang w:val="en-GB"/>
         </w:rPr>
-        <w:t xml:space="preserve">” </w:t>
-      </w:r>
-      <w:proofErr w:type="gramStart"/>
-      <w:r>
-        <w:rPr>
-          <w:lang w:val="en-GB"/>
-        </w:rPr>
-        <w:t>to  “</w:t>
-      </w:r>
-      <w:proofErr w:type="spellStart"/>
-      <w:proofErr w:type="gramEnd"/>
-      <w:r>
-        <w:rPr>
-          <w:lang w:val="en-GB"/>
-        </w:rPr>
-        <w:t>Add</w:t>
-      </w:r>
-      <w:r>
-        <w:rPr>
-          <w:lang w:val="en-GB"/>
-        </w:rPr>
-        <w:t>RecruitmentBudget</w:t>
-      </w:r>
-      <w:proofErr w:type="spellEnd"/>
-      <w:r>
-        <w:rPr>
-          <w:lang w:val="en-GB"/>
-        </w:rPr>
         <w:t>”</w:t>
       </w:r>
     </w:p>
@@ -9950,6 +9881,23 @@
       </w:r>
       <w:proofErr w:type="spellStart"/>
       <w:r>
+        <w:rPr>
+          <w:lang w:val="en-GB"/>
+        </w:rPr>
+        <w:t>UpdateEmpHistReportingManager</w:t>
+      </w:r>
+      <w:proofErr w:type="spellEnd"/>
+      <w:r>
+        <w:rPr>
+          <w:lang w:val="en-GB"/>
+        </w:rPr>
+        <w:t xml:space="preserve"> </w:t>
+      </w:r>
+      <w:r>
+        <w:t xml:space="preserve">-To </w:t>
+      </w:r>
+      <w:proofErr w:type="spellStart"/>
+      <w:r>
         <w:t>RenameCompanyBranch</w:t>
       </w:r>
       <w:proofErr w:type="spellEnd"/>
@@ -9957,29 +9905,6 @@
         <w:rPr>
           <w:lang w:val="en-GB"/>
         </w:rPr>
-        <w:t xml:space="preserve"> </w:t>
-      </w:r>
-      <w:r>
-        <w:t xml:space="preserve">-To </w:t>
-      </w:r>
-      <w:proofErr w:type="spellStart"/>
-      <w:r>
-        <w:rPr>
-          <w:lang w:val="en-GB"/>
-        </w:rPr>
-        <w:t>Add</w:t>
-      </w:r>
-      <w:r>
-        <w:rPr>
-          <w:lang w:val="en-GB"/>
-        </w:rPr>
-        <w:t>RecruitmentBudget</w:t>
-      </w:r>
-      <w:proofErr w:type="spellEnd"/>
-      <w:r>
-        <w:rPr>
-          <w:lang w:val="en-GB"/>
-        </w:rPr>
         <w:t xml:space="preserve"> -Context </w:t>
       </w:r>
       <w:proofErr w:type="spellStart"/>
@@ -9993,7 +9918,6 @@
       <w:r>
         <w:t xml:space="preserve"> -Output </w:t>
       </w:r>
-      <w:proofErr w:type="gramStart"/>
       <w:r>
         <w:rPr>
           <w:lang w:val="en-GB"/>
@@ -10014,31 +9938,23 @@
         </w:rPr>
         <w:t>\</w:t>
       </w:r>
-      <w:proofErr w:type="gramEnd"/>
-      <w:r>
-        <w:rPr>
-          <w:lang w:val="en-GB"/>
-        </w:rPr>
-        <w:t xml:space="preserve"> </w:t>
-      </w:r>
-      <w:proofErr w:type="spellStart"/>
-      <w:r>
-        <w:rPr>
-          <w:lang w:val="en-GB"/>
-        </w:rPr>
-        <w:t>Add</w:t>
-      </w:r>
-      <w:r>
-        <w:rPr>
-          <w:lang w:val="en-GB"/>
-        </w:rPr>
-        <w:t>RecruitmentBudget</w:t>
-      </w:r>
-      <w:r>
-        <w:rPr>
-          <w:lang w:val="en-GB"/>
-        </w:rPr>
-        <w:t>.sql</w:t>
+      <w:proofErr w:type="spellStart"/>
+      <w:r>
+        <w:t>RenameCompanyBranch</w:t>
+      </w:r>
+      <w:proofErr w:type="spellEnd"/>
+      <w:r>
+        <w:rPr>
+          <w:lang w:val="en-GB"/>
+        </w:rPr>
+        <w:t>.</w:t>
+      </w:r>
+      <w:proofErr w:type="spellStart"/>
+      <w:r>
+        <w:rPr>
+          <w:lang w:val="en-GB"/>
+        </w:rPr>
+        <w:t>sql</w:t>
       </w:r>
       <w:proofErr w:type="spellEnd"/>
       <w:r>
@@ -10074,63 +9990,8 @@
           <w:color w:val="00B050"/>
           <w:lang w:val="en-GB"/>
         </w:rPr>
-        <w:t>Pending</w:t>
-      </w:r>
-    </w:p>
-    <w:p>
-      <w:pPr>
-        <w:ind w:left="720"/>
-        <w:rPr>
-          <w:b/>
-          <w:bCs/>
-          <w:color w:val="00B050"/>
-          <w:lang w:val="en-GB"/>
-        </w:rPr>
-      </w:pPr>
-    </w:p>
-    <w:p>
-      <w:pPr>
-        <w:ind w:left="720"/>
-        <w:rPr>
-          <w:b/>
-          <w:bCs/>
-          <w:color w:val="00B050"/>
-          <w:lang w:val="en-GB"/>
-        </w:rPr>
-      </w:pPr>
-    </w:p>
-    <w:p>
-      <w:pPr>
-        <w:ind w:left="720"/>
-        <w:rPr>
-          <w:b/>
-          <w:bCs/>
-          <w:color w:val="00B050"/>
-          <w:lang w:val="en-GB"/>
-        </w:rPr>
-      </w:pPr>
-    </w:p>
-    <w:p>
-      <w:pPr>
-        <w:ind w:left="720"/>
-        <w:rPr>
-          <w:b/>
-          <w:bCs/>
-          <w:color w:val="00B050"/>
-          <w:lang w:val="en-GB"/>
-        </w:rPr>
-      </w:pPr>
-    </w:p>
-    <w:p>
-      <w:pPr>
-        <w:ind w:left="720"/>
-        <w:rPr>
-          <w:b/>
-          <w:bCs/>
-          <w:color w:val="00B050"/>
-          <w:lang w:val="en-GB"/>
-        </w:rPr>
-      </w:pPr>
+        <w:t>Completed</w:t>
+      </w:r>
     </w:p>
     <w:p>
       <w:pPr>
@@ -10153,6 +10014,255 @@
           <w:color w:val="EE0000"/>
           <w:lang w:val="en-GB"/>
         </w:rPr>
+        <w:t>Migration script #</w:t>
+      </w:r>
+      <w:r>
+        <w:rPr>
+          <w:b/>
+          <w:bCs/>
+          <w:color w:val="EE0000"/>
+          <w:lang w:val="en-GB"/>
+        </w:rPr>
+        <w:t>20</w:t>
+      </w:r>
+    </w:p>
+    <w:p>
+      <w:pPr>
+        <w:ind w:left="720"/>
+        <w:rPr>
+          <w:lang w:val="en-GB"/>
+        </w:rPr>
+      </w:pPr>
+      <w:r>
+        <w:rPr>
+          <w:b/>
+          <w:bCs/>
+          <w:lang w:val="en-GB"/>
+        </w:rPr>
+        <w:t>Description:</w:t>
+      </w:r>
+      <w:r>
+        <w:rPr>
+          <w:lang w:val="en-GB"/>
+        </w:rPr>
+        <w:t xml:space="preserve"> Create SQL migration script from “</w:t>
+      </w:r>
+      <w:proofErr w:type="spellStart"/>
+      <w:r>
+        <w:t>RenameCompanyBranch</w:t>
+      </w:r>
+      <w:proofErr w:type="spellEnd"/>
+      <w:r>
+        <w:rPr>
+          <w:lang w:val="en-GB"/>
+        </w:rPr>
+        <w:t xml:space="preserve">” </w:t>
+      </w:r>
+      <w:proofErr w:type="gramStart"/>
+      <w:r>
+        <w:rPr>
+          <w:lang w:val="en-GB"/>
+        </w:rPr>
+        <w:t>to  “</w:t>
+      </w:r>
+      <w:proofErr w:type="spellStart"/>
+      <w:proofErr w:type="gramEnd"/>
+      <w:r>
+        <w:rPr>
+          <w:lang w:val="en-GB"/>
+        </w:rPr>
+        <w:t>Add</w:t>
+      </w:r>
+      <w:r>
+        <w:rPr>
+          <w:lang w:val="en-GB"/>
+        </w:rPr>
+        <w:t>RecruitmentBudget</w:t>
+      </w:r>
+      <w:proofErr w:type="spellEnd"/>
+      <w:r>
+        <w:rPr>
+          <w:lang w:val="en-GB"/>
+        </w:rPr>
+        <w:t>”</w:t>
+      </w:r>
+    </w:p>
+    <w:p>
+      <w:pPr>
+        <w:ind w:left="720"/>
+        <w:rPr>
+          <w:b/>
+          <w:bCs/>
+        </w:rPr>
+      </w:pPr>
+      <w:r>
+        <w:rPr>
+          <w:b/>
+          <w:bCs/>
+        </w:rPr>
+        <w:t>PMC script:</w:t>
+      </w:r>
+    </w:p>
+    <w:p>
+      <w:pPr>
+        <w:ind w:left="720"/>
+        <w:rPr>
+          <w:lang w:val="en-GB"/>
+        </w:rPr>
+      </w:pPr>
+      <w:r>
+        <w:t xml:space="preserve">Script-Migration -From </w:t>
+      </w:r>
+      <w:proofErr w:type="spellStart"/>
+      <w:r>
+        <w:t>RenameCompanyBranch</w:t>
+      </w:r>
+      <w:proofErr w:type="spellEnd"/>
+      <w:r>
+        <w:rPr>
+          <w:lang w:val="en-GB"/>
+        </w:rPr>
+        <w:t xml:space="preserve"> </w:t>
+      </w:r>
+      <w:r>
+        <w:t xml:space="preserve">-To </w:t>
+      </w:r>
+      <w:proofErr w:type="spellStart"/>
+      <w:r>
+        <w:rPr>
+          <w:lang w:val="en-GB"/>
+        </w:rPr>
+        <w:t>Add</w:t>
+      </w:r>
+      <w:r>
+        <w:rPr>
+          <w:lang w:val="en-GB"/>
+        </w:rPr>
+        <w:t>RecruitmentBudget</w:t>
+      </w:r>
+      <w:proofErr w:type="spellEnd"/>
+      <w:r>
+        <w:rPr>
+          <w:lang w:val="en-GB"/>
+        </w:rPr>
+        <w:t xml:space="preserve"> -Context </w:t>
+      </w:r>
+      <w:proofErr w:type="spellStart"/>
+      <w:r>
+        <w:rPr>
+          <w:lang w:val="en-GB"/>
+        </w:rPr>
+        <w:t>AppDbContext</w:t>
+      </w:r>
+      <w:proofErr w:type="spellEnd"/>
+      <w:r>
+        <w:t xml:space="preserve"> -Output </w:t>
+      </w:r>
+      <w:proofErr w:type="gramStart"/>
+      <w:r>
+        <w:rPr>
+          <w:lang w:val="en-GB"/>
+        </w:rPr>
+        <w:t>".\</w:t>
+      </w:r>
+      <w:proofErr w:type="spellStart"/>
+      <w:r>
+        <w:rPr>
+          <w:lang w:val="en-GB"/>
+        </w:rPr>
+        <w:t>MigrationScripts</w:t>
+      </w:r>
+      <w:proofErr w:type="spellEnd"/>
+      <w:r>
+        <w:rPr>
+          <w:lang w:val="en-GB"/>
+        </w:rPr>
+        <w:t>\</w:t>
+      </w:r>
+      <w:proofErr w:type="gramEnd"/>
+      <w:r>
+        <w:rPr>
+          <w:lang w:val="en-GB"/>
+        </w:rPr>
+        <w:t xml:space="preserve"> </w:t>
+      </w:r>
+      <w:proofErr w:type="spellStart"/>
+      <w:r>
+        <w:rPr>
+          <w:lang w:val="en-GB"/>
+        </w:rPr>
+        <w:t>Add</w:t>
+      </w:r>
+      <w:r>
+        <w:rPr>
+          <w:lang w:val="en-GB"/>
+        </w:rPr>
+        <w:t>RecruitmentBudget</w:t>
+      </w:r>
+      <w:r>
+        <w:rPr>
+          <w:lang w:val="en-GB"/>
+        </w:rPr>
+        <w:t>.sql</w:t>
+      </w:r>
+      <w:proofErr w:type="spellEnd"/>
+      <w:r>
+        <w:rPr>
+          <w:lang w:val="en-GB"/>
+        </w:rPr>
+        <w:t>"</w:t>
+      </w:r>
+    </w:p>
+    <w:p>
+      <w:pPr>
+        <w:ind w:left="720"/>
+        <w:rPr>
+          <w:b/>
+          <w:bCs/>
+          <w:color w:val="00B050"/>
+          <w:lang w:val="en-GB"/>
+        </w:rPr>
+      </w:pPr>
+      <w:r>
+        <w:rPr>
+          <w:b/>
+          <w:bCs/>
+          <w:color w:val="00B050"/>
+          <w:lang w:val="en-GB"/>
+        </w:rPr>
+        <w:t xml:space="preserve">Status: </w:t>
+      </w:r>
+      <w:r>
+        <w:rPr>
+          <w:b/>
+          <w:bCs/>
+          <w:color w:val="00B050"/>
+          <w:lang w:val="en-GB"/>
+        </w:rPr>
+        <w:t>Completed</w:t>
+      </w:r>
+    </w:p>
+    <w:p>
+      <w:pPr>
+        <w:pStyle w:val="ListParagraph"/>
+        <w:numPr>
+          <w:ilvl w:val="0"/>
+          <w:numId w:val="3"/>
+        </w:numPr>
+        <w:rPr>
+          <w:b/>
+          <w:bCs/>
+          <w:color w:val="EE0000"/>
+          <w:lang w:val="en-GB"/>
+        </w:rPr>
+      </w:pPr>
+      <w:r>
+        <w:rPr>
+          <w:b/>
+          <w:bCs/>
+          <w:color w:val="EE0000"/>
+          <w:lang w:val="en-GB"/>
+        </w:rPr>
         <w:lastRenderedPageBreak/>
         <w:t>Migration script #</w:t>
       </w:r>
@@ -10163,6 +10273,266 @@
           <w:color w:val="EE0000"/>
           <w:lang w:val="en-GB"/>
         </w:rPr>
+        <w:t>21</w:t>
+      </w:r>
+    </w:p>
+    <w:p>
+      <w:pPr>
+        <w:ind w:left="720"/>
+        <w:rPr>
+          <w:lang w:val="en-GB"/>
+        </w:rPr>
+      </w:pPr>
+      <w:r>
+        <w:rPr>
+          <w:b/>
+          <w:bCs/>
+          <w:lang w:val="en-GB"/>
+        </w:rPr>
+        <w:t>Description:</w:t>
+      </w:r>
+      <w:r>
+        <w:rPr>
+          <w:lang w:val="en-GB"/>
+        </w:rPr>
+        <w:t xml:space="preserve"> Create SQL migration script from “</w:t>
+      </w:r>
+      <w:proofErr w:type="spellStart"/>
+      <w:r>
+        <w:rPr>
+          <w:lang w:val="en-GB"/>
+        </w:rPr>
+        <w:t>Add</w:t>
+      </w:r>
+      <w:r>
+        <w:rPr>
+          <w:lang w:val="en-GB"/>
+        </w:rPr>
+        <w:t>RecruitmentBudget</w:t>
+      </w:r>
+      <w:proofErr w:type="spellEnd"/>
+      <w:r>
+        <w:rPr>
+          <w:lang w:val="en-GB"/>
+        </w:rPr>
+        <w:t xml:space="preserve">” </w:t>
+      </w:r>
+      <w:proofErr w:type="gramStart"/>
+      <w:r>
+        <w:rPr>
+          <w:lang w:val="en-GB"/>
+        </w:rPr>
+        <w:t>to  “</w:t>
+      </w:r>
+      <w:proofErr w:type="spellStart"/>
+      <w:proofErr w:type="gramEnd"/>
+      <w:r>
+        <w:rPr>
+          <w:lang w:val="en-GB"/>
+        </w:rPr>
+        <w:t>UpdateRecruitmentBudget</w:t>
+      </w:r>
+      <w:proofErr w:type="spellEnd"/>
+      <w:r>
+        <w:rPr>
+          <w:lang w:val="en-GB"/>
+        </w:rPr>
+        <w:t>”</w:t>
+      </w:r>
+    </w:p>
+    <w:p>
+      <w:pPr>
+        <w:ind w:left="720"/>
+        <w:rPr>
+          <w:b/>
+          <w:bCs/>
+        </w:rPr>
+      </w:pPr>
+      <w:r>
+        <w:rPr>
+          <w:b/>
+          <w:bCs/>
+        </w:rPr>
+        <w:t>PMC script:</w:t>
+      </w:r>
+    </w:p>
+    <w:p>
+      <w:pPr>
+        <w:ind w:left="720"/>
+        <w:rPr>
+          <w:lang w:val="en-GB"/>
+        </w:rPr>
+      </w:pPr>
+      <w:r>
+        <w:t xml:space="preserve">Script-Migration -From </w:t>
+      </w:r>
+      <w:proofErr w:type="spellStart"/>
+      <w:r>
+        <w:rPr>
+          <w:lang w:val="en-GB"/>
+        </w:rPr>
+        <w:t>Add</w:t>
+      </w:r>
+      <w:r>
+        <w:rPr>
+          <w:lang w:val="en-GB"/>
+        </w:rPr>
+        <w:t>RecruitmentBudget</w:t>
+      </w:r>
+      <w:proofErr w:type="spellEnd"/>
+      <w:r>
+        <w:rPr>
+          <w:lang w:val="en-GB"/>
+        </w:rPr>
+        <w:t xml:space="preserve"> </w:t>
+      </w:r>
+      <w:r>
+        <w:t xml:space="preserve">-To </w:t>
+      </w:r>
+      <w:proofErr w:type="spellStart"/>
+      <w:r>
+        <w:rPr>
+          <w:lang w:val="en-GB"/>
+        </w:rPr>
+        <w:t>UpdateRecruitmentBudget</w:t>
+      </w:r>
+      <w:proofErr w:type="spellEnd"/>
+      <w:r>
+        <w:rPr>
+          <w:lang w:val="en-GB"/>
+        </w:rPr>
+        <w:t xml:space="preserve"> -Context </w:t>
+      </w:r>
+      <w:proofErr w:type="spellStart"/>
+      <w:r>
+        <w:rPr>
+          <w:lang w:val="en-GB"/>
+        </w:rPr>
+        <w:t>AppDbContext</w:t>
+      </w:r>
+      <w:proofErr w:type="spellEnd"/>
+      <w:r>
+        <w:t xml:space="preserve"> -Output </w:t>
+      </w:r>
+      <w:proofErr w:type="gramStart"/>
+      <w:r>
+        <w:rPr>
+          <w:lang w:val="en-GB"/>
+        </w:rPr>
+        <w:t>".\</w:t>
+      </w:r>
+      <w:proofErr w:type="spellStart"/>
+      <w:r>
+        <w:rPr>
+          <w:lang w:val="en-GB"/>
+        </w:rPr>
+        <w:t>MigrationScripts</w:t>
+      </w:r>
+      <w:proofErr w:type="spellEnd"/>
+      <w:r>
+        <w:rPr>
+          <w:lang w:val="en-GB"/>
+        </w:rPr>
+        <w:t>\</w:t>
+      </w:r>
+      <w:proofErr w:type="gramEnd"/>
+      <w:r>
+        <w:rPr>
+          <w:lang w:val="en-GB"/>
+        </w:rPr>
+        <w:t xml:space="preserve"> </w:t>
+      </w:r>
+      <w:proofErr w:type="spellStart"/>
+      <w:r>
+        <w:rPr>
+          <w:lang w:val="en-GB"/>
+        </w:rPr>
+        <w:t>UpdateRecruitmentBudget</w:t>
+      </w:r>
+      <w:r>
+        <w:rPr>
+          <w:lang w:val="en-GB"/>
+        </w:rPr>
+        <w:t>.sql</w:t>
+      </w:r>
+      <w:proofErr w:type="spellEnd"/>
+      <w:r>
+        <w:rPr>
+          <w:lang w:val="en-GB"/>
+        </w:rPr>
+        <w:t>"</w:t>
+      </w:r>
+    </w:p>
+    <w:p>
+      <w:pPr>
+        <w:ind w:left="720"/>
+        <w:rPr>
+          <w:b/>
+          <w:bCs/>
+          <w:color w:val="00B050"/>
+          <w:lang w:val="en-GB"/>
+        </w:rPr>
+      </w:pPr>
+      <w:r>
+        <w:rPr>
+          <w:b/>
+          <w:bCs/>
+          <w:color w:val="00B050"/>
+          <w:lang w:val="en-GB"/>
+        </w:rPr>
+        <w:t xml:space="preserve">Status: </w:t>
+      </w:r>
+      <w:r>
+        <w:rPr>
+          <w:b/>
+          <w:bCs/>
+          <w:color w:val="00B050"/>
+          <w:lang w:val="en-GB"/>
+        </w:rPr>
+        <w:t>Completed</w:t>
+      </w:r>
+    </w:p>
+    <w:p>
+      <w:pPr>
+        <w:ind w:left="720"/>
+        <w:rPr>
+          <w:b/>
+          <w:bCs/>
+          <w:color w:val="00B050"/>
+          <w:lang w:val="en-GB"/>
+        </w:rPr>
+      </w:pPr>
+    </w:p>
+    <w:p>
+      <w:pPr>
+        <w:pStyle w:val="ListParagraph"/>
+        <w:numPr>
+          <w:ilvl w:val="0"/>
+          <w:numId w:val="3"/>
+        </w:numPr>
+        <w:rPr>
+          <w:b/>
+          <w:bCs/>
+          <w:color w:val="EE0000"/>
+          <w:lang w:val="en-GB"/>
+        </w:rPr>
+      </w:pPr>
+      <w:r>
+        <w:rPr>
+          <w:b/>
+          <w:bCs/>
+          <w:color w:val="EE0000"/>
+          <w:lang w:val="en-GB"/>
+        </w:rPr>
+        <w:t>Migration script #</w:t>
+      </w:r>
+      <w:r>
+        <w:rPr>
+          <w:b/>
+          <w:bCs/>
+          <w:color w:val="EE0000"/>
+          <w:lang w:val="en-GB"/>
+        </w:rPr>
         <w:t>2</w:t>
       </w:r>
       <w:r>
@@ -10172,7 +10542,7 @@
           <w:color w:val="EE0000"/>
           <w:lang w:val="en-GB"/>
         </w:rPr>
-        <w:t>1</w:t>
+        <w:t>2</w:t>
       </w:r>
     </w:p>
     <w:p>
@@ -10201,13 +10571,7 @@
         <w:rPr>
           <w:lang w:val="en-GB"/>
         </w:rPr>
-        <w:t>Add</w:t>
-      </w:r>
-      <w:r>
-        <w:rPr>
-          <w:lang w:val="en-GB"/>
-        </w:rPr>
-        <w:t>RecruitmentBudget</w:t>
+        <w:t>UpdateRecruitmentBudget</w:t>
       </w:r>
       <w:proofErr w:type="spellEnd"/>
       <w:r>
@@ -10229,6 +10593,47 @@
         <w:rPr>
           <w:lang w:val="en-GB"/>
         </w:rPr>
+        <w:t>AddNewFieldsRecruitmentBudget</w:t>
+      </w:r>
+      <w:proofErr w:type="spellEnd"/>
+      <w:r>
+        <w:rPr>
+          <w:lang w:val="en-GB"/>
+        </w:rPr>
+        <w:t>”</w:t>
+      </w:r>
+    </w:p>
+    <w:p>
+      <w:pPr>
+        <w:ind w:left="720"/>
+        <w:rPr>
+          <w:b/>
+          <w:bCs/>
+        </w:rPr>
+      </w:pPr>
+      <w:r>
+        <w:rPr>
+          <w:b/>
+          <w:bCs/>
+        </w:rPr>
+        <w:t>PMC script:</w:t>
+      </w:r>
+    </w:p>
+    <w:p>
+      <w:pPr>
+        <w:ind w:left="720"/>
+        <w:rPr>
+          <w:lang w:val="en-GB"/>
+        </w:rPr>
+      </w:pPr>
+      <w:r>
+        <w:t xml:space="preserve">Script-Migration -From </w:t>
+      </w:r>
+      <w:proofErr w:type="spellStart"/>
+      <w:r>
+        <w:rPr>
+          <w:lang w:val="en-GB"/>
+        </w:rPr>
         <w:t>UpdateRecruitmentBudget</w:t>
       </w:r>
       <w:proofErr w:type="spellEnd"/>
@@ -10236,7 +10641,75 @@
         <w:rPr>
           <w:lang w:val="en-GB"/>
         </w:rPr>
-        <w:t>”</w:t>
+        <w:t xml:space="preserve"> </w:t>
+      </w:r>
+      <w:r>
+        <w:t xml:space="preserve">-To </w:t>
+      </w:r>
+      <w:proofErr w:type="spellStart"/>
+      <w:r>
+        <w:rPr>
+          <w:lang w:val="en-GB"/>
+        </w:rPr>
+        <w:t>AddNewFieldsRecruitmentBudget</w:t>
+      </w:r>
+      <w:proofErr w:type="spellEnd"/>
+      <w:r>
+        <w:rPr>
+          <w:lang w:val="en-GB"/>
+        </w:rPr>
+        <w:t xml:space="preserve"> -Context </w:t>
+      </w:r>
+      <w:proofErr w:type="spellStart"/>
+      <w:r>
+        <w:rPr>
+          <w:lang w:val="en-GB"/>
+        </w:rPr>
+        <w:t>AppDbContext</w:t>
+      </w:r>
+      <w:proofErr w:type="spellEnd"/>
+      <w:r>
+        <w:t xml:space="preserve"> -Output </w:t>
+      </w:r>
+      <w:r>
+        <w:rPr>
+          <w:lang w:val="en-GB"/>
+        </w:rPr>
+        <w:t>".\</w:t>
+      </w:r>
+      <w:proofErr w:type="spellStart"/>
+      <w:r>
+        <w:rPr>
+          <w:lang w:val="en-GB"/>
+        </w:rPr>
+        <w:t>MigrationScripts</w:t>
+      </w:r>
+      <w:proofErr w:type="spellEnd"/>
+      <w:r>
+        <w:rPr>
+          <w:lang w:val="en-GB"/>
+        </w:rPr>
+        <w:t>\</w:t>
+      </w:r>
+      <w:proofErr w:type="spellStart"/>
+      <w:r>
+        <w:rPr>
+          <w:lang w:val="en-GB"/>
+        </w:rPr>
+        <w:t>AddNewFieldsRecruitmentBudget</w:t>
+      </w:r>
+      <w:r>
+        <w:rPr>
+          <w:lang w:val="en-GB"/>
+        </w:rPr>
+        <w:t>.sql</w:t>
+      </w:r>
+      <w:proofErr w:type="spellEnd"/>
+      <w:r>
+        <w:rPr>
+          <w:lang w:val="en-GB"/>
+        </w:rPr>
+        <w:t>"</w:t>
       </w:r>
     </w:p>
     <w:p>
@@ -10245,150 +10718,18 @@
         <w:rPr>
           <w:b/>
           <w:bCs/>
-        </w:rPr>
-      </w:pPr>
-      <w:r>
-        <w:rPr>
-          <w:b/>
-          <w:bCs/>
-        </w:rPr>
-        <w:t>PMC script:</w:t>
-      </w:r>
-    </w:p>
-    <w:p>
-      <w:pPr>
-        <w:ind w:left="720"/>
-        <w:rPr>
-          <w:lang w:val="en-GB"/>
-        </w:rPr>
-      </w:pPr>
-      <w:r>
-        <w:t xml:space="preserve">Script-Migration -From </w:t>
-      </w:r>
-      <w:proofErr w:type="spellStart"/>
-      <w:r>
-        <w:rPr>
-          <w:lang w:val="en-GB"/>
-        </w:rPr>
-        <w:t>Add</w:t>
-      </w:r>
-      <w:r>
-        <w:rPr>
-          <w:lang w:val="en-GB"/>
-        </w:rPr>
-        <w:t>RecruitmentBudget</w:t>
-      </w:r>
-      <w:proofErr w:type="spellEnd"/>
-      <w:r>
-        <w:rPr>
-          <w:lang w:val="en-GB"/>
-        </w:rPr>
-        <w:t xml:space="preserve"> </w:t>
-      </w:r>
-      <w:r>
-        <w:t xml:space="preserve">-To </w:t>
-      </w:r>
-      <w:proofErr w:type="spellStart"/>
-      <w:r>
-        <w:rPr>
-          <w:lang w:val="en-GB"/>
-        </w:rPr>
-        <w:t>UpdateRecruitmentBudget</w:t>
-      </w:r>
-      <w:proofErr w:type="spellEnd"/>
-      <w:r>
-        <w:rPr>
-          <w:lang w:val="en-GB"/>
-        </w:rPr>
-        <w:t xml:space="preserve"> -Context </w:t>
-      </w:r>
-      <w:proofErr w:type="spellStart"/>
-      <w:r>
-        <w:rPr>
-          <w:lang w:val="en-GB"/>
-        </w:rPr>
-        <w:t>AppDbContext</w:t>
-      </w:r>
-      <w:proofErr w:type="spellEnd"/>
-      <w:r>
-        <w:t xml:space="preserve"> -Output </w:t>
-      </w:r>
-      <w:proofErr w:type="gramStart"/>
-      <w:r>
-        <w:rPr>
-          <w:lang w:val="en-GB"/>
-        </w:rPr>
-        <w:t>".\</w:t>
-      </w:r>
-      <w:proofErr w:type="spellStart"/>
-      <w:r>
-        <w:rPr>
-          <w:lang w:val="en-GB"/>
-        </w:rPr>
-        <w:t>MigrationScripts</w:t>
-      </w:r>
-      <w:proofErr w:type="spellEnd"/>
-      <w:r>
-        <w:rPr>
-          <w:lang w:val="en-GB"/>
-        </w:rPr>
-        <w:t>\</w:t>
-      </w:r>
-      <w:proofErr w:type="gramEnd"/>
-      <w:r>
-        <w:rPr>
-          <w:lang w:val="en-GB"/>
-        </w:rPr>
-        <w:t xml:space="preserve"> </w:t>
-      </w:r>
-      <w:proofErr w:type="spellStart"/>
-      <w:r>
-        <w:rPr>
-          <w:lang w:val="en-GB"/>
-        </w:rPr>
-        <w:t>UpdateRecruitmentBudget</w:t>
-      </w:r>
-      <w:r>
-        <w:rPr>
-          <w:lang w:val="en-GB"/>
-        </w:rPr>
-        <w:t>.sql</w:t>
-      </w:r>
-      <w:proofErr w:type="spellEnd"/>
-      <w:r>
-        <w:rPr>
-          <w:lang w:val="en-GB"/>
-        </w:rPr>
-        <w:t>"</w:t>
-      </w:r>
-    </w:p>
-    <w:p>
-      <w:pPr>
-        <w:ind w:left="720"/>
-        <w:rPr>
-          <w:b/>
-          <w:bCs/>
-          <w:color w:val="00B050"/>
-          <w:lang w:val="en-GB"/>
-        </w:rPr>
-      </w:pPr>
-      <w:r>
-        <w:rPr>
-          <w:b/>
-          <w:bCs/>
-          <w:color w:val="00B050"/>
-          <w:lang w:val="en-GB"/>
-        </w:rPr>
-        <w:t xml:space="preserve">Status: </w:t>
-      </w:r>
-      <w:r>
-        <w:rPr>
-          <w:b/>
-          <w:bCs/>
-          <w:color w:val="00B050"/>
-          <w:lang w:val="en-GB"/>
-        </w:rPr>
-        <w:t>Pending</w:t>
+          <w:color w:val="00B050"/>
+          <w:lang w:val="en-GB"/>
+        </w:rPr>
+      </w:pPr>
+      <w:r>
+        <w:rPr>
+          <w:b/>
+          <w:bCs/>
+          <w:color w:val="00B050"/>
+          <w:lang w:val="en-GB"/>
+        </w:rPr>
+        <w:t>Status: Completed</w:t>
       </w:r>
     </w:p>
     <w:p>

--- a/MigrationScripts/EF Core Migration History.docx
+++ b/MigrationScripts/EF Core Migration History.docx
@@ -70,20 +70,8 @@
           <w:bCs/>
           <w:color w:val="EE0000"/>
         </w:rPr>
-        <w:t xml:space="preserve">Install-Package </w:t>
-      </w:r>
-      <w:proofErr w:type="spellStart"/>
-      <w:proofErr w:type="gramStart"/>
-      <w:r>
-        <w:rPr>
-          <w:b/>
-          <w:bCs/>
-          <w:color w:val="EE0000"/>
-        </w:rPr>
-        <w:t>Microsoft.EntityFrameworkCore.Tools</w:t>
-      </w:r>
-      <w:proofErr w:type="spellEnd"/>
-      <w:proofErr w:type="gramEnd"/>
+        <w:t>Install-Package Microsoft.EntityFrameworkCore.Tools</w:t>
+      </w:r>
     </w:p>
     <w:p>
       <w:pPr>
@@ -122,20 +110,8 @@
           <w:bCs/>
           <w:color w:val="EE0000"/>
         </w:rPr>
-        <w:t xml:space="preserve">Update-Package </w:t>
-      </w:r>
-      <w:proofErr w:type="spellStart"/>
-      <w:proofErr w:type="gramStart"/>
-      <w:r>
-        <w:rPr>
-          <w:b/>
-          <w:bCs/>
-          <w:color w:val="EE0000"/>
-        </w:rPr>
-        <w:t>Microsoft.EntityFrameworkCore.Tools</w:t>
-      </w:r>
-      <w:proofErr w:type="spellEnd"/>
-      <w:proofErr w:type="gramEnd"/>
+        <w:t>Update-Package Microsoft.EntityFrameworkCore.Tools</w:t>
+      </w:r>
     </w:p>
     <w:p>
       <w:pPr>
@@ -164,18 +140,8 @@
           <w:bCs/>
           <w:color w:val="EE0000"/>
         </w:rPr>
-        <w:t xml:space="preserve">Get-Help </w:t>
-      </w:r>
-      <w:proofErr w:type="spellStart"/>
-      <w:r>
-        <w:rPr>
-          <w:b/>
-          <w:bCs/>
-          <w:color w:val="EE0000"/>
-        </w:rPr>
-        <w:t>about_EntityFrameworkCore</w:t>
-      </w:r>
-      <w:proofErr w:type="spellEnd"/>
+        <w:t>Get-Help about_EntityFrameworkCore</w:t>
+      </w:r>
     </w:p>
     <w:p>
       <w:pPr>
@@ -197,15 +163,7 @@
         </w:r>
       </w:hyperlink>
       <w:r>
-        <w:t xml:space="preserve"> for ASP.NET Core projects on the command-line. This and any additional arguments are passed into </w:t>
-      </w:r>
-      <w:proofErr w:type="spellStart"/>
-      <w:r>
-        <w:t>Program.CreateHostBuilder</w:t>
-      </w:r>
-      <w:proofErr w:type="spellEnd"/>
-      <w:r>
-        <w:t>.</w:t>
+        <w:t> for ASP.NET Core projects on the command-line. This and any additional arguments are passed into Program.CreateHostBuilder.</w:t>
       </w:r>
     </w:p>
     <w:p>
@@ -223,25 +181,7 @@
           <w:bCs/>
           <w:color w:val="EE0000"/>
         </w:rPr>
-        <w:t>Update-Database -</w:t>
-      </w:r>
-      <w:proofErr w:type="spellStart"/>
-      <w:r>
-        <w:rPr>
-          <w:b/>
-          <w:bCs/>
-          <w:color w:val="EE0000"/>
-        </w:rPr>
-        <w:t>Args</w:t>
-      </w:r>
-      <w:proofErr w:type="spellEnd"/>
-      <w:r>
-        <w:rPr>
-          <w:b/>
-          <w:bCs/>
-          <w:color w:val="EE0000"/>
-        </w:rPr>
-        <w:t xml:space="preserve"> '--environment Production'</w:t>
+        <w:t>Update-Database -Args '--environment Production'</w:t>
       </w:r>
     </w:p>
     <w:tbl>
@@ -360,15 +300,7 @@
               </w:numPr>
             </w:pPr>
             <w:r>
-              <w:t>The </w:t>
-            </w:r>
-            <w:proofErr w:type="spellStart"/>
-            <w:r>
-              <w:t>DbContext</w:t>
-            </w:r>
-            <w:proofErr w:type="spellEnd"/>
-            <w:r>
-              <w:t> class to use. Class name only or fully qualified with namespaces. If this parameter is omitted, EF Core finds the context class. If there are multiple context classes, this parameter is required.</w:t>
+              <w:t>The DbContext class to use. Class name only or fully qualified with namespaces. If this parameter is omitted, EF Core finds the context class. If there are multiple context classes, this parameter is required.</w:t>
             </w:r>
           </w:p>
         </w:tc>
@@ -449,15 +381,7 @@
               </w:numPr>
             </w:pPr>
             <w:r>
-              <w:t>-</w:t>
-            </w:r>
-            <w:proofErr w:type="spellStart"/>
-            <w:r>
-              <w:t>StartupProject</w:t>
-            </w:r>
-            <w:proofErr w:type="spellEnd"/>
-            <w:r>
-              <w:t xml:space="preserve"> &lt;String&gt;</w:t>
+              <w:t>-StartupProject &lt;String&gt;</w:t>
             </w:r>
           </w:p>
         </w:tc>
@@ -517,15 +441,7 @@
               </w:numPr>
             </w:pPr>
             <w:r>
-              <w:t>-</w:t>
-            </w:r>
-            <w:proofErr w:type="spellStart"/>
-            <w:r>
-              <w:t>Args</w:t>
-            </w:r>
-            <w:proofErr w:type="spellEnd"/>
-            <w:r>
-              <w:t xml:space="preserve"> &lt;String&gt;</w:t>
+              <w:t>-Args &lt;String&gt;</w:t>
             </w:r>
           </w:p>
         </w:tc>
@@ -731,15 +647,7 @@
           </w:tcPr>
           <w:p>
             <w:r>
-              <w:t>-</w:t>
-            </w:r>
-            <w:proofErr w:type="spellStart"/>
-            <w:r>
-              <w:t>OutputDir</w:t>
-            </w:r>
-            <w:proofErr w:type="spellEnd"/>
-            <w:r>
-              <w:t xml:space="preserve"> &lt;String&gt;</w:t>
+              <w:t>-OutputDir &lt;String&gt;</w:t>
             </w:r>
           </w:p>
         </w:tc>
@@ -751,23 +659,7 @@
           </w:tcPr>
           <w:p>
             <w:r>
-              <w:t xml:space="preserve">The directory </w:t>
-            </w:r>
-            <w:proofErr w:type="gramStart"/>
-            <w:r>
-              <w:t>use</w:t>
-            </w:r>
-            <w:proofErr w:type="gramEnd"/>
-            <w:r>
-              <w:t xml:space="preserve"> to output the files. Paths are </w:t>
-            </w:r>
-            <w:proofErr w:type="gramStart"/>
-            <w:r>
-              <w:t>relative</w:t>
-            </w:r>
-            <w:proofErr w:type="gramEnd"/>
-            <w:r>
-              <w:t xml:space="preserve"> to the target project directory. Defaults to "Migrations".</w:t>
+              <w:t>The directory use to output the files. Paths are relative to the target project directory. Defaults to "Migrations".</w:t>
             </w:r>
           </w:p>
         </w:tc>
@@ -949,13 +841,8 @@
           </w:tcPr>
           <w:p>
             <w:r>
-              <w:t>-</w:t>
+              <w:t>-SelfContained</w:t>
             </w:r>
-            <w:proofErr w:type="spellStart"/>
-            <w:r>
-              <w:t>SelfContained</w:t>
-            </w:r>
-            <w:proofErr w:type="spellEnd"/>
           </w:p>
         </w:tc>
         <w:tc>
@@ -980,15 +867,7 @@
           </w:tcPr>
           <w:p>
             <w:r>
-              <w:t>-</w:t>
-            </w:r>
-            <w:proofErr w:type="spellStart"/>
-            <w:r>
-              <w:t>TargetRuntime</w:t>
-            </w:r>
-            <w:proofErr w:type="spellEnd"/>
-            <w:r>
-              <w:t xml:space="preserve"> &lt;String&gt;</w:t>
+              <w:t>-TargetRuntime &lt;String&gt;</w:t>
             </w:r>
           </w:p>
         </w:tc>
@@ -1060,43 +939,7 @@
           <w:bCs/>
           <w:color w:val="EE0000"/>
         </w:rPr>
-        <w:t xml:space="preserve">Add-Migration </w:t>
-      </w:r>
-      <w:proofErr w:type="spellStart"/>
-      <w:r>
-        <w:rPr>
-          <w:b/>
-          <w:bCs/>
-          <w:color w:val="EE0000"/>
-        </w:rPr>
-        <w:t>InitialCreate</w:t>
-      </w:r>
-      <w:proofErr w:type="spellEnd"/>
-      <w:r>
-        <w:rPr>
-          <w:b/>
-          <w:bCs/>
-          <w:color w:val="EE0000"/>
-        </w:rPr>
-        <w:t xml:space="preserve"> -</w:t>
-      </w:r>
-      <w:proofErr w:type="spellStart"/>
-      <w:r>
-        <w:rPr>
-          <w:b/>
-          <w:bCs/>
-          <w:color w:val="EE0000"/>
-        </w:rPr>
-        <w:t>OutputDir</w:t>
-      </w:r>
-      <w:proofErr w:type="spellEnd"/>
-      <w:r>
-        <w:rPr>
-          <w:b/>
-          <w:bCs/>
-          <w:color w:val="EE0000"/>
-        </w:rPr>
-        <w:t xml:space="preserve"> Your\Directory</w:t>
+        <w:t>Add-Migration InitialCreate -OutputDir Your\Directory</w:t>
       </w:r>
     </w:p>
     <w:p>
@@ -1189,18 +1032,8 @@
           <w:bCs/>
           <w:color w:val="EE0000"/>
         </w:rPr>
-        <w:t xml:space="preserve">Update-Database </w:t>
-      </w:r>
-      <w:proofErr w:type="spellStart"/>
-      <w:r>
-        <w:rPr>
-          <w:b/>
-          <w:bCs/>
-          <w:color w:val="EE0000"/>
-        </w:rPr>
-        <w:t>PreviousMigrationName</w:t>
-      </w:r>
-      <w:proofErr w:type="spellEnd"/>
+        <w:t>Update-Database PreviousMigrationName</w:t>
+      </w:r>
     </w:p>
     <w:p>
       <w:pPr>
@@ -1288,74 +1121,15 @@
           <w:bCs/>
           <w:color w:val="EE0000"/>
         </w:rPr>
-        <w:t xml:space="preserve">Add-Migration </w:t>
-      </w:r>
-      <w:proofErr w:type="spellStart"/>
-      <w:r>
-        <w:rPr>
-          <w:b/>
-          <w:bCs/>
-          <w:color w:val="EE0000"/>
-        </w:rPr>
-        <w:t>DetectChanges</w:t>
-      </w:r>
-      <w:proofErr w:type="spellEnd"/>
-      <w:r>
-        <w:rPr>
-          <w:b/>
-          <w:bCs/>
-          <w:color w:val="EE0000"/>
-        </w:rPr>
-        <w:t xml:space="preserve"> -</w:t>
-      </w:r>
-      <w:proofErr w:type="spellStart"/>
-      <w:r>
-        <w:rPr>
-          <w:b/>
-          <w:bCs/>
-          <w:color w:val="EE0000"/>
-        </w:rPr>
-        <w:t>WhatIf</w:t>
-      </w:r>
-      <w:proofErr w:type="spellEnd"/>
-      <w:r>
-        <w:rPr>
-          <w:b/>
-          <w:bCs/>
-          <w:color w:val="EE0000"/>
-        </w:rPr>
-        <w:t xml:space="preserve"> -Context </w:t>
-      </w:r>
-      <w:proofErr w:type="spellStart"/>
-      <w:r>
-        <w:rPr>
-          <w:b/>
-          <w:bCs/>
-          <w:color w:val="EE0000"/>
-        </w:rPr>
-        <w:t>YourDbContextName</w:t>
-      </w:r>
-      <w:proofErr w:type="spellEnd"/>
+        <w:t>Add-Migration DetectChanges -WhatIf -Context YourDbContextName</w:t>
+      </w:r>
     </w:p>
     <w:p>
       <w:pPr>
         <w:ind w:left="360"/>
       </w:pPr>
-      <w:proofErr w:type="gramStart"/>
-      <w:r>
-        <w:t>  The</w:t>
-      </w:r>
-      <w:proofErr w:type="gramEnd"/>
-      <w:r>
-        <w:t xml:space="preserve"> -</w:t>
-      </w:r>
-      <w:proofErr w:type="spellStart"/>
-      <w:r>
-        <w:t>WhatIf</w:t>
-      </w:r>
-      <w:proofErr w:type="spellEnd"/>
-      <w:r>
-        <w:t xml:space="preserve"> flag </w:t>
+      <w:r>
+        <w:t xml:space="preserve">  The -WhatIf flag </w:t>
       </w:r>
       <w:r>
         <w:rPr>
@@ -1372,13 +1146,8 @@
       <w:pPr>
         <w:ind w:left="360"/>
       </w:pPr>
-      <w:proofErr w:type="gramStart"/>
-      <w:r>
-        <w:t>  If</w:t>
-      </w:r>
-      <w:proofErr w:type="gramEnd"/>
-      <w:r>
-        <w:t xml:space="preserve"> there are changes in your </w:t>
+      <w:r>
+        <w:t xml:space="preserve">  If there are changes in your </w:t>
       </w:r>
       <w:r>
         <w:rPr>
@@ -1405,13 +1174,8 @@
       <w:pPr>
         <w:ind w:left="360"/>
       </w:pPr>
-      <w:proofErr w:type="gramStart"/>
-      <w:r>
-        <w:t>  If</w:t>
-      </w:r>
-      <w:proofErr w:type="gramEnd"/>
-      <w:r>
-        <w:t xml:space="preserve"> there are </w:t>
+      <w:r>
+        <w:t xml:space="preserve">  If there are </w:t>
       </w:r>
       <w:r>
         <w:rPr>
@@ -1457,23 +1221,7 @@
           <w:b/>
           <w:bCs/>
         </w:rPr>
-        <w:t xml:space="preserve">Data Migration on </w:t>
-      </w:r>
-      <w:proofErr w:type="spellStart"/>
-      <w:r>
-        <w:rPr>
-          <w:b/>
-          <w:bCs/>
-        </w:rPr>
-        <w:t>KenHRApp.Infrastructure</w:t>
-      </w:r>
-      <w:proofErr w:type="spellEnd"/>
-      <w:r>
-        <w:rPr>
-          <w:b/>
-          <w:bCs/>
-        </w:rPr>
-        <w:t xml:space="preserve"> Project:</w:t>
+        <w:t>Data Migration on KenHRApp.Infrastructure Project:</w:t>
       </w:r>
     </w:p>
     <w:p>
@@ -1511,47 +1259,21 @@
         <w:ind w:left="1080"/>
       </w:pPr>
       <w:r>
-        <w:t xml:space="preserve">Add-Migration </w:t>
-      </w:r>
-      <w:proofErr w:type="spellStart"/>
-      <w:r>
-        <w:t>InitialCreate</w:t>
-      </w:r>
-      <w:proofErr w:type="spellEnd"/>
-      <w:r>
-        <w:t xml:space="preserve"> -Context </w:t>
-      </w:r>
-      <w:proofErr w:type="spellStart"/>
-      <w:r>
-        <w:t>AppDbContext</w:t>
-      </w:r>
-      <w:proofErr w:type="spellEnd"/>
-      <w:r>
-        <w:t xml:space="preserve"> -Project </w:t>
-      </w:r>
-      <w:proofErr w:type="spellStart"/>
-      <w:r>
-        <w:t>KenHRApp.Infrastructure</w:t>
-      </w:r>
-      <w:proofErr w:type="spellEnd"/>
-      <w:r>
-        <w:t xml:space="preserve"> -</w:t>
-      </w:r>
-      <w:proofErr w:type="spellStart"/>
-      <w:r>
-        <w:t>StartupProject</w:t>
-      </w:r>
-      <w:proofErr w:type="spellEnd"/>
+        <w:t>Add-Migration InitialCreate -Context AppDbContext -Project KenHRApp.Infrastructure -StartupProject KenHRApp.Web -Verbose</w:t>
+      </w:r>
+    </w:p>
+    <w:p>
+      <w:pPr>
+        <w:ind w:left="1080"/>
+      </w:pPr>
+      <w:r>
+        <w:t>Update-Database</w:t>
+      </w:r>
       <w:r>
         <w:t xml:space="preserve"> </w:t>
       </w:r>
-      <w:proofErr w:type="spellStart"/>
-      <w:r>
-        <w:t>KenHRApp.Web</w:t>
-      </w:r>
-      <w:proofErr w:type="spellEnd"/>
-      <w:r>
-        <w:t xml:space="preserve"> -Verbose</w:t>
+      <w:r>
+        <w:t>-Context AppDbContext</w:t>
       </w:r>
     </w:p>
     <w:p>
@@ -1559,32 +1281,8 @@
         <w:ind w:left="1080"/>
       </w:pPr>
       <w:r>
-        <w:t>Update-Database</w:t>
-      </w:r>
-      <w:r>
-        <w:t xml:space="preserve"> </w:t>
-      </w:r>
-      <w:r>
-        <w:t xml:space="preserve">-Context </w:t>
-      </w:r>
-      <w:proofErr w:type="spellStart"/>
-      <w:r>
-        <w:t>AppDbContext</w:t>
-      </w:r>
-      <w:proofErr w:type="spellEnd"/>
-    </w:p>
-    <w:p>
-      <w:pPr>
-        <w:ind w:left="1080"/>
-      </w:pPr>
-      <w:r>
-        <w:t xml:space="preserve">Get-Migration -Context </w:t>
-      </w:r>
-      <w:proofErr w:type="spellStart"/>
-      <w:r>
-        <w:t>AppDbContext</w:t>
-      </w:r>
-      <w:proofErr w:type="spellEnd"/>
+        <w:t>Get-Migration -Context AppDbContext</w:t>
+      </w:r>
     </w:p>
     <w:p>
       <w:pPr>
@@ -1637,84 +1335,37 @@
         <w:ind w:left="1080"/>
       </w:pPr>
       <w:r>
-        <w:t>Add-</w:t>
-      </w:r>
-      <w:proofErr w:type="gramStart"/>
-      <w:r>
-        <w:t xml:space="preserve">Migration </w:t>
+        <w:t xml:space="preserve">Add-Migration </w:t>
+      </w:r>
+      <w:r>
+        <w:t xml:space="preserve"> Rename</w:t>
+      </w:r>
+      <w:r>
+        <w:t>MaritalStatus</w:t>
+      </w:r>
+      <w:r>
+        <w:t>ToMaritalStatusCode</w:t>
+      </w:r>
+      <w:r>
+        <w:t xml:space="preserve"> -Context AppDbContext </w:t>
+      </w:r>
+      <w:r>
+        <w:t>-Project KenHRApp.Infrastructure -StartupProject KenHRApp.Web -Verbose</w:t>
+      </w:r>
+    </w:p>
+    <w:p>
+      <w:pPr>
+        <w:ind w:left="1080"/>
+      </w:pPr>
+      <w:r>
+        <w:t>Update-Database</w:t>
       </w:r>
       <w:r>
         <w:t xml:space="preserve"> </w:t>
       </w:r>
-      <w:proofErr w:type="spellStart"/>
-      <w:r>
-        <w:t>Rename</w:t>
-      </w:r>
-      <w:r>
-        <w:t>MaritalStatus</w:t>
-      </w:r>
-      <w:r>
-        <w:t>ToMaritalStatusCode</w:t>
-      </w:r>
-      <w:proofErr w:type="spellEnd"/>
-      <w:proofErr w:type="gramEnd"/>
-      <w:r>
-        <w:t xml:space="preserve"> -Context </w:t>
-      </w:r>
-      <w:proofErr w:type="spellStart"/>
-      <w:r>
-        <w:t>AppDbContext</w:t>
-      </w:r>
-      <w:proofErr w:type="spellEnd"/>
-      <w:r>
-        <w:t xml:space="preserve"> </w:t>
-      </w:r>
-      <w:r>
-        <w:t xml:space="preserve">-Project </w:t>
-      </w:r>
-      <w:proofErr w:type="spellStart"/>
-      <w:r>
-        <w:t>KenHRApp.Infrastructure</w:t>
-      </w:r>
-      <w:proofErr w:type="spellEnd"/>
-      <w:r>
-        <w:t xml:space="preserve"> -</w:t>
-      </w:r>
-      <w:proofErr w:type="spellStart"/>
-      <w:r>
-        <w:t>StartupProject</w:t>
-      </w:r>
-      <w:proofErr w:type="spellEnd"/>
-      <w:r>
-        <w:t xml:space="preserve"> </w:t>
-      </w:r>
-      <w:proofErr w:type="spellStart"/>
-      <w:r>
-        <w:t>KenHRApp.Web</w:t>
-      </w:r>
-      <w:proofErr w:type="spellEnd"/>
-      <w:r>
-        <w:t xml:space="preserve"> -Verbose</w:t>
-      </w:r>
-    </w:p>
-    <w:p>
-      <w:pPr>
-        <w:ind w:left="1080"/>
-      </w:pPr>
-      <w:r>
-        <w:t>Update-Database</w:t>
-      </w:r>
-      <w:r>
-        <w:t xml:space="preserve"> </w:t>
-      </w:r>
-      <w:r>
-        <w:t xml:space="preserve">-Context </w:t>
-      </w:r>
-      <w:proofErr w:type="spellStart"/>
-      <w:r>
-        <w:t>AppDbContext</w:t>
-      </w:r>
-      <w:proofErr w:type="spellEnd"/>
+      <w:r>
+        <w:t>-Context AppDbContext</w:t>
+      </w:r>
     </w:p>
     <w:p>
       <w:pPr>
@@ -1762,58 +1413,19 @@
         <w:ind w:left="1080"/>
       </w:pPr>
       <w:r>
-        <w:t>Add-</w:t>
-      </w:r>
-      <w:proofErr w:type="gramStart"/>
-      <w:r>
-        <w:t xml:space="preserve">Migration </w:t>
+        <w:t xml:space="preserve">Add-Migration </w:t>
       </w:r>
       <w:r>
         <w:t xml:space="preserve"> </w:t>
       </w:r>
-      <w:proofErr w:type="spellStart"/>
       <w:r>
         <w:t>RefactorEmployeeEntitySchema</w:t>
       </w:r>
-      <w:proofErr w:type="spellEnd"/>
-      <w:proofErr w:type="gramEnd"/>
-      <w:r>
-        <w:t xml:space="preserve"> -Context </w:t>
-      </w:r>
-      <w:proofErr w:type="spellStart"/>
-      <w:r>
-        <w:t>AppDbContext</w:t>
-      </w:r>
-      <w:proofErr w:type="spellEnd"/>
-      <w:r>
-        <w:t xml:space="preserve"> </w:t>
-      </w:r>
-      <w:r>
-        <w:t xml:space="preserve">-Project </w:t>
-      </w:r>
-      <w:proofErr w:type="spellStart"/>
-      <w:r>
-        <w:t>KenHRApp.Infrastructure</w:t>
-      </w:r>
-      <w:proofErr w:type="spellEnd"/>
-      <w:r>
-        <w:t xml:space="preserve"> -</w:t>
-      </w:r>
-      <w:proofErr w:type="spellStart"/>
-      <w:r>
-        <w:t>StartupProject</w:t>
-      </w:r>
-      <w:proofErr w:type="spellEnd"/>
-      <w:r>
-        <w:t xml:space="preserve"> </w:t>
-      </w:r>
-      <w:proofErr w:type="spellStart"/>
-      <w:r>
-        <w:t>KenHRApp.Web</w:t>
-      </w:r>
-      <w:proofErr w:type="spellEnd"/>
-      <w:r>
-        <w:t xml:space="preserve"> -Verbose</w:t>
+      <w:r>
+        <w:t xml:space="preserve"> -Context AppDbContext </w:t>
+      </w:r>
+      <w:r>
+        <w:t>-Project KenHRApp.Infrastructure -StartupProject KenHRApp.Web -Verbose</w:t>
       </w:r>
     </w:p>
     <w:p>
@@ -1824,13 +1436,8 @@
         <w:t xml:space="preserve">Update-Database </w:t>
       </w:r>
       <w:r>
-        <w:t xml:space="preserve">-Context </w:t>
-      </w:r>
-      <w:proofErr w:type="spellStart"/>
-      <w:r>
-        <w:t>AppDbContext</w:t>
-      </w:r>
-      <w:proofErr w:type="spellEnd"/>
+        <w:t>-Context AppDbContext</w:t>
+      </w:r>
     </w:p>
     <w:p>
       <w:pPr>
@@ -1888,48 +1495,14 @@
       <w:r>
         <w:t xml:space="preserve"> </w:t>
       </w:r>
-      <w:proofErr w:type="spellStart"/>
       <w:r>
         <w:t>UpdateDataModel</w:t>
       </w:r>
-      <w:proofErr w:type="spellEnd"/>
-      <w:r>
-        <w:t xml:space="preserve"> -Context </w:t>
-      </w:r>
-      <w:proofErr w:type="spellStart"/>
-      <w:r>
-        <w:t>AppDbContext</w:t>
-      </w:r>
-      <w:proofErr w:type="spellEnd"/>
-      <w:r>
-        <w:t xml:space="preserve"> </w:t>
-      </w:r>
-      <w:r>
-        <w:t xml:space="preserve">-Project </w:t>
-      </w:r>
-      <w:proofErr w:type="spellStart"/>
-      <w:r>
-        <w:t>KenHRApp.Infrastructure</w:t>
-      </w:r>
-      <w:proofErr w:type="spellEnd"/>
-      <w:r>
-        <w:t xml:space="preserve"> -</w:t>
-      </w:r>
-      <w:proofErr w:type="spellStart"/>
-      <w:r>
-        <w:t>StartupProject</w:t>
-      </w:r>
-      <w:proofErr w:type="spellEnd"/>
-      <w:r>
-        <w:t xml:space="preserve"> </w:t>
-      </w:r>
-      <w:proofErr w:type="spellStart"/>
-      <w:r>
-        <w:t>KenHRApp.Web</w:t>
-      </w:r>
-      <w:proofErr w:type="spellEnd"/>
-      <w:r>
-        <w:t xml:space="preserve"> -Verbose</w:t>
+      <w:r>
+        <w:t xml:space="preserve"> -Context AppDbContext </w:t>
+      </w:r>
+      <w:r>
+        <w:t>-Project KenHRApp.Infrastructure -StartupProject KenHRApp.Web -Verbose</w:t>
       </w:r>
     </w:p>
     <w:p>
@@ -1940,13 +1513,8 @@
         <w:t xml:space="preserve">Update-Database </w:t>
       </w:r>
       <w:r>
-        <w:t xml:space="preserve">-Context </w:t>
-      </w:r>
-      <w:proofErr w:type="spellStart"/>
-      <w:r>
-        <w:t>AppDbContext</w:t>
-      </w:r>
-      <w:proofErr w:type="spellEnd"/>
+        <w:t>-Context AppDbContext</w:t>
+      </w:r>
     </w:p>
     <w:p>
       <w:pPr>
@@ -2001,50 +1569,10 @@
         <w:t>Add-Migration</w:t>
       </w:r>
       <w:r>
-        <w:t xml:space="preserve"> </w:t>
-      </w:r>
-      <w:proofErr w:type="spellStart"/>
-      <w:r>
-        <w:t>AddUserDefinedCode</w:t>
-      </w:r>
-      <w:proofErr w:type="spellEnd"/>
-      <w:r>
-        <w:t xml:space="preserve"> -Context </w:t>
-      </w:r>
-      <w:proofErr w:type="spellStart"/>
-      <w:r>
-        <w:t>AppDbContext</w:t>
-      </w:r>
-      <w:proofErr w:type="spellEnd"/>
-      <w:r>
-        <w:t xml:space="preserve"> </w:t>
-      </w:r>
-      <w:r>
-        <w:t xml:space="preserve">-Project </w:t>
-      </w:r>
-      <w:proofErr w:type="spellStart"/>
-      <w:r>
-        <w:t>KenHRApp.Infrastructure</w:t>
-      </w:r>
-      <w:proofErr w:type="spellEnd"/>
-      <w:r>
-        <w:t xml:space="preserve"> -</w:t>
-      </w:r>
-      <w:proofErr w:type="spellStart"/>
-      <w:r>
-        <w:t>StartupProject</w:t>
-      </w:r>
-      <w:proofErr w:type="spellEnd"/>
-      <w:r>
-        <w:t xml:space="preserve"> </w:t>
-      </w:r>
-      <w:proofErr w:type="spellStart"/>
-      <w:r>
-        <w:t>KenHRApp.Web</w:t>
-      </w:r>
-      <w:proofErr w:type="spellEnd"/>
-      <w:r>
-        <w:t xml:space="preserve"> -Verbose</w:t>
+        <w:t xml:space="preserve"> AddUserDefinedCode -Context AppDbContext </w:t>
+      </w:r>
+      <w:r>
+        <w:t>-Project KenHRApp.Infrastructure -StartupProject KenHRApp.Web -Verbose</w:t>
       </w:r>
     </w:p>
     <w:p>
@@ -2055,13 +1583,8 @@
         <w:t xml:space="preserve">Update-Database </w:t>
       </w:r>
       <w:r>
-        <w:t xml:space="preserve">-Context </w:t>
-      </w:r>
-      <w:proofErr w:type="spellStart"/>
-      <w:r>
-        <w:t>AppDbContext</w:t>
-      </w:r>
-      <w:proofErr w:type="spellEnd"/>
+        <w:t>-Context AppDbContext</w:t>
+      </w:r>
     </w:p>
     <w:p>
       <w:pPr>
@@ -2116,50 +1639,10 @@
         <w:t>Add-Migration</w:t>
       </w:r>
       <w:r>
-        <w:t xml:space="preserve"> </w:t>
-      </w:r>
-      <w:proofErr w:type="spellStart"/>
-      <w:r>
-        <w:t>ModifyEmployeeModel</w:t>
-      </w:r>
-      <w:proofErr w:type="spellEnd"/>
-      <w:r>
-        <w:t xml:space="preserve"> -Context </w:t>
-      </w:r>
-      <w:proofErr w:type="spellStart"/>
-      <w:r>
-        <w:t>AppDbContext</w:t>
-      </w:r>
-      <w:proofErr w:type="spellEnd"/>
-      <w:r>
-        <w:t xml:space="preserve"> </w:t>
-      </w:r>
-      <w:r>
-        <w:t xml:space="preserve">-Project </w:t>
-      </w:r>
-      <w:proofErr w:type="spellStart"/>
-      <w:r>
-        <w:t>KenHRApp.Infrastructure</w:t>
-      </w:r>
-      <w:proofErr w:type="spellEnd"/>
-      <w:r>
-        <w:t xml:space="preserve"> -</w:t>
-      </w:r>
-      <w:proofErr w:type="spellStart"/>
-      <w:r>
-        <w:t>StartupProject</w:t>
-      </w:r>
-      <w:proofErr w:type="spellEnd"/>
-      <w:r>
-        <w:t xml:space="preserve"> </w:t>
-      </w:r>
-      <w:proofErr w:type="spellStart"/>
-      <w:r>
-        <w:t>KenHRApp.Web</w:t>
-      </w:r>
-      <w:proofErr w:type="spellEnd"/>
-      <w:r>
-        <w:t xml:space="preserve"> -Verbose</w:t>
+        <w:t xml:space="preserve"> ModifyEmployeeModel -Context AppDbContext </w:t>
+      </w:r>
+      <w:r>
+        <w:t>-Project KenHRApp.Infrastructure -StartupProject KenHRApp.Web -Verbose</w:t>
       </w:r>
     </w:p>
     <w:p>
@@ -2170,13 +1653,8 @@
         <w:t xml:space="preserve">Update-Database </w:t>
       </w:r>
       <w:r>
-        <w:t xml:space="preserve">-Context </w:t>
-      </w:r>
-      <w:proofErr w:type="spellStart"/>
-      <w:r>
-        <w:t>AppDbContext</w:t>
-      </w:r>
-      <w:proofErr w:type="spellEnd"/>
+        <w:t>-Context AppDbContext</w:t>
+      </w:r>
     </w:p>
     <w:p>
       <w:pPr>
@@ -2256,50 +1734,10 @@
         <w:t>Add-Migration</w:t>
       </w:r>
       <w:r>
-        <w:t xml:space="preserve"> </w:t>
-      </w:r>
-      <w:proofErr w:type="spellStart"/>
-      <w:r>
-        <w:t>AddDepartmentMaster</w:t>
-      </w:r>
-      <w:proofErr w:type="spellEnd"/>
-      <w:r>
-        <w:t xml:space="preserve"> -Context </w:t>
-      </w:r>
-      <w:proofErr w:type="spellStart"/>
-      <w:r>
-        <w:t>AppDbContext</w:t>
-      </w:r>
-      <w:proofErr w:type="spellEnd"/>
-      <w:r>
-        <w:t xml:space="preserve"> </w:t>
-      </w:r>
-      <w:r>
-        <w:t xml:space="preserve">-Project </w:t>
-      </w:r>
-      <w:proofErr w:type="spellStart"/>
-      <w:r>
-        <w:t>KenHRApp.Infrastructure</w:t>
-      </w:r>
-      <w:proofErr w:type="spellEnd"/>
-      <w:r>
-        <w:t xml:space="preserve"> -</w:t>
-      </w:r>
-      <w:proofErr w:type="spellStart"/>
-      <w:r>
-        <w:t>StartupProject</w:t>
-      </w:r>
-      <w:proofErr w:type="spellEnd"/>
-      <w:r>
-        <w:t xml:space="preserve"> </w:t>
-      </w:r>
-      <w:proofErr w:type="spellStart"/>
-      <w:r>
-        <w:t>KenHRApp.Web</w:t>
-      </w:r>
-      <w:proofErr w:type="spellEnd"/>
-      <w:r>
-        <w:t xml:space="preserve"> -Verbose</w:t>
+        <w:t xml:space="preserve"> AddDepartmentMaster -Context AppDbContext </w:t>
+      </w:r>
+      <w:r>
+        <w:t>-Project KenHRApp.Infrastructure -StartupProject KenHRApp.Web -Verbose</w:t>
       </w:r>
     </w:p>
     <w:p>
@@ -2310,13 +1748,8 @@
         <w:t xml:space="preserve">Update-Database </w:t>
       </w:r>
       <w:r>
-        <w:t xml:space="preserve">-Context </w:t>
-      </w:r>
-      <w:proofErr w:type="spellStart"/>
-      <w:r>
-        <w:t>AppDbContext</w:t>
-      </w:r>
-      <w:proofErr w:type="spellEnd"/>
+        <w:t>-Context AppDbContext</w:t>
+      </w:r>
     </w:p>
     <w:p>
       <w:pPr>
@@ -2383,50 +1816,10 @@
         <w:t>Add-Migration</w:t>
       </w:r>
       <w:r>
-        <w:t xml:space="preserve"> </w:t>
-      </w:r>
-      <w:proofErr w:type="spellStart"/>
-      <w:r>
-        <w:t>AddNewFieldsToEmployeeModel</w:t>
-      </w:r>
-      <w:proofErr w:type="spellEnd"/>
-      <w:r>
-        <w:t xml:space="preserve"> -Context </w:t>
-      </w:r>
-      <w:proofErr w:type="spellStart"/>
-      <w:r>
-        <w:t>AppDbContext</w:t>
-      </w:r>
-      <w:proofErr w:type="spellEnd"/>
-      <w:r>
-        <w:t xml:space="preserve"> </w:t>
-      </w:r>
-      <w:r>
-        <w:t xml:space="preserve">-Project </w:t>
-      </w:r>
-      <w:proofErr w:type="spellStart"/>
-      <w:r>
-        <w:t>KenHRApp.Infrastructure</w:t>
-      </w:r>
-      <w:proofErr w:type="spellEnd"/>
-      <w:r>
-        <w:t xml:space="preserve"> -</w:t>
-      </w:r>
-      <w:proofErr w:type="spellStart"/>
-      <w:r>
-        <w:t>StartupProject</w:t>
-      </w:r>
-      <w:proofErr w:type="spellEnd"/>
-      <w:r>
-        <w:t xml:space="preserve"> </w:t>
-      </w:r>
-      <w:proofErr w:type="spellStart"/>
-      <w:r>
-        <w:t>KenHRApp.Web</w:t>
-      </w:r>
-      <w:proofErr w:type="spellEnd"/>
-      <w:r>
-        <w:t xml:space="preserve"> -Verbose</w:t>
+        <w:t xml:space="preserve"> AddNewFieldsToEmployeeModel -Context AppDbContext </w:t>
+      </w:r>
+      <w:r>
+        <w:t>-Project KenHRApp.Infrastructure -StartupProject KenHRApp.Web -Verbose</w:t>
       </w:r>
     </w:p>
     <w:p>
@@ -2437,13 +1830,8 @@
         <w:t xml:space="preserve">Update-Database </w:t>
       </w:r>
       <w:r>
-        <w:t xml:space="preserve">-Context </w:t>
-      </w:r>
-      <w:proofErr w:type="spellStart"/>
-      <w:r>
-        <w:t>AppDbContext</w:t>
-      </w:r>
-      <w:proofErr w:type="spellEnd"/>
+        <w:t>-Context AppDbContext</w:t>
+      </w:r>
     </w:p>
     <w:p>
       <w:pPr>
@@ -2515,51 +1903,14 @@
       <w:r>
         <w:t xml:space="preserve"> </w:t>
       </w:r>
-      <w:proofErr w:type="spellStart"/>
-      <w:r>
-        <w:t>UpdateFieldsEmployeeModel</w:t>
-      </w:r>
-      <w:proofErr w:type="spellEnd"/>
-      <w:r>
-        <w:t xml:space="preserve"> </w:t>
-      </w:r>
-      <w:r>
-        <w:t xml:space="preserve">-Context </w:t>
-      </w:r>
-      <w:proofErr w:type="spellStart"/>
-      <w:r>
-        <w:t>AppDbContext</w:t>
-      </w:r>
-      <w:proofErr w:type="spellEnd"/>
-      <w:r>
-        <w:t xml:space="preserve"> </w:t>
-      </w:r>
-      <w:r>
-        <w:t xml:space="preserve">-Project </w:t>
-      </w:r>
-      <w:proofErr w:type="spellStart"/>
-      <w:r>
-        <w:t>KenHRApp.Infrastructure</w:t>
-      </w:r>
-      <w:proofErr w:type="spellEnd"/>
-      <w:r>
-        <w:t xml:space="preserve"> -</w:t>
-      </w:r>
-      <w:proofErr w:type="spellStart"/>
-      <w:r>
-        <w:t>StartupProject</w:t>
-      </w:r>
-      <w:proofErr w:type="spellEnd"/>
-      <w:r>
-        <w:t xml:space="preserve"> </w:t>
-      </w:r>
-      <w:proofErr w:type="spellStart"/>
-      <w:r>
-        <w:t>KenHRApp.Web</w:t>
-      </w:r>
-      <w:proofErr w:type="spellEnd"/>
-      <w:r>
-        <w:t xml:space="preserve"> -Verbose</w:t>
+      <w:r>
+        <w:t xml:space="preserve">UpdateFieldsEmployeeModel </w:t>
+      </w:r>
+      <w:r>
+        <w:t xml:space="preserve">-Context AppDbContext </w:t>
+      </w:r>
+      <w:r>
+        <w:t>-Project KenHRApp.Infrastructure -StartupProject KenHRApp.Web -Verbose</w:t>
       </w:r>
     </w:p>
     <w:p>
@@ -2570,13 +1921,8 @@
         <w:t xml:space="preserve">Update-Database </w:t>
       </w:r>
       <w:r>
-        <w:t xml:space="preserve">-Context </w:t>
-      </w:r>
-      <w:proofErr w:type="spellStart"/>
-      <w:r>
-        <w:t>AppDbContext</w:t>
-      </w:r>
-      <w:proofErr w:type="spellEnd"/>
+        <w:t>-Context AppDbContext</w:t>
+      </w:r>
     </w:p>
     <w:p>
       <w:pPr>
@@ -2662,50 +2008,10 @@
         <w:t>Add-Migration</w:t>
       </w:r>
       <w:r>
-        <w:t xml:space="preserve"> </w:t>
-      </w:r>
-      <w:proofErr w:type="spellStart"/>
-      <w:r>
-        <w:t>UpdatePresentPermanentCountry</w:t>
-      </w:r>
-      <w:proofErr w:type="spellEnd"/>
-      <w:r>
-        <w:t xml:space="preserve"> -Context </w:t>
-      </w:r>
-      <w:proofErr w:type="spellStart"/>
-      <w:r>
-        <w:t>AppDbContext</w:t>
-      </w:r>
-      <w:proofErr w:type="spellEnd"/>
-      <w:r>
-        <w:t xml:space="preserve"> </w:t>
-      </w:r>
-      <w:r>
-        <w:t xml:space="preserve">-Project </w:t>
-      </w:r>
-      <w:proofErr w:type="spellStart"/>
-      <w:r>
-        <w:t>KenHRApp.Infrastructure</w:t>
-      </w:r>
-      <w:proofErr w:type="spellEnd"/>
-      <w:r>
-        <w:t xml:space="preserve"> -</w:t>
-      </w:r>
-      <w:proofErr w:type="spellStart"/>
-      <w:r>
-        <w:t>StartupProject</w:t>
-      </w:r>
-      <w:proofErr w:type="spellEnd"/>
-      <w:r>
-        <w:t xml:space="preserve"> </w:t>
-      </w:r>
-      <w:proofErr w:type="spellStart"/>
-      <w:r>
-        <w:t>KenHRApp.Web</w:t>
-      </w:r>
-      <w:proofErr w:type="spellEnd"/>
-      <w:r>
-        <w:t xml:space="preserve"> -Verbose</w:t>
+        <w:t xml:space="preserve"> UpdatePresentPermanentCountry -Context AppDbContext </w:t>
+      </w:r>
+      <w:r>
+        <w:t>-Project KenHRApp.Infrastructure -StartupProject KenHRApp.Web -Verbose</w:t>
       </w:r>
     </w:p>
     <w:p>
@@ -2716,13 +2022,8 @@
         <w:t xml:space="preserve">Update-Database </w:t>
       </w:r>
       <w:r>
-        <w:t xml:space="preserve">-Context </w:t>
-      </w:r>
-      <w:proofErr w:type="spellStart"/>
-      <w:r>
-        <w:t>AppDbContext</w:t>
-      </w:r>
-      <w:proofErr w:type="spellEnd"/>
+        <w:t>-Context AppDbContext</w:t>
+      </w:r>
     </w:p>
     <w:p>
       <w:pPr>
@@ -2825,51 +2126,17 @@
       <w:r>
         <w:t xml:space="preserve"> </w:t>
       </w:r>
-      <w:proofErr w:type="spellStart"/>
       <w:r>
         <w:rPr>
           <w:lang w:val="en-GB"/>
         </w:rPr>
         <w:t>UpdateEmergencyContactEntity</w:t>
       </w:r>
-      <w:proofErr w:type="spellEnd"/>
-      <w:r>
-        <w:t xml:space="preserve"> -Context </w:t>
-      </w:r>
-      <w:proofErr w:type="spellStart"/>
-      <w:r>
-        <w:t>AppDbContext</w:t>
-      </w:r>
-      <w:proofErr w:type="spellEnd"/>
-      <w:r>
-        <w:t xml:space="preserve"> </w:t>
-      </w:r>
-      <w:r>
-        <w:t xml:space="preserve">-Project </w:t>
-      </w:r>
-      <w:proofErr w:type="spellStart"/>
-      <w:r>
-        <w:t>KenHRApp.Infrastructure</w:t>
-      </w:r>
-      <w:proofErr w:type="spellEnd"/>
-      <w:r>
-        <w:t xml:space="preserve"> -</w:t>
-      </w:r>
-      <w:proofErr w:type="spellStart"/>
-      <w:r>
-        <w:t>StartupProject</w:t>
-      </w:r>
-      <w:proofErr w:type="spellEnd"/>
-      <w:r>
-        <w:t xml:space="preserve"> </w:t>
-      </w:r>
-      <w:proofErr w:type="spellStart"/>
-      <w:r>
-        <w:t>KenHRApp.Web</w:t>
-      </w:r>
-      <w:proofErr w:type="spellEnd"/>
-      <w:r>
-        <w:t xml:space="preserve"> -Verbose</w:t>
+      <w:r>
+        <w:t xml:space="preserve"> -Context AppDbContext </w:t>
+      </w:r>
+      <w:r>
+        <w:t>-Project KenHRApp.Infrastructure -StartupProject KenHRApp.Web -Verbose</w:t>
       </w:r>
     </w:p>
     <w:p>
@@ -2880,13 +2147,8 @@
         <w:t xml:space="preserve">Update-Database </w:t>
       </w:r>
       <w:r>
-        <w:t xml:space="preserve">-Context </w:t>
-      </w:r>
-      <w:proofErr w:type="spellStart"/>
-      <w:r>
-        <w:t>AppDbContext</w:t>
-      </w:r>
-      <w:proofErr w:type="spellEnd"/>
+        <w:t>-Context AppDbContext</w:t>
+      </w:r>
     </w:p>
     <w:p>
       <w:pPr>
@@ -2980,7 +2242,6 @@
       <w:r>
         <w:t xml:space="preserve"> </w:t>
       </w:r>
-      <w:proofErr w:type="spellStart"/>
       <w:r>
         <w:rPr>
           <w:lang w:val="en-GB"/>
@@ -2999,44 +2260,11 @@
         </w:rPr>
         <w:t>Entity</w:t>
       </w:r>
-      <w:proofErr w:type="spellEnd"/>
-      <w:r>
-        <w:t xml:space="preserve"> -Context </w:t>
-      </w:r>
-      <w:proofErr w:type="spellStart"/>
-      <w:r>
-        <w:t>AppDbContext</w:t>
-      </w:r>
-      <w:proofErr w:type="spellEnd"/>
-      <w:r>
-        <w:t xml:space="preserve"> </w:t>
-      </w:r>
-      <w:r>
-        <w:t xml:space="preserve">-Project </w:t>
-      </w:r>
-      <w:proofErr w:type="spellStart"/>
-      <w:r>
-        <w:t>KenHRApp.Infrastructure</w:t>
-      </w:r>
-      <w:proofErr w:type="spellEnd"/>
-      <w:r>
-        <w:t xml:space="preserve"> -</w:t>
-      </w:r>
-      <w:proofErr w:type="spellStart"/>
-      <w:r>
-        <w:t>StartupProject</w:t>
-      </w:r>
-      <w:proofErr w:type="spellEnd"/>
-      <w:r>
-        <w:t xml:space="preserve"> </w:t>
-      </w:r>
-      <w:proofErr w:type="spellStart"/>
-      <w:r>
-        <w:t>KenHRApp.Web</w:t>
-      </w:r>
-      <w:proofErr w:type="spellEnd"/>
-      <w:r>
-        <w:t xml:space="preserve"> -Verbose</w:t>
+      <w:r>
+        <w:t xml:space="preserve"> -Context AppDbContext </w:t>
+      </w:r>
+      <w:r>
+        <w:t>-Project KenHRApp.Infrastructure -StartupProject KenHRApp.Web -Verbose</w:t>
       </w:r>
     </w:p>
     <w:p>
@@ -3047,13 +2275,8 @@
         <w:t xml:space="preserve">Update-Database </w:t>
       </w:r>
       <w:r>
-        <w:t xml:space="preserve">-Context </w:t>
-      </w:r>
-      <w:proofErr w:type="spellStart"/>
-      <w:r>
-        <w:t>AppDbContext</w:t>
-      </w:r>
-      <w:proofErr w:type="spellEnd"/>
+        <w:t>-Context AppDbContext</w:t>
+      </w:r>
     </w:p>
     <w:p>
       <w:pPr>
@@ -3163,42 +2386,10 @@
         <w:t>Entity</w:t>
       </w:r>
       <w:r>
-        <w:t xml:space="preserve"> -Context </w:t>
-      </w:r>
-      <w:proofErr w:type="spellStart"/>
-      <w:r>
-        <w:t>AppDbContext</w:t>
-      </w:r>
-      <w:proofErr w:type="spellEnd"/>
-      <w:r>
-        <w:t xml:space="preserve"> </w:t>
-      </w:r>
-      <w:r>
-        <w:t xml:space="preserve">-Project </w:t>
-      </w:r>
-      <w:proofErr w:type="spellStart"/>
-      <w:r>
-        <w:t>KenHRApp.Infrastructure</w:t>
-      </w:r>
-      <w:proofErr w:type="spellEnd"/>
-      <w:r>
-        <w:t xml:space="preserve"> -</w:t>
-      </w:r>
-      <w:proofErr w:type="spellStart"/>
-      <w:r>
-        <w:t>StartupProject</w:t>
-      </w:r>
-      <w:proofErr w:type="spellEnd"/>
-      <w:r>
-        <w:t xml:space="preserve"> </w:t>
-      </w:r>
-      <w:proofErr w:type="spellStart"/>
-      <w:r>
-        <w:t>KenHRApp.Web</w:t>
-      </w:r>
-      <w:proofErr w:type="spellEnd"/>
-      <w:r>
-        <w:t xml:space="preserve"> -Verbose</w:t>
+        <w:t xml:space="preserve"> -Context AppDbContext </w:t>
+      </w:r>
+      <w:r>
+        <w:t>-Project KenHRApp.Infrastructure -StartupProject KenHRApp.Web -Verbose</w:t>
       </w:r>
     </w:p>
     <w:p>
@@ -3209,13 +2400,8 @@
         <w:t xml:space="preserve">Update-Database </w:t>
       </w:r>
       <w:r>
-        <w:t xml:space="preserve">-Context </w:t>
-      </w:r>
-      <w:proofErr w:type="spellStart"/>
-      <w:r>
-        <w:t>AppDbContext</w:t>
-      </w:r>
-      <w:proofErr w:type="spellEnd"/>
+        <w:t>-Context AppDbContext</w:t>
+      </w:r>
     </w:p>
     <w:p>
       <w:pPr>
@@ -3336,11 +2522,9 @@
         </w:rPr>
         <w:t>Update</w:t>
       </w:r>
-      <w:proofErr w:type="spellStart"/>
       <w:r>
         <w:t>EmployeeSkill</w:t>
       </w:r>
-      <w:proofErr w:type="spellEnd"/>
       <w:r>
         <w:rPr>
           <w:lang w:val="en-GB"/>
@@ -3348,42 +2532,10 @@
         <w:t>Entity</w:t>
       </w:r>
       <w:r>
-        <w:t xml:space="preserve"> -Context </w:t>
-      </w:r>
-      <w:proofErr w:type="spellStart"/>
-      <w:r>
-        <w:t>AppDbContext</w:t>
-      </w:r>
-      <w:proofErr w:type="spellEnd"/>
-      <w:r>
-        <w:t xml:space="preserve"> </w:t>
-      </w:r>
-      <w:r>
-        <w:t xml:space="preserve">-Project </w:t>
-      </w:r>
-      <w:proofErr w:type="spellStart"/>
-      <w:r>
-        <w:t>KenHRApp.Infrastructure</w:t>
-      </w:r>
-      <w:proofErr w:type="spellEnd"/>
-      <w:r>
-        <w:t xml:space="preserve"> -</w:t>
-      </w:r>
-      <w:proofErr w:type="spellStart"/>
-      <w:r>
-        <w:t>StartupProject</w:t>
-      </w:r>
-      <w:proofErr w:type="spellEnd"/>
-      <w:r>
-        <w:t xml:space="preserve"> </w:t>
-      </w:r>
-      <w:proofErr w:type="spellStart"/>
-      <w:r>
-        <w:t>KenHRApp.Web</w:t>
-      </w:r>
-      <w:proofErr w:type="spellEnd"/>
-      <w:r>
-        <w:t xml:space="preserve"> -Verbose</w:t>
+        <w:t xml:space="preserve"> -Context AppDbContext </w:t>
+      </w:r>
+      <w:r>
+        <w:t>-Project KenHRApp.Infrastructure -StartupProject KenHRApp.Web -Verbose</w:t>
       </w:r>
     </w:p>
     <w:p>
@@ -3394,13 +2546,8 @@
         <w:t xml:space="preserve">Update-Database </w:t>
       </w:r>
       <w:r>
-        <w:t xml:space="preserve">-Context </w:t>
-      </w:r>
-      <w:proofErr w:type="spellStart"/>
-      <w:r>
-        <w:t>AppDbContext</w:t>
-      </w:r>
-      <w:proofErr w:type="spellEnd"/>
+        <w:t>-Context AppDbContext</w:t>
+      </w:r>
     </w:p>
     <w:p>
       <w:pPr>
@@ -3511,11 +2658,9 @@
         </w:rPr>
         <w:t>Update</w:t>
       </w:r>
-      <w:proofErr w:type="spellStart"/>
       <w:r>
         <w:t>LanguageSkill</w:t>
       </w:r>
-      <w:proofErr w:type="spellEnd"/>
       <w:r>
         <w:rPr>
           <w:lang w:val="en-GB"/>
@@ -3523,42 +2668,10 @@
         <w:t>Entity</w:t>
       </w:r>
       <w:r>
-        <w:t xml:space="preserve"> -Context </w:t>
-      </w:r>
-      <w:proofErr w:type="spellStart"/>
-      <w:r>
-        <w:t>AppDbContext</w:t>
-      </w:r>
-      <w:proofErr w:type="spellEnd"/>
-      <w:r>
-        <w:t xml:space="preserve"> </w:t>
-      </w:r>
-      <w:r>
-        <w:t xml:space="preserve">-Project </w:t>
-      </w:r>
-      <w:proofErr w:type="spellStart"/>
-      <w:r>
-        <w:t>KenHRApp.Infrastructure</w:t>
-      </w:r>
-      <w:proofErr w:type="spellEnd"/>
-      <w:r>
-        <w:t xml:space="preserve"> -</w:t>
-      </w:r>
-      <w:proofErr w:type="spellStart"/>
-      <w:r>
-        <w:t>StartupProject</w:t>
-      </w:r>
-      <w:proofErr w:type="spellEnd"/>
-      <w:r>
-        <w:t xml:space="preserve"> </w:t>
-      </w:r>
-      <w:proofErr w:type="spellStart"/>
-      <w:r>
-        <w:t>KenHRApp.Web</w:t>
-      </w:r>
-      <w:proofErr w:type="spellEnd"/>
-      <w:r>
-        <w:t xml:space="preserve"> -Verbose</w:t>
+        <w:t xml:space="preserve"> -Context AppDbContext </w:t>
+      </w:r>
+      <w:r>
+        <w:t>-Project KenHRApp.Infrastructure -StartupProject KenHRApp.Web -Verbose</w:t>
       </w:r>
     </w:p>
     <w:p>
@@ -3569,13 +2682,8 @@
         <w:t xml:space="preserve">Update-Database </w:t>
       </w:r>
       <w:r>
-        <w:t xml:space="preserve">-Context </w:t>
-      </w:r>
-      <w:proofErr w:type="spellStart"/>
-      <w:r>
-        <w:t>AppDbContext</w:t>
-      </w:r>
-      <w:proofErr w:type="spellEnd"/>
+        <w:t>-Context AppDbContext</w:t>
+      </w:r>
     </w:p>
     <w:p>
       <w:pPr>
@@ -3691,48 +2799,14 @@
         </w:rPr>
         <w:t>Update</w:t>
       </w:r>
-      <w:proofErr w:type="spellStart"/>
       <w:r>
         <w:t>EmployeeCertification</w:t>
       </w:r>
-      <w:proofErr w:type="spellEnd"/>
-      <w:r>
-        <w:t xml:space="preserve"> -Context </w:t>
-      </w:r>
-      <w:proofErr w:type="spellStart"/>
-      <w:r>
-        <w:t>AppDbContext</w:t>
-      </w:r>
-      <w:proofErr w:type="spellEnd"/>
-      <w:r>
-        <w:t xml:space="preserve"> </w:t>
-      </w:r>
-      <w:r>
-        <w:t xml:space="preserve">-Project </w:t>
-      </w:r>
-      <w:proofErr w:type="spellStart"/>
-      <w:r>
-        <w:t>KenHRApp.Infrastructure</w:t>
-      </w:r>
-      <w:proofErr w:type="spellEnd"/>
-      <w:r>
-        <w:t xml:space="preserve"> -</w:t>
-      </w:r>
-      <w:proofErr w:type="spellStart"/>
-      <w:r>
-        <w:t>StartupProject</w:t>
-      </w:r>
-      <w:proofErr w:type="spellEnd"/>
-      <w:r>
-        <w:t xml:space="preserve"> </w:t>
-      </w:r>
-      <w:proofErr w:type="spellStart"/>
-      <w:r>
-        <w:t>KenHRApp.Web</w:t>
-      </w:r>
-      <w:proofErr w:type="spellEnd"/>
-      <w:r>
-        <w:t xml:space="preserve"> -Verbose</w:t>
+      <w:r>
+        <w:t xml:space="preserve"> -Context AppDbContext </w:t>
+      </w:r>
+      <w:r>
+        <w:t>-Project KenHRApp.Infrastructure -StartupProject KenHRApp.Web -Verbose</w:t>
       </w:r>
     </w:p>
     <w:p>
@@ -3744,13 +2818,8 @@
         <w:t xml:space="preserve">Update-Database </w:t>
       </w:r>
       <w:r>
-        <w:t xml:space="preserve">-Context </w:t>
-      </w:r>
-      <w:proofErr w:type="spellStart"/>
-      <w:r>
-        <w:t>AppDbContext</w:t>
-      </w:r>
-      <w:proofErr w:type="spellEnd"/>
+        <w:t>-Context AppDbContext</w:t>
+      </w:r>
     </w:p>
     <w:p>
       <w:pPr>
@@ -3868,7 +2937,6 @@
         </w:rPr>
         <w:t>Change</w:t>
       </w:r>
-      <w:proofErr w:type="spellStart"/>
       <w:r>
         <w:t>EmployeeCertification</w:t>
       </w:r>
@@ -3878,44 +2946,11 @@
         </w:rPr>
         <w:t>StateCity</w:t>
       </w:r>
-      <w:proofErr w:type="spellEnd"/>
-      <w:r>
-        <w:t xml:space="preserve"> -Context </w:t>
-      </w:r>
-      <w:proofErr w:type="spellStart"/>
-      <w:r>
-        <w:t>AppDbContext</w:t>
-      </w:r>
-      <w:proofErr w:type="spellEnd"/>
-      <w:r>
-        <w:t xml:space="preserve"> </w:t>
-      </w:r>
-      <w:r>
-        <w:t xml:space="preserve">-Project </w:t>
-      </w:r>
-      <w:proofErr w:type="spellStart"/>
-      <w:r>
-        <w:t>KenHRApp.Infrastructure</w:t>
-      </w:r>
-      <w:proofErr w:type="spellEnd"/>
-      <w:r>
-        <w:t xml:space="preserve"> -</w:t>
-      </w:r>
-      <w:proofErr w:type="spellStart"/>
-      <w:r>
-        <w:t>StartupProject</w:t>
-      </w:r>
-      <w:proofErr w:type="spellEnd"/>
-      <w:r>
-        <w:t xml:space="preserve"> </w:t>
-      </w:r>
-      <w:proofErr w:type="spellStart"/>
-      <w:r>
-        <w:t>KenHRApp.Web</w:t>
-      </w:r>
-      <w:proofErr w:type="spellEnd"/>
-      <w:r>
-        <w:t xml:space="preserve"> -Verbose</w:t>
+      <w:r>
+        <w:t xml:space="preserve"> -Context AppDbContext </w:t>
+      </w:r>
+      <w:r>
+        <w:t>-Project KenHRApp.Infrastructure -StartupProject KenHRApp.Web -Verbose</w:t>
       </w:r>
     </w:p>
     <w:p>
@@ -3926,13 +2961,8 @@
         <w:t xml:space="preserve">Update-Database </w:t>
       </w:r>
       <w:r>
-        <w:t xml:space="preserve">-Context </w:t>
-      </w:r>
-      <w:proofErr w:type="spellStart"/>
-      <w:r>
-        <w:t>AppDbContext</w:t>
-      </w:r>
-      <w:proofErr w:type="spellEnd"/>
+        <w:t>-Context AppDbContext</w:t>
+      </w:r>
     </w:p>
     <w:p>
       <w:pPr>
@@ -4049,48 +3079,14 @@
         </w:rPr>
         <w:t>Update</w:t>
       </w:r>
-      <w:proofErr w:type="spellStart"/>
       <w:r>
         <w:t>FamilyVisa</w:t>
       </w:r>
-      <w:proofErr w:type="spellEnd"/>
-      <w:r>
-        <w:t xml:space="preserve"> -Context </w:t>
-      </w:r>
-      <w:proofErr w:type="spellStart"/>
-      <w:r>
-        <w:t>AppDbContext</w:t>
-      </w:r>
-      <w:proofErr w:type="spellEnd"/>
-      <w:r>
-        <w:t xml:space="preserve"> </w:t>
-      </w:r>
-      <w:r>
-        <w:t xml:space="preserve">-Project </w:t>
-      </w:r>
-      <w:proofErr w:type="spellStart"/>
-      <w:r>
-        <w:t>KenHRApp.Infrastructure</w:t>
-      </w:r>
-      <w:proofErr w:type="spellEnd"/>
-      <w:r>
-        <w:t xml:space="preserve"> -</w:t>
-      </w:r>
-      <w:proofErr w:type="spellStart"/>
-      <w:r>
-        <w:t>StartupProject</w:t>
-      </w:r>
-      <w:proofErr w:type="spellEnd"/>
-      <w:r>
-        <w:t xml:space="preserve"> </w:t>
-      </w:r>
-      <w:proofErr w:type="spellStart"/>
-      <w:r>
-        <w:t>KenHRApp.Web</w:t>
-      </w:r>
-      <w:proofErr w:type="spellEnd"/>
-      <w:r>
-        <w:t xml:space="preserve"> -Verbose</w:t>
+      <w:r>
+        <w:t xml:space="preserve"> -Context AppDbContext </w:t>
+      </w:r>
+      <w:r>
+        <w:t>-Project KenHRApp.Infrastructure -StartupProject KenHRApp.Web -Verbose</w:t>
       </w:r>
     </w:p>
     <w:p>
@@ -4101,13 +3097,8 @@
         <w:t xml:space="preserve">Update-Database </w:t>
       </w:r>
       <w:r>
-        <w:t xml:space="preserve">-Context </w:t>
-      </w:r>
-      <w:proofErr w:type="spellStart"/>
-      <w:r>
-        <w:t>AppDbContext</w:t>
-      </w:r>
-      <w:proofErr w:type="spellEnd"/>
+        <w:t>-Context AppDbContext</w:t>
+      </w:r>
     </w:p>
     <w:p>
       <w:pPr>
@@ -4211,7 +3202,6 @@
       <w:r>
         <w:t xml:space="preserve"> </w:t>
       </w:r>
-      <w:proofErr w:type="spellStart"/>
       <w:r>
         <w:rPr>
           <w:lang w:val="en-GB"/>
@@ -4224,44 +3214,11 @@
         </w:rPr>
         <w:t>FamilyMember</w:t>
       </w:r>
-      <w:proofErr w:type="spellEnd"/>
-      <w:r>
-        <w:t xml:space="preserve"> -Context </w:t>
-      </w:r>
-      <w:proofErr w:type="spellStart"/>
-      <w:r>
-        <w:t>AppDbContext</w:t>
-      </w:r>
-      <w:proofErr w:type="spellEnd"/>
-      <w:r>
-        <w:t xml:space="preserve"> </w:t>
-      </w:r>
-      <w:r>
-        <w:t xml:space="preserve">-Project </w:t>
-      </w:r>
-      <w:proofErr w:type="spellStart"/>
-      <w:r>
-        <w:t>KenHRApp.Infrastructure</w:t>
-      </w:r>
-      <w:proofErr w:type="spellEnd"/>
-      <w:r>
-        <w:t xml:space="preserve"> -</w:t>
-      </w:r>
-      <w:proofErr w:type="spellStart"/>
-      <w:r>
-        <w:t>StartupProject</w:t>
-      </w:r>
-      <w:proofErr w:type="spellEnd"/>
-      <w:r>
-        <w:t xml:space="preserve"> </w:t>
-      </w:r>
-      <w:proofErr w:type="spellStart"/>
-      <w:r>
-        <w:t>KenHRApp.Web</w:t>
-      </w:r>
-      <w:proofErr w:type="spellEnd"/>
-      <w:r>
-        <w:t xml:space="preserve"> -Verbose</w:t>
+      <w:r>
+        <w:t xml:space="preserve"> -Context AppDbContext </w:t>
+      </w:r>
+      <w:r>
+        <w:t>-Project KenHRApp.Infrastructure -StartupProject KenHRApp.Web -Verbose</w:t>
       </w:r>
     </w:p>
     <w:p>
@@ -4272,13 +3229,8 @@
         <w:t xml:space="preserve">Update-Database </w:t>
       </w:r>
       <w:r>
-        <w:t xml:space="preserve">-Context </w:t>
-      </w:r>
-      <w:proofErr w:type="spellStart"/>
-      <w:r>
-        <w:t>AppDbContext</w:t>
-      </w:r>
-      <w:proofErr w:type="spellEnd"/>
+        <w:t>-Context AppDbContext</w:t>
+      </w:r>
     </w:p>
     <w:p>
       <w:pPr>
@@ -4387,7 +3339,6 @@
       <w:r>
         <w:t xml:space="preserve"> </w:t>
       </w:r>
-      <w:proofErr w:type="spellStart"/>
       <w:r>
         <w:rPr>
           <w:lang w:val="en-GB"/>
@@ -4400,44 +3351,11 @@
         </w:rPr>
         <w:t>OtherDocument</w:t>
       </w:r>
-      <w:proofErr w:type="spellEnd"/>
-      <w:r>
-        <w:t xml:space="preserve"> -Context </w:t>
-      </w:r>
-      <w:proofErr w:type="spellStart"/>
-      <w:r>
-        <w:t>AppDbContext</w:t>
-      </w:r>
-      <w:proofErr w:type="spellEnd"/>
-      <w:r>
-        <w:t xml:space="preserve"> </w:t>
-      </w:r>
-      <w:r>
-        <w:t xml:space="preserve">-Project </w:t>
-      </w:r>
-      <w:proofErr w:type="spellStart"/>
-      <w:r>
-        <w:t>KenHRApp.Infrastructure</w:t>
-      </w:r>
-      <w:proofErr w:type="spellEnd"/>
-      <w:r>
-        <w:t xml:space="preserve"> -</w:t>
-      </w:r>
-      <w:proofErr w:type="spellStart"/>
-      <w:r>
-        <w:t>StartupProject</w:t>
-      </w:r>
-      <w:proofErr w:type="spellEnd"/>
-      <w:r>
-        <w:t xml:space="preserve"> </w:t>
-      </w:r>
-      <w:proofErr w:type="spellStart"/>
-      <w:r>
-        <w:t>KenHRApp.Web</w:t>
-      </w:r>
-      <w:proofErr w:type="spellEnd"/>
-      <w:r>
-        <w:t xml:space="preserve"> -Verbose</w:t>
+      <w:r>
+        <w:t xml:space="preserve"> -Context AppDbContext </w:t>
+      </w:r>
+      <w:r>
+        <w:t>-Project KenHRApp.Infrastructure -StartupProject KenHRApp.Web -Verbose</w:t>
       </w:r>
     </w:p>
     <w:p>
@@ -4448,13 +3366,8 @@
         <w:t xml:space="preserve">Update-Database </w:t>
       </w:r>
       <w:r>
-        <w:t xml:space="preserve">-Context </w:t>
-      </w:r>
-      <w:proofErr w:type="spellStart"/>
-      <w:r>
-        <w:t>AppDbContext</w:t>
-      </w:r>
-      <w:proofErr w:type="spellEnd"/>
+        <w:t>-Context AppDbContext</w:t>
+      </w:r>
     </w:p>
     <w:p>
       <w:pPr>
@@ -4558,7 +3471,6 @@
       <w:r>
         <w:t xml:space="preserve"> </w:t>
       </w:r>
-      <w:proofErr w:type="spellStart"/>
       <w:r>
         <w:rPr>
           <w:lang w:val="en-GB"/>
@@ -4571,44 +3483,11 @@
         </w:rPr>
         <w:t>EmploymentHistory</w:t>
       </w:r>
-      <w:proofErr w:type="spellEnd"/>
-      <w:r>
-        <w:t xml:space="preserve"> -Context </w:t>
-      </w:r>
-      <w:proofErr w:type="spellStart"/>
-      <w:r>
-        <w:t>AppDbContext</w:t>
-      </w:r>
-      <w:proofErr w:type="spellEnd"/>
-      <w:r>
-        <w:t xml:space="preserve"> </w:t>
-      </w:r>
-      <w:r>
-        <w:t xml:space="preserve">-Project </w:t>
-      </w:r>
-      <w:proofErr w:type="spellStart"/>
-      <w:r>
-        <w:t>KenHRApp.Infrastructure</w:t>
-      </w:r>
-      <w:proofErr w:type="spellEnd"/>
-      <w:r>
-        <w:t xml:space="preserve"> -</w:t>
-      </w:r>
-      <w:proofErr w:type="spellStart"/>
-      <w:r>
-        <w:t>StartupProject</w:t>
-      </w:r>
-      <w:proofErr w:type="spellEnd"/>
-      <w:r>
-        <w:t xml:space="preserve"> </w:t>
-      </w:r>
-      <w:proofErr w:type="spellStart"/>
-      <w:r>
-        <w:t>KenHRApp.Web</w:t>
-      </w:r>
-      <w:proofErr w:type="spellEnd"/>
-      <w:r>
-        <w:t xml:space="preserve"> -Verbose</w:t>
+      <w:r>
+        <w:t xml:space="preserve"> -Context AppDbContext </w:t>
+      </w:r>
+      <w:r>
+        <w:t>-Project KenHRApp.Infrastructure -StartupProject KenHRApp.Web -Verbose</w:t>
       </w:r>
     </w:p>
     <w:p>
@@ -4619,13 +3498,8 @@
         <w:t xml:space="preserve">Update-Database </w:t>
       </w:r>
       <w:r>
-        <w:t xml:space="preserve">-Context </w:t>
-      </w:r>
-      <w:proofErr w:type="spellStart"/>
-      <w:r>
-        <w:t>AppDbContext</w:t>
-      </w:r>
-      <w:proofErr w:type="spellEnd"/>
+        <w:t>-Context AppDbContext</w:t>
+      </w:r>
     </w:p>
     <w:p>
       <w:pPr>
@@ -4734,7 +3608,6 @@
       <w:r>
         <w:t xml:space="preserve"> </w:t>
       </w:r>
-      <w:proofErr w:type="spellStart"/>
       <w:r>
         <w:rPr>
           <w:lang w:val="en-GB"/>
@@ -4753,44 +3626,11 @@
         </w:rPr>
         <w:t>ReportingManager</w:t>
       </w:r>
-      <w:proofErr w:type="spellEnd"/>
-      <w:r>
-        <w:t xml:space="preserve"> -Context </w:t>
-      </w:r>
-      <w:proofErr w:type="spellStart"/>
-      <w:r>
-        <w:t>AppDbContext</w:t>
-      </w:r>
-      <w:proofErr w:type="spellEnd"/>
-      <w:r>
-        <w:t xml:space="preserve"> </w:t>
-      </w:r>
-      <w:r>
-        <w:t xml:space="preserve">-Project </w:t>
-      </w:r>
-      <w:proofErr w:type="spellStart"/>
-      <w:r>
-        <w:t>KenHRApp.Infrastructure</w:t>
-      </w:r>
-      <w:proofErr w:type="spellEnd"/>
-      <w:r>
-        <w:t xml:space="preserve"> -</w:t>
-      </w:r>
-      <w:proofErr w:type="spellStart"/>
-      <w:r>
-        <w:t>StartupProject</w:t>
-      </w:r>
-      <w:proofErr w:type="spellEnd"/>
-      <w:r>
-        <w:t xml:space="preserve"> </w:t>
-      </w:r>
-      <w:proofErr w:type="spellStart"/>
-      <w:r>
-        <w:t>KenHRApp.Web</w:t>
-      </w:r>
-      <w:proofErr w:type="spellEnd"/>
-      <w:r>
-        <w:t xml:space="preserve"> -Verbose</w:t>
+      <w:r>
+        <w:t xml:space="preserve"> -Context AppDbContext </w:t>
+      </w:r>
+      <w:r>
+        <w:t>-Project KenHRApp.Infrastructure -StartupProject KenHRApp.Web -Verbose</w:t>
       </w:r>
     </w:p>
     <w:p>
@@ -4801,13 +3641,8 @@
         <w:t xml:space="preserve">Update-Database </w:t>
       </w:r>
       <w:r>
-        <w:t xml:space="preserve">-Context </w:t>
-      </w:r>
-      <w:proofErr w:type="spellStart"/>
-      <w:r>
-        <w:t>AppDbContext</w:t>
-      </w:r>
-      <w:proofErr w:type="spellEnd"/>
+        <w:t>-Context AppDbContext</w:t>
+      </w:r>
     </w:p>
     <w:p>
       <w:pPr>
@@ -4917,51 +3752,17 @@
       <w:r>
         <w:t xml:space="preserve"> </w:t>
       </w:r>
-      <w:proofErr w:type="spellStart"/>
       <w:r>
         <w:rPr>
           <w:lang w:val="en-GB"/>
         </w:rPr>
         <w:t>RenameCompanyBranch</w:t>
       </w:r>
-      <w:proofErr w:type="spellEnd"/>
-      <w:r>
-        <w:t xml:space="preserve"> -Context </w:t>
-      </w:r>
-      <w:proofErr w:type="spellStart"/>
-      <w:r>
-        <w:t>AppDbContext</w:t>
-      </w:r>
-      <w:proofErr w:type="spellEnd"/>
-      <w:r>
-        <w:t xml:space="preserve"> </w:t>
-      </w:r>
-      <w:r>
-        <w:t xml:space="preserve">-Project </w:t>
-      </w:r>
-      <w:proofErr w:type="spellStart"/>
-      <w:r>
-        <w:t>KenHRApp.Infrastructure</w:t>
-      </w:r>
-      <w:proofErr w:type="spellEnd"/>
-      <w:r>
-        <w:t xml:space="preserve"> -</w:t>
-      </w:r>
-      <w:proofErr w:type="spellStart"/>
-      <w:r>
-        <w:t>StartupProject</w:t>
-      </w:r>
-      <w:proofErr w:type="spellEnd"/>
-      <w:r>
-        <w:t xml:space="preserve"> </w:t>
-      </w:r>
-      <w:proofErr w:type="spellStart"/>
-      <w:r>
-        <w:t>KenHRApp.Web</w:t>
-      </w:r>
-      <w:proofErr w:type="spellEnd"/>
-      <w:r>
-        <w:t xml:space="preserve"> -Verbose</w:t>
+      <w:r>
+        <w:t xml:space="preserve"> -Context AppDbContext </w:t>
+      </w:r>
+      <w:r>
+        <w:t>-Project KenHRApp.Infrastructure -StartupProject KenHRApp.Web -Verbose</w:t>
       </w:r>
     </w:p>
     <w:p>
@@ -4972,13 +3773,8 @@
         <w:t xml:space="preserve">Update-Database </w:t>
       </w:r>
       <w:r>
-        <w:t xml:space="preserve">-Context </w:t>
-      </w:r>
-      <w:proofErr w:type="spellStart"/>
-      <w:r>
-        <w:t>AppDbContext</w:t>
-      </w:r>
-      <w:proofErr w:type="spellEnd"/>
+        <w:t>-Context AppDbContext</w:t>
+      </w:r>
     </w:p>
     <w:p>
       <w:pPr>
@@ -5082,7 +3878,6 @@
       <w:r>
         <w:t xml:space="preserve"> </w:t>
       </w:r>
-      <w:proofErr w:type="spellStart"/>
       <w:r>
         <w:rPr>
           <w:lang w:val="en-GB"/>
@@ -5095,44 +3890,11 @@
         </w:rPr>
         <w:t>RecruitmentBudget</w:t>
       </w:r>
-      <w:proofErr w:type="spellEnd"/>
-      <w:r>
-        <w:t xml:space="preserve"> -Context </w:t>
-      </w:r>
-      <w:proofErr w:type="spellStart"/>
-      <w:r>
-        <w:t>AppDbContext</w:t>
-      </w:r>
-      <w:proofErr w:type="spellEnd"/>
-      <w:r>
-        <w:t xml:space="preserve"> </w:t>
-      </w:r>
-      <w:r>
-        <w:t xml:space="preserve">-Project </w:t>
-      </w:r>
-      <w:proofErr w:type="spellStart"/>
-      <w:r>
-        <w:t>KenHRApp.Infrastructure</w:t>
-      </w:r>
-      <w:proofErr w:type="spellEnd"/>
-      <w:r>
-        <w:t xml:space="preserve"> -</w:t>
-      </w:r>
-      <w:proofErr w:type="spellStart"/>
-      <w:r>
-        <w:t>StartupProject</w:t>
-      </w:r>
-      <w:proofErr w:type="spellEnd"/>
-      <w:r>
-        <w:t xml:space="preserve"> </w:t>
-      </w:r>
-      <w:proofErr w:type="spellStart"/>
-      <w:r>
-        <w:t>KenHRApp.Web</w:t>
-      </w:r>
-      <w:proofErr w:type="spellEnd"/>
-      <w:r>
-        <w:t xml:space="preserve"> -Verbose</w:t>
+      <w:r>
+        <w:t xml:space="preserve"> -Context AppDbContext </w:t>
+      </w:r>
+      <w:r>
+        <w:t>-Project KenHRApp.Infrastructure -StartupProject KenHRApp.Web -Verbose</w:t>
       </w:r>
     </w:p>
     <w:p>
@@ -5143,13 +3905,8 @@
         <w:t xml:space="preserve">Update-Database </w:t>
       </w:r>
       <w:r>
-        <w:t xml:space="preserve">-Context </w:t>
-      </w:r>
-      <w:proofErr w:type="spellStart"/>
-      <w:r>
-        <w:t>AppDbContext</w:t>
-      </w:r>
-      <w:proofErr w:type="spellEnd"/>
+        <w:t>-Context AppDbContext</w:t>
+      </w:r>
     </w:p>
     <w:p>
       <w:pPr>
@@ -5189,9 +3946,9 @@
       </w:r>
       <w:r>
         <w:rPr>
-          <w:color w:val="EE0000"/>
-        </w:rPr>
-        <w:t>Pending</w:t>
+          <w:color w:val="00B050"/>
+        </w:rPr>
+        <w:t>Migration completed</w:t>
       </w:r>
     </w:p>
     <w:p>
@@ -5258,7 +4015,6 @@
       <w:r>
         <w:t xml:space="preserve"> </w:t>
       </w:r>
-      <w:proofErr w:type="spellStart"/>
       <w:r>
         <w:rPr>
           <w:lang w:val="en-GB"/>
@@ -5271,44 +4027,11 @@
         </w:rPr>
         <w:t>RecruitmentBudget</w:t>
       </w:r>
-      <w:proofErr w:type="spellEnd"/>
-      <w:r>
-        <w:t xml:space="preserve"> -Context </w:t>
-      </w:r>
-      <w:proofErr w:type="spellStart"/>
-      <w:r>
-        <w:t>AppDbContext</w:t>
-      </w:r>
-      <w:proofErr w:type="spellEnd"/>
-      <w:r>
-        <w:t xml:space="preserve"> </w:t>
-      </w:r>
-      <w:r>
-        <w:t xml:space="preserve">-Project </w:t>
-      </w:r>
-      <w:proofErr w:type="spellStart"/>
-      <w:r>
-        <w:t>KenHRApp.Infrastructure</w:t>
-      </w:r>
-      <w:proofErr w:type="spellEnd"/>
-      <w:r>
-        <w:t xml:space="preserve"> -</w:t>
-      </w:r>
-      <w:proofErr w:type="spellStart"/>
-      <w:r>
-        <w:t>StartupProject</w:t>
-      </w:r>
-      <w:proofErr w:type="spellEnd"/>
-      <w:r>
-        <w:t xml:space="preserve"> </w:t>
-      </w:r>
-      <w:proofErr w:type="spellStart"/>
-      <w:r>
-        <w:t>KenHRApp.Web</w:t>
-      </w:r>
-      <w:proofErr w:type="spellEnd"/>
-      <w:r>
-        <w:t xml:space="preserve"> -Verbose</w:t>
+      <w:r>
+        <w:t xml:space="preserve"> -Context AppDbContext </w:t>
+      </w:r>
+      <w:r>
+        <w:t>-Project KenHRApp.Infrastructure -StartupProject KenHRApp.Web -Verbose</w:t>
       </w:r>
     </w:p>
     <w:p>
@@ -5319,13 +4042,8 @@
         <w:t xml:space="preserve">Update-Database </w:t>
       </w:r>
       <w:r>
-        <w:t xml:space="preserve">-Context </w:t>
-      </w:r>
-      <w:proofErr w:type="spellStart"/>
-      <w:r>
-        <w:t>AppDbContext</w:t>
-      </w:r>
-      <w:proofErr w:type="spellEnd"/>
+        <w:t>-Context AppDbContext</w:t>
+      </w:r>
     </w:p>
     <w:p>
       <w:pPr>
@@ -5365,9 +4083,9 @@
       </w:r>
       <w:r>
         <w:rPr>
-          <w:color w:val="EE0000"/>
-        </w:rPr>
-        <w:t>Pending</w:t>
+          <w:color w:val="00B050"/>
+        </w:rPr>
+        <w:t>Migration completed</w:t>
       </w:r>
     </w:p>
     <w:p>
@@ -5421,15 +4139,7 @@
           <w:bCs/>
           <w:color w:val="EE0000"/>
         </w:rPr>
-        <w:t>2</w:t>
-      </w:r>
-      <w:r>
-        <w:rPr>
-          <w:b/>
-          <w:bCs/>
-          <w:color w:val="EE0000"/>
-        </w:rPr>
-        <w:t>6</w:t>
+        <w:t>26</w:t>
       </w:r>
     </w:p>
     <w:p>
@@ -5442,7 +4152,6 @@
       <w:r>
         <w:t xml:space="preserve"> </w:t>
       </w:r>
-      <w:proofErr w:type="spellStart"/>
       <w:r>
         <w:rPr>
           <w:lang w:val="en-GB"/>
@@ -5461,44 +4170,11 @@
         </w:rPr>
         <w:t>RecruitmentBudget</w:t>
       </w:r>
-      <w:proofErr w:type="spellEnd"/>
-      <w:r>
-        <w:t xml:space="preserve"> -Context </w:t>
-      </w:r>
-      <w:proofErr w:type="spellStart"/>
-      <w:r>
-        <w:t>AppDbContext</w:t>
-      </w:r>
-      <w:proofErr w:type="spellEnd"/>
-      <w:r>
-        <w:t xml:space="preserve"> </w:t>
-      </w:r>
-      <w:r>
-        <w:t xml:space="preserve">-Project </w:t>
-      </w:r>
-      <w:proofErr w:type="spellStart"/>
-      <w:r>
-        <w:t>KenHRApp.Infrastructure</w:t>
-      </w:r>
-      <w:proofErr w:type="spellEnd"/>
-      <w:r>
-        <w:t xml:space="preserve"> -</w:t>
-      </w:r>
-      <w:proofErr w:type="spellStart"/>
-      <w:r>
-        <w:t>StartupProject</w:t>
-      </w:r>
-      <w:proofErr w:type="spellEnd"/>
-      <w:r>
-        <w:t xml:space="preserve"> </w:t>
-      </w:r>
-      <w:proofErr w:type="spellStart"/>
-      <w:r>
-        <w:t>KenHRApp.Web</w:t>
-      </w:r>
-      <w:proofErr w:type="spellEnd"/>
-      <w:r>
-        <w:t xml:space="preserve"> -Verbose</w:t>
+      <w:r>
+        <w:t xml:space="preserve"> -Context AppDbContext </w:t>
+      </w:r>
+      <w:r>
+        <w:t>-Project KenHRApp.Infrastructure -StartupProject KenHRApp.Web -Verbose</w:t>
       </w:r>
     </w:p>
     <w:p>
@@ -5510,13 +4186,8 @@
         <w:t xml:space="preserve">Update-Database </w:t>
       </w:r>
       <w:r>
-        <w:t xml:space="preserve">-Context </w:t>
-      </w:r>
-      <w:proofErr w:type="spellStart"/>
-      <w:r>
-        <w:t>AppDbContext</w:t>
-      </w:r>
-      <w:proofErr w:type="spellEnd"/>
+        <w:t>-Context AppDbContext</w:t>
+      </w:r>
     </w:p>
     <w:p>
       <w:pPr>
@@ -5556,9 +4227,9 @@
       </w:r>
       <w:r>
         <w:rPr>
-          <w:color w:val="EE0000"/>
-        </w:rPr>
-        <w:t>Pending</w:t>
+          <w:color w:val="00B050"/>
+        </w:rPr>
+        <w:t>Migration completed</w:t>
       </w:r>
     </w:p>
     <w:p>
@@ -5601,13 +4272,8 @@
     </w:p>
     <w:p>
       <w:r>
-        <w:t xml:space="preserve">Remove-Migration -Context </w:t>
-      </w:r>
-      <w:proofErr w:type="spellStart"/>
-      <w:r>
-        <w:t>AppDbContext</w:t>
-      </w:r>
-      <w:proofErr w:type="spellEnd"/>
+        <w:t>Remove-Migration -Context AppDbContext</w:t>
+      </w:r>
     </w:p>
     <w:p>
       <w:pPr>
@@ -5628,13 +4294,8 @@
     </w:p>
     <w:p>
       <w:r>
-        <w:t xml:space="preserve">Get-Migration -Context </w:t>
-      </w:r>
-      <w:proofErr w:type="spellStart"/>
-      <w:r>
-        <w:t>AppDbContext</w:t>
-      </w:r>
-      <w:proofErr w:type="spellEnd"/>
+        <w:t>Get-Migration -Context AppDbContext</w:t>
+      </w:r>
     </w:p>
     <w:p/>
     <w:p>
@@ -5676,23 +4337,7 @@
           <w:color w:val="EE0000"/>
           <w:lang w:val="en-GB"/>
         </w:rPr>
-        <w:t>Script-Migration -Idempotent -Output "Migrations\</w:t>
-      </w:r>
-      <w:proofErr w:type="spellStart"/>
-      <w:r>
-        <w:rPr>
-          <w:color w:val="EE0000"/>
-          <w:lang w:val="en-GB"/>
-        </w:rPr>
-        <w:t>Last.sql</w:t>
-      </w:r>
-      <w:proofErr w:type="spellEnd"/>
-      <w:r>
-        <w:rPr>
-          <w:color w:val="EE0000"/>
-          <w:lang w:val="en-GB"/>
-        </w:rPr>
-        <w:t>"</w:t>
+        <w:t>Script-Migration -Idempotent -Output "Migrations\Last.sql"</w:t>
       </w:r>
     </w:p>
     <w:p>
@@ -5714,23 +4359,7 @@
           <w:color w:val="EE0000"/>
           <w:lang w:val="en-GB"/>
         </w:rPr>
-        <w:t xml:space="preserve">-Context </w:t>
-      </w:r>
-      <w:proofErr w:type="spellStart"/>
-      <w:r>
-        <w:rPr>
-          <w:color w:val="EE0000"/>
-          <w:lang w:val="en-GB"/>
-        </w:rPr>
-        <w:t>AppDbContext</w:t>
-      </w:r>
-      <w:proofErr w:type="spellEnd"/>
-      <w:r>
-        <w:rPr>
-          <w:color w:val="EE0000"/>
-          <w:lang w:val="en-GB"/>
-        </w:rPr>
-        <w:t xml:space="preserve"> </w:t>
+        <w:t xml:space="preserve">-Context AppDbContext </w:t>
       </w:r>
       <w:r>
         <w:rPr>
@@ -5744,39 +4373,14 @@
           <w:color w:val="EE0000"/>
           <w:lang w:val="en-GB"/>
         </w:rPr>
-        <w:t>.\</w:t>
-      </w:r>
-      <w:proofErr w:type="spellStart"/>
-      <w:r>
-        <w:rPr>
-          <w:color w:val="EE0000"/>
-          <w:lang w:val="en-GB"/>
-        </w:rPr>
-        <w:t>MigrationScripts</w:t>
-      </w:r>
-      <w:proofErr w:type="spellEnd"/>
-      <w:r>
-        <w:rPr>
-          <w:color w:val="EE0000"/>
-          <w:lang w:val="en-GB"/>
-        </w:rPr>
-        <w:t>\</w:t>
-      </w:r>
-      <w:proofErr w:type="spellStart"/>
-      <w:r>
-        <w:rPr>
-          <w:color w:val="EE0000"/>
-          <w:lang w:val="en-GB"/>
-        </w:rPr>
-        <w:t>Last.sql</w:t>
-      </w:r>
-      <w:proofErr w:type="spellEnd"/>
-      <w:r>
-        <w:rPr>
-          <w:color w:val="EE0000"/>
-          <w:lang w:val="en-GB"/>
-        </w:rPr>
-        <w:t>"</w:t>
+        <w:t>.\MigrationScripts</w:t>
+      </w:r>
+      <w:r>
+        <w:rPr>
+          <w:color w:val="EE0000"/>
+          <w:lang w:val="en-GB"/>
+        </w:rPr>
+        <w:t>\Last.sql"</w:t>
       </w:r>
     </w:p>
     <w:p>
@@ -5857,80 +4461,16 @@
           <w:bCs/>
           <w:color w:val="EE0000"/>
         </w:rPr>
-        <w:t xml:space="preserve"> from first migration up to the latest one. Note that the output </w:t>
-      </w:r>
-      <w:proofErr w:type="spellStart"/>
-      <w:r>
-        <w:rPr>
-          <w:b/>
-          <w:bCs/>
-          <w:color w:val="EE0000"/>
-        </w:rPr>
-        <w:t>sql</w:t>
-      </w:r>
-      <w:proofErr w:type="spellEnd"/>
-      <w:r>
-        <w:rPr>
-          <w:b/>
-          <w:bCs/>
-          <w:color w:val="EE0000"/>
-        </w:rPr>
-        <w:t xml:space="preserve"> file will be generated in the following folder: </w:t>
-      </w:r>
-      <w:r>
-        <w:rPr>
-          <w:b/>
-          <w:bCs/>
-          <w:color w:val="EE0000"/>
-        </w:rPr>
-        <w:t>C:\NET Projects\</w:t>
-      </w:r>
-      <w:proofErr w:type="spellStart"/>
-      <w:r>
-        <w:rPr>
-          <w:b/>
-          <w:bCs/>
-          <w:color w:val="EE0000"/>
-        </w:rPr>
-        <w:t>KenHRSolution</w:t>
-      </w:r>
-      <w:proofErr w:type="spellEnd"/>
-      <w:r>
-        <w:rPr>
-          <w:b/>
-          <w:bCs/>
-          <w:color w:val="EE0000"/>
-        </w:rPr>
-        <w:t>\</w:t>
-      </w:r>
-      <w:proofErr w:type="spellStart"/>
-      <w:r>
-        <w:rPr>
-          <w:b/>
-          <w:bCs/>
-          <w:color w:val="EE0000"/>
-        </w:rPr>
-        <w:t>KenHRApp</w:t>
-      </w:r>
-      <w:proofErr w:type="spellEnd"/>
-      <w:r>
-        <w:rPr>
-          <w:b/>
-          <w:bCs/>
-          <w:color w:val="EE0000"/>
-        </w:rPr>
-        <w:t>\</w:t>
-      </w:r>
-      <w:proofErr w:type="spellStart"/>
-      <w:r>
-        <w:rPr>
-          <w:b/>
-          <w:bCs/>
-          <w:color w:val="EE0000"/>
-        </w:rPr>
-        <w:t>MigrationScripts</w:t>
-      </w:r>
-      <w:proofErr w:type="spellEnd"/>
+        <w:t xml:space="preserve"> from first migration up to the latest one. Note that the output sql file will be generated in the following folder: </w:t>
+      </w:r>
+      <w:r>
+        <w:rPr>
+          <w:b/>
+          <w:bCs/>
+          <w:color w:val="EE0000"/>
+        </w:rPr>
+        <w:t>C:\NET Projects\KenHRSolution\KenHRApp\MigrationScripts</w:t>
+      </w:r>
       <w:r>
         <w:rPr>
           <w:b/>
@@ -5981,63 +4521,7 @@
         <w:rPr>
           <w:lang w:val="en-GB"/>
         </w:rPr>
-        <w:t xml:space="preserve">cript-Migration -From 0 -To </w:t>
-      </w:r>
-      <w:proofErr w:type="spellStart"/>
-      <w:r>
-        <w:rPr>
-          <w:lang w:val="en-GB"/>
-        </w:rPr>
-        <w:t>ModifyEmployeeModel</w:t>
-      </w:r>
-      <w:proofErr w:type="spellEnd"/>
-      <w:r>
-        <w:rPr>
-          <w:lang w:val="en-GB"/>
-        </w:rPr>
-        <w:t xml:space="preserve"> -Context </w:t>
-      </w:r>
-      <w:proofErr w:type="spellStart"/>
-      <w:r>
-        <w:rPr>
-          <w:lang w:val="en-GB"/>
-        </w:rPr>
-        <w:t>AppDbContext</w:t>
-      </w:r>
-      <w:proofErr w:type="spellEnd"/>
-      <w:r>
-        <w:rPr>
-          <w:lang w:val="en-GB"/>
-        </w:rPr>
-        <w:t xml:space="preserve"> -Output ".\</w:t>
-      </w:r>
-      <w:proofErr w:type="spellStart"/>
-      <w:r>
-        <w:rPr>
-          <w:lang w:val="en-GB"/>
-        </w:rPr>
-        <w:t>MigrationScripts</w:t>
-      </w:r>
-      <w:proofErr w:type="spellEnd"/>
-      <w:r>
-        <w:rPr>
-          <w:lang w:val="en-GB"/>
-        </w:rPr>
-        <w:t>\</w:t>
-      </w:r>
-      <w:proofErr w:type="spellStart"/>
-      <w:r>
-        <w:rPr>
-          <w:lang w:val="en-GB"/>
-        </w:rPr>
-        <w:t>ModifyEmployeeModel.sql</w:t>
-      </w:r>
-      <w:proofErr w:type="spellEnd"/>
-      <w:r>
-        <w:rPr>
-          <w:lang w:val="en-GB"/>
-        </w:rPr>
-        <w:t>"</w:t>
+        <w:t>cript-Migration -From 0 -To ModifyEmployeeModel -Context AppDbContext -Output ".\MigrationScripts\ModifyEmployeeModel.sql"</w:t>
       </w:r>
     </w:p>
     <w:p>
@@ -6114,25 +4598,21 @@
         </w:rPr>
         <w:t xml:space="preserve"> Create SQL migration script from “</w:t>
       </w:r>
-      <w:proofErr w:type="spellStart"/>
       <w:r>
         <w:rPr>
           <w:lang w:val="en-GB"/>
         </w:rPr>
         <w:t>ModifyEmployeeModel</w:t>
       </w:r>
-      <w:proofErr w:type="spellEnd"/>
       <w:r>
         <w:rPr>
           <w:lang w:val="en-GB"/>
         </w:rPr>
         <w:t>” to “</w:t>
       </w:r>
-      <w:proofErr w:type="spellStart"/>
       <w:r>
         <w:t>AddDepartmentMaster</w:t>
       </w:r>
-      <w:proofErr w:type="spellEnd"/>
       <w:r>
         <w:rPr>
           <w:lang w:val="en-GB"/>
@@ -6166,22 +4646,18 @@
       <w:r>
         <w:t xml:space="preserve">Script-Migration -From </w:t>
       </w:r>
-      <w:proofErr w:type="spellStart"/>
       <w:r>
         <w:rPr>
           <w:lang w:val="en-GB"/>
         </w:rPr>
         <w:t>ModifyEmployeeModel</w:t>
       </w:r>
-      <w:proofErr w:type="spellEnd"/>
       <w:r>
         <w:t xml:space="preserve"> -To </w:t>
       </w:r>
-      <w:proofErr w:type="spellStart"/>
       <w:r>
         <w:t>AddDepartmentMaster</w:t>
       </w:r>
-      <w:proofErr w:type="spellEnd"/>
       <w:r>
         <w:t xml:space="preserve"> </w:t>
       </w:r>
@@ -6189,16 +4665,8 @@
         <w:rPr>
           <w:lang w:val="en-GB"/>
         </w:rPr>
-        <w:t xml:space="preserve">-Context </w:t>
-      </w:r>
-      <w:proofErr w:type="spellStart"/>
-      <w:r>
-        <w:rPr>
-          <w:lang w:val="en-GB"/>
-        </w:rPr>
-        <w:t>AppDbContext</w:t>
-      </w:r>
-      <w:proofErr w:type="spellEnd"/>
+        <w:t>-Context AppDbContext</w:t>
+      </w:r>
       <w:r>
         <w:t xml:space="preserve"> -Output </w:t>
       </w:r>
@@ -6206,46 +4674,16 @@
         <w:rPr>
           <w:lang w:val="en-GB"/>
         </w:rPr>
-        <w:t>".\</w:t>
-      </w:r>
-      <w:proofErr w:type="spellStart"/>
-      <w:r>
-        <w:rPr>
-          <w:lang w:val="en-GB"/>
-        </w:rPr>
-        <w:t>MigrationScripts</w:t>
-      </w:r>
-      <w:proofErr w:type="spellEnd"/>
-      <w:r>
-        <w:rPr>
-          <w:lang w:val="en-GB"/>
-        </w:rPr>
-        <w:t>\</w:t>
-      </w:r>
-      <w:proofErr w:type="spellStart"/>
+        <w:t>".\MigrationScripts\</w:t>
+      </w:r>
       <w:r>
         <w:t>AddDepartmentMaster</w:t>
       </w:r>
-      <w:proofErr w:type="spellEnd"/>
-      <w:r>
-        <w:rPr>
-          <w:lang w:val="en-GB"/>
-        </w:rPr>
-        <w:t>.</w:t>
-      </w:r>
-      <w:proofErr w:type="spellStart"/>
-      <w:r>
-        <w:rPr>
-          <w:lang w:val="en-GB"/>
-        </w:rPr>
-        <w:t>sql</w:t>
-      </w:r>
-      <w:proofErr w:type="spellEnd"/>
-      <w:r>
-        <w:rPr>
-          <w:lang w:val="en-GB"/>
-        </w:rPr>
-        <w:t>"</w:t>
+      <w:r>
+        <w:rPr>
+          <w:lang w:val="en-GB"/>
+        </w:rPr>
+        <w:t>.sql"</w:t>
       </w:r>
     </w:p>
     <w:p>
@@ -6324,28 +4762,24 @@
         </w:rPr>
         <w:t xml:space="preserve"> Create SQL migration script from “</w:t>
       </w:r>
-      <w:proofErr w:type="spellStart"/>
       <w:r>
         <w:rPr>
           <w:lang w:val="en-GB"/>
         </w:rPr>
         <w:t>AddDepartmentMaster</w:t>
       </w:r>
-      <w:proofErr w:type="spellEnd"/>
       <w:r>
         <w:rPr>
           <w:lang w:val="en-GB"/>
         </w:rPr>
         <w:t>” to “</w:t>
       </w:r>
-      <w:proofErr w:type="spellStart"/>
       <w:r>
         <w:rPr>
           <w:lang w:val="en-GB"/>
         </w:rPr>
         <w:t>AddNewFieldsToEmployeeModel</w:t>
       </w:r>
-      <w:proofErr w:type="spellEnd"/>
       <w:r>
         <w:rPr>
           <w:lang w:val="en-GB"/>
@@ -6379,28 +4813,24 @@
       <w:r>
         <w:t xml:space="preserve">Script-Migration -From </w:t>
       </w:r>
-      <w:proofErr w:type="spellStart"/>
       <w:r>
         <w:rPr>
           <w:lang w:val="en-GB"/>
         </w:rPr>
         <w:t>AddDepartmentMaster</w:t>
       </w:r>
-      <w:proofErr w:type="spellEnd"/>
       <w:r>
         <w:t xml:space="preserve"> </w:t>
       </w:r>
       <w:r>
         <w:t xml:space="preserve">-To </w:t>
       </w:r>
-      <w:proofErr w:type="spellStart"/>
       <w:r>
         <w:rPr>
           <w:lang w:val="en-GB"/>
         </w:rPr>
         <w:t>AddNewFieldsToEmployeeModel</w:t>
       </w:r>
-      <w:proofErr w:type="spellEnd"/>
       <w:r>
         <w:rPr>
           <w:lang w:val="en-GB"/>
@@ -6411,16 +4841,8 @@
         <w:rPr>
           <w:lang w:val="en-GB"/>
         </w:rPr>
-        <w:t xml:space="preserve">-Context </w:t>
-      </w:r>
-      <w:proofErr w:type="spellStart"/>
-      <w:r>
-        <w:rPr>
-          <w:lang w:val="en-GB"/>
-        </w:rPr>
-        <w:t>AppDbContext</w:t>
-      </w:r>
-      <w:proofErr w:type="spellEnd"/>
+        <w:t>-Context AppDbContext</w:t>
+      </w:r>
       <w:r>
         <w:t xml:space="preserve"> -Output </w:t>
       </w:r>
@@ -6428,23 +4850,8 @@
         <w:rPr>
           <w:lang w:val="en-GB"/>
         </w:rPr>
-        <w:t>".\</w:t>
-      </w:r>
-      <w:proofErr w:type="spellStart"/>
-      <w:r>
-        <w:rPr>
-          <w:lang w:val="en-GB"/>
-        </w:rPr>
-        <w:t>MigrationScripts</w:t>
-      </w:r>
-      <w:proofErr w:type="spellEnd"/>
-      <w:r>
-        <w:rPr>
-          <w:lang w:val="en-GB"/>
-        </w:rPr>
-        <w:t>\</w:t>
-      </w:r>
-      <w:proofErr w:type="spellStart"/>
+        <w:t>".\MigrationScripts\</w:t>
+      </w:r>
       <w:r>
         <w:rPr>
           <w:lang w:val="en-GB"/>
@@ -6455,14 +4862,7 @@
         <w:rPr>
           <w:lang w:val="en-GB"/>
         </w:rPr>
-        <w:t>.sql</w:t>
-      </w:r>
-      <w:proofErr w:type="spellEnd"/>
-      <w:r>
-        <w:rPr>
-          <w:lang w:val="en-GB"/>
-        </w:rPr>
-        <w:t>"</w:t>
+        <w:t>.sql"</w:t>
       </w:r>
     </w:p>
     <w:p>
@@ -6548,33 +4948,21 @@
         </w:rPr>
         <w:t xml:space="preserve"> Create SQL migration script from “</w:t>
       </w:r>
-      <w:proofErr w:type="spellStart"/>
       <w:r>
         <w:rPr>
           <w:lang w:val="en-GB"/>
         </w:rPr>
         <w:t>AddNewFieldsToEmployeeModel</w:t>
       </w:r>
-      <w:proofErr w:type="spellEnd"/>
-      <w:r>
-        <w:rPr>
-          <w:lang w:val="en-GB"/>
-        </w:rPr>
-        <w:t xml:space="preserve">” </w:t>
-      </w:r>
-      <w:proofErr w:type="gramStart"/>
-      <w:r>
-        <w:rPr>
-          <w:lang w:val="en-GB"/>
-        </w:rPr>
-        <w:t>to  “</w:t>
-      </w:r>
-      <w:proofErr w:type="spellStart"/>
-      <w:proofErr w:type="gramEnd"/>
+      <w:r>
+        <w:rPr>
+          <w:lang w:val="en-GB"/>
+        </w:rPr>
+        <w:t>” to  “</w:t>
+      </w:r>
       <w:r>
         <w:t>UpdateFieldsEmployeeModel</w:t>
       </w:r>
-      <w:proofErr w:type="spellEnd"/>
       <w:r>
         <w:rPr>
           <w:lang w:val="en-GB"/>
@@ -6608,22 +4996,18 @@
       <w:r>
         <w:t xml:space="preserve">Script-Migration -From </w:t>
       </w:r>
-      <w:proofErr w:type="spellStart"/>
       <w:r>
         <w:rPr>
           <w:lang w:val="en-GB"/>
         </w:rPr>
         <w:t>AddNewFieldsToEmployeeModel</w:t>
       </w:r>
-      <w:proofErr w:type="spellEnd"/>
       <w:r>
         <w:t xml:space="preserve"> -To </w:t>
       </w:r>
-      <w:proofErr w:type="spellStart"/>
       <w:r>
         <w:t>UpdateFieldsEmployeeModel</w:t>
       </w:r>
-      <w:proofErr w:type="spellEnd"/>
       <w:r>
         <w:rPr>
           <w:lang w:val="en-GB"/>
@@ -6634,16 +5018,8 @@
         <w:rPr>
           <w:lang w:val="en-GB"/>
         </w:rPr>
-        <w:t xml:space="preserve">-Context </w:t>
-      </w:r>
-      <w:proofErr w:type="spellStart"/>
-      <w:r>
-        <w:rPr>
-          <w:lang w:val="en-GB"/>
-        </w:rPr>
-        <w:t>AppDbContext</w:t>
-      </w:r>
-      <w:proofErr w:type="spellEnd"/>
+        <w:t>-Context AppDbContext</w:t>
+      </w:r>
       <w:r>
         <w:t xml:space="preserve"> -Output </w:t>
       </w:r>
@@ -6651,46 +5027,16 @@
         <w:rPr>
           <w:lang w:val="en-GB"/>
         </w:rPr>
-        <w:t>".\</w:t>
-      </w:r>
-      <w:proofErr w:type="spellStart"/>
-      <w:r>
-        <w:rPr>
-          <w:lang w:val="en-GB"/>
-        </w:rPr>
-        <w:t>MigrationScripts</w:t>
-      </w:r>
-      <w:proofErr w:type="spellEnd"/>
-      <w:r>
-        <w:rPr>
-          <w:lang w:val="en-GB"/>
-        </w:rPr>
-        <w:t>\</w:t>
-      </w:r>
-      <w:proofErr w:type="spellStart"/>
+        <w:t>".\MigrationScripts\</w:t>
+      </w:r>
       <w:r>
         <w:t>UpdateFieldsEmployeeModel</w:t>
       </w:r>
-      <w:proofErr w:type="spellEnd"/>
-      <w:r>
-        <w:rPr>
-          <w:lang w:val="en-GB"/>
-        </w:rPr>
-        <w:t>.</w:t>
-      </w:r>
-      <w:proofErr w:type="spellStart"/>
-      <w:r>
-        <w:rPr>
-          <w:lang w:val="en-GB"/>
-        </w:rPr>
-        <w:t>sql</w:t>
-      </w:r>
-      <w:proofErr w:type="spellEnd"/>
-      <w:r>
-        <w:rPr>
-          <w:lang w:val="en-GB"/>
-        </w:rPr>
-        <w:t>"</w:t>
+      <w:r>
+        <w:rPr>
+          <w:lang w:val="en-GB"/>
+        </w:rPr>
+        <w:t>.sql"</w:t>
       </w:r>
     </w:p>
     <w:p>
@@ -6773,30 +5119,18 @@
         </w:rPr>
         <w:t xml:space="preserve"> Create SQL migration script from “</w:t>
       </w:r>
-      <w:proofErr w:type="spellStart"/>
       <w:r>
         <w:t>UpdateFieldsEmployeeModel</w:t>
       </w:r>
-      <w:proofErr w:type="spellEnd"/>
-      <w:r>
-        <w:rPr>
-          <w:lang w:val="en-GB"/>
-        </w:rPr>
-        <w:t xml:space="preserve">” </w:t>
-      </w:r>
-      <w:proofErr w:type="gramStart"/>
-      <w:r>
-        <w:rPr>
-          <w:lang w:val="en-GB"/>
-        </w:rPr>
-        <w:t>to  “</w:t>
-      </w:r>
-      <w:proofErr w:type="spellStart"/>
-      <w:proofErr w:type="gramEnd"/>
+      <w:r>
+        <w:rPr>
+          <w:lang w:val="en-GB"/>
+        </w:rPr>
+        <w:t>” to  “</w:t>
+      </w:r>
       <w:r>
         <w:t>UpdatePresentPermanentCountry</w:t>
       </w:r>
-      <w:proofErr w:type="spellEnd"/>
       <w:r>
         <w:rPr>
           <w:lang w:val="en-GB"/>
@@ -6831,19 +5165,15 @@
       <w:r>
         <w:t xml:space="preserve">Script-Migration -From </w:t>
       </w:r>
-      <w:proofErr w:type="spellStart"/>
       <w:r>
         <w:t>UpdateFieldsEmployeeModel</w:t>
       </w:r>
-      <w:proofErr w:type="spellEnd"/>
       <w:r>
         <w:t xml:space="preserve"> -To </w:t>
       </w:r>
-      <w:proofErr w:type="spellStart"/>
       <w:r>
         <w:t>UpdatePresentPermanentCountry</w:t>
       </w:r>
-      <w:proofErr w:type="spellEnd"/>
       <w:r>
         <w:rPr>
           <w:lang w:val="en-GB"/>
@@ -6854,16 +5184,8 @@
         <w:rPr>
           <w:lang w:val="en-GB"/>
         </w:rPr>
-        <w:t xml:space="preserve">-Context </w:t>
-      </w:r>
-      <w:proofErr w:type="spellStart"/>
-      <w:r>
-        <w:rPr>
-          <w:lang w:val="en-GB"/>
-        </w:rPr>
-        <w:t>AppDbContext</w:t>
-      </w:r>
-      <w:proofErr w:type="spellEnd"/>
+        <w:t>-Context AppDbContext</w:t>
+      </w:r>
       <w:r>
         <w:t xml:space="preserve"> -Output </w:t>
       </w:r>
@@ -6871,46 +5193,16 @@
         <w:rPr>
           <w:lang w:val="en-GB"/>
         </w:rPr>
-        <w:t>".\</w:t>
-      </w:r>
-      <w:proofErr w:type="spellStart"/>
-      <w:r>
-        <w:rPr>
-          <w:lang w:val="en-GB"/>
-        </w:rPr>
-        <w:t>MigrationScripts</w:t>
-      </w:r>
-      <w:proofErr w:type="spellEnd"/>
-      <w:r>
-        <w:rPr>
-          <w:lang w:val="en-GB"/>
-        </w:rPr>
-        <w:t>\</w:t>
-      </w:r>
-      <w:proofErr w:type="spellStart"/>
+        <w:t>".\MigrationScripts\</w:t>
+      </w:r>
       <w:r>
         <w:t>UpdatePresentPermanentCountry</w:t>
       </w:r>
-      <w:proofErr w:type="spellEnd"/>
-      <w:r>
-        <w:rPr>
-          <w:lang w:val="en-GB"/>
-        </w:rPr>
-        <w:t>.</w:t>
-      </w:r>
-      <w:proofErr w:type="spellStart"/>
-      <w:r>
-        <w:rPr>
-          <w:lang w:val="en-GB"/>
-        </w:rPr>
-        <w:t>sql</w:t>
-      </w:r>
-      <w:proofErr w:type="spellEnd"/>
-      <w:r>
-        <w:rPr>
-          <w:lang w:val="en-GB"/>
-        </w:rPr>
-        <w:t>"</w:t>
+      <w:r>
+        <w:rPr>
+          <w:lang w:val="en-GB"/>
+        </w:rPr>
+        <w:t>.sql"</w:t>
       </w:r>
     </w:p>
     <w:p>
@@ -7006,29 +5298,18 @@
         </w:rPr>
         <w:t xml:space="preserve"> Create SQL migration script from “</w:t>
       </w:r>
-      <w:proofErr w:type="spellStart"/>
       <w:r>
         <w:t>UpdatePresentPermanentCountry</w:t>
       </w:r>
-      <w:proofErr w:type="spellEnd"/>
-      <w:r>
-        <w:rPr>
-          <w:lang w:val="en-GB"/>
-        </w:rPr>
-        <w:t xml:space="preserve">” </w:t>
-      </w:r>
-      <w:proofErr w:type="gramStart"/>
-      <w:r>
-        <w:rPr>
-          <w:lang w:val="en-GB"/>
-        </w:rPr>
-        <w:t>to  “</w:t>
-      </w:r>
-      <w:proofErr w:type="gramEnd"/>
+      <w:r>
+        <w:rPr>
+          <w:lang w:val="en-GB"/>
+        </w:rPr>
+        <w:t>” to  “</w:t>
+      </w:r>
       <w:r>
         <w:t>Update</w:t>
       </w:r>
-      <w:proofErr w:type="spellStart"/>
       <w:r>
         <w:rPr>
           <w:lang w:val="en-GB"/>
@@ -7039,138 +5320,91 @@
         <w:rPr>
           <w:lang w:val="en-GB"/>
         </w:rPr>
+        <w:t>Entity”</w:t>
+      </w:r>
+    </w:p>
+    <w:p>
+      <w:pPr>
+        <w:ind w:left="720"/>
+        <w:rPr>
+          <w:b/>
+          <w:bCs/>
+        </w:rPr>
+      </w:pPr>
+      <w:r>
+        <w:rPr>
+          <w:b/>
+          <w:bCs/>
+        </w:rPr>
+        <w:t>PMC script:</w:t>
+      </w:r>
+    </w:p>
+    <w:p>
+      <w:pPr>
+        <w:ind w:left="720"/>
+        <w:rPr>
+          <w:lang w:val="en-GB"/>
+        </w:rPr>
+      </w:pPr>
+      <w:r>
+        <w:t xml:space="preserve">Script-Migration -From </w:t>
+      </w:r>
+      <w:r>
+        <w:t>UpdatePresentPermanentCountry</w:t>
+      </w:r>
+      <w:r>
+        <w:t xml:space="preserve"> -To </w:t>
+      </w:r>
+      <w:r>
+        <w:t>Update</w:t>
+      </w:r>
+      <w:r>
+        <w:rPr>
+          <w:lang w:val="en-GB"/>
+        </w:rPr>
+        <w:t>EmergencyContact</w:t>
+      </w:r>
+      <w:r>
+        <w:rPr>
+          <w:lang w:val="en-GB"/>
+        </w:rPr>
+        <w:t xml:space="preserve">Entity </w:t>
+      </w:r>
+      <w:r>
+        <w:rPr>
+          <w:lang w:val="en-GB"/>
+        </w:rPr>
+        <w:t>-Context AppDbContext</w:t>
+      </w:r>
+      <w:r>
+        <w:t xml:space="preserve"> -Output </w:t>
+      </w:r>
+      <w:r>
+        <w:rPr>
+          <w:lang w:val="en-GB"/>
+        </w:rPr>
+        <w:t>".\MigrationScripts\</w:t>
+      </w:r>
+      <w:r>
+        <w:t>Update</w:t>
+      </w:r>
+      <w:r>
+        <w:rPr>
+          <w:lang w:val="en-GB"/>
+        </w:rPr>
+        <w:t>EmergencyContact</w:t>
+      </w:r>
+      <w:r>
+        <w:rPr>
+          <w:lang w:val="en-GB"/>
+        </w:rPr>
         <w:t>Entity</w:t>
       </w:r>
-      <w:proofErr w:type="spellEnd"/>
-      <w:r>
-        <w:rPr>
-          <w:lang w:val="en-GB"/>
-        </w:rPr>
-        <w:t>”</w:t>
-      </w:r>
-    </w:p>
-    <w:p>
-      <w:pPr>
-        <w:ind w:left="720"/>
-        <w:rPr>
-          <w:b/>
-          <w:bCs/>
-        </w:rPr>
-      </w:pPr>
-      <w:r>
-        <w:rPr>
-          <w:b/>
-          <w:bCs/>
-        </w:rPr>
-        <w:t>PMC script:</w:t>
-      </w:r>
-    </w:p>
-    <w:p>
-      <w:pPr>
-        <w:ind w:left="720"/>
-        <w:rPr>
-          <w:lang w:val="en-GB"/>
-        </w:rPr>
-      </w:pPr>
-      <w:r>
-        <w:t xml:space="preserve">Script-Migration -From </w:t>
-      </w:r>
-      <w:proofErr w:type="spellStart"/>
-      <w:r>
-        <w:t>UpdatePresentPermanentCountry</w:t>
-      </w:r>
-      <w:proofErr w:type="spellEnd"/>
-      <w:r>
-        <w:t xml:space="preserve"> -To </w:t>
-      </w:r>
-      <w:r>
-        <w:t>Update</w:t>
-      </w:r>
-      <w:proofErr w:type="spellStart"/>
-      <w:r>
-        <w:rPr>
-          <w:lang w:val="en-GB"/>
-        </w:rPr>
-        <w:t>EmergencyContact</w:t>
-      </w:r>
-      <w:r>
-        <w:rPr>
-          <w:lang w:val="en-GB"/>
-        </w:rPr>
-        <w:t>Entity</w:t>
-      </w:r>
-      <w:proofErr w:type="spellEnd"/>
-      <w:r>
-        <w:rPr>
-          <w:lang w:val="en-GB"/>
-        </w:rPr>
-        <w:t xml:space="preserve"> </w:t>
-      </w:r>
-      <w:r>
-        <w:rPr>
-          <w:lang w:val="en-GB"/>
-        </w:rPr>
-        <w:t xml:space="preserve">-Context </w:t>
-      </w:r>
-      <w:proofErr w:type="spellStart"/>
-      <w:r>
-        <w:rPr>
-          <w:lang w:val="en-GB"/>
-        </w:rPr>
-        <w:t>AppDbContext</w:t>
-      </w:r>
-      <w:proofErr w:type="spellEnd"/>
-      <w:r>
-        <w:t xml:space="preserve"> -Output </w:t>
-      </w:r>
-      <w:r>
-        <w:rPr>
-          <w:lang w:val="en-GB"/>
-        </w:rPr>
-        <w:t>".\</w:t>
-      </w:r>
-      <w:proofErr w:type="spellStart"/>
-      <w:r>
-        <w:rPr>
-          <w:lang w:val="en-GB"/>
-        </w:rPr>
-        <w:t>MigrationScripts</w:t>
-      </w:r>
-      <w:proofErr w:type="spellEnd"/>
-      <w:r>
-        <w:rPr>
-          <w:lang w:val="en-GB"/>
-        </w:rPr>
-        <w:t>\</w:t>
-      </w:r>
-      <w:r>
-        <w:t>Update</w:t>
-      </w:r>
-      <w:proofErr w:type="spellStart"/>
-      <w:r>
-        <w:rPr>
-          <w:lang w:val="en-GB"/>
-        </w:rPr>
-        <w:t>EmergencyContact</w:t>
-      </w:r>
-      <w:r>
-        <w:rPr>
-          <w:lang w:val="en-GB"/>
-        </w:rPr>
-        <w:t>Entity</w:t>
-      </w:r>
-      <w:r>
-        <w:rPr>
-          <w:lang w:val="en-GB"/>
-        </w:rPr>
-        <w:t>.sql</w:t>
-      </w:r>
-      <w:proofErr w:type="spellEnd"/>
-      <w:r>
-        <w:rPr>
-          <w:lang w:val="en-GB"/>
-        </w:rPr>
-        <w:t>"</w:t>
+      <w:r>
+        <w:rPr>
+          <w:lang w:val="en-GB"/>
+        </w:rPr>
+        <w:t>.sql"</w:t>
       </w:r>
     </w:p>
     <w:p>
@@ -7270,7 +5504,6 @@
       <w:r>
         <w:t>Update</w:t>
       </w:r>
-      <w:proofErr w:type="spellStart"/>
       <w:r>
         <w:rPr>
           <w:lang w:val="en-GB"/>
@@ -7281,154 +5514,103 @@
         <w:rPr>
           <w:lang w:val="en-GB"/>
         </w:rPr>
+        <w:t>Entity” to  “</w:t>
+      </w:r>
+      <w:r>
+        <w:rPr>
+          <w:lang w:val="en-GB"/>
+        </w:rPr>
+        <w:t>UpdateIdentityProofEntity</w:t>
+      </w:r>
+      <w:r>
+        <w:rPr>
+          <w:lang w:val="en-GB"/>
+        </w:rPr>
+        <w:t>”</w:t>
+      </w:r>
+    </w:p>
+    <w:p>
+      <w:pPr>
+        <w:ind w:left="720"/>
+        <w:rPr>
+          <w:b/>
+          <w:bCs/>
+        </w:rPr>
+      </w:pPr>
+      <w:r>
+        <w:rPr>
+          <w:b/>
+          <w:bCs/>
+        </w:rPr>
+        <w:t>PMC script:</w:t>
+      </w:r>
+    </w:p>
+    <w:p>
+      <w:pPr>
+        <w:ind w:left="720"/>
+        <w:rPr>
+          <w:lang w:val="en-GB"/>
+        </w:rPr>
+      </w:pPr>
+      <w:r>
+        <w:t xml:space="preserve">Script-Migration -From </w:t>
+      </w:r>
+      <w:r>
+        <w:t>Update</w:t>
+      </w:r>
+      <w:r>
+        <w:rPr>
+          <w:lang w:val="en-GB"/>
+        </w:rPr>
+        <w:t>EmergencyContact</w:t>
+      </w:r>
+      <w:r>
+        <w:rPr>
+          <w:lang w:val="en-GB"/>
+        </w:rPr>
         <w:t>Entity</w:t>
       </w:r>
-      <w:proofErr w:type="spellEnd"/>
-      <w:r>
-        <w:rPr>
-          <w:lang w:val="en-GB"/>
-        </w:rPr>
-        <w:t xml:space="preserve">” </w:t>
-      </w:r>
-      <w:proofErr w:type="gramStart"/>
-      <w:r>
-        <w:rPr>
-          <w:lang w:val="en-GB"/>
-        </w:rPr>
-        <w:t>to  “</w:t>
-      </w:r>
-      <w:proofErr w:type="spellStart"/>
-      <w:proofErr w:type="gramEnd"/>
+      <w:r>
+        <w:t xml:space="preserve"> -To </w:t>
+      </w:r>
       <w:r>
         <w:rPr>
           <w:lang w:val="en-GB"/>
         </w:rPr>
         <w:t>UpdateIdentityProofEntity</w:t>
       </w:r>
-      <w:proofErr w:type="spellEnd"/>
-      <w:r>
-        <w:rPr>
-          <w:lang w:val="en-GB"/>
-        </w:rPr>
-        <w:t>”</w:t>
-      </w:r>
-    </w:p>
-    <w:p>
-      <w:pPr>
-        <w:ind w:left="720"/>
-        <w:rPr>
-          <w:b/>
-          <w:bCs/>
-        </w:rPr>
-      </w:pPr>
-      <w:r>
-        <w:rPr>
-          <w:b/>
-          <w:bCs/>
-        </w:rPr>
-        <w:t>PMC script:</w:t>
-      </w:r>
-    </w:p>
-    <w:p>
-      <w:pPr>
-        <w:ind w:left="720"/>
-        <w:rPr>
-          <w:lang w:val="en-GB"/>
-        </w:rPr>
-      </w:pPr>
-      <w:r>
-        <w:t xml:space="preserve">Script-Migration -From </w:t>
-      </w:r>
-      <w:r>
-        <w:t>Update</w:t>
-      </w:r>
-      <w:proofErr w:type="spellStart"/>
-      <w:r>
-        <w:rPr>
-          <w:lang w:val="en-GB"/>
-        </w:rPr>
-        <w:t>EmergencyContact</w:t>
-      </w:r>
-      <w:r>
-        <w:rPr>
-          <w:lang w:val="en-GB"/>
-        </w:rPr>
-        <w:t>Entity</w:t>
-      </w:r>
-      <w:proofErr w:type="spellEnd"/>
-      <w:r>
-        <w:t xml:space="preserve"> -To </w:t>
-      </w:r>
-      <w:proofErr w:type="spellStart"/>
+      <w:r>
+        <w:rPr>
+          <w:lang w:val="en-GB"/>
+        </w:rPr>
+        <w:t xml:space="preserve"> </w:t>
+      </w:r>
+      <w:r>
+        <w:rPr>
+          <w:lang w:val="en-GB"/>
+        </w:rPr>
+        <w:t>-Context AppDbContext</w:t>
+      </w:r>
+      <w:r>
+        <w:t xml:space="preserve"> -Output </w:t>
+      </w:r>
+      <w:r>
+        <w:rPr>
+          <w:lang w:val="en-GB"/>
+        </w:rPr>
+        <w:t>".\MigrationScripts\</w:t>
+      </w:r>
       <w:r>
         <w:rPr>
           <w:lang w:val="en-GB"/>
         </w:rPr>
         <w:t>UpdateIdentityProofEntity</w:t>
       </w:r>
-      <w:proofErr w:type="spellEnd"/>
-      <w:r>
-        <w:rPr>
-          <w:lang w:val="en-GB"/>
-        </w:rPr>
-        <w:t xml:space="preserve"> </w:t>
-      </w:r>
-      <w:r>
-        <w:rPr>
-          <w:lang w:val="en-GB"/>
-        </w:rPr>
-        <w:t xml:space="preserve">-Context </w:t>
-      </w:r>
-      <w:proofErr w:type="spellStart"/>
-      <w:r>
-        <w:rPr>
-          <w:lang w:val="en-GB"/>
-        </w:rPr>
-        <w:t>AppDbContext</w:t>
-      </w:r>
-      <w:proofErr w:type="spellEnd"/>
-      <w:r>
-        <w:t xml:space="preserve"> -Output </w:t>
-      </w:r>
-      <w:r>
-        <w:rPr>
-          <w:lang w:val="en-GB"/>
-        </w:rPr>
-        <w:t>".\</w:t>
-      </w:r>
-      <w:proofErr w:type="spellStart"/>
-      <w:r>
-        <w:rPr>
-          <w:lang w:val="en-GB"/>
-        </w:rPr>
-        <w:t>MigrationScripts</w:t>
-      </w:r>
-      <w:proofErr w:type="spellEnd"/>
-      <w:r>
-        <w:rPr>
-          <w:lang w:val="en-GB"/>
-        </w:rPr>
-        <w:t>\</w:t>
-      </w:r>
-      <w:proofErr w:type="spellStart"/>
-      <w:r>
-        <w:rPr>
-          <w:lang w:val="en-GB"/>
-        </w:rPr>
-        <w:t>UpdateIdentityProofEntity</w:t>
-      </w:r>
-      <w:r>
-        <w:rPr>
-          <w:lang w:val="en-GB"/>
-        </w:rPr>
-        <w:t>.sql</w:t>
-      </w:r>
-      <w:proofErr w:type="spellEnd"/>
-      <w:r>
-        <w:rPr>
-          <w:lang w:val="en-GB"/>
-        </w:rPr>
-        <w:t>"</w:t>
+      <w:r>
+        <w:rPr>
+          <w:lang w:val="en-GB"/>
+        </w:rPr>
+        <w:t>.sql"</w:t>
       </w:r>
     </w:p>
     <w:p>
@@ -7516,33 +5698,21 @@
         </w:rPr>
         <w:t xml:space="preserve"> Create SQL migration script from “</w:t>
       </w:r>
-      <w:proofErr w:type="spellStart"/>
       <w:r>
         <w:rPr>
           <w:lang w:val="en-GB"/>
         </w:rPr>
         <w:t>UpdateIdentityProofEntity</w:t>
       </w:r>
-      <w:proofErr w:type="spellEnd"/>
-      <w:r>
-        <w:rPr>
-          <w:lang w:val="en-GB"/>
-        </w:rPr>
-        <w:t xml:space="preserve">” </w:t>
-      </w:r>
-      <w:proofErr w:type="gramStart"/>
-      <w:r>
-        <w:rPr>
-          <w:lang w:val="en-GB"/>
-        </w:rPr>
-        <w:t>to  “</w:t>
-      </w:r>
-      <w:proofErr w:type="spellStart"/>
-      <w:proofErr w:type="gramEnd"/>
+      <w:r>
+        <w:rPr>
+          <w:lang w:val="en-GB"/>
+        </w:rPr>
+        <w:t>” to  “</w:t>
+      </w:r>
       <w:r>
         <w:t>UpdateQualificationEntity</w:t>
       </w:r>
-      <w:proofErr w:type="spellEnd"/>
       <w:r>
         <w:rPr>
           <w:lang w:val="en-GB"/>
@@ -7576,22 +5746,18 @@
       <w:r>
         <w:t xml:space="preserve">Script-Migration -From </w:t>
       </w:r>
-      <w:proofErr w:type="spellStart"/>
       <w:r>
         <w:rPr>
           <w:lang w:val="en-GB"/>
         </w:rPr>
         <w:t>UpdateIdentityProofEntity</w:t>
       </w:r>
-      <w:proofErr w:type="spellEnd"/>
       <w:r>
         <w:t xml:space="preserve"> -To </w:t>
       </w:r>
-      <w:proofErr w:type="spellStart"/>
       <w:r>
         <w:t>UpdateQualificationEntity</w:t>
       </w:r>
-      <w:proofErr w:type="spellEnd"/>
       <w:r>
         <w:rPr>
           <w:lang w:val="en-GB"/>
@@ -7602,16 +5768,8 @@
         <w:rPr>
           <w:lang w:val="en-GB"/>
         </w:rPr>
-        <w:t xml:space="preserve">-Context </w:t>
-      </w:r>
-      <w:proofErr w:type="spellStart"/>
-      <w:r>
-        <w:rPr>
-          <w:lang w:val="en-GB"/>
-        </w:rPr>
-        <w:t>AppDbContext</w:t>
-      </w:r>
-      <w:proofErr w:type="spellEnd"/>
+        <w:t>-Context AppDbContext</w:t>
+      </w:r>
       <w:r>
         <w:t xml:space="preserve"> -Output </w:t>
       </w:r>
@@ -7619,46 +5777,16 @@
         <w:rPr>
           <w:lang w:val="en-GB"/>
         </w:rPr>
-        <w:t>".\</w:t>
-      </w:r>
-      <w:proofErr w:type="spellStart"/>
-      <w:r>
-        <w:rPr>
-          <w:lang w:val="en-GB"/>
-        </w:rPr>
-        <w:t>MigrationScripts</w:t>
-      </w:r>
-      <w:proofErr w:type="spellEnd"/>
-      <w:r>
-        <w:rPr>
-          <w:lang w:val="en-GB"/>
-        </w:rPr>
-        <w:t>\</w:t>
-      </w:r>
-      <w:proofErr w:type="spellStart"/>
+        <w:t>".\MigrationScripts\</w:t>
+      </w:r>
       <w:r>
         <w:t>UpdateQualificationEntity</w:t>
       </w:r>
-      <w:proofErr w:type="spellEnd"/>
-      <w:r>
-        <w:rPr>
-          <w:lang w:val="en-GB"/>
-        </w:rPr>
-        <w:t>.</w:t>
-      </w:r>
-      <w:proofErr w:type="spellStart"/>
-      <w:r>
-        <w:rPr>
-          <w:lang w:val="en-GB"/>
-        </w:rPr>
-        <w:t>sql</w:t>
-      </w:r>
-      <w:proofErr w:type="spellEnd"/>
-      <w:r>
-        <w:rPr>
-          <w:lang w:val="en-GB"/>
-        </w:rPr>
-        <w:t>"</w:t>
+      <w:r>
+        <w:rPr>
+          <w:lang w:val="en-GB"/>
+        </w:rPr>
+        <w:t>.sql"</w:t>
       </w:r>
     </w:p>
     <w:p>
@@ -7756,30 +5884,18 @@
         </w:rPr>
         <w:t xml:space="preserve"> Create SQL migration script from “</w:t>
       </w:r>
-      <w:proofErr w:type="spellStart"/>
       <w:r>
         <w:t>UpdateQualificationEntity</w:t>
       </w:r>
-      <w:proofErr w:type="spellEnd"/>
-      <w:r>
-        <w:rPr>
-          <w:lang w:val="en-GB"/>
-        </w:rPr>
-        <w:t xml:space="preserve">” </w:t>
-      </w:r>
-      <w:proofErr w:type="gramStart"/>
-      <w:r>
-        <w:rPr>
-          <w:lang w:val="en-GB"/>
-        </w:rPr>
-        <w:t>to  “</w:t>
-      </w:r>
-      <w:proofErr w:type="spellStart"/>
-      <w:proofErr w:type="gramEnd"/>
+      <w:r>
+        <w:rPr>
+          <w:lang w:val="en-GB"/>
+        </w:rPr>
+        <w:t>” to  “</w:t>
+      </w:r>
       <w:r>
         <w:t>UpdateEmployeeSkillEntity</w:t>
       </w:r>
-      <w:proofErr w:type="spellEnd"/>
       <w:r>
         <w:rPr>
           <w:lang w:val="en-GB"/>
@@ -7813,19 +5929,15 @@
       <w:r>
         <w:t xml:space="preserve">Script-Migration -From </w:t>
       </w:r>
-      <w:proofErr w:type="spellStart"/>
       <w:r>
         <w:t>UpdateQualificationEntity</w:t>
       </w:r>
-      <w:proofErr w:type="spellEnd"/>
       <w:r>
         <w:t xml:space="preserve"> -To </w:t>
       </w:r>
-      <w:proofErr w:type="spellStart"/>
       <w:r>
         <w:t>UpdateEmployeeSkillEntity</w:t>
       </w:r>
-      <w:proofErr w:type="spellEnd"/>
       <w:r>
         <w:rPr>
           <w:lang w:val="en-GB"/>
@@ -7836,16 +5948,8 @@
         <w:rPr>
           <w:lang w:val="en-GB"/>
         </w:rPr>
-        <w:t xml:space="preserve">-Context </w:t>
-      </w:r>
-      <w:proofErr w:type="spellStart"/>
-      <w:r>
-        <w:rPr>
-          <w:lang w:val="en-GB"/>
-        </w:rPr>
-        <w:t>AppDbContext</w:t>
-      </w:r>
-      <w:proofErr w:type="spellEnd"/>
+        <w:t>-Context AppDbContext</w:t>
+      </w:r>
       <w:r>
         <w:t xml:space="preserve"> -Output </w:t>
       </w:r>
@@ -7853,46 +5957,16 @@
         <w:rPr>
           <w:lang w:val="en-GB"/>
         </w:rPr>
-        <w:t>".\</w:t>
-      </w:r>
-      <w:proofErr w:type="spellStart"/>
-      <w:r>
-        <w:rPr>
-          <w:lang w:val="en-GB"/>
-        </w:rPr>
-        <w:t>MigrationScripts</w:t>
-      </w:r>
-      <w:proofErr w:type="spellEnd"/>
-      <w:r>
-        <w:rPr>
-          <w:lang w:val="en-GB"/>
-        </w:rPr>
-        <w:t>\</w:t>
-      </w:r>
-      <w:proofErr w:type="spellStart"/>
+        <w:t>".\MigrationScripts\</w:t>
+      </w:r>
       <w:r>
         <w:t>UpdateEmployeeSkillEntity</w:t>
       </w:r>
-      <w:proofErr w:type="spellEnd"/>
-      <w:r>
-        <w:rPr>
-          <w:lang w:val="en-GB"/>
-        </w:rPr>
-        <w:t>.</w:t>
-      </w:r>
-      <w:proofErr w:type="spellStart"/>
-      <w:r>
-        <w:rPr>
-          <w:lang w:val="en-GB"/>
-        </w:rPr>
-        <w:t>sql</w:t>
-      </w:r>
-      <w:proofErr w:type="spellEnd"/>
-      <w:r>
-        <w:rPr>
-          <w:lang w:val="en-GB"/>
-        </w:rPr>
-        <w:t>"</w:t>
+      <w:r>
+        <w:rPr>
+          <w:lang w:val="en-GB"/>
+        </w:rPr>
+        <w:t>.sql"</w:t>
       </w:r>
     </w:p>
     <w:p>
@@ -7989,30 +6063,18 @@
         </w:rPr>
         <w:t xml:space="preserve"> Create SQL migration script from “</w:t>
       </w:r>
-      <w:proofErr w:type="spellStart"/>
       <w:r>
         <w:t>UpdateEmployeeSkillEntity</w:t>
       </w:r>
-      <w:proofErr w:type="spellEnd"/>
-      <w:r>
-        <w:rPr>
-          <w:lang w:val="en-GB"/>
-        </w:rPr>
-        <w:t xml:space="preserve">” </w:t>
-      </w:r>
-      <w:proofErr w:type="gramStart"/>
-      <w:r>
-        <w:rPr>
-          <w:lang w:val="en-GB"/>
-        </w:rPr>
-        <w:t>to  “</w:t>
-      </w:r>
-      <w:proofErr w:type="spellStart"/>
-      <w:proofErr w:type="gramEnd"/>
+      <w:r>
+        <w:rPr>
+          <w:lang w:val="en-GB"/>
+        </w:rPr>
+        <w:t>” to  “</w:t>
+      </w:r>
       <w:r>
         <w:t>UpdateLanguageSkillEntity</w:t>
       </w:r>
-      <w:proofErr w:type="spellEnd"/>
       <w:r>
         <w:rPr>
           <w:lang w:val="en-GB"/>
@@ -8046,19 +6108,15 @@
       <w:r>
         <w:t xml:space="preserve">Script-Migration -From </w:t>
       </w:r>
-      <w:proofErr w:type="spellStart"/>
       <w:r>
         <w:t>UpdateEmployeeSkillEntity</w:t>
       </w:r>
-      <w:proofErr w:type="spellEnd"/>
       <w:r>
         <w:t xml:space="preserve"> -To </w:t>
       </w:r>
-      <w:proofErr w:type="spellStart"/>
       <w:r>
         <w:t>UpdateLanguageSkillEntity</w:t>
       </w:r>
-      <w:proofErr w:type="spellEnd"/>
       <w:r>
         <w:rPr>
           <w:lang w:val="en-GB"/>
@@ -8069,16 +6127,8 @@
         <w:rPr>
           <w:lang w:val="en-GB"/>
         </w:rPr>
-        <w:t xml:space="preserve">-Context </w:t>
-      </w:r>
-      <w:proofErr w:type="spellStart"/>
-      <w:r>
-        <w:rPr>
-          <w:lang w:val="en-GB"/>
-        </w:rPr>
-        <w:t>AppDbContext</w:t>
-      </w:r>
-      <w:proofErr w:type="spellEnd"/>
+        <w:t>-Context AppDbContext</w:t>
+      </w:r>
       <w:r>
         <w:t xml:space="preserve"> -Output </w:t>
       </w:r>
@@ -8086,46 +6136,16 @@
         <w:rPr>
           <w:lang w:val="en-GB"/>
         </w:rPr>
-        <w:t>".\</w:t>
-      </w:r>
-      <w:proofErr w:type="spellStart"/>
-      <w:r>
-        <w:rPr>
-          <w:lang w:val="en-GB"/>
-        </w:rPr>
-        <w:t>MigrationScripts</w:t>
-      </w:r>
-      <w:proofErr w:type="spellEnd"/>
-      <w:r>
-        <w:rPr>
-          <w:lang w:val="en-GB"/>
-        </w:rPr>
-        <w:t>\</w:t>
-      </w:r>
-      <w:proofErr w:type="spellStart"/>
+        <w:t>".\MigrationScripts\</w:t>
+      </w:r>
       <w:r>
         <w:t>UpdateLanguageSkillEntity</w:t>
       </w:r>
-      <w:proofErr w:type="spellEnd"/>
-      <w:r>
-        <w:rPr>
-          <w:lang w:val="en-GB"/>
-        </w:rPr>
-        <w:t>.</w:t>
-      </w:r>
-      <w:proofErr w:type="spellStart"/>
-      <w:r>
-        <w:rPr>
-          <w:lang w:val="en-GB"/>
-        </w:rPr>
-        <w:t>sql</w:t>
-      </w:r>
-      <w:proofErr w:type="spellEnd"/>
-      <w:r>
-        <w:rPr>
-          <w:lang w:val="en-GB"/>
-        </w:rPr>
-        <w:t>"</w:t>
+      <w:r>
+        <w:rPr>
+          <w:lang w:val="en-GB"/>
+        </w:rPr>
+        <w:t>.sql"</w:t>
       </w:r>
     </w:p>
     <w:p>
@@ -8222,30 +6242,18 @@
         </w:rPr>
         <w:t xml:space="preserve"> Create SQL migration script from “</w:t>
       </w:r>
-      <w:proofErr w:type="spellStart"/>
       <w:r>
         <w:t>UpdateLanguageSkillEntity</w:t>
       </w:r>
-      <w:proofErr w:type="spellEnd"/>
-      <w:r>
-        <w:rPr>
-          <w:lang w:val="en-GB"/>
-        </w:rPr>
-        <w:t xml:space="preserve">” </w:t>
-      </w:r>
-      <w:proofErr w:type="gramStart"/>
-      <w:r>
-        <w:rPr>
-          <w:lang w:val="en-GB"/>
-        </w:rPr>
-        <w:t>to  “</w:t>
-      </w:r>
-      <w:proofErr w:type="spellStart"/>
-      <w:proofErr w:type="gramEnd"/>
+      <w:r>
+        <w:rPr>
+          <w:lang w:val="en-GB"/>
+        </w:rPr>
+        <w:t>” to  “</w:t>
+      </w:r>
       <w:r>
         <w:t>UpdateEmployeeCertification</w:t>
       </w:r>
-      <w:proofErr w:type="spellEnd"/>
       <w:r>
         <w:rPr>
           <w:lang w:val="en-GB"/>
@@ -8279,19 +6287,15 @@
       <w:r>
         <w:t xml:space="preserve">Script-Migration -From </w:t>
       </w:r>
-      <w:proofErr w:type="spellStart"/>
       <w:r>
         <w:t>UpdateLanguageSkillEntity</w:t>
       </w:r>
-      <w:proofErr w:type="spellEnd"/>
       <w:r>
         <w:t xml:space="preserve"> -To </w:t>
       </w:r>
-      <w:proofErr w:type="spellStart"/>
       <w:r>
         <w:t>UpdateEmployeeCertification</w:t>
       </w:r>
-      <w:proofErr w:type="spellEnd"/>
       <w:r>
         <w:rPr>
           <w:lang w:val="en-GB"/>
@@ -8302,16 +6306,8 @@
         <w:rPr>
           <w:lang w:val="en-GB"/>
         </w:rPr>
-        <w:t xml:space="preserve">-Context </w:t>
-      </w:r>
-      <w:proofErr w:type="spellStart"/>
-      <w:r>
-        <w:rPr>
-          <w:lang w:val="en-GB"/>
-        </w:rPr>
-        <w:t>AppDbContext</w:t>
-      </w:r>
-      <w:proofErr w:type="spellEnd"/>
+        <w:t>-Context AppDbContext</w:t>
+      </w:r>
       <w:r>
         <w:t xml:space="preserve"> -Output </w:t>
       </w:r>
@@ -8319,46 +6315,16 @@
         <w:rPr>
           <w:lang w:val="en-GB"/>
         </w:rPr>
-        <w:t>".\</w:t>
-      </w:r>
-      <w:proofErr w:type="spellStart"/>
-      <w:r>
-        <w:rPr>
-          <w:lang w:val="en-GB"/>
-        </w:rPr>
-        <w:t>MigrationScripts</w:t>
-      </w:r>
-      <w:proofErr w:type="spellEnd"/>
-      <w:r>
-        <w:rPr>
-          <w:lang w:val="en-GB"/>
-        </w:rPr>
-        <w:t>\</w:t>
-      </w:r>
-      <w:proofErr w:type="spellStart"/>
+        <w:t>".\MigrationScripts\</w:t>
+      </w:r>
       <w:r>
         <w:t>UpdateEmployeeCertification</w:t>
       </w:r>
-      <w:proofErr w:type="spellEnd"/>
-      <w:r>
-        <w:rPr>
-          <w:lang w:val="en-GB"/>
-        </w:rPr>
-        <w:t>.</w:t>
-      </w:r>
-      <w:proofErr w:type="spellStart"/>
-      <w:r>
-        <w:rPr>
-          <w:lang w:val="en-GB"/>
-        </w:rPr>
-        <w:t>sql</w:t>
-      </w:r>
-      <w:proofErr w:type="spellEnd"/>
-      <w:r>
-        <w:rPr>
-          <w:lang w:val="en-GB"/>
-        </w:rPr>
-        <w:t>"</w:t>
+      <w:r>
+        <w:rPr>
+          <w:lang w:val="en-GB"/>
+        </w:rPr>
+        <w:t>.sql"</w:t>
       </w:r>
     </w:p>
     <w:p>
@@ -8444,30 +6410,18 @@
         </w:rPr>
         <w:t xml:space="preserve"> Create SQL migration script from “</w:t>
       </w:r>
-      <w:proofErr w:type="spellStart"/>
       <w:r>
         <w:t>UpdateEmployeeCertification</w:t>
       </w:r>
-      <w:proofErr w:type="spellEnd"/>
-      <w:r>
-        <w:rPr>
-          <w:lang w:val="en-GB"/>
-        </w:rPr>
-        <w:t xml:space="preserve">” </w:t>
-      </w:r>
-      <w:proofErr w:type="gramStart"/>
-      <w:r>
-        <w:rPr>
-          <w:lang w:val="en-GB"/>
-        </w:rPr>
-        <w:t>to  “</w:t>
-      </w:r>
-      <w:proofErr w:type="spellStart"/>
-      <w:proofErr w:type="gramEnd"/>
+      <w:r>
+        <w:rPr>
+          <w:lang w:val="en-GB"/>
+        </w:rPr>
+        <w:t>” to  “</w:t>
+      </w:r>
       <w:r>
         <w:t>ChangeEmployeeCertificationStateCity</w:t>
       </w:r>
-      <w:proofErr w:type="spellEnd"/>
       <w:r>
         <w:rPr>
           <w:lang w:val="en-GB"/>
@@ -8502,19 +6456,15 @@
       <w:r>
         <w:t xml:space="preserve">Script-Migration -From </w:t>
       </w:r>
-      <w:proofErr w:type="spellStart"/>
       <w:r>
         <w:t>UpdateEmployeeCertification</w:t>
       </w:r>
-      <w:proofErr w:type="spellEnd"/>
       <w:r>
         <w:t xml:space="preserve"> -To </w:t>
       </w:r>
-      <w:proofErr w:type="spellStart"/>
       <w:r>
         <w:t>ChangeEmployeeCertificationStateCity</w:t>
       </w:r>
-      <w:proofErr w:type="spellEnd"/>
       <w:r>
         <w:rPr>
           <w:lang w:val="en-GB"/>
@@ -8525,16 +6475,8 @@
         <w:rPr>
           <w:lang w:val="en-GB"/>
         </w:rPr>
-        <w:t xml:space="preserve">-Context </w:t>
-      </w:r>
-      <w:proofErr w:type="spellStart"/>
-      <w:r>
-        <w:rPr>
-          <w:lang w:val="en-GB"/>
-        </w:rPr>
-        <w:t>AppDbContext</w:t>
-      </w:r>
-      <w:proofErr w:type="spellEnd"/>
+        <w:t>-Context AppDbContext</w:t>
+      </w:r>
       <w:r>
         <w:t xml:space="preserve"> -Output </w:t>
       </w:r>
@@ -8542,46 +6484,16 @@
         <w:rPr>
           <w:lang w:val="en-GB"/>
         </w:rPr>
-        <w:t>".\</w:t>
-      </w:r>
-      <w:proofErr w:type="spellStart"/>
-      <w:r>
-        <w:rPr>
-          <w:lang w:val="en-GB"/>
-        </w:rPr>
-        <w:t>MigrationScripts</w:t>
-      </w:r>
-      <w:proofErr w:type="spellEnd"/>
-      <w:r>
-        <w:rPr>
-          <w:lang w:val="en-GB"/>
-        </w:rPr>
-        <w:t>\</w:t>
-      </w:r>
-      <w:proofErr w:type="spellStart"/>
+        <w:t>".\MigrationScripts\</w:t>
+      </w:r>
       <w:r>
         <w:t>ChangeEmployeeCertificationStateCity</w:t>
       </w:r>
-      <w:proofErr w:type="spellEnd"/>
-      <w:r>
-        <w:rPr>
-          <w:lang w:val="en-GB"/>
-        </w:rPr>
-        <w:t>.</w:t>
-      </w:r>
-      <w:proofErr w:type="spellStart"/>
-      <w:r>
-        <w:rPr>
-          <w:lang w:val="en-GB"/>
-        </w:rPr>
-        <w:t>sql</w:t>
-      </w:r>
-      <w:proofErr w:type="spellEnd"/>
-      <w:r>
-        <w:rPr>
-          <w:lang w:val="en-GB"/>
-        </w:rPr>
-        <w:t>"</w:t>
+      <w:r>
+        <w:rPr>
+          <w:lang w:val="en-GB"/>
+        </w:rPr>
+        <w:t>.sql"</w:t>
       </w:r>
     </w:p>
     <w:p>
@@ -8667,30 +6579,18 @@
         </w:rPr>
         <w:t xml:space="preserve"> Create SQL migration script from “</w:t>
       </w:r>
-      <w:proofErr w:type="spellStart"/>
       <w:r>
         <w:t>ChangeEmployeeCertificationStateCity</w:t>
       </w:r>
-      <w:proofErr w:type="spellEnd"/>
-      <w:r>
-        <w:rPr>
-          <w:lang w:val="en-GB"/>
-        </w:rPr>
-        <w:t xml:space="preserve">” </w:t>
-      </w:r>
-      <w:proofErr w:type="gramStart"/>
-      <w:r>
-        <w:rPr>
-          <w:lang w:val="en-GB"/>
-        </w:rPr>
-        <w:t>to  “</w:t>
-      </w:r>
-      <w:proofErr w:type="spellStart"/>
-      <w:proofErr w:type="gramEnd"/>
+      <w:r>
+        <w:rPr>
+          <w:lang w:val="en-GB"/>
+        </w:rPr>
+        <w:t>” to  “</w:t>
+      </w:r>
       <w:r>
         <w:t>UpdateFamilyVisa</w:t>
       </w:r>
-      <w:proofErr w:type="spellEnd"/>
       <w:r>
         <w:rPr>
           <w:lang w:val="en-GB"/>
@@ -8724,19 +6624,15 @@
       <w:r>
         <w:t xml:space="preserve">Script-Migration -From </w:t>
       </w:r>
-      <w:proofErr w:type="spellStart"/>
       <w:r>
         <w:t>ChangeEmployeeCertificationStateCity</w:t>
       </w:r>
-      <w:proofErr w:type="spellEnd"/>
       <w:r>
         <w:t xml:space="preserve"> -To </w:t>
       </w:r>
-      <w:proofErr w:type="spellStart"/>
       <w:r>
         <w:t>UpdateFamilyVisa</w:t>
       </w:r>
-      <w:proofErr w:type="spellEnd"/>
       <w:r>
         <w:rPr>
           <w:lang w:val="en-GB"/>
@@ -8747,16 +6643,8 @@
         <w:rPr>
           <w:lang w:val="en-GB"/>
         </w:rPr>
-        <w:t xml:space="preserve">-Context </w:t>
-      </w:r>
-      <w:proofErr w:type="spellStart"/>
-      <w:r>
-        <w:rPr>
-          <w:lang w:val="en-GB"/>
-        </w:rPr>
-        <w:t>AppDbContext</w:t>
-      </w:r>
-      <w:proofErr w:type="spellEnd"/>
+        <w:t>-Context AppDbContext</w:t>
+      </w:r>
       <w:r>
         <w:t xml:space="preserve"> -Output </w:t>
       </w:r>
@@ -8764,46 +6652,16 @@
         <w:rPr>
           <w:lang w:val="en-GB"/>
         </w:rPr>
-        <w:t>".\</w:t>
-      </w:r>
-      <w:proofErr w:type="spellStart"/>
-      <w:r>
-        <w:rPr>
-          <w:lang w:val="en-GB"/>
-        </w:rPr>
-        <w:t>MigrationScripts</w:t>
-      </w:r>
-      <w:proofErr w:type="spellEnd"/>
-      <w:r>
-        <w:rPr>
-          <w:lang w:val="en-GB"/>
-        </w:rPr>
-        <w:t>\</w:t>
-      </w:r>
-      <w:proofErr w:type="spellStart"/>
+        <w:t>".\MigrationScripts\</w:t>
+      </w:r>
       <w:r>
         <w:t>UpdateFamilyVisa</w:t>
       </w:r>
-      <w:proofErr w:type="spellEnd"/>
-      <w:r>
-        <w:rPr>
-          <w:lang w:val="en-GB"/>
-        </w:rPr>
-        <w:t>.</w:t>
-      </w:r>
-      <w:proofErr w:type="spellStart"/>
-      <w:r>
-        <w:rPr>
-          <w:lang w:val="en-GB"/>
-        </w:rPr>
-        <w:t>sql</w:t>
-      </w:r>
-      <w:proofErr w:type="spellEnd"/>
-      <w:r>
-        <w:rPr>
-          <w:lang w:val="en-GB"/>
-        </w:rPr>
-        <w:t>"</w:t>
+      <w:r>
+        <w:rPr>
+          <w:lang w:val="en-GB"/>
+        </w:rPr>
+        <w:t>.sql"</w:t>
       </w:r>
     </w:p>
     <w:p>
@@ -8889,33 +6747,21 @@
         </w:rPr>
         <w:t xml:space="preserve"> Create SQL migration script from “</w:t>
       </w:r>
-      <w:proofErr w:type="spellStart"/>
       <w:r>
         <w:t>UpdateFamilyVisa</w:t>
       </w:r>
-      <w:proofErr w:type="spellEnd"/>
-      <w:r>
-        <w:rPr>
-          <w:lang w:val="en-GB"/>
-        </w:rPr>
-        <w:t xml:space="preserve">” </w:t>
-      </w:r>
-      <w:proofErr w:type="gramStart"/>
-      <w:r>
-        <w:rPr>
-          <w:lang w:val="en-GB"/>
-        </w:rPr>
-        <w:t>to  “</w:t>
-      </w:r>
-      <w:proofErr w:type="spellStart"/>
-      <w:proofErr w:type="gramEnd"/>
+      <w:r>
+        <w:rPr>
+          <w:lang w:val="en-GB"/>
+        </w:rPr>
+        <w:t>” to  “</w:t>
+      </w:r>
       <w:r>
         <w:rPr>
           <w:lang w:val="en-GB"/>
         </w:rPr>
         <w:t>UpdateFamilyMember</w:t>
       </w:r>
-      <w:proofErr w:type="spellEnd"/>
       <w:r>
         <w:rPr>
           <w:lang w:val="en-GB"/>
@@ -8949,22 +6795,18 @@
       <w:r>
         <w:t xml:space="preserve">Script-Migration -From </w:t>
       </w:r>
-      <w:proofErr w:type="spellStart"/>
       <w:r>
         <w:t>UpdateFamilyVisa</w:t>
       </w:r>
-      <w:proofErr w:type="spellEnd"/>
       <w:r>
         <w:t xml:space="preserve"> -To </w:t>
       </w:r>
-      <w:proofErr w:type="spellStart"/>
       <w:r>
         <w:rPr>
           <w:lang w:val="en-GB"/>
         </w:rPr>
         <w:t>UpdateFamilyMember</w:t>
       </w:r>
-      <w:proofErr w:type="spellEnd"/>
       <w:r>
         <w:rPr>
           <w:lang w:val="en-GB"/>
@@ -8975,16 +6817,8 @@
         <w:rPr>
           <w:lang w:val="en-GB"/>
         </w:rPr>
-        <w:t xml:space="preserve">-Context </w:t>
-      </w:r>
-      <w:proofErr w:type="spellStart"/>
-      <w:r>
-        <w:rPr>
-          <w:lang w:val="en-GB"/>
-        </w:rPr>
-        <w:t>AppDbContext</w:t>
-      </w:r>
-      <w:proofErr w:type="spellEnd"/>
+        <w:t>-Context AppDbContext</w:t>
+      </w:r>
       <w:r>
         <w:t xml:space="preserve"> -Output </w:t>
       </w:r>
@@ -8992,23 +6826,8 @@
         <w:rPr>
           <w:lang w:val="en-GB"/>
         </w:rPr>
-        <w:t>".\</w:t>
-      </w:r>
-      <w:proofErr w:type="spellStart"/>
-      <w:r>
-        <w:rPr>
-          <w:lang w:val="en-GB"/>
-        </w:rPr>
-        <w:t>MigrationScripts</w:t>
-      </w:r>
-      <w:proofErr w:type="spellEnd"/>
-      <w:r>
-        <w:rPr>
-          <w:lang w:val="en-GB"/>
-        </w:rPr>
-        <w:t>\</w:t>
-      </w:r>
-      <w:proofErr w:type="spellStart"/>
+        <w:t>".\MigrationScripts\</w:t>
+      </w:r>
       <w:r>
         <w:rPr>
           <w:lang w:val="en-GB"/>
@@ -9019,14 +6838,7 @@
         <w:rPr>
           <w:lang w:val="en-GB"/>
         </w:rPr>
-        <w:t>.sql</w:t>
-      </w:r>
-      <w:proofErr w:type="spellEnd"/>
-      <w:r>
-        <w:rPr>
-          <w:lang w:val="en-GB"/>
-        </w:rPr>
-        <w:t>"</w:t>
+        <w:t>.sql"</w:t>
       </w:r>
     </w:p>
     <w:p>
@@ -9110,31 +6922,56 @@
         <w:rPr>
           <w:lang w:val="en-GB"/>
         </w:rPr>
-        <w:t xml:space="preserve"> Create SQL migration script from “</w:t>
-      </w:r>
-      <w:proofErr w:type="spellStart"/>
+        <w:t xml:space="preserve"> Create SQL migration script from “UpdateFamilyMember” to  “Update</w:t>
+      </w:r>
+      <w:r>
+        <w:rPr>
+          <w:lang w:val="en-GB"/>
+        </w:rPr>
+        <w:t>OtherDocument</w:t>
+      </w:r>
+      <w:r>
+        <w:rPr>
+          <w:lang w:val="en-GB"/>
+        </w:rPr>
+        <w:t>”</w:t>
+      </w:r>
+    </w:p>
+    <w:p>
+      <w:pPr>
+        <w:ind w:left="720"/>
+        <w:rPr>
+          <w:b/>
+          <w:bCs/>
+        </w:rPr>
+      </w:pPr>
+      <w:r>
+        <w:rPr>
+          <w:b/>
+          <w:bCs/>
+        </w:rPr>
+        <w:t>PMC script:</w:t>
+      </w:r>
+    </w:p>
+    <w:p>
+      <w:pPr>
+        <w:ind w:left="720"/>
+        <w:rPr>
+          <w:lang w:val="en-GB"/>
+        </w:rPr>
+      </w:pPr>
+      <w:r>
+        <w:t xml:space="preserve">Script-Migration -From </w:t>
+      </w:r>
       <w:r>
         <w:rPr>
           <w:lang w:val="en-GB"/>
         </w:rPr>
         <w:t>UpdateFamilyMember</w:t>
       </w:r>
-      <w:proofErr w:type="spellEnd"/>
-      <w:r>
-        <w:rPr>
-          <w:lang w:val="en-GB"/>
-        </w:rPr>
-        <w:t xml:space="preserve">” </w:t>
-      </w:r>
-      <w:proofErr w:type="gramStart"/>
-      <w:r>
-        <w:rPr>
-          <w:lang w:val="en-GB"/>
-        </w:rPr>
-        <w:t>to  “</w:t>
-      </w:r>
-      <w:proofErr w:type="spellStart"/>
-      <w:proofErr w:type="gramEnd"/>
+      <w:r>
+        <w:t xml:space="preserve"> -To </w:t>
+      </w:r>
       <w:r>
         <w:rPr>
           <w:lang w:val="en-GB"/>
@@ -9147,52 +6984,27 @@
         </w:rPr>
         <w:t>OtherDocument</w:t>
       </w:r>
-      <w:proofErr w:type="spellEnd"/>
-      <w:r>
-        <w:rPr>
-          <w:lang w:val="en-GB"/>
-        </w:rPr>
-        <w:t>”</w:t>
-      </w:r>
-    </w:p>
-    <w:p>
-      <w:pPr>
-        <w:ind w:left="720"/>
-        <w:rPr>
-          <w:b/>
-          <w:bCs/>
-        </w:rPr>
-      </w:pPr>
-      <w:r>
-        <w:rPr>
-          <w:b/>
-          <w:bCs/>
-        </w:rPr>
-        <w:t>PMC script:</w:t>
-      </w:r>
-    </w:p>
-    <w:p>
-      <w:pPr>
-        <w:ind w:left="720"/>
-        <w:rPr>
-          <w:lang w:val="en-GB"/>
-        </w:rPr>
-      </w:pPr>
-      <w:r>
-        <w:t xml:space="preserve">Script-Migration -From </w:t>
-      </w:r>
-      <w:proofErr w:type="spellStart"/>
-      <w:r>
-        <w:rPr>
-          <w:lang w:val="en-GB"/>
-        </w:rPr>
-        <w:t>UpdateFamilyMember</w:t>
-      </w:r>
-      <w:proofErr w:type="spellEnd"/>
-      <w:r>
-        <w:t xml:space="preserve"> -To </w:t>
-      </w:r>
-      <w:proofErr w:type="spellStart"/>
+      <w:r>
+        <w:rPr>
+          <w:lang w:val="en-GB"/>
+        </w:rPr>
+        <w:t xml:space="preserve"> </w:t>
+      </w:r>
+      <w:r>
+        <w:rPr>
+          <w:lang w:val="en-GB"/>
+        </w:rPr>
+        <w:t>-Context AppDbContext</w:t>
+      </w:r>
+      <w:r>
+        <w:t xml:space="preserve"> -Output </w:t>
+      </w:r>
+      <w:r>
+        <w:rPr>
+          <w:lang w:val="en-GB"/>
+        </w:rPr>
+        <w:t>".\MigrationScripts\</w:t>
+      </w:r>
       <w:r>
         <w:rPr>
           <w:lang w:val="en-GB"/>
@@ -9205,75 +7017,11 @@
         </w:rPr>
         <w:t>OtherDocument</w:t>
       </w:r>
-      <w:proofErr w:type="spellEnd"/>
-      <w:r>
-        <w:rPr>
-          <w:lang w:val="en-GB"/>
-        </w:rPr>
-        <w:t xml:space="preserve"> </w:t>
-      </w:r>
-      <w:r>
-        <w:rPr>
-          <w:lang w:val="en-GB"/>
-        </w:rPr>
-        <w:t xml:space="preserve">-Context </w:t>
-      </w:r>
-      <w:proofErr w:type="spellStart"/>
-      <w:r>
-        <w:rPr>
-          <w:lang w:val="en-GB"/>
-        </w:rPr>
-        <w:t>AppDbContext</w:t>
-      </w:r>
-      <w:proofErr w:type="spellEnd"/>
-      <w:r>
-        <w:t xml:space="preserve"> -Output </w:t>
-      </w:r>
-      <w:r>
-        <w:rPr>
-          <w:lang w:val="en-GB"/>
-        </w:rPr>
-        <w:t>".\</w:t>
-      </w:r>
-      <w:proofErr w:type="spellStart"/>
-      <w:r>
-        <w:rPr>
-          <w:lang w:val="en-GB"/>
-        </w:rPr>
-        <w:t>MigrationScripts</w:t>
-      </w:r>
-      <w:proofErr w:type="spellEnd"/>
-      <w:r>
-        <w:rPr>
-          <w:lang w:val="en-GB"/>
-        </w:rPr>
-        <w:t>\</w:t>
-      </w:r>
-      <w:proofErr w:type="spellStart"/>
-      <w:r>
-        <w:rPr>
-          <w:lang w:val="en-GB"/>
-        </w:rPr>
-        <w:t>Update</w:t>
-      </w:r>
-      <w:r>
-        <w:rPr>
-          <w:lang w:val="en-GB"/>
-        </w:rPr>
-        <w:t>OtherDocument</w:t>
-      </w:r>
-      <w:r>
-        <w:rPr>
-          <w:lang w:val="en-GB"/>
-        </w:rPr>
-        <w:t>.sql</w:t>
-      </w:r>
-      <w:proofErr w:type="spellEnd"/>
-      <w:r>
-        <w:rPr>
-          <w:lang w:val="en-GB"/>
-        </w:rPr>
-        <w:t>"</w:t>
+      <w:r>
+        <w:rPr>
+          <w:lang w:val="en-GB"/>
+        </w:rPr>
+        <w:t>.sql"</w:t>
       </w:r>
     </w:p>
     <w:p>
@@ -9348,14 +7096,7 @@
         <w:rPr>
           <w:lang w:val="en-GB"/>
         </w:rPr>
-        <w:t xml:space="preserve"> Create SQL migration script from “</w:t>
-      </w:r>
-      <w:proofErr w:type="spellStart"/>
-      <w:r>
-        <w:rPr>
-          <w:lang w:val="en-GB"/>
-        </w:rPr>
-        <w:t>Update</w:t>
+        <w:t xml:space="preserve"> Create SQL migration script from “Update</w:t>
       </w:r>
       <w:r>
         <w:rPr>
@@ -9363,29 +7104,18 @@
         </w:rPr>
         <w:t>OtherDocument</w:t>
       </w:r>
-      <w:proofErr w:type="spellEnd"/>
-      <w:r>
-        <w:rPr>
-          <w:lang w:val="en-GB"/>
-        </w:rPr>
-        <w:t xml:space="preserve">” </w:t>
-      </w:r>
-      <w:proofErr w:type="gramStart"/>
-      <w:r>
-        <w:rPr>
-          <w:lang w:val="en-GB"/>
-        </w:rPr>
-        <w:t>to  “</w:t>
-      </w:r>
-      <w:proofErr w:type="spellStart"/>
-      <w:proofErr w:type="gramEnd"/>
+      <w:r>
+        <w:rPr>
+          <w:lang w:val="en-GB"/>
+        </w:rPr>
+        <w:t>” to  “</w:t>
+      </w:r>
       <w:r>
         <w:rPr>
           <w:lang w:val="en-GB"/>
         </w:rPr>
         <w:t>UpdateEmploymentHistory</w:t>
       </w:r>
-      <w:proofErr w:type="spellEnd"/>
       <w:r>
         <w:rPr>
           <w:lang w:val="en-GB"/>
@@ -9420,7 +7150,6 @@
       <w:r>
         <w:t xml:space="preserve">Script-Migration -From </w:t>
       </w:r>
-      <w:proofErr w:type="spellStart"/>
       <w:r>
         <w:rPr>
           <w:lang w:val="en-GB"/>
@@ -9433,32 +7162,21 @@
         </w:rPr>
         <w:t>OtherDocument</w:t>
       </w:r>
-      <w:proofErr w:type="spellEnd"/>
       <w:r>
         <w:t xml:space="preserve"> -To </w:t>
       </w:r>
-      <w:proofErr w:type="spellStart"/>
       <w:r>
         <w:rPr>
           <w:lang w:val="en-GB"/>
         </w:rPr>
         <w:t>UpdateEmploymentHistory</w:t>
       </w:r>
-      <w:proofErr w:type="spellEnd"/>
-      <w:r>
-        <w:rPr>
-          <w:lang w:val="en-GB"/>
-        </w:rPr>
-        <w:t xml:space="preserve"> -Context </w:t>
-      </w:r>
-      <w:proofErr w:type="spellStart"/>
-      <w:r>
-        <w:rPr>
-          <w:lang w:val="en-GB"/>
-        </w:rPr>
-        <w:t>AppDbContext</w:t>
-      </w:r>
-      <w:proofErr w:type="spellEnd"/>
+      <w:r>
+        <w:rPr>
+          <w:lang w:val="en-GB"/>
+        </w:rPr>
+        <w:t xml:space="preserve"> -Context AppDbContext</w:t>
+      </w:r>
       <w:r>
         <w:t xml:space="preserve"> -Output </w:t>
       </w:r>
@@ -9466,23 +7184,8 @@
         <w:rPr>
           <w:lang w:val="en-GB"/>
         </w:rPr>
-        <w:t>".\</w:t>
-      </w:r>
-      <w:proofErr w:type="spellStart"/>
-      <w:r>
-        <w:rPr>
-          <w:lang w:val="en-GB"/>
-        </w:rPr>
-        <w:t>MigrationScripts</w:t>
-      </w:r>
-      <w:proofErr w:type="spellEnd"/>
-      <w:r>
-        <w:rPr>
-          <w:lang w:val="en-GB"/>
-        </w:rPr>
-        <w:t>\</w:t>
-      </w:r>
-      <w:proofErr w:type="spellStart"/>
+        <w:t>".\MigrationScripts\</w:t>
+      </w:r>
       <w:r>
         <w:rPr>
           <w:lang w:val="en-GB"/>
@@ -9493,14 +7196,7 @@
         <w:rPr>
           <w:lang w:val="en-GB"/>
         </w:rPr>
-        <w:t>.sql</w:t>
-      </w:r>
-      <w:proofErr w:type="spellEnd"/>
-      <w:r>
-        <w:rPr>
-          <w:lang w:val="en-GB"/>
-        </w:rPr>
-        <w:t>"</w:t>
+        <w:t>.sql"</w:t>
       </w:r>
     </w:p>
     <w:p>
@@ -9588,36 +7284,24 @@
         </w:rPr>
         <w:t xml:space="preserve"> Create SQL migration script from “</w:t>
       </w:r>
-      <w:proofErr w:type="spellStart"/>
       <w:r>
         <w:rPr>
           <w:lang w:val="en-GB"/>
         </w:rPr>
         <w:t>UpdateEmploymentHistory</w:t>
       </w:r>
-      <w:proofErr w:type="spellEnd"/>
-      <w:r>
-        <w:rPr>
-          <w:lang w:val="en-GB"/>
-        </w:rPr>
-        <w:t xml:space="preserve">” </w:t>
-      </w:r>
-      <w:proofErr w:type="gramStart"/>
-      <w:r>
-        <w:rPr>
-          <w:lang w:val="en-GB"/>
-        </w:rPr>
-        <w:t>to  “</w:t>
-      </w:r>
-      <w:proofErr w:type="spellStart"/>
-      <w:proofErr w:type="gramEnd"/>
+      <w:r>
+        <w:rPr>
+          <w:lang w:val="en-GB"/>
+        </w:rPr>
+        <w:t>” to  “</w:t>
+      </w:r>
       <w:r>
         <w:rPr>
           <w:lang w:val="en-GB"/>
         </w:rPr>
         <w:t>UpdateEmpHistReportingManager</w:t>
       </w:r>
-      <w:proofErr w:type="spellEnd"/>
       <w:r>
         <w:rPr>
           <w:lang w:val="en-GB"/>
@@ -9651,14 +7335,12 @@
       <w:r>
         <w:t xml:space="preserve">Script-Migration -From </w:t>
       </w:r>
-      <w:proofErr w:type="spellStart"/>
       <w:r>
         <w:rPr>
           <w:lang w:val="en-GB"/>
         </w:rPr>
         <w:t>UpdateEmploymentHistory</w:t>
       </w:r>
-      <w:proofErr w:type="spellEnd"/>
       <w:r>
         <w:rPr>
           <w:lang w:val="en-GB"/>
@@ -9668,28 +7350,18 @@
       <w:r>
         <w:t xml:space="preserve">-To </w:t>
       </w:r>
-      <w:proofErr w:type="spellStart"/>
       <w:r>
         <w:rPr>
           <w:lang w:val="en-GB"/>
         </w:rPr>
         <w:t>UpdateEmpHistReportingManager</w:t>
       </w:r>
-      <w:proofErr w:type="spellEnd"/>
-      <w:r>
-        <w:rPr>
-          <w:lang w:val="en-GB"/>
-        </w:rPr>
-        <w:t xml:space="preserve"> -Context </w:t>
-      </w:r>
-      <w:proofErr w:type="spellStart"/>
-      <w:r>
-        <w:rPr>
-          <w:lang w:val="en-GB"/>
-        </w:rPr>
-        <w:t>AppDbContext</w:t>
-      </w:r>
-      <w:proofErr w:type="spellEnd"/>
+      <w:r>
+        <w:rPr>
+          <w:lang w:val="en-GB"/>
+        </w:rPr>
+        <w:t xml:space="preserve"> -Context AppDbContext</w:t>
+      </w:r>
       <w:r>
         <w:t xml:space="preserve"> -Output </w:t>
       </w:r>
@@ -9697,23 +7369,8 @@
         <w:rPr>
           <w:lang w:val="en-GB"/>
         </w:rPr>
-        <w:t>".\</w:t>
-      </w:r>
-      <w:proofErr w:type="spellStart"/>
-      <w:r>
-        <w:rPr>
-          <w:lang w:val="en-GB"/>
-        </w:rPr>
-        <w:t>MigrationScripts</w:t>
-      </w:r>
-      <w:proofErr w:type="spellEnd"/>
-      <w:r>
-        <w:rPr>
-          <w:lang w:val="en-GB"/>
-        </w:rPr>
-        <w:t>\</w:t>
-      </w:r>
-      <w:proofErr w:type="spellStart"/>
+        <w:t>".\MigrationScripts\</w:t>
+      </w:r>
       <w:r>
         <w:rPr>
           <w:lang w:val="en-GB"/>
@@ -9724,14 +7381,7 @@
         <w:rPr>
           <w:lang w:val="en-GB"/>
         </w:rPr>
-        <w:t>.sql</w:t>
-      </w:r>
-      <w:proofErr w:type="spellEnd"/>
-      <w:r>
-        <w:rPr>
-          <w:lang w:val="en-GB"/>
-        </w:rPr>
-        <w:t>"</w:t>
+        <w:t>.sql"</w:t>
       </w:r>
     </w:p>
     <w:p>
@@ -9819,33 +7469,21 @@
         </w:rPr>
         <w:t xml:space="preserve"> Create SQL migration script from “</w:t>
       </w:r>
-      <w:proofErr w:type="spellStart"/>
       <w:r>
         <w:rPr>
           <w:lang w:val="en-GB"/>
         </w:rPr>
         <w:t>UpdateEmpHistReportingManager</w:t>
       </w:r>
-      <w:proofErr w:type="spellEnd"/>
-      <w:r>
-        <w:rPr>
-          <w:lang w:val="en-GB"/>
-        </w:rPr>
-        <w:t xml:space="preserve">” </w:t>
-      </w:r>
-      <w:proofErr w:type="gramStart"/>
-      <w:r>
-        <w:rPr>
-          <w:lang w:val="en-GB"/>
-        </w:rPr>
-        <w:t>to  “</w:t>
-      </w:r>
-      <w:proofErr w:type="spellStart"/>
-      <w:proofErr w:type="gramEnd"/>
+      <w:r>
+        <w:rPr>
+          <w:lang w:val="en-GB"/>
+        </w:rPr>
+        <w:t>” to  “</w:t>
+      </w:r>
       <w:r>
         <w:t>RenameCompanyBranch</w:t>
       </w:r>
-      <w:proofErr w:type="spellEnd"/>
       <w:r>
         <w:rPr>
           <w:lang w:val="en-GB"/>
@@ -9879,14 +7517,12 @@
       <w:r>
         <w:t xml:space="preserve">Script-Migration -From </w:t>
       </w:r>
-      <w:proofErr w:type="spellStart"/>
       <w:r>
         <w:rPr>
           <w:lang w:val="en-GB"/>
         </w:rPr>
         <w:t>UpdateEmpHistReportingManager</w:t>
       </w:r>
-      <w:proofErr w:type="spellEnd"/>
       <w:r>
         <w:rPr>
           <w:lang w:val="en-GB"/>
@@ -9896,25 +7532,15 @@
       <w:r>
         <w:t xml:space="preserve">-To </w:t>
       </w:r>
-      <w:proofErr w:type="spellStart"/>
       <w:r>
         <w:t>RenameCompanyBranch</w:t>
       </w:r>
-      <w:proofErr w:type="spellEnd"/>
-      <w:r>
-        <w:rPr>
-          <w:lang w:val="en-GB"/>
-        </w:rPr>
-        <w:t xml:space="preserve"> -Context </w:t>
-      </w:r>
-      <w:proofErr w:type="spellStart"/>
-      <w:r>
-        <w:rPr>
-          <w:lang w:val="en-GB"/>
-        </w:rPr>
-        <w:t>AppDbContext</w:t>
-      </w:r>
-      <w:proofErr w:type="spellEnd"/>
+      <w:r>
+        <w:rPr>
+          <w:lang w:val="en-GB"/>
+        </w:rPr>
+        <w:t xml:space="preserve"> -Context AppDbContext</w:t>
+      </w:r>
       <w:r>
         <w:t xml:space="preserve"> -Output </w:t>
       </w:r>
@@ -9922,46 +7548,16 @@
         <w:rPr>
           <w:lang w:val="en-GB"/>
         </w:rPr>
-        <w:t>".\</w:t>
-      </w:r>
-      <w:proofErr w:type="spellStart"/>
-      <w:r>
-        <w:rPr>
-          <w:lang w:val="en-GB"/>
-        </w:rPr>
-        <w:t>MigrationScripts</w:t>
-      </w:r>
-      <w:proofErr w:type="spellEnd"/>
-      <w:r>
-        <w:rPr>
-          <w:lang w:val="en-GB"/>
-        </w:rPr>
-        <w:t>\</w:t>
-      </w:r>
-      <w:proofErr w:type="spellStart"/>
+        <w:t>".\MigrationScripts\</w:t>
+      </w:r>
       <w:r>
         <w:t>RenameCompanyBranch</w:t>
       </w:r>
-      <w:proofErr w:type="spellEnd"/>
-      <w:r>
-        <w:rPr>
-          <w:lang w:val="en-GB"/>
-        </w:rPr>
-        <w:t>.</w:t>
-      </w:r>
-      <w:proofErr w:type="spellStart"/>
-      <w:r>
-        <w:rPr>
-          <w:lang w:val="en-GB"/>
-        </w:rPr>
-        <w:t>sql</w:t>
-      </w:r>
-      <w:proofErr w:type="spellEnd"/>
-      <w:r>
-        <w:rPr>
-          <w:lang w:val="en-GB"/>
-        </w:rPr>
-        <w:t>"</w:t>
+      <w:r>
+        <w:rPr>
+          <w:lang w:val="en-GB"/>
+        </w:rPr>
+        <w:t>.sql"</w:t>
       </w:r>
     </w:p>
     <w:p>
@@ -10047,26 +7643,66 @@
         </w:rPr>
         <w:t xml:space="preserve"> Create SQL migration script from “</w:t>
       </w:r>
-      <w:proofErr w:type="spellStart"/>
       <w:r>
         <w:t>RenameCompanyBranch</w:t>
       </w:r>
-      <w:proofErr w:type="spellEnd"/>
-      <w:r>
-        <w:rPr>
-          <w:lang w:val="en-GB"/>
-        </w:rPr>
-        <w:t xml:space="preserve">” </w:t>
-      </w:r>
-      <w:proofErr w:type="gramStart"/>
-      <w:r>
-        <w:rPr>
-          <w:lang w:val="en-GB"/>
-        </w:rPr>
-        <w:t>to  “</w:t>
-      </w:r>
-      <w:proofErr w:type="spellStart"/>
-      <w:proofErr w:type="gramEnd"/>
+      <w:r>
+        <w:rPr>
+          <w:lang w:val="en-GB"/>
+        </w:rPr>
+        <w:t>” to  “Add</w:t>
+      </w:r>
+      <w:r>
+        <w:rPr>
+          <w:lang w:val="en-GB"/>
+        </w:rPr>
+        <w:t>RecruitmentBudget</w:t>
+      </w:r>
+      <w:r>
+        <w:rPr>
+          <w:lang w:val="en-GB"/>
+        </w:rPr>
+        <w:t>”</w:t>
+      </w:r>
+    </w:p>
+    <w:p>
+      <w:pPr>
+        <w:ind w:left="720"/>
+        <w:rPr>
+          <w:b/>
+          <w:bCs/>
+        </w:rPr>
+      </w:pPr>
+      <w:r>
+        <w:rPr>
+          <w:b/>
+          <w:bCs/>
+        </w:rPr>
+        <w:t>PMC script:</w:t>
+      </w:r>
+    </w:p>
+    <w:p>
+      <w:pPr>
+        <w:ind w:left="720"/>
+        <w:rPr>
+          <w:lang w:val="en-GB"/>
+        </w:rPr>
+      </w:pPr>
+      <w:r>
+        <w:t xml:space="preserve">Script-Migration -From </w:t>
+      </w:r>
+      <w:r>
+        <w:t>RenameCompanyBranch</w:t>
+      </w:r>
+      <w:r>
+        <w:rPr>
+          <w:lang w:val="en-GB"/>
+        </w:rPr>
+        <w:t xml:space="preserve"> </w:t>
+      </w:r>
+      <w:r>
+        <w:t xml:space="preserve">-To </w:t>
+      </w:r>
       <w:r>
         <w:rPr>
           <w:lang w:val="en-GB"/>
@@ -10079,45 +7715,21 @@
         </w:rPr>
         <w:t>RecruitmentBudget</w:t>
       </w:r>
-      <w:proofErr w:type="spellEnd"/>
-      <w:r>
-        <w:rPr>
-          <w:lang w:val="en-GB"/>
-        </w:rPr>
-        <w:t>”</w:t>
-      </w:r>
-    </w:p>
-    <w:p>
-      <w:pPr>
-        <w:ind w:left="720"/>
-        <w:rPr>
-          <w:b/>
-          <w:bCs/>
-        </w:rPr>
-      </w:pPr>
-      <w:r>
-        <w:rPr>
-          <w:b/>
-          <w:bCs/>
-        </w:rPr>
-        <w:t>PMC script:</w:t>
-      </w:r>
-    </w:p>
-    <w:p>
-      <w:pPr>
-        <w:ind w:left="720"/>
-        <w:rPr>
-          <w:lang w:val="en-GB"/>
-        </w:rPr>
-      </w:pPr>
-      <w:r>
-        <w:t xml:space="preserve">Script-Migration -From </w:t>
-      </w:r>
-      <w:proofErr w:type="spellStart"/>
-      <w:r>
-        <w:t>RenameCompanyBranch</w:t>
-      </w:r>
-      <w:proofErr w:type="spellEnd"/>
+      <w:r>
+        <w:rPr>
+          <w:lang w:val="en-GB"/>
+        </w:rPr>
+        <w:t xml:space="preserve"> -Context AppDbContext</w:t>
+      </w:r>
+      <w:r>
+        <w:t xml:space="preserve"> -Output </w:t>
+      </w:r>
+      <w:r>
+        <w:rPr>
+          <w:lang w:val="en-GB"/>
+        </w:rPr>
+        <w:t>".\MigrationScripts\</w:t>
+      </w:r>
       <w:r>
         <w:rPr>
           <w:lang w:val="en-GB"/>
@@ -10125,10 +7737,6 @@
         <w:t xml:space="preserve"> </w:t>
       </w:r>
       <w:r>
-        <w:t xml:space="preserve">-To </w:t>
-      </w:r>
-      <w:proofErr w:type="spellStart"/>
-      <w:r>
         <w:rPr>
           <w:lang w:val="en-GB"/>
         </w:rPr>
@@ -10140,77 +7748,11 @@
         </w:rPr>
         <w:t>RecruitmentBudget</w:t>
       </w:r>
-      <w:proofErr w:type="spellEnd"/>
-      <w:r>
-        <w:rPr>
-          <w:lang w:val="en-GB"/>
-        </w:rPr>
-        <w:t xml:space="preserve"> -Context </w:t>
-      </w:r>
-      <w:proofErr w:type="spellStart"/>
-      <w:r>
-        <w:rPr>
-          <w:lang w:val="en-GB"/>
-        </w:rPr>
-        <w:t>AppDbContext</w:t>
-      </w:r>
-      <w:proofErr w:type="spellEnd"/>
-      <w:r>
-        <w:t xml:space="preserve"> -Output </w:t>
-      </w:r>
-      <w:proofErr w:type="gramStart"/>
-      <w:r>
-        <w:rPr>
-          <w:lang w:val="en-GB"/>
-        </w:rPr>
-        <w:t>".\</w:t>
-      </w:r>
-      <w:proofErr w:type="spellStart"/>
-      <w:r>
-        <w:rPr>
-          <w:lang w:val="en-GB"/>
-        </w:rPr>
-        <w:t>MigrationScripts</w:t>
-      </w:r>
-      <w:proofErr w:type="spellEnd"/>
-      <w:r>
-        <w:rPr>
-          <w:lang w:val="en-GB"/>
-        </w:rPr>
-        <w:t>\</w:t>
-      </w:r>
-      <w:proofErr w:type="gramEnd"/>
-      <w:r>
-        <w:rPr>
-          <w:lang w:val="en-GB"/>
-        </w:rPr>
-        <w:t xml:space="preserve"> </w:t>
-      </w:r>
-      <w:proofErr w:type="spellStart"/>
-      <w:r>
-        <w:rPr>
-          <w:lang w:val="en-GB"/>
-        </w:rPr>
-        <w:t>Add</w:t>
-      </w:r>
-      <w:r>
-        <w:rPr>
-          <w:lang w:val="en-GB"/>
-        </w:rPr>
-        <w:t>RecruitmentBudget</w:t>
-      </w:r>
-      <w:r>
-        <w:rPr>
-          <w:lang w:val="en-GB"/>
-        </w:rPr>
-        <w:t>.sql</w:t>
-      </w:r>
-      <w:proofErr w:type="spellEnd"/>
-      <w:r>
-        <w:rPr>
-          <w:lang w:val="en-GB"/>
-        </w:rPr>
-        <w:t>"</w:t>
+      <w:r>
+        <w:rPr>
+          <w:lang w:val="en-GB"/>
+        </w:rPr>
+        <w:t>.sql"</w:t>
       </w:r>
     </w:p>
     <w:p>
@@ -10295,9 +7837,59 @@
         <w:rPr>
           <w:lang w:val="en-GB"/>
         </w:rPr>
-        <w:t xml:space="preserve"> Create SQL migration script from “</w:t>
-      </w:r>
-      <w:proofErr w:type="spellStart"/>
+        <w:t xml:space="preserve"> Create SQL migration script from “Add</w:t>
+      </w:r>
+      <w:r>
+        <w:rPr>
+          <w:lang w:val="en-GB"/>
+        </w:rPr>
+        <w:t>RecruitmentBudget</w:t>
+      </w:r>
+      <w:r>
+        <w:rPr>
+          <w:lang w:val="en-GB"/>
+        </w:rPr>
+        <w:t>” to  “</w:t>
+      </w:r>
+      <w:r>
+        <w:rPr>
+          <w:lang w:val="en-GB"/>
+        </w:rPr>
+        <w:t>UpdateRecruitmentBudget</w:t>
+      </w:r>
+      <w:r>
+        <w:rPr>
+          <w:lang w:val="en-GB"/>
+        </w:rPr>
+        <w:t>”</w:t>
+      </w:r>
+    </w:p>
+    <w:p>
+      <w:pPr>
+        <w:ind w:left="720"/>
+        <w:rPr>
+          <w:b/>
+          <w:bCs/>
+        </w:rPr>
+      </w:pPr>
+      <w:r>
+        <w:rPr>
+          <w:b/>
+          <w:bCs/>
+        </w:rPr>
+        <w:t>PMC script:</w:t>
+      </w:r>
+    </w:p>
+    <w:p>
+      <w:pPr>
+        <w:ind w:left="720"/>
+        <w:rPr>
+          <w:lang w:val="en-GB"/>
+        </w:rPr>
+      </w:pPr>
+      <w:r>
+        <w:t xml:space="preserve">Script-Migration -From </w:t>
+      </w:r>
       <w:r>
         <w:rPr>
           <w:lang w:val="en-GB"/>
@@ -10310,157 +7902,47 @@
         </w:rPr>
         <w:t>RecruitmentBudget</w:t>
       </w:r>
-      <w:proofErr w:type="spellEnd"/>
-      <w:r>
-        <w:rPr>
-          <w:lang w:val="en-GB"/>
-        </w:rPr>
-        <w:t xml:space="preserve">” </w:t>
-      </w:r>
-      <w:proofErr w:type="gramStart"/>
-      <w:r>
-        <w:rPr>
-          <w:lang w:val="en-GB"/>
-        </w:rPr>
-        <w:t>to  “</w:t>
-      </w:r>
-      <w:proofErr w:type="spellStart"/>
-      <w:proofErr w:type="gramEnd"/>
+      <w:r>
+        <w:rPr>
+          <w:lang w:val="en-GB"/>
+        </w:rPr>
+        <w:t xml:space="preserve"> </w:t>
+      </w:r>
+      <w:r>
+        <w:t xml:space="preserve">-To </w:t>
+      </w:r>
       <w:r>
         <w:rPr>
           <w:lang w:val="en-GB"/>
         </w:rPr>
         <w:t>UpdateRecruitmentBudget</w:t>
       </w:r>
-      <w:proofErr w:type="spellEnd"/>
-      <w:r>
-        <w:rPr>
-          <w:lang w:val="en-GB"/>
-        </w:rPr>
-        <w:t>”</w:t>
-      </w:r>
-    </w:p>
-    <w:p>
-      <w:pPr>
-        <w:ind w:left="720"/>
-        <w:rPr>
-          <w:b/>
-          <w:bCs/>
-        </w:rPr>
-      </w:pPr>
-      <w:r>
-        <w:rPr>
-          <w:b/>
-          <w:bCs/>
-        </w:rPr>
-        <w:t>PMC script:</w:t>
-      </w:r>
-    </w:p>
-    <w:p>
-      <w:pPr>
-        <w:ind w:left="720"/>
-        <w:rPr>
-          <w:lang w:val="en-GB"/>
-        </w:rPr>
-      </w:pPr>
-      <w:r>
-        <w:t xml:space="preserve">Script-Migration -From </w:t>
-      </w:r>
-      <w:proofErr w:type="spellStart"/>
-      <w:r>
-        <w:rPr>
-          <w:lang w:val="en-GB"/>
-        </w:rPr>
-        <w:t>Add</w:t>
-      </w:r>
-      <w:r>
-        <w:rPr>
-          <w:lang w:val="en-GB"/>
-        </w:rPr>
-        <w:t>RecruitmentBudget</w:t>
-      </w:r>
-      <w:proofErr w:type="spellEnd"/>
-      <w:r>
-        <w:rPr>
-          <w:lang w:val="en-GB"/>
-        </w:rPr>
-        <w:t xml:space="preserve"> </w:t>
-      </w:r>
-      <w:r>
-        <w:t xml:space="preserve">-To </w:t>
-      </w:r>
-      <w:proofErr w:type="spellStart"/>
-      <w:r>
-        <w:rPr>
-          <w:lang w:val="en-GB"/>
-        </w:rPr>
-        <w:t>UpdateRecruitmentBudget</w:t>
-      </w:r>
-      <w:proofErr w:type="spellEnd"/>
-      <w:r>
-        <w:rPr>
-          <w:lang w:val="en-GB"/>
-        </w:rPr>
-        <w:t xml:space="preserve"> -Context </w:t>
-      </w:r>
-      <w:proofErr w:type="spellStart"/>
-      <w:r>
-        <w:rPr>
-          <w:lang w:val="en-GB"/>
-        </w:rPr>
-        <w:t>AppDbContext</w:t>
-      </w:r>
-      <w:proofErr w:type="spellEnd"/>
+      <w:r>
+        <w:rPr>
+          <w:lang w:val="en-GB"/>
+        </w:rPr>
+        <w:t xml:space="preserve"> -Context AppDbContext</w:t>
+      </w:r>
       <w:r>
         <w:t xml:space="preserve"> -Output </w:t>
       </w:r>
-      <w:proofErr w:type="gramStart"/>
-      <w:r>
-        <w:rPr>
-          <w:lang w:val="en-GB"/>
-        </w:rPr>
-        <w:t>".\</w:t>
-      </w:r>
-      <w:proofErr w:type="spellStart"/>
-      <w:r>
-        <w:rPr>
-          <w:lang w:val="en-GB"/>
-        </w:rPr>
-        <w:t>MigrationScripts</w:t>
-      </w:r>
-      <w:proofErr w:type="spellEnd"/>
-      <w:r>
-        <w:rPr>
-          <w:lang w:val="en-GB"/>
-        </w:rPr>
-        <w:t>\</w:t>
-      </w:r>
-      <w:proofErr w:type="gramEnd"/>
-      <w:r>
-        <w:rPr>
-          <w:lang w:val="en-GB"/>
-        </w:rPr>
-        <w:t xml:space="preserve"> </w:t>
-      </w:r>
-      <w:proofErr w:type="spellStart"/>
-      <w:r>
-        <w:rPr>
-          <w:lang w:val="en-GB"/>
-        </w:rPr>
-        <w:t>UpdateRecruitmentBudget</w:t>
-      </w:r>
-      <w:r>
-        <w:rPr>
-          <w:lang w:val="en-GB"/>
-        </w:rPr>
-        <w:t>.sql</w:t>
-      </w:r>
-      <w:proofErr w:type="spellEnd"/>
-      <w:r>
-        <w:rPr>
-          <w:lang w:val="en-GB"/>
-        </w:rPr>
-        <w:t>"</w:t>
+      <w:r>
+        <w:rPr>
+          <w:lang w:val="en-GB"/>
+        </w:rPr>
+        <w:t>".\MigrationScripts\</w:t>
+      </w:r>
+      <w:r>
+        <w:rPr>
+          <w:lang w:val="en-GB"/>
+        </w:rPr>
+        <w:t xml:space="preserve"> UpdateRecruitmentBudget</w:t>
+      </w:r>
+      <w:r>
+        <w:rPr>
+          <w:lang w:val="en-GB"/>
+        </w:rPr>
+        <w:t>.sql"</w:t>
       </w:r>
     </w:p>
     <w:p>
@@ -10533,16 +8015,7 @@
           <w:color w:val="EE0000"/>
           <w:lang w:val="en-GB"/>
         </w:rPr>
-        <w:t>2</w:t>
-      </w:r>
-      <w:r>
-        <w:rPr>
-          <w:b/>
-          <w:bCs/>
-          <w:color w:val="EE0000"/>
-          <w:lang w:val="en-GB"/>
-        </w:rPr>
-        <w:t>2</w:t>
+        <w:t>22</w:t>
       </w:r>
     </w:p>
     <w:p>
@@ -10566,36 +8039,24 @@
         </w:rPr>
         <w:t xml:space="preserve"> Create SQL migration script from “</w:t>
       </w:r>
-      <w:proofErr w:type="spellStart"/>
       <w:r>
         <w:rPr>
           <w:lang w:val="en-GB"/>
         </w:rPr>
         <w:t>UpdateRecruitmentBudget</w:t>
       </w:r>
-      <w:proofErr w:type="spellEnd"/>
-      <w:r>
-        <w:rPr>
-          <w:lang w:val="en-GB"/>
-        </w:rPr>
-        <w:t xml:space="preserve">” </w:t>
-      </w:r>
-      <w:proofErr w:type="gramStart"/>
-      <w:r>
-        <w:rPr>
-          <w:lang w:val="en-GB"/>
-        </w:rPr>
-        <w:t>to  “</w:t>
-      </w:r>
-      <w:proofErr w:type="spellStart"/>
-      <w:proofErr w:type="gramEnd"/>
+      <w:r>
+        <w:rPr>
+          <w:lang w:val="en-GB"/>
+        </w:rPr>
+        <w:t>” to  “</w:t>
+      </w:r>
       <w:r>
         <w:rPr>
           <w:lang w:val="en-GB"/>
         </w:rPr>
         <w:t>AddNewFieldsRecruitmentBudget</w:t>
       </w:r>
-      <w:proofErr w:type="spellEnd"/>
       <w:r>
         <w:rPr>
           <w:lang w:val="en-GB"/>
@@ -10629,14 +8090,12 @@
       <w:r>
         <w:t xml:space="preserve">Script-Migration -From </w:t>
       </w:r>
-      <w:proofErr w:type="spellStart"/>
       <w:r>
         <w:rPr>
           <w:lang w:val="en-GB"/>
         </w:rPr>
         <w:t>UpdateRecruitmentBudget</w:t>
       </w:r>
-      <w:proofErr w:type="spellEnd"/>
       <w:r>
         <w:rPr>
           <w:lang w:val="en-GB"/>
@@ -10646,28 +8105,18 @@
       <w:r>
         <w:t xml:space="preserve">-To </w:t>
       </w:r>
-      <w:proofErr w:type="spellStart"/>
       <w:r>
         <w:rPr>
           <w:lang w:val="en-GB"/>
         </w:rPr>
         <w:t>AddNewFieldsRecruitmentBudget</w:t>
       </w:r>
-      <w:proofErr w:type="spellEnd"/>
-      <w:r>
-        <w:rPr>
-          <w:lang w:val="en-GB"/>
-        </w:rPr>
-        <w:t xml:space="preserve"> -Context </w:t>
-      </w:r>
-      <w:proofErr w:type="spellStart"/>
-      <w:r>
-        <w:rPr>
-          <w:lang w:val="en-GB"/>
-        </w:rPr>
-        <w:t>AppDbContext</w:t>
-      </w:r>
-      <w:proofErr w:type="spellEnd"/>
+      <w:r>
+        <w:rPr>
+          <w:lang w:val="en-GB"/>
+        </w:rPr>
+        <w:t xml:space="preserve"> -Context AppDbContext</w:t>
+      </w:r>
       <w:r>
         <w:t xml:space="preserve"> -Output </w:t>
       </w:r>
@@ -10675,23 +8124,8 @@
         <w:rPr>
           <w:lang w:val="en-GB"/>
         </w:rPr>
-        <w:t>".\</w:t>
-      </w:r>
-      <w:proofErr w:type="spellStart"/>
-      <w:r>
-        <w:rPr>
-          <w:lang w:val="en-GB"/>
-        </w:rPr>
-        <w:t>MigrationScripts</w:t>
-      </w:r>
-      <w:proofErr w:type="spellEnd"/>
-      <w:r>
-        <w:rPr>
-          <w:lang w:val="en-GB"/>
-        </w:rPr>
-        <w:t>\</w:t>
-      </w:r>
-      <w:proofErr w:type="spellStart"/>
+        <w:t>".\MigrationScripts\</w:t>
+      </w:r>
       <w:r>
         <w:rPr>
           <w:lang w:val="en-GB"/>
@@ -10702,14 +8136,7 @@
         <w:rPr>
           <w:lang w:val="en-GB"/>
         </w:rPr>
-        <w:t>.sql</w:t>
-      </w:r>
-      <w:proofErr w:type="spellEnd"/>
-      <w:r>
-        <w:rPr>
-          <w:lang w:val="en-GB"/>
-        </w:rPr>
-        <w:t>"</w:t>
+        <w:t>.sql"</w:t>
       </w:r>
     </w:p>
     <w:p>
@@ -10826,38 +8253,15 @@
       <w:r>
         <w:t>I have created a new key called “</w:t>
       </w:r>
-      <w:proofErr w:type="spellStart"/>
       <w:r>
         <w:rPr>
           <w:lang w:val="en-GB"/>
         </w:rPr>
         <w:t>AppSettings</w:t>
       </w:r>
-      <w:proofErr w:type="spellEnd"/>
-      <w:r>
-        <w:t xml:space="preserve">” in the </w:t>
-      </w:r>
-      <w:proofErr w:type="spellStart"/>
-      <w:r>
-        <w:t>appsettings.json</w:t>
-      </w:r>
-      <w:proofErr w:type="spellEnd"/>
-      <w:r>
-        <w:t xml:space="preserve"> file. This key contains and object value where I defined a property called “Environment”. Now, tell me how to get the value of the “Environment” property under “</w:t>
-      </w:r>
-      <w:proofErr w:type="spellStart"/>
-      <w:r>
-        <w:t>AppSettings</w:t>
-      </w:r>
-      <w:proofErr w:type="spellEnd"/>
-      <w:r>
-        <w:t xml:space="preserve">” key in </w:t>
-      </w:r>
-      <w:proofErr w:type="spellStart"/>
-      <w:r>
-        <w:t>Program.cs</w:t>
-      </w:r>
-      <w:proofErr w:type="spellEnd"/>
+      <w:r>
+        <w:t>” in the appsettings.json file. This key contains and object value where I defined a property called “Environment”. Now, tell me how to get the value of the “Environment” property under “AppSettings” key in Program.cs</w:t>
+      </w:r>
     </w:p>
     <w:p>
       <w:pPr>
@@ -12279,6 +9683,7 @@
   <w:style w:type="character" w:default="1" w:styleId="DefaultParagraphFont">
     <w:name w:val="Default Paragraph Font"/>
     <w:uiPriority w:val="1"/>
+    <w:semiHidden/>
     <w:unhideWhenUsed/>
   </w:style>
   <w:style w:type="table" w:default="1" w:styleId="TableNormal">

--- a/MigrationScripts/EF Core Migration History.docx
+++ b/MigrationScripts/EF Core Migration History.docx
@@ -70,8 +70,20 @@
           <w:bCs/>
           <w:color w:val="EE0000"/>
         </w:rPr>
-        <w:t>Install-Package Microsoft.EntityFrameworkCore.Tools</w:t>
-      </w:r>
+        <w:t xml:space="preserve">Install-Package </w:t>
+      </w:r>
+      <w:proofErr w:type="spellStart"/>
+      <w:proofErr w:type="gramStart"/>
+      <w:r>
+        <w:rPr>
+          <w:b/>
+          <w:bCs/>
+          <w:color w:val="EE0000"/>
+        </w:rPr>
+        <w:t>Microsoft.EntityFrameworkCore.Tools</w:t>
+      </w:r>
+      <w:proofErr w:type="spellEnd"/>
+      <w:proofErr w:type="gramEnd"/>
     </w:p>
     <w:p>
       <w:pPr>
@@ -110,8 +122,20 @@
           <w:bCs/>
           <w:color w:val="EE0000"/>
         </w:rPr>
-        <w:t>Update-Package Microsoft.EntityFrameworkCore.Tools</w:t>
-      </w:r>
+        <w:t xml:space="preserve">Update-Package </w:t>
+      </w:r>
+      <w:proofErr w:type="spellStart"/>
+      <w:proofErr w:type="gramStart"/>
+      <w:r>
+        <w:rPr>
+          <w:b/>
+          <w:bCs/>
+          <w:color w:val="EE0000"/>
+        </w:rPr>
+        <w:t>Microsoft.EntityFrameworkCore.Tools</w:t>
+      </w:r>
+      <w:proofErr w:type="spellEnd"/>
+      <w:proofErr w:type="gramEnd"/>
     </w:p>
     <w:p>
       <w:pPr>
@@ -140,8 +164,18 @@
           <w:bCs/>
           <w:color w:val="EE0000"/>
         </w:rPr>
-        <w:t>Get-Help about_EntityFrameworkCore</w:t>
-      </w:r>
+        <w:t xml:space="preserve">Get-Help </w:t>
+      </w:r>
+      <w:proofErr w:type="spellStart"/>
+      <w:r>
+        <w:rPr>
+          <w:b/>
+          <w:bCs/>
+          <w:color w:val="EE0000"/>
+        </w:rPr>
+        <w:t>about_EntityFrameworkCore</w:t>
+      </w:r>
+      <w:proofErr w:type="spellEnd"/>
     </w:p>
     <w:p>
       <w:pPr>
@@ -163,7 +197,15 @@
         </w:r>
       </w:hyperlink>
       <w:r>
-        <w:t> for ASP.NET Core projects on the command-line. This and any additional arguments are passed into Program.CreateHostBuilder.</w:t>
+        <w:t xml:space="preserve"> for ASP.NET Core projects on the command-line. This and any additional arguments are passed into </w:t>
+      </w:r>
+      <w:proofErr w:type="spellStart"/>
+      <w:r>
+        <w:t>Program.CreateHostBuilder</w:t>
+      </w:r>
+      <w:proofErr w:type="spellEnd"/>
+      <w:r>
+        <w:t>.</w:t>
       </w:r>
     </w:p>
     <w:p>
@@ -181,7 +223,25 @@
           <w:bCs/>
           <w:color w:val="EE0000"/>
         </w:rPr>
-        <w:t>Update-Database -Args '--environment Production'</w:t>
+        <w:t>Update-Database -</w:t>
+      </w:r>
+      <w:proofErr w:type="spellStart"/>
+      <w:r>
+        <w:rPr>
+          <w:b/>
+          <w:bCs/>
+          <w:color w:val="EE0000"/>
+        </w:rPr>
+        <w:t>Args</w:t>
+      </w:r>
+      <w:proofErr w:type="spellEnd"/>
+      <w:r>
+        <w:rPr>
+          <w:b/>
+          <w:bCs/>
+          <w:color w:val="EE0000"/>
+        </w:rPr>
+        <w:t xml:space="preserve"> '--environment Production'</w:t>
       </w:r>
     </w:p>
     <w:tbl>
@@ -300,7 +360,15 @@
               </w:numPr>
             </w:pPr>
             <w:r>
-              <w:t>The DbContext class to use. Class name only or fully qualified with namespaces. If this parameter is omitted, EF Core finds the context class. If there are multiple context classes, this parameter is required.</w:t>
+              <w:t>The </w:t>
+            </w:r>
+            <w:proofErr w:type="spellStart"/>
+            <w:r>
+              <w:t>DbContext</w:t>
+            </w:r>
+            <w:proofErr w:type="spellEnd"/>
+            <w:r>
+              <w:t> class to use. Class name only or fully qualified with namespaces. If this parameter is omitted, EF Core finds the context class. If there are multiple context classes, this parameter is required.</w:t>
             </w:r>
           </w:p>
         </w:tc>
@@ -381,7 +449,15 @@
               </w:numPr>
             </w:pPr>
             <w:r>
-              <w:t>-StartupProject &lt;String&gt;</w:t>
+              <w:t>-</w:t>
+            </w:r>
+            <w:proofErr w:type="spellStart"/>
+            <w:r>
+              <w:t>StartupProject</w:t>
+            </w:r>
+            <w:proofErr w:type="spellEnd"/>
+            <w:r>
+              <w:t xml:space="preserve"> &lt;String&gt;</w:t>
             </w:r>
           </w:p>
         </w:tc>
@@ -441,7 +517,15 @@
               </w:numPr>
             </w:pPr>
             <w:r>
-              <w:t>-Args &lt;String&gt;</w:t>
+              <w:t>-</w:t>
+            </w:r>
+            <w:proofErr w:type="spellStart"/>
+            <w:r>
+              <w:t>Args</w:t>
+            </w:r>
+            <w:proofErr w:type="spellEnd"/>
+            <w:r>
+              <w:t xml:space="preserve"> &lt;String&gt;</w:t>
             </w:r>
           </w:p>
         </w:tc>
@@ -647,7 +731,15 @@
           </w:tcPr>
           <w:p>
             <w:r>
-              <w:t>-OutputDir &lt;String&gt;</w:t>
+              <w:t>-</w:t>
+            </w:r>
+            <w:proofErr w:type="spellStart"/>
+            <w:r>
+              <w:t>OutputDir</w:t>
+            </w:r>
+            <w:proofErr w:type="spellEnd"/>
+            <w:r>
+              <w:t xml:space="preserve"> &lt;String&gt;</w:t>
             </w:r>
           </w:p>
         </w:tc>
@@ -659,7 +751,23 @@
           </w:tcPr>
           <w:p>
             <w:r>
-              <w:t>The directory use to output the files. Paths are relative to the target project directory. Defaults to "Migrations".</w:t>
+              <w:t xml:space="preserve">The directory </w:t>
+            </w:r>
+            <w:proofErr w:type="gramStart"/>
+            <w:r>
+              <w:t>use</w:t>
+            </w:r>
+            <w:proofErr w:type="gramEnd"/>
+            <w:r>
+              <w:t xml:space="preserve"> to output the files. Paths are </w:t>
+            </w:r>
+            <w:proofErr w:type="gramStart"/>
+            <w:r>
+              <w:t>relative</w:t>
+            </w:r>
+            <w:proofErr w:type="gramEnd"/>
+            <w:r>
+              <w:t xml:space="preserve"> to the target project directory. Defaults to "Migrations".</w:t>
             </w:r>
           </w:p>
         </w:tc>
@@ -841,8 +949,13 @@
           </w:tcPr>
           <w:p>
             <w:r>
-              <w:t>-SelfContained</w:t>
+              <w:t>-</w:t>
             </w:r>
+            <w:proofErr w:type="spellStart"/>
+            <w:r>
+              <w:t>SelfContained</w:t>
+            </w:r>
+            <w:proofErr w:type="spellEnd"/>
           </w:p>
         </w:tc>
         <w:tc>
@@ -867,7 +980,15 @@
           </w:tcPr>
           <w:p>
             <w:r>
-              <w:t>-TargetRuntime &lt;String&gt;</w:t>
+              <w:t>-</w:t>
+            </w:r>
+            <w:proofErr w:type="spellStart"/>
+            <w:r>
+              <w:t>TargetRuntime</w:t>
+            </w:r>
+            <w:proofErr w:type="spellEnd"/>
+            <w:r>
+              <w:t xml:space="preserve"> &lt;String&gt;</w:t>
             </w:r>
           </w:p>
         </w:tc>
@@ -939,7 +1060,43 @@
           <w:bCs/>
           <w:color w:val="EE0000"/>
         </w:rPr>
-        <w:t>Add-Migration InitialCreate -OutputDir Your\Directory</w:t>
+        <w:t xml:space="preserve">Add-Migration </w:t>
+      </w:r>
+      <w:proofErr w:type="spellStart"/>
+      <w:r>
+        <w:rPr>
+          <w:b/>
+          <w:bCs/>
+          <w:color w:val="EE0000"/>
+        </w:rPr>
+        <w:t>InitialCreate</w:t>
+      </w:r>
+      <w:proofErr w:type="spellEnd"/>
+      <w:r>
+        <w:rPr>
+          <w:b/>
+          <w:bCs/>
+          <w:color w:val="EE0000"/>
+        </w:rPr>
+        <w:t xml:space="preserve"> -</w:t>
+      </w:r>
+      <w:proofErr w:type="spellStart"/>
+      <w:r>
+        <w:rPr>
+          <w:b/>
+          <w:bCs/>
+          <w:color w:val="EE0000"/>
+        </w:rPr>
+        <w:t>OutputDir</w:t>
+      </w:r>
+      <w:proofErr w:type="spellEnd"/>
+      <w:r>
+        <w:rPr>
+          <w:b/>
+          <w:bCs/>
+          <w:color w:val="EE0000"/>
+        </w:rPr>
+        <w:t xml:space="preserve"> Your\Directory</w:t>
       </w:r>
     </w:p>
     <w:p>
@@ -1032,8 +1189,18 @@
           <w:bCs/>
           <w:color w:val="EE0000"/>
         </w:rPr>
-        <w:t>Update-Database PreviousMigrationName</w:t>
-      </w:r>
+        <w:t xml:space="preserve">Update-Database </w:t>
+      </w:r>
+      <w:proofErr w:type="spellStart"/>
+      <w:r>
+        <w:rPr>
+          <w:b/>
+          <w:bCs/>
+          <w:color w:val="EE0000"/>
+        </w:rPr>
+        <w:t>PreviousMigrationName</w:t>
+      </w:r>
+      <w:proofErr w:type="spellEnd"/>
     </w:p>
     <w:p>
       <w:pPr>
@@ -1121,15 +1288,74 @@
           <w:bCs/>
           <w:color w:val="EE0000"/>
         </w:rPr>
-        <w:t>Add-Migration DetectChanges -WhatIf -Context YourDbContextName</w:t>
-      </w:r>
+        <w:t xml:space="preserve">Add-Migration </w:t>
+      </w:r>
+      <w:proofErr w:type="spellStart"/>
+      <w:r>
+        <w:rPr>
+          <w:b/>
+          <w:bCs/>
+          <w:color w:val="EE0000"/>
+        </w:rPr>
+        <w:t>DetectChanges</w:t>
+      </w:r>
+      <w:proofErr w:type="spellEnd"/>
+      <w:r>
+        <w:rPr>
+          <w:b/>
+          <w:bCs/>
+          <w:color w:val="EE0000"/>
+        </w:rPr>
+        <w:t xml:space="preserve"> -</w:t>
+      </w:r>
+      <w:proofErr w:type="spellStart"/>
+      <w:r>
+        <w:rPr>
+          <w:b/>
+          <w:bCs/>
+          <w:color w:val="EE0000"/>
+        </w:rPr>
+        <w:t>WhatIf</w:t>
+      </w:r>
+      <w:proofErr w:type="spellEnd"/>
+      <w:r>
+        <w:rPr>
+          <w:b/>
+          <w:bCs/>
+          <w:color w:val="EE0000"/>
+        </w:rPr>
+        <w:t xml:space="preserve"> -Context </w:t>
+      </w:r>
+      <w:proofErr w:type="spellStart"/>
+      <w:r>
+        <w:rPr>
+          <w:b/>
+          <w:bCs/>
+          <w:color w:val="EE0000"/>
+        </w:rPr>
+        <w:t>YourDbContextName</w:t>
+      </w:r>
+      <w:proofErr w:type="spellEnd"/>
     </w:p>
     <w:p>
       <w:pPr>
         <w:ind w:left="360"/>
       </w:pPr>
-      <w:r>
-        <w:t xml:space="preserve">  The -WhatIf flag </w:t>
+      <w:proofErr w:type="gramStart"/>
+      <w:r>
+        <w:t>  The</w:t>
+      </w:r>
+      <w:proofErr w:type="gramEnd"/>
+      <w:r>
+        <w:t xml:space="preserve"> -</w:t>
+      </w:r>
+      <w:proofErr w:type="spellStart"/>
+      <w:r>
+        <w:t>WhatIf</w:t>
+      </w:r>
+      <w:proofErr w:type="spellEnd"/>
+      <w:r>
+        <w:t xml:space="preserve"> flag </w:t>
       </w:r>
       <w:r>
         <w:rPr>
@@ -1146,8 +1372,13 @@
       <w:pPr>
         <w:ind w:left="360"/>
       </w:pPr>
-      <w:r>
-        <w:t xml:space="preserve">  If there are changes in your </w:t>
+      <w:proofErr w:type="gramStart"/>
+      <w:r>
+        <w:t>  If</w:t>
+      </w:r>
+      <w:proofErr w:type="gramEnd"/>
+      <w:r>
+        <w:t xml:space="preserve"> there are changes in your </w:t>
       </w:r>
       <w:r>
         <w:rPr>
@@ -1174,8 +1405,13 @@
       <w:pPr>
         <w:ind w:left="360"/>
       </w:pPr>
-      <w:r>
-        <w:t xml:space="preserve">  If there are </w:t>
+      <w:proofErr w:type="gramStart"/>
+      <w:r>
+        <w:t>  If</w:t>
+      </w:r>
+      <w:proofErr w:type="gramEnd"/>
+      <w:r>
+        <w:t xml:space="preserve"> there are </w:t>
       </w:r>
       <w:r>
         <w:rPr>
@@ -1221,7 +1457,23 @@
           <w:b/>
           <w:bCs/>
         </w:rPr>
-        <w:t>Data Migration on KenHRApp.Infrastructure Project:</w:t>
+        <w:t xml:space="preserve">Data Migration on </w:t>
+      </w:r>
+      <w:proofErr w:type="spellStart"/>
+      <w:r>
+        <w:rPr>
+          <w:b/>
+          <w:bCs/>
+        </w:rPr>
+        <w:t>KenHRApp.Infrastructure</w:t>
+      </w:r>
+      <w:proofErr w:type="spellEnd"/>
+      <w:r>
+        <w:rPr>
+          <w:b/>
+          <w:bCs/>
+        </w:rPr>
+        <w:t xml:space="preserve"> Project:</w:t>
       </w:r>
     </w:p>
     <w:p>
@@ -1259,7 +1511,47 @@
         <w:ind w:left="1080"/>
       </w:pPr>
       <w:r>
-        <w:t>Add-Migration InitialCreate -Context AppDbContext -Project KenHRApp.Infrastructure -StartupProject KenHRApp.Web -Verbose</w:t>
+        <w:t xml:space="preserve">Add-Migration </w:t>
+      </w:r>
+      <w:proofErr w:type="spellStart"/>
+      <w:r>
+        <w:t>InitialCreate</w:t>
+      </w:r>
+      <w:proofErr w:type="spellEnd"/>
+      <w:r>
+        <w:t xml:space="preserve"> -Context </w:t>
+      </w:r>
+      <w:proofErr w:type="spellStart"/>
+      <w:r>
+        <w:t>AppDbContext</w:t>
+      </w:r>
+      <w:proofErr w:type="spellEnd"/>
+      <w:r>
+        <w:t xml:space="preserve"> -Project </w:t>
+      </w:r>
+      <w:proofErr w:type="spellStart"/>
+      <w:r>
+        <w:t>KenHRApp.Infrastructure</w:t>
+      </w:r>
+      <w:proofErr w:type="spellEnd"/>
+      <w:r>
+        <w:t xml:space="preserve"> -</w:t>
+      </w:r>
+      <w:proofErr w:type="spellStart"/>
+      <w:r>
+        <w:t>StartupProject</w:t>
+      </w:r>
+      <w:proofErr w:type="spellEnd"/>
+      <w:r>
+        <w:t xml:space="preserve"> </w:t>
+      </w:r>
+      <w:proofErr w:type="spellStart"/>
+      <w:r>
+        <w:t>KenHRApp.Web</w:t>
+      </w:r>
+      <w:proofErr w:type="spellEnd"/>
+      <w:r>
+        <w:t xml:space="preserve"> -Verbose</w:t>
       </w:r>
     </w:p>
     <w:p>
@@ -1273,16 +1565,26 @@
         <w:t xml:space="preserve"> </w:t>
       </w:r>
       <w:r>
-        <w:t>-Context AppDbContext</w:t>
-      </w:r>
+        <w:t xml:space="preserve">-Context </w:t>
+      </w:r>
+      <w:proofErr w:type="spellStart"/>
+      <w:r>
+        <w:t>AppDbContext</w:t>
+      </w:r>
+      <w:proofErr w:type="spellEnd"/>
     </w:p>
     <w:p>
       <w:pPr>
         <w:ind w:left="1080"/>
       </w:pPr>
       <w:r>
-        <w:t>Get-Migration -Context AppDbContext</w:t>
-      </w:r>
+        <w:t xml:space="preserve">Get-Migration -Context </w:t>
+      </w:r>
+      <w:proofErr w:type="spellStart"/>
+      <w:r>
+        <w:t>AppDbContext</w:t>
+      </w:r>
+      <w:proofErr w:type="spellEnd"/>
     </w:p>
     <w:p>
       <w:pPr>
@@ -1335,10 +1637,18 @@
         <w:ind w:left="1080"/>
       </w:pPr>
       <w:r>
-        <w:t xml:space="preserve">Add-Migration </w:t>
-      </w:r>
-      <w:r>
-        <w:t xml:space="preserve"> Rename</w:t>
+        <w:t>Add-</w:t>
+      </w:r>
+      <w:proofErr w:type="gramStart"/>
+      <w:r>
+        <w:t xml:space="preserve">Migration </w:t>
+      </w:r>
+      <w:r>
+        <w:t xml:space="preserve"> </w:t>
+      </w:r>
+      <w:proofErr w:type="spellStart"/>
+      <w:r>
+        <w:t>Rename</w:t>
       </w:r>
       <w:r>
         <w:t>MaritalStatus</w:t>
@@ -1346,11 +1656,45 @@
       <w:r>
         <w:t>ToMaritalStatusCode</w:t>
       </w:r>
-      <w:r>
-        <w:t xml:space="preserve"> -Context AppDbContext </w:t>
-      </w:r>
-      <w:r>
-        <w:t>-Project KenHRApp.Infrastructure -StartupProject KenHRApp.Web -Verbose</w:t>
+      <w:proofErr w:type="spellEnd"/>
+      <w:proofErr w:type="gramEnd"/>
+      <w:r>
+        <w:t xml:space="preserve"> -Context </w:t>
+      </w:r>
+      <w:proofErr w:type="spellStart"/>
+      <w:r>
+        <w:t>AppDbContext</w:t>
+      </w:r>
+      <w:proofErr w:type="spellEnd"/>
+      <w:r>
+        <w:t xml:space="preserve"> </w:t>
+      </w:r>
+      <w:r>
+        <w:t xml:space="preserve">-Project </w:t>
+      </w:r>
+      <w:proofErr w:type="spellStart"/>
+      <w:r>
+        <w:t>KenHRApp.Infrastructure</w:t>
+      </w:r>
+      <w:proofErr w:type="spellEnd"/>
+      <w:r>
+        <w:t xml:space="preserve"> -</w:t>
+      </w:r>
+      <w:proofErr w:type="spellStart"/>
+      <w:r>
+        <w:t>StartupProject</w:t>
+      </w:r>
+      <w:proofErr w:type="spellEnd"/>
+      <w:r>
+        <w:t xml:space="preserve"> </w:t>
+      </w:r>
+      <w:proofErr w:type="spellStart"/>
+      <w:r>
+        <w:t>KenHRApp.Web</w:t>
+      </w:r>
+      <w:proofErr w:type="spellEnd"/>
+      <w:r>
+        <w:t xml:space="preserve"> -Verbose</w:t>
       </w:r>
     </w:p>
     <w:p>
@@ -1364,8 +1708,13 @@
         <w:t xml:space="preserve"> </w:t>
       </w:r>
       <w:r>
-        <w:t>-Context AppDbContext</w:t>
-      </w:r>
+        <w:t xml:space="preserve">-Context </w:t>
+      </w:r>
+      <w:proofErr w:type="spellStart"/>
+      <w:r>
+        <w:t>AppDbContext</w:t>
+      </w:r>
+      <w:proofErr w:type="spellEnd"/>
     </w:p>
     <w:p>
       <w:pPr>
@@ -1413,19 +1762,58 @@
         <w:ind w:left="1080"/>
       </w:pPr>
       <w:r>
-        <w:t xml:space="preserve">Add-Migration </w:t>
-      </w:r>
-      <w:r>
-        <w:t xml:space="preserve"> </w:t>
-      </w:r>
+        <w:t>Add-</w:t>
+      </w:r>
+      <w:proofErr w:type="gramStart"/>
+      <w:r>
+        <w:t xml:space="preserve">Migration </w:t>
+      </w:r>
+      <w:r>
+        <w:t xml:space="preserve"> </w:t>
+      </w:r>
+      <w:proofErr w:type="spellStart"/>
       <w:r>
         <w:t>RefactorEmployeeEntitySchema</w:t>
       </w:r>
-      <w:r>
-        <w:t xml:space="preserve"> -Context AppDbContext </w:t>
-      </w:r>
-      <w:r>
-        <w:t>-Project KenHRApp.Infrastructure -StartupProject KenHRApp.Web -Verbose</w:t>
+      <w:proofErr w:type="spellEnd"/>
+      <w:proofErr w:type="gramEnd"/>
+      <w:r>
+        <w:t xml:space="preserve"> -Context </w:t>
+      </w:r>
+      <w:proofErr w:type="spellStart"/>
+      <w:r>
+        <w:t>AppDbContext</w:t>
+      </w:r>
+      <w:proofErr w:type="spellEnd"/>
+      <w:r>
+        <w:t xml:space="preserve"> </w:t>
+      </w:r>
+      <w:r>
+        <w:t xml:space="preserve">-Project </w:t>
+      </w:r>
+      <w:proofErr w:type="spellStart"/>
+      <w:r>
+        <w:t>KenHRApp.Infrastructure</w:t>
+      </w:r>
+      <w:proofErr w:type="spellEnd"/>
+      <w:r>
+        <w:t xml:space="preserve"> -</w:t>
+      </w:r>
+      <w:proofErr w:type="spellStart"/>
+      <w:r>
+        <w:t>StartupProject</w:t>
+      </w:r>
+      <w:proofErr w:type="spellEnd"/>
+      <w:r>
+        <w:t xml:space="preserve"> </w:t>
+      </w:r>
+      <w:proofErr w:type="spellStart"/>
+      <w:r>
+        <w:t>KenHRApp.Web</w:t>
+      </w:r>
+      <w:proofErr w:type="spellEnd"/>
+      <w:r>
+        <w:t xml:space="preserve"> -Verbose</w:t>
       </w:r>
     </w:p>
     <w:p>
@@ -1436,8 +1824,13 @@
         <w:t xml:space="preserve">Update-Database </w:t>
       </w:r>
       <w:r>
-        <w:t>-Context AppDbContext</w:t>
-      </w:r>
+        <w:t xml:space="preserve">-Context </w:t>
+      </w:r>
+      <w:proofErr w:type="spellStart"/>
+      <w:r>
+        <w:t>AppDbContext</w:t>
+      </w:r>
+      <w:proofErr w:type="spellEnd"/>
     </w:p>
     <w:p>
       <w:pPr>
@@ -1495,14 +1888,48 @@
       <w:r>
         <w:t xml:space="preserve"> </w:t>
       </w:r>
+      <w:proofErr w:type="spellStart"/>
       <w:r>
         <w:t>UpdateDataModel</w:t>
       </w:r>
-      <w:r>
-        <w:t xml:space="preserve"> -Context AppDbContext </w:t>
-      </w:r>
-      <w:r>
-        <w:t>-Project KenHRApp.Infrastructure -StartupProject KenHRApp.Web -Verbose</w:t>
+      <w:proofErr w:type="spellEnd"/>
+      <w:r>
+        <w:t xml:space="preserve"> -Context </w:t>
+      </w:r>
+      <w:proofErr w:type="spellStart"/>
+      <w:r>
+        <w:t>AppDbContext</w:t>
+      </w:r>
+      <w:proofErr w:type="spellEnd"/>
+      <w:r>
+        <w:t xml:space="preserve"> </w:t>
+      </w:r>
+      <w:r>
+        <w:t xml:space="preserve">-Project </w:t>
+      </w:r>
+      <w:proofErr w:type="spellStart"/>
+      <w:r>
+        <w:t>KenHRApp.Infrastructure</w:t>
+      </w:r>
+      <w:proofErr w:type="spellEnd"/>
+      <w:r>
+        <w:t xml:space="preserve"> -</w:t>
+      </w:r>
+      <w:proofErr w:type="spellStart"/>
+      <w:r>
+        <w:t>StartupProject</w:t>
+      </w:r>
+      <w:proofErr w:type="spellEnd"/>
+      <w:r>
+        <w:t xml:space="preserve"> </w:t>
+      </w:r>
+      <w:proofErr w:type="spellStart"/>
+      <w:r>
+        <w:t>KenHRApp.Web</w:t>
+      </w:r>
+      <w:proofErr w:type="spellEnd"/>
+      <w:r>
+        <w:t xml:space="preserve"> -Verbose</w:t>
       </w:r>
     </w:p>
     <w:p>
@@ -1513,8 +1940,13 @@
         <w:t xml:space="preserve">Update-Database </w:t>
       </w:r>
       <w:r>
-        <w:t>-Context AppDbContext</w:t>
-      </w:r>
+        <w:t xml:space="preserve">-Context </w:t>
+      </w:r>
+      <w:proofErr w:type="spellStart"/>
+      <w:r>
+        <w:t>AppDbContext</w:t>
+      </w:r>
+      <w:proofErr w:type="spellEnd"/>
     </w:p>
     <w:p>
       <w:pPr>
@@ -1569,10 +2001,50 @@
         <w:t>Add-Migration</w:t>
       </w:r>
       <w:r>
-        <w:t xml:space="preserve"> AddUserDefinedCode -Context AppDbContext </w:t>
-      </w:r>
-      <w:r>
-        <w:t>-Project KenHRApp.Infrastructure -StartupProject KenHRApp.Web -Verbose</w:t>
+        <w:t xml:space="preserve"> </w:t>
+      </w:r>
+      <w:proofErr w:type="spellStart"/>
+      <w:r>
+        <w:t>AddUserDefinedCode</w:t>
+      </w:r>
+      <w:proofErr w:type="spellEnd"/>
+      <w:r>
+        <w:t xml:space="preserve"> -Context </w:t>
+      </w:r>
+      <w:proofErr w:type="spellStart"/>
+      <w:r>
+        <w:t>AppDbContext</w:t>
+      </w:r>
+      <w:proofErr w:type="spellEnd"/>
+      <w:r>
+        <w:t xml:space="preserve"> </w:t>
+      </w:r>
+      <w:r>
+        <w:t xml:space="preserve">-Project </w:t>
+      </w:r>
+      <w:proofErr w:type="spellStart"/>
+      <w:r>
+        <w:t>KenHRApp.Infrastructure</w:t>
+      </w:r>
+      <w:proofErr w:type="spellEnd"/>
+      <w:r>
+        <w:t xml:space="preserve"> -</w:t>
+      </w:r>
+      <w:proofErr w:type="spellStart"/>
+      <w:r>
+        <w:t>StartupProject</w:t>
+      </w:r>
+      <w:proofErr w:type="spellEnd"/>
+      <w:r>
+        <w:t xml:space="preserve"> </w:t>
+      </w:r>
+      <w:proofErr w:type="spellStart"/>
+      <w:r>
+        <w:t>KenHRApp.Web</w:t>
+      </w:r>
+      <w:proofErr w:type="spellEnd"/>
+      <w:r>
+        <w:t xml:space="preserve"> -Verbose</w:t>
       </w:r>
     </w:p>
     <w:p>
@@ -1583,8 +2055,13 @@
         <w:t xml:space="preserve">Update-Database </w:t>
       </w:r>
       <w:r>
-        <w:t>-Context AppDbContext</w:t>
-      </w:r>
+        <w:t xml:space="preserve">-Context </w:t>
+      </w:r>
+      <w:proofErr w:type="spellStart"/>
+      <w:r>
+        <w:t>AppDbContext</w:t>
+      </w:r>
+      <w:proofErr w:type="spellEnd"/>
     </w:p>
     <w:p>
       <w:pPr>
@@ -1639,10 +2116,50 @@
         <w:t>Add-Migration</w:t>
       </w:r>
       <w:r>
-        <w:t xml:space="preserve"> ModifyEmployeeModel -Context AppDbContext </w:t>
-      </w:r>
-      <w:r>
-        <w:t>-Project KenHRApp.Infrastructure -StartupProject KenHRApp.Web -Verbose</w:t>
+        <w:t xml:space="preserve"> </w:t>
+      </w:r>
+      <w:proofErr w:type="spellStart"/>
+      <w:r>
+        <w:t>ModifyEmployeeModel</w:t>
+      </w:r>
+      <w:proofErr w:type="spellEnd"/>
+      <w:r>
+        <w:t xml:space="preserve"> -Context </w:t>
+      </w:r>
+      <w:proofErr w:type="spellStart"/>
+      <w:r>
+        <w:t>AppDbContext</w:t>
+      </w:r>
+      <w:proofErr w:type="spellEnd"/>
+      <w:r>
+        <w:t xml:space="preserve"> </w:t>
+      </w:r>
+      <w:r>
+        <w:t xml:space="preserve">-Project </w:t>
+      </w:r>
+      <w:proofErr w:type="spellStart"/>
+      <w:r>
+        <w:t>KenHRApp.Infrastructure</w:t>
+      </w:r>
+      <w:proofErr w:type="spellEnd"/>
+      <w:r>
+        <w:t xml:space="preserve"> -</w:t>
+      </w:r>
+      <w:proofErr w:type="spellStart"/>
+      <w:r>
+        <w:t>StartupProject</w:t>
+      </w:r>
+      <w:proofErr w:type="spellEnd"/>
+      <w:r>
+        <w:t xml:space="preserve"> </w:t>
+      </w:r>
+      <w:proofErr w:type="spellStart"/>
+      <w:r>
+        <w:t>KenHRApp.Web</w:t>
+      </w:r>
+      <w:proofErr w:type="spellEnd"/>
+      <w:r>
+        <w:t xml:space="preserve"> -Verbose</w:t>
       </w:r>
     </w:p>
     <w:p>
@@ -1653,8 +2170,13 @@
         <w:t xml:space="preserve">Update-Database </w:t>
       </w:r>
       <w:r>
-        <w:t>-Context AppDbContext</w:t>
-      </w:r>
+        <w:t xml:space="preserve">-Context </w:t>
+      </w:r>
+      <w:proofErr w:type="spellStart"/>
+      <w:r>
+        <w:t>AppDbContext</w:t>
+      </w:r>
+      <w:proofErr w:type="spellEnd"/>
     </w:p>
     <w:p>
       <w:pPr>
@@ -1734,10 +2256,50 @@
         <w:t>Add-Migration</w:t>
       </w:r>
       <w:r>
-        <w:t xml:space="preserve"> AddDepartmentMaster -Context AppDbContext </w:t>
-      </w:r>
-      <w:r>
-        <w:t>-Project KenHRApp.Infrastructure -StartupProject KenHRApp.Web -Verbose</w:t>
+        <w:t xml:space="preserve"> </w:t>
+      </w:r>
+      <w:proofErr w:type="spellStart"/>
+      <w:r>
+        <w:t>AddDepartmentMaster</w:t>
+      </w:r>
+      <w:proofErr w:type="spellEnd"/>
+      <w:r>
+        <w:t xml:space="preserve"> -Context </w:t>
+      </w:r>
+      <w:proofErr w:type="spellStart"/>
+      <w:r>
+        <w:t>AppDbContext</w:t>
+      </w:r>
+      <w:proofErr w:type="spellEnd"/>
+      <w:r>
+        <w:t xml:space="preserve"> </w:t>
+      </w:r>
+      <w:r>
+        <w:t xml:space="preserve">-Project </w:t>
+      </w:r>
+      <w:proofErr w:type="spellStart"/>
+      <w:r>
+        <w:t>KenHRApp.Infrastructure</w:t>
+      </w:r>
+      <w:proofErr w:type="spellEnd"/>
+      <w:r>
+        <w:t xml:space="preserve"> -</w:t>
+      </w:r>
+      <w:proofErr w:type="spellStart"/>
+      <w:r>
+        <w:t>StartupProject</w:t>
+      </w:r>
+      <w:proofErr w:type="spellEnd"/>
+      <w:r>
+        <w:t xml:space="preserve"> </w:t>
+      </w:r>
+      <w:proofErr w:type="spellStart"/>
+      <w:r>
+        <w:t>KenHRApp.Web</w:t>
+      </w:r>
+      <w:proofErr w:type="spellEnd"/>
+      <w:r>
+        <w:t xml:space="preserve"> -Verbose</w:t>
       </w:r>
     </w:p>
     <w:p>
@@ -1748,8 +2310,13 @@
         <w:t xml:space="preserve">Update-Database </w:t>
       </w:r>
       <w:r>
-        <w:t>-Context AppDbContext</w:t>
-      </w:r>
+        <w:t xml:space="preserve">-Context </w:t>
+      </w:r>
+      <w:proofErr w:type="spellStart"/>
+      <w:r>
+        <w:t>AppDbContext</w:t>
+      </w:r>
+      <w:proofErr w:type="spellEnd"/>
     </w:p>
     <w:p>
       <w:pPr>
@@ -1816,10 +2383,50 @@
         <w:t>Add-Migration</w:t>
       </w:r>
       <w:r>
-        <w:t xml:space="preserve"> AddNewFieldsToEmployeeModel -Context AppDbContext </w:t>
-      </w:r>
-      <w:r>
-        <w:t>-Project KenHRApp.Infrastructure -StartupProject KenHRApp.Web -Verbose</w:t>
+        <w:t xml:space="preserve"> </w:t>
+      </w:r>
+      <w:proofErr w:type="spellStart"/>
+      <w:r>
+        <w:t>AddNewFieldsToEmployeeModel</w:t>
+      </w:r>
+      <w:proofErr w:type="spellEnd"/>
+      <w:r>
+        <w:t xml:space="preserve"> -Context </w:t>
+      </w:r>
+      <w:proofErr w:type="spellStart"/>
+      <w:r>
+        <w:t>AppDbContext</w:t>
+      </w:r>
+      <w:proofErr w:type="spellEnd"/>
+      <w:r>
+        <w:t xml:space="preserve"> </w:t>
+      </w:r>
+      <w:r>
+        <w:t xml:space="preserve">-Project </w:t>
+      </w:r>
+      <w:proofErr w:type="spellStart"/>
+      <w:r>
+        <w:t>KenHRApp.Infrastructure</w:t>
+      </w:r>
+      <w:proofErr w:type="spellEnd"/>
+      <w:r>
+        <w:t xml:space="preserve"> -</w:t>
+      </w:r>
+      <w:proofErr w:type="spellStart"/>
+      <w:r>
+        <w:t>StartupProject</w:t>
+      </w:r>
+      <w:proofErr w:type="spellEnd"/>
+      <w:r>
+        <w:t xml:space="preserve"> </w:t>
+      </w:r>
+      <w:proofErr w:type="spellStart"/>
+      <w:r>
+        <w:t>KenHRApp.Web</w:t>
+      </w:r>
+      <w:proofErr w:type="spellEnd"/>
+      <w:r>
+        <w:t xml:space="preserve"> -Verbose</w:t>
       </w:r>
     </w:p>
     <w:p>
@@ -1830,8 +2437,13 @@
         <w:t xml:space="preserve">Update-Database </w:t>
       </w:r>
       <w:r>
-        <w:t>-Context AppDbContext</w:t>
-      </w:r>
+        <w:t xml:space="preserve">-Context </w:t>
+      </w:r>
+      <w:proofErr w:type="spellStart"/>
+      <w:r>
+        <w:t>AppDbContext</w:t>
+      </w:r>
+      <w:proofErr w:type="spellEnd"/>
     </w:p>
     <w:p>
       <w:pPr>
@@ -1903,14 +2515,51 @@
       <w:r>
         <w:t xml:space="preserve"> </w:t>
       </w:r>
-      <w:r>
-        <w:t xml:space="preserve">UpdateFieldsEmployeeModel </w:t>
-      </w:r>
-      <w:r>
-        <w:t xml:space="preserve">-Context AppDbContext </w:t>
-      </w:r>
-      <w:r>
-        <w:t>-Project KenHRApp.Infrastructure -StartupProject KenHRApp.Web -Verbose</w:t>
+      <w:proofErr w:type="spellStart"/>
+      <w:r>
+        <w:t>UpdateFieldsEmployeeModel</w:t>
+      </w:r>
+      <w:proofErr w:type="spellEnd"/>
+      <w:r>
+        <w:t xml:space="preserve"> </w:t>
+      </w:r>
+      <w:r>
+        <w:t xml:space="preserve">-Context </w:t>
+      </w:r>
+      <w:proofErr w:type="spellStart"/>
+      <w:r>
+        <w:t>AppDbContext</w:t>
+      </w:r>
+      <w:proofErr w:type="spellEnd"/>
+      <w:r>
+        <w:t xml:space="preserve"> </w:t>
+      </w:r>
+      <w:r>
+        <w:t xml:space="preserve">-Project </w:t>
+      </w:r>
+      <w:proofErr w:type="spellStart"/>
+      <w:r>
+        <w:t>KenHRApp.Infrastructure</w:t>
+      </w:r>
+      <w:proofErr w:type="spellEnd"/>
+      <w:r>
+        <w:t xml:space="preserve"> -</w:t>
+      </w:r>
+      <w:proofErr w:type="spellStart"/>
+      <w:r>
+        <w:t>StartupProject</w:t>
+      </w:r>
+      <w:proofErr w:type="spellEnd"/>
+      <w:r>
+        <w:t xml:space="preserve"> </w:t>
+      </w:r>
+      <w:proofErr w:type="spellStart"/>
+      <w:r>
+        <w:t>KenHRApp.Web</w:t>
+      </w:r>
+      <w:proofErr w:type="spellEnd"/>
+      <w:r>
+        <w:t xml:space="preserve"> -Verbose</w:t>
       </w:r>
     </w:p>
     <w:p>
@@ -1921,8 +2570,13 @@
         <w:t xml:space="preserve">Update-Database </w:t>
       </w:r>
       <w:r>
-        <w:t>-Context AppDbContext</w:t>
-      </w:r>
+        <w:t xml:space="preserve">-Context </w:t>
+      </w:r>
+      <w:proofErr w:type="spellStart"/>
+      <w:r>
+        <w:t>AppDbContext</w:t>
+      </w:r>
+      <w:proofErr w:type="spellEnd"/>
     </w:p>
     <w:p>
       <w:pPr>
@@ -2008,10 +2662,50 @@
         <w:t>Add-Migration</w:t>
       </w:r>
       <w:r>
-        <w:t xml:space="preserve"> UpdatePresentPermanentCountry -Context AppDbContext </w:t>
-      </w:r>
-      <w:r>
-        <w:t>-Project KenHRApp.Infrastructure -StartupProject KenHRApp.Web -Verbose</w:t>
+        <w:t xml:space="preserve"> </w:t>
+      </w:r>
+      <w:proofErr w:type="spellStart"/>
+      <w:r>
+        <w:t>UpdatePresentPermanentCountry</w:t>
+      </w:r>
+      <w:proofErr w:type="spellEnd"/>
+      <w:r>
+        <w:t xml:space="preserve"> -Context </w:t>
+      </w:r>
+      <w:proofErr w:type="spellStart"/>
+      <w:r>
+        <w:t>AppDbContext</w:t>
+      </w:r>
+      <w:proofErr w:type="spellEnd"/>
+      <w:r>
+        <w:t xml:space="preserve"> </w:t>
+      </w:r>
+      <w:r>
+        <w:t xml:space="preserve">-Project </w:t>
+      </w:r>
+      <w:proofErr w:type="spellStart"/>
+      <w:r>
+        <w:t>KenHRApp.Infrastructure</w:t>
+      </w:r>
+      <w:proofErr w:type="spellEnd"/>
+      <w:r>
+        <w:t xml:space="preserve"> -</w:t>
+      </w:r>
+      <w:proofErr w:type="spellStart"/>
+      <w:r>
+        <w:t>StartupProject</w:t>
+      </w:r>
+      <w:proofErr w:type="spellEnd"/>
+      <w:r>
+        <w:t xml:space="preserve"> </w:t>
+      </w:r>
+      <w:proofErr w:type="spellStart"/>
+      <w:r>
+        <w:t>KenHRApp.Web</w:t>
+      </w:r>
+      <w:proofErr w:type="spellEnd"/>
+      <w:r>
+        <w:t xml:space="preserve"> -Verbose</w:t>
       </w:r>
     </w:p>
     <w:p>
@@ -2022,8 +2716,13 @@
         <w:t xml:space="preserve">Update-Database </w:t>
       </w:r>
       <w:r>
-        <w:t>-Context AppDbContext</w:t>
-      </w:r>
+        <w:t xml:space="preserve">-Context </w:t>
+      </w:r>
+      <w:proofErr w:type="spellStart"/>
+      <w:r>
+        <w:t>AppDbContext</w:t>
+      </w:r>
+      <w:proofErr w:type="spellEnd"/>
     </w:p>
     <w:p>
       <w:pPr>
@@ -2126,17 +2825,51 @@
       <w:r>
         <w:t xml:space="preserve"> </w:t>
       </w:r>
+      <w:proofErr w:type="spellStart"/>
       <w:r>
         <w:rPr>
           <w:lang w:val="en-GB"/>
         </w:rPr>
         <w:t>UpdateEmergencyContactEntity</w:t>
       </w:r>
-      <w:r>
-        <w:t xml:space="preserve"> -Context AppDbContext </w:t>
-      </w:r>
-      <w:r>
-        <w:t>-Project KenHRApp.Infrastructure -StartupProject KenHRApp.Web -Verbose</w:t>
+      <w:proofErr w:type="spellEnd"/>
+      <w:r>
+        <w:t xml:space="preserve"> -Context </w:t>
+      </w:r>
+      <w:proofErr w:type="spellStart"/>
+      <w:r>
+        <w:t>AppDbContext</w:t>
+      </w:r>
+      <w:proofErr w:type="spellEnd"/>
+      <w:r>
+        <w:t xml:space="preserve"> </w:t>
+      </w:r>
+      <w:r>
+        <w:t xml:space="preserve">-Project </w:t>
+      </w:r>
+      <w:proofErr w:type="spellStart"/>
+      <w:r>
+        <w:t>KenHRApp.Infrastructure</w:t>
+      </w:r>
+      <w:proofErr w:type="spellEnd"/>
+      <w:r>
+        <w:t xml:space="preserve"> -</w:t>
+      </w:r>
+      <w:proofErr w:type="spellStart"/>
+      <w:r>
+        <w:t>StartupProject</w:t>
+      </w:r>
+      <w:proofErr w:type="spellEnd"/>
+      <w:r>
+        <w:t xml:space="preserve"> </w:t>
+      </w:r>
+      <w:proofErr w:type="spellStart"/>
+      <w:r>
+        <w:t>KenHRApp.Web</w:t>
+      </w:r>
+      <w:proofErr w:type="spellEnd"/>
+      <w:r>
+        <w:t xml:space="preserve"> -Verbose</w:t>
       </w:r>
     </w:p>
     <w:p>
@@ -2147,8 +2880,13 @@
         <w:t xml:space="preserve">Update-Database </w:t>
       </w:r>
       <w:r>
-        <w:t>-Context AppDbContext</w:t>
-      </w:r>
+        <w:t xml:space="preserve">-Context </w:t>
+      </w:r>
+      <w:proofErr w:type="spellStart"/>
+      <w:r>
+        <w:t>AppDbContext</w:t>
+      </w:r>
+      <w:proofErr w:type="spellEnd"/>
     </w:p>
     <w:p>
       <w:pPr>
@@ -2242,6 +2980,7 @@
       <w:r>
         <w:t xml:space="preserve"> </w:t>
       </w:r>
+      <w:proofErr w:type="spellStart"/>
       <w:r>
         <w:rPr>
           <w:lang w:val="en-GB"/>
@@ -2260,11 +2999,44 @@
         </w:rPr>
         <w:t>Entity</w:t>
       </w:r>
-      <w:r>
-        <w:t xml:space="preserve"> -Context AppDbContext </w:t>
-      </w:r>
-      <w:r>
-        <w:t>-Project KenHRApp.Infrastructure -StartupProject KenHRApp.Web -Verbose</w:t>
+      <w:proofErr w:type="spellEnd"/>
+      <w:r>
+        <w:t xml:space="preserve"> -Context </w:t>
+      </w:r>
+      <w:proofErr w:type="spellStart"/>
+      <w:r>
+        <w:t>AppDbContext</w:t>
+      </w:r>
+      <w:proofErr w:type="spellEnd"/>
+      <w:r>
+        <w:t xml:space="preserve"> </w:t>
+      </w:r>
+      <w:r>
+        <w:t xml:space="preserve">-Project </w:t>
+      </w:r>
+      <w:proofErr w:type="spellStart"/>
+      <w:r>
+        <w:t>KenHRApp.Infrastructure</w:t>
+      </w:r>
+      <w:proofErr w:type="spellEnd"/>
+      <w:r>
+        <w:t xml:space="preserve"> -</w:t>
+      </w:r>
+      <w:proofErr w:type="spellStart"/>
+      <w:r>
+        <w:t>StartupProject</w:t>
+      </w:r>
+      <w:proofErr w:type="spellEnd"/>
+      <w:r>
+        <w:t xml:space="preserve"> </w:t>
+      </w:r>
+      <w:proofErr w:type="spellStart"/>
+      <w:r>
+        <w:t>KenHRApp.Web</w:t>
+      </w:r>
+      <w:proofErr w:type="spellEnd"/>
+      <w:r>
+        <w:t xml:space="preserve"> -Verbose</w:t>
       </w:r>
     </w:p>
     <w:p>
@@ -2275,8 +3047,13 @@
         <w:t xml:space="preserve">Update-Database </w:t>
       </w:r>
       <w:r>
-        <w:t>-Context AppDbContext</w:t>
-      </w:r>
+        <w:t xml:space="preserve">-Context </w:t>
+      </w:r>
+      <w:proofErr w:type="spellStart"/>
+      <w:r>
+        <w:t>AppDbContext</w:t>
+      </w:r>
+      <w:proofErr w:type="spellEnd"/>
     </w:p>
     <w:p>
       <w:pPr>
@@ -2386,10 +3163,42 @@
         <w:t>Entity</w:t>
       </w:r>
       <w:r>
-        <w:t xml:space="preserve"> -Context AppDbContext </w:t>
-      </w:r>
-      <w:r>
-        <w:t>-Project KenHRApp.Infrastructure -StartupProject KenHRApp.Web -Verbose</w:t>
+        <w:t xml:space="preserve"> -Context </w:t>
+      </w:r>
+      <w:proofErr w:type="spellStart"/>
+      <w:r>
+        <w:t>AppDbContext</w:t>
+      </w:r>
+      <w:proofErr w:type="spellEnd"/>
+      <w:r>
+        <w:t xml:space="preserve"> </w:t>
+      </w:r>
+      <w:r>
+        <w:t xml:space="preserve">-Project </w:t>
+      </w:r>
+      <w:proofErr w:type="spellStart"/>
+      <w:r>
+        <w:t>KenHRApp.Infrastructure</w:t>
+      </w:r>
+      <w:proofErr w:type="spellEnd"/>
+      <w:r>
+        <w:t xml:space="preserve"> -</w:t>
+      </w:r>
+      <w:proofErr w:type="spellStart"/>
+      <w:r>
+        <w:t>StartupProject</w:t>
+      </w:r>
+      <w:proofErr w:type="spellEnd"/>
+      <w:r>
+        <w:t xml:space="preserve"> </w:t>
+      </w:r>
+      <w:proofErr w:type="spellStart"/>
+      <w:r>
+        <w:t>KenHRApp.Web</w:t>
+      </w:r>
+      <w:proofErr w:type="spellEnd"/>
+      <w:r>
+        <w:t xml:space="preserve"> -Verbose</w:t>
       </w:r>
     </w:p>
     <w:p>
@@ -2400,8 +3209,13 @@
         <w:t xml:space="preserve">Update-Database </w:t>
       </w:r>
       <w:r>
-        <w:t>-Context AppDbContext</w:t>
-      </w:r>
+        <w:t xml:space="preserve">-Context </w:t>
+      </w:r>
+      <w:proofErr w:type="spellStart"/>
+      <w:r>
+        <w:t>AppDbContext</w:t>
+      </w:r>
+      <w:proofErr w:type="spellEnd"/>
     </w:p>
     <w:p>
       <w:pPr>
@@ -2522,9 +3336,11 @@
         </w:rPr>
         <w:t>Update</w:t>
       </w:r>
+      <w:proofErr w:type="spellStart"/>
       <w:r>
         <w:t>EmployeeSkill</w:t>
       </w:r>
+      <w:proofErr w:type="spellEnd"/>
       <w:r>
         <w:rPr>
           <w:lang w:val="en-GB"/>
@@ -2532,10 +3348,42 @@
         <w:t>Entity</w:t>
       </w:r>
       <w:r>
-        <w:t xml:space="preserve"> -Context AppDbContext </w:t>
-      </w:r>
-      <w:r>
-        <w:t>-Project KenHRApp.Infrastructure -StartupProject KenHRApp.Web -Verbose</w:t>
+        <w:t xml:space="preserve"> -Context </w:t>
+      </w:r>
+      <w:proofErr w:type="spellStart"/>
+      <w:r>
+        <w:t>AppDbContext</w:t>
+      </w:r>
+      <w:proofErr w:type="spellEnd"/>
+      <w:r>
+        <w:t xml:space="preserve"> </w:t>
+      </w:r>
+      <w:r>
+        <w:t xml:space="preserve">-Project </w:t>
+      </w:r>
+      <w:proofErr w:type="spellStart"/>
+      <w:r>
+        <w:t>KenHRApp.Infrastructure</w:t>
+      </w:r>
+      <w:proofErr w:type="spellEnd"/>
+      <w:r>
+        <w:t xml:space="preserve"> -</w:t>
+      </w:r>
+      <w:proofErr w:type="spellStart"/>
+      <w:r>
+        <w:t>StartupProject</w:t>
+      </w:r>
+      <w:proofErr w:type="spellEnd"/>
+      <w:r>
+        <w:t xml:space="preserve"> </w:t>
+      </w:r>
+      <w:proofErr w:type="spellStart"/>
+      <w:r>
+        <w:t>KenHRApp.Web</w:t>
+      </w:r>
+      <w:proofErr w:type="spellEnd"/>
+      <w:r>
+        <w:t xml:space="preserve"> -Verbose</w:t>
       </w:r>
     </w:p>
     <w:p>
@@ -2546,8 +3394,13 @@
         <w:t xml:space="preserve">Update-Database </w:t>
       </w:r>
       <w:r>
-        <w:t>-Context AppDbContext</w:t>
-      </w:r>
+        <w:t xml:space="preserve">-Context </w:t>
+      </w:r>
+      <w:proofErr w:type="spellStart"/>
+      <w:r>
+        <w:t>AppDbContext</w:t>
+      </w:r>
+      <w:proofErr w:type="spellEnd"/>
     </w:p>
     <w:p>
       <w:pPr>
@@ -2658,9 +3511,11 @@
         </w:rPr>
         <w:t>Update</w:t>
       </w:r>
+      <w:proofErr w:type="spellStart"/>
       <w:r>
         <w:t>LanguageSkill</w:t>
       </w:r>
+      <w:proofErr w:type="spellEnd"/>
       <w:r>
         <w:rPr>
           <w:lang w:val="en-GB"/>
@@ -2668,10 +3523,42 @@
         <w:t>Entity</w:t>
       </w:r>
       <w:r>
-        <w:t xml:space="preserve"> -Context AppDbContext </w:t>
-      </w:r>
-      <w:r>
-        <w:t>-Project KenHRApp.Infrastructure -StartupProject KenHRApp.Web -Verbose</w:t>
+        <w:t xml:space="preserve"> -Context </w:t>
+      </w:r>
+      <w:proofErr w:type="spellStart"/>
+      <w:r>
+        <w:t>AppDbContext</w:t>
+      </w:r>
+      <w:proofErr w:type="spellEnd"/>
+      <w:r>
+        <w:t xml:space="preserve"> </w:t>
+      </w:r>
+      <w:r>
+        <w:t xml:space="preserve">-Project </w:t>
+      </w:r>
+      <w:proofErr w:type="spellStart"/>
+      <w:r>
+        <w:t>KenHRApp.Infrastructure</w:t>
+      </w:r>
+      <w:proofErr w:type="spellEnd"/>
+      <w:r>
+        <w:t xml:space="preserve"> -</w:t>
+      </w:r>
+      <w:proofErr w:type="spellStart"/>
+      <w:r>
+        <w:t>StartupProject</w:t>
+      </w:r>
+      <w:proofErr w:type="spellEnd"/>
+      <w:r>
+        <w:t xml:space="preserve"> </w:t>
+      </w:r>
+      <w:proofErr w:type="spellStart"/>
+      <w:r>
+        <w:t>KenHRApp.Web</w:t>
+      </w:r>
+      <w:proofErr w:type="spellEnd"/>
+      <w:r>
+        <w:t xml:space="preserve"> -Verbose</w:t>
       </w:r>
     </w:p>
     <w:p>
@@ -2682,8 +3569,13 @@
         <w:t xml:space="preserve">Update-Database </w:t>
       </w:r>
       <w:r>
-        <w:t>-Context AppDbContext</w:t>
-      </w:r>
+        <w:t xml:space="preserve">-Context </w:t>
+      </w:r>
+      <w:proofErr w:type="spellStart"/>
+      <w:r>
+        <w:t>AppDbContext</w:t>
+      </w:r>
+      <w:proofErr w:type="spellEnd"/>
     </w:p>
     <w:p>
       <w:pPr>
@@ -2799,14 +3691,48 @@
         </w:rPr>
         <w:t>Update</w:t>
       </w:r>
+      <w:proofErr w:type="spellStart"/>
       <w:r>
         <w:t>EmployeeCertification</w:t>
       </w:r>
-      <w:r>
-        <w:t xml:space="preserve"> -Context AppDbContext </w:t>
-      </w:r>
-      <w:r>
-        <w:t>-Project KenHRApp.Infrastructure -StartupProject KenHRApp.Web -Verbose</w:t>
+      <w:proofErr w:type="spellEnd"/>
+      <w:r>
+        <w:t xml:space="preserve"> -Context </w:t>
+      </w:r>
+      <w:proofErr w:type="spellStart"/>
+      <w:r>
+        <w:t>AppDbContext</w:t>
+      </w:r>
+      <w:proofErr w:type="spellEnd"/>
+      <w:r>
+        <w:t xml:space="preserve"> </w:t>
+      </w:r>
+      <w:r>
+        <w:t xml:space="preserve">-Project </w:t>
+      </w:r>
+      <w:proofErr w:type="spellStart"/>
+      <w:r>
+        <w:t>KenHRApp.Infrastructure</w:t>
+      </w:r>
+      <w:proofErr w:type="spellEnd"/>
+      <w:r>
+        <w:t xml:space="preserve"> -</w:t>
+      </w:r>
+      <w:proofErr w:type="spellStart"/>
+      <w:r>
+        <w:t>StartupProject</w:t>
+      </w:r>
+      <w:proofErr w:type="spellEnd"/>
+      <w:r>
+        <w:t xml:space="preserve"> </w:t>
+      </w:r>
+      <w:proofErr w:type="spellStart"/>
+      <w:r>
+        <w:t>KenHRApp.Web</w:t>
+      </w:r>
+      <w:proofErr w:type="spellEnd"/>
+      <w:r>
+        <w:t xml:space="preserve"> -Verbose</w:t>
       </w:r>
     </w:p>
     <w:p>
@@ -2818,8 +3744,13 @@
         <w:t xml:space="preserve">Update-Database </w:t>
       </w:r>
       <w:r>
-        <w:t>-Context AppDbContext</w:t>
-      </w:r>
+        <w:t xml:space="preserve">-Context </w:t>
+      </w:r>
+      <w:proofErr w:type="spellStart"/>
+      <w:r>
+        <w:t>AppDbContext</w:t>
+      </w:r>
+      <w:proofErr w:type="spellEnd"/>
     </w:p>
     <w:p>
       <w:pPr>
@@ -2937,6 +3868,7 @@
         </w:rPr>
         <w:t>Change</w:t>
       </w:r>
+      <w:proofErr w:type="spellStart"/>
       <w:r>
         <w:t>EmployeeCertification</w:t>
       </w:r>
@@ -2946,11 +3878,44 @@
         </w:rPr>
         <w:t>StateCity</w:t>
       </w:r>
-      <w:r>
-        <w:t xml:space="preserve"> -Context AppDbContext </w:t>
-      </w:r>
-      <w:r>
-        <w:t>-Project KenHRApp.Infrastructure -StartupProject KenHRApp.Web -Verbose</w:t>
+      <w:proofErr w:type="spellEnd"/>
+      <w:r>
+        <w:t xml:space="preserve"> -Context </w:t>
+      </w:r>
+      <w:proofErr w:type="spellStart"/>
+      <w:r>
+        <w:t>AppDbContext</w:t>
+      </w:r>
+      <w:proofErr w:type="spellEnd"/>
+      <w:r>
+        <w:t xml:space="preserve"> </w:t>
+      </w:r>
+      <w:r>
+        <w:t xml:space="preserve">-Project </w:t>
+      </w:r>
+      <w:proofErr w:type="spellStart"/>
+      <w:r>
+        <w:t>KenHRApp.Infrastructure</w:t>
+      </w:r>
+      <w:proofErr w:type="spellEnd"/>
+      <w:r>
+        <w:t xml:space="preserve"> -</w:t>
+      </w:r>
+      <w:proofErr w:type="spellStart"/>
+      <w:r>
+        <w:t>StartupProject</w:t>
+      </w:r>
+      <w:proofErr w:type="spellEnd"/>
+      <w:r>
+        <w:t xml:space="preserve"> </w:t>
+      </w:r>
+      <w:proofErr w:type="spellStart"/>
+      <w:r>
+        <w:t>KenHRApp.Web</w:t>
+      </w:r>
+      <w:proofErr w:type="spellEnd"/>
+      <w:r>
+        <w:t xml:space="preserve"> -Verbose</w:t>
       </w:r>
     </w:p>
     <w:p>
@@ -2961,8 +3926,13 @@
         <w:t xml:space="preserve">Update-Database </w:t>
       </w:r>
       <w:r>
-        <w:t>-Context AppDbContext</w:t>
-      </w:r>
+        <w:t xml:space="preserve">-Context </w:t>
+      </w:r>
+      <w:proofErr w:type="spellStart"/>
+      <w:r>
+        <w:t>AppDbContext</w:t>
+      </w:r>
+      <w:proofErr w:type="spellEnd"/>
     </w:p>
     <w:p>
       <w:pPr>
@@ -3079,14 +4049,48 @@
         </w:rPr>
         <w:t>Update</w:t>
       </w:r>
+      <w:proofErr w:type="spellStart"/>
       <w:r>
         <w:t>FamilyVisa</w:t>
       </w:r>
-      <w:r>
-        <w:t xml:space="preserve"> -Context AppDbContext </w:t>
-      </w:r>
-      <w:r>
-        <w:t>-Project KenHRApp.Infrastructure -StartupProject KenHRApp.Web -Verbose</w:t>
+      <w:proofErr w:type="spellEnd"/>
+      <w:r>
+        <w:t xml:space="preserve"> -Context </w:t>
+      </w:r>
+      <w:proofErr w:type="spellStart"/>
+      <w:r>
+        <w:t>AppDbContext</w:t>
+      </w:r>
+      <w:proofErr w:type="spellEnd"/>
+      <w:r>
+        <w:t xml:space="preserve"> </w:t>
+      </w:r>
+      <w:r>
+        <w:t xml:space="preserve">-Project </w:t>
+      </w:r>
+      <w:proofErr w:type="spellStart"/>
+      <w:r>
+        <w:t>KenHRApp.Infrastructure</w:t>
+      </w:r>
+      <w:proofErr w:type="spellEnd"/>
+      <w:r>
+        <w:t xml:space="preserve"> -</w:t>
+      </w:r>
+      <w:proofErr w:type="spellStart"/>
+      <w:r>
+        <w:t>StartupProject</w:t>
+      </w:r>
+      <w:proofErr w:type="spellEnd"/>
+      <w:r>
+        <w:t xml:space="preserve"> </w:t>
+      </w:r>
+      <w:proofErr w:type="spellStart"/>
+      <w:r>
+        <w:t>KenHRApp.Web</w:t>
+      </w:r>
+      <w:proofErr w:type="spellEnd"/>
+      <w:r>
+        <w:t xml:space="preserve"> -Verbose</w:t>
       </w:r>
     </w:p>
     <w:p>
@@ -3097,8 +4101,13 @@
         <w:t xml:space="preserve">Update-Database </w:t>
       </w:r>
       <w:r>
-        <w:t>-Context AppDbContext</w:t>
-      </w:r>
+        <w:t xml:space="preserve">-Context </w:t>
+      </w:r>
+      <w:proofErr w:type="spellStart"/>
+      <w:r>
+        <w:t>AppDbContext</w:t>
+      </w:r>
+      <w:proofErr w:type="spellEnd"/>
     </w:p>
     <w:p>
       <w:pPr>
@@ -3202,6 +4211,7 @@
       <w:r>
         <w:t xml:space="preserve"> </w:t>
       </w:r>
+      <w:proofErr w:type="spellStart"/>
       <w:r>
         <w:rPr>
           <w:lang w:val="en-GB"/>
@@ -3214,11 +4224,44 @@
         </w:rPr>
         <w:t>FamilyMember</w:t>
       </w:r>
-      <w:r>
-        <w:t xml:space="preserve"> -Context AppDbContext </w:t>
-      </w:r>
-      <w:r>
-        <w:t>-Project KenHRApp.Infrastructure -StartupProject KenHRApp.Web -Verbose</w:t>
+      <w:proofErr w:type="spellEnd"/>
+      <w:r>
+        <w:t xml:space="preserve"> -Context </w:t>
+      </w:r>
+      <w:proofErr w:type="spellStart"/>
+      <w:r>
+        <w:t>AppDbContext</w:t>
+      </w:r>
+      <w:proofErr w:type="spellEnd"/>
+      <w:r>
+        <w:t xml:space="preserve"> </w:t>
+      </w:r>
+      <w:r>
+        <w:t xml:space="preserve">-Project </w:t>
+      </w:r>
+      <w:proofErr w:type="spellStart"/>
+      <w:r>
+        <w:t>KenHRApp.Infrastructure</w:t>
+      </w:r>
+      <w:proofErr w:type="spellEnd"/>
+      <w:r>
+        <w:t xml:space="preserve"> -</w:t>
+      </w:r>
+      <w:proofErr w:type="spellStart"/>
+      <w:r>
+        <w:t>StartupProject</w:t>
+      </w:r>
+      <w:proofErr w:type="spellEnd"/>
+      <w:r>
+        <w:t xml:space="preserve"> </w:t>
+      </w:r>
+      <w:proofErr w:type="spellStart"/>
+      <w:r>
+        <w:t>KenHRApp.Web</w:t>
+      </w:r>
+      <w:proofErr w:type="spellEnd"/>
+      <w:r>
+        <w:t xml:space="preserve"> -Verbose</w:t>
       </w:r>
     </w:p>
     <w:p>
@@ -3229,8 +4272,13 @@
         <w:t xml:space="preserve">Update-Database </w:t>
       </w:r>
       <w:r>
-        <w:t>-Context AppDbContext</w:t>
-      </w:r>
+        <w:t xml:space="preserve">-Context </w:t>
+      </w:r>
+      <w:proofErr w:type="spellStart"/>
+      <w:r>
+        <w:t>AppDbContext</w:t>
+      </w:r>
+      <w:proofErr w:type="spellEnd"/>
     </w:p>
     <w:p>
       <w:pPr>
@@ -3339,6 +4387,7 @@
       <w:r>
         <w:t xml:space="preserve"> </w:t>
       </w:r>
+      <w:proofErr w:type="spellStart"/>
       <w:r>
         <w:rPr>
           <w:lang w:val="en-GB"/>
@@ -3351,11 +4400,44 @@
         </w:rPr>
         <w:t>OtherDocument</w:t>
       </w:r>
-      <w:r>
-        <w:t xml:space="preserve"> -Context AppDbContext </w:t>
-      </w:r>
-      <w:r>
-        <w:t>-Project KenHRApp.Infrastructure -StartupProject KenHRApp.Web -Verbose</w:t>
+      <w:proofErr w:type="spellEnd"/>
+      <w:r>
+        <w:t xml:space="preserve"> -Context </w:t>
+      </w:r>
+      <w:proofErr w:type="spellStart"/>
+      <w:r>
+        <w:t>AppDbContext</w:t>
+      </w:r>
+      <w:proofErr w:type="spellEnd"/>
+      <w:r>
+        <w:t xml:space="preserve"> </w:t>
+      </w:r>
+      <w:r>
+        <w:t xml:space="preserve">-Project </w:t>
+      </w:r>
+      <w:proofErr w:type="spellStart"/>
+      <w:r>
+        <w:t>KenHRApp.Infrastructure</w:t>
+      </w:r>
+      <w:proofErr w:type="spellEnd"/>
+      <w:r>
+        <w:t xml:space="preserve"> -</w:t>
+      </w:r>
+      <w:proofErr w:type="spellStart"/>
+      <w:r>
+        <w:t>StartupProject</w:t>
+      </w:r>
+      <w:proofErr w:type="spellEnd"/>
+      <w:r>
+        <w:t xml:space="preserve"> </w:t>
+      </w:r>
+      <w:proofErr w:type="spellStart"/>
+      <w:r>
+        <w:t>KenHRApp.Web</w:t>
+      </w:r>
+      <w:proofErr w:type="spellEnd"/>
+      <w:r>
+        <w:t xml:space="preserve"> -Verbose</w:t>
       </w:r>
     </w:p>
     <w:p>
@@ -3366,8 +4448,13 @@
         <w:t xml:space="preserve">Update-Database </w:t>
       </w:r>
       <w:r>
-        <w:t>-Context AppDbContext</w:t>
-      </w:r>
+        <w:t xml:space="preserve">-Context </w:t>
+      </w:r>
+      <w:proofErr w:type="spellStart"/>
+      <w:r>
+        <w:t>AppDbContext</w:t>
+      </w:r>
+      <w:proofErr w:type="spellEnd"/>
     </w:p>
     <w:p>
       <w:pPr>
@@ -3471,6 +4558,7 @@
       <w:r>
         <w:t xml:space="preserve"> </w:t>
       </w:r>
+      <w:proofErr w:type="spellStart"/>
       <w:r>
         <w:rPr>
           <w:lang w:val="en-GB"/>
@@ -3483,11 +4571,44 @@
         </w:rPr>
         <w:t>EmploymentHistory</w:t>
       </w:r>
-      <w:r>
-        <w:t xml:space="preserve"> -Context AppDbContext </w:t>
-      </w:r>
-      <w:r>
-        <w:t>-Project KenHRApp.Infrastructure -StartupProject KenHRApp.Web -Verbose</w:t>
+      <w:proofErr w:type="spellEnd"/>
+      <w:r>
+        <w:t xml:space="preserve"> -Context </w:t>
+      </w:r>
+      <w:proofErr w:type="spellStart"/>
+      <w:r>
+        <w:t>AppDbContext</w:t>
+      </w:r>
+      <w:proofErr w:type="spellEnd"/>
+      <w:r>
+        <w:t xml:space="preserve"> </w:t>
+      </w:r>
+      <w:r>
+        <w:t xml:space="preserve">-Project </w:t>
+      </w:r>
+      <w:proofErr w:type="spellStart"/>
+      <w:r>
+        <w:t>KenHRApp.Infrastructure</w:t>
+      </w:r>
+      <w:proofErr w:type="spellEnd"/>
+      <w:r>
+        <w:t xml:space="preserve"> -</w:t>
+      </w:r>
+      <w:proofErr w:type="spellStart"/>
+      <w:r>
+        <w:t>StartupProject</w:t>
+      </w:r>
+      <w:proofErr w:type="spellEnd"/>
+      <w:r>
+        <w:t xml:space="preserve"> </w:t>
+      </w:r>
+      <w:proofErr w:type="spellStart"/>
+      <w:r>
+        <w:t>KenHRApp.Web</w:t>
+      </w:r>
+      <w:proofErr w:type="spellEnd"/>
+      <w:r>
+        <w:t xml:space="preserve"> -Verbose</w:t>
       </w:r>
     </w:p>
     <w:p>
@@ -3498,8 +4619,13 @@
         <w:t xml:space="preserve">Update-Database </w:t>
       </w:r>
       <w:r>
-        <w:t>-Context AppDbContext</w:t>
-      </w:r>
+        <w:t xml:space="preserve">-Context </w:t>
+      </w:r>
+      <w:proofErr w:type="spellStart"/>
+      <w:r>
+        <w:t>AppDbContext</w:t>
+      </w:r>
+      <w:proofErr w:type="spellEnd"/>
     </w:p>
     <w:p>
       <w:pPr>
@@ -3608,6 +4734,7 @@
       <w:r>
         <w:t xml:space="preserve"> </w:t>
       </w:r>
+      <w:proofErr w:type="spellStart"/>
       <w:r>
         <w:rPr>
           <w:lang w:val="en-GB"/>
@@ -3626,11 +4753,44 @@
         </w:rPr>
         <w:t>ReportingManager</w:t>
       </w:r>
-      <w:r>
-        <w:t xml:space="preserve"> -Context AppDbContext </w:t>
-      </w:r>
-      <w:r>
-        <w:t>-Project KenHRApp.Infrastructure -StartupProject KenHRApp.Web -Verbose</w:t>
+      <w:proofErr w:type="spellEnd"/>
+      <w:r>
+        <w:t xml:space="preserve"> -Context </w:t>
+      </w:r>
+      <w:proofErr w:type="spellStart"/>
+      <w:r>
+        <w:t>AppDbContext</w:t>
+      </w:r>
+      <w:proofErr w:type="spellEnd"/>
+      <w:r>
+        <w:t xml:space="preserve"> </w:t>
+      </w:r>
+      <w:r>
+        <w:t xml:space="preserve">-Project </w:t>
+      </w:r>
+      <w:proofErr w:type="spellStart"/>
+      <w:r>
+        <w:t>KenHRApp.Infrastructure</w:t>
+      </w:r>
+      <w:proofErr w:type="spellEnd"/>
+      <w:r>
+        <w:t xml:space="preserve"> -</w:t>
+      </w:r>
+      <w:proofErr w:type="spellStart"/>
+      <w:r>
+        <w:t>StartupProject</w:t>
+      </w:r>
+      <w:proofErr w:type="spellEnd"/>
+      <w:r>
+        <w:t xml:space="preserve"> </w:t>
+      </w:r>
+      <w:proofErr w:type="spellStart"/>
+      <w:r>
+        <w:t>KenHRApp.Web</w:t>
+      </w:r>
+      <w:proofErr w:type="spellEnd"/>
+      <w:r>
+        <w:t xml:space="preserve"> -Verbose</w:t>
       </w:r>
     </w:p>
     <w:p>
@@ -3641,8 +4801,13 @@
         <w:t xml:space="preserve">Update-Database </w:t>
       </w:r>
       <w:r>
-        <w:t>-Context AppDbContext</w:t>
-      </w:r>
+        <w:t xml:space="preserve">-Context </w:t>
+      </w:r>
+      <w:proofErr w:type="spellStart"/>
+      <w:r>
+        <w:t>AppDbContext</w:t>
+      </w:r>
+      <w:proofErr w:type="spellEnd"/>
     </w:p>
     <w:p>
       <w:pPr>
@@ -3752,17 +4917,51 @@
       <w:r>
         <w:t xml:space="preserve"> </w:t>
       </w:r>
+      <w:proofErr w:type="spellStart"/>
       <w:r>
         <w:rPr>
           <w:lang w:val="en-GB"/>
         </w:rPr>
         <w:t>RenameCompanyBranch</w:t>
       </w:r>
-      <w:r>
-        <w:t xml:space="preserve"> -Context AppDbContext </w:t>
-      </w:r>
-      <w:r>
-        <w:t>-Project KenHRApp.Infrastructure -StartupProject KenHRApp.Web -Verbose</w:t>
+      <w:proofErr w:type="spellEnd"/>
+      <w:r>
+        <w:t xml:space="preserve"> -Context </w:t>
+      </w:r>
+      <w:proofErr w:type="spellStart"/>
+      <w:r>
+        <w:t>AppDbContext</w:t>
+      </w:r>
+      <w:proofErr w:type="spellEnd"/>
+      <w:r>
+        <w:t xml:space="preserve"> </w:t>
+      </w:r>
+      <w:r>
+        <w:t xml:space="preserve">-Project </w:t>
+      </w:r>
+      <w:proofErr w:type="spellStart"/>
+      <w:r>
+        <w:t>KenHRApp.Infrastructure</w:t>
+      </w:r>
+      <w:proofErr w:type="spellEnd"/>
+      <w:r>
+        <w:t xml:space="preserve"> -</w:t>
+      </w:r>
+      <w:proofErr w:type="spellStart"/>
+      <w:r>
+        <w:t>StartupProject</w:t>
+      </w:r>
+      <w:proofErr w:type="spellEnd"/>
+      <w:r>
+        <w:t xml:space="preserve"> </w:t>
+      </w:r>
+      <w:proofErr w:type="spellStart"/>
+      <w:r>
+        <w:t>KenHRApp.Web</w:t>
+      </w:r>
+      <w:proofErr w:type="spellEnd"/>
+      <w:r>
+        <w:t xml:space="preserve"> -Verbose</w:t>
       </w:r>
     </w:p>
     <w:p>
@@ -3773,8 +4972,13 @@
         <w:t xml:space="preserve">Update-Database </w:t>
       </w:r>
       <w:r>
-        <w:t>-Context AppDbContext</w:t>
-      </w:r>
+        <w:t xml:space="preserve">-Context </w:t>
+      </w:r>
+      <w:proofErr w:type="spellStart"/>
+      <w:r>
+        <w:t>AppDbContext</w:t>
+      </w:r>
+      <w:proofErr w:type="spellEnd"/>
     </w:p>
     <w:p>
       <w:pPr>
@@ -3878,6 +5082,7 @@
       <w:r>
         <w:t xml:space="preserve"> </w:t>
       </w:r>
+      <w:proofErr w:type="spellStart"/>
       <w:r>
         <w:rPr>
           <w:lang w:val="en-GB"/>
@@ -3890,11 +5095,44 @@
         </w:rPr>
         <w:t>RecruitmentBudget</w:t>
       </w:r>
-      <w:r>
-        <w:t xml:space="preserve"> -Context AppDbContext </w:t>
-      </w:r>
-      <w:r>
-        <w:t>-Project KenHRApp.Infrastructure -StartupProject KenHRApp.Web -Verbose</w:t>
+      <w:proofErr w:type="spellEnd"/>
+      <w:r>
+        <w:t xml:space="preserve"> -Context </w:t>
+      </w:r>
+      <w:proofErr w:type="spellStart"/>
+      <w:r>
+        <w:t>AppDbContext</w:t>
+      </w:r>
+      <w:proofErr w:type="spellEnd"/>
+      <w:r>
+        <w:t xml:space="preserve"> </w:t>
+      </w:r>
+      <w:r>
+        <w:t xml:space="preserve">-Project </w:t>
+      </w:r>
+      <w:proofErr w:type="spellStart"/>
+      <w:r>
+        <w:t>KenHRApp.Infrastructure</w:t>
+      </w:r>
+      <w:proofErr w:type="spellEnd"/>
+      <w:r>
+        <w:t xml:space="preserve"> -</w:t>
+      </w:r>
+      <w:proofErr w:type="spellStart"/>
+      <w:r>
+        <w:t>StartupProject</w:t>
+      </w:r>
+      <w:proofErr w:type="spellEnd"/>
+      <w:r>
+        <w:t xml:space="preserve"> </w:t>
+      </w:r>
+      <w:proofErr w:type="spellStart"/>
+      <w:r>
+        <w:t>KenHRApp.Web</w:t>
+      </w:r>
+      <w:proofErr w:type="spellEnd"/>
+      <w:r>
+        <w:t xml:space="preserve"> -Verbose</w:t>
       </w:r>
     </w:p>
     <w:p>
@@ -3905,8 +5143,13 @@
         <w:t xml:space="preserve">Update-Database </w:t>
       </w:r>
       <w:r>
-        <w:t>-Context AppDbContext</w:t>
-      </w:r>
+        <w:t xml:space="preserve">-Context </w:t>
+      </w:r>
+      <w:proofErr w:type="spellStart"/>
+      <w:r>
+        <w:t>AppDbContext</w:t>
+      </w:r>
+      <w:proofErr w:type="spellEnd"/>
     </w:p>
     <w:p>
       <w:pPr>
@@ -4015,6 +5258,7 @@
       <w:r>
         <w:t xml:space="preserve"> </w:t>
       </w:r>
+      <w:proofErr w:type="spellStart"/>
       <w:r>
         <w:rPr>
           <w:lang w:val="en-GB"/>
@@ -4027,11 +5271,44 @@
         </w:rPr>
         <w:t>RecruitmentBudget</w:t>
       </w:r>
-      <w:r>
-        <w:t xml:space="preserve"> -Context AppDbContext </w:t>
-      </w:r>
-      <w:r>
-        <w:t>-Project KenHRApp.Infrastructure -StartupProject KenHRApp.Web -Verbose</w:t>
+      <w:proofErr w:type="spellEnd"/>
+      <w:r>
+        <w:t xml:space="preserve"> -Context </w:t>
+      </w:r>
+      <w:proofErr w:type="spellStart"/>
+      <w:r>
+        <w:t>AppDbContext</w:t>
+      </w:r>
+      <w:proofErr w:type="spellEnd"/>
+      <w:r>
+        <w:t xml:space="preserve"> </w:t>
+      </w:r>
+      <w:r>
+        <w:t xml:space="preserve">-Project </w:t>
+      </w:r>
+      <w:proofErr w:type="spellStart"/>
+      <w:r>
+        <w:t>KenHRApp.Infrastructure</w:t>
+      </w:r>
+      <w:proofErr w:type="spellEnd"/>
+      <w:r>
+        <w:t xml:space="preserve"> -</w:t>
+      </w:r>
+      <w:proofErr w:type="spellStart"/>
+      <w:r>
+        <w:t>StartupProject</w:t>
+      </w:r>
+      <w:proofErr w:type="spellEnd"/>
+      <w:r>
+        <w:t xml:space="preserve"> </w:t>
+      </w:r>
+      <w:proofErr w:type="spellStart"/>
+      <w:r>
+        <w:t>KenHRApp.Web</w:t>
+      </w:r>
+      <w:proofErr w:type="spellEnd"/>
+      <w:r>
+        <w:t xml:space="preserve"> -Verbose</w:t>
       </w:r>
     </w:p>
     <w:p>
@@ -4042,8 +5319,13 @@
         <w:t xml:space="preserve">Update-Database </w:t>
       </w:r>
       <w:r>
-        <w:t>-Context AppDbContext</w:t>
-      </w:r>
+        <w:t xml:space="preserve">-Context </w:t>
+      </w:r>
+      <w:proofErr w:type="spellStart"/>
+      <w:r>
+        <w:t>AppDbContext</w:t>
+      </w:r>
+      <w:proofErr w:type="spellEnd"/>
     </w:p>
     <w:p>
       <w:pPr>
@@ -4115,6 +5397,30 @@
     <w:p>
       <w:pPr>
         <w:pStyle w:val="ListParagraph"/>
+        <w:ind w:left="1800"/>
+      </w:pPr>
+    </w:p>
+    <w:p>
+      <w:pPr>
+        <w:pStyle w:val="ListParagraph"/>
+        <w:ind w:left="1800"/>
+      </w:pPr>
+    </w:p>
+    <w:p>
+      <w:pPr>
+        <w:pStyle w:val="ListParagraph"/>
+        <w:ind w:left="1800"/>
+      </w:pPr>
+    </w:p>
+    <w:p>
+      <w:pPr>
+        <w:pStyle w:val="ListParagraph"/>
+        <w:ind w:left="1800"/>
+      </w:pPr>
+    </w:p>
+    <w:p>
+      <w:pPr>
+        <w:pStyle w:val="ListParagraph"/>
         <w:numPr>
           <w:ilvl w:val="0"/>
           <w:numId w:val="3"/>
@@ -4131,6 +5437,7 @@
           <w:bCs/>
           <w:color w:val="EE0000"/>
         </w:rPr>
+        <w:lastRenderedPageBreak/>
         <w:t>Data Migration PMC Command #</w:t>
       </w:r>
       <w:r>
@@ -4152,6 +5459,7 @@
       <w:r>
         <w:t xml:space="preserve"> </w:t>
       </w:r>
+      <w:proofErr w:type="spellStart"/>
       <w:r>
         <w:rPr>
           <w:lang w:val="en-GB"/>
@@ -4170,11 +5478,44 @@
         </w:rPr>
         <w:t>RecruitmentBudget</w:t>
       </w:r>
-      <w:r>
-        <w:t xml:space="preserve"> -Context AppDbContext </w:t>
-      </w:r>
-      <w:r>
-        <w:t>-Project KenHRApp.Infrastructure -StartupProject KenHRApp.Web -Verbose</w:t>
+      <w:proofErr w:type="spellEnd"/>
+      <w:r>
+        <w:t xml:space="preserve"> -Context </w:t>
+      </w:r>
+      <w:proofErr w:type="spellStart"/>
+      <w:r>
+        <w:t>AppDbContext</w:t>
+      </w:r>
+      <w:proofErr w:type="spellEnd"/>
+      <w:r>
+        <w:t xml:space="preserve"> </w:t>
+      </w:r>
+      <w:r>
+        <w:t xml:space="preserve">-Project </w:t>
+      </w:r>
+      <w:proofErr w:type="spellStart"/>
+      <w:r>
+        <w:t>KenHRApp.Infrastructure</w:t>
+      </w:r>
+      <w:proofErr w:type="spellEnd"/>
+      <w:r>
+        <w:t xml:space="preserve"> -</w:t>
+      </w:r>
+      <w:proofErr w:type="spellStart"/>
+      <w:r>
+        <w:t>StartupProject</w:t>
+      </w:r>
+      <w:proofErr w:type="spellEnd"/>
+      <w:r>
+        <w:t xml:space="preserve"> </w:t>
+      </w:r>
+      <w:proofErr w:type="spellStart"/>
+      <w:r>
+        <w:t>KenHRApp.Web</w:t>
+      </w:r>
+      <w:proofErr w:type="spellEnd"/>
+      <w:r>
+        <w:t xml:space="preserve"> -Verbose</w:t>
       </w:r>
     </w:p>
     <w:p>
@@ -4182,12 +5523,16 @@
         <w:ind w:left="1080"/>
       </w:pPr>
       <w:r>
-        <w:lastRenderedPageBreak/>
         <w:t xml:space="preserve">Update-Database </w:t>
       </w:r>
       <w:r>
-        <w:t>-Context AppDbContext</w:t>
-      </w:r>
+        <w:t xml:space="preserve">-Context </w:t>
+      </w:r>
+      <w:proofErr w:type="spellStart"/>
+      <w:r>
+        <w:t>AppDbContext</w:t>
+      </w:r>
+      <w:proofErr w:type="spellEnd"/>
     </w:p>
     <w:p>
       <w:pPr>
@@ -4251,235 +5596,6 @@
       </w:r>
     </w:p>
     <w:p/>
-    <w:p/>
-    <w:p/>
-    <w:p>
-      <w:pPr>
-        <w:rPr>
-          <w:b/>
-          <w:bCs/>
-          <w:color w:val="EE0000"/>
-        </w:rPr>
-      </w:pPr>
-      <w:r>
-        <w:rPr>
-          <w:b/>
-          <w:bCs/>
-          <w:color w:val="EE0000"/>
-        </w:rPr>
-        <w:t>To remove previous migration without updating the database:</w:t>
-      </w:r>
-    </w:p>
-    <w:p>
-      <w:r>
-        <w:t>Remove-Migration -Context AppDbContext</w:t>
-      </w:r>
-    </w:p>
-    <w:p>
-      <w:pPr>
-        <w:rPr>
-          <w:b/>
-          <w:bCs/>
-          <w:color w:val="EE0000"/>
-        </w:rPr>
-      </w:pPr>
-      <w:r>
-        <w:rPr>
-          <w:b/>
-          <w:bCs/>
-          <w:color w:val="EE0000"/>
-        </w:rPr>
-        <w:t>To get the list of all existing migrations:</w:t>
-      </w:r>
-    </w:p>
-    <w:p>
-      <w:r>
-        <w:t>Get-Migration -Context AppDbContext</w:t>
-      </w:r>
-    </w:p>
-    <w:p/>
-    <w:p>
-      <w:pPr>
-        <w:rPr>
-          <w:lang w:val="en-GB"/>
-        </w:rPr>
-      </w:pPr>
-      <w:r>
-        <w:rPr>
-          <w:lang w:val="en-GB"/>
-        </w:rPr>
-        <w:t xml:space="preserve">If you want the </w:t>
-      </w:r>
-      <w:r>
-        <w:rPr>
-          <w:b/>
-          <w:bCs/>
-          <w:lang w:val="en-GB"/>
-        </w:rPr>
-        <w:t>last unapplied migration only</w:t>
-      </w:r>
-      <w:r>
-        <w:rPr>
-          <w:lang w:val="en-GB"/>
-        </w:rPr>
-        <w:t>, you can run:</w:t>
-      </w:r>
-    </w:p>
-    <w:p>
-      <w:pPr>
-        <w:rPr>
-          <w:color w:val="EE0000"/>
-          <w:lang w:val="en-GB"/>
-        </w:rPr>
-      </w:pPr>
-      <w:r>
-        <w:rPr>
-          <w:color w:val="EE0000"/>
-          <w:lang w:val="en-GB"/>
-        </w:rPr>
-        <w:t>Script-Migration -Idempotent -Output "Migrations\Last.sql"</w:t>
-      </w:r>
-    </w:p>
-    <w:p>
-      <w:pPr>
-        <w:rPr>
-          <w:color w:val="EE0000"/>
-          <w:lang w:val="en-GB"/>
-        </w:rPr>
-      </w:pPr>
-      <w:r>
-        <w:rPr>
-          <w:color w:val="EE0000"/>
-          <w:lang w:val="en-GB"/>
-        </w:rPr>
-        <w:t xml:space="preserve">Script-Migration -Idempotent </w:t>
-      </w:r>
-      <w:r>
-        <w:rPr>
-          <w:color w:val="EE0000"/>
-          <w:lang w:val="en-GB"/>
-        </w:rPr>
-        <w:t xml:space="preserve">-Context AppDbContext </w:t>
-      </w:r>
-      <w:r>
-        <w:rPr>
-          <w:color w:val="EE0000"/>
-          <w:lang w:val="en-GB"/>
-        </w:rPr>
-        <w:t>-Output "</w:t>
-      </w:r>
-      <w:r>
-        <w:rPr>
-          <w:color w:val="EE0000"/>
-          <w:lang w:val="en-GB"/>
-        </w:rPr>
-        <w:t>.\MigrationScripts</w:t>
-      </w:r>
-      <w:r>
-        <w:rPr>
-          <w:color w:val="EE0000"/>
-          <w:lang w:val="en-GB"/>
-        </w:rPr>
-        <w:t>\Last.sql"</w:t>
-      </w:r>
-    </w:p>
-    <w:p>
-      <w:pPr>
-        <w:rPr>
-          <w:lang w:val="en-GB"/>
-        </w:rPr>
-      </w:pPr>
-      <w:r>
-        <w:rPr>
-          <w:lang w:val="en-GB"/>
-        </w:rPr>
-        <w:t>This generates a script that checks if the migration has already been applied before running it (safe for multiple DBs).</w:t>
-      </w:r>
-    </w:p>
-    <w:p>
-      <w:pPr>
-        <w:rPr>
-          <w:b/>
-          <w:bCs/>
-          <w:sz w:val="30"/>
-          <w:szCs w:val="30"/>
-          <w:u w:val="single"/>
-        </w:rPr>
-      </w:pPr>
-    </w:p>
-    <w:p>
-      <w:pPr>
-        <w:rPr>
-          <w:b/>
-          <w:bCs/>
-          <w:sz w:val="30"/>
-          <w:szCs w:val="30"/>
-          <w:u w:val="single"/>
-        </w:rPr>
-      </w:pPr>
-    </w:p>
-    <w:p>
-      <w:pPr>
-        <w:rPr>
-          <w:b/>
-          <w:bCs/>
-          <w:sz w:val="30"/>
-          <w:szCs w:val="30"/>
-          <w:u w:val="single"/>
-        </w:rPr>
-      </w:pPr>
-      <w:r>
-        <w:rPr>
-          <w:b/>
-          <w:bCs/>
-          <w:sz w:val="30"/>
-          <w:szCs w:val="30"/>
-          <w:u w:val="single"/>
-        </w:rPr>
-        <w:t>Migration using SQL Script:</w:t>
-      </w:r>
-    </w:p>
-    <w:p>
-      <w:pPr>
-        <w:rPr>
-          <w:b/>
-          <w:bCs/>
-          <w:color w:val="EE0000"/>
-        </w:rPr>
-      </w:pPr>
-      <w:r>
-        <w:rPr>
-          <w:b/>
-          <w:bCs/>
-          <w:color w:val="EE0000"/>
-        </w:rPr>
-        <w:t>To generate SQL migration script</w:t>
-      </w:r>
-      <w:r>
-        <w:rPr>
-          <w:b/>
-          <w:bCs/>
-          <w:color w:val="EE0000"/>
-        </w:rPr>
-        <w:t xml:space="preserve"> from first migration up to the latest one. Note that the output sql file will be generated in the following folder: </w:t>
-      </w:r>
-      <w:r>
-        <w:rPr>
-          <w:b/>
-          <w:bCs/>
-          <w:color w:val="EE0000"/>
-        </w:rPr>
-        <w:t>C:\NET Projects\KenHRSolution\KenHRApp\MigrationScripts</w:t>
-      </w:r>
-      <w:r>
-        <w:rPr>
-          <w:b/>
-          <w:bCs/>
-          <w:color w:val="EE0000"/>
-        </w:rPr>
-        <w:t>. Before executing the script, check the last migration name in EF Core, then only run the script from there.</w:t>
-      </w:r>
-    </w:p>
     <w:p>
       <w:pPr>
         <w:pStyle w:val="ListParagraph"/>
@@ -4491,67 +5607,531 @@
           <w:b/>
           <w:bCs/>
           <w:color w:val="EE0000"/>
-          <w:lang w:val="en-GB"/>
-        </w:rPr>
-      </w:pPr>
-      <w:r>
-        <w:rPr>
-          <w:b/>
-          <w:bCs/>
-          <w:color w:val="EE0000"/>
-          <w:lang w:val="en-GB"/>
-        </w:rPr>
-        <w:t>Migration script #2</w:t>
-      </w:r>
-    </w:p>
-    <w:p>
-      <w:pPr>
-        <w:ind w:left="720"/>
-        <w:rPr>
-          <w:lang w:val="en-GB"/>
-        </w:rPr>
-      </w:pPr>
-      <w:r>
-        <w:rPr>
-          <w:lang w:val="en-GB"/>
-        </w:rPr>
-        <w:t>S</w:t>
-      </w:r>
-      <w:r>
-        <w:rPr>
-          <w:lang w:val="en-GB"/>
-        </w:rPr>
-        <w:t>cript-Migration -From 0 -To ModifyEmployeeModel -Context AppDbContext -Output ".\MigrationScripts\ModifyEmployeeModel.sql"</w:t>
-      </w:r>
-    </w:p>
-    <w:p>
-      <w:pPr>
-        <w:ind w:left="720"/>
-        <w:rPr>
-          <w:b/>
-          <w:bCs/>
-          <w:color w:val="00B050"/>
-          <w:lang w:val="en-GB"/>
-        </w:rPr>
-      </w:pPr>
-      <w:r>
-        <w:rPr>
-          <w:b/>
-          <w:bCs/>
-          <w:color w:val="00B050"/>
-          <w:lang w:val="en-GB"/>
-        </w:rPr>
-        <w:lastRenderedPageBreak/>
-        <w:t>Status: Completed</w:t>
-      </w:r>
-    </w:p>
-    <w:p>
-      <w:pPr>
-        <w:ind w:left="720"/>
-        <w:rPr>
-          <w:lang w:val="en-GB"/>
-        </w:rPr>
-      </w:pPr>
+        </w:rPr>
+      </w:pPr>
+      <w:r>
+        <w:rPr>
+          <w:b/>
+          <w:bCs/>
+          <w:color w:val="EE0000"/>
+        </w:rPr>
+        <w:t>Data Migration PMC Command #</w:t>
+      </w:r>
+      <w:r>
+        <w:rPr>
+          <w:b/>
+          <w:bCs/>
+          <w:color w:val="EE0000"/>
+        </w:rPr>
+        <w:t>2</w:t>
+      </w:r>
+      <w:r>
+        <w:rPr>
+          <w:b/>
+          <w:bCs/>
+          <w:color w:val="EE0000"/>
+        </w:rPr>
+        <w:t>7</w:t>
+      </w:r>
+    </w:p>
+    <w:p>
+      <w:pPr>
+        <w:ind w:left="1080"/>
+      </w:pPr>
+      <w:r>
+        <w:t>Add-Migration</w:t>
+      </w:r>
+      <w:r>
+        <w:t xml:space="preserve"> </w:t>
+      </w:r>
+      <w:proofErr w:type="spellStart"/>
+      <w:r>
+        <w:rPr>
+          <w:lang w:val="en-GB"/>
+        </w:rPr>
+        <w:t>Add</w:t>
+      </w:r>
+      <w:r>
+        <w:rPr>
+          <w:lang w:val="en-GB"/>
+        </w:rPr>
+        <w:t>RecruitmentRequisition</w:t>
+      </w:r>
+      <w:proofErr w:type="spellEnd"/>
+      <w:r>
+        <w:t xml:space="preserve"> -Context </w:t>
+      </w:r>
+      <w:proofErr w:type="spellStart"/>
+      <w:r>
+        <w:t>AppDbContext</w:t>
+      </w:r>
+      <w:proofErr w:type="spellEnd"/>
+      <w:r>
+        <w:t xml:space="preserve"> </w:t>
+      </w:r>
+      <w:r>
+        <w:t xml:space="preserve">-Project </w:t>
+      </w:r>
+      <w:proofErr w:type="spellStart"/>
+      <w:r>
+        <w:t>KenHRApp.Infrastructure</w:t>
+      </w:r>
+      <w:proofErr w:type="spellEnd"/>
+      <w:r>
+        <w:t xml:space="preserve"> -</w:t>
+      </w:r>
+      <w:proofErr w:type="spellStart"/>
+      <w:r>
+        <w:t>StartupProject</w:t>
+      </w:r>
+      <w:proofErr w:type="spellEnd"/>
+      <w:r>
+        <w:t xml:space="preserve"> </w:t>
+      </w:r>
+      <w:proofErr w:type="spellStart"/>
+      <w:r>
+        <w:t>KenHRApp.Web</w:t>
+      </w:r>
+      <w:proofErr w:type="spellEnd"/>
+      <w:r>
+        <w:t xml:space="preserve"> -Verbose</w:t>
+      </w:r>
+    </w:p>
+    <w:p>
+      <w:pPr>
+        <w:ind w:left="1080"/>
+      </w:pPr>
+      <w:r>
+        <w:t xml:space="preserve">Update-Database </w:t>
+      </w:r>
+      <w:r>
+        <w:t xml:space="preserve">-Context </w:t>
+      </w:r>
+      <w:proofErr w:type="spellStart"/>
+      <w:r>
+        <w:t>AppDbContext</w:t>
+      </w:r>
+      <w:proofErr w:type="spellEnd"/>
+    </w:p>
+    <w:p>
+      <w:pPr>
+        <w:ind w:left="1080"/>
+        <w:rPr>
+          <w:u w:val="single"/>
+        </w:rPr>
+      </w:pPr>
+      <w:r>
+        <w:rPr>
+          <w:b/>
+          <w:bCs/>
+          <w:u w:val="single"/>
+        </w:rPr>
+        <w:t>Status:</w:t>
+      </w:r>
+      <w:r>
+        <w:rPr>
+          <w:u w:val="single"/>
+        </w:rPr>
+        <w:t xml:space="preserve"> </w:t>
+      </w:r>
+    </w:p>
+    <w:p>
+      <w:pPr>
+        <w:pStyle w:val="ListParagraph"/>
+        <w:numPr>
+          <w:ilvl w:val="2"/>
+          <w:numId w:val="6"/>
+        </w:numPr>
+      </w:pPr>
+      <w:r>
+        <w:t>Development Database:</w:t>
+      </w:r>
+      <w:r>
+        <w:t xml:space="preserve"> </w:t>
+      </w:r>
+      <w:r>
+        <w:rPr>
+          <w:color w:val="EE0000"/>
+        </w:rPr>
+        <w:t>Pending</w:t>
+      </w:r>
+    </w:p>
+    <w:p>
+      <w:pPr>
+        <w:pStyle w:val="ListParagraph"/>
+        <w:numPr>
+          <w:ilvl w:val="2"/>
+          <w:numId w:val="6"/>
+        </w:numPr>
+      </w:pPr>
+      <w:r>
+        <w:t xml:space="preserve">Staging Database: </w:t>
+      </w:r>
+      <w:r>
+        <w:rPr>
+          <w:color w:val="00B050"/>
+        </w:rPr>
+        <w:t>Migration completed</w:t>
+      </w:r>
+    </w:p>
+    <w:p/>
+    <w:p>
+      <w:pPr>
+        <w:rPr>
+          <w:b/>
+          <w:bCs/>
+          <w:color w:val="EE0000"/>
+        </w:rPr>
+      </w:pPr>
+      <w:r>
+        <w:rPr>
+          <w:b/>
+          <w:bCs/>
+          <w:color w:val="EE0000"/>
+        </w:rPr>
+        <w:t>To remove previous migration without updating the database:</w:t>
+      </w:r>
+    </w:p>
+    <w:p>
+      <w:r>
+        <w:t xml:space="preserve">Remove-Migration -Context </w:t>
+      </w:r>
+      <w:proofErr w:type="spellStart"/>
+      <w:r>
+        <w:t>AppDbContext</w:t>
+      </w:r>
+      <w:proofErr w:type="spellEnd"/>
+    </w:p>
+    <w:p>
+      <w:pPr>
+        <w:rPr>
+          <w:b/>
+          <w:bCs/>
+          <w:color w:val="EE0000"/>
+        </w:rPr>
+      </w:pPr>
+      <w:r>
+        <w:rPr>
+          <w:b/>
+          <w:bCs/>
+          <w:color w:val="EE0000"/>
+        </w:rPr>
+        <w:t>To get the list of all existing migrations:</w:t>
+      </w:r>
+    </w:p>
+    <w:p>
+      <w:r>
+        <w:t xml:space="preserve">Get-Migration -Context </w:t>
+      </w:r>
+      <w:proofErr w:type="spellStart"/>
+      <w:r>
+        <w:t>AppDbContext</w:t>
+      </w:r>
+      <w:proofErr w:type="spellEnd"/>
+    </w:p>
+    <w:p/>
+    <w:p>
+      <w:pPr>
+        <w:rPr>
+          <w:lang w:val="en-GB"/>
+        </w:rPr>
+      </w:pPr>
+      <w:r>
+        <w:rPr>
+          <w:lang w:val="en-GB"/>
+        </w:rPr>
+        <w:t xml:space="preserve">If you want the </w:t>
+      </w:r>
+      <w:r>
+        <w:rPr>
+          <w:b/>
+          <w:bCs/>
+          <w:lang w:val="en-GB"/>
+        </w:rPr>
+        <w:t>last unapplied migration only</w:t>
+      </w:r>
+      <w:r>
+        <w:rPr>
+          <w:lang w:val="en-GB"/>
+        </w:rPr>
+        <w:t>, you can run:</w:t>
+      </w:r>
+    </w:p>
+    <w:p>
+      <w:pPr>
+        <w:rPr>
+          <w:color w:val="EE0000"/>
+          <w:lang w:val="en-GB"/>
+        </w:rPr>
+      </w:pPr>
+      <w:r>
+        <w:rPr>
+          <w:color w:val="EE0000"/>
+          <w:lang w:val="en-GB"/>
+        </w:rPr>
+        <w:t>Script-Migration -Idempotent -Output "Migrations\</w:t>
+      </w:r>
+      <w:proofErr w:type="spellStart"/>
+      <w:r>
+        <w:rPr>
+          <w:color w:val="EE0000"/>
+          <w:lang w:val="en-GB"/>
+        </w:rPr>
+        <w:t>Last.sql</w:t>
+      </w:r>
+      <w:proofErr w:type="spellEnd"/>
+      <w:r>
+        <w:rPr>
+          <w:color w:val="EE0000"/>
+          <w:lang w:val="en-GB"/>
+        </w:rPr>
+        <w:t>"</w:t>
+      </w:r>
+    </w:p>
+    <w:p>
+      <w:pPr>
+        <w:rPr>
+          <w:color w:val="EE0000"/>
+          <w:lang w:val="en-GB"/>
+        </w:rPr>
+      </w:pPr>
+      <w:r>
+        <w:rPr>
+          <w:color w:val="EE0000"/>
+          <w:lang w:val="en-GB"/>
+        </w:rPr>
+        <w:t xml:space="preserve">Script-Migration -Idempotent </w:t>
+      </w:r>
+      <w:r>
+        <w:rPr>
+          <w:color w:val="EE0000"/>
+          <w:lang w:val="en-GB"/>
+        </w:rPr>
+        <w:t xml:space="preserve">-Context </w:t>
+      </w:r>
+      <w:proofErr w:type="spellStart"/>
+      <w:r>
+        <w:rPr>
+          <w:color w:val="EE0000"/>
+          <w:lang w:val="en-GB"/>
+        </w:rPr>
+        <w:t>AppDbContext</w:t>
+      </w:r>
+      <w:proofErr w:type="spellEnd"/>
+      <w:r>
+        <w:rPr>
+          <w:color w:val="EE0000"/>
+          <w:lang w:val="en-GB"/>
+        </w:rPr>
+        <w:t xml:space="preserve"> </w:t>
+      </w:r>
+      <w:r>
+        <w:rPr>
+          <w:color w:val="EE0000"/>
+          <w:lang w:val="en-GB"/>
+        </w:rPr>
+        <w:t>-Output "</w:t>
+      </w:r>
+      <w:r>
+        <w:rPr>
+          <w:color w:val="EE0000"/>
+          <w:lang w:val="en-GB"/>
+        </w:rPr>
+        <w:t>.\</w:t>
+      </w:r>
+      <w:proofErr w:type="spellStart"/>
+      <w:r>
+        <w:rPr>
+          <w:color w:val="EE0000"/>
+          <w:lang w:val="en-GB"/>
+        </w:rPr>
+        <w:t>MigrationScripts</w:t>
+      </w:r>
+      <w:proofErr w:type="spellEnd"/>
+      <w:r>
+        <w:rPr>
+          <w:color w:val="EE0000"/>
+          <w:lang w:val="en-GB"/>
+        </w:rPr>
+        <w:t>\</w:t>
+      </w:r>
+      <w:proofErr w:type="spellStart"/>
+      <w:r>
+        <w:rPr>
+          <w:color w:val="EE0000"/>
+          <w:lang w:val="en-GB"/>
+        </w:rPr>
+        <w:t>Last.sql</w:t>
+      </w:r>
+      <w:proofErr w:type="spellEnd"/>
+      <w:r>
+        <w:rPr>
+          <w:color w:val="EE0000"/>
+          <w:lang w:val="en-GB"/>
+        </w:rPr>
+        <w:t>"</w:t>
+      </w:r>
+    </w:p>
+    <w:p>
+      <w:pPr>
+        <w:rPr>
+          <w:lang w:val="en-GB"/>
+        </w:rPr>
+      </w:pPr>
+      <w:r>
+        <w:rPr>
+          <w:lang w:val="en-GB"/>
+        </w:rPr>
+        <w:t>This generates a script that checks if the migration has already been applied before running it (safe for multiple DBs).</w:t>
+      </w:r>
+    </w:p>
+    <w:p>
+      <w:pPr>
+        <w:rPr>
+          <w:b/>
+          <w:bCs/>
+          <w:sz w:val="30"/>
+          <w:szCs w:val="30"/>
+          <w:u w:val="single"/>
+        </w:rPr>
+      </w:pPr>
+    </w:p>
+    <w:p>
+      <w:pPr>
+        <w:rPr>
+          <w:b/>
+          <w:bCs/>
+          <w:sz w:val="30"/>
+          <w:szCs w:val="30"/>
+          <w:u w:val="single"/>
+        </w:rPr>
+      </w:pPr>
+    </w:p>
+    <w:p>
+      <w:pPr>
+        <w:rPr>
+          <w:b/>
+          <w:bCs/>
+          <w:sz w:val="30"/>
+          <w:szCs w:val="30"/>
+          <w:u w:val="single"/>
+        </w:rPr>
+      </w:pPr>
+      <w:r>
+        <w:rPr>
+          <w:b/>
+          <w:bCs/>
+          <w:sz w:val="30"/>
+          <w:szCs w:val="30"/>
+          <w:u w:val="single"/>
+        </w:rPr>
+        <w:t>Migration using SQL Script:</w:t>
+      </w:r>
+    </w:p>
+    <w:p>
+      <w:pPr>
+        <w:rPr>
+          <w:b/>
+          <w:bCs/>
+          <w:color w:val="EE0000"/>
+        </w:rPr>
+      </w:pPr>
+      <w:r>
+        <w:rPr>
+          <w:b/>
+          <w:bCs/>
+          <w:color w:val="EE0000"/>
+        </w:rPr>
+        <w:t>To generate SQL migration script</w:t>
+      </w:r>
+      <w:r>
+        <w:rPr>
+          <w:b/>
+          <w:bCs/>
+          <w:color w:val="EE0000"/>
+        </w:rPr>
+        <w:t xml:space="preserve"> from first migration up to the latest one. Note that the output </w:t>
+      </w:r>
+      <w:proofErr w:type="spellStart"/>
+      <w:r>
+        <w:rPr>
+          <w:b/>
+          <w:bCs/>
+          <w:color w:val="EE0000"/>
+        </w:rPr>
+        <w:t>sql</w:t>
+      </w:r>
+      <w:proofErr w:type="spellEnd"/>
+      <w:r>
+        <w:rPr>
+          <w:b/>
+          <w:bCs/>
+          <w:color w:val="EE0000"/>
+        </w:rPr>
+        <w:t xml:space="preserve"> file will be generated in the following folder: </w:t>
+      </w:r>
+      <w:r>
+        <w:rPr>
+          <w:b/>
+          <w:bCs/>
+          <w:color w:val="EE0000"/>
+        </w:rPr>
+        <w:t>C:\NET Projects\</w:t>
+      </w:r>
+      <w:proofErr w:type="spellStart"/>
+      <w:r>
+        <w:rPr>
+          <w:b/>
+          <w:bCs/>
+          <w:color w:val="EE0000"/>
+        </w:rPr>
+        <w:t>KenHRSolution</w:t>
+      </w:r>
+      <w:proofErr w:type="spellEnd"/>
+      <w:r>
+        <w:rPr>
+          <w:b/>
+          <w:bCs/>
+          <w:color w:val="EE0000"/>
+        </w:rPr>
+        <w:t>\</w:t>
+      </w:r>
+      <w:proofErr w:type="spellStart"/>
+      <w:r>
+        <w:rPr>
+          <w:b/>
+          <w:bCs/>
+          <w:color w:val="EE0000"/>
+        </w:rPr>
+        <w:t>KenHRApp</w:t>
+      </w:r>
+      <w:proofErr w:type="spellEnd"/>
+      <w:r>
+        <w:rPr>
+          <w:b/>
+          <w:bCs/>
+          <w:color w:val="EE0000"/>
+        </w:rPr>
+        <w:t>\</w:t>
+      </w:r>
+      <w:proofErr w:type="spellStart"/>
+      <w:r>
+        <w:rPr>
+          <w:b/>
+          <w:bCs/>
+          <w:color w:val="EE0000"/>
+        </w:rPr>
+        <w:t>MigrationScripts</w:t>
+      </w:r>
+      <w:proofErr w:type="spellEnd"/>
+      <w:r>
+        <w:rPr>
+          <w:b/>
+          <w:bCs/>
+          <w:color w:val="EE0000"/>
+        </w:rPr>
+        <w:t>. Before executing the script, check the last migration name in EF Core, then only run the script from there.</w:t>
+      </w:r>
     </w:p>
     <w:p>
       <w:pPr>
@@ -4574,7 +6154,7 @@
           <w:color w:val="EE0000"/>
           <w:lang w:val="en-GB"/>
         </w:rPr>
-        <w:t>Migration script #3</w:t>
+        <w:t>Migration script #2</w:t>
       </w:r>
     </w:p>
     <w:p>
@@ -4586,38 +6166,71 @@
       </w:pPr>
       <w:r>
         <w:rPr>
-          <w:b/>
-          <w:bCs/>
-          <w:lang w:val="en-GB"/>
-        </w:rPr>
-        <w:t>Description:</w:t>
-      </w:r>
-      <w:r>
-        <w:rPr>
-          <w:lang w:val="en-GB"/>
-        </w:rPr>
-        <w:t xml:space="preserve"> Create SQL migration script from “</w:t>
-      </w:r>
+          <w:lang w:val="en-GB"/>
+        </w:rPr>
+        <w:t>S</w:t>
+      </w:r>
+      <w:r>
+        <w:rPr>
+          <w:lang w:val="en-GB"/>
+        </w:rPr>
+        <w:t xml:space="preserve">cript-Migration -From 0 -To </w:t>
+      </w:r>
+      <w:proofErr w:type="spellStart"/>
       <w:r>
         <w:rPr>
           <w:lang w:val="en-GB"/>
         </w:rPr>
         <w:t>ModifyEmployeeModel</w:t>
       </w:r>
-      <w:r>
-        <w:rPr>
-          <w:lang w:val="en-GB"/>
-        </w:rPr>
-        <w:t>” to “</w:t>
-      </w:r>
-      <w:r>
-        <w:t>AddDepartmentMaster</w:t>
-      </w:r>
-      <w:r>
-        <w:rPr>
-          <w:lang w:val="en-GB"/>
-        </w:rPr>
-        <w:t>”</w:t>
+      <w:proofErr w:type="spellEnd"/>
+      <w:r>
+        <w:rPr>
+          <w:lang w:val="en-GB"/>
+        </w:rPr>
+        <w:t xml:space="preserve"> -Context </w:t>
+      </w:r>
+      <w:proofErr w:type="spellStart"/>
+      <w:r>
+        <w:rPr>
+          <w:lang w:val="en-GB"/>
+        </w:rPr>
+        <w:t>AppDbContext</w:t>
+      </w:r>
+      <w:proofErr w:type="spellEnd"/>
+      <w:r>
+        <w:rPr>
+          <w:lang w:val="en-GB"/>
+        </w:rPr>
+        <w:t xml:space="preserve"> -Output ".\</w:t>
+      </w:r>
+      <w:proofErr w:type="spellStart"/>
+      <w:r>
+        <w:rPr>
+          <w:lang w:val="en-GB"/>
+        </w:rPr>
+        <w:t>MigrationScripts</w:t>
+      </w:r>
+      <w:proofErr w:type="spellEnd"/>
+      <w:r>
+        <w:rPr>
+          <w:lang w:val="en-GB"/>
+        </w:rPr>
+        <w:t>\</w:t>
+      </w:r>
+      <w:proofErr w:type="spellStart"/>
+      <w:r>
+        <w:rPr>
+          <w:lang w:val="en-GB"/>
+        </w:rPr>
+        <w:t>ModifyEmployeeModel.sql</w:t>
+      </w:r>
+      <w:proofErr w:type="spellEnd"/>
+      <w:r>
+        <w:rPr>
+          <w:lang w:val="en-GB"/>
+        </w:rPr>
+        <w:t>"</w:t>
       </w:r>
     </w:p>
     <w:p>
@@ -4626,93 +6239,24 @@
         <w:rPr>
           <w:b/>
           <w:bCs/>
-        </w:rPr>
-      </w:pPr>
-      <w:r>
-        <w:rPr>
-          <w:b/>
-          <w:bCs/>
-        </w:rPr>
-        <w:t>PMC script:</w:t>
+          <w:color w:val="00B050"/>
+          <w:lang w:val="en-GB"/>
+        </w:rPr>
+      </w:pPr>
+      <w:r>
+        <w:rPr>
+          <w:b/>
+          <w:bCs/>
+          <w:color w:val="00B050"/>
+          <w:lang w:val="en-GB"/>
+        </w:rPr>
+        <w:t>Status: Completed</w:t>
       </w:r>
     </w:p>
     <w:p>
       <w:pPr>
         <w:ind w:left="720"/>
         <w:rPr>
-          <w:lang w:val="en-GB"/>
-        </w:rPr>
-      </w:pPr>
-      <w:r>
-        <w:t xml:space="preserve">Script-Migration -From </w:t>
-      </w:r>
-      <w:r>
-        <w:rPr>
-          <w:lang w:val="en-GB"/>
-        </w:rPr>
-        <w:t>ModifyEmployeeModel</w:t>
-      </w:r>
-      <w:r>
-        <w:t xml:space="preserve"> -To </w:t>
-      </w:r>
-      <w:r>
-        <w:t>AddDepartmentMaster</w:t>
-      </w:r>
-      <w:r>
-        <w:t xml:space="preserve"> </w:t>
-      </w:r>
-      <w:r>
-        <w:rPr>
-          <w:lang w:val="en-GB"/>
-        </w:rPr>
-        <w:t>-Context AppDbContext</w:t>
-      </w:r>
-      <w:r>
-        <w:t xml:space="preserve"> -Output </w:t>
-      </w:r>
-      <w:r>
-        <w:rPr>
-          <w:lang w:val="en-GB"/>
-        </w:rPr>
-        <w:t>".\MigrationScripts\</w:t>
-      </w:r>
-      <w:r>
-        <w:t>AddDepartmentMaster</w:t>
-      </w:r>
-      <w:r>
-        <w:rPr>
-          <w:lang w:val="en-GB"/>
-        </w:rPr>
-        <w:t>.sql"</w:t>
-      </w:r>
-    </w:p>
-    <w:p>
-      <w:pPr>
-        <w:ind w:left="720"/>
-        <w:rPr>
-          <w:b/>
-          <w:bCs/>
-          <w:color w:val="00B050"/>
-          <w:lang w:val="en-GB"/>
-        </w:rPr>
-      </w:pPr>
-      <w:r>
-        <w:rPr>
-          <w:b/>
-          <w:bCs/>
-          <w:color w:val="00B050"/>
-          <w:lang w:val="en-GB"/>
-        </w:rPr>
-        <w:t>Status: Completed</w:t>
-      </w:r>
-    </w:p>
-    <w:p>
-      <w:pPr>
-        <w:ind w:left="720"/>
-        <w:rPr>
-          <w:b/>
-          <w:bCs/>
-          <w:color w:val="00B050"/>
           <w:lang w:val="en-GB"/>
         </w:rPr>
       </w:pPr>
@@ -4738,7 +6282,7 @@
           <w:color w:val="EE0000"/>
           <w:lang w:val="en-GB"/>
         </w:rPr>
-        <w:t>Migration script #4</w:t>
+        <w:t>Migration script #3</w:t>
       </w:r>
     </w:p>
     <w:p>
@@ -4762,24 +6306,25 @@
         </w:rPr>
         <w:t xml:space="preserve"> Create SQL migration script from “</w:t>
       </w:r>
-      <w:r>
-        <w:rPr>
-          <w:lang w:val="en-GB"/>
-        </w:rPr>
+      <w:proofErr w:type="spellStart"/>
+      <w:r>
+        <w:rPr>
+          <w:lang w:val="en-GB"/>
+        </w:rPr>
+        <w:t>ModifyEmployeeModel</w:t>
+      </w:r>
+      <w:proofErr w:type="spellEnd"/>
+      <w:r>
+        <w:rPr>
+          <w:lang w:val="en-GB"/>
+        </w:rPr>
+        <w:t>” to “</w:t>
+      </w:r>
+      <w:proofErr w:type="spellStart"/>
+      <w:r>
         <w:t>AddDepartmentMaster</w:t>
       </w:r>
-      <w:r>
-        <w:rPr>
-          <w:lang w:val="en-GB"/>
-        </w:rPr>
-        <w:t>” to “</w:t>
-      </w:r>
-      <w:r>
-        <w:rPr>
-          <w:lang w:val="en-GB"/>
-        </w:rPr>
-        <w:t>AddNewFieldsToEmployeeModel</w:t>
-      </w:r>
+      <w:proofErr w:type="spellEnd"/>
       <w:r>
         <w:rPr>
           <w:lang w:val="en-GB"/>
@@ -4813,36 +6358,39 @@
       <w:r>
         <w:t xml:space="preserve">Script-Migration -From </w:t>
       </w:r>
-      <w:r>
-        <w:rPr>
-          <w:lang w:val="en-GB"/>
-        </w:rPr>
+      <w:proofErr w:type="spellStart"/>
+      <w:r>
+        <w:rPr>
+          <w:lang w:val="en-GB"/>
+        </w:rPr>
+        <w:t>ModifyEmployeeModel</w:t>
+      </w:r>
+      <w:proofErr w:type="spellEnd"/>
+      <w:r>
+        <w:t xml:space="preserve"> -To </w:t>
+      </w:r>
+      <w:proofErr w:type="spellStart"/>
+      <w:r>
         <w:t>AddDepartmentMaster</w:t>
       </w:r>
-      <w:r>
-        <w:t xml:space="preserve"> </w:t>
-      </w:r>
-      <w:r>
-        <w:t xml:space="preserve">-To </w:t>
-      </w:r>
-      <w:r>
-        <w:rPr>
-          <w:lang w:val="en-GB"/>
-        </w:rPr>
-        <w:t>AddNewFieldsToEmployeeModel</w:t>
-      </w:r>
-      <w:r>
-        <w:rPr>
-          <w:lang w:val="en-GB"/>
-        </w:rPr>
-        <w:t xml:space="preserve"> </w:t>
-      </w:r>
-      <w:r>
-        <w:rPr>
-          <w:lang w:val="en-GB"/>
-        </w:rPr>
-        <w:t>-Context AppDbContext</w:t>
-      </w:r>
+      <w:proofErr w:type="spellEnd"/>
+      <w:r>
+        <w:t xml:space="preserve"> </w:t>
+      </w:r>
+      <w:r>
+        <w:rPr>
+          <w:lang w:val="en-GB"/>
+        </w:rPr>
+        <w:t xml:space="preserve">-Context </w:t>
+      </w:r>
+      <w:proofErr w:type="spellStart"/>
+      <w:r>
+        <w:rPr>
+          <w:lang w:val="en-GB"/>
+        </w:rPr>
+        <w:t>AppDbContext</w:t>
+      </w:r>
+      <w:proofErr w:type="spellEnd"/>
       <w:r>
         <w:t xml:space="preserve"> -Output </w:t>
       </w:r>
@@ -4850,19 +6398,46 @@
         <w:rPr>
           <w:lang w:val="en-GB"/>
         </w:rPr>
-        <w:t>".\MigrationScripts\</w:t>
-      </w:r>
-      <w:r>
-        <w:rPr>
-          <w:lang w:val="en-GB"/>
-        </w:rPr>
-        <w:t>AddNewFieldsToEmployeeModel</w:t>
-      </w:r>
-      <w:r>
-        <w:rPr>
-          <w:lang w:val="en-GB"/>
-        </w:rPr>
-        <w:t>.sql"</w:t>
+        <w:t>".\</w:t>
+      </w:r>
+      <w:proofErr w:type="spellStart"/>
+      <w:r>
+        <w:rPr>
+          <w:lang w:val="en-GB"/>
+        </w:rPr>
+        <w:t>MigrationScripts</w:t>
+      </w:r>
+      <w:proofErr w:type="spellEnd"/>
+      <w:r>
+        <w:rPr>
+          <w:lang w:val="en-GB"/>
+        </w:rPr>
+        <w:t>\</w:t>
+      </w:r>
+      <w:proofErr w:type="spellStart"/>
+      <w:r>
+        <w:t>AddDepartmentMaster</w:t>
+      </w:r>
+      <w:proofErr w:type="spellEnd"/>
+      <w:r>
+        <w:rPr>
+          <w:lang w:val="en-GB"/>
+        </w:rPr>
+        <w:t>.</w:t>
+      </w:r>
+      <w:proofErr w:type="spellStart"/>
+      <w:r>
+        <w:rPr>
+          <w:lang w:val="en-GB"/>
+        </w:rPr>
+        <w:t>sql</w:t>
+      </w:r>
+      <w:proofErr w:type="spellEnd"/>
+      <w:r>
+        <w:rPr>
+          <w:lang w:val="en-GB"/>
+        </w:rPr>
+        <w:t>"</w:t>
       </w:r>
     </w:p>
     <w:p>
@@ -4882,17 +6457,19 @@
           <w:color w:val="00B050"/>
           <w:lang w:val="en-GB"/>
         </w:rPr>
-        <w:t xml:space="preserve">Status: </w:t>
-      </w:r>
-      <w:r>
-        <w:rPr>
-          <w:b/>
-          <w:bCs/>
-          <w:color w:val="00B050"/>
-          <w:lang w:val="en-GB"/>
-        </w:rPr>
-        <w:t>Completed</w:t>
-      </w:r>
+        <w:t>Status: Completed</w:t>
+      </w:r>
+    </w:p>
+    <w:p>
+      <w:pPr>
+        <w:ind w:left="720"/>
+        <w:rPr>
+          <w:b/>
+          <w:bCs/>
+          <w:color w:val="00B050"/>
+          <w:lang w:val="en-GB"/>
+        </w:rPr>
+      </w:pPr>
     </w:p>
     <w:p>
       <w:pPr>
@@ -4915,16 +6492,7 @@
           <w:color w:val="EE0000"/>
           <w:lang w:val="en-GB"/>
         </w:rPr>
-        <w:t>Migration script #</w:t>
-      </w:r>
-      <w:r>
-        <w:rPr>
-          <w:b/>
-          <w:bCs/>
-          <w:color w:val="EE0000"/>
-          <w:lang w:val="en-GB"/>
-        </w:rPr>
-        <w:t>5</w:t>
+        <w:t>Migration script #4</w:t>
       </w:r>
     </w:p>
     <w:p>
@@ -4948,21 +6516,28 @@
         </w:rPr>
         <w:t xml:space="preserve"> Create SQL migration script from “</w:t>
       </w:r>
+      <w:proofErr w:type="spellStart"/>
+      <w:r>
+        <w:rPr>
+          <w:lang w:val="en-GB"/>
+        </w:rPr>
+        <w:t>AddDepartmentMaster</w:t>
+      </w:r>
+      <w:proofErr w:type="spellEnd"/>
+      <w:r>
+        <w:rPr>
+          <w:lang w:val="en-GB"/>
+        </w:rPr>
+        <w:t>” to “</w:t>
+      </w:r>
+      <w:proofErr w:type="spellStart"/>
       <w:r>
         <w:rPr>
           <w:lang w:val="en-GB"/>
         </w:rPr>
         <w:t>AddNewFieldsToEmployeeModel</w:t>
       </w:r>
-      <w:r>
-        <w:rPr>
-          <w:lang w:val="en-GB"/>
-        </w:rPr>
-        <w:t>” to  “</w:t>
-      </w:r>
-      <w:r>
-        <w:t>UpdateFieldsEmployeeModel</w:t>
-      </w:r>
+      <w:proofErr w:type="spellEnd"/>
       <w:r>
         <w:rPr>
           <w:lang w:val="en-GB"/>
@@ -4996,30 +6571,48 @@
       <w:r>
         <w:t xml:space="preserve">Script-Migration -From </w:t>
       </w:r>
+      <w:proofErr w:type="spellStart"/>
+      <w:r>
+        <w:rPr>
+          <w:lang w:val="en-GB"/>
+        </w:rPr>
+        <w:t>AddDepartmentMaster</w:t>
+      </w:r>
+      <w:proofErr w:type="spellEnd"/>
+      <w:r>
+        <w:t xml:space="preserve"> </w:t>
+      </w:r>
+      <w:r>
+        <w:t xml:space="preserve">-To </w:t>
+      </w:r>
+      <w:proofErr w:type="spellStart"/>
       <w:r>
         <w:rPr>
           <w:lang w:val="en-GB"/>
         </w:rPr>
         <w:t>AddNewFieldsToEmployeeModel</w:t>
       </w:r>
-      <w:r>
-        <w:t xml:space="preserve"> -To </w:t>
-      </w:r>
-      <w:r>
-        <w:t>UpdateFieldsEmployeeModel</w:t>
-      </w:r>
-      <w:r>
-        <w:rPr>
-          <w:lang w:val="en-GB"/>
-        </w:rPr>
-        <w:t xml:space="preserve"> </w:t>
-      </w:r>
-      <w:r>
-        <w:rPr>
-          <w:lang w:val="en-GB"/>
-        </w:rPr>
-        <w:t>-Context AppDbContext</w:t>
-      </w:r>
+      <w:proofErr w:type="spellEnd"/>
+      <w:r>
+        <w:rPr>
+          <w:lang w:val="en-GB"/>
+        </w:rPr>
+        <w:t xml:space="preserve"> </w:t>
+      </w:r>
+      <w:r>
+        <w:rPr>
+          <w:lang w:val="en-GB"/>
+        </w:rPr>
+        <w:t xml:space="preserve">-Context </w:t>
+      </w:r>
+      <w:proofErr w:type="spellStart"/>
+      <w:r>
+        <w:rPr>
+          <w:lang w:val="en-GB"/>
+        </w:rPr>
+        <w:t>AppDbContext</w:t>
+      </w:r>
+      <w:proofErr w:type="spellEnd"/>
       <w:r>
         <w:t xml:space="preserve"> -Output </w:t>
       </w:r>
@@ -5027,22 +6620,50 @@
         <w:rPr>
           <w:lang w:val="en-GB"/>
         </w:rPr>
-        <w:t>".\MigrationScripts\</w:t>
-      </w:r>
-      <w:r>
-        <w:t>UpdateFieldsEmployeeModel</w:t>
-      </w:r>
-      <w:r>
-        <w:rPr>
-          <w:lang w:val="en-GB"/>
-        </w:rPr>
-        <w:t>.sql"</w:t>
+        <w:t>".\</w:t>
+      </w:r>
+      <w:proofErr w:type="spellStart"/>
+      <w:r>
+        <w:rPr>
+          <w:lang w:val="en-GB"/>
+        </w:rPr>
+        <w:t>MigrationScripts</w:t>
+      </w:r>
+      <w:proofErr w:type="spellEnd"/>
+      <w:r>
+        <w:rPr>
+          <w:lang w:val="en-GB"/>
+        </w:rPr>
+        <w:t>\</w:t>
+      </w:r>
+      <w:proofErr w:type="spellStart"/>
+      <w:r>
+        <w:rPr>
+          <w:lang w:val="en-GB"/>
+        </w:rPr>
+        <w:t>AddNewFieldsToEmployeeModel</w:t>
+      </w:r>
+      <w:r>
+        <w:rPr>
+          <w:lang w:val="en-GB"/>
+        </w:rPr>
+        <w:t>.sql</w:t>
+      </w:r>
+      <w:proofErr w:type="spellEnd"/>
+      <w:r>
+        <w:rPr>
+          <w:lang w:val="en-GB"/>
+        </w:rPr>
+        <w:t>"</w:t>
       </w:r>
     </w:p>
     <w:p>
       <w:pPr>
         <w:ind w:left="720"/>
         <w:rPr>
+          <w:b/>
+          <w:bCs/>
+          <w:color w:val="00B050"/>
           <w:lang w:val="en-GB"/>
         </w:rPr>
       </w:pPr>
@@ -5095,7 +6716,7 @@
           <w:color w:val="EE0000"/>
           <w:lang w:val="en-GB"/>
         </w:rPr>
-        <w:t>6</w:t>
+        <w:t>5</w:t>
       </w:r>
     </w:p>
     <w:p>
@@ -5111,6 +6732,7 @@
           <w:bCs/>
           <w:lang w:val="en-GB"/>
         </w:rPr>
+        <w:lastRenderedPageBreak/>
         <w:t>Description:</w:t>
       </w:r>
       <w:r>
@@ -5119,18 +6741,33 @@
         </w:rPr>
         <w:t xml:space="preserve"> Create SQL migration script from “</w:t>
       </w:r>
+      <w:proofErr w:type="spellStart"/>
+      <w:r>
+        <w:rPr>
+          <w:lang w:val="en-GB"/>
+        </w:rPr>
+        <w:t>AddNewFieldsToEmployeeModel</w:t>
+      </w:r>
+      <w:proofErr w:type="spellEnd"/>
+      <w:r>
+        <w:rPr>
+          <w:lang w:val="en-GB"/>
+        </w:rPr>
+        <w:t xml:space="preserve">” </w:t>
+      </w:r>
+      <w:proofErr w:type="gramStart"/>
+      <w:r>
+        <w:rPr>
+          <w:lang w:val="en-GB"/>
+        </w:rPr>
+        <w:t>to  “</w:t>
+      </w:r>
+      <w:proofErr w:type="spellStart"/>
+      <w:proofErr w:type="gramEnd"/>
       <w:r>
         <w:t>UpdateFieldsEmployeeModel</w:t>
       </w:r>
-      <w:r>
-        <w:rPr>
-          <w:lang w:val="en-GB"/>
-        </w:rPr>
-        <w:t>” to  “</w:t>
-      </w:r>
-      <w:r>
-        <w:t>UpdatePresentPermanentCountry</w:t>
-      </w:r>
+      <w:proofErr w:type="spellEnd"/>
       <w:r>
         <w:rPr>
           <w:lang w:val="en-GB"/>
@@ -5151,7 +6788,6 @@
           <w:b/>
           <w:bCs/>
         </w:rPr>
-        <w:lastRenderedPageBreak/>
         <w:t>PMC script:</w:t>
       </w:r>
     </w:p>
@@ -5165,27 +6801,42 @@
       <w:r>
         <w:t xml:space="preserve">Script-Migration -From </w:t>
       </w:r>
+      <w:proofErr w:type="spellStart"/>
+      <w:r>
+        <w:rPr>
+          <w:lang w:val="en-GB"/>
+        </w:rPr>
+        <w:t>AddNewFieldsToEmployeeModel</w:t>
+      </w:r>
+      <w:proofErr w:type="spellEnd"/>
+      <w:r>
+        <w:t xml:space="preserve"> -To </w:t>
+      </w:r>
+      <w:proofErr w:type="spellStart"/>
       <w:r>
         <w:t>UpdateFieldsEmployeeModel</w:t>
       </w:r>
-      <w:r>
-        <w:t xml:space="preserve"> -To </w:t>
-      </w:r>
-      <w:r>
-        <w:t>UpdatePresentPermanentCountry</w:t>
-      </w:r>
-      <w:r>
-        <w:rPr>
-          <w:lang w:val="en-GB"/>
-        </w:rPr>
-        <w:t xml:space="preserve"> </w:t>
-      </w:r>
-      <w:r>
-        <w:rPr>
-          <w:lang w:val="en-GB"/>
-        </w:rPr>
-        <w:t>-Context AppDbContext</w:t>
-      </w:r>
+      <w:proofErr w:type="spellEnd"/>
+      <w:r>
+        <w:rPr>
+          <w:lang w:val="en-GB"/>
+        </w:rPr>
+        <w:t xml:space="preserve"> </w:t>
+      </w:r>
+      <w:r>
+        <w:rPr>
+          <w:lang w:val="en-GB"/>
+        </w:rPr>
+        <w:t xml:space="preserve">-Context </w:t>
+      </w:r>
+      <w:proofErr w:type="spellStart"/>
+      <w:r>
+        <w:rPr>
+          <w:lang w:val="en-GB"/>
+        </w:rPr>
+        <w:t>AppDbContext</w:t>
+      </w:r>
+      <w:proofErr w:type="spellEnd"/>
       <w:r>
         <w:t xml:space="preserve"> -Output </w:t>
       </w:r>
@@ -5193,25 +6844,52 @@
         <w:rPr>
           <w:lang w:val="en-GB"/>
         </w:rPr>
-        <w:t>".\MigrationScripts\</w:t>
-      </w:r>
-      <w:r>
-        <w:t>UpdatePresentPermanentCountry</w:t>
-      </w:r>
-      <w:r>
-        <w:rPr>
-          <w:lang w:val="en-GB"/>
-        </w:rPr>
-        <w:t>.sql"</w:t>
+        <w:t>".\</w:t>
+      </w:r>
+      <w:proofErr w:type="spellStart"/>
+      <w:r>
+        <w:rPr>
+          <w:lang w:val="en-GB"/>
+        </w:rPr>
+        <w:t>MigrationScripts</w:t>
+      </w:r>
+      <w:proofErr w:type="spellEnd"/>
+      <w:r>
+        <w:rPr>
+          <w:lang w:val="en-GB"/>
+        </w:rPr>
+        <w:t>\</w:t>
+      </w:r>
+      <w:proofErr w:type="spellStart"/>
+      <w:r>
+        <w:t>UpdateFieldsEmployeeModel</w:t>
+      </w:r>
+      <w:proofErr w:type="spellEnd"/>
+      <w:r>
+        <w:rPr>
+          <w:lang w:val="en-GB"/>
+        </w:rPr>
+        <w:t>.</w:t>
+      </w:r>
+      <w:proofErr w:type="spellStart"/>
+      <w:r>
+        <w:rPr>
+          <w:lang w:val="en-GB"/>
+        </w:rPr>
+        <w:t>sql</w:t>
+      </w:r>
+      <w:proofErr w:type="spellEnd"/>
+      <w:r>
+        <w:rPr>
+          <w:lang w:val="en-GB"/>
+        </w:rPr>
+        <w:t>"</w:t>
       </w:r>
     </w:p>
     <w:p>
       <w:pPr>
         <w:ind w:left="720"/>
         <w:rPr>
-          <w:b/>
-          <w:bCs/>
-          <w:color w:val="00B050"/>
           <w:lang w:val="en-GB"/>
         </w:rPr>
       </w:pPr>
@@ -5233,16 +6911,6 @@
         </w:rPr>
         <w:t>Completed</w:t>
       </w:r>
-    </w:p>
-    <w:p>
-      <w:pPr>
-        <w:rPr>
-          <w:b/>
-          <w:bCs/>
-          <w:color w:val="00B050"/>
-          <w:lang w:val="en-GB"/>
-        </w:rPr>
-      </w:pPr>
     </w:p>
     <w:p>
       <w:pPr>
@@ -5274,7 +6942,7 @@
           <w:color w:val="EE0000"/>
           <w:lang w:val="en-GB"/>
         </w:rPr>
-        <w:t>7</w:t>
+        <w:t>6</w:t>
       </w:r>
     </w:p>
     <w:p>
@@ -5298,29 +6966,35 @@
         </w:rPr>
         <w:t xml:space="preserve"> Create SQL migration script from “</w:t>
       </w:r>
+      <w:proofErr w:type="spellStart"/>
+      <w:r>
+        <w:t>UpdateFieldsEmployeeModel</w:t>
+      </w:r>
+      <w:proofErr w:type="spellEnd"/>
+      <w:r>
+        <w:rPr>
+          <w:lang w:val="en-GB"/>
+        </w:rPr>
+        <w:t xml:space="preserve">” </w:t>
+      </w:r>
+      <w:proofErr w:type="gramStart"/>
+      <w:r>
+        <w:rPr>
+          <w:lang w:val="en-GB"/>
+        </w:rPr>
+        <w:t>to  “</w:t>
+      </w:r>
+      <w:proofErr w:type="spellStart"/>
+      <w:proofErr w:type="gramEnd"/>
       <w:r>
         <w:t>UpdatePresentPermanentCountry</w:t>
       </w:r>
-      <w:r>
-        <w:rPr>
-          <w:lang w:val="en-GB"/>
-        </w:rPr>
-        <w:t>” to  “</w:t>
-      </w:r>
-      <w:r>
-        <w:t>Update</w:t>
-      </w:r>
-      <w:r>
-        <w:rPr>
-          <w:lang w:val="en-GB"/>
-        </w:rPr>
-        <w:t>EmergencyContact</w:t>
-      </w:r>
-      <w:r>
-        <w:rPr>
-          <w:lang w:val="en-GB"/>
-        </w:rPr>
-        <w:t>Entity”</w:t>
+      <w:proofErr w:type="spellEnd"/>
+      <w:r>
+        <w:rPr>
+          <w:lang w:val="en-GB"/>
+        </w:rPr>
+        <w:t>”</w:t>
       </w:r>
     </w:p>
     <w:p>
@@ -5349,33 +7023,39 @@
       <w:r>
         <w:t xml:space="preserve">Script-Migration -From </w:t>
       </w:r>
+      <w:proofErr w:type="spellStart"/>
+      <w:r>
+        <w:t>UpdateFieldsEmployeeModel</w:t>
+      </w:r>
+      <w:proofErr w:type="spellEnd"/>
+      <w:r>
+        <w:t xml:space="preserve"> -To </w:t>
+      </w:r>
+      <w:proofErr w:type="spellStart"/>
       <w:r>
         <w:t>UpdatePresentPermanentCountry</w:t>
       </w:r>
-      <w:r>
-        <w:t xml:space="preserve"> -To </w:t>
-      </w:r>
-      <w:r>
-        <w:t>Update</w:t>
-      </w:r>
-      <w:r>
-        <w:rPr>
-          <w:lang w:val="en-GB"/>
-        </w:rPr>
-        <w:t>EmergencyContact</w:t>
-      </w:r>
-      <w:r>
-        <w:rPr>
-          <w:lang w:val="en-GB"/>
-        </w:rPr>
-        <w:t xml:space="preserve">Entity </w:t>
-      </w:r>
-      <w:r>
-        <w:rPr>
-          <w:lang w:val="en-GB"/>
-        </w:rPr>
-        <w:t>-Context AppDbContext</w:t>
-      </w:r>
+      <w:proofErr w:type="spellEnd"/>
+      <w:r>
+        <w:rPr>
+          <w:lang w:val="en-GB"/>
+        </w:rPr>
+        <w:t xml:space="preserve"> </w:t>
+      </w:r>
+      <w:r>
+        <w:rPr>
+          <w:lang w:val="en-GB"/>
+        </w:rPr>
+        <w:t xml:space="preserve">-Context </w:t>
+      </w:r>
+      <w:proofErr w:type="spellStart"/>
+      <w:r>
+        <w:rPr>
+          <w:lang w:val="en-GB"/>
+        </w:rPr>
+        <w:t>AppDbContext</w:t>
+      </w:r>
+      <w:proofErr w:type="spellEnd"/>
       <w:r>
         <w:t xml:space="preserve"> -Output </w:t>
       </w:r>
@@ -5383,28 +7063,46 @@
         <w:rPr>
           <w:lang w:val="en-GB"/>
         </w:rPr>
-        <w:t>".\MigrationScripts\</w:t>
-      </w:r>
-      <w:r>
-        <w:t>Update</w:t>
-      </w:r>
-      <w:r>
-        <w:rPr>
-          <w:lang w:val="en-GB"/>
-        </w:rPr>
-        <w:t>EmergencyContact</w:t>
-      </w:r>
-      <w:r>
-        <w:rPr>
-          <w:lang w:val="en-GB"/>
-        </w:rPr>
-        <w:t>Entity</w:t>
-      </w:r>
-      <w:r>
-        <w:rPr>
-          <w:lang w:val="en-GB"/>
-        </w:rPr>
-        <w:t>.sql"</w:t>
+        <w:t>".\</w:t>
+      </w:r>
+      <w:proofErr w:type="spellStart"/>
+      <w:r>
+        <w:rPr>
+          <w:lang w:val="en-GB"/>
+        </w:rPr>
+        <w:t>MigrationScripts</w:t>
+      </w:r>
+      <w:proofErr w:type="spellEnd"/>
+      <w:r>
+        <w:rPr>
+          <w:lang w:val="en-GB"/>
+        </w:rPr>
+        <w:t>\</w:t>
+      </w:r>
+      <w:proofErr w:type="spellStart"/>
+      <w:r>
+        <w:t>UpdatePresentPermanentCountry</w:t>
+      </w:r>
+      <w:proofErr w:type="spellEnd"/>
+      <w:r>
+        <w:rPr>
+          <w:lang w:val="en-GB"/>
+        </w:rPr>
+        <w:t>.</w:t>
+      </w:r>
+      <w:proofErr w:type="spellStart"/>
+      <w:r>
+        <w:rPr>
+          <w:lang w:val="en-GB"/>
+        </w:rPr>
+        <w:t>sql</w:t>
+      </w:r>
+      <w:proofErr w:type="spellEnd"/>
+      <w:r>
+        <w:rPr>
+          <w:lang w:val="en-GB"/>
+        </w:rPr>
+        <w:t>"</w:t>
       </w:r>
     </w:p>
     <w:p>
@@ -5438,7 +7136,6 @@
     </w:p>
     <w:p>
       <w:pPr>
-        <w:ind w:left="720"/>
         <w:rPr>
           <w:b/>
           <w:bCs/>
@@ -5477,7 +7174,7 @@
           <w:color w:val="EE0000"/>
           <w:lang w:val="en-GB"/>
         </w:rPr>
-        <w:t>8</w:t>
+        <w:t>7</w:t>
       </w:r>
     </w:p>
     <w:p>
@@ -5501,9 +7198,29 @@
         </w:rPr>
         <w:t xml:space="preserve"> Create SQL migration script from “</w:t>
       </w:r>
+      <w:proofErr w:type="spellStart"/>
+      <w:r>
+        <w:t>UpdatePresentPermanentCountry</w:t>
+      </w:r>
+      <w:proofErr w:type="spellEnd"/>
+      <w:r>
+        <w:rPr>
+          <w:lang w:val="en-GB"/>
+        </w:rPr>
+        <w:t xml:space="preserve">” </w:t>
+      </w:r>
+      <w:proofErr w:type="gramStart"/>
+      <w:r>
+        <w:rPr>
+          <w:lang w:val="en-GB"/>
+        </w:rPr>
+        <w:t>to  “</w:t>
+      </w:r>
+      <w:proofErr w:type="gramEnd"/>
       <w:r>
         <w:t>Update</w:t>
       </w:r>
+      <w:proofErr w:type="spellStart"/>
       <w:r>
         <w:rPr>
           <w:lang w:val="en-GB"/>
@@ -5514,14 +7231,9 @@
         <w:rPr>
           <w:lang w:val="en-GB"/>
         </w:rPr>
-        <w:t>Entity” to  “</w:t>
-      </w:r>
-      <w:r>
-        <w:rPr>
-          <w:lang w:val="en-GB"/>
-        </w:rPr>
-        <w:t>UpdateIdentityProofEntity</w:t>
-      </w:r>
+        <w:t>Entity</w:t>
+      </w:r>
+      <w:proofErr w:type="spellEnd"/>
       <w:r>
         <w:rPr>
           <w:lang w:val="en-GB"/>
@@ -5555,9 +7267,18 @@
       <w:r>
         <w:t xml:space="preserve">Script-Migration -From </w:t>
       </w:r>
+      <w:proofErr w:type="spellStart"/>
+      <w:r>
+        <w:t>UpdatePresentPermanentCountry</w:t>
+      </w:r>
+      <w:proofErr w:type="spellEnd"/>
+      <w:r>
+        <w:t xml:space="preserve"> -To </w:t>
+      </w:r>
       <w:r>
         <w:t>Update</w:t>
       </w:r>
+      <w:proofErr w:type="spellStart"/>
       <w:r>
         <w:rPr>
           <w:lang w:val="en-GB"/>
@@ -5570,27 +7291,27 @@
         </w:rPr>
         <w:t>Entity</w:t>
       </w:r>
-      <w:r>
-        <w:t xml:space="preserve"> -To </w:t>
-      </w:r>
-      <w:r>
-        <w:rPr>
-          <w:lang w:val="en-GB"/>
-        </w:rPr>
-        <w:t>UpdateIdentityProofEntity</w:t>
-      </w:r>
-      <w:r>
-        <w:rPr>
-          <w:lang w:val="en-GB"/>
-        </w:rPr>
-        <w:t xml:space="preserve"> </w:t>
-      </w:r>
-      <w:r>
-        <w:rPr>
-          <w:lang w:val="en-GB"/>
-        </w:rPr>
-        <w:t>-Context AppDbContext</w:t>
-      </w:r>
+      <w:proofErr w:type="spellEnd"/>
+      <w:r>
+        <w:rPr>
+          <w:lang w:val="en-GB"/>
+        </w:rPr>
+        <w:t xml:space="preserve"> </w:t>
+      </w:r>
+      <w:r>
+        <w:rPr>
+          <w:lang w:val="en-GB"/>
+        </w:rPr>
+        <w:t xml:space="preserve">-Context </w:t>
+      </w:r>
+      <w:proofErr w:type="spellStart"/>
+      <w:r>
+        <w:rPr>
+          <w:lang w:val="en-GB"/>
+        </w:rPr>
+        <w:t>AppDbContext</w:t>
+      </w:r>
+      <w:proofErr w:type="spellEnd"/>
       <w:r>
         <w:t xml:space="preserve"> -Output </w:t>
       </w:r>
@@ -5598,19 +7319,50 @@
         <w:rPr>
           <w:lang w:val="en-GB"/>
         </w:rPr>
-        <w:t>".\MigrationScripts\</w:t>
-      </w:r>
-      <w:r>
-        <w:rPr>
-          <w:lang w:val="en-GB"/>
-        </w:rPr>
-        <w:t>UpdateIdentityProofEntity</w:t>
-      </w:r>
-      <w:r>
-        <w:rPr>
-          <w:lang w:val="en-GB"/>
-        </w:rPr>
-        <w:t>.sql"</w:t>
+        <w:t>".\</w:t>
+      </w:r>
+      <w:proofErr w:type="spellStart"/>
+      <w:r>
+        <w:rPr>
+          <w:lang w:val="en-GB"/>
+        </w:rPr>
+        <w:t>MigrationScripts</w:t>
+      </w:r>
+      <w:proofErr w:type="spellEnd"/>
+      <w:r>
+        <w:rPr>
+          <w:lang w:val="en-GB"/>
+        </w:rPr>
+        <w:t>\</w:t>
+      </w:r>
+      <w:r>
+        <w:t>Update</w:t>
+      </w:r>
+      <w:proofErr w:type="spellStart"/>
+      <w:r>
+        <w:rPr>
+          <w:lang w:val="en-GB"/>
+        </w:rPr>
+        <w:t>EmergencyContact</w:t>
+      </w:r>
+      <w:r>
+        <w:rPr>
+          <w:lang w:val="en-GB"/>
+        </w:rPr>
+        <w:t>Entity</w:t>
+      </w:r>
+      <w:r>
+        <w:rPr>
+          <w:lang w:val="en-GB"/>
+        </w:rPr>
+        <w:t>.sql</w:t>
+      </w:r>
+      <w:proofErr w:type="spellEnd"/>
+      <w:r>
+        <w:rPr>
+          <w:lang w:val="en-GB"/>
+        </w:rPr>
+        <w:t>"</w:t>
       </w:r>
     </w:p>
     <w:p>
@@ -5630,7 +7382,16 @@
           <w:color w:val="00B050"/>
           <w:lang w:val="en-GB"/>
         </w:rPr>
-        <w:t>Status: Completed</w:t>
+        <w:t xml:space="preserve">Status: </w:t>
+      </w:r>
+      <w:r>
+        <w:rPr>
+          <w:b/>
+          <w:bCs/>
+          <w:color w:val="00B050"/>
+          <w:lang w:val="en-GB"/>
+        </w:rPr>
+        <w:t>Completed</w:t>
       </w:r>
     </w:p>
     <w:p>
@@ -5674,7 +7435,7 @@
           <w:color w:val="EE0000"/>
           <w:lang w:val="en-GB"/>
         </w:rPr>
-        <w:t>9</w:t>
+        <w:t>8</w:t>
       </w:r>
     </w:p>
     <w:p>
@@ -5699,20 +7460,44 @@
         <w:t xml:space="preserve"> Create SQL migration script from “</w:t>
       </w:r>
       <w:r>
+        <w:t>Update</w:t>
+      </w:r>
+      <w:proofErr w:type="spellStart"/>
+      <w:r>
+        <w:rPr>
+          <w:lang w:val="en-GB"/>
+        </w:rPr>
+        <w:t>EmergencyContact</w:t>
+      </w:r>
+      <w:r>
+        <w:rPr>
+          <w:lang w:val="en-GB"/>
+        </w:rPr>
+        <w:t>Entity</w:t>
+      </w:r>
+      <w:proofErr w:type="spellEnd"/>
+      <w:r>
+        <w:rPr>
+          <w:lang w:val="en-GB"/>
+        </w:rPr>
+        <w:t xml:space="preserve">” </w:t>
+      </w:r>
+      <w:proofErr w:type="gramStart"/>
+      <w:r>
+        <w:rPr>
+          <w:lang w:val="en-GB"/>
+        </w:rPr>
+        <w:t>to  “</w:t>
+      </w:r>
+      <w:proofErr w:type="spellStart"/>
+      <w:proofErr w:type="gramEnd"/>
+      <w:r>
         <w:rPr>
           <w:lang w:val="en-GB"/>
         </w:rPr>
         <w:t>UpdateIdentityProofEntity</w:t>
       </w:r>
-      <w:r>
-        <w:rPr>
-          <w:lang w:val="en-GB"/>
-        </w:rPr>
-        <w:t>” to  “</w:t>
-      </w:r>
-      <w:r>
-        <w:t>UpdateQualificationEntity</w:t>
-      </w:r>
+      <w:proofErr w:type="spellEnd"/>
       <w:r>
         <w:rPr>
           <w:lang w:val="en-GB"/>
@@ -5744,32 +7529,57 @@
         </w:rPr>
       </w:pPr>
       <w:r>
+        <w:lastRenderedPageBreak/>
         <w:t xml:space="preserve">Script-Migration -From </w:t>
       </w:r>
       <w:r>
+        <w:t>Update</w:t>
+      </w:r>
+      <w:proofErr w:type="spellStart"/>
+      <w:r>
+        <w:rPr>
+          <w:lang w:val="en-GB"/>
+        </w:rPr>
+        <w:t>EmergencyContact</w:t>
+      </w:r>
+      <w:r>
+        <w:rPr>
+          <w:lang w:val="en-GB"/>
+        </w:rPr>
+        <w:t>Entity</w:t>
+      </w:r>
+      <w:proofErr w:type="spellEnd"/>
+      <w:r>
+        <w:t xml:space="preserve"> -To </w:t>
+      </w:r>
+      <w:proofErr w:type="spellStart"/>
+      <w:r>
         <w:rPr>
           <w:lang w:val="en-GB"/>
         </w:rPr>
         <w:t>UpdateIdentityProofEntity</w:t>
       </w:r>
-      <w:r>
-        <w:t xml:space="preserve"> -To </w:t>
-      </w:r>
-      <w:r>
-        <w:t>UpdateQualificationEntity</w:t>
-      </w:r>
-      <w:r>
-        <w:rPr>
-          <w:lang w:val="en-GB"/>
-        </w:rPr>
-        <w:t xml:space="preserve"> </w:t>
-      </w:r>
-      <w:r>
-        <w:rPr>
-          <w:lang w:val="en-GB"/>
-        </w:rPr>
-        <w:t>-Context AppDbContext</w:t>
-      </w:r>
+      <w:proofErr w:type="spellEnd"/>
+      <w:r>
+        <w:rPr>
+          <w:lang w:val="en-GB"/>
+        </w:rPr>
+        <w:t xml:space="preserve"> </w:t>
+      </w:r>
+      <w:r>
+        <w:rPr>
+          <w:lang w:val="en-GB"/>
+        </w:rPr>
+        <w:t xml:space="preserve">-Context </w:t>
+      </w:r>
+      <w:proofErr w:type="spellStart"/>
+      <w:r>
+        <w:rPr>
+          <w:lang w:val="en-GB"/>
+        </w:rPr>
+        <w:t>AppDbContext</w:t>
+      </w:r>
+      <w:proofErr w:type="spellEnd"/>
       <w:r>
         <w:t xml:space="preserve"> -Output </w:t>
       </w:r>
@@ -5777,16 +7587,41 @@
         <w:rPr>
           <w:lang w:val="en-GB"/>
         </w:rPr>
-        <w:t>".\MigrationScripts\</w:t>
-      </w:r>
-      <w:r>
-        <w:t>UpdateQualificationEntity</w:t>
-      </w:r>
-      <w:r>
-        <w:rPr>
-          <w:lang w:val="en-GB"/>
-        </w:rPr>
-        <w:t>.sql"</w:t>
+        <w:t>".\</w:t>
+      </w:r>
+      <w:proofErr w:type="spellStart"/>
+      <w:r>
+        <w:rPr>
+          <w:lang w:val="en-GB"/>
+        </w:rPr>
+        <w:t>MigrationScripts</w:t>
+      </w:r>
+      <w:proofErr w:type="spellEnd"/>
+      <w:r>
+        <w:rPr>
+          <w:lang w:val="en-GB"/>
+        </w:rPr>
+        <w:t>\</w:t>
+      </w:r>
+      <w:proofErr w:type="spellStart"/>
+      <w:r>
+        <w:rPr>
+          <w:lang w:val="en-GB"/>
+        </w:rPr>
+        <w:t>UpdateIdentityProofEntity</w:t>
+      </w:r>
+      <w:r>
+        <w:rPr>
+          <w:lang w:val="en-GB"/>
+        </w:rPr>
+        <w:t>.sql</w:t>
+      </w:r>
+      <w:proofErr w:type="spellEnd"/>
+      <w:r>
+        <w:rPr>
+          <w:lang w:val="en-GB"/>
+        </w:rPr>
+        <w:t>"</w:t>
       </w:r>
     </w:p>
     <w:p>
@@ -5795,28 +7630,18 @@
         <w:rPr>
           <w:b/>
           <w:bCs/>
-          <w:color w:val="EE0000"/>
-          <w:lang w:val="en-GB"/>
-        </w:rPr>
-      </w:pPr>
-      <w:r>
-        <w:rPr>
-          <w:b/>
-          <w:bCs/>
-          <w:color w:val="00B050"/>
-          <w:lang w:val="en-GB"/>
-        </w:rPr>
-        <w:lastRenderedPageBreak/>
-        <w:t xml:space="preserve">Status: </w:t>
-      </w:r>
-      <w:r>
-        <w:rPr>
-          <w:b/>
-          <w:bCs/>
-          <w:color w:val="00B050"/>
-          <w:lang w:val="en-GB"/>
-        </w:rPr>
-        <w:t>Completed</w:t>
+          <w:color w:val="00B050"/>
+          <w:lang w:val="en-GB"/>
+        </w:rPr>
+      </w:pPr>
+      <w:r>
+        <w:rPr>
+          <w:b/>
+          <w:bCs/>
+          <w:color w:val="00B050"/>
+          <w:lang w:val="en-GB"/>
+        </w:rPr>
+        <w:t>Status: Completed</w:t>
       </w:r>
     </w:p>
     <w:p>
@@ -5860,7 +7685,7 @@
           <w:color w:val="EE0000"/>
           <w:lang w:val="en-GB"/>
         </w:rPr>
-        <w:t>10</w:t>
+        <w:t>9</w:t>
       </w:r>
     </w:p>
     <w:p>
@@ -5884,18 +7709,33 @@
         </w:rPr>
         <w:t xml:space="preserve"> Create SQL migration script from “</w:t>
       </w:r>
+      <w:proofErr w:type="spellStart"/>
+      <w:r>
+        <w:rPr>
+          <w:lang w:val="en-GB"/>
+        </w:rPr>
+        <w:t>UpdateIdentityProofEntity</w:t>
+      </w:r>
+      <w:proofErr w:type="spellEnd"/>
+      <w:r>
+        <w:rPr>
+          <w:lang w:val="en-GB"/>
+        </w:rPr>
+        <w:t xml:space="preserve">” </w:t>
+      </w:r>
+      <w:proofErr w:type="gramStart"/>
+      <w:r>
+        <w:rPr>
+          <w:lang w:val="en-GB"/>
+        </w:rPr>
+        <w:t>to  “</w:t>
+      </w:r>
+      <w:proofErr w:type="spellStart"/>
+      <w:proofErr w:type="gramEnd"/>
       <w:r>
         <w:t>UpdateQualificationEntity</w:t>
       </w:r>
-      <w:r>
-        <w:rPr>
-          <w:lang w:val="en-GB"/>
-        </w:rPr>
-        <w:t>” to  “</w:t>
-      </w:r>
-      <w:r>
-        <w:t>UpdateEmployeeSkillEntity</w:t>
-      </w:r>
+      <w:proofErr w:type="spellEnd"/>
       <w:r>
         <w:rPr>
           <w:lang w:val="en-GB"/>
@@ -5929,27 +7769,42 @@
       <w:r>
         <w:t xml:space="preserve">Script-Migration -From </w:t>
       </w:r>
+      <w:proofErr w:type="spellStart"/>
+      <w:r>
+        <w:rPr>
+          <w:lang w:val="en-GB"/>
+        </w:rPr>
+        <w:t>UpdateIdentityProofEntity</w:t>
+      </w:r>
+      <w:proofErr w:type="spellEnd"/>
+      <w:r>
+        <w:t xml:space="preserve"> -To </w:t>
+      </w:r>
+      <w:proofErr w:type="spellStart"/>
       <w:r>
         <w:t>UpdateQualificationEntity</w:t>
       </w:r>
-      <w:r>
-        <w:t xml:space="preserve"> -To </w:t>
-      </w:r>
-      <w:r>
-        <w:t>UpdateEmployeeSkillEntity</w:t>
-      </w:r>
-      <w:r>
-        <w:rPr>
-          <w:lang w:val="en-GB"/>
-        </w:rPr>
-        <w:t xml:space="preserve"> </w:t>
-      </w:r>
-      <w:r>
-        <w:rPr>
-          <w:lang w:val="en-GB"/>
-        </w:rPr>
-        <w:t>-Context AppDbContext</w:t>
-      </w:r>
+      <w:proofErr w:type="spellEnd"/>
+      <w:r>
+        <w:rPr>
+          <w:lang w:val="en-GB"/>
+        </w:rPr>
+        <w:t xml:space="preserve"> </w:t>
+      </w:r>
+      <w:r>
+        <w:rPr>
+          <w:lang w:val="en-GB"/>
+        </w:rPr>
+        <w:t xml:space="preserve">-Context </w:t>
+      </w:r>
+      <w:proofErr w:type="spellStart"/>
+      <w:r>
+        <w:rPr>
+          <w:lang w:val="en-GB"/>
+        </w:rPr>
+        <w:t>AppDbContext</w:t>
+      </w:r>
+      <w:proofErr w:type="spellEnd"/>
       <w:r>
         <w:t xml:space="preserve"> -Output </w:t>
       </w:r>
@@ -5957,16 +7812,46 @@
         <w:rPr>
           <w:lang w:val="en-GB"/>
         </w:rPr>
-        <w:t>".\MigrationScripts\</w:t>
-      </w:r>
-      <w:r>
-        <w:t>UpdateEmployeeSkillEntity</w:t>
-      </w:r>
-      <w:r>
-        <w:rPr>
-          <w:lang w:val="en-GB"/>
-        </w:rPr>
-        <w:t>.sql"</w:t>
+        <w:t>".\</w:t>
+      </w:r>
+      <w:proofErr w:type="spellStart"/>
+      <w:r>
+        <w:rPr>
+          <w:lang w:val="en-GB"/>
+        </w:rPr>
+        <w:t>MigrationScripts</w:t>
+      </w:r>
+      <w:proofErr w:type="spellEnd"/>
+      <w:r>
+        <w:rPr>
+          <w:lang w:val="en-GB"/>
+        </w:rPr>
+        <w:t>\</w:t>
+      </w:r>
+      <w:proofErr w:type="spellStart"/>
+      <w:r>
+        <w:t>UpdateQualificationEntity</w:t>
+      </w:r>
+      <w:proofErr w:type="spellEnd"/>
+      <w:r>
+        <w:rPr>
+          <w:lang w:val="en-GB"/>
+        </w:rPr>
+        <w:t>.</w:t>
+      </w:r>
+      <w:proofErr w:type="spellStart"/>
+      <w:r>
+        <w:rPr>
+          <w:lang w:val="en-GB"/>
+        </w:rPr>
+        <w:t>sql</w:t>
+      </w:r>
+      <w:proofErr w:type="spellEnd"/>
+      <w:r>
+        <w:rPr>
+          <w:lang w:val="en-GB"/>
+        </w:rPr>
+        <w:t>"</w:t>
       </w:r>
     </w:p>
     <w:p>
@@ -6039,7 +7924,7 @@
           <w:color w:val="EE0000"/>
           <w:lang w:val="en-GB"/>
         </w:rPr>
-        <w:t>11</w:t>
+        <w:t>10</w:t>
       </w:r>
     </w:p>
     <w:p>
@@ -6063,18 +7948,30 @@
         </w:rPr>
         <w:t xml:space="preserve"> Create SQL migration script from “</w:t>
       </w:r>
+      <w:proofErr w:type="spellStart"/>
+      <w:r>
+        <w:t>UpdateQualificationEntity</w:t>
+      </w:r>
+      <w:proofErr w:type="spellEnd"/>
+      <w:r>
+        <w:rPr>
+          <w:lang w:val="en-GB"/>
+        </w:rPr>
+        <w:t xml:space="preserve">” </w:t>
+      </w:r>
+      <w:proofErr w:type="gramStart"/>
+      <w:r>
+        <w:rPr>
+          <w:lang w:val="en-GB"/>
+        </w:rPr>
+        <w:t>to  “</w:t>
+      </w:r>
+      <w:proofErr w:type="spellStart"/>
+      <w:proofErr w:type="gramEnd"/>
       <w:r>
         <w:t>UpdateEmployeeSkillEntity</w:t>
       </w:r>
-      <w:r>
-        <w:rPr>
-          <w:lang w:val="en-GB"/>
-        </w:rPr>
-        <w:t>” to  “</w:t>
-      </w:r>
-      <w:r>
-        <w:t>UpdateLanguageSkillEntity</w:t>
-      </w:r>
+      <w:proofErr w:type="spellEnd"/>
       <w:r>
         <w:rPr>
           <w:lang w:val="en-GB"/>
@@ -6108,27 +8005,39 @@
       <w:r>
         <w:t xml:space="preserve">Script-Migration -From </w:t>
       </w:r>
+      <w:proofErr w:type="spellStart"/>
+      <w:r>
+        <w:t>UpdateQualificationEntity</w:t>
+      </w:r>
+      <w:proofErr w:type="spellEnd"/>
+      <w:r>
+        <w:t xml:space="preserve"> -To </w:t>
+      </w:r>
+      <w:proofErr w:type="spellStart"/>
       <w:r>
         <w:t>UpdateEmployeeSkillEntity</w:t>
       </w:r>
-      <w:r>
-        <w:t xml:space="preserve"> -To </w:t>
-      </w:r>
-      <w:r>
-        <w:t>UpdateLanguageSkillEntity</w:t>
-      </w:r>
-      <w:r>
-        <w:rPr>
-          <w:lang w:val="en-GB"/>
-        </w:rPr>
-        <w:t xml:space="preserve"> </w:t>
-      </w:r>
-      <w:r>
-        <w:rPr>
-          <w:lang w:val="en-GB"/>
-        </w:rPr>
-        <w:t>-Context AppDbContext</w:t>
-      </w:r>
+      <w:proofErr w:type="spellEnd"/>
+      <w:r>
+        <w:rPr>
+          <w:lang w:val="en-GB"/>
+        </w:rPr>
+        <w:t xml:space="preserve"> </w:t>
+      </w:r>
+      <w:r>
+        <w:rPr>
+          <w:lang w:val="en-GB"/>
+        </w:rPr>
+        <w:t xml:space="preserve">-Context </w:t>
+      </w:r>
+      <w:proofErr w:type="spellStart"/>
+      <w:r>
+        <w:rPr>
+          <w:lang w:val="en-GB"/>
+        </w:rPr>
+        <w:t>AppDbContext</w:t>
+      </w:r>
+      <w:proofErr w:type="spellEnd"/>
       <w:r>
         <w:t xml:space="preserve"> -Output </w:t>
       </w:r>
@@ -6136,16 +8045,46 @@
         <w:rPr>
           <w:lang w:val="en-GB"/>
         </w:rPr>
-        <w:t>".\MigrationScripts\</w:t>
-      </w:r>
-      <w:r>
-        <w:t>UpdateLanguageSkillEntity</w:t>
-      </w:r>
-      <w:r>
-        <w:rPr>
-          <w:lang w:val="en-GB"/>
-        </w:rPr>
-        <w:t>.sql"</w:t>
+        <w:t>".\</w:t>
+      </w:r>
+      <w:proofErr w:type="spellStart"/>
+      <w:r>
+        <w:rPr>
+          <w:lang w:val="en-GB"/>
+        </w:rPr>
+        <w:t>MigrationScripts</w:t>
+      </w:r>
+      <w:proofErr w:type="spellEnd"/>
+      <w:r>
+        <w:rPr>
+          <w:lang w:val="en-GB"/>
+        </w:rPr>
+        <w:t>\</w:t>
+      </w:r>
+      <w:proofErr w:type="spellStart"/>
+      <w:r>
+        <w:t>UpdateEmployeeSkillEntity</w:t>
+      </w:r>
+      <w:proofErr w:type="spellEnd"/>
+      <w:r>
+        <w:rPr>
+          <w:lang w:val="en-GB"/>
+        </w:rPr>
+        <w:t>.</w:t>
+      </w:r>
+      <w:proofErr w:type="spellStart"/>
+      <w:r>
+        <w:rPr>
+          <w:lang w:val="en-GB"/>
+        </w:rPr>
+        <w:t>sql</w:t>
+      </w:r>
+      <w:proofErr w:type="spellEnd"/>
+      <w:r>
+        <w:rPr>
+          <w:lang w:val="en-GB"/>
+        </w:rPr>
+        <w:t>"</w:t>
       </w:r>
     </w:p>
     <w:p>
@@ -6154,7 +8093,7 @@
         <w:rPr>
           <w:b/>
           <w:bCs/>
-          <w:color w:val="00B050"/>
+          <w:color w:val="EE0000"/>
           <w:lang w:val="en-GB"/>
         </w:rPr>
       </w:pPr>
@@ -6218,7 +8157,7 @@
           <w:color w:val="EE0000"/>
           <w:lang w:val="en-GB"/>
         </w:rPr>
-        <w:t>12</w:t>
+        <w:t>11</w:t>
       </w:r>
     </w:p>
     <w:p>
@@ -6242,18 +8181,30 @@
         </w:rPr>
         <w:t xml:space="preserve"> Create SQL migration script from “</w:t>
       </w:r>
+      <w:proofErr w:type="spellStart"/>
+      <w:r>
+        <w:t>UpdateEmployeeSkillEntity</w:t>
+      </w:r>
+      <w:proofErr w:type="spellEnd"/>
+      <w:r>
+        <w:rPr>
+          <w:lang w:val="en-GB"/>
+        </w:rPr>
+        <w:t xml:space="preserve">” </w:t>
+      </w:r>
+      <w:proofErr w:type="gramStart"/>
+      <w:r>
+        <w:rPr>
+          <w:lang w:val="en-GB"/>
+        </w:rPr>
+        <w:t>to  “</w:t>
+      </w:r>
+      <w:proofErr w:type="spellStart"/>
+      <w:proofErr w:type="gramEnd"/>
       <w:r>
         <w:t>UpdateLanguageSkillEntity</w:t>
       </w:r>
-      <w:r>
-        <w:rPr>
-          <w:lang w:val="en-GB"/>
-        </w:rPr>
-        <w:t>” to  “</w:t>
-      </w:r>
-      <w:r>
-        <w:t>UpdateEmployeeCertification</w:t>
-      </w:r>
+      <w:proofErr w:type="spellEnd"/>
       <w:r>
         <w:rPr>
           <w:lang w:val="en-GB"/>
@@ -6287,27 +8238,39 @@
       <w:r>
         <w:t xml:space="preserve">Script-Migration -From </w:t>
       </w:r>
+      <w:proofErr w:type="spellStart"/>
+      <w:r>
+        <w:t>UpdateEmployeeSkillEntity</w:t>
+      </w:r>
+      <w:proofErr w:type="spellEnd"/>
+      <w:r>
+        <w:t xml:space="preserve"> -To </w:t>
+      </w:r>
+      <w:proofErr w:type="spellStart"/>
       <w:r>
         <w:t>UpdateLanguageSkillEntity</w:t>
       </w:r>
-      <w:r>
-        <w:t xml:space="preserve"> -To </w:t>
-      </w:r>
-      <w:r>
-        <w:t>UpdateEmployeeCertification</w:t>
-      </w:r>
-      <w:r>
-        <w:rPr>
-          <w:lang w:val="en-GB"/>
-        </w:rPr>
-        <w:t xml:space="preserve"> </w:t>
-      </w:r>
-      <w:r>
-        <w:rPr>
-          <w:lang w:val="en-GB"/>
-        </w:rPr>
-        <w:t>-Context AppDbContext</w:t>
-      </w:r>
+      <w:proofErr w:type="spellEnd"/>
+      <w:r>
+        <w:rPr>
+          <w:lang w:val="en-GB"/>
+        </w:rPr>
+        <w:t xml:space="preserve"> </w:t>
+      </w:r>
+      <w:r>
+        <w:rPr>
+          <w:lang w:val="en-GB"/>
+        </w:rPr>
+        <w:t xml:space="preserve">-Context </w:t>
+      </w:r>
+      <w:proofErr w:type="spellStart"/>
+      <w:r>
+        <w:rPr>
+          <w:lang w:val="en-GB"/>
+        </w:rPr>
+        <w:t>AppDbContext</w:t>
+      </w:r>
+      <w:proofErr w:type="spellEnd"/>
       <w:r>
         <w:t xml:space="preserve"> -Output </w:t>
       </w:r>
@@ -6315,16 +8278,46 @@
         <w:rPr>
           <w:lang w:val="en-GB"/>
         </w:rPr>
-        <w:t>".\MigrationScripts\</w:t>
-      </w:r>
-      <w:r>
-        <w:t>UpdateEmployeeCertification</w:t>
-      </w:r>
-      <w:r>
-        <w:rPr>
-          <w:lang w:val="en-GB"/>
-        </w:rPr>
-        <w:t>.sql"</w:t>
+        <w:t>".\</w:t>
+      </w:r>
+      <w:proofErr w:type="spellStart"/>
+      <w:r>
+        <w:rPr>
+          <w:lang w:val="en-GB"/>
+        </w:rPr>
+        <w:t>MigrationScripts</w:t>
+      </w:r>
+      <w:proofErr w:type="spellEnd"/>
+      <w:r>
+        <w:rPr>
+          <w:lang w:val="en-GB"/>
+        </w:rPr>
+        <w:t>\</w:t>
+      </w:r>
+      <w:proofErr w:type="spellStart"/>
+      <w:r>
+        <w:t>UpdateLanguageSkillEntity</w:t>
+      </w:r>
+      <w:proofErr w:type="spellEnd"/>
+      <w:r>
+        <w:rPr>
+          <w:lang w:val="en-GB"/>
+        </w:rPr>
+        <w:t>.</w:t>
+      </w:r>
+      <w:proofErr w:type="spellStart"/>
+      <w:r>
+        <w:rPr>
+          <w:lang w:val="en-GB"/>
+        </w:rPr>
+        <w:t>sql</w:t>
+      </w:r>
+      <w:proofErr w:type="spellEnd"/>
+      <w:r>
+        <w:rPr>
+          <w:lang w:val="en-GB"/>
+        </w:rPr>
+        <w:t>"</w:t>
       </w:r>
     </w:p>
     <w:p>
@@ -6333,7 +8326,7 @@
         <w:rPr>
           <w:b/>
           <w:bCs/>
-          <w:color w:val="EE0000"/>
+          <w:color w:val="00B050"/>
           <w:lang w:val="en-GB"/>
         </w:rPr>
       </w:pPr>
@@ -6355,6 +8348,17 @@
         </w:rPr>
         <w:t>Completed</w:t>
       </w:r>
+    </w:p>
+    <w:p>
+      <w:pPr>
+        <w:ind w:left="720"/>
+        <w:rPr>
+          <w:b/>
+          <w:bCs/>
+          <w:color w:val="00B050"/>
+          <w:lang w:val="en-GB"/>
+        </w:rPr>
+      </w:pPr>
     </w:p>
     <w:p>
       <w:pPr>
@@ -6377,6 +8381,7 @@
           <w:color w:val="EE0000"/>
           <w:lang w:val="en-GB"/>
         </w:rPr>
+        <w:lastRenderedPageBreak/>
         <w:t>Migration script #</w:t>
       </w:r>
       <w:r>
@@ -6386,7 +8391,7 @@
           <w:color w:val="EE0000"/>
           <w:lang w:val="en-GB"/>
         </w:rPr>
-        <w:t>13</w:t>
+        <w:t>12</w:t>
       </w:r>
     </w:p>
     <w:p>
@@ -6410,18 +8415,30 @@
         </w:rPr>
         <w:t xml:space="preserve"> Create SQL migration script from “</w:t>
       </w:r>
+      <w:proofErr w:type="spellStart"/>
+      <w:r>
+        <w:t>UpdateLanguageSkillEntity</w:t>
+      </w:r>
+      <w:proofErr w:type="spellEnd"/>
+      <w:r>
+        <w:rPr>
+          <w:lang w:val="en-GB"/>
+        </w:rPr>
+        <w:t xml:space="preserve">” </w:t>
+      </w:r>
+      <w:proofErr w:type="gramStart"/>
+      <w:r>
+        <w:rPr>
+          <w:lang w:val="en-GB"/>
+        </w:rPr>
+        <w:t>to  “</w:t>
+      </w:r>
+      <w:proofErr w:type="spellStart"/>
+      <w:proofErr w:type="gramEnd"/>
       <w:r>
         <w:t>UpdateEmployeeCertification</w:t>
       </w:r>
-      <w:r>
-        <w:rPr>
-          <w:lang w:val="en-GB"/>
-        </w:rPr>
-        <w:t>” to  “</w:t>
-      </w:r>
-      <w:r>
-        <w:t>ChangeEmployeeCertificationStateCity</w:t>
-      </w:r>
+      <w:proofErr w:type="spellEnd"/>
       <w:r>
         <w:rPr>
           <w:lang w:val="en-GB"/>
@@ -6442,7 +8459,6 @@
           <w:b/>
           <w:bCs/>
         </w:rPr>
-        <w:lastRenderedPageBreak/>
         <w:t>PMC script:</w:t>
       </w:r>
     </w:p>
@@ -6456,27 +8472,39 @@
       <w:r>
         <w:t xml:space="preserve">Script-Migration -From </w:t>
       </w:r>
+      <w:proofErr w:type="spellStart"/>
+      <w:r>
+        <w:t>UpdateLanguageSkillEntity</w:t>
+      </w:r>
+      <w:proofErr w:type="spellEnd"/>
+      <w:r>
+        <w:t xml:space="preserve"> -To </w:t>
+      </w:r>
+      <w:proofErr w:type="spellStart"/>
       <w:r>
         <w:t>UpdateEmployeeCertification</w:t>
       </w:r>
-      <w:r>
-        <w:t xml:space="preserve"> -To </w:t>
-      </w:r>
-      <w:r>
-        <w:t>ChangeEmployeeCertificationStateCity</w:t>
-      </w:r>
-      <w:r>
-        <w:rPr>
-          <w:lang w:val="en-GB"/>
-        </w:rPr>
-        <w:t xml:space="preserve"> </w:t>
-      </w:r>
-      <w:r>
-        <w:rPr>
-          <w:lang w:val="en-GB"/>
-        </w:rPr>
-        <w:t>-Context AppDbContext</w:t>
-      </w:r>
+      <w:proofErr w:type="spellEnd"/>
+      <w:r>
+        <w:rPr>
+          <w:lang w:val="en-GB"/>
+        </w:rPr>
+        <w:t xml:space="preserve"> </w:t>
+      </w:r>
+      <w:r>
+        <w:rPr>
+          <w:lang w:val="en-GB"/>
+        </w:rPr>
+        <w:t xml:space="preserve">-Context </w:t>
+      </w:r>
+      <w:proofErr w:type="spellStart"/>
+      <w:r>
+        <w:rPr>
+          <w:lang w:val="en-GB"/>
+        </w:rPr>
+        <w:t>AppDbContext</w:t>
+      </w:r>
+      <w:proofErr w:type="spellEnd"/>
       <w:r>
         <w:t xml:space="preserve"> -Output </w:t>
       </w:r>
@@ -6484,16 +8512,46 @@
         <w:rPr>
           <w:lang w:val="en-GB"/>
         </w:rPr>
-        <w:t>".\MigrationScripts\</w:t>
-      </w:r>
-      <w:r>
-        <w:t>ChangeEmployeeCertificationStateCity</w:t>
-      </w:r>
-      <w:r>
-        <w:rPr>
-          <w:lang w:val="en-GB"/>
-        </w:rPr>
-        <w:t>.sql"</w:t>
+        <w:t>".\</w:t>
+      </w:r>
+      <w:proofErr w:type="spellStart"/>
+      <w:r>
+        <w:rPr>
+          <w:lang w:val="en-GB"/>
+        </w:rPr>
+        <w:t>MigrationScripts</w:t>
+      </w:r>
+      <w:proofErr w:type="spellEnd"/>
+      <w:r>
+        <w:rPr>
+          <w:lang w:val="en-GB"/>
+        </w:rPr>
+        <w:t>\</w:t>
+      </w:r>
+      <w:proofErr w:type="spellStart"/>
+      <w:r>
+        <w:t>UpdateEmployeeCertification</w:t>
+      </w:r>
+      <w:proofErr w:type="spellEnd"/>
+      <w:r>
+        <w:rPr>
+          <w:lang w:val="en-GB"/>
+        </w:rPr>
+        <w:t>.</w:t>
+      </w:r>
+      <w:proofErr w:type="spellStart"/>
+      <w:r>
+        <w:rPr>
+          <w:lang w:val="en-GB"/>
+        </w:rPr>
+        <w:t>sql</w:t>
+      </w:r>
+      <w:proofErr w:type="spellEnd"/>
+      <w:r>
+        <w:rPr>
+          <w:lang w:val="en-GB"/>
+        </w:rPr>
+        <w:t>"</w:t>
       </w:r>
     </w:p>
     <w:p>
@@ -6502,7 +8560,7 @@
         <w:rPr>
           <w:b/>
           <w:bCs/>
-          <w:color w:val="00B050"/>
+          <w:color w:val="EE0000"/>
           <w:lang w:val="en-GB"/>
         </w:rPr>
       </w:pPr>
@@ -6555,7 +8613,7 @@
           <w:color w:val="EE0000"/>
           <w:lang w:val="en-GB"/>
         </w:rPr>
-        <w:t>14</w:t>
+        <w:t>13</w:t>
       </w:r>
     </w:p>
     <w:p>
@@ -6579,18 +8637,30 @@
         </w:rPr>
         <w:t xml:space="preserve"> Create SQL migration script from “</w:t>
       </w:r>
+      <w:proofErr w:type="spellStart"/>
+      <w:r>
+        <w:t>UpdateEmployeeCertification</w:t>
+      </w:r>
+      <w:proofErr w:type="spellEnd"/>
+      <w:r>
+        <w:rPr>
+          <w:lang w:val="en-GB"/>
+        </w:rPr>
+        <w:t xml:space="preserve">” </w:t>
+      </w:r>
+      <w:proofErr w:type="gramStart"/>
+      <w:r>
+        <w:rPr>
+          <w:lang w:val="en-GB"/>
+        </w:rPr>
+        <w:t>to  “</w:t>
+      </w:r>
+      <w:proofErr w:type="spellStart"/>
+      <w:proofErr w:type="gramEnd"/>
       <w:r>
         <w:t>ChangeEmployeeCertificationStateCity</w:t>
       </w:r>
-      <w:r>
-        <w:rPr>
-          <w:lang w:val="en-GB"/>
-        </w:rPr>
-        <w:t>” to  “</w:t>
-      </w:r>
-      <w:r>
-        <w:t>UpdateFamilyVisa</w:t>
-      </w:r>
+      <w:proofErr w:type="spellEnd"/>
       <w:r>
         <w:rPr>
           <w:lang w:val="en-GB"/>
@@ -6624,27 +8694,39 @@
       <w:r>
         <w:t xml:space="preserve">Script-Migration -From </w:t>
       </w:r>
+      <w:proofErr w:type="spellStart"/>
+      <w:r>
+        <w:t>UpdateEmployeeCertification</w:t>
+      </w:r>
+      <w:proofErr w:type="spellEnd"/>
+      <w:r>
+        <w:t xml:space="preserve"> -To </w:t>
+      </w:r>
+      <w:proofErr w:type="spellStart"/>
       <w:r>
         <w:t>ChangeEmployeeCertificationStateCity</w:t>
       </w:r>
-      <w:r>
-        <w:t xml:space="preserve"> -To </w:t>
-      </w:r>
-      <w:r>
-        <w:t>UpdateFamilyVisa</w:t>
-      </w:r>
-      <w:r>
-        <w:rPr>
-          <w:lang w:val="en-GB"/>
-        </w:rPr>
-        <w:t xml:space="preserve"> </w:t>
-      </w:r>
-      <w:r>
-        <w:rPr>
-          <w:lang w:val="en-GB"/>
-        </w:rPr>
-        <w:t>-Context AppDbContext</w:t>
-      </w:r>
+      <w:proofErr w:type="spellEnd"/>
+      <w:r>
+        <w:rPr>
+          <w:lang w:val="en-GB"/>
+        </w:rPr>
+        <w:t xml:space="preserve"> </w:t>
+      </w:r>
+      <w:r>
+        <w:rPr>
+          <w:lang w:val="en-GB"/>
+        </w:rPr>
+        <w:t xml:space="preserve">-Context </w:t>
+      </w:r>
+      <w:proofErr w:type="spellStart"/>
+      <w:r>
+        <w:rPr>
+          <w:lang w:val="en-GB"/>
+        </w:rPr>
+        <w:t>AppDbContext</w:t>
+      </w:r>
+      <w:proofErr w:type="spellEnd"/>
       <w:r>
         <w:t xml:space="preserve"> -Output </w:t>
       </w:r>
@@ -6652,16 +8734,46 @@
         <w:rPr>
           <w:lang w:val="en-GB"/>
         </w:rPr>
-        <w:t>".\MigrationScripts\</w:t>
-      </w:r>
-      <w:r>
-        <w:t>UpdateFamilyVisa</w:t>
-      </w:r>
-      <w:r>
-        <w:rPr>
-          <w:lang w:val="en-GB"/>
-        </w:rPr>
-        <w:t>.sql"</w:t>
+        <w:t>".\</w:t>
+      </w:r>
+      <w:proofErr w:type="spellStart"/>
+      <w:r>
+        <w:rPr>
+          <w:lang w:val="en-GB"/>
+        </w:rPr>
+        <w:t>MigrationScripts</w:t>
+      </w:r>
+      <w:proofErr w:type="spellEnd"/>
+      <w:r>
+        <w:rPr>
+          <w:lang w:val="en-GB"/>
+        </w:rPr>
+        <w:t>\</w:t>
+      </w:r>
+      <w:proofErr w:type="spellStart"/>
+      <w:r>
+        <w:t>ChangeEmployeeCertificationStateCity</w:t>
+      </w:r>
+      <w:proofErr w:type="spellEnd"/>
+      <w:r>
+        <w:rPr>
+          <w:lang w:val="en-GB"/>
+        </w:rPr>
+        <w:t>.</w:t>
+      </w:r>
+      <w:proofErr w:type="spellStart"/>
+      <w:r>
+        <w:rPr>
+          <w:lang w:val="en-GB"/>
+        </w:rPr>
+        <w:t>sql</w:t>
+      </w:r>
+      <w:proofErr w:type="spellEnd"/>
+      <w:r>
+        <w:rPr>
+          <w:lang w:val="en-GB"/>
+        </w:rPr>
+        <w:t>"</w:t>
       </w:r>
     </w:p>
     <w:p>
@@ -6723,7 +8835,7 @@
           <w:color w:val="EE0000"/>
           <w:lang w:val="en-GB"/>
         </w:rPr>
-        <w:t>15</w:t>
+        <w:t>14</w:t>
       </w:r>
     </w:p>
     <w:p>
@@ -6747,21 +8859,30 @@
         </w:rPr>
         <w:t xml:space="preserve"> Create SQL migration script from “</w:t>
       </w:r>
+      <w:proofErr w:type="spellStart"/>
+      <w:r>
+        <w:t>ChangeEmployeeCertificationStateCity</w:t>
+      </w:r>
+      <w:proofErr w:type="spellEnd"/>
+      <w:r>
+        <w:rPr>
+          <w:lang w:val="en-GB"/>
+        </w:rPr>
+        <w:t xml:space="preserve">” </w:t>
+      </w:r>
+      <w:proofErr w:type="gramStart"/>
+      <w:r>
+        <w:rPr>
+          <w:lang w:val="en-GB"/>
+        </w:rPr>
+        <w:t>to  “</w:t>
+      </w:r>
+      <w:proofErr w:type="spellStart"/>
+      <w:proofErr w:type="gramEnd"/>
       <w:r>
         <w:t>UpdateFamilyVisa</w:t>
       </w:r>
-      <w:r>
-        <w:rPr>
-          <w:lang w:val="en-GB"/>
-        </w:rPr>
-        <w:t>” to  “</w:t>
-      </w:r>
-      <w:r>
-        <w:rPr>
-          <w:lang w:val="en-GB"/>
-        </w:rPr>
-        <w:t>UpdateFamilyMember</w:t>
-      </w:r>
+      <w:proofErr w:type="spellEnd"/>
       <w:r>
         <w:rPr>
           <w:lang w:val="en-GB"/>
@@ -6795,30 +8916,39 @@
       <w:r>
         <w:t xml:space="preserve">Script-Migration -From </w:t>
       </w:r>
+      <w:proofErr w:type="spellStart"/>
+      <w:r>
+        <w:t>ChangeEmployeeCertificationStateCity</w:t>
+      </w:r>
+      <w:proofErr w:type="spellEnd"/>
+      <w:r>
+        <w:t xml:space="preserve"> -To </w:t>
+      </w:r>
+      <w:proofErr w:type="spellStart"/>
       <w:r>
         <w:t>UpdateFamilyVisa</w:t>
       </w:r>
-      <w:r>
-        <w:t xml:space="preserve"> -To </w:t>
-      </w:r>
-      <w:r>
-        <w:rPr>
-          <w:lang w:val="en-GB"/>
-        </w:rPr>
-        <w:t>UpdateFamilyMember</w:t>
-      </w:r>
-      <w:r>
-        <w:rPr>
-          <w:lang w:val="en-GB"/>
-        </w:rPr>
-        <w:t xml:space="preserve"> </w:t>
-      </w:r>
-      <w:r>
-        <w:rPr>
-          <w:lang w:val="en-GB"/>
-        </w:rPr>
-        <w:t>-Context AppDbContext</w:t>
-      </w:r>
+      <w:proofErr w:type="spellEnd"/>
+      <w:r>
+        <w:rPr>
+          <w:lang w:val="en-GB"/>
+        </w:rPr>
+        <w:t xml:space="preserve"> </w:t>
+      </w:r>
+      <w:r>
+        <w:rPr>
+          <w:lang w:val="en-GB"/>
+        </w:rPr>
+        <w:t xml:space="preserve">-Context </w:t>
+      </w:r>
+      <w:proofErr w:type="spellStart"/>
+      <w:r>
+        <w:rPr>
+          <w:lang w:val="en-GB"/>
+        </w:rPr>
+        <w:t>AppDbContext</w:t>
+      </w:r>
+      <w:proofErr w:type="spellEnd"/>
       <w:r>
         <w:t xml:space="preserve"> -Output </w:t>
       </w:r>
@@ -6826,19 +8956,46 @@
         <w:rPr>
           <w:lang w:val="en-GB"/>
         </w:rPr>
-        <w:t>".\MigrationScripts\</w:t>
-      </w:r>
-      <w:r>
-        <w:rPr>
-          <w:lang w:val="en-GB"/>
-        </w:rPr>
-        <w:t>UpdateFamilyMember</w:t>
-      </w:r>
-      <w:r>
-        <w:rPr>
-          <w:lang w:val="en-GB"/>
-        </w:rPr>
-        <w:t>.sql"</w:t>
+        <w:t>".\</w:t>
+      </w:r>
+      <w:proofErr w:type="spellStart"/>
+      <w:r>
+        <w:rPr>
+          <w:lang w:val="en-GB"/>
+        </w:rPr>
+        <w:t>MigrationScripts</w:t>
+      </w:r>
+      <w:proofErr w:type="spellEnd"/>
+      <w:r>
+        <w:rPr>
+          <w:lang w:val="en-GB"/>
+        </w:rPr>
+        <w:t>\</w:t>
+      </w:r>
+      <w:proofErr w:type="spellStart"/>
+      <w:r>
+        <w:t>UpdateFamilyVisa</w:t>
+      </w:r>
+      <w:proofErr w:type="spellEnd"/>
+      <w:r>
+        <w:rPr>
+          <w:lang w:val="en-GB"/>
+        </w:rPr>
+        <w:t>.</w:t>
+      </w:r>
+      <w:proofErr w:type="spellStart"/>
+      <w:r>
+        <w:rPr>
+          <w:lang w:val="en-GB"/>
+        </w:rPr>
+        <w:t>sql</w:t>
+      </w:r>
+      <w:proofErr w:type="spellEnd"/>
+      <w:r>
+        <w:rPr>
+          <w:lang w:val="en-GB"/>
+        </w:rPr>
+        <w:t>"</w:t>
       </w:r>
     </w:p>
     <w:p>
@@ -6900,7 +9057,7 @@
           <w:color w:val="EE0000"/>
           <w:lang w:val="en-GB"/>
         </w:rPr>
-        <w:t>16</w:t>
+        <w:t>15</w:t>
       </w:r>
     </w:p>
     <w:p>
@@ -6922,14 +9079,35 @@
         <w:rPr>
           <w:lang w:val="en-GB"/>
         </w:rPr>
-        <w:t xml:space="preserve"> Create SQL migration script from “UpdateFamilyMember” to  “Update</w:t>
-      </w:r>
-      <w:r>
-        <w:rPr>
-          <w:lang w:val="en-GB"/>
-        </w:rPr>
-        <w:t>OtherDocument</w:t>
-      </w:r>
+        <w:t xml:space="preserve"> Create SQL migration script from “</w:t>
+      </w:r>
+      <w:proofErr w:type="spellStart"/>
+      <w:r>
+        <w:t>UpdateFamilyVisa</w:t>
+      </w:r>
+      <w:proofErr w:type="spellEnd"/>
+      <w:r>
+        <w:rPr>
+          <w:lang w:val="en-GB"/>
+        </w:rPr>
+        <w:t xml:space="preserve">” </w:t>
+      </w:r>
+      <w:proofErr w:type="gramStart"/>
+      <w:r>
+        <w:rPr>
+          <w:lang w:val="en-GB"/>
+        </w:rPr>
+        <w:t>to  “</w:t>
+      </w:r>
+      <w:proofErr w:type="spellStart"/>
+      <w:proofErr w:type="gramEnd"/>
+      <w:r>
+        <w:rPr>
+          <w:lang w:val="en-GB"/>
+        </w:rPr>
+        <w:t>UpdateFamilyMember</w:t>
+      </w:r>
+      <w:proofErr w:type="spellEnd"/>
       <w:r>
         <w:rPr>
           <w:lang w:val="en-GB"/>
@@ -6963,39 +9141,42 @@
       <w:r>
         <w:t xml:space="preserve">Script-Migration -From </w:t>
       </w:r>
+      <w:proofErr w:type="spellStart"/>
+      <w:r>
+        <w:t>UpdateFamilyVisa</w:t>
+      </w:r>
+      <w:proofErr w:type="spellEnd"/>
+      <w:r>
+        <w:t xml:space="preserve"> -To </w:t>
+      </w:r>
+      <w:proofErr w:type="spellStart"/>
       <w:r>
         <w:rPr>
           <w:lang w:val="en-GB"/>
         </w:rPr>
         <w:t>UpdateFamilyMember</w:t>
       </w:r>
-      <w:r>
-        <w:t xml:space="preserve"> -To </w:t>
-      </w:r>
-      <w:r>
-        <w:rPr>
-          <w:lang w:val="en-GB"/>
-        </w:rPr>
-        <w:t>Update</w:t>
-      </w:r>
-      <w:r>
-        <w:rPr>
-          <w:lang w:val="en-GB"/>
-        </w:rPr>
-        <w:t>OtherDocument</w:t>
-      </w:r>
-      <w:r>
-        <w:rPr>
-          <w:lang w:val="en-GB"/>
-        </w:rPr>
-        <w:t xml:space="preserve"> </w:t>
-      </w:r>
-      <w:r>
-        <w:rPr>
-          <w:lang w:val="en-GB"/>
-        </w:rPr>
-        <w:t>-Context AppDbContext</w:t>
-      </w:r>
+      <w:proofErr w:type="spellEnd"/>
+      <w:r>
+        <w:rPr>
+          <w:lang w:val="en-GB"/>
+        </w:rPr>
+        <w:t xml:space="preserve"> </w:t>
+      </w:r>
+      <w:r>
+        <w:rPr>
+          <w:lang w:val="en-GB"/>
+        </w:rPr>
+        <w:t xml:space="preserve">-Context </w:t>
+      </w:r>
+      <w:proofErr w:type="spellStart"/>
+      <w:r>
+        <w:rPr>
+          <w:lang w:val="en-GB"/>
+        </w:rPr>
+        <w:t>AppDbContext</w:t>
+      </w:r>
+      <w:proofErr w:type="spellEnd"/>
       <w:r>
         <w:t xml:space="preserve"> -Output </w:t>
       </w:r>
@@ -7003,25 +9184,41 @@
         <w:rPr>
           <w:lang w:val="en-GB"/>
         </w:rPr>
-        <w:t>".\MigrationScripts\</w:t>
-      </w:r>
-      <w:r>
-        <w:rPr>
-          <w:lang w:val="en-GB"/>
-        </w:rPr>
-        <w:t>Update</w:t>
-      </w:r>
-      <w:r>
-        <w:rPr>
-          <w:lang w:val="en-GB"/>
-        </w:rPr>
-        <w:t>OtherDocument</w:t>
-      </w:r>
-      <w:r>
-        <w:rPr>
-          <w:lang w:val="en-GB"/>
-        </w:rPr>
-        <w:t>.sql"</w:t>
+        <w:t>".\</w:t>
+      </w:r>
+      <w:proofErr w:type="spellStart"/>
+      <w:r>
+        <w:rPr>
+          <w:lang w:val="en-GB"/>
+        </w:rPr>
+        <w:t>MigrationScripts</w:t>
+      </w:r>
+      <w:proofErr w:type="spellEnd"/>
+      <w:r>
+        <w:rPr>
+          <w:lang w:val="en-GB"/>
+        </w:rPr>
+        <w:t>\</w:t>
+      </w:r>
+      <w:proofErr w:type="spellStart"/>
+      <w:r>
+        <w:rPr>
+          <w:lang w:val="en-GB"/>
+        </w:rPr>
+        <w:t>UpdateFamilyMember</w:t>
+      </w:r>
+      <w:r>
+        <w:rPr>
+          <w:lang w:val="en-GB"/>
+        </w:rPr>
+        <w:t>.sql</w:t>
+      </w:r>
+      <w:proofErr w:type="spellEnd"/>
+      <w:r>
+        <w:rPr>
+          <w:lang w:val="en-GB"/>
+        </w:rPr>
+        <w:t>"</w:t>
       </w:r>
     </w:p>
     <w:p>
@@ -7041,7 +9238,16 @@
           <w:color w:val="00B050"/>
           <w:lang w:val="en-GB"/>
         </w:rPr>
-        <w:t>Status: Completed</w:t>
+        <w:t xml:space="preserve">Status: </w:t>
+      </w:r>
+      <w:r>
+        <w:rPr>
+          <w:b/>
+          <w:bCs/>
+          <w:color w:val="00B050"/>
+          <w:lang w:val="en-GB"/>
+        </w:rPr>
+        <w:t>Completed</w:t>
       </w:r>
     </w:p>
     <w:p>
@@ -7065,6 +9271,7 @@
           <w:color w:val="EE0000"/>
           <w:lang w:val="en-GB"/>
         </w:rPr>
+        <w:lastRenderedPageBreak/>
         <w:t>Migration script #</w:t>
       </w:r>
       <w:r>
@@ -7074,7 +9281,7 @@
           <w:color w:val="EE0000"/>
           <w:lang w:val="en-GB"/>
         </w:rPr>
-        <w:t>17</w:t>
+        <w:t>16</w:t>
       </w:r>
     </w:p>
     <w:p>
@@ -7096,7 +9303,36 @@
         <w:rPr>
           <w:lang w:val="en-GB"/>
         </w:rPr>
-        <w:t xml:space="preserve"> Create SQL migration script from “Update</w:t>
+        <w:t xml:space="preserve"> Create SQL migration script from “</w:t>
+      </w:r>
+      <w:proofErr w:type="spellStart"/>
+      <w:r>
+        <w:rPr>
+          <w:lang w:val="en-GB"/>
+        </w:rPr>
+        <w:t>UpdateFamilyMember</w:t>
+      </w:r>
+      <w:proofErr w:type="spellEnd"/>
+      <w:r>
+        <w:rPr>
+          <w:lang w:val="en-GB"/>
+        </w:rPr>
+        <w:t xml:space="preserve">” </w:t>
+      </w:r>
+      <w:proofErr w:type="gramStart"/>
+      <w:r>
+        <w:rPr>
+          <w:lang w:val="en-GB"/>
+        </w:rPr>
+        <w:t>to  “</w:t>
+      </w:r>
+      <w:proofErr w:type="spellStart"/>
+      <w:proofErr w:type="gramEnd"/>
+      <w:r>
+        <w:rPr>
+          <w:lang w:val="en-GB"/>
+        </w:rPr>
+        <w:t>Update</w:t>
       </w:r>
       <w:r>
         <w:rPr>
@@ -7104,18 +9340,7 @@
         </w:rPr>
         <w:t>OtherDocument</w:t>
       </w:r>
-      <w:r>
-        <w:rPr>
-          <w:lang w:val="en-GB"/>
-        </w:rPr>
-        <w:t>” to  “</w:t>
-      </w:r>
-      <w:r>
-        <w:rPr>
-          <w:lang w:val="en-GB"/>
-        </w:rPr>
-        <w:t>UpdateEmploymentHistory</w:t>
-      </w:r>
+      <w:proofErr w:type="spellEnd"/>
       <w:r>
         <w:rPr>
           <w:lang w:val="en-GB"/>
@@ -7136,7 +9361,6 @@
           <w:b/>
           <w:bCs/>
         </w:rPr>
-        <w:lastRenderedPageBreak/>
         <w:t>PMC script:</w:t>
       </w:r>
     </w:p>
@@ -7150,6 +9374,18 @@
       <w:r>
         <w:t xml:space="preserve">Script-Migration -From </w:t>
       </w:r>
+      <w:proofErr w:type="spellStart"/>
+      <w:r>
+        <w:rPr>
+          <w:lang w:val="en-GB"/>
+        </w:rPr>
+        <w:t>UpdateFamilyMember</w:t>
+      </w:r>
+      <w:proofErr w:type="spellEnd"/>
+      <w:r>
+        <w:t xml:space="preserve"> -To </w:t>
+      </w:r>
+      <w:proofErr w:type="spellStart"/>
       <w:r>
         <w:rPr>
           <w:lang w:val="en-GB"/>
@@ -7162,21 +9398,27 @@
         </w:rPr>
         <w:t>OtherDocument</w:t>
       </w:r>
-      <w:r>
-        <w:t xml:space="preserve"> -To </w:t>
-      </w:r>
-      <w:r>
-        <w:rPr>
-          <w:lang w:val="en-GB"/>
-        </w:rPr>
-        <w:t>UpdateEmploymentHistory</w:t>
-      </w:r>
-      <w:r>
-        <w:rPr>
-          <w:lang w:val="en-GB"/>
-        </w:rPr>
-        <w:t xml:space="preserve"> -Context AppDbContext</w:t>
-      </w:r>
+      <w:proofErr w:type="spellEnd"/>
+      <w:r>
+        <w:rPr>
+          <w:lang w:val="en-GB"/>
+        </w:rPr>
+        <w:t xml:space="preserve"> </w:t>
+      </w:r>
+      <w:r>
+        <w:rPr>
+          <w:lang w:val="en-GB"/>
+        </w:rPr>
+        <w:t xml:space="preserve">-Context </w:t>
+      </w:r>
+      <w:proofErr w:type="spellStart"/>
+      <w:r>
+        <w:rPr>
+          <w:lang w:val="en-GB"/>
+        </w:rPr>
+        <w:t>AppDbContext</w:t>
+      </w:r>
+      <w:proofErr w:type="spellEnd"/>
       <w:r>
         <w:t xml:space="preserve"> -Output </w:t>
       </w:r>
@@ -7184,19 +9426,47 @@
         <w:rPr>
           <w:lang w:val="en-GB"/>
         </w:rPr>
-        <w:t>".\MigrationScripts\</w:t>
-      </w:r>
-      <w:r>
-        <w:rPr>
-          <w:lang w:val="en-GB"/>
-        </w:rPr>
-        <w:t>UpdateEmploymentHistory</w:t>
-      </w:r>
-      <w:r>
-        <w:rPr>
-          <w:lang w:val="en-GB"/>
-        </w:rPr>
-        <w:t>.sql"</w:t>
+        <w:t>".\</w:t>
+      </w:r>
+      <w:proofErr w:type="spellStart"/>
+      <w:r>
+        <w:rPr>
+          <w:lang w:val="en-GB"/>
+        </w:rPr>
+        <w:t>MigrationScripts</w:t>
+      </w:r>
+      <w:proofErr w:type="spellEnd"/>
+      <w:r>
+        <w:rPr>
+          <w:lang w:val="en-GB"/>
+        </w:rPr>
+        <w:t>\</w:t>
+      </w:r>
+      <w:proofErr w:type="spellStart"/>
+      <w:r>
+        <w:rPr>
+          <w:lang w:val="en-GB"/>
+        </w:rPr>
+        <w:t>Update</w:t>
+      </w:r>
+      <w:r>
+        <w:rPr>
+          <w:lang w:val="en-GB"/>
+        </w:rPr>
+        <w:t>OtherDocument</w:t>
+      </w:r>
+      <w:r>
+        <w:rPr>
+          <w:lang w:val="en-GB"/>
+        </w:rPr>
+        <w:t>.sql</w:t>
+      </w:r>
+      <w:proofErr w:type="spellEnd"/>
+      <w:r>
+        <w:rPr>
+          <w:lang w:val="en-GB"/>
+        </w:rPr>
+        <w:t>"</w:t>
       </w:r>
     </w:p>
     <w:p>
@@ -7218,17 +9488,6 @@
         </w:rPr>
         <w:t>Status: Completed</w:t>
       </w:r>
-    </w:p>
-    <w:p>
-      <w:pPr>
-        <w:ind w:left="720"/>
-        <w:rPr>
-          <w:b/>
-          <w:bCs/>
-          <w:color w:val="00B050"/>
-          <w:lang w:val="en-GB"/>
-        </w:rPr>
-      </w:pPr>
     </w:p>
     <w:p>
       <w:pPr>
@@ -7260,7 +9519,7 @@
           <w:color w:val="EE0000"/>
           <w:lang w:val="en-GB"/>
         </w:rPr>
-        <w:t>18</w:t>
+        <w:t>17</w:t>
       </w:r>
     </w:p>
     <w:p>
@@ -7284,24 +9543,42 @@
         </w:rPr>
         <w:t xml:space="preserve"> Create SQL migration script from “</w:t>
       </w:r>
+      <w:proofErr w:type="spellStart"/>
+      <w:r>
+        <w:rPr>
+          <w:lang w:val="en-GB"/>
+        </w:rPr>
+        <w:t>Update</w:t>
+      </w:r>
+      <w:r>
+        <w:rPr>
+          <w:lang w:val="en-GB"/>
+        </w:rPr>
+        <w:t>OtherDocument</w:t>
+      </w:r>
+      <w:proofErr w:type="spellEnd"/>
+      <w:r>
+        <w:rPr>
+          <w:lang w:val="en-GB"/>
+        </w:rPr>
+        <w:t xml:space="preserve">” </w:t>
+      </w:r>
+      <w:proofErr w:type="gramStart"/>
+      <w:r>
+        <w:rPr>
+          <w:lang w:val="en-GB"/>
+        </w:rPr>
+        <w:t>to  “</w:t>
+      </w:r>
+      <w:proofErr w:type="spellStart"/>
+      <w:proofErr w:type="gramEnd"/>
       <w:r>
         <w:rPr>
           <w:lang w:val="en-GB"/>
         </w:rPr>
         <w:t>UpdateEmploymentHistory</w:t>
       </w:r>
-      <w:r>
-        <w:rPr>
-          <w:lang w:val="en-GB"/>
-        </w:rPr>
-        <w:t>” to  “</w:t>
-      </w:r>
-      <w:r>
-        <w:rPr>
-          <w:lang w:val="en-GB"/>
-        </w:rPr>
-        <w:t>UpdateEmpHistReportingManager</w:t>
-      </w:r>
+      <w:proofErr w:type="spellEnd"/>
       <w:r>
         <w:rPr>
           <w:lang w:val="en-GB"/>
@@ -7335,33 +9612,45 @@
       <w:r>
         <w:t xml:space="preserve">Script-Migration -From </w:t>
       </w:r>
+      <w:proofErr w:type="spellStart"/>
+      <w:r>
+        <w:rPr>
+          <w:lang w:val="en-GB"/>
+        </w:rPr>
+        <w:t>Update</w:t>
+      </w:r>
+      <w:r>
+        <w:rPr>
+          <w:lang w:val="en-GB"/>
+        </w:rPr>
+        <w:t>OtherDocument</w:t>
+      </w:r>
+      <w:proofErr w:type="spellEnd"/>
+      <w:r>
+        <w:t xml:space="preserve"> -To </w:t>
+      </w:r>
+      <w:proofErr w:type="spellStart"/>
       <w:r>
         <w:rPr>
           <w:lang w:val="en-GB"/>
         </w:rPr>
         <w:t>UpdateEmploymentHistory</w:t>
       </w:r>
-      <w:r>
-        <w:rPr>
-          <w:lang w:val="en-GB"/>
-        </w:rPr>
-        <w:t xml:space="preserve"> </w:t>
-      </w:r>
-      <w:r>
-        <w:t xml:space="preserve">-To </w:t>
-      </w:r>
-      <w:r>
-        <w:rPr>
-          <w:lang w:val="en-GB"/>
-        </w:rPr>
-        <w:t>UpdateEmpHistReportingManager</w:t>
-      </w:r>
-      <w:r>
-        <w:rPr>
-          <w:lang w:val="en-GB"/>
-        </w:rPr>
-        <w:t xml:space="preserve"> -Context AppDbContext</w:t>
-      </w:r>
+      <w:proofErr w:type="spellEnd"/>
+      <w:r>
+        <w:rPr>
+          <w:lang w:val="en-GB"/>
+        </w:rPr>
+        <w:t xml:space="preserve"> -Context </w:t>
+      </w:r>
+      <w:proofErr w:type="spellStart"/>
+      <w:r>
+        <w:rPr>
+          <w:lang w:val="en-GB"/>
+        </w:rPr>
+        <w:t>AppDbContext</w:t>
+      </w:r>
+      <w:proofErr w:type="spellEnd"/>
       <w:r>
         <w:t xml:space="preserve"> -Output </w:t>
       </w:r>
@@ -7369,19 +9658,41 @@
         <w:rPr>
           <w:lang w:val="en-GB"/>
         </w:rPr>
-        <w:t>".\MigrationScripts\</w:t>
-      </w:r>
-      <w:r>
-        <w:rPr>
-          <w:lang w:val="en-GB"/>
-        </w:rPr>
-        <w:t>UpdateEmpHistReportingManager</w:t>
-      </w:r>
-      <w:r>
-        <w:rPr>
-          <w:lang w:val="en-GB"/>
-        </w:rPr>
-        <w:t>.sql"</w:t>
+        <w:t>".\</w:t>
+      </w:r>
+      <w:proofErr w:type="spellStart"/>
+      <w:r>
+        <w:rPr>
+          <w:lang w:val="en-GB"/>
+        </w:rPr>
+        <w:t>MigrationScripts</w:t>
+      </w:r>
+      <w:proofErr w:type="spellEnd"/>
+      <w:r>
+        <w:rPr>
+          <w:lang w:val="en-GB"/>
+        </w:rPr>
+        <w:t>\</w:t>
+      </w:r>
+      <w:proofErr w:type="spellStart"/>
+      <w:r>
+        <w:rPr>
+          <w:lang w:val="en-GB"/>
+        </w:rPr>
+        <w:t>UpdateEmploymentHistory</w:t>
+      </w:r>
+      <w:r>
+        <w:rPr>
+          <w:lang w:val="en-GB"/>
+        </w:rPr>
+        <w:t>.sql</w:t>
+      </w:r>
+      <w:proofErr w:type="spellEnd"/>
+      <w:r>
+        <w:rPr>
+          <w:lang w:val="en-GB"/>
+        </w:rPr>
+        <w:t>"</w:t>
       </w:r>
     </w:p>
     <w:p>
@@ -7445,7 +9756,7 @@
           <w:color w:val="EE0000"/>
           <w:lang w:val="en-GB"/>
         </w:rPr>
-        <w:t>19</w:t>
+        <w:t>18</w:t>
       </w:r>
     </w:p>
     <w:p>
@@ -7469,21 +9780,36 @@
         </w:rPr>
         <w:t xml:space="preserve"> Create SQL migration script from “</w:t>
       </w:r>
+      <w:proofErr w:type="spellStart"/>
+      <w:r>
+        <w:rPr>
+          <w:lang w:val="en-GB"/>
+        </w:rPr>
+        <w:t>UpdateEmploymentHistory</w:t>
+      </w:r>
+      <w:proofErr w:type="spellEnd"/>
+      <w:r>
+        <w:rPr>
+          <w:lang w:val="en-GB"/>
+        </w:rPr>
+        <w:t xml:space="preserve">” </w:t>
+      </w:r>
+      <w:proofErr w:type="gramStart"/>
+      <w:r>
+        <w:rPr>
+          <w:lang w:val="en-GB"/>
+        </w:rPr>
+        <w:t>to  “</w:t>
+      </w:r>
+      <w:proofErr w:type="spellStart"/>
+      <w:proofErr w:type="gramEnd"/>
       <w:r>
         <w:rPr>
           <w:lang w:val="en-GB"/>
         </w:rPr>
         <w:t>UpdateEmpHistReportingManager</w:t>
       </w:r>
-      <w:r>
-        <w:rPr>
-          <w:lang w:val="en-GB"/>
-        </w:rPr>
-        <w:t>” to  “</w:t>
-      </w:r>
-      <w:r>
-        <w:t>RenameCompanyBranch</w:t>
-      </w:r>
+      <w:proofErr w:type="spellEnd"/>
       <w:r>
         <w:rPr>
           <w:lang w:val="en-GB"/>
@@ -7517,30 +9843,45 @@
       <w:r>
         <w:t xml:space="preserve">Script-Migration -From </w:t>
       </w:r>
+      <w:proofErr w:type="spellStart"/>
+      <w:r>
+        <w:rPr>
+          <w:lang w:val="en-GB"/>
+        </w:rPr>
+        <w:t>UpdateEmploymentHistory</w:t>
+      </w:r>
+      <w:proofErr w:type="spellEnd"/>
+      <w:r>
+        <w:rPr>
+          <w:lang w:val="en-GB"/>
+        </w:rPr>
+        <w:t xml:space="preserve"> </w:t>
+      </w:r>
+      <w:r>
+        <w:t xml:space="preserve">-To </w:t>
+      </w:r>
+      <w:proofErr w:type="spellStart"/>
       <w:r>
         <w:rPr>
           <w:lang w:val="en-GB"/>
         </w:rPr>
         <w:t>UpdateEmpHistReportingManager</w:t>
       </w:r>
-      <w:r>
-        <w:rPr>
-          <w:lang w:val="en-GB"/>
-        </w:rPr>
-        <w:t xml:space="preserve"> </w:t>
-      </w:r>
-      <w:r>
-        <w:t xml:space="preserve">-To </w:t>
-      </w:r>
-      <w:r>
-        <w:t>RenameCompanyBranch</w:t>
-      </w:r>
-      <w:r>
-        <w:rPr>
-          <w:lang w:val="en-GB"/>
-        </w:rPr>
-        <w:t xml:space="preserve"> -Context AppDbContext</w:t>
-      </w:r>
+      <w:proofErr w:type="spellEnd"/>
+      <w:r>
+        <w:rPr>
+          <w:lang w:val="en-GB"/>
+        </w:rPr>
+        <w:t xml:space="preserve"> -Context </w:t>
+      </w:r>
+      <w:proofErr w:type="spellStart"/>
+      <w:r>
+        <w:rPr>
+          <w:lang w:val="en-GB"/>
+        </w:rPr>
+        <w:t>AppDbContext</w:t>
+      </w:r>
+      <w:proofErr w:type="spellEnd"/>
       <w:r>
         <w:t xml:space="preserve"> -Output </w:t>
       </w:r>
@@ -7548,16 +9889,41 @@
         <w:rPr>
           <w:lang w:val="en-GB"/>
         </w:rPr>
-        <w:t>".\MigrationScripts\</w:t>
-      </w:r>
-      <w:r>
-        <w:t>RenameCompanyBranch</w:t>
-      </w:r>
-      <w:r>
-        <w:rPr>
-          <w:lang w:val="en-GB"/>
-        </w:rPr>
-        <w:t>.sql"</w:t>
+        <w:t>".\</w:t>
+      </w:r>
+      <w:proofErr w:type="spellStart"/>
+      <w:r>
+        <w:rPr>
+          <w:lang w:val="en-GB"/>
+        </w:rPr>
+        <w:t>MigrationScripts</w:t>
+      </w:r>
+      <w:proofErr w:type="spellEnd"/>
+      <w:r>
+        <w:rPr>
+          <w:lang w:val="en-GB"/>
+        </w:rPr>
+        <w:t>\</w:t>
+      </w:r>
+      <w:proofErr w:type="spellStart"/>
+      <w:r>
+        <w:rPr>
+          <w:lang w:val="en-GB"/>
+        </w:rPr>
+        <w:t>UpdateEmpHistReportingManager</w:t>
+      </w:r>
+      <w:r>
+        <w:rPr>
+          <w:lang w:val="en-GB"/>
+        </w:rPr>
+        <w:t>.sql</w:t>
+      </w:r>
+      <w:proofErr w:type="spellEnd"/>
+      <w:r>
+        <w:rPr>
+          <w:lang w:val="en-GB"/>
+        </w:rPr>
+        <w:t>"</w:t>
       </w:r>
     </w:p>
     <w:p>
@@ -7577,17 +9943,19 @@
           <w:color w:val="00B050"/>
           <w:lang w:val="en-GB"/>
         </w:rPr>
-        <w:t xml:space="preserve">Status: </w:t>
-      </w:r>
-      <w:r>
-        <w:rPr>
-          <w:b/>
-          <w:bCs/>
-          <w:color w:val="00B050"/>
-          <w:lang w:val="en-GB"/>
-        </w:rPr>
-        <w:t>Completed</w:t>
-      </w:r>
+        <w:t>Status: Completed</w:t>
+      </w:r>
+    </w:p>
+    <w:p>
+      <w:pPr>
+        <w:ind w:left="720"/>
+        <w:rPr>
+          <w:b/>
+          <w:bCs/>
+          <w:color w:val="00B050"/>
+          <w:lang w:val="en-GB"/>
+        </w:rPr>
+      </w:pPr>
     </w:p>
     <w:p>
       <w:pPr>
@@ -7619,7 +9987,7 @@
           <w:color w:val="EE0000"/>
           <w:lang w:val="en-GB"/>
         </w:rPr>
-        <w:t>20</w:t>
+        <w:t>19</w:t>
       </w:r>
     </w:p>
     <w:p>
@@ -7643,21 +10011,33 @@
         </w:rPr>
         <w:t xml:space="preserve"> Create SQL migration script from “</w:t>
       </w:r>
+      <w:proofErr w:type="spellStart"/>
+      <w:r>
+        <w:rPr>
+          <w:lang w:val="en-GB"/>
+        </w:rPr>
+        <w:t>UpdateEmpHistReportingManager</w:t>
+      </w:r>
+      <w:proofErr w:type="spellEnd"/>
+      <w:r>
+        <w:rPr>
+          <w:lang w:val="en-GB"/>
+        </w:rPr>
+        <w:t xml:space="preserve">” </w:t>
+      </w:r>
+      <w:proofErr w:type="gramStart"/>
+      <w:r>
+        <w:rPr>
+          <w:lang w:val="en-GB"/>
+        </w:rPr>
+        <w:t>to  “</w:t>
+      </w:r>
+      <w:proofErr w:type="spellStart"/>
+      <w:proofErr w:type="gramEnd"/>
       <w:r>
         <w:t>RenameCompanyBranch</w:t>
       </w:r>
-      <w:r>
-        <w:rPr>
-          <w:lang w:val="en-GB"/>
-        </w:rPr>
-        <w:t>” to  “Add</w:t>
-      </w:r>
-      <w:r>
-        <w:rPr>
-          <w:lang w:val="en-GB"/>
-        </w:rPr>
-        <w:t>RecruitmentBudget</w:t>
-      </w:r>
+      <w:proofErr w:type="spellEnd"/>
       <w:r>
         <w:rPr>
           <w:lang w:val="en-GB"/>
@@ -7689,38 +10069,45 @@
         </w:rPr>
       </w:pPr>
       <w:r>
+        <w:lastRenderedPageBreak/>
         <w:t xml:space="preserve">Script-Migration -From </w:t>
       </w:r>
+      <w:proofErr w:type="spellStart"/>
+      <w:r>
+        <w:rPr>
+          <w:lang w:val="en-GB"/>
+        </w:rPr>
+        <w:t>UpdateEmpHistReportingManager</w:t>
+      </w:r>
+      <w:proofErr w:type="spellEnd"/>
+      <w:r>
+        <w:rPr>
+          <w:lang w:val="en-GB"/>
+        </w:rPr>
+        <w:t xml:space="preserve"> </w:t>
+      </w:r>
+      <w:r>
+        <w:t xml:space="preserve">-To </w:t>
+      </w:r>
+      <w:proofErr w:type="spellStart"/>
       <w:r>
         <w:t>RenameCompanyBranch</w:t>
       </w:r>
-      <w:r>
-        <w:rPr>
-          <w:lang w:val="en-GB"/>
-        </w:rPr>
-        <w:t xml:space="preserve"> </w:t>
-      </w:r>
-      <w:r>
-        <w:t xml:space="preserve">-To </w:t>
-      </w:r>
-      <w:r>
-        <w:rPr>
-          <w:lang w:val="en-GB"/>
-        </w:rPr>
-        <w:t>Add</w:t>
-      </w:r>
-      <w:r>
-        <w:rPr>
-          <w:lang w:val="en-GB"/>
-        </w:rPr>
-        <w:t>RecruitmentBudget</w:t>
-      </w:r>
-      <w:r>
-        <w:rPr>
-          <w:lang w:val="en-GB"/>
-        </w:rPr>
-        <w:t xml:space="preserve"> -Context AppDbContext</w:t>
-      </w:r>
+      <w:proofErr w:type="spellEnd"/>
+      <w:r>
+        <w:rPr>
+          <w:lang w:val="en-GB"/>
+        </w:rPr>
+        <w:t xml:space="preserve"> -Context </w:t>
+      </w:r>
+      <w:proofErr w:type="spellStart"/>
+      <w:r>
+        <w:rPr>
+          <w:lang w:val="en-GB"/>
+        </w:rPr>
+        <w:t>AppDbContext</w:t>
+      </w:r>
+      <w:proofErr w:type="spellEnd"/>
       <w:r>
         <w:t xml:space="preserve"> -Output </w:t>
       </w:r>
@@ -7728,31 +10115,46 @@
         <w:rPr>
           <w:lang w:val="en-GB"/>
         </w:rPr>
-        <w:t>".\MigrationScripts\</w:t>
-      </w:r>
-      <w:r>
-        <w:rPr>
-          <w:lang w:val="en-GB"/>
-        </w:rPr>
-        <w:t xml:space="preserve"> </w:t>
-      </w:r>
-      <w:r>
-        <w:rPr>
-          <w:lang w:val="en-GB"/>
-        </w:rPr>
-        <w:t>Add</w:t>
-      </w:r>
-      <w:r>
-        <w:rPr>
-          <w:lang w:val="en-GB"/>
-        </w:rPr>
-        <w:t>RecruitmentBudget</w:t>
-      </w:r>
-      <w:r>
-        <w:rPr>
-          <w:lang w:val="en-GB"/>
-        </w:rPr>
-        <w:t>.sql"</w:t>
+        <w:t>".\</w:t>
+      </w:r>
+      <w:proofErr w:type="spellStart"/>
+      <w:r>
+        <w:rPr>
+          <w:lang w:val="en-GB"/>
+        </w:rPr>
+        <w:t>MigrationScripts</w:t>
+      </w:r>
+      <w:proofErr w:type="spellEnd"/>
+      <w:r>
+        <w:rPr>
+          <w:lang w:val="en-GB"/>
+        </w:rPr>
+        <w:t>\</w:t>
+      </w:r>
+      <w:proofErr w:type="spellStart"/>
+      <w:r>
+        <w:t>RenameCompanyBranch</w:t>
+      </w:r>
+      <w:proofErr w:type="spellEnd"/>
+      <w:r>
+        <w:rPr>
+          <w:lang w:val="en-GB"/>
+        </w:rPr>
+        <w:t>.</w:t>
+      </w:r>
+      <w:proofErr w:type="spellStart"/>
+      <w:r>
+        <w:rPr>
+          <w:lang w:val="en-GB"/>
+        </w:rPr>
+        <w:t>sql</w:t>
+      </w:r>
+      <w:proofErr w:type="spellEnd"/>
+      <w:r>
+        <w:rPr>
+          <w:lang w:val="en-GB"/>
+        </w:rPr>
+        <w:t>"</w:t>
       </w:r>
     </w:p>
     <w:p>
@@ -7805,7 +10207,6 @@
           <w:color w:val="EE0000"/>
           <w:lang w:val="en-GB"/>
         </w:rPr>
-        <w:lastRenderedPageBreak/>
         <w:t>Migration script #</w:t>
       </w:r>
       <w:r>
@@ -7815,7 +10216,7 @@
           <w:color w:val="EE0000"/>
           <w:lang w:val="en-GB"/>
         </w:rPr>
-        <w:t>21</w:t>
+        <w:t>20</w:t>
       </w:r>
     </w:p>
     <w:p>
@@ -7837,7 +10238,33 @@
         <w:rPr>
           <w:lang w:val="en-GB"/>
         </w:rPr>
-        <w:t xml:space="preserve"> Create SQL migration script from “Add</w:t>
+        <w:t xml:space="preserve"> Create SQL migration script from “</w:t>
+      </w:r>
+      <w:proofErr w:type="spellStart"/>
+      <w:r>
+        <w:t>RenameCompanyBranch</w:t>
+      </w:r>
+      <w:proofErr w:type="spellEnd"/>
+      <w:r>
+        <w:rPr>
+          <w:lang w:val="en-GB"/>
+        </w:rPr>
+        <w:t xml:space="preserve">” </w:t>
+      </w:r>
+      <w:proofErr w:type="gramStart"/>
+      <w:r>
+        <w:rPr>
+          <w:lang w:val="en-GB"/>
+        </w:rPr>
+        <w:t>to  “</w:t>
+      </w:r>
+      <w:proofErr w:type="spellStart"/>
+      <w:proofErr w:type="gramEnd"/>
+      <w:r>
+        <w:rPr>
+          <w:lang w:val="en-GB"/>
+        </w:rPr>
+        <w:t>Add</w:t>
       </w:r>
       <w:r>
         <w:rPr>
@@ -7845,18 +10272,7 @@
         </w:rPr>
         <w:t>RecruitmentBudget</w:t>
       </w:r>
-      <w:r>
-        <w:rPr>
-          <w:lang w:val="en-GB"/>
-        </w:rPr>
-        <w:t>” to  “</w:t>
-      </w:r>
-      <w:r>
-        <w:rPr>
-          <w:lang w:val="en-GB"/>
-        </w:rPr>
-        <w:t>UpdateRecruitmentBudget</w:t>
-      </w:r>
+      <w:proofErr w:type="spellEnd"/>
       <w:r>
         <w:rPr>
           <w:lang w:val="en-GB"/>
@@ -7890,6 +10306,21 @@
       <w:r>
         <w:t xml:space="preserve">Script-Migration -From </w:t>
       </w:r>
+      <w:proofErr w:type="spellStart"/>
+      <w:r>
+        <w:t>RenameCompanyBranch</w:t>
+      </w:r>
+      <w:proofErr w:type="spellEnd"/>
+      <w:r>
+        <w:rPr>
+          <w:lang w:val="en-GB"/>
+        </w:rPr>
+        <w:t xml:space="preserve"> </w:t>
+      </w:r>
+      <w:r>
+        <w:t xml:space="preserve">-To </w:t>
+      </w:r>
+      <w:proofErr w:type="spellStart"/>
       <w:r>
         <w:rPr>
           <w:lang w:val="en-GB"/>
@@ -7902,47 +10333,77 @@
         </w:rPr>
         <w:t>RecruitmentBudget</w:t>
       </w:r>
-      <w:r>
-        <w:rPr>
-          <w:lang w:val="en-GB"/>
-        </w:rPr>
-        <w:t xml:space="preserve"> </w:t>
-      </w:r>
-      <w:r>
-        <w:t xml:space="preserve">-To </w:t>
-      </w:r>
-      <w:r>
-        <w:rPr>
-          <w:lang w:val="en-GB"/>
-        </w:rPr>
-        <w:t>UpdateRecruitmentBudget</w:t>
-      </w:r>
-      <w:r>
-        <w:rPr>
-          <w:lang w:val="en-GB"/>
-        </w:rPr>
-        <w:t xml:space="preserve"> -Context AppDbContext</w:t>
-      </w:r>
+      <w:proofErr w:type="spellEnd"/>
+      <w:r>
+        <w:rPr>
+          <w:lang w:val="en-GB"/>
+        </w:rPr>
+        <w:t xml:space="preserve"> -Context </w:t>
+      </w:r>
+      <w:proofErr w:type="spellStart"/>
+      <w:r>
+        <w:rPr>
+          <w:lang w:val="en-GB"/>
+        </w:rPr>
+        <w:t>AppDbContext</w:t>
+      </w:r>
+      <w:proofErr w:type="spellEnd"/>
       <w:r>
         <w:t xml:space="preserve"> -Output </w:t>
       </w:r>
-      <w:r>
-        <w:rPr>
-          <w:lang w:val="en-GB"/>
-        </w:rPr>
-        <w:t>".\MigrationScripts\</w:t>
-      </w:r>
-      <w:r>
-        <w:rPr>
-          <w:lang w:val="en-GB"/>
-        </w:rPr>
-        <w:t xml:space="preserve"> UpdateRecruitmentBudget</w:t>
-      </w:r>
-      <w:r>
-        <w:rPr>
-          <w:lang w:val="en-GB"/>
-        </w:rPr>
-        <w:t>.sql"</w:t>
+      <w:proofErr w:type="gramStart"/>
+      <w:r>
+        <w:rPr>
+          <w:lang w:val="en-GB"/>
+        </w:rPr>
+        <w:t>".\</w:t>
+      </w:r>
+      <w:proofErr w:type="spellStart"/>
+      <w:r>
+        <w:rPr>
+          <w:lang w:val="en-GB"/>
+        </w:rPr>
+        <w:t>MigrationScripts</w:t>
+      </w:r>
+      <w:proofErr w:type="spellEnd"/>
+      <w:r>
+        <w:rPr>
+          <w:lang w:val="en-GB"/>
+        </w:rPr>
+        <w:t>\</w:t>
+      </w:r>
+      <w:proofErr w:type="gramEnd"/>
+      <w:r>
+        <w:rPr>
+          <w:lang w:val="en-GB"/>
+        </w:rPr>
+        <w:t xml:space="preserve"> </w:t>
+      </w:r>
+      <w:proofErr w:type="spellStart"/>
+      <w:r>
+        <w:rPr>
+          <w:lang w:val="en-GB"/>
+        </w:rPr>
+        <w:t>Add</w:t>
+      </w:r>
+      <w:r>
+        <w:rPr>
+          <w:lang w:val="en-GB"/>
+        </w:rPr>
+        <w:t>RecruitmentBudget</w:t>
+      </w:r>
+      <w:r>
+        <w:rPr>
+          <w:lang w:val="en-GB"/>
+        </w:rPr>
+        <w:t>.sql</w:t>
+      </w:r>
+      <w:proofErr w:type="spellEnd"/>
+      <w:r>
+        <w:rPr>
+          <w:lang w:val="en-GB"/>
+        </w:rPr>
+        <w:t>"</w:t>
       </w:r>
     </w:p>
     <w:p>
@@ -7973,17 +10434,6 @@
         </w:rPr>
         <w:t>Completed</w:t>
       </w:r>
-    </w:p>
-    <w:p>
-      <w:pPr>
-        <w:ind w:left="720"/>
-        <w:rPr>
-          <w:b/>
-          <w:bCs/>
-          <w:color w:val="00B050"/>
-          <w:lang w:val="en-GB"/>
-        </w:rPr>
-      </w:pPr>
     </w:p>
     <w:p>
       <w:pPr>
@@ -8015,6 +10465,266 @@
           <w:color w:val="EE0000"/>
           <w:lang w:val="en-GB"/>
         </w:rPr>
+        <w:t>21</w:t>
+      </w:r>
+    </w:p>
+    <w:p>
+      <w:pPr>
+        <w:ind w:left="720"/>
+        <w:rPr>
+          <w:lang w:val="en-GB"/>
+        </w:rPr>
+      </w:pPr>
+      <w:r>
+        <w:rPr>
+          <w:b/>
+          <w:bCs/>
+          <w:lang w:val="en-GB"/>
+        </w:rPr>
+        <w:t>Description:</w:t>
+      </w:r>
+      <w:r>
+        <w:rPr>
+          <w:lang w:val="en-GB"/>
+        </w:rPr>
+        <w:t xml:space="preserve"> Create SQL migration script from “</w:t>
+      </w:r>
+      <w:proofErr w:type="spellStart"/>
+      <w:r>
+        <w:rPr>
+          <w:lang w:val="en-GB"/>
+        </w:rPr>
+        <w:t>Add</w:t>
+      </w:r>
+      <w:r>
+        <w:rPr>
+          <w:lang w:val="en-GB"/>
+        </w:rPr>
+        <w:t>RecruitmentBudget</w:t>
+      </w:r>
+      <w:proofErr w:type="spellEnd"/>
+      <w:r>
+        <w:rPr>
+          <w:lang w:val="en-GB"/>
+        </w:rPr>
+        <w:t xml:space="preserve">” </w:t>
+      </w:r>
+      <w:proofErr w:type="gramStart"/>
+      <w:r>
+        <w:rPr>
+          <w:lang w:val="en-GB"/>
+        </w:rPr>
+        <w:t>to  “</w:t>
+      </w:r>
+      <w:proofErr w:type="spellStart"/>
+      <w:proofErr w:type="gramEnd"/>
+      <w:r>
+        <w:rPr>
+          <w:lang w:val="en-GB"/>
+        </w:rPr>
+        <w:t>UpdateRecruitmentBudget</w:t>
+      </w:r>
+      <w:proofErr w:type="spellEnd"/>
+      <w:r>
+        <w:rPr>
+          <w:lang w:val="en-GB"/>
+        </w:rPr>
+        <w:t>”</w:t>
+      </w:r>
+    </w:p>
+    <w:p>
+      <w:pPr>
+        <w:ind w:left="720"/>
+        <w:rPr>
+          <w:b/>
+          <w:bCs/>
+        </w:rPr>
+      </w:pPr>
+      <w:r>
+        <w:rPr>
+          <w:b/>
+          <w:bCs/>
+        </w:rPr>
+        <w:t>PMC script:</w:t>
+      </w:r>
+    </w:p>
+    <w:p>
+      <w:pPr>
+        <w:ind w:left="720"/>
+        <w:rPr>
+          <w:lang w:val="en-GB"/>
+        </w:rPr>
+      </w:pPr>
+      <w:r>
+        <w:t xml:space="preserve">Script-Migration -From </w:t>
+      </w:r>
+      <w:proofErr w:type="spellStart"/>
+      <w:r>
+        <w:rPr>
+          <w:lang w:val="en-GB"/>
+        </w:rPr>
+        <w:t>Add</w:t>
+      </w:r>
+      <w:r>
+        <w:rPr>
+          <w:lang w:val="en-GB"/>
+        </w:rPr>
+        <w:t>RecruitmentBudget</w:t>
+      </w:r>
+      <w:proofErr w:type="spellEnd"/>
+      <w:r>
+        <w:rPr>
+          <w:lang w:val="en-GB"/>
+        </w:rPr>
+        <w:t xml:space="preserve"> </w:t>
+      </w:r>
+      <w:r>
+        <w:t xml:space="preserve">-To </w:t>
+      </w:r>
+      <w:proofErr w:type="spellStart"/>
+      <w:r>
+        <w:rPr>
+          <w:lang w:val="en-GB"/>
+        </w:rPr>
+        <w:t>UpdateRecruitmentBudget</w:t>
+      </w:r>
+      <w:proofErr w:type="spellEnd"/>
+      <w:r>
+        <w:rPr>
+          <w:lang w:val="en-GB"/>
+        </w:rPr>
+        <w:t xml:space="preserve"> -Context </w:t>
+      </w:r>
+      <w:proofErr w:type="spellStart"/>
+      <w:r>
+        <w:rPr>
+          <w:lang w:val="en-GB"/>
+        </w:rPr>
+        <w:t>AppDbContext</w:t>
+      </w:r>
+      <w:proofErr w:type="spellEnd"/>
+      <w:r>
+        <w:t xml:space="preserve"> -Output </w:t>
+      </w:r>
+      <w:proofErr w:type="gramStart"/>
+      <w:r>
+        <w:rPr>
+          <w:lang w:val="en-GB"/>
+        </w:rPr>
+        <w:t>".\</w:t>
+      </w:r>
+      <w:proofErr w:type="spellStart"/>
+      <w:r>
+        <w:rPr>
+          <w:lang w:val="en-GB"/>
+        </w:rPr>
+        <w:t>MigrationScripts</w:t>
+      </w:r>
+      <w:proofErr w:type="spellEnd"/>
+      <w:r>
+        <w:rPr>
+          <w:lang w:val="en-GB"/>
+        </w:rPr>
+        <w:t>\</w:t>
+      </w:r>
+      <w:proofErr w:type="gramEnd"/>
+      <w:r>
+        <w:rPr>
+          <w:lang w:val="en-GB"/>
+        </w:rPr>
+        <w:t xml:space="preserve"> </w:t>
+      </w:r>
+      <w:proofErr w:type="spellStart"/>
+      <w:r>
+        <w:rPr>
+          <w:lang w:val="en-GB"/>
+        </w:rPr>
+        <w:t>UpdateRecruitmentBudget</w:t>
+      </w:r>
+      <w:r>
+        <w:rPr>
+          <w:lang w:val="en-GB"/>
+        </w:rPr>
+        <w:t>.sql</w:t>
+      </w:r>
+      <w:proofErr w:type="spellEnd"/>
+      <w:r>
+        <w:rPr>
+          <w:lang w:val="en-GB"/>
+        </w:rPr>
+        <w:t>"</w:t>
+      </w:r>
+    </w:p>
+    <w:p>
+      <w:pPr>
+        <w:ind w:left="720"/>
+        <w:rPr>
+          <w:b/>
+          <w:bCs/>
+          <w:color w:val="00B050"/>
+          <w:lang w:val="en-GB"/>
+        </w:rPr>
+      </w:pPr>
+      <w:r>
+        <w:rPr>
+          <w:b/>
+          <w:bCs/>
+          <w:color w:val="00B050"/>
+          <w:lang w:val="en-GB"/>
+        </w:rPr>
+        <w:t xml:space="preserve">Status: </w:t>
+      </w:r>
+      <w:r>
+        <w:rPr>
+          <w:b/>
+          <w:bCs/>
+          <w:color w:val="00B050"/>
+          <w:lang w:val="en-GB"/>
+        </w:rPr>
+        <w:t>Completed</w:t>
+      </w:r>
+    </w:p>
+    <w:p>
+      <w:pPr>
+        <w:ind w:left="720"/>
+        <w:rPr>
+          <w:b/>
+          <w:bCs/>
+          <w:color w:val="00B050"/>
+          <w:lang w:val="en-GB"/>
+        </w:rPr>
+      </w:pPr>
+    </w:p>
+    <w:p>
+      <w:pPr>
+        <w:pStyle w:val="ListParagraph"/>
+        <w:numPr>
+          <w:ilvl w:val="0"/>
+          <w:numId w:val="3"/>
+        </w:numPr>
+        <w:rPr>
+          <w:b/>
+          <w:bCs/>
+          <w:color w:val="EE0000"/>
+          <w:lang w:val="en-GB"/>
+        </w:rPr>
+      </w:pPr>
+      <w:r>
+        <w:rPr>
+          <w:b/>
+          <w:bCs/>
+          <w:color w:val="EE0000"/>
+          <w:lang w:val="en-GB"/>
+        </w:rPr>
+        <w:t>Migration script #</w:t>
+      </w:r>
+      <w:r>
+        <w:rPr>
+          <w:b/>
+          <w:bCs/>
+          <w:color w:val="EE0000"/>
+          <w:lang w:val="en-GB"/>
+        </w:rPr>
         <w:t>22</w:t>
       </w:r>
     </w:p>
@@ -8039,24 +10749,36 @@
         </w:rPr>
         <w:t xml:space="preserve"> Create SQL migration script from “</w:t>
       </w:r>
+      <w:proofErr w:type="spellStart"/>
       <w:r>
         <w:rPr>
           <w:lang w:val="en-GB"/>
         </w:rPr>
         <w:t>UpdateRecruitmentBudget</w:t>
       </w:r>
-      <w:r>
-        <w:rPr>
-          <w:lang w:val="en-GB"/>
-        </w:rPr>
-        <w:t>” to  “</w:t>
-      </w:r>
+      <w:proofErr w:type="spellEnd"/>
+      <w:r>
+        <w:rPr>
+          <w:lang w:val="en-GB"/>
+        </w:rPr>
+        <w:t xml:space="preserve">” </w:t>
+      </w:r>
+      <w:proofErr w:type="gramStart"/>
+      <w:r>
+        <w:rPr>
+          <w:lang w:val="en-GB"/>
+        </w:rPr>
+        <w:t>to  “</w:t>
+      </w:r>
+      <w:proofErr w:type="spellStart"/>
+      <w:proofErr w:type="gramEnd"/>
       <w:r>
         <w:rPr>
           <w:lang w:val="en-GB"/>
         </w:rPr>
         <w:t>AddNewFieldsRecruitmentBudget</w:t>
       </w:r>
+      <w:proofErr w:type="spellEnd"/>
       <w:r>
         <w:rPr>
           <w:lang w:val="en-GB"/>
@@ -8090,12 +10812,14 @@
       <w:r>
         <w:t xml:space="preserve">Script-Migration -From </w:t>
       </w:r>
+      <w:proofErr w:type="spellStart"/>
       <w:r>
         <w:rPr>
           <w:lang w:val="en-GB"/>
         </w:rPr>
         <w:t>UpdateRecruitmentBudget</w:t>
       </w:r>
+      <w:proofErr w:type="spellEnd"/>
       <w:r>
         <w:rPr>
           <w:lang w:val="en-GB"/>
@@ -8105,18 +10829,28 @@
       <w:r>
         <w:t xml:space="preserve">-To </w:t>
       </w:r>
+      <w:proofErr w:type="spellStart"/>
       <w:r>
         <w:rPr>
           <w:lang w:val="en-GB"/>
         </w:rPr>
         <w:t>AddNewFieldsRecruitmentBudget</w:t>
       </w:r>
-      <w:r>
-        <w:rPr>
-          <w:lang w:val="en-GB"/>
-        </w:rPr>
-        <w:t xml:space="preserve"> -Context AppDbContext</w:t>
-      </w:r>
+      <w:proofErr w:type="spellEnd"/>
+      <w:r>
+        <w:rPr>
+          <w:lang w:val="en-GB"/>
+        </w:rPr>
+        <w:t xml:space="preserve"> -Context </w:t>
+      </w:r>
+      <w:proofErr w:type="spellStart"/>
+      <w:r>
+        <w:rPr>
+          <w:lang w:val="en-GB"/>
+        </w:rPr>
+        <w:t>AppDbContext</w:t>
+      </w:r>
+      <w:proofErr w:type="spellEnd"/>
       <w:r>
         <w:t xml:space="preserve"> -Output </w:t>
       </w:r>
@@ -8124,8 +10858,23 @@
         <w:rPr>
           <w:lang w:val="en-GB"/>
         </w:rPr>
-        <w:t>".\MigrationScripts\</w:t>
-      </w:r>
+        <w:t>".\</w:t>
+      </w:r>
+      <w:proofErr w:type="spellStart"/>
+      <w:r>
+        <w:rPr>
+          <w:lang w:val="en-GB"/>
+        </w:rPr>
+        <w:t>MigrationScripts</w:t>
+      </w:r>
+      <w:proofErr w:type="spellEnd"/>
+      <w:r>
+        <w:rPr>
+          <w:lang w:val="en-GB"/>
+        </w:rPr>
+        <w:t>\</w:t>
+      </w:r>
+      <w:proofErr w:type="spellStart"/>
       <w:r>
         <w:rPr>
           <w:lang w:val="en-GB"/>
@@ -8136,7 +10885,14 @@
         <w:rPr>
           <w:lang w:val="en-GB"/>
         </w:rPr>
-        <w:t>.sql"</w:t>
+        <w:t>.sql</w:t>
+      </w:r>
+      <w:proofErr w:type="spellEnd"/>
+      <w:r>
+        <w:rPr>
+          <w:lang w:val="en-GB"/>
+        </w:rPr>
+        <w:t>"</w:t>
       </w:r>
     </w:p>
     <w:p>
@@ -8180,6 +10936,242 @@
           <w:lang w:val="en-GB"/>
         </w:rPr>
       </w:pPr>
+    </w:p>
+    <w:p>
+      <w:pPr>
+        <w:pStyle w:val="ListParagraph"/>
+        <w:numPr>
+          <w:ilvl w:val="0"/>
+          <w:numId w:val="3"/>
+        </w:numPr>
+        <w:rPr>
+          <w:b/>
+          <w:bCs/>
+          <w:color w:val="EE0000"/>
+          <w:lang w:val="en-GB"/>
+        </w:rPr>
+      </w:pPr>
+      <w:r>
+        <w:rPr>
+          <w:b/>
+          <w:bCs/>
+          <w:color w:val="EE0000"/>
+          <w:lang w:val="en-GB"/>
+        </w:rPr>
+        <w:lastRenderedPageBreak/>
+        <w:t>Migration script #</w:t>
+      </w:r>
+      <w:r>
+        <w:rPr>
+          <w:b/>
+          <w:bCs/>
+          <w:color w:val="EE0000"/>
+          <w:lang w:val="en-GB"/>
+        </w:rPr>
+        <w:t>2</w:t>
+      </w:r>
+      <w:r>
+        <w:rPr>
+          <w:b/>
+          <w:bCs/>
+          <w:color w:val="EE0000"/>
+          <w:lang w:val="en-GB"/>
+        </w:rPr>
+        <w:t>3</w:t>
+      </w:r>
+    </w:p>
+    <w:p>
+      <w:pPr>
+        <w:ind w:left="720"/>
+        <w:rPr>
+          <w:lang w:val="en-GB"/>
+        </w:rPr>
+      </w:pPr>
+      <w:r>
+        <w:rPr>
+          <w:b/>
+          <w:bCs/>
+          <w:lang w:val="en-GB"/>
+        </w:rPr>
+        <w:t>Description:</w:t>
+      </w:r>
+      <w:r>
+        <w:rPr>
+          <w:lang w:val="en-GB"/>
+        </w:rPr>
+        <w:t xml:space="preserve"> Create SQL migration script from “</w:t>
+      </w:r>
+      <w:proofErr w:type="spellStart"/>
+      <w:r>
+        <w:rPr>
+          <w:lang w:val="en-GB"/>
+        </w:rPr>
+        <w:t>AddNewFieldsRecruitmentBudget</w:t>
+      </w:r>
+      <w:proofErr w:type="spellEnd"/>
+      <w:r>
+        <w:rPr>
+          <w:lang w:val="en-GB"/>
+        </w:rPr>
+        <w:t xml:space="preserve">” </w:t>
+      </w:r>
+      <w:proofErr w:type="gramStart"/>
+      <w:r>
+        <w:rPr>
+          <w:lang w:val="en-GB"/>
+        </w:rPr>
+        <w:t>to  “</w:t>
+      </w:r>
+      <w:proofErr w:type="spellStart"/>
+      <w:proofErr w:type="gramEnd"/>
+      <w:r>
+        <w:rPr>
+          <w:lang w:val="en-GB"/>
+        </w:rPr>
+        <w:t>AddRecruitmentRequisition</w:t>
+      </w:r>
+      <w:proofErr w:type="spellEnd"/>
+      <w:r>
+        <w:rPr>
+          <w:lang w:val="en-GB"/>
+        </w:rPr>
+        <w:t>”</w:t>
+      </w:r>
+    </w:p>
+    <w:p>
+      <w:pPr>
+        <w:ind w:left="720"/>
+        <w:rPr>
+          <w:b/>
+          <w:bCs/>
+        </w:rPr>
+      </w:pPr>
+      <w:r>
+        <w:rPr>
+          <w:b/>
+          <w:bCs/>
+        </w:rPr>
+        <w:t>PMC script:</w:t>
+      </w:r>
+    </w:p>
+    <w:p>
+      <w:pPr>
+        <w:ind w:left="720"/>
+        <w:rPr>
+          <w:lang w:val="en-GB"/>
+        </w:rPr>
+      </w:pPr>
+      <w:r>
+        <w:t xml:space="preserve">Script-Migration -From </w:t>
+      </w:r>
+      <w:proofErr w:type="spellStart"/>
+      <w:r>
+        <w:rPr>
+          <w:lang w:val="en-GB"/>
+        </w:rPr>
+        <w:t>AddNewFieldsRecruitmentBudget</w:t>
+      </w:r>
+      <w:proofErr w:type="spellEnd"/>
+      <w:r>
+        <w:rPr>
+          <w:lang w:val="en-GB"/>
+        </w:rPr>
+        <w:t xml:space="preserve"> </w:t>
+      </w:r>
+      <w:r>
+        <w:t xml:space="preserve">-To </w:t>
+      </w:r>
+      <w:proofErr w:type="spellStart"/>
+      <w:r>
+        <w:rPr>
+          <w:lang w:val="en-GB"/>
+        </w:rPr>
+        <w:t>AddRecruitmentRequisition</w:t>
+      </w:r>
+      <w:proofErr w:type="spellEnd"/>
+      <w:r>
+        <w:rPr>
+          <w:lang w:val="en-GB"/>
+        </w:rPr>
+        <w:t xml:space="preserve"> </w:t>
+      </w:r>
+      <w:r>
+        <w:rPr>
+          <w:lang w:val="en-GB"/>
+        </w:rPr>
+        <w:t xml:space="preserve">-Context </w:t>
+      </w:r>
+      <w:proofErr w:type="spellStart"/>
+      <w:r>
+        <w:rPr>
+          <w:lang w:val="en-GB"/>
+        </w:rPr>
+        <w:t>AppDbContext</w:t>
+      </w:r>
+      <w:proofErr w:type="spellEnd"/>
+      <w:r>
+        <w:t xml:space="preserve"> -Output </w:t>
+      </w:r>
+      <w:r>
+        <w:rPr>
+          <w:lang w:val="en-GB"/>
+        </w:rPr>
+        <w:t>".\</w:t>
+      </w:r>
+      <w:proofErr w:type="spellStart"/>
+      <w:r>
+        <w:rPr>
+          <w:lang w:val="en-GB"/>
+        </w:rPr>
+        <w:t>MigrationScripts</w:t>
+      </w:r>
+      <w:proofErr w:type="spellEnd"/>
+      <w:r>
+        <w:rPr>
+          <w:lang w:val="en-GB"/>
+        </w:rPr>
+        <w:t>\</w:t>
+      </w:r>
+      <w:proofErr w:type="spellStart"/>
+      <w:r>
+        <w:rPr>
+          <w:lang w:val="en-GB"/>
+        </w:rPr>
+        <w:t>AddRecruitmentRequisition</w:t>
+      </w:r>
+      <w:r>
+        <w:rPr>
+          <w:lang w:val="en-GB"/>
+        </w:rPr>
+        <w:t>.sql</w:t>
+      </w:r>
+      <w:proofErr w:type="spellEnd"/>
+      <w:r>
+        <w:rPr>
+          <w:lang w:val="en-GB"/>
+        </w:rPr>
+        <w:t>"</w:t>
+      </w:r>
+    </w:p>
+    <w:p>
+      <w:pPr>
+        <w:ind w:left="720"/>
+        <w:rPr>
+          <w:b/>
+          <w:bCs/>
+          <w:color w:val="00B050"/>
+          <w:lang w:val="en-GB"/>
+        </w:rPr>
+      </w:pPr>
+      <w:r>
+        <w:rPr>
+          <w:b/>
+          <w:bCs/>
+          <w:color w:val="00B050"/>
+          <w:lang w:val="en-GB"/>
+        </w:rPr>
+        <w:t>Status: Completed</w:t>
+      </w:r>
     </w:p>
     <w:p>
       <w:pPr>
@@ -8253,15 +11245,38 @@
       <w:r>
         <w:t>I have created a new key called “</w:t>
       </w:r>
+      <w:proofErr w:type="spellStart"/>
       <w:r>
         <w:rPr>
           <w:lang w:val="en-GB"/>
         </w:rPr>
         <w:t>AppSettings</w:t>
       </w:r>
-      <w:r>
-        <w:t>” in the appsettings.json file. This key contains and object value where I defined a property called “Environment”. Now, tell me how to get the value of the “Environment” property under “AppSettings” key in Program.cs</w:t>
-      </w:r>
+      <w:proofErr w:type="spellEnd"/>
+      <w:r>
+        <w:t xml:space="preserve">” in the </w:t>
+      </w:r>
+      <w:proofErr w:type="spellStart"/>
+      <w:r>
+        <w:t>appsettings.json</w:t>
+      </w:r>
+      <w:proofErr w:type="spellEnd"/>
+      <w:r>
+        <w:t xml:space="preserve"> file. This key contains and object value where I defined a property called “Environment”. Now, tell me how to get the value of the “Environment” property under “</w:t>
+      </w:r>
+      <w:proofErr w:type="spellStart"/>
+      <w:r>
+        <w:t>AppSettings</w:t>
+      </w:r>
+      <w:proofErr w:type="spellEnd"/>
+      <w:r>
+        <w:t xml:space="preserve">” key in </w:t>
+      </w:r>
+      <w:proofErr w:type="spellStart"/>
+      <w:r>
+        <w:t>Program.cs</w:t>
+      </w:r>
+      <w:proofErr w:type="spellEnd"/>
     </w:p>
     <w:p>
       <w:pPr>
@@ -8946,7 +11961,7 @@
   <w:abstractNum w:abstractNumId="6" w15:restartNumberingAfterBreak="0">
     <w:nsid w:val="7A8E6340"/>
     <w:multiLevelType w:val="hybridMultilevel"/>
-    <w:tmpl w:val="5BB6A894"/>
+    <w:tmpl w:val="96E673EC"/>
     <w:lvl w:ilvl="0" w:tplc="04090001">
       <w:start w:val="1"/>
       <w:numFmt w:val="bullet"/>
@@ -9683,7 +12698,6 @@
   <w:style w:type="character" w:default="1" w:styleId="DefaultParagraphFont">
     <w:name w:val="Default Paragraph Font"/>
     <w:uiPriority w:val="1"/>
-    <w:semiHidden/>
     <w:unhideWhenUsed/>
   </w:style>
   <w:style w:type="table" w:default="1" w:styleId="TableNormal">

--- a/MigrationScripts/EF Core Migration History.docx
+++ b/MigrationScripts/EF Core Migration History.docx
@@ -70,20 +70,8 @@
           <w:bCs/>
           <w:color w:val="EE0000"/>
         </w:rPr>
-        <w:t xml:space="preserve">Install-Package </w:t>
-      </w:r>
-      <w:proofErr w:type="spellStart"/>
-      <w:proofErr w:type="gramStart"/>
-      <w:r>
-        <w:rPr>
-          <w:b/>
-          <w:bCs/>
-          <w:color w:val="EE0000"/>
-        </w:rPr>
-        <w:t>Microsoft.EntityFrameworkCore.Tools</w:t>
-      </w:r>
-      <w:proofErr w:type="spellEnd"/>
-      <w:proofErr w:type="gramEnd"/>
+        <w:t>Install-Package Microsoft.EntityFrameworkCore.Tools</w:t>
+      </w:r>
     </w:p>
     <w:p>
       <w:pPr>
@@ -122,20 +110,8 @@
           <w:bCs/>
           <w:color w:val="EE0000"/>
         </w:rPr>
-        <w:t xml:space="preserve">Update-Package </w:t>
-      </w:r>
-      <w:proofErr w:type="spellStart"/>
-      <w:proofErr w:type="gramStart"/>
-      <w:r>
-        <w:rPr>
-          <w:b/>
-          <w:bCs/>
-          <w:color w:val="EE0000"/>
-        </w:rPr>
-        <w:t>Microsoft.EntityFrameworkCore.Tools</w:t>
-      </w:r>
-      <w:proofErr w:type="spellEnd"/>
-      <w:proofErr w:type="gramEnd"/>
+        <w:t>Update-Package Microsoft.EntityFrameworkCore.Tools</w:t>
+      </w:r>
     </w:p>
     <w:p>
       <w:pPr>
@@ -164,18 +140,8 @@
           <w:bCs/>
           <w:color w:val="EE0000"/>
         </w:rPr>
-        <w:t xml:space="preserve">Get-Help </w:t>
-      </w:r>
-      <w:proofErr w:type="spellStart"/>
-      <w:r>
-        <w:rPr>
-          <w:b/>
-          <w:bCs/>
-          <w:color w:val="EE0000"/>
-        </w:rPr>
-        <w:t>about_EntityFrameworkCore</w:t>
-      </w:r>
-      <w:proofErr w:type="spellEnd"/>
+        <w:t>Get-Help about_EntityFrameworkCore</w:t>
+      </w:r>
     </w:p>
     <w:p>
       <w:pPr>
@@ -197,15 +163,7 @@
         </w:r>
       </w:hyperlink>
       <w:r>
-        <w:t xml:space="preserve"> for ASP.NET Core projects on the command-line. This and any additional arguments are passed into </w:t>
-      </w:r>
-      <w:proofErr w:type="spellStart"/>
-      <w:r>
-        <w:t>Program.CreateHostBuilder</w:t>
-      </w:r>
-      <w:proofErr w:type="spellEnd"/>
-      <w:r>
-        <w:t>.</w:t>
+        <w:t> for ASP.NET Core projects on the command-line. This and any additional arguments are passed into Program.CreateHostBuilder.</w:t>
       </w:r>
     </w:p>
     <w:p>
@@ -223,25 +181,7 @@
           <w:bCs/>
           <w:color w:val="EE0000"/>
         </w:rPr>
-        <w:t>Update-Database -</w:t>
-      </w:r>
-      <w:proofErr w:type="spellStart"/>
-      <w:r>
-        <w:rPr>
-          <w:b/>
-          <w:bCs/>
-          <w:color w:val="EE0000"/>
-        </w:rPr>
-        <w:t>Args</w:t>
-      </w:r>
-      <w:proofErr w:type="spellEnd"/>
-      <w:r>
-        <w:rPr>
-          <w:b/>
-          <w:bCs/>
-          <w:color w:val="EE0000"/>
-        </w:rPr>
-        <w:t xml:space="preserve"> '--environment Production'</w:t>
+        <w:t>Update-Database -Args '--environment Production'</w:t>
       </w:r>
     </w:p>
     <w:tbl>
@@ -360,15 +300,7 @@
               </w:numPr>
             </w:pPr>
             <w:r>
-              <w:t>The </w:t>
-            </w:r>
-            <w:proofErr w:type="spellStart"/>
-            <w:r>
-              <w:t>DbContext</w:t>
-            </w:r>
-            <w:proofErr w:type="spellEnd"/>
-            <w:r>
-              <w:t> class to use. Class name only or fully qualified with namespaces. If this parameter is omitted, EF Core finds the context class. If there are multiple context classes, this parameter is required.</w:t>
+              <w:t>The DbContext class to use. Class name only or fully qualified with namespaces. If this parameter is omitted, EF Core finds the context class. If there are multiple context classes, this parameter is required.</w:t>
             </w:r>
           </w:p>
         </w:tc>
@@ -449,15 +381,7 @@
               </w:numPr>
             </w:pPr>
             <w:r>
-              <w:t>-</w:t>
-            </w:r>
-            <w:proofErr w:type="spellStart"/>
-            <w:r>
-              <w:t>StartupProject</w:t>
-            </w:r>
-            <w:proofErr w:type="spellEnd"/>
-            <w:r>
-              <w:t xml:space="preserve"> &lt;String&gt;</w:t>
+              <w:t>-StartupProject &lt;String&gt;</w:t>
             </w:r>
           </w:p>
         </w:tc>
@@ -517,15 +441,7 @@
               </w:numPr>
             </w:pPr>
             <w:r>
-              <w:t>-</w:t>
-            </w:r>
-            <w:proofErr w:type="spellStart"/>
-            <w:r>
-              <w:t>Args</w:t>
-            </w:r>
-            <w:proofErr w:type="spellEnd"/>
-            <w:r>
-              <w:t xml:space="preserve"> &lt;String&gt;</w:t>
+              <w:t>-Args &lt;String&gt;</w:t>
             </w:r>
           </w:p>
         </w:tc>
@@ -731,15 +647,7 @@
           </w:tcPr>
           <w:p>
             <w:r>
-              <w:t>-</w:t>
-            </w:r>
-            <w:proofErr w:type="spellStart"/>
-            <w:r>
-              <w:t>OutputDir</w:t>
-            </w:r>
-            <w:proofErr w:type="spellEnd"/>
-            <w:r>
-              <w:t xml:space="preserve"> &lt;String&gt;</w:t>
+              <w:t>-OutputDir &lt;String&gt;</w:t>
             </w:r>
           </w:p>
         </w:tc>
@@ -751,23 +659,7 @@
           </w:tcPr>
           <w:p>
             <w:r>
-              <w:t xml:space="preserve">The directory </w:t>
-            </w:r>
-            <w:proofErr w:type="gramStart"/>
-            <w:r>
-              <w:t>use</w:t>
-            </w:r>
-            <w:proofErr w:type="gramEnd"/>
-            <w:r>
-              <w:t xml:space="preserve"> to output the files. Paths are </w:t>
-            </w:r>
-            <w:proofErr w:type="gramStart"/>
-            <w:r>
-              <w:t>relative</w:t>
-            </w:r>
-            <w:proofErr w:type="gramEnd"/>
-            <w:r>
-              <w:t xml:space="preserve"> to the target project directory. Defaults to "Migrations".</w:t>
+              <w:t>The directory use to output the files. Paths are relative to the target project directory. Defaults to "Migrations".</w:t>
             </w:r>
           </w:p>
         </w:tc>
@@ -949,13 +841,8 @@
           </w:tcPr>
           <w:p>
             <w:r>
-              <w:t>-</w:t>
+              <w:t>-SelfContained</w:t>
             </w:r>
-            <w:proofErr w:type="spellStart"/>
-            <w:r>
-              <w:t>SelfContained</w:t>
-            </w:r>
-            <w:proofErr w:type="spellEnd"/>
           </w:p>
         </w:tc>
         <w:tc>
@@ -980,15 +867,7 @@
           </w:tcPr>
           <w:p>
             <w:r>
-              <w:t>-</w:t>
-            </w:r>
-            <w:proofErr w:type="spellStart"/>
-            <w:r>
-              <w:t>TargetRuntime</w:t>
-            </w:r>
-            <w:proofErr w:type="spellEnd"/>
-            <w:r>
-              <w:t xml:space="preserve"> &lt;String&gt;</w:t>
+              <w:t>-TargetRuntime &lt;String&gt;</w:t>
             </w:r>
           </w:p>
         </w:tc>
@@ -1060,43 +939,7 @@
           <w:bCs/>
           <w:color w:val="EE0000"/>
         </w:rPr>
-        <w:t xml:space="preserve">Add-Migration </w:t>
-      </w:r>
-      <w:proofErr w:type="spellStart"/>
-      <w:r>
-        <w:rPr>
-          <w:b/>
-          <w:bCs/>
-          <w:color w:val="EE0000"/>
-        </w:rPr>
-        <w:t>InitialCreate</w:t>
-      </w:r>
-      <w:proofErr w:type="spellEnd"/>
-      <w:r>
-        <w:rPr>
-          <w:b/>
-          <w:bCs/>
-          <w:color w:val="EE0000"/>
-        </w:rPr>
-        <w:t xml:space="preserve"> -</w:t>
-      </w:r>
-      <w:proofErr w:type="spellStart"/>
-      <w:r>
-        <w:rPr>
-          <w:b/>
-          <w:bCs/>
-          <w:color w:val="EE0000"/>
-        </w:rPr>
-        <w:t>OutputDir</w:t>
-      </w:r>
-      <w:proofErr w:type="spellEnd"/>
-      <w:r>
-        <w:rPr>
-          <w:b/>
-          <w:bCs/>
-          <w:color w:val="EE0000"/>
-        </w:rPr>
-        <w:t xml:space="preserve"> Your\Directory</w:t>
+        <w:t>Add-Migration InitialCreate -OutputDir Your\Directory</w:t>
       </w:r>
     </w:p>
     <w:p>
@@ -1189,18 +1032,8 @@
           <w:bCs/>
           <w:color w:val="EE0000"/>
         </w:rPr>
-        <w:t xml:space="preserve">Update-Database </w:t>
-      </w:r>
-      <w:proofErr w:type="spellStart"/>
-      <w:r>
-        <w:rPr>
-          <w:b/>
-          <w:bCs/>
-          <w:color w:val="EE0000"/>
-        </w:rPr>
-        <w:t>PreviousMigrationName</w:t>
-      </w:r>
-      <w:proofErr w:type="spellEnd"/>
+        <w:t>Update-Database PreviousMigrationName</w:t>
+      </w:r>
     </w:p>
     <w:p>
       <w:pPr>
@@ -1288,74 +1121,15 @@
           <w:bCs/>
           <w:color w:val="EE0000"/>
         </w:rPr>
-        <w:t xml:space="preserve">Add-Migration </w:t>
-      </w:r>
-      <w:proofErr w:type="spellStart"/>
-      <w:r>
-        <w:rPr>
-          <w:b/>
-          <w:bCs/>
-          <w:color w:val="EE0000"/>
-        </w:rPr>
-        <w:t>DetectChanges</w:t>
-      </w:r>
-      <w:proofErr w:type="spellEnd"/>
-      <w:r>
-        <w:rPr>
-          <w:b/>
-          <w:bCs/>
-          <w:color w:val="EE0000"/>
-        </w:rPr>
-        <w:t xml:space="preserve"> -</w:t>
-      </w:r>
-      <w:proofErr w:type="spellStart"/>
-      <w:r>
-        <w:rPr>
-          <w:b/>
-          <w:bCs/>
-          <w:color w:val="EE0000"/>
-        </w:rPr>
-        <w:t>WhatIf</w:t>
-      </w:r>
-      <w:proofErr w:type="spellEnd"/>
-      <w:r>
-        <w:rPr>
-          <w:b/>
-          <w:bCs/>
-          <w:color w:val="EE0000"/>
-        </w:rPr>
-        <w:t xml:space="preserve"> -Context </w:t>
-      </w:r>
-      <w:proofErr w:type="spellStart"/>
-      <w:r>
-        <w:rPr>
-          <w:b/>
-          <w:bCs/>
-          <w:color w:val="EE0000"/>
-        </w:rPr>
-        <w:t>YourDbContextName</w:t>
-      </w:r>
-      <w:proofErr w:type="spellEnd"/>
+        <w:t>Add-Migration DetectChanges -WhatIf -Context YourDbContextName</w:t>
+      </w:r>
     </w:p>
     <w:p>
       <w:pPr>
         <w:ind w:left="360"/>
       </w:pPr>
-      <w:proofErr w:type="gramStart"/>
-      <w:r>
-        <w:t>  The</w:t>
-      </w:r>
-      <w:proofErr w:type="gramEnd"/>
-      <w:r>
-        <w:t xml:space="preserve"> -</w:t>
-      </w:r>
-      <w:proofErr w:type="spellStart"/>
-      <w:r>
-        <w:t>WhatIf</w:t>
-      </w:r>
-      <w:proofErr w:type="spellEnd"/>
-      <w:r>
-        <w:t xml:space="preserve"> flag </w:t>
+      <w:r>
+        <w:t xml:space="preserve">  The -WhatIf flag </w:t>
       </w:r>
       <w:r>
         <w:rPr>
@@ -1372,13 +1146,8 @@
       <w:pPr>
         <w:ind w:left="360"/>
       </w:pPr>
-      <w:proofErr w:type="gramStart"/>
-      <w:r>
-        <w:t>  If</w:t>
-      </w:r>
-      <w:proofErr w:type="gramEnd"/>
-      <w:r>
-        <w:t xml:space="preserve"> there are changes in your </w:t>
+      <w:r>
+        <w:t xml:space="preserve">  If there are changes in your </w:t>
       </w:r>
       <w:r>
         <w:rPr>
@@ -1405,13 +1174,8 @@
       <w:pPr>
         <w:ind w:left="360"/>
       </w:pPr>
-      <w:proofErr w:type="gramStart"/>
-      <w:r>
-        <w:t>  If</w:t>
-      </w:r>
-      <w:proofErr w:type="gramEnd"/>
-      <w:r>
-        <w:t xml:space="preserve"> there are </w:t>
+      <w:r>
+        <w:t xml:space="preserve">  If there are </w:t>
       </w:r>
       <w:r>
         <w:rPr>
@@ -1457,23 +1221,7 @@
           <w:b/>
           <w:bCs/>
         </w:rPr>
-        <w:t xml:space="preserve">Data Migration on </w:t>
-      </w:r>
-      <w:proofErr w:type="spellStart"/>
-      <w:r>
-        <w:rPr>
-          <w:b/>
-          <w:bCs/>
-        </w:rPr>
-        <w:t>KenHRApp.Infrastructure</w:t>
-      </w:r>
-      <w:proofErr w:type="spellEnd"/>
-      <w:r>
-        <w:rPr>
-          <w:b/>
-          <w:bCs/>
-        </w:rPr>
-        <w:t xml:space="preserve"> Project:</w:t>
+        <w:t>Data Migration on KenHRApp.Infrastructure Project:</w:t>
       </w:r>
     </w:p>
     <w:p>
@@ -1511,47 +1259,21 @@
         <w:ind w:left="1080"/>
       </w:pPr>
       <w:r>
-        <w:t xml:space="preserve">Add-Migration </w:t>
-      </w:r>
-      <w:proofErr w:type="spellStart"/>
-      <w:r>
-        <w:t>InitialCreate</w:t>
-      </w:r>
-      <w:proofErr w:type="spellEnd"/>
-      <w:r>
-        <w:t xml:space="preserve"> -Context </w:t>
-      </w:r>
-      <w:proofErr w:type="spellStart"/>
-      <w:r>
-        <w:t>AppDbContext</w:t>
-      </w:r>
-      <w:proofErr w:type="spellEnd"/>
-      <w:r>
-        <w:t xml:space="preserve"> -Project </w:t>
-      </w:r>
-      <w:proofErr w:type="spellStart"/>
-      <w:r>
-        <w:t>KenHRApp.Infrastructure</w:t>
-      </w:r>
-      <w:proofErr w:type="spellEnd"/>
-      <w:r>
-        <w:t xml:space="preserve"> -</w:t>
-      </w:r>
-      <w:proofErr w:type="spellStart"/>
-      <w:r>
-        <w:t>StartupProject</w:t>
-      </w:r>
-      <w:proofErr w:type="spellEnd"/>
+        <w:t>Add-Migration InitialCreate -Context AppDbContext -Project KenHRApp.Infrastructure -StartupProject KenHRApp.Web -Verbose</w:t>
+      </w:r>
+    </w:p>
+    <w:p>
+      <w:pPr>
+        <w:ind w:left="1080"/>
+      </w:pPr>
+      <w:r>
+        <w:t>Update-Database</w:t>
+      </w:r>
       <w:r>
         <w:t xml:space="preserve"> </w:t>
       </w:r>
-      <w:proofErr w:type="spellStart"/>
-      <w:r>
-        <w:t>KenHRApp.Web</w:t>
-      </w:r>
-      <w:proofErr w:type="spellEnd"/>
-      <w:r>
-        <w:t xml:space="preserve"> -Verbose</w:t>
+      <w:r>
+        <w:t>-Context AppDbContext</w:t>
       </w:r>
     </w:p>
     <w:p>
@@ -1559,32 +1281,8 @@
         <w:ind w:left="1080"/>
       </w:pPr>
       <w:r>
-        <w:t>Update-Database</w:t>
-      </w:r>
-      <w:r>
-        <w:t xml:space="preserve"> </w:t>
-      </w:r>
-      <w:r>
-        <w:t xml:space="preserve">-Context </w:t>
-      </w:r>
-      <w:proofErr w:type="spellStart"/>
-      <w:r>
-        <w:t>AppDbContext</w:t>
-      </w:r>
-      <w:proofErr w:type="spellEnd"/>
-    </w:p>
-    <w:p>
-      <w:pPr>
-        <w:ind w:left="1080"/>
-      </w:pPr>
-      <w:r>
-        <w:t xml:space="preserve">Get-Migration -Context </w:t>
-      </w:r>
-      <w:proofErr w:type="spellStart"/>
-      <w:r>
-        <w:t>AppDbContext</w:t>
-      </w:r>
-      <w:proofErr w:type="spellEnd"/>
+        <w:t>Get-Migration -Context AppDbContext</w:t>
+      </w:r>
     </w:p>
     <w:p>
       <w:pPr>
@@ -1637,84 +1335,37 @@
         <w:ind w:left="1080"/>
       </w:pPr>
       <w:r>
-        <w:t>Add-</w:t>
-      </w:r>
-      <w:proofErr w:type="gramStart"/>
-      <w:r>
-        <w:t xml:space="preserve">Migration </w:t>
+        <w:t xml:space="preserve">Add-Migration </w:t>
+      </w:r>
+      <w:r>
+        <w:t xml:space="preserve"> Rename</w:t>
+      </w:r>
+      <w:r>
+        <w:t>MaritalStatus</w:t>
+      </w:r>
+      <w:r>
+        <w:t>ToMaritalStatusCode</w:t>
+      </w:r>
+      <w:r>
+        <w:t xml:space="preserve"> -Context AppDbContext </w:t>
+      </w:r>
+      <w:r>
+        <w:t>-Project KenHRApp.Infrastructure -StartupProject KenHRApp.Web -Verbose</w:t>
+      </w:r>
+    </w:p>
+    <w:p>
+      <w:pPr>
+        <w:ind w:left="1080"/>
+      </w:pPr>
+      <w:r>
+        <w:t>Update-Database</w:t>
       </w:r>
       <w:r>
         <w:t xml:space="preserve"> </w:t>
       </w:r>
-      <w:proofErr w:type="spellStart"/>
-      <w:r>
-        <w:t>Rename</w:t>
-      </w:r>
-      <w:r>
-        <w:t>MaritalStatus</w:t>
-      </w:r>
-      <w:r>
-        <w:t>ToMaritalStatusCode</w:t>
-      </w:r>
-      <w:proofErr w:type="spellEnd"/>
-      <w:proofErr w:type="gramEnd"/>
-      <w:r>
-        <w:t xml:space="preserve"> -Context </w:t>
-      </w:r>
-      <w:proofErr w:type="spellStart"/>
-      <w:r>
-        <w:t>AppDbContext</w:t>
-      </w:r>
-      <w:proofErr w:type="spellEnd"/>
-      <w:r>
-        <w:t xml:space="preserve"> </w:t>
-      </w:r>
-      <w:r>
-        <w:t xml:space="preserve">-Project </w:t>
-      </w:r>
-      <w:proofErr w:type="spellStart"/>
-      <w:r>
-        <w:t>KenHRApp.Infrastructure</w:t>
-      </w:r>
-      <w:proofErr w:type="spellEnd"/>
-      <w:r>
-        <w:t xml:space="preserve"> -</w:t>
-      </w:r>
-      <w:proofErr w:type="spellStart"/>
-      <w:r>
-        <w:t>StartupProject</w:t>
-      </w:r>
-      <w:proofErr w:type="spellEnd"/>
-      <w:r>
-        <w:t xml:space="preserve"> </w:t>
-      </w:r>
-      <w:proofErr w:type="spellStart"/>
-      <w:r>
-        <w:t>KenHRApp.Web</w:t>
-      </w:r>
-      <w:proofErr w:type="spellEnd"/>
-      <w:r>
-        <w:t xml:space="preserve"> -Verbose</w:t>
-      </w:r>
-    </w:p>
-    <w:p>
-      <w:pPr>
-        <w:ind w:left="1080"/>
-      </w:pPr>
-      <w:r>
-        <w:t>Update-Database</w:t>
-      </w:r>
-      <w:r>
-        <w:t xml:space="preserve"> </w:t>
-      </w:r>
-      <w:r>
-        <w:t xml:space="preserve">-Context </w:t>
-      </w:r>
-      <w:proofErr w:type="spellStart"/>
-      <w:r>
-        <w:t>AppDbContext</w:t>
-      </w:r>
-      <w:proofErr w:type="spellEnd"/>
+      <w:r>
+        <w:t>-Context AppDbContext</w:t>
+      </w:r>
     </w:p>
     <w:p>
       <w:pPr>
@@ -1762,58 +1413,19 @@
         <w:ind w:left="1080"/>
       </w:pPr>
       <w:r>
-        <w:t>Add-</w:t>
-      </w:r>
-      <w:proofErr w:type="gramStart"/>
-      <w:r>
-        <w:t xml:space="preserve">Migration </w:t>
+        <w:t xml:space="preserve">Add-Migration </w:t>
       </w:r>
       <w:r>
         <w:t xml:space="preserve"> </w:t>
       </w:r>
-      <w:proofErr w:type="spellStart"/>
       <w:r>
         <w:t>RefactorEmployeeEntitySchema</w:t>
       </w:r>
-      <w:proofErr w:type="spellEnd"/>
-      <w:proofErr w:type="gramEnd"/>
-      <w:r>
-        <w:t xml:space="preserve"> -Context </w:t>
-      </w:r>
-      <w:proofErr w:type="spellStart"/>
-      <w:r>
-        <w:t>AppDbContext</w:t>
-      </w:r>
-      <w:proofErr w:type="spellEnd"/>
-      <w:r>
-        <w:t xml:space="preserve"> </w:t>
-      </w:r>
-      <w:r>
-        <w:t xml:space="preserve">-Project </w:t>
-      </w:r>
-      <w:proofErr w:type="spellStart"/>
-      <w:r>
-        <w:t>KenHRApp.Infrastructure</w:t>
-      </w:r>
-      <w:proofErr w:type="spellEnd"/>
-      <w:r>
-        <w:t xml:space="preserve"> -</w:t>
-      </w:r>
-      <w:proofErr w:type="spellStart"/>
-      <w:r>
-        <w:t>StartupProject</w:t>
-      </w:r>
-      <w:proofErr w:type="spellEnd"/>
-      <w:r>
-        <w:t xml:space="preserve"> </w:t>
-      </w:r>
-      <w:proofErr w:type="spellStart"/>
-      <w:r>
-        <w:t>KenHRApp.Web</w:t>
-      </w:r>
-      <w:proofErr w:type="spellEnd"/>
-      <w:r>
-        <w:t xml:space="preserve"> -Verbose</w:t>
+      <w:r>
+        <w:t xml:space="preserve"> -Context AppDbContext </w:t>
+      </w:r>
+      <w:r>
+        <w:t>-Project KenHRApp.Infrastructure -StartupProject KenHRApp.Web -Verbose</w:t>
       </w:r>
     </w:p>
     <w:p>
@@ -1824,13 +1436,8 @@
         <w:t xml:space="preserve">Update-Database </w:t>
       </w:r>
       <w:r>
-        <w:t xml:space="preserve">-Context </w:t>
-      </w:r>
-      <w:proofErr w:type="spellStart"/>
-      <w:r>
-        <w:t>AppDbContext</w:t>
-      </w:r>
-      <w:proofErr w:type="spellEnd"/>
+        <w:t>-Context AppDbContext</w:t>
+      </w:r>
     </w:p>
     <w:p>
       <w:pPr>
@@ -1888,48 +1495,14 @@
       <w:r>
         <w:t xml:space="preserve"> </w:t>
       </w:r>
-      <w:proofErr w:type="spellStart"/>
       <w:r>
         <w:t>UpdateDataModel</w:t>
       </w:r>
-      <w:proofErr w:type="spellEnd"/>
-      <w:r>
-        <w:t xml:space="preserve"> -Context </w:t>
-      </w:r>
-      <w:proofErr w:type="spellStart"/>
-      <w:r>
-        <w:t>AppDbContext</w:t>
-      </w:r>
-      <w:proofErr w:type="spellEnd"/>
-      <w:r>
-        <w:t xml:space="preserve"> </w:t>
-      </w:r>
-      <w:r>
-        <w:t xml:space="preserve">-Project </w:t>
-      </w:r>
-      <w:proofErr w:type="spellStart"/>
-      <w:r>
-        <w:t>KenHRApp.Infrastructure</w:t>
-      </w:r>
-      <w:proofErr w:type="spellEnd"/>
-      <w:r>
-        <w:t xml:space="preserve"> -</w:t>
-      </w:r>
-      <w:proofErr w:type="spellStart"/>
-      <w:r>
-        <w:t>StartupProject</w:t>
-      </w:r>
-      <w:proofErr w:type="spellEnd"/>
-      <w:r>
-        <w:t xml:space="preserve"> </w:t>
-      </w:r>
-      <w:proofErr w:type="spellStart"/>
-      <w:r>
-        <w:t>KenHRApp.Web</w:t>
-      </w:r>
-      <w:proofErr w:type="spellEnd"/>
-      <w:r>
-        <w:t xml:space="preserve"> -Verbose</w:t>
+      <w:r>
+        <w:t xml:space="preserve"> -Context AppDbContext </w:t>
+      </w:r>
+      <w:r>
+        <w:t>-Project KenHRApp.Infrastructure -StartupProject KenHRApp.Web -Verbose</w:t>
       </w:r>
     </w:p>
     <w:p>
@@ -1940,13 +1513,8 @@
         <w:t xml:space="preserve">Update-Database </w:t>
       </w:r>
       <w:r>
-        <w:t xml:space="preserve">-Context </w:t>
-      </w:r>
-      <w:proofErr w:type="spellStart"/>
-      <w:r>
-        <w:t>AppDbContext</w:t>
-      </w:r>
-      <w:proofErr w:type="spellEnd"/>
+        <w:t>-Context AppDbContext</w:t>
+      </w:r>
     </w:p>
     <w:p>
       <w:pPr>
@@ -2001,50 +1569,10 @@
         <w:t>Add-Migration</w:t>
       </w:r>
       <w:r>
-        <w:t xml:space="preserve"> </w:t>
-      </w:r>
-      <w:proofErr w:type="spellStart"/>
-      <w:r>
-        <w:t>AddUserDefinedCode</w:t>
-      </w:r>
-      <w:proofErr w:type="spellEnd"/>
-      <w:r>
-        <w:t xml:space="preserve"> -Context </w:t>
-      </w:r>
-      <w:proofErr w:type="spellStart"/>
-      <w:r>
-        <w:t>AppDbContext</w:t>
-      </w:r>
-      <w:proofErr w:type="spellEnd"/>
-      <w:r>
-        <w:t xml:space="preserve"> </w:t>
-      </w:r>
-      <w:r>
-        <w:t xml:space="preserve">-Project </w:t>
-      </w:r>
-      <w:proofErr w:type="spellStart"/>
-      <w:r>
-        <w:t>KenHRApp.Infrastructure</w:t>
-      </w:r>
-      <w:proofErr w:type="spellEnd"/>
-      <w:r>
-        <w:t xml:space="preserve"> -</w:t>
-      </w:r>
-      <w:proofErr w:type="spellStart"/>
-      <w:r>
-        <w:t>StartupProject</w:t>
-      </w:r>
-      <w:proofErr w:type="spellEnd"/>
-      <w:r>
-        <w:t xml:space="preserve"> </w:t>
-      </w:r>
-      <w:proofErr w:type="spellStart"/>
-      <w:r>
-        <w:t>KenHRApp.Web</w:t>
-      </w:r>
-      <w:proofErr w:type="spellEnd"/>
-      <w:r>
-        <w:t xml:space="preserve"> -Verbose</w:t>
+        <w:t xml:space="preserve"> AddUserDefinedCode -Context AppDbContext </w:t>
+      </w:r>
+      <w:r>
+        <w:t>-Project KenHRApp.Infrastructure -StartupProject KenHRApp.Web -Verbose</w:t>
       </w:r>
     </w:p>
     <w:p>
@@ -2055,13 +1583,8 @@
         <w:t xml:space="preserve">Update-Database </w:t>
       </w:r>
       <w:r>
-        <w:t xml:space="preserve">-Context </w:t>
-      </w:r>
-      <w:proofErr w:type="spellStart"/>
-      <w:r>
-        <w:t>AppDbContext</w:t>
-      </w:r>
-      <w:proofErr w:type="spellEnd"/>
+        <w:t>-Context AppDbContext</w:t>
+      </w:r>
     </w:p>
     <w:p>
       <w:pPr>
@@ -2116,50 +1639,10 @@
         <w:t>Add-Migration</w:t>
       </w:r>
       <w:r>
-        <w:t xml:space="preserve"> </w:t>
-      </w:r>
-      <w:proofErr w:type="spellStart"/>
-      <w:r>
-        <w:t>ModifyEmployeeModel</w:t>
-      </w:r>
-      <w:proofErr w:type="spellEnd"/>
-      <w:r>
-        <w:t xml:space="preserve"> -Context </w:t>
-      </w:r>
-      <w:proofErr w:type="spellStart"/>
-      <w:r>
-        <w:t>AppDbContext</w:t>
-      </w:r>
-      <w:proofErr w:type="spellEnd"/>
-      <w:r>
-        <w:t xml:space="preserve"> </w:t>
-      </w:r>
-      <w:r>
-        <w:t xml:space="preserve">-Project </w:t>
-      </w:r>
-      <w:proofErr w:type="spellStart"/>
-      <w:r>
-        <w:t>KenHRApp.Infrastructure</w:t>
-      </w:r>
-      <w:proofErr w:type="spellEnd"/>
-      <w:r>
-        <w:t xml:space="preserve"> -</w:t>
-      </w:r>
-      <w:proofErr w:type="spellStart"/>
-      <w:r>
-        <w:t>StartupProject</w:t>
-      </w:r>
-      <w:proofErr w:type="spellEnd"/>
-      <w:r>
-        <w:t xml:space="preserve"> </w:t>
-      </w:r>
-      <w:proofErr w:type="spellStart"/>
-      <w:r>
-        <w:t>KenHRApp.Web</w:t>
-      </w:r>
-      <w:proofErr w:type="spellEnd"/>
-      <w:r>
-        <w:t xml:space="preserve"> -Verbose</w:t>
+        <w:t xml:space="preserve"> ModifyEmployeeModel -Context AppDbContext </w:t>
+      </w:r>
+      <w:r>
+        <w:t>-Project KenHRApp.Infrastructure -StartupProject KenHRApp.Web -Verbose</w:t>
       </w:r>
     </w:p>
     <w:p>
@@ -2170,13 +1653,8 @@
         <w:t xml:space="preserve">Update-Database </w:t>
       </w:r>
       <w:r>
-        <w:t xml:space="preserve">-Context </w:t>
-      </w:r>
-      <w:proofErr w:type="spellStart"/>
-      <w:r>
-        <w:t>AppDbContext</w:t>
-      </w:r>
-      <w:proofErr w:type="spellEnd"/>
+        <w:t>-Context AppDbContext</w:t>
+      </w:r>
     </w:p>
     <w:p>
       <w:pPr>
@@ -2256,50 +1734,10 @@
         <w:t>Add-Migration</w:t>
       </w:r>
       <w:r>
-        <w:t xml:space="preserve"> </w:t>
-      </w:r>
-      <w:proofErr w:type="spellStart"/>
-      <w:r>
-        <w:t>AddDepartmentMaster</w:t>
-      </w:r>
-      <w:proofErr w:type="spellEnd"/>
-      <w:r>
-        <w:t xml:space="preserve"> -Context </w:t>
-      </w:r>
-      <w:proofErr w:type="spellStart"/>
-      <w:r>
-        <w:t>AppDbContext</w:t>
-      </w:r>
-      <w:proofErr w:type="spellEnd"/>
-      <w:r>
-        <w:t xml:space="preserve"> </w:t>
-      </w:r>
-      <w:r>
-        <w:t xml:space="preserve">-Project </w:t>
-      </w:r>
-      <w:proofErr w:type="spellStart"/>
-      <w:r>
-        <w:t>KenHRApp.Infrastructure</w:t>
-      </w:r>
-      <w:proofErr w:type="spellEnd"/>
-      <w:r>
-        <w:t xml:space="preserve"> -</w:t>
-      </w:r>
-      <w:proofErr w:type="spellStart"/>
-      <w:r>
-        <w:t>StartupProject</w:t>
-      </w:r>
-      <w:proofErr w:type="spellEnd"/>
-      <w:r>
-        <w:t xml:space="preserve"> </w:t>
-      </w:r>
-      <w:proofErr w:type="spellStart"/>
-      <w:r>
-        <w:t>KenHRApp.Web</w:t>
-      </w:r>
-      <w:proofErr w:type="spellEnd"/>
-      <w:r>
-        <w:t xml:space="preserve"> -Verbose</w:t>
+        <w:t xml:space="preserve"> AddDepartmentMaster -Context AppDbContext </w:t>
+      </w:r>
+      <w:r>
+        <w:t>-Project KenHRApp.Infrastructure -StartupProject KenHRApp.Web -Verbose</w:t>
       </w:r>
     </w:p>
     <w:p>
@@ -2310,13 +1748,8 @@
         <w:t xml:space="preserve">Update-Database </w:t>
       </w:r>
       <w:r>
-        <w:t xml:space="preserve">-Context </w:t>
-      </w:r>
-      <w:proofErr w:type="spellStart"/>
-      <w:r>
-        <w:t>AppDbContext</w:t>
-      </w:r>
-      <w:proofErr w:type="spellEnd"/>
+        <w:t>-Context AppDbContext</w:t>
+      </w:r>
     </w:p>
     <w:p>
       <w:pPr>
@@ -2383,50 +1816,10 @@
         <w:t>Add-Migration</w:t>
       </w:r>
       <w:r>
-        <w:t xml:space="preserve"> </w:t>
-      </w:r>
-      <w:proofErr w:type="spellStart"/>
-      <w:r>
-        <w:t>AddNewFieldsToEmployeeModel</w:t>
-      </w:r>
-      <w:proofErr w:type="spellEnd"/>
-      <w:r>
-        <w:t xml:space="preserve"> -Context </w:t>
-      </w:r>
-      <w:proofErr w:type="spellStart"/>
-      <w:r>
-        <w:t>AppDbContext</w:t>
-      </w:r>
-      <w:proofErr w:type="spellEnd"/>
-      <w:r>
-        <w:t xml:space="preserve"> </w:t>
-      </w:r>
-      <w:r>
-        <w:t xml:space="preserve">-Project </w:t>
-      </w:r>
-      <w:proofErr w:type="spellStart"/>
-      <w:r>
-        <w:t>KenHRApp.Infrastructure</w:t>
-      </w:r>
-      <w:proofErr w:type="spellEnd"/>
-      <w:r>
-        <w:t xml:space="preserve"> -</w:t>
-      </w:r>
-      <w:proofErr w:type="spellStart"/>
-      <w:r>
-        <w:t>StartupProject</w:t>
-      </w:r>
-      <w:proofErr w:type="spellEnd"/>
-      <w:r>
-        <w:t xml:space="preserve"> </w:t>
-      </w:r>
-      <w:proofErr w:type="spellStart"/>
-      <w:r>
-        <w:t>KenHRApp.Web</w:t>
-      </w:r>
-      <w:proofErr w:type="spellEnd"/>
-      <w:r>
-        <w:t xml:space="preserve"> -Verbose</w:t>
+        <w:t xml:space="preserve"> AddNewFieldsToEmployeeModel -Context AppDbContext </w:t>
+      </w:r>
+      <w:r>
+        <w:t>-Project KenHRApp.Infrastructure -StartupProject KenHRApp.Web -Verbose</w:t>
       </w:r>
     </w:p>
     <w:p>
@@ -2437,13 +1830,8 @@
         <w:t xml:space="preserve">Update-Database </w:t>
       </w:r>
       <w:r>
-        <w:t xml:space="preserve">-Context </w:t>
-      </w:r>
-      <w:proofErr w:type="spellStart"/>
-      <w:r>
-        <w:t>AppDbContext</w:t>
-      </w:r>
-      <w:proofErr w:type="spellEnd"/>
+        <w:t>-Context AppDbContext</w:t>
+      </w:r>
     </w:p>
     <w:p>
       <w:pPr>
@@ -2515,51 +1903,14 @@
       <w:r>
         <w:t xml:space="preserve"> </w:t>
       </w:r>
-      <w:proofErr w:type="spellStart"/>
-      <w:r>
-        <w:t>UpdateFieldsEmployeeModel</w:t>
-      </w:r>
-      <w:proofErr w:type="spellEnd"/>
-      <w:r>
-        <w:t xml:space="preserve"> </w:t>
-      </w:r>
-      <w:r>
-        <w:t xml:space="preserve">-Context </w:t>
-      </w:r>
-      <w:proofErr w:type="spellStart"/>
-      <w:r>
-        <w:t>AppDbContext</w:t>
-      </w:r>
-      <w:proofErr w:type="spellEnd"/>
-      <w:r>
-        <w:t xml:space="preserve"> </w:t>
-      </w:r>
-      <w:r>
-        <w:t xml:space="preserve">-Project </w:t>
-      </w:r>
-      <w:proofErr w:type="spellStart"/>
-      <w:r>
-        <w:t>KenHRApp.Infrastructure</w:t>
-      </w:r>
-      <w:proofErr w:type="spellEnd"/>
-      <w:r>
-        <w:t xml:space="preserve"> -</w:t>
-      </w:r>
-      <w:proofErr w:type="spellStart"/>
-      <w:r>
-        <w:t>StartupProject</w:t>
-      </w:r>
-      <w:proofErr w:type="spellEnd"/>
-      <w:r>
-        <w:t xml:space="preserve"> </w:t>
-      </w:r>
-      <w:proofErr w:type="spellStart"/>
-      <w:r>
-        <w:t>KenHRApp.Web</w:t>
-      </w:r>
-      <w:proofErr w:type="spellEnd"/>
-      <w:r>
-        <w:t xml:space="preserve"> -Verbose</w:t>
+      <w:r>
+        <w:t xml:space="preserve">UpdateFieldsEmployeeModel </w:t>
+      </w:r>
+      <w:r>
+        <w:t xml:space="preserve">-Context AppDbContext </w:t>
+      </w:r>
+      <w:r>
+        <w:t>-Project KenHRApp.Infrastructure -StartupProject KenHRApp.Web -Verbose</w:t>
       </w:r>
     </w:p>
     <w:p>
@@ -2570,13 +1921,8 @@
         <w:t xml:space="preserve">Update-Database </w:t>
       </w:r>
       <w:r>
-        <w:t xml:space="preserve">-Context </w:t>
-      </w:r>
-      <w:proofErr w:type="spellStart"/>
-      <w:r>
-        <w:t>AppDbContext</w:t>
-      </w:r>
-      <w:proofErr w:type="spellEnd"/>
+        <w:t>-Context AppDbContext</w:t>
+      </w:r>
     </w:p>
     <w:p>
       <w:pPr>
@@ -2662,50 +2008,10 @@
         <w:t>Add-Migration</w:t>
       </w:r>
       <w:r>
-        <w:t xml:space="preserve"> </w:t>
-      </w:r>
-      <w:proofErr w:type="spellStart"/>
-      <w:r>
-        <w:t>UpdatePresentPermanentCountry</w:t>
-      </w:r>
-      <w:proofErr w:type="spellEnd"/>
-      <w:r>
-        <w:t xml:space="preserve"> -Context </w:t>
-      </w:r>
-      <w:proofErr w:type="spellStart"/>
-      <w:r>
-        <w:t>AppDbContext</w:t>
-      </w:r>
-      <w:proofErr w:type="spellEnd"/>
-      <w:r>
-        <w:t xml:space="preserve"> </w:t>
-      </w:r>
-      <w:r>
-        <w:t xml:space="preserve">-Project </w:t>
-      </w:r>
-      <w:proofErr w:type="spellStart"/>
-      <w:r>
-        <w:t>KenHRApp.Infrastructure</w:t>
-      </w:r>
-      <w:proofErr w:type="spellEnd"/>
-      <w:r>
-        <w:t xml:space="preserve"> -</w:t>
-      </w:r>
-      <w:proofErr w:type="spellStart"/>
-      <w:r>
-        <w:t>StartupProject</w:t>
-      </w:r>
-      <w:proofErr w:type="spellEnd"/>
-      <w:r>
-        <w:t xml:space="preserve"> </w:t>
-      </w:r>
-      <w:proofErr w:type="spellStart"/>
-      <w:r>
-        <w:t>KenHRApp.Web</w:t>
-      </w:r>
-      <w:proofErr w:type="spellEnd"/>
-      <w:r>
-        <w:t xml:space="preserve"> -Verbose</w:t>
+        <w:t xml:space="preserve"> UpdatePresentPermanentCountry -Context AppDbContext </w:t>
+      </w:r>
+      <w:r>
+        <w:t>-Project KenHRApp.Infrastructure -StartupProject KenHRApp.Web -Verbose</w:t>
       </w:r>
     </w:p>
     <w:p>
@@ -2716,13 +2022,8 @@
         <w:t xml:space="preserve">Update-Database </w:t>
       </w:r>
       <w:r>
-        <w:t xml:space="preserve">-Context </w:t>
-      </w:r>
-      <w:proofErr w:type="spellStart"/>
-      <w:r>
-        <w:t>AppDbContext</w:t>
-      </w:r>
-      <w:proofErr w:type="spellEnd"/>
+        <w:t>-Context AppDbContext</w:t>
+      </w:r>
     </w:p>
     <w:p>
       <w:pPr>
@@ -2825,51 +2126,17 @@
       <w:r>
         <w:t xml:space="preserve"> </w:t>
       </w:r>
-      <w:proofErr w:type="spellStart"/>
       <w:r>
         <w:rPr>
           <w:lang w:val="en-GB"/>
         </w:rPr>
         <w:t>UpdateEmergencyContactEntity</w:t>
       </w:r>
-      <w:proofErr w:type="spellEnd"/>
-      <w:r>
-        <w:t xml:space="preserve"> -Context </w:t>
-      </w:r>
-      <w:proofErr w:type="spellStart"/>
-      <w:r>
-        <w:t>AppDbContext</w:t>
-      </w:r>
-      <w:proofErr w:type="spellEnd"/>
-      <w:r>
-        <w:t xml:space="preserve"> </w:t>
-      </w:r>
-      <w:r>
-        <w:t xml:space="preserve">-Project </w:t>
-      </w:r>
-      <w:proofErr w:type="spellStart"/>
-      <w:r>
-        <w:t>KenHRApp.Infrastructure</w:t>
-      </w:r>
-      <w:proofErr w:type="spellEnd"/>
-      <w:r>
-        <w:t xml:space="preserve"> -</w:t>
-      </w:r>
-      <w:proofErr w:type="spellStart"/>
-      <w:r>
-        <w:t>StartupProject</w:t>
-      </w:r>
-      <w:proofErr w:type="spellEnd"/>
-      <w:r>
-        <w:t xml:space="preserve"> </w:t>
-      </w:r>
-      <w:proofErr w:type="spellStart"/>
-      <w:r>
-        <w:t>KenHRApp.Web</w:t>
-      </w:r>
-      <w:proofErr w:type="spellEnd"/>
-      <w:r>
-        <w:t xml:space="preserve"> -Verbose</w:t>
+      <w:r>
+        <w:t xml:space="preserve"> -Context AppDbContext </w:t>
+      </w:r>
+      <w:r>
+        <w:t>-Project KenHRApp.Infrastructure -StartupProject KenHRApp.Web -Verbose</w:t>
       </w:r>
     </w:p>
     <w:p>
@@ -2880,13 +2147,8 @@
         <w:t xml:space="preserve">Update-Database </w:t>
       </w:r>
       <w:r>
-        <w:t xml:space="preserve">-Context </w:t>
-      </w:r>
-      <w:proofErr w:type="spellStart"/>
-      <w:r>
-        <w:t>AppDbContext</w:t>
-      </w:r>
-      <w:proofErr w:type="spellEnd"/>
+        <w:t>-Context AppDbContext</w:t>
+      </w:r>
     </w:p>
     <w:p>
       <w:pPr>
@@ -2980,7 +2242,6 @@
       <w:r>
         <w:t xml:space="preserve"> </w:t>
       </w:r>
-      <w:proofErr w:type="spellStart"/>
       <w:r>
         <w:rPr>
           <w:lang w:val="en-GB"/>
@@ -2999,44 +2260,11 @@
         </w:rPr>
         <w:t>Entity</w:t>
       </w:r>
-      <w:proofErr w:type="spellEnd"/>
-      <w:r>
-        <w:t xml:space="preserve"> -Context </w:t>
-      </w:r>
-      <w:proofErr w:type="spellStart"/>
-      <w:r>
-        <w:t>AppDbContext</w:t>
-      </w:r>
-      <w:proofErr w:type="spellEnd"/>
-      <w:r>
-        <w:t xml:space="preserve"> </w:t>
-      </w:r>
-      <w:r>
-        <w:t xml:space="preserve">-Project </w:t>
-      </w:r>
-      <w:proofErr w:type="spellStart"/>
-      <w:r>
-        <w:t>KenHRApp.Infrastructure</w:t>
-      </w:r>
-      <w:proofErr w:type="spellEnd"/>
-      <w:r>
-        <w:t xml:space="preserve"> -</w:t>
-      </w:r>
-      <w:proofErr w:type="spellStart"/>
-      <w:r>
-        <w:t>StartupProject</w:t>
-      </w:r>
-      <w:proofErr w:type="spellEnd"/>
-      <w:r>
-        <w:t xml:space="preserve"> </w:t>
-      </w:r>
-      <w:proofErr w:type="spellStart"/>
-      <w:r>
-        <w:t>KenHRApp.Web</w:t>
-      </w:r>
-      <w:proofErr w:type="spellEnd"/>
-      <w:r>
-        <w:t xml:space="preserve"> -Verbose</w:t>
+      <w:r>
+        <w:t xml:space="preserve"> -Context AppDbContext </w:t>
+      </w:r>
+      <w:r>
+        <w:t>-Project KenHRApp.Infrastructure -StartupProject KenHRApp.Web -Verbose</w:t>
       </w:r>
     </w:p>
     <w:p>
@@ -3047,13 +2275,8 @@
         <w:t xml:space="preserve">Update-Database </w:t>
       </w:r>
       <w:r>
-        <w:t xml:space="preserve">-Context </w:t>
-      </w:r>
-      <w:proofErr w:type="spellStart"/>
-      <w:r>
-        <w:t>AppDbContext</w:t>
-      </w:r>
-      <w:proofErr w:type="spellEnd"/>
+        <w:t>-Context AppDbContext</w:t>
+      </w:r>
     </w:p>
     <w:p>
       <w:pPr>
@@ -3163,42 +2386,10 @@
         <w:t>Entity</w:t>
       </w:r>
       <w:r>
-        <w:t xml:space="preserve"> -Context </w:t>
-      </w:r>
-      <w:proofErr w:type="spellStart"/>
-      <w:r>
-        <w:t>AppDbContext</w:t>
-      </w:r>
-      <w:proofErr w:type="spellEnd"/>
-      <w:r>
-        <w:t xml:space="preserve"> </w:t>
-      </w:r>
-      <w:r>
-        <w:t xml:space="preserve">-Project </w:t>
-      </w:r>
-      <w:proofErr w:type="spellStart"/>
-      <w:r>
-        <w:t>KenHRApp.Infrastructure</w:t>
-      </w:r>
-      <w:proofErr w:type="spellEnd"/>
-      <w:r>
-        <w:t xml:space="preserve"> -</w:t>
-      </w:r>
-      <w:proofErr w:type="spellStart"/>
-      <w:r>
-        <w:t>StartupProject</w:t>
-      </w:r>
-      <w:proofErr w:type="spellEnd"/>
-      <w:r>
-        <w:t xml:space="preserve"> </w:t>
-      </w:r>
-      <w:proofErr w:type="spellStart"/>
-      <w:r>
-        <w:t>KenHRApp.Web</w:t>
-      </w:r>
-      <w:proofErr w:type="spellEnd"/>
-      <w:r>
-        <w:t xml:space="preserve"> -Verbose</w:t>
+        <w:t xml:space="preserve"> -Context AppDbContext </w:t>
+      </w:r>
+      <w:r>
+        <w:t>-Project KenHRApp.Infrastructure -StartupProject KenHRApp.Web -Verbose</w:t>
       </w:r>
     </w:p>
     <w:p>
@@ -3209,13 +2400,8 @@
         <w:t xml:space="preserve">Update-Database </w:t>
       </w:r>
       <w:r>
-        <w:t xml:space="preserve">-Context </w:t>
-      </w:r>
-      <w:proofErr w:type="spellStart"/>
-      <w:r>
-        <w:t>AppDbContext</w:t>
-      </w:r>
-      <w:proofErr w:type="spellEnd"/>
+        <w:t>-Context AppDbContext</w:t>
+      </w:r>
     </w:p>
     <w:p>
       <w:pPr>
@@ -3336,11 +2522,9 @@
         </w:rPr>
         <w:t>Update</w:t>
       </w:r>
-      <w:proofErr w:type="spellStart"/>
       <w:r>
         <w:t>EmployeeSkill</w:t>
       </w:r>
-      <w:proofErr w:type="spellEnd"/>
       <w:r>
         <w:rPr>
           <w:lang w:val="en-GB"/>
@@ -3348,42 +2532,10 @@
         <w:t>Entity</w:t>
       </w:r>
       <w:r>
-        <w:t xml:space="preserve"> -Context </w:t>
-      </w:r>
-      <w:proofErr w:type="spellStart"/>
-      <w:r>
-        <w:t>AppDbContext</w:t>
-      </w:r>
-      <w:proofErr w:type="spellEnd"/>
-      <w:r>
-        <w:t xml:space="preserve"> </w:t>
-      </w:r>
-      <w:r>
-        <w:t xml:space="preserve">-Project </w:t>
-      </w:r>
-      <w:proofErr w:type="spellStart"/>
-      <w:r>
-        <w:t>KenHRApp.Infrastructure</w:t>
-      </w:r>
-      <w:proofErr w:type="spellEnd"/>
-      <w:r>
-        <w:t xml:space="preserve"> -</w:t>
-      </w:r>
-      <w:proofErr w:type="spellStart"/>
-      <w:r>
-        <w:t>StartupProject</w:t>
-      </w:r>
-      <w:proofErr w:type="spellEnd"/>
-      <w:r>
-        <w:t xml:space="preserve"> </w:t>
-      </w:r>
-      <w:proofErr w:type="spellStart"/>
-      <w:r>
-        <w:t>KenHRApp.Web</w:t>
-      </w:r>
-      <w:proofErr w:type="spellEnd"/>
-      <w:r>
-        <w:t xml:space="preserve"> -Verbose</w:t>
+        <w:t xml:space="preserve"> -Context AppDbContext </w:t>
+      </w:r>
+      <w:r>
+        <w:t>-Project KenHRApp.Infrastructure -StartupProject KenHRApp.Web -Verbose</w:t>
       </w:r>
     </w:p>
     <w:p>
@@ -3394,13 +2546,8 @@
         <w:t xml:space="preserve">Update-Database </w:t>
       </w:r>
       <w:r>
-        <w:t xml:space="preserve">-Context </w:t>
-      </w:r>
-      <w:proofErr w:type="spellStart"/>
-      <w:r>
-        <w:t>AppDbContext</w:t>
-      </w:r>
-      <w:proofErr w:type="spellEnd"/>
+        <w:t>-Context AppDbContext</w:t>
+      </w:r>
     </w:p>
     <w:p>
       <w:pPr>
@@ -3511,11 +2658,9 @@
         </w:rPr>
         <w:t>Update</w:t>
       </w:r>
-      <w:proofErr w:type="spellStart"/>
       <w:r>
         <w:t>LanguageSkill</w:t>
       </w:r>
-      <w:proofErr w:type="spellEnd"/>
       <w:r>
         <w:rPr>
           <w:lang w:val="en-GB"/>
@@ -3523,42 +2668,10 @@
         <w:t>Entity</w:t>
       </w:r>
       <w:r>
-        <w:t xml:space="preserve"> -Context </w:t>
-      </w:r>
-      <w:proofErr w:type="spellStart"/>
-      <w:r>
-        <w:t>AppDbContext</w:t>
-      </w:r>
-      <w:proofErr w:type="spellEnd"/>
-      <w:r>
-        <w:t xml:space="preserve"> </w:t>
-      </w:r>
-      <w:r>
-        <w:t xml:space="preserve">-Project </w:t>
-      </w:r>
-      <w:proofErr w:type="spellStart"/>
-      <w:r>
-        <w:t>KenHRApp.Infrastructure</w:t>
-      </w:r>
-      <w:proofErr w:type="spellEnd"/>
-      <w:r>
-        <w:t xml:space="preserve"> -</w:t>
-      </w:r>
-      <w:proofErr w:type="spellStart"/>
-      <w:r>
-        <w:t>StartupProject</w:t>
-      </w:r>
-      <w:proofErr w:type="spellEnd"/>
-      <w:r>
-        <w:t xml:space="preserve"> </w:t>
-      </w:r>
-      <w:proofErr w:type="spellStart"/>
-      <w:r>
-        <w:t>KenHRApp.Web</w:t>
-      </w:r>
-      <w:proofErr w:type="spellEnd"/>
-      <w:r>
-        <w:t xml:space="preserve"> -Verbose</w:t>
+        <w:t xml:space="preserve"> -Context AppDbContext </w:t>
+      </w:r>
+      <w:r>
+        <w:t>-Project KenHRApp.Infrastructure -StartupProject KenHRApp.Web -Verbose</w:t>
       </w:r>
     </w:p>
     <w:p>
@@ -3569,13 +2682,8 @@
         <w:t xml:space="preserve">Update-Database </w:t>
       </w:r>
       <w:r>
-        <w:t xml:space="preserve">-Context </w:t>
-      </w:r>
-      <w:proofErr w:type="spellStart"/>
-      <w:r>
-        <w:t>AppDbContext</w:t>
-      </w:r>
-      <w:proofErr w:type="spellEnd"/>
+        <w:t>-Context AppDbContext</w:t>
+      </w:r>
     </w:p>
     <w:p>
       <w:pPr>
@@ -3691,48 +2799,14 @@
         </w:rPr>
         <w:t>Update</w:t>
       </w:r>
-      <w:proofErr w:type="spellStart"/>
       <w:r>
         <w:t>EmployeeCertification</w:t>
       </w:r>
-      <w:proofErr w:type="spellEnd"/>
-      <w:r>
-        <w:t xml:space="preserve"> -Context </w:t>
-      </w:r>
-      <w:proofErr w:type="spellStart"/>
-      <w:r>
-        <w:t>AppDbContext</w:t>
-      </w:r>
-      <w:proofErr w:type="spellEnd"/>
-      <w:r>
-        <w:t xml:space="preserve"> </w:t>
-      </w:r>
-      <w:r>
-        <w:t xml:space="preserve">-Project </w:t>
-      </w:r>
-      <w:proofErr w:type="spellStart"/>
-      <w:r>
-        <w:t>KenHRApp.Infrastructure</w:t>
-      </w:r>
-      <w:proofErr w:type="spellEnd"/>
-      <w:r>
-        <w:t xml:space="preserve"> -</w:t>
-      </w:r>
-      <w:proofErr w:type="spellStart"/>
-      <w:r>
-        <w:t>StartupProject</w:t>
-      </w:r>
-      <w:proofErr w:type="spellEnd"/>
-      <w:r>
-        <w:t xml:space="preserve"> </w:t>
-      </w:r>
-      <w:proofErr w:type="spellStart"/>
-      <w:r>
-        <w:t>KenHRApp.Web</w:t>
-      </w:r>
-      <w:proofErr w:type="spellEnd"/>
-      <w:r>
-        <w:t xml:space="preserve"> -Verbose</w:t>
+      <w:r>
+        <w:t xml:space="preserve"> -Context AppDbContext </w:t>
+      </w:r>
+      <w:r>
+        <w:t>-Project KenHRApp.Infrastructure -StartupProject KenHRApp.Web -Verbose</w:t>
       </w:r>
     </w:p>
     <w:p>
@@ -3744,13 +2818,8 @@
         <w:t xml:space="preserve">Update-Database </w:t>
       </w:r>
       <w:r>
-        <w:t xml:space="preserve">-Context </w:t>
-      </w:r>
-      <w:proofErr w:type="spellStart"/>
-      <w:r>
-        <w:t>AppDbContext</w:t>
-      </w:r>
-      <w:proofErr w:type="spellEnd"/>
+        <w:t>-Context AppDbContext</w:t>
+      </w:r>
     </w:p>
     <w:p>
       <w:pPr>
@@ -3868,7 +2937,6 @@
         </w:rPr>
         <w:t>Change</w:t>
       </w:r>
-      <w:proofErr w:type="spellStart"/>
       <w:r>
         <w:t>EmployeeCertification</w:t>
       </w:r>
@@ -3878,44 +2946,11 @@
         </w:rPr>
         <w:t>StateCity</w:t>
       </w:r>
-      <w:proofErr w:type="spellEnd"/>
-      <w:r>
-        <w:t xml:space="preserve"> -Context </w:t>
-      </w:r>
-      <w:proofErr w:type="spellStart"/>
-      <w:r>
-        <w:t>AppDbContext</w:t>
-      </w:r>
-      <w:proofErr w:type="spellEnd"/>
-      <w:r>
-        <w:t xml:space="preserve"> </w:t>
-      </w:r>
-      <w:r>
-        <w:t xml:space="preserve">-Project </w:t>
-      </w:r>
-      <w:proofErr w:type="spellStart"/>
-      <w:r>
-        <w:t>KenHRApp.Infrastructure</w:t>
-      </w:r>
-      <w:proofErr w:type="spellEnd"/>
-      <w:r>
-        <w:t xml:space="preserve"> -</w:t>
-      </w:r>
-      <w:proofErr w:type="spellStart"/>
-      <w:r>
-        <w:t>StartupProject</w:t>
-      </w:r>
-      <w:proofErr w:type="spellEnd"/>
-      <w:r>
-        <w:t xml:space="preserve"> </w:t>
-      </w:r>
-      <w:proofErr w:type="spellStart"/>
-      <w:r>
-        <w:t>KenHRApp.Web</w:t>
-      </w:r>
-      <w:proofErr w:type="spellEnd"/>
-      <w:r>
-        <w:t xml:space="preserve"> -Verbose</w:t>
+      <w:r>
+        <w:t xml:space="preserve"> -Context AppDbContext </w:t>
+      </w:r>
+      <w:r>
+        <w:t>-Project KenHRApp.Infrastructure -StartupProject KenHRApp.Web -Verbose</w:t>
       </w:r>
     </w:p>
     <w:p>
@@ -3926,13 +2961,8 @@
         <w:t xml:space="preserve">Update-Database </w:t>
       </w:r>
       <w:r>
-        <w:t xml:space="preserve">-Context </w:t>
-      </w:r>
-      <w:proofErr w:type="spellStart"/>
-      <w:r>
-        <w:t>AppDbContext</w:t>
-      </w:r>
-      <w:proofErr w:type="spellEnd"/>
+        <w:t>-Context AppDbContext</w:t>
+      </w:r>
     </w:p>
     <w:p>
       <w:pPr>
@@ -4049,48 +3079,14 @@
         </w:rPr>
         <w:t>Update</w:t>
       </w:r>
-      <w:proofErr w:type="spellStart"/>
       <w:r>
         <w:t>FamilyVisa</w:t>
       </w:r>
-      <w:proofErr w:type="spellEnd"/>
-      <w:r>
-        <w:t xml:space="preserve"> -Context </w:t>
-      </w:r>
-      <w:proofErr w:type="spellStart"/>
-      <w:r>
-        <w:t>AppDbContext</w:t>
-      </w:r>
-      <w:proofErr w:type="spellEnd"/>
-      <w:r>
-        <w:t xml:space="preserve"> </w:t>
-      </w:r>
-      <w:r>
-        <w:t xml:space="preserve">-Project </w:t>
-      </w:r>
-      <w:proofErr w:type="spellStart"/>
-      <w:r>
-        <w:t>KenHRApp.Infrastructure</w:t>
-      </w:r>
-      <w:proofErr w:type="spellEnd"/>
-      <w:r>
-        <w:t xml:space="preserve"> -</w:t>
-      </w:r>
-      <w:proofErr w:type="spellStart"/>
-      <w:r>
-        <w:t>StartupProject</w:t>
-      </w:r>
-      <w:proofErr w:type="spellEnd"/>
-      <w:r>
-        <w:t xml:space="preserve"> </w:t>
-      </w:r>
-      <w:proofErr w:type="spellStart"/>
-      <w:r>
-        <w:t>KenHRApp.Web</w:t>
-      </w:r>
-      <w:proofErr w:type="spellEnd"/>
-      <w:r>
-        <w:t xml:space="preserve"> -Verbose</w:t>
+      <w:r>
+        <w:t xml:space="preserve"> -Context AppDbContext </w:t>
+      </w:r>
+      <w:r>
+        <w:t>-Project KenHRApp.Infrastructure -StartupProject KenHRApp.Web -Verbose</w:t>
       </w:r>
     </w:p>
     <w:p>
@@ -4101,13 +3097,8 @@
         <w:t xml:space="preserve">Update-Database </w:t>
       </w:r>
       <w:r>
-        <w:t xml:space="preserve">-Context </w:t>
-      </w:r>
-      <w:proofErr w:type="spellStart"/>
-      <w:r>
-        <w:t>AppDbContext</w:t>
-      </w:r>
-      <w:proofErr w:type="spellEnd"/>
+        <w:t>-Context AppDbContext</w:t>
+      </w:r>
     </w:p>
     <w:p>
       <w:pPr>
@@ -4211,7 +3202,6 @@
       <w:r>
         <w:t xml:space="preserve"> </w:t>
       </w:r>
-      <w:proofErr w:type="spellStart"/>
       <w:r>
         <w:rPr>
           <w:lang w:val="en-GB"/>
@@ -4224,44 +3214,11 @@
         </w:rPr>
         <w:t>FamilyMember</w:t>
       </w:r>
-      <w:proofErr w:type="spellEnd"/>
-      <w:r>
-        <w:t xml:space="preserve"> -Context </w:t>
-      </w:r>
-      <w:proofErr w:type="spellStart"/>
-      <w:r>
-        <w:t>AppDbContext</w:t>
-      </w:r>
-      <w:proofErr w:type="spellEnd"/>
-      <w:r>
-        <w:t xml:space="preserve"> </w:t>
-      </w:r>
-      <w:r>
-        <w:t xml:space="preserve">-Project </w:t>
-      </w:r>
-      <w:proofErr w:type="spellStart"/>
-      <w:r>
-        <w:t>KenHRApp.Infrastructure</w:t>
-      </w:r>
-      <w:proofErr w:type="spellEnd"/>
-      <w:r>
-        <w:t xml:space="preserve"> -</w:t>
-      </w:r>
-      <w:proofErr w:type="spellStart"/>
-      <w:r>
-        <w:t>StartupProject</w:t>
-      </w:r>
-      <w:proofErr w:type="spellEnd"/>
-      <w:r>
-        <w:t xml:space="preserve"> </w:t>
-      </w:r>
-      <w:proofErr w:type="spellStart"/>
-      <w:r>
-        <w:t>KenHRApp.Web</w:t>
-      </w:r>
-      <w:proofErr w:type="spellEnd"/>
-      <w:r>
-        <w:t xml:space="preserve"> -Verbose</w:t>
+      <w:r>
+        <w:t xml:space="preserve"> -Context AppDbContext </w:t>
+      </w:r>
+      <w:r>
+        <w:t>-Project KenHRApp.Infrastructure -StartupProject KenHRApp.Web -Verbose</w:t>
       </w:r>
     </w:p>
     <w:p>
@@ -4272,13 +3229,8 @@
         <w:t xml:space="preserve">Update-Database </w:t>
       </w:r>
       <w:r>
-        <w:t xml:space="preserve">-Context </w:t>
-      </w:r>
-      <w:proofErr w:type="spellStart"/>
-      <w:r>
-        <w:t>AppDbContext</w:t>
-      </w:r>
-      <w:proofErr w:type="spellEnd"/>
+        <w:t>-Context AppDbContext</w:t>
+      </w:r>
     </w:p>
     <w:p>
       <w:pPr>
@@ -4387,7 +3339,6 @@
       <w:r>
         <w:t xml:space="preserve"> </w:t>
       </w:r>
-      <w:proofErr w:type="spellStart"/>
       <w:r>
         <w:rPr>
           <w:lang w:val="en-GB"/>
@@ -4400,44 +3351,11 @@
         </w:rPr>
         <w:t>OtherDocument</w:t>
       </w:r>
-      <w:proofErr w:type="spellEnd"/>
-      <w:r>
-        <w:t xml:space="preserve"> -Context </w:t>
-      </w:r>
-      <w:proofErr w:type="spellStart"/>
-      <w:r>
-        <w:t>AppDbContext</w:t>
-      </w:r>
-      <w:proofErr w:type="spellEnd"/>
-      <w:r>
-        <w:t xml:space="preserve"> </w:t>
-      </w:r>
-      <w:r>
-        <w:t xml:space="preserve">-Project </w:t>
-      </w:r>
-      <w:proofErr w:type="spellStart"/>
-      <w:r>
-        <w:t>KenHRApp.Infrastructure</w:t>
-      </w:r>
-      <w:proofErr w:type="spellEnd"/>
-      <w:r>
-        <w:t xml:space="preserve"> -</w:t>
-      </w:r>
-      <w:proofErr w:type="spellStart"/>
-      <w:r>
-        <w:t>StartupProject</w:t>
-      </w:r>
-      <w:proofErr w:type="spellEnd"/>
-      <w:r>
-        <w:t xml:space="preserve"> </w:t>
-      </w:r>
-      <w:proofErr w:type="spellStart"/>
-      <w:r>
-        <w:t>KenHRApp.Web</w:t>
-      </w:r>
-      <w:proofErr w:type="spellEnd"/>
-      <w:r>
-        <w:t xml:space="preserve"> -Verbose</w:t>
+      <w:r>
+        <w:t xml:space="preserve"> -Context AppDbContext </w:t>
+      </w:r>
+      <w:r>
+        <w:t>-Project KenHRApp.Infrastructure -StartupProject KenHRApp.Web -Verbose</w:t>
       </w:r>
     </w:p>
     <w:p>
@@ -4448,13 +3366,8 @@
         <w:t xml:space="preserve">Update-Database </w:t>
       </w:r>
       <w:r>
-        <w:t xml:space="preserve">-Context </w:t>
-      </w:r>
-      <w:proofErr w:type="spellStart"/>
-      <w:r>
-        <w:t>AppDbContext</w:t>
-      </w:r>
-      <w:proofErr w:type="spellEnd"/>
+        <w:t>-Context AppDbContext</w:t>
+      </w:r>
     </w:p>
     <w:p>
       <w:pPr>
@@ -4558,7 +3471,6 @@
       <w:r>
         <w:t xml:space="preserve"> </w:t>
       </w:r>
-      <w:proofErr w:type="spellStart"/>
       <w:r>
         <w:rPr>
           <w:lang w:val="en-GB"/>
@@ -4571,44 +3483,11 @@
         </w:rPr>
         <w:t>EmploymentHistory</w:t>
       </w:r>
-      <w:proofErr w:type="spellEnd"/>
-      <w:r>
-        <w:t xml:space="preserve"> -Context </w:t>
-      </w:r>
-      <w:proofErr w:type="spellStart"/>
-      <w:r>
-        <w:t>AppDbContext</w:t>
-      </w:r>
-      <w:proofErr w:type="spellEnd"/>
-      <w:r>
-        <w:t xml:space="preserve"> </w:t>
-      </w:r>
-      <w:r>
-        <w:t xml:space="preserve">-Project </w:t>
-      </w:r>
-      <w:proofErr w:type="spellStart"/>
-      <w:r>
-        <w:t>KenHRApp.Infrastructure</w:t>
-      </w:r>
-      <w:proofErr w:type="spellEnd"/>
-      <w:r>
-        <w:t xml:space="preserve"> -</w:t>
-      </w:r>
-      <w:proofErr w:type="spellStart"/>
-      <w:r>
-        <w:t>StartupProject</w:t>
-      </w:r>
-      <w:proofErr w:type="spellEnd"/>
-      <w:r>
-        <w:t xml:space="preserve"> </w:t>
-      </w:r>
-      <w:proofErr w:type="spellStart"/>
-      <w:r>
-        <w:t>KenHRApp.Web</w:t>
-      </w:r>
-      <w:proofErr w:type="spellEnd"/>
-      <w:r>
-        <w:t xml:space="preserve"> -Verbose</w:t>
+      <w:r>
+        <w:t xml:space="preserve"> -Context AppDbContext </w:t>
+      </w:r>
+      <w:r>
+        <w:t>-Project KenHRApp.Infrastructure -StartupProject KenHRApp.Web -Verbose</w:t>
       </w:r>
     </w:p>
     <w:p>
@@ -4619,13 +3498,8 @@
         <w:t xml:space="preserve">Update-Database </w:t>
       </w:r>
       <w:r>
-        <w:t xml:space="preserve">-Context </w:t>
-      </w:r>
-      <w:proofErr w:type="spellStart"/>
-      <w:r>
-        <w:t>AppDbContext</w:t>
-      </w:r>
-      <w:proofErr w:type="spellEnd"/>
+        <w:t>-Context AppDbContext</w:t>
+      </w:r>
     </w:p>
     <w:p>
       <w:pPr>
@@ -4734,7 +3608,6 @@
       <w:r>
         <w:t xml:space="preserve"> </w:t>
       </w:r>
-      <w:proofErr w:type="spellStart"/>
       <w:r>
         <w:rPr>
           <w:lang w:val="en-GB"/>
@@ -4753,44 +3626,11 @@
         </w:rPr>
         <w:t>ReportingManager</w:t>
       </w:r>
-      <w:proofErr w:type="spellEnd"/>
-      <w:r>
-        <w:t xml:space="preserve"> -Context </w:t>
-      </w:r>
-      <w:proofErr w:type="spellStart"/>
-      <w:r>
-        <w:t>AppDbContext</w:t>
-      </w:r>
-      <w:proofErr w:type="spellEnd"/>
-      <w:r>
-        <w:t xml:space="preserve"> </w:t>
-      </w:r>
-      <w:r>
-        <w:t xml:space="preserve">-Project </w:t>
-      </w:r>
-      <w:proofErr w:type="spellStart"/>
-      <w:r>
-        <w:t>KenHRApp.Infrastructure</w:t>
-      </w:r>
-      <w:proofErr w:type="spellEnd"/>
-      <w:r>
-        <w:t xml:space="preserve"> -</w:t>
-      </w:r>
-      <w:proofErr w:type="spellStart"/>
-      <w:r>
-        <w:t>StartupProject</w:t>
-      </w:r>
-      <w:proofErr w:type="spellEnd"/>
-      <w:r>
-        <w:t xml:space="preserve"> </w:t>
-      </w:r>
-      <w:proofErr w:type="spellStart"/>
-      <w:r>
-        <w:t>KenHRApp.Web</w:t>
-      </w:r>
-      <w:proofErr w:type="spellEnd"/>
-      <w:r>
-        <w:t xml:space="preserve"> -Verbose</w:t>
+      <w:r>
+        <w:t xml:space="preserve"> -Context AppDbContext </w:t>
+      </w:r>
+      <w:r>
+        <w:t>-Project KenHRApp.Infrastructure -StartupProject KenHRApp.Web -Verbose</w:t>
       </w:r>
     </w:p>
     <w:p>
@@ -4801,13 +3641,8 @@
         <w:t xml:space="preserve">Update-Database </w:t>
       </w:r>
       <w:r>
-        <w:t xml:space="preserve">-Context </w:t>
-      </w:r>
-      <w:proofErr w:type="spellStart"/>
-      <w:r>
-        <w:t>AppDbContext</w:t>
-      </w:r>
-      <w:proofErr w:type="spellEnd"/>
+        <w:t>-Context AppDbContext</w:t>
+      </w:r>
     </w:p>
     <w:p>
       <w:pPr>
@@ -4917,51 +3752,17 @@
       <w:r>
         <w:t xml:space="preserve"> </w:t>
       </w:r>
-      <w:proofErr w:type="spellStart"/>
       <w:r>
         <w:rPr>
           <w:lang w:val="en-GB"/>
         </w:rPr>
         <w:t>RenameCompanyBranch</w:t>
       </w:r>
-      <w:proofErr w:type="spellEnd"/>
-      <w:r>
-        <w:t xml:space="preserve"> -Context </w:t>
-      </w:r>
-      <w:proofErr w:type="spellStart"/>
-      <w:r>
-        <w:t>AppDbContext</w:t>
-      </w:r>
-      <w:proofErr w:type="spellEnd"/>
-      <w:r>
-        <w:t xml:space="preserve"> </w:t>
-      </w:r>
-      <w:r>
-        <w:t xml:space="preserve">-Project </w:t>
-      </w:r>
-      <w:proofErr w:type="spellStart"/>
-      <w:r>
-        <w:t>KenHRApp.Infrastructure</w:t>
-      </w:r>
-      <w:proofErr w:type="spellEnd"/>
-      <w:r>
-        <w:t xml:space="preserve"> -</w:t>
-      </w:r>
-      <w:proofErr w:type="spellStart"/>
-      <w:r>
-        <w:t>StartupProject</w:t>
-      </w:r>
-      <w:proofErr w:type="spellEnd"/>
-      <w:r>
-        <w:t xml:space="preserve"> </w:t>
-      </w:r>
-      <w:proofErr w:type="spellStart"/>
-      <w:r>
-        <w:t>KenHRApp.Web</w:t>
-      </w:r>
-      <w:proofErr w:type="spellEnd"/>
-      <w:r>
-        <w:t xml:space="preserve"> -Verbose</w:t>
+      <w:r>
+        <w:t xml:space="preserve"> -Context AppDbContext </w:t>
+      </w:r>
+      <w:r>
+        <w:t>-Project KenHRApp.Infrastructure -StartupProject KenHRApp.Web -Verbose</w:t>
       </w:r>
     </w:p>
     <w:p>
@@ -4972,13 +3773,8 @@
         <w:t xml:space="preserve">Update-Database </w:t>
       </w:r>
       <w:r>
-        <w:t xml:space="preserve">-Context </w:t>
-      </w:r>
-      <w:proofErr w:type="spellStart"/>
-      <w:r>
-        <w:t>AppDbContext</w:t>
-      </w:r>
-      <w:proofErr w:type="spellEnd"/>
+        <w:t>-Context AppDbContext</w:t>
+      </w:r>
     </w:p>
     <w:p>
       <w:pPr>
@@ -5082,7 +3878,6 @@
       <w:r>
         <w:t xml:space="preserve"> </w:t>
       </w:r>
-      <w:proofErr w:type="spellStart"/>
       <w:r>
         <w:rPr>
           <w:lang w:val="en-GB"/>
@@ -5095,44 +3890,11 @@
         </w:rPr>
         <w:t>RecruitmentBudget</w:t>
       </w:r>
-      <w:proofErr w:type="spellEnd"/>
-      <w:r>
-        <w:t xml:space="preserve"> -Context </w:t>
-      </w:r>
-      <w:proofErr w:type="spellStart"/>
-      <w:r>
-        <w:t>AppDbContext</w:t>
-      </w:r>
-      <w:proofErr w:type="spellEnd"/>
-      <w:r>
-        <w:t xml:space="preserve"> </w:t>
-      </w:r>
-      <w:r>
-        <w:t xml:space="preserve">-Project </w:t>
-      </w:r>
-      <w:proofErr w:type="spellStart"/>
-      <w:r>
-        <w:t>KenHRApp.Infrastructure</w:t>
-      </w:r>
-      <w:proofErr w:type="spellEnd"/>
-      <w:r>
-        <w:t xml:space="preserve"> -</w:t>
-      </w:r>
-      <w:proofErr w:type="spellStart"/>
-      <w:r>
-        <w:t>StartupProject</w:t>
-      </w:r>
-      <w:proofErr w:type="spellEnd"/>
-      <w:r>
-        <w:t xml:space="preserve"> </w:t>
-      </w:r>
-      <w:proofErr w:type="spellStart"/>
-      <w:r>
-        <w:t>KenHRApp.Web</w:t>
-      </w:r>
-      <w:proofErr w:type="spellEnd"/>
-      <w:r>
-        <w:t xml:space="preserve"> -Verbose</w:t>
+      <w:r>
+        <w:t xml:space="preserve"> -Context AppDbContext </w:t>
+      </w:r>
+      <w:r>
+        <w:t>-Project KenHRApp.Infrastructure -StartupProject KenHRApp.Web -Verbose</w:t>
       </w:r>
     </w:p>
     <w:p>
@@ -5143,13 +3905,8 @@
         <w:t xml:space="preserve">Update-Database </w:t>
       </w:r>
       <w:r>
-        <w:t xml:space="preserve">-Context </w:t>
-      </w:r>
-      <w:proofErr w:type="spellStart"/>
-      <w:r>
-        <w:t>AppDbContext</w:t>
-      </w:r>
-      <w:proofErr w:type="spellEnd"/>
+        <w:t>-Context AppDbContext</w:t>
+      </w:r>
     </w:p>
     <w:p>
       <w:pPr>
@@ -5258,7 +4015,6 @@
       <w:r>
         <w:t xml:space="preserve"> </w:t>
       </w:r>
-      <w:proofErr w:type="spellStart"/>
       <w:r>
         <w:rPr>
           <w:lang w:val="en-GB"/>
@@ -5271,44 +4027,11 @@
         </w:rPr>
         <w:t>RecruitmentBudget</w:t>
       </w:r>
-      <w:proofErr w:type="spellEnd"/>
-      <w:r>
-        <w:t xml:space="preserve"> -Context </w:t>
-      </w:r>
-      <w:proofErr w:type="spellStart"/>
-      <w:r>
-        <w:t>AppDbContext</w:t>
-      </w:r>
-      <w:proofErr w:type="spellEnd"/>
-      <w:r>
-        <w:t xml:space="preserve"> </w:t>
-      </w:r>
-      <w:r>
-        <w:t xml:space="preserve">-Project </w:t>
-      </w:r>
-      <w:proofErr w:type="spellStart"/>
-      <w:r>
-        <w:t>KenHRApp.Infrastructure</w:t>
-      </w:r>
-      <w:proofErr w:type="spellEnd"/>
-      <w:r>
-        <w:t xml:space="preserve"> -</w:t>
-      </w:r>
-      <w:proofErr w:type="spellStart"/>
-      <w:r>
-        <w:t>StartupProject</w:t>
-      </w:r>
-      <w:proofErr w:type="spellEnd"/>
-      <w:r>
-        <w:t xml:space="preserve"> </w:t>
-      </w:r>
-      <w:proofErr w:type="spellStart"/>
-      <w:r>
-        <w:t>KenHRApp.Web</w:t>
-      </w:r>
-      <w:proofErr w:type="spellEnd"/>
-      <w:r>
-        <w:t xml:space="preserve"> -Verbose</w:t>
+      <w:r>
+        <w:t xml:space="preserve"> -Context AppDbContext </w:t>
+      </w:r>
+      <w:r>
+        <w:t>-Project KenHRApp.Infrastructure -StartupProject KenHRApp.Web -Verbose</w:t>
       </w:r>
     </w:p>
     <w:p>
@@ -5319,13 +4042,8 @@
         <w:t xml:space="preserve">Update-Database </w:t>
       </w:r>
       <w:r>
-        <w:t xml:space="preserve">-Context </w:t>
-      </w:r>
-      <w:proofErr w:type="spellStart"/>
-      <w:r>
-        <w:t>AppDbContext</w:t>
-      </w:r>
-      <w:proofErr w:type="spellEnd"/>
+        <w:t>-Context AppDbContext</w:t>
+      </w:r>
     </w:p>
     <w:p>
       <w:pPr>
@@ -5459,7 +4177,6 @@
       <w:r>
         <w:t xml:space="preserve"> </w:t>
       </w:r>
-      <w:proofErr w:type="spellStart"/>
       <w:r>
         <w:rPr>
           <w:lang w:val="en-GB"/>
@@ -5478,44 +4195,11 @@
         </w:rPr>
         <w:t>RecruitmentBudget</w:t>
       </w:r>
-      <w:proofErr w:type="spellEnd"/>
-      <w:r>
-        <w:t xml:space="preserve"> -Context </w:t>
-      </w:r>
-      <w:proofErr w:type="spellStart"/>
-      <w:r>
-        <w:t>AppDbContext</w:t>
-      </w:r>
-      <w:proofErr w:type="spellEnd"/>
-      <w:r>
-        <w:t xml:space="preserve"> </w:t>
-      </w:r>
-      <w:r>
-        <w:t xml:space="preserve">-Project </w:t>
-      </w:r>
-      <w:proofErr w:type="spellStart"/>
-      <w:r>
-        <w:t>KenHRApp.Infrastructure</w:t>
-      </w:r>
-      <w:proofErr w:type="spellEnd"/>
-      <w:r>
-        <w:t xml:space="preserve"> -</w:t>
-      </w:r>
-      <w:proofErr w:type="spellStart"/>
-      <w:r>
-        <w:t>StartupProject</w:t>
-      </w:r>
-      <w:proofErr w:type="spellEnd"/>
-      <w:r>
-        <w:t xml:space="preserve"> </w:t>
-      </w:r>
-      <w:proofErr w:type="spellStart"/>
-      <w:r>
-        <w:t>KenHRApp.Web</w:t>
-      </w:r>
-      <w:proofErr w:type="spellEnd"/>
-      <w:r>
-        <w:t xml:space="preserve"> -Verbose</w:t>
+      <w:r>
+        <w:t xml:space="preserve"> -Context AppDbContext </w:t>
+      </w:r>
+      <w:r>
+        <w:t>-Project KenHRApp.Infrastructure -StartupProject KenHRApp.Web -Verbose</w:t>
       </w:r>
     </w:p>
     <w:p>
@@ -5526,13 +4210,8 @@
         <w:t xml:space="preserve">Update-Database </w:t>
       </w:r>
       <w:r>
-        <w:t xml:space="preserve">-Context </w:t>
-      </w:r>
-      <w:proofErr w:type="spellStart"/>
-      <w:r>
-        <w:t>AppDbContext</w:t>
-      </w:r>
-      <w:proofErr w:type="spellEnd"/>
+        <w:t>-Context AppDbContext</w:t>
+      </w:r>
     </w:p>
     <w:p>
       <w:pPr>
@@ -5623,15 +4302,7 @@
           <w:bCs/>
           <w:color w:val="EE0000"/>
         </w:rPr>
-        <w:t>2</w:t>
-      </w:r>
-      <w:r>
-        <w:rPr>
-          <w:b/>
-          <w:bCs/>
-          <w:color w:val="EE0000"/>
-        </w:rPr>
-        <w:t>7</w:t>
+        <w:t>27</w:t>
       </w:r>
     </w:p>
     <w:p>
@@ -5644,7 +4315,6 @@
       <w:r>
         <w:t xml:space="preserve"> </w:t>
       </w:r>
-      <w:proofErr w:type="spellStart"/>
       <w:r>
         <w:rPr>
           <w:lang w:val="en-GB"/>
@@ -5657,44 +4327,11 @@
         </w:rPr>
         <w:t>RecruitmentRequisition</w:t>
       </w:r>
-      <w:proofErr w:type="spellEnd"/>
-      <w:r>
-        <w:t xml:space="preserve"> -Context </w:t>
-      </w:r>
-      <w:proofErr w:type="spellStart"/>
-      <w:r>
-        <w:t>AppDbContext</w:t>
-      </w:r>
-      <w:proofErr w:type="spellEnd"/>
-      <w:r>
-        <w:t xml:space="preserve"> </w:t>
-      </w:r>
-      <w:r>
-        <w:t xml:space="preserve">-Project </w:t>
-      </w:r>
-      <w:proofErr w:type="spellStart"/>
-      <w:r>
-        <w:t>KenHRApp.Infrastructure</w:t>
-      </w:r>
-      <w:proofErr w:type="spellEnd"/>
-      <w:r>
-        <w:t xml:space="preserve"> -</w:t>
-      </w:r>
-      <w:proofErr w:type="spellStart"/>
-      <w:r>
-        <w:t>StartupProject</w:t>
-      </w:r>
-      <w:proofErr w:type="spellEnd"/>
-      <w:r>
-        <w:t xml:space="preserve"> </w:t>
-      </w:r>
-      <w:proofErr w:type="spellStart"/>
-      <w:r>
-        <w:t>KenHRApp.Web</w:t>
-      </w:r>
-      <w:proofErr w:type="spellEnd"/>
-      <w:r>
-        <w:t xml:space="preserve"> -Verbose</w:t>
+      <w:r>
+        <w:t xml:space="preserve"> -Context AppDbContext </w:t>
+      </w:r>
+      <w:r>
+        <w:t>-Project KenHRApp.Infrastructure -StartupProject KenHRApp.Web -Verbose</w:t>
       </w:r>
     </w:p>
     <w:p>
@@ -5705,13 +4342,8 @@
         <w:t xml:space="preserve">Update-Database </w:t>
       </w:r>
       <w:r>
-        <w:t xml:space="preserve">-Context </w:t>
-      </w:r>
-      <w:proofErr w:type="spellStart"/>
-      <w:r>
-        <w:t>AppDbContext</w:t>
-      </w:r>
-      <w:proofErr w:type="spellEnd"/>
+        <w:t>-Context AppDbContext</w:t>
+      </w:r>
     </w:p>
     <w:p>
       <w:pPr>
@@ -5751,9 +4383,15 @@
       </w:r>
       <w:r>
         <w:rPr>
-          <w:color w:val="EE0000"/>
-        </w:rPr>
-        <w:t>Pending</w:t>
+          <w:color w:val="00B050"/>
+        </w:rPr>
+        <w:t>Migration completed</w:t>
+      </w:r>
+      <w:r>
+        <w:rPr>
+          <w:color w:val="00B050"/>
+        </w:rPr>
+        <w:t xml:space="preserve"> (Date Completed: 04-Nov-2025)</w:t>
       </w:r>
     </w:p>
     <w:p>
@@ -5794,13 +4432,8 @@
     </w:p>
     <w:p>
       <w:r>
-        <w:t xml:space="preserve">Remove-Migration -Context </w:t>
-      </w:r>
-      <w:proofErr w:type="spellStart"/>
-      <w:r>
-        <w:t>AppDbContext</w:t>
-      </w:r>
-      <w:proofErr w:type="spellEnd"/>
+        <w:t>Remove-Migration -Context AppDbContext</w:t>
+      </w:r>
     </w:p>
     <w:p>
       <w:pPr>
@@ -5821,13 +4454,8 @@
     </w:p>
     <w:p>
       <w:r>
-        <w:t xml:space="preserve">Get-Migration -Context </w:t>
-      </w:r>
-      <w:proofErr w:type="spellStart"/>
-      <w:r>
-        <w:t>AppDbContext</w:t>
-      </w:r>
-      <w:proofErr w:type="spellEnd"/>
+        <w:t>Get-Migration -Context AppDbContext</w:t>
+      </w:r>
     </w:p>
     <w:p/>
     <w:p>
@@ -5869,23 +4497,7 @@
           <w:color w:val="EE0000"/>
           <w:lang w:val="en-GB"/>
         </w:rPr>
-        <w:t>Script-Migration -Idempotent -Output "Migrations\</w:t>
-      </w:r>
-      <w:proofErr w:type="spellStart"/>
-      <w:r>
-        <w:rPr>
-          <w:color w:val="EE0000"/>
-          <w:lang w:val="en-GB"/>
-        </w:rPr>
-        <w:t>Last.sql</w:t>
-      </w:r>
-      <w:proofErr w:type="spellEnd"/>
-      <w:r>
-        <w:rPr>
-          <w:color w:val="EE0000"/>
-          <w:lang w:val="en-GB"/>
-        </w:rPr>
-        <w:t>"</w:t>
+        <w:t>Script-Migration -Idempotent -Output "Migrations\Last.sql"</w:t>
       </w:r>
     </w:p>
     <w:p>
@@ -5907,23 +4519,7 @@
           <w:color w:val="EE0000"/>
           <w:lang w:val="en-GB"/>
         </w:rPr>
-        <w:t xml:space="preserve">-Context </w:t>
-      </w:r>
-      <w:proofErr w:type="spellStart"/>
-      <w:r>
-        <w:rPr>
-          <w:color w:val="EE0000"/>
-          <w:lang w:val="en-GB"/>
-        </w:rPr>
-        <w:t>AppDbContext</w:t>
-      </w:r>
-      <w:proofErr w:type="spellEnd"/>
-      <w:r>
-        <w:rPr>
-          <w:color w:val="EE0000"/>
-          <w:lang w:val="en-GB"/>
-        </w:rPr>
-        <w:t xml:space="preserve"> </w:t>
+        <w:t xml:space="preserve">-Context AppDbContext </w:t>
       </w:r>
       <w:r>
         <w:rPr>
@@ -5937,39 +4533,14 @@
           <w:color w:val="EE0000"/>
           <w:lang w:val="en-GB"/>
         </w:rPr>
-        <w:t>.\</w:t>
-      </w:r>
-      <w:proofErr w:type="spellStart"/>
-      <w:r>
-        <w:rPr>
-          <w:color w:val="EE0000"/>
-          <w:lang w:val="en-GB"/>
-        </w:rPr>
-        <w:t>MigrationScripts</w:t>
-      </w:r>
-      <w:proofErr w:type="spellEnd"/>
-      <w:r>
-        <w:rPr>
-          <w:color w:val="EE0000"/>
-          <w:lang w:val="en-GB"/>
-        </w:rPr>
-        <w:t>\</w:t>
-      </w:r>
-      <w:proofErr w:type="spellStart"/>
-      <w:r>
-        <w:rPr>
-          <w:color w:val="EE0000"/>
-          <w:lang w:val="en-GB"/>
-        </w:rPr>
-        <w:t>Last.sql</w:t>
-      </w:r>
-      <w:proofErr w:type="spellEnd"/>
-      <w:r>
-        <w:rPr>
-          <w:color w:val="EE0000"/>
-          <w:lang w:val="en-GB"/>
-        </w:rPr>
-        <w:t>"</w:t>
+        <w:t>.\MigrationScripts</w:t>
+      </w:r>
+      <w:r>
+        <w:rPr>
+          <w:color w:val="EE0000"/>
+          <w:lang w:val="en-GB"/>
+        </w:rPr>
+        <w:t>\Last.sql"</w:t>
       </w:r>
     </w:p>
     <w:p>
@@ -6050,80 +4621,16 @@
           <w:bCs/>
           <w:color w:val="EE0000"/>
         </w:rPr>
-        <w:t xml:space="preserve"> from first migration up to the latest one. Note that the output </w:t>
-      </w:r>
-      <w:proofErr w:type="spellStart"/>
-      <w:r>
-        <w:rPr>
-          <w:b/>
-          <w:bCs/>
-          <w:color w:val="EE0000"/>
-        </w:rPr>
-        <w:t>sql</w:t>
-      </w:r>
-      <w:proofErr w:type="spellEnd"/>
-      <w:r>
-        <w:rPr>
-          <w:b/>
-          <w:bCs/>
-          <w:color w:val="EE0000"/>
-        </w:rPr>
-        <w:t xml:space="preserve"> file will be generated in the following folder: </w:t>
-      </w:r>
-      <w:r>
-        <w:rPr>
-          <w:b/>
-          <w:bCs/>
-          <w:color w:val="EE0000"/>
-        </w:rPr>
-        <w:t>C:\NET Projects\</w:t>
-      </w:r>
-      <w:proofErr w:type="spellStart"/>
-      <w:r>
-        <w:rPr>
-          <w:b/>
-          <w:bCs/>
-          <w:color w:val="EE0000"/>
-        </w:rPr>
-        <w:t>KenHRSolution</w:t>
-      </w:r>
-      <w:proofErr w:type="spellEnd"/>
-      <w:r>
-        <w:rPr>
-          <w:b/>
-          <w:bCs/>
-          <w:color w:val="EE0000"/>
-        </w:rPr>
-        <w:t>\</w:t>
-      </w:r>
-      <w:proofErr w:type="spellStart"/>
-      <w:r>
-        <w:rPr>
-          <w:b/>
-          <w:bCs/>
-          <w:color w:val="EE0000"/>
-        </w:rPr>
-        <w:t>KenHRApp</w:t>
-      </w:r>
-      <w:proofErr w:type="spellEnd"/>
-      <w:r>
-        <w:rPr>
-          <w:b/>
-          <w:bCs/>
-          <w:color w:val="EE0000"/>
-        </w:rPr>
-        <w:t>\</w:t>
-      </w:r>
-      <w:proofErr w:type="spellStart"/>
-      <w:r>
-        <w:rPr>
-          <w:b/>
-          <w:bCs/>
-          <w:color w:val="EE0000"/>
-        </w:rPr>
-        <w:t>MigrationScripts</w:t>
-      </w:r>
-      <w:proofErr w:type="spellEnd"/>
+        <w:t xml:space="preserve"> from first migration up to the latest one. Note that the output sql file will be generated in the following folder: </w:t>
+      </w:r>
+      <w:r>
+        <w:rPr>
+          <w:b/>
+          <w:bCs/>
+          <w:color w:val="EE0000"/>
+        </w:rPr>
+        <w:t>C:\NET Projects\KenHRSolution\KenHRApp\MigrationScripts</w:t>
+      </w:r>
       <w:r>
         <w:rPr>
           <w:b/>
@@ -6174,63 +4681,7 @@
         <w:rPr>
           <w:lang w:val="en-GB"/>
         </w:rPr>
-        <w:t xml:space="preserve">cript-Migration -From 0 -To </w:t>
-      </w:r>
-      <w:proofErr w:type="spellStart"/>
-      <w:r>
-        <w:rPr>
-          <w:lang w:val="en-GB"/>
-        </w:rPr>
-        <w:t>ModifyEmployeeModel</w:t>
-      </w:r>
-      <w:proofErr w:type="spellEnd"/>
-      <w:r>
-        <w:rPr>
-          <w:lang w:val="en-GB"/>
-        </w:rPr>
-        <w:t xml:space="preserve"> -Context </w:t>
-      </w:r>
-      <w:proofErr w:type="spellStart"/>
-      <w:r>
-        <w:rPr>
-          <w:lang w:val="en-GB"/>
-        </w:rPr>
-        <w:t>AppDbContext</w:t>
-      </w:r>
-      <w:proofErr w:type="spellEnd"/>
-      <w:r>
-        <w:rPr>
-          <w:lang w:val="en-GB"/>
-        </w:rPr>
-        <w:t xml:space="preserve"> -Output ".\</w:t>
-      </w:r>
-      <w:proofErr w:type="spellStart"/>
-      <w:r>
-        <w:rPr>
-          <w:lang w:val="en-GB"/>
-        </w:rPr>
-        <w:t>MigrationScripts</w:t>
-      </w:r>
-      <w:proofErr w:type="spellEnd"/>
-      <w:r>
-        <w:rPr>
-          <w:lang w:val="en-GB"/>
-        </w:rPr>
-        <w:t>\</w:t>
-      </w:r>
-      <w:proofErr w:type="spellStart"/>
-      <w:r>
-        <w:rPr>
-          <w:lang w:val="en-GB"/>
-        </w:rPr>
-        <w:t>ModifyEmployeeModel.sql</w:t>
-      </w:r>
-      <w:proofErr w:type="spellEnd"/>
-      <w:r>
-        <w:rPr>
-          <w:lang w:val="en-GB"/>
-        </w:rPr>
-        <w:t>"</w:t>
+        <w:t>cript-Migration -From 0 -To ModifyEmployeeModel -Context AppDbContext -Output ".\MigrationScripts\ModifyEmployeeModel.sql"</w:t>
       </w:r>
     </w:p>
     <w:p>
@@ -6306,25 +4757,21 @@
         </w:rPr>
         <w:t xml:space="preserve"> Create SQL migration script from “</w:t>
       </w:r>
-      <w:proofErr w:type="spellStart"/>
       <w:r>
         <w:rPr>
           <w:lang w:val="en-GB"/>
         </w:rPr>
         <w:t>ModifyEmployeeModel</w:t>
       </w:r>
-      <w:proofErr w:type="spellEnd"/>
       <w:r>
         <w:rPr>
           <w:lang w:val="en-GB"/>
         </w:rPr>
         <w:t>” to “</w:t>
       </w:r>
-      <w:proofErr w:type="spellStart"/>
       <w:r>
         <w:t>AddDepartmentMaster</w:t>
       </w:r>
-      <w:proofErr w:type="spellEnd"/>
       <w:r>
         <w:rPr>
           <w:lang w:val="en-GB"/>
@@ -6358,22 +4805,18 @@
       <w:r>
         <w:t xml:space="preserve">Script-Migration -From </w:t>
       </w:r>
-      <w:proofErr w:type="spellStart"/>
       <w:r>
         <w:rPr>
           <w:lang w:val="en-GB"/>
         </w:rPr>
         <w:t>ModifyEmployeeModel</w:t>
       </w:r>
-      <w:proofErr w:type="spellEnd"/>
       <w:r>
         <w:t xml:space="preserve"> -To </w:t>
       </w:r>
-      <w:proofErr w:type="spellStart"/>
       <w:r>
         <w:t>AddDepartmentMaster</w:t>
       </w:r>
-      <w:proofErr w:type="spellEnd"/>
       <w:r>
         <w:t xml:space="preserve"> </w:t>
       </w:r>
@@ -6381,16 +4824,8 @@
         <w:rPr>
           <w:lang w:val="en-GB"/>
         </w:rPr>
-        <w:t xml:space="preserve">-Context </w:t>
-      </w:r>
-      <w:proofErr w:type="spellStart"/>
-      <w:r>
-        <w:rPr>
-          <w:lang w:val="en-GB"/>
-        </w:rPr>
-        <w:t>AppDbContext</w:t>
-      </w:r>
-      <w:proofErr w:type="spellEnd"/>
+        <w:t>-Context AppDbContext</w:t>
+      </w:r>
       <w:r>
         <w:t xml:space="preserve"> -Output </w:t>
       </w:r>
@@ -6398,46 +4833,16 @@
         <w:rPr>
           <w:lang w:val="en-GB"/>
         </w:rPr>
-        <w:t>".\</w:t>
-      </w:r>
-      <w:proofErr w:type="spellStart"/>
-      <w:r>
-        <w:rPr>
-          <w:lang w:val="en-GB"/>
-        </w:rPr>
-        <w:t>MigrationScripts</w:t>
-      </w:r>
-      <w:proofErr w:type="spellEnd"/>
-      <w:r>
-        <w:rPr>
-          <w:lang w:val="en-GB"/>
-        </w:rPr>
-        <w:t>\</w:t>
-      </w:r>
-      <w:proofErr w:type="spellStart"/>
+        <w:t>".\MigrationScripts\</w:t>
+      </w:r>
       <w:r>
         <w:t>AddDepartmentMaster</w:t>
       </w:r>
-      <w:proofErr w:type="spellEnd"/>
-      <w:r>
-        <w:rPr>
-          <w:lang w:val="en-GB"/>
-        </w:rPr>
-        <w:t>.</w:t>
-      </w:r>
-      <w:proofErr w:type="spellStart"/>
-      <w:r>
-        <w:rPr>
-          <w:lang w:val="en-GB"/>
-        </w:rPr>
-        <w:t>sql</w:t>
-      </w:r>
-      <w:proofErr w:type="spellEnd"/>
-      <w:r>
-        <w:rPr>
-          <w:lang w:val="en-GB"/>
-        </w:rPr>
-        <w:t>"</w:t>
+      <w:r>
+        <w:rPr>
+          <w:lang w:val="en-GB"/>
+        </w:rPr>
+        <w:t>.sql"</w:t>
       </w:r>
     </w:p>
     <w:p>
@@ -6516,28 +4921,24 @@
         </w:rPr>
         <w:t xml:space="preserve"> Create SQL migration script from “</w:t>
       </w:r>
-      <w:proofErr w:type="spellStart"/>
       <w:r>
         <w:rPr>
           <w:lang w:val="en-GB"/>
         </w:rPr>
         <w:t>AddDepartmentMaster</w:t>
       </w:r>
-      <w:proofErr w:type="spellEnd"/>
       <w:r>
         <w:rPr>
           <w:lang w:val="en-GB"/>
         </w:rPr>
         <w:t>” to “</w:t>
       </w:r>
-      <w:proofErr w:type="spellStart"/>
       <w:r>
         <w:rPr>
           <w:lang w:val="en-GB"/>
         </w:rPr>
         <w:t>AddNewFieldsToEmployeeModel</w:t>
       </w:r>
-      <w:proofErr w:type="spellEnd"/>
       <w:r>
         <w:rPr>
           <w:lang w:val="en-GB"/>
@@ -6571,28 +4972,24 @@
       <w:r>
         <w:t xml:space="preserve">Script-Migration -From </w:t>
       </w:r>
-      <w:proofErr w:type="spellStart"/>
       <w:r>
         <w:rPr>
           <w:lang w:val="en-GB"/>
         </w:rPr>
         <w:t>AddDepartmentMaster</w:t>
       </w:r>
-      <w:proofErr w:type="spellEnd"/>
       <w:r>
         <w:t xml:space="preserve"> </w:t>
       </w:r>
       <w:r>
         <w:t xml:space="preserve">-To </w:t>
       </w:r>
-      <w:proofErr w:type="spellStart"/>
       <w:r>
         <w:rPr>
           <w:lang w:val="en-GB"/>
         </w:rPr>
         <w:t>AddNewFieldsToEmployeeModel</w:t>
       </w:r>
-      <w:proofErr w:type="spellEnd"/>
       <w:r>
         <w:rPr>
           <w:lang w:val="en-GB"/>
@@ -6603,16 +5000,8 @@
         <w:rPr>
           <w:lang w:val="en-GB"/>
         </w:rPr>
-        <w:t xml:space="preserve">-Context </w:t>
-      </w:r>
-      <w:proofErr w:type="spellStart"/>
-      <w:r>
-        <w:rPr>
-          <w:lang w:val="en-GB"/>
-        </w:rPr>
-        <w:t>AppDbContext</w:t>
-      </w:r>
-      <w:proofErr w:type="spellEnd"/>
+        <w:t>-Context AppDbContext</w:t>
+      </w:r>
       <w:r>
         <w:t xml:space="preserve"> -Output </w:t>
       </w:r>
@@ -6620,23 +5009,8 @@
         <w:rPr>
           <w:lang w:val="en-GB"/>
         </w:rPr>
-        <w:t>".\</w:t>
-      </w:r>
-      <w:proofErr w:type="spellStart"/>
-      <w:r>
-        <w:rPr>
-          <w:lang w:val="en-GB"/>
-        </w:rPr>
-        <w:t>MigrationScripts</w:t>
-      </w:r>
-      <w:proofErr w:type="spellEnd"/>
-      <w:r>
-        <w:rPr>
-          <w:lang w:val="en-GB"/>
-        </w:rPr>
-        <w:t>\</w:t>
-      </w:r>
-      <w:proofErr w:type="spellStart"/>
+        <w:t>".\MigrationScripts\</w:t>
+      </w:r>
       <w:r>
         <w:rPr>
           <w:lang w:val="en-GB"/>
@@ -6647,14 +5021,7 @@
         <w:rPr>
           <w:lang w:val="en-GB"/>
         </w:rPr>
-        <w:t>.sql</w:t>
-      </w:r>
-      <w:proofErr w:type="spellEnd"/>
-      <w:r>
-        <w:rPr>
-          <w:lang w:val="en-GB"/>
-        </w:rPr>
-        <w:t>"</w:t>
+        <w:t>.sql"</w:t>
       </w:r>
     </w:p>
     <w:p>
@@ -6741,33 +5108,21 @@
         </w:rPr>
         <w:t xml:space="preserve"> Create SQL migration script from “</w:t>
       </w:r>
-      <w:proofErr w:type="spellStart"/>
       <w:r>
         <w:rPr>
           <w:lang w:val="en-GB"/>
         </w:rPr>
         <w:t>AddNewFieldsToEmployeeModel</w:t>
       </w:r>
-      <w:proofErr w:type="spellEnd"/>
-      <w:r>
-        <w:rPr>
-          <w:lang w:val="en-GB"/>
-        </w:rPr>
-        <w:t xml:space="preserve">” </w:t>
-      </w:r>
-      <w:proofErr w:type="gramStart"/>
-      <w:r>
-        <w:rPr>
-          <w:lang w:val="en-GB"/>
-        </w:rPr>
-        <w:t>to  “</w:t>
-      </w:r>
-      <w:proofErr w:type="spellStart"/>
-      <w:proofErr w:type="gramEnd"/>
+      <w:r>
+        <w:rPr>
+          <w:lang w:val="en-GB"/>
+        </w:rPr>
+        <w:t>” to  “</w:t>
+      </w:r>
       <w:r>
         <w:t>UpdateFieldsEmployeeModel</w:t>
       </w:r>
-      <w:proofErr w:type="spellEnd"/>
       <w:r>
         <w:rPr>
           <w:lang w:val="en-GB"/>
@@ -6801,22 +5156,18 @@
       <w:r>
         <w:t xml:space="preserve">Script-Migration -From </w:t>
       </w:r>
-      <w:proofErr w:type="spellStart"/>
       <w:r>
         <w:rPr>
           <w:lang w:val="en-GB"/>
         </w:rPr>
         <w:t>AddNewFieldsToEmployeeModel</w:t>
       </w:r>
-      <w:proofErr w:type="spellEnd"/>
       <w:r>
         <w:t xml:space="preserve"> -To </w:t>
       </w:r>
-      <w:proofErr w:type="spellStart"/>
       <w:r>
         <w:t>UpdateFieldsEmployeeModel</w:t>
       </w:r>
-      <w:proofErr w:type="spellEnd"/>
       <w:r>
         <w:rPr>
           <w:lang w:val="en-GB"/>
@@ -6827,16 +5178,8 @@
         <w:rPr>
           <w:lang w:val="en-GB"/>
         </w:rPr>
-        <w:t xml:space="preserve">-Context </w:t>
-      </w:r>
-      <w:proofErr w:type="spellStart"/>
-      <w:r>
-        <w:rPr>
-          <w:lang w:val="en-GB"/>
-        </w:rPr>
-        <w:t>AppDbContext</w:t>
-      </w:r>
-      <w:proofErr w:type="spellEnd"/>
+        <w:t>-Context AppDbContext</w:t>
+      </w:r>
       <w:r>
         <w:t xml:space="preserve"> -Output </w:t>
       </w:r>
@@ -6844,46 +5187,16 @@
         <w:rPr>
           <w:lang w:val="en-GB"/>
         </w:rPr>
-        <w:t>".\</w:t>
-      </w:r>
-      <w:proofErr w:type="spellStart"/>
-      <w:r>
-        <w:rPr>
-          <w:lang w:val="en-GB"/>
-        </w:rPr>
-        <w:t>MigrationScripts</w:t>
-      </w:r>
-      <w:proofErr w:type="spellEnd"/>
-      <w:r>
-        <w:rPr>
-          <w:lang w:val="en-GB"/>
-        </w:rPr>
-        <w:t>\</w:t>
-      </w:r>
-      <w:proofErr w:type="spellStart"/>
+        <w:t>".\MigrationScripts\</w:t>
+      </w:r>
       <w:r>
         <w:t>UpdateFieldsEmployeeModel</w:t>
       </w:r>
-      <w:proofErr w:type="spellEnd"/>
-      <w:r>
-        <w:rPr>
-          <w:lang w:val="en-GB"/>
-        </w:rPr>
-        <w:t>.</w:t>
-      </w:r>
-      <w:proofErr w:type="spellStart"/>
-      <w:r>
-        <w:rPr>
-          <w:lang w:val="en-GB"/>
-        </w:rPr>
-        <w:t>sql</w:t>
-      </w:r>
-      <w:proofErr w:type="spellEnd"/>
-      <w:r>
-        <w:rPr>
-          <w:lang w:val="en-GB"/>
-        </w:rPr>
-        <w:t>"</w:t>
+      <w:r>
+        <w:rPr>
+          <w:lang w:val="en-GB"/>
+        </w:rPr>
+        <w:t>.sql"</w:t>
       </w:r>
     </w:p>
     <w:p>
@@ -6966,30 +5279,18 @@
         </w:rPr>
         <w:t xml:space="preserve"> Create SQL migration script from “</w:t>
       </w:r>
-      <w:proofErr w:type="spellStart"/>
       <w:r>
         <w:t>UpdateFieldsEmployeeModel</w:t>
       </w:r>
-      <w:proofErr w:type="spellEnd"/>
-      <w:r>
-        <w:rPr>
-          <w:lang w:val="en-GB"/>
-        </w:rPr>
-        <w:t xml:space="preserve">” </w:t>
-      </w:r>
-      <w:proofErr w:type="gramStart"/>
-      <w:r>
-        <w:rPr>
-          <w:lang w:val="en-GB"/>
-        </w:rPr>
-        <w:t>to  “</w:t>
-      </w:r>
-      <w:proofErr w:type="spellStart"/>
-      <w:proofErr w:type="gramEnd"/>
+      <w:r>
+        <w:rPr>
+          <w:lang w:val="en-GB"/>
+        </w:rPr>
+        <w:t>” to  “</w:t>
+      </w:r>
       <w:r>
         <w:t>UpdatePresentPermanentCountry</w:t>
       </w:r>
-      <w:proofErr w:type="spellEnd"/>
       <w:r>
         <w:rPr>
           <w:lang w:val="en-GB"/>
@@ -7023,19 +5324,15 @@
       <w:r>
         <w:t xml:space="preserve">Script-Migration -From </w:t>
       </w:r>
-      <w:proofErr w:type="spellStart"/>
       <w:r>
         <w:t>UpdateFieldsEmployeeModel</w:t>
       </w:r>
-      <w:proofErr w:type="spellEnd"/>
       <w:r>
         <w:t xml:space="preserve"> -To </w:t>
       </w:r>
-      <w:proofErr w:type="spellStart"/>
       <w:r>
         <w:t>UpdatePresentPermanentCountry</w:t>
       </w:r>
-      <w:proofErr w:type="spellEnd"/>
       <w:r>
         <w:rPr>
           <w:lang w:val="en-GB"/>
@@ -7046,16 +5343,8 @@
         <w:rPr>
           <w:lang w:val="en-GB"/>
         </w:rPr>
-        <w:t xml:space="preserve">-Context </w:t>
-      </w:r>
-      <w:proofErr w:type="spellStart"/>
-      <w:r>
-        <w:rPr>
-          <w:lang w:val="en-GB"/>
-        </w:rPr>
-        <w:t>AppDbContext</w:t>
-      </w:r>
-      <w:proofErr w:type="spellEnd"/>
+        <w:t>-Context AppDbContext</w:t>
+      </w:r>
       <w:r>
         <w:t xml:space="preserve"> -Output </w:t>
       </w:r>
@@ -7063,46 +5352,16 @@
         <w:rPr>
           <w:lang w:val="en-GB"/>
         </w:rPr>
-        <w:t>".\</w:t>
-      </w:r>
-      <w:proofErr w:type="spellStart"/>
-      <w:r>
-        <w:rPr>
-          <w:lang w:val="en-GB"/>
-        </w:rPr>
-        <w:t>MigrationScripts</w:t>
-      </w:r>
-      <w:proofErr w:type="spellEnd"/>
-      <w:r>
-        <w:rPr>
-          <w:lang w:val="en-GB"/>
-        </w:rPr>
-        <w:t>\</w:t>
-      </w:r>
-      <w:proofErr w:type="spellStart"/>
+        <w:t>".\MigrationScripts\</w:t>
+      </w:r>
       <w:r>
         <w:t>UpdatePresentPermanentCountry</w:t>
       </w:r>
-      <w:proofErr w:type="spellEnd"/>
-      <w:r>
-        <w:rPr>
-          <w:lang w:val="en-GB"/>
-        </w:rPr>
-        <w:t>.</w:t>
-      </w:r>
-      <w:proofErr w:type="spellStart"/>
-      <w:r>
-        <w:rPr>
-          <w:lang w:val="en-GB"/>
-        </w:rPr>
-        <w:t>sql</w:t>
-      </w:r>
-      <w:proofErr w:type="spellEnd"/>
-      <w:r>
-        <w:rPr>
-          <w:lang w:val="en-GB"/>
-        </w:rPr>
-        <w:t>"</w:t>
+      <w:r>
+        <w:rPr>
+          <w:lang w:val="en-GB"/>
+        </w:rPr>
+        <w:t>.sql"</w:t>
       </w:r>
     </w:p>
     <w:p>
@@ -7198,29 +5457,18 @@
         </w:rPr>
         <w:t xml:space="preserve"> Create SQL migration script from “</w:t>
       </w:r>
-      <w:proofErr w:type="spellStart"/>
       <w:r>
         <w:t>UpdatePresentPermanentCountry</w:t>
       </w:r>
-      <w:proofErr w:type="spellEnd"/>
-      <w:r>
-        <w:rPr>
-          <w:lang w:val="en-GB"/>
-        </w:rPr>
-        <w:t xml:space="preserve">” </w:t>
-      </w:r>
-      <w:proofErr w:type="gramStart"/>
-      <w:r>
-        <w:rPr>
-          <w:lang w:val="en-GB"/>
-        </w:rPr>
-        <w:t>to  “</w:t>
-      </w:r>
-      <w:proofErr w:type="gramEnd"/>
+      <w:r>
+        <w:rPr>
+          <w:lang w:val="en-GB"/>
+        </w:rPr>
+        <w:t>” to  “</w:t>
+      </w:r>
       <w:r>
         <w:t>Update</w:t>
       </w:r>
-      <w:proofErr w:type="spellStart"/>
       <w:r>
         <w:rPr>
           <w:lang w:val="en-GB"/>
@@ -7231,138 +5479,91 @@
         <w:rPr>
           <w:lang w:val="en-GB"/>
         </w:rPr>
+        <w:t>Entity”</w:t>
+      </w:r>
+    </w:p>
+    <w:p>
+      <w:pPr>
+        <w:ind w:left="720"/>
+        <w:rPr>
+          <w:b/>
+          <w:bCs/>
+        </w:rPr>
+      </w:pPr>
+      <w:r>
+        <w:rPr>
+          <w:b/>
+          <w:bCs/>
+        </w:rPr>
+        <w:t>PMC script:</w:t>
+      </w:r>
+    </w:p>
+    <w:p>
+      <w:pPr>
+        <w:ind w:left="720"/>
+        <w:rPr>
+          <w:lang w:val="en-GB"/>
+        </w:rPr>
+      </w:pPr>
+      <w:r>
+        <w:t xml:space="preserve">Script-Migration -From </w:t>
+      </w:r>
+      <w:r>
+        <w:t>UpdatePresentPermanentCountry</w:t>
+      </w:r>
+      <w:r>
+        <w:t xml:space="preserve"> -To </w:t>
+      </w:r>
+      <w:r>
+        <w:t>Update</w:t>
+      </w:r>
+      <w:r>
+        <w:rPr>
+          <w:lang w:val="en-GB"/>
+        </w:rPr>
+        <w:t>EmergencyContact</w:t>
+      </w:r>
+      <w:r>
+        <w:rPr>
+          <w:lang w:val="en-GB"/>
+        </w:rPr>
+        <w:t xml:space="preserve">Entity </w:t>
+      </w:r>
+      <w:r>
+        <w:rPr>
+          <w:lang w:val="en-GB"/>
+        </w:rPr>
+        <w:t>-Context AppDbContext</w:t>
+      </w:r>
+      <w:r>
+        <w:t xml:space="preserve"> -Output </w:t>
+      </w:r>
+      <w:r>
+        <w:rPr>
+          <w:lang w:val="en-GB"/>
+        </w:rPr>
+        <w:t>".\MigrationScripts\</w:t>
+      </w:r>
+      <w:r>
+        <w:t>Update</w:t>
+      </w:r>
+      <w:r>
+        <w:rPr>
+          <w:lang w:val="en-GB"/>
+        </w:rPr>
+        <w:t>EmergencyContact</w:t>
+      </w:r>
+      <w:r>
+        <w:rPr>
+          <w:lang w:val="en-GB"/>
+        </w:rPr>
         <w:t>Entity</w:t>
       </w:r>
-      <w:proofErr w:type="spellEnd"/>
-      <w:r>
-        <w:rPr>
-          <w:lang w:val="en-GB"/>
-        </w:rPr>
-        <w:t>”</w:t>
-      </w:r>
-    </w:p>
-    <w:p>
-      <w:pPr>
-        <w:ind w:left="720"/>
-        <w:rPr>
-          <w:b/>
-          <w:bCs/>
-        </w:rPr>
-      </w:pPr>
-      <w:r>
-        <w:rPr>
-          <w:b/>
-          <w:bCs/>
-        </w:rPr>
-        <w:t>PMC script:</w:t>
-      </w:r>
-    </w:p>
-    <w:p>
-      <w:pPr>
-        <w:ind w:left="720"/>
-        <w:rPr>
-          <w:lang w:val="en-GB"/>
-        </w:rPr>
-      </w:pPr>
-      <w:r>
-        <w:t xml:space="preserve">Script-Migration -From </w:t>
-      </w:r>
-      <w:proofErr w:type="spellStart"/>
-      <w:r>
-        <w:t>UpdatePresentPermanentCountry</w:t>
-      </w:r>
-      <w:proofErr w:type="spellEnd"/>
-      <w:r>
-        <w:t xml:space="preserve"> -To </w:t>
-      </w:r>
-      <w:r>
-        <w:t>Update</w:t>
-      </w:r>
-      <w:proofErr w:type="spellStart"/>
-      <w:r>
-        <w:rPr>
-          <w:lang w:val="en-GB"/>
-        </w:rPr>
-        <w:t>EmergencyContact</w:t>
-      </w:r>
-      <w:r>
-        <w:rPr>
-          <w:lang w:val="en-GB"/>
-        </w:rPr>
-        <w:t>Entity</w:t>
-      </w:r>
-      <w:proofErr w:type="spellEnd"/>
-      <w:r>
-        <w:rPr>
-          <w:lang w:val="en-GB"/>
-        </w:rPr>
-        <w:t xml:space="preserve"> </w:t>
-      </w:r>
-      <w:r>
-        <w:rPr>
-          <w:lang w:val="en-GB"/>
-        </w:rPr>
-        <w:t xml:space="preserve">-Context </w:t>
-      </w:r>
-      <w:proofErr w:type="spellStart"/>
-      <w:r>
-        <w:rPr>
-          <w:lang w:val="en-GB"/>
-        </w:rPr>
-        <w:t>AppDbContext</w:t>
-      </w:r>
-      <w:proofErr w:type="spellEnd"/>
-      <w:r>
-        <w:t xml:space="preserve"> -Output </w:t>
-      </w:r>
-      <w:r>
-        <w:rPr>
-          <w:lang w:val="en-GB"/>
-        </w:rPr>
-        <w:t>".\</w:t>
-      </w:r>
-      <w:proofErr w:type="spellStart"/>
-      <w:r>
-        <w:rPr>
-          <w:lang w:val="en-GB"/>
-        </w:rPr>
-        <w:t>MigrationScripts</w:t>
-      </w:r>
-      <w:proofErr w:type="spellEnd"/>
-      <w:r>
-        <w:rPr>
-          <w:lang w:val="en-GB"/>
-        </w:rPr>
-        <w:t>\</w:t>
-      </w:r>
-      <w:r>
-        <w:t>Update</w:t>
-      </w:r>
-      <w:proofErr w:type="spellStart"/>
-      <w:r>
-        <w:rPr>
-          <w:lang w:val="en-GB"/>
-        </w:rPr>
-        <w:t>EmergencyContact</w:t>
-      </w:r>
-      <w:r>
-        <w:rPr>
-          <w:lang w:val="en-GB"/>
-        </w:rPr>
-        <w:t>Entity</w:t>
-      </w:r>
-      <w:r>
-        <w:rPr>
-          <w:lang w:val="en-GB"/>
-        </w:rPr>
-        <w:t>.sql</w:t>
-      </w:r>
-      <w:proofErr w:type="spellEnd"/>
-      <w:r>
-        <w:rPr>
-          <w:lang w:val="en-GB"/>
-        </w:rPr>
-        <w:t>"</w:t>
+      <w:r>
+        <w:rPr>
+          <w:lang w:val="en-GB"/>
+        </w:rPr>
+        <w:t>.sql"</w:t>
       </w:r>
     </w:p>
     <w:p>
@@ -7462,7 +5663,6 @@
       <w:r>
         <w:t>Update</w:t>
       </w:r>
-      <w:proofErr w:type="spellStart"/>
       <w:r>
         <w:rPr>
           <w:lang w:val="en-GB"/>
@@ -7473,31 +5673,14 @@
         <w:rPr>
           <w:lang w:val="en-GB"/>
         </w:rPr>
-        <w:t>Entity</w:t>
-      </w:r>
-      <w:proofErr w:type="spellEnd"/>
-      <w:r>
-        <w:rPr>
-          <w:lang w:val="en-GB"/>
-        </w:rPr>
-        <w:t xml:space="preserve">” </w:t>
-      </w:r>
-      <w:proofErr w:type="gramStart"/>
-      <w:r>
-        <w:rPr>
-          <w:lang w:val="en-GB"/>
-        </w:rPr>
-        <w:t>to  “</w:t>
-      </w:r>
-      <w:proofErr w:type="spellStart"/>
-      <w:proofErr w:type="gramEnd"/>
+        <w:t>Entity” to  “</w:t>
+      </w:r>
       <w:r>
         <w:rPr>
           <w:lang w:val="en-GB"/>
         </w:rPr>
         <w:t>UpdateIdentityProofEntity</w:t>
       </w:r>
-      <w:proofErr w:type="spellEnd"/>
       <w:r>
         <w:rPr>
           <w:lang w:val="en-GB"/>
@@ -7535,7 +5718,6 @@
       <w:r>
         <w:t>Update</w:t>
       </w:r>
-      <w:proofErr w:type="spellStart"/>
       <w:r>
         <w:rPr>
           <w:lang w:val="en-GB"/>
@@ -7548,18 +5730,15 @@
         </w:rPr>
         <w:t>Entity</w:t>
       </w:r>
-      <w:proofErr w:type="spellEnd"/>
       <w:r>
         <w:t xml:space="preserve"> -To </w:t>
       </w:r>
-      <w:proofErr w:type="spellStart"/>
       <w:r>
         <w:rPr>
           <w:lang w:val="en-GB"/>
         </w:rPr>
         <w:t>UpdateIdentityProofEntity</w:t>
       </w:r>
-      <w:proofErr w:type="spellEnd"/>
       <w:r>
         <w:rPr>
           <w:lang w:val="en-GB"/>
@@ -7570,16 +5749,8 @@
         <w:rPr>
           <w:lang w:val="en-GB"/>
         </w:rPr>
-        <w:t xml:space="preserve">-Context </w:t>
-      </w:r>
-      <w:proofErr w:type="spellStart"/>
-      <w:r>
-        <w:rPr>
-          <w:lang w:val="en-GB"/>
-        </w:rPr>
-        <w:t>AppDbContext</w:t>
-      </w:r>
-      <w:proofErr w:type="spellEnd"/>
+        <w:t>-Context AppDbContext</w:t>
+      </w:r>
       <w:r>
         <w:t xml:space="preserve"> -Output </w:t>
       </w:r>
@@ -7587,23 +5758,8 @@
         <w:rPr>
           <w:lang w:val="en-GB"/>
         </w:rPr>
-        <w:t>".\</w:t>
-      </w:r>
-      <w:proofErr w:type="spellStart"/>
-      <w:r>
-        <w:rPr>
-          <w:lang w:val="en-GB"/>
-        </w:rPr>
-        <w:t>MigrationScripts</w:t>
-      </w:r>
-      <w:proofErr w:type="spellEnd"/>
-      <w:r>
-        <w:rPr>
-          <w:lang w:val="en-GB"/>
-        </w:rPr>
-        <w:t>\</w:t>
-      </w:r>
-      <w:proofErr w:type="spellStart"/>
+        <w:t>".\MigrationScripts\</w:t>
+      </w:r>
       <w:r>
         <w:rPr>
           <w:lang w:val="en-GB"/>
@@ -7614,14 +5770,7 @@
         <w:rPr>
           <w:lang w:val="en-GB"/>
         </w:rPr>
-        <w:t>.sql</w:t>
-      </w:r>
-      <w:proofErr w:type="spellEnd"/>
-      <w:r>
-        <w:rPr>
-          <w:lang w:val="en-GB"/>
-        </w:rPr>
-        <w:t>"</w:t>
+        <w:t>.sql"</w:t>
       </w:r>
     </w:p>
     <w:p>
@@ -7709,33 +5858,21 @@
         </w:rPr>
         <w:t xml:space="preserve"> Create SQL migration script from “</w:t>
       </w:r>
-      <w:proofErr w:type="spellStart"/>
       <w:r>
         <w:rPr>
           <w:lang w:val="en-GB"/>
         </w:rPr>
         <w:t>UpdateIdentityProofEntity</w:t>
       </w:r>
-      <w:proofErr w:type="spellEnd"/>
-      <w:r>
-        <w:rPr>
-          <w:lang w:val="en-GB"/>
-        </w:rPr>
-        <w:t xml:space="preserve">” </w:t>
-      </w:r>
-      <w:proofErr w:type="gramStart"/>
-      <w:r>
-        <w:rPr>
-          <w:lang w:val="en-GB"/>
-        </w:rPr>
-        <w:t>to  “</w:t>
-      </w:r>
-      <w:proofErr w:type="spellStart"/>
-      <w:proofErr w:type="gramEnd"/>
+      <w:r>
+        <w:rPr>
+          <w:lang w:val="en-GB"/>
+        </w:rPr>
+        <w:t>” to  “</w:t>
+      </w:r>
       <w:r>
         <w:t>UpdateQualificationEntity</w:t>
       </w:r>
-      <w:proofErr w:type="spellEnd"/>
       <w:r>
         <w:rPr>
           <w:lang w:val="en-GB"/>
@@ -7769,22 +5906,18 @@
       <w:r>
         <w:t xml:space="preserve">Script-Migration -From </w:t>
       </w:r>
-      <w:proofErr w:type="spellStart"/>
       <w:r>
         <w:rPr>
           <w:lang w:val="en-GB"/>
         </w:rPr>
         <w:t>UpdateIdentityProofEntity</w:t>
       </w:r>
-      <w:proofErr w:type="spellEnd"/>
       <w:r>
         <w:t xml:space="preserve"> -To </w:t>
       </w:r>
-      <w:proofErr w:type="spellStart"/>
       <w:r>
         <w:t>UpdateQualificationEntity</w:t>
       </w:r>
-      <w:proofErr w:type="spellEnd"/>
       <w:r>
         <w:rPr>
           <w:lang w:val="en-GB"/>
@@ -7795,16 +5928,8 @@
         <w:rPr>
           <w:lang w:val="en-GB"/>
         </w:rPr>
-        <w:t xml:space="preserve">-Context </w:t>
-      </w:r>
-      <w:proofErr w:type="spellStart"/>
-      <w:r>
-        <w:rPr>
-          <w:lang w:val="en-GB"/>
-        </w:rPr>
-        <w:t>AppDbContext</w:t>
-      </w:r>
-      <w:proofErr w:type="spellEnd"/>
+        <w:t>-Context AppDbContext</w:t>
+      </w:r>
       <w:r>
         <w:t xml:space="preserve"> -Output </w:t>
       </w:r>
@@ -7812,46 +5937,16 @@
         <w:rPr>
           <w:lang w:val="en-GB"/>
         </w:rPr>
-        <w:t>".\</w:t>
-      </w:r>
-      <w:proofErr w:type="spellStart"/>
-      <w:r>
-        <w:rPr>
-          <w:lang w:val="en-GB"/>
-        </w:rPr>
-        <w:t>MigrationScripts</w:t>
-      </w:r>
-      <w:proofErr w:type="spellEnd"/>
-      <w:r>
-        <w:rPr>
-          <w:lang w:val="en-GB"/>
-        </w:rPr>
-        <w:t>\</w:t>
-      </w:r>
-      <w:proofErr w:type="spellStart"/>
+        <w:t>".\MigrationScripts\</w:t>
+      </w:r>
       <w:r>
         <w:t>UpdateQualificationEntity</w:t>
       </w:r>
-      <w:proofErr w:type="spellEnd"/>
-      <w:r>
-        <w:rPr>
-          <w:lang w:val="en-GB"/>
-        </w:rPr>
-        <w:t>.</w:t>
-      </w:r>
-      <w:proofErr w:type="spellStart"/>
-      <w:r>
-        <w:rPr>
-          <w:lang w:val="en-GB"/>
-        </w:rPr>
-        <w:t>sql</w:t>
-      </w:r>
-      <w:proofErr w:type="spellEnd"/>
-      <w:r>
-        <w:rPr>
-          <w:lang w:val="en-GB"/>
-        </w:rPr>
-        <w:t>"</w:t>
+      <w:r>
+        <w:rPr>
+          <w:lang w:val="en-GB"/>
+        </w:rPr>
+        <w:t>.sql"</w:t>
       </w:r>
     </w:p>
     <w:p>
@@ -7948,30 +6043,18 @@
         </w:rPr>
         <w:t xml:space="preserve"> Create SQL migration script from “</w:t>
       </w:r>
-      <w:proofErr w:type="spellStart"/>
       <w:r>
         <w:t>UpdateQualificationEntity</w:t>
       </w:r>
-      <w:proofErr w:type="spellEnd"/>
-      <w:r>
-        <w:rPr>
-          <w:lang w:val="en-GB"/>
-        </w:rPr>
-        <w:t xml:space="preserve">” </w:t>
-      </w:r>
-      <w:proofErr w:type="gramStart"/>
-      <w:r>
-        <w:rPr>
-          <w:lang w:val="en-GB"/>
-        </w:rPr>
-        <w:t>to  “</w:t>
-      </w:r>
-      <w:proofErr w:type="spellStart"/>
-      <w:proofErr w:type="gramEnd"/>
+      <w:r>
+        <w:rPr>
+          <w:lang w:val="en-GB"/>
+        </w:rPr>
+        <w:t>” to  “</w:t>
+      </w:r>
       <w:r>
         <w:t>UpdateEmployeeSkillEntity</w:t>
       </w:r>
-      <w:proofErr w:type="spellEnd"/>
       <w:r>
         <w:rPr>
           <w:lang w:val="en-GB"/>
@@ -8005,19 +6088,15 @@
       <w:r>
         <w:t xml:space="preserve">Script-Migration -From </w:t>
       </w:r>
-      <w:proofErr w:type="spellStart"/>
       <w:r>
         <w:t>UpdateQualificationEntity</w:t>
       </w:r>
-      <w:proofErr w:type="spellEnd"/>
       <w:r>
         <w:t xml:space="preserve"> -To </w:t>
       </w:r>
-      <w:proofErr w:type="spellStart"/>
       <w:r>
         <w:t>UpdateEmployeeSkillEntity</w:t>
       </w:r>
-      <w:proofErr w:type="spellEnd"/>
       <w:r>
         <w:rPr>
           <w:lang w:val="en-GB"/>
@@ -8028,16 +6107,8 @@
         <w:rPr>
           <w:lang w:val="en-GB"/>
         </w:rPr>
-        <w:t xml:space="preserve">-Context </w:t>
-      </w:r>
-      <w:proofErr w:type="spellStart"/>
-      <w:r>
-        <w:rPr>
-          <w:lang w:val="en-GB"/>
-        </w:rPr>
-        <w:t>AppDbContext</w:t>
-      </w:r>
-      <w:proofErr w:type="spellEnd"/>
+        <w:t>-Context AppDbContext</w:t>
+      </w:r>
       <w:r>
         <w:t xml:space="preserve"> -Output </w:t>
       </w:r>
@@ -8045,46 +6116,16 @@
         <w:rPr>
           <w:lang w:val="en-GB"/>
         </w:rPr>
-        <w:t>".\</w:t>
-      </w:r>
-      <w:proofErr w:type="spellStart"/>
-      <w:r>
-        <w:rPr>
-          <w:lang w:val="en-GB"/>
-        </w:rPr>
-        <w:t>MigrationScripts</w:t>
-      </w:r>
-      <w:proofErr w:type="spellEnd"/>
-      <w:r>
-        <w:rPr>
-          <w:lang w:val="en-GB"/>
-        </w:rPr>
-        <w:t>\</w:t>
-      </w:r>
-      <w:proofErr w:type="spellStart"/>
+        <w:t>".\MigrationScripts\</w:t>
+      </w:r>
       <w:r>
         <w:t>UpdateEmployeeSkillEntity</w:t>
       </w:r>
-      <w:proofErr w:type="spellEnd"/>
-      <w:r>
-        <w:rPr>
-          <w:lang w:val="en-GB"/>
-        </w:rPr>
-        <w:t>.</w:t>
-      </w:r>
-      <w:proofErr w:type="spellStart"/>
-      <w:r>
-        <w:rPr>
-          <w:lang w:val="en-GB"/>
-        </w:rPr>
-        <w:t>sql</w:t>
-      </w:r>
-      <w:proofErr w:type="spellEnd"/>
-      <w:r>
-        <w:rPr>
-          <w:lang w:val="en-GB"/>
-        </w:rPr>
-        <w:t>"</w:t>
+      <w:r>
+        <w:rPr>
+          <w:lang w:val="en-GB"/>
+        </w:rPr>
+        <w:t>.sql"</w:t>
       </w:r>
     </w:p>
     <w:p>
@@ -8181,30 +6222,18 @@
         </w:rPr>
         <w:t xml:space="preserve"> Create SQL migration script from “</w:t>
       </w:r>
-      <w:proofErr w:type="spellStart"/>
       <w:r>
         <w:t>UpdateEmployeeSkillEntity</w:t>
       </w:r>
-      <w:proofErr w:type="spellEnd"/>
-      <w:r>
-        <w:rPr>
-          <w:lang w:val="en-GB"/>
-        </w:rPr>
-        <w:t xml:space="preserve">” </w:t>
-      </w:r>
-      <w:proofErr w:type="gramStart"/>
-      <w:r>
-        <w:rPr>
-          <w:lang w:val="en-GB"/>
-        </w:rPr>
-        <w:t>to  “</w:t>
-      </w:r>
-      <w:proofErr w:type="spellStart"/>
-      <w:proofErr w:type="gramEnd"/>
+      <w:r>
+        <w:rPr>
+          <w:lang w:val="en-GB"/>
+        </w:rPr>
+        <w:t>” to  “</w:t>
+      </w:r>
       <w:r>
         <w:t>UpdateLanguageSkillEntity</w:t>
       </w:r>
-      <w:proofErr w:type="spellEnd"/>
       <w:r>
         <w:rPr>
           <w:lang w:val="en-GB"/>
@@ -8238,19 +6267,15 @@
       <w:r>
         <w:t xml:space="preserve">Script-Migration -From </w:t>
       </w:r>
-      <w:proofErr w:type="spellStart"/>
       <w:r>
         <w:t>UpdateEmployeeSkillEntity</w:t>
       </w:r>
-      <w:proofErr w:type="spellEnd"/>
       <w:r>
         <w:t xml:space="preserve"> -To </w:t>
       </w:r>
-      <w:proofErr w:type="spellStart"/>
       <w:r>
         <w:t>UpdateLanguageSkillEntity</w:t>
       </w:r>
-      <w:proofErr w:type="spellEnd"/>
       <w:r>
         <w:rPr>
           <w:lang w:val="en-GB"/>
@@ -8261,16 +6286,8 @@
         <w:rPr>
           <w:lang w:val="en-GB"/>
         </w:rPr>
-        <w:t xml:space="preserve">-Context </w:t>
-      </w:r>
-      <w:proofErr w:type="spellStart"/>
-      <w:r>
-        <w:rPr>
-          <w:lang w:val="en-GB"/>
-        </w:rPr>
-        <w:t>AppDbContext</w:t>
-      </w:r>
-      <w:proofErr w:type="spellEnd"/>
+        <w:t>-Context AppDbContext</w:t>
+      </w:r>
       <w:r>
         <w:t xml:space="preserve"> -Output </w:t>
       </w:r>
@@ -8278,46 +6295,16 @@
         <w:rPr>
           <w:lang w:val="en-GB"/>
         </w:rPr>
-        <w:t>".\</w:t>
-      </w:r>
-      <w:proofErr w:type="spellStart"/>
-      <w:r>
-        <w:rPr>
-          <w:lang w:val="en-GB"/>
-        </w:rPr>
-        <w:t>MigrationScripts</w:t>
-      </w:r>
-      <w:proofErr w:type="spellEnd"/>
-      <w:r>
-        <w:rPr>
-          <w:lang w:val="en-GB"/>
-        </w:rPr>
-        <w:t>\</w:t>
-      </w:r>
-      <w:proofErr w:type="spellStart"/>
+        <w:t>".\MigrationScripts\</w:t>
+      </w:r>
       <w:r>
         <w:t>UpdateLanguageSkillEntity</w:t>
       </w:r>
-      <w:proofErr w:type="spellEnd"/>
-      <w:r>
-        <w:rPr>
-          <w:lang w:val="en-GB"/>
-        </w:rPr>
-        <w:t>.</w:t>
-      </w:r>
-      <w:proofErr w:type="spellStart"/>
-      <w:r>
-        <w:rPr>
-          <w:lang w:val="en-GB"/>
-        </w:rPr>
-        <w:t>sql</w:t>
-      </w:r>
-      <w:proofErr w:type="spellEnd"/>
-      <w:r>
-        <w:rPr>
-          <w:lang w:val="en-GB"/>
-        </w:rPr>
-        <w:t>"</w:t>
+      <w:r>
+        <w:rPr>
+          <w:lang w:val="en-GB"/>
+        </w:rPr>
+        <w:t>.sql"</w:t>
       </w:r>
     </w:p>
     <w:p>
@@ -8415,30 +6402,18 @@
         </w:rPr>
         <w:t xml:space="preserve"> Create SQL migration script from “</w:t>
       </w:r>
-      <w:proofErr w:type="spellStart"/>
       <w:r>
         <w:t>UpdateLanguageSkillEntity</w:t>
       </w:r>
-      <w:proofErr w:type="spellEnd"/>
-      <w:r>
-        <w:rPr>
-          <w:lang w:val="en-GB"/>
-        </w:rPr>
-        <w:t xml:space="preserve">” </w:t>
-      </w:r>
-      <w:proofErr w:type="gramStart"/>
-      <w:r>
-        <w:rPr>
-          <w:lang w:val="en-GB"/>
-        </w:rPr>
-        <w:t>to  “</w:t>
-      </w:r>
-      <w:proofErr w:type="spellStart"/>
-      <w:proofErr w:type="gramEnd"/>
+      <w:r>
+        <w:rPr>
+          <w:lang w:val="en-GB"/>
+        </w:rPr>
+        <w:t>” to  “</w:t>
+      </w:r>
       <w:r>
         <w:t>UpdateEmployeeCertification</w:t>
       </w:r>
-      <w:proofErr w:type="spellEnd"/>
       <w:r>
         <w:rPr>
           <w:lang w:val="en-GB"/>
@@ -8472,19 +6447,15 @@
       <w:r>
         <w:t xml:space="preserve">Script-Migration -From </w:t>
       </w:r>
-      <w:proofErr w:type="spellStart"/>
       <w:r>
         <w:t>UpdateLanguageSkillEntity</w:t>
       </w:r>
-      <w:proofErr w:type="spellEnd"/>
       <w:r>
         <w:t xml:space="preserve"> -To </w:t>
       </w:r>
-      <w:proofErr w:type="spellStart"/>
       <w:r>
         <w:t>UpdateEmployeeCertification</w:t>
       </w:r>
-      <w:proofErr w:type="spellEnd"/>
       <w:r>
         <w:rPr>
           <w:lang w:val="en-GB"/>
@@ -8495,16 +6466,8 @@
         <w:rPr>
           <w:lang w:val="en-GB"/>
         </w:rPr>
-        <w:t xml:space="preserve">-Context </w:t>
-      </w:r>
-      <w:proofErr w:type="spellStart"/>
-      <w:r>
-        <w:rPr>
-          <w:lang w:val="en-GB"/>
-        </w:rPr>
-        <w:t>AppDbContext</w:t>
-      </w:r>
-      <w:proofErr w:type="spellEnd"/>
+        <w:t>-Context AppDbContext</w:t>
+      </w:r>
       <w:r>
         <w:t xml:space="preserve"> -Output </w:t>
       </w:r>
@@ -8512,46 +6475,16 @@
         <w:rPr>
           <w:lang w:val="en-GB"/>
         </w:rPr>
-        <w:t>".\</w:t>
-      </w:r>
-      <w:proofErr w:type="spellStart"/>
-      <w:r>
-        <w:rPr>
-          <w:lang w:val="en-GB"/>
-        </w:rPr>
-        <w:t>MigrationScripts</w:t>
-      </w:r>
-      <w:proofErr w:type="spellEnd"/>
-      <w:r>
-        <w:rPr>
-          <w:lang w:val="en-GB"/>
-        </w:rPr>
-        <w:t>\</w:t>
-      </w:r>
-      <w:proofErr w:type="spellStart"/>
+        <w:t>".\MigrationScripts\</w:t>
+      </w:r>
       <w:r>
         <w:t>UpdateEmployeeCertification</w:t>
       </w:r>
-      <w:proofErr w:type="spellEnd"/>
-      <w:r>
-        <w:rPr>
-          <w:lang w:val="en-GB"/>
-        </w:rPr>
-        <w:t>.</w:t>
-      </w:r>
-      <w:proofErr w:type="spellStart"/>
-      <w:r>
-        <w:rPr>
-          <w:lang w:val="en-GB"/>
-        </w:rPr>
-        <w:t>sql</w:t>
-      </w:r>
-      <w:proofErr w:type="spellEnd"/>
-      <w:r>
-        <w:rPr>
-          <w:lang w:val="en-GB"/>
-        </w:rPr>
-        <w:t>"</w:t>
+      <w:r>
+        <w:rPr>
+          <w:lang w:val="en-GB"/>
+        </w:rPr>
+        <w:t>.sql"</w:t>
       </w:r>
     </w:p>
     <w:p>
@@ -8637,30 +6570,18 @@
         </w:rPr>
         <w:t xml:space="preserve"> Create SQL migration script from “</w:t>
       </w:r>
-      <w:proofErr w:type="spellStart"/>
       <w:r>
         <w:t>UpdateEmployeeCertification</w:t>
       </w:r>
-      <w:proofErr w:type="spellEnd"/>
-      <w:r>
-        <w:rPr>
-          <w:lang w:val="en-GB"/>
-        </w:rPr>
-        <w:t xml:space="preserve">” </w:t>
-      </w:r>
-      <w:proofErr w:type="gramStart"/>
-      <w:r>
-        <w:rPr>
-          <w:lang w:val="en-GB"/>
-        </w:rPr>
-        <w:t>to  “</w:t>
-      </w:r>
-      <w:proofErr w:type="spellStart"/>
-      <w:proofErr w:type="gramEnd"/>
+      <w:r>
+        <w:rPr>
+          <w:lang w:val="en-GB"/>
+        </w:rPr>
+        <w:t>” to  “</w:t>
+      </w:r>
       <w:r>
         <w:t>ChangeEmployeeCertificationStateCity</w:t>
       </w:r>
-      <w:proofErr w:type="spellEnd"/>
       <w:r>
         <w:rPr>
           <w:lang w:val="en-GB"/>
@@ -8694,19 +6615,15 @@
       <w:r>
         <w:t xml:space="preserve">Script-Migration -From </w:t>
       </w:r>
-      <w:proofErr w:type="spellStart"/>
       <w:r>
         <w:t>UpdateEmployeeCertification</w:t>
       </w:r>
-      <w:proofErr w:type="spellEnd"/>
       <w:r>
         <w:t xml:space="preserve"> -To </w:t>
       </w:r>
-      <w:proofErr w:type="spellStart"/>
       <w:r>
         <w:t>ChangeEmployeeCertificationStateCity</w:t>
       </w:r>
-      <w:proofErr w:type="spellEnd"/>
       <w:r>
         <w:rPr>
           <w:lang w:val="en-GB"/>
@@ -8717,16 +6634,8 @@
         <w:rPr>
           <w:lang w:val="en-GB"/>
         </w:rPr>
-        <w:t xml:space="preserve">-Context </w:t>
-      </w:r>
-      <w:proofErr w:type="spellStart"/>
-      <w:r>
-        <w:rPr>
-          <w:lang w:val="en-GB"/>
-        </w:rPr>
-        <w:t>AppDbContext</w:t>
-      </w:r>
-      <w:proofErr w:type="spellEnd"/>
+        <w:t>-Context AppDbContext</w:t>
+      </w:r>
       <w:r>
         <w:t xml:space="preserve"> -Output </w:t>
       </w:r>
@@ -8734,46 +6643,16 @@
         <w:rPr>
           <w:lang w:val="en-GB"/>
         </w:rPr>
-        <w:t>".\</w:t>
-      </w:r>
-      <w:proofErr w:type="spellStart"/>
-      <w:r>
-        <w:rPr>
-          <w:lang w:val="en-GB"/>
-        </w:rPr>
-        <w:t>MigrationScripts</w:t>
-      </w:r>
-      <w:proofErr w:type="spellEnd"/>
-      <w:r>
-        <w:rPr>
-          <w:lang w:val="en-GB"/>
-        </w:rPr>
-        <w:t>\</w:t>
-      </w:r>
-      <w:proofErr w:type="spellStart"/>
+        <w:t>".\MigrationScripts\</w:t>
+      </w:r>
       <w:r>
         <w:t>ChangeEmployeeCertificationStateCity</w:t>
       </w:r>
-      <w:proofErr w:type="spellEnd"/>
-      <w:r>
-        <w:rPr>
-          <w:lang w:val="en-GB"/>
-        </w:rPr>
-        <w:t>.</w:t>
-      </w:r>
-      <w:proofErr w:type="spellStart"/>
-      <w:r>
-        <w:rPr>
-          <w:lang w:val="en-GB"/>
-        </w:rPr>
-        <w:t>sql</w:t>
-      </w:r>
-      <w:proofErr w:type="spellEnd"/>
-      <w:r>
-        <w:rPr>
-          <w:lang w:val="en-GB"/>
-        </w:rPr>
-        <w:t>"</w:t>
+      <w:r>
+        <w:rPr>
+          <w:lang w:val="en-GB"/>
+        </w:rPr>
+        <w:t>.sql"</w:t>
       </w:r>
     </w:p>
     <w:p>
@@ -8859,30 +6738,18 @@
         </w:rPr>
         <w:t xml:space="preserve"> Create SQL migration script from “</w:t>
       </w:r>
-      <w:proofErr w:type="spellStart"/>
       <w:r>
         <w:t>ChangeEmployeeCertificationStateCity</w:t>
       </w:r>
-      <w:proofErr w:type="spellEnd"/>
-      <w:r>
-        <w:rPr>
-          <w:lang w:val="en-GB"/>
-        </w:rPr>
-        <w:t xml:space="preserve">” </w:t>
-      </w:r>
-      <w:proofErr w:type="gramStart"/>
-      <w:r>
-        <w:rPr>
-          <w:lang w:val="en-GB"/>
-        </w:rPr>
-        <w:t>to  “</w:t>
-      </w:r>
-      <w:proofErr w:type="spellStart"/>
-      <w:proofErr w:type="gramEnd"/>
+      <w:r>
+        <w:rPr>
+          <w:lang w:val="en-GB"/>
+        </w:rPr>
+        <w:t>” to  “</w:t>
+      </w:r>
       <w:r>
         <w:t>UpdateFamilyVisa</w:t>
       </w:r>
-      <w:proofErr w:type="spellEnd"/>
       <w:r>
         <w:rPr>
           <w:lang w:val="en-GB"/>
@@ -8916,19 +6783,15 @@
       <w:r>
         <w:t xml:space="preserve">Script-Migration -From </w:t>
       </w:r>
-      <w:proofErr w:type="spellStart"/>
       <w:r>
         <w:t>ChangeEmployeeCertificationStateCity</w:t>
       </w:r>
-      <w:proofErr w:type="spellEnd"/>
       <w:r>
         <w:t xml:space="preserve"> -To </w:t>
       </w:r>
-      <w:proofErr w:type="spellStart"/>
       <w:r>
         <w:t>UpdateFamilyVisa</w:t>
       </w:r>
-      <w:proofErr w:type="spellEnd"/>
       <w:r>
         <w:rPr>
           <w:lang w:val="en-GB"/>
@@ -8939,16 +6802,8 @@
         <w:rPr>
           <w:lang w:val="en-GB"/>
         </w:rPr>
-        <w:t xml:space="preserve">-Context </w:t>
-      </w:r>
-      <w:proofErr w:type="spellStart"/>
-      <w:r>
-        <w:rPr>
-          <w:lang w:val="en-GB"/>
-        </w:rPr>
-        <w:t>AppDbContext</w:t>
-      </w:r>
-      <w:proofErr w:type="spellEnd"/>
+        <w:t>-Context AppDbContext</w:t>
+      </w:r>
       <w:r>
         <w:t xml:space="preserve"> -Output </w:t>
       </w:r>
@@ -8956,46 +6811,16 @@
         <w:rPr>
           <w:lang w:val="en-GB"/>
         </w:rPr>
-        <w:t>".\</w:t>
-      </w:r>
-      <w:proofErr w:type="spellStart"/>
-      <w:r>
-        <w:rPr>
-          <w:lang w:val="en-GB"/>
-        </w:rPr>
-        <w:t>MigrationScripts</w:t>
-      </w:r>
-      <w:proofErr w:type="spellEnd"/>
-      <w:r>
-        <w:rPr>
-          <w:lang w:val="en-GB"/>
-        </w:rPr>
-        <w:t>\</w:t>
-      </w:r>
-      <w:proofErr w:type="spellStart"/>
+        <w:t>".\MigrationScripts\</w:t>
+      </w:r>
       <w:r>
         <w:t>UpdateFamilyVisa</w:t>
       </w:r>
-      <w:proofErr w:type="spellEnd"/>
-      <w:r>
-        <w:rPr>
-          <w:lang w:val="en-GB"/>
-        </w:rPr>
-        <w:t>.</w:t>
-      </w:r>
-      <w:proofErr w:type="spellStart"/>
-      <w:r>
-        <w:rPr>
-          <w:lang w:val="en-GB"/>
-        </w:rPr>
-        <w:t>sql</w:t>
-      </w:r>
-      <w:proofErr w:type="spellEnd"/>
-      <w:r>
-        <w:rPr>
-          <w:lang w:val="en-GB"/>
-        </w:rPr>
-        <w:t>"</w:t>
+      <w:r>
+        <w:rPr>
+          <w:lang w:val="en-GB"/>
+        </w:rPr>
+        <w:t>.sql"</w:t>
       </w:r>
     </w:p>
     <w:p>
@@ -9081,33 +6906,21 @@
         </w:rPr>
         <w:t xml:space="preserve"> Create SQL migration script from “</w:t>
       </w:r>
-      <w:proofErr w:type="spellStart"/>
       <w:r>
         <w:t>UpdateFamilyVisa</w:t>
       </w:r>
-      <w:proofErr w:type="spellEnd"/>
-      <w:r>
-        <w:rPr>
-          <w:lang w:val="en-GB"/>
-        </w:rPr>
-        <w:t xml:space="preserve">” </w:t>
-      </w:r>
-      <w:proofErr w:type="gramStart"/>
-      <w:r>
-        <w:rPr>
-          <w:lang w:val="en-GB"/>
-        </w:rPr>
-        <w:t>to  “</w:t>
-      </w:r>
-      <w:proofErr w:type="spellStart"/>
-      <w:proofErr w:type="gramEnd"/>
+      <w:r>
+        <w:rPr>
+          <w:lang w:val="en-GB"/>
+        </w:rPr>
+        <w:t>” to  “</w:t>
+      </w:r>
       <w:r>
         <w:rPr>
           <w:lang w:val="en-GB"/>
         </w:rPr>
         <w:t>UpdateFamilyMember</w:t>
       </w:r>
-      <w:proofErr w:type="spellEnd"/>
       <w:r>
         <w:rPr>
           <w:lang w:val="en-GB"/>
@@ -9141,22 +6954,18 @@
       <w:r>
         <w:t xml:space="preserve">Script-Migration -From </w:t>
       </w:r>
-      <w:proofErr w:type="spellStart"/>
       <w:r>
         <w:t>UpdateFamilyVisa</w:t>
       </w:r>
-      <w:proofErr w:type="spellEnd"/>
       <w:r>
         <w:t xml:space="preserve"> -To </w:t>
       </w:r>
-      <w:proofErr w:type="spellStart"/>
       <w:r>
         <w:rPr>
           <w:lang w:val="en-GB"/>
         </w:rPr>
         <w:t>UpdateFamilyMember</w:t>
       </w:r>
-      <w:proofErr w:type="spellEnd"/>
       <w:r>
         <w:rPr>
           <w:lang w:val="en-GB"/>
@@ -9167,16 +6976,8 @@
         <w:rPr>
           <w:lang w:val="en-GB"/>
         </w:rPr>
-        <w:t xml:space="preserve">-Context </w:t>
-      </w:r>
-      <w:proofErr w:type="spellStart"/>
-      <w:r>
-        <w:rPr>
-          <w:lang w:val="en-GB"/>
-        </w:rPr>
-        <w:t>AppDbContext</w:t>
-      </w:r>
-      <w:proofErr w:type="spellEnd"/>
+        <w:t>-Context AppDbContext</w:t>
+      </w:r>
       <w:r>
         <w:t xml:space="preserve"> -Output </w:t>
       </w:r>
@@ -9184,23 +6985,8 @@
         <w:rPr>
           <w:lang w:val="en-GB"/>
         </w:rPr>
-        <w:t>".\</w:t>
-      </w:r>
-      <w:proofErr w:type="spellStart"/>
-      <w:r>
-        <w:rPr>
-          <w:lang w:val="en-GB"/>
-        </w:rPr>
-        <w:t>MigrationScripts</w:t>
-      </w:r>
-      <w:proofErr w:type="spellEnd"/>
-      <w:r>
-        <w:rPr>
-          <w:lang w:val="en-GB"/>
-        </w:rPr>
-        <w:t>\</w:t>
-      </w:r>
-      <w:proofErr w:type="spellStart"/>
+        <w:t>".\MigrationScripts\</w:t>
+      </w:r>
       <w:r>
         <w:rPr>
           <w:lang w:val="en-GB"/>
@@ -9211,14 +6997,7 @@
         <w:rPr>
           <w:lang w:val="en-GB"/>
         </w:rPr>
-        <w:t>.sql</w:t>
-      </w:r>
-      <w:proofErr w:type="spellEnd"/>
-      <w:r>
-        <w:rPr>
-          <w:lang w:val="en-GB"/>
-        </w:rPr>
-        <w:t>"</w:t>
+        <w:t>.sql"</w:t>
       </w:r>
     </w:p>
     <w:p>
@@ -9303,31 +7082,56 @@
         <w:rPr>
           <w:lang w:val="en-GB"/>
         </w:rPr>
-        <w:t xml:space="preserve"> Create SQL migration script from “</w:t>
-      </w:r>
-      <w:proofErr w:type="spellStart"/>
+        <w:t xml:space="preserve"> Create SQL migration script from “UpdateFamilyMember” to  “Update</w:t>
+      </w:r>
+      <w:r>
+        <w:rPr>
+          <w:lang w:val="en-GB"/>
+        </w:rPr>
+        <w:t>OtherDocument</w:t>
+      </w:r>
+      <w:r>
+        <w:rPr>
+          <w:lang w:val="en-GB"/>
+        </w:rPr>
+        <w:t>”</w:t>
+      </w:r>
+    </w:p>
+    <w:p>
+      <w:pPr>
+        <w:ind w:left="720"/>
+        <w:rPr>
+          <w:b/>
+          <w:bCs/>
+        </w:rPr>
+      </w:pPr>
+      <w:r>
+        <w:rPr>
+          <w:b/>
+          <w:bCs/>
+        </w:rPr>
+        <w:t>PMC script:</w:t>
+      </w:r>
+    </w:p>
+    <w:p>
+      <w:pPr>
+        <w:ind w:left="720"/>
+        <w:rPr>
+          <w:lang w:val="en-GB"/>
+        </w:rPr>
+      </w:pPr>
+      <w:r>
+        <w:t xml:space="preserve">Script-Migration -From </w:t>
+      </w:r>
       <w:r>
         <w:rPr>
           <w:lang w:val="en-GB"/>
         </w:rPr>
         <w:t>UpdateFamilyMember</w:t>
       </w:r>
-      <w:proofErr w:type="spellEnd"/>
-      <w:r>
-        <w:rPr>
-          <w:lang w:val="en-GB"/>
-        </w:rPr>
-        <w:t xml:space="preserve">” </w:t>
-      </w:r>
-      <w:proofErr w:type="gramStart"/>
-      <w:r>
-        <w:rPr>
-          <w:lang w:val="en-GB"/>
-        </w:rPr>
-        <w:t>to  “</w:t>
-      </w:r>
-      <w:proofErr w:type="spellStart"/>
-      <w:proofErr w:type="gramEnd"/>
+      <w:r>
+        <w:t xml:space="preserve"> -To </w:t>
+      </w:r>
       <w:r>
         <w:rPr>
           <w:lang w:val="en-GB"/>
@@ -9340,52 +7144,27 @@
         </w:rPr>
         <w:t>OtherDocument</w:t>
       </w:r>
-      <w:proofErr w:type="spellEnd"/>
-      <w:r>
-        <w:rPr>
-          <w:lang w:val="en-GB"/>
-        </w:rPr>
-        <w:t>”</w:t>
-      </w:r>
-    </w:p>
-    <w:p>
-      <w:pPr>
-        <w:ind w:left="720"/>
-        <w:rPr>
-          <w:b/>
-          <w:bCs/>
-        </w:rPr>
-      </w:pPr>
-      <w:r>
-        <w:rPr>
-          <w:b/>
-          <w:bCs/>
-        </w:rPr>
-        <w:t>PMC script:</w:t>
-      </w:r>
-    </w:p>
-    <w:p>
-      <w:pPr>
-        <w:ind w:left="720"/>
-        <w:rPr>
-          <w:lang w:val="en-GB"/>
-        </w:rPr>
-      </w:pPr>
-      <w:r>
-        <w:t xml:space="preserve">Script-Migration -From </w:t>
-      </w:r>
-      <w:proofErr w:type="spellStart"/>
-      <w:r>
-        <w:rPr>
-          <w:lang w:val="en-GB"/>
-        </w:rPr>
-        <w:t>UpdateFamilyMember</w:t>
-      </w:r>
-      <w:proofErr w:type="spellEnd"/>
-      <w:r>
-        <w:t xml:space="preserve"> -To </w:t>
-      </w:r>
-      <w:proofErr w:type="spellStart"/>
+      <w:r>
+        <w:rPr>
+          <w:lang w:val="en-GB"/>
+        </w:rPr>
+        <w:t xml:space="preserve"> </w:t>
+      </w:r>
+      <w:r>
+        <w:rPr>
+          <w:lang w:val="en-GB"/>
+        </w:rPr>
+        <w:t>-Context AppDbContext</w:t>
+      </w:r>
+      <w:r>
+        <w:t xml:space="preserve"> -Output </w:t>
+      </w:r>
+      <w:r>
+        <w:rPr>
+          <w:lang w:val="en-GB"/>
+        </w:rPr>
+        <w:t>".\MigrationScripts\</w:t>
+      </w:r>
       <w:r>
         <w:rPr>
           <w:lang w:val="en-GB"/>
@@ -9398,75 +7177,11 @@
         </w:rPr>
         <w:t>OtherDocument</w:t>
       </w:r>
-      <w:proofErr w:type="spellEnd"/>
-      <w:r>
-        <w:rPr>
-          <w:lang w:val="en-GB"/>
-        </w:rPr>
-        <w:t xml:space="preserve"> </w:t>
-      </w:r>
-      <w:r>
-        <w:rPr>
-          <w:lang w:val="en-GB"/>
-        </w:rPr>
-        <w:t xml:space="preserve">-Context </w:t>
-      </w:r>
-      <w:proofErr w:type="spellStart"/>
-      <w:r>
-        <w:rPr>
-          <w:lang w:val="en-GB"/>
-        </w:rPr>
-        <w:t>AppDbContext</w:t>
-      </w:r>
-      <w:proofErr w:type="spellEnd"/>
-      <w:r>
-        <w:t xml:space="preserve"> -Output </w:t>
-      </w:r>
-      <w:r>
-        <w:rPr>
-          <w:lang w:val="en-GB"/>
-        </w:rPr>
-        <w:t>".\</w:t>
-      </w:r>
-      <w:proofErr w:type="spellStart"/>
-      <w:r>
-        <w:rPr>
-          <w:lang w:val="en-GB"/>
-        </w:rPr>
-        <w:t>MigrationScripts</w:t>
-      </w:r>
-      <w:proofErr w:type="spellEnd"/>
-      <w:r>
-        <w:rPr>
-          <w:lang w:val="en-GB"/>
-        </w:rPr>
-        <w:t>\</w:t>
-      </w:r>
-      <w:proofErr w:type="spellStart"/>
-      <w:r>
-        <w:rPr>
-          <w:lang w:val="en-GB"/>
-        </w:rPr>
-        <w:t>Update</w:t>
-      </w:r>
-      <w:r>
-        <w:rPr>
-          <w:lang w:val="en-GB"/>
-        </w:rPr>
-        <w:t>OtherDocument</w:t>
-      </w:r>
-      <w:r>
-        <w:rPr>
-          <w:lang w:val="en-GB"/>
-        </w:rPr>
-        <w:t>.sql</w:t>
-      </w:r>
-      <w:proofErr w:type="spellEnd"/>
-      <w:r>
-        <w:rPr>
-          <w:lang w:val="en-GB"/>
-        </w:rPr>
-        <w:t>"</w:t>
+      <w:r>
+        <w:rPr>
+          <w:lang w:val="en-GB"/>
+        </w:rPr>
+        <w:t>.sql"</w:t>
       </w:r>
     </w:p>
     <w:p>
@@ -9541,9 +7256,59 @@
         <w:rPr>
           <w:lang w:val="en-GB"/>
         </w:rPr>
-        <w:t xml:space="preserve"> Create SQL migration script from “</w:t>
-      </w:r>
-      <w:proofErr w:type="spellStart"/>
+        <w:t xml:space="preserve"> Create SQL migration script from “Update</w:t>
+      </w:r>
+      <w:r>
+        <w:rPr>
+          <w:lang w:val="en-GB"/>
+        </w:rPr>
+        <w:t>OtherDocument</w:t>
+      </w:r>
+      <w:r>
+        <w:rPr>
+          <w:lang w:val="en-GB"/>
+        </w:rPr>
+        <w:t>” to  “</w:t>
+      </w:r>
+      <w:r>
+        <w:rPr>
+          <w:lang w:val="en-GB"/>
+        </w:rPr>
+        <w:t>UpdateEmploymentHistory</w:t>
+      </w:r>
+      <w:r>
+        <w:rPr>
+          <w:lang w:val="en-GB"/>
+        </w:rPr>
+        <w:t>”</w:t>
+      </w:r>
+    </w:p>
+    <w:p>
+      <w:pPr>
+        <w:ind w:left="720"/>
+        <w:rPr>
+          <w:b/>
+          <w:bCs/>
+        </w:rPr>
+      </w:pPr>
+      <w:r>
+        <w:rPr>
+          <w:b/>
+          <w:bCs/>
+        </w:rPr>
+        <w:t>PMC script:</w:t>
+      </w:r>
+    </w:p>
+    <w:p>
+      <w:pPr>
+        <w:ind w:left="720"/>
+        <w:rPr>
+          <w:lang w:val="en-GB"/>
+        </w:rPr>
+      </w:pPr>
+      <w:r>
+        <w:t xml:space="preserve">Script-Migration -From </w:t>
+      </w:r>
       <w:r>
         <w:rPr>
           <w:lang w:val="en-GB"/>
@@ -9556,143 +7321,41 @@
         </w:rPr>
         <w:t>OtherDocument</w:t>
       </w:r>
-      <w:proofErr w:type="spellEnd"/>
-      <w:r>
-        <w:rPr>
-          <w:lang w:val="en-GB"/>
-        </w:rPr>
-        <w:t xml:space="preserve">” </w:t>
-      </w:r>
-      <w:proofErr w:type="gramStart"/>
-      <w:r>
-        <w:rPr>
-          <w:lang w:val="en-GB"/>
-        </w:rPr>
-        <w:t>to  “</w:t>
-      </w:r>
-      <w:proofErr w:type="spellStart"/>
-      <w:proofErr w:type="gramEnd"/>
+      <w:r>
+        <w:t xml:space="preserve"> -To </w:t>
+      </w:r>
       <w:r>
         <w:rPr>
           <w:lang w:val="en-GB"/>
         </w:rPr>
         <w:t>UpdateEmploymentHistory</w:t>
       </w:r>
-      <w:proofErr w:type="spellEnd"/>
-      <w:r>
-        <w:rPr>
-          <w:lang w:val="en-GB"/>
-        </w:rPr>
-        <w:t>”</w:t>
-      </w:r>
-    </w:p>
-    <w:p>
-      <w:pPr>
-        <w:ind w:left="720"/>
-        <w:rPr>
-          <w:b/>
-          <w:bCs/>
-        </w:rPr>
-      </w:pPr>
-      <w:r>
-        <w:rPr>
-          <w:b/>
-          <w:bCs/>
-        </w:rPr>
-        <w:t>PMC script:</w:t>
-      </w:r>
-    </w:p>
-    <w:p>
-      <w:pPr>
-        <w:ind w:left="720"/>
-        <w:rPr>
-          <w:lang w:val="en-GB"/>
-        </w:rPr>
-      </w:pPr>
-      <w:r>
-        <w:t xml:space="preserve">Script-Migration -From </w:t>
-      </w:r>
-      <w:proofErr w:type="spellStart"/>
-      <w:r>
-        <w:rPr>
-          <w:lang w:val="en-GB"/>
-        </w:rPr>
-        <w:t>Update</w:t>
-      </w:r>
-      <w:r>
-        <w:rPr>
-          <w:lang w:val="en-GB"/>
-        </w:rPr>
-        <w:t>OtherDocument</w:t>
-      </w:r>
-      <w:proofErr w:type="spellEnd"/>
-      <w:r>
-        <w:t xml:space="preserve"> -To </w:t>
-      </w:r>
-      <w:proofErr w:type="spellStart"/>
+      <w:r>
+        <w:rPr>
+          <w:lang w:val="en-GB"/>
+        </w:rPr>
+        <w:t xml:space="preserve"> -Context AppDbContext</w:t>
+      </w:r>
+      <w:r>
+        <w:t xml:space="preserve"> -Output </w:t>
+      </w:r>
+      <w:r>
+        <w:rPr>
+          <w:lang w:val="en-GB"/>
+        </w:rPr>
+        <w:t>".\MigrationScripts\</w:t>
+      </w:r>
       <w:r>
         <w:rPr>
           <w:lang w:val="en-GB"/>
         </w:rPr>
         <w:t>UpdateEmploymentHistory</w:t>
       </w:r>
-      <w:proofErr w:type="spellEnd"/>
-      <w:r>
-        <w:rPr>
-          <w:lang w:val="en-GB"/>
-        </w:rPr>
-        <w:t xml:space="preserve"> -Context </w:t>
-      </w:r>
-      <w:proofErr w:type="spellStart"/>
-      <w:r>
-        <w:rPr>
-          <w:lang w:val="en-GB"/>
-        </w:rPr>
-        <w:t>AppDbContext</w:t>
-      </w:r>
-      <w:proofErr w:type="spellEnd"/>
-      <w:r>
-        <w:t xml:space="preserve"> -Output </w:t>
-      </w:r>
-      <w:r>
-        <w:rPr>
-          <w:lang w:val="en-GB"/>
-        </w:rPr>
-        <w:t>".\</w:t>
-      </w:r>
-      <w:proofErr w:type="spellStart"/>
-      <w:r>
-        <w:rPr>
-          <w:lang w:val="en-GB"/>
-        </w:rPr>
-        <w:t>MigrationScripts</w:t>
-      </w:r>
-      <w:proofErr w:type="spellEnd"/>
-      <w:r>
-        <w:rPr>
-          <w:lang w:val="en-GB"/>
-        </w:rPr>
-        <w:t>\</w:t>
-      </w:r>
-      <w:proofErr w:type="spellStart"/>
-      <w:r>
-        <w:rPr>
-          <w:lang w:val="en-GB"/>
-        </w:rPr>
-        <w:t>UpdateEmploymentHistory</w:t>
-      </w:r>
-      <w:r>
-        <w:rPr>
-          <w:lang w:val="en-GB"/>
-        </w:rPr>
-        <w:t>.sql</w:t>
-      </w:r>
-      <w:proofErr w:type="spellEnd"/>
-      <w:r>
-        <w:rPr>
-          <w:lang w:val="en-GB"/>
-        </w:rPr>
-        <w:t>"</w:t>
+      <w:r>
+        <w:rPr>
+          <w:lang w:val="en-GB"/>
+        </w:rPr>
+        <w:t>.sql"</w:t>
       </w:r>
     </w:p>
     <w:p>
@@ -9780,36 +7443,24 @@
         </w:rPr>
         <w:t xml:space="preserve"> Create SQL migration script from “</w:t>
       </w:r>
-      <w:proofErr w:type="spellStart"/>
       <w:r>
         <w:rPr>
           <w:lang w:val="en-GB"/>
         </w:rPr>
         <w:t>UpdateEmploymentHistory</w:t>
       </w:r>
-      <w:proofErr w:type="spellEnd"/>
-      <w:r>
-        <w:rPr>
-          <w:lang w:val="en-GB"/>
-        </w:rPr>
-        <w:t xml:space="preserve">” </w:t>
-      </w:r>
-      <w:proofErr w:type="gramStart"/>
-      <w:r>
-        <w:rPr>
-          <w:lang w:val="en-GB"/>
-        </w:rPr>
-        <w:t>to  “</w:t>
-      </w:r>
-      <w:proofErr w:type="spellStart"/>
-      <w:proofErr w:type="gramEnd"/>
+      <w:r>
+        <w:rPr>
+          <w:lang w:val="en-GB"/>
+        </w:rPr>
+        <w:t>” to  “</w:t>
+      </w:r>
       <w:r>
         <w:rPr>
           <w:lang w:val="en-GB"/>
         </w:rPr>
         <w:t>UpdateEmpHistReportingManager</w:t>
       </w:r>
-      <w:proofErr w:type="spellEnd"/>
       <w:r>
         <w:rPr>
           <w:lang w:val="en-GB"/>
@@ -9843,14 +7494,12 @@
       <w:r>
         <w:t xml:space="preserve">Script-Migration -From </w:t>
       </w:r>
-      <w:proofErr w:type="spellStart"/>
       <w:r>
         <w:rPr>
           <w:lang w:val="en-GB"/>
         </w:rPr>
         <w:t>UpdateEmploymentHistory</w:t>
       </w:r>
-      <w:proofErr w:type="spellEnd"/>
       <w:r>
         <w:rPr>
           <w:lang w:val="en-GB"/>
@@ -9860,28 +7509,18 @@
       <w:r>
         <w:t xml:space="preserve">-To </w:t>
       </w:r>
-      <w:proofErr w:type="spellStart"/>
       <w:r>
         <w:rPr>
           <w:lang w:val="en-GB"/>
         </w:rPr>
         <w:t>UpdateEmpHistReportingManager</w:t>
       </w:r>
-      <w:proofErr w:type="spellEnd"/>
-      <w:r>
-        <w:rPr>
-          <w:lang w:val="en-GB"/>
-        </w:rPr>
-        <w:t xml:space="preserve"> -Context </w:t>
-      </w:r>
-      <w:proofErr w:type="spellStart"/>
-      <w:r>
-        <w:rPr>
-          <w:lang w:val="en-GB"/>
-        </w:rPr>
-        <w:t>AppDbContext</w:t>
-      </w:r>
-      <w:proofErr w:type="spellEnd"/>
+      <w:r>
+        <w:rPr>
+          <w:lang w:val="en-GB"/>
+        </w:rPr>
+        <w:t xml:space="preserve"> -Context AppDbContext</w:t>
+      </w:r>
       <w:r>
         <w:t xml:space="preserve"> -Output </w:t>
       </w:r>
@@ -9889,23 +7528,8 @@
         <w:rPr>
           <w:lang w:val="en-GB"/>
         </w:rPr>
-        <w:t>".\</w:t>
-      </w:r>
-      <w:proofErr w:type="spellStart"/>
-      <w:r>
-        <w:rPr>
-          <w:lang w:val="en-GB"/>
-        </w:rPr>
-        <w:t>MigrationScripts</w:t>
-      </w:r>
-      <w:proofErr w:type="spellEnd"/>
-      <w:r>
-        <w:rPr>
-          <w:lang w:val="en-GB"/>
-        </w:rPr>
-        <w:t>\</w:t>
-      </w:r>
-      <w:proofErr w:type="spellStart"/>
+        <w:t>".\MigrationScripts\</w:t>
+      </w:r>
       <w:r>
         <w:rPr>
           <w:lang w:val="en-GB"/>
@@ -9916,14 +7540,7 @@
         <w:rPr>
           <w:lang w:val="en-GB"/>
         </w:rPr>
-        <w:t>.sql</w:t>
-      </w:r>
-      <w:proofErr w:type="spellEnd"/>
-      <w:r>
-        <w:rPr>
-          <w:lang w:val="en-GB"/>
-        </w:rPr>
-        <w:t>"</w:t>
+        <w:t>.sql"</w:t>
       </w:r>
     </w:p>
     <w:p>
@@ -10011,33 +7628,21 @@
         </w:rPr>
         <w:t xml:space="preserve"> Create SQL migration script from “</w:t>
       </w:r>
-      <w:proofErr w:type="spellStart"/>
       <w:r>
         <w:rPr>
           <w:lang w:val="en-GB"/>
         </w:rPr>
         <w:t>UpdateEmpHistReportingManager</w:t>
       </w:r>
-      <w:proofErr w:type="spellEnd"/>
-      <w:r>
-        <w:rPr>
-          <w:lang w:val="en-GB"/>
-        </w:rPr>
-        <w:t xml:space="preserve">” </w:t>
-      </w:r>
-      <w:proofErr w:type="gramStart"/>
-      <w:r>
-        <w:rPr>
-          <w:lang w:val="en-GB"/>
-        </w:rPr>
-        <w:t>to  “</w:t>
-      </w:r>
-      <w:proofErr w:type="spellStart"/>
-      <w:proofErr w:type="gramEnd"/>
+      <w:r>
+        <w:rPr>
+          <w:lang w:val="en-GB"/>
+        </w:rPr>
+        <w:t>” to  “</w:t>
+      </w:r>
       <w:r>
         <w:t>RenameCompanyBranch</w:t>
       </w:r>
-      <w:proofErr w:type="spellEnd"/>
       <w:r>
         <w:rPr>
           <w:lang w:val="en-GB"/>
@@ -10072,14 +7677,12 @@
         <w:lastRenderedPageBreak/>
         <w:t xml:space="preserve">Script-Migration -From </w:t>
       </w:r>
-      <w:proofErr w:type="spellStart"/>
       <w:r>
         <w:rPr>
           <w:lang w:val="en-GB"/>
         </w:rPr>
         <w:t>UpdateEmpHistReportingManager</w:t>
       </w:r>
-      <w:proofErr w:type="spellEnd"/>
       <w:r>
         <w:rPr>
           <w:lang w:val="en-GB"/>
@@ -10089,25 +7692,15 @@
       <w:r>
         <w:t xml:space="preserve">-To </w:t>
       </w:r>
-      <w:proofErr w:type="spellStart"/>
       <w:r>
         <w:t>RenameCompanyBranch</w:t>
       </w:r>
-      <w:proofErr w:type="spellEnd"/>
-      <w:r>
-        <w:rPr>
-          <w:lang w:val="en-GB"/>
-        </w:rPr>
-        <w:t xml:space="preserve"> -Context </w:t>
-      </w:r>
-      <w:proofErr w:type="spellStart"/>
-      <w:r>
-        <w:rPr>
-          <w:lang w:val="en-GB"/>
-        </w:rPr>
-        <w:t>AppDbContext</w:t>
-      </w:r>
-      <w:proofErr w:type="spellEnd"/>
+      <w:r>
+        <w:rPr>
+          <w:lang w:val="en-GB"/>
+        </w:rPr>
+        <w:t xml:space="preserve"> -Context AppDbContext</w:t>
+      </w:r>
       <w:r>
         <w:t xml:space="preserve"> -Output </w:t>
       </w:r>
@@ -10115,46 +7708,16 @@
         <w:rPr>
           <w:lang w:val="en-GB"/>
         </w:rPr>
-        <w:t>".\</w:t>
-      </w:r>
-      <w:proofErr w:type="spellStart"/>
-      <w:r>
-        <w:rPr>
-          <w:lang w:val="en-GB"/>
-        </w:rPr>
-        <w:t>MigrationScripts</w:t>
-      </w:r>
-      <w:proofErr w:type="spellEnd"/>
-      <w:r>
-        <w:rPr>
-          <w:lang w:val="en-GB"/>
-        </w:rPr>
-        <w:t>\</w:t>
-      </w:r>
-      <w:proofErr w:type="spellStart"/>
+        <w:t>".\MigrationScripts\</w:t>
+      </w:r>
       <w:r>
         <w:t>RenameCompanyBranch</w:t>
       </w:r>
-      <w:proofErr w:type="spellEnd"/>
-      <w:r>
-        <w:rPr>
-          <w:lang w:val="en-GB"/>
-        </w:rPr>
-        <w:t>.</w:t>
-      </w:r>
-      <w:proofErr w:type="spellStart"/>
-      <w:r>
-        <w:rPr>
-          <w:lang w:val="en-GB"/>
-        </w:rPr>
-        <w:t>sql</w:t>
-      </w:r>
-      <w:proofErr w:type="spellEnd"/>
-      <w:r>
-        <w:rPr>
-          <w:lang w:val="en-GB"/>
-        </w:rPr>
-        <w:t>"</w:t>
+      <w:r>
+        <w:rPr>
+          <w:lang w:val="en-GB"/>
+        </w:rPr>
+        <w:t>.sql"</w:t>
       </w:r>
     </w:p>
     <w:p>
@@ -10240,26 +7803,66 @@
         </w:rPr>
         <w:t xml:space="preserve"> Create SQL migration script from “</w:t>
       </w:r>
-      <w:proofErr w:type="spellStart"/>
       <w:r>
         <w:t>RenameCompanyBranch</w:t>
       </w:r>
-      <w:proofErr w:type="spellEnd"/>
-      <w:r>
-        <w:rPr>
-          <w:lang w:val="en-GB"/>
-        </w:rPr>
-        <w:t xml:space="preserve">” </w:t>
-      </w:r>
-      <w:proofErr w:type="gramStart"/>
-      <w:r>
-        <w:rPr>
-          <w:lang w:val="en-GB"/>
-        </w:rPr>
-        <w:t>to  “</w:t>
-      </w:r>
-      <w:proofErr w:type="spellStart"/>
-      <w:proofErr w:type="gramEnd"/>
+      <w:r>
+        <w:rPr>
+          <w:lang w:val="en-GB"/>
+        </w:rPr>
+        <w:t>” to  “Add</w:t>
+      </w:r>
+      <w:r>
+        <w:rPr>
+          <w:lang w:val="en-GB"/>
+        </w:rPr>
+        <w:t>RecruitmentBudget</w:t>
+      </w:r>
+      <w:r>
+        <w:rPr>
+          <w:lang w:val="en-GB"/>
+        </w:rPr>
+        <w:t>”</w:t>
+      </w:r>
+    </w:p>
+    <w:p>
+      <w:pPr>
+        <w:ind w:left="720"/>
+        <w:rPr>
+          <w:b/>
+          <w:bCs/>
+        </w:rPr>
+      </w:pPr>
+      <w:r>
+        <w:rPr>
+          <w:b/>
+          <w:bCs/>
+        </w:rPr>
+        <w:t>PMC script:</w:t>
+      </w:r>
+    </w:p>
+    <w:p>
+      <w:pPr>
+        <w:ind w:left="720"/>
+        <w:rPr>
+          <w:lang w:val="en-GB"/>
+        </w:rPr>
+      </w:pPr>
+      <w:r>
+        <w:t xml:space="preserve">Script-Migration -From </w:t>
+      </w:r>
+      <w:r>
+        <w:t>RenameCompanyBranch</w:t>
+      </w:r>
+      <w:r>
+        <w:rPr>
+          <w:lang w:val="en-GB"/>
+        </w:rPr>
+        <w:t xml:space="preserve"> </w:t>
+      </w:r>
+      <w:r>
+        <w:t xml:space="preserve">-To </w:t>
+      </w:r>
       <w:r>
         <w:rPr>
           <w:lang w:val="en-GB"/>
@@ -10272,45 +7875,21 @@
         </w:rPr>
         <w:t>RecruitmentBudget</w:t>
       </w:r>
-      <w:proofErr w:type="spellEnd"/>
-      <w:r>
-        <w:rPr>
-          <w:lang w:val="en-GB"/>
-        </w:rPr>
-        <w:t>”</w:t>
-      </w:r>
-    </w:p>
-    <w:p>
-      <w:pPr>
-        <w:ind w:left="720"/>
-        <w:rPr>
-          <w:b/>
-          <w:bCs/>
-        </w:rPr>
-      </w:pPr>
-      <w:r>
-        <w:rPr>
-          <w:b/>
-          <w:bCs/>
-        </w:rPr>
-        <w:t>PMC script:</w:t>
-      </w:r>
-    </w:p>
-    <w:p>
-      <w:pPr>
-        <w:ind w:left="720"/>
-        <w:rPr>
-          <w:lang w:val="en-GB"/>
-        </w:rPr>
-      </w:pPr>
-      <w:r>
-        <w:t xml:space="preserve">Script-Migration -From </w:t>
-      </w:r>
-      <w:proofErr w:type="spellStart"/>
-      <w:r>
-        <w:t>RenameCompanyBranch</w:t>
-      </w:r>
-      <w:proofErr w:type="spellEnd"/>
+      <w:r>
+        <w:rPr>
+          <w:lang w:val="en-GB"/>
+        </w:rPr>
+        <w:t xml:space="preserve"> -Context AppDbContext</w:t>
+      </w:r>
+      <w:r>
+        <w:t xml:space="preserve"> -Output </w:t>
+      </w:r>
+      <w:r>
+        <w:rPr>
+          <w:lang w:val="en-GB"/>
+        </w:rPr>
+        <w:t>".\MigrationScripts\</w:t>
+      </w:r>
       <w:r>
         <w:rPr>
           <w:lang w:val="en-GB"/>
@@ -10318,10 +7897,6 @@
         <w:t xml:space="preserve"> </w:t>
       </w:r>
       <w:r>
-        <w:t xml:space="preserve">-To </w:t>
-      </w:r>
-      <w:proofErr w:type="spellStart"/>
-      <w:r>
         <w:rPr>
           <w:lang w:val="en-GB"/>
         </w:rPr>
@@ -10333,77 +7908,11 @@
         </w:rPr>
         <w:t>RecruitmentBudget</w:t>
       </w:r>
-      <w:proofErr w:type="spellEnd"/>
-      <w:r>
-        <w:rPr>
-          <w:lang w:val="en-GB"/>
-        </w:rPr>
-        <w:t xml:space="preserve"> -Context </w:t>
-      </w:r>
-      <w:proofErr w:type="spellStart"/>
-      <w:r>
-        <w:rPr>
-          <w:lang w:val="en-GB"/>
-        </w:rPr>
-        <w:t>AppDbContext</w:t>
-      </w:r>
-      <w:proofErr w:type="spellEnd"/>
-      <w:r>
-        <w:t xml:space="preserve"> -Output </w:t>
-      </w:r>
-      <w:proofErr w:type="gramStart"/>
-      <w:r>
-        <w:rPr>
-          <w:lang w:val="en-GB"/>
-        </w:rPr>
-        <w:t>".\</w:t>
-      </w:r>
-      <w:proofErr w:type="spellStart"/>
-      <w:r>
-        <w:rPr>
-          <w:lang w:val="en-GB"/>
-        </w:rPr>
-        <w:t>MigrationScripts</w:t>
-      </w:r>
-      <w:proofErr w:type="spellEnd"/>
-      <w:r>
-        <w:rPr>
-          <w:lang w:val="en-GB"/>
-        </w:rPr>
-        <w:t>\</w:t>
-      </w:r>
-      <w:proofErr w:type="gramEnd"/>
-      <w:r>
-        <w:rPr>
-          <w:lang w:val="en-GB"/>
-        </w:rPr>
-        <w:t xml:space="preserve"> </w:t>
-      </w:r>
-      <w:proofErr w:type="spellStart"/>
-      <w:r>
-        <w:rPr>
-          <w:lang w:val="en-GB"/>
-        </w:rPr>
-        <w:t>Add</w:t>
-      </w:r>
-      <w:r>
-        <w:rPr>
-          <w:lang w:val="en-GB"/>
-        </w:rPr>
-        <w:t>RecruitmentBudget</w:t>
-      </w:r>
-      <w:r>
-        <w:rPr>
-          <w:lang w:val="en-GB"/>
-        </w:rPr>
-        <w:t>.sql</w:t>
-      </w:r>
-      <w:proofErr w:type="spellEnd"/>
-      <w:r>
-        <w:rPr>
-          <w:lang w:val="en-GB"/>
-        </w:rPr>
-        <w:t>"</w:t>
+      <w:r>
+        <w:rPr>
+          <w:lang w:val="en-GB"/>
+        </w:rPr>
+        <w:t>.sql"</w:t>
       </w:r>
     </w:p>
     <w:p>
@@ -10487,9 +7996,59 @@
         <w:rPr>
           <w:lang w:val="en-GB"/>
         </w:rPr>
-        <w:t xml:space="preserve"> Create SQL migration script from “</w:t>
-      </w:r>
-      <w:proofErr w:type="spellStart"/>
+        <w:t xml:space="preserve"> Create SQL migration script from “Add</w:t>
+      </w:r>
+      <w:r>
+        <w:rPr>
+          <w:lang w:val="en-GB"/>
+        </w:rPr>
+        <w:t>RecruitmentBudget</w:t>
+      </w:r>
+      <w:r>
+        <w:rPr>
+          <w:lang w:val="en-GB"/>
+        </w:rPr>
+        <w:t>” to  “</w:t>
+      </w:r>
+      <w:r>
+        <w:rPr>
+          <w:lang w:val="en-GB"/>
+        </w:rPr>
+        <w:t>UpdateRecruitmentBudget</w:t>
+      </w:r>
+      <w:r>
+        <w:rPr>
+          <w:lang w:val="en-GB"/>
+        </w:rPr>
+        <w:t>”</w:t>
+      </w:r>
+    </w:p>
+    <w:p>
+      <w:pPr>
+        <w:ind w:left="720"/>
+        <w:rPr>
+          <w:b/>
+          <w:bCs/>
+        </w:rPr>
+      </w:pPr>
+      <w:r>
+        <w:rPr>
+          <w:b/>
+          <w:bCs/>
+        </w:rPr>
+        <w:t>PMC script:</w:t>
+      </w:r>
+    </w:p>
+    <w:p>
+      <w:pPr>
+        <w:ind w:left="720"/>
+        <w:rPr>
+          <w:lang w:val="en-GB"/>
+        </w:rPr>
+      </w:pPr>
+      <w:r>
+        <w:t xml:space="preserve">Script-Migration -From </w:t>
+      </w:r>
       <w:r>
         <w:rPr>
           <w:lang w:val="en-GB"/>
@@ -10502,157 +8061,47 @@
         </w:rPr>
         <w:t>RecruitmentBudget</w:t>
       </w:r>
-      <w:proofErr w:type="spellEnd"/>
-      <w:r>
-        <w:rPr>
-          <w:lang w:val="en-GB"/>
-        </w:rPr>
-        <w:t xml:space="preserve">” </w:t>
-      </w:r>
-      <w:proofErr w:type="gramStart"/>
-      <w:r>
-        <w:rPr>
-          <w:lang w:val="en-GB"/>
-        </w:rPr>
-        <w:t>to  “</w:t>
-      </w:r>
-      <w:proofErr w:type="spellStart"/>
-      <w:proofErr w:type="gramEnd"/>
+      <w:r>
+        <w:rPr>
+          <w:lang w:val="en-GB"/>
+        </w:rPr>
+        <w:t xml:space="preserve"> </w:t>
+      </w:r>
+      <w:r>
+        <w:t xml:space="preserve">-To </w:t>
+      </w:r>
       <w:r>
         <w:rPr>
           <w:lang w:val="en-GB"/>
         </w:rPr>
         <w:t>UpdateRecruitmentBudget</w:t>
       </w:r>
-      <w:proofErr w:type="spellEnd"/>
-      <w:r>
-        <w:rPr>
-          <w:lang w:val="en-GB"/>
-        </w:rPr>
-        <w:t>”</w:t>
-      </w:r>
-    </w:p>
-    <w:p>
-      <w:pPr>
-        <w:ind w:left="720"/>
-        <w:rPr>
-          <w:b/>
-          <w:bCs/>
-        </w:rPr>
-      </w:pPr>
-      <w:r>
-        <w:rPr>
-          <w:b/>
-          <w:bCs/>
-        </w:rPr>
-        <w:t>PMC script:</w:t>
-      </w:r>
-    </w:p>
-    <w:p>
-      <w:pPr>
-        <w:ind w:left="720"/>
-        <w:rPr>
-          <w:lang w:val="en-GB"/>
-        </w:rPr>
-      </w:pPr>
-      <w:r>
-        <w:t xml:space="preserve">Script-Migration -From </w:t>
-      </w:r>
-      <w:proofErr w:type="spellStart"/>
-      <w:r>
-        <w:rPr>
-          <w:lang w:val="en-GB"/>
-        </w:rPr>
-        <w:t>Add</w:t>
-      </w:r>
-      <w:r>
-        <w:rPr>
-          <w:lang w:val="en-GB"/>
-        </w:rPr>
-        <w:t>RecruitmentBudget</w:t>
-      </w:r>
-      <w:proofErr w:type="spellEnd"/>
-      <w:r>
-        <w:rPr>
-          <w:lang w:val="en-GB"/>
-        </w:rPr>
-        <w:t xml:space="preserve"> </w:t>
-      </w:r>
-      <w:r>
-        <w:t xml:space="preserve">-To </w:t>
-      </w:r>
-      <w:proofErr w:type="spellStart"/>
-      <w:r>
-        <w:rPr>
-          <w:lang w:val="en-GB"/>
-        </w:rPr>
-        <w:t>UpdateRecruitmentBudget</w:t>
-      </w:r>
-      <w:proofErr w:type="spellEnd"/>
-      <w:r>
-        <w:rPr>
-          <w:lang w:val="en-GB"/>
-        </w:rPr>
-        <w:t xml:space="preserve"> -Context </w:t>
-      </w:r>
-      <w:proofErr w:type="spellStart"/>
-      <w:r>
-        <w:rPr>
-          <w:lang w:val="en-GB"/>
-        </w:rPr>
-        <w:t>AppDbContext</w:t>
-      </w:r>
-      <w:proofErr w:type="spellEnd"/>
+      <w:r>
+        <w:rPr>
+          <w:lang w:val="en-GB"/>
+        </w:rPr>
+        <w:t xml:space="preserve"> -Context AppDbContext</w:t>
+      </w:r>
       <w:r>
         <w:t xml:space="preserve"> -Output </w:t>
       </w:r>
-      <w:proofErr w:type="gramStart"/>
-      <w:r>
-        <w:rPr>
-          <w:lang w:val="en-GB"/>
-        </w:rPr>
-        <w:t>".\</w:t>
-      </w:r>
-      <w:proofErr w:type="spellStart"/>
-      <w:r>
-        <w:rPr>
-          <w:lang w:val="en-GB"/>
-        </w:rPr>
-        <w:t>MigrationScripts</w:t>
-      </w:r>
-      <w:proofErr w:type="spellEnd"/>
-      <w:r>
-        <w:rPr>
-          <w:lang w:val="en-GB"/>
-        </w:rPr>
-        <w:t>\</w:t>
-      </w:r>
-      <w:proofErr w:type="gramEnd"/>
-      <w:r>
-        <w:rPr>
-          <w:lang w:val="en-GB"/>
-        </w:rPr>
-        <w:t xml:space="preserve"> </w:t>
-      </w:r>
-      <w:proofErr w:type="spellStart"/>
-      <w:r>
-        <w:rPr>
-          <w:lang w:val="en-GB"/>
-        </w:rPr>
-        <w:t>UpdateRecruitmentBudget</w:t>
-      </w:r>
-      <w:r>
-        <w:rPr>
-          <w:lang w:val="en-GB"/>
-        </w:rPr>
-        <w:t>.sql</w:t>
-      </w:r>
-      <w:proofErr w:type="spellEnd"/>
-      <w:r>
-        <w:rPr>
-          <w:lang w:val="en-GB"/>
-        </w:rPr>
-        <w:t>"</w:t>
+      <w:r>
+        <w:rPr>
+          <w:lang w:val="en-GB"/>
+        </w:rPr>
+        <w:t>".\MigrationScripts\</w:t>
+      </w:r>
+      <w:r>
+        <w:rPr>
+          <w:lang w:val="en-GB"/>
+        </w:rPr>
+        <w:t xml:space="preserve"> UpdateRecruitmentBudget</w:t>
+      </w:r>
+      <w:r>
+        <w:rPr>
+          <w:lang w:val="en-GB"/>
+        </w:rPr>
+        <w:t>.sql"</w:t>
       </w:r>
     </w:p>
     <w:p>
@@ -10749,36 +8198,24 @@
         </w:rPr>
         <w:t xml:space="preserve"> Create SQL migration script from “</w:t>
       </w:r>
-      <w:proofErr w:type="spellStart"/>
       <w:r>
         <w:rPr>
           <w:lang w:val="en-GB"/>
         </w:rPr>
         <w:t>UpdateRecruitmentBudget</w:t>
       </w:r>
-      <w:proofErr w:type="spellEnd"/>
-      <w:r>
-        <w:rPr>
-          <w:lang w:val="en-GB"/>
-        </w:rPr>
-        <w:t xml:space="preserve">” </w:t>
-      </w:r>
-      <w:proofErr w:type="gramStart"/>
-      <w:r>
-        <w:rPr>
-          <w:lang w:val="en-GB"/>
-        </w:rPr>
-        <w:t>to  “</w:t>
-      </w:r>
-      <w:proofErr w:type="spellStart"/>
-      <w:proofErr w:type="gramEnd"/>
+      <w:r>
+        <w:rPr>
+          <w:lang w:val="en-GB"/>
+        </w:rPr>
+        <w:t>” to  “</w:t>
+      </w:r>
       <w:r>
         <w:rPr>
           <w:lang w:val="en-GB"/>
         </w:rPr>
         <w:t>AddNewFieldsRecruitmentBudget</w:t>
       </w:r>
-      <w:proofErr w:type="spellEnd"/>
       <w:r>
         <w:rPr>
           <w:lang w:val="en-GB"/>
@@ -10812,14 +8249,12 @@
       <w:r>
         <w:t xml:space="preserve">Script-Migration -From </w:t>
       </w:r>
-      <w:proofErr w:type="spellStart"/>
       <w:r>
         <w:rPr>
           <w:lang w:val="en-GB"/>
         </w:rPr>
         <w:t>UpdateRecruitmentBudget</w:t>
       </w:r>
-      <w:proofErr w:type="spellEnd"/>
       <w:r>
         <w:rPr>
           <w:lang w:val="en-GB"/>
@@ -10829,28 +8264,18 @@
       <w:r>
         <w:t xml:space="preserve">-To </w:t>
       </w:r>
-      <w:proofErr w:type="spellStart"/>
       <w:r>
         <w:rPr>
           <w:lang w:val="en-GB"/>
         </w:rPr>
         <w:t>AddNewFieldsRecruitmentBudget</w:t>
       </w:r>
-      <w:proofErr w:type="spellEnd"/>
-      <w:r>
-        <w:rPr>
-          <w:lang w:val="en-GB"/>
-        </w:rPr>
-        <w:t xml:space="preserve"> -Context </w:t>
-      </w:r>
-      <w:proofErr w:type="spellStart"/>
-      <w:r>
-        <w:rPr>
-          <w:lang w:val="en-GB"/>
-        </w:rPr>
-        <w:t>AppDbContext</w:t>
-      </w:r>
-      <w:proofErr w:type="spellEnd"/>
+      <w:r>
+        <w:rPr>
+          <w:lang w:val="en-GB"/>
+        </w:rPr>
+        <w:t xml:space="preserve"> -Context AppDbContext</w:t>
+      </w:r>
       <w:r>
         <w:t xml:space="preserve"> -Output </w:t>
       </w:r>
@@ -10858,23 +8283,8 @@
         <w:rPr>
           <w:lang w:val="en-GB"/>
         </w:rPr>
-        <w:t>".\</w:t>
-      </w:r>
-      <w:proofErr w:type="spellStart"/>
-      <w:r>
-        <w:rPr>
-          <w:lang w:val="en-GB"/>
-        </w:rPr>
-        <w:t>MigrationScripts</w:t>
-      </w:r>
-      <w:proofErr w:type="spellEnd"/>
-      <w:r>
-        <w:rPr>
-          <w:lang w:val="en-GB"/>
-        </w:rPr>
-        <w:t>\</w:t>
-      </w:r>
-      <w:proofErr w:type="spellStart"/>
+        <w:t>".\MigrationScripts\</w:t>
+      </w:r>
       <w:r>
         <w:rPr>
           <w:lang w:val="en-GB"/>
@@ -10885,14 +8295,7 @@
         <w:rPr>
           <w:lang w:val="en-GB"/>
         </w:rPr>
-        <w:t>.sql</w:t>
-      </w:r>
-      <w:proofErr w:type="spellEnd"/>
-      <w:r>
-        <w:rPr>
-          <w:lang w:val="en-GB"/>
-        </w:rPr>
-        <w:t>"</w:t>
+        <w:t>.sql"</w:t>
       </w:r>
     </w:p>
     <w:p>
@@ -10968,16 +8371,7 @@
           <w:color w:val="EE0000"/>
           <w:lang w:val="en-GB"/>
         </w:rPr>
-        <w:t>2</w:t>
-      </w:r>
-      <w:r>
-        <w:rPr>
-          <w:b/>
-          <w:bCs/>
-          <w:color w:val="EE0000"/>
-          <w:lang w:val="en-GB"/>
-        </w:rPr>
-        <w:t>3</w:t>
+        <w:t>23</w:t>
       </w:r>
     </w:p>
     <w:p>
@@ -11001,36 +8395,24 @@
         </w:rPr>
         <w:t xml:space="preserve"> Create SQL migration script from “</w:t>
       </w:r>
-      <w:proofErr w:type="spellStart"/>
       <w:r>
         <w:rPr>
           <w:lang w:val="en-GB"/>
         </w:rPr>
         <w:t>AddNewFieldsRecruitmentBudget</w:t>
       </w:r>
-      <w:proofErr w:type="spellEnd"/>
-      <w:r>
-        <w:rPr>
-          <w:lang w:val="en-GB"/>
-        </w:rPr>
-        <w:t xml:space="preserve">” </w:t>
-      </w:r>
-      <w:proofErr w:type="gramStart"/>
-      <w:r>
-        <w:rPr>
-          <w:lang w:val="en-GB"/>
-        </w:rPr>
-        <w:t>to  “</w:t>
-      </w:r>
-      <w:proofErr w:type="spellStart"/>
-      <w:proofErr w:type="gramEnd"/>
+      <w:r>
+        <w:rPr>
+          <w:lang w:val="en-GB"/>
+        </w:rPr>
+        <w:t>” to  “</w:t>
+      </w:r>
       <w:r>
         <w:rPr>
           <w:lang w:val="en-GB"/>
         </w:rPr>
         <w:t>AddRecruitmentRequisition</w:t>
       </w:r>
-      <w:proofErr w:type="spellEnd"/>
       <w:r>
         <w:rPr>
           <w:lang w:val="en-GB"/>
@@ -11064,14 +8446,12 @@
       <w:r>
         <w:t xml:space="preserve">Script-Migration -From </w:t>
       </w:r>
-      <w:proofErr w:type="spellStart"/>
       <w:r>
         <w:rPr>
           <w:lang w:val="en-GB"/>
         </w:rPr>
         <w:t>AddNewFieldsRecruitmentBudget</w:t>
       </w:r>
-      <w:proofErr w:type="spellEnd"/>
       <w:r>
         <w:rPr>
           <w:lang w:val="en-GB"/>
@@ -11081,76 +8461,38 @@
       <w:r>
         <w:t xml:space="preserve">-To </w:t>
       </w:r>
-      <w:proofErr w:type="spellStart"/>
+      <w:r>
+        <w:rPr>
+          <w:lang w:val="en-GB"/>
+        </w:rPr>
+        <w:t xml:space="preserve">AddRecruitmentRequisition </w:t>
+      </w:r>
+      <w:r>
+        <w:rPr>
+          <w:lang w:val="en-GB"/>
+        </w:rPr>
+        <w:t>-Context AppDbContext</w:t>
+      </w:r>
+      <w:r>
+        <w:t xml:space="preserve"> -Output </w:t>
+      </w:r>
+      <w:r>
+        <w:rPr>
+          <w:lang w:val="en-GB"/>
+        </w:rPr>
+        <w:t>".\MigrationScripts\</w:t>
+      </w:r>
       <w:r>
         <w:rPr>
           <w:lang w:val="en-GB"/>
         </w:rPr>
         <w:t>AddRecruitmentRequisition</w:t>
       </w:r>
-      <w:proofErr w:type="spellEnd"/>
-      <w:r>
-        <w:rPr>
-          <w:lang w:val="en-GB"/>
-        </w:rPr>
-        <w:t xml:space="preserve"> </w:t>
-      </w:r>
-      <w:r>
-        <w:rPr>
-          <w:lang w:val="en-GB"/>
-        </w:rPr>
-        <w:t xml:space="preserve">-Context </w:t>
-      </w:r>
-      <w:proofErr w:type="spellStart"/>
-      <w:r>
-        <w:rPr>
-          <w:lang w:val="en-GB"/>
-        </w:rPr>
-        <w:t>AppDbContext</w:t>
-      </w:r>
-      <w:proofErr w:type="spellEnd"/>
-      <w:r>
-        <w:t xml:space="preserve"> -Output </w:t>
-      </w:r>
-      <w:r>
-        <w:rPr>
-          <w:lang w:val="en-GB"/>
-        </w:rPr>
-        <w:t>".\</w:t>
-      </w:r>
-      <w:proofErr w:type="spellStart"/>
-      <w:r>
-        <w:rPr>
-          <w:lang w:val="en-GB"/>
-        </w:rPr>
-        <w:t>MigrationScripts</w:t>
-      </w:r>
-      <w:proofErr w:type="spellEnd"/>
-      <w:r>
-        <w:rPr>
-          <w:lang w:val="en-GB"/>
-        </w:rPr>
-        <w:t>\</w:t>
-      </w:r>
-      <w:proofErr w:type="spellStart"/>
-      <w:r>
-        <w:rPr>
-          <w:lang w:val="en-GB"/>
-        </w:rPr>
-        <w:t>AddRecruitmentRequisition</w:t>
-      </w:r>
-      <w:r>
-        <w:rPr>
-          <w:lang w:val="en-GB"/>
-        </w:rPr>
-        <w:t>.sql</w:t>
-      </w:r>
-      <w:proofErr w:type="spellEnd"/>
-      <w:r>
-        <w:rPr>
-          <w:lang w:val="en-GB"/>
-        </w:rPr>
-        <w:t>"</w:t>
+      <w:r>
+        <w:rPr>
+          <w:lang w:val="en-GB"/>
+        </w:rPr>
+        <w:t>.sql"</w:t>
       </w:r>
     </w:p>
     <w:p>
@@ -11245,38 +8587,15 @@
       <w:r>
         <w:t>I have created a new key called “</w:t>
       </w:r>
-      <w:proofErr w:type="spellStart"/>
       <w:r>
         <w:rPr>
           <w:lang w:val="en-GB"/>
         </w:rPr>
         <w:t>AppSettings</w:t>
       </w:r>
-      <w:proofErr w:type="spellEnd"/>
-      <w:r>
-        <w:t xml:space="preserve">” in the </w:t>
-      </w:r>
-      <w:proofErr w:type="spellStart"/>
-      <w:r>
-        <w:t>appsettings.json</w:t>
-      </w:r>
-      <w:proofErr w:type="spellEnd"/>
-      <w:r>
-        <w:t xml:space="preserve"> file. This key contains and object value where I defined a property called “Environment”. Now, tell me how to get the value of the “Environment” property under “</w:t>
-      </w:r>
-      <w:proofErr w:type="spellStart"/>
-      <w:r>
-        <w:t>AppSettings</w:t>
-      </w:r>
-      <w:proofErr w:type="spellEnd"/>
-      <w:r>
-        <w:t xml:space="preserve">” key in </w:t>
-      </w:r>
-      <w:proofErr w:type="spellStart"/>
-      <w:r>
-        <w:t>Program.cs</w:t>
-      </w:r>
-      <w:proofErr w:type="spellEnd"/>
+      <w:r>
+        <w:t>” in the appsettings.json file. This key contains and object value where I defined a property called “Environment”. Now, tell me how to get the value of the “Environment” property under “AppSettings” key in Program.cs</w:t>
+      </w:r>
     </w:p>
     <w:p>
       <w:pPr>
@@ -12698,6 +10017,7 @@
   <w:style w:type="character" w:default="1" w:styleId="DefaultParagraphFont">
     <w:name w:val="Default Paragraph Font"/>
     <w:uiPriority w:val="1"/>
+    <w:semiHidden/>
     <w:unhideWhenUsed/>
   </w:style>
   <w:style w:type="table" w:default="1" w:styleId="TableNormal">

--- a/MigrationScripts/EF Core Migration History.docx
+++ b/MigrationScripts/EF Core Migration History.docx
@@ -4412,233 +4412,11 @@
         <w:t>Migration completed</w:t>
       </w:r>
     </w:p>
-    <w:p/>
-    <w:p>
-      <w:pPr>
-        <w:rPr>
-          <w:b/>
-          <w:bCs/>
-          <w:color w:val="EE0000"/>
-        </w:rPr>
-      </w:pPr>
-      <w:r>
-        <w:rPr>
-          <w:b/>
-          <w:bCs/>
-          <w:color w:val="EE0000"/>
-        </w:rPr>
-        <w:t>To remove previous migration without updating the database:</w:t>
-      </w:r>
-    </w:p>
-    <w:p>
-      <w:r>
-        <w:t>Remove-Migration -Context AppDbContext</w:t>
-      </w:r>
-    </w:p>
-    <w:p>
-      <w:pPr>
-        <w:rPr>
-          <w:b/>
-          <w:bCs/>
-          <w:color w:val="EE0000"/>
-        </w:rPr>
-      </w:pPr>
-      <w:r>
-        <w:rPr>
-          <w:b/>
-          <w:bCs/>
-          <w:color w:val="EE0000"/>
-        </w:rPr>
-        <w:t>To get the list of all existing migrations:</w:t>
-      </w:r>
-    </w:p>
-    <w:p>
-      <w:r>
-        <w:t>Get-Migration -Context AppDbContext</w:t>
-      </w:r>
-    </w:p>
-    <w:p/>
-    <w:p>
-      <w:pPr>
-        <w:rPr>
-          <w:lang w:val="en-GB"/>
-        </w:rPr>
-      </w:pPr>
-      <w:r>
-        <w:rPr>
-          <w:lang w:val="en-GB"/>
-        </w:rPr>
-        <w:t xml:space="preserve">If you want the </w:t>
-      </w:r>
-      <w:r>
-        <w:rPr>
-          <w:b/>
-          <w:bCs/>
-          <w:lang w:val="en-GB"/>
-        </w:rPr>
-        <w:t>last unapplied migration only</w:t>
-      </w:r>
-      <w:r>
-        <w:rPr>
-          <w:lang w:val="en-GB"/>
-        </w:rPr>
-        <w:t>, you can run:</w:t>
-      </w:r>
-    </w:p>
-    <w:p>
-      <w:pPr>
-        <w:rPr>
-          <w:color w:val="EE0000"/>
-          <w:lang w:val="en-GB"/>
-        </w:rPr>
-      </w:pPr>
-      <w:r>
-        <w:rPr>
-          <w:color w:val="EE0000"/>
-          <w:lang w:val="en-GB"/>
-        </w:rPr>
-        <w:t>Script-Migration -Idempotent -Output "Migrations\Last.sql"</w:t>
-      </w:r>
-    </w:p>
-    <w:p>
-      <w:pPr>
-        <w:rPr>
-          <w:color w:val="EE0000"/>
-          <w:lang w:val="en-GB"/>
-        </w:rPr>
-      </w:pPr>
-      <w:r>
-        <w:rPr>
-          <w:color w:val="EE0000"/>
-          <w:lang w:val="en-GB"/>
-        </w:rPr>
-        <w:t xml:space="preserve">Script-Migration -Idempotent </w:t>
-      </w:r>
-      <w:r>
-        <w:rPr>
-          <w:color w:val="EE0000"/>
-          <w:lang w:val="en-GB"/>
-        </w:rPr>
-        <w:t xml:space="preserve">-Context AppDbContext </w:t>
-      </w:r>
-      <w:r>
-        <w:rPr>
-          <w:color w:val="EE0000"/>
-          <w:lang w:val="en-GB"/>
-        </w:rPr>
-        <w:t>-Output "</w:t>
-      </w:r>
-      <w:r>
-        <w:rPr>
-          <w:color w:val="EE0000"/>
-          <w:lang w:val="en-GB"/>
-        </w:rPr>
-        <w:t>.\MigrationScripts</w:t>
-      </w:r>
-      <w:r>
-        <w:rPr>
-          <w:color w:val="EE0000"/>
-          <w:lang w:val="en-GB"/>
-        </w:rPr>
-        <w:t>\Last.sql"</w:t>
-      </w:r>
-    </w:p>
-    <w:p>
-      <w:pPr>
-        <w:rPr>
-          <w:lang w:val="en-GB"/>
-        </w:rPr>
-      </w:pPr>
-      <w:r>
-        <w:rPr>
-          <w:lang w:val="en-GB"/>
-        </w:rPr>
-        <w:t>This generates a script that checks if the migration has already been applied before running it (safe for multiple DBs).</w:t>
-      </w:r>
-    </w:p>
-    <w:p>
-      <w:pPr>
-        <w:rPr>
-          <w:b/>
-          <w:bCs/>
-          <w:sz w:val="30"/>
-          <w:szCs w:val="30"/>
-          <w:u w:val="single"/>
-        </w:rPr>
-      </w:pPr>
-    </w:p>
-    <w:p>
-      <w:pPr>
-        <w:rPr>
-          <w:b/>
-          <w:bCs/>
-          <w:sz w:val="30"/>
-          <w:szCs w:val="30"/>
-          <w:u w:val="single"/>
-        </w:rPr>
-      </w:pPr>
-    </w:p>
-    <w:p>
-      <w:pPr>
-        <w:rPr>
-          <w:b/>
-          <w:bCs/>
-          <w:sz w:val="30"/>
-          <w:szCs w:val="30"/>
-          <w:u w:val="single"/>
-        </w:rPr>
-      </w:pPr>
-      <w:r>
-        <w:rPr>
-          <w:b/>
-          <w:bCs/>
-          <w:sz w:val="30"/>
-          <w:szCs w:val="30"/>
-          <w:u w:val="single"/>
-        </w:rPr>
-        <w:t>Migration using SQL Script:</w:t>
-      </w:r>
-    </w:p>
-    <w:p>
-      <w:pPr>
-        <w:rPr>
-          <w:b/>
-          <w:bCs/>
-          <w:color w:val="EE0000"/>
-        </w:rPr>
-      </w:pPr>
-      <w:r>
-        <w:rPr>
-          <w:b/>
-          <w:bCs/>
-          <w:color w:val="EE0000"/>
-        </w:rPr>
-        <w:t>To generate SQL migration script</w:t>
-      </w:r>
-      <w:r>
-        <w:rPr>
-          <w:b/>
-          <w:bCs/>
-          <w:color w:val="EE0000"/>
-        </w:rPr>
-        <w:t xml:space="preserve"> from first migration up to the latest one. Note that the output sql file will be generated in the following folder: </w:t>
-      </w:r>
-      <w:r>
-        <w:rPr>
-          <w:b/>
-          <w:bCs/>
-          <w:color w:val="EE0000"/>
-        </w:rPr>
-        <w:t>C:\NET Projects\KenHRSolution\KenHRApp\MigrationScripts</w:t>
-      </w:r>
-      <w:r>
-        <w:rPr>
-          <w:b/>
-          <w:bCs/>
-          <w:color w:val="EE0000"/>
-        </w:rPr>
-        <w:t>. Before executing the script, check the last migration name in EF Core, then only run the script from there.</w:t>
-      </w:r>
+    <w:p>
+      <w:pPr>
+        <w:pStyle w:val="ListParagraph"/>
+        <w:ind w:left="1800"/>
+      </w:pPr>
     </w:p>
     <w:p>
       <w:pPr>
@@ -4651,66 +4429,422 @@
           <w:b/>
           <w:bCs/>
           <w:color w:val="EE0000"/>
-          <w:lang w:val="en-GB"/>
-        </w:rPr>
-      </w:pPr>
-      <w:r>
-        <w:rPr>
-          <w:b/>
-          <w:bCs/>
-          <w:color w:val="EE0000"/>
-          <w:lang w:val="en-GB"/>
-        </w:rPr>
-        <w:t>Migration script #2</w:t>
-      </w:r>
-    </w:p>
-    <w:p>
-      <w:pPr>
-        <w:ind w:left="720"/>
-        <w:rPr>
-          <w:lang w:val="en-GB"/>
-        </w:rPr>
-      </w:pPr>
-      <w:r>
-        <w:rPr>
-          <w:lang w:val="en-GB"/>
-        </w:rPr>
-        <w:t>S</w:t>
-      </w:r>
-      <w:r>
-        <w:rPr>
-          <w:lang w:val="en-GB"/>
-        </w:rPr>
-        <w:t>cript-Migration -From 0 -To ModifyEmployeeModel -Context AppDbContext -Output ".\MigrationScripts\ModifyEmployeeModel.sql"</w:t>
-      </w:r>
-    </w:p>
-    <w:p>
-      <w:pPr>
-        <w:ind w:left="720"/>
-        <w:rPr>
-          <w:b/>
-          <w:bCs/>
-          <w:color w:val="00B050"/>
-          <w:lang w:val="en-GB"/>
-        </w:rPr>
-      </w:pPr>
-      <w:r>
-        <w:rPr>
-          <w:b/>
-          <w:bCs/>
-          <w:color w:val="00B050"/>
-          <w:lang w:val="en-GB"/>
-        </w:rPr>
-        <w:t>Status: Completed</w:t>
-      </w:r>
-    </w:p>
-    <w:p>
-      <w:pPr>
-        <w:ind w:left="720"/>
-        <w:rPr>
-          <w:lang w:val="en-GB"/>
-        </w:rPr>
-      </w:pPr>
+        </w:rPr>
+      </w:pPr>
+      <w:r>
+        <w:rPr>
+          <w:b/>
+          <w:bCs/>
+          <w:color w:val="EE0000"/>
+        </w:rPr>
+        <w:t>Data Migration PMC Command #</w:t>
+      </w:r>
+      <w:r>
+        <w:rPr>
+          <w:b/>
+          <w:bCs/>
+          <w:color w:val="EE0000"/>
+        </w:rPr>
+        <w:t>2</w:t>
+      </w:r>
+      <w:r>
+        <w:rPr>
+          <w:b/>
+          <w:bCs/>
+          <w:color w:val="EE0000"/>
+        </w:rPr>
+        <w:t>8</w:t>
+      </w:r>
+    </w:p>
+    <w:p>
+      <w:pPr>
+        <w:ind w:left="1080"/>
+      </w:pPr>
+      <w:r>
+        <w:t>Add-Migration</w:t>
+      </w:r>
+      <w:r>
+        <w:t xml:space="preserve"> </w:t>
+      </w:r>
+      <w:r>
+        <w:rPr>
+          <w:lang w:val="en-GB"/>
+        </w:rPr>
+        <w:t>Modify</w:t>
+      </w:r>
+      <w:r>
+        <w:rPr>
+          <w:lang w:val="en-GB"/>
+        </w:rPr>
+        <w:t>Recruitment</w:t>
+      </w:r>
+      <w:r>
+        <w:rPr>
+          <w:lang w:val="en-GB"/>
+        </w:rPr>
+        <w:t>Entities</w:t>
+      </w:r>
+      <w:r>
+        <w:t xml:space="preserve"> -Context AppDbContext </w:t>
+      </w:r>
+      <w:r>
+        <w:t>-Project KenHRApp.Infrastructure -StartupProject KenHRApp.Web -Verbose</w:t>
+      </w:r>
+    </w:p>
+    <w:p>
+      <w:pPr>
+        <w:ind w:left="1080"/>
+      </w:pPr>
+      <w:r>
+        <w:t xml:space="preserve">Update-Database </w:t>
+      </w:r>
+      <w:r>
+        <w:t>-Context AppDbContext</w:t>
+      </w:r>
+    </w:p>
+    <w:p>
+      <w:pPr>
+        <w:ind w:left="1080"/>
+        <w:rPr>
+          <w:u w:val="single"/>
+        </w:rPr>
+      </w:pPr>
+      <w:r>
+        <w:rPr>
+          <w:b/>
+          <w:bCs/>
+          <w:u w:val="single"/>
+        </w:rPr>
+        <w:t>Status:</w:t>
+      </w:r>
+      <w:r>
+        <w:rPr>
+          <w:u w:val="single"/>
+        </w:rPr>
+        <w:t xml:space="preserve"> </w:t>
+      </w:r>
+    </w:p>
+    <w:p>
+      <w:pPr>
+        <w:pStyle w:val="ListParagraph"/>
+        <w:numPr>
+          <w:ilvl w:val="2"/>
+          <w:numId w:val="6"/>
+        </w:numPr>
+      </w:pPr>
+      <w:r>
+        <w:t>Development Database:</w:t>
+      </w:r>
+      <w:r>
+        <w:t xml:space="preserve"> </w:t>
+      </w:r>
+      <w:r>
+        <w:rPr>
+          <w:color w:val="00B050"/>
+        </w:rPr>
+        <w:t>Migration completed</w:t>
+      </w:r>
+      <w:r>
+        <w:rPr>
+          <w:color w:val="00B050"/>
+        </w:rPr>
+        <w:t xml:space="preserve"> (Date Completed: 0</w:t>
+      </w:r>
+      <w:r>
+        <w:rPr>
+          <w:color w:val="00B050"/>
+        </w:rPr>
+        <w:t>5</w:t>
+      </w:r>
+      <w:r>
+        <w:rPr>
+          <w:color w:val="00B050"/>
+        </w:rPr>
+        <w:t>-Nov-2025)</w:t>
+      </w:r>
+    </w:p>
+    <w:p>
+      <w:pPr>
+        <w:pStyle w:val="ListParagraph"/>
+        <w:numPr>
+          <w:ilvl w:val="2"/>
+          <w:numId w:val="6"/>
+        </w:numPr>
+      </w:pPr>
+      <w:r>
+        <w:t xml:space="preserve">Staging Database: </w:t>
+      </w:r>
+      <w:r>
+        <w:rPr>
+          <w:color w:val="00B050"/>
+        </w:rPr>
+        <w:t>Migration completed</w:t>
+      </w:r>
+    </w:p>
+    <w:p>
+      <w:pPr>
+        <w:pStyle w:val="ListParagraph"/>
+        <w:numPr>
+          <w:ilvl w:val="2"/>
+          <w:numId w:val="6"/>
+        </w:numPr>
+      </w:pPr>
+    </w:p>
+    <w:p/>
+    <w:p/>
+    <w:p>
+      <w:pPr>
+        <w:rPr>
+          <w:b/>
+          <w:bCs/>
+          <w:color w:val="EE0000"/>
+        </w:rPr>
+      </w:pPr>
+    </w:p>
+    <w:p>
+      <w:pPr>
+        <w:rPr>
+          <w:b/>
+          <w:bCs/>
+          <w:color w:val="EE0000"/>
+        </w:rPr>
+      </w:pPr>
+    </w:p>
+    <w:p>
+      <w:pPr>
+        <w:rPr>
+          <w:b/>
+          <w:bCs/>
+          <w:color w:val="EE0000"/>
+        </w:rPr>
+      </w:pPr>
+    </w:p>
+    <w:p>
+      <w:pPr>
+        <w:rPr>
+          <w:b/>
+          <w:bCs/>
+          <w:color w:val="EE0000"/>
+        </w:rPr>
+      </w:pPr>
+      <w:r>
+        <w:rPr>
+          <w:b/>
+          <w:bCs/>
+          <w:color w:val="EE0000"/>
+        </w:rPr>
+        <w:t>To remove previous migration without updating the database:</w:t>
+      </w:r>
+    </w:p>
+    <w:p>
+      <w:r>
+        <w:t>Remove-Migration -Context AppDbContext</w:t>
+      </w:r>
+    </w:p>
+    <w:p>
+      <w:pPr>
+        <w:rPr>
+          <w:b/>
+          <w:bCs/>
+          <w:color w:val="EE0000"/>
+        </w:rPr>
+      </w:pPr>
+      <w:r>
+        <w:rPr>
+          <w:b/>
+          <w:bCs/>
+          <w:color w:val="EE0000"/>
+        </w:rPr>
+        <w:t>To get the list of all existing migrations:</w:t>
+      </w:r>
+    </w:p>
+    <w:p>
+      <w:r>
+        <w:t>Get-Migration -Context AppDbContext</w:t>
+      </w:r>
+    </w:p>
+    <w:p/>
+    <w:p>
+      <w:pPr>
+        <w:rPr>
+          <w:lang w:val="en-GB"/>
+        </w:rPr>
+      </w:pPr>
+      <w:r>
+        <w:rPr>
+          <w:lang w:val="en-GB"/>
+        </w:rPr>
+        <w:t xml:space="preserve">If you want the </w:t>
+      </w:r>
+      <w:r>
+        <w:rPr>
+          <w:b/>
+          <w:bCs/>
+          <w:lang w:val="en-GB"/>
+        </w:rPr>
+        <w:t>last unapplied migration only</w:t>
+      </w:r>
+      <w:r>
+        <w:rPr>
+          <w:lang w:val="en-GB"/>
+        </w:rPr>
+        <w:t>, you can run:</w:t>
+      </w:r>
+    </w:p>
+    <w:p>
+      <w:pPr>
+        <w:rPr>
+          <w:color w:val="EE0000"/>
+          <w:lang w:val="en-GB"/>
+        </w:rPr>
+      </w:pPr>
+      <w:r>
+        <w:rPr>
+          <w:color w:val="EE0000"/>
+          <w:lang w:val="en-GB"/>
+        </w:rPr>
+        <w:t>Script-Migration -Idempotent -Output "Migrations\Last.sql"</w:t>
+      </w:r>
+    </w:p>
+    <w:p>
+      <w:pPr>
+        <w:rPr>
+          <w:color w:val="EE0000"/>
+          <w:lang w:val="en-GB"/>
+        </w:rPr>
+      </w:pPr>
+      <w:r>
+        <w:rPr>
+          <w:color w:val="EE0000"/>
+          <w:lang w:val="en-GB"/>
+        </w:rPr>
+        <w:t xml:space="preserve">Script-Migration -Idempotent </w:t>
+      </w:r>
+      <w:r>
+        <w:rPr>
+          <w:color w:val="EE0000"/>
+          <w:lang w:val="en-GB"/>
+        </w:rPr>
+        <w:t xml:space="preserve">-Context AppDbContext </w:t>
+      </w:r>
+      <w:r>
+        <w:rPr>
+          <w:color w:val="EE0000"/>
+          <w:lang w:val="en-GB"/>
+        </w:rPr>
+        <w:t>-Output "</w:t>
+      </w:r>
+      <w:r>
+        <w:rPr>
+          <w:color w:val="EE0000"/>
+          <w:lang w:val="en-GB"/>
+        </w:rPr>
+        <w:t>.\MigrationScripts</w:t>
+      </w:r>
+      <w:r>
+        <w:rPr>
+          <w:color w:val="EE0000"/>
+          <w:lang w:val="en-GB"/>
+        </w:rPr>
+        <w:t>\Last.sql"</w:t>
+      </w:r>
+    </w:p>
+    <w:p>
+      <w:pPr>
+        <w:rPr>
+          <w:lang w:val="en-GB"/>
+        </w:rPr>
+      </w:pPr>
+      <w:r>
+        <w:rPr>
+          <w:lang w:val="en-GB"/>
+        </w:rPr>
+        <w:t>This generates a script that checks if the migration has already been applied before running it (safe for multiple DBs).</w:t>
+      </w:r>
+    </w:p>
+    <w:p>
+      <w:pPr>
+        <w:rPr>
+          <w:b/>
+          <w:bCs/>
+          <w:sz w:val="30"/>
+          <w:szCs w:val="30"/>
+          <w:u w:val="single"/>
+        </w:rPr>
+      </w:pPr>
+    </w:p>
+    <w:p>
+      <w:pPr>
+        <w:rPr>
+          <w:b/>
+          <w:bCs/>
+          <w:sz w:val="30"/>
+          <w:szCs w:val="30"/>
+          <w:u w:val="single"/>
+        </w:rPr>
+      </w:pPr>
+    </w:p>
+    <w:p>
+      <w:pPr>
+        <w:rPr>
+          <w:b/>
+          <w:bCs/>
+          <w:sz w:val="30"/>
+          <w:szCs w:val="30"/>
+          <w:u w:val="single"/>
+        </w:rPr>
+      </w:pPr>
+      <w:r>
+        <w:rPr>
+          <w:b/>
+          <w:bCs/>
+          <w:sz w:val="30"/>
+          <w:szCs w:val="30"/>
+          <w:u w:val="single"/>
+        </w:rPr>
+        <w:t>Migration using SQL Script:</w:t>
+      </w:r>
+    </w:p>
+    <w:p>
+      <w:pPr>
+        <w:rPr>
+          <w:b/>
+          <w:bCs/>
+          <w:color w:val="EE0000"/>
+        </w:rPr>
+      </w:pPr>
+      <w:r>
+        <w:rPr>
+          <w:b/>
+          <w:bCs/>
+          <w:color w:val="EE0000"/>
+        </w:rPr>
+        <w:t>To generate SQL migration script</w:t>
+      </w:r>
+      <w:r>
+        <w:rPr>
+          <w:b/>
+          <w:bCs/>
+          <w:color w:val="EE0000"/>
+        </w:rPr>
+        <w:t xml:space="preserve"> from first migration up to the latest one. Note that the output sql file will be generated in the following folder: </w:t>
+      </w:r>
+      <w:r>
+        <w:rPr>
+          <w:b/>
+          <w:bCs/>
+          <w:color w:val="EE0000"/>
+        </w:rPr>
+        <w:t>C:\NET Projects\KenHRSolution\KenHRApp\MigrationScripts</w:t>
+      </w:r>
+      <w:r>
+        <w:rPr>
+          <w:b/>
+          <w:bCs/>
+          <w:color w:val="EE0000"/>
+        </w:rPr>
+        <w:t>. Before executing the script, check the last migration name in EF Core, then only run the script from there.</w:t>
+      </w:r>
     </w:p>
     <w:p>
       <w:pPr>
@@ -4733,7 +4867,7 @@
           <w:color w:val="EE0000"/>
           <w:lang w:val="en-GB"/>
         </w:rPr>
-        <w:t>Migration script #3</w:t>
+        <w:t>Migration script #2</w:t>
       </w:r>
     </w:p>
     <w:p>
@@ -4745,38 +4879,15 @@
       </w:pPr>
       <w:r>
         <w:rPr>
-          <w:b/>
-          <w:bCs/>
-          <w:lang w:val="en-GB"/>
-        </w:rPr>
-        <w:t>Description:</w:t>
-      </w:r>
-      <w:r>
-        <w:rPr>
-          <w:lang w:val="en-GB"/>
-        </w:rPr>
-        <w:t xml:space="preserve"> Create SQL migration script from “</w:t>
-      </w:r>
-      <w:r>
-        <w:rPr>
-          <w:lang w:val="en-GB"/>
-        </w:rPr>
-        <w:t>ModifyEmployeeModel</w:t>
-      </w:r>
-      <w:r>
-        <w:rPr>
-          <w:lang w:val="en-GB"/>
-        </w:rPr>
-        <w:t>” to “</w:t>
-      </w:r>
-      <w:r>
-        <w:t>AddDepartmentMaster</w:t>
-      </w:r>
-      <w:r>
-        <w:rPr>
-          <w:lang w:val="en-GB"/>
-        </w:rPr>
-        <w:t>”</w:t>
+          <w:lang w:val="en-GB"/>
+        </w:rPr>
+        <w:t>S</w:t>
+      </w:r>
+      <w:r>
+        <w:rPr>
+          <w:lang w:val="en-GB"/>
+        </w:rPr>
+        <w:t>cript-Migration -From 0 -To ModifyEmployeeModel -Context AppDbContext -Output ".\MigrationScripts\ModifyEmployeeModel.sql"</w:t>
       </w:r>
     </w:p>
     <w:p>
@@ -4785,93 +4896,24 @@
         <w:rPr>
           <w:b/>
           <w:bCs/>
-        </w:rPr>
-      </w:pPr>
-      <w:r>
-        <w:rPr>
-          <w:b/>
-          <w:bCs/>
-        </w:rPr>
-        <w:t>PMC script:</w:t>
+          <w:color w:val="00B050"/>
+          <w:lang w:val="en-GB"/>
+        </w:rPr>
+      </w:pPr>
+      <w:r>
+        <w:rPr>
+          <w:b/>
+          <w:bCs/>
+          <w:color w:val="00B050"/>
+          <w:lang w:val="en-GB"/>
+        </w:rPr>
+        <w:t>Status: Completed</w:t>
       </w:r>
     </w:p>
     <w:p>
       <w:pPr>
         <w:ind w:left="720"/>
         <w:rPr>
-          <w:lang w:val="en-GB"/>
-        </w:rPr>
-      </w:pPr>
-      <w:r>
-        <w:t xml:space="preserve">Script-Migration -From </w:t>
-      </w:r>
-      <w:r>
-        <w:rPr>
-          <w:lang w:val="en-GB"/>
-        </w:rPr>
-        <w:t>ModifyEmployeeModel</w:t>
-      </w:r>
-      <w:r>
-        <w:t xml:space="preserve"> -To </w:t>
-      </w:r>
-      <w:r>
-        <w:t>AddDepartmentMaster</w:t>
-      </w:r>
-      <w:r>
-        <w:t xml:space="preserve"> </w:t>
-      </w:r>
-      <w:r>
-        <w:rPr>
-          <w:lang w:val="en-GB"/>
-        </w:rPr>
-        <w:t>-Context AppDbContext</w:t>
-      </w:r>
-      <w:r>
-        <w:t xml:space="preserve"> -Output </w:t>
-      </w:r>
-      <w:r>
-        <w:rPr>
-          <w:lang w:val="en-GB"/>
-        </w:rPr>
-        <w:t>".\MigrationScripts\</w:t>
-      </w:r>
-      <w:r>
-        <w:t>AddDepartmentMaster</w:t>
-      </w:r>
-      <w:r>
-        <w:rPr>
-          <w:lang w:val="en-GB"/>
-        </w:rPr>
-        <w:t>.sql"</w:t>
-      </w:r>
-    </w:p>
-    <w:p>
-      <w:pPr>
-        <w:ind w:left="720"/>
-        <w:rPr>
-          <w:b/>
-          <w:bCs/>
-          <w:color w:val="00B050"/>
-          <w:lang w:val="en-GB"/>
-        </w:rPr>
-      </w:pPr>
-      <w:r>
-        <w:rPr>
-          <w:b/>
-          <w:bCs/>
-          <w:color w:val="00B050"/>
-          <w:lang w:val="en-GB"/>
-        </w:rPr>
-        <w:t>Status: Completed</w:t>
-      </w:r>
-    </w:p>
-    <w:p>
-      <w:pPr>
-        <w:ind w:left="720"/>
-        <w:rPr>
-          <w:b/>
-          <w:bCs/>
-          <w:color w:val="00B050"/>
           <w:lang w:val="en-GB"/>
         </w:rPr>
       </w:pPr>
@@ -4897,7 +4939,7 @@
           <w:color w:val="EE0000"/>
           <w:lang w:val="en-GB"/>
         </w:rPr>
-        <w:t>Migration script #4</w:t>
+        <w:t>Migration script #3</w:t>
       </w:r>
     </w:p>
     <w:p>
@@ -4925,24 +4967,21 @@
         <w:rPr>
           <w:lang w:val="en-GB"/>
         </w:rPr>
+        <w:t>ModifyEmployeeModel</w:t>
+      </w:r>
+      <w:r>
+        <w:rPr>
+          <w:lang w:val="en-GB"/>
+        </w:rPr>
+        <w:t>” to “</w:t>
+      </w:r>
+      <w:r>
         <w:t>AddDepartmentMaster</w:t>
       </w:r>
       <w:r>
         <w:rPr>
           <w:lang w:val="en-GB"/>
         </w:rPr>
-        <w:t>” to “</w:t>
-      </w:r>
-      <w:r>
-        <w:rPr>
-          <w:lang w:val="en-GB"/>
-        </w:rPr>
-        <w:t>AddNewFieldsToEmployeeModel</w:t>
-      </w:r>
-      <w:r>
-        <w:rPr>
-          <w:lang w:val="en-GB"/>
-        </w:rPr>
         <w:t>”</w:t>
       </w:r>
     </w:p>
@@ -4959,6 +4998,7 @@
           <w:b/>
           <w:bCs/>
         </w:rPr>
+        <w:lastRenderedPageBreak/>
         <w:t>PMC script:</w:t>
       </w:r>
     </w:p>
@@ -4976,27 +5016,18 @@
         <w:rPr>
           <w:lang w:val="en-GB"/>
         </w:rPr>
+        <w:t>ModifyEmployeeModel</w:t>
+      </w:r>
+      <w:r>
+        <w:t xml:space="preserve"> -To </w:t>
+      </w:r>
+      <w:r>
         <w:t>AddDepartmentMaster</w:t>
       </w:r>
       <w:r>
         <w:t xml:space="preserve"> </w:t>
       </w:r>
       <w:r>
-        <w:t xml:space="preserve">-To </w:t>
-      </w:r>
-      <w:r>
-        <w:rPr>
-          <w:lang w:val="en-GB"/>
-        </w:rPr>
-        <w:t>AddNewFieldsToEmployeeModel</w:t>
-      </w:r>
-      <w:r>
-        <w:rPr>
-          <w:lang w:val="en-GB"/>
-        </w:rPr>
-        <w:t xml:space="preserve"> </w:t>
-      </w:r>
-      <w:r>
         <w:rPr>
           <w:lang w:val="en-GB"/>
         </w:rPr>
@@ -5012,10 +5043,7 @@
         <w:t>".\MigrationScripts\</w:t>
       </w:r>
       <w:r>
-        <w:rPr>
-          <w:lang w:val="en-GB"/>
-        </w:rPr>
-        <w:t>AddNewFieldsToEmployeeModel</w:t>
+        <w:t>AddDepartmentMaster</w:t>
       </w:r>
       <w:r>
         <w:rPr>
@@ -5041,17 +5069,19 @@
           <w:color w:val="00B050"/>
           <w:lang w:val="en-GB"/>
         </w:rPr>
-        <w:t xml:space="preserve">Status: </w:t>
-      </w:r>
-      <w:r>
-        <w:rPr>
-          <w:b/>
-          <w:bCs/>
-          <w:color w:val="00B050"/>
-          <w:lang w:val="en-GB"/>
-        </w:rPr>
-        <w:t>Completed</w:t>
-      </w:r>
+        <w:t>Status: Completed</w:t>
+      </w:r>
+    </w:p>
+    <w:p>
+      <w:pPr>
+        <w:ind w:left="720"/>
+        <w:rPr>
+          <w:b/>
+          <w:bCs/>
+          <w:color w:val="00B050"/>
+          <w:lang w:val="en-GB"/>
+        </w:rPr>
+      </w:pPr>
     </w:p>
     <w:p>
       <w:pPr>
@@ -5074,16 +5104,7 @@
           <w:color w:val="EE0000"/>
           <w:lang w:val="en-GB"/>
         </w:rPr>
-        <w:t>Migration script #</w:t>
-      </w:r>
-      <w:r>
-        <w:rPr>
-          <w:b/>
-          <w:bCs/>
-          <w:color w:val="EE0000"/>
-          <w:lang w:val="en-GB"/>
-        </w:rPr>
-        <w:t>5</w:t>
+        <w:t>Migration script #4</w:t>
       </w:r>
     </w:p>
     <w:p>
@@ -5099,7 +5120,6 @@
           <w:bCs/>
           <w:lang w:val="en-GB"/>
         </w:rPr>
-        <w:lastRenderedPageBreak/>
         <w:t>Description:</w:t>
       </w:r>
       <w:r>
@@ -5112,21 +5132,24 @@
         <w:rPr>
           <w:lang w:val="en-GB"/>
         </w:rPr>
+        <w:t>AddDepartmentMaster</w:t>
+      </w:r>
+      <w:r>
+        <w:rPr>
+          <w:lang w:val="en-GB"/>
+        </w:rPr>
+        <w:t>” to “</w:t>
+      </w:r>
+      <w:r>
+        <w:rPr>
+          <w:lang w:val="en-GB"/>
+        </w:rPr>
         <w:t>AddNewFieldsToEmployeeModel</w:t>
       </w:r>
       <w:r>
         <w:rPr>
           <w:lang w:val="en-GB"/>
         </w:rPr>
-        <w:t>” to  “</w:t>
-      </w:r>
-      <w:r>
-        <w:t>UpdateFieldsEmployeeModel</w:t>
-      </w:r>
-      <w:r>
-        <w:rPr>
-          <w:lang w:val="en-GB"/>
-        </w:rPr>
         <w:t>”</w:t>
       </w:r>
     </w:p>
@@ -5160,15 +5183,21 @@
         <w:rPr>
           <w:lang w:val="en-GB"/>
         </w:rPr>
+        <w:t>AddDepartmentMaster</w:t>
+      </w:r>
+      <w:r>
+        <w:t xml:space="preserve"> </w:t>
+      </w:r>
+      <w:r>
+        <w:t xml:space="preserve">-To </w:t>
+      </w:r>
+      <w:r>
+        <w:rPr>
+          <w:lang w:val="en-GB"/>
+        </w:rPr>
         <w:t>AddNewFieldsToEmployeeModel</w:t>
       </w:r>
       <w:r>
-        <w:t xml:space="preserve"> -To </w:t>
-      </w:r>
-      <w:r>
-        <w:t>UpdateFieldsEmployeeModel</w:t>
-      </w:r>
-      <w:r>
         <w:rPr>
           <w:lang w:val="en-GB"/>
         </w:rPr>
@@ -5190,7 +5219,10 @@
         <w:t>".\MigrationScripts\</w:t>
       </w:r>
       <w:r>
-        <w:t>UpdateFieldsEmployeeModel</w:t>
+        <w:rPr>
+          <w:lang w:val="en-GB"/>
+        </w:rPr>
+        <w:t>AddNewFieldsToEmployeeModel</w:t>
       </w:r>
       <w:r>
         <w:rPr>
@@ -5203,6 +5235,9 @@
       <w:pPr>
         <w:ind w:left="720"/>
         <w:rPr>
+          <w:b/>
+          <w:bCs/>
+          <w:color w:val="00B050"/>
           <w:lang w:val="en-GB"/>
         </w:rPr>
       </w:pPr>
@@ -5255,7 +5290,7 @@
           <w:color w:val="EE0000"/>
           <w:lang w:val="en-GB"/>
         </w:rPr>
-        <w:t>6</w:t>
+        <w:t>5</w:t>
       </w:r>
     </w:p>
     <w:p>
@@ -5280,21 +5315,24 @@
         <w:t xml:space="preserve"> Create SQL migration script from “</w:t>
       </w:r>
       <w:r>
+        <w:rPr>
+          <w:lang w:val="en-GB"/>
+        </w:rPr>
+        <w:t>AddNewFieldsToEmployeeModel</w:t>
+      </w:r>
+      <w:r>
+        <w:rPr>
+          <w:lang w:val="en-GB"/>
+        </w:rPr>
+        <w:t>” to  “</w:t>
+      </w:r>
+      <w:r>
         <w:t>UpdateFieldsEmployeeModel</w:t>
       </w:r>
       <w:r>
         <w:rPr>
           <w:lang w:val="en-GB"/>
         </w:rPr>
-        <w:t>” to  “</w:t>
-      </w:r>
-      <w:r>
-        <w:t>UpdatePresentPermanentCountry</w:t>
-      </w:r>
-      <w:r>
-        <w:rPr>
-          <w:lang w:val="en-GB"/>
-        </w:rPr>
         <w:t>”</w:t>
       </w:r>
     </w:p>
@@ -5325,15 +5363,18 @@
         <w:t xml:space="preserve">Script-Migration -From </w:t>
       </w:r>
       <w:r>
+        <w:rPr>
+          <w:lang w:val="en-GB"/>
+        </w:rPr>
+        <w:t>AddNewFieldsToEmployeeModel</w:t>
+      </w:r>
+      <w:r>
+        <w:t xml:space="preserve"> -To </w:t>
+      </w:r>
+      <w:r>
         <w:t>UpdateFieldsEmployeeModel</w:t>
       </w:r>
       <w:r>
-        <w:t xml:space="preserve"> -To </w:t>
-      </w:r>
-      <w:r>
-        <w:t>UpdatePresentPermanentCountry</w:t>
-      </w:r>
-      <w:r>
         <w:rPr>
           <w:lang w:val="en-GB"/>
         </w:rPr>
@@ -5355,7 +5396,7 @@
         <w:t>".\MigrationScripts\</w:t>
       </w:r>
       <w:r>
-        <w:t>UpdatePresentPermanentCountry</w:t>
+        <w:t>UpdateFieldsEmployeeModel</w:t>
       </w:r>
       <w:r>
         <w:rPr>
@@ -5368,9 +5409,6 @@
       <w:pPr>
         <w:ind w:left="720"/>
         <w:rPr>
-          <w:b/>
-          <w:bCs/>
-          <w:color w:val="00B050"/>
           <w:lang w:val="en-GB"/>
         </w:rPr>
       </w:pPr>
@@ -5392,16 +5430,6 @@
         </w:rPr>
         <w:t>Completed</w:t>
       </w:r>
-    </w:p>
-    <w:p>
-      <w:pPr>
-        <w:rPr>
-          <w:b/>
-          <w:bCs/>
-          <w:color w:val="00B050"/>
-          <w:lang w:val="en-GB"/>
-        </w:rPr>
-      </w:pPr>
     </w:p>
     <w:p>
       <w:pPr>
@@ -5433,7 +5461,7 @@
           <w:color w:val="EE0000"/>
           <w:lang w:val="en-GB"/>
         </w:rPr>
-        <w:t>7</w:t>
+        <w:t>6</w:t>
       </w:r>
     </w:p>
     <w:p>
@@ -5458,28 +5486,22 @@
         <w:t xml:space="preserve"> Create SQL migration script from “</w:t>
       </w:r>
       <w:r>
+        <w:t>UpdateFieldsEmployeeModel</w:t>
+      </w:r>
+      <w:r>
+        <w:rPr>
+          <w:lang w:val="en-GB"/>
+        </w:rPr>
+        <w:t>” to  “</w:t>
+      </w:r>
+      <w:r>
         <w:t>UpdatePresentPermanentCountry</w:t>
       </w:r>
       <w:r>
         <w:rPr>
           <w:lang w:val="en-GB"/>
         </w:rPr>
-        <w:t>” to  “</w:t>
-      </w:r>
-      <w:r>
-        <w:t>Update</w:t>
-      </w:r>
-      <w:r>
-        <w:rPr>
-          <w:lang w:val="en-GB"/>
-        </w:rPr>
-        <w:t>EmergencyContact</w:t>
-      </w:r>
-      <w:r>
-        <w:rPr>
-          <w:lang w:val="en-GB"/>
-        </w:rPr>
-        <w:t>Entity”</w:t>
+        <w:t>”</w:t>
       </w:r>
     </w:p>
     <w:p>
@@ -5509,25 +5531,19 @@
         <w:t xml:space="preserve">Script-Migration -From </w:t>
       </w:r>
       <w:r>
+        <w:t>UpdateFieldsEmployeeModel</w:t>
+      </w:r>
+      <w:r>
+        <w:t xml:space="preserve"> -To </w:t>
+      </w:r>
+      <w:r>
         <w:t>UpdatePresentPermanentCountry</w:t>
       </w:r>
       <w:r>
-        <w:t xml:space="preserve"> -To </w:t>
-      </w:r>
-      <w:r>
-        <w:t>Update</w:t>
-      </w:r>
-      <w:r>
-        <w:rPr>
-          <w:lang w:val="en-GB"/>
-        </w:rPr>
-        <w:t>EmergencyContact</w:t>
-      </w:r>
-      <w:r>
-        <w:rPr>
-          <w:lang w:val="en-GB"/>
-        </w:rPr>
-        <w:t xml:space="preserve">Entity </w:t>
+        <w:rPr>
+          <w:lang w:val="en-GB"/>
+        </w:rPr>
+        <w:t xml:space="preserve"> </w:t>
       </w:r>
       <w:r>
         <w:rPr>
@@ -5545,19 +5561,7 @@
         <w:t>".\MigrationScripts\</w:t>
       </w:r>
       <w:r>
-        <w:t>Update</w:t>
-      </w:r>
-      <w:r>
-        <w:rPr>
-          <w:lang w:val="en-GB"/>
-        </w:rPr>
-        <w:t>EmergencyContact</w:t>
-      </w:r>
-      <w:r>
-        <w:rPr>
-          <w:lang w:val="en-GB"/>
-        </w:rPr>
-        <w:t>Entity</w:t>
+        <w:t>UpdatePresentPermanentCountry</w:t>
       </w:r>
       <w:r>
         <w:rPr>
@@ -5597,7 +5601,6 @@
     </w:p>
     <w:p>
       <w:pPr>
-        <w:ind w:left="720"/>
         <w:rPr>
           <w:b/>
           <w:bCs/>
@@ -5636,7 +5639,7 @@
           <w:color w:val="EE0000"/>
           <w:lang w:val="en-GB"/>
         </w:rPr>
-        <w:t>8</w:t>
+        <w:t>7</w:t>
       </w:r>
     </w:p>
     <w:p>
@@ -5661,6 +5664,15 @@
         <w:t xml:space="preserve"> Create SQL migration script from “</w:t>
       </w:r>
       <w:r>
+        <w:t>UpdatePresentPermanentCountry</w:t>
+      </w:r>
+      <w:r>
+        <w:rPr>
+          <w:lang w:val="en-GB"/>
+        </w:rPr>
+        <w:t>” to  “</w:t>
+      </w:r>
+      <w:r>
         <w:t>Update</w:t>
       </w:r>
       <w:r>
@@ -5673,19 +5685,7 @@
         <w:rPr>
           <w:lang w:val="en-GB"/>
         </w:rPr>
-        <w:t>Entity” to  “</w:t>
-      </w:r>
-      <w:r>
-        <w:rPr>
-          <w:lang w:val="en-GB"/>
-        </w:rPr>
-        <w:t>UpdateIdentityProofEntity</w:t>
-      </w:r>
-      <w:r>
-        <w:rPr>
-          <w:lang w:val="en-GB"/>
-        </w:rPr>
-        <w:t>”</w:t>
+        <w:t>Entity”</w:t>
       </w:r>
     </w:p>
     <w:p>
@@ -5712,10 +5712,15 @@
         </w:rPr>
       </w:pPr>
       <w:r>
-        <w:lastRenderedPageBreak/>
         <w:t xml:space="preserve">Script-Migration -From </w:t>
       </w:r>
       <w:r>
+        <w:t>UpdatePresentPermanentCountry</w:t>
+      </w:r>
+      <w:r>
+        <w:t xml:space="preserve"> -To </w:t>
+      </w:r>
+      <w:r>
         <w:t>Update</w:t>
       </w:r>
       <w:r>
@@ -5728,45 +5733,39 @@
         <w:rPr>
           <w:lang w:val="en-GB"/>
         </w:rPr>
+        <w:t xml:space="preserve">Entity </w:t>
+      </w:r>
+      <w:r>
+        <w:rPr>
+          <w:lang w:val="en-GB"/>
+        </w:rPr>
+        <w:t>-Context AppDbContext</w:t>
+      </w:r>
+      <w:r>
+        <w:t xml:space="preserve"> -Output </w:t>
+      </w:r>
+      <w:r>
+        <w:rPr>
+          <w:lang w:val="en-GB"/>
+        </w:rPr>
+        <w:t>".\MigrationScripts\</w:t>
+      </w:r>
+      <w:r>
+        <w:t>Update</w:t>
+      </w:r>
+      <w:r>
+        <w:rPr>
+          <w:lang w:val="en-GB"/>
+        </w:rPr>
+        <w:t>EmergencyContact</w:t>
+      </w:r>
+      <w:r>
+        <w:rPr>
+          <w:lang w:val="en-GB"/>
+        </w:rPr>
         <w:t>Entity</w:t>
       </w:r>
       <w:r>
-        <w:t xml:space="preserve"> -To </w:t>
-      </w:r>
-      <w:r>
-        <w:rPr>
-          <w:lang w:val="en-GB"/>
-        </w:rPr>
-        <w:t>UpdateIdentityProofEntity</w:t>
-      </w:r>
-      <w:r>
-        <w:rPr>
-          <w:lang w:val="en-GB"/>
-        </w:rPr>
-        <w:t xml:space="preserve"> </w:t>
-      </w:r>
-      <w:r>
-        <w:rPr>
-          <w:lang w:val="en-GB"/>
-        </w:rPr>
-        <w:t>-Context AppDbContext</w:t>
-      </w:r>
-      <w:r>
-        <w:t xml:space="preserve"> -Output </w:t>
-      </w:r>
-      <w:r>
-        <w:rPr>
-          <w:lang w:val="en-GB"/>
-        </w:rPr>
-        <w:t>".\MigrationScripts\</w:t>
-      </w:r>
-      <w:r>
-        <w:rPr>
-          <w:lang w:val="en-GB"/>
-        </w:rPr>
-        <w:t>UpdateIdentityProofEntity</w:t>
-      </w:r>
-      <w:r>
         <w:rPr>
           <w:lang w:val="en-GB"/>
         </w:rPr>
@@ -5790,7 +5789,16 @@
           <w:color w:val="00B050"/>
           <w:lang w:val="en-GB"/>
         </w:rPr>
-        <w:t>Status: Completed</w:t>
+        <w:t xml:space="preserve">Status: </w:t>
+      </w:r>
+      <w:r>
+        <w:rPr>
+          <w:b/>
+          <w:bCs/>
+          <w:color w:val="00B050"/>
+          <w:lang w:val="en-GB"/>
+        </w:rPr>
+        <w:t>Completed</w:t>
       </w:r>
     </w:p>
     <w:p>
@@ -5834,7 +5842,7 @@
           <w:color w:val="EE0000"/>
           <w:lang w:val="en-GB"/>
         </w:rPr>
-        <w:t>9</w:t>
+        <w:t>8</w:t>
       </w:r>
     </w:p>
     <w:p>
@@ -5859,6 +5867,21 @@
         <w:t xml:space="preserve"> Create SQL migration script from “</w:t>
       </w:r>
       <w:r>
+        <w:t>Update</w:t>
+      </w:r>
+      <w:r>
+        <w:rPr>
+          <w:lang w:val="en-GB"/>
+        </w:rPr>
+        <w:t>EmergencyContact</w:t>
+      </w:r>
+      <w:r>
+        <w:rPr>
+          <w:lang w:val="en-GB"/>
+        </w:rPr>
+        <w:t>Entity” to  “</w:t>
+      </w:r>
+      <w:r>
         <w:rPr>
           <w:lang w:val="en-GB"/>
         </w:rPr>
@@ -5868,15 +5891,6 @@
         <w:rPr>
           <w:lang w:val="en-GB"/>
         </w:rPr>
-        <w:t>” to  “</w:t>
-      </w:r>
-      <w:r>
-        <w:t>UpdateQualificationEntity</w:t>
-      </w:r>
-      <w:r>
-        <w:rPr>
-          <w:lang w:val="en-GB"/>
-        </w:rPr>
         <w:t>”</w:t>
       </w:r>
     </w:p>
@@ -5907,18 +5921,30 @@
         <w:t xml:space="preserve">Script-Migration -From </w:t>
       </w:r>
       <w:r>
+        <w:t>Update</w:t>
+      </w:r>
+      <w:r>
+        <w:rPr>
+          <w:lang w:val="en-GB"/>
+        </w:rPr>
+        <w:t>EmergencyContact</w:t>
+      </w:r>
+      <w:r>
+        <w:rPr>
+          <w:lang w:val="en-GB"/>
+        </w:rPr>
+        <w:t>Entity</w:t>
+      </w:r>
+      <w:r>
+        <w:t xml:space="preserve"> -To </w:t>
+      </w:r>
+      <w:r>
         <w:rPr>
           <w:lang w:val="en-GB"/>
         </w:rPr>
         <w:t>UpdateIdentityProofEntity</w:t>
       </w:r>
       <w:r>
-        <w:t xml:space="preserve"> -To </w:t>
-      </w:r>
-      <w:r>
-        <w:t>UpdateQualificationEntity</w:t>
-      </w:r>
-      <w:r>
         <w:rPr>
           <w:lang w:val="en-GB"/>
         </w:rPr>
@@ -5940,7 +5966,10 @@
         <w:t>".\MigrationScripts\</w:t>
       </w:r>
       <w:r>
-        <w:t>UpdateQualificationEntity</w:t>
+        <w:rPr>
+          <w:lang w:val="en-GB"/>
+        </w:rPr>
+        <w:t>UpdateIdentityProofEntity</w:t>
       </w:r>
       <w:r>
         <w:rPr>
@@ -5955,27 +5984,18 @@
         <w:rPr>
           <w:b/>
           <w:bCs/>
-          <w:color w:val="EE0000"/>
-          <w:lang w:val="en-GB"/>
-        </w:rPr>
-      </w:pPr>
-      <w:r>
-        <w:rPr>
-          <w:b/>
-          <w:bCs/>
-          <w:color w:val="00B050"/>
-          <w:lang w:val="en-GB"/>
-        </w:rPr>
-        <w:t xml:space="preserve">Status: </w:t>
-      </w:r>
-      <w:r>
-        <w:rPr>
-          <w:b/>
-          <w:bCs/>
-          <w:color w:val="00B050"/>
-          <w:lang w:val="en-GB"/>
-        </w:rPr>
-        <w:t>Completed</w:t>
+          <w:color w:val="00B050"/>
+          <w:lang w:val="en-GB"/>
+        </w:rPr>
+      </w:pPr>
+      <w:r>
+        <w:rPr>
+          <w:b/>
+          <w:bCs/>
+          <w:color w:val="00B050"/>
+          <w:lang w:val="en-GB"/>
+        </w:rPr>
+        <w:t>Status: Completed</w:t>
       </w:r>
     </w:p>
     <w:p>
@@ -6019,7 +6039,7 @@
           <w:color w:val="EE0000"/>
           <w:lang w:val="en-GB"/>
         </w:rPr>
-        <w:t>10</w:t>
+        <w:t>9</w:t>
       </w:r>
     </w:p>
     <w:p>
@@ -6044,21 +6064,24 @@
         <w:t xml:space="preserve"> Create SQL migration script from “</w:t>
       </w:r>
       <w:r>
+        <w:rPr>
+          <w:lang w:val="en-GB"/>
+        </w:rPr>
+        <w:t>UpdateIdentityProofEntity</w:t>
+      </w:r>
+      <w:r>
+        <w:rPr>
+          <w:lang w:val="en-GB"/>
+        </w:rPr>
+        <w:t>” to  “</w:t>
+      </w:r>
+      <w:r>
         <w:t>UpdateQualificationEntity</w:t>
       </w:r>
       <w:r>
         <w:rPr>
           <w:lang w:val="en-GB"/>
         </w:rPr>
-        <w:t>” to  “</w:t>
-      </w:r>
-      <w:r>
-        <w:t>UpdateEmployeeSkillEntity</w:t>
-      </w:r>
-      <w:r>
-        <w:rPr>
-          <w:lang w:val="en-GB"/>
-        </w:rPr>
         <w:t>”</w:t>
       </w:r>
     </w:p>
@@ -6089,15 +6112,18 @@
         <w:t xml:space="preserve">Script-Migration -From </w:t>
       </w:r>
       <w:r>
+        <w:rPr>
+          <w:lang w:val="en-GB"/>
+        </w:rPr>
+        <w:t>UpdateIdentityProofEntity</w:t>
+      </w:r>
+      <w:r>
+        <w:t xml:space="preserve"> -To </w:t>
+      </w:r>
+      <w:r>
         <w:t>UpdateQualificationEntity</w:t>
       </w:r>
       <w:r>
-        <w:t xml:space="preserve"> -To </w:t>
-      </w:r>
-      <w:r>
-        <w:t>UpdateEmployeeSkillEntity</w:t>
-      </w:r>
-      <w:r>
         <w:rPr>
           <w:lang w:val="en-GB"/>
         </w:rPr>
@@ -6119,7 +6145,7 @@
         <w:t>".\MigrationScripts\</w:t>
       </w:r>
       <w:r>
-        <w:t>UpdateEmployeeSkillEntity</w:t>
+        <w:t>UpdateQualificationEntity</w:t>
       </w:r>
       <w:r>
         <w:rPr>
@@ -6198,7 +6224,7 @@
           <w:color w:val="EE0000"/>
           <w:lang w:val="en-GB"/>
         </w:rPr>
-        <w:t>11</w:t>
+        <w:t>10</w:t>
       </w:r>
     </w:p>
     <w:p>
@@ -6214,6 +6240,7 @@
           <w:bCs/>
           <w:lang w:val="en-GB"/>
         </w:rPr>
+        <w:lastRenderedPageBreak/>
         <w:t>Description:</w:t>
       </w:r>
       <w:r>
@@ -6223,21 +6250,21 @@
         <w:t xml:space="preserve"> Create SQL migration script from “</w:t>
       </w:r>
       <w:r>
+        <w:t>UpdateQualificationEntity</w:t>
+      </w:r>
+      <w:r>
+        <w:rPr>
+          <w:lang w:val="en-GB"/>
+        </w:rPr>
+        <w:t>” to  “</w:t>
+      </w:r>
+      <w:r>
         <w:t>UpdateEmployeeSkillEntity</w:t>
       </w:r>
       <w:r>
         <w:rPr>
           <w:lang w:val="en-GB"/>
         </w:rPr>
-        <w:t>” to  “</w:t>
-      </w:r>
-      <w:r>
-        <w:t>UpdateLanguageSkillEntity</w:t>
-      </w:r>
-      <w:r>
-        <w:rPr>
-          <w:lang w:val="en-GB"/>
-        </w:rPr>
         <w:t>”</w:t>
       </w:r>
     </w:p>
@@ -6268,15 +6295,15 @@
         <w:t xml:space="preserve">Script-Migration -From </w:t>
       </w:r>
       <w:r>
+        <w:t>UpdateQualificationEntity</w:t>
+      </w:r>
+      <w:r>
+        <w:t xml:space="preserve"> -To </w:t>
+      </w:r>
+      <w:r>
         <w:t>UpdateEmployeeSkillEntity</w:t>
       </w:r>
       <w:r>
-        <w:t xml:space="preserve"> -To </w:t>
-      </w:r>
-      <w:r>
-        <w:t>UpdateLanguageSkillEntity</w:t>
-      </w:r>
-      <w:r>
         <w:rPr>
           <w:lang w:val="en-GB"/>
         </w:rPr>
@@ -6298,7 +6325,7 @@
         <w:t>".\MigrationScripts\</w:t>
       </w:r>
       <w:r>
-        <w:t>UpdateLanguageSkillEntity</w:t>
+        <w:t>UpdateEmployeeSkillEntity</w:t>
       </w:r>
       <w:r>
         <w:rPr>
@@ -6313,7 +6340,7 @@
         <w:rPr>
           <w:b/>
           <w:bCs/>
-          <w:color w:val="00B050"/>
+          <w:color w:val="EE0000"/>
           <w:lang w:val="en-GB"/>
         </w:rPr>
       </w:pPr>
@@ -6368,7 +6395,6 @@
           <w:color w:val="EE0000"/>
           <w:lang w:val="en-GB"/>
         </w:rPr>
-        <w:lastRenderedPageBreak/>
         <w:t>Migration script #</w:t>
       </w:r>
       <w:r>
@@ -6378,7 +6404,7 @@
           <w:color w:val="EE0000"/>
           <w:lang w:val="en-GB"/>
         </w:rPr>
-        <w:t>12</w:t>
+        <w:t>11</w:t>
       </w:r>
     </w:p>
     <w:p>
@@ -6403,21 +6429,21 @@
         <w:t xml:space="preserve"> Create SQL migration script from “</w:t>
       </w:r>
       <w:r>
+        <w:t>UpdateEmployeeSkillEntity</w:t>
+      </w:r>
+      <w:r>
+        <w:rPr>
+          <w:lang w:val="en-GB"/>
+        </w:rPr>
+        <w:t>” to  “</w:t>
+      </w:r>
+      <w:r>
         <w:t>UpdateLanguageSkillEntity</w:t>
       </w:r>
       <w:r>
         <w:rPr>
           <w:lang w:val="en-GB"/>
         </w:rPr>
-        <w:t>” to  “</w:t>
-      </w:r>
-      <w:r>
-        <w:t>UpdateEmployeeCertification</w:t>
-      </w:r>
-      <w:r>
-        <w:rPr>
-          <w:lang w:val="en-GB"/>
-        </w:rPr>
         <w:t>”</w:t>
       </w:r>
     </w:p>
@@ -6448,15 +6474,15 @@
         <w:t xml:space="preserve">Script-Migration -From </w:t>
       </w:r>
       <w:r>
+        <w:t>UpdateEmployeeSkillEntity</w:t>
+      </w:r>
+      <w:r>
+        <w:t xml:space="preserve"> -To </w:t>
+      </w:r>
+      <w:r>
         <w:t>UpdateLanguageSkillEntity</w:t>
       </w:r>
       <w:r>
-        <w:t xml:space="preserve"> -To </w:t>
-      </w:r>
-      <w:r>
-        <w:t>UpdateEmployeeCertification</w:t>
-      </w:r>
-      <w:r>
         <w:rPr>
           <w:lang w:val="en-GB"/>
         </w:rPr>
@@ -6478,7 +6504,7 @@
         <w:t>".\MigrationScripts\</w:t>
       </w:r>
       <w:r>
-        <w:t>UpdateEmployeeCertification</w:t>
+        <w:t>UpdateLanguageSkillEntity</w:t>
       </w:r>
       <w:r>
         <w:rPr>
@@ -6493,7 +6519,7 @@
         <w:rPr>
           <w:b/>
           <w:bCs/>
-          <w:color w:val="EE0000"/>
+          <w:color w:val="00B050"/>
           <w:lang w:val="en-GB"/>
         </w:rPr>
       </w:pPr>
@@ -6515,6 +6541,17 @@
         </w:rPr>
         <w:t>Completed</w:t>
       </w:r>
+    </w:p>
+    <w:p>
+      <w:pPr>
+        <w:ind w:left="720"/>
+        <w:rPr>
+          <w:b/>
+          <w:bCs/>
+          <w:color w:val="00B050"/>
+          <w:lang w:val="en-GB"/>
+        </w:rPr>
+      </w:pPr>
     </w:p>
     <w:p>
       <w:pPr>
@@ -6546,7 +6583,7 @@
           <w:color w:val="EE0000"/>
           <w:lang w:val="en-GB"/>
         </w:rPr>
-        <w:t>13</w:t>
+        <w:t>12</w:t>
       </w:r>
     </w:p>
     <w:p>
@@ -6571,21 +6608,21 @@
         <w:t xml:space="preserve"> Create SQL migration script from “</w:t>
       </w:r>
       <w:r>
+        <w:t>UpdateLanguageSkillEntity</w:t>
+      </w:r>
+      <w:r>
+        <w:rPr>
+          <w:lang w:val="en-GB"/>
+        </w:rPr>
+        <w:t>” to  “</w:t>
+      </w:r>
+      <w:r>
         <w:t>UpdateEmployeeCertification</w:t>
       </w:r>
       <w:r>
         <w:rPr>
           <w:lang w:val="en-GB"/>
         </w:rPr>
-        <w:t>” to  “</w:t>
-      </w:r>
-      <w:r>
-        <w:t>ChangeEmployeeCertificationStateCity</w:t>
-      </w:r>
-      <w:r>
-        <w:rPr>
-          <w:lang w:val="en-GB"/>
-        </w:rPr>
         <w:t>”</w:t>
       </w:r>
     </w:p>
@@ -6616,15 +6653,15 @@
         <w:t xml:space="preserve">Script-Migration -From </w:t>
       </w:r>
       <w:r>
+        <w:t>UpdateLanguageSkillEntity</w:t>
+      </w:r>
+      <w:r>
+        <w:t xml:space="preserve"> -To </w:t>
+      </w:r>
+      <w:r>
         <w:t>UpdateEmployeeCertification</w:t>
       </w:r>
       <w:r>
-        <w:t xml:space="preserve"> -To </w:t>
-      </w:r>
-      <w:r>
-        <w:t>ChangeEmployeeCertificationStateCity</w:t>
-      </w:r>
-      <w:r>
         <w:rPr>
           <w:lang w:val="en-GB"/>
         </w:rPr>
@@ -6646,7 +6683,7 @@
         <w:t>".\MigrationScripts\</w:t>
       </w:r>
       <w:r>
-        <w:t>ChangeEmployeeCertificationStateCity</w:t>
+        <w:t>UpdateEmployeeCertification</w:t>
       </w:r>
       <w:r>
         <w:rPr>
@@ -6661,7 +6698,7 @@
         <w:rPr>
           <w:b/>
           <w:bCs/>
-          <w:color w:val="00B050"/>
+          <w:color w:val="EE0000"/>
           <w:lang w:val="en-GB"/>
         </w:rPr>
       </w:pPr>
@@ -6714,7 +6751,7 @@
           <w:color w:val="EE0000"/>
           <w:lang w:val="en-GB"/>
         </w:rPr>
-        <w:t>14</w:t>
+        <w:t>13</w:t>
       </w:r>
     </w:p>
     <w:p>
@@ -6739,21 +6776,21 @@
         <w:t xml:space="preserve"> Create SQL migration script from “</w:t>
       </w:r>
       <w:r>
+        <w:t>UpdateEmployeeCertification</w:t>
+      </w:r>
+      <w:r>
+        <w:rPr>
+          <w:lang w:val="en-GB"/>
+        </w:rPr>
+        <w:t>” to  “</w:t>
+      </w:r>
+      <w:r>
         <w:t>ChangeEmployeeCertificationStateCity</w:t>
       </w:r>
       <w:r>
         <w:rPr>
           <w:lang w:val="en-GB"/>
         </w:rPr>
-        <w:t>” to  “</w:t>
-      </w:r>
-      <w:r>
-        <w:t>UpdateFamilyVisa</w:t>
-      </w:r>
-      <w:r>
-        <w:rPr>
-          <w:lang w:val="en-GB"/>
-        </w:rPr>
         <w:t>”</w:t>
       </w:r>
     </w:p>
@@ -6784,15 +6821,15 @@
         <w:t xml:space="preserve">Script-Migration -From </w:t>
       </w:r>
       <w:r>
+        <w:t>UpdateEmployeeCertification</w:t>
+      </w:r>
+      <w:r>
+        <w:t xml:space="preserve"> -To </w:t>
+      </w:r>
+      <w:r>
         <w:t>ChangeEmployeeCertificationStateCity</w:t>
       </w:r>
       <w:r>
-        <w:t xml:space="preserve"> -To </w:t>
-      </w:r>
-      <w:r>
-        <w:t>UpdateFamilyVisa</w:t>
-      </w:r>
-      <w:r>
         <w:rPr>
           <w:lang w:val="en-GB"/>
         </w:rPr>
@@ -6814,7 +6851,7 @@
         <w:t>".\MigrationScripts\</w:t>
       </w:r>
       <w:r>
-        <w:t>UpdateFamilyVisa</w:t>
+        <w:t>ChangeEmployeeCertificationStateCity</w:t>
       </w:r>
       <w:r>
         <w:rPr>
@@ -6840,6 +6877,7 @@
           <w:color w:val="00B050"/>
           <w:lang w:val="en-GB"/>
         </w:rPr>
+        <w:lastRenderedPageBreak/>
         <w:t xml:space="preserve">Status: </w:t>
       </w:r>
       <w:r>
@@ -6882,7 +6920,7 @@
           <w:color w:val="EE0000"/>
           <w:lang w:val="en-GB"/>
         </w:rPr>
-        <w:t>15</w:t>
+        <w:t>14</w:t>
       </w:r>
     </w:p>
     <w:p>
@@ -6907,24 +6945,21 @@
         <w:t xml:space="preserve"> Create SQL migration script from “</w:t>
       </w:r>
       <w:r>
+        <w:t>ChangeEmployeeCertificationStateCity</w:t>
+      </w:r>
+      <w:r>
+        <w:rPr>
+          <w:lang w:val="en-GB"/>
+        </w:rPr>
+        <w:t>” to  “</w:t>
+      </w:r>
+      <w:r>
         <w:t>UpdateFamilyVisa</w:t>
       </w:r>
       <w:r>
         <w:rPr>
           <w:lang w:val="en-GB"/>
         </w:rPr>
-        <w:t>” to  “</w:t>
-      </w:r>
-      <w:r>
-        <w:rPr>
-          <w:lang w:val="en-GB"/>
-        </w:rPr>
-        <w:t>UpdateFamilyMember</w:t>
-      </w:r>
-      <w:r>
-        <w:rPr>
-          <w:lang w:val="en-GB"/>
-        </w:rPr>
         <w:t>”</w:t>
       </w:r>
     </w:p>
@@ -6955,18 +6990,15 @@
         <w:t xml:space="preserve">Script-Migration -From </w:t>
       </w:r>
       <w:r>
+        <w:t>ChangeEmployeeCertificationStateCity</w:t>
+      </w:r>
+      <w:r>
+        <w:t xml:space="preserve"> -To </w:t>
+      </w:r>
+      <w:r>
         <w:t>UpdateFamilyVisa</w:t>
       </w:r>
       <w:r>
-        <w:t xml:space="preserve"> -To </w:t>
-      </w:r>
-      <w:r>
-        <w:rPr>
-          <w:lang w:val="en-GB"/>
-        </w:rPr>
-        <w:t>UpdateFamilyMember</w:t>
-      </w:r>
-      <w:r>
         <w:rPr>
           <w:lang w:val="en-GB"/>
         </w:rPr>
@@ -6988,10 +7020,7 @@
         <w:t>".\MigrationScripts\</w:t>
       </w:r>
       <w:r>
-        <w:rPr>
-          <w:lang w:val="en-GB"/>
-        </w:rPr>
-        <w:t>UpdateFamilyMember</w:t>
+        <w:t>UpdateFamilyVisa</w:t>
       </w:r>
       <w:r>
         <w:rPr>
@@ -7050,7 +7079,6 @@
           <w:color w:val="EE0000"/>
           <w:lang w:val="en-GB"/>
         </w:rPr>
-        <w:lastRenderedPageBreak/>
         <w:t>Migration script #</w:t>
       </w:r>
       <w:r>
@@ -7060,7 +7088,7 @@
           <w:color w:val="EE0000"/>
           <w:lang w:val="en-GB"/>
         </w:rPr>
-        <w:t>16</w:t>
+        <w:t>15</w:t>
       </w:r>
     </w:p>
     <w:p>
@@ -7082,13 +7110,22 @@
         <w:rPr>
           <w:lang w:val="en-GB"/>
         </w:rPr>
-        <w:t xml:space="preserve"> Create SQL migration script from “UpdateFamilyMember” to  “Update</w:t>
-      </w:r>
-      <w:r>
-        <w:rPr>
-          <w:lang w:val="en-GB"/>
-        </w:rPr>
-        <w:t>OtherDocument</w:t>
+        <w:t xml:space="preserve"> Create SQL migration script from “</w:t>
+      </w:r>
+      <w:r>
+        <w:t>UpdateFamilyVisa</w:t>
+      </w:r>
+      <w:r>
+        <w:rPr>
+          <w:lang w:val="en-GB"/>
+        </w:rPr>
+        <w:t>” to  “</w:t>
+      </w:r>
+      <w:r>
+        <w:rPr>
+          <w:lang w:val="en-GB"/>
+        </w:rPr>
+        <w:t>UpdateFamilyMember</w:t>
       </w:r>
       <w:r>
         <w:rPr>
@@ -7124,27 +7161,18 @@
         <w:t xml:space="preserve">Script-Migration -From </w:t>
       </w:r>
       <w:r>
+        <w:t>UpdateFamilyVisa</w:t>
+      </w:r>
+      <w:r>
+        <w:t xml:space="preserve"> -To </w:t>
+      </w:r>
+      <w:r>
         <w:rPr>
           <w:lang w:val="en-GB"/>
         </w:rPr>
         <w:t>UpdateFamilyMember</w:t>
       </w:r>
       <w:r>
-        <w:t xml:space="preserve"> -To </w:t>
-      </w:r>
-      <w:r>
-        <w:rPr>
-          <w:lang w:val="en-GB"/>
-        </w:rPr>
-        <w:t>Update</w:t>
-      </w:r>
-      <w:r>
-        <w:rPr>
-          <w:lang w:val="en-GB"/>
-        </w:rPr>
-        <w:t>OtherDocument</w:t>
-      </w:r>
-      <w:r>
         <w:rPr>
           <w:lang w:val="en-GB"/>
         </w:rPr>
@@ -7169,13 +7197,7 @@
         <w:rPr>
           <w:lang w:val="en-GB"/>
         </w:rPr>
-        <w:t>Update</w:t>
-      </w:r>
-      <w:r>
-        <w:rPr>
-          <w:lang w:val="en-GB"/>
-        </w:rPr>
-        <w:t>OtherDocument</w:t>
+        <w:t>UpdateFamilyMember</w:t>
       </w:r>
       <w:r>
         <w:rPr>
@@ -7201,7 +7223,16 @@
           <w:color w:val="00B050"/>
           <w:lang w:val="en-GB"/>
         </w:rPr>
-        <w:t>Status: Completed</w:t>
+        <w:t xml:space="preserve">Status: </w:t>
+      </w:r>
+      <w:r>
+        <w:rPr>
+          <w:b/>
+          <w:bCs/>
+          <w:color w:val="00B050"/>
+          <w:lang w:val="en-GB"/>
+        </w:rPr>
+        <w:t>Completed</w:t>
       </w:r>
     </w:p>
     <w:p>
@@ -7234,7 +7265,7 @@
           <w:color w:val="EE0000"/>
           <w:lang w:val="en-GB"/>
         </w:rPr>
-        <w:t>17</w:t>
+        <w:t>16</w:t>
       </w:r>
     </w:p>
     <w:p>
@@ -7256,7 +7287,7 @@
         <w:rPr>
           <w:lang w:val="en-GB"/>
         </w:rPr>
-        <w:t xml:space="preserve"> Create SQL migration script from “Update</w:t>
+        <w:t xml:space="preserve"> Create SQL migration script from “UpdateFamilyMember” to  “Update</w:t>
       </w:r>
       <w:r>
         <w:rPr>
@@ -7268,18 +7299,6 @@
         <w:rPr>
           <w:lang w:val="en-GB"/>
         </w:rPr>
-        <w:t>” to  “</w:t>
-      </w:r>
-      <w:r>
-        <w:rPr>
-          <w:lang w:val="en-GB"/>
-        </w:rPr>
-        <w:t>UpdateEmploymentHistory</w:t>
-      </w:r>
-      <w:r>
-        <w:rPr>
-          <w:lang w:val="en-GB"/>
-        </w:rPr>
         <w:t>”</w:t>
       </w:r>
     </w:p>
@@ -7313,6 +7332,15 @@
         <w:rPr>
           <w:lang w:val="en-GB"/>
         </w:rPr>
+        <w:t>UpdateFamilyMember</w:t>
+      </w:r>
+      <w:r>
+        <w:t xml:space="preserve"> -To </w:t>
+      </w:r>
+      <w:r>
+        <w:rPr>
+          <w:lang w:val="en-GB"/>
+        </w:rPr>
         <w:t>Update</w:t>
       </w:r>
       <w:r>
@@ -7322,19 +7350,16 @@
         <w:t>OtherDocument</w:t>
       </w:r>
       <w:r>
-        <w:t xml:space="preserve"> -To </w:t>
-      </w:r>
-      <w:r>
-        <w:rPr>
-          <w:lang w:val="en-GB"/>
-        </w:rPr>
-        <w:t>UpdateEmploymentHistory</w:t>
-      </w:r>
-      <w:r>
-        <w:rPr>
-          <w:lang w:val="en-GB"/>
-        </w:rPr>
-        <w:t xml:space="preserve"> -Context AppDbContext</w:t>
+        <w:rPr>
+          <w:lang w:val="en-GB"/>
+        </w:rPr>
+        <w:t xml:space="preserve"> </w:t>
+      </w:r>
+      <w:r>
+        <w:rPr>
+          <w:lang w:val="en-GB"/>
+        </w:rPr>
+        <w:t>-Context AppDbContext</w:t>
       </w:r>
       <w:r>
         <w:t xml:space="preserve"> -Output </w:t>
@@ -7349,7 +7374,13 @@
         <w:rPr>
           <w:lang w:val="en-GB"/>
         </w:rPr>
-        <w:t>UpdateEmploymentHistory</w:t>
+        <w:t>Update</w:t>
+      </w:r>
+      <w:r>
+        <w:rPr>
+          <w:lang w:val="en-GB"/>
+        </w:rPr>
+        <w:t>OtherDocument</w:t>
       </w:r>
       <w:r>
         <w:rPr>
@@ -7377,17 +7408,6 @@
         </w:rPr>
         <w:t>Status: Completed</w:t>
       </w:r>
-    </w:p>
-    <w:p>
-      <w:pPr>
-        <w:ind w:left="720"/>
-        <w:rPr>
-          <w:b/>
-          <w:bCs/>
-          <w:color w:val="00B050"/>
-          <w:lang w:val="en-GB"/>
-        </w:rPr>
-      </w:pPr>
     </w:p>
     <w:p>
       <w:pPr>
@@ -7419,7 +7439,7 @@
           <w:color w:val="EE0000"/>
           <w:lang w:val="en-GB"/>
         </w:rPr>
-        <w:t>18</w:t>
+        <w:t>17</w:t>
       </w:r>
     </w:p>
     <w:p>
@@ -7441,7 +7461,19 @@
         <w:rPr>
           <w:lang w:val="en-GB"/>
         </w:rPr>
-        <w:t xml:space="preserve"> Create SQL migration script from “</w:t>
+        <w:t xml:space="preserve"> Create SQL migration script from “Update</w:t>
+      </w:r>
+      <w:r>
+        <w:rPr>
+          <w:lang w:val="en-GB"/>
+        </w:rPr>
+        <w:t>OtherDocument</w:t>
+      </w:r>
+      <w:r>
+        <w:rPr>
+          <w:lang w:val="en-GB"/>
+        </w:rPr>
+        <w:t>” to  “</w:t>
       </w:r>
       <w:r>
         <w:rPr>
@@ -7453,18 +7485,6 @@
         <w:rPr>
           <w:lang w:val="en-GB"/>
         </w:rPr>
-        <w:t>” to  “</w:t>
-      </w:r>
-      <w:r>
-        <w:rPr>
-          <w:lang w:val="en-GB"/>
-        </w:rPr>
-        <w:t>UpdateEmpHistReportingManager</w:t>
-      </w:r>
-      <w:r>
-        <w:rPr>
-          <w:lang w:val="en-GB"/>
-        </w:rPr>
         <w:t>”</w:t>
       </w:r>
     </w:p>
@@ -7498,27 +7518,27 @@
         <w:rPr>
           <w:lang w:val="en-GB"/>
         </w:rPr>
+        <w:t>Update</w:t>
+      </w:r>
+      <w:r>
+        <w:rPr>
+          <w:lang w:val="en-GB"/>
+        </w:rPr>
+        <w:t>OtherDocument</w:t>
+      </w:r>
+      <w:r>
+        <w:t xml:space="preserve"> -To </w:t>
+      </w:r>
+      <w:r>
+        <w:rPr>
+          <w:lang w:val="en-GB"/>
+        </w:rPr>
         <w:t>UpdateEmploymentHistory</w:t>
       </w:r>
       <w:r>
         <w:rPr>
           <w:lang w:val="en-GB"/>
         </w:rPr>
-        <w:t xml:space="preserve"> </w:t>
-      </w:r>
-      <w:r>
-        <w:t xml:space="preserve">-To </w:t>
-      </w:r>
-      <w:r>
-        <w:rPr>
-          <w:lang w:val="en-GB"/>
-        </w:rPr>
-        <w:t>UpdateEmpHistReportingManager</w:t>
-      </w:r>
-      <w:r>
-        <w:rPr>
-          <w:lang w:val="en-GB"/>
-        </w:rPr>
         <w:t xml:space="preserve"> -Context AppDbContext</w:t>
       </w:r>
       <w:r>
@@ -7534,7 +7554,7 @@
         <w:rPr>
           <w:lang w:val="en-GB"/>
         </w:rPr>
-        <w:t>UpdateEmpHistReportingManager</w:t>
+        <w:t>UpdateEmploymentHistory</w:t>
       </w:r>
       <w:r>
         <w:rPr>
@@ -7560,6 +7580,7 @@
           <w:color w:val="00B050"/>
           <w:lang w:val="en-GB"/>
         </w:rPr>
+        <w:lastRenderedPageBreak/>
         <w:t>Status: Completed</w:t>
       </w:r>
     </w:p>
@@ -7604,7 +7625,7 @@
           <w:color w:val="EE0000"/>
           <w:lang w:val="en-GB"/>
         </w:rPr>
-        <w:t>19</w:t>
+        <w:t>18</w:t>
       </w:r>
     </w:p>
     <w:p>
@@ -7632,21 +7653,24 @@
         <w:rPr>
           <w:lang w:val="en-GB"/>
         </w:rPr>
+        <w:t>UpdateEmploymentHistory</w:t>
+      </w:r>
+      <w:r>
+        <w:rPr>
+          <w:lang w:val="en-GB"/>
+        </w:rPr>
+        <w:t>” to  “</w:t>
+      </w:r>
+      <w:r>
+        <w:rPr>
+          <w:lang w:val="en-GB"/>
+        </w:rPr>
         <w:t>UpdateEmpHistReportingManager</w:t>
       </w:r>
       <w:r>
         <w:rPr>
           <w:lang w:val="en-GB"/>
         </w:rPr>
-        <w:t>” to  “</w:t>
-      </w:r>
-      <w:r>
-        <w:t>RenameCompanyBranch</w:t>
-      </w:r>
-      <w:r>
-        <w:rPr>
-          <w:lang w:val="en-GB"/>
-        </w:rPr>
         <w:t>”</w:t>
       </w:r>
     </w:p>
@@ -7674,31 +7698,33 @@
         </w:rPr>
       </w:pPr>
       <w:r>
-        <w:lastRenderedPageBreak/>
         <w:t xml:space="preserve">Script-Migration -From </w:t>
       </w:r>
       <w:r>
         <w:rPr>
           <w:lang w:val="en-GB"/>
         </w:rPr>
+        <w:t>UpdateEmploymentHistory</w:t>
+      </w:r>
+      <w:r>
+        <w:rPr>
+          <w:lang w:val="en-GB"/>
+        </w:rPr>
+        <w:t xml:space="preserve"> </w:t>
+      </w:r>
+      <w:r>
+        <w:t xml:space="preserve">-To </w:t>
+      </w:r>
+      <w:r>
+        <w:rPr>
+          <w:lang w:val="en-GB"/>
+        </w:rPr>
         <w:t>UpdateEmpHistReportingManager</w:t>
       </w:r>
       <w:r>
         <w:rPr>
           <w:lang w:val="en-GB"/>
         </w:rPr>
-        <w:t xml:space="preserve"> </w:t>
-      </w:r>
-      <w:r>
-        <w:t xml:space="preserve">-To </w:t>
-      </w:r>
-      <w:r>
-        <w:t>RenameCompanyBranch</w:t>
-      </w:r>
-      <w:r>
-        <w:rPr>
-          <w:lang w:val="en-GB"/>
-        </w:rPr>
         <w:t xml:space="preserve"> -Context AppDbContext</w:t>
       </w:r>
       <w:r>
@@ -7711,7 +7737,10 @@
         <w:t>".\MigrationScripts\</w:t>
       </w:r>
       <w:r>
-        <w:t>RenameCompanyBranch</w:t>
+        <w:rPr>
+          <w:lang w:val="en-GB"/>
+        </w:rPr>
+        <w:t>UpdateEmpHistReportingManager</w:t>
       </w:r>
       <w:r>
         <w:rPr>
@@ -7737,17 +7766,19 @@
           <w:color w:val="00B050"/>
           <w:lang w:val="en-GB"/>
         </w:rPr>
-        <w:t xml:space="preserve">Status: </w:t>
-      </w:r>
-      <w:r>
-        <w:rPr>
-          <w:b/>
-          <w:bCs/>
-          <w:color w:val="00B050"/>
-          <w:lang w:val="en-GB"/>
-        </w:rPr>
-        <w:t>Completed</w:t>
-      </w:r>
+        <w:t>Status: Completed</w:t>
+      </w:r>
+    </w:p>
+    <w:p>
+      <w:pPr>
+        <w:ind w:left="720"/>
+        <w:rPr>
+          <w:b/>
+          <w:bCs/>
+          <w:color w:val="00B050"/>
+          <w:lang w:val="en-GB"/>
+        </w:rPr>
+      </w:pPr>
     </w:p>
     <w:p>
       <w:pPr>
@@ -7779,7 +7810,7 @@
           <w:color w:val="EE0000"/>
           <w:lang w:val="en-GB"/>
         </w:rPr>
-        <w:t>20</w:t>
+        <w:t>19</w:t>
       </w:r>
     </w:p>
     <w:p>
@@ -7804,24 +7835,24 @@
         <w:t xml:space="preserve"> Create SQL migration script from “</w:t>
       </w:r>
       <w:r>
+        <w:rPr>
+          <w:lang w:val="en-GB"/>
+        </w:rPr>
+        <w:t>UpdateEmpHistReportingManager</w:t>
+      </w:r>
+      <w:r>
+        <w:rPr>
+          <w:lang w:val="en-GB"/>
+        </w:rPr>
+        <w:t>” to  “</w:t>
+      </w:r>
+      <w:r>
         <w:t>RenameCompanyBranch</w:t>
       </w:r>
       <w:r>
         <w:rPr>
           <w:lang w:val="en-GB"/>
         </w:rPr>
-        <w:t>” to  “Add</w:t>
-      </w:r>
-      <w:r>
-        <w:rPr>
-          <w:lang w:val="en-GB"/>
-        </w:rPr>
-        <w:t>RecruitmentBudget</w:t>
-      </w:r>
-      <w:r>
-        <w:rPr>
-          <w:lang w:val="en-GB"/>
-        </w:rPr>
         <w:t>”</w:t>
       </w:r>
     </w:p>
@@ -7852,33 +7883,27 @@
         <w:t xml:space="preserve">Script-Migration -From </w:t>
       </w:r>
       <w:r>
+        <w:rPr>
+          <w:lang w:val="en-GB"/>
+        </w:rPr>
+        <w:t>UpdateEmpHistReportingManager</w:t>
+      </w:r>
+      <w:r>
+        <w:rPr>
+          <w:lang w:val="en-GB"/>
+        </w:rPr>
+        <w:t xml:space="preserve"> </w:t>
+      </w:r>
+      <w:r>
+        <w:t xml:space="preserve">-To </w:t>
+      </w:r>
+      <w:r>
         <w:t>RenameCompanyBranch</w:t>
       </w:r>
       <w:r>
         <w:rPr>
           <w:lang w:val="en-GB"/>
         </w:rPr>
-        <w:t xml:space="preserve"> </w:t>
-      </w:r>
-      <w:r>
-        <w:t xml:space="preserve">-To </w:t>
-      </w:r>
-      <w:r>
-        <w:rPr>
-          <w:lang w:val="en-GB"/>
-        </w:rPr>
-        <w:t>Add</w:t>
-      </w:r>
-      <w:r>
-        <w:rPr>
-          <w:lang w:val="en-GB"/>
-        </w:rPr>
-        <w:t>RecruitmentBudget</w:t>
-      </w:r>
-      <w:r>
-        <w:rPr>
-          <w:lang w:val="en-GB"/>
-        </w:rPr>
         <w:t xml:space="preserve"> -Context AppDbContext</w:t>
       </w:r>
       <w:r>
@@ -7891,22 +7916,7 @@
         <w:t>".\MigrationScripts\</w:t>
       </w:r>
       <w:r>
-        <w:rPr>
-          <w:lang w:val="en-GB"/>
-        </w:rPr>
-        <w:t xml:space="preserve"> </w:t>
-      </w:r>
-      <w:r>
-        <w:rPr>
-          <w:lang w:val="en-GB"/>
-        </w:rPr>
-        <w:t>Add</w:t>
-      </w:r>
-      <w:r>
-        <w:rPr>
-          <w:lang w:val="en-GB"/>
-        </w:rPr>
-        <w:t>RecruitmentBudget</w:t>
+        <w:t>RenameCompanyBranch</w:t>
       </w:r>
       <w:r>
         <w:rPr>
@@ -7974,7 +7984,7 @@
           <w:color w:val="EE0000"/>
           <w:lang w:val="en-GB"/>
         </w:rPr>
-        <w:t>21</w:t>
+        <w:t>20</w:t>
       </w:r>
     </w:p>
     <w:p>
@@ -7996,7 +8006,16 @@
         <w:rPr>
           <w:lang w:val="en-GB"/>
         </w:rPr>
-        <w:t xml:space="preserve"> Create SQL migration script from “Add</w:t>
+        <w:t xml:space="preserve"> Create SQL migration script from “</w:t>
+      </w:r>
+      <w:r>
+        <w:t>RenameCompanyBranch</w:t>
+      </w:r>
+      <w:r>
+        <w:rPr>
+          <w:lang w:val="en-GB"/>
+        </w:rPr>
+        <w:t>” to  “Add</w:t>
       </w:r>
       <w:r>
         <w:rPr>
@@ -8008,18 +8027,6 @@
         <w:rPr>
           <w:lang w:val="en-GB"/>
         </w:rPr>
-        <w:t>” to  “</w:t>
-      </w:r>
-      <w:r>
-        <w:rPr>
-          <w:lang w:val="en-GB"/>
-        </w:rPr>
-        <w:t>UpdateRecruitmentBudget</w:t>
-      </w:r>
-      <w:r>
-        <w:rPr>
-          <w:lang w:val="en-GB"/>
-        </w:rPr>
         <w:t>”</w:t>
       </w:r>
     </w:p>
@@ -8050,6 +8057,18 @@
         <w:t xml:space="preserve">Script-Migration -From </w:t>
       </w:r>
       <w:r>
+        <w:t>RenameCompanyBranch</w:t>
+      </w:r>
+      <w:r>
+        <w:rPr>
+          <w:lang w:val="en-GB"/>
+        </w:rPr>
+        <w:t xml:space="preserve"> </w:t>
+      </w:r>
+      <w:r>
+        <w:t xml:space="preserve">-To </w:t>
+      </w:r>
+      <w:r>
         <w:rPr>
           <w:lang w:val="en-GB"/>
         </w:rPr>
@@ -8065,37 +8084,34 @@
         <w:rPr>
           <w:lang w:val="en-GB"/>
         </w:rPr>
+        <w:t xml:space="preserve"> -Context AppDbContext</w:t>
+      </w:r>
+      <w:r>
+        <w:t xml:space="preserve"> -Output </w:t>
+      </w:r>
+      <w:r>
+        <w:rPr>
+          <w:lang w:val="en-GB"/>
+        </w:rPr>
+        <w:t>".\MigrationScripts\</w:t>
+      </w:r>
+      <w:r>
+        <w:rPr>
+          <w:lang w:val="en-GB"/>
+        </w:rPr>
         <w:t xml:space="preserve"> </w:t>
       </w:r>
       <w:r>
-        <w:t xml:space="preserve">-To </w:t>
-      </w:r>
-      <w:r>
-        <w:rPr>
-          <w:lang w:val="en-GB"/>
-        </w:rPr>
-        <w:t>UpdateRecruitmentBudget</w:t>
-      </w:r>
-      <w:r>
-        <w:rPr>
-          <w:lang w:val="en-GB"/>
-        </w:rPr>
-        <w:t xml:space="preserve"> -Context AppDbContext</w:t>
-      </w:r>
-      <w:r>
-        <w:t xml:space="preserve"> -Output </w:t>
-      </w:r>
-      <w:r>
-        <w:rPr>
-          <w:lang w:val="en-GB"/>
-        </w:rPr>
-        <w:t>".\MigrationScripts\</w:t>
-      </w:r>
-      <w:r>
-        <w:rPr>
-          <w:lang w:val="en-GB"/>
-        </w:rPr>
-        <w:t xml:space="preserve"> UpdateRecruitmentBudget</w:t>
+        <w:rPr>
+          <w:lang w:val="en-GB"/>
+        </w:rPr>
+        <w:t>Add</w:t>
+      </w:r>
+      <w:r>
+        <w:rPr>
+          <w:lang w:val="en-GB"/>
+        </w:rPr>
+        <w:t>RecruitmentBudget</w:t>
       </w:r>
       <w:r>
         <w:rPr>
@@ -8132,17 +8148,6 @@
         </w:rPr>
         <w:t>Completed</w:t>
       </w:r>
-    </w:p>
-    <w:p>
-      <w:pPr>
-        <w:ind w:left="720"/>
-        <w:rPr>
-          <w:b/>
-          <w:bCs/>
-          <w:color w:val="00B050"/>
-          <w:lang w:val="en-GB"/>
-        </w:rPr>
-      </w:pPr>
     </w:p>
     <w:p>
       <w:pPr>
@@ -8174,7 +8179,7 @@
           <w:color w:val="EE0000"/>
           <w:lang w:val="en-GB"/>
         </w:rPr>
-        <w:t>22</w:t>
+        <w:t>21</w:t>
       </w:r>
     </w:p>
     <w:p>
@@ -8196,7 +8201,19 @@
         <w:rPr>
           <w:lang w:val="en-GB"/>
         </w:rPr>
-        <w:t xml:space="preserve"> Create SQL migration script from “</w:t>
+        <w:t xml:space="preserve"> Create SQL migration script from “Add</w:t>
+      </w:r>
+      <w:r>
+        <w:rPr>
+          <w:lang w:val="en-GB"/>
+        </w:rPr>
+        <w:t>RecruitmentBudget</w:t>
+      </w:r>
+      <w:r>
+        <w:rPr>
+          <w:lang w:val="en-GB"/>
+        </w:rPr>
+        <w:t>” to  “</w:t>
       </w:r>
       <w:r>
         <w:rPr>
@@ -8208,18 +8225,6 @@
         <w:rPr>
           <w:lang w:val="en-GB"/>
         </w:rPr>
-        <w:t>” to  “</w:t>
-      </w:r>
-      <w:r>
-        <w:rPr>
-          <w:lang w:val="en-GB"/>
-        </w:rPr>
-        <w:t>AddNewFieldsRecruitmentBudget</w:t>
-      </w:r>
-      <w:r>
-        <w:rPr>
-          <w:lang w:val="en-GB"/>
-        </w:rPr>
         <w:t>”</w:t>
       </w:r>
     </w:p>
@@ -8236,6 +8241,7 @@
           <w:b/>
           <w:bCs/>
         </w:rPr>
+        <w:lastRenderedPageBreak/>
         <w:t>PMC script:</w:t>
       </w:r>
     </w:p>
@@ -8253,27 +8259,33 @@
         <w:rPr>
           <w:lang w:val="en-GB"/>
         </w:rPr>
+        <w:t>Add</w:t>
+      </w:r>
+      <w:r>
+        <w:rPr>
+          <w:lang w:val="en-GB"/>
+        </w:rPr>
+        <w:t>RecruitmentBudget</w:t>
+      </w:r>
+      <w:r>
+        <w:rPr>
+          <w:lang w:val="en-GB"/>
+        </w:rPr>
+        <w:t xml:space="preserve"> </w:t>
+      </w:r>
+      <w:r>
+        <w:t xml:space="preserve">-To </w:t>
+      </w:r>
+      <w:r>
+        <w:rPr>
+          <w:lang w:val="en-GB"/>
+        </w:rPr>
         <w:t>UpdateRecruitmentBudget</w:t>
       </w:r>
       <w:r>
         <w:rPr>
           <w:lang w:val="en-GB"/>
         </w:rPr>
-        <w:t xml:space="preserve"> </w:t>
-      </w:r>
-      <w:r>
-        <w:t xml:space="preserve">-To </w:t>
-      </w:r>
-      <w:r>
-        <w:rPr>
-          <w:lang w:val="en-GB"/>
-        </w:rPr>
-        <w:t>AddNewFieldsRecruitmentBudget</w:t>
-      </w:r>
-      <w:r>
-        <w:rPr>
-          <w:lang w:val="en-GB"/>
-        </w:rPr>
         <w:t xml:space="preserve"> -Context AppDbContext</w:t>
       </w:r>
       <w:r>
@@ -8289,7 +8301,7 @@
         <w:rPr>
           <w:lang w:val="en-GB"/>
         </w:rPr>
-        <w:t>AddNewFieldsRecruitmentBudget</w:t>
+        <w:t xml:space="preserve"> UpdateRecruitmentBudget</w:t>
       </w:r>
       <w:r>
         <w:rPr>
@@ -8315,19 +8327,17 @@
           <w:color w:val="00B050"/>
           <w:lang w:val="en-GB"/>
         </w:rPr>
-        <w:t>Status: Completed</w:t>
-      </w:r>
-    </w:p>
-    <w:p>
-      <w:pPr>
-        <w:ind w:left="720"/>
-        <w:rPr>
-          <w:b/>
-          <w:bCs/>
-          <w:color w:val="00B050"/>
-          <w:lang w:val="en-GB"/>
-        </w:rPr>
-      </w:pPr>
+        <w:t xml:space="preserve">Status: </w:t>
+      </w:r>
+      <w:r>
+        <w:rPr>
+          <w:b/>
+          <w:bCs/>
+          <w:color w:val="00B050"/>
+          <w:lang w:val="en-GB"/>
+        </w:rPr>
+        <w:t>Completed</w:t>
+      </w:r>
     </w:p>
     <w:p>
       <w:pPr>
@@ -8361,144 +8371,570 @@
           <w:color w:val="EE0000"/>
           <w:lang w:val="en-GB"/>
         </w:rPr>
+        <w:t>Migration script #</w:t>
+      </w:r>
+      <w:r>
+        <w:rPr>
+          <w:b/>
+          <w:bCs/>
+          <w:color w:val="EE0000"/>
+          <w:lang w:val="en-GB"/>
+        </w:rPr>
+        <w:t>22</w:t>
+      </w:r>
+    </w:p>
+    <w:p>
+      <w:pPr>
+        <w:ind w:left="720"/>
+        <w:rPr>
+          <w:lang w:val="en-GB"/>
+        </w:rPr>
+      </w:pPr>
+      <w:r>
+        <w:rPr>
+          <w:b/>
+          <w:bCs/>
+          <w:lang w:val="en-GB"/>
+        </w:rPr>
+        <w:t>Description:</w:t>
+      </w:r>
+      <w:r>
+        <w:rPr>
+          <w:lang w:val="en-GB"/>
+        </w:rPr>
+        <w:t xml:space="preserve"> Create SQL migration script from “</w:t>
+      </w:r>
+      <w:r>
+        <w:rPr>
+          <w:lang w:val="en-GB"/>
+        </w:rPr>
+        <w:t>UpdateRecruitmentBudget</w:t>
+      </w:r>
+      <w:r>
+        <w:rPr>
+          <w:lang w:val="en-GB"/>
+        </w:rPr>
+        <w:t>” to  “</w:t>
+      </w:r>
+      <w:r>
+        <w:rPr>
+          <w:lang w:val="en-GB"/>
+        </w:rPr>
+        <w:t>AddNewFieldsRecruitmentBudget</w:t>
+      </w:r>
+      <w:r>
+        <w:rPr>
+          <w:lang w:val="en-GB"/>
+        </w:rPr>
+        <w:t>”</w:t>
+      </w:r>
+    </w:p>
+    <w:p>
+      <w:pPr>
+        <w:ind w:left="720"/>
+        <w:rPr>
+          <w:b/>
+          <w:bCs/>
+        </w:rPr>
+      </w:pPr>
+      <w:r>
+        <w:rPr>
+          <w:b/>
+          <w:bCs/>
+        </w:rPr>
+        <w:t>PMC script:</w:t>
+      </w:r>
+    </w:p>
+    <w:p>
+      <w:pPr>
+        <w:ind w:left="720"/>
+        <w:rPr>
+          <w:lang w:val="en-GB"/>
+        </w:rPr>
+      </w:pPr>
+      <w:r>
+        <w:t xml:space="preserve">Script-Migration -From </w:t>
+      </w:r>
+      <w:r>
+        <w:rPr>
+          <w:lang w:val="en-GB"/>
+        </w:rPr>
+        <w:t>UpdateRecruitmentBudget</w:t>
+      </w:r>
+      <w:r>
+        <w:rPr>
+          <w:lang w:val="en-GB"/>
+        </w:rPr>
+        <w:t xml:space="preserve"> </w:t>
+      </w:r>
+      <w:r>
+        <w:t xml:space="preserve">-To </w:t>
+      </w:r>
+      <w:r>
+        <w:rPr>
+          <w:lang w:val="en-GB"/>
+        </w:rPr>
+        <w:t>AddNewFieldsRecruitmentBudget</w:t>
+      </w:r>
+      <w:r>
+        <w:rPr>
+          <w:lang w:val="en-GB"/>
+        </w:rPr>
+        <w:t xml:space="preserve"> -Context AppDbContext</w:t>
+      </w:r>
+      <w:r>
+        <w:t xml:space="preserve"> -Output </w:t>
+      </w:r>
+      <w:r>
+        <w:rPr>
+          <w:lang w:val="en-GB"/>
+        </w:rPr>
+        <w:t>".\MigrationScripts\</w:t>
+      </w:r>
+      <w:r>
+        <w:rPr>
+          <w:lang w:val="en-GB"/>
+        </w:rPr>
+        <w:t>AddNewFieldsRecruitmentBudget</w:t>
+      </w:r>
+      <w:r>
+        <w:rPr>
+          <w:lang w:val="en-GB"/>
+        </w:rPr>
+        <w:t>.sql"</w:t>
+      </w:r>
+    </w:p>
+    <w:p>
+      <w:pPr>
+        <w:ind w:left="720"/>
+        <w:rPr>
+          <w:b/>
+          <w:bCs/>
+          <w:color w:val="00B050"/>
+          <w:lang w:val="en-GB"/>
+        </w:rPr>
+      </w:pPr>
+      <w:r>
+        <w:rPr>
+          <w:b/>
+          <w:bCs/>
+          <w:color w:val="00B050"/>
+          <w:lang w:val="en-GB"/>
+        </w:rPr>
+        <w:t>Status: Completed</w:t>
+      </w:r>
+    </w:p>
+    <w:p>
+      <w:pPr>
+        <w:ind w:left="720"/>
+        <w:rPr>
+          <w:b/>
+          <w:bCs/>
+          <w:color w:val="00B050"/>
+          <w:lang w:val="en-GB"/>
+        </w:rPr>
+      </w:pPr>
+    </w:p>
+    <w:p>
+      <w:pPr>
+        <w:ind w:left="720"/>
+        <w:rPr>
+          <w:b/>
+          <w:bCs/>
+          <w:color w:val="00B050"/>
+          <w:lang w:val="en-GB"/>
+        </w:rPr>
+      </w:pPr>
+    </w:p>
+    <w:p>
+      <w:pPr>
+        <w:pStyle w:val="ListParagraph"/>
+        <w:numPr>
+          <w:ilvl w:val="0"/>
+          <w:numId w:val="3"/>
+        </w:numPr>
+        <w:rPr>
+          <w:b/>
+          <w:bCs/>
+          <w:color w:val="EE0000"/>
+          <w:lang w:val="en-GB"/>
+        </w:rPr>
+      </w:pPr>
+      <w:r>
+        <w:rPr>
+          <w:b/>
+          <w:bCs/>
+          <w:color w:val="EE0000"/>
+          <w:lang w:val="en-GB"/>
+        </w:rPr>
+        <w:t>Migration script #</w:t>
+      </w:r>
+      <w:r>
+        <w:rPr>
+          <w:b/>
+          <w:bCs/>
+          <w:color w:val="EE0000"/>
+          <w:lang w:val="en-GB"/>
+        </w:rPr>
+        <w:t>23</w:t>
+      </w:r>
+    </w:p>
+    <w:p>
+      <w:pPr>
+        <w:ind w:left="720"/>
+        <w:rPr>
+          <w:lang w:val="en-GB"/>
+        </w:rPr>
+      </w:pPr>
+      <w:r>
+        <w:rPr>
+          <w:b/>
+          <w:bCs/>
+          <w:lang w:val="en-GB"/>
+        </w:rPr>
+        <w:t>Description:</w:t>
+      </w:r>
+      <w:r>
+        <w:rPr>
+          <w:lang w:val="en-GB"/>
+        </w:rPr>
+        <w:t xml:space="preserve"> Create SQL migration script from “</w:t>
+      </w:r>
+      <w:r>
+        <w:rPr>
+          <w:lang w:val="en-GB"/>
+        </w:rPr>
+        <w:t>AddNewFieldsRecruitmentBudget</w:t>
+      </w:r>
+      <w:r>
+        <w:rPr>
+          <w:lang w:val="en-GB"/>
+        </w:rPr>
+        <w:t>” to  “</w:t>
+      </w:r>
+      <w:r>
+        <w:rPr>
+          <w:lang w:val="en-GB"/>
+        </w:rPr>
+        <w:t>AddRecruitmentRequisition</w:t>
+      </w:r>
+      <w:r>
+        <w:rPr>
+          <w:lang w:val="en-GB"/>
+        </w:rPr>
+        <w:t>”</w:t>
+      </w:r>
+    </w:p>
+    <w:p>
+      <w:pPr>
+        <w:ind w:left="720"/>
+        <w:rPr>
+          <w:b/>
+          <w:bCs/>
+        </w:rPr>
+      </w:pPr>
+      <w:r>
+        <w:rPr>
+          <w:b/>
+          <w:bCs/>
+        </w:rPr>
+        <w:t>PMC script:</w:t>
+      </w:r>
+    </w:p>
+    <w:p>
+      <w:pPr>
+        <w:ind w:left="720"/>
+        <w:rPr>
+          <w:lang w:val="en-GB"/>
+        </w:rPr>
+      </w:pPr>
+      <w:r>
+        <w:t xml:space="preserve">Script-Migration -From </w:t>
+      </w:r>
+      <w:r>
+        <w:rPr>
+          <w:lang w:val="en-GB"/>
+        </w:rPr>
+        <w:t>AddNewFieldsRecruitmentBudget</w:t>
+      </w:r>
+      <w:r>
+        <w:rPr>
+          <w:lang w:val="en-GB"/>
+        </w:rPr>
+        <w:t xml:space="preserve"> </w:t>
+      </w:r>
+      <w:r>
+        <w:t xml:space="preserve">-To </w:t>
+      </w:r>
+      <w:r>
+        <w:rPr>
+          <w:lang w:val="en-GB"/>
+        </w:rPr>
+        <w:t xml:space="preserve">AddRecruitmentRequisition </w:t>
+      </w:r>
+      <w:r>
+        <w:rPr>
+          <w:lang w:val="en-GB"/>
+        </w:rPr>
+        <w:t>-Context AppDbContext</w:t>
+      </w:r>
+      <w:r>
+        <w:t xml:space="preserve"> -Output </w:t>
+      </w:r>
+      <w:r>
+        <w:rPr>
+          <w:lang w:val="en-GB"/>
+        </w:rPr>
+        <w:t>".\MigrationScripts\</w:t>
+      </w:r>
+      <w:r>
+        <w:rPr>
+          <w:lang w:val="en-GB"/>
+        </w:rPr>
+        <w:t>AddRecruitmentRequisition</w:t>
+      </w:r>
+      <w:r>
+        <w:rPr>
+          <w:lang w:val="en-GB"/>
+        </w:rPr>
+        <w:t>.sql"</w:t>
+      </w:r>
+    </w:p>
+    <w:p>
+      <w:pPr>
+        <w:ind w:left="720"/>
+        <w:rPr>
+          <w:b/>
+          <w:bCs/>
+          <w:color w:val="00B050"/>
+          <w:lang w:val="en-GB"/>
+        </w:rPr>
+      </w:pPr>
+      <w:r>
+        <w:rPr>
+          <w:b/>
+          <w:bCs/>
+          <w:color w:val="00B050"/>
+          <w:lang w:val="en-GB"/>
+        </w:rPr>
+        <w:t>Status: Completed</w:t>
+      </w:r>
+    </w:p>
+    <w:p>
+      <w:pPr>
+        <w:ind w:left="720"/>
+        <w:rPr>
+          <w:b/>
+          <w:bCs/>
+          <w:color w:val="00B050"/>
+          <w:lang w:val="en-GB"/>
+        </w:rPr>
+      </w:pPr>
+    </w:p>
+    <w:p>
+      <w:pPr>
+        <w:pStyle w:val="ListParagraph"/>
+        <w:numPr>
+          <w:ilvl w:val="0"/>
+          <w:numId w:val="3"/>
+        </w:numPr>
+        <w:rPr>
+          <w:b/>
+          <w:bCs/>
+          <w:color w:val="EE0000"/>
+          <w:lang w:val="en-GB"/>
+        </w:rPr>
+      </w:pPr>
+      <w:r>
+        <w:rPr>
+          <w:b/>
+          <w:bCs/>
+          <w:color w:val="EE0000"/>
+          <w:lang w:val="en-GB"/>
+        </w:rPr>
+        <w:t>Migration script #</w:t>
+      </w:r>
+      <w:r>
+        <w:rPr>
+          <w:b/>
+          <w:bCs/>
+          <w:color w:val="EE0000"/>
+          <w:lang w:val="en-GB"/>
+        </w:rPr>
+        <w:t>2</w:t>
+      </w:r>
+      <w:r>
+        <w:rPr>
+          <w:b/>
+          <w:bCs/>
+          <w:color w:val="EE0000"/>
+          <w:lang w:val="en-GB"/>
+        </w:rPr>
+        <w:t>4</w:t>
+      </w:r>
+    </w:p>
+    <w:p>
+      <w:pPr>
+        <w:ind w:left="720"/>
+        <w:rPr>
+          <w:lang w:val="en-GB"/>
+        </w:rPr>
+      </w:pPr>
+      <w:r>
+        <w:rPr>
+          <w:b/>
+          <w:bCs/>
+          <w:lang w:val="en-GB"/>
+        </w:rPr>
+        <w:t>Description:</w:t>
+      </w:r>
+      <w:r>
+        <w:rPr>
+          <w:lang w:val="en-GB"/>
+        </w:rPr>
+        <w:t xml:space="preserve"> Create SQL migration script from “</w:t>
+      </w:r>
+      <w:r>
+        <w:rPr>
+          <w:lang w:val="en-GB"/>
+        </w:rPr>
+        <w:t>AddRecruitmentRequisition</w:t>
+      </w:r>
+      <w:r>
+        <w:rPr>
+          <w:lang w:val="en-GB"/>
+        </w:rPr>
+        <w:t>” to  “</w:t>
+      </w:r>
+      <w:r>
+        <w:rPr>
+          <w:lang w:val="en-GB"/>
+        </w:rPr>
+        <w:t>UpdateRecruitmentRequisition</w:t>
+      </w:r>
+      <w:r>
+        <w:rPr>
+          <w:lang w:val="en-GB"/>
+        </w:rPr>
+        <w:t>”</w:t>
+      </w:r>
+    </w:p>
+    <w:p>
+      <w:pPr>
+        <w:ind w:left="720"/>
+        <w:rPr>
+          <w:b/>
+          <w:bCs/>
+        </w:rPr>
+      </w:pPr>
+      <w:r>
+        <w:rPr>
+          <w:b/>
+          <w:bCs/>
+        </w:rPr>
+        <w:t>PMC script:</w:t>
+      </w:r>
+    </w:p>
+    <w:p>
+      <w:pPr>
+        <w:ind w:left="720"/>
+        <w:rPr>
+          <w:lang w:val="en-GB"/>
+        </w:rPr>
+      </w:pPr>
+      <w:r>
         <w:lastRenderedPageBreak/>
-        <w:t>Migration script #</w:t>
-      </w:r>
-      <w:r>
-        <w:rPr>
-          <w:b/>
-          <w:bCs/>
-          <w:color w:val="EE0000"/>
-          <w:lang w:val="en-GB"/>
-        </w:rPr>
-        <w:t>23</w:t>
+        <w:t xml:space="preserve">Script-Migration -From </w:t>
+      </w:r>
+      <w:r>
+        <w:rPr>
+          <w:lang w:val="en-GB"/>
+        </w:rPr>
+        <w:t>AddRecruitmentRequisition</w:t>
+      </w:r>
+      <w:r>
+        <w:rPr>
+          <w:lang w:val="en-GB"/>
+        </w:rPr>
+        <w:t xml:space="preserve"> </w:t>
+      </w:r>
+      <w:r>
+        <w:t xml:space="preserve">-To </w:t>
+      </w:r>
+      <w:r>
+        <w:rPr>
+          <w:lang w:val="en-GB"/>
+        </w:rPr>
+        <w:t>Modify</w:t>
+      </w:r>
+      <w:r>
+        <w:rPr>
+          <w:lang w:val="en-GB"/>
+        </w:rPr>
+        <w:t>Recruitment</w:t>
+      </w:r>
+      <w:r>
+        <w:rPr>
+          <w:lang w:val="en-GB"/>
+        </w:rPr>
+        <w:t>Entities</w:t>
+      </w:r>
+      <w:r>
+        <w:rPr>
+          <w:lang w:val="en-GB"/>
+        </w:rPr>
+        <w:t xml:space="preserve"> </w:t>
+      </w:r>
+      <w:r>
+        <w:rPr>
+          <w:lang w:val="en-GB"/>
+        </w:rPr>
+        <w:t>-Context AppDbContext</w:t>
+      </w:r>
+      <w:r>
+        <w:t xml:space="preserve"> -Output </w:t>
+      </w:r>
+      <w:r>
+        <w:rPr>
+          <w:lang w:val="en-GB"/>
+        </w:rPr>
+        <w:t>".\MigrationScripts\</w:t>
+      </w:r>
+      <w:r>
+        <w:rPr>
+          <w:lang w:val="en-GB"/>
+        </w:rPr>
+        <w:t xml:space="preserve"> </w:t>
+      </w:r>
+      <w:r>
+        <w:rPr>
+          <w:lang w:val="en-GB"/>
+        </w:rPr>
+        <w:t>Modify</w:t>
+      </w:r>
+      <w:r>
+        <w:rPr>
+          <w:lang w:val="en-GB"/>
+        </w:rPr>
+        <w:t>Recruitment</w:t>
+      </w:r>
+      <w:r>
+        <w:rPr>
+          <w:lang w:val="en-GB"/>
+        </w:rPr>
+        <w:t>Entities</w:t>
+      </w:r>
+      <w:r>
+        <w:rPr>
+          <w:lang w:val="en-GB"/>
+        </w:rPr>
+        <w:t>.sql"</w:t>
       </w:r>
     </w:p>
     <w:p>
       <w:pPr>
         <w:ind w:left="720"/>
         <w:rPr>
-          <w:lang w:val="en-GB"/>
-        </w:rPr>
-      </w:pPr>
-      <w:r>
-        <w:rPr>
-          <w:b/>
-          <w:bCs/>
-          <w:lang w:val="en-GB"/>
-        </w:rPr>
-        <w:t>Description:</w:t>
-      </w:r>
-      <w:r>
-        <w:rPr>
-          <w:lang w:val="en-GB"/>
-        </w:rPr>
-        <w:t xml:space="preserve"> Create SQL migration script from “</w:t>
-      </w:r>
-      <w:r>
-        <w:rPr>
-          <w:lang w:val="en-GB"/>
-        </w:rPr>
-        <w:t>AddNewFieldsRecruitmentBudget</w:t>
-      </w:r>
-      <w:r>
-        <w:rPr>
-          <w:lang w:val="en-GB"/>
-        </w:rPr>
-        <w:t>” to  “</w:t>
-      </w:r>
-      <w:r>
-        <w:rPr>
-          <w:lang w:val="en-GB"/>
-        </w:rPr>
-        <w:t>AddRecruitmentRequisition</w:t>
-      </w:r>
-      <w:r>
-        <w:rPr>
-          <w:lang w:val="en-GB"/>
-        </w:rPr>
-        <w:t>”</w:t>
-      </w:r>
-    </w:p>
-    <w:p>
-      <w:pPr>
-        <w:ind w:left="720"/>
-        <w:rPr>
-          <w:b/>
-          <w:bCs/>
-        </w:rPr>
-      </w:pPr>
-      <w:r>
-        <w:rPr>
-          <w:b/>
-          <w:bCs/>
-        </w:rPr>
-        <w:t>PMC script:</w:t>
-      </w:r>
-    </w:p>
-    <w:p>
-      <w:pPr>
-        <w:ind w:left="720"/>
-        <w:rPr>
-          <w:lang w:val="en-GB"/>
-        </w:rPr>
-      </w:pPr>
-      <w:r>
-        <w:t xml:space="preserve">Script-Migration -From </w:t>
-      </w:r>
-      <w:r>
-        <w:rPr>
-          <w:lang w:val="en-GB"/>
-        </w:rPr>
-        <w:t>AddNewFieldsRecruitmentBudget</w:t>
-      </w:r>
-      <w:r>
-        <w:rPr>
-          <w:lang w:val="en-GB"/>
-        </w:rPr>
-        <w:t xml:space="preserve"> </w:t>
-      </w:r>
-      <w:r>
-        <w:t xml:space="preserve">-To </w:t>
-      </w:r>
-      <w:r>
-        <w:rPr>
-          <w:lang w:val="en-GB"/>
-        </w:rPr>
-        <w:t xml:space="preserve">AddRecruitmentRequisition </w:t>
-      </w:r>
-      <w:r>
-        <w:rPr>
-          <w:lang w:val="en-GB"/>
-        </w:rPr>
-        <w:t>-Context AppDbContext</w:t>
-      </w:r>
-      <w:r>
-        <w:t xml:space="preserve"> -Output </w:t>
-      </w:r>
-      <w:r>
-        <w:rPr>
-          <w:lang w:val="en-GB"/>
-        </w:rPr>
-        <w:t>".\MigrationScripts\</w:t>
-      </w:r>
-      <w:r>
-        <w:rPr>
-          <w:lang w:val="en-GB"/>
-        </w:rPr>
-        <w:t>AddRecruitmentRequisition</w:t>
-      </w:r>
-      <w:r>
-        <w:rPr>
-          <w:lang w:val="en-GB"/>
-        </w:rPr>
-        <w:t>.sql"</w:t>
-      </w:r>
-    </w:p>
-    <w:p>
-      <w:pPr>
-        <w:ind w:left="720"/>
-        <w:rPr>
           <w:b/>
           <w:bCs/>
           <w:color w:val="00B050"/>
@@ -8517,49 +8953,6 @@
     </w:p>
     <w:p>
       <w:pPr>
-        <w:ind w:left="720"/>
-        <w:rPr>
-          <w:b/>
-          <w:bCs/>
-          <w:color w:val="00B050"/>
-          <w:lang w:val="en-GB"/>
-        </w:rPr>
-      </w:pPr>
-    </w:p>
-    <w:p>
-      <w:pPr>
-        <w:ind w:left="720"/>
-        <w:rPr>
-          <w:b/>
-          <w:bCs/>
-          <w:color w:val="00B050"/>
-          <w:lang w:val="en-GB"/>
-        </w:rPr>
-      </w:pPr>
-    </w:p>
-    <w:p>
-      <w:pPr>
-        <w:ind w:left="720"/>
-        <w:rPr>
-          <w:b/>
-          <w:bCs/>
-          <w:color w:val="00B050"/>
-          <w:lang w:val="en-GB"/>
-        </w:rPr>
-      </w:pPr>
-    </w:p>
-    <w:p>
-      <w:pPr>
-        <w:ind w:left="720"/>
-      </w:pPr>
-    </w:p>
-    <w:p>
-      <w:r>
-        <w:br w:type="page"/>
-      </w:r>
-    </w:p>
-    <w:p>
-      <w:pPr>
         <w:rPr>
           <w:b/>
           <w:bCs/>
@@ -8574,7 +8967,6 @@
           <w:color w:val="EE0000"/>
           <w:u w:val="single"/>
         </w:rPr>
-        <w:lastRenderedPageBreak/>
         <w:t>AI Prompts</w:t>
       </w:r>
     </w:p>
@@ -8608,6 +9000,37 @@
           <w:lang w:val="en-GB"/>
         </w:rPr>
         <w:t>I have successfully executed the SQL migration script on my new database. Now, I will create views and table view function database objects using SQL Server scripts. Tell me how to synchronize the database objects that I will create in SQL Server with my Entity Framework data model.</w:t>
+      </w:r>
+    </w:p>
+    <w:p>
+      <w:pPr>
+        <w:rPr>
+          <w:lang w:val="en-GB"/>
+        </w:rPr>
+      </w:pPr>
+      <w:r>
+        <w:rPr>
+          <w:lang w:val="en-GB"/>
+        </w:rPr>
+        <w:t xml:space="preserve">I have created a new migration called, </w:t>
+      </w:r>
+      <w:r>
+        <w:rPr>
+          <w:lang w:val="en-GB"/>
+        </w:rPr>
+        <w:t>Update</w:t>
+      </w:r>
+      <w:r>
+        <w:rPr>
+          <w:lang w:val="en-GB"/>
+        </w:rPr>
+        <w:t>RecruitmentRequisition</w:t>
+      </w:r>
+      <w:r>
+        <w:rPr>
+          <w:lang w:val="en-GB"/>
+        </w:rPr>
+        <w:t>. Now, I realized that there are entity properties that I need to correct. So, I need to delete this migration. Note that this migration was not yet implemented in the database since I haven’t executed the command, Update-Database. Tell me how to remove this migration in my Blazor project without affecting the database.</w:t>
       </w:r>
     </w:p>
     <w:p/>
@@ -10017,7 +10440,6 @@
   <w:style w:type="character" w:default="1" w:styleId="DefaultParagraphFont">
     <w:name w:val="Default Paragraph Font"/>
     <w:uiPriority w:val="1"/>
-    <w:semiHidden/>
     <w:unhideWhenUsed/>
   </w:style>
   <w:style w:type="table" w:default="1" w:styleId="TableNormal">

--- a/MigrationScripts/EF Core Migration History.docx
+++ b/MigrationScripts/EF Core Migration History.docx
@@ -70,8 +70,20 @@
           <w:bCs/>
           <w:color w:val="EE0000"/>
         </w:rPr>
-        <w:t>Install-Package Microsoft.EntityFrameworkCore.Tools</w:t>
-      </w:r>
+        <w:t xml:space="preserve">Install-Package </w:t>
+      </w:r>
+      <w:proofErr w:type="spellStart"/>
+      <w:proofErr w:type="gramStart"/>
+      <w:r>
+        <w:rPr>
+          <w:b/>
+          <w:bCs/>
+          <w:color w:val="EE0000"/>
+        </w:rPr>
+        <w:t>Microsoft.EntityFrameworkCore.Tools</w:t>
+      </w:r>
+      <w:proofErr w:type="spellEnd"/>
+      <w:proofErr w:type="gramEnd"/>
     </w:p>
     <w:p>
       <w:pPr>
@@ -110,8 +122,20 @@
           <w:bCs/>
           <w:color w:val="EE0000"/>
         </w:rPr>
-        <w:t>Update-Package Microsoft.EntityFrameworkCore.Tools</w:t>
-      </w:r>
+        <w:t xml:space="preserve">Update-Package </w:t>
+      </w:r>
+      <w:proofErr w:type="spellStart"/>
+      <w:proofErr w:type="gramStart"/>
+      <w:r>
+        <w:rPr>
+          <w:b/>
+          <w:bCs/>
+          <w:color w:val="EE0000"/>
+        </w:rPr>
+        <w:t>Microsoft.EntityFrameworkCore.Tools</w:t>
+      </w:r>
+      <w:proofErr w:type="spellEnd"/>
+      <w:proofErr w:type="gramEnd"/>
     </w:p>
     <w:p>
       <w:pPr>
@@ -140,8 +164,18 @@
           <w:bCs/>
           <w:color w:val="EE0000"/>
         </w:rPr>
-        <w:t>Get-Help about_EntityFrameworkCore</w:t>
-      </w:r>
+        <w:t xml:space="preserve">Get-Help </w:t>
+      </w:r>
+      <w:proofErr w:type="spellStart"/>
+      <w:r>
+        <w:rPr>
+          <w:b/>
+          <w:bCs/>
+          <w:color w:val="EE0000"/>
+        </w:rPr>
+        <w:t>about_EntityFrameworkCore</w:t>
+      </w:r>
+      <w:proofErr w:type="spellEnd"/>
     </w:p>
     <w:p>
       <w:pPr>
@@ -163,7 +197,15 @@
         </w:r>
       </w:hyperlink>
       <w:r>
-        <w:t> for ASP.NET Core projects on the command-line. This and any additional arguments are passed into Program.CreateHostBuilder.</w:t>
+        <w:t xml:space="preserve"> for ASP.NET Core projects on the command-line. This and any additional arguments are passed into </w:t>
+      </w:r>
+      <w:proofErr w:type="spellStart"/>
+      <w:r>
+        <w:t>Program.CreateHostBuilder</w:t>
+      </w:r>
+      <w:proofErr w:type="spellEnd"/>
+      <w:r>
+        <w:t>.</w:t>
       </w:r>
     </w:p>
     <w:p>
@@ -181,7 +223,25 @@
           <w:bCs/>
           <w:color w:val="EE0000"/>
         </w:rPr>
-        <w:t>Update-Database -Args '--environment Production'</w:t>
+        <w:t>Update-Database -</w:t>
+      </w:r>
+      <w:proofErr w:type="spellStart"/>
+      <w:r>
+        <w:rPr>
+          <w:b/>
+          <w:bCs/>
+          <w:color w:val="EE0000"/>
+        </w:rPr>
+        <w:t>Args</w:t>
+      </w:r>
+      <w:proofErr w:type="spellEnd"/>
+      <w:r>
+        <w:rPr>
+          <w:b/>
+          <w:bCs/>
+          <w:color w:val="EE0000"/>
+        </w:rPr>
+        <w:t xml:space="preserve"> '--environment Production'</w:t>
       </w:r>
     </w:p>
     <w:tbl>
@@ -300,7 +360,15 @@
               </w:numPr>
             </w:pPr>
             <w:r>
-              <w:t>The DbContext class to use. Class name only or fully qualified with namespaces. If this parameter is omitted, EF Core finds the context class. If there are multiple context classes, this parameter is required.</w:t>
+              <w:t>The </w:t>
+            </w:r>
+            <w:proofErr w:type="spellStart"/>
+            <w:r>
+              <w:t>DbContext</w:t>
+            </w:r>
+            <w:proofErr w:type="spellEnd"/>
+            <w:r>
+              <w:t> class to use. Class name only or fully qualified with namespaces. If this parameter is omitted, EF Core finds the context class. If there are multiple context classes, this parameter is required.</w:t>
             </w:r>
           </w:p>
         </w:tc>
@@ -381,7 +449,15 @@
               </w:numPr>
             </w:pPr>
             <w:r>
-              <w:t>-StartupProject &lt;String&gt;</w:t>
+              <w:t>-</w:t>
+            </w:r>
+            <w:proofErr w:type="spellStart"/>
+            <w:r>
+              <w:t>StartupProject</w:t>
+            </w:r>
+            <w:proofErr w:type="spellEnd"/>
+            <w:r>
+              <w:t xml:space="preserve"> &lt;String&gt;</w:t>
             </w:r>
           </w:p>
         </w:tc>
@@ -441,7 +517,15 @@
               </w:numPr>
             </w:pPr>
             <w:r>
-              <w:t>-Args &lt;String&gt;</w:t>
+              <w:t>-</w:t>
+            </w:r>
+            <w:proofErr w:type="spellStart"/>
+            <w:r>
+              <w:t>Args</w:t>
+            </w:r>
+            <w:proofErr w:type="spellEnd"/>
+            <w:r>
+              <w:t xml:space="preserve"> &lt;String&gt;</w:t>
             </w:r>
           </w:p>
         </w:tc>
@@ -647,7 +731,15 @@
           </w:tcPr>
           <w:p>
             <w:r>
-              <w:t>-OutputDir &lt;String&gt;</w:t>
+              <w:t>-</w:t>
+            </w:r>
+            <w:proofErr w:type="spellStart"/>
+            <w:r>
+              <w:t>OutputDir</w:t>
+            </w:r>
+            <w:proofErr w:type="spellEnd"/>
+            <w:r>
+              <w:t xml:space="preserve"> &lt;String&gt;</w:t>
             </w:r>
           </w:p>
         </w:tc>
@@ -659,7 +751,15 @@
           </w:tcPr>
           <w:p>
             <w:r>
-              <w:t>The directory use to output the files. Paths are relative to the target project directory. Defaults to "Migrations".</w:t>
+              <w:t xml:space="preserve">The directory </w:t>
+            </w:r>
+            <w:proofErr w:type="gramStart"/>
+            <w:r>
+              <w:t>use</w:t>
+            </w:r>
+            <w:proofErr w:type="gramEnd"/>
+            <w:r>
+              <w:t xml:space="preserve"> to output the files. Paths are relative to the target project directory. Defaults to "Migrations".</w:t>
             </w:r>
           </w:p>
         </w:tc>
@@ -841,8 +941,13 @@
           </w:tcPr>
           <w:p>
             <w:r>
-              <w:t>-SelfContained</w:t>
+              <w:t>-</w:t>
             </w:r>
+            <w:proofErr w:type="spellStart"/>
+            <w:r>
+              <w:t>SelfContained</w:t>
+            </w:r>
+            <w:proofErr w:type="spellEnd"/>
           </w:p>
         </w:tc>
         <w:tc>
@@ -867,7 +972,15 @@
           </w:tcPr>
           <w:p>
             <w:r>
-              <w:t>-TargetRuntime &lt;String&gt;</w:t>
+              <w:t>-</w:t>
+            </w:r>
+            <w:proofErr w:type="spellStart"/>
+            <w:r>
+              <w:t>TargetRuntime</w:t>
+            </w:r>
+            <w:proofErr w:type="spellEnd"/>
+            <w:r>
+              <w:t xml:space="preserve"> &lt;String&gt;</w:t>
             </w:r>
           </w:p>
         </w:tc>
@@ -939,7 +1052,43 @@
           <w:bCs/>
           <w:color w:val="EE0000"/>
         </w:rPr>
-        <w:t>Add-Migration InitialCreate -OutputDir Your\Directory</w:t>
+        <w:t xml:space="preserve">Add-Migration </w:t>
+      </w:r>
+      <w:proofErr w:type="spellStart"/>
+      <w:r>
+        <w:rPr>
+          <w:b/>
+          <w:bCs/>
+          <w:color w:val="EE0000"/>
+        </w:rPr>
+        <w:t>InitialCreate</w:t>
+      </w:r>
+      <w:proofErr w:type="spellEnd"/>
+      <w:r>
+        <w:rPr>
+          <w:b/>
+          <w:bCs/>
+          <w:color w:val="EE0000"/>
+        </w:rPr>
+        <w:t xml:space="preserve"> -</w:t>
+      </w:r>
+      <w:proofErr w:type="spellStart"/>
+      <w:r>
+        <w:rPr>
+          <w:b/>
+          <w:bCs/>
+          <w:color w:val="EE0000"/>
+        </w:rPr>
+        <w:t>OutputDir</w:t>
+      </w:r>
+      <w:proofErr w:type="spellEnd"/>
+      <w:r>
+        <w:rPr>
+          <w:b/>
+          <w:bCs/>
+          <w:color w:val="EE0000"/>
+        </w:rPr>
+        <w:t xml:space="preserve"> Your\Directory</w:t>
       </w:r>
     </w:p>
     <w:p>
@@ -1032,8 +1181,18 @@
           <w:bCs/>
           <w:color w:val="EE0000"/>
         </w:rPr>
-        <w:t>Update-Database PreviousMigrationName</w:t>
-      </w:r>
+        <w:t xml:space="preserve">Update-Database </w:t>
+      </w:r>
+      <w:proofErr w:type="spellStart"/>
+      <w:r>
+        <w:rPr>
+          <w:b/>
+          <w:bCs/>
+          <w:color w:val="EE0000"/>
+        </w:rPr>
+        <w:t>PreviousMigrationName</w:t>
+      </w:r>
+      <w:proofErr w:type="spellEnd"/>
     </w:p>
     <w:p>
       <w:pPr>
@@ -1121,15 +1280,74 @@
           <w:bCs/>
           <w:color w:val="EE0000"/>
         </w:rPr>
-        <w:t>Add-Migration DetectChanges -WhatIf -Context YourDbContextName</w:t>
-      </w:r>
+        <w:t xml:space="preserve">Add-Migration </w:t>
+      </w:r>
+      <w:proofErr w:type="spellStart"/>
+      <w:r>
+        <w:rPr>
+          <w:b/>
+          <w:bCs/>
+          <w:color w:val="EE0000"/>
+        </w:rPr>
+        <w:t>DetectChanges</w:t>
+      </w:r>
+      <w:proofErr w:type="spellEnd"/>
+      <w:r>
+        <w:rPr>
+          <w:b/>
+          <w:bCs/>
+          <w:color w:val="EE0000"/>
+        </w:rPr>
+        <w:t xml:space="preserve"> -</w:t>
+      </w:r>
+      <w:proofErr w:type="spellStart"/>
+      <w:r>
+        <w:rPr>
+          <w:b/>
+          <w:bCs/>
+          <w:color w:val="EE0000"/>
+        </w:rPr>
+        <w:t>WhatIf</w:t>
+      </w:r>
+      <w:proofErr w:type="spellEnd"/>
+      <w:r>
+        <w:rPr>
+          <w:b/>
+          <w:bCs/>
+          <w:color w:val="EE0000"/>
+        </w:rPr>
+        <w:t xml:space="preserve"> -Context </w:t>
+      </w:r>
+      <w:proofErr w:type="spellStart"/>
+      <w:r>
+        <w:rPr>
+          <w:b/>
+          <w:bCs/>
+          <w:color w:val="EE0000"/>
+        </w:rPr>
+        <w:t>YourDbContextName</w:t>
+      </w:r>
+      <w:proofErr w:type="spellEnd"/>
     </w:p>
     <w:p>
       <w:pPr>
         <w:ind w:left="360"/>
       </w:pPr>
-      <w:r>
-        <w:t xml:space="preserve">  The -WhatIf flag </w:t>
+      <w:proofErr w:type="gramStart"/>
+      <w:r>
+        <w:t>  The</w:t>
+      </w:r>
+      <w:proofErr w:type="gramEnd"/>
+      <w:r>
+        <w:t xml:space="preserve"> -</w:t>
+      </w:r>
+      <w:proofErr w:type="spellStart"/>
+      <w:r>
+        <w:t>WhatIf</w:t>
+      </w:r>
+      <w:proofErr w:type="spellEnd"/>
+      <w:r>
+        <w:t xml:space="preserve"> flag </w:t>
       </w:r>
       <w:r>
         <w:rPr>
@@ -1146,8 +1364,13 @@
       <w:pPr>
         <w:ind w:left="360"/>
       </w:pPr>
-      <w:r>
-        <w:t xml:space="preserve">  If there are changes in your </w:t>
+      <w:proofErr w:type="gramStart"/>
+      <w:r>
+        <w:t>  If</w:t>
+      </w:r>
+      <w:proofErr w:type="gramEnd"/>
+      <w:r>
+        <w:t xml:space="preserve"> there are changes in your </w:t>
       </w:r>
       <w:r>
         <w:rPr>
@@ -1174,8 +1397,13 @@
       <w:pPr>
         <w:ind w:left="360"/>
       </w:pPr>
-      <w:r>
-        <w:t xml:space="preserve">  If there are </w:t>
+      <w:proofErr w:type="gramStart"/>
+      <w:r>
+        <w:t>  If</w:t>
+      </w:r>
+      <w:proofErr w:type="gramEnd"/>
+      <w:r>
+        <w:t xml:space="preserve"> there are </w:t>
       </w:r>
       <w:r>
         <w:rPr>
@@ -1221,7 +1449,23 @@
           <w:b/>
           <w:bCs/>
         </w:rPr>
-        <w:t>Data Migration on KenHRApp.Infrastructure Project:</w:t>
+        <w:t xml:space="preserve">Data Migration on </w:t>
+      </w:r>
+      <w:proofErr w:type="spellStart"/>
+      <w:r>
+        <w:rPr>
+          <w:b/>
+          <w:bCs/>
+        </w:rPr>
+        <w:t>KenHRApp.Infrastructure</w:t>
+      </w:r>
+      <w:proofErr w:type="spellEnd"/>
+      <w:r>
+        <w:rPr>
+          <w:b/>
+          <w:bCs/>
+        </w:rPr>
+        <w:t xml:space="preserve"> Project:</w:t>
       </w:r>
     </w:p>
     <w:p>
@@ -1259,7 +1503,47 @@
         <w:ind w:left="1080"/>
       </w:pPr>
       <w:r>
-        <w:t>Add-Migration InitialCreate -Context AppDbContext -Project KenHRApp.Infrastructure -StartupProject KenHRApp.Web -Verbose</w:t>
+        <w:t xml:space="preserve">Add-Migration </w:t>
+      </w:r>
+      <w:proofErr w:type="spellStart"/>
+      <w:r>
+        <w:t>InitialCreate</w:t>
+      </w:r>
+      <w:proofErr w:type="spellEnd"/>
+      <w:r>
+        <w:t xml:space="preserve"> -Context </w:t>
+      </w:r>
+      <w:proofErr w:type="spellStart"/>
+      <w:r>
+        <w:t>AppDbContext</w:t>
+      </w:r>
+      <w:proofErr w:type="spellEnd"/>
+      <w:r>
+        <w:t xml:space="preserve"> -Project </w:t>
+      </w:r>
+      <w:proofErr w:type="spellStart"/>
+      <w:r>
+        <w:t>KenHRApp.Infrastructure</w:t>
+      </w:r>
+      <w:proofErr w:type="spellEnd"/>
+      <w:r>
+        <w:t xml:space="preserve"> -</w:t>
+      </w:r>
+      <w:proofErr w:type="spellStart"/>
+      <w:r>
+        <w:t>StartupProject</w:t>
+      </w:r>
+      <w:proofErr w:type="spellEnd"/>
+      <w:r>
+        <w:t xml:space="preserve"> </w:t>
+      </w:r>
+      <w:proofErr w:type="spellStart"/>
+      <w:r>
+        <w:t>KenHRApp.Web</w:t>
+      </w:r>
+      <w:proofErr w:type="spellEnd"/>
+      <w:r>
+        <w:t xml:space="preserve"> -Verbose</w:t>
       </w:r>
     </w:p>
     <w:p>
@@ -1273,16 +1557,26 @@
         <w:t xml:space="preserve"> </w:t>
       </w:r>
       <w:r>
-        <w:t>-Context AppDbContext</w:t>
-      </w:r>
+        <w:t xml:space="preserve">-Context </w:t>
+      </w:r>
+      <w:proofErr w:type="spellStart"/>
+      <w:r>
+        <w:t>AppDbContext</w:t>
+      </w:r>
+      <w:proofErr w:type="spellEnd"/>
     </w:p>
     <w:p>
       <w:pPr>
         <w:ind w:left="1080"/>
       </w:pPr>
       <w:r>
-        <w:t>Get-Migration -Context AppDbContext</w:t>
-      </w:r>
+        <w:t xml:space="preserve">Get-Migration -Context </w:t>
+      </w:r>
+      <w:proofErr w:type="spellStart"/>
+      <w:r>
+        <w:t>AppDbContext</w:t>
+      </w:r>
+      <w:proofErr w:type="spellEnd"/>
     </w:p>
     <w:p>
       <w:pPr>
@@ -1335,10 +1629,18 @@
         <w:ind w:left="1080"/>
       </w:pPr>
       <w:r>
-        <w:t xml:space="preserve">Add-Migration </w:t>
-      </w:r>
-      <w:r>
-        <w:t xml:space="preserve"> Rename</w:t>
+        <w:t>Add-</w:t>
+      </w:r>
+      <w:proofErr w:type="gramStart"/>
+      <w:r>
+        <w:t xml:space="preserve">Migration </w:t>
+      </w:r>
+      <w:r>
+        <w:t xml:space="preserve"> </w:t>
+      </w:r>
+      <w:proofErr w:type="spellStart"/>
+      <w:r>
+        <w:t>Rename</w:t>
       </w:r>
       <w:r>
         <w:t>MaritalStatus</w:t>
@@ -1346,11 +1648,45 @@
       <w:r>
         <w:t>ToMaritalStatusCode</w:t>
       </w:r>
-      <w:r>
-        <w:t xml:space="preserve"> -Context AppDbContext </w:t>
-      </w:r>
-      <w:r>
-        <w:t>-Project KenHRApp.Infrastructure -StartupProject KenHRApp.Web -Verbose</w:t>
+      <w:proofErr w:type="spellEnd"/>
+      <w:proofErr w:type="gramEnd"/>
+      <w:r>
+        <w:t xml:space="preserve"> -Context </w:t>
+      </w:r>
+      <w:proofErr w:type="spellStart"/>
+      <w:r>
+        <w:t>AppDbContext</w:t>
+      </w:r>
+      <w:proofErr w:type="spellEnd"/>
+      <w:r>
+        <w:t xml:space="preserve"> </w:t>
+      </w:r>
+      <w:r>
+        <w:t xml:space="preserve">-Project </w:t>
+      </w:r>
+      <w:proofErr w:type="spellStart"/>
+      <w:r>
+        <w:t>KenHRApp.Infrastructure</w:t>
+      </w:r>
+      <w:proofErr w:type="spellEnd"/>
+      <w:r>
+        <w:t xml:space="preserve"> -</w:t>
+      </w:r>
+      <w:proofErr w:type="spellStart"/>
+      <w:r>
+        <w:t>StartupProject</w:t>
+      </w:r>
+      <w:proofErr w:type="spellEnd"/>
+      <w:r>
+        <w:t xml:space="preserve"> </w:t>
+      </w:r>
+      <w:proofErr w:type="spellStart"/>
+      <w:r>
+        <w:t>KenHRApp.Web</w:t>
+      </w:r>
+      <w:proofErr w:type="spellEnd"/>
+      <w:r>
+        <w:t xml:space="preserve"> -Verbose</w:t>
       </w:r>
     </w:p>
     <w:p>
@@ -1364,8 +1700,13 @@
         <w:t xml:space="preserve"> </w:t>
       </w:r>
       <w:r>
-        <w:t>-Context AppDbContext</w:t>
-      </w:r>
+        <w:t xml:space="preserve">-Context </w:t>
+      </w:r>
+      <w:proofErr w:type="spellStart"/>
+      <w:r>
+        <w:t>AppDbContext</w:t>
+      </w:r>
+      <w:proofErr w:type="spellEnd"/>
     </w:p>
     <w:p>
       <w:pPr>
@@ -1413,19 +1754,58 @@
         <w:ind w:left="1080"/>
       </w:pPr>
       <w:r>
-        <w:t xml:space="preserve">Add-Migration </w:t>
-      </w:r>
-      <w:r>
-        <w:t xml:space="preserve"> </w:t>
-      </w:r>
+        <w:t>Add-</w:t>
+      </w:r>
+      <w:proofErr w:type="gramStart"/>
+      <w:r>
+        <w:t xml:space="preserve">Migration </w:t>
+      </w:r>
+      <w:r>
+        <w:t xml:space="preserve"> </w:t>
+      </w:r>
+      <w:proofErr w:type="spellStart"/>
       <w:r>
         <w:t>RefactorEmployeeEntitySchema</w:t>
       </w:r>
-      <w:r>
-        <w:t xml:space="preserve"> -Context AppDbContext </w:t>
-      </w:r>
-      <w:r>
-        <w:t>-Project KenHRApp.Infrastructure -StartupProject KenHRApp.Web -Verbose</w:t>
+      <w:proofErr w:type="spellEnd"/>
+      <w:proofErr w:type="gramEnd"/>
+      <w:r>
+        <w:t xml:space="preserve"> -Context </w:t>
+      </w:r>
+      <w:proofErr w:type="spellStart"/>
+      <w:r>
+        <w:t>AppDbContext</w:t>
+      </w:r>
+      <w:proofErr w:type="spellEnd"/>
+      <w:r>
+        <w:t xml:space="preserve"> </w:t>
+      </w:r>
+      <w:r>
+        <w:t xml:space="preserve">-Project </w:t>
+      </w:r>
+      <w:proofErr w:type="spellStart"/>
+      <w:r>
+        <w:t>KenHRApp.Infrastructure</w:t>
+      </w:r>
+      <w:proofErr w:type="spellEnd"/>
+      <w:r>
+        <w:t xml:space="preserve"> -</w:t>
+      </w:r>
+      <w:proofErr w:type="spellStart"/>
+      <w:r>
+        <w:t>StartupProject</w:t>
+      </w:r>
+      <w:proofErr w:type="spellEnd"/>
+      <w:r>
+        <w:t xml:space="preserve"> </w:t>
+      </w:r>
+      <w:proofErr w:type="spellStart"/>
+      <w:r>
+        <w:t>KenHRApp.Web</w:t>
+      </w:r>
+      <w:proofErr w:type="spellEnd"/>
+      <w:r>
+        <w:t xml:space="preserve"> -Verbose</w:t>
       </w:r>
     </w:p>
     <w:p>
@@ -1436,8 +1816,13 @@
         <w:t xml:space="preserve">Update-Database </w:t>
       </w:r>
       <w:r>
-        <w:t>-Context AppDbContext</w:t>
-      </w:r>
+        <w:t xml:space="preserve">-Context </w:t>
+      </w:r>
+      <w:proofErr w:type="spellStart"/>
+      <w:r>
+        <w:t>AppDbContext</w:t>
+      </w:r>
+      <w:proofErr w:type="spellEnd"/>
     </w:p>
     <w:p>
       <w:pPr>
@@ -1495,14 +1880,48 @@
       <w:r>
         <w:t xml:space="preserve"> </w:t>
       </w:r>
+      <w:proofErr w:type="spellStart"/>
       <w:r>
         <w:t>UpdateDataModel</w:t>
       </w:r>
-      <w:r>
-        <w:t xml:space="preserve"> -Context AppDbContext </w:t>
-      </w:r>
-      <w:r>
-        <w:t>-Project KenHRApp.Infrastructure -StartupProject KenHRApp.Web -Verbose</w:t>
+      <w:proofErr w:type="spellEnd"/>
+      <w:r>
+        <w:t xml:space="preserve"> -Context </w:t>
+      </w:r>
+      <w:proofErr w:type="spellStart"/>
+      <w:r>
+        <w:t>AppDbContext</w:t>
+      </w:r>
+      <w:proofErr w:type="spellEnd"/>
+      <w:r>
+        <w:t xml:space="preserve"> </w:t>
+      </w:r>
+      <w:r>
+        <w:t xml:space="preserve">-Project </w:t>
+      </w:r>
+      <w:proofErr w:type="spellStart"/>
+      <w:r>
+        <w:t>KenHRApp.Infrastructure</w:t>
+      </w:r>
+      <w:proofErr w:type="spellEnd"/>
+      <w:r>
+        <w:t xml:space="preserve"> -</w:t>
+      </w:r>
+      <w:proofErr w:type="spellStart"/>
+      <w:r>
+        <w:t>StartupProject</w:t>
+      </w:r>
+      <w:proofErr w:type="spellEnd"/>
+      <w:r>
+        <w:t xml:space="preserve"> </w:t>
+      </w:r>
+      <w:proofErr w:type="spellStart"/>
+      <w:r>
+        <w:t>KenHRApp.Web</w:t>
+      </w:r>
+      <w:proofErr w:type="spellEnd"/>
+      <w:r>
+        <w:t xml:space="preserve"> -Verbose</w:t>
       </w:r>
     </w:p>
     <w:p>
@@ -1513,8 +1932,13 @@
         <w:t xml:space="preserve">Update-Database </w:t>
       </w:r>
       <w:r>
-        <w:t>-Context AppDbContext</w:t>
-      </w:r>
+        <w:t xml:space="preserve">-Context </w:t>
+      </w:r>
+      <w:proofErr w:type="spellStart"/>
+      <w:r>
+        <w:t>AppDbContext</w:t>
+      </w:r>
+      <w:proofErr w:type="spellEnd"/>
     </w:p>
     <w:p>
       <w:pPr>
@@ -1569,10 +1993,50 @@
         <w:t>Add-Migration</w:t>
       </w:r>
       <w:r>
-        <w:t xml:space="preserve"> AddUserDefinedCode -Context AppDbContext </w:t>
-      </w:r>
-      <w:r>
-        <w:t>-Project KenHRApp.Infrastructure -StartupProject KenHRApp.Web -Verbose</w:t>
+        <w:t xml:space="preserve"> </w:t>
+      </w:r>
+      <w:proofErr w:type="spellStart"/>
+      <w:r>
+        <w:t>AddUserDefinedCode</w:t>
+      </w:r>
+      <w:proofErr w:type="spellEnd"/>
+      <w:r>
+        <w:t xml:space="preserve"> -Context </w:t>
+      </w:r>
+      <w:proofErr w:type="spellStart"/>
+      <w:r>
+        <w:t>AppDbContext</w:t>
+      </w:r>
+      <w:proofErr w:type="spellEnd"/>
+      <w:r>
+        <w:t xml:space="preserve"> </w:t>
+      </w:r>
+      <w:r>
+        <w:t xml:space="preserve">-Project </w:t>
+      </w:r>
+      <w:proofErr w:type="spellStart"/>
+      <w:r>
+        <w:t>KenHRApp.Infrastructure</w:t>
+      </w:r>
+      <w:proofErr w:type="spellEnd"/>
+      <w:r>
+        <w:t xml:space="preserve"> -</w:t>
+      </w:r>
+      <w:proofErr w:type="spellStart"/>
+      <w:r>
+        <w:t>StartupProject</w:t>
+      </w:r>
+      <w:proofErr w:type="spellEnd"/>
+      <w:r>
+        <w:t xml:space="preserve"> </w:t>
+      </w:r>
+      <w:proofErr w:type="spellStart"/>
+      <w:r>
+        <w:t>KenHRApp.Web</w:t>
+      </w:r>
+      <w:proofErr w:type="spellEnd"/>
+      <w:r>
+        <w:t xml:space="preserve"> -Verbose</w:t>
       </w:r>
     </w:p>
     <w:p>
@@ -1583,8 +2047,13 @@
         <w:t xml:space="preserve">Update-Database </w:t>
       </w:r>
       <w:r>
-        <w:t>-Context AppDbContext</w:t>
-      </w:r>
+        <w:t xml:space="preserve">-Context </w:t>
+      </w:r>
+      <w:proofErr w:type="spellStart"/>
+      <w:r>
+        <w:t>AppDbContext</w:t>
+      </w:r>
+      <w:proofErr w:type="spellEnd"/>
     </w:p>
     <w:p>
       <w:pPr>
@@ -1639,10 +2108,50 @@
         <w:t>Add-Migration</w:t>
       </w:r>
       <w:r>
-        <w:t xml:space="preserve"> ModifyEmployeeModel -Context AppDbContext </w:t>
-      </w:r>
-      <w:r>
-        <w:t>-Project KenHRApp.Infrastructure -StartupProject KenHRApp.Web -Verbose</w:t>
+        <w:t xml:space="preserve"> </w:t>
+      </w:r>
+      <w:proofErr w:type="spellStart"/>
+      <w:r>
+        <w:t>ModifyEmployeeModel</w:t>
+      </w:r>
+      <w:proofErr w:type="spellEnd"/>
+      <w:r>
+        <w:t xml:space="preserve"> -Context </w:t>
+      </w:r>
+      <w:proofErr w:type="spellStart"/>
+      <w:r>
+        <w:t>AppDbContext</w:t>
+      </w:r>
+      <w:proofErr w:type="spellEnd"/>
+      <w:r>
+        <w:t xml:space="preserve"> </w:t>
+      </w:r>
+      <w:r>
+        <w:t xml:space="preserve">-Project </w:t>
+      </w:r>
+      <w:proofErr w:type="spellStart"/>
+      <w:r>
+        <w:t>KenHRApp.Infrastructure</w:t>
+      </w:r>
+      <w:proofErr w:type="spellEnd"/>
+      <w:r>
+        <w:t xml:space="preserve"> -</w:t>
+      </w:r>
+      <w:proofErr w:type="spellStart"/>
+      <w:r>
+        <w:t>StartupProject</w:t>
+      </w:r>
+      <w:proofErr w:type="spellEnd"/>
+      <w:r>
+        <w:t xml:space="preserve"> </w:t>
+      </w:r>
+      <w:proofErr w:type="spellStart"/>
+      <w:r>
+        <w:t>KenHRApp.Web</w:t>
+      </w:r>
+      <w:proofErr w:type="spellEnd"/>
+      <w:r>
+        <w:t xml:space="preserve"> -Verbose</w:t>
       </w:r>
     </w:p>
     <w:p>
@@ -1653,8 +2162,13 @@
         <w:t xml:space="preserve">Update-Database </w:t>
       </w:r>
       <w:r>
-        <w:t>-Context AppDbContext</w:t>
-      </w:r>
+        <w:t xml:space="preserve">-Context </w:t>
+      </w:r>
+      <w:proofErr w:type="spellStart"/>
+      <w:r>
+        <w:t>AppDbContext</w:t>
+      </w:r>
+      <w:proofErr w:type="spellEnd"/>
     </w:p>
     <w:p>
       <w:pPr>
@@ -1734,10 +2248,50 @@
         <w:t>Add-Migration</w:t>
       </w:r>
       <w:r>
-        <w:t xml:space="preserve"> AddDepartmentMaster -Context AppDbContext </w:t>
-      </w:r>
-      <w:r>
-        <w:t>-Project KenHRApp.Infrastructure -StartupProject KenHRApp.Web -Verbose</w:t>
+        <w:t xml:space="preserve"> </w:t>
+      </w:r>
+      <w:proofErr w:type="spellStart"/>
+      <w:r>
+        <w:t>AddDepartmentMaster</w:t>
+      </w:r>
+      <w:proofErr w:type="spellEnd"/>
+      <w:r>
+        <w:t xml:space="preserve"> -Context </w:t>
+      </w:r>
+      <w:proofErr w:type="spellStart"/>
+      <w:r>
+        <w:t>AppDbContext</w:t>
+      </w:r>
+      <w:proofErr w:type="spellEnd"/>
+      <w:r>
+        <w:t xml:space="preserve"> </w:t>
+      </w:r>
+      <w:r>
+        <w:t xml:space="preserve">-Project </w:t>
+      </w:r>
+      <w:proofErr w:type="spellStart"/>
+      <w:r>
+        <w:t>KenHRApp.Infrastructure</w:t>
+      </w:r>
+      <w:proofErr w:type="spellEnd"/>
+      <w:r>
+        <w:t xml:space="preserve"> -</w:t>
+      </w:r>
+      <w:proofErr w:type="spellStart"/>
+      <w:r>
+        <w:t>StartupProject</w:t>
+      </w:r>
+      <w:proofErr w:type="spellEnd"/>
+      <w:r>
+        <w:t xml:space="preserve"> </w:t>
+      </w:r>
+      <w:proofErr w:type="spellStart"/>
+      <w:r>
+        <w:t>KenHRApp.Web</w:t>
+      </w:r>
+      <w:proofErr w:type="spellEnd"/>
+      <w:r>
+        <w:t xml:space="preserve"> -Verbose</w:t>
       </w:r>
     </w:p>
     <w:p>
@@ -1748,8 +2302,13 @@
         <w:t xml:space="preserve">Update-Database </w:t>
       </w:r>
       <w:r>
-        <w:t>-Context AppDbContext</w:t>
-      </w:r>
+        <w:t xml:space="preserve">-Context </w:t>
+      </w:r>
+      <w:proofErr w:type="spellStart"/>
+      <w:r>
+        <w:t>AppDbContext</w:t>
+      </w:r>
+      <w:proofErr w:type="spellEnd"/>
     </w:p>
     <w:p>
       <w:pPr>
@@ -1816,10 +2375,50 @@
         <w:t>Add-Migration</w:t>
       </w:r>
       <w:r>
-        <w:t xml:space="preserve"> AddNewFieldsToEmployeeModel -Context AppDbContext </w:t>
-      </w:r>
-      <w:r>
-        <w:t>-Project KenHRApp.Infrastructure -StartupProject KenHRApp.Web -Verbose</w:t>
+        <w:t xml:space="preserve"> </w:t>
+      </w:r>
+      <w:proofErr w:type="spellStart"/>
+      <w:r>
+        <w:t>AddNewFieldsToEmployeeModel</w:t>
+      </w:r>
+      <w:proofErr w:type="spellEnd"/>
+      <w:r>
+        <w:t xml:space="preserve"> -Context </w:t>
+      </w:r>
+      <w:proofErr w:type="spellStart"/>
+      <w:r>
+        <w:t>AppDbContext</w:t>
+      </w:r>
+      <w:proofErr w:type="spellEnd"/>
+      <w:r>
+        <w:t xml:space="preserve"> </w:t>
+      </w:r>
+      <w:r>
+        <w:t xml:space="preserve">-Project </w:t>
+      </w:r>
+      <w:proofErr w:type="spellStart"/>
+      <w:r>
+        <w:t>KenHRApp.Infrastructure</w:t>
+      </w:r>
+      <w:proofErr w:type="spellEnd"/>
+      <w:r>
+        <w:t xml:space="preserve"> -</w:t>
+      </w:r>
+      <w:proofErr w:type="spellStart"/>
+      <w:r>
+        <w:t>StartupProject</w:t>
+      </w:r>
+      <w:proofErr w:type="spellEnd"/>
+      <w:r>
+        <w:t xml:space="preserve"> </w:t>
+      </w:r>
+      <w:proofErr w:type="spellStart"/>
+      <w:r>
+        <w:t>KenHRApp.Web</w:t>
+      </w:r>
+      <w:proofErr w:type="spellEnd"/>
+      <w:r>
+        <w:t xml:space="preserve"> -Verbose</w:t>
       </w:r>
     </w:p>
     <w:p>
@@ -1830,8 +2429,13 @@
         <w:t xml:space="preserve">Update-Database </w:t>
       </w:r>
       <w:r>
-        <w:t>-Context AppDbContext</w:t>
-      </w:r>
+        <w:t xml:space="preserve">-Context </w:t>
+      </w:r>
+      <w:proofErr w:type="spellStart"/>
+      <w:r>
+        <w:t>AppDbContext</w:t>
+      </w:r>
+      <w:proofErr w:type="spellEnd"/>
     </w:p>
     <w:p>
       <w:pPr>
@@ -1903,14 +2507,51 @@
       <w:r>
         <w:t xml:space="preserve"> </w:t>
       </w:r>
-      <w:r>
-        <w:t xml:space="preserve">UpdateFieldsEmployeeModel </w:t>
-      </w:r>
-      <w:r>
-        <w:t xml:space="preserve">-Context AppDbContext </w:t>
-      </w:r>
-      <w:r>
-        <w:t>-Project KenHRApp.Infrastructure -StartupProject KenHRApp.Web -Verbose</w:t>
+      <w:proofErr w:type="spellStart"/>
+      <w:r>
+        <w:t>UpdateFieldsEmployeeModel</w:t>
+      </w:r>
+      <w:proofErr w:type="spellEnd"/>
+      <w:r>
+        <w:t xml:space="preserve"> </w:t>
+      </w:r>
+      <w:r>
+        <w:t xml:space="preserve">-Context </w:t>
+      </w:r>
+      <w:proofErr w:type="spellStart"/>
+      <w:r>
+        <w:t>AppDbContext</w:t>
+      </w:r>
+      <w:proofErr w:type="spellEnd"/>
+      <w:r>
+        <w:t xml:space="preserve"> </w:t>
+      </w:r>
+      <w:r>
+        <w:t xml:space="preserve">-Project </w:t>
+      </w:r>
+      <w:proofErr w:type="spellStart"/>
+      <w:r>
+        <w:t>KenHRApp.Infrastructure</w:t>
+      </w:r>
+      <w:proofErr w:type="spellEnd"/>
+      <w:r>
+        <w:t xml:space="preserve"> -</w:t>
+      </w:r>
+      <w:proofErr w:type="spellStart"/>
+      <w:r>
+        <w:t>StartupProject</w:t>
+      </w:r>
+      <w:proofErr w:type="spellEnd"/>
+      <w:r>
+        <w:t xml:space="preserve"> </w:t>
+      </w:r>
+      <w:proofErr w:type="spellStart"/>
+      <w:r>
+        <w:t>KenHRApp.Web</w:t>
+      </w:r>
+      <w:proofErr w:type="spellEnd"/>
+      <w:r>
+        <w:t xml:space="preserve"> -Verbose</w:t>
       </w:r>
     </w:p>
     <w:p>
@@ -1921,8 +2562,13 @@
         <w:t xml:space="preserve">Update-Database </w:t>
       </w:r>
       <w:r>
-        <w:t>-Context AppDbContext</w:t>
-      </w:r>
+        <w:t xml:space="preserve">-Context </w:t>
+      </w:r>
+      <w:proofErr w:type="spellStart"/>
+      <w:r>
+        <w:t>AppDbContext</w:t>
+      </w:r>
+      <w:proofErr w:type="spellEnd"/>
     </w:p>
     <w:p>
       <w:pPr>
@@ -2008,10 +2654,50 @@
         <w:t>Add-Migration</w:t>
       </w:r>
       <w:r>
-        <w:t xml:space="preserve"> UpdatePresentPermanentCountry -Context AppDbContext </w:t>
-      </w:r>
-      <w:r>
-        <w:t>-Project KenHRApp.Infrastructure -StartupProject KenHRApp.Web -Verbose</w:t>
+        <w:t xml:space="preserve"> </w:t>
+      </w:r>
+      <w:proofErr w:type="spellStart"/>
+      <w:r>
+        <w:t>UpdatePresentPermanentCountry</w:t>
+      </w:r>
+      <w:proofErr w:type="spellEnd"/>
+      <w:r>
+        <w:t xml:space="preserve"> -Context </w:t>
+      </w:r>
+      <w:proofErr w:type="spellStart"/>
+      <w:r>
+        <w:t>AppDbContext</w:t>
+      </w:r>
+      <w:proofErr w:type="spellEnd"/>
+      <w:r>
+        <w:t xml:space="preserve"> </w:t>
+      </w:r>
+      <w:r>
+        <w:t xml:space="preserve">-Project </w:t>
+      </w:r>
+      <w:proofErr w:type="spellStart"/>
+      <w:r>
+        <w:t>KenHRApp.Infrastructure</w:t>
+      </w:r>
+      <w:proofErr w:type="spellEnd"/>
+      <w:r>
+        <w:t xml:space="preserve"> -</w:t>
+      </w:r>
+      <w:proofErr w:type="spellStart"/>
+      <w:r>
+        <w:t>StartupProject</w:t>
+      </w:r>
+      <w:proofErr w:type="spellEnd"/>
+      <w:r>
+        <w:t xml:space="preserve"> </w:t>
+      </w:r>
+      <w:proofErr w:type="spellStart"/>
+      <w:r>
+        <w:t>KenHRApp.Web</w:t>
+      </w:r>
+      <w:proofErr w:type="spellEnd"/>
+      <w:r>
+        <w:t xml:space="preserve"> -Verbose</w:t>
       </w:r>
     </w:p>
     <w:p>
@@ -2022,8 +2708,13 @@
         <w:t xml:space="preserve">Update-Database </w:t>
       </w:r>
       <w:r>
-        <w:t>-Context AppDbContext</w:t>
-      </w:r>
+        <w:t xml:space="preserve">-Context </w:t>
+      </w:r>
+      <w:proofErr w:type="spellStart"/>
+      <w:r>
+        <w:t>AppDbContext</w:t>
+      </w:r>
+      <w:proofErr w:type="spellEnd"/>
     </w:p>
     <w:p>
       <w:pPr>
@@ -2126,17 +2817,51 @@
       <w:r>
         <w:t xml:space="preserve"> </w:t>
       </w:r>
+      <w:proofErr w:type="spellStart"/>
       <w:r>
         <w:rPr>
           <w:lang w:val="en-GB"/>
         </w:rPr>
         <w:t>UpdateEmergencyContactEntity</w:t>
       </w:r>
-      <w:r>
-        <w:t xml:space="preserve"> -Context AppDbContext </w:t>
-      </w:r>
-      <w:r>
-        <w:t>-Project KenHRApp.Infrastructure -StartupProject KenHRApp.Web -Verbose</w:t>
+      <w:proofErr w:type="spellEnd"/>
+      <w:r>
+        <w:t xml:space="preserve"> -Context </w:t>
+      </w:r>
+      <w:proofErr w:type="spellStart"/>
+      <w:r>
+        <w:t>AppDbContext</w:t>
+      </w:r>
+      <w:proofErr w:type="spellEnd"/>
+      <w:r>
+        <w:t xml:space="preserve"> </w:t>
+      </w:r>
+      <w:r>
+        <w:t xml:space="preserve">-Project </w:t>
+      </w:r>
+      <w:proofErr w:type="spellStart"/>
+      <w:r>
+        <w:t>KenHRApp.Infrastructure</w:t>
+      </w:r>
+      <w:proofErr w:type="spellEnd"/>
+      <w:r>
+        <w:t xml:space="preserve"> -</w:t>
+      </w:r>
+      <w:proofErr w:type="spellStart"/>
+      <w:r>
+        <w:t>StartupProject</w:t>
+      </w:r>
+      <w:proofErr w:type="spellEnd"/>
+      <w:r>
+        <w:t xml:space="preserve"> </w:t>
+      </w:r>
+      <w:proofErr w:type="spellStart"/>
+      <w:r>
+        <w:t>KenHRApp.Web</w:t>
+      </w:r>
+      <w:proofErr w:type="spellEnd"/>
+      <w:r>
+        <w:t xml:space="preserve"> -Verbose</w:t>
       </w:r>
     </w:p>
     <w:p>
@@ -2147,8 +2872,13 @@
         <w:t xml:space="preserve">Update-Database </w:t>
       </w:r>
       <w:r>
-        <w:t>-Context AppDbContext</w:t>
-      </w:r>
+        <w:t xml:space="preserve">-Context </w:t>
+      </w:r>
+      <w:proofErr w:type="spellStart"/>
+      <w:r>
+        <w:t>AppDbContext</w:t>
+      </w:r>
+      <w:proofErr w:type="spellEnd"/>
     </w:p>
     <w:p>
       <w:pPr>
@@ -2242,6 +2972,7 @@
       <w:r>
         <w:t xml:space="preserve"> </w:t>
       </w:r>
+      <w:proofErr w:type="spellStart"/>
       <w:r>
         <w:rPr>
           <w:lang w:val="en-GB"/>
@@ -2260,11 +2991,44 @@
         </w:rPr>
         <w:t>Entity</w:t>
       </w:r>
-      <w:r>
-        <w:t xml:space="preserve"> -Context AppDbContext </w:t>
-      </w:r>
-      <w:r>
-        <w:t>-Project KenHRApp.Infrastructure -StartupProject KenHRApp.Web -Verbose</w:t>
+      <w:proofErr w:type="spellEnd"/>
+      <w:r>
+        <w:t xml:space="preserve"> -Context </w:t>
+      </w:r>
+      <w:proofErr w:type="spellStart"/>
+      <w:r>
+        <w:t>AppDbContext</w:t>
+      </w:r>
+      <w:proofErr w:type="spellEnd"/>
+      <w:r>
+        <w:t xml:space="preserve"> </w:t>
+      </w:r>
+      <w:r>
+        <w:t xml:space="preserve">-Project </w:t>
+      </w:r>
+      <w:proofErr w:type="spellStart"/>
+      <w:r>
+        <w:t>KenHRApp.Infrastructure</w:t>
+      </w:r>
+      <w:proofErr w:type="spellEnd"/>
+      <w:r>
+        <w:t xml:space="preserve"> -</w:t>
+      </w:r>
+      <w:proofErr w:type="spellStart"/>
+      <w:r>
+        <w:t>StartupProject</w:t>
+      </w:r>
+      <w:proofErr w:type="spellEnd"/>
+      <w:r>
+        <w:t xml:space="preserve"> </w:t>
+      </w:r>
+      <w:proofErr w:type="spellStart"/>
+      <w:r>
+        <w:t>KenHRApp.Web</w:t>
+      </w:r>
+      <w:proofErr w:type="spellEnd"/>
+      <w:r>
+        <w:t xml:space="preserve"> -Verbose</w:t>
       </w:r>
     </w:p>
     <w:p>
@@ -2275,8 +3039,13 @@
         <w:t xml:space="preserve">Update-Database </w:t>
       </w:r>
       <w:r>
-        <w:t>-Context AppDbContext</w:t>
-      </w:r>
+        <w:t xml:space="preserve">-Context </w:t>
+      </w:r>
+      <w:proofErr w:type="spellStart"/>
+      <w:r>
+        <w:t>AppDbContext</w:t>
+      </w:r>
+      <w:proofErr w:type="spellEnd"/>
     </w:p>
     <w:p>
       <w:pPr>
@@ -2386,10 +3155,42 @@
         <w:t>Entity</w:t>
       </w:r>
       <w:r>
-        <w:t xml:space="preserve"> -Context AppDbContext </w:t>
-      </w:r>
-      <w:r>
-        <w:t>-Project KenHRApp.Infrastructure -StartupProject KenHRApp.Web -Verbose</w:t>
+        <w:t xml:space="preserve"> -Context </w:t>
+      </w:r>
+      <w:proofErr w:type="spellStart"/>
+      <w:r>
+        <w:t>AppDbContext</w:t>
+      </w:r>
+      <w:proofErr w:type="spellEnd"/>
+      <w:r>
+        <w:t xml:space="preserve"> </w:t>
+      </w:r>
+      <w:r>
+        <w:t xml:space="preserve">-Project </w:t>
+      </w:r>
+      <w:proofErr w:type="spellStart"/>
+      <w:r>
+        <w:t>KenHRApp.Infrastructure</w:t>
+      </w:r>
+      <w:proofErr w:type="spellEnd"/>
+      <w:r>
+        <w:t xml:space="preserve"> -</w:t>
+      </w:r>
+      <w:proofErr w:type="spellStart"/>
+      <w:r>
+        <w:t>StartupProject</w:t>
+      </w:r>
+      <w:proofErr w:type="spellEnd"/>
+      <w:r>
+        <w:t xml:space="preserve"> </w:t>
+      </w:r>
+      <w:proofErr w:type="spellStart"/>
+      <w:r>
+        <w:t>KenHRApp.Web</w:t>
+      </w:r>
+      <w:proofErr w:type="spellEnd"/>
+      <w:r>
+        <w:t xml:space="preserve"> -Verbose</w:t>
       </w:r>
     </w:p>
     <w:p>
@@ -2400,8 +3201,13 @@
         <w:t xml:space="preserve">Update-Database </w:t>
       </w:r>
       <w:r>
-        <w:t>-Context AppDbContext</w:t>
-      </w:r>
+        <w:t xml:space="preserve">-Context </w:t>
+      </w:r>
+      <w:proofErr w:type="spellStart"/>
+      <w:r>
+        <w:t>AppDbContext</w:t>
+      </w:r>
+      <w:proofErr w:type="spellEnd"/>
     </w:p>
     <w:p>
       <w:pPr>
@@ -2522,9 +3328,11 @@
         </w:rPr>
         <w:t>Update</w:t>
       </w:r>
+      <w:proofErr w:type="spellStart"/>
       <w:r>
         <w:t>EmployeeSkill</w:t>
       </w:r>
+      <w:proofErr w:type="spellEnd"/>
       <w:r>
         <w:rPr>
           <w:lang w:val="en-GB"/>
@@ -2532,10 +3340,42 @@
         <w:t>Entity</w:t>
       </w:r>
       <w:r>
-        <w:t xml:space="preserve"> -Context AppDbContext </w:t>
-      </w:r>
-      <w:r>
-        <w:t>-Project KenHRApp.Infrastructure -StartupProject KenHRApp.Web -Verbose</w:t>
+        <w:t xml:space="preserve"> -Context </w:t>
+      </w:r>
+      <w:proofErr w:type="spellStart"/>
+      <w:r>
+        <w:t>AppDbContext</w:t>
+      </w:r>
+      <w:proofErr w:type="spellEnd"/>
+      <w:r>
+        <w:t xml:space="preserve"> </w:t>
+      </w:r>
+      <w:r>
+        <w:t xml:space="preserve">-Project </w:t>
+      </w:r>
+      <w:proofErr w:type="spellStart"/>
+      <w:r>
+        <w:t>KenHRApp.Infrastructure</w:t>
+      </w:r>
+      <w:proofErr w:type="spellEnd"/>
+      <w:r>
+        <w:t xml:space="preserve"> -</w:t>
+      </w:r>
+      <w:proofErr w:type="spellStart"/>
+      <w:r>
+        <w:t>StartupProject</w:t>
+      </w:r>
+      <w:proofErr w:type="spellEnd"/>
+      <w:r>
+        <w:t xml:space="preserve"> </w:t>
+      </w:r>
+      <w:proofErr w:type="spellStart"/>
+      <w:r>
+        <w:t>KenHRApp.Web</w:t>
+      </w:r>
+      <w:proofErr w:type="spellEnd"/>
+      <w:r>
+        <w:t xml:space="preserve"> -Verbose</w:t>
       </w:r>
     </w:p>
     <w:p>
@@ -2546,8 +3386,13 @@
         <w:t xml:space="preserve">Update-Database </w:t>
       </w:r>
       <w:r>
-        <w:t>-Context AppDbContext</w:t>
-      </w:r>
+        <w:t xml:space="preserve">-Context </w:t>
+      </w:r>
+      <w:proofErr w:type="spellStart"/>
+      <w:r>
+        <w:t>AppDbContext</w:t>
+      </w:r>
+      <w:proofErr w:type="spellEnd"/>
     </w:p>
     <w:p>
       <w:pPr>
@@ -2658,9 +3503,11 @@
         </w:rPr>
         <w:t>Update</w:t>
       </w:r>
+      <w:proofErr w:type="spellStart"/>
       <w:r>
         <w:t>LanguageSkill</w:t>
       </w:r>
+      <w:proofErr w:type="spellEnd"/>
       <w:r>
         <w:rPr>
           <w:lang w:val="en-GB"/>
@@ -2668,10 +3515,42 @@
         <w:t>Entity</w:t>
       </w:r>
       <w:r>
-        <w:t xml:space="preserve"> -Context AppDbContext </w:t>
-      </w:r>
-      <w:r>
-        <w:t>-Project KenHRApp.Infrastructure -StartupProject KenHRApp.Web -Verbose</w:t>
+        <w:t xml:space="preserve"> -Context </w:t>
+      </w:r>
+      <w:proofErr w:type="spellStart"/>
+      <w:r>
+        <w:t>AppDbContext</w:t>
+      </w:r>
+      <w:proofErr w:type="spellEnd"/>
+      <w:r>
+        <w:t xml:space="preserve"> </w:t>
+      </w:r>
+      <w:r>
+        <w:t xml:space="preserve">-Project </w:t>
+      </w:r>
+      <w:proofErr w:type="spellStart"/>
+      <w:r>
+        <w:t>KenHRApp.Infrastructure</w:t>
+      </w:r>
+      <w:proofErr w:type="spellEnd"/>
+      <w:r>
+        <w:t xml:space="preserve"> -</w:t>
+      </w:r>
+      <w:proofErr w:type="spellStart"/>
+      <w:r>
+        <w:t>StartupProject</w:t>
+      </w:r>
+      <w:proofErr w:type="spellEnd"/>
+      <w:r>
+        <w:t xml:space="preserve"> </w:t>
+      </w:r>
+      <w:proofErr w:type="spellStart"/>
+      <w:r>
+        <w:t>KenHRApp.Web</w:t>
+      </w:r>
+      <w:proofErr w:type="spellEnd"/>
+      <w:r>
+        <w:t xml:space="preserve"> -Verbose</w:t>
       </w:r>
     </w:p>
     <w:p>
@@ -2682,8 +3561,13 @@
         <w:t xml:space="preserve">Update-Database </w:t>
       </w:r>
       <w:r>
-        <w:t>-Context AppDbContext</w:t>
-      </w:r>
+        <w:t xml:space="preserve">-Context </w:t>
+      </w:r>
+      <w:proofErr w:type="spellStart"/>
+      <w:r>
+        <w:t>AppDbContext</w:t>
+      </w:r>
+      <w:proofErr w:type="spellEnd"/>
     </w:p>
     <w:p>
       <w:pPr>
@@ -2799,14 +3683,48 @@
         </w:rPr>
         <w:t>Update</w:t>
       </w:r>
+      <w:proofErr w:type="spellStart"/>
       <w:r>
         <w:t>EmployeeCertification</w:t>
       </w:r>
-      <w:r>
-        <w:t xml:space="preserve"> -Context AppDbContext </w:t>
-      </w:r>
-      <w:r>
-        <w:t>-Project KenHRApp.Infrastructure -StartupProject KenHRApp.Web -Verbose</w:t>
+      <w:proofErr w:type="spellEnd"/>
+      <w:r>
+        <w:t xml:space="preserve"> -Context </w:t>
+      </w:r>
+      <w:proofErr w:type="spellStart"/>
+      <w:r>
+        <w:t>AppDbContext</w:t>
+      </w:r>
+      <w:proofErr w:type="spellEnd"/>
+      <w:r>
+        <w:t xml:space="preserve"> </w:t>
+      </w:r>
+      <w:r>
+        <w:t xml:space="preserve">-Project </w:t>
+      </w:r>
+      <w:proofErr w:type="spellStart"/>
+      <w:r>
+        <w:t>KenHRApp.Infrastructure</w:t>
+      </w:r>
+      <w:proofErr w:type="spellEnd"/>
+      <w:r>
+        <w:t xml:space="preserve"> -</w:t>
+      </w:r>
+      <w:proofErr w:type="spellStart"/>
+      <w:r>
+        <w:t>StartupProject</w:t>
+      </w:r>
+      <w:proofErr w:type="spellEnd"/>
+      <w:r>
+        <w:t xml:space="preserve"> </w:t>
+      </w:r>
+      <w:proofErr w:type="spellStart"/>
+      <w:r>
+        <w:t>KenHRApp.Web</w:t>
+      </w:r>
+      <w:proofErr w:type="spellEnd"/>
+      <w:r>
+        <w:t xml:space="preserve"> -Verbose</w:t>
       </w:r>
     </w:p>
     <w:p>
@@ -2818,8 +3736,13 @@
         <w:t xml:space="preserve">Update-Database </w:t>
       </w:r>
       <w:r>
-        <w:t>-Context AppDbContext</w:t>
-      </w:r>
+        <w:t xml:space="preserve">-Context </w:t>
+      </w:r>
+      <w:proofErr w:type="spellStart"/>
+      <w:r>
+        <w:t>AppDbContext</w:t>
+      </w:r>
+      <w:proofErr w:type="spellEnd"/>
     </w:p>
     <w:p>
       <w:pPr>
@@ -2937,6 +3860,7 @@
         </w:rPr>
         <w:t>Change</w:t>
       </w:r>
+      <w:proofErr w:type="spellStart"/>
       <w:r>
         <w:t>EmployeeCertification</w:t>
       </w:r>
@@ -2946,11 +3870,44 @@
         </w:rPr>
         <w:t>StateCity</w:t>
       </w:r>
-      <w:r>
-        <w:t xml:space="preserve"> -Context AppDbContext </w:t>
-      </w:r>
-      <w:r>
-        <w:t>-Project KenHRApp.Infrastructure -StartupProject KenHRApp.Web -Verbose</w:t>
+      <w:proofErr w:type="spellEnd"/>
+      <w:r>
+        <w:t xml:space="preserve"> -Context </w:t>
+      </w:r>
+      <w:proofErr w:type="spellStart"/>
+      <w:r>
+        <w:t>AppDbContext</w:t>
+      </w:r>
+      <w:proofErr w:type="spellEnd"/>
+      <w:r>
+        <w:t xml:space="preserve"> </w:t>
+      </w:r>
+      <w:r>
+        <w:t xml:space="preserve">-Project </w:t>
+      </w:r>
+      <w:proofErr w:type="spellStart"/>
+      <w:r>
+        <w:t>KenHRApp.Infrastructure</w:t>
+      </w:r>
+      <w:proofErr w:type="spellEnd"/>
+      <w:r>
+        <w:t xml:space="preserve"> -</w:t>
+      </w:r>
+      <w:proofErr w:type="spellStart"/>
+      <w:r>
+        <w:t>StartupProject</w:t>
+      </w:r>
+      <w:proofErr w:type="spellEnd"/>
+      <w:r>
+        <w:t xml:space="preserve"> </w:t>
+      </w:r>
+      <w:proofErr w:type="spellStart"/>
+      <w:r>
+        <w:t>KenHRApp.Web</w:t>
+      </w:r>
+      <w:proofErr w:type="spellEnd"/>
+      <w:r>
+        <w:t xml:space="preserve"> -Verbose</w:t>
       </w:r>
     </w:p>
     <w:p>
@@ -2961,8 +3918,13 @@
         <w:t xml:space="preserve">Update-Database </w:t>
       </w:r>
       <w:r>
-        <w:t>-Context AppDbContext</w:t>
-      </w:r>
+        <w:t xml:space="preserve">-Context </w:t>
+      </w:r>
+      <w:proofErr w:type="spellStart"/>
+      <w:r>
+        <w:t>AppDbContext</w:t>
+      </w:r>
+      <w:proofErr w:type="spellEnd"/>
     </w:p>
     <w:p>
       <w:pPr>
@@ -3079,14 +4041,48 @@
         </w:rPr>
         <w:t>Update</w:t>
       </w:r>
+      <w:proofErr w:type="spellStart"/>
       <w:r>
         <w:t>FamilyVisa</w:t>
       </w:r>
-      <w:r>
-        <w:t xml:space="preserve"> -Context AppDbContext </w:t>
-      </w:r>
-      <w:r>
-        <w:t>-Project KenHRApp.Infrastructure -StartupProject KenHRApp.Web -Verbose</w:t>
+      <w:proofErr w:type="spellEnd"/>
+      <w:r>
+        <w:t xml:space="preserve"> -Context </w:t>
+      </w:r>
+      <w:proofErr w:type="spellStart"/>
+      <w:r>
+        <w:t>AppDbContext</w:t>
+      </w:r>
+      <w:proofErr w:type="spellEnd"/>
+      <w:r>
+        <w:t xml:space="preserve"> </w:t>
+      </w:r>
+      <w:r>
+        <w:t xml:space="preserve">-Project </w:t>
+      </w:r>
+      <w:proofErr w:type="spellStart"/>
+      <w:r>
+        <w:t>KenHRApp.Infrastructure</w:t>
+      </w:r>
+      <w:proofErr w:type="spellEnd"/>
+      <w:r>
+        <w:t xml:space="preserve"> -</w:t>
+      </w:r>
+      <w:proofErr w:type="spellStart"/>
+      <w:r>
+        <w:t>StartupProject</w:t>
+      </w:r>
+      <w:proofErr w:type="spellEnd"/>
+      <w:r>
+        <w:t xml:space="preserve"> </w:t>
+      </w:r>
+      <w:proofErr w:type="spellStart"/>
+      <w:r>
+        <w:t>KenHRApp.Web</w:t>
+      </w:r>
+      <w:proofErr w:type="spellEnd"/>
+      <w:r>
+        <w:t xml:space="preserve"> -Verbose</w:t>
       </w:r>
     </w:p>
     <w:p>
@@ -3097,8 +4093,13 @@
         <w:t xml:space="preserve">Update-Database </w:t>
       </w:r>
       <w:r>
-        <w:t>-Context AppDbContext</w:t>
-      </w:r>
+        <w:t xml:space="preserve">-Context </w:t>
+      </w:r>
+      <w:proofErr w:type="spellStart"/>
+      <w:r>
+        <w:t>AppDbContext</w:t>
+      </w:r>
+      <w:proofErr w:type="spellEnd"/>
     </w:p>
     <w:p>
       <w:pPr>
@@ -3202,6 +4203,7 @@
       <w:r>
         <w:t xml:space="preserve"> </w:t>
       </w:r>
+      <w:proofErr w:type="spellStart"/>
       <w:r>
         <w:rPr>
           <w:lang w:val="en-GB"/>
@@ -3214,11 +4216,44 @@
         </w:rPr>
         <w:t>FamilyMember</w:t>
       </w:r>
-      <w:r>
-        <w:t xml:space="preserve"> -Context AppDbContext </w:t>
-      </w:r>
-      <w:r>
-        <w:t>-Project KenHRApp.Infrastructure -StartupProject KenHRApp.Web -Verbose</w:t>
+      <w:proofErr w:type="spellEnd"/>
+      <w:r>
+        <w:t xml:space="preserve"> -Context </w:t>
+      </w:r>
+      <w:proofErr w:type="spellStart"/>
+      <w:r>
+        <w:t>AppDbContext</w:t>
+      </w:r>
+      <w:proofErr w:type="spellEnd"/>
+      <w:r>
+        <w:t xml:space="preserve"> </w:t>
+      </w:r>
+      <w:r>
+        <w:t xml:space="preserve">-Project </w:t>
+      </w:r>
+      <w:proofErr w:type="spellStart"/>
+      <w:r>
+        <w:t>KenHRApp.Infrastructure</w:t>
+      </w:r>
+      <w:proofErr w:type="spellEnd"/>
+      <w:r>
+        <w:t xml:space="preserve"> -</w:t>
+      </w:r>
+      <w:proofErr w:type="spellStart"/>
+      <w:r>
+        <w:t>StartupProject</w:t>
+      </w:r>
+      <w:proofErr w:type="spellEnd"/>
+      <w:r>
+        <w:t xml:space="preserve"> </w:t>
+      </w:r>
+      <w:proofErr w:type="spellStart"/>
+      <w:r>
+        <w:t>KenHRApp.Web</w:t>
+      </w:r>
+      <w:proofErr w:type="spellEnd"/>
+      <w:r>
+        <w:t xml:space="preserve"> -Verbose</w:t>
       </w:r>
     </w:p>
     <w:p>
@@ -3229,8 +4264,13 @@
         <w:t xml:space="preserve">Update-Database </w:t>
       </w:r>
       <w:r>
-        <w:t>-Context AppDbContext</w:t>
-      </w:r>
+        <w:t xml:space="preserve">-Context </w:t>
+      </w:r>
+      <w:proofErr w:type="spellStart"/>
+      <w:r>
+        <w:t>AppDbContext</w:t>
+      </w:r>
+      <w:proofErr w:type="spellEnd"/>
     </w:p>
     <w:p>
       <w:pPr>
@@ -3339,6 +4379,7 @@
       <w:r>
         <w:t xml:space="preserve"> </w:t>
       </w:r>
+      <w:proofErr w:type="spellStart"/>
       <w:r>
         <w:rPr>
           <w:lang w:val="en-GB"/>
@@ -3351,11 +4392,44 @@
         </w:rPr>
         <w:t>OtherDocument</w:t>
       </w:r>
-      <w:r>
-        <w:t xml:space="preserve"> -Context AppDbContext </w:t>
-      </w:r>
-      <w:r>
-        <w:t>-Project KenHRApp.Infrastructure -StartupProject KenHRApp.Web -Verbose</w:t>
+      <w:proofErr w:type="spellEnd"/>
+      <w:r>
+        <w:t xml:space="preserve"> -Context </w:t>
+      </w:r>
+      <w:proofErr w:type="spellStart"/>
+      <w:r>
+        <w:t>AppDbContext</w:t>
+      </w:r>
+      <w:proofErr w:type="spellEnd"/>
+      <w:r>
+        <w:t xml:space="preserve"> </w:t>
+      </w:r>
+      <w:r>
+        <w:t xml:space="preserve">-Project </w:t>
+      </w:r>
+      <w:proofErr w:type="spellStart"/>
+      <w:r>
+        <w:t>KenHRApp.Infrastructure</w:t>
+      </w:r>
+      <w:proofErr w:type="spellEnd"/>
+      <w:r>
+        <w:t xml:space="preserve"> -</w:t>
+      </w:r>
+      <w:proofErr w:type="spellStart"/>
+      <w:r>
+        <w:t>StartupProject</w:t>
+      </w:r>
+      <w:proofErr w:type="spellEnd"/>
+      <w:r>
+        <w:t xml:space="preserve"> </w:t>
+      </w:r>
+      <w:proofErr w:type="spellStart"/>
+      <w:r>
+        <w:t>KenHRApp.Web</w:t>
+      </w:r>
+      <w:proofErr w:type="spellEnd"/>
+      <w:r>
+        <w:t xml:space="preserve"> -Verbose</w:t>
       </w:r>
     </w:p>
     <w:p>
@@ -3366,8 +4440,13 @@
         <w:t xml:space="preserve">Update-Database </w:t>
       </w:r>
       <w:r>
-        <w:t>-Context AppDbContext</w:t>
-      </w:r>
+        <w:t xml:space="preserve">-Context </w:t>
+      </w:r>
+      <w:proofErr w:type="spellStart"/>
+      <w:r>
+        <w:t>AppDbContext</w:t>
+      </w:r>
+      <w:proofErr w:type="spellEnd"/>
     </w:p>
     <w:p>
       <w:pPr>
@@ -3471,6 +4550,7 @@
       <w:r>
         <w:t xml:space="preserve"> </w:t>
       </w:r>
+      <w:proofErr w:type="spellStart"/>
       <w:r>
         <w:rPr>
           <w:lang w:val="en-GB"/>
@@ -3483,11 +4563,44 @@
         </w:rPr>
         <w:t>EmploymentHistory</w:t>
       </w:r>
-      <w:r>
-        <w:t xml:space="preserve"> -Context AppDbContext </w:t>
-      </w:r>
-      <w:r>
-        <w:t>-Project KenHRApp.Infrastructure -StartupProject KenHRApp.Web -Verbose</w:t>
+      <w:proofErr w:type="spellEnd"/>
+      <w:r>
+        <w:t xml:space="preserve"> -Context </w:t>
+      </w:r>
+      <w:proofErr w:type="spellStart"/>
+      <w:r>
+        <w:t>AppDbContext</w:t>
+      </w:r>
+      <w:proofErr w:type="spellEnd"/>
+      <w:r>
+        <w:t xml:space="preserve"> </w:t>
+      </w:r>
+      <w:r>
+        <w:t xml:space="preserve">-Project </w:t>
+      </w:r>
+      <w:proofErr w:type="spellStart"/>
+      <w:r>
+        <w:t>KenHRApp.Infrastructure</w:t>
+      </w:r>
+      <w:proofErr w:type="spellEnd"/>
+      <w:r>
+        <w:t xml:space="preserve"> -</w:t>
+      </w:r>
+      <w:proofErr w:type="spellStart"/>
+      <w:r>
+        <w:t>StartupProject</w:t>
+      </w:r>
+      <w:proofErr w:type="spellEnd"/>
+      <w:r>
+        <w:t xml:space="preserve"> </w:t>
+      </w:r>
+      <w:proofErr w:type="spellStart"/>
+      <w:r>
+        <w:t>KenHRApp.Web</w:t>
+      </w:r>
+      <w:proofErr w:type="spellEnd"/>
+      <w:r>
+        <w:t xml:space="preserve"> -Verbose</w:t>
       </w:r>
     </w:p>
     <w:p>
@@ -3498,8 +4611,13 @@
         <w:t xml:space="preserve">Update-Database </w:t>
       </w:r>
       <w:r>
-        <w:t>-Context AppDbContext</w:t>
-      </w:r>
+        <w:t xml:space="preserve">-Context </w:t>
+      </w:r>
+      <w:proofErr w:type="spellStart"/>
+      <w:r>
+        <w:t>AppDbContext</w:t>
+      </w:r>
+      <w:proofErr w:type="spellEnd"/>
     </w:p>
     <w:p>
       <w:pPr>
@@ -3608,6 +4726,7 @@
       <w:r>
         <w:t xml:space="preserve"> </w:t>
       </w:r>
+      <w:proofErr w:type="spellStart"/>
       <w:r>
         <w:rPr>
           <w:lang w:val="en-GB"/>
@@ -3626,11 +4745,44 @@
         </w:rPr>
         <w:t>ReportingManager</w:t>
       </w:r>
-      <w:r>
-        <w:t xml:space="preserve"> -Context AppDbContext </w:t>
-      </w:r>
-      <w:r>
-        <w:t>-Project KenHRApp.Infrastructure -StartupProject KenHRApp.Web -Verbose</w:t>
+      <w:proofErr w:type="spellEnd"/>
+      <w:r>
+        <w:t xml:space="preserve"> -Context </w:t>
+      </w:r>
+      <w:proofErr w:type="spellStart"/>
+      <w:r>
+        <w:t>AppDbContext</w:t>
+      </w:r>
+      <w:proofErr w:type="spellEnd"/>
+      <w:r>
+        <w:t xml:space="preserve"> </w:t>
+      </w:r>
+      <w:r>
+        <w:t xml:space="preserve">-Project </w:t>
+      </w:r>
+      <w:proofErr w:type="spellStart"/>
+      <w:r>
+        <w:t>KenHRApp.Infrastructure</w:t>
+      </w:r>
+      <w:proofErr w:type="spellEnd"/>
+      <w:r>
+        <w:t xml:space="preserve"> -</w:t>
+      </w:r>
+      <w:proofErr w:type="spellStart"/>
+      <w:r>
+        <w:t>StartupProject</w:t>
+      </w:r>
+      <w:proofErr w:type="spellEnd"/>
+      <w:r>
+        <w:t xml:space="preserve"> </w:t>
+      </w:r>
+      <w:proofErr w:type="spellStart"/>
+      <w:r>
+        <w:t>KenHRApp.Web</w:t>
+      </w:r>
+      <w:proofErr w:type="spellEnd"/>
+      <w:r>
+        <w:t xml:space="preserve"> -Verbose</w:t>
       </w:r>
     </w:p>
     <w:p>
@@ -3641,8 +4793,13 @@
         <w:t xml:space="preserve">Update-Database </w:t>
       </w:r>
       <w:r>
-        <w:t>-Context AppDbContext</w:t>
-      </w:r>
+        <w:t xml:space="preserve">-Context </w:t>
+      </w:r>
+      <w:proofErr w:type="spellStart"/>
+      <w:r>
+        <w:t>AppDbContext</w:t>
+      </w:r>
+      <w:proofErr w:type="spellEnd"/>
     </w:p>
     <w:p>
       <w:pPr>
@@ -3752,17 +4909,51 @@
       <w:r>
         <w:t xml:space="preserve"> </w:t>
       </w:r>
+      <w:proofErr w:type="spellStart"/>
       <w:r>
         <w:rPr>
           <w:lang w:val="en-GB"/>
         </w:rPr>
         <w:t>RenameCompanyBranch</w:t>
       </w:r>
-      <w:r>
-        <w:t xml:space="preserve"> -Context AppDbContext </w:t>
-      </w:r>
-      <w:r>
-        <w:t>-Project KenHRApp.Infrastructure -StartupProject KenHRApp.Web -Verbose</w:t>
+      <w:proofErr w:type="spellEnd"/>
+      <w:r>
+        <w:t xml:space="preserve"> -Context </w:t>
+      </w:r>
+      <w:proofErr w:type="spellStart"/>
+      <w:r>
+        <w:t>AppDbContext</w:t>
+      </w:r>
+      <w:proofErr w:type="spellEnd"/>
+      <w:r>
+        <w:t xml:space="preserve"> </w:t>
+      </w:r>
+      <w:r>
+        <w:t xml:space="preserve">-Project </w:t>
+      </w:r>
+      <w:proofErr w:type="spellStart"/>
+      <w:r>
+        <w:t>KenHRApp.Infrastructure</w:t>
+      </w:r>
+      <w:proofErr w:type="spellEnd"/>
+      <w:r>
+        <w:t xml:space="preserve"> -</w:t>
+      </w:r>
+      <w:proofErr w:type="spellStart"/>
+      <w:r>
+        <w:t>StartupProject</w:t>
+      </w:r>
+      <w:proofErr w:type="spellEnd"/>
+      <w:r>
+        <w:t xml:space="preserve"> </w:t>
+      </w:r>
+      <w:proofErr w:type="spellStart"/>
+      <w:r>
+        <w:t>KenHRApp.Web</w:t>
+      </w:r>
+      <w:proofErr w:type="spellEnd"/>
+      <w:r>
+        <w:t xml:space="preserve"> -Verbose</w:t>
       </w:r>
     </w:p>
     <w:p>
@@ -3773,8 +4964,13 @@
         <w:t xml:space="preserve">Update-Database </w:t>
       </w:r>
       <w:r>
-        <w:t>-Context AppDbContext</w:t>
-      </w:r>
+        <w:t xml:space="preserve">-Context </w:t>
+      </w:r>
+      <w:proofErr w:type="spellStart"/>
+      <w:r>
+        <w:t>AppDbContext</w:t>
+      </w:r>
+      <w:proofErr w:type="spellEnd"/>
     </w:p>
     <w:p>
       <w:pPr>
@@ -3878,6 +5074,7 @@
       <w:r>
         <w:t xml:space="preserve"> </w:t>
       </w:r>
+      <w:proofErr w:type="spellStart"/>
       <w:r>
         <w:rPr>
           <w:lang w:val="en-GB"/>
@@ -3890,11 +5087,44 @@
         </w:rPr>
         <w:t>RecruitmentBudget</w:t>
       </w:r>
-      <w:r>
-        <w:t xml:space="preserve"> -Context AppDbContext </w:t>
-      </w:r>
-      <w:r>
-        <w:t>-Project KenHRApp.Infrastructure -StartupProject KenHRApp.Web -Verbose</w:t>
+      <w:proofErr w:type="spellEnd"/>
+      <w:r>
+        <w:t xml:space="preserve"> -Context </w:t>
+      </w:r>
+      <w:proofErr w:type="spellStart"/>
+      <w:r>
+        <w:t>AppDbContext</w:t>
+      </w:r>
+      <w:proofErr w:type="spellEnd"/>
+      <w:r>
+        <w:t xml:space="preserve"> </w:t>
+      </w:r>
+      <w:r>
+        <w:t xml:space="preserve">-Project </w:t>
+      </w:r>
+      <w:proofErr w:type="spellStart"/>
+      <w:r>
+        <w:t>KenHRApp.Infrastructure</w:t>
+      </w:r>
+      <w:proofErr w:type="spellEnd"/>
+      <w:r>
+        <w:t xml:space="preserve"> -</w:t>
+      </w:r>
+      <w:proofErr w:type="spellStart"/>
+      <w:r>
+        <w:t>StartupProject</w:t>
+      </w:r>
+      <w:proofErr w:type="spellEnd"/>
+      <w:r>
+        <w:t xml:space="preserve"> </w:t>
+      </w:r>
+      <w:proofErr w:type="spellStart"/>
+      <w:r>
+        <w:t>KenHRApp.Web</w:t>
+      </w:r>
+      <w:proofErr w:type="spellEnd"/>
+      <w:r>
+        <w:t xml:space="preserve"> -Verbose</w:t>
       </w:r>
     </w:p>
     <w:p>
@@ -3905,8 +5135,13 @@
         <w:t xml:space="preserve">Update-Database </w:t>
       </w:r>
       <w:r>
-        <w:t>-Context AppDbContext</w:t>
-      </w:r>
+        <w:t xml:space="preserve">-Context </w:t>
+      </w:r>
+      <w:proofErr w:type="spellStart"/>
+      <w:r>
+        <w:t>AppDbContext</w:t>
+      </w:r>
+      <w:proofErr w:type="spellEnd"/>
     </w:p>
     <w:p>
       <w:pPr>
@@ -4015,6 +5250,7 @@
       <w:r>
         <w:t xml:space="preserve"> </w:t>
       </w:r>
+      <w:proofErr w:type="spellStart"/>
       <w:r>
         <w:rPr>
           <w:lang w:val="en-GB"/>
@@ -4027,11 +5263,44 @@
         </w:rPr>
         <w:t>RecruitmentBudget</w:t>
       </w:r>
-      <w:r>
-        <w:t xml:space="preserve"> -Context AppDbContext </w:t>
-      </w:r>
-      <w:r>
-        <w:t>-Project KenHRApp.Infrastructure -StartupProject KenHRApp.Web -Verbose</w:t>
+      <w:proofErr w:type="spellEnd"/>
+      <w:r>
+        <w:t xml:space="preserve"> -Context </w:t>
+      </w:r>
+      <w:proofErr w:type="spellStart"/>
+      <w:r>
+        <w:t>AppDbContext</w:t>
+      </w:r>
+      <w:proofErr w:type="spellEnd"/>
+      <w:r>
+        <w:t xml:space="preserve"> </w:t>
+      </w:r>
+      <w:r>
+        <w:t xml:space="preserve">-Project </w:t>
+      </w:r>
+      <w:proofErr w:type="spellStart"/>
+      <w:r>
+        <w:t>KenHRApp.Infrastructure</w:t>
+      </w:r>
+      <w:proofErr w:type="spellEnd"/>
+      <w:r>
+        <w:t xml:space="preserve"> -</w:t>
+      </w:r>
+      <w:proofErr w:type="spellStart"/>
+      <w:r>
+        <w:t>StartupProject</w:t>
+      </w:r>
+      <w:proofErr w:type="spellEnd"/>
+      <w:r>
+        <w:t xml:space="preserve"> </w:t>
+      </w:r>
+      <w:proofErr w:type="spellStart"/>
+      <w:r>
+        <w:t>KenHRApp.Web</w:t>
+      </w:r>
+      <w:proofErr w:type="spellEnd"/>
+      <w:r>
+        <w:t xml:space="preserve"> -Verbose</w:t>
       </w:r>
     </w:p>
     <w:p>
@@ -4042,8 +5311,13 @@
         <w:t xml:space="preserve">Update-Database </w:t>
       </w:r>
       <w:r>
-        <w:t>-Context AppDbContext</w:t>
-      </w:r>
+        <w:t xml:space="preserve">-Context </w:t>
+      </w:r>
+      <w:proofErr w:type="spellStart"/>
+      <w:r>
+        <w:t>AppDbContext</w:t>
+      </w:r>
+      <w:proofErr w:type="spellEnd"/>
     </w:p>
     <w:p>
       <w:pPr>
@@ -4177,6 +5451,7 @@
       <w:r>
         <w:t xml:space="preserve"> </w:t>
       </w:r>
+      <w:proofErr w:type="spellStart"/>
       <w:r>
         <w:rPr>
           <w:lang w:val="en-GB"/>
@@ -4195,11 +5470,44 @@
         </w:rPr>
         <w:t>RecruitmentBudget</w:t>
       </w:r>
-      <w:r>
-        <w:t xml:space="preserve"> -Context AppDbContext </w:t>
-      </w:r>
-      <w:r>
-        <w:t>-Project KenHRApp.Infrastructure -StartupProject KenHRApp.Web -Verbose</w:t>
+      <w:proofErr w:type="spellEnd"/>
+      <w:r>
+        <w:t xml:space="preserve"> -Context </w:t>
+      </w:r>
+      <w:proofErr w:type="spellStart"/>
+      <w:r>
+        <w:t>AppDbContext</w:t>
+      </w:r>
+      <w:proofErr w:type="spellEnd"/>
+      <w:r>
+        <w:t xml:space="preserve"> </w:t>
+      </w:r>
+      <w:r>
+        <w:t xml:space="preserve">-Project </w:t>
+      </w:r>
+      <w:proofErr w:type="spellStart"/>
+      <w:r>
+        <w:t>KenHRApp.Infrastructure</w:t>
+      </w:r>
+      <w:proofErr w:type="spellEnd"/>
+      <w:r>
+        <w:t xml:space="preserve"> -</w:t>
+      </w:r>
+      <w:proofErr w:type="spellStart"/>
+      <w:r>
+        <w:t>StartupProject</w:t>
+      </w:r>
+      <w:proofErr w:type="spellEnd"/>
+      <w:r>
+        <w:t xml:space="preserve"> </w:t>
+      </w:r>
+      <w:proofErr w:type="spellStart"/>
+      <w:r>
+        <w:t>KenHRApp.Web</w:t>
+      </w:r>
+      <w:proofErr w:type="spellEnd"/>
+      <w:r>
+        <w:t xml:space="preserve"> -Verbose</w:t>
       </w:r>
     </w:p>
     <w:p>
@@ -4210,8 +5518,13 @@
         <w:t xml:space="preserve">Update-Database </w:t>
       </w:r>
       <w:r>
-        <w:t>-Context AppDbContext</w:t>
-      </w:r>
+        <w:t xml:space="preserve">-Context </w:t>
+      </w:r>
+      <w:proofErr w:type="spellStart"/>
+      <w:r>
+        <w:t>AppDbContext</w:t>
+      </w:r>
+      <w:proofErr w:type="spellEnd"/>
     </w:p>
     <w:p>
       <w:pPr>
@@ -4315,6 +5628,7 @@
       <w:r>
         <w:t xml:space="preserve"> </w:t>
       </w:r>
+      <w:proofErr w:type="spellStart"/>
       <w:r>
         <w:rPr>
           <w:lang w:val="en-GB"/>
@@ -4327,11 +5641,44 @@
         </w:rPr>
         <w:t>RecruitmentRequisition</w:t>
       </w:r>
-      <w:r>
-        <w:t xml:space="preserve"> -Context AppDbContext </w:t>
-      </w:r>
-      <w:r>
-        <w:t>-Project KenHRApp.Infrastructure -StartupProject KenHRApp.Web -Verbose</w:t>
+      <w:proofErr w:type="spellEnd"/>
+      <w:r>
+        <w:t xml:space="preserve"> -Context </w:t>
+      </w:r>
+      <w:proofErr w:type="spellStart"/>
+      <w:r>
+        <w:t>AppDbContext</w:t>
+      </w:r>
+      <w:proofErr w:type="spellEnd"/>
+      <w:r>
+        <w:t xml:space="preserve"> </w:t>
+      </w:r>
+      <w:r>
+        <w:t xml:space="preserve">-Project </w:t>
+      </w:r>
+      <w:proofErr w:type="spellStart"/>
+      <w:r>
+        <w:t>KenHRApp.Infrastructure</w:t>
+      </w:r>
+      <w:proofErr w:type="spellEnd"/>
+      <w:r>
+        <w:t xml:space="preserve"> -</w:t>
+      </w:r>
+      <w:proofErr w:type="spellStart"/>
+      <w:r>
+        <w:t>StartupProject</w:t>
+      </w:r>
+      <w:proofErr w:type="spellEnd"/>
+      <w:r>
+        <w:t xml:space="preserve"> </w:t>
+      </w:r>
+      <w:proofErr w:type="spellStart"/>
+      <w:r>
+        <w:t>KenHRApp.Web</w:t>
+      </w:r>
+      <w:proofErr w:type="spellEnd"/>
+      <w:r>
+        <w:t xml:space="preserve"> -Verbose</w:t>
       </w:r>
     </w:p>
     <w:p>
@@ -4342,8 +5689,13 @@
         <w:t xml:space="preserve">Update-Database </w:t>
       </w:r>
       <w:r>
-        <w:t>-Context AppDbContext</w:t>
-      </w:r>
+        <w:t xml:space="preserve">-Context </w:t>
+      </w:r>
+      <w:proofErr w:type="spellStart"/>
+      <w:r>
+        <w:t>AppDbContext</w:t>
+      </w:r>
+      <w:proofErr w:type="spellEnd"/>
     </w:p>
     <w:p>
       <w:pPr>
@@ -4445,15 +5797,7 @@
           <w:bCs/>
           <w:color w:val="EE0000"/>
         </w:rPr>
-        <w:t>2</w:t>
-      </w:r>
-      <w:r>
-        <w:rPr>
-          <w:b/>
-          <w:bCs/>
-          <w:color w:val="EE0000"/>
-        </w:rPr>
-        <w:t>8</w:t>
+        <w:t>28</w:t>
       </w:r>
     </w:p>
     <w:p>
@@ -4466,6 +5810,7 @@
       <w:r>
         <w:t xml:space="preserve"> </w:t>
       </w:r>
+      <w:proofErr w:type="spellStart"/>
       <w:r>
         <w:rPr>
           <w:lang w:val="en-GB"/>
@@ -4484,11 +5829,44 @@
         </w:rPr>
         <w:t>Entities</w:t>
       </w:r>
-      <w:r>
-        <w:t xml:space="preserve"> -Context AppDbContext </w:t>
-      </w:r>
-      <w:r>
-        <w:t>-Project KenHRApp.Infrastructure -StartupProject KenHRApp.Web -Verbose</w:t>
+      <w:proofErr w:type="spellEnd"/>
+      <w:r>
+        <w:t xml:space="preserve"> -Context </w:t>
+      </w:r>
+      <w:proofErr w:type="spellStart"/>
+      <w:r>
+        <w:t>AppDbContext</w:t>
+      </w:r>
+      <w:proofErr w:type="spellEnd"/>
+      <w:r>
+        <w:t xml:space="preserve"> </w:t>
+      </w:r>
+      <w:r>
+        <w:t xml:space="preserve">-Project </w:t>
+      </w:r>
+      <w:proofErr w:type="spellStart"/>
+      <w:r>
+        <w:t>KenHRApp.Infrastructure</w:t>
+      </w:r>
+      <w:proofErr w:type="spellEnd"/>
+      <w:r>
+        <w:t xml:space="preserve"> -</w:t>
+      </w:r>
+      <w:proofErr w:type="spellStart"/>
+      <w:r>
+        <w:t>StartupProject</w:t>
+      </w:r>
+      <w:proofErr w:type="spellEnd"/>
+      <w:r>
+        <w:t xml:space="preserve"> </w:t>
+      </w:r>
+      <w:proofErr w:type="spellStart"/>
+      <w:r>
+        <w:t>KenHRApp.Web</w:t>
+      </w:r>
+      <w:proofErr w:type="spellEnd"/>
+      <w:r>
+        <w:t xml:space="preserve"> -Verbose</w:t>
       </w:r>
     </w:p>
     <w:p>
@@ -4499,8 +5877,13 @@
         <w:t xml:space="preserve">Update-Database </w:t>
       </w:r>
       <w:r>
-        <w:t>-Context AppDbContext</w:t>
-      </w:r>
+        <w:t xml:space="preserve">-Context </w:t>
+      </w:r>
+      <w:proofErr w:type="spellStart"/>
+      <w:r>
+        <w:t>AppDbContext</w:t>
+      </w:r>
+      <w:proofErr w:type="spellEnd"/>
     </w:p>
     <w:p>
       <w:pPr>
@@ -4548,19 +5931,7 @@
         <w:rPr>
           <w:color w:val="00B050"/>
         </w:rPr>
-        <w:t xml:space="preserve"> (Date Completed: 0</w:t>
-      </w:r>
-      <w:r>
-        <w:rPr>
-          <w:color w:val="00B050"/>
-        </w:rPr>
-        <w:t>5</w:t>
-      </w:r>
-      <w:r>
-        <w:rPr>
-          <w:color w:val="00B050"/>
-        </w:rPr>
-        <w:t>-Nov-2025)</w:t>
+        <w:t xml:space="preserve"> (Date Completed: 05-Nov-2025)</w:t>
       </w:r>
     </w:p>
     <w:p>
@@ -4581,15 +5952,6 @@
         <w:t>Migration completed</w:t>
       </w:r>
     </w:p>
-    <w:p>
-      <w:pPr>
-        <w:pStyle w:val="ListParagraph"/>
-        <w:numPr>
-          <w:ilvl w:val="2"/>
-          <w:numId w:val="6"/>
-        </w:numPr>
-      </w:pPr>
-    </w:p>
     <w:p/>
     <w:p/>
     <w:p>
@@ -4638,8 +6000,13 @@
     </w:p>
     <w:p>
       <w:r>
-        <w:t>Remove-Migration -Context AppDbContext</w:t>
-      </w:r>
+        <w:t xml:space="preserve">Remove-Migration -Context </w:t>
+      </w:r>
+      <w:proofErr w:type="spellStart"/>
+      <w:r>
+        <w:t>AppDbContext</w:t>
+      </w:r>
+      <w:proofErr w:type="spellEnd"/>
     </w:p>
     <w:p>
       <w:pPr>
@@ -4660,8 +6027,13 @@
     </w:p>
     <w:p>
       <w:r>
-        <w:t>Get-Migration -Context AppDbContext</w:t>
-      </w:r>
+        <w:t xml:space="preserve">Get-Migration -Context </w:t>
+      </w:r>
+      <w:proofErr w:type="spellStart"/>
+      <w:r>
+        <w:t>AppDbContext</w:t>
+      </w:r>
+      <w:proofErr w:type="spellEnd"/>
     </w:p>
     <w:p/>
     <w:p>
@@ -4703,7 +6075,23 @@
           <w:color w:val="EE0000"/>
           <w:lang w:val="en-GB"/>
         </w:rPr>
-        <w:t>Script-Migration -Idempotent -Output "Migrations\Last.sql"</w:t>
+        <w:t>Script-Migration -Idempotent -Output "Migrations\</w:t>
+      </w:r>
+      <w:proofErr w:type="spellStart"/>
+      <w:r>
+        <w:rPr>
+          <w:color w:val="EE0000"/>
+          <w:lang w:val="en-GB"/>
+        </w:rPr>
+        <w:t>Last.sql</w:t>
+      </w:r>
+      <w:proofErr w:type="spellEnd"/>
+      <w:r>
+        <w:rPr>
+          <w:color w:val="EE0000"/>
+          <w:lang w:val="en-GB"/>
+        </w:rPr>
+        <w:t>"</w:t>
       </w:r>
     </w:p>
     <w:p>
@@ -4725,7 +6113,23 @@
           <w:color w:val="EE0000"/>
           <w:lang w:val="en-GB"/>
         </w:rPr>
-        <w:t xml:space="preserve">-Context AppDbContext </w:t>
+        <w:t xml:space="preserve">-Context </w:t>
+      </w:r>
+      <w:proofErr w:type="spellStart"/>
+      <w:r>
+        <w:rPr>
+          <w:color w:val="EE0000"/>
+          <w:lang w:val="en-GB"/>
+        </w:rPr>
+        <w:t>AppDbContext</w:t>
+      </w:r>
+      <w:proofErr w:type="spellEnd"/>
+      <w:r>
+        <w:rPr>
+          <w:color w:val="EE0000"/>
+          <w:lang w:val="en-GB"/>
+        </w:rPr>
+        <w:t xml:space="preserve"> </w:t>
       </w:r>
       <w:r>
         <w:rPr>
@@ -4739,14 +6143,39 @@
           <w:color w:val="EE0000"/>
           <w:lang w:val="en-GB"/>
         </w:rPr>
-        <w:t>.\MigrationScripts</w:t>
-      </w:r>
-      <w:r>
-        <w:rPr>
-          <w:color w:val="EE0000"/>
-          <w:lang w:val="en-GB"/>
-        </w:rPr>
-        <w:t>\Last.sql"</w:t>
+        <w:t>.\</w:t>
+      </w:r>
+      <w:proofErr w:type="spellStart"/>
+      <w:r>
+        <w:rPr>
+          <w:color w:val="EE0000"/>
+          <w:lang w:val="en-GB"/>
+        </w:rPr>
+        <w:t>MigrationScripts</w:t>
+      </w:r>
+      <w:proofErr w:type="spellEnd"/>
+      <w:r>
+        <w:rPr>
+          <w:color w:val="EE0000"/>
+          <w:lang w:val="en-GB"/>
+        </w:rPr>
+        <w:t>\</w:t>
+      </w:r>
+      <w:proofErr w:type="spellStart"/>
+      <w:r>
+        <w:rPr>
+          <w:color w:val="EE0000"/>
+          <w:lang w:val="en-GB"/>
+        </w:rPr>
+        <w:t>Last.sql</w:t>
+      </w:r>
+      <w:proofErr w:type="spellEnd"/>
+      <w:r>
+        <w:rPr>
+          <w:color w:val="EE0000"/>
+          <w:lang w:val="en-GB"/>
+        </w:rPr>
+        <w:t>"</w:t>
       </w:r>
     </w:p>
     <w:p>
@@ -4827,16 +6256,80 @@
           <w:bCs/>
           <w:color w:val="EE0000"/>
         </w:rPr>
-        <w:t xml:space="preserve"> from first migration up to the latest one. Note that the output sql file will be generated in the following folder: </w:t>
-      </w:r>
-      <w:r>
-        <w:rPr>
-          <w:b/>
-          <w:bCs/>
-          <w:color w:val="EE0000"/>
-        </w:rPr>
-        <w:t>C:\NET Projects\KenHRSolution\KenHRApp\MigrationScripts</w:t>
-      </w:r>
+        <w:t xml:space="preserve"> from first migration up to the latest one. Note that the output </w:t>
+      </w:r>
+      <w:proofErr w:type="spellStart"/>
+      <w:r>
+        <w:rPr>
+          <w:b/>
+          <w:bCs/>
+          <w:color w:val="EE0000"/>
+        </w:rPr>
+        <w:t>sql</w:t>
+      </w:r>
+      <w:proofErr w:type="spellEnd"/>
+      <w:r>
+        <w:rPr>
+          <w:b/>
+          <w:bCs/>
+          <w:color w:val="EE0000"/>
+        </w:rPr>
+        <w:t xml:space="preserve"> file will be generated in the following folder: </w:t>
+      </w:r>
+      <w:r>
+        <w:rPr>
+          <w:b/>
+          <w:bCs/>
+          <w:color w:val="EE0000"/>
+        </w:rPr>
+        <w:t>C:\NET Projects\</w:t>
+      </w:r>
+      <w:proofErr w:type="spellStart"/>
+      <w:r>
+        <w:rPr>
+          <w:b/>
+          <w:bCs/>
+          <w:color w:val="EE0000"/>
+        </w:rPr>
+        <w:t>KenHRSolution</w:t>
+      </w:r>
+      <w:proofErr w:type="spellEnd"/>
+      <w:r>
+        <w:rPr>
+          <w:b/>
+          <w:bCs/>
+          <w:color w:val="EE0000"/>
+        </w:rPr>
+        <w:t>\</w:t>
+      </w:r>
+      <w:proofErr w:type="spellStart"/>
+      <w:r>
+        <w:rPr>
+          <w:b/>
+          <w:bCs/>
+          <w:color w:val="EE0000"/>
+        </w:rPr>
+        <w:t>KenHRApp</w:t>
+      </w:r>
+      <w:proofErr w:type="spellEnd"/>
+      <w:r>
+        <w:rPr>
+          <w:b/>
+          <w:bCs/>
+          <w:color w:val="EE0000"/>
+        </w:rPr>
+        <w:t>\</w:t>
+      </w:r>
+      <w:proofErr w:type="spellStart"/>
+      <w:r>
+        <w:rPr>
+          <w:b/>
+          <w:bCs/>
+          <w:color w:val="EE0000"/>
+        </w:rPr>
+        <w:t>MigrationScripts</w:t>
+      </w:r>
+      <w:proofErr w:type="spellEnd"/>
       <w:r>
         <w:rPr>
           <w:b/>
@@ -4887,7 +6380,63 @@
         <w:rPr>
           <w:lang w:val="en-GB"/>
         </w:rPr>
-        <w:t>cript-Migration -From 0 -To ModifyEmployeeModel -Context AppDbContext -Output ".\MigrationScripts\ModifyEmployeeModel.sql"</w:t>
+        <w:t xml:space="preserve">cript-Migration -From 0 -To </w:t>
+      </w:r>
+      <w:proofErr w:type="spellStart"/>
+      <w:r>
+        <w:rPr>
+          <w:lang w:val="en-GB"/>
+        </w:rPr>
+        <w:t>ModifyEmployeeModel</w:t>
+      </w:r>
+      <w:proofErr w:type="spellEnd"/>
+      <w:r>
+        <w:rPr>
+          <w:lang w:val="en-GB"/>
+        </w:rPr>
+        <w:t xml:space="preserve"> -Context </w:t>
+      </w:r>
+      <w:proofErr w:type="spellStart"/>
+      <w:r>
+        <w:rPr>
+          <w:lang w:val="en-GB"/>
+        </w:rPr>
+        <w:t>AppDbContext</w:t>
+      </w:r>
+      <w:proofErr w:type="spellEnd"/>
+      <w:r>
+        <w:rPr>
+          <w:lang w:val="en-GB"/>
+        </w:rPr>
+        <w:t xml:space="preserve"> -Output ".\</w:t>
+      </w:r>
+      <w:proofErr w:type="spellStart"/>
+      <w:r>
+        <w:rPr>
+          <w:lang w:val="en-GB"/>
+        </w:rPr>
+        <w:t>MigrationScripts</w:t>
+      </w:r>
+      <w:proofErr w:type="spellEnd"/>
+      <w:r>
+        <w:rPr>
+          <w:lang w:val="en-GB"/>
+        </w:rPr>
+        <w:t>\</w:t>
+      </w:r>
+      <w:proofErr w:type="spellStart"/>
+      <w:r>
+        <w:rPr>
+          <w:lang w:val="en-GB"/>
+        </w:rPr>
+        <w:t>ModifyEmployeeModel.sql</w:t>
+      </w:r>
+      <w:proofErr w:type="spellEnd"/>
+      <w:r>
+        <w:rPr>
+          <w:lang w:val="en-GB"/>
+        </w:rPr>
+        <w:t>"</w:t>
       </w:r>
     </w:p>
     <w:p>
@@ -4963,21 +6512,25 @@
         </w:rPr>
         <w:t xml:space="preserve"> Create SQL migration script from “</w:t>
       </w:r>
+      <w:proofErr w:type="spellStart"/>
       <w:r>
         <w:rPr>
           <w:lang w:val="en-GB"/>
         </w:rPr>
         <w:t>ModifyEmployeeModel</w:t>
       </w:r>
+      <w:proofErr w:type="spellEnd"/>
       <w:r>
         <w:rPr>
           <w:lang w:val="en-GB"/>
         </w:rPr>
         <w:t>” to “</w:t>
       </w:r>
+      <w:proofErr w:type="spellStart"/>
       <w:r>
         <w:t>AddDepartmentMaster</w:t>
       </w:r>
+      <w:proofErr w:type="spellEnd"/>
       <w:r>
         <w:rPr>
           <w:lang w:val="en-GB"/>
@@ -4998,41 +6551,53 @@
           <w:b/>
           <w:bCs/>
         </w:rPr>
+        <w:t>PMC script:</w:t>
+      </w:r>
+    </w:p>
+    <w:p>
+      <w:pPr>
+        <w:ind w:left="720"/>
+        <w:rPr>
+          <w:lang w:val="en-GB"/>
+        </w:rPr>
+      </w:pPr>
+      <w:r>
         <w:lastRenderedPageBreak/>
-        <w:t>PMC script:</w:t>
-      </w:r>
-    </w:p>
-    <w:p>
-      <w:pPr>
-        <w:ind w:left="720"/>
-        <w:rPr>
-          <w:lang w:val="en-GB"/>
-        </w:rPr>
-      </w:pPr>
-      <w:r>
         <w:t xml:space="preserve">Script-Migration -From </w:t>
       </w:r>
+      <w:proofErr w:type="spellStart"/>
       <w:r>
         <w:rPr>
           <w:lang w:val="en-GB"/>
         </w:rPr>
         <w:t>ModifyEmployeeModel</w:t>
       </w:r>
+      <w:proofErr w:type="spellEnd"/>
       <w:r>
         <w:t xml:space="preserve"> -To </w:t>
       </w:r>
+      <w:proofErr w:type="spellStart"/>
       <w:r>
         <w:t>AddDepartmentMaster</w:t>
       </w:r>
-      <w:r>
-        <w:t xml:space="preserve"> </w:t>
-      </w:r>
-      <w:r>
-        <w:rPr>
-          <w:lang w:val="en-GB"/>
-        </w:rPr>
-        <w:t>-Context AppDbContext</w:t>
-      </w:r>
+      <w:proofErr w:type="spellEnd"/>
+      <w:r>
+        <w:t xml:space="preserve"> </w:t>
+      </w:r>
+      <w:r>
+        <w:rPr>
+          <w:lang w:val="en-GB"/>
+        </w:rPr>
+        <w:t xml:space="preserve">-Context </w:t>
+      </w:r>
+      <w:proofErr w:type="spellStart"/>
+      <w:r>
+        <w:rPr>
+          <w:lang w:val="en-GB"/>
+        </w:rPr>
+        <w:t>AppDbContext</w:t>
+      </w:r>
+      <w:proofErr w:type="spellEnd"/>
       <w:r>
         <w:t xml:space="preserve"> -Output </w:t>
       </w:r>
@@ -5040,16 +6605,46 @@
         <w:rPr>
           <w:lang w:val="en-GB"/>
         </w:rPr>
-        <w:t>".\MigrationScripts\</w:t>
-      </w:r>
+        <w:t>".\</w:t>
+      </w:r>
+      <w:proofErr w:type="spellStart"/>
+      <w:r>
+        <w:rPr>
+          <w:lang w:val="en-GB"/>
+        </w:rPr>
+        <w:t>MigrationScripts</w:t>
+      </w:r>
+      <w:proofErr w:type="spellEnd"/>
+      <w:r>
+        <w:rPr>
+          <w:lang w:val="en-GB"/>
+        </w:rPr>
+        <w:t>\</w:t>
+      </w:r>
+      <w:proofErr w:type="spellStart"/>
       <w:r>
         <w:t>AddDepartmentMaster</w:t>
       </w:r>
-      <w:r>
-        <w:rPr>
-          <w:lang w:val="en-GB"/>
-        </w:rPr>
-        <w:t>.sql"</w:t>
+      <w:proofErr w:type="spellEnd"/>
+      <w:r>
+        <w:rPr>
+          <w:lang w:val="en-GB"/>
+        </w:rPr>
+        <w:t>.</w:t>
+      </w:r>
+      <w:proofErr w:type="spellStart"/>
+      <w:r>
+        <w:rPr>
+          <w:lang w:val="en-GB"/>
+        </w:rPr>
+        <w:t>sql</w:t>
+      </w:r>
+      <w:proofErr w:type="spellEnd"/>
+      <w:r>
+        <w:rPr>
+          <w:lang w:val="en-GB"/>
+        </w:rPr>
+        <w:t>"</w:t>
       </w:r>
     </w:p>
     <w:p>
@@ -5128,24 +6723,28 @@
         </w:rPr>
         <w:t xml:space="preserve"> Create SQL migration script from “</w:t>
       </w:r>
+      <w:proofErr w:type="spellStart"/>
       <w:r>
         <w:rPr>
           <w:lang w:val="en-GB"/>
         </w:rPr>
         <w:t>AddDepartmentMaster</w:t>
       </w:r>
+      <w:proofErr w:type="spellEnd"/>
       <w:r>
         <w:rPr>
           <w:lang w:val="en-GB"/>
         </w:rPr>
         <w:t>” to “</w:t>
       </w:r>
+      <w:proofErr w:type="spellStart"/>
       <w:r>
         <w:rPr>
           <w:lang w:val="en-GB"/>
         </w:rPr>
         <w:t>AddNewFieldsToEmployeeModel</w:t>
       </w:r>
+      <w:proofErr w:type="spellEnd"/>
       <w:r>
         <w:rPr>
           <w:lang w:val="en-GB"/>
@@ -5179,36 +6778,48 @@
       <w:r>
         <w:t xml:space="preserve">Script-Migration -From </w:t>
       </w:r>
+      <w:proofErr w:type="spellStart"/>
       <w:r>
         <w:rPr>
           <w:lang w:val="en-GB"/>
         </w:rPr>
         <w:t>AddDepartmentMaster</w:t>
       </w:r>
+      <w:proofErr w:type="spellEnd"/>
       <w:r>
         <w:t xml:space="preserve"> </w:t>
       </w:r>
       <w:r>
         <w:t xml:space="preserve">-To </w:t>
       </w:r>
+      <w:proofErr w:type="spellStart"/>
       <w:r>
         <w:rPr>
           <w:lang w:val="en-GB"/>
         </w:rPr>
         <w:t>AddNewFieldsToEmployeeModel</w:t>
       </w:r>
-      <w:r>
-        <w:rPr>
-          <w:lang w:val="en-GB"/>
-        </w:rPr>
-        <w:t xml:space="preserve"> </w:t>
-      </w:r>
-      <w:r>
-        <w:rPr>
-          <w:lang w:val="en-GB"/>
-        </w:rPr>
-        <w:t>-Context AppDbContext</w:t>
-      </w:r>
+      <w:proofErr w:type="spellEnd"/>
+      <w:r>
+        <w:rPr>
+          <w:lang w:val="en-GB"/>
+        </w:rPr>
+        <w:t xml:space="preserve"> </w:t>
+      </w:r>
+      <w:r>
+        <w:rPr>
+          <w:lang w:val="en-GB"/>
+        </w:rPr>
+        <w:t xml:space="preserve">-Context </w:t>
+      </w:r>
+      <w:proofErr w:type="spellStart"/>
+      <w:r>
+        <w:rPr>
+          <w:lang w:val="en-GB"/>
+        </w:rPr>
+        <w:t>AppDbContext</w:t>
+      </w:r>
+      <w:proofErr w:type="spellEnd"/>
       <w:r>
         <w:t xml:space="preserve"> -Output </w:t>
       </w:r>
@@ -5216,8 +6827,23 @@
         <w:rPr>
           <w:lang w:val="en-GB"/>
         </w:rPr>
-        <w:t>".\MigrationScripts\</w:t>
-      </w:r>
+        <w:t>".\</w:t>
+      </w:r>
+      <w:proofErr w:type="spellStart"/>
+      <w:r>
+        <w:rPr>
+          <w:lang w:val="en-GB"/>
+        </w:rPr>
+        <w:t>MigrationScripts</w:t>
+      </w:r>
+      <w:proofErr w:type="spellEnd"/>
+      <w:r>
+        <w:rPr>
+          <w:lang w:val="en-GB"/>
+        </w:rPr>
+        <w:t>\</w:t>
+      </w:r>
+      <w:proofErr w:type="spellStart"/>
       <w:r>
         <w:rPr>
           <w:lang w:val="en-GB"/>
@@ -5228,7 +6854,14 @@
         <w:rPr>
           <w:lang w:val="en-GB"/>
         </w:rPr>
-        <w:t>.sql"</w:t>
+        <w:t>.sql</w:t>
+      </w:r>
+      <w:proofErr w:type="spellEnd"/>
+      <w:r>
+        <w:rPr>
+          <w:lang w:val="en-GB"/>
+        </w:rPr>
+        <w:t>"</w:t>
       </w:r>
     </w:p>
     <w:p>
@@ -5314,21 +6947,33 @@
         </w:rPr>
         <w:t xml:space="preserve"> Create SQL migration script from “</w:t>
       </w:r>
+      <w:proofErr w:type="spellStart"/>
       <w:r>
         <w:rPr>
           <w:lang w:val="en-GB"/>
         </w:rPr>
         <w:t>AddNewFieldsToEmployeeModel</w:t>
       </w:r>
-      <w:r>
-        <w:rPr>
-          <w:lang w:val="en-GB"/>
-        </w:rPr>
-        <w:t>” to  “</w:t>
-      </w:r>
+      <w:proofErr w:type="spellEnd"/>
+      <w:r>
+        <w:rPr>
+          <w:lang w:val="en-GB"/>
+        </w:rPr>
+        <w:t xml:space="preserve">” </w:t>
+      </w:r>
+      <w:proofErr w:type="gramStart"/>
+      <w:r>
+        <w:rPr>
+          <w:lang w:val="en-GB"/>
+        </w:rPr>
+        <w:t>to  “</w:t>
+      </w:r>
+      <w:proofErr w:type="spellStart"/>
+      <w:proofErr w:type="gramEnd"/>
       <w:r>
         <w:t>UpdateFieldsEmployeeModel</w:t>
       </w:r>
+      <w:proofErr w:type="spellEnd"/>
       <w:r>
         <w:rPr>
           <w:lang w:val="en-GB"/>
@@ -5362,30 +7007,42 @@
       <w:r>
         <w:t xml:space="preserve">Script-Migration -From </w:t>
       </w:r>
+      <w:proofErr w:type="spellStart"/>
       <w:r>
         <w:rPr>
           <w:lang w:val="en-GB"/>
         </w:rPr>
         <w:t>AddNewFieldsToEmployeeModel</w:t>
       </w:r>
+      <w:proofErr w:type="spellEnd"/>
       <w:r>
         <w:t xml:space="preserve"> -To </w:t>
       </w:r>
+      <w:proofErr w:type="spellStart"/>
       <w:r>
         <w:t>UpdateFieldsEmployeeModel</w:t>
       </w:r>
-      <w:r>
-        <w:rPr>
-          <w:lang w:val="en-GB"/>
-        </w:rPr>
-        <w:t xml:space="preserve"> </w:t>
-      </w:r>
-      <w:r>
-        <w:rPr>
-          <w:lang w:val="en-GB"/>
-        </w:rPr>
-        <w:t>-Context AppDbContext</w:t>
-      </w:r>
+      <w:proofErr w:type="spellEnd"/>
+      <w:r>
+        <w:rPr>
+          <w:lang w:val="en-GB"/>
+        </w:rPr>
+        <w:t xml:space="preserve"> </w:t>
+      </w:r>
+      <w:r>
+        <w:rPr>
+          <w:lang w:val="en-GB"/>
+        </w:rPr>
+        <w:t xml:space="preserve">-Context </w:t>
+      </w:r>
+      <w:proofErr w:type="spellStart"/>
+      <w:r>
+        <w:rPr>
+          <w:lang w:val="en-GB"/>
+        </w:rPr>
+        <w:t>AppDbContext</w:t>
+      </w:r>
+      <w:proofErr w:type="spellEnd"/>
       <w:r>
         <w:t xml:space="preserve"> -Output </w:t>
       </w:r>
@@ -5393,16 +7050,46 @@
         <w:rPr>
           <w:lang w:val="en-GB"/>
         </w:rPr>
-        <w:t>".\MigrationScripts\</w:t>
-      </w:r>
+        <w:t>".\</w:t>
+      </w:r>
+      <w:proofErr w:type="spellStart"/>
+      <w:r>
+        <w:rPr>
+          <w:lang w:val="en-GB"/>
+        </w:rPr>
+        <w:t>MigrationScripts</w:t>
+      </w:r>
+      <w:proofErr w:type="spellEnd"/>
+      <w:r>
+        <w:rPr>
+          <w:lang w:val="en-GB"/>
+        </w:rPr>
+        <w:t>\</w:t>
+      </w:r>
+      <w:proofErr w:type="spellStart"/>
       <w:r>
         <w:t>UpdateFieldsEmployeeModel</w:t>
       </w:r>
-      <w:r>
-        <w:rPr>
-          <w:lang w:val="en-GB"/>
-        </w:rPr>
-        <w:t>.sql"</w:t>
+      <w:proofErr w:type="spellEnd"/>
+      <w:r>
+        <w:rPr>
+          <w:lang w:val="en-GB"/>
+        </w:rPr>
+        <w:t>.</w:t>
+      </w:r>
+      <w:proofErr w:type="spellStart"/>
+      <w:r>
+        <w:rPr>
+          <w:lang w:val="en-GB"/>
+        </w:rPr>
+        <w:t>sql</w:t>
+      </w:r>
+      <w:proofErr w:type="spellEnd"/>
+      <w:r>
+        <w:rPr>
+          <w:lang w:val="en-GB"/>
+        </w:rPr>
+        <w:t>"</w:t>
       </w:r>
     </w:p>
     <w:p>
@@ -5485,18 +7172,30 @@
         </w:rPr>
         <w:t xml:space="preserve"> Create SQL migration script from “</w:t>
       </w:r>
+      <w:proofErr w:type="spellStart"/>
       <w:r>
         <w:t>UpdateFieldsEmployeeModel</w:t>
       </w:r>
-      <w:r>
-        <w:rPr>
-          <w:lang w:val="en-GB"/>
-        </w:rPr>
-        <w:t>” to  “</w:t>
-      </w:r>
+      <w:proofErr w:type="spellEnd"/>
+      <w:r>
+        <w:rPr>
+          <w:lang w:val="en-GB"/>
+        </w:rPr>
+        <w:t xml:space="preserve">” </w:t>
+      </w:r>
+      <w:proofErr w:type="gramStart"/>
+      <w:r>
+        <w:rPr>
+          <w:lang w:val="en-GB"/>
+        </w:rPr>
+        <w:t>to  “</w:t>
+      </w:r>
+      <w:proofErr w:type="spellStart"/>
+      <w:proofErr w:type="gramEnd"/>
       <w:r>
         <w:t>UpdatePresentPermanentCountry</w:t>
       </w:r>
+      <w:proofErr w:type="spellEnd"/>
       <w:r>
         <w:rPr>
           <w:lang w:val="en-GB"/>
@@ -5530,27 +7229,39 @@
       <w:r>
         <w:t xml:space="preserve">Script-Migration -From </w:t>
       </w:r>
+      <w:proofErr w:type="spellStart"/>
       <w:r>
         <w:t>UpdateFieldsEmployeeModel</w:t>
       </w:r>
+      <w:proofErr w:type="spellEnd"/>
       <w:r>
         <w:t xml:space="preserve"> -To </w:t>
       </w:r>
+      <w:proofErr w:type="spellStart"/>
       <w:r>
         <w:t>UpdatePresentPermanentCountry</w:t>
       </w:r>
-      <w:r>
-        <w:rPr>
-          <w:lang w:val="en-GB"/>
-        </w:rPr>
-        <w:t xml:space="preserve"> </w:t>
-      </w:r>
-      <w:r>
-        <w:rPr>
-          <w:lang w:val="en-GB"/>
-        </w:rPr>
-        <w:t>-Context AppDbContext</w:t>
-      </w:r>
+      <w:proofErr w:type="spellEnd"/>
+      <w:r>
+        <w:rPr>
+          <w:lang w:val="en-GB"/>
+        </w:rPr>
+        <w:t xml:space="preserve"> </w:t>
+      </w:r>
+      <w:r>
+        <w:rPr>
+          <w:lang w:val="en-GB"/>
+        </w:rPr>
+        <w:t xml:space="preserve">-Context </w:t>
+      </w:r>
+      <w:proofErr w:type="spellStart"/>
+      <w:r>
+        <w:rPr>
+          <w:lang w:val="en-GB"/>
+        </w:rPr>
+        <w:t>AppDbContext</w:t>
+      </w:r>
+      <w:proofErr w:type="spellEnd"/>
       <w:r>
         <w:t xml:space="preserve"> -Output </w:t>
       </w:r>
@@ -5558,16 +7269,46 @@
         <w:rPr>
           <w:lang w:val="en-GB"/>
         </w:rPr>
-        <w:t>".\MigrationScripts\</w:t>
-      </w:r>
+        <w:t>".\</w:t>
+      </w:r>
+      <w:proofErr w:type="spellStart"/>
+      <w:r>
+        <w:rPr>
+          <w:lang w:val="en-GB"/>
+        </w:rPr>
+        <w:t>MigrationScripts</w:t>
+      </w:r>
+      <w:proofErr w:type="spellEnd"/>
+      <w:r>
+        <w:rPr>
+          <w:lang w:val="en-GB"/>
+        </w:rPr>
+        <w:t>\</w:t>
+      </w:r>
+      <w:proofErr w:type="spellStart"/>
       <w:r>
         <w:t>UpdatePresentPermanentCountry</w:t>
       </w:r>
-      <w:r>
-        <w:rPr>
-          <w:lang w:val="en-GB"/>
-        </w:rPr>
-        <w:t>.sql"</w:t>
+      <w:proofErr w:type="spellEnd"/>
+      <w:r>
+        <w:rPr>
+          <w:lang w:val="en-GB"/>
+        </w:rPr>
+        <w:t>.</w:t>
+      </w:r>
+      <w:proofErr w:type="spellStart"/>
+      <w:r>
+        <w:rPr>
+          <w:lang w:val="en-GB"/>
+        </w:rPr>
+        <w:t>sql</w:t>
+      </w:r>
+      <w:proofErr w:type="spellEnd"/>
+      <w:r>
+        <w:rPr>
+          <w:lang w:val="en-GB"/>
+        </w:rPr>
+        <w:t>"</w:t>
       </w:r>
     </w:p>
     <w:p>
@@ -5630,6 +7371,7 @@
           <w:color w:val="EE0000"/>
           <w:lang w:val="en-GB"/>
         </w:rPr>
+        <w:lastRenderedPageBreak/>
         <w:t>Migration script #</w:t>
       </w:r>
       <w:r>
@@ -5663,18 +7405,29 @@
         </w:rPr>
         <w:t xml:space="preserve"> Create SQL migration script from “</w:t>
       </w:r>
+      <w:proofErr w:type="spellStart"/>
       <w:r>
         <w:t>UpdatePresentPermanentCountry</w:t>
       </w:r>
-      <w:r>
-        <w:rPr>
-          <w:lang w:val="en-GB"/>
-        </w:rPr>
-        <w:t>” to  “</w:t>
-      </w:r>
+      <w:proofErr w:type="spellEnd"/>
+      <w:r>
+        <w:rPr>
+          <w:lang w:val="en-GB"/>
+        </w:rPr>
+        <w:t xml:space="preserve">” </w:t>
+      </w:r>
+      <w:proofErr w:type="gramStart"/>
+      <w:r>
+        <w:rPr>
+          <w:lang w:val="en-GB"/>
+        </w:rPr>
+        <w:t>to  “</w:t>
+      </w:r>
+      <w:proofErr w:type="gramEnd"/>
       <w:r>
         <w:t>Update</w:t>
       </w:r>
+      <w:proofErr w:type="spellStart"/>
       <w:r>
         <w:rPr>
           <w:lang w:val="en-GB"/>
@@ -5685,7 +7438,14 @@
         <w:rPr>
           <w:lang w:val="en-GB"/>
         </w:rPr>
-        <w:t>Entity”</w:t>
+        <w:t>Entity</w:t>
+      </w:r>
+      <w:proofErr w:type="spellEnd"/>
+      <w:r>
+        <w:rPr>
+          <w:lang w:val="en-GB"/>
+        </w:rPr>
+        <w:t>”</w:t>
       </w:r>
     </w:p>
     <w:p>
@@ -5714,15 +7474,18 @@
       <w:r>
         <w:t xml:space="preserve">Script-Migration -From </w:t>
       </w:r>
+      <w:proofErr w:type="spellStart"/>
       <w:r>
         <w:t>UpdatePresentPermanentCountry</w:t>
       </w:r>
+      <w:proofErr w:type="spellEnd"/>
       <w:r>
         <w:t xml:space="preserve"> -To </w:t>
       </w:r>
       <w:r>
         <w:t>Update</w:t>
       </w:r>
+      <w:proofErr w:type="spellStart"/>
       <w:r>
         <w:rPr>
           <w:lang w:val="en-GB"/>
@@ -5733,14 +7496,29 @@
         <w:rPr>
           <w:lang w:val="en-GB"/>
         </w:rPr>
-        <w:t xml:space="preserve">Entity </w:t>
-      </w:r>
-      <w:r>
-        <w:rPr>
-          <w:lang w:val="en-GB"/>
-        </w:rPr>
-        <w:t>-Context AppDbContext</w:t>
-      </w:r>
+        <w:t>Entity</w:t>
+      </w:r>
+      <w:proofErr w:type="spellEnd"/>
+      <w:r>
+        <w:rPr>
+          <w:lang w:val="en-GB"/>
+        </w:rPr>
+        <w:t xml:space="preserve"> </w:t>
+      </w:r>
+      <w:r>
+        <w:rPr>
+          <w:lang w:val="en-GB"/>
+        </w:rPr>
+        <w:t xml:space="preserve">-Context </w:t>
+      </w:r>
+      <w:proofErr w:type="spellStart"/>
+      <w:r>
+        <w:rPr>
+          <w:lang w:val="en-GB"/>
+        </w:rPr>
+        <w:t>AppDbContext</w:t>
+      </w:r>
+      <w:proofErr w:type="spellEnd"/>
       <w:r>
         <w:t xml:space="preserve"> -Output </w:t>
       </w:r>
@@ -5748,11 +7526,26 @@
         <w:rPr>
           <w:lang w:val="en-GB"/>
         </w:rPr>
-        <w:t>".\MigrationScripts\</w:t>
+        <w:t>".\</w:t>
+      </w:r>
+      <w:proofErr w:type="spellStart"/>
+      <w:r>
+        <w:rPr>
+          <w:lang w:val="en-GB"/>
+        </w:rPr>
+        <w:t>MigrationScripts</w:t>
+      </w:r>
+      <w:proofErr w:type="spellEnd"/>
+      <w:r>
+        <w:rPr>
+          <w:lang w:val="en-GB"/>
+        </w:rPr>
+        <w:t>\</w:t>
       </w:r>
       <w:r>
         <w:t>Update</w:t>
       </w:r>
+      <w:proofErr w:type="spellStart"/>
       <w:r>
         <w:rPr>
           <w:lang w:val="en-GB"/>
@@ -5769,7 +7562,14 @@
         <w:rPr>
           <w:lang w:val="en-GB"/>
         </w:rPr>
-        <w:t>.sql"</w:t>
+        <w:t>.sql</w:t>
+      </w:r>
+      <w:proofErr w:type="spellEnd"/>
+      <w:r>
+        <w:rPr>
+          <w:lang w:val="en-GB"/>
+        </w:rPr>
+        <w:t>"</w:t>
       </w:r>
     </w:p>
     <w:p>
@@ -5869,6 +7669,7 @@
       <w:r>
         <w:t>Update</w:t>
       </w:r>
+      <w:proofErr w:type="spellStart"/>
       <w:r>
         <w:rPr>
           <w:lang w:val="en-GB"/>
@@ -5879,14 +7680,31 @@
         <w:rPr>
           <w:lang w:val="en-GB"/>
         </w:rPr>
-        <w:t>Entity” to  “</w:t>
-      </w:r>
+        <w:t>Entity</w:t>
+      </w:r>
+      <w:proofErr w:type="spellEnd"/>
+      <w:r>
+        <w:rPr>
+          <w:lang w:val="en-GB"/>
+        </w:rPr>
+        <w:t xml:space="preserve">” </w:t>
+      </w:r>
+      <w:proofErr w:type="gramStart"/>
+      <w:r>
+        <w:rPr>
+          <w:lang w:val="en-GB"/>
+        </w:rPr>
+        <w:t>to  “</w:t>
+      </w:r>
+      <w:proofErr w:type="spellStart"/>
+      <w:proofErr w:type="gramEnd"/>
       <w:r>
         <w:rPr>
           <w:lang w:val="en-GB"/>
         </w:rPr>
         <w:t>UpdateIdentityProofEntity</w:t>
       </w:r>
+      <w:proofErr w:type="spellEnd"/>
       <w:r>
         <w:rPr>
           <w:lang w:val="en-GB"/>
@@ -5923,6 +7741,7 @@
       <w:r>
         <w:t>Update</w:t>
       </w:r>
+      <w:proofErr w:type="spellStart"/>
       <w:r>
         <w:rPr>
           <w:lang w:val="en-GB"/>
@@ -5935,27 +7754,38 @@
         </w:rPr>
         <w:t>Entity</w:t>
       </w:r>
+      <w:proofErr w:type="spellEnd"/>
       <w:r>
         <w:t xml:space="preserve"> -To </w:t>
       </w:r>
+      <w:proofErr w:type="spellStart"/>
       <w:r>
         <w:rPr>
           <w:lang w:val="en-GB"/>
         </w:rPr>
         <w:t>UpdateIdentityProofEntity</w:t>
       </w:r>
-      <w:r>
-        <w:rPr>
-          <w:lang w:val="en-GB"/>
-        </w:rPr>
-        <w:t xml:space="preserve"> </w:t>
-      </w:r>
-      <w:r>
-        <w:rPr>
-          <w:lang w:val="en-GB"/>
-        </w:rPr>
-        <w:t>-Context AppDbContext</w:t>
-      </w:r>
+      <w:proofErr w:type="spellEnd"/>
+      <w:r>
+        <w:rPr>
+          <w:lang w:val="en-GB"/>
+        </w:rPr>
+        <w:t xml:space="preserve"> </w:t>
+      </w:r>
+      <w:r>
+        <w:rPr>
+          <w:lang w:val="en-GB"/>
+        </w:rPr>
+        <w:t xml:space="preserve">-Context </w:t>
+      </w:r>
+      <w:proofErr w:type="spellStart"/>
+      <w:r>
+        <w:rPr>
+          <w:lang w:val="en-GB"/>
+        </w:rPr>
+        <w:t>AppDbContext</w:t>
+      </w:r>
+      <w:proofErr w:type="spellEnd"/>
       <w:r>
         <w:t xml:space="preserve"> -Output </w:t>
       </w:r>
@@ -5963,8 +7793,23 @@
         <w:rPr>
           <w:lang w:val="en-GB"/>
         </w:rPr>
-        <w:t>".\MigrationScripts\</w:t>
-      </w:r>
+        <w:t>".\</w:t>
+      </w:r>
+      <w:proofErr w:type="spellStart"/>
+      <w:r>
+        <w:rPr>
+          <w:lang w:val="en-GB"/>
+        </w:rPr>
+        <w:t>MigrationScripts</w:t>
+      </w:r>
+      <w:proofErr w:type="spellEnd"/>
+      <w:r>
+        <w:rPr>
+          <w:lang w:val="en-GB"/>
+        </w:rPr>
+        <w:t>\</w:t>
+      </w:r>
+      <w:proofErr w:type="spellStart"/>
       <w:r>
         <w:rPr>
           <w:lang w:val="en-GB"/>
@@ -5975,7 +7820,14 @@
         <w:rPr>
           <w:lang w:val="en-GB"/>
         </w:rPr>
-        <w:t>.sql"</w:t>
+        <w:t>.sql</w:t>
+      </w:r>
+      <w:proofErr w:type="spellEnd"/>
+      <w:r>
+        <w:rPr>
+          <w:lang w:val="en-GB"/>
+        </w:rPr>
+        <w:t>"</w:t>
       </w:r>
     </w:p>
     <w:p>
@@ -6063,21 +7915,33 @@
         </w:rPr>
         <w:t xml:space="preserve"> Create SQL migration script from “</w:t>
       </w:r>
+      <w:proofErr w:type="spellStart"/>
       <w:r>
         <w:rPr>
           <w:lang w:val="en-GB"/>
         </w:rPr>
         <w:t>UpdateIdentityProofEntity</w:t>
       </w:r>
-      <w:r>
-        <w:rPr>
-          <w:lang w:val="en-GB"/>
-        </w:rPr>
-        <w:t>” to  “</w:t>
-      </w:r>
+      <w:proofErr w:type="spellEnd"/>
+      <w:r>
+        <w:rPr>
+          <w:lang w:val="en-GB"/>
+        </w:rPr>
+        <w:t xml:space="preserve">” </w:t>
+      </w:r>
+      <w:proofErr w:type="gramStart"/>
+      <w:r>
+        <w:rPr>
+          <w:lang w:val="en-GB"/>
+        </w:rPr>
+        <w:t>to  “</w:t>
+      </w:r>
+      <w:proofErr w:type="spellStart"/>
+      <w:proofErr w:type="gramEnd"/>
       <w:r>
         <w:t>UpdateQualificationEntity</w:t>
       </w:r>
+      <w:proofErr w:type="spellEnd"/>
       <w:r>
         <w:rPr>
           <w:lang w:val="en-GB"/>
@@ -6111,30 +7975,42 @@
       <w:r>
         <w:t xml:space="preserve">Script-Migration -From </w:t>
       </w:r>
+      <w:proofErr w:type="spellStart"/>
       <w:r>
         <w:rPr>
           <w:lang w:val="en-GB"/>
         </w:rPr>
         <w:t>UpdateIdentityProofEntity</w:t>
       </w:r>
+      <w:proofErr w:type="spellEnd"/>
       <w:r>
         <w:t xml:space="preserve"> -To </w:t>
       </w:r>
+      <w:proofErr w:type="spellStart"/>
       <w:r>
         <w:t>UpdateQualificationEntity</w:t>
       </w:r>
-      <w:r>
-        <w:rPr>
-          <w:lang w:val="en-GB"/>
-        </w:rPr>
-        <w:t xml:space="preserve"> </w:t>
-      </w:r>
-      <w:r>
-        <w:rPr>
-          <w:lang w:val="en-GB"/>
-        </w:rPr>
-        <w:t>-Context AppDbContext</w:t>
-      </w:r>
+      <w:proofErr w:type="spellEnd"/>
+      <w:r>
+        <w:rPr>
+          <w:lang w:val="en-GB"/>
+        </w:rPr>
+        <w:t xml:space="preserve"> </w:t>
+      </w:r>
+      <w:r>
+        <w:rPr>
+          <w:lang w:val="en-GB"/>
+        </w:rPr>
+        <w:t xml:space="preserve">-Context </w:t>
+      </w:r>
+      <w:proofErr w:type="spellStart"/>
+      <w:r>
+        <w:rPr>
+          <w:lang w:val="en-GB"/>
+        </w:rPr>
+        <w:t>AppDbContext</w:t>
+      </w:r>
+      <w:proofErr w:type="spellEnd"/>
       <w:r>
         <w:t xml:space="preserve"> -Output </w:t>
       </w:r>
@@ -6142,16 +8018,46 @@
         <w:rPr>
           <w:lang w:val="en-GB"/>
         </w:rPr>
-        <w:t>".\MigrationScripts\</w:t>
-      </w:r>
+        <w:t>".\</w:t>
+      </w:r>
+      <w:proofErr w:type="spellStart"/>
+      <w:r>
+        <w:rPr>
+          <w:lang w:val="en-GB"/>
+        </w:rPr>
+        <w:t>MigrationScripts</w:t>
+      </w:r>
+      <w:proofErr w:type="spellEnd"/>
+      <w:r>
+        <w:rPr>
+          <w:lang w:val="en-GB"/>
+        </w:rPr>
+        <w:t>\</w:t>
+      </w:r>
+      <w:proofErr w:type="spellStart"/>
       <w:r>
         <w:t>UpdateQualificationEntity</w:t>
       </w:r>
-      <w:r>
-        <w:rPr>
-          <w:lang w:val="en-GB"/>
-        </w:rPr>
-        <w:t>.sql"</w:t>
+      <w:proofErr w:type="spellEnd"/>
+      <w:r>
+        <w:rPr>
+          <w:lang w:val="en-GB"/>
+        </w:rPr>
+        <w:t>.</w:t>
+      </w:r>
+      <w:proofErr w:type="spellStart"/>
+      <w:r>
+        <w:rPr>
+          <w:lang w:val="en-GB"/>
+        </w:rPr>
+        <w:t>sql</w:t>
+      </w:r>
+      <w:proofErr w:type="spellEnd"/>
+      <w:r>
+        <w:rPr>
+          <w:lang w:val="en-GB"/>
+        </w:rPr>
+        <w:t>"</w:t>
       </w:r>
     </w:p>
     <w:p>
@@ -6240,98 +8146,152 @@
           <w:bCs/>
           <w:lang w:val="en-GB"/>
         </w:rPr>
+        <w:t>Description:</w:t>
+      </w:r>
+      <w:r>
+        <w:rPr>
+          <w:lang w:val="en-GB"/>
+        </w:rPr>
+        <w:t xml:space="preserve"> Create SQL migration script from “</w:t>
+      </w:r>
+      <w:proofErr w:type="spellStart"/>
+      <w:r>
+        <w:t>UpdateQualificationEntity</w:t>
+      </w:r>
+      <w:proofErr w:type="spellEnd"/>
+      <w:r>
+        <w:rPr>
+          <w:lang w:val="en-GB"/>
+        </w:rPr>
+        <w:t xml:space="preserve">” </w:t>
+      </w:r>
+      <w:proofErr w:type="gramStart"/>
+      <w:r>
+        <w:rPr>
+          <w:lang w:val="en-GB"/>
+        </w:rPr>
+        <w:t>to  “</w:t>
+      </w:r>
+      <w:proofErr w:type="spellStart"/>
+      <w:proofErr w:type="gramEnd"/>
+      <w:r>
+        <w:t>UpdateEmployeeSkillEntity</w:t>
+      </w:r>
+      <w:proofErr w:type="spellEnd"/>
+      <w:r>
+        <w:rPr>
+          <w:lang w:val="en-GB"/>
+        </w:rPr>
+        <w:t>”</w:t>
+      </w:r>
+    </w:p>
+    <w:p>
+      <w:pPr>
+        <w:ind w:left="720"/>
+        <w:rPr>
+          <w:b/>
+          <w:bCs/>
+        </w:rPr>
+      </w:pPr>
+      <w:r>
+        <w:rPr>
+          <w:b/>
+          <w:bCs/>
+        </w:rPr>
         <w:lastRenderedPageBreak/>
-        <w:t>Description:</w:t>
-      </w:r>
-      <w:r>
-        <w:rPr>
-          <w:lang w:val="en-GB"/>
-        </w:rPr>
-        <w:t xml:space="preserve"> Create SQL migration script from “</w:t>
-      </w:r>
+        <w:t>PMC script:</w:t>
+      </w:r>
+    </w:p>
+    <w:p>
+      <w:pPr>
+        <w:ind w:left="720"/>
+        <w:rPr>
+          <w:lang w:val="en-GB"/>
+        </w:rPr>
+      </w:pPr>
+      <w:r>
+        <w:t xml:space="preserve">Script-Migration -From </w:t>
+      </w:r>
+      <w:proofErr w:type="spellStart"/>
       <w:r>
         <w:t>UpdateQualificationEntity</w:t>
       </w:r>
-      <w:r>
-        <w:rPr>
-          <w:lang w:val="en-GB"/>
-        </w:rPr>
-        <w:t>” to  “</w:t>
-      </w:r>
+      <w:proofErr w:type="spellEnd"/>
+      <w:r>
+        <w:t xml:space="preserve"> -To </w:t>
+      </w:r>
+      <w:proofErr w:type="spellStart"/>
       <w:r>
         <w:t>UpdateEmployeeSkillEntity</w:t>
       </w:r>
-      <w:r>
-        <w:rPr>
-          <w:lang w:val="en-GB"/>
-        </w:rPr>
-        <w:t>”</w:t>
-      </w:r>
-    </w:p>
-    <w:p>
-      <w:pPr>
-        <w:ind w:left="720"/>
-        <w:rPr>
-          <w:b/>
-          <w:bCs/>
-        </w:rPr>
-      </w:pPr>
-      <w:r>
-        <w:rPr>
-          <w:b/>
-          <w:bCs/>
-        </w:rPr>
-        <w:t>PMC script:</w:t>
-      </w:r>
-    </w:p>
-    <w:p>
-      <w:pPr>
-        <w:ind w:left="720"/>
-        <w:rPr>
-          <w:lang w:val="en-GB"/>
-        </w:rPr>
-      </w:pPr>
-      <w:r>
-        <w:t xml:space="preserve">Script-Migration -From </w:t>
-      </w:r>
-      <w:r>
-        <w:t>UpdateQualificationEntity</w:t>
-      </w:r>
-      <w:r>
-        <w:t xml:space="preserve"> -To </w:t>
-      </w:r>
+      <w:proofErr w:type="spellEnd"/>
+      <w:r>
+        <w:rPr>
+          <w:lang w:val="en-GB"/>
+        </w:rPr>
+        <w:t xml:space="preserve"> </w:t>
+      </w:r>
+      <w:r>
+        <w:rPr>
+          <w:lang w:val="en-GB"/>
+        </w:rPr>
+        <w:t xml:space="preserve">-Context </w:t>
+      </w:r>
+      <w:proofErr w:type="spellStart"/>
+      <w:r>
+        <w:rPr>
+          <w:lang w:val="en-GB"/>
+        </w:rPr>
+        <w:t>AppDbContext</w:t>
+      </w:r>
+      <w:proofErr w:type="spellEnd"/>
+      <w:r>
+        <w:t xml:space="preserve"> -Output </w:t>
+      </w:r>
+      <w:r>
+        <w:rPr>
+          <w:lang w:val="en-GB"/>
+        </w:rPr>
+        <w:t>".\</w:t>
+      </w:r>
+      <w:proofErr w:type="spellStart"/>
+      <w:r>
+        <w:rPr>
+          <w:lang w:val="en-GB"/>
+        </w:rPr>
+        <w:t>MigrationScripts</w:t>
+      </w:r>
+      <w:proofErr w:type="spellEnd"/>
+      <w:r>
+        <w:rPr>
+          <w:lang w:val="en-GB"/>
+        </w:rPr>
+        <w:t>\</w:t>
+      </w:r>
+      <w:proofErr w:type="spellStart"/>
       <w:r>
         <w:t>UpdateEmployeeSkillEntity</w:t>
       </w:r>
-      <w:r>
-        <w:rPr>
-          <w:lang w:val="en-GB"/>
-        </w:rPr>
-        <w:t xml:space="preserve"> </w:t>
-      </w:r>
-      <w:r>
-        <w:rPr>
-          <w:lang w:val="en-GB"/>
-        </w:rPr>
-        <w:t>-Context AppDbContext</w:t>
-      </w:r>
-      <w:r>
-        <w:t xml:space="preserve"> -Output </w:t>
-      </w:r>
-      <w:r>
-        <w:rPr>
-          <w:lang w:val="en-GB"/>
-        </w:rPr>
-        <w:t>".\MigrationScripts\</w:t>
-      </w:r>
-      <w:r>
-        <w:t>UpdateEmployeeSkillEntity</w:t>
-      </w:r>
-      <w:r>
-        <w:rPr>
-          <w:lang w:val="en-GB"/>
-        </w:rPr>
-        <w:t>.sql"</w:t>
+      <w:proofErr w:type="spellEnd"/>
+      <w:r>
+        <w:rPr>
+          <w:lang w:val="en-GB"/>
+        </w:rPr>
+        <w:t>.</w:t>
+      </w:r>
+      <w:proofErr w:type="spellStart"/>
+      <w:r>
+        <w:rPr>
+          <w:lang w:val="en-GB"/>
+        </w:rPr>
+        <w:t>sql</w:t>
+      </w:r>
+      <w:proofErr w:type="spellEnd"/>
+      <w:r>
+        <w:rPr>
+          <w:lang w:val="en-GB"/>
+        </w:rPr>
+        <w:t>"</w:t>
       </w:r>
     </w:p>
     <w:p>
@@ -6428,18 +8388,30 @@
         </w:rPr>
         <w:t xml:space="preserve"> Create SQL migration script from “</w:t>
       </w:r>
+      <w:proofErr w:type="spellStart"/>
       <w:r>
         <w:t>UpdateEmployeeSkillEntity</w:t>
       </w:r>
-      <w:r>
-        <w:rPr>
-          <w:lang w:val="en-GB"/>
-        </w:rPr>
-        <w:t>” to  “</w:t>
-      </w:r>
+      <w:proofErr w:type="spellEnd"/>
+      <w:r>
+        <w:rPr>
+          <w:lang w:val="en-GB"/>
+        </w:rPr>
+        <w:t xml:space="preserve">” </w:t>
+      </w:r>
+      <w:proofErr w:type="gramStart"/>
+      <w:r>
+        <w:rPr>
+          <w:lang w:val="en-GB"/>
+        </w:rPr>
+        <w:t>to  “</w:t>
+      </w:r>
+      <w:proofErr w:type="spellStart"/>
+      <w:proofErr w:type="gramEnd"/>
       <w:r>
         <w:t>UpdateLanguageSkillEntity</w:t>
       </w:r>
+      <w:proofErr w:type="spellEnd"/>
       <w:r>
         <w:rPr>
           <w:lang w:val="en-GB"/>
@@ -6473,27 +8445,39 @@
       <w:r>
         <w:t xml:space="preserve">Script-Migration -From </w:t>
       </w:r>
+      <w:proofErr w:type="spellStart"/>
       <w:r>
         <w:t>UpdateEmployeeSkillEntity</w:t>
       </w:r>
+      <w:proofErr w:type="spellEnd"/>
       <w:r>
         <w:t xml:space="preserve"> -To </w:t>
       </w:r>
+      <w:proofErr w:type="spellStart"/>
       <w:r>
         <w:t>UpdateLanguageSkillEntity</w:t>
       </w:r>
-      <w:r>
-        <w:rPr>
-          <w:lang w:val="en-GB"/>
-        </w:rPr>
-        <w:t xml:space="preserve"> </w:t>
-      </w:r>
-      <w:r>
-        <w:rPr>
-          <w:lang w:val="en-GB"/>
-        </w:rPr>
-        <w:t>-Context AppDbContext</w:t>
-      </w:r>
+      <w:proofErr w:type="spellEnd"/>
+      <w:r>
+        <w:rPr>
+          <w:lang w:val="en-GB"/>
+        </w:rPr>
+        <w:t xml:space="preserve"> </w:t>
+      </w:r>
+      <w:r>
+        <w:rPr>
+          <w:lang w:val="en-GB"/>
+        </w:rPr>
+        <w:t xml:space="preserve">-Context </w:t>
+      </w:r>
+      <w:proofErr w:type="spellStart"/>
+      <w:r>
+        <w:rPr>
+          <w:lang w:val="en-GB"/>
+        </w:rPr>
+        <w:t>AppDbContext</w:t>
+      </w:r>
+      <w:proofErr w:type="spellEnd"/>
       <w:r>
         <w:t xml:space="preserve"> -Output </w:t>
       </w:r>
@@ -6501,16 +8485,46 @@
         <w:rPr>
           <w:lang w:val="en-GB"/>
         </w:rPr>
-        <w:t>".\MigrationScripts\</w:t>
-      </w:r>
+        <w:t>".\</w:t>
+      </w:r>
+      <w:proofErr w:type="spellStart"/>
+      <w:r>
+        <w:rPr>
+          <w:lang w:val="en-GB"/>
+        </w:rPr>
+        <w:t>MigrationScripts</w:t>
+      </w:r>
+      <w:proofErr w:type="spellEnd"/>
+      <w:r>
+        <w:rPr>
+          <w:lang w:val="en-GB"/>
+        </w:rPr>
+        <w:t>\</w:t>
+      </w:r>
+      <w:proofErr w:type="spellStart"/>
       <w:r>
         <w:t>UpdateLanguageSkillEntity</w:t>
       </w:r>
-      <w:r>
-        <w:rPr>
-          <w:lang w:val="en-GB"/>
-        </w:rPr>
-        <w:t>.sql"</w:t>
+      <w:proofErr w:type="spellEnd"/>
+      <w:r>
+        <w:rPr>
+          <w:lang w:val="en-GB"/>
+        </w:rPr>
+        <w:t>.</w:t>
+      </w:r>
+      <w:proofErr w:type="spellStart"/>
+      <w:r>
+        <w:rPr>
+          <w:lang w:val="en-GB"/>
+        </w:rPr>
+        <w:t>sql</w:t>
+      </w:r>
+      <w:proofErr w:type="spellEnd"/>
+      <w:r>
+        <w:rPr>
+          <w:lang w:val="en-GB"/>
+        </w:rPr>
+        <w:t>"</w:t>
       </w:r>
     </w:p>
     <w:p>
@@ -6607,18 +8621,30 @@
         </w:rPr>
         <w:t xml:space="preserve"> Create SQL migration script from “</w:t>
       </w:r>
+      <w:proofErr w:type="spellStart"/>
       <w:r>
         <w:t>UpdateLanguageSkillEntity</w:t>
       </w:r>
-      <w:r>
-        <w:rPr>
-          <w:lang w:val="en-GB"/>
-        </w:rPr>
-        <w:t>” to  “</w:t>
-      </w:r>
+      <w:proofErr w:type="spellEnd"/>
+      <w:r>
+        <w:rPr>
+          <w:lang w:val="en-GB"/>
+        </w:rPr>
+        <w:t xml:space="preserve">” </w:t>
+      </w:r>
+      <w:proofErr w:type="gramStart"/>
+      <w:r>
+        <w:rPr>
+          <w:lang w:val="en-GB"/>
+        </w:rPr>
+        <w:t>to  “</w:t>
+      </w:r>
+      <w:proofErr w:type="spellStart"/>
+      <w:proofErr w:type="gramEnd"/>
       <w:r>
         <w:t>UpdateEmployeeCertification</w:t>
       </w:r>
+      <w:proofErr w:type="spellEnd"/>
       <w:r>
         <w:rPr>
           <w:lang w:val="en-GB"/>
@@ -6652,27 +8678,39 @@
       <w:r>
         <w:t xml:space="preserve">Script-Migration -From </w:t>
       </w:r>
+      <w:proofErr w:type="spellStart"/>
       <w:r>
         <w:t>UpdateLanguageSkillEntity</w:t>
       </w:r>
+      <w:proofErr w:type="spellEnd"/>
       <w:r>
         <w:t xml:space="preserve"> -To </w:t>
       </w:r>
+      <w:proofErr w:type="spellStart"/>
       <w:r>
         <w:t>UpdateEmployeeCertification</w:t>
       </w:r>
-      <w:r>
-        <w:rPr>
-          <w:lang w:val="en-GB"/>
-        </w:rPr>
-        <w:t xml:space="preserve"> </w:t>
-      </w:r>
-      <w:r>
-        <w:rPr>
-          <w:lang w:val="en-GB"/>
-        </w:rPr>
-        <w:t>-Context AppDbContext</w:t>
-      </w:r>
+      <w:proofErr w:type="spellEnd"/>
+      <w:r>
+        <w:rPr>
+          <w:lang w:val="en-GB"/>
+        </w:rPr>
+        <w:t xml:space="preserve"> </w:t>
+      </w:r>
+      <w:r>
+        <w:rPr>
+          <w:lang w:val="en-GB"/>
+        </w:rPr>
+        <w:t xml:space="preserve">-Context </w:t>
+      </w:r>
+      <w:proofErr w:type="spellStart"/>
+      <w:r>
+        <w:rPr>
+          <w:lang w:val="en-GB"/>
+        </w:rPr>
+        <w:t>AppDbContext</w:t>
+      </w:r>
+      <w:proofErr w:type="spellEnd"/>
       <w:r>
         <w:t xml:space="preserve"> -Output </w:t>
       </w:r>
@@ -6680,16 +8718,46 @@
         <w:rPr>
           <w:lang w:val="en-GB"/>
         </w:rPr>
-        <w:t>".\MigrationScripts\</w:t>
-      </w:r>
+        <w:t>".\</w:t>
+      </w:r>
+      <w:proofErr w:type="spellStart"/>
+      <w:r>
+        <w:rPr>
+          <w:lang w:val="en-GB"/>
+        </w:rPr>
+        <w:t>MigrationScripts</w:t>
+      </w:r>
+      <w:proofErr w:type="spellEnd"/>
+      <w:r>
+        <w:rPr>
+          <w:lang w:val="en-GB"/>
+        </w:rPr>
+        <w:t>\</w:t>
+      </w:r>
+      <w:proofErr w:type="spellStart"/>
       <w:r>
         <w:t>UpdateEmployeeCertification</w:t>
       </w:r>
-      <w:r>
-        <w:rPr>
-          <w:lang w:val="en-GB"/>
-        </w:rPr>
-        <w:t>.sql"</w:t>
+      <w:proofErr w:type="spellEnd"/>
+      <w:r>
+        <w:rPr>
+          <w:lang w:val="en-GB"/>
+        </w:rPr>
+        <w:t>.</w:t>
+      </w:r>
+      <w:proofErr w:type="spellStart"/>
+      <w:r>
+        <w:rPr>
+          <w:lang w:val="en-GB"/>
+        </w:rPr>
+        <w:t>sql</w:t>
+      </w:r>
+      <w:proofErr w:type="spellEnd"/>
+      <w:r>
+        <w:rPr>
+          <w:lang w:val="en-GB"/>
+        </w:rPr>
+        <w:t>"</w:t>
       </w:r>
     </w:p>
     <w:p>
@@ -6775,18 +8843,30 @@
         </w:rPr>
         <w:t xml:space="preserve"> Create SQL migration script from “</w:t>
       </w:r>
+      <w:proofErr w:type="spellStart"/>
       <w:r>
         <w:t>UpdateEmployeeCertification</w:t>
       </w:r>
-      <w:r>
-        <w:rPr>
-          <w:lang w:val="en-GB"/>
-        </w:rPr>
-        <w:t>” to  “</w:t>
-      </w:r>
+      <w:proofErr w:type="spellEnd"/>
+      <w:r>
+        <w:rPr>
+          <w:lang w:val="en-GB"/>
+        </w:rPr>
+        <w:t xml:space="preserve">” </w:t>
+      </w:r>
+      <w:proofErr w:type="gramStart"/>
+      <w:r>
+        <w:rPr>
+          <w:lang w:val="en-GB"/>
+        </w:rPr>
+        <w:t>to  “</w:t>
+      </w:r>
+      <w:proofErr w:type="spellStart"/>
+      <w:proofErr w:type="gramEnd"/>
       <w:r>
         <w:t>ChangeEmployeeCertificationStateCity</w:t>
       </w:r>
+      <w:proofErr w:type="spellEnd"/>
       <w:r>
         <w:rPr>
           <w:lang w:val="en-GB"/>
@@ -6820,27 +8900,39 @@
       <w:r>
         <w:t xml:space="preserve">Script-Migration -From </w:t>
       </w:r>
+      <w:proofErr w:type="spellStart"/>
       <w:r>
         <w:t>UpdateEmployeeCertification</w:t>
       </w:r>
+      <w:proofErr w:type="spellEnd"/>
       <w:r>
         <w:t xml:space="preserve"> -To </w:t>
       </w:r>
+      <w:proofErr w:type="spellStart"/>
       <w:r>
         <w:t>ChangeEmployeeCertificationStateCity</w:t>
       </w:r>
-      <w:r>
-        <w:rPr>
-          <w:lang w:val="en-GB"/>
-        </w:rPr>
-        <w:t xml:space="preserve"> </w:t>
-      </w:r>
-      <w:r>
-        <w:rPr>
-          <w:lang w:val="en-GB"/>
-        </w:rPr>
-        <w:t>-Context AppDbContext</w:t>
-      </w:r>
+      <w:proofErr w:type="spellEnd"/>
+      <w:r>
+        <w:rPr>
+          <w:lang w:val="en-GB"/>
+        </w:rPr>
+        <w:t xml:space="preserve"> </w:t>
+      </w:r>
+      <w:r>
+        <w:rPr>
+          <w:lang w:val="en-GB"/>
+        </w:rPr>
+        <w:t xml:space="preserve">-Context </w:t>
+      </w:r>
+      <w:proofErr w:type="spellStart"/>
+      <w:r>
+        <w:rPr>
+          <w:lang w:val="en-GB"/>
+        </w:rPr>
+        <w:t>AppDbContext</w:t>
+      </w:r>
+      <w:proofErr w:type="spellEnd"/>
       <w:r>
         <w:t xml:space="preserve"> -Output </w:t>
       </w:r>
@@ -6848,16 +8940,46 @@
         <w:rPr>
           <w:lang w:val="en-GB"/>
         </w:rPr>
-        <w:t>".\MigrationScripts\</w:t>
-      </w:r>
+        <w:t>".\</w:t>
+      </w:r>
+      <w:proofErr w:type="spellStart"/>
+      <w:r>
+        <w:rPr>
+          <w:lang w:val="en-GB"/>
+        </w:rPr>
+        <w:t>MigrationScripts</w:t>
+      </w:r>
+      <w:proofErr w:type="spellEnd"/>
+      <w:r>
+        <w:rPr>
+          <w:lang w:val="en-GB"/>
+        </w:rPr>
+        <w:t>\</w:t>
+      </w:r>
+      <w:proofErr w:type="spellStart"/>
       <w:r>
         <w:t>ChangeEmployeeCertificationStateCity</w:t>
       </w:r>
-      <w:r>
-        <w:rPr>
-          <w:lang w:val="en-GB"/>
-        </w:rPr>
-        <w:t>.sql"</w:t>
+      <w:proofErr w:type="spellEnd"/>
+      <w:r>
+        <w:rPr>
+          <w:lang w:val="en-GB"/>
+        </w:rPr>
+        <w:t>.</w:t>
+      </w:r>
+      <w:proofErr w:type="spellStart"/>
+      <w:r>
+        <w:rPr>
+          <w:lang w:val="en-GB"/>
+        </w:rPr>
+        <w:t>sql</w:t>
+      </w:r>
+      <w:proofErr w:type="spellEnd"/>
+      <w:r>
+        <w:rPr>
+          <w:lang w:val="en-GB"/>
+        </w:rPr>
+        <w:t>"</w:t>
       </w:r>
     </w:p>
     <w:p>
@@ -6877,7 +8999,6 @@
           <w:color w:val="00B050"/>
           <w:lang w:val="en-GB"/>
         </w:rPr>
-        <w:lastRenderedPageBreak/>
         <w:t xml:space="preserve">Status: </w:t>
       </w:r>
       <w:r>
@@ -6911,6 +9032,7 @@
           <w:color w:val="EE0000"/>
           <w:lang w:val="en-GB"/>
         </w:rPr>
+        <w:lastRenderedPageBreak/>
         <w:t>Migration script #</w:t>
       </w:r>
       <w:r>
@@ -6944,18 +9066,30 @@
         </w:rPr>
         <w:t xml:space="preserve"> Create SQL migration script from “</w:t>
       </w:r>
+      <w:proofErr w:type="spellStart"/>
       <w:r>
         <w:t>ChangeEmployeeCertificationStateCity</w:t>
       </w:r>
-      <w:r>
-        <w:rPr>
-          <w:lang w:val="en-GB"/>
-        </w:rPr>
-        <w:t>” to  “</w:t>
-      </w:r>
+      <w:proofErr w:type="spellEnd"/>
+      <w:r>
+        <w:rPr>
+          <w:lang w:val="en-GB"/>
+        </w:rPr>
+        <w:t xml:space="preserve">” </w:t>
+      </w:r>
+      <w:proofErr w:type="gramStart"/>
+      <w:r>
+        <w:rPr>
+          <w:lang w:val="en-GB"/>
+        </w:rPr>
+        <w:t>to  “</w:t>
+      </w:r>
+      <w:proofErr w:type="spellStart"/>
+      <w:proofErr w:type="gramEnd"/>
       <w:r>
         <w:t>UpdateFamilyVisa</w:t>
       </w:r>
+      <w:proofErr w:type="spellEnd"/>
       <w:r>
         <w:rPr>
           <w:lang w:val="en-GB"/>
@@ -6989,27 +9123,39 @@
       <w:r>
         <w:t xml:space="preserve">Script-Migration -From </w:t>
       </w:r>
+      <w:proofErr w:type="spellStart"/>
       <w:r>
         <w:t>ChangeEmployeeCertificationStateCity</w:t>
       </w:r>
+      <w:proofErr w:type="spellEnd"/>
       <w:r>
         <w:t xml:space="preserve"> -To </w:t>
       </w:r>
+      <w:proofErr w:type="spellStart"/>
       <w:r>
         <w:t>UpdateFamilyVisa</w:t>
       </w:r>
-      <w:r>
-        <w:rPr>
-          <w:lang w:val="en-GB"/>
-        </w:rPr>
-        <w:t xml:space="preserve"> </w:t>
-      </w:r>
-      <w:r>
-        <w:rPr>
-          <w:lang w:val="en-GB"/>
-        </w:rPr>
-        <w:t>-Context AppDbContext</w:t>
-      </w:r>
+      <w:proofErr w:type="spellEnd"/>
+      <w:r>
+        <w:rPr>
+          <w:lang w:val="en-GB"/>
+        </w:rPr>
+        <w:t xml:space="preserve"> </w:t>
+      </w:r>
+      <w:r>
+        <w:rPr>
+          <w:lang w:val="en-GB"/>
+        </w:rPr>
+        <w:t xml:space="preserve">-Context </w:t>
+      </w:r>
+      <w:proofErr w:type="spellStart"/>
+      <w:r>
+        <w:rPr>
+          <w:lang w:val="en-GB"/>
+        </w:rPr>
+        <w:t>AppDbContext</w:t>
+      </w:r>
+      <w:proofErr w:type="spellEnd"/>
       <w:r>
         <w:t xml:space="preserve"> -Output </w:t>
       </w:r>
@@ -7017,16 +9163,46 @@
         <w:rPr>
           <w:lang w:val="en-GB"/>
         </w:rPr>
-        <w:t>".\MigrationScripts\</w:t>
-      </w:r>
+        <w:t>".\</w:t>
+      </w:r>
+      <w:proofErr w:type="spellStart"/>
+      <w:r>
+        <w:rPr>
+          <w:lang w:val="en-GB"/>
+        </w:rPr>
+        <w:t>MigrationScripts</w:t>
+      </w:r>
+      <w:proofErr w:type="spellEnd"/>
+      <w:r>
+        <w:rPr>
+          <w:lang w:val="en-GB"/>
+        </w:rPr>
+        <w:t>\</w:t>
+      </w:r>
+      <w:proofErr w:type="spellStart"/>
       <w:r>
         <w:t>UpdateFamilyVisa</w:t>
       </w:r>
-      <w:r>
-        <w:rPr>
-          <w:lang w:val="en-GB"/>
-        </w:rPr>
-        <w:t>.sql"</w:t>
+      <w:proofErr w:type="spellEnd"/>
+      <w:r>
+        <w:rPr>
+          <w:lang w:val="en-GB"/>
+        </w:rPr>
+        <w:t>.</w:t>
+      </w:r>
+      <w:proofErr w:type="spellStart"/>
+      <w:r>
+        <w:rPr>
+          <w:lang w:val="en-GB"/>
+        </w:rPr>
+        <w:t>sql</w:t>
+      </w:r>
+      <w:proofErr w:type="spellEnd"/>
+      <w:r>
+        <w:rPr>
+          <w:lang w:val="en-GB"/>
+        </w:rPr>
+        <w:t>"</w:t>
       </w:r>
     </w:p>
     <w:p>
@@ -7112,21 +9288,33 @@
         </w:rPr>
         <w:t xml:space="preserve"> Create SQL migration script from “</w:t>
       </w:r>
+      <w:proofErr w:type="spellStart"/>
       <w:r>
         <w:t>UpdateFamilyVisa</w:t>
       </w:r>
-      <w:r>
-        <w:rPr>
-          <w:lang w:val="en-GB"/>
-        </w:rPr>
-        <w:t>” to  “</w:t>
-      </w:r>
+      <w:proofErr w:type="spellEnd"/>
+      <w:r>
+        <w:rPr>
+          <w:lang w:val="en-GB"/>
+        </w:rPr>
+        <w:t xml:space="preserve">” </w:t>
+      </w:r>
+      <w:proofErr w:type="gramStart"/>
+      <w:r>
+        <w:rPr>
+          <w:lang w:val="en-GB"/>
+        </w:rPr>
+        <w:t>to  “</w:t>
+      </w:r>
+      <w:proofErr w:type="spellStart"/>
+      <w:proofErr w:type="gramEnd"/>
       <w:r>
         <w:rPr>
           <w:lang w:val="en-GB"/>
         </w:rPr>
         <w:t>UpdateFamilyMember</w:t>
       </w:r>
+      <w:proofErr w:type="spellEnd"/>
       <w:r>
         <w:rPr>
           <w:lang w:val="en-GB"/>
@@ -7160,30 +9348,42 @@
       <w:r>
         <w:t xml:space="preserve">Script-Migration -From </w:t>
       </w:r>
+      <w:proofErr w:type="spellStart"/>
       <w:r>
         <w:t>UpdateFamilyVisa</w:t>
       </w:r>
+      <w:proofErr w:type="spellEnd"/>
       <w:r>
         <w:t xml:space="preserve"> -To </w:t>
       </w:r>
+      <w:proofErr w:type="spellStart"/>
       <w:r>
         <w:rPr>
           <w:lang w:val="en-GB"/>
         </w:rPr>
         <w:t>UpdateFamilyMember</w:t>
       </w:r>
-      <w:r>
-        <w:rPr>
-          <w:lang w:val="en-GB"/>
-        </w:rPr>
-        <w:t xml:space="preserve"> </w:t>
-      </w:r>
-      <w:r>
-        <w:rPr>
-          <w:lang w:val="en-GB"/>
-        </w:rPr>
-        <w:t>-Context AppDbContext</w:t>
-      </w:r>
+      <w:proofErr w:type="spellEnd"/>
+      <w:r>
+        <w:rPr>
+          <w:lang w:val="en-GB"/>
+        </w:rPr>
+        <w:t xml:space="preserve"> </w:t>
+      </w:r>
+      <w:r>
+        <w:rPr>
+          <w:lang w:val="en-GB"/>
+        </w:rPr>
+        <w:t xml:space="preserve">-Context </w:t>
+      </w:r>
+      <w:proofErr w:type="spellStart"/>
+      <w:r>
+        <w:rPr>
+          <w:lang w:val="en-GB"/>
+        </w:rPr>
+        <w:t>AppDbContext</w:t>
+      </w:r>
+      <w:proofErr w:type="spellEnd"/>
       <w:r>
         <w:t xml:space="preserve"> -Output </w:t>
       </w:r>
@@ -7191,8 +9391,23 @@
         <w:rPr>
           <w:lang w:val="en-GB"/>
         </w:rPr>
-        <w:t>".\MigrationScripts\</w:t>
-      </w:r>
+        <w:t>".\</w:t>
+      </w:r>
+      <w:proofErr w:type="spellStart"/>
+      <w:r>
+        <w:rPr>
+          <w:lang w:val="en-GB"/>
+        </w:rPr>
+        <w:t>MigrationScripts</w:t>
+      </w:r>
+      <w:proofErr w:type="spellEnd"/>
+      <w:r>
+        <w:rPr>
+          <w:lang w:val="en-GB"/>
+        </w:rPr>
+        <w:t>\</w:t>
+      </w:r>
+      <w:proofErr w:type="spellStart"/>
       <w:r>
         <w:rPr>
           <w:lang w:val="en-GB"/>
@@ -7203,7 +9418,14 @@
         <w:rPr>
           <w:lang w:val="en-GB"/>
         </w:rPr>
-        <w:t>.sql"</w:t>
+        <w:t>.sql</w:t>
+      </w:r>
+      <w:proofErr w:type="spellEnd"/>
+      <w:r>
+        <w:rPr>
+          <w:lang w:val="en-GB"/>
+        </w:rPr>
+        <w:t>"</w:t>
       </w:r>
     </w:p>
     <w:p>
@@ -7287,7 +9509,36 @@
         <w:rPr>
           <w:lang w:val="en-GB"/>
         </w:rPr>
-        <w:t xml:space="preserve"> Create SQL migration script from “UpdateFamilyMember” to  “Update</w:t>
+        <w:t xml:space="preserve"> Create SQL migration script from “</w:t>
+      </w:r>
+      <w:proofErr w:type="spellStart"/>
+      <w:r>
+        <w:rPr>
+          <w:lang w:val="en-GB"/>
+        </w:rPr>
+        <w:t>UpdateFamilyMember</w:t>
+      </w:r>
+      <w:proofErr w:type="spellEnd"/>
+      <w:r>
+        <w:rPr>
+          <w:lang w:val="en-GB"/>
+        </w:rPr>
+        <w:t xml:space="preserve">” </w:t>
+      </w:r>
+      <w:proofErr w:type="gramStart"/>
+      <w:r>
+        <w:rPr>
+          <w:lang w:val="en-GB"/>
+        </w:rPr>
+        <w:t>to  “</w:t>
+      </w:r>
+      <w:proofErr w:type="spellStart"/>
+      <w:proofErr w:type="gramEnd"/>
+      <w:r>
+        <w:rPr>
+          <w:lang w:val="en-GB"/>
+        </w:rPr>
+        <w:t>Update</w:t>
       </w:r>
       <w:r>
         <w:rPr>
@@ -7295,6 +9546,7 @@
         </w:rPr>
         <w:t>OtherDocument</w:t>
       </w:r>
+      <w:proofErr w:type="spellEnd"/>
       <w:r>
         <w:rPr>
           <w:lang w:val="en-GB"/>
@@ -7328,15 +9580,18 @@
       <w:r>
         <w:t xml:space="preserve">Script-Migration -From </w:t>
       </w:r>
+      <w:proofErr w:type="spellStart"/>
       <w:r>
         <w:rPr>
           <w:lang w:val="en-GB"/>
         </w:rPr>
         <w:t>UpdateFamilyMember</w:t>
       </w:r>
+      <w:proofErr w:type="spellEnd"/>
       <w:r>
         <w:t xml:space="preserve"> -To </w:t>
       </w:r>
+      <w:proofErr w:type="spellStart"/>
       <w:r>
         <w:rPr>
           <w:lang w:val="en-GB"/>
@@ -7349,18 +9604,27 @@
         </w:rPr>
         <w:t>OtherDocument</w:t>
       </w:r>
-      <w:r>
-        <w:rPr>
-          <w:lang w:val="en-GB"/>
-        </w:rPr>
-        <w:t xml:space="preserve"> </w:t>
-      </w:r>
-      <w:r>
-        <w:rPr>
-          <w:lang w:val="en-GB"/>
-        </w:rPr>
-        <w:t>-Context AppDbContext</w:t>
-      </w:r>
+      <w:proofErr w:type="spellEnd"/>
+      <w:r>
+        <w:rPr>
+          <w:lang w:val="en-GB"/>
+        </w:rPr>
+        <w:t xml:space="preserve"> </w:t>
+      </w:r>
+      <w:r>
+        <w:rPr>
+          <w:lang w:val="en-GB"/>
+        </w:rPr>
+        <w:t xml:space="preserve">-Context </w:t>
+      </w:r>
+      <w:proofErr w:type="spellStart"/>
+      <w:r>
+        <w:rPr>
+          <w:lang w:val="en-GB"/>
+        </w:rPr>
+        <w:t>AppDbContext</w:t>
+      </w:r>
+      <w:proofErr w:type="spellEnd"/>
       <w:r>
         <w:t xml:space="preserve"> -Output </w:t>
       </w:r>
@@ -7368,8 +9632,23 @@
         <w:rPr>
           <w:lang w:val="en-GB"/>
         </w:rPr>
-        <w:t>".\MigrationScripts\</w:t>
-      </w:r>
+        <w:t>".\</w:t>
+      </w:r>
+      <w:proofErr w:type="spellStart"/>
+      <w:r>
+        <w:rPr>
+          <w:lang w:val="en-GB"/>
+        </w:rPr>
+        <w:t>MigrationScripts</w:t>
+      </w:r>
+      <w:proofErr w:type="spellEnd"/>
+      <w:r>
+        <w:rPr>
+          <w:lang w:val="en-GB"/>
+        </w:rPr>
+        <w:t>\</w:t>
+      </w:r>
+      <w:proofErr w:type="spellStart"/>
       <w:r>
         <w:rPr>
           <w:lang w:val="en-GB"/>
@@ -7386,7 +9665,14 @@
         <w:rPr>
           <w:lang w:val="en-GB"/>
         </w:rPr>
-        <w:t>.sql"</w:t>
+        <w:t>.sql</w:t>
+      </w:r>
+      <w:proofErr w:type="spellEnd"/>
+      <w:r>
+        <w:rPr>
+          <w:lang w:val="en-GB"/>
+        </w:rPr>
+        <w:t>"</w:t>
       </w:r>
     </w:p>
     <w:p>
@@ -7461,7 +9747,14 @@
         <w:rPr>
           <w:lang w:val="en-GB"/>
         </w:rPr>
-        <w:t xml:space="preserve"> Create SQL migration script from “Update</w:t>
+        <w:t xml:space="preserve"> Create SQL migration script from “</w:t>
+      </w:r>
+      <w:proofErr w:type="spellStart"/>
+      <w:r>
+        <w:rPr>
+          <w:lang w:val="en-GB"/>
+        </w:rPr>
+        <w:t>Update</w:t>
       </w:r>
       <w:r>
         <w:rPr>
@@ -7469,18 +9762,29 @@
         </w:rPr>
         <w:t>OtherDocument</w:t>
       </w:r>
-      <w:r>
-        <w:rPr>
-          <w:lang w:val="en-GB"/>
-        </w:rPr>
-        <w:t>” to  “</w:t>
-      </w:r>
+      <w:proofErr w:type="spellEnd"/>
+      <w:r>
+        <w:rPr>
+          <w:lang w:val="en-GB"/>
+        </w:rPr>
+        <w:t xml:space="preserve">” </w:t>
+      </w:r>
+      <w:proofErr w:type="gramStart"/>
+      <w:r>
+        <w:rPr>
+          <w:lang w:val="en-GB"/>
+        </w:rPr>
+        <w:t>to  “</w:t>
+      </w:r>
+      <w:proofErr w:type="spellStart"/>
+      <w:proofErr w:type="gramEnd"/>
       <w:r>
         <w:rPr>
           <w:lang w:val="en-GB"/>
         </w:rPr>
         <w:t>UpdateEmploymentHistory</w:t>
       </w:r>
+      <w:proofErr w:type="spellEnd"/>
       <w:r>
         <w:rPr>
           <w:lang w:val="en-GB"/>
@@ -7514,6 +9818,7 @@
       <w:r>
         <w:t xml:space="preserve">Script-Migration -From </w:t>
       </w:r>
+      <w:proofErr w:type="spellStart"/>
       <w:r>
         <w:rPr>
           <w:lang w:val="en-GB"/>
@@ -7526,21 +9831,32 @@
         </w:rPr>
         <w:t>OtherDocument</w:t>
       </w:r>
+      <w:proofErr w:type="spellEnd"/>
       <w:r>
         <w:t xml:space="preserve"> -To </w:t>
       </w:r>
+      <w:proofErr w:type="spellStart"/>
       <w:r>
         <w:rPr>
           <w:lang w:val="en-GB"/>
         </w:rPr>
         <w:t>UpdateEmploymentHistory</w:t>
       </w:r>
-      <w:r>
-        <w:rPr>
-          <w:lang w:val="en-GB"/>
-        </w:rPr>
-        <w:t xml:space="preserve"> -Context AppDbContext</w:t>
-      </w:r>
+      <w:proofErr w:type="spellEnd"/>
+      <w:r>
+        <w:rPr>
+          <w:lang w:val="en-GB"/>
+        </w:rPr>
+        <w:t xml:space="preserve"> -Context </w:t>
+      </w:r>
+      <w:proofErr w:type="spellStart"/>
+      <w:r>
+        <w:rPr>
+          <w:lang w:val="en-GB"/>
+        </w:rPr>
+        <w:t>AppDbContext</w:t>
+      </w:r>
+      <w:proofErr w:type="spellEnd"/>
       <w:r>
         <w:t xml:space="preserve"> -Output </w:t>
       </w:r>
@@ -7548,8 +9864,23 @@
         <w:rPr>
           <w:lang w:val="en-GB"/>
         </w:rPr>
-        <w:t>".\MigrationScripts\</w:t>
-      </w:r>
+        <w:t>".\</w:t>
+      </w:r>
+      <w:proofErr w:type="spellStart"/>
+      <w:r>
+        <w:rPr>
+          <w:lang w:val="en-GB"/>
+        </w:rPr>
+        <w:t>MigrationScripts</w:t>
+      </w:r>
+      <w:proofErr w:type="spellEnd"/>
+      <w:r>
+        <w:rPr>
+          <w:lang w:val="en-GB"/>
+        </w:rPr>
+        <w:t>\</w:t>
+      </w:r>
+      <w:proofErr w:type="spellStart"/>
       <w:r>
         <w:rPr>
           <w:lang w:val="en-GB"/>
@@ -7560,7 +9891,14 @@
         <w:rPr>
           <w:lang w:val="en-GB"/>
         </w:rPr>
-        <w:t>.sql"</w:t>
+        <w:t>.sql</w:t>
+      </w:r>
+      <w:proofErr w:type="spellEnd"/>
+      <w:r>
+        <w:rPr>
+          <w:lang w:val="en-GB"/>
+        </w:rPr>
+        <w:t>"</w:t>
       </w:r>
     </w:p>
     <w:p>
@@ -7580,7 +9918,6 @@
           <w:color w:val="00B050"/>
           <w:lang w:val="en-GB"/>
         </w:rPr>
-        <w:lastRenderedPageBreak/>
         <w:t>Status: Completed</w:t>
       </w:r>
     </w:p>
@@ -7649,24 +9986,36 @@
         </w:rPr>
         <w:t xml:space="preserve"> Create SQL migration script from “</w:t>
       </w:r>
+      <w:proofErr w:type="spellStart"/>
       <w:r>
         <w:rPr>
           <w:lang w:val="en-GB"/>
         </w:rPr>
         <w:t>UpdateEmploymentHistory</w:t>
       </w:r>
-      <w:r>
-        <w:rPr>
-          <w:lang w:val="en-GB"/>
-        </w:rPr>
-        <w:t>” to  “</w:t>
-      </w:r>
+      <w:proofErr w:type="spellEnd"/>
+      <w:r>
+        <w:rPr>
+          <w:lang w:val="en-GB"/>
+        </w:rPr>
+        <w:t xml:space="preserve">” </w:t>
+      </w:r>
+      <w:proofErr w:type="gramStart"/>
+      <w:r>
+        <w:rPr>
+          <w:lang w:val="en-GB"/>
+        </w:rPr>
+        <w:t>to  “</w:t>
+      </w:r>
+      <w:proofErr w:type="spellStart"/>
+      <w:proofErr w:type="gramEnd"/>
       <w:r>
         <w:rPr>
           <w:lang w:val="en-GB"/>
         </w:rPr>
         <w:t>UpdateEmpHistReportingManager</w:t>
       </w:r>
+      <w:proofErr w:type="spellEnd"/>
       <w:r>
         <w:rPr>
           <w:lang w:val="en-GB"/>
@@ -7700,12 +10049,14 @@
       <w:r>
         <w:t xml:space="preserve">Script-Migration -From </w:t>
       </w:r>
+      <w:proofErr w:type="spellStart"/>
       <w:r>
         <w:rPr>
           <w:lang w:val="en-GB"/>
         </w:rPr>
         <w:t>UpdateEmploymentHistory</w:t>
       </w:r>
+      <w:proofErr w:type="spellEnd"/>
       <w:r>
         <w:rPr>
           <w:lang w:val="en-GB"/>
@@ -7715,18 +10066,28 @@
       <w:r>
         <w:t xml:space="preserve">-To </w:t>
       </w:r>
+      <w:proofErr w:type="spellStart"/>
       <w:r>
         <w:rPr>
           <w:lang w:val="en-GB"/>
         </w:rPr>
         <w:t>UpdateEmpHistReportingManager</w:t>
       </w:r>
-      <w:r>
-        <w:rPr>
-          <w:lang w:val="en-GB"/>
-        </w:rPr>
-        <w:t xml:space="preserve"> -Context AppDbContext</w:t>
-      </w:r>
+      <w:proofErr w:type="spellEnd"/>
+      <w:r>
+        <w:rPr>
+          <w:lang w:val="en-GB"/>
+        </w:rPr>
+        <w:t xml:space="preserve"> -Context </w:t>
+      </w:r>
+      <w:proofErr w:type="spellStart"/>
+      <w:r>
+        <w:rPr>
+          <w:lang w:val="en-GB"/>
+        </w:rPr>
+        <w:t>AppDbContext</w:t>
+      </w:r>
+      <w:proofErr w:type="spellEnd"/>
       <w:r>
         <w:t xml:space="preserve"> -Output </w:t>
       </w:r>
@@ -7734,8 +10095,23 @@
         <w:rPr>
           <w:lang w:val="en-GB"/>
         </w:rPr>
-        <w:t>".\MigrationScripts\</w:t>
-      </w:r>
+        <w:t>".\</w:t>
+      </w:r>
+      <w:proofErr w:type="spellStart"/>
+      <w:r>
+        <w:rPr>
+          <w:lang w:val="en-GB"/>
+        </w:rPr>
+        <w:t>MigrationScripts</w:t>
+      </w:r>
+      <w:proofErr w:type="spellEnd"/>
+      <w:r>
+        <w:rPr>
+          <w:lang w:val="en-GB"/>
+        </w:rPr>
+        <w:t>\</w:t>
+      </w:r>
+      <w:proofErr w:type="spellStart"/>
       <w:r>
         <w:rPr>
           <w:lang w:val="en-GB"/>
@@ -7746,7 +10122,14 @@
         <w:rPr>
           <w:lang w:val="en-GB"/>
         </w:rPr>
-        <w:t>.sql"</w:t>
+        <w:t>.sql</w:t>
+      </w:r>
+      <w:proofErr w:type="spellEnd"/>
+      <w:r>
+        <w:rPr>
+          <w:lang w:val="en-GB"/>
+        </w:rPr>
+        <w:t>"</w:t>
       </w:r>
     </w:p>
     <w:p>
@@ -7834,21 +10217,33 @@
         </w:rPr>
         <w:t xml:space="preserve"> Create SQL migration script from “</w:t>
       </w:r>
+      <w:proofErr w:type="spellStart"/>
       <w:r>
         <w:rPr>
           <w:lang w:val="en-GB"/>
         </w:rPr>
         <w:t>UpdateEmpHistReportingManager</w:t>
       </w:r>
-      <w:r>
-        <w:rPr>
-          <w:lang w:val="en-GB"/>
-        </w:rPr>
-        <w:t>” to  “</w:t>
-      </w:r>
+      <w:proofErr w:type="spellEnd"/>
+      <w:r>
+        <w:rPr>
+          <w:lang w:val="en-GB"/>
+        </w:rPr>
+        <w:t xml:space="preserve">” </w:t>
+      </w:r>
+      <w:proofErr w:type="gramStart"/>
+      <w:r>
+        <w:rPr>
+          <w:lang w:val="en-GB"/>
+        </w:rPr>
+        <w:t>to  “</w:t>
+      </w:r>
+      <w:proofErr w:type="spellStart"/>
+      <w:proofErr w:type="gramEnd"/>
       <w:r>
         <w:t>RenameCompanyBranch</w:t>
       </w:r>
+      <w:proofErr w:type="spellEnd"/>
       <w:r>
         <w:rPr>
           <w:lang w:val="en-GB"/>
@@ -7882,12 +10277,14 @@
       <w:r>
         <w:t xml:space="preserve">Script-Migration -From </w:t>
       </w:r>
+      <w:proofErr w:type="spellStart"/>
       <w:r>
         <w:rPr>
           <w:lang w:val="en-GB"/>
         </w:rPr>
         <w:t>UpdateEmpHistReportingManager</w:t>
       </w:r>
+      <w:proofErr w:type="spellEnd"/>
       <w:r>
         <w:rPr>
           <w:lang w:val="en-GB"/>
@@ -7897,15 +10294,25 @@
       <w:r>
         <w:t xml:space="preserve">-To </w:t>
       </w:r>
+      <w:proofErr w:type="spellStart"/>
       <w:r>
         <w:t>RenameCompanyBranch</w:t>
       </w:r>
-      <w:r>
-        <w:rPr>
-          <w:lang w:val="en-GB"/>
-        </w:rPr>
-        <w:t xml:space="preserve"> -Context AppDbContext</w:t>
-      </w:r>
+      <w:proofErr w:type="spellEnd"/>
+      <w:r>
+        <w:rPr>
+          <w:lang w:val="en-GB"/>
+        </w:rPr>
+        <w:t xml:space="preserve"> -Context </w:t>
+      </w:r>
+      <w:proofErr w:type="spellStart"/>
+      <w:r>
+        <w:rPr>
+          <w:lang w:val="en-GB"/>
+        </w:rPr>
+        <w:t>AppDbContext</w:t>
+      </w:r>
+      <w:proofErr w:type="spellEnd"/>
       <w:r>
         <w:t xml:space="preserve"> -Output </w:t>
       </w:r>
@@ -7913,16 +10320,46 @@
         <w:rPr>
           <w:lang w:val="en-GB"/>
         </w:rPr>
-        <w:t>".\MigrationScripts\</w:t>
-      </w:r>
+        <w:t>".\</w:t>
+      </w:r>
+      <w:proofErr w:type="spellStart"/>
+      <w:r>
+        <w:rPr>
+          <w:lang w:val="en-GB"/>
+        </w:rPr>
+        <w:t>MigrationScripts</w:t>
+      </w:r>
+      <w:proofErr w:type="spellEnd"/>
+      <w:r>
+        <w:rPr>
+          <w:lang w:val="en-GB"/>
+        </w:rPr>
+        <w:t>\</w:t>
+      </w:r>
+      <w:proofErr w:type="spellStart"/>
       <w:r>
         <w:t>RenameCompanyBranch</w:t>
       </w:r>
-      <w:r>
-        <w:rPr>
-          <w:lang w:val="en-GB"/>
-        </w:rPr>
-        <w:t>.sql"</w:t>
+      <w:proofErr w:type="spellEnd"/>
+      <w:r>
+        <w:rPr>
+          <w:lang w:val="en-GB"/>
+        </w:rPr>
+        <w:t>.</w:t>
+      </w:r>
+      <w:proofErr w:type="spellStart"/>
+      <w:r>
+        <w:rPr>
+          <w:lang w:val="en-GB"/>
+        </w:rPr>
+        <w:t>sql</w:t>
+      </w:r>
+      <w:proofErr w:type="spellEnd"/>
+      <w:r>
+        <w:rPr>
+          <w:lang w:val="en-GB"/>
+        </w:rPr>
+        <w:t>"</w:t>
       </w:r>
     </w:p>
     <w:p>
@@ -8008,14 +10445,31 @@
         </w:rPr>
         <w:t xml:space="preserve"> Create SQL migration script from “</w:t>
       </w:r>
+      <w:proofErr w:type="spellStart"/>
       <w:r>
         <w:t>RenameCompanyBranch</w:t>
       </w:r>
-      <w:r>
-        <w:rPr>
-          <w:lang w:val="en-GB"/>
-        </w:rPr>
-        <w:t>” to  “Add</w:t>
+      <w:proofErr w:type="spellEnd"/>
+      <w:r>
+        <w:rPr>
+          <w:lang w:val="en-GB"/>
+        </w:rPr>
+        <w:t xml:space="preserve">” </w:t>
+      </w:r>
+      <w:proofErr w:type="gramStart"/>
+      <w:r>
+        <w:rPr>
+          <w:lang w:val="en-GB"/>
+        </w:rPr>
+        <w:t>to  “</w:t>
+      </w:r>
+      <w:proofErr w:type="spellStart"/>
+      <w:proofErr w:type="gramEnd"/>
+      <w:r>
+        <w:rPr>
+          <w:lang w:val="en-GB"/>
+        </w:rPr>
+        <w:t>Add</w:t>
       </w:r>
       <w:r>
         <w:rPr>
@@ -8023,6 +10477,7 @@
         </w:rPr>
         <w:t>RecruitmentBudget</w:t>
       </w:r>
+      <w:proofErr w:type="spellEnd"/>
       <w:r>
         <w:rPr>
           <w:lang w:val="en-GB"/>
@@ -8056,9 +10511,11 @@
       <w:r>
         <w:t xml:space="preserve">Script-Migration -From </w:t>
       </w:r>
+      <w:proofErr w:type="spellStart"/>
       <w:r>
         <w:t>RenameCompanyBranch</w:t>
       </w:r>
+      <w:proofErr w:type="spellEnd"/>
       <w:r>
         <w:rPr>
           <w:lang w:val="en-GB"/>
@@ -8068,6 +10525,7 @@
       <w:r>
         <w:t xml:space="preserve">-To </w:t>
       </w:r>
+      <w:proofErr w:type="spellStart"/>
       <w:r>
         <w:rPr>
           <w:lang w:val="en-GB"/>
@@ -8080,27 +10538,53 @@
         </w:rPr>
         <w:t>RecruitmentBudget</w:t>
       </w:r>
-      <w:r>
-        <w:rPr>
-          <w:lang w:val="en-GB"/>
-        </w:rPr>
-        <w:t xml:space="preserve"> -Context AppDbContext</w:t>
-      </w:r>
+      <w:proofErr w:type="spellEnd"/>
+      <w:r>
+        <w:rPr>
+          <w:lang w:val="en-GB"/>
+        </w:rPr>
+        <w:t xml:space="preserve"> -Context </w:t>
+      </w:r>
+      <w:proofErr w:type="spellStart"/>
+      <w:r>
+        <w:rPr>
+          <w:lang w:val="en-GB"/>
+        </w:rPr>
+        <w:t>AppDbContext</w:t>
+      </w:r>
+      <w:proofErr w:type="spellEnd"/>
       <w:r>
         <w:t xml:space="preserve"> -Output </w:t>
       </w:r>
-      <w:r>
-        <w:rPr>
-          <w:lang w:val="en-GB"/>
-        </w:rPr>
-        <w:t>".\MigrationScripts\</w:t>
-      </w:r>
-      <w:r>
-        <w:rPr>
-          <w:lang w:val="en-GB"/>
-        </w:rPr>
-        <w:t xml:space="preserve"> </w:t>
-      </w:r>
+      <w:proofErr w:type="gramStart"/>
+      <w:r>
+        <w:rPr>
+          <w:lang w:val="en-GB"/>
+        </w:rPr>
+        <w:t>".\</w:t>
+      </w:r>
+      <w:proofErr w:type="spellStart"/>
+      <w:r>
+        <w:rPr>
+          <w:lang w:val="en-GB"/>
+        </w:rPr>
+        <w:t>MigrationScripts</w:t>
+      </w:r>
+      <w:proofErr w:type="spellEnd"/>
+      <w:r>
+        <w:rPr>
+          <w:lang w:val="en-GB"/>
+        </w:rPr>
+        <w:t>\</w:t>
+      </w:r>
+      <w:proofErr w:type="gramEnd"/>
+      <w:r>
+        <w:rPr>
+          <w:lang w:val="en-GB"/>
+        </w:rPr>
+        <w:t xml:space="preserve"> </w:t>
+      </w:r>
+      <w:proofErr w:type="spellStart"/>
       <w:r>
         <w:rPr>
           <w:lang w:val="en-GB"/>
@@ -8117,7 +10601,14 @@
         <w:rPr>
           <w:lang w:val="en-GB"/>
         </w:rPr>
-        <w:t>.sql"</w:t>
+        <w:t>.sql</w:t>
+      </w:r>
+      <w:proofErr w:type="spellEnd"/>
+      <w:r>
+        <w:rPr>
+          <w:lang w:val="en-GB"/>
+        </w:rPr>
+        <w:t>"</w:t>
       </w:r>
     </w:p>
     <w:p>
@@ -8201,7 +10692,14 @@
         <w:rPr>
           <w:lang w:val="en-GB"/>
         </w:rPr>
-        <w:t xml:space="preserve"> Create SQL migration script from “Add</w:t>
+        <w:t xml:space="preserve"> Create SQL migration script from “</w:t>
+      </w:r>
+      <w:proofErr w:type="spellStart"/>
+      <w:r>
+        <w:rPr>
+          <w:lang w:val="en-GB"/>
+        </w:rPr>
+        <w:t>Add</w:t>
       </w:r>
       <w:r>
         <w:rPr>
@@ -8209,18 +10707,29 @@
         </w:rPr>
         <w:t>RecruitmentBudget</w:t>
       </w:r>
-      <w:r>
-        <w:rPr>
-          <w:lang w:val="en-GB"/>
-        </w:rPr>
-        <w:t>” to  “</w:t>
-      </w:r>
+      <w:proofErr w:type="spellEnd"/>
+      <w:r>
+        <w:rPr>
+          <w:lang w:val="en-GB"/>
+        </w:rPr>
+        <w:t xml:space="preserve">” </w:t>
+      </w:r>
+      <w:proofErr w:type="gramStart"/>
+      <w:r>
+        <w:rPr>
+          <w:lang w:val="en-GB"/>
+        </w:rPr>
+        <w:t>to  “</w:t>
+      </w:r>
+      <w:proofErr w:type="spellStart"/>
+      <w:proofErr w:type="gramEnd"/>
       <w:r>
         <w:rPr>
           <w:lang w:val="en-GB"/>
         </w:rPr>
         <w:t>UpdateRecruitmentBudget</w:t>
       </w:r>
+      <w:proofErr w:type="spellEnd"/>
       <w:r>
         <w:rPr>
           <w:lang w:val="en-GB"/>
@@ -8241,20 +10750,21 @@
           <w:b/>
           <w:bCs/>
         </w:rPr>
+        <w:t>PMC script:</w:t>
+      </w:r>
+    </w:p>
+    <w:p>
+      <w:pPr>
+        <w:ind w:left="720"/>
+        <w:rPr>
+          <w:lang w:val="en-GB"/>
+        </w:rPr>
+      </w:pPr>
+      <w:r>
         <w:lastRenderedPageBreak/>
-        <w:t>PMC script:</w:t>
-      </w:r>
-    </w:p>
-    <w:p>
-      <w:pPr>
-        <w:ind w:left="720"/>
-        <w:rPr>
-          <w:lang w:val="en-GB"/>
-        </w:rPr>
-      </w:pPr>
-      <w:r>
         <w:t xml:space="preserve">Script-Migration -From </w:t>
       </w:r>
+      <w:proofErr w:type="spellStart"/>
       <w:r>
         <w:rPr>
           <w:lang w:val="en-GB"/>
@@ -8267,6 +10777,7 @@
         </w:rPr>
         <w:t>RecruitmentBudget</w:t>
       </w:r>
+      <w:proofErr w:type="spellEnd"/>
       <w:r>
         <w:rPr>
           <w:lang w:val="en-GB"/>
@@ -8276,38 +10787,78 @@
       <w:r>
         <w:t xml:space="preserve">-To </w:t>
       </w:r>
+      <w:proofErr w:type="spellStart"/>
       <w:r>
         <w:rPr>
           <w:lang w:val="en-GB"/>
         </w:rPr>
         <w:t>UpdateRecruitmentBudget</w:t>
       </w:r>
-      <w:r>
-        <w:rPr>
-          <w:lang w:val="en-GB"/>
-        </w:rPr>
-        <w:t xml:space="preserve"> -Context AppDbContext</w:t>
-      </w:r>
+      <w:proofErr w:type="spellEnd"/>
+      <w:r>
+        <w:rPr>
+          <w:lang w:val="en-GB"/>
+        </w:rPr>
+        <w:t xml:space="preserve"> -Context </w:t>
+      </w:r>
+      <w:proofErr w:type="spellStart"/>
+      <w:r>
+        <w:rPr>
+          <w:lang w:val="en-GB"/>
+        </w:rPr>
+        <w:t>AppDbContext</w:t>
+      </w:r>
+      <w:proofErr w:type="spellEnd"/>
       <w:r>
         <w:t xml:space="preserve"> -Output </w:t>
       </w:r>
-      <w:r>
-        <w:rPr>
-          <w:lang w:val="en-GB"/>
-        </w:rPr>
-        <w:t>".\MigrationScripts\</w:t>
-      </w:r>
-      <w:r>
-        <w:rPr>
-          <w:lang w:val="en-GB"/>
-        </w:rPr>
-        <w:t xml:space="preserve"> UpdateRecruitmentBudget</w:t>
-      </w:r>
-      <w:r>
-        <w:rPr>
-          <w:lang w:val="en-GB"/>
-        </w:rPr>
-        <w:t>.sql"</w:t>
+      <w:proofErr w:type="gramStart"/>
+      <w:r>
+        <w:rPr>
+          <w:lang w:val="en-GB"/>
+        </w:rPr>
+        <w:t>".\</w:t>
+      </w:r>
+      <w:proofErr w:type="spellStart"/>
+      <w:r>
+        <w:rPr>
+          <w:lang w:val="en-GB"/>
+        </w:rPr>
+        <w:t>MigrationScripts</w:t>
+      </w:r>
+      <w:proofErr w:type="spellEnd"/>
+      <w:r>
+        <w:rPr>
+          <w:lang w:val="en-GB"/>
+        </w:rPr>
+        <w:t>\</w:t>
+      </w:r>
+      <w:proofErr w:type="gramEnd"/>
+      <w:r>
+        <w:rPr>
+          <w:lang w:val="en-GB"/>
+        </w:rPr>
+        <w:t xml:space="preserve"> </w:t>
+      </w:r>
+      <w:proofErr w:type="spellStart"/>
+      <w:r>
+        <w:rPr>
+          <w:lang w:val="en-GB"/>
+        </w:rPr>
+        <w:t>UpdateRecruitmentBudget</w:t>
+      </w:r>
+      <w:r>
+        <w:rPr>
+          <w:lang w:val="en-GB"/>
+        </w:rPr>
+        <w:t>.sql</w:t>
+      </w:r>
+      <w:proofErr w:type="spellEnd"/>
+      <w:r>
+        <w:rPr>
+          <w:lang w:val="en-GB"/>
+        </w:rPr>
+        <w:t>"</w:t>
       </w:r>
     </w:p>
     <w:p>
@@ -8404,24 +10955,36 @@
         </w:rPr>
         <w:t xml:space="preserve"> Create SQL migration script from “</w:t>
       </w:r>
+      <w:proofErr w:type="spellStart"/>
       <w:r>
         <w:rPr>
           <w:lang w:val="en-GB"/>
         </w:rPr>
         <w:t>UpdateRecruitmentBudget</w:t>
       </w:r>
-      <w:r>
-        <w:rPr>
-          <w:lang w:val="en-GB"/>
-        </w:rPr>
-        <w:t>” to  “</w:t>
-      </w:r>
+      <w:proofErr w:type="spellEnd"/>
+      <w:r>
+        <w:rPr>
+          <w:lang w:val="en-GB"/>
+        </w:rPr>
+        <w:t xml:space="preserve">” </w:t>
+      </w:r>
+      <w:proofErr w:type="gramStart"/>
+      <w:r>
+        <w:rPr>
+          <w:lang w:val="en-GB"/>
+        </w:rPr>
+        <w:t>to  “</w:t>
+      </w:r>
+      <w:proofErr w:type="spellStart"/>
+      <w:proofErr w:type="gramEnd"/>
       <w:r>
         <w:rPr>
           <w:lang w:val="en-GB"/>
         </w:rPr>
         <w:t>AddNewFieldsRecruitmentBudget</w:t>
       </w:r>
+      <w:proofErr w:type="spellEnd"/>
       <w:r>
         <w:rPr>
           <w:lang w:val="en-GB"/>
@@ -8455,12 +11018,14 @@
       <w:r>
         <w:t xml:space="preserve">Script-Migration -From </w:t>
       </w:r>
+      <w:proofErr w:type="spellStart"/>
       <w:r>
         <w:rPr>
           <w:lang w:val="en-GB"/>
         </w:rPr>
         <w:t>UpdateRecruitmentBudget</w:t>
       </w:r>
+      <w:proofErr w:type="spellEnd"/>
       <w:r>
         <w:rPr>
           <w:lang w:val="en-GB"/>
@@ -8470,18 +11035,28 @@
       <w:r>
         <w:t xml:space="preserve">-To </w:t>
       </w:r>
+      <w:proofErr w:type="spellStart"/>
       <w:r>
         <w:rPr>
           <w:lang w:val="en-GB"/>
         </w:rPr>
         <w:t>AddNewFieldsRecruitmentBudget</w:t>
       </w:r>
-      <w:r>
-        <w:rPr>
-          <w:lang w:val="en-GB"/>
-        </w:rPr>
-        <w:t xml:space="preserve"> -Context AppDbContext</w:t>
-      </w:r>
+      <w:proofErr w:type="spellEnd"/>
+      <w:r>
+        <w:rPr>
+          <w:lang w:val="en-GB"/>
+        </w:rPr>
+        <w:t xml:space="preserve"> -Context </w:t>
+      </w:r>
+      <w:proofErr w:type="spellStart"/>
+      <w:r>
+        <w:rPr>
+          <w:lang w:val="en-GB"/>
+        </w:rPr>
+        <w:t>AppDbContext</w:t>
+      </w:r>
+      <w:proofErr w:type="spellEnd"/>
       <w:r>
         <w:t xml:space="preserve"> -Output </w:t>
       </w:r>
@@ -8489,8 +11064,23 @@
         <w:rPr>
           <w:lang w:val="en-GB"/>
         </w:rPr>
-        <w:t>".\MigrationScripts\</w:t>
-      </w:r>
+        <w:t>".\</w:t>
+      </w:r>
+      <w:proofErr w:type="spellStart"/>
+      <w:r>
+        <w:rPr>
+          <w:lang w:val="en-GB"/>
+        </w:rPr>
+        <w:t>MigrationScripts</w:t>
+      </w:r>
+      <w:proofErr w:type="spellEnd"/>
+      <w:r>
+        <w:rPr>
+          <w:lang w:val="en-GB"/>
+        </w:rPr>
+        <w:t>\</w:t>
+      </w:r>
+      <w:proofErr w:type="spellStart"/>
       <w:r>
         <w:rPr>
           <w:lang w:val="en-GB"/>
@@ -8501,7 +11091,14 @@
         <w:rPr>
           <w:lang w:val="en-GB"/>
         </w:rPr>
-        <w:t>.sql"</w:t>
+        <w:t>.sql</w:t>
+      </w:r>
+      <w:proofErr w:type="spellEnd"/>
+      <w:r>
+        <w:rPr>
+          <w:lang w:val="en-GB"/>
+        </w:rPr>
+        <w:t>"</w:t>
       </w:r>
     </w:p>
     <w:p>
@@ -8600,24 +11197,36 @@
         </w:rPr>
         <w:t xml:space="preserve"> Create SQL migration script from “</w:t>
       </w:r>
+      <w:proofErr w:type="spellStart"/>
       <w:r>
         <w:rPr>
           <w:lang w:val="en-GB"/>
         </w:rPr>
         <w:t>AddNewFieldsRecruitmentBudget</w:t>
       </w:r>
-      <w:r>
-        <w:rPr>
-          <w:lang w:val="en-GB"/>
-        </w:rPr>
-        <w:t>” to  “</w:t>
-      </w:r>
+      <w:proofErr w:type="spellEnd"/>
+      <w:r>
+        <w:rPr>
+          <w:lang w:val="en-GB"/>
+        </w:rPr>
+        <w:t xml:space="preserve">” </w:t>
+      </w:r>
+      <w:proofErr w:type="gramStart"/>
+      <w:r>
+        <w:rPr>
+          <w:lang w:val="en-GB"/>
+        </w:rPr>
+        <w:t>to  “</w:t>
+      </w:r>
+      <w:proofErr w:type="spellStart"/>
+      <w:proofErr w:type="gramEnd"/>
       <w:r>
         <w:rPr>
           <w:lang w:val="en-GB"/>
         </w:rPr>
         <w:t>AddRecruitmentRequisition</w:t>
       </w:r>
+      <w:proofErr w:type="spellEnd"/>
       <w:r>
         <w:rPr>
           <w:lang w:val="en-GB"/>
@@ -8651,12 +11260,14 @@
       <w:r>
         <w:t xml:space="preserve">Script-Migration -From </w:t>
       </w:r>
+      <w:proofErr w:type="spellStart"/>
       <w:r>
         <w:rPr>
           <w:lang w:val="en-GB"/>
         </w:rPr>
         <w:t>AddNewFieldsRecruitmentBudget</w:t>
       </w:r>
+      <w:proofErr w:type="spellEnd"/>
       <w:r>
         <w:rPr>
           <w:lang w:val="en-GB"/>
@@ -8666,18 +11277,34 @@
       <w:r>
         <w:t xml:space="preserve">-To </w:t>
       </w:r>
-      <w:r>
-        <w:rPr>
-          <w:lang w:val="en-GB"/>
-        </w:rPr>
-        <w:t xml:space="preserve">AddRecruitmentRequisition </w:t>
-      </w:r>
-      <w:r>
-        <w:rPr>
-          <w:lang w:val="en-GB"/>
-        </w:rPr>
-        <w:t>-Context AppDbContext</w:t>
-      </w:r>
+      <w:proofErr w:type="spellStart"/>
+      <w:r>
+        <w:rPr>
+          <w:lang w:val="en-GB"/>
+        </w:rPr>
+        <w:t>AddRecruitmentRequisition</w:t>
+      </w:r>
+      <w:proofErr w:type="spellEnd"/>
+      <w:r>
+        <w:rPr>
+          <w:lang w:val="en-GB"/>
+        </w:rPr>
+        <w:t xml:space="preserve"> </w:t>
+      </w:r>
+      <w:r>
+        <w:rPr>
+          <w:lang w:val="en-GB"/>
+        </w:rPr>
+        <w:t xml:space="preserve">-Context </w:t>
+      </w:r>
+      <w:proofErr w:type="spellStart"/>
+      <w:r>
+        <w:rPr>
+          <w:lang w:val="en-GB"/>
+        </w:rPr>
+        <w:t>AppDbContext</w:t>
+      </w:r>
+      <w:proofErr w:type="spellEnd"/>
       <w:r>
         <w:t xml:space="preserve"> -Output </w:t>
       </w:r>
@@ -8685,8 +11312,23 @@
         <w:rPr>
           <w:lang w:val="en-GB"/>
         </w:rPr>
-        <w:t>".\MigrationScripts\</w:t>
-      </w:r>
+        <w:t>".\</w:t>
+      </w:r>
+      <w:proofErr w:type="spellStart"/>
+      <w:r>
+        <w:rPr>
+          <w:lang w:val="en-GB"/>
+        </w:rPr>
+        <w:t>MigrationScripts</w:t>
+      </w:r>
+      <w:proofErr w:type="spellEnd"/>
+      <w:r>
+        <w:rPr>
+          <w:lang w:val="en-GB"/>
+        </w:rPr>
+        <w:t>\</w:t>
+      </w:r>
+      <w:proofErr w:type="spellStart"/>
       <w:r>
         <w:rPr>
           <w:lang w:val="en-GB"/>
@@ -8697,7 +11339,14 @@
         <w:rPr>
           <w:lang w:val="en-GB"/>
         </w:rPr>
-        <w:t>.sql"</w:t>
+        <w:t>.sql</w:t>
+      </w:r>
+      <w:proofErr w:type="spellEnd"/>
+      <w:r>
+        <w:rPr>
+          <w:lang w:val="en-GB"/>
+        </w:rPr>
+        <w:t>"</w:t>
       </w:r>
     </w:p>
     <w:p>
@@ -8719,17 +11368,6 @@
         </w:rPr>
         <w:t>Status: Completed</w:t>
       </w:r>
-    </w:p>
-    <w:p>
-      <w:pPr>
-        <w:ind w:left="720"/>
-        <w:rPr>
-          <w:b/>
-          <w:bCs/>
-          <w:color w:val="00B050"/>
-          <w:lang w:val="en-GB"/>
-        </w:rPr>
-      </w:pPr>
     </w:p>
     <w:p>
       <w:pPr>
@@ -8761,16 +11399,7 @@
           <w:color w:val="EE0000"/>
           <w:lang w:val="en-GB"/>
         </w:rPr>
-        <w:t>2</w:t>
-      </w:r>
-      <w:r>
-        <w:rPr>
-          <w:b/>
-          <w:bCs/>
-          <w:color w:val="EE0000"/>
-          <w:lang w:val="en-GB"/>
-        </w:rPr>
-        <w:t>4</w:t>
+        <w:t>24</w:t>
       </w:r>
     </w:p>
     <w:p>
@@ -8794,24 +11423,36 @@
         </w:rPr>
         <w:t xml:space="preserve"> Create SQL migration script from “</w:t>
       </w:r>
+      <w:proofErr w:type="spellStart"/>
       <w:r>
         <w:rPr>
           <w:lang w:val="en-GB"/>
         </w:rPr>
         <w:t>AddRecruitmentRequisition</w:t>
       </w:r>
-      <w:r>
-        <w:rPr>
-          <w:lang w:val="en-GB"/>
-        </w:rPr>
-        <w:t>” to  “</w:t>
-      </w:r>
+      <w:proofErr w:type="spellEnd"/>
+      <w:r>
+        <w:rPr>
+          <w:lang w:val="en-GB"/>
+        </w:rPr>
+        <w:t xml:space="preserve">” </w:t>
+      </w:r>
+      <w:proofErr w:type="gramStart"/>
+      <w:r>
+        <w:rPr>
+          <w:lang w:val="en-GB"/>
+        </w:rPr>
+        <w:t>to  “</w:t>
+      </w:r>
+      <w:proofErr w:type="spellStart"/>
+      <w:proofErr w:type="gramEnd"/>
       <w:r>
         <w:rPr>
           <w:lang w:val="en-GB"/>
         </w:rPr>
         <w:t>UpdateRecruitmentRequisition</w:t>
       </w:r>
+      <w:proofErr w:type="spellEnd"/>
       <w:r>
         <w:rPr>
           <w:lang w:val="en-GB"/>
@@ -8843,15 +11484,16 @@
         </w:rPr>
       </w:pPr>
       <w:r>
-        <w:lastRenderedPageBreak/>
         <w:t xml:space="preserve">Script-Migration -From </w:t>
       </w:r>
+      <w:proofErr w:type="spellStart"/>
       <w:r>
         <w:rPr>
           <w:lang w:val="en-GB"/>
         </w:rPr>
         <w:t>AddRecruitmentRequisition</w:t>
       </w:r>
+      <w:proofErr w:type="spellEnd"/>
       <w:r>
         <w:rPr>
           <w:lang w:val="en-GB"/>
@@ -8861,6 +11503,7 @@
       <w:r>
         <w:t xml:space="preserve">-To </w:t>
       </w:r>
+      <w:proofErr w:type="spellStart"/>
       <w:r>
         <w:rPr>
           <w:lang w:val="en-GB"/>
@@ -8879,33 +11522,59 @@
         </w:rPr>
         <w:t>Entities</w:t>
       </w:r>
-      <w:r>
-        <w:rPr>
-          <w:lang w:val="en-GB"/>
-        </w:rPr>
-        <w:t xml:space="preserve"> </w:t>
-      </w:r>
-      <w:r>
-        <w:rPr>
-          <w:lang w:val="en-GB"/>
-        </w:rPr>
-        <w:t>-Context AppDbContext</w:t>
-      </w:r>
+      <w:proofErr w:type="spellEnd"/>
+      <w:r>
+        <w:rPr>
+          <w:lang w:val="en-GB"/>
+        </w:rPr>
+        <w:t xml:space="preserve"> </w:t>
+      </w:r>
+      <w:r>
+        <w:rPr>
+          <w:lang w:val="en-GB"/>
+        </w:rPr>
+        <w:t xml:space="preserve">-Context </w:t>
+      </w:r>
+      <w:proofErr w:type="spellStart"/>
+      <w:r>
+        <w:rPr>
+          <w:lang w:val="en-GB"/>
+        </w:rPr>
+        <w:t>AppDbContext</w:t>
+      </w:r>
+      <w:proofErr w:type="spellEnd"/>
       <w:r>
         <w:t xml:space="preserve"> -Output </w:t>
       </w:r>
-      <w:r>
-        <w:rPr>
-          <w:lang w:val="en-GB"/>
-        </w:rPr>
-        <w:t>".\MigrationScripts\</w:t>
-      </w:r>
-      <w:r>
-        <w:rPr>
-          <w:lang w:val="en-GB"/>
-        </w:rPr>
-        <w:t xml:space="preserve"> </w:t>
-      </w:r>
+      <w:proofErr w:type="gramStart"/>
+      <w:r>
+        <w:rPr>
+          <w:lang w:val="en-GB"/>
+        </w:rPr>
+        <w:t>".\</w:t>
+      </w:r>
+      <w:proofErr w:type="spellStart"/>
+      <w:r>
+        <w:rPr>
+          <w:lang w:val="en-GB"/>
+        </w:rPr>
+        <w:t>MigrationScripts</w:t>
+      </w:r>
+      <w:proofErr w:type="spellEnd"/>
+      <w:r>
+        <w:rPr>
+          <w:lang w:val="en-GB"/>
+        </w:rPr>
+        <w:t>\</w:t>
+      </w:r>
+      <w:proofErr w:type="gramEnd"/>
+      <w:r>
+        <w:rPr>
+          <w:lang w:val="en-GB"/>
+        </w:rPr>
+        <w:t xml:space="preserve"> </w:t>
+      </w:r>
+      <w:proofErr w:type="spellStart"/>
       <w:r>
         <w:rPr>
           <w:lang w:val="en-GB"/>
@@ -8928,7 +11597,14 @@
         <w:rPr>
           <w:lang w:val="en-GB"/>
         </w:rPr>
-        <w:t>.sql"</w:t>
+        <w:t>.sql</w:t>
+      </w:r>
+      <w:proofErr w:type="spellEnd"/>
+      <w:r>
+        <w:rPr>
+          <w:lang w:val="en-GB"/>
+        </w:rPr>
+        <w:t>"</w:t>
       </w:r>
     </w:p>
     <w:p>
@@ -8953,6 +11629,17 @@
     </w:p>
     <w:p>
       <w:pPr>
+        <w:ind w:left="720"/>
+        <w:rPr>
+          <w:b/>
+          <w:bCs/>
+          <w:color w:val="00B050"/>
+          <w:lang w:val="en-GB"/>
+        </w:rPr>
+      </w:pPr>
+    </w:p>
+    <w:p>
+      <w:pPr>
         <w:rPr>
           <w:b/>
           <w:bCs/>
@@ -8979,15 +11666,38 @@
       <w:r>
         <w:t>I have created a new key called “</w:t>
       </w:r>
+      <w:proofErr w:type="spellStart"/>
       <w:r>
         <w:rPr>
           <w:lang w:val="en-GB"/>
         </w:rPr>
         <w:t>AppSettings</w:t>
       </w:r>
-      <w:r>
-        <w:t>” in the appsettings.json file. This key contains and object value where I defined a property called “Environment”. Now, tell me how to get the value of the “Environment” property under “AppSettings” key in Program.cs</w:t>
-      </w:r>
+      <w:proofErr w:type="spellEnd"/>
+      <w:r>
+        <w:t xml:space="preserve">” in the </w:t>
+      </w:r>
+      <w:proofErr w:type="spellStart"/>
+      <w:r>
+        <w:t>appsettings.json</w:t>
+      </w:r>
+      <w:proofErr w:type="spellEnd"/>
+      <w:r>
+        <w:t xml:space="preserve"> file. This key contains and object value where I defined a property called “Environment”. Now, tell me how to get the value of the “Environment” property under “</w:t>
+      </w:r>
+      <w:proofErr w:type="spellStart"/>
+      <w:r>
+        <w:t>AppSettings</w:t>
+      </w:r>
+      <w:proofErr w:type="spellEnd"/>
+      <w:r>
+        <w:t xml:space="preserve">” key in </w:t>
+      </w:r>
+      <w:proofErr w:type="spellStart"/>
+      <w:r>
+        <w:t>Program.cs</w:t>
+      </w:r>
+      <w:proofErr w:type="spellEnd"/>
     </w:p>
     <w:p>
       <w:pPr>
@@ -9014,6 +11724,7 @@
         </w:rPr>
         <w:t xml:space="preserve">I have created a new migration called, </w:t>
       </w:r>
+      <w:proofErr w:type="spellStart"/>
       <w:r>
         <w:rPr>
           <w:lang w:val="en-GB"/>
@@ -9026,6 +11737,7 @@
         </w:rPr>
         <w:t>RecruitmentRequisition</w:t>
       </w:r>
+      <w:proofErr w:type="spellEnd"/>
       <w:r>
         <w:rPr>
           <w:lang w:val="en-GB"/>
@@ -10237,7 +12949,7 @@
   <w:style w:type="paragraph" w:default="1" w:styleId="Normal">
     <w:name w:val="Normal"/>
     <w:qFormat/>
-    <w:rsid w:val="00B87279"/>
+    <w:rsid w:val="009010FF"/>
   </w:style>
   <w:style w:type="paragraph" w:styleId="Heading1">
     <w:name w:val="heading 1"/>
@@ -10440,6 +13152,7 @@
   <w:style w:type="character" w:default="1" w:styleId="DefaultParagraphFont">
     <w:name w:val="Default Paragraph Font"/>
     <w:uiPriority w:val="1"/>
+    <w:semiHidden/>
     <w:unhideWhenUsed/>
   </w:style>
   <w:style w:type="table" w:default="1" w:styleId="TableNormal">

--- a/MigrationScripts/EF Core Migration History.docx
+++ b/MigrationScripts/EF Core Migration History.docx
@@ -73,7 +73,6 @@
         <w:t xml:space="preserve">Install-Package </w:t>
       </w:r>
       <w:proofErr w:type="spellStart"/>
-      <w:proofErr w:type="gramStart"/>
       <w:r>
         <w:rPr>
           <w:b/>
@@ -83,7 +82,6 @@
         <w:t>Microsoft.EntityFrameworkCore.Tools</w:t>
       </w:r>
       <w:proofErr w:type="spellEnd"/>
-      <w:proofErr w:type="gramEnd"/>
     </w:p>
     <w:p>
       <w:pPr>
@@ -125,7 +123,6 @@
         <w:t xml:space="preserve">Update-Package </w:t>
       </w:r>
       <w:proofErr w:type="spellStart"/>
-      <w:proofErr w:type="gramStart"/>
       <w:r>
         <w:rPr>
           <w:b/>
@@ -135,7 +132,6 @@
         <w:t>Microsoft.EntityFrameworkCore.Tools</w:t>
       </w:r>
       <w:proofErr w:type="spellEnd"/>
-      <w:proofErr w:type="gramEnd"/>
     </w:p>
     <w:p>
       <w:pPr>
@@ -751,15 +747,7 @@
           </w:tcPr>
           <w:p>
             <w:r>
-              <w:t xml:space="preserve">The directory </w:t>
-            </w:r>
-            <w:proofErr w:type="gramStart"/>
-            <w:r>
-              <w:t>use</w:t>
-            </w:r>
-            <w:proofErr w:type="gramEnd"/>
-            <w:r>
-              <w:t xml:space="preserve"> to output the files. Paths are relative to the target project directory. Defaults to "Migrations".</w:t>
+              <w:t>The directory use to output the files. Paths are relative to the target project directory. Defaults to "Migrations".</w:t>
             </w:r>
           </w:p>
         </w:tc>
@@ -1333,13 +1321,8 @@
       <w:pPr>
         <w:ind w:left="360"/>
       </w:pPr>
-      <w:proofErr w:type="gramStart"/>
-      <w:r>
-        <w:t>  The</w:t>
-      </w:r>
-      <w:proofErr w:type="gramEnd"/>
-      <w:r>
-        <w:t xml:space="preserve"> -</w:t>
+      <w:r>
+        <w:t>  The -</w:t>
       </w:r>
       <w:proofErr w:type="spellStart"/>
       <w:r>
@@ -1364,13 +1347,8 @@
       <w:pPr>
         <w:ind w:left="360"/>
       </w:pPr>
-      <w:proofErr w:type="gramStart"/>
-      <w:r>
-        <w:t>  If</w:t>
-      </w:r>
-      <w:proofErr w:type="gramEnd"/>
-      <w:r>
-        <w:t xml:space="preserve"> there are changes in your </w:t>
+      <w:r>
+        <w:t xml:space="preserve">  If there are changes in your </w:t>
       </w:r>
       <w:r>
         <w:rPr>
@@ -1397,13 +1375,8 @@
       <w:pPr>
         <w:ind w:left="360"/>
       </w:pPr>
-      <w:proofErr w:type="gramStart"/>
-      <w:r>
-        <w:t>  If</w:t>
-      </w:r>
-      <w:proofErr w:type="gramEnd"/>
-      <w:r>
-        <w:t xml:space="preserve"> there are </w:t>
+      <w:r>
+        <w:t xml:space="preserve">  If there are </w:t>
       </w:r>
       <w:r>
         <w:rPr>
@@ -1629,11 +1602,7 @@
         <w:ind w:left="1080"/>
       </w:pPr>
       <w:r>
-        <w:t>Add-</w:t>
-      </w:r>
-      <w:proofErr w:type="gramStart"/>
-      <w:r>
-        <w:t xml:space="preserve">Migration </w:t>
+        <w:t xml:space="preserve">Add-Migration </w:t>
       </w:r>
       <w:r>
         <w:t xml:space="preserve"> </w:t>
@@ -1649,7 +1618,6 @@
         <w:t>ToMaritalStatusCode</w:t>
       </w:r>
       <w:proofErr w:type="spellEnd"/>
-      <w:proofErr w:type="gramEnd"/>
       <w:r>
         <w:t xml:space="preserve"> -Context </w:t>
       </w:r>
@@ -1754,11 +1722,7 @@
         <w:ind w:left="1080"/>
       </w:pPr>
       <w:r>
-        <w:t>Add-</w:t>
-      </w:r>
-      <w:proofErr w:type="gramStart"/>
-      <w:r>
-        <w:t xml:space="preserve">Migration </w:t>
+        <w:t xml:space="preserve">Add-Migration </w:t>
       </w:r>
       <w:r>
         <w:t xml:space="preserve"> </w:t>
@@ -1768,7 +1732,6 @@
         <w:t>RefactorEmployeeEntitySchema</w:t>
       </w:r>
       <w:proofErr w:type="spellEnd"/>
-      <w:proofErr w:type="gramEnd"/>
       <w:r>
         <w:t xml:space="preserve"> -Context </w:t>
       </w:r>
@@ -5954,391 +5917,8 @@
     </w:p>
     <w:p/>
     <w:p/>
-    <w:p>
-      <w:pPr>
-        <w:rPr>
-          <w:b/>
-          <w:bCs/>
-          <w:color w:val="EE0000"/>
-        </w:rPr>
-      </w:pPr>
-    </w:p>
-    <w:p>
-      <w:pPr>
-        <w:rPr>
-          <w:b/>
-          <w:bCs/>
-          <w:color w:val="EE0000"/>
-        </w:rPr>
-      </w:pPr>
-    </w:p>
-    <w:p>
-      <w:pPr>
-        <w:rPr>
-          <w:b/>
-          <w:bCs/>
-          <w:color w:val="EE0000"/>
-        </w:rPr>
-      </w:pPr>
-    </w:p>
-    <w:p>
-      <w:pPr>
-        <w:rPr>
-          <w:b/>
-          <w:bCs/>
-          <w:color w:val="EE0000"/>
-        </w:rPr>
-      </w:pPr>
-      <w:r>
-        <w:rPr>
-          <w:b/>
-          <w:bCs/>
-          <w:color w:val="EE0000"/>
-        </w:rPr>
-        <w:t>To remove previous migration without updating the database:</w:t>
-      </w:r>
-    </w:p>
-    <w:p>
-      <w:r>
-        <w:t xml:space="preserve">Remove-Migration -Context </w:t>
-      </w:r>
-      <w:proofErr w:type="spellStart"/>
-      <w:r>
-        <w:t>AppDbContext</w:t>
-      </w:r>
-      <w:proofErr w:type="spellEnd"/>
-    </w:p>
-    <w:p>
-      <w:pPr>
-        <w:rPr>
-          <w:b/>
-          <w:bCs/>
-          <w:color w:val="EE0000"/>
-        </w:rPr>
-      </w:pPr>
-      <w:r>
-        <w:rPr>
-          <w:b/>
-          <w:bCs/>
-          <w:color w:val="EE0000"/>
-        </w:rPr>
-        <w:t>To get the list of all existing migrations:</w:t>
-      </w:r>
-    </w:p>
-    <w:p>
-      <w:r>
-        <w:t xml:space="preserve">Get-Migration -Context </w:t>
-      </w:r>
-      <w:proofErr w:type="spellStart"/>
-      <w:r>
-        <w:t>AppDbContext</w:t>
-      </w:r>
-      <w:proofErr w:type="spellEnd"/>
-    </w:p>
     <w:p/>
-    <w:p>
-      <w:pPr>
-        <w:rPr>
-          <w:lang w:val="en-GB"/>
-        </w:rPr>
-      </w:pPr>
-      <w:r>
-        <w:rPr>
-          <w:lang w:val="en-GB"/>
-        </w:rPr>
-        <w:t xml:space="preserve">If you want the </w:t>
-      </w:r>
-      <w:r>
-        <w:rPr>
-          <w:b/>
-          <w:bCs/>
-          <w:lang w:val="en-GB"/>
-        </w:rPr>
-        <w:t>last unapplied migration only</w:t>
-      </w:r>
-      <w:r>
-        <w:rPr>
-          <w:lang w:val="en-GB"/>
-        </w:rPr>
-        <w:t>, you can run:</w:t>
-      </w:r>
-    </w:p>
-    <w:p>
-      <w:pPr>
-        <w:rPr>
-          <w:color w:val="EE0000"/>
-          <w:lang w:val="en-GB"/>
-        </w:rPr>
-      </w:pPr>
-      <w:r>
-        <w:rPr>
-          <w:color w:val="EE0000"/>
-          <w:lang w:val="en-GB"/>
-        </w:rPr>
-        <w:t>Script-Migration -Idempotent -Output "Migrations\</w:t>
-      </w:r>
-      <w:proofErr w:type="spellStart"/>
-      <w:r>
-        <w:rPr>
-          <w:color w:val="EE0000"/>
-          <w:lang w:val="en-GB"/>
-        </w:rPr>
-        <w:t>Last.sql</w:t>
-      </w:r>
-      <w:proofErr w:type="spellEnd"/>
-      <w:r>
-        <w:rPr>
-          <w:color w:val="EE0000"/>
-          <w:lang w:val="en-GB"/>
-        </w:rPr>
-        <w:t>"</w:t>
-      </w:r>
-    </w:p>
-    <w:p>
-      <w:pPr>
-        <w:rPr>
-          <w:color w:val="EE0000"/>
-          <w:lang w:val="en-GB"/>
-        </w:rPr>
-      </w:pPr>
-      <w:r>
-        <w:rPr>
-          <w:color w:val="EE0000"/>
-          <w:lang w:val="en-GB"/>
-        </w:rPr>
-        <w:t xml:space="preserve">Script-Migration -Idempotent </w:t>
-      </w:r>
-      <w:r>
-        <w:rPr>
-          <w:color w:val="EE0000"/>
-          <w:lang w:val="en-GB"/>
-        </w:rPr>
-        <w:t xml:space="preserve">-Context </w:t>
-      </w:r>
-      <w:proofErr w:type="spellStart"/>
-      <w:r>
-        <w:rPr>
-          <w:color w:val="EE0000"/>
-          <w:lang w:val="en-GB"/>
-        </w:rPr>
-        <w:t>AppDbContext</w:t>
-      </w:r>
-      <w:proofErr w:type="spellEnd"/>
-      <w:r>
-        <w:rPr>
-          <w:color w:val="EE0000"/>
-          <w:lang w:val="en-GB"/>
-        </w:rPr>
-        <w:t xml:space="preserve"> </w:t>
-      </w:r>
-      <w:r>
-        <w:rPr>
-          <w:color w:val="EE0000"/>
-          <w:lang w:val="en-GB"/>
-        </w:rPr>
-        <w:t>-Output "</w:t>
-      </w:r>
-      <w:r>
-        <w:rPr>
-          <w:color w:val="EE0000"/>
-          <w:lang w:val="en-GB"/>
-        </w:rPr>
-        <w:t>.\</w:t>
-      </w:r>
-      <w:proofErr w:type="spellStart"/>
-      <w:r>
-        <w:rPr>
-          <w:color w:val="EE0000"/>
-          <w:lang w:val="en-GB"/>
-        </w:rPr>
-        <w:t>MigrationScripts</w:t>
-      </w:r>
-      <w:proofErr w:type="spellEnd"/>
-      <w:r>
-        <w:rPr>
-          <w:color w:val="EE0000"/>
-          <w:lang w:val="en-GB"/>
-        </w:rPr>
-        <w:t>\</w:t>
-      </w:r>
-      <w:proofErr w:type="spellStart"/>
-      <w:r>
-        <w:rPr>
-          <w:color w:val="EE0000"/>
-          <w:lang w:val="en-GB"/>
-        </w:rPr>
-        <w:t>Last.sql</w:t>
-      </w:r>
-      <w:proofErr w:type="spellEnd"/>
-      <w:r>
-        <w:rPr>
-          <w:color w:val="EE0000"/>
-          <w:lang w:val="en-GB"/>
-        </w:rPr>
-        <w:t>"</w:t>
-      </w:r>
-    </w:p>
-    <w:p>
-      <w:pPr>
-        <w:rPr>
-          <w:lang w:val="en-GB"/>
-        </w:rPr>
-      </w:pPr>
-      <w:r>
-        <w:rPr>
-          <w:lang w:val="en-GB"/>
-        </w:rPr>
-        <w:t>This generates a script that checks if the migration has already been applied before running it (safe for multiple DBs).</w:t>
-      </w:r>
-    </w:p>
-    <w:p>
-      <w:pPr>
-        <w:rPr>
-          <w:b/>
-          <w:bCs/>
-          <w:sz w:val="30"/>
-          <w:szCs w:val="30"/>
-          <w:u w:val="single"/>
-        </w:rPr>
-      </w:pPr>
-    </w:p>
-    <w:p>
-      <w:pPr>
-        <w:rPr>
-          <w:b/>
-          <w:bCs/>
-          <w:sz w:val="30"/>
-          <w:szCs w:val="30"/>
-          <w:u w:val="single"/>
-        </w:rPr>
-      </w:pPr>
-    </w:p>
-    <w:p>
-      <w:pPr>
-        <w:rPr>
-          <w:b/>
-          <w:bCs/>
-          <w:sz w:val="30"/>
-          <w:szCs w:val="30"/>
-          <w:u w:val="single"/>
-        </w:rPr>
-      </w:pPr>
-      <w:r>
-        <w:rPr>
-          <w:b/>
-          <w:bCs/>
-          <w:sz w:val="30"/>
-          <w:szCs w:val="30"/>
-          <w:u w:val="single"/>
-        </w:rPr>
-        <w:t>Migration using SQL Script:</w:t>
-      </w:r>
-    </w:p>
-    <w:p>
-      <w:pPr>
-        <w:rPr>
-          <w:b/>
-          <w:bCs/>
-          <w:color w:val="EE0000"/>
-        </w:rPr>
-      </w:pPr>
-      <w:r>
-        <w:rPr>
-          <w:b/>
-          <w:bCs/>
-          <w:color w:val="EE0000"/>
-        </w:rPr>
-        <w:t>To generate SQL migration script</w:t>
-      </w:r>
-      <w:r>
-        <w:rPr>
-          <w:b/>
-          <w:bCs/>
-          <w:color w:val="EE0000"/>
-        </w:rPr>
-        <w:t xml:space="preserve"> from first migration up to the latest one. Note that the output </w:t>
-      </w:r>
-      <w:proofErr w:type="spellStart"/>
-      <w:r>
-        <w:rPr>
-          <w:b/>
-          <w:bCs/>
-          <w:color w:val="EE0000"/>
-        </w:rPr>
-        <w:t>sql</w:t>
-      </w:r>
-      <w:proofErr w:type="spellEnd"/>
-      <w:r>
-        <w:rPr>
-          <w:b/>
-          <w:bCs/>
-          <w:color w:val="EE0000"/>
-        </w:rPr>
-        <w:t xml:space="preserve"> file will be generated in the following folder: </w:t>
-      </w:r>
-      <w:r>
-        <w:rPr>
-          <w:b/>
-          <w:bCs/>
-          <w:color w:val="EE0000"/>
-        </w:rPr>
-        <w:t>C:\NET Projects\</w:t>
-      </w:r>
-      <w:proofErr w:type="spellStart"/>
-      <w:r>
-        <w:rPr>
-          <w:b/>
-          <w:bCs/>
-          <w:color w:val="EE0000"/>
-        </w:rPr>
-        <w:t>KenHRSolution</w:t>
-      </w:r>
-      <w:proofErr w:type="spellEnd"/>
-      <w:r>
-        <w:rPr>
-          <w:b/>
-          <w:bCs/>
-          <w:color w:val="EE0000"/>
-        </w:rPr>
-        <w:t>\</w:t>
-      </w:r>
-      <w:proofErr w:type="spellStart"/>
-      <w:r>
-        <w:rPr>
-          <w:b/>
-          <w:bCs/>
-          <w:color w:val="EE0000"/>
-        </w:rPr>
-        <w:t>KenHRApp</w:t>
-      </w:r>
-      <w:proofErr w:type="spellEnd"/>
-      <w:r>
-        <w:rPr>
-          <w:b/>
-          <w:bCs/>
-          <w:color w:val="EE0000"/>
-        </w:rPr>
-        <w:t>\</w:t>
-      </w:r>
-      <w:proofErr w:type="spellStart"/>
-      <w:r>
-        <w:rPr>
-          <w:b/>
-          <w:bCs/>
-          <w:color w:val="EE0000"/>
-        </w:rPr>
-        <w:t>MigrationScripts</w:t>
-      </w:r>
-      <w:proofErr w:type="spellEnd"/>
-      <w:r>
-        <w:rPr>
-          <w:b/>
-          <w:bCs/>
-          <w:color w:val="EE0000"/>
-        </w:rPr>
-        <w:t>. Before executing the script, check the last migration name in EF Core, then only run the script from there.</w:t>
-      </w:r>
-    </w:p>
+    <w:p/>
     <w:p>
       <w:pPr>
         <w:pStyle w:val="ListParagraph"/>
@@ -6350,69 +5930,385 @@
           <w:b/>
           <w:bCs/>
           <w:color w:val="EE0000"/>
-          <w:lang w:val="en-GB"/>
-        </w:rPr>
-      </w:pPr>
-      <w:r>
-        <w:rPr>
-          <w:b/>
-          <w:bCs/>
-          <w:color w:val="EE0000"/>
-          <w:lang w:val="en-GB"/>
-        </w:rPr>
-        <w:t>Migration script #2</w:t>
-      </w:r>
-    </w:p>
-    <w:p>
-      <w:pPr>
-        <w:ind w:left="720"/>
-        <w:rPr>
-          <w:lang w:val="en-GB"/>
-        </w:rPr>
-      </w:pPr>
-      <w:r>
-        <w:rPr>
-          <w:lang w:val="en-GB"/>
-        </w:rPr>
-        <w:t>S</w:t>
-      </w:r>
-      <w:r>
-        <w:rPr>
-          <w:lang w:val="en-GB"/>
-        </w:rPr>
-        <w:t xml:space="preserve">cript-Migration -From 0 -To </w:t>
-      </w:r>
-      <w:proofErr w:type="spellStart"/>
-      <w:r>
-        <w:rPr>
-          <w:lang w:val="en-GB"/>
-        </w:rPr>
-        <w:t>ModifyEmployeeModel</w:t>
-      </w:r>
-      <w:proofErr w:type="spellEnd"/>
-      <w:r>
-        <w:rPr>
-          <w:lang w:val="en-GB"/>
-        </w:rPr>
+        </w:rPr>
+      </w:pPr>
+      <w:r>
+        <w:rPr>
+          <w:b/>
+          <w:bCs/>
+          <w:color w:val="EE0000"/>
+        </w:rPr>
+        <w:lastRenderedPageBreak/>
+        <w:t>Data Migration PMC Command #</w:t>
+      </w:r>
+      <w:r>
+        <w:rPr>
+          <w:b/>
+          <w:bCs/>
+          <w:color w:val="EE0000"/>
+        </w:rPr>
+        <w:t>2</w:t>
+      </w:r>
+      <w:r>
+        <w:rPr>
+          <w:b/>
+          <w:bCs/>
+          <w:color w:val="EE0000"/>
+        </w:rPr>
+        <w:t>9</w:t>
+      </w:r>
+    </w:p>
+    <w:p>
+      <w:pPr>
+        <w:ind w:left="1080"/>
+      </w:pPr>
+      <w:r>
+        <w:t>Add-Migration</w:t>
+      </w:r>
+      <w:r>
+        <w:t xml:space="preserve"> </w:t>
+      </w:r>
+      <w:proofErr w:type="spellStart"/>
+      <w:r>
+        <w:rPr>
+          <w:lang w:val="en-GB"/>
+        </w:rPr>
+        <w:t>CreateShiftRosterEntities</w:t>
+      </w:r>
+      <w:proofErr w:type="spellEnd"/>
+      <w:r>
         <w:t xml:space="preserve"> -Context </w:t>
       </w:r>
       <w:proofErr w:type="spellStart"/>
       <w:r>
-        <w:rPr>
-          <w:lang w:val="en-GB"/>
-        </w:rPr>
         <w:t>AppDbContext</w:t>
       </w:r>
       <w:proofErr w:type="spellEnd"/>
       <w:r>
-        <w:rPr>
-          <w:lang w:val="en-GB"/>
-        </w:rPr>
-        <w:t xml:space="preserve"> -Output ".\</w:t>
-      </w:r>
-      <w:proofErr w:type="spellStart"/>
-      <w:r>
-        <w:rPr>
+        <w:t xml:space="preserve"> </w:t>
+      </w:r>
+      <w:r>
+        <w:t xml:space="preserve">-Project </w:t>
+      </w:r>
+      <w:proofErr w:type="spellStart"/>
+      <w:r>
+        <w:t>KenHRApp.Infrastructure</w:t>
+      </w:r>
+      <w:proofErr w:type="spellEnd"/>
+      <w:r>
+        <w:t xml:space="preserve"> -</w:t>
+      </w:r>
+      <w:proofErr w:type="spellStart"/>
+      <w:r>
+        <w:t>StartupProject</w:t>
+      </w:r>
+      <w:proofErr w:type="spellEnd"/>
+      <w:r>
+        <w:t xml:space="preserve"> </w:t>
+      </w:r>
+      <w:proofErr w:type="spellStart"/>
+      <w:r>
+        <w:t>KenHRApp.Web</w:t>
+      </w:r>
+      <w:proofErr w:type="spellEnd"/>
+      <w:r>
+        <w:t xml:space="preserve"> -Verbose</w:t>
+      </w:r>
+    </w:p>
+    <w:p>
+      <w:pPr>
+        <w:ind w:left="1080"/>
+      </w:pPr>
+      <w:r>
+        <w:t xml:space="preserve">Update-Database </w:t>
+      </w:r>
+      <w:r>
+        <w:t xml:space="preserve">-Context </w:t>
+      </w:r>
+      <w:proofErr w:type="spellStart"/>
+      <w:r>
+        <w:t>AppDbContext</w:t>
+      </w:r>
+      <w:proofErr w:type="spellEnd"/>
+    </w:p>
+    <w:p>
+      <w:pPr>
+        <w:ind w:left="1080"/>
+        <w:rPr>
+          <w:u w:val="single"/>
+        </w:rPr>
+      </w:pPr>
+      <w:r>
+        <w:rPr>
+          <w:b/>
+          <w:bCs/>
+          <w:u w:val="single"/>
+        </w:rPr>
+        <w:t>Status:</w:t>
+      </w:r>
+      <w:r>
+        <w:rPr>
+          <w:u w:val="single"/>
+        </w:rPr>
+        <w:t xml:space="preserve"> </w:t>
+      </w:r>
+    </w:p>
+    <w:p>
+      <w:pPr>
+        <w:pStyle w:val="ListParagraph"/>
+        <w:numPr>
+          <w:ilvl w:val="2"/>
+          <w:numId w:val="6"/>
+        </w:numPr>
+      </w:pPr>
+      <w:r>
+        <w:t>Development Database:</w:t>
+      </w:r>
+      <w:r>
+        <w:t xml:space="preserve"> </w:t>
+      </w:r>
+      <w:r>
+        <w:rPr>
+          <w:color w:val="EE0000"/>
+        </w:rPr>
+        <w:t>Pending</w:t>
+      </w:r>
+    </w:p>
+    <w:p>
+      <w:pPr>
+        <w:pStyle w:val="ListParagraph"/>
+        <w:numPr>
+          <w:ilvl w:val="2"/>
+          <w:numId w:val="6"/>
+        </w:numPr>
+      </w:pPr>
+      <w:r>
+        <w:t xml:space="preserve">Staging Database: </w:t>
+      </w:r>
+      <w:r>
+        <w:rPr>
+          <w:color w:val="00B050"/>
+        </w:rPr>
+        <w:t>Migration completed</w:t>
+      </w:r>
+      <w:r>
+        <w:rPr>
+          <w:color w:val="00B050"/>
+        </w:rPr>
+        <w:t xml:space="preserve"> (Date Completed: 0</w:t>
+      </w:r>
+      <w:r>
+        <w:rPr>
+          <w:color w:val="00B050"/>
+        </w:rPr>
+        <w:t>7</w:t>
+      </w:r>
+      <w:r>
+        <w:rPr>
+          <w:color w:val="00B050"/>
+        </w:rPr>
+        <w:t>-</w:t>
+      </w:r>
+      <w:r>
+        <w:rPr>
+          <w:color w:val="00B050"/>
+        </w:rPr>
+        <w:t>Dec</w:t>
+      </w:r>
+      <w:r>
+        <w:rPr>
+          <w:color w:val="00B050"/>
+        </w:rPr>
+        <w:t>-2025)</w:t>
+      </w:r>
+    </w:p>
+    <w:p/>
+    <w:p>
+      <w:pPr>
+        <w:rPr>
+          <w:b/>
+          <w:bCs/>
+          <w:color w:val="EE0000"/>
+        </w:rPr>
+      </w:pPr>
+    </w:p>
+    <w:p>
+      <w:pPr>
+        <w:rPr>
+          <w:b/>
+          <w:bCs/>
+          <w:color w:val="EE0000"/>
+        </w:rPr>
+      </w:pPr>
+    </w:p>
+    <w:p>
+      <w:pPr>
+        <w:rPr>
+          <w:b/>
+          <w:bCs/>
+          <w:color w:val="EE0000"/>
+        </w:rPr>
+      </w:pPr>
+      <w:r>
+        <w:rPr>
+          <w:b/>
+          <w:bCs/>
+          <w:color w:val="EE0000"/>
+        </w:rPr>
+        <w:t>To remove previous migration without updating the database:</w:t>
+      </w:r>
+    </w:p>
+    <w:p>
+      <w:r>
+        <w:t xml:space="preserve">Remove-Migration -Context </w:t>
+      </w:r>
+      <w:proofErr w:type="spellStart"/>
+      <w:r>
+        <w:t>AppDbContext</w:t>
+      </w:r>
+      <w:proofErr w:type="spellEnd"/>
+    </w:p>
+    <w:p>
+      <w:pPr>
+        <w:rPr>
+          <w:b/>
+          <w:bCs/>
+          <w:color w:val="EE0000"/>
+        </w:rPr>
+      </w:pPr>
+      <w:r>
+        <w:rPr>
+          <w:b/>
+          <w:bCs/>
+          <w:color w:val="EE0000"/>
+        </w:rPr>
+        <w:t>To get the list of all existing migrations:</w:t>
+      </w:r>
+    </w:p>
+    <w:p>
+      <w:r>
+        <w:t xml:space="preserve">Get-Migration -Context </w:t>
+      </w:r>
+      <w:proofErr w:type="spellStart"/>
+      <w:r>
+        <w:t>AppDbContext</w:t>
+      </w:r>
+      <w:proofErr w:type="spellEnd"/>
+    </w:p>
+    <w:p/>
+    <w:p>
+      <w:pPr>
+        <w:rPr>
+          <w:lang w:val="en-GB"/>
+        </w:rPr>
+      </w:pPr>
+      <w:r>
+        <w:rPr>
+          <w:lang w:val="en-GB"/>
+        </w:rPr>
+        <w:t xml:space="preserve">If you want the </w:t>
+      </w:r>
+      <w:r>
+        <w:rPr>
+          <w:b/>
+          <w:bCs/>
+          <w:lang w:val="en-GB"/>
+        </w:rPr>
+        <w:t>last unapplied migration only</w:t>
+      </w:r>
+      <w:r>
+        <w:rPr>
+          <w:lang w:val="en-GB"/>
+        </w:rPr>
+        <w:t>, you can run:</w:t>
+      </w:r>
+    </w:p>
+    <w:p>
+      <w:pPr>
+        <w:rPr>
+          <w:color w:val="EE0000"/>
+          <w:lang w:val="en-GB"/>
+        </w:rPr>
+      </w:pPr>
+      <w:r>
+        <w:rPr>
+          <w:color w:val="EE0000"/>
+          <w:lang w:val="en-GB"/>
+        </w:rPr>
+        <w:t>Script-Migration -Idempotent -Output "Migrations\</w:t>
+      </w:r>
+      <w:proofErr w:type="spellStart"/>
+      <w:r>
+        <w:rPr>
+          <w:color w:val="EE0000"/>
+          <w:lang w:val="en-GB"/>
+        </w:rPr>
+        <w:t>Last.sql</w:t>
+      </w:r>
+      <w:proofErr w:type="spellEnd"/>
+      <w:r>
+        <w:rPr>
+          <w:color w:val="EE0000"/>
+          <w:lang w:val="en-GB"/>
+        </w:rPr>
+        <w:t>"</w:t>
+      </w:r>
+    </w:p>
+    <w:p>
+      <w:pPr>
+        <w:rPr>
+          <w:color w:val="EE0000"/>
+          <w:lang w:val="en-GB"/>
+        </w:rPr>
+      </w:pPr>
+      <w:r>
+        <w:rPr>
+          <w:color w:val="EE0000"/>
+          <w:lang w:val="en-GB"/>
+        </w:rPr>
+        <w:t xml:space="preserve">Script-Migration -Idempotent </w:t>
+      </w:r>
+      <w:r>
+        <w:rPr>
+          <w:color w:val="EE0000"/>
+          <w:lang w:val="en-GB"/>
+        </w:rPr>
+        <w:t xml:space="preserve">-Context </w:t>
+      </w:r>
+      <w:proofErr w:type="spellStart"/>
+      <w:r>
+        <w:rPr>
+          <w:color w:val="EE0000"/>
+          <w:lang w:val="en-GB"/>
+        </w:rPr>
+        <w:t>AppDbContext</w:t>
+      </w:r>
+      <w:proofErr w:type="spellEnd"/>
+      <w:r>
+        <w:rPr>
+          <w:color w:val="EE0000"/>
+          <w:lang w:val="en-GB"/>
+        </w:rPr>
+        <w:t xml:space="preserve"> </w:t>
+      </w:r>
+      <w:r>
+        <w:rPr>
+          <w:color w:val="EE0000"/>
+          <w:lang w:val="en-GB"/>
+        </w:rPr>
+        <w:t>-Output "</w:t>
+      </w:r>
+      <w:r>
+        <w:rPr>
+          <w:color w:val="EE0000"/>
+          <w:lang w:val="en-GB"/>
+        </w:rPr>
+        <w:t>.\</w:t>
+      </w:r>
+      <w:proofErr w:type="spellStart"/>
+      <w:r>
+        <w:rPr>
+          <w:color w:val="EE0000"/>
           <w:lang w:val="en-GB"/>
         </w:rPr>
         <w:t>MigrationScripts</w:t>
@@ -6420,6 +6316,7 @@
       <w:proofErr w:type="spellEnd"/>
       <w:r>
         <w:rPr>
+          <w:color w:val="EE0000"/>
           <w:lang w:val="en-GB"/>
         </w:rPr>
         <w:t>\</w:t>
@@ -6427,13 +6324,15 @@
       <w:proofErr w:type="spellStart"/>
       <w:r>
         <w:rPr>
-          <w:lang w:val="en-GB"/>
-        </w:rPr>
-        <w:t>ModifyEmployeeModel.sql</w:t>
-      </w:r>
-      <w:proofErr w:type="spellEnd"/>
-      <w:r>
-        <w:rPr>
+          <w:color w:val="EE0000"/>
+          <w:lang w:val="en-GB"/>
+        </w:rPr>
+        <w:t>Last.sql</w:t>
+      </w:r>
+      <w:proofErr w:type="spellEnd"/>
+      <w:r>
+        <w:rPr>
+          <w:color w:val="EE0000"/>
           <w:lang w:val="en-GB"/>
         </w:rPr>
         <w:t>"</w:t>
@@ -6441,31 +6340,164 @@
     </w:p>
     <w:p>
       <w:pPr>
-        <w:ind w:left="720"/>
-        <w:rPr>
-          <w:b/>
-          <w:bCs/>
-          <w:color w:val="00B050"/>
-          <w:lang w:val="en-GB"/>
-        </w:rPr>
-      </w:pPr>
-      <w:r>
-        <w:rPr>
-          <w:b/>
-          <w:bCs/>
-          <w:color w:val="00B050"/>
-          <w:lang w:val="en-GB"/>
-        </w:rPr>
-        <w:t>Status: Completed</w:t>
-      </w:r>
-    </w:p>
-    <w:p>
-      <w:pPr>
-        <w:ind w:left="720"/>
-        <w:rPr>
-          <w:lang w:val="en-GB"/>
-        </w:rPr>
-      </w:pPr>
+        <w:rPr>
+          <w:lang w:val="en-GB"/>
+        </w:rPr>
+      </w:pPr>
+      <w:r>
+        <w:rPr>
+          <w:lang w:val="en-GB"/>
+        </w:rPr>
+        <w:t>This generates a script that checks if the migration has already been applied before running it (safe for multiple DBs).</w:t>
+      </w:r>
+    </w:p>
+    <w:p>
+      <w:pPr>
+        <w:rPr>
+          <w:b/>
+          <w:bCs/>
+          <w:sz w:val="30"/>
+          <w:szCs w:val="30"/>
+          <w:u w:val="single"/>
+        </w:rPr>
+      </w:pPr>
+    </w:p>
+    <w:p>
+      <w:pPr>
+        <w:rPr>
+          <w:b/>
+          <w:bCs/>
+          <w:sz w:val="30"/>
+          <w:szCs w:val="30"/>
+          <w:u w:val="single"/>
+        </w:rPr>
+      </w:pPr>
+    </w:p>
+    <w:p>
+      <w:pPr>
+        <w:rPr>
+          <w:b/>
+          <w:bCs/>
+          <w:sz w:val="30"/>
+          <w:szCs w:val="30"/>
+          <w:u w:val="single"/>
+        </w:rPr>
+      </w:pPr>
+      <w:r>
+        <w:rPr>
+          <w:b/>
+          <w:bCs/>
+          <w:sz w:val="30"/>
+          <w:szCs w:val="30"/>
+          <w:u w:val="single"/>
+        </w:rPr>
+        <w:t>Migration using SQL Script:</w:t>
+      </w:r>
+    </w:p>
+    <w:p>
+      <w:pPr>
+        <w:rPr>
+          <w:b/>
+          <w:bCs/>
+          <w:color w:val="EE0000"/>
+        </w:rPr>
+      </w:pPr>
+      <w:r>
+        <w:rPr>
+          <w:b/>
+          <w:bCs/>
+          <w:color w:val="EE0000"/>
+        </w:rPr>
+        <w:t>To generate SQL migration script</w:t>
+      </w:r>
+      <w:r>
+        <w:rPr>
+          <w:b/>
+          <w:bCs/>
+          <w:color w:val="EE0000"/>
+        </w:rPr>
+        <w:t xml:space="preserve"> from first migration up to the latest one. Note that the output </w:t>
+      </w:r>
+      <w:proofErr w:type="spellStart"/>
+      <w:r>
+        <w:rPr>
+          <w:b/>
+          <w:bCs/>
+          <w:color w:val="EE0000"/>
+        </w:rPr>
+        <w:t>sql</w:t>
+      </w:r>
+      <w:proofErr w:type="spellEnd"/>
+      <w:r>
+        <w:rPr>
+          <w:b/>
+          <w:bCs/>
+          <w:color w:val="EE0000"/>
+        </w:rPr>
+        <w:t xml:space="preserve"> file will be generated in the following folder: </w:t>
+      </w:r>
+      <w:r>
+        <w:rPr>
+          <w:b/>
+          <w:bCs/>
+          <w:color w:val="EE0000"/>
+        </w:rPr>
+        <w:t>C:\NET Projects\</w:t>
+      </w:r>
+      <w:proofErr w:type="spellStart"/>
+      <w:r>
+        <w:rPr>
+          <w:b/>
+          <w:bCs/>
+          <w:color w:val="EE0000"/>
+        </w:rPr>
+        <w:t>KenHRSolution</w:t>
+      </w:r>
+      <w:proofErr w:type="spellEnd"/>
+      <w:r>
+        <w:rPr>
+          <w:b/>
+          <w:bCs/>
+          <w:color w:val="EE0000"/>
+        </w:rPr>
+        <w:t>\</w:t>
+      </w:r>
+      <w:proofErr w:type="spellStart"/>
+      <w:r>
+        <w:rPr>
+          <w:b/>
+          <w:bCs/>
+          <w:color w:val="EE0000"/>
+        </w:rPr>
+        <w:t>KenHRApp</w:t>
+      </w:r>
+      <w:proofErr w:type="spellEnd"/>
+      <w:r>
+        <w:rPr>
+          <w:b/>
+          <w:bCs/>
+          <w:color w:val="EE0000"/>
+        </w:rPr>
+        <w:t>\</w:t>
+      </w:r>
+      <w:proofErr w:type="spellStart"/>
+      <w:r>
+        <w:rPr>
+          <w:b/>
+          <w:bCs/>
+          <w:color w:val="EE0000"/>
+        </w:rPr>
+        <w:t>MigrationScripts</w:t>
+      </w:r>
+      <w:proofErr w:type="spellEnd"/>
+      <w:r>
+        <w:rPr>
+          <w:b/>
+          <w:bCs/>
+          <w:color w:val="EE0000"/>
+        </w:rPr>
+        <w:t>. Before executing the script, check the last migration name in EF Core, then only run the script from there.</w:t>
+      </w:r>
     </w:p>
     <w:p>
       <w:pPr>
@@ -6488,7 +6520,8 @@
           <w:color w:val="EE0000"/>
           <w:lang w:val="en-GB"/>
         </w:rPr>
-        <w:t>Migration script #3</w:t>
+        <w:lastRenderedPageBreak/>
+        <w:t>Migration script #2</w:t>
       </w:r>
     </w:p>
     <w:p>
@@ -6500,17 +6533,15 @@
       </w:pPr>
       <w:r>
         <w:rPr>
-          <w:b/>
-          <w:bCs/>
-          <w:lang w:val="en-GB"/>
-        </w:rPr>
-        <w:t>Description:</w:t>
-      </w:r>
-      <w:r>
-        <w:rPr>
-          <w:lang w:val="en-GB"/>
-        </w:rPr>
-        <w:t xml:space="preserve"> Create SQL migration script from “</w:t>
+          <w:lang w:val="en-GB"/>
+        </w:rPr>
+        <w:t>S</w:t>
+      </w:r>
+      <w:r>
+        <w:rPr>
+          <w:lang w:val="en-GB"/>
+        </w:rPr>
+        <w:t xml:space="preserve">cript-Migration -From 0 -To </w:t>
       </w:r>
       <w:proofErr w:type="spellStart"/>
       <w:r>
@@ -6524,18 +6555,49 @@
         <w:rPr>
           <w:lang w:val="en-GB"/>
         </w:rPr>
-        <w:t>” to “</w:t>
-      </w:r>
-      <w:proofErr w:type="spellStart"/>
-      <w:r>
-        <w:t>AddDepartmentMaster</w:t>
-      </w:r>
-      <w:proofErr w:type="spellEnd"/>
-      <w:r>
-        <w:rPr>
-          <w:lang w:val="en-GB"/>
-        </w:rPr>
-        <w:t>”</w:t>
+        <w:t xml:space="preserve"> -Context </w:t>
+      </w:r>
+      <w:proofErr w:type="spellStart"/>
+      <w:r>
+        <w:rPr>
+          <w:lang w:val="en-GB"/>
+        </w:rPr>
+        <w:t>AppDbContext</w:t>
+      </w:r>
+      <w:proofErr w:type="spellEnd"/>
+      <w:r>
+        <w:rPr>
+          <w:lang w:val="en-GB"/>
+        </w:rPr>
+        <w:t xml:space="preserve"> -Output ".\</w:t>
+      </w:r>
+      <w:proofErr w:type="spellStart"/>
+      <w:r>
+        <w:rPr>
+          <w:lang w:val="en-GB"/>
+        </w:rPr>
+        <w:t>MigrationScripts</w:t>
+      </w:r>
+      <w:proofErr w:type="spellEnd"/>
+      <w:r>
+        <w:rPr>
+          <w:lang w:val="en-GB"/>
+        </w:rPr>
+        <w:t>\</w:t>
+      </w:r>
+      <w:proofErr w:type="spellStart"/>
+      <w:r>
+        <w:rPr>
+          <w:lang w:val="en-GB"/>
+        </w:rPr>
+        <w:t>ModifyEmployeeModel.sql</w:t>
+      </w:r>
+      <w:proofErr w:type="spellEnd"/>
+      <w:r>
+        <w:rPr>
+          <w:lang w:val="en-GB"/>
+        </w:rPr>
+        <w:t>"</w:t>
       </w:r>
     </w:p>
     <w:p>
@@ -6544,136 +6606,24 @@
         <w:rPr>
           <w:b/>
           <w:bCs/>
-        </w:rPr>
-      </w:pPr>
-      <w:r>
-        <w:rPr>
-          <w:b/>
-          <w:bCs/>
-        </w:rPr>
-        <w:t>PMC script:</w:t>
+          <w:color w:val="00B050"/>
+          <w:lang w:val="en-GB"/>
+        </w:rPr>
+      </w:pPr>
+      <w:r>
+        <w:rPr>
+          <w:b/>
+          <w:bCs/>
+          <w:color w:val="00B050"/>
+          <w:lang w:val="en-GB"/>
+        </w:rPr>
+        <w:t>Status: Completed</w:t>
       </w:r>
     </w:p>
     <w:p>
       <w:pPr>
         <w:ind w:left="720"/>
         <w:rPr>
-          <w:lang w:val="en-GB"/>
-        </w:rPr>
-      </w:pPr>
-      <w:r>
-        <w:lastRenderedPageBreak/>
-        <w:t xml:space="preserve">Script-Migration -From </w:t>
-      </w:r>
-      <w:proofErr w:type="spellStart"/>
-      <w:r>
-        <w:rPr>
-          <w:lang w:val="en-GB"/>
-        </w:rPr>
-        <w:t>ModifyEmployeeModel</w:t>
-      </w:r>
-      <w:proofErr w:type="spellEnd"/>
-      <w:r>
-        <w:t xml:space="preserve"> -To </w:t>
-      </w:r>
-      <w:proofErr w:type="spellStart"/>
-      <w:r>
-        <w:t>AddDepartmentMaster</w:t>
-      </w:r>
-      <w:proofErr w:type="spellEnd"/>
-      <w:r>
-        <w:t xml:space="preserve"> </w:t>
-      </w:r>
-      <w:r>
-        <w:rPr>
-          <w:lang w:val="en-GB"/>
-        </w:rPr>
-        <w:t xml:space="preserve">-Context </w:t>
-      </w:r>
-      <w:proofErr w:type="spellStart"/>
-      <w:r>
-        <w:rPr>
-          <w:lang w:val="en-GB"/>
-        </w:rPr>
-        <w:t>AppDbContext</w:t>
-      </w:r>
-      <w:proofErr w:type="spellEnd"/>
-      <w:r>
-        <w:t xml:space="preserve"> -Output </w:t>
-      </w:r>
-      <w:r>
-        <w:rPr>
-          <w:lang w:val="en-GB"/>
-        </w:rPr>
-        <w:t>".\</w:t>
-      </w:r>
-      <w:proofErr w:type="spellStart"/>
-      <w:r>
-        <w:rPr>
-          <w:lang w:val="en-GB"/>
-        </w:rPr>
-        <w:t>MigrationScripts</w:t>
-      </w:r>
-      <w:proofErr w:type="spellEnd"/>
-      <w:r>
-        <w:rPr>
-          <w:lang w:val="en-GB"/>
-        </w:rPr>
-        <w:t>\</w:t>
-      </w:r>
-      <w:proofErr w:type="spellStart"/>
-      <w:r>
-        <w:t>AddDepartmentMaster</w:t>
-      </w:r>
-      <w:proofErr w:type="spellEnd"/>
-      <w:r>
-        <w:rPr>
-          <w:lang w:val="en-GB"/>
-        </w:rPr>
-        <w:t>.</w:t>
-      </w:r>
-      <w:proofErr w:type="spellStart"/>
-      <w:r>
-        <w:rPr>
-          <w:lang w:val="en-GB"/>
-        </w:rPr>
-        <w:t>sql</w:t>
-      </w:r>
-      <w:proofErr w:type="spellEnd"/>
-      <w:r>
-        <w:rPr>
-          <w:lang w:val="en-GB"/>
-        </w:rPr>
-        <w:t>"</w:t>
-      </w:r>
-    </w:p>
-    <w:p>
-      <w:pPr>
-        <w:ind w:left="720"/>
-        <w:rPr>
-          <w:b/>
-          <w:bCs/>
-          <w:color w:val="00B050"/>
-          <w:lang w:val="en-GB"/>
-        </w:rPr>
-      </w:pPr>
-      <w:r>
-        <w:rPr>
-          <w:b/>
-          <w:bCs/>
-          <w:color w:val="00B050"/>
-          <w:lang w:val="en-GB"/>
-        </w:rPr>
-        <w:t>Status: Completed</w:t>
-      </w:r>
-    </w:p>
-    <w:p>
-      <w:pPr>
-        <w:ind w:left="720"/>
-        <w:rPr>
-          <w:b/>
-          <w:bCs/>
-          <w:color w:val="00B050"/>
           <w:lang w:val="en-GB"/>
         </w:rPr>
       </w:pPr>
@@ -6699,7 +6649,7 @@
           <w:color w:val="EE0000"/>
           <w:lang w:val="en-GB"/>
         </w:rPr>
-        <w:t>Migration script #4</w:t>
+        <w:t>Migration script #3</w:t>
       </w:r>
     </w:p>
     <w:p>
@@ -6728,6 +6678,17 @@
         <w:rPr>
           <w:lang w:val="en-GB"/>
         </w:rPr>
+        <w:t>ModifyEmployeeModel</w:t>
+      </w:r>
+      <w:proofErr w:type="spellEnd"/>
+      <w:r>
+        <w:rPr>
+          <w:lang w:val="en-GB"/>
+        </w:rPr>
+        <w:t>” to “</w:t>
+      </w:r>
+      <w:proofErr w:type="spellStart"/>
+      <w:r>
         <w:t>AddDepartmentMaster</w:t>
       </w:r>
       <w:proofErr w:type="spellEnd"/>
@@ -6735,20 +6696,6 @@
         <w:rPr>
           <w:lang w:val="en-GB"/>
         </w:rPr>
-        <w:t>” to “</w:t>
-      </w:r>
-      <w:proofErr w:type="spellStart"/>
-      <w:r>
-        <w:rPr>
-          <w:lang w:val="en-GB"/>
-        </w:rPr>
-        <w:t>AddNewFieldsToEmployeeModel</w:t>
-      </w:r>
-      <w:proofErr w:type="spellEnd"/>
-      <w:r>
-        <w:rPr>
-          <w:lang w:val="en-GB"/>
-        </w:rPr>
         <w:t>”</w:t>
       </w:r>
     </w:p>
@@ -6783,6 +6730,14 @@
         <w:rPr>
           <w:lang w:val="en-GB"/>
         </w:rPr>
+        <w:t>ModifyEmployeeModel</w:t>
+      </w:r>
+      <w:proofErr w:type="spellEnd"/>
+      <w:r>
+        <w:t xml:space="preserve"> -To </w:t>
+      </w:r>
+      <w:proofErr w:type="spellStart"/>
+      <w:r>
         <w:t>AddDepartmentMaster</w:t>
       </w:r>
       <w:proofErr w:type="spellEnd"/>
@@ -6790,23 +6745,6 @@
         <w:t xml:space="preserve"> </w:t>
       </w:r>
       <w:r>
-        <w:t xml:space="preserve">-To </w:t>
-      </w:r>
-      <w:proofErr w:type="spellStart"/>
-      <w:r>
-        <w:rPr>
-          <w:lang w:val="en-GB"/>
-        </w:rPr>
-        <w:t>AddNewFieldsToEmployeeModel</w:t>
-      </w:r>
-      <w:proofErr w:type="spellEnd"/>
-      <w:r>
-        <w:rPr>
-          <w:lang w:val="en-GB"/>
-        </w:rPr>
-        <w:t xml:space="preserve"> </w:t>
-      </w:r>
-      <w:r>
         <w:rPr>
           <w:lang w:val="en-GB"/>
         </w:rPr>
@@ -6845,16 +6783,21 @@
       </w:r>
       <w:proofErr w:type="spellStart"/>
       <w:r>
-        <w:rPr>
-          <w:lang w:val="en-GB"/>
-        </w:rPr>
-        <w:t>AddNewFieldsToEmployeeModel</w:t>
-      </w:r>
-      <w:r>
-        <w:rPr>
-          <w:lang w:val="en-GB"/>
-        </w:rPr>
-        <w:t>.sql</w:t>
+        <w:t>AddDepartmentMaster</w:t>
+      </w:r>
+      <w:proofErr w:type="spellEnd"/>
+      <w:r>
+        <w:rPr>
+          <w:lang w:val="en-GB"/>
+        </w:rPr>
+        <w:t>.</w:t>
+      </w:r>
+      <w:proofErr w:type="spellStart"/>
+      <w:r>
+        <w:rPr>
+          <w:lang w:val="en-GB"/>
+        </w:rPr>
+        <w:t>sql</w:t>
       </w:r>
       <w:proofErr w:type="spellEnd"/>
       <w:r>
@@ -6881,17 +6824,19 @@
           <w:color w:val="00B050"/>
           <w:lang w:val="en-GB"/>
         </w:rPr>
-        <w:t xml:space="preserve">Status: </w:t>
-      </w:r>
-      <w:r>
-        <w:rPr>
-          <w:b/>
-          <w:bCs/>
-          <w:color w:val="00B050"/>
-          <w:lang w:val="en-GB"/>
-        </w:rPr>
-        <w:t>Completed</w:t>
-      </w:r>
+        <w:t>Status: Completed</w:t>
+      </w:r>
+    </w:p>
+    <w:p>
+      <w:pPr>
+        <w:ind w:left="720"/>
+        <w:rPr>
+          <w:b/>
+          <w:bCs/>
+          <w:color w:val="00B050"/>
+          <w:lang w:val="en-GB"/>
+        </w:rPr>
+      </w:pPr>
     </w:p>
     <w:p>
       <w:pPr>
@@ -6914,16 +6859,7 @@
           <w:color w:val="EE0000"/>
           <w:lang w:val="en-GB"/>
         </w:rPr>
-        <w:t>Migration script #</w:t>
-      </w:r>
-      <w:r>
-        <w:rPr>
-          <w:b/>
-          <w:bCs/>
-          <w:color w:val="EE0000"/>
-          <w:lang w:val="en-GB"/>
-        </w:rPr>
-        <w:t>5</w:t>
+        <w:t>Migration script #4</w:t>
       </w:r>
     </w:p>
     <w:p>
@@ -6952,6 +6888,20 @@
         <w:rPr>
           <w:lang w:val="en-GB"/>
         </w:rPr>
+        <w:t>AddDepartmentMaster</w:t>
+      </w:r>
+      <w:proofErr w:type="spellEnd"/>
+      <w:r>
+        <w:rPr>
+          <w:lang w:val="en-GB"/>
+        </w:rPr>
+        <w:t>” to “</w:t>
+      </w:r>
+      <w:proofErr w:type="spellStart"/>
+      <w:r>
+        <w:rPr>
+          <w:lang w:val="en-GB"/>
+        </w:rPr>
         <w:t>AddNewFieldsToEmployeeModel</w:t>
       </w:r>
       <w:proofErr w:type="spellEnd"/>
@@ -6959,25 +6909,6 @@
         <w:rPr>
           <w:lang w:val="en-GB"/>
         </w:rPr>
-        <w:t xml:space="preserve">” </w:t>
-      </w:r>
-      <w:proofErr w:type="gramStart"/>
-      <w:r>
-        <w:rPr>
-          <w:lang w:val="en-GB"/>
-        </w:rPr>
-        <w:t>to  “</w:t>
-      </w:r>
-      <w:proofErr w:type="spellStart"/>
-      <w:proofErr w:type="gramEnd"/>
-      <w:r>
-        <w:t>UpdateFieldsEmployeeModel</w:t>
-      </w:r>
-      <w:proofErr w:type="spellEnd"/>
-      <w:r>
-        <w:rPr>
-          <w:lang w:val="en-GB"/>
-        </w:rPr>
         <w:t>”</w:t>
       </w:r>
     </w:p>
@@ -7012,18 +6943,24 @@
         <w:rPr>
           <w:lang w:val="en-GB"/>
         </w:rPr>
+        <w:t>AddDepartmentMaster</w:t>
+      </w:r>
+      <w:proofErr w:type="spellEnd"/>
+      <w:r>
+        <w:t xml:space="preserve"> </w:t>
+      </w:r>
+      <w:r>
+        <w:t xml:space="preserve">-To </w:t>
+      </w:r>
+      <w:proofErr w:type="spellStart"/>
+      <w:r>
+        <w:rPr>
+          <w:lang w:val="en-GB"/>
+        </w:rPr>
         <w:t>AddNewFieldsToEmployeeModel</w:t>
       </w:r>
       <w:proofErr w:type="spellEnd"/>
       <w:r>
-        <w:t xml:space="preserve"> -To </w:t>
-      </w:r>
-      <w:proofErr w:type="spellStart"/>
-      <w:r>
-        <w:t>UpdateFieldsEmployeeModel</w:t>
-      </w:r>
-      <w:proofErr w:type="spellEnd"/>
-      <w:r>
         <w:rPr>
           <w:lang w:val="en-GB"/>
         </w:rPr>
@@ -7068,21 +7005,16 @@
       </w:r>
       <w:proofErr w:type="spellStart"/>
       <w:r>
-        <w:t>UpdateFieldsEmployeeModel</w:t>
-      </w:r>
-      <w:proofErr w:type="spellEnd"/>
-      <w:r>
-        <w:rPr>
-          <w:lang w:val="en-GB"/>
-        </w:rPr>
-        <w:t>.</w:t>
-      </w:r>
-      <w:proofErr w:type="spellStart"/>
-      <w:r>
-        <w:rPr>
-          <w:lang w:val="en-GB"/>
-        </w:rPr>
-        <w:t>sql</w:t>
+        <w:rPr>
+          <w:lang w:val="en-GB"/>
+        </w:rPr>
+        <w:t>AddNewFieldsToEmployeeModel</w:t>
+      </w:r>
+      <w:r>
+        <w:rPr>
+          <w:lang w:val="en-GB"/>
+        </w:rPr>
+        <w:t>.sql</w:t>
       </w:r>
       <w:proofErr w:type="spellEnd"/>
       <w:r>
@@ -7096,6 +7028,9 @@
       <w:pPr>
         <w:ind w:left="720"/>
         <w:rPr>
+          <w:b/>
+          <w:bCs/>
+          <w:color w:val="00B050"/>
           <w:lang w:val="en-GB"/>
         </w:rPr>
       </w:pPr>
@@ -7148,7 +7083,7 @@
           <w:color w:val="EE0000"/>
           <w:lang w:val="en-GB"/>
         </w:rPr>
-        <w:t>6</w:t>
+        <w:t>5</w:t>
       </w:r>
     </w:p>
     <w:p>
@@ -7174,6 +7109,20 @@
       </w:r>
       <w:proofErr w:type="spellStart"/>
       <w:r>
+        <w:rPr>
+          <w:lang w:val="en-GB"/>
+        </w:rPr>
+        <w:t>AddNewFieldsToEmployeeModel</w:t>
+      </w:r>
+      <w:proofErr w:type="spellEnd"/>
+      <w:r>
+        <w:rPr>
+          <w:lang w:val="en-GB"/>
+        </w:rPr>
+        <w:t>” to  “</w:t>
+      </w:r>
+      <w:proofErr w:type="spellStart"/>
+      <w:r>
         <w:t>UpdateFieldsEmployeeModel</w:t>
       </w:r>
       <w:proofErr w:type="spellEnd"/>
@@ -7181,25 +7130,6 @@
         <w:rPr>
           <w:lang w:val="en-GB"/>
         </w:rPr>
-        <w:t xml:space="preserve">” </w:t>
-      </w:r>
-      <w:proofErr w:type="gramStart"/>
-      <w:r>
-        <w:rPr>
-          <w:lang w:val="en-GB"/>
-        </w:rPr>
-        <w:t>to  “</w:t>
-      </w:r>
-      <w:proofErr w:type="spellStart"/>
-      <w:proofErr w:type="gramEnd"/>
-      <w:r>
-        <w:t>UpdatePresentPermanentCountry</w:t>
-      </w:r>
-      <w:proofErr w:type="spellEnd"/>
-      <w:r>
-        <w:rPr>
-          <w:lang w:val="en-GB"/>
-        </w:rPr>
         <w:t>”</w:t>
       </w:r>
     </w:p>
@@ -7231,18 +7161,21 @@
       </w:r>
       <w:proofErr w:type="spellStart"/>
       <w:r>
+        <w:rPr>
+          <w:lang w:val="en-GB"/>
+        </w:rPr>
+        <w:t>AddNewFieldsToEmployeeModel</w:t>
+      </w:r>
+      <w:proofErr w:type="spellEnd"/>
+      <w:r>
+        <w:t xml:space="preserve"> -To </w:t>
+      </w:r>
+      <w:proofErr w:type="spellStart"/>
+      <w:r>
         <w:t>UpdateFieldsEmployeeModel</w:t>
       </w:r>
       <w:proofErr w:type="spellEnd"/>
       <w:r>
-        <w:t xml:space="preserve"> -To </w:t>
-      </w:r>
-      <w:proofErr w:type="spellStart"/>
-      <w:r>
-        <w:t>UpdatePresentPermanentCountry</w:t>
-      </w:r>
-      <w:proofErr w:type="spellEnd"/>
-      <w:r>
         <w:rPr>
           <w:lang w:val="en-GB"/>
         </w:rPr>
@@ -7287,7 +7220,7 @@
       </w:r>
       <w:proofErr w:type="spellStart"/>
       <w:r>
-        <w:t>UpdatePresentPermanentCountry</w:t>
+        <w:t>UpdateFieldsEmployeeModel</w:t>
       </w:r>
       <w:proofErr w:type="spellEnd"/>
       <w:r>
@@ -7315,9 +7248,6 @@
       <w:pPr>
         <w:ind w:left="720"/>
         <w:rPr>
-          <w:b/>
-          <w:bCs/>
-          <w:color w:val="00B050"/>
           <w:lang w:val="en-GB"/>
         </w:rPr>
       </w:pPr>
@@ -7339,16 +7269,6 @@
         </w:rPr>
         <w:t>Completed</w:t>
       </w:r>
-    </w:p>
-    <w:p>
-      <w:pPr>
-        <w:rPr>
-          <w:b/>
-          <w:bCs/>
-          <w:color w:val="00B050"/>
-          <w:lang w:val="en-GB"/>
-        </w:rPr>
-      </w:pPr>
     </w:p>
     <w:p>
       <w:pPr>
@@ -7381,7 +7301,7 @@
           <w:color w:val="EE0000"/>
           <w:lang w:val="en-GB"/>
         </w:rPr>
-        <w:t>7</w:t>
+        <w:t>6</w:t>
       </w:r>
     </w:p>
     <w:p>
@@ -7407,6 +7327,17 @@
       </w:r>
       <w:proofErr w:type="spellStart"/>
       <w:r>
+        <w:t>UpdateFieldsEmployeeModel</w:t>
+      </w:r>
+      <w:proofErr w:type="spellEnd"/>
+      <w:r>
+        <w:rPr>
+          <w:lang w:val="en-GB"/>
+        </w:rPr>
+        <w:t>” to  “</w:t>
+      </w:r>
+      <w:proofErr w:type="spellStart"/>
+      <w:r>
         <w:t>UpdatePresentPermanentCountry</w:t>
       </w:r>
       <w:proofErr w:type="spellEnd"/>
@@ -7414,37 +7345,6 @@
         <w:rPr>
           <w:lang w:val="en-GB"/>
         </w:rPr>
-        <w:t xml:space="preserve">” </w:t>
-      </w:r>
-      <w:proofErr w:type="gramStart"/>
-      <w:r>
-        <w:rPr>
-          <w:lang w:val="en-GB"/>
-        </w:rPr>
-        <w:t>to  “</w:t>
-      </w:r>
-      <w:proofErr w:type="gramEnd"/>
-      <w:r>
-        <w:t>Update</w:t>
-      </w:r>
-      <w:proofErr w:type="spellStart"/>
-      <w:r>
-        <w:rPr>
-          <w:lang w:val="en-GB"/>
-        </w:rPr>
-        <w:t>EmergencyContact</w:t>
-      </w:r>
-      <w:r>
-        <w:rPr>
-          <w:lang w:val="en-GB"/>
-        </w:rPr>
-        <w:t>Entity</w:t>
-      </w:r>
-      <w:proofErr w:type="spellEnd"/>
-      <w:r>
-        <w:rPr>
-          <w:lang w:val="en-GB"/>
-        </w:rPr>
         <w:t>”</w:t>
       </w:r>
     </w:p>
@@ -7476,30 +7376,18 @@
       </w:r>
       <w:proofErr w:type="spellStart"/>
       <w:r>
+        <w:t>UpdateFieldsEmployeeModel</w:t>
+      </w:r>
+      <w:proofErr w:type="spellEnd"/>
+      <w:r>
+        <w:t xml:space="preserve"> -To </w:t>
+      </w:r>
+      <w:proofErr w:type="spellStart"/>
+      <w:r>
         <w:t>UpdatePresentPermanentCountry</w:t>
       </w:r>
       <w:proofErr w:type="spellEnd"/>
       <w:r>
-        <w:t xml:space="preserve"> -To </w:t>
-      </w:r>
-      <w:r>
-        <w:t>Update</w:t>
-      </w:r>
-      <w:proofErr w:type="spellStart"/>
-      <w:r>
-        <w:rPr>
-          <w:lang w:val="en-GB"/>
-        </w:rPr>
-        <w:t>EmergencyContact</w:t>
-      </w:r>
-      <w:r>
-        <w:rPr>
-          <w:lang w:val="en-GB"/>
-        </w:rPr>
-        <w:t>Entity</w:t>
-      </w:r>
-      <w:proofErr w:type="spellEnd"/>
-      <w:r>
         <w:rPr>
           <w:lang w:val="en-GB"/>
         </w:rPr>
@@ -7542,27 +7430,23 @@
         </w:rPr>
         <w:t>\</w:t>
       </w:r>
-      <w:r>
-        <w:t>Update</w:t>
-      </w:r>
-      <w:proofErr w:type="spellStart"/>
-      <w:r>
-        <w:rPr>
-          <w:lang w:val="en-GB"/>
-        </w:rPr>
-        <w:t>EmergencyContact</w:t>
-      </w:r>
-      <w:r>
-        <w:rPr>
-          <w:lang w:val="en-GB"/>
-        </w:rPr>
-        <w:t>Entity</w:t>
-      </w:r>
-      <w:r>
-        <w:rPr>
-          <w:lang w:val="en-GB"/>
-        </w:rPr>
-        <w:t>.sql</w:t>
+      <w:proofErr w:type="spellStart"/>
+      <w:r>
+        <w:t>UpdatePresentPermanentCountry</w:t>
+      </w:r>
+      <w:proofErr w:type="spellEnd"/>
+      <w:r>
+        <w:rPr>
+          <w:lang w:val="en-GB"/>
+        </w:rPr>
+        <w:t>.</w:t>
+      </w:r>
+      <w:proofErr w:type="spellStart"/>
+      <w:r>
+        <w:rPr>
+          <w:lang w:val="en-GB"/>
+        </w:rPr>
+        <w:t>sql</w:t>
       </w:r>
       <w:proofErr w:type="spellEnd"/>
       <w:r>
@@ -7603,7 +7487,6 @@
     </w:p>
     <w:p>
       <w:pPr>
-        <w:ind w:left="720"/>
         <w:rPr>
           <w:b/>
           <w:bCs/>
@@ -7642,7 +7525,7 @@
           <w:color w:val="EE0000"/>
           <w:lang w:val="en-GB"/>
         </w:rPr>
-        <w:t>8</w:t>
+        <w:t>7</w:t>
       </w:r>
     </w:p>
     <w:p>
@@ -7666,6 +7549,17 @@
         </w:rPr>
         <w:t xml:space="preserve"> Create SQL migration script from “</w:t>
       </w:r>
+      <w:proofErr w:type="spellStart"/>
+      <w:r>
+        <w:t>UpdatePresentPermanentCountry</w:t>
+      </w:r>
+      <w:proofErr w:type="spellEnd"/>
+      <w:r>
+        <w:rPr>
+          <w:lang w:val="en-GB"/>
+        </w:rPr>
+        <w:t>” to  “</w:t>
+      </w:r>
       <w:r>
         <w:t>Update</w:t>
       </w:r>
@@ -7687,28 +7581,6 @@
         <w:rPr>
           <w:lang w:val="en-GB"/>
         </w:rPr>
-        <w:t xml:space="preserve">” </w:t>
-      </w:r>
-      <w:proofErr w:type="gramStart"/>
-      <w:r>
-        <w:rPr>
-          <w:lang w:val="en-GB"/>
-        </w:rPr>
-        <w:t>to  “</w:t>
-      </w:r>
-      <w:proofErr w:type="spellStart"/>
-      <w:proofErr w:type="gramEnd"/>
-      <w:r>
-        <w:rPr>
-          <w:lang w:val="en-GB"/>
-        </w:rPr>
-        <w:t>UpdateIdentityProofEntity</w:t>
-      </w:r>
-      <w:proofErr w:type="spellEnd"/>
-      <w:r>
-        <w:rPr>
-          <w:lang w:val="en-GB"/>
-        </w:rPr>
         <w:t>”</w:t>
       </w:r>
     </w:p>
@@ -7738,6 +7610,14 @@
       <w:r>
         <w:t xml:space="preserve">Script-Migration -From </w:t>
       </w:r>
+      <w:proofErr w:type="spellStart"/>
+      <w:r>
+        <w:t>UpdatePresentPermanentCountry</w:t>
+      </w:r>
+      <w:proofErr w:type="spellEnd"/>
+      <w:r>
+        <w:t xml:space="preserve"> -To </w:t>
+      </w:r>
       <w:r>
         <w:t>Update</w:t>
       </w:r>
@@ -7756,17 +7636,6 @@
       </w:r>
       <w:proofErr w:type="spellEnd"/>
       <w:r>
-        <w:t xml:space="preserve"> -To </w:t>
-      </w:r>
-      <w:proofErr w:type="spellStart"/>
-      <w:r>
-        <w:rPr>
-          <w:lang w:val="en-GB"/>
-        </w:rPr>
-        <w:t>UpdateIdentityProofEntity</w:t>
-      </w:r>
-      <w:proofErr w:type="spellEnd"/>
-      <w:r>
         <w:rPr>
           <w:lang w:val="en-GB"/>
         </w:rPr>
@@ -7809,12 +7678,21 @@
         </w:rPr>
         <w:t>\</w:t>
       </w:r>
-      <w:proofErr w:type="spellStart"/>
-      <w:r>
-        <w:rPr>
-          <w:lang w:val="en-GB"/>
-        </w:rPr>
-        <w:t>UpdateIdentityProofEntity</w:t>
+      <w:r>
+        <w:t>Update</w:t>
+      </w:r>
+      <w:proofErr w:type="spellStart"/>
+      <w:r>
+        <w:rPr>
+          <w:lang w:val="en-GB"/>
+        </w:rPr>
+        <w:t>EmergencyContact</w:t>
+      </w:r>
+      <w:r>
+        <w:rPr>
+          <w:lang w:val="en-GB"/>
+        </w:rPr>
+        <w:t>Entity</w:t>
       </w:r>
       <w:r>
         <w:rPr>
@@ -7847,7 +7725,16 @@
           <w:color w:val="00B050"/>
           <w:lang w:val="en-GB"/>
         </w:rPr>
-        <w:t>Status: Completed</w:t>
+        <w:t xml:space="preserve">Status: </w:t>
+      </w:r>
+      <w:r>
+        <w:rPr>
+          <w:b/>
+          <w:bCs/>
+          <w:color w:val="00B050"/>
+          <w:lang w:val="en-GB"/>
+        </w:rPr>
+        <w:t>Completed</w:t>
       </w:r>
     </w:p>
     <w:p>
@@ -7891,7 +7778,7 @@
           <w:color w:val="EE0000"/>
           <w:lang w:val="en-GB"/>
         </w:rPr>
-        <w:t>9</w:t>
+        <w:t>8</w:t>
       </w:r>
     </w:p>
     <w:p>
@@ -7915,6 +7802,29 @@
         </w:rPr>
         <w:t xml:space="preserve"> Create SQL migration script from “</w:t>
       </w:r>
+      <w:r>
+        <w:t>Update</w:t>
+      </w:r>
+      <w:proofErr w:type="spellStart"/>
+      <w:r>
+        <w:rPr>
+          <w:lang w:val="en-GB"/>
+        </w:rPr>
+        <w:t>EmergencyContact</w:t>
+      </w:r>
+      <w:r>
+        <w:rPr>
+          <w:lang w:val="en-GB"/>
+        </w:rPr>
+        <w:t>Entity</w:t>
+      </w:r>
+      <w:proofErr w:type="spellEnd"/>
+      <w:r>
+        <w:rPr>
+          <w:lang w:val="en-GB"/>
+        </w:rPr>
+        <w:t>” to  “</w:t>
+      </w:r>
       <w:proofErr w:type="spellStart"/>
       <w:r>
         <w:rPr>
@@ -7927,25 +7837,6 @@
         <w:rPr>
           <w:lang w:val="en-GB"/>
         </w:rPr>
-        <w:t xml:space="preserve">” </w:t>
-      </w:r>
-      <w:proofErr w:type="gramStart"/>
-      <w:r>
-        <w:rPr>
-          <w:lang w:val="en-GB"/>
-        </w:rPr>
-        <w:t>to  “</w:t>
-      </w:r>
-      <w:proofErr w:type="spellStart"/>
-      <w:proofErr w:type="gramEnd"/>
-      <w:r>
-        <w:t>UpdateQualificationEntity</w:t>
-      </w:r>
-      <w:proofErr w:type="spellEnd"/>
-      <w:r>
-        <w:rPr>
-          <w:lang w:val="en-GB"/>
-        </w:rPr>
         <w:t>”</w:t>
       </w:r>
     </w:p>
@@ -7975,6 +7866,26 @@
       <w:r>
         <w:t xml:space="preserve">Script-Migration -From </w:t>
       </w:r>
+      <w:r>
+        <w:t>Update</w:t>
+      </w:r>
+      <w:proofErr w:type="spellStart"/>
+      <w:r>
+        <w:rPr>
+          <w:lang w:val="en-GB"/>
+        </w:rPr>
+        <w:t>EmergencyContact</w:t>
+      </w:r>
+      <w:r>
+        <w:rPr>
+          <w:lang w:val="en-GB"/>
+        </w:rPr>
+        <w:t>Entity</w:t>
+      </w:r>
+      <w:proofErr w:type="spellEnd"/>
+      <w:r>
+        <w:t xml:space="preserve"> -To </w:t>
+      </w:r>
       <w:proofErr w:type="spellStart"/>
       <w:r>
         <w:rPr>
@@ -7984,14 +7895,6 @@
       </w:r>
       <w:proofErr w:type="spellEnd"/>
       <w:r>
-        <w:t xml:space="preserve"> -To </w:t>
-      </w:r>
-      <w:proofErr w:type="spellStart"/>
-      <w:r>
-        <w:t>UpdateQualificationEntity</w:t>
-      </w:r>
-      <w:proofErr w:type="spellEnd"/>
-      <w:r>
         <w:rPr>
           <w:lang w:val="en-GB"/>
         </w:rPr>
@@ -8036,21 +7939,16 @@
       </w:r>
       <w:proofErr w:type="spellStart"/>
       <w:r>
-        <w:t>UpdateQualificationEntity</w:t>
-      </w:r>
-      <w:proofErr w:type="spellEnd"/>
-      <w:r>
-        <w:rPr>
-          <w:lang w:val="en-GB"/>
-        </w:rPr>
-        <w:t>.</w:t>
-      </w:r>
-      <w:proofErr w:type="spellStart"/>
-      <w:r>
-        <w:rPr>
-          <w:lang w:val="en-GB"/>
-        </w:rPr>
-        <w:t>sql</w:t>
+        <w:rPr>
+          <w:lang w:val="en-GB"/>
+        </w:rPr>
+        <w:t>UpdateIdentityProofEntity</w:t>
+      </w:r>
+      <w:r>
+        <w:rPr>
+          <w:lang w:val="en-GB"/>
+        </w:rPr>
+        <w:t>.sql</w:t>
       </w:r>
       <w:proofErr w:type="spellEnd"/>
       <w:r>
@@ -8066,27 +7964,18 @@
         <w:rPr>
           <w:b/>
           <w:bCs/>
-          <w:color w:val="EE0000"/>
-          <w:lang w:val="en-GB"/>
-        </w:rPr>
-      </w:pPr>
-      <w:r>
-        <w:rPr>
-          <w:b/>
-          <w:bCs/>
-          <w:color w:val="00B050"/>
-          <w:lang w:val="en-GB"/>
-        </w:rPr>
-        <w:t xml:space="preserve">Status: </w:t>
-      </w:r>
-      <w:r>
-        <w:rPr>
-          <w:b/>
-          <w:bCs/>
-          <w:color w:val="00B050"/>
-          <w:lang w:val="en-GB"/>
-        </w:rPr>
-        <w:t>Completed</w:t>
+          <w:color w:val="00B050"/>
+          <w:lang w:val="en-GB"/>
+        </w:rPr>
+      </w:pPr>
+      <w:r>
+        <w:rPr>
+          <w:b/>
+          <w:bCs/>
+          <w:color w:val="00B050"/>
+          <w:lang w:val="en-GB"/>
+        </w:rPr>
+        <w:t>Status: Completed</w:t>
       </w:r>
     </w:p>
     <w:p>
@@ -8130,7 +8019,7 @@
           <w:color w:val="EE0000"/>
           <w:lang w:val="en-GB"/>
         </w:rPr>
-        <w:t>10</w:t>
+        <w:t>9</w:t>
       </w:r>
     </w:p>
     <w:p>
@@ -8156,26 +8045,21 @@
       </w:r>
       <w:proofErr w:type="spellStart"/>
       <w:r>
+        <w:rPr>
+          <w:lang w:val="en-GB"/>
+        </w:rPr>
+        <w:t>UpdateIdentityProofEntity</w:t>
+      </w:r>
+      <w:proofErr w:type="spellEnd"/>
+      <w:r>
+        <w:rPr>
+          <w:lang w:val="en-GB"/>
+        </w:rPr>
+        <w:t>” to  “</w:t>
+      </w:r>
+      <w:proofErr w:type="spellStart"/>
+      <w:r>
         <w:t>UpdateQualificationEntity</w:t>
-      </w:r>
-      <w:proofErr w:type="spellEnd"/>
-      <w:r>
-        <w:rPr>
-          <w:lang w:val="en-GB"/>
-        </w:rPr>
-        <w:t xml:space="preserve">” </w:t>
-      </w:r>
-      <w:proofErr w:type="gramStart"/>
-      <w:r>
-        <w:rPr>
-          <w:lang w:val="en-GB"/>
-        </w:rPr>
-        <w:t>to  “</w:t>
-      </w:r>
-      <w:proofErr w:type="spellStart"/>
-      <w:proofErr w:type="gramEnd"/>
-      <w:r>
-        <w:t>UpdateEmployeeSkillEntity</w:t>
       </w:r>
       <w:proofErr w:type="spellEnd"/>
       <w:r>
@@ -8214,18 +8098,21 @@
       </w:r>
       <w:proofErr w:type="spellStart"/>
       <w:r>
+        <w:rPr>
+          <w:lang w:val="en-GB"/>
+        </w:rPr>
+        <w:t>UpdateIdentityProofEntity</w:t>
+      </w:r>
+      <w:proofErr w:type="spellEnd"/>
+      <w:r>
+        <w:t xml:space="preserve"> -To </w:t>
+      </w:r>
+      <w:proofErr w:type="spellStart"/>
+      <w:r>
         <w:t>UpdateQualificationEntity</w:t>
       </w:r>
       <w:proofErr w:type="spellEnd"/>
       <w:r>
-        <w:t xml:space="preserve"> -To </w:t>
-      </w:r>
-      <w:proofErr w:type="spellStart"/>
-      <w:r>
-        <w:t>UpdateEmployeeSkillEntity</w:t>
-      </w:r>
-      <w:proofErr w:type="spellEnd"/>
-      <w:r>
         <w:rPr>
           <w:lang w:val="en-GB"/>
         </w:rPr>
@@ -8270,7 +8157,7 @@
       </w:r>
       <w:proofErr w:type="spellStart"/>
       <w:r>
-        <w:t>UpdateEmployeeSkillEntity</w:t>
+        <w:t>UpdateQualificationEntity</w:t>
       </w:r>
       <w:proofErr w:type="spellEnd"/>
       <w:r>
@@ -8364,7 +8251,7 @@
           <w:color w:val="EE0000"/>
           <w:lang w:val="en-GB"/>
         </w:rPr>
-        <w:t>11</w:t>
+        <w:t>10</w:t>
       </w:r>
     </w:p>
     <w:p>
@@ -8390,6 +8277,17 @@
       </w:r>
       <w:proofErr w:type="spellStart"/>
       <w:r>
+        <w:t>UpdateQualificationEntity</w:t>
+      </w:r>
+      <w:proofErr w:type="spellEnd"/>
+      <w:r>
+        <w:rPr>
+          <w:lang w:val="en-GB"/>
+        </w:rPr>
+        <w:t>” to  “</w:t>
+      </w:r>
+      <w:proofErr w:type="spellStart"/>
+      <w:r>
         <w:t>UpdateEmployeeSkillEntity</w:t>
       </w:r>
       <w:proofErr w:type="spellEnd"/>
@@ -8397,25 +8295,6 @@
         <w:rPr>
           <w:lang w:val="en-GB"/>
         </w:rPr>
-        <w:t xml:space="preserve">” </w:t>
-      </w:r>
-      <w:proofErr w:type="gramStart"/>
-      <w:r>
-        <w:rPr>
-          <w:lang w:val="en-GB"/>
-        </w:rPr>
-        <w:t>to  “</w:t>
-      </w:r>
-      <w:proofErr w:type="spellStart"/>
-      <w:proofErr w:type="gramEnd"/>
-      <w:r>
-        <w:t>UpdateLanguageSkillEntity</w:t>
-      </w:r>
-      <w:proofErr w:type="spellEnd"/>
-      <w:r>
-        <w:rPr>
-          <w:lang w:val="en-GB"/>
-        </w:rPr>
         <w:t>”</w:t>
       </w:r>
     </w:p>
@@ -8447,18 +8326,18 @@
       </w:r>
       <w:proofErr w:type="spellStart"/>
       <w:r>
+        <w:t>UpdateQualificationEntity</w:t>
+      </w:r>
+      <w:proofErr w:type="spellEnd"/>
+      <w:r>
+        <w:t xml:space="preserve"> -To </w:t>
+      </w:r>
+      <w:proofErr w:type="spellStart"/>
+      <w:r>
         <w:t>UpdateEmployeeSkillEntity</w:t>
       </w:r>
       <w:proofErr w:type="spellEnd"/>
       <w:r>
-        <w:t xml:space="preserve"> -To </w:t>
-      </w:r>
-      <w:proofErr w:type="spellStart"/>
-      <w:r>
-        <w:t>UpdateLanguageSkillEntity</w:t>
-      </w:r>
-      <w:proofErr w:type="spellEnd"/>
-      <w:r>
         <w:rPr>
           <w:lang w:val="en-GB"/>
         </w:rPr>
@@ -8503,7 +8382,7 @@
       </w:r>
       <w:proofErr w:type="spellStart"/>
       <w:r>
-        <w:t>UpdateLanguageSkillEntity</w:t>
+        <w:t>UpdateEmployeeSkillEntity</w:t>
       </w:r>
       <w:proofErr w:type="spellEnd"/>
       <w:r>
@@ -8533,7 +8412,7 @@
         <w:rPr>
           <w:b/>
           <w:bCs/>
-          <w:color w:val="00B050"/>
+          <w:color w:val="EE0000"/>
           <w:lang w:val="en-GB"/>
         </w:rPr>
       </w:pPr>
@@ -8597,7 +8476,7 @@
           <w:color w:val="EE0000"/>
           <w:lang w:val="en-GB"/>
         </w:rPr>
-        <w:t>12</w:t>
+        <w:t>11</w:t>
       </w:r>
     </w:p>
     <w:p>
@@ -8623,6 +8502,17 @@
       </w:r>
       <w:proofErr w:type="spellStart"/>
       <w:r>
+        <w:t>UpdateEmployeeSkillEntity</w:t>
+      </w:r>
+      <w:proofErr w:type="spellEnd"/>
+      <w:r>
+        <w:rPr>
+          <w:lang w:val="en-GB"/>
+        </w:rPr>
+        <w:t>” to  “</w:t>
+      </w:r>
+      <w:proofErr w:type="spellStart"/>
+      <w:r>
         <w:t>UpdateLanguageSkillEntity</w:t>
       </w:r>
       <w:proofErr w:type="spellEnd"/>
@@ -8630,25 +8520,6 @@
         <w:rPr>
           <w:lang w:val="en-GB"/>
         </w:rPr>
-        <w:t xml:space="preserve">” </w:t>
-      </w:r>
-      <w:proofErr w:type="gramStart"/>
-      <w:r>
-        <w:rPr>
-          <w:lang w:val="en-GB"/>
-        </w:rPr>
-        <w:t>to  “</w:t>
-      </w:r>
-      <w:proofErr w:type="spellStart"/>
-      <w:proofErr w:type="gramEnd"/>
-      <w:r>
-        <w:t>UpdateEmployeeCertification</w:t>
-      </w:r>
-      <w:proofErr w:type="spellEnd"/>
-      <w:r>
-        <w:rPr>
-          <w:lang w:val="en-GB"/>
-        </w:rPr>
         <w:t>”</w:t>
       </w:r>
     </w:p>
@@ -8680,18 +8551,18 @@
       </w:r>
       <w:proofErr w:type="spellStart"/>
       <w:r>
+        <w:t>UpdateEmployeeSkillEntity</w:t>
+      </w:r>
+      <w:proofErr w:type="spellEnd"/>
+      <w:r>
+        <w:t xml:space="preserve"> -To </w:t>
+      </w:r>
+      <w:proofErr w:type="spellStart"/>
+      <w:r>
         <w:t>UpdateLanguageSkillEntity</w:t>
       </w:r>
       <w:proofErr w:type="spellEnd"/>
       <w:r>
-        <w:t xml:space="preserve"> -To </w:t>
-      </w:r>
-      <w:proofErr w:type="spellStart"/>
-      <w:r>
-        <w:t>UpdateEmployeeCertification</w:t>
-      </w:r>
-      <w:proofErr w:type="spellEnd"/>
-      <w:r>
         <w:rPr>
           <w:lang w:val="en-GB"/>
         </w:rPr>
@@ -8736,7 +8607,7 @@
       </w:r>
       <w:proofErr w:type="spellStart"/>
       <w:r>
-        <w:t>UpdateEmployeeCertification</w:t>
+        <w:t>UpdateLanguageSkillEntity</w:t>
       </w:r>
       <w:proofErr w:type="spellEnd"/>
       <w:r>
@@ -8766,7 +8637,7 @@
         <w:rPr>
           <w:b/>
           <w:bCs/>
-          <w:color w:val="EE0000"/>
+          <w:color w:val="00B050"/>
           <w:lang w:val="en-GB"/>
         </w:rPr>
       </w:pPr>
@@ -8788,6 +8659,17 @@
         </w:rPr>
         <w:t>Completed</w:t>
       </w:r>
+    </w:p>
+    <w:p>
+      <w:pPr>
+        <w:ind w:left="720"/>
+        <w:rPr>
+          <w:b/>
+          <w:bCs/>
+          <w:color w:val="00B050"/>
+          <w:lang w:val="en-GB"/>
+        </w:rPr>
+      </w:pPr>
     </w:p>
     <w:p>
       <w:pPr>
@@ -8819,7 +8701,7 @@
           <w:color w:val="EE0000"/>
           <w:lang w:val="en-GB"/>
         </w:rPr>
-        <w:t>13</w:t>
+        <w:t>12</w:t>
       </w:r>
     </w:p>
     <w:p>
@@ -8845,6 +8727,17 @@
       </w:r>
       <w:proofErr w:type="spellStart"/>
       <w:r>
+        <w:t>UpdateLanguageSkillEntity</w:t>
+      </w:r>
+      <w:proofErr w:type="spellEnd"/>
+      <w:r>
+        <w:rPr>
+          <w:lang w:val="en-GB"/>
+        </w:rPr>
+        <w:t>” to  “</w:t>
+      </w:r>
+      <w:proofErr w:type="spellStart"/>
+      <w:r>
         <w:t>UpdateEmployeeCertification</w:t>
       </w:r>
       <w:proofErr w:type="spellEnd"/>
@@ -8852,25 +8745,6 @@
         <w:rPr>
           <w:lang w:val="en-GB"/>
         </w:rPr>
-        <w:t xml:space="preserve">” </w:t>
-      </w:r>
-      <w:proofErr w:type="gramStart"/>
-      <w:r>
-        <w:rPr>
-          <w:lang w:val="en-GB"/>
-        </w:rPr>
-        <w:t>to  “</w:t>
-      </w:r>
-      <w:proofErr w:type="spellStart"/>
-      <w:proofErr w:type="gramEnd"/>
-      <w:r>
-        <w:t>ChangeEmployeeCertificationStateCity</w:t>
-      </w:r>
-      <w:proofErr w:type="spellEnd"/>
-      <w:r>
-        <w:rPr>
-          <w:lang w:val="en-GB"/>
-        </w:rPr>
         <w:t>”</w:t>
       </w:r>
     </w:p>
@@ -8902,18 +8776,18 @@
       </w:r>
       <w:proofErr w:type="spellStart"/>
       <w:r>
+        <w:t>UpdateLanguageSkillEntity</w:t>
+      </w:r>
+      <w:proofErr w:type="spellEnd"/>
+      <w:r>
+        <w:t xml:space="preserve"> -To </w:t>
+      </w:r>
+      <w:proofErr w:type="spellStart"/>
+      <w:r>
         <w:t>UpdateEmployeeCertification</w:t>
       </w:r>
       <w:proofErr w:type="spellEnd"/>
       <w:r>
-        <w:t xml:space="preserve"> -To </w:t>
-      </w:r>
-      <w:proofErr w:type="spellStart"/>
-      <w:r>
-        <w:t>ChangeEmployeeCertificationStateCity</w:t>
-      </w:r>
-      <w:proofErr w:type="spellEnd"/>
-      <w:r>
         <w:rPr>
           <w:lang w:val="en-GB"/>
         </w:rPr>
@@ -8958,7 +8832,7 @@
       </w:r>
       <w:proofErr w:type="spellStart"/>
       <w:r>
-        <w:t>ChangeEmployeeCertificationStateCity</w:t>
+        <w:t>UpdateEmployeeCertification</w:t>
       </w:r>
       <w:proofErr w:type="spellEnd"/>
       <w:r>
@@ -8988,7 +8862,7 @@
         <w:rPr>
           <w:b/>
           <w:bCs/>
-          <w:color w:val="00B050"/>
+          <w:color w:val="EE0000"/>
           <w:lang w:val="en-GB"/>
         </w:rPr>
       </w:pPr>
@@ -9042,7 +8916,7 @@
           <w:color w:val="EE0000"/>
           <w:lang w:val="en-GB"/>
         </w:rPr>
-        <w:t>14</w:t>
+        <w:t>13</w:t>
       </w:r>
     </w:p>
     <w:p>
@@ -9068,6 +8942,17 @@
       </w:r>
       <w:proofErr w:type="spellStart"/>
       <w:r>
+        <w:t>UpdateEmployeeCertification</w:t>
+      </w:r>
+      <w:proofErr w:type="spellEnd"/>
+      <w:r>
+        <w:rPr>
+          <w:lang w:val="en-GB"/>
+        </w:rPr>
+        <w:t>” to  “</w:t>
+      </w:r>
+      <w:proofErr w:type="spellStart"/>
+      <w:r>
         <w:t>ChangeEmployeeCertificationStateCity</w:t>
       </w:r>
       <w:proofErr w:type="spellEnd"/>
@@ -9075,25 +8960,6 @@
         <w:rPr>
           <w:lang w:val="en-GB"/>
         </w:rPr>
-        <w:t xml:space="preserve">” </w:t>
-      </w:r>
-      <w:proofErr w:type="gramStart"/>
-      <w:r>
-        <w:rPr>
-          <w:lang w:val="en-GB"/>
-        </w:rPr>
-        <w:t>to  “</w:t>
-      </w:r>
-      <w:proofErr w:type="spellStart"/>
-      <w:proofErr w:type="gramEnd"/>
-      <w:r>
-        <w:t>UpdateFamilyVisa</w:t>
-      </w:r>
-      <w:proofErr w:type="spellEnd"/>
-      <w:r>
-        <w:rPr>
-          <w:lang w:val="en-GB"/>
-        </w:rPr>
         <w:t>”</w:t>
       </w:r>
     </w:p>
@@ -9125,18 +8991,18 @@
       </w:r>
       <w:proofErr w:type="spellStart"/>
       <w:r>
+        <w:t>UpdateEmployeeCertification</w:t>
+      </w:r>
+      <w:proofErr w:type="spellEnd"/>
+      <w:r>
+        <w:t xml:space="preserve"> -To </w:t>
+      </w:r>
+      <w:proofErr w:type="spellStart"/>
+      <w:r>
         <w:t>ChangeEmployeeCertificationStateCity</w:t>
       </w:r>
       <w:proofErr w:type="spellEnd"/>
       <w:r>
-        <w:t xml:space="preserve"> -To </w:t>
-      </w:r>
-      <w:proofErr w:type="spellStart"/>
-      <w:r>
-        <w:t>UpdateFamilyVisa</w:t>
-      </w:r>
-      <w:proofErr w:type="spellEnd"/>
-      <w:r>
         <w:rPr>
           <w:lang w:val="en-GB"/>
         </w:rPr>
@@ -9181,7 +9047,7 @@
       </w:r>
       <w:proofErr w:type="spellStart"/>
       <w:r>
-        <w:t>UpdateFamilyVisa</w:t>
+        <w:t>ChangeEmployeeCertificationStateCity</w:t>
       </w:r>
       <w:proofErr w:type="spellEnd"/>
       <w:r>
@@ -9264,7 +9130,7 @@
           <w:color w:val="EE0000"/>
           <w:lang w:val="en-GB"/>
         </w:rPr>
-        <w:t>15</w:t>
+        <w:t>14</w:t>
       </w:r>
     </w:p>
     <w:p>
@@ -9290,6 +9156,17 @@
       </w:r>
       <w:proofErr w:type="spellStart"/>
       <w:r>
+        <w:t>ChangeEmployeeCertificationStateCity</w:t>
+      </w:r>
+      <w:proofErr w:type="spellEnd"/>
+      <w:r>
+        <w:rPr>
+          <w:lang w:val="en-GB"/>
+        </w:rPr>
+        <w:t>” to  “</w:t>
+      </w:r>
+      <w:proofErr w:type="spellStart"/>
+      <w:r>
         <w:t>UpdateFamilyVisa</w:t>
       </w:r>
       <w:proofErr w:type="spellEnd"/>
@@ -9297,28 +9174,6 @@
         <w:rPr>
           <w:lang w:val="en-GB"/>
         </w:rPr>
-        <w:t xml:space="preserve">” </w:t>
-      </w:r>
-      <w:proofErr w:type="gramStart"/>
-      <w:r>
-        <w:rPr>
-          <w:lang w:val="en-GB"/>
-        </w:rPr>
-        <w:t>to  “</w:t>
-      </w:r>
-      <w:proofErr w:type="spellStart"/>
-      <w:proofErr w:type="gramEnd"/>
-      <w:r>
-        <w:rPr>
-          <w:lang w:val="en-GB"/>
-        </w:rPr>
-        <w:t>UpdateFamilyMember</w:t>
-      </w:r>
-      <w:proofErr w:type="spellEnd"/>
-      <w:r>
-        <w:rPr>
-          <w:lang w:val="en-GB"/>
-        </w:rPr>
         <w:t>”</w:t>
       </w:r>
     </w:p>
@@ -9350,21 +9205,18 @@
       </w:r>
       <w:proofErr w:type="spellStart"/>
       <w:r>
+        <w:t>ChangeEmployeeCertificationStateCity</w:t>
+      </w:r>
+      <w:proofErr w:type="spellEnd"/>
+      <w:r>
+        <w:t xml:space="preserve"> -To </w:t>
+      </w:r>
+      <w:proofErr w:type="spellStart"/>
+      <w:r>
         <w:t>UpdateFamilyVisa</w:t>
       </w:r>
       <w:proofErr w:type="spellEnd"/>
       <w:r>
-        <w:t xml:space="preserve"> -To </w:t>
-      </w:r>
-      <w:proofErr w:type="spellStart"/>
-      <w:r>
-        <w:rPr>
-          <w:lang w:val="en-GB"/>
-        </w:rPr>
-        <w:t>UpdateFamilyMember</w:t>
-      </w:r>
-      <w:proofErr w:type="spellEnd"/>
-      <w:r>
         <w:rPr>
           <w:lang w:val="en-GB"/>
         </w:rPr>
@@ -9409,16 +9261,21 @@
       </w:r>
       <w:proofErr w:type="spellStart"/>
       <w:r>
-        <w:rPr>
-          <w:lang w:val="en-GB"/>
-        </w:rPr>
-        <w:t>UpdateFamilyMember</w:t>
-      </w:r>
-      <w:r>
-        <w:rPr>
-          <w:lang w:val="en-GB"/>
-        </w:rPr>
-        <w:t>.sql</w:t>
+        <w:t>UpdateFamilyVisa</w:t>
+      </w:r>
+      <w:proofErr w:type="spellEnd"/>
+      <w:r>
+        <w:rPr>
+          <w:lang w:val="en-GB"/>
+        </w:rPr>
+        <w:t>.</w:t>
+      </w:r>
+      <w:proofErr w:type="spellStart"/>
+      <w:r>
+        <w:rPr>
+          <w:lang w:val="en-GB"/>
+        </w:rPr>
+        <w:t>sql</w:t>
       </w:r>
       <w:proofErr w:type="spellEnd"/>
       <w:r>
@@ -9487,7 +9344,7 @@
           <w:color w:val="EE0000"/>
           <w:lang w:val="en-GB"/>
         </w:rPr>
-        <w:t>16</w:t>
+        <w:t>15</w:t>
       </w:r>
     </w:p>
     <w:p>
@@ -9513,6 +9370,17 @@
       </w:r>
       <w:proofErr w:type="spellStart"/>
       <w:r>
+        <w:t>UpdateFamilyVisa</w:t>
+      </w:r>
+      <w:proofErr w:type="spellEnd"/>
+      <w:r>
+        <w:rPr>
+          <w:lang w:val="en-GB"/>
+        </w:rPr>
+        <w:t>” to  “</w:t>
+      </w:r>
+      <w:proofErr w:type="spellStart"/>
+      <w:r>
         <w:rPr>
           <w:lang w:val="en-GB"/>
         </w:rPr>
@@ -9523,34 +9391,6 @@
         <w:rPr>
           <w:lang w:val="en-GB"/>
         </w:rPr>
-        <w:t xml:space="preserve">” </w:t>
-      </w:r>
-      <w:proofErr w:type="gramStart"/>
-      <w:r>
-        <w:rPr>
-          <w:lang w:val="en-GB"/>
-        </w:rPr>
-        <w:t>to  “</w:t>
-      </w:r>
-      <w:proofErr w:type="spellStart"/>
-      <w:proofErr w:type="gramEnd"/>
-      <w:r>
-        <w:rPr>
-          <w:lang w:val="en-GB"/>
-        </w:rPr>
-        <w:t>Update</w:t>
-      </w:r>
-      <w:r>
-        <w:rPr>
-          <w:lang w:val="en-GB"/>
-        </w:rPr>
-        <w:t>OtherDocument</w:t>
-      </w:r>
-      <w:proofErr w:type="spellEnd"/>
-      <w:r>
-        <w:rPr>
-          <w:lang w:val="en-GB"/>
-        </w:rPr>
         <w:t>”</w:t>
       </w:r>
     </w:p>
@@ -9582,6 +9422,14 @@
       </w:r>
       <w:proofErr w:type="spellStart"/>
       <w:r>
+        <w:t>UpdateFamilyVisa</w:t>
+      </w:r>
+      <w:proofErr w:type="spellEnd"/>
+      <w:r>
+        <w:t xml:space="preserve"> -To </w:t>
+      </w:r>
+      <w:proofErr w:type="spellStart"/>
+      <w:r>
         <w:rPr>
           <w:lang w:val="en-GB"/>
         </w:rPr>
@@ -9589,23 +9437,6 @@
       </w:r>
       <w:proofErr w:type="spellEnd"/>
       <w:r>
-        <w:t xml:space="preserve"> -To </w:t>
-      </w:r>
-      <w:proofErr w:type="spellStart"/>
-      <w:r>
-        <w:rPr>
-          <w:lang w:val="en-GB"/>
-        </w:rPr>
-        <w:t>Update</w:t>
-      </w:r>
-      <w:r>
-        <w:rPr>
-          <w:lang w:val="en-GB"/>
-        </w:rPr>
-        <w:t>OtherDocument</w:t>
-      </w:r>
-      <w:proofErr w:type="spellEnd"/>
-      <w:r>
         <w:rPr>
           <w:lang w:val="en-GB"/>
         </w:rPr>
@@ -9653,13 +9484,7 @@
         <w:rPr>
           <w:lang w:val="en-GB"/>
         </w:rPr>
-        <w:t>Update</w:t>
-      </w:r>
-      <w:r>
-        <w:rPr>
-          <w:lang w:val="en-GB"/>
-        </w:rPr>
-        <w:t>OtherDocument</w:t>
+        <w:t>UpdateFamilyMember</w:t>
       </w:r>
       <w:r>
         <w:rPr>
@@ -9692,7 +9517,16 @@
           <w:color w:val="00B050"/>
           <w:lang w:val="en-GB"/>
         </w:rPr>
-        <w:t>Status: Completed</w:t>
+        <w:t xml:space="preserve">Status: </w:t>
+      </w:r>
+      <w:r>
+        <w:rPr>
+          <w:b/>
+          <w:bCs/>
+          <w:color w:val="00B050"/>
+          <w:lang w:val="en-GB"/>
+        </w:rPr>
+        <w:t>Completed</w:t>
       </w:r>
     </w:p>
     <w:p>
@@ -9725,7 +9559,7 @@
           <w:color w:val="EE0000"/>
           <w:lang w:val="en-GB"/>
         </w:rPr>
-        <w:t>17</w:t>
+        <w:t>16</w:t>
       </w:r>
     </w:p>
     <w:p>
@@ -9754,6 +9588,20 @@
         <w:rPr>
           <w:lang w:val="en-GB"/>
         </w:rPr>
+        <w:t>UpdateFamilyMember</w:t>
+      </w:r>
+      <w:proofErr w:type="spellEnd"/>
+      <w:r>
+        <w:rPr>
+          <w:lang w:val="en-GB"/>
+        </w:rPr>
+        <w:t>” to  “</w:t>
+      </w:r>
+      <w:proofErr w:type="spellStart"/>
+      <w:r>
+        <w:rPr>
+          <w:lang w:val="en-GB"/>
+        </w:rPr>
         <w:t>Update</w:t>
       </w:r>
       <w:r>
@@ -9767,28 +9615,6 @@
         <w:rPr>
           <w:lang w:val="en-GB"/>
         </w:rPr>
-        <w:t xml:space="preserve">” </w:t>
-      </w:r>
-      <w:proofErr w:type="gramStart"/>
-      <w:r>
-        <w:rPr>
-          <w:lang w:val="en-GB"/>
-        </w:rPr>
-        <w:t>to  “</w:t>
-      </w:r>
-      <w:proofErr w:type="spellStart"/>
-      <w:proofErr w:type="gramEnd"/>
-      <w:r>
-        <w:rPr>
-          <w:lang w:val="en-GB"/>
-        </w:rPr>
-        <w:t>UpdateEmploymentHistory</w:t>
-      </w:r>
-      <w:proofErr w:type="spellEnd"/>
-      <w:r>
-        <w:rPr>
-          <w:lang w:val="en-GB"/>
-        </w:rPr>
         <w:t>”</w:t>
       </w:r>
     </w:p>
@@ -9823,6 +9649,17 @@
         <w:rPr>
           <w:lang w:val="en-GB"/>
         </w:rPr>
+        <w:t>UpdateFamilyMember</w:t>
+      </w:r>
+      <w:proofErr w:type="spellEnd"/>
+      <w:r>
+        <w:t xml:space="preserve"> -To </w:t>
+      </w:r>
+      <w:proofErr w:type="spellStart"/>
+      <w:r>
+        <w:rPr>
+          <w:lang w:val="en-GB"/>
+        </w:rPr>
         <w:t>Update</w:t>
       </w:r>
       <w:r>
@@ -9833,21 +9670,16 @@
       </w:r>
       <w:proofErr w:type="spellEnd"/>
       <w:r>
-        <w:t xml:space="preserve"> -To </w:t>
-      </w:r>
-      <w:proofErr w:type="spellStart"/>
-      <w:r>
-        <w:rPr>
-          <w:lang w:val="en-GB"/>
-        </w:rPr>
-        <w:t>UpdateEmploymentHistory</w:t>
-      </w:r>
-      <w:proofErr w:type="spellEnd"/>
-      <w:r>
-        <w:rPr>
-          <w:lang w:val="en-GB"/>
-        </w:rPr>
-        <w:t xml:space="preserve"> -Context </w:t>
+        <w:rPr>
+          <w:lang w:val="en-GB"/>
+        </w:rPr>
+        <w:t xml:space="preserve"> </w:t>
+      </w:r>
+      <w:r>
+        <w:rPr>
+          <w:lang w:val="en-GB"/>
+        </w:rPr>
+        <w:t xml:space="preserve">-Context </w:t>
       </w:r>
       <w:proofErr w:type="spellStart"/>
       <w:r>
@@ -9885,7 +9717,13 @@
         <w:rPr>
           <w:lang w:val="en-GB"/>
         </w:rPr>
-        <w:t>UpdateEmploymentHistory</w:t>
+        <w:t>Update</w:t>
+      </w:r>
+      <w:r>
+        <w:rPr>
+          <w:lang w:val="en-GB"/>
+        </w:rPr>
+        <w:t>OtherDocument</w:t>
       </w:r>
       <w:r>
         <w:rPr>
@@ -9920,17 +9758,6 @@
         </w:rPr>
         <w:t>Status: Completed</w:t>
       </w:r>
-    </w:p>
-    <w:p>
-      <w:pPr>
-        <w:ind w:left="720"/>
-        <w:rPr>
-          <w:b/>
-          <w:bCs/>
-          <w:color w:val="00B050"/>
-          <w:lang w:val="en-GB"/>
-        </w:rPr>
-      </w:pPr>
     </w:p>
     <w:p>
       <w:pPr>
@@ -9953,6 +9780,7 @@
           <w:color w:val="EE0000"/>
           <w:lang w:val="en-GB"/>
         </w:rPr>
+        <w:lastRenderedPageBreak/>
         <w:t>Migration script #</w:t>
       </w:r>
       <w:r>
@@ -9962,7 +9790,7 @@
           <w:color w:val="EE0000"/>
           <w:lang w:val="en-GB"/>
         </w:rPr>
-        <w:t>18</w:t>
+        <w:t>17</w:t>
       </w:r>
     </w:p>
     <w:p>
@@ -9991,6 +9819,26 @@
         <w:rPr>
           <w:lang w:val="en-GB"/>
         </w:rPr>
+        <w:t>Update</w:t>
+      </w:r>
+      <w:r>
+        <w:rPr>
+          <w:lang w:val="en-GB"/>
+        </w:rPr>
+        <w:t>OtherDocument</w:t>
+      </w:r>
+      <w:proofErr w:type="spellEnd"/>
+      <w:r>
+        <w:rPr>
+          <w:lang w:val="en-GB"/>
+        </w:rPr>
+        <w:t>” to  “</w:t>
+      </w:r>
+      <w:proofErr w:type="spellStart"/>
+      <w:r>
+        <w:rPr>
+          <w:lang w:val="en-GB"/>
+        </w:rPr>
         <w:t>UpdateEmploymentHistory</w:t>
       </w:r>
       <w:proofErr w:type="spellEnd"/>
@@ -9998,28 +9846,6 @@
         <w:rPr>
           <w:lang w:val="en-GB"/>
         </w:rPr>
-        <w:t xml:space="preserve">” </w:t>
-      </w:r>
-      <w:proofErr w:type="gramStart"/>
-      <w:r>
-        <w:rPr>
-          <w:lang w:val="en-GB"/>
-        </w:rPr>
-        <w:t>to  “</w:t>
-      </w:r>
-      <w:proofErr w:type="spellStart"/>
-      <w:proofErr w:type="gramEnd"/>
-      <w:r>
-        <w:rPr>
-          <w:lang w:val="en-GB"/>
-        </w:rPr>
-        <w:t>UpdateEmpHistReportingManager</w:t>
-      </w:r>
-      <w:proofErr w:type="spellEnd"/>
-      <w:r>
-        <w:rPr>
-          <w:lang w:val="en-GB"/>
-        </w:rPr>
         <w:t>”</w:t>
       </w:r>
     </w:p>
@@ -10054,6 +9880,23 @@
         <w:rPr>
           <w:lang w:val="en-GB"/>
         </w:rPr>
+        <w:t>Update</w:t>
+      </w:r>
+      <w:r>
+        <w:rPr>
+          <w:lang w:val="en-GB"/>
+        </w:rPr>
+        <w:t>OtherDocument</w:t>
+      </w:r>
+      <w:proofErr w:type="spellEnd"/>
+      <w:r>
+        <w:t xml:space="preserve"> -To </w:t>
+      </w:r>
+      <w:proofErr w:type="spellStart"/>
+      <w:r>
+        <w:rPr>
+          <w:lang w:val="en-GB"/>
+        </w:rPr>
         <w:t>UpdateEmploymentHistory</w:t>
       </w:r>
       <w:proofErr w:type="spellEnd"/>
@@ -10061,23 +9904,6 @@
         <w:rPr>
           <w:lang w:val="en-GB"/>
         </w:rPr>
-        <w:t xml:space="preserve"> </w:t>
-      </w:r>
-      <w:r>
-        <w:t xml:space="preserve">-To </w:t>
-      </w:r>
-      <w:proofErr w:type="spellStart"/>
-      <w:r>
-        <w:rPr>
-          <w:lang w:val="en-GB"/>
-        </w:rPr>
-        <w:t>UpdateEmpHistReportingManager</w:t>
-      </w:r>
-      <w:proofErr w:type="spellEnd"/>
-      <w:r>
-        <w:rPr>
-          <w:lang w:val="en-GB"/>
-        </w:rPr>
         <w:t xml:space="preserve"> -Context </w:t>
       </w:r>
       <w:proofErr w:type="spellStart"/>
@@ -10116,7 +9942,7 @@
         <w:rPr>
           <w:lang w:val="en-GB"/>
         </w:rPr>
-        <w:t>UpdateEmpHistReportingManager</w:t>
+        <w:t>UpdateEmploymentHistory</w:t>
       </w:r>
       <w:r>
         <w:rPr>
@@ -10193,7 +10019,7 @@
           <w:color w:val="EE0000"/>
           <w:lang w:val="en-GB"/>
         </w:rPr>
-        <w:t>19</w:t>
+        <w:t>18</w:t>
       </w:r>
     </w:p>
     <w:p>
@@ -10222,6 +10048,20 @@
         <w:rPr>
           <w:lang w:val="en-GB"/>
         </w:rPr>
+        <w:t>UpdateEmploymentHistory</w:t>
+      </w:r>
+      <w:proofErr w:type="spellEnd"/>
+      <w:r>
+        <w:rPr>
+          <w:lang w:val="en-GB"/>
+        </w:rPr>
+        <w:t>” to  “</w:t>
+      </w:r>
+      <w:proofErr w:type="spellStart"/>
+      <w:r>
+        <w:rPr>
+          <w:lang w:val="en-GB"/>
+        </w:rPr>
         <w:t>UpdateEmpHistReportingManager</w:t>
       </w:r>
       <w:proofErr w:type="spellEnd"/>
@@ -10229,25 +10069,6 @@
         <w:rPr>
           <w:lang w:val="en-GB"/>
         </w:rPr>
-        <w:t xml:space="preserve">” </w:t>
-      </w:r>
-      <w:proofErr w:type="gramStart"/>
-      <w:r>
-        <w:rPr>
-          <w:lang w:val="en-GB"/>
-        </w:rPr>
-        <w:t>to  “</w:t>
-      </w:r>
-      <w:proofErr w:type="spellStart"/>
-      <w:proofErr w:type="gramEnd"/>
-      <w:r>
-        <w:t>RenameCompanyBranch</w:t>
-      </w:r>
-      <w:proofErr w:type="spellEnd"/>
-      <w:r>
-        <w:rPr>
-          <w:lang w:val="en-GB"/>
-        </w:rPr>
         <w:t>”</w:t>
       </w:r>
     </w:p>
@@ -10282,6 +10103,23 @@
         <w:rPr>
           <w:lang w:val="en-GB"/>
         </w:rPr>
+        <w:t>UpdateEmploymentHistory</w:t>
+      </w:r>
+      <w:proofErr w:type="spellEnd"/>
+      <w:r>
+        <w:rPr>
+          <w:lang w:val="en-GB"/>
+        </w:rPr>
+        <w:t xml:space="preserve"> </w:t>
+      </w:r>
+      <w:r>
+        <w:t xml:space="preserve">-To </w:t>
+      </w:r>
+      <w:proofErr w:type="spellStart"/>
+      <w:r>
+        <w:rPr>
+          <w:lang w:val="en-GB"/>
+        </w:rPr>
         <w:t>UpdateEmpHistReportingManager</w:t>
       </w:r>
       <w:proofErr w:type="spellEnd"/>
@@ -10289,20 +10127,6 @@
         <w:rPr>
           <w:lang w:val="en-GB"/>
         </w:rPr>
-        <w:t xml:space="preserve"> </w:t>
-      </w:r>
-      <w:r>
-        <w:t xml:space="preserve">-To </w:t>
-      </w:r>
-      <w:proofErr w:type="spellStart"/>
-      <w:r>
-        <w:t>RenameCompanyBranch</w:t>
-      </w:r>
-      <w:proofErr w:type="spellEnd"/>
-      <w:r>
-        <w:rPr>
-          <w:lang w:val="en-GB"/>
-        </w:rPr>
         <w:t xml:space="preserve"> -Context </w:t>
       </w:r>
       <w:proofErr w:type="spellStart"/>
@@ -10338,21 +10162,16 @@
       </w:r>
       <w:proofErr w:type="spellStart"/>
       <w:r>
-        <w:t>RenameCompanyBranch</w:t>
-      </w:r>
-      <w:proofErr w:type="spellEnd"/>
-      <w:r>
-        <w:rPr>
-          <w:lang w:val="en-GB"/>
-        </w:rPr>
-        <w:t>.</w:t>
-      </w:r>
-      <w:proofErr w:type="spellStart"/>
-      <w:r>
-        <w:rPr>
-          <w:lang w:val="en-GB"/>
-        </w:rPr>
-        <w:t>sql</w:t>
+        <w:rPr>
+          <w:lang w:val="en-GB"/>
+        </w:rPr>
+        <w:t>UpdateEmpHistReportingManager</w:t>
+      </w:r>
+      <w:r>
+        <w:rPr>
+          <w:lang w:val="en-GB"/>
+        </w:rPr>
+        <w:t>.sql</w:t>
       </w:r>
       <w:proofErr w:type="spellEnd"/>
       <w:r>
@@ -10379,17 +10198,19 @@
           <w:color w:val="00B050"/>
           <w:lang w:val="en-GB"/>
         </w:rPr>
-        <w:t xml:space="preserve">Status: </w:t>
-      </w:r>
-      <w:r>
-        <w:rPr>
-          <w:b/>
-          <w:bCs/>
-          <w:color w:val="00B050"/>
-          <w:lang w:val="en-GB"/>
-        </w:rPr>
-        <w:t>Completed</w:t>
-      </w:r>
+        <w:t>Status: Completed</w:t>
+      </w:r>
+    </w:p>
+    <w:p>
+      <w:pPr>
+        <w:ind w:left="720"/>
+        <w:rPr>
+          <w:b/>
+          <w:bCs/>
+          <w:color w:val="00B050"/>
+          <w:lang w:val="en-GB"/>
+        </w:rPr>
+      </w:pPr>
     </w:p>
     <w:p>
       <w:pPr>
@@ -10421,7 +10242,7 @@
           <w:color w:val="EE0000"/>
           <w:lang w:val="en-GB"/>
         </w:rPr>
-        <w:t>20</w:t>
+        <w:t>19</w:t>
       </w:r>
     </w:p>
     <w:p>
@@ -10447,6 +10268,20 @@
       </w:r>
       <w:proofErr w:type="spellStart"/>
       <w:r>
+        <w:rPr>
+          <w:lang w:val="en-GB"/>
+        </w:rPr>
+        <w:t>UpdateEmpHistReportingManager</w:t>
+      </w:r>
+      <w:proofErr w:type="spellEnd"/>
+      <w:r>
+        <w:rPr>
+          <w:lang w:val="en-GB"/>
+        </w:rPr>
+        <w:t>” to  “</w:t>
+      </w:r>
+      <w:proofErr w:type="spellStart"/>
+      <w:r>
         <w:t>RenameCompanyBranch</w:t>
       </w:r>
       <w:proofErr w:type="spellEnd"/>
@@ -10454,34 +10289,6 @@
         <w:rPr>
           <w:lang w:val="en-GB"/>
         </w:rPr>
-        <w:t xml:space="preserve">” </w:t>
-      </w:r>
-      <w:proofErr w:type="gramStart"/>
-      <w:r>
-        <w:rPr>
-          <w:lang w:val="en-GB"/>
-        </w:rPr>
-        <w:t>to  “</w:t>
-      </w:r>
-      <w:proofErr w:type="spellStart"/>
-      <w:proofErr w:type="gramEnd"/>
-      <w:r>
-        <w:rPr>
-          <w:lang w:val="en-GB"/>
-        </w:rPr>
-        <w:t>Add</w:t>
-      </w:r>
-      <w:r>
-        <w:rPr>
-          <w:lang w:val="en-GB"/>
-        </w:rPr>
-        <w:t>RecruitmentBudget</w:t>
-      </w:r>
-      <w:proofErr w:type="spellEnd"/>
-      <w:r>
-        <w:rPr>
-          <w:lang w:val="en-GB"/>
-        </w:rPr>
         <w:t>”</w:t>
       </w:r>
     </w:p>
@@ -10513,6 +10320,23 @@
       </w:r>
       <w:proofErr w:type="spellStart"/>
       <w:r>
+        <w:rPr>
+          <w:lang w:val="en-GB"/>
+        </w:rPr>
+        <w:t>UpdateEmpHistReportingManager</w:t>
+      </w:r>
+      <w:proofErr w:type="spellEnd"/>
+      <w:r>
+        <w:rPr>
+          <w:lang w:val="en-GB"/>
+        </w:rPr>
+        <w:t xml:space="preserve"> </w:t>
+      </w:r>
+      <w:r>
+        <w:t xml:space="preserve">-To </w:t>
+      </w:r>
+      <w:proofErr w:type="spellStart"/>
+      <w:r>
         <w:t>RenameCompanyBranch</w:t>
       </w:r>
       <w:proofErr w:type="spellEnd"/>
@@ -10520,29 +10344,6 @@
         <w:rPr>
           <w:lang w:val="en-GB"/>
         </w:rPr>
-        <w:t xml:space="preserve"> </w:t>
-      </w:r>
-      <w:r>
-        <w:t xml:space="preserve">-To </w:t>
-      </w:r>
-      <w:proofErr w:type="spellStart"/>
-      <w:r>
-        <w:rPr>
-          <w:lang w:val="en-GB"/>
-        </w:rPr>
-        <w:t>Add</w:t>
-      </w:r>
-      <w:r>
-        <w:rPr>
-          <w:lang w:val="en-GB"/>
-        </w:rPr>
-        <w:t>RecruitmentBudget</w:t>
-      </w:r>
-      <w:proofErr w:type="spellEnd"/>
-      <w:r>
-        <w:rPr>
-          <w:lang w:val="en-GB"/>
-        </w:rPr>
         <w:t xml:space="preserve"> -Context </w:t>
       </w:r>
       <w:proofErr w:type="spellStart"/>
@@ -10556,7 +10357,6 @@
       <w:r>
         <w:t xml:space="preserve"> -Output </w:t>
       </w:r>
-      <w:proofErr w:type="gramStart"/>
       <w:r>
         <w:rPr>
           <w:lang w:val="en-GB"/>
@@ -10577,31 +10377,23 @@
         </w:rPr>
         <w:t>\</w:t>
       </w:r>
-      <w:proofErr w:type="gramEnd"/>
-      <w:r>
-        <w:rPr>
-          <w:lang w:val="en-GB"/>
-        </w:rPr>
-        <w:t xml:space="preserve"> </w:t>
-      </w:r>
-      <w:proofErr w:type="spellStart"/>
-      <w:r>
-        <w:rPr>
-          <w:lang w:val="en-GB"/>
-        </w:rPr>
-        <w:t>Add</w:t>
-      </w:r>
-      <w:r>
-        <w:rPr>
-          <w:lang w:val="en-GB"/>
-        </w:rPr>
-        <w:t>RecruitmentBudget</w:t>
-      </w:r>
-      <w:r>
-        <w:rPr>
-          <w:lang w:val="en-GB"/>
-        </w:rPr>
-        <w:t>.sql</w:t>
+      <w:proofErr w:type="spellStart"/>
+      <w:r>
+        <w:t>RenameCompanyBranch</w:t>
+      </w:r>
+      <w:proofErr w:type="spellEnd"/>
+      <w:r>
+        <w:rPr>
+          <w:lang w:val="en-GB"/>
+        </w:rPr>
+        <w:t>.</w:t>
+      </w:r>
+      <w:proofErr w:type="spellStart"/>
+      <w:r>
+        <w:rPr>
+          <w:lang w:val="en-GB"/>
+        </w:rPr>
+        <w:t>sql</w:t>
       </w:r>
       <w:proofErr w:type="spellEnd"/>
       <w:r>
@@ -10670,7 +10462,7 @@
           <w:color w:val="EE0000"/>
           <w:lang w:val="en-GB"/>
         </w:rPr>
-        <w:t>21</w:t>
+        <w:t>20</w:t>
       </w:r>
     </w:p>
     <w:p>
@@ -10696,6 +10488,17 @@
       </w:r>
       <w:proofErr w:type="spellStart"/>
       <w:r>
+        <w:t>RenameCompanyBranch</w:t>
+      </w:r>
+      <w:proofErr w:type="spellEnd"/>
+      <w:r>
+        <w:rPr>
+          <w:lang w:val="en-GB"/>
+        </w:rPr>
+        <w:t>” to  “</w:t>
+      </w:r>
+      <w:proofErr w:type="spellStart"/>
+      <w:r>
         <w:rPr>
           <w:lang w:val="en-GB"/>
         </w:rPr>
@@ -10706,28 +10509,6 @@
           <w:lang w:val="en-GB"/>
         </w:rPr>
         <w:t>RecruitmentBudget</w:t>
-      </w:r>
-      <w:proofErr w:type="spellEnd"/>
-      <w:r>
-        <w:rPr>
-          <w:lang w:val="en-GB"/>
-        </w:rPr>
-        <w:t xml:space="preserve">” </w:t>
-      </w:r>
-      <w:proofErr w:type="gramStart"/>
-      <w:r>
-        <w:rPr>
-          <w:lang w:val="en-GB"/>
-        </w:rPr>
-        <w:t>to  “</w:t>
-      </w:r>
-      <w:proofErr w:type="spellStart"/>
-      <w:proofErr w:type="gramEnd"/>
-      <w:r>
-        <w:rPr>
-          <w:lang w:val="en-GB"/>
-        </w:rPr>
-        <w:t>UpdateRecruitmentBudget</w:t>
       </w:r>
       <w:proofErr w:type="spellEnd"/>
       <w:r>
@@ -10766,6 +10547,20 @@
       </w:r>
       <w:proofErr w:type="spellStart"/>
       <w:r>
+        <w:t>RenameCompanyBranch</w:t>
+      </w:r>
+      <w:proofErr w:type="spellEnd"/>
+      <w:r>
+        <w:rPr>
+          <w:lang w:val="en-GB"/>
+        </w:rPr>
+        <w:t xml:space="preserve"> </w:t>
+      </w:r>
+      <w:r>
+        <w:t xml:space="preserve">-To </w:t>
+      </w:r>
+      <w:proofErr w:type="spellStart"/>
+      <w:r>
         <w:rPr>
           <w:lang w:val="en-GB"/>
         </w:rPr>
@@ -10782,23 +10577,6 @@
         <w:rPr>
           <w:lang w:val="en-GB"/>
         </w:rPr>
-        <w:t xml:space="preserve"> </w:t>
-      </w:r>
-      <w:r>
-        <w:t xml:space="preserve">-To </w:t>
-      </w:r>
-      <w:proofErr w:type="spellStart"/>
-      <w:r>
-        <w:rPr>
-          <w:lang w:val="en-GB"/>
-        </w:rPr>
-        <w:t>UpdateRecruitmentBudget</w:t>
-      </w:r>
-      <w:proofErr w:type="spellEnd"/>
-      <w:r>
-        <w:rPr>
-          <w:lang w:val="en-GB"/>
-        </w:rPr>
         <w:t xml:space="preserve"> -Context </w:t>
       </w:r>
       <w:proofErr w:type="spellStart"/>
@@ -10812,7 +10590,6 @@
       <w:r>
         <w:t xml:space="preserve"> -Output </w:t>
       </w:r>
-      <w:proofErr w:type="gramStart"/>
       <w:r>
         <w:rPr>
           <w:lang w:val="en-GB"/>
@@ -10833,19 +10610,24 @@
         </w:rPr>
         <w:t>\</w:t>
       </w:r>
-      <w:proofErr w:type="gramEnd"/>
-      <w:r>
-        <w:rPr>
-          <w:lang w:val="en-GB"/>
-        </w:rPr>
-        <w:t xml:space="preserve"> </w:t>
-      </w:r>
-      <w:proofErr w:type="spellStart"/>
-      <w:r>
-        <w:rPr>
-          <w:lang w:val="en-GB"/>
-        </w:rPr>
-        <w:t>UpdateRecruitmentBudget</w:t>
+      <w:r>
+        <w:rPr>
+          <w:lang w:val="en-GB"/>
+        </w:rPr>
+        <w:t xml:space="preserve"> </w:t>
+      </w:r>
+      <w:proofErr w:type="spellStart"/>
+      <w:r>
+        <w:rPr>
+          <w:lang w:val="en-GB"/>
+        </w:rPr>
+        <w:t>Add</w:t>
+      </w:r>
+      <w:r>
+        <w:rPr>
+          <w:lang w:val="en-GB"/>
+        </w:rPr>
+        <w:t>RecruitmentBudget</w:t>
       </w:r>
       <w:r>
         <w:rPr>
@@ -10889,17 +10671,6 @@
         </w:rPr>
         <w:t>Completed</w:t>
       </w:r>
-    </w:p>
-    <w:p>
-      <w:pPr>
-        <w:ind w:left="720"/>
-        <w:rPr>
-          <w:b/>
-          <w:bCs/>
-          <w:color w:val="00B050"/>
-          <w:lang w:val="en-GB"/>
-        </w:rPr>
-      </w:pPr>
     </w:p>
     <w:p>
       <w:pPr>
@@ -10931,7 +10702,7 @@
           <w:color w:val="EE0000"/>
           <w:lang w:val="en-GB"/>
         </w:rPr>
-        <w:t>22</w:t>
+        <w:t>21</w:t>
       </w:r>
     </w:p>
     <w:p>
@@ -10960,6 +10731,26 @@
         <w:rPr>
           <w:lang w:val="en-GB"/>
         </w:rPr>
+        <w:t>Add</w:t>
+      </w:r>
+      <w:r>
+        <w:rPr>
+          <w:lang w:val="en-GB"/>
+        </w:rPr>
+        <w:t>RecruitmentBudget</w:t>
+      </w:r>
+      <w:proofErr w:type="spellEnd"/>
+      <w:r>
+        <w:rPr>
+          <w:lang w:val="en-GB"/>
+        </w:rPr>
+        <w:t>” to  “</w:t>
+      </w:r>
+      <w:proofErr w:type="spellStart"/>
+      <w:r>
+        <w:rPr>
+          <w:lang w:val="en-GB"/>
+        </w:rPr>
         <w:t>UpdateRecruitmentBudget</w:t>
       </w:r>
       <w:proofErr w:type="spellEnd"/>
@@ -10967,28 +10758,6 @@
         <w:rPr>
           <w:lang w:val="en-GB"/>
         </w:rPr>
-        <w:t xml:space="preserve">” </w:t>
-      </w:r>
-      <w:proofErr w:type="gramStart"/>
-      <w:r>
-        <w:rPr>
-          <w:lang w:val="en-GB"/>
-        </w:rPr>
-        <w:t>to  “</w:t>
-      </w:r>
-      <w:proofErr w:type="spellStart"/>
-      <w:proofErr w:type="gramEnd"/>
-      <w:r>
-        <w:rPr>
-          <w:lang w:val="en-GB"/>
-        </w:rPr>
-        <w:t>AddNewFieldsRecruitmentBudget</w:t>
-      </w:r>
-      <w:proofErr w:type="spellEnd"/>
-      <w:r>
-        <w:rPr>
-          <w:lang w:val="en-GB"/>
-        </w:rPr>
         <w:t>”</w:t>
       </w:r>
     </w:p>
@@ -11023,6 +10792,29 @@
         <w:rPr>
           <w:lang w:val="en-GB"/>
         </w:rPr>
+        <w:t>Add</w:t>
+      </w:r>
+      <w:r>
+        <w:rPr>
+          <w:lang w:val="en-GB"/>
+        </w:rPr>
+        <w:t>RecruitmentBudget</w:t>
+      </w:r>
+      <w:proofErr w:type="spellEnd"/>
+      <w:r>
+        <w:rPr>
+          <w:lang w:val="en-GB"/>
+        </w:rPr>
+        <w:t xml:space="preserve"> </w:t>
+      </w:r>
+      <w:r>
+        <w:t xml:space="preserve">-To </w:t>
+      </w:r>
+      <w:proofErr w:type="spellStart"/>
+      <w:r>
+        <w:rPr>
+          <w:lang w:val="en-GB"/>
+        </w:rPr>
         <w:t>UpdateRecruitmentBudget</w:t>
       </w:r>
       <w:proofErr w:type="spellEnd"/>
@@ -11030,23 +10822,6 @@
         <w:rPr>
           <w:lang w:val="en-GB"/>
         </w:rPr>
-        <w:t xml:space="preserve"> </w:t>
-      </w:r>
-      <w:r>
-        <w:t xml:space="preserve">-To </w:t>
-      </w:r>
-      <w:proofErr w:type="spellStart"/>
-      <w:r>
-        <w:rPr>
-          <w:lang w:val="en-GB"/>
-        </w:rPr>
-        <w:t>AddNewFieldsRecruitmentBudget</w:t>
-      </w:r>
-      <w:proofErr w:type="spellEnd"/>
-      <w:r>
-        <w:rPr>
-          <w:lang w:val="en-GB"/>
-        </w:rPr>
         <w:t xml:space="preserve"> -Context </w:t>
       </w:r>
       <w:proofErr w:type="spellStart"/>
@@ -11080,12 +10855,18 @@
         </w:rPr>
         <w:t>\</w:t>
       </w:r>
-      <w:proofErr w:type="spellStart"/>
-      <w:r>
-        <w:rPr>
-          <w:lang w:val="en-GB"/>
-        </w:rPr>
-        <w:t>AddNewFieldsRecruitmentBudget</w:t>
+      <w:r>
+        <w:rPr>
+          <w:lang w:val="en-GB"/>
+        </w:rPr>
+        <w:t xml:space="preserve"> </w:t>
+      </w:r>
+      <w:proofErr w:type="spellStart"/>
+      <w:r>
+        <w:rPr>
+          <w:lang w:val="en-GB"/>
+        </w:rPr>
+        <w:t>UpdateRecruitmentBudget</w:t>
       </w:r>
       <w:r>
         <w:rPr>
@@ -11118,19 +10899,17 @@
           <w:color w:val="00B050"/>
           <w:lang w:val="en-GB"/>
         </w:rPr>
-        <w:t>Status: Completed</w:t>
-      </w:r>
-    </w:p>
-    <w:p>
-      <w:pPr>
-        <w:ind w:left="720"/>
-        <w:rPr>
-          <w:b/>
-          <w:bCs/>
-          <w:color w:val="00B050"/>
-          <w:lang w:val="en-GB"/>
-        </w:rPr>
-      </w:pPr>
+        <w:t xml:space="preserve">Status: </w:t>
+      </w:r>
+      <w:r>
+        <w:rPr>
+          <w:b/>
+          <w:bCs/>
+          <w:color w:val="00B050"/>
+          <w:lang w:val="en-GB"/>
+        </w:rPr>
+        <w:t>Completed</w:t>
+      </w:r>
     </w:p>
     <w:p>
       <w:pPr>
@@ -11173,7 +10952,7 @@
           <w:color w:val="EE0000"/>
           <w:lang w:val="en-GB"/>
         </w:rPr>
-        <w:t>23</w:t>
+        <w:t>22</w:t>
       </w:r>
     </w:p>
     <w:p>
@@ -11202,6 +10981,20 @@
         <w:rPr>
           <w:lang w:val="en-GB"/>
         </w:rPr>
+        <w:t>UpdateRecruitmentBudget</w:t>
+      </w:r>
+      <w:proofErr w:type="spellEnd"/>
+      <w:r>
+        <w:rPr>
+          <w:lang w:val="en-GB"/>
+        </w:rPr>
+        <w:t>” to  “</w:t>
+      </w:r>
+      <w:proofErr w:type="spellStart"/>
+      <w:r>
+        <w:rPr>
+          <w:lang w:val="en-GB"/>
+        </w:rPr>
         <w:t>AddNewFieldsRecruitmentBudget</w:t>
       </w:r>
       <w:proofErr w:type="spellEnd"/>
@@ -11209,28 +11002,6 @@
         <w:rPr>
           <w:lang w:val="en-GB"/>
         </w:rPr>
-        <w:t xml:space="preserve">” </w:t>
-      </w:r>
-      <w:proofErr w:type="gramStart"/>
-      <w:r>
-        <w:rPr>
-          <w:lang w:val="en-GB"/>
-        </w:rPr>
-        <w:t>to  “</w:t>
-      </w:r>
-      <w:proofErr w:type="spellStart"/>
-      <w:proofErr w:type="gramEnd"/>
-      <w:r>
-        <w:rPr>
-          <w:lang w:val="en-GB"/>
-        </w:rPr>
-        <w:t>AddRecruitmentRequisition</w:t>
-      </w:r>
-      <w:proofErr w:type="spellEnd"/>
-      <w:r>
-        <w:rPr>
-          <w:lang w:val="en-GB"/>
-        </w:rPr>
         <w:t>”</w:t>
       </w:r>
     </w:p>
@@ -11265,6 +11036,23 @@
         <w:rPr>
           <w:lang w:val="en-GB"/>
         </w:rPr>
+        <w:t>UpdateRecruitmentBudget</w:t>
+      </w:r>
+      <w:proofErr w:type="spellEnd"/>
+      <w:r>
+        <w:rPr>
+          <w:lang w:val="en-GB"/>
+        </w:rPr>
+        <w:t xml:space="preserve"> </w:t>
+      </w:r>
+      <w:r>
+        <w:t xml:space="preserve">-To </w:t>
+      </w:r>
+      <w:proofErr w:type="spellStart"/>
+      <w:r>
+        <w:rPr>
+          <w:lang w:val="en-GB"/>
+        </w:rPr>
         <w:t>AddNewFieldsRecruitmentBudget</w:t>
       </w:r>
       <w:proofErr w:type="spellEnd"/>
@@ -11272,30 +11060,7 @@
         <w:rPr>
           <w:lang w:val="en-GB"/>
         </w:rPr>
-        <w:t xml:space="preserve"> </w:t>
-      </w:r>
-      <w:r>
-        <w:t xml:space="preserve">-To </w:t>
-      </w:r>
-      <w:proofErr w:type="spellStart"/>
-      <w:r>
-        <w:rPr>
-          <w:lang w:val="en-GB"/>
-        </w:rPr>
-        <w:t>AddRecruitmentRequisition</w:t>
-      </w:r>
-      <w:proofErr w:type="spellEnd"/>
-      <w:r>
-        <w:rPr>
-          <w:lang w:val="en-GB"/>
-        </w:rPr>
-        <w:t xml:space="preserve"> </w:t>
-      </w:r>
-      <w:r>
-        <w:rPr>
-          <w:lang w:val="en-GB"/>
-        </w:rPr>
-        <w:t xml:space="preserve">-Context </w:t>
+        <w:t xml:space="preserve"> -Context </w:t>
       </w:r>
       <w:proofErr w:type="spellStart"/>
       <w:r>
@@ -11333,7 +11098,7 @@
         <w:rPr>
           <w:lang w:val="en-GB"/>
         </w:rPr>
-        <w:t>AddRecruitmentRequisition</w:t>
+        <w:t>AddNewFieldsRecruitmentBudget</w:t>
       </w:r>
       <w:r>
         <w:rPr>
@@ -11368,6 +11133,28 @@
         </w:rPr>
         <w:t>Status: Completed</w:t>
       </w:r>
+    </w:p>
+    <w:p>
+      <w:pPr>
+        <w:ind w:left="720"/>
+        <w:rPr>
+          <w:b/>
+          <w:bCs/>
+          <w:color w:val="00B050"/>
+          <w:lang w:val="en-GB"/>
+        </w:rPr>
+      </w:pPr>
+    </w:p>
+    <w:p>
+      <w:pPr>
+        <w:ind w:left="720"/>
+        <w:rPr>
+          <w:b/>
+          <w:bCs/>
+          <w:color w:val="00B050"/>
+          <w:lang w:val="en-GB"/>
+        </w:rPr>
+      </w:pPr>
     </w:p>
     <w:p>
       <w:pPr>
@@ -11399,6 +11186,225 @@
           <w:color w:val="EE0000"/>
           <w:lang w:val="en-GB"/>
         </w:rPr>
+        <w:t>23</w:t>
+      </w:r>
+    </w:p>
+    <w:p>
+      <w:pPr>
+        <w:ind w:left="720"/>
+        <w:rPr>
+          <w:lang w:val="en-GB"/>
+        </w:rPr>
+      </w:pPr>
+      <w:r>
+        <w:rPr>
+          <w:b/>
+          <w:bCs/>
+          <w:lang w:val="en-GB"/>
+        </w:rPr>
+        <w:t>Description:</w:t>
+      </w:r>
+      <w:r>
+        <w:rPr>
+          <w:lang w:val="en-GB"/>
+        </w:rPr>
+        <w:t xml:space="preserve"> Create SQL migration script from “</w:t>
+      </w:r>
+      <w:proofErr w:type="spellStart"/>
+      <w:r>
+        <w:rPr>
+          <w:lang w:val="en-GB"/>
+        </w:rPr>
+        <w:t>AddNewFieldsRecruitmentBudget</w:t>
+      </w:r>
+      <w:proofErr w:type="spellEnd"/>
+      <w:r>
+        <w:rPr>
+          <w:lang w:val="en-GB"/>
+        </w:rPr>
+        <w:t>” to  “</w:t>
+      </w:r>
+      <w:proofErr w:type="spellStart"/>
+      <w:r>
+        <w:rPr>
+          <w:lang w:val="en-GB"/>
+        </w:rPr>
+        <w:t>AddRecruitmentRequisition</w:t>
+      </w:r>
+      <w:proofErr w:type="spellEnd"/>
+      <w:r>
+        <w:rPr>
+          <w:lang w:val="en-GB"/>
+        </w:rPr>
+        <w:t>”</w:t>
+      </w:r>
+    </w:p>
+    <w:p>
+      <w:pPr>
+        <w:ind w:left="720"/>
+        <w:rPr>
+          <w:b/>
+          <w:bCs/>
+        </w:rPr>
+      </w:pPr>
+      <w:r>
+        <w:rPr>
+          <w:b/>
+          <w:bCs/>
+        </w:rPr>
+        <w:t>PMC script:</w:t>
+      </w:r>
+    </w:p>
+    <w:p>
+      <w:pPr>
+        <w:ind w:left="720"/>
+        <w:rPr>
+          <w:lang w:val="en-GB"/>
+        </w:rPr>
+      </w:pPr>
+      <w:r>
+        <w:t xml:space="preserve">Script-Migration -From </w:t>
+      </w:r>
+      <w:proofErr w:type="spellStart"/>
+      <w:r>
+        <w:rPr>
+          <w:lang w:val="en-GB"/>
+        </w:rPr>
+        <w:t>AddNewFieldsRecruitmentBudget</w:t>
+      </w:r>
+      <w:proofErr w:type="spellEnd"/>
+      <w:r>
+        <w:rPr>
+          <w:lang w:val="en-GB"/>
+        </w:rPr>
+        <w:t xml:space="preserve"> </w:t>
+      </w:r>
+      <w:r>
+        <w:t xml:space="preserve">-To </w:t>
+      </w:r>
+      <w:proofErr w:type="spellStart"/>
+      <w:r>
+        <w:rPr>
+          <w:lang w:val="en-GB"/>
+        </w:rPr>
+        <w:t>AddRecruitmentRequisition</w:t>
+      </w:r>
+      <w:proofErr w:type="spellEnd"/>
+      <w:r>
+        <w:rPr>
+          <w:lang w:val="en-GB"/>
+        </w:rPr>
+        <w:t xml:space="preserve"> </w:t>
+      </w:r>
+      <w:r>
+        <w:rPr>
+          <w:lang w:val="en-GB"/>
+        </w:rPr>
+        <w:t xml:space="preserve">-Context </w:t>
+      </w:r>
+      <w:proofErr w:type="spellStart"/>
+      <w:r>
+        <w:rPr>
+          <w:lang w:val="en-GB"/>
+        </w:rPr>
+        <w:t>AppDbContext</w:t>
+      </w:r>
+      <w:proofErr w:type="spellEnd"/>
+      <w:r>
+        <w:t xml:space="preserve"> -Output </w:t>
+      </w:r>
+      <w:r>
+        <w:rPr>
+          <w:lang w:val="en-GB"/>
+        </w:rPr>
+        <w:t>".\</w:t>
+      </w:r>
+      <w:proofErr w:type="spellStart"/>
+      <w:r>
+        <w:rPr>
+          <w:lang w:val="en-GB"/>
+        </w:rPr>
+        <w:t>MigrationScripts</w:t>
+      </w:r>
+      <w:proofErr w:type="spellEnd"/>
+      <w:r>
+        <w:rPr>
+          <w:lang w:val="en-GB"/>
+        </w:rPr>
+        <w:t>\</w:t>
+      </w:r>
+      <w:proofErr w:type="spellStart"/>
+      <w:r>
+        <w:rPr>
+          <w:lang w:val="en-GB"/>
+        </w:rPr>
+        <w:t>AddRecruitmentRequisition</w:t>
+      </w:r>
+      <w:r>
+        <w:rPr>
+          <w:lang w:val="en-GB"/>
+        </w:rPr>
+        <w:t>.sql</w:t>
+      </w:r>
+      <w:proofErr w:type="spellEnd"/>
+      <w:r>
+        <w:rPr>
+          <w:lang w:val="en-GB"/>
+        </w:rPr>
+        <w:t>"</w:t>
+      </w:r>
+    </w:p>
+    <w:p>
+      <w:pPr>
+        <w:ind w:left="720"/>
+        <w:rPr>
+          <w:b/>
+          <w:bCs/>
+          <w:color w:val="00B050"/>
+          <w:lang w:val="en-GB"/>
+        </w:rPr>
+      </w:pPr>
+      <w:r>
+        <w:rPr>
+          <w:b/>
+          <w:bCs/>
+          <w:color w:val="00B050"/>
+          <w:lang w:val="en-GB"/>
+        </w:rPr>
+        <w:t>Status: Completed</w:t>
+      </w:r>
+    </w:p>
+    <w:p>
+      <w:pPr>
+        <w:pStyle w:val="ListParagraph"/>
+        <w:numPr>
+          <w:ilvl w:val="0"/>
+          <w:numId w:val="3"/>
+        </w:numPr>
+        <w:rPr>
+          <w:b/>
+          <w:bCs/>
+          <w:color w:val="EE0000"/>
+          <w:lang w:val="en-GB"/>
+        </w:rPr>
+      </w:pPr>
+      <w:r>
+        <w:rPr>
+          <w:b/>
+          <w:bCs/>
+          <w:color w:val="EE0000"/>
+          <w:lang w:val="en-GB"/>
+        </w:rPr>
+        <w:lastRenderedPageBreak/>
+        <w:t>Migration script #</w:t>
+      </w:r>
+      <w:r>
+        <w:rPr>
+          <w:b/>
+          <w:bCs/>
+          <w:color w:val="EE0000"/>
+          <w:lang w:val="en-GB"/>
+        </w:rPr>
         <w:t>24</w:t>
       </w:r>
     </w:p>
@@ -11435,22 +11441,26 @@
         <w:rPr>
           <w:lang w:val="en-GB"/>
         </w:rPr>
-        <w:t xml:space="preserve">” </w:t>
-      </w:r>
-      <w:proofErr w:type="gramStart"/>
-      <w:r>
-        <w:rPr>
-          <w:lang w:val="en-GB"/>
-        </w:rPr>
-        <w:t>to  “</w:t>
-      </w:r>
-      <w:proofErr w:type="spellStart"/>
-      <w:proofErr w:type="gramEnd"/>
-      <w:r>
-        <w:rPr>
-          <w:lang w:val="en-GB"/>
-        </w:rPr>
-        <w:t>UpdateRecruitmentRequisition</w:t>
+        <w:t>” to  “</w:t>
+      </w:r>
+      <w:proofErr w:type="spellStart"/>
+      <w:r>
+        <w:rPr>
+          <w:lang w:val="en-GB"/>
+        </w:rPr>
+        <w:t>Modify</w:t>
+      </w:r>
+      <w:r>
+        <w:rPr>
+          <w:lang w:val="en-GB"/>
+        </w:rPr>
+        <w:t>Recruitment</w:t>
+      </w:r>
+      <w:r>
+        <w:rPr>
+          <w:lang w:val="en-GB"/>
+        </w:rPr>
+        <w:t>Entities</w:t>
       </w:r>
       <w:proofErr w:type="spellEnd"/>
       <w:r>
@@ -11546,7 +11556,6 @@
       <w:r>
         <w:t xml:space="preserve"> -Output </w:t>
       </w:r>
-      <w:proofErr w:type="gramStart"/>
       <w:r>
         <w:rPr>
           <w:lang w:val="en-GB"/>
@@ -11567,13 +11576,6 @@
         </w:rPr>
         <w:t>\</w:t>
       </w:r>
-      <w:proofErr w:type="gramEnd"/>
-      <w:r>
-        <w:rPr>
-          <w:lang w:val="en-GB"/>
-        </w:rPr>
-        <w:t xml:space="preserve"> </w:t>
-      </w:r>
       <w:proofErr w:type="spellStart"/>
       <w:r>
         <w:rPr>
@@ -11629,8 +11631,279 @@
     </w:p>
     <w:p>
       <w:pPr>
+        <w:pStyle w:val="ListParagraph"/>
+        <w:numPr>
+          <w:ilvl w:val="0"/>
+          <w:numId w:val="3"/>
+        </w:numPr>
+        <w:rPr>
+          <w:b/>
+          <w:bCs/>
+          <w:color w:val="EE0000"/>
+          <w:lang w:val="en-GB"/>
+        </w:rPr>
+      </w:pPr>
+      <w:r>
+        <w:rPr>
+          <w:b/>
+          <w:bCs/>
+          <w:color w:val="EE0000"/>
+          <w:lang w:val="en-GB"/>
+        </w:rPr>
+        <w:t>Migration script #</w:t>
+      </w:r>
+      <w:r>
+        <w:rPr>
+          <w:b/>
+          <w:bCs/>
+          <w:color w:val="EE0000"/>
+          <w:lang w:val="en-GB"/>
+        </w:rPr>
+        <w:t>2</w:t>
+      </w:r>
+      <w:r>
+        <w:rPr>
+          <w:b/>
+          <w:bCs/>
+          <w:color w:val="EE0000"/>
+          <w:lang w:val="en-GB"/>
+        </w:rPr>
+        <w:t>5</w:t>
+      </w:r>
+    </w:p>
+    <w:p>
+      <w:pPr>
         <w:ind w:left="720"/>
         <w:rPr>
+          <w:lang w:val="en-GB"/>
+        </w:rPr>
+      </w:pPr>
+      <w:r>
+        <w:rPr>
+          <w:b/>
+          <w:bCs/>
+          <w:lang w:val="en-GB"/>
+        </w:rPr>
+        <w:t>Description:</w:t>
+      </w:r>
+      <w:r>
+        <w:rPr>
+          <w:lang w:val="en-GB"/>
+        </w:rPr>
+        <w:t xml:space="preserve"> Create SQL migration script from “</w:t>
+      </w:r>
+      <w:proofErr w:type="spellStart"/>
+      <w:r>
+        <w:rPr>
+          <w:lang w:val="en-GB"/>
+        </w:rPr>
+        <w:t>Modify</w:t>
+      </w:r>
+      <w:r>
+        <w:rPr>
+          <w:lang w:val="en-GB"/>
+        </w:rPr>
+        <w:t>Recruitment</w:t>
+      </w:r>
+      <w:r>
+        <w:rPr>
+          <w:lang w:val="en-GB"/>
+        </w:rPr>
+        <w:t>Entities</w:t>
+      </w:r>
+      <w:proofErr w:type="spellEnd"/>
+      <w:r>
+        <w:rPr>
+          <w:lang w:val="en-GB"/>
+        </w:rPr>
+        <w:t>” to  “</w:t>
+      </w:r>
+      <w:proofErr w:type="spellStart"/>
+      <w:r>
+        <w:rPr>
+          <w:lang w:val="en-GB"/>
+        </w:rPr>
+        <w:t>CreateShiftRosterEntities</w:t>
+      </w:r>
+      <w:proofErr w:type="spellEnd"/>
+      <w:r>
+        <w:rPr>
+          <w:lang w:val="en-GB"/>
+        </w:rPr>
+        <w:t>”</w:t>
+      </w:r>
+    </w:p>
+    <w:p>
+      <w:pPr>
+        <w:ind w:left="720"/>
+        <w:rPr>
+          <w:b/>
+          <w:bCs/>
+        </w:rPr>
+      </w:pPr>
+      <w:r>
+        <w:rPr>
+          <w:b/>
+          <w:bCs/>
+        </w:rPr>
+        <w:t>PMC script:</w:t>
+      </w:r>
+    </w:p>
+    <w:p>
+      <w:pPr>
+        <w:ind w:left="720"/>
+        <w:rPr>
+          <w:lang w:val="en-GB"/>
+        </w:rPr>
+      </w:pPr>
+      <w:r>
+        <w:t xml:space="preserve">Script-Migration -From </w:t>
+      </w:r>
+      <w:proofErr w:type="spellStart"/>
+      <w:r>
+        <w:rPr>
+          <w:lang w:val="en-GB"/>
+        </w:rPr>
+        <w:t>Modify</w:t>
+      </w:r>
+      <w:r>
+        <w:rPr>
+          <w:lang w:val="en-GB"/>
+        </w:rPr>
+        <w:t>Recruitment</w:t>
+      </w:r>
+      <w:r>
+        <w:rPr>
+          <w:lang w:val="en-GB"/>
+        </w:rPr>
+        <w:t>Entities</w:t>
+      </w:r>
+      <w:proofErr w:type="spellEnd"/>
+      <w:r>
+        <w:rPr>
+          <w:lang w:val="en-GB"/>
+        </w:rPr>
+        <w:t xml:space="preserve"> </w:t>
+      </w:r>
+      <w:r>
+        <w:t xml:space="preserve">-To </w:t>
+      </w:r>
+      <w:proofErr w:type="spellStart"/>
+      <w:r>
+        <w:rPr>
+          <w:lang w:val="en-GB"/>
+        </w:rPr>
+        <w:t>CreateShiftRosterEntities</w:t>
+      </w:r>
+      <w:proofErr w:type="spellEnd"/>
+      <w:r>
+        <w:rPr>
+          <w:lang w:val="en-GB"/>
+        </w:rPr>
+        <w:t xml:space="preserve"> </w:t>
+      </w:r>
+      <w:r>
+        <w:rPr>
+          <w:lang w:val="en-GB"/>
+        </w:rPr>
+        <w:t xml:space="preserve">-Context </w:t>
+      </w:r>
+      <w:proofErr w:type="spellStart"/>
+      <w:r>
+        <w:rPr>
+          <w:lang w:val="en-GB"/>
+        </w:rPr>
+        <w:t>AppDbContext</w:t>
+      </w:r>
+      <w:proofErr w:type="spellEnd"/>
+      <w:r>
+        <w:t xml:space="preserve"> -Output </w:t>
+      </w:r>
+      <w:r>
+        <w:rPr>
+          <w:lang w:val="en-GB"/>
+        </w:rPr>
+        <w:t>".\</w:t>
+      </w:r>
+      <w:proofErr w:type="spellStart"/>
+      <w:r>
+        <w:rPr>
+          <w:lang w:val="en-GB"/>
+        </w:rPr>
+        <w:t>MigrationScripts</w:t>
+      </w:r>
+      <w:proofErr w:type="spellEnd"/>
+      <w:r>
+        <w:rPr>
+          <w:lang w:val="en-GB"/>
+        </w:rPr>
+        <w:t>\</w:t>
+      </w:r>
+      <w:proofErr w:type="spellStart"/>
+      <w:r>
+        <w:rPr>
+          <w:lang w:val="en-GB"/>
+        </w:rPr>
+        <w:t>CreateShiftRosterEntities</w:t>
+      </w:r>
+      <w:r>
+        <w:rPr>
+          <w:lang w:val="en-GB"/>
+        </w:rPr>
+        <w:t>.sql</w:t>
+      </w:r>
+      <w:proofErr w:type="spellEnd"/>
+      <w:r>
+        <w:rPr>
+          <w:lang w:val="en-GB"/>
+        </w:rPr>
+        <w:t>"</w:t>
+      </w:r>
+    </w:p>
+    <w:p>
+      <w:pPr>
+        <w:ind w:left="720"/>
+        <w:rPr>
+          <w:b/>
+          <w:bCs/>
+          <w:color w:val="00B050"/>
+          <w:lang w:val="en-GB"/>
+        </w:rPr>
+      </w:pPr>
+      <w:r>
+        <w:rPr>
+          <w:b/>
+          <w:bCs/>
+          <w:color w:val="00B050"/>
+          <w:lang w:val="en-GB"/>
+        </w:rPr>
+        <w:t xml:space="preserve">Status: </w:t>
+      </w:r>
+      <w:r>
+        <w:rPr>
+          <w:b/>
+          <w:bCs/>
+          <w:color w:val="00B050"/>
+          <w:lang w:val="en-GB"/>
+        </w:rPr>
+        <w:t>Pending</w:t>
+      </w:r>
+    </w:p>
+    <w:p>
+      <w:pPr>
+        <w:ind w:left="720"/>
+        <w:rPr>
+          <w:b/>
+          <w:bCs/>
+          <w:color w:val="00B050"/>
+          <w:lang w:val="en-GB"/>
+        </w:rPr>
+      </w:pPr>
+    </w:p>
+    <w:p>
+      <w:pPr>
+        <w:ind w:left="720"/>
+        <w:rPr>
           <w:b/>
           <w:bCs/>
           <w:color w:val="00B050"/>
@@ -11742,7 +12015,14 @@
         <w:rPr>
           <w:lang w:val="en-GB"/>
         </w:rPr>
-        <w:t>. Now, I realized that there are entity properties that I need to correct. So, I need to delete this migration. Note that this migration was not yet implemented in the database since I haven’t executed the command, Update-Database. Tell me how to remove this migration in my Blazor project without affecting the database.</w:t>
+        <w:t xml:space="preserve">. Now, I realized that there are entity properties that I need to correct. So, I need to delete this migration. Note that this migration was not yet implemented in the database since I haven’t executed the command, </w:t>
+      </w:r>
+      <w:r>
+        <w:rPr>
+          <w:lang w:val="en-GB"/>
+        </w:rPr>
+        <w:lastRenderedPageBreak/>
+        <w:t>Update-Database. Tell me how to remove this migration in my Blazor project without affecting the database.</w:t>
       </w:r>
     </w:p>
     <w:p/>

--- a/MigrationScripts/EF Core Migration History.docx
+++ b/MigrationScripts/EF Core Migration History.docx
@@ -70,18 +70,8 @@
           <w:bCs/>
           <w:color w:val="EE0000"/>
         </w:rPr>
-        <w:t xml:space="preserve">Install-Package </w:t>
-      </w:r>
-      <w:proofErr w:type="spellStart"/>
-      <w:r>
-        <w:rPr>
-          <w:b/>
-          <w:bCs/>
-          <w:color w:val="EE0000"/>
-        </w:rPr>
-        <w:t>Microsoft.EntityFrameworkCore.Tools</w:t>
-      </w:r>
-      <w:proofErr w:type="spellEnd"/>
+        <w:t>Install-Package Microsoft.EntityFrameworkCore.Tools</w:t>
+      </w:r>
     </w:p>
     <w:p>
       <w:pPr>
@@ -120,18 +110,8 @@
           <w:bCs/>
           <w:color w:val="EE0000"/>
         </w:rPr>
-        <w:t xml:space="preserve">Update-Package </w:t>
-      </w:r>
-      <w:proofErr w:type="spellStart"/>
-      <w:r>
-        <w:rPr>
-          <w:b/>
-          <w:bCs/>
-          <w:color w:val="EE0000"/>
-        </w:rPr>
-        <w:t>Microsoft.EntityFrameworkCore.Tools</w:t>
-      </w:r>
-      <w:proofErr w:type="spellEnd"/>
+        <w:t>Update-Package Microsoft.EntityFrameworkCore.Tools</w:t>
+      </w:r>
     </w:p>
     <w:p>
       <w:pPr>
@@ -160,18 +140,8 @@
           <w:bCs/>
           <w:color w:val="EE0000"/>
         </w:rPr>
-        <w:t xml:space="preserve">Get-Help </w:t>
-      </w:r>
-      <w:proofErr w:type="spellStart"/>
-      <w:r>
-        <w:rPr>
-          <w:b/>
-          <w:bCs/>
-          <w:color w:val="EE0000"/>
-        </w:rPr>
-        <w:t>about_EntityFrameworkCore</w:t>
-      </w:r>
-      <w:proofErr w:type="spellEnd"/>
+        <w:t>Get-Help about_EntityFrameworkCore</w:t>
+      </w:r>
     </w:p>
     <w:p>
       <w:pPr>
@@ -193,15 +163,7 @@
         </w:r>
       </w:hyperlink>
       <w:r>
-        <w:t xml:space="preserve"> for ASP.NET Core projects on the command-line. This and any additional arguments are passed into </w:t>
-      </w:r>
-      <w:proofErr w:type="spellStart"/>
-      <w:r>
-        <w:t>Program.CreateHostBuilder</w:t>
-      </w:r>
-      <w:proofErr w:type="spellEnd"/>
-      <w:r>
-        <w:t>.</w:t>
+        <w:t> for ASP.NET Core projects on the command-line. This and any additional arguments are passed into Program.CreateHostBuilder.</w:t>
       </w:r>
     </w:p>
     <w:p>
@@ -219,25 +181,7 @@
           <w:bCs/>
           <w:color w:val="EE0000"/>
         </w:rPr>
-        <w:t>Update-Database -</w:t>
-      </w:r>
-      <w:proofErr w:type="spellStart"/>
-      <w:r>
-        <w:rPr>
-          <w:b/>
-          <w:bCs/>
-          <w:color w:val="EE0000"/>
-        </w:rPr>
-        <w:t>Args</w:t>
-      </w:r>
-      <w:proofErr w:type="spellEnd"/>
-      <w:r>
-        <w:rPr>
-          <w:b/>
-          <w:bCs/>
-          <w:color w:val="EE0000"/>
-        </w:rPr>
-        <w:t xml:space="preserve"> '--environment Production'</w:t>
+        <w:t>Update-Database -Args '--environment Production'</w:t>
       </w:r>
     </w:p>
     <w:tbl>
@@ -356,15 +300,7 @@
               </w:numPr>
             </w:pPr>
             <w:r>
-              <w:t>The </w:t>
-            </w:r>
-            <w:proofErr w:type="spellStart"/>
-            <w:r>
-              <w:t>DbContext</w:t>
-            </w:r>
-            <w:proofErr w:type="spellEnd"/>
-            <w:r>
-              <w:t> class to use. Class name only or fully qualified with namespaces. If this parameter is omitted, EF Core finds the context class. If there are multiple context classes, this parameter is required.</w:t>
+              <w:t>The DbContext class to use. Class name only or fully qualified with namespaces. If this parameter is omitted, EF Core finds the context class. If there are multiple context classes, this parameter is required.</w:t>
             </w:r>
           </w:p>
         </w:tc>
@@ -445,15 +381,7 @@
               </w:numPr>
             </w:pPr>
             <w:r>
-              <w:t>-</w:t>
-            </w:r>
-            <w:proofErr w:type="spellStart"/>
-            <w:r>
-              <w:t>StartupProject</w:t>
-            </w:r>
-            <w:proofErr w:type="spellEnd"/>
-            <w:r>
-              <w:t xml:space="preserve"> &lt;String&gt;</w:t>
+              <w:t>-StartupProject &lt;String&gt;</w:t>
             </w:r>
           </w:p>
         </w:tc>
@@ -513,15 +441,7 @@
               </w:numPr>
             </w:pPr>
             <w:r>
-              <w:t>-</w:t>
-            </w:r>
-            <w:proofErr w:type="spellStart"/>
-            <w:r>
-              <w:t>Args</w:t>
-            </w:r>
-            <w:proofErr w:type="spellEnd"/>
-            <w:r>
-              <w:t xml:space="preserve"> &lt;String&gt;</w:t>
+              <w:t>-Args &lt;String&gt;</w:t>
             </w:r>
           </w:p>
         </w:tc>
@@ -727,15 +647,7 @@
           </w:tcPr>
           <w:p>
             <w:r>
-              <w:t>-</w:t>
-            </w:r>
-            <w:proofErr w:type="spellStart"/>
-            <w:r>
-              <w:t>OutputDir</w:t>
-            </w:r>
-            <w:proofErr w:type="spellEnd"/>
-            <w:r>
-              <w:t xml:space="preserve"> &lt;String&gt;</w:t>
+              <w:t>-OutputDir &lt;String&gt;</w:t>
             </w:r>
           </w:p>
         </w:tc>
@@ -929,13 +841,8 @@
           </w:tcPr>
           <w:p>
             <w:r>
-              <w:t>-</w:t>
+              <w:t>-SelfContained</w:t>
             </w:r>
-            <w:proofErr w:type="spellStart"/>
-            <w:r>
-              <w:t>SelfContained</w:t>
-            </w:r>
-            <w:proofErr w:type="spellEnd"/>
           </w:p>
         </w:tc>
         <w:tc>
@@ -960,15 +867,7 @@
           </w:tcPr>
           <w:p>
             <w:r>
-              <w:t>-</w:t>
-            </w:r>
-            <w:proofErr w:type="spellStart"/>
-            <w:r>
-              <w:t>TargetRuntime</w:t>
-            </w:r>
-            <w:proofErr w:type="spellEnd"/>
-            <w:r>
-              <w:t xml:space="preserve"> &lt;String&gt;</w:t>
+              <w:t>-TargetRuntime &lt;String&gt;</w:t>
             </w:r>
           </w:p>
         </w:tc>
@@ -1040,43 +939,7 @@
           <w:bCs/>
           <w:color w:val="EE0000"/>
         </w:rPr>
-        <w:t xml:space="preserve">Add-Migration </w:t>
-      </w:r>
-      <w:proofErr w:type="spellStart"/>
-      <w:r>
-        <w:rPr>
-          <w:b/>
-          <w:bCs/>
-          <w:color w:val="EE0000"/>
-        </w:rPr>
-        <w:t>InitialCreate</w:t>
-      </w:r>
-      <w:proofErr w:type="spellEnd"/>
-      <w:r>
-        <w:rPr>
-          <w:b/>
-          <w:bCs/>
-          <w:color w:val="EE0000"/>
-        </w:rPr>
-        <w:t xml:space="preserve"> -</w:t>
-      </w:r>
-      <w:proofErr w:type="spellStart"/>
-      <w:r>
-        <w:rPr>
-          <w:b/>
-          <w:bCs/>
-          <w:color w:val="EE0000"/>
-        </w:rPr>
-        <w:t>OutputDir</w:t>
-      </w:r>
-      <w:proofErr w:type="spellEnd"/>
-      <w:r>
-        <w:rPr>
-          <w:b/>
-          <w:bCs/>
-          <w:color w:val="EE0000"/>
-        </w:rPr>
-        <w:t xml:space="preserve"> Your\Directory</w:t>
+        <w:t>Add-Migration InitialCreate -OutputDir Your\Directory</w:t>
       </w:r>
     </w:p>
     <w:p>
@@ -1169,18 +1032,8 @@
           <w:bCs/>
           <w:color w:val="EE0000"/>
         </w:rPr>
-        <w:t xml:space="preserve">Update-Database </w:t>
-      </w:r>
-      <w:proofErr w:type="spellStart"/>
-      <w:r>
-        <w:rPr>
-          <w:b/>
-          <w:bCs/>
-          <w:color w:val="EE0000"/>
-        </w:rPr>
-        <w:t>PreviousMigrationName</w:t>
-      </w:r>
-      <w:proofErr w:type="spellEnd"/>
+        <w:t>Update-Database PreviousMigrationName</w:t>
+      </w:r>
     </w:p>
     <w:p>
       <w:pPr>
@@ -1268,69 +1121,15 @@
           <w:bCs/>
           <w:color w:val="EE0000"/>
         </w:rPr>
-        <w:t xml:space="preserve">Add-Migration </w:t>
-      </w:r>
-      <w:proofErr w:type="spellStart"/>
-      <w:r>
-        <w:rPr>
-          <w:b/>
-          <w:bCs/>
-          <w:color w:val="EE0000"/>
-        </w:rPr>
-        <w:t>DetectChanges</w:t>
-      </w:r>
-      <w:proofErr w:type="spellEnd"/>
-      <w:r>
-        <w:rPr>
-          <w:b/>
-          <w:bCs/>
-          <w:color w:val="EE0000"/>
-        </w:rPr>
-        <w:t xml:space="preserve"> -</w:t>
-      </w:r>
-      <w:proofErr w:type="spellStart"/>
-      <w:r>
-        <w:rPr>
-          <w:b/>
-          <w:bCs/>
-          <w:color w:val="EE0000"/>
-        </w:rPr>
-        <w:t>WhatIf</w:t>
-      </w:r>
-      <w:proofErr w:type="spellEnd"/>
-      <w:r>
-        <w:rPr>
-          <w:b/>
-          <w:bCs/>
-          <w:color w:val="EE0000"/>
-        </w:rPr>
-        <w:t xml:space="preserve"> -Context </w:t>
-      </w:r>
-      <w:proofErr w:type="spellStart"/>
-      <w:r>
-        <w:rPr>
-          <w:b/>
-          <w:bCs/>
-          <w:color w:val="EE0000"/>
-        </w:rPr>
-        <w:t>YourDbContextName</w:t>
-      </w:r>
-      <w:proofErr w:type="spellEnd"/>
+        <w:t>Add-Migration DetectChanges -WhatIf -Context YourDbContextName</w:t>
+      </w:r>
     </w:p>
     <w:p>
       <w:pPr>
         <w:ind w:left="360"/>
       </w:pPr>
       <w:r>
-        <w:t>  The -</w:t>
-      </w:r>
-      <w:proofErr w:type="spellStart"/>
-      <w:r>
-        <w:t>WhatIf</w:t>
-      </w:r>
-      <w:proofErr w:type="spellEnd"/>
-      <w:r>
-        <w:t xml:space="preserve"> flag </w:t>
+        <w:t xml:space="preserve">  The -WhatIf flag </w:t>
       </w:r>
       <w:r>
         <w:rPr>
@@ -1422,23 +1221,7 @@
           <w:b/>
           <w:bCs/>
         </w:rPr>
-        <w:t xml:space="preserve">Data Migration on </w:t>
-      </w:r>
-      <w:proofErr w:type="spellStart"/>
-      <w:r>
-        <w:rPr>
-          <w:b/>
-          <w:bCs/>
-        </w:rPr>
-        <w:t>KenHRApp.Infrastructure</w:t>
-      </w:r>
-      <w:proofErr w:type="spellEnd"/>
-      <w:r>
-        <w:rPr>
-          <w:b/>
-          <w:bCs/>
-        </w:rPr>
-        <w:t xml:space="preserve"> Project:</w:t>
+        <w:t>Data Migration on KenHRApp.Infrastructure Project:</w:t>
       </w:r>
     </w:p>
     <w:p>
@@ -1476,47 +1259,21 @@
         <w:ind w:left="1080"/>
       </w:pPr>
       <w:r>
-        <w:t xml:space="preserve">Add-Migration </w:t>
-      </w:r>
-      <w:proofErr w:type="spellStart"/>
-      <w:r>
-        <w:t>InitialCreate</w:t>
-      </w:r>
-      <w:proofErr w:type="spellEnd"/>
-      <w:r>
-        <w:t xml:space="preserve"> -Context </w:t>
-      </w:r>
-      <w:proofErr w:type="spellStart"/>
-      <w:r>
-        <w:t>AppDbContext</w:t>
-      </w:r>
-      <w:proofErr w:type="spellEnd"/>
-      <w:r>
-        <w:t xml:space="preserve"> -Project </w:t>
-      </w:r>
-      <w:proofErr w:type="spellStart"/>
-      <w:r>
-        <w:t>KenHRApp.Infrastructure</w:t>
-      </w:r>
-      <w:proofErr w:type="spellEnd"/>
-      <w:r>
-        <w:t xml:space="preserve"> -</w:t>
-      </w:r>
-      <w:proofErr w:type="spellStart"/>
-      <w:r>
-        <w:t>StartupProject</w:t>
-      </w:r>
-      <w:proofErr w:type="spellEnd"/>
+        <w:t>Add-Migration InitialCreate -Context AppDbContext -Project KenHRApp.Infrastructure -StartupProject KenHRApp.Web -Verbose</w:t>
+      </w:r>
+    </w:p>
+    <w:p>
+      <w:pPr>
+        <w:ind w:left="1080"/>
+      </w:pPr>
+      <w:r>
+        <w:t>Update-Database</w:t>
+      </w:r>
       <w:r>
         <w:t xml:space="preserve"> </w:t>
       </w:r>
-      <w:proofErr w:type="spellStart"/>
-      <w:r>
-        <w:t>KenHRApp.Web</w:t>
-      </w:r>
-      <w:proofErr w:type="spellEnd"/>
-      <w:r>
-        <w:t xml:space="preserve"> -Verbose</w:t>
+      <w:r>
+        <w:t>-Context AppDbContext</w:t>
       </w:r>
     </w:p>
     <w:p>
@@ -1524,32 +1281,8 @@
         <w:ind w:left="1080"/>
       </w:pPr>
       <w:r>
-        <w:t>Update-Database</w:t>
-      </w:r>
-      <w:r>
-        <w:t xml:space="preserve"> </w:t>
-      </w:r>
-      <w:r>
-        <w:t xml:space="preserve">-Context </w:t>
-      </w:r>
-      <w:proofErr w:type="spellStart"/>
-      <w:r>
-        <w:t>AppDbContext</w:t>
-      </w:r>
-      <w:proofErr w:type="spellEnd"/>
-    </w:p>
-    <w:p>
-      <w:pPr>
-        <w:ind w:left="1080"/>
-      </w:pPr>
-      <w:r>
-        <w:t xml:space="preserve">Get-Migration -Context </w:t>
-      </w:r>
-      <w:proofErr w:type="spellStart"/>
-      <w:r>
-        <w:t>AppDbContext</w:t>
-      </w:r>
-      <w:proofErr w:type="spellEnd"/>
+        <w:t>Get-Migration -Context AppDbContext</w:t>
+      </w:r>
     </w:p>
     <w:p>
       <w:pPr>
@@ -1605,76 +1338,34 @@
         <w:t xml:space="preserve">Add-Migration </w:t>
       </w:r>
       <w:r>
+        <w:t xml:space="preserve"> Rename</w:t>
+      </w:r>
+      <w:r>
+        <w:t>MaritalStatus</w:t>
+      </w:r>
+      <w:r>
+        <w:t>ToMaritalStatusCode</w:t>
+      </w:r>
+      <w:r>
+        <w:t xml:space="preserve"> -Context AppDbContext </w:t>
+      </w:r>
+      <w:r>
+        <w:t>-Project KenHRApp.Infrastructure -StartupProject KenHRApp.Web -Verbose</w:t>
+      </w:r>
+    </w:p>
+    <w:p>
+      <w:pPr>
+        <w:ind w:left="1080"/>
+      </w:pPr>
+      <w:r>
+        <w:t>Update-Database</w:t>
+      </w:r>
+      <w:r>
         <w:t xml:space="preserve"> </w:t>
       </w:r>
-      <w:proofErr w:type="spellStart"/>
-      <w:r>
-        <w:t>Rename</w:t>
-      </w:r>
-      <w:r>
-        <w:t>MaritalStatus</w:t>
-      </w:r>
-      <w:r>
-        <w:t>ToMaritalStatusCode</w:t>
-      </w:r>
-      <w:proofErr w:type="spellEnd"/>
-      <w:r>
-        <w:t xml:space="preserve"> -Context </w:t>
-      </w:r>
-      <w:proofErr w:type="spellStart"/>
-      <w:r>
-        <w:t>AppDbContext</w:t>
-      </w:r>
-      <w:proofErr w:type="spellEnd"/>
-      <w:r>
-        <w:t xml:space="preserve"> </w:t>
-      </w:r>
-      <w:r>
-        <w:t xml:space="preserve">-Project </w:t>
-      </w:r>
-      <w:proofErr w:type="spellStart"/>
-      <w:r>
-        <w:t>KenHRApp.Infrastructure</w:t>
-      </w:r>
-      <w:proofErr w:type="spellEnd"/>
-      <w:r>
-        <w:t xml:space="preserve"> -</w:t>
-      </w:r>
-      <w:proofErr w:type="spellStart"/>
-      <w:r>
-        <w:t>StartupProject</w:t>
-      </w:r>
-      <w:proofErr w:type="spellEnd"/>
-      <w:r>
-        <w:t xml:space="preserve"> </w:t>
-      </w:r>
-      <w:proofErr w:type="spellStart"/>
-      <w:r>
-        <w:t>KenHRApp.Web</w:t>
-      </w:r>
-      <w:proofErr w:type="spellEnd"/>
-      <w:r>
-        <w:t xml:space="preserve"> -Verbose</w:t>
-      </w:r>
-    </w:p>
-    <w:p>
-      <w:pPr>
-        <w:ind w:left="1080"/>
-      </w:pPr>
-      <w:r>
-        <w:t>Update-Database</w:t>
-      </w:r>
-      <w:r>
-        <w:t xml:space="preserve"> </w:t>
-      </w:r>
-      <w:r>
-        <w:t xml:space="preserve">-Context </w:t>
-      </w:r>
-      <w:proofErr w:type="spellStart"/>
-      <w:r>
-        <w:t>AppDbContext</w:t>
-      </w:r>
-      <w:proofErr w:type="spellEnd"/>
+      <w:r>
+        <w:t>-Context AppDbContext</w:t>
+      </w:r>
     </w:p>
     <w:p>
       <w:pPr>
@@ -1727,48 +1418,14 @@
       <w:r>
         <w:t xml:space="preserve"> </w:t>
       </w:r>
-      <w:proofErr w:type="spellStart"/>
       <w:r>
         <w:t>RefactorEmployeeEntitySchema</w:t>
       </w:r>
-      <w:proofErr w:type="spellEnd"/>
-      <w:r>
-        <w:t xml:space="preserve"> -Context </w:t>
-      </w:r>
-      <w:proofErr w:type="spellStart"/>
-      <w:r>
-        <w:t>AppDbContext</w:t>
-      </w:r>
-      <w:proofErr w:type="spellEnd"/>
-      <w:r>
-        <w:t xml:space="preserve"> </w:t>
-      </w:r>
-      <w:r>
-        <w:t xml:space="preserve">-Project </w:t>
-      </w:r>
-      <w:proofErr w:type="spellStart"/>
-      <w:r>
-        <w:t>KenHRApp.Infrastructure</w:t>
-      </w:r>
-      <w:proofErr w:type="spellEnd"/>
-      <w:r>
-        <w:t xml:space="preserve"> -</w:t>
-      </w:r>
-      <w:proofErr w:type="spellStart"/>
-      <w:r>
-        <w:t>StartupProject</w:t>
-      </w:r>
-      <w:proofErr w:type="spellEnd"/>
-      <w:r>
-        <w:t xml:space="preserve"> </w:t>
-      </w:r>
-      <w:proofErr w:type="spellStart"/>
-      <w:r>
-        <w:t>KenHRApp.Web</w:t>
-      </w:r>
-      <w:proofErr w:type="spellEnd"/>
-      <w:r>
-        <w:t xml:space="preserve"> -Verbose</w:t>
+      <w:r>
+        <w:t xml:space="preserve"> -Context AppDbContext </w:t>
+      </w:r>
+      <w:r>
+        <w:t>-Project KenHRApp.Infrastructure -StartupProject KenHRApp.Web -Verbose</w:t>
       </w:r>
     </w:p>
     <w:p>
@@ -1779,13 +1436,8 @@
         <w:t xml:space="preserve">Update-Database </w:t>
       </w:r>
       <w:r>
-        <w:t xml:space="preserve">-Context </w:t>
-      </w:r>
-      <w:proofErr w:type="spellStart"/>
-      <w:r>
-        <w:t>AppDbContext</w:t>
-      </w:r>
-      <w:proofErr w:type="spellEnd"/>
+        <w:t>-Context AppDbContext</w:t>
+      </w:r>
     </w:p>
     <w:p>
       <w:pPr>
@@ -1843,48 +1495,14 @@
       <w:r>
         <w:t xml:space="preserve"> </w:t>
       </w:r>
-      <w:proofErr w:type="spellStart"/>
       <w:r>
         <w:t>UpdateDataModel</w:t>
       </w:r>
-      <w:proofErr w:type="spellEnd"/>
-      <w:r>
-        <w:t xml:space="preserve"> -Context </w:t>
-      </w:r>
-      <w:proofErr w:type="spellStart"/>
-      <w:r>
-        <w:t>AppDbContext</w:t>
-      </w:r>
-      <w:proofErr w:type="spellEnd"/>
-      <w:r>
-        <w:t xml:space="preserve"> </w:t>
-      </w:r>
-      <w:r>
-        <w:t xml:space="preserve">-Project </w:t>
-      </w:r>
-      <w:proofErr w:type="spellStart"/>
-      <w:r>
-        <w:t>KenHRApp.Infrastructure</w:t>
-      </w:r>
-      <w:proofErr w:type="spellEnd"/>
-      <w:r>
-        <w:t xml:space="preserve"> -</w:t>
-      </w:r>
-      <w:proofErr w:type="spellStart"/>
-      <w:r>
-        <w:t>StartupProject</w:t>
-      </w:r>
-      <w:proofErr w:type="spellEnd"/>
-      <w:r>
-        <w:t xml:space="preserve"> </w:t>
-      </w:r>
-      <w:proofErr w:type="spellStart"/>
-      <w:r>
-        <w:t>KenHRApp.Web</w:t>
-      </w:r>
-      <w:proofErr w:type="spellEnd"/>
-      <w:r>
-        <w:t xml:space="preserve"> -Verbose</w:t>
+      <w:r>
+        <w:t xml:space="preserve"> -Context AppDbContext </w:t>
+      </w:r>
+      <w:r>
+        <w:t>-Project KenHRApp.Infrastructure -StartupProject KenHRApp.Web -Verbose</w:t>
       </w:r>
     </w:p>
     <w:p>
@@ -1895,13 +1513,8 @@
         <w:t xml:space="preserve">Update-Database </w:t>
       </w:r>
       <w:r>
-        <w:t xml:space="preserve">-Context </w:t>
-      </w:r>
-      <w:proofErr w:type="spellStart"/>
-      <w:r>
-        <w:t>AppDbContext</w:t>
-      </w:r>
-      <w:proofErr w:type="spellEnd"/>
+        <w:t>-Context AppDbContext</w:t>
+      </w:r>
     </w:p>
     <w:p>
       <w:pPr>
@@ -1956,50 +1569,10 @@
         <w:t>Add-Migration</w:t>
       </w:r>
       <w:r>
-        <w:t xml:space="preserve"> </w:t>
-      </w:r>
-      <w:proofErr w:type="spellStart"/>
-      <w:r>
-        <w:t>AddUserDefinedCode</w:t>
-      </w:r>
-      <w:proofErr w:type="spellEnd"/>
-      <w:r>
-        <w:t xml:space="preserve"> -Context </w:t>
-      </w:r>
-      <w:proofErr w:type="spellStart"/>
-      <w:r>
-        <w:t>AppDbContext</w:t>
-      </w:r>
-      <w:proofErr w:type="spellEnd"/>
-      <w:r>
-        <w:t xml:space="preserve"> </w:t>
-      </w:r>
-      <w:r>
-        <w:t xml:space="preserve">-Project </w:t>
-      </w:r>
-      <w:proofErr w:type="spellStart"/>
-      <w:r>
-        <w:t>KenHRApp.Infrastructure</w:t>
-      </w:r>
-      <w:proofErr w:type="spellEnd"/>
-      <w:r>
-        <w:t xml:space="preserve"> -</w:t>
-      </w:r>
-      <w:proofErr w:type="spellStart"/>
-      <w:r>
-        <w:t>StartupProject</w:t>
-      </w:r>
-      <w:proofErr w:type="spellEnd"/>
-      <w:r>
-        <w:t xml:space="preserve"> </w:t>
-      </w:r>
-      <w:proofErr w:type="spellStart"/>
-      <w:r>
-        <w:t>KenHRApp.Web</w:t>
-      </w:r>
-      <w:proofErr w:type="spellEnd"/>
-      <w:r>
-        <w:t xml:space="preserve"> -Verbose</w:t>
+        <w:t xml:space="preserve"> AddUserDefinedCode -Context AppDbContext </w:t>
+      </w:r>
+      <w:r>
+        <w:t>-Project KenHRApp.Infrastructure -StartupProject KenHRApp.Web -Verbose</w:t>
       </w:r>
     </w:p>
     <w:p>
@@ -2010,13 +1583,8 @@
         <w:t xml:space="preserve">Update-Database </w:t>
       </w:r>
       <w:r>
-        <w:t xml:space="preserve">-Context </w:t>
-      </w:r>
-      <w:proofErr w:type="spellStart"/>
-      <w:r>
-        <w:t>AppDbContext</w:t>
-      </w:r>
-      <w:proofErr w:type="spellEnd"/>
+        <w:t>-Context AppDbContext</w:t>
+      </w:r>
     </w:p>
     <w:p>
       <w:pPr>
@@ -2071,50 +1639,10 @@
         <w:t>Add-Migration</w:t>
       </w:r>
       <w:r>
-        <w:t xml:space="preserve"> </w:t>
-      </w:r>
-      <w:proofErr w:type="spellStart"/>
-      <w:r>
-        <w:t>ModifyEmployeeModel</w:t>
-      </w:r>
-      <w:proofErr w:type="spellEnd"/>
-      <w:r>
-        <w:t xml:space="preserve"> -Context </w:t>
-      </w:r>
-      <w:proofErr w:type="spellStart"/>
-      <w:r>
-        <w:t>AppDbContext</w:t>
-      </w:r>
-      <w:proofErr w:type="spellEnd"/>
-      <w:r>
-        <w:t xml:space="preserve"> </w:t>
-      </w:r>
-      <w:r>
-        <w:t xml:space="preserve">-Project </w:t>
-      </w:r>
-      <w:proofErr w:type="spellStart"/>
-      <w:r>
-        <w:t>KenHRApp.Infrastructure</w:t>
-      </w:r>
-      <w:proofErr w:type="spellEnd"/>
-      <w:r>
-        <w:t xml:space="preserve"> -</w:t>
-      </w:r>
-      <w:proofErr w:type="spellStart"/>
-      <w:r>
-        <w:t>StartupProject</w:t>
-      </w:r>
-      <w:proofErr w:type="spellEnd"/>
-      <w:r>
-        <w:t xml:space="preserve"> </w:t>
-      </w:r>
-      <w:proofErr w:type="spellStart"/>
-      <w:r>
-        <w:t>KenHRApp.Web</w:t>
-      </w:r>
-      <w:proofErr w:type="spellEnd"/>
-      <w:r>
-        <w:t xml:space="preserve"> -Verbose</w:t>
+        <w:t xml:space="preserve"> ModifyEmployeeModel -Context AppDbContext </w:t>
+      </w:r>
+      <w:r>
+        <w:t>-Project KenHRApp.Infrastructure -StartupProject KenHRApp.Web -Verbose</w:t>
       </w:r>
     </w:p>
     <w:p>
@@ -2125,13 +1653,8 @@
         <w:t xml:space="preserve">Update-Database </w:t>
       </w:r>
       <w:r>
-        <w:t xml:space="preserve">-Context </w:t>
-      </w:r>
-      <w:proofErr w:type="spellStart"/>
-      <w:r>
-        <w:t>AppDbContext</w:t>
-      </w:r>
-      <w:proofErr w:type="spellEnd"/>
+        <w:t>-Context AppDbContext</w:t>
+      </w:r>
     </w:p>
     <w:p>
       <w:pPr>
@@ -2211,50 +1734,10 @@
         <w:t>Add-Migration</w:t>
       </w:r>
       <w:r>
-        <w:t xml:space="preserve"> </w:t>
-      </w:r>
-      <w:proofErr w:type="spellStart"/>
-      <w:r>
-        <w:t>AddDepartmentMaster</w:t>
-      </w:r>
-      <w:proofErr w:type="spellEnd"/>
-      <w:r>
-        <w:t xml:space="preserve"> -Context </w:t>
-      </w:r>
-      <w:proofErr w:type="spellStart"/>
-      <w:r>
-        <w:t>AppDbContext</w:t>
-      </w:r>
-      <w:proofErr w:type="spellEnd"/>
-      <w:r>
-        <w:t xml:space="preserve"> </w:t>
-      </w:r>
-      <w:r>
-        <w:t xml:space="preserve">-Project </w:t>
-      </w:r>
-      <w:proofErr w:type="spellStart"/>
-      <w:r>
-        <w:t>KenHRApp.Infrastructure</w:t>
-      </w:r>
-      <w:proofErr w:type="spellEnd"/>
-      <w:r>
-        <w:t xml:space="preserve"> -</w:t>
-      </w:r>
-      <w:proofErr w:type="spellStart"/>
-      <w:r>
-        <w:t>StartupProject</w:t>
-      </w:r>
-      <w:proofErr w:type="spellEnd"/>
-      <w:r>
-        <w:t xml:space="preserve"> </w:t>
-      </w:r>
-      <w:proofErr w:type="spellStart"/>
-      <w:r>
-        <w:t>KenHRApp.Web</w:t>
-      </w:r>
-      <w:proofErr w:type="spellEnd"/>
-      <w:r>
-        <w:t xml:space="preserve"> -Verbose</w:t>
+        <w:t xml:space="preserve"> AddDepartmentMaster -Context AppDbContext </w:t>
+      </w:r>
+      <w:r>
+        <w:t>-Project KenHRApp.Infrastructure -StartupProject KenHRApp.Web -Verbose</w:t>
       </w:r>
     </w:p>
     <w:p>
@@ -2265,13 +1748,8 @@
         <w:t xml:space="preserve">Update-Database </w:t>
       </w:r>
       <w:r>
-        <w:t xml:space="preserve">-Context </w:t>
-      </w:r>
-      <w:proofErr w:type="spellStart"/>
-      <w:r>
-        <w:t>AppDbContext</w:t>
-      </w:r>
-      <w:proofErr w:type="spellEnd"/>
+        <w:t>-Context AppDbContext</w:t>
+      </w:r>
     </w:p>
     <w:p>
       <w:pPr>
@@ -2338,50 +1816,10 @@
         <w:t>Add-Migration</w:t>
       </w:r>
       <w:r>
-        <w:t xml:space="preserve"> </w:t>
-      </w:r>
-      <w:proofErr w:type="spellStart"/>
-      <w:r>
-        <w:t>AddNewFieldsToEmployeeModel</w:t>
-      </w:r>
-      <w:proofErr w:type="spellEnd"/>
-      <w:r>
-        <w:t xml:space="preserve"> -Context </w:t>
-      </w:r>
-      <w:proofErr w:type="spellStart"/>
-      <w:r>
-        <w:t>AppDbContext</w:t>
-      </w:r>
-      <w:proofErr w:type="spellEnd"/>
-      <w:r>
-        <w:t xml:space="preserve"> </w:t>
-      </w:r>
-      <w:r>
-        <w:t xml:space="preserve">-Project </w:t>
-      </w:r>
-      <w:proofErr w:type="spellStart"/>
-      <w:r>
-        <w:t>KenHRApp.Infrastructure</w:t>
-      </w:r>
-      <w:proofErr w:type="spellEnd"/>
-      <w:r>
-        <w:t xml:space="preserve"> -</w:t>
-      </w:r>
-      <w:proofErr w:type="spellStart"/>
-      <w:r>
-        <w:t>StartupProject</w:t>
-      </w:r>
-      <w:proofErr w:type="spellEnd"/>
-      <w:r>
-        <w:t xml:space="preserve"> </w:t>
-      </w:r>
-      <w:proofErr w:type="spellStart"/>
-      <w:r>
-        <w:t>KenHRApp.Web</w:t>
-      </w:r>
-      <w:proofErr w:type="spellEnd"/>
-      <w:r>
-        <w:t xml:space="preserve"> -Verbose</w:t>
+        <w:t xml:space="preserve"> AddNewFieldsToEmployeeModel -Context AppDbContext </w:t>
+      </w:r>
+      <w:r>
+        <w:t>-Project KenHRApp.Infrastructure -StartupProject KenHRApp.Web -Verbose</w:t>
       </w:r>
     </w:p>
     <w:p>
@@ -2392,13 +1830,8 @@
         <w:t xml:space="preserve">Update-Database </w:t>
       </w:r>
       <w:r>
-        <w:t xml:space="preserve">-Context </w:t>
-      </w:r>
-      <w:proofErr w:type="spellStart"/>
-      <w:r>
-        <w:t>AppDbContext</w:t>
-      </w:r>
-      <w:proofErr w:type="spellEnd"/>
+        <w:t>-Context AppDbContext</w:t>
+      </w:r>
     </w:p>
     <w:p>
       <w:pPr>
@@ -2470,51 +1903,14 @@
       <w:r>
         <w:t xml:space="preserve"> </w:t>
       </w:r>
-      <w:proofErr w:type="spellStart"/>
-      <w:r>
-        <w:t>UpdateFieldsEmployeeModel</w:t>
-      </w:r>
-      <w:proofErr w:type="spellEnd"/>
-      <w:r>
-        <w:t xml:space="preserve"> </w:t>
-      </w:r>
-      <w:r>
-        <w:t xml:space="preserve">-Context </w:t>
-      </w:r>
-      <w:proofErr w:type="spellStart"/>
-      <w:r>
-        <w:t>AppDbContext</w:t>
-      </w:r>
-      <w:proofErr w:type="spellEnd"/>
-      <w:r>
-        <w:t xml:space="preserve"> </w:t>
-      </w:r>
-      <w:r>
-        <w:t xml:space="preserve">-Project </w:t>
-      </w:r>
-      <w:proofErr w:type="spellStart"/>
-      <w:r>
-        <w:t>KenHRApp.Infrastructure</w:t>
-      </w:r>
-      <w:proofErr w:type="spellEnd"/>
-      <w:r>
-        <w:t xml:space="preserve"> -</w:t>
-      </w:r>
-      <w:proofErr w:type="spellStart"/>
-      <w:r>
-        <w:t>StartupProject</w:t>
-      </w:r>
-      <w:proofErr w:type="spellEnd"/>
-      <w:r>
-        <w:t xml:space="preserve"> </w:t>
-      </w:r>
-      <w:proofErr w:type="spellStart"/>
-      <w:r>
-        <w:t>KenHRApp.Web</w:t>
-      </w:r>
-      <w:proofErr w:type="spellEnd"/>
-      <w:r>
-        <w:t xml:space="preserve"> -Verbose</w:t>
+      <w:r>
+        <w:t xml:space="preserve">UpdateFieldsEmployeeModel </w:t>
+      </w:r>
+      <w:r>
+        <w:t xml:space="preserve">-Context AppDbContext </w:t>
+      </w:r>
+      <w:r>
+        <w:t>-Project KenHRApp.Infrastructure -StartupProject KenHRApp.Web -Verbose</w:t>
       </w:r>
     </w:p>
     <w:p>
@@ -2525,13 +1921,8 @@
         <w:t xml:space="preserve">Update-Database </w:t>
       </w:r>
       <w:r>
-        <w:t xml:space="preserve">-Context </w:t>
-      </w:r>
-      <w:proofErr w:type="spellStart"/>
-      <w:r>
-        <w:t>AppDbContext</w:t>
-      </w:r>
-      <w:proofErr w:type="spellEnd"/>
+        <w:t>-Context AppDbContext</w:t>
+      </w:r>
     </w:p>
     <w:p>
       <w:pPr>
@@ -2617,50 +2008,10 @@
         <w:t>Add-Migration</w:t>
       </w:r>
       <w:r>
-        <w:t xml:space="preserve"> </w:t>
-      </w:r>
-      <w:proofErr w:type="spellStart"/>
-      <w:r>
-        <w:t>UpdatePresentPermanentCountry</w:t>
-      </w:r>
-      <w:proofErr w:type="spellEnd"/>
-      <w:r>
-        <w:t xml:space="preserve"> -Context </w:t>
-      </w:r>
-      <w:proofErr w:type="spellStart"/>
-      <w:r>
-        <w:t>AppDbContext</w:t>
-      </w:r>
-      <w:proofErr w:type="spellEnd"/>
-      <w:r>
-        <w:t xml:space="preserve"> </w:t>
-      </w:r>
-      <w:r>
-        <w:t xml:space="preserve">-Project </w:t>
-      </w:r>
-      <w:proofErr w:type="spellStart"/>
-      <w:r>
-        <w:t>KenHRApp.Infrastructure</w:t>
-      </w:r>
-      <w:proofErr w:type="spellEnd"/>
-      <w:r>
-        <w:t xml:space="preserve"> -</w:t>
-      </w:r>
-      <w:proofErr w:type="spellStart"/>
-      <w:r>
-        <w:t>StartupProject</w:t>
-      </w:r>
-      <w:proofErr w:type="spellEnd"/>
-      <w:r>
-        <w:t xml:space="preserve"> </w:t>
-      </w:r>
-      <w:proofErr w:type="spellStart"/>
-      <w:r>
-        <w:t>KenHRApp.Web</w:t>
-      </w:r>
-      <w:proofErr w:type="spellEnd"/>
-      <w:r>
-        <w:t xml:space="preserve"> -Verbose</w:t>
+        <w:t xml:space="preserve"> UpdatePresentPermanentCountry -Context AppDbContext </w:t>
+      </w:r>
+      <w:r>
+        <w:t>-Project KenHRApp.Infrastructure -StartupProject KenHRApp.Web -Verbose</w:t>
       </w:r>
     </w:p>
     <w:p>
@@ -2671,13 +2022,8 @@
         <w:t xml:space="preserve">Update-Database </w:t>
       </w:r>
       <w:r>
-        <w:t xml:space="preserve">-Context </w:t>
-      </w:r>
-      <w:proofErr w:type="spellStart"/>
-      <w:r>
-        <w:t>AppDbContext</w:t>
-      </w:r>
-      <w:proofErr w:type="spellEnd"/>
+        <w:t>-Context AppDbContext</w:t>
+      </w:r>
     </w:p>
     <w:p>
       <w:pPr>
@@ -2780,51 +2126,17 @@
       <w:r>
         <w:t xml:space="preserve"> </w:t>
       </w:r>
-      <w:proofErr w:type="spellStart"/>
       <w:r>
         <w:rPr>
           <w:lang w:val="en-GB"/>
         </w:rPr>
         <w:t>UpdateEmergencyContactEntity</w:t>
       </w:r>
-      <w:proofErr w:type="spellEnd"/>
-      <w:r>
-        <w:t xml:space="preserve"> -Context </w:t>
-      </w:r>
-      <w:proofErr w:type="spellStart"/>
-      <w:r>
-        <w:t>AppDbContext</w:t>
-      </w:r>
-      <w:proofErr w:type="spellEnd"/>
-      <w:r>
-        <w:t xml:space="preserve"> </w:t>
-      </w:r>
-      <w:r>
-        <w:t xml:space="preserve">-Project </w:t>
-      </w:r>
-      <w:proofErr w:type="spellStart"/>
-      <w:r>
-        <w:t>KenHRApp.Infrastructure</w:t>
-      </w:r>
-      <w:proofErr w:type="spellEnd"/>
-      <w:r>
-        <w:t xml:space="preserve"> -</w:t>
-      </w:r>
-      <w:proofErr w:type="spellStart"/>
-      <w:r>
-        <w:t>StartupProject</w:t>
-      </w:r>
-      <w:proofErr w:type="spellEnd"/>
-      <w:r>
-        <w:t xml:space="preserve"> </w:t>
-      </w:r>
-      <w:proofErr w:type="spellStart"/>
-      <w:r>
-        <w:t>KenHRApp.Web</w:t>
-      </w:r>
-      <w:proofErr w:type="spellEnd"/>
-      <w:r>
-        <w:t xml:space="preserve"> -Verbose</w:t>
+      <w:r>
+        <w:t xml:space="preserve"> -Context AppDbContext </w:t>
+      </w:r>
+      <w:r>
+        <w:t>-Project KenHRApp.Infrastructure -StartupProject KenHRApp.Web -Verbose</w:t>
       </w:r>
     </w:p>
     <w:p>
@@ -2835,13 +2147,8 @@
         <w:t xml:space="preserve">Update-Database </w:t>
       </w:r>
       <w:r>
-        <w:t xml:space="preserve">-Context </w:t>
-      </w:r>
-      <w:proofErr w:type="spellStart"/>
-      <w:r>
-        <w:t>AppDbContext</w:t>
-      </w:r>
-      <w:proofErr w:type="spellEnd"/>
+        <w:t>-Context AppDbContext</w:t>
+      </w:r>
     </w:p>
     <w:p>
       <w:pPr>
@@ -2935,7 +2242,6 @@
       <w:r>
         <w:t xml:space="preserve"> </w:t>
       </w:r>
-      <w:proofErr w:type="spellStart"/>
       <w:r>
         <w:rPr>
           <w:lang w:val="en-GB"/>
@@ -2954,44 +2260,11 @@
         </w:rPr>
         <w:t>Entity</w:t>
       </w:r>
-      <w:proofErr w:type="spellEnd"/>
-      <w:r>
-        <w:t xml:space="preserve"> -Context </w:t>
-      </w:r>
-      <w:proofErr w:type="spellStart"/>
-      <w:r>
-        <w:t>AppDbContext</w:t>
-      </w:r>
-      <w:proofErr w:type="spellEnd"/>
-      <w:r>
-        <w:t xml:space="preserve"> </w:t>
-      </w:r>
-      <w:r>
-        <w:t xml:space="preserve">-Project </w:t>
-      </w:r>
-      <w:proofErr w:type="spellStart"/>
-      <w:r>
-        <w:t>KenHRApp.Infrastructure</w:t>
-      </w:r>
-      <w:proofErr w:type="spellEnd"/>
-      <w:r>
-        <w:t xml:space="preserve"> -</w:t>
-      </w:r>
-      <w:proofErr w:type="spellStart"/>
-      <w:r>
-        <w:t>StartupProject</w:t>
-      </w:r>
-      <w:proofErr w:type="spellEnd"/>
-      <w:r>
-        <w:t xml:space="preserve"> </w:t>
-      </w:r>
-      <w:proofErr w:type="spellStart"/>
-      <w:r>
-        <w:t>KenHRApp.Web</w:t>
-      </w:r>
-      <w:proofErr w:type="spellEnd"/>
-      <w:r>
-        <w:t xml:space="preserve"> -Verbose</w:t>
+      <w:r>
+        <w:t xml:space="preserve"> -Context AppDbContext </w:t>
+      </w:r>
+      <w:r>
+        <w:t>-Project KenHRApp.Infrastructure -StartupProject KenHRApp.Web -Verbose</w:t>
       </w:r>
     </w:p>
     <w:p>
@@ -3002,13 +2275,8 @@
         <w:t xml:space="preserve">Update-Database </w:t>
       </w:r>
       <w:r>
-        <w:t xml:space="preserve">-Context </w:t>
-      </w:r>
-      <w:proofErr w:type="spellStart"/>
-      <w:r>
-        <w:t>AppDbContext</w:t>
-      </w:r>
-      <w:proofErr w:type="spellEnd"/>
+        <w:t>-Context AppDbContext</w:t>
+      </w:r>
     </w:p>
     <w:p>
       <w:pPr>
@@ -3118,42 +2386,10 @@
         <w:t>Entity</w:t>
       </w:r>
       <w:r>
-        <w:t xml:space="preserve"> -Context </w:t>
-      </w:r>
-      <w:proofErr w:type="spellStart"/>
-      <w:r>
-        <w:t>AppDbContext</w:t>
-      </w:r>
-      <w:proofErr w:type="spellEnd"/>
-      <w:r>
-        <w:t xml:space="preserve"> </w:t>
-      </w:r>
-      <w:r>
-        <w:t xml:space="preserve">-Project </w:t>
-      </w:r>
-      <w:proofErr w:type="spellStart"/>
-      <w:r>
-        <w:t>KenHRApp.Infrastructure</w:t>
-      </w:r>
-      <w:proofErr w:type="spellEnd"/>
-      <w:r>
-        <w:t xml:space="preserve"> -</w:t>
-      </w:r>
-      <w:proofErr w:type="spellStart"/>
-      <w:r>
-        <w:t>StartupProject</w:t>
-      </w:r>
-      <w:proofErr w:type="spellEnd"/>
-      <w:r>
-        <w:t xml:space="preserve"> </w:t>
-      </w:r>
-      <w:proofErr w:type="spellStart"/>
-      <w:r>
-        <w:t>KenHRApp.Web</w:t>
-      </w:r>
-      <w:proofErr w:type="spellEnd"/>
-      <w:r>
-        <w:t xml:space="preserve"> -Verbose</w:t>
+        <w:t xml:space="preserve"> -Context AppDbContext </w:t>
+      </w:r>
+      <w:r>
+        <w:t>-Project KenHRApp.Infrastructure -StartupProject KenHRApp.Web -Verbose</w:t>
       </w:r>
     </w:p>
     <w:p>
@@ -3164,13 +2400,8 @@
         <w:t xml:space="preserve">Update-Database </w:t>
       </w:r>
       <w:r>
-        <w:t xml:space="preserve">-Context </w:t>
-      </w:r>
-      <w:proofErr w:type="spellStart"/>
-      <w:r>
-        <w:t>AppDbContext</w:t>
-      </w:r>
-      <w:proofErr w:type="spellEnd"/>
+        <w:t>-Context AppDbContext</w:t>
+      </w:r>
     </w:p>
     <w:p>
       <w:pPr>
@@ -3291,11 +2522,9 @@
         </w:rPr>
         <w:t>Update</w:t>
       </w:r>
-      <w:proofErr w:type="spellStart"/>
       <w:r>
         <w:t>EmployeeSkill</w:t>
       </w:r>
-      <w:proofErr w:type="spellEnd"/>
       <w:r>
         <w:rPr>
           <w:lang w:val="en-GB"/>
@@ -3303,42 +2532,10 @@
         <w:t>Entity</w:t>
       </w:r>
       <w:r>
-        <w:t xml:space="preserve"> -Context </w:t>
-      </w:r>
-      <w:proofErr w:type="spellStart"/>
-      <w:r>
-        <w:t>AppDbContext</w:t>
-      </w:r>
-      <w:proofErr w:type="spellEnd"/>
-      <w:r>
-        <w:t xml:space="preserve"> </w:t>
-      </w:r>
-      <w:r>
-        <w:t xml:space="preserve">-Project </w:t>
-      </w:r>
-      <w:proofErr w:type="spellStart"/>
-      <w:r>
-        <w:t>KenHRApp.Infrastructure</w:t>
-      </w:r>
-      <w:proofErr w:type="spellEnd"/>
-      <w:r>
-        <w:t xml:space="preserve"> -</w:t>
-      </w:r>
-      <w:proofErr w:type="spellStart"/>
-      <w:r>
-        <w:t>StartupProject</w:t>
-      </w:r>
-      <w:proofErr w:type="spellEnd"/>
-      <w:r>
-        <w:t xml:space="preserve"> </w:t>
-      </w:r>
-      <w:proofErr w:type="spellStart"/>
-      <w:r>
-        <w:t>KenHRApp.Web</w:t>
-      </w:r>
-      <w:proofErr w:type="spellEnd"/>
-      <w:r>
-        <w:t xml:space="preserve"> -Verbose</w:t>
+        <w:t xml:space="preserve"> -Context AppDbContext </w:t>
+      </w:r>
+      <w:r>
+        <w:t>-Project KenHRApp.Infrastructure -StartupProject KenHRApp.Web -Verbose</w:t>
       </w:r>
     </w:p>
     <w:p>
@@ -3349,13 +2546,8 @@
         <w:t xml:space="preserve">Update-Database </w:t>
       </w:r>
       <w:r>
-        <w:t xml:space="preserve">-Context </w:t>
-      </w:r>
-      <w:proofErr w:type="spellStart"/>
-      <w:r>
-        <w:t>AppDbContext</w:t>
-      </w:r>
-      <w:proofErr w:type="spellEnd"/>
+        <w:t>-Context AppDbContext</w:t>
+      </w:r>
     </w:p>
     <w:p>
       <w:pPr>
@@ -3466,11 +2658,9 @@
         </w:rPr>
         <w:t>Update</w:t>
       </w:r>
-      <w:proofErr w:type="spellStart"/>
       <w:r>
         <w:t>LanguageSkill</w:t>
       </w:r>
-      <w:proofErr w:type="spellEnd"/>
       <w:r>
         <w:rPr>
           <w:lang w:val="en-GB"/>
@@ -3478,42 +2668,10 @@
         <w:t>Entity</w:t>
       </w:r>
       <w:r>
-        <w:t xml:space="preserve"> -Context </w:t>
-      </w:r>
-      <w:proofErr w:type="spellStart"/>
-      <w:r>
-        <w:t>AppDbContext</w:t>
-      </w:r>
-      <w:proofErr w:type="spellEnd"/>
-      <w:r>
-        <w:t xml:space="preserve"> </w:t>
-      </w:r>
-      <w:r>
-        <w:t xml:space="preserve">-Project </w:t>
-      </w:r>
-      <w:proofErr w:type="spellStart"/>
-      <w:r>
-        <w:t>KenHRApp.Infrastructure</w:t>
-      </w:r>
-      <w:proofErr w:type="spellEnd"/>
-      <w:r>
-        <w:t xml:space="preserve"> -</w:t>
-      </w:r>
-      <w:proofErr w:type="spellStart"/>
-      <w:r>
-        <w:t>StartupProject</w:t>
-      </w:r>
-      <w:proofErr w:type="spellEnd"/>
-      <w:r>
-        <w:t xml:space="preserve"> </w:t>
-      </w:r>
-      <w:proofErr w:type="spellStart"/>
-      <w:r>
-        <w:t>KenHRApp.Web</w:t>
-      </w:r>
-      <w:proofErr w:type="spellEnd"/>
-      <w:r>
-        <w:t xml:space="preserve"> -Verbose</w:t>
+        <w:t xml:space="preserve"> -Context AppDbContext </w:t>
+      </w:r>
+      <w:r>
+        <w:t>-Project KenHRApp.Infrastructure -StartupProject KenHRApp.Web -Verbose</w:t>
       </w:r>
     </w:p>
     <w:p>
@@ -3524,13 +2682,8 @@
         <w:t xml:space="preserve">Update-Database </w:t>
       </w:r>
       <w:r>
-        <w:t xml:space="preserve">-Context </w:t>
-      </w:r>
-      <w:proofErr w:type="spellStart"/>
-      <w:r>
-        <w:t>AppDbContext</w:t>
-      </w:r>
-      <w:proofErr w:type="spellEnd"/>
+        <w:t>-Context AppDbContext</w:t>
+      </w:r>
     </w:p>
     <w:p>
       <w:pPr>
@@ -3646,48 +2799,14 @@
         </w:rPr>
         <w:t>Update</w:t>
       </w:r>
-      <w:proofErr w:type="spellStart"/>
       <w:r>
         <w:t>EmployeeCertification</w:t>
       </w:r>
-      <w:proofErr w:type="spellEnd"/>
-      <w:r>
-        <w:t xml:space="preserve"> -Context </w:t>
-      </w:r>
-      <w:proofErr w:type="spellStart"/>
-      <w:r>
-        <w:t>AppDbContext</w:t>
-      </w:r>
-      <w:proofErr w:type="spellEnd"/>
-      <w:r>
-        <w:t xml:space="preserve"> </w:t>
-      </w:r>
-      <w:r>
-        <w:t xml:space="preserve">-Project </w:t>
-      </w:r>
-      <w:proofErr w:type="spellStart"/>
-      <w:r>
-        <w:t>KenHRApp.Infrastructure</w:t>
-      </w:r>
-      <w:proofErr w:type="spellEnd"/>
-      <w:r>
-        <w:t xml:space="preserve"> -</w:t>
-      </w:r>
-      <w:proofErr w:type="spellStart"/>
-      <w:r>
-        <w:t>StartupProject</w:t>
-      </w:r>
-      <w:proofErr w:type="spellEnd"/>
-      <w:r>
-        <w:t xml:space="preserve"> </w:t>
-      </w:r>
-      <w:proofErr w:type="spellStart"/>
-      <w:r>
-        <w:t>KenHRApp.Web</w:t>
-      </w:r>
-      <w:proofErr w:type="spellEnd"/>
-      <w:r>
-        <w:t xml:space="preserve"> -Verbose</w:t>
+      <w:r>
+        <w:t xml:space="preserve"> -Context AppDbContext </w:t>
+      </w:r>
+      <w:r>
+        <w:t>-Project KenHRApp.Infrastructure -StartupProject KenHRApp.Web -Verbose</w:t>
       </w:r>
     </w:p>
     <w:p>
@@ -3699,13 +2818,8 @@
         <w:t xml:space="preserve">Update-Database </w:t>
       </w:r>
       <w:r>
-        <w:t xml:space="preserve">-Context </w:t>
-      </w:r>
-      <w:proofErr w:type="spellStart"/>
-      <w:r>
-        <w:t>AppDbContext</w:t>
-      </w:r>
-      <w:proofErr w:type="spellEnd"/>
+        <w:t>-Context AppDbContext</w:t>
+      </w:r>
     </w:p>
     <w:p>
       <w:pPr>
@@ -3823,7 +2937,6 @@
         </w:rPr>
         <w:t>Change</w:t>
       </w:r>
-      <w:proofErr w:type="spellStart"/>
       <w:r>
         <w:t>EmployeeCertification</w:t>
       </w:r>
@@ -3833,44 +2946,11 @@
         </w:rPr>
         <w:t>StateCity</w:t>
       </w:r>
-      <w:proofErr w:type="spellEnd"/>
-      <w:r>
-        <w:t xml:space="preserve"> -Context </w:t>
-      </w:r>
-      <w:proofErr w:type="spellStart"/>
-      <w:r>
-        <w:t>AppDbContext</w:t>
-      </w:r>
-      <w:proofErr w:type="spellEnd"/>
-      <w:r>
-        <w:t xml:space="preserve"> </w:t>
-      </w:r>
-      <w:r>
-        <w:t xml:space="preserve">-Project </w:t>
-      </w:r>
-      <w:proofErr w:type="spellStart"/>
-      <w:r>
-        <w:t>KenHRApp.Infrastructure</w:t>
-      </w:r>
-      <w:proofErr w:type="spellEnd"/>
-      <w:r>
-        <w:t xml:space="preserve"> -</w:t>
-      </w:r>
-      <w:proofErr w:type="spellStart"/>
-      <w:r>
-        <w:t>StartupProject</w:t>
-      </w:r>
-      <w:proofErr w:type="spellEnd"/>
-      <w:r>
-        <w:t xml:space="preserve"> </w:t>
-      </w:r>
-      <w:proofErr w:type="spellStart"/>
-      <w:r>
-        <w:t>KenHRApp.Web</w:t>
-      </w:r>
-      <w:proofErr w:type="spellEnd"/>
-      <w:r>
-        <w:t xml:space="preserve"> -Verbose</w:t>
+      <w:r>
+        <w:t xml:space="preserve"> -Context AppDbContext </w:t>
+      </w:r>
+      <w:r>
+        <w:t>-Project KenHRApp.Infrastructure -StartupProject KenHRApp.Web -Verbose</w:t>
       </w:r>
     </w:p>
     <w:p>
@@ -3881,13 +2961,8 @@
         <w:t xml:space="preserve">Update-Database </w:t>
       </w:r>
       <w:r>
-        <w:t xml:space="preserve">-Context </w:t>
-      </w:r>
-      <w:proofErr w:type="spellStart"/>
-      <w:r>
-        <w:t>AppDbContext</w:t>
-      </w:r>
-      <w:proofErr w:type="spellEnd"/>
+        <w:t>-Context AppDbContext</w:t>
+      </w:r>
     </w:p>
     <w:p>
       <w:pPr>
@@ -4004,48 +3079,14 @@
         </w:rPr>
         <w:t>Update</w:t>
       </w:r>
-      <w:proofErr w:type="spellStart"/>
       <w:r>
         <w:t>FamilyVisa</w:t>
       </w:r>
-      <w:proofErr w:type="spellEnd"/>
-      <w:r>
-        <w:t xml:space="preserve"> -Context </w:t>
-      </w:r>
-      <w:proofErr w:type="spellStart"/>
-      <w:r>
-        <w:t>AppDbContext</w:t>
-      </w:r>
-      <w:proofErr w:type="spellEnd"/>
-      <w:r>
-        <w:t xml:space="preserve"> </w:t>
-      </w:r>
-      <w:r>
-        <w:t xml:space="preserve">-Project </w:t>
-      </w:r>
-      <w:proofErr w:type="spellStart"/>
-      <w:r>
-        <w:t>KenHRApp.Infrastructure</w:t>
-      </w:r>
-      <w:proofErr w:type="spellEnd"/>
-      <w:r>
-        <w:t xml:space="preserve"> -</w:t>
-      </w:r>
-      <w:proofErr w:type="spellStart"/>
-      <w:r>
-        <w:t>StartupProject</w:t>
-      </w:r>
-      <w:proofErr w:type="spellEnd"/>
-      <w:r>
-        <w:t xml:space="preserve"> </w:t>
-      </w:r>
-      <w:proofErr w:type="spellStart"/>
-      <w:r>
-        <w:t>KenHRApp.Web</w:t>
-      </w:r>
-      <w:proofErr w:type="spellEnd"/>
-      <w:r>
-        <w:t xml:space="preserve"> -Verbose</w:t>
+      <w:r>
+        <w:t xml:space="preserve"> -Context AppDbContext </w:t>
+      </w:r>
+      <w:r>
+        <w:t>-Project KenHRApp.Infrastructure -StartupProject KenHRApp.Web -Verbose</w:t>
       </w:r>
     </w:p>
     <w:p>
@@ -4056,13 +3097,8 @@
         <w:t xml:space="preserve">Update-Database </w:t>
       </w:r>
       <w:r>
-        <w:t xml:space="preserve">-Context </w:t>
-      </w:r>
-      <w:proofErr w:type="spellStart"/>
-      <w:r>
-        <w:t>AppDbContext</w:t>
-      </w:r>
-      <w:proofErr w:type="spellEnd"/>
+        <w:t>-Context AppDbContext</w:t>
+      </w:r>
     </w:p>
     <w:p>
       <w:pPr>
@@ -4166,7 +3202,6 @@
       <w:r>
         <w:t xml:space="preserve"> </w:t>
       </w:r>
-      <w:proofErr w:type="spellStart"/>
       <w:r>
         <w:rPr>
           <w:lang w:val="en-GB"/>
@@ -4179,44 +3214,11 @@
         </w:rPr>
         <w:t>FamilyMember</w:t>
       </w:r>
-      <w:proofErr w:type="spellEnd"/>
-      <w:r>
-        <w:t xml:space="preserve"> -Context </w:t>
-      </w:r>
-      <w:proofErr w:type="spellStart"/>
-      <w:r>
-        <w:t>AppDbContext</w:t>
-      </w:r>
-      <w:proofErr w:type="spellEnd"/>
-      <w:r>
-        <w:t xml:space="preserve"> </w:t>
-      </w:r>
-      <w:r>
-        <w:t xml:space="preserve">-Project </w:t>
-      </w:r>
-      <w:proofErr w:type="spellStart"/>
-      <w:r>
-        <w:t>KenHRApp.Infrastructure</w:t>
-      </w:r>
-      <w:proofErr w:type="spellEnd"/>
-      <w:r>
-        <w:t xml:space="preserve"> -</w:t>
-      </w:r>
-      <w:proofErr w:type="spellStart"/>
-      <w:r>
-        <w:t>StartupProject</w:t>
-      </w:r>
-      <w:proofErr w:type="spellEnd"/>
-      <w:r>
-        <w:t xml:space="preserve"> </w:t>
-      </w:r>
-      <w:proofErr w:type="spellStart"/>
-      <w:r>
-        <w:t>KenHRApp.Web</w:t>
-      </w:r>
-      <w:proofErr w:type="spellEnd"/>
-      <w:r>
-        <w:t xml:space="preserve"> -Verbose</w:t>
+      <w:r>
+        <w:t xml:space="preserve"> -Context AppDbContext </w:t>
+      </w:r>
+      <w:r>
+        <w:t>-Project KenHRApp.Infrastructure -StartupProject KenHRApp.Web -Verbose</w:t>
       </w:r>
     </w:p>
     <w:p>
@@ -4227,13 +3229,8 @@
         <w:t xml:space="preserve">Update-Database </w:t>
       </w:r>
       <w:r>
-        <w:t xml:space="preserve">-Context </w:t>
-      </w:r>
-      <w:proofErr w:type="spellStart"/>
-      <w:r>
-        <w:t>AppDbContext</w:t>
-      </w:r>
-      <w:proofErr w:type="spellEnd"/>
+        <w:t>-Context AppDbContext</w:t>
+      </w:r>
     </w:p>
     <w:p>
       <w:pPr>
@@ -4342,7 +3339,6 @@
       <w:r>
         <w:t xml:space="preserve"> </w:t>
       </w:r>
-      <w:proofErr w:type="spellStart"/>
       <w:r>
         <w:rPr>
           <w:lang w:val="en-GB"/>
@@ -4355,44 +3351,11 @@
         </w:rPr>
         <w:t>OtherDocument</w:t>
       </w:r>
-      <w:proofErr w:type="spellEnd"/>
-      <w:r>
-        <w:t xml:space="preserve"> -Context </w:t>
-      </w:r>
-      <w:proofErr w:type="spellStart"/>
-      <w:r>
-        <w:t>AppDbContext</w:t>
-      </w:r>
-      <w:proofErr w:type="spellEnd"/>
-      <w:r>
-        <w:t xml:space="preserve"> </w:t>
-      </w:r>
-      <w:r>
-        <w:t xml:space="preserve">-Project </w:t>
-      </w:r>
-      <w:proofErr w:type="spellStart"/>
-      <w:r>
-        <w:t>KenHRApp.Infrastructure</w:t>
-      </w:r>
-      <w:proofErr w:type="spellEnd"/>
-      <w:r>
-        <w:t xml:space="preserve"> -</w:t>
-      </w:r>
-      <w:proofErr w:type="spellStart"/>
-      <w:r>
-        <w:t>StartupProject</w:t>
-      </w:r>
-      <w:proofErr w:type="spellEnd"/>
-      <w:r>
-        <w:t xml:space="preserve"> </w:t>
-      </w:r>
-      <w:proofErr w:type="spellStart"/>
-      <w:r>
-        <w:t>KenHRApp.Web</w:t>
-      </w:r>
-      <w:proofErr w:type="spellEnd"/>
-      <w:r>
-        <w:t xml:space="preserve"> -Verbose</w:t>
+      <w:r>
+        <w:t xml:space="preserve"> -Context AppDbContext </w:t>
+      </w:r>
+      <w:r>
+        <w:t>-Project KenHRApp.Infrastructure -StartupProject KenHRApp.Web -Verbose</w:t>
       </w:r>
     </w:p>
     <w:p>
@@ -4403,13 +3366,8 @@
         <w:t xml:space="preserve">Update-Database </w:t>
       </w:r>
       <w:r>
-        <w:t xml:space="preserve">-Context </w:t>
-      </w:r>
-      <w:proofErr w:type="spellStart"/>
-      <w:r>
-        <w:t>AppDbContext</w:t>
-      </w:r>
-      <w:proofErr w:type="spellEnd"/>
+        <w:t>-Context AppDbContext</w:t>
+      </w:r>
     </w:p>
     <w:p>
       <w:pPr>
@@ -4513,7 +3471,6 @@
       <w:r>
         <w:t xml:space="preserve"> </w:t>
       </w:r>
-      <w:proofErr w:type="spellStart"/>
       <w:r>
         <w:rPr>
           <w:lang w:val="en-GB"/>
@@ -4526,44 +3483,11 @@
         </w:rPr>
         <w:t>EmploymentHistory</w:t>
       </w:r>
-      <w:proofErr w:type="spellEnd"/>
-      <w:r>
-        <w:t xml:space="preserve"> -Context </w:t>
-      </w:r>
-      <w:proofErr w:type="spellStart"/>
-      <w:r>
-        <w:t>AppDbContext</w:t>
-      </w:r>
-      <w:proofErr w:type="spellEnd"/>
-      <w:r>
-        <w:t xml:space="preserve"> </w:t>
-      </w:r>
-      <w:r>
-        <w:t xml:space="preserve">-Project </w:t>
-      </w:r>
-      <w:proofErr w:type="spellStart"/>
-      <w:r>
-        <w:t>KenHRApp.Infrastructure</w:t>
-      </w:r>
-      <w:proofErr w:type="spellEnd"/>
-      <w:r>
-        <w:t xml:space="preserve"> -</w:t>
-      </w:r>
-      <w:proofErr w:type="spellStart"/>
-      <w:r>
-        <w:t>StartupProject</w:t>
-      </w:r>
-      <w:proofErr w:type="spellEnd"/>
-      <w:r>
-        <w:t xml:space="preserve"> </w:t>
-      </w:r>
-      <w:proofErr w:type="spellStart"/>
-      <w:r>
-        <w:t>KenHRApp.Web</w:t>
-      </w:r>
-      <w:proofErr w:type="spellEnd"/>
-      <w:r>
-        <w:t xml:space="preserve"> -Verbose</w:t>
+      <w:r>
+        <w:t xml:space="preserve"> -Context AppDbContext </w:t>
+      </w:r>
+      <w:r>
+        <w:t>-Project KenHRApp.Infrastructure -StartupProject KenHRApp.Web -Verbose</w:t>
       </w:r>
     </w:p>
     <w:p>
@@ -4574,13 +3498,8 @@
         <w:t xml:space="preserve">Update-Database </w:t>
       </w:r>
       <w:r>
-        <w:t xml:space="preserve">-Context </w:t>
-      </w:r>
-      <w:proofErr w:type="spellStart"/>
-      <w:r>
-        <w:t>AppDbContext</w:t>
-      </w:r>
-      <w:proofErr w:type="spellEnd"/>
+        <w:t>-Context AppDbContext</w:t>
+      </w:r>
     </w:p>
     <w:p>
       <w:pPr>
@@ -4689,7 +3608,6 @@
       <w:r>
         <w:t xml:space="preserve"> </w:t>
       </w:r>
-      <w:proofErr w:type="spellStart"/>
       <w:r>
         <w:rPr>
           <w:lang w:val="en-GB"/>
@@ -4708,44 +3626,11 @@
         </w:rPr>
         <w:t>ReportingManager</w:t>
       </w:r>
-      <w:proofErr w:type="spellEnd"/>
-      <w:r>
-        <w:t xml:space="preserve"> -Context </w:t>
-      </w:r>
-      <w:proofErr w:type="spellStart"/>
-      <w:r>
-        <w:t>AppDbContext</w:t>
-      </w:r>
-      <w:proofErr w:type="spellEnd"/>
-      <w:r>
-        <w:t xml:space="preserve"> </w:t>
-      </w:r>
-      <w:r>
-        <w:t xml:space="preserve">-Project </w:t>
-      </w:r>
-      <w:proofErr w:type="spellStart"/>
-      <w:r>
-        <w:t>KenHRApp.Infrastructure</w:t>
-      </w:r>
-      <w:proofErr w:type="spellEnd"/>
-      <w:r>
-        <w:t xml:space="preserve"> -</w:t>
-      </w:r>
-      <w:proofErr w:type="spellStart"/>
-      <w:r>
-        <w:t>StartupProject</w:t>
-      </w:r>
-      <w:proofErr w:type="spellEnd"/>
-      <w:r>
-        <w:t xml:space="preserve"> </w:t>
-      </w:r>
-      <w:proofErr w:type="spellStart"/>
-      <w:r>
-        <w:t>KenHRApp.Web</w:t>
-      </w:r>
-      <w:proofErr w:type="spellEnd"/>
-      <w:r>
-        <w:t xml:space="preserve"> -Verbose</w:t>
+      <w:r>
+        <w:t xml:space="preserve"> -Context AppDbContext </w:t>
+      </w:r>
+      <w:r>
+        <w:t>-Project KenHRApp.Infrastructure -StartupProject KenHRApp.Web -Verbose</w:t>
       </w:r>
     </w:p>
     <w:p>
@@ -4756,13 +3641,8 @@
         <w:t xml:space="preserve">Update-Database </w:t>
       </w:r>
       <w:r>
-        <w:t xml:space="preserve">-Context </w:t>
-      </w:r>
-      <w:proofErr w:type="spellStart"/>
-      <w:r>
-        <w:t>AppDbContext</w:t>
-      </w:r>
-      <w:proofErr w:type="spellEnd"/>
+        <w:t>-Context AppDbContext</w:t>
+      </w:r>
     </w:p>
     <w:p>
       <w:pPr>
@@ -4872,51 +3752,17 @@
       <w:r>
         <w:t xml:space="preserve"> </w:t>
       </w:r>
-      <w:proofErr w:type="spellStart"/>
       <w:r>
         <w:rPr>
           <w:lang w:val="en-GB"/>
         </w:rPr>
         <w:t>RenameCompanyBranch</w:t>
       </w:r>
-      <w:proofErr w:type="spellEnd"/>
-      <w:r>
-        <w:t xml:space="preserve"> -Context </w:t>
-      </w:r>
-      <w:proofErr w:type="spellStart"/>
-      <w:r>
-        <w:t>AppDbContext</w:t>
-      </w:r>
-      <w:proofErr w:type="spellEnd"/>
-      <w:r>
-        <w:t xml:space="preserve"> </w:t>
-      </w:r>
-      <w:r>
-        <w:t xml:space="preserve">-Project </w:t>
-      </w:r>
-      <w:proofErr w:type="spellStart"/>
-      <w:r>
-        <w:t>KenHRApp.Infrastructure</w:t>
-      </w:r>
-      <w:proofErr w:type="spellEnd"/>
-      <w:r>
-        <w:t xml:space="preserve"> -</w:t>
-      </w:r>
-      <w:proofErr w:type="spellStart"/>
-      <w:r>
-        <w:t>StartupProject</w:t>
-      </w:r>
-      <w:proofErr w:type="spellEnd"/>
-      <w:r>
-        <w:t xml:space="preserve"> </w:t>
-      </w:r>
-      <w:proofErr w:type="spellStart"/>
-      <w:r>
-        <w:t>KenHRApp.Web</w:t>
-      </w:r>
-      <w:proofErr w:type="spellEnd"/>
-      <w:r>
-        <w:t xml:space="preserve"> -Verbose</w:t>
+      <w:r>
+        <w:t xml:space="preserve"> -Context AppDbContext </w:t>
+      </w:r>
+      <w:r>
+        <w:t>-Project KenHRApp.Infrastructure -StartupProject KenHRApp.Web -Verbose</w:t>
       </w:r>
     </w:p>
     <w:p>
@@ -4927,13 +3773,8 @@
         <w:t xml:space="preserve">Update-Database </w:t>
       </w:r>
       <w:r>
-        <w:t xml:space="preserve">-Context </w:t>
-      </w:r>
-      <w:proofErr w:type="spellStart"/>
-      <w:r>
-        <w:t>AppDbContext</w:t>
-      </w:r>
-      <w:proofErr w:type="spellEnd"/>
+        <w:t>-Context AppDbContext</w:t>
+      </w:r>
     </w:p>
     <w:p>
       <w:pPr>
@@ -5037,7 +3878,6 @@
       <w:r>
         <w:t xml:space="preserve"> </w:t>
       </w:r>
-      <w:proofErr w:type="spellStart"/>
       <w:r>
         <w:rPr>
           <w:lang w:val="en-GB"/>
@@ -5050,44 +3890,11 @@
         </w:rPr>
         <w:t>RecruitmentBudget</w:t>
       </w:r>
-      <w:proofErr w:type="spellEnd"/>
-      <w:r>
-        <w:t xml:space="preserve"> -Context </w:t>
-      </w:r>
-      <w:proofErr w:type="spellStart"/>
-      <w:r>
-        <w:t>AppDbContext</w:t>
-      </w:r>
-      <w:proofErr w:type="spellEnd"/>
-      <w:r>
-        <w:t xml:space="preserve"> </w:t>
-      </w:r>
-      <w:r>
-        <w:t xml:space="preserve">-Project </w:t>
-      </w:r>
-      <w:proofErr w:type="spellStart"/>
-      <w:r>
-        <w:t>KenHRApp.Infrastructure</w:t>
-      </w:r>
-      <w:proofErr w:type="spellEnd"/>
-      <w:r>
-        <w:t xml:space="preserve"> -</w:t>
-      </w:r>
-      <w:proofErr w:type="spellStart"/>
-      <w:r>
-        <w:t>StartupProject</w:t>
-      </w:r>
-      <w:proofErr w:type="spellEnd"/>
-      <w:r>
-        <w:t xml:space="preserve"> </w:t>
-      </w:r>
-      <w:proofErr w:type="spellStart"/>
-      <w:r>
-        <w:t>KenHRApp.Web</w:t>
-      </w:r>
-      <w:proofErr w:type="spellEnd"/>
-      <w:r>
-        <w:t xml:space="preserve"> -Verbose</w:t>
+      <w:r>
+        <w:t xml:space="preserve"> -Context AppDbContext </w:t>
+      </w:r>
+      <w:r>
+        <w:t>-Project KenHRApp.Infrastructure -StartupProject KenHRApp.Web -Verbose</w:t>
       </w:r>
     </w:p>
     <w:p>
@@ -5098,13 +3905,8 @@
         <w:t xml:space="preserve">Update-Database </w:t>
       </w:r>
       <w:r>
-        <w:t xml:space="preserve">-Context </w:t>
-      </w:r>
-      <w:proofErr w:type="spellStart"/>
-      <w:r>
-        <w:t>AppDbContext</w:t>
-      </w:r>
-      <w:proofErr w:type="spellEnd"/>
+        <w:t>-Context AppDbContext</w:t>
+      </w:r>
     </w:p>
     <w:p>
       <w:pPr>
@@ -5213,7 +4015,6 @@
       <w:r>
         <w:t xml:space="preserve"> </w:t>
       </w:r>
-      <w:proofErr w:type="spellStart"/>
       <w:r>
         <w:rPr>
           <w:lang w:val="en-GB"/>
@@ -5226,44 +4027,11 @@
         </w:rPr>
         <w:t>RecruitmentBudget</w:t>
       </w:r>
-      <w:proofErr w:type="spellEnd"/>
-      <w:r>
-        <w:t xml:space="preserve"> -Context </w:t>
-      </w:r>
-      <w:proofErr w:type="spellStart"/>
-      <w:r>
-        <w:t>AppDbContext</w:t>
-      </w:r>
-      <w:proofErr w:type="spellEnd"/>
-      <w:r>
-        <w:t xml:space="preserve"> </w:t>
-      </w:r>
-      <w:r>
-        <w:t xml:space="preserve">-Project </w:t>
-      </w:r>
-      <w:proofErr w:type="spellStart"/>
-      <w:r>
-        <w:t>KenHRApp.Infrastructure</w:t>
-      </w:r>
-      <w:proofErr w:type="spellEnd"/>
-      <w:r>
-        <w:t xml:space="preserve"> -</w:t>
-      </w:r>
-      <w:proofErr w:type="spellStart"/>
-      <w:r>
-        <w:t>StartupProject</w:t>
-      </w:r>
-      <w:proofErr w:type="spellEnd"/>
-      <w:r>
-        <w:t xml:space="preserve"> </w:t>
-      </w:r>
-      <w:proofErr w:type="spellStart"/>
-      <w:r>
-        <w:t>KenHRApp.Web</w:t>
-      </w:r>
-      <w:proofErr w:type="spellEnd"/>
-      <w:r>
-        <w:t xml:space="preserve"> -Verbose</w:t>
+      <w:r>
+        <w:t xml:space="preserve"> -Context AppDbContext </w:t>
+      </w:r>
+      <w:r>
+        <w:t>-Project KenHRApp.Infrastructure -StartupProject KenHRApp.Web -Verbose</w:t>
       </w:r>
     </w:p>
     <w:p>
@@ -5274,13 +4042,8 @@
         <w:t xml:space="preserve">Update-Database </w:t>
       </w:r>
       <w:r>
-        <w:t xml:space="preserve">-Context </w:t>
-      </w:r>
-      <w:proofErr w:type="spellStart"/>
-      <w:r>
-        <w:t>AppDbContext</w:t>
-      </w:r>
-      <w:proofErr w:type="spellEnd"/>
+        <w:t>-Context AppDbContext</w:t>
+      </w:r>
     </w:p>
     <w:p>
       <w:pPr>
@@ -5414,7 +4177,6 @@
       <w:r>
         <w:t xml:space="preserve"> </w:t>
       </w:r>
-      <w:proofErr w:type="spellStart"/>
       <w:r>
         <w:rPr>
           <w:lang w:val="en-GB"/>
@@ -5433,44 +4195,11 @@
         </w:rPr>
         <w:t>RecruitmentBudget</w:t>
       </w:r>
-      <w:proofErr w:type="spellEnd"/>
-      <w:r>
-        <w:t xml:space="preserve"> -Context </w:t>
-      </w:r>
-      <w:proofErr w:type="spellStart"/>
-      <w:r>
-        <w:t>AppDbContext</w:t>
-      </w:r>
-      <w:proofErr w:type="spellEnd"/>
-      <w:r>
-        <w:t xml:space="preserve"> </w:t>
-      </w:r>
-      <w:r>
-        <w:t xml:space="preserve">-Project </w:t>
-      </w:r>
-      <w:proofErr w:type="spellStart"/>
-      <w:r>
-        <w:t>KenHRApp.Infrastructure</w:t>
-      </w:r>
-      <w:proofErr w:type="spellEnd"/>
-      <w:r>
-        <w:t xml:space="preserve"> -</w:t>
-      </w:r>
-      <w:proofErr w:type="spellStart"/>
-      <w:r>
-        <w:t>StartupProject</w:t>
-      </w:r>
-      <w:proofErr w:type="spellEnd"/>
-      <w:r>
-        <w:t xml:space="preserve"> </w:t>
-      </w:r>
-      <w:proofErr w:type="spellStart"/>
-      <w:r>
-        <w:t>KenHRApp.Web</w:t>
-      </w:r>
-      <w:proofErr w:type="spellEnd"/>
-      <w:r>
-        <w:t xml:space="preserve"> -Verbose</w:t>
+      <w:r>
+        <w:t xml:space="preserve"> -Context AppDbContext </w:t>
+      </w:r>
+      <w:r>
+        <w:t>-Project KenHRApp.Infrastructure -StartupProject KenHRApp.Web -Verbose</w:t>
       </w:r>
     </w:p>
     <w:p>
@@ -5481,13 +4210,8 @@
         <w:t xml:space="preserve">Update-Database </w:t>
       </w:r>
       <w:r>
-        <w:t xml:space="preserve">-Context </w:t>
-      </w:r>
-      <w:proofErr w:type="spellStart"/>
-      <w:r>
-        <w:t>AppDbContext</w:t>
-      </w:r>
-      <w:proofErr w:type="spellEnd"/>
+        <w:t>-Context AppDbContext</w:t>
+      </w:r>
     </w:p>
     <w:p>
       <w:pPr>
@@ -5591,7 +4315,6 @@
       <w:r>
         <w:t xml:space="preserve"> </w:t>
       </w:r>
-      <w:proofErr w:type="spellStart"/>
       <w:r>
         <w:rPr>
           <w:lang w:val="en-GB"/>
@@ -5604,44 +4327,11 @@
         </w:rPr>
         <w:t>RecruitmentRequisition</w:t>
       </w:r>
-      <w:proofErr w:type="spellEnd"/>
-      <w:r>
-        <w:t xml:space="preserve"> -Context </w:t>
-      </w:r>
-      <w:proofErr w:type="spellStart"/>
-      <w:r>
-        <w:t>AppDbContext</w:t>
-      </w:r>
-      <w:proofErr w:type="spellEnd"/>
-      <w:r>
-        <w:t xml:space="preserve"> </w:t>
-      </w:r>
-      <w:r>
-        <w:t xml:space="preserve">-Project </w:t>
-      </w:r>
-      <w:proofErr w:type="spellStart"/>
-      <w:r>
-        <w:t>KenHRApp.Infrastructure</w:t>
-      </w:r>
-      <w:proofErr w:type="spellEnd"/>
-      <w:r>
-        <w:t xml:space="preserve"> -</w:t>
-      </w:r>
-      <w:proofErr w:type="spellStart"/>
-      <w:r>
-        <w:t>StartupProject</w:t>
-      </w:r>
-      <w:proofErr w:type="spellEnd"/>
-      <w:r>
-        <w:t xml:space="preserve"> </w:t>
-      </w:r>
-      <w:proofErr w:type="spellStart"/>
-      <w:r>
-        <w:t>KenHRApp.Web</w:t>
-      </w:r>
-      <w:proofErr w:type="spellEnd"/>
-      <w:r>
-        <w:t xml:space="preserve"> -Verbose</w:t>
+      <w:r>
+        <w:t xml:space="preserve"> -Context AppDbContext </w:t>
+      </w:r>
+      <w:r>
+        <w:t>-Project KenHRApp.Infrastructure -StartupProject KenHRApp.Web -Verbose</w:t>
       </w:r>
     </w:p>
     <w:p>
@@ -5652,13 +4342,8 @@
         <w:t xml:space="preserve">Update-Database </w:t>
       </w:r>
       <w:r>
-        <w:t xml:space="preserve">-Context </w:t>
-      </w:r>
-      <w:proofErr w:type="spellStart"/>
-      <w:r>
-        <w:t>AppDbContext</w:t>
-      </w:r>
-      <w:proofErr w:type="spellEnd"/>
+        <w:t>-Context AppDbContext</w:t>
+      </w:r>
     </w:p>
     <w:p>
       <w:pPr>
@@ -5773,7 +4458,6 @@
       <w:r>
         <w:t xml:space="preserve"> </w:t>
       </w:r>
-      <w:proofErr w:type="spellStart"/>
       <w:r>
         <w:rPr>
           <w:lang w:val="en-GB"/>
@@ -5792,44 +4476,11 @@
         </w:rPr>
         <w:t>Entities</w:t>
       </w:r>
-      <w:proofErr w:type="spellEnd"/>
-      <w:r>
-        <w:t xml:space="preserve"> -Context </w:t>
-      </w:r>
-      <w:proofErr w:type="spellStart"/>
-      <w:r>
-        <w:t>AppDbContext</w:t>
-      </w:r>
-      <w:proofErr w:type="spellEnd"/>
-      <w:r>
-        <w:t xml:space="preserve"> </w:t>
-      </w:r>
-      <w:r>
-        <w:t xml:space="preserve">-Project </w:t>
-      </w:r>
-      <w:proofErr w:type="spellStart"/>
-      <w:r>
-        <w:t>KenHRApp.Infrastructure</w:t>
-      </w:r>
-      <w:proofErr w:type="spellEnd"/>
-      <w:r>
-        <w:t xml:space="preserve"> -</w:t>
-      </w:r>
-      <w:proofErr w:type="spellStart"/>
-      <w:r>
-        <w:t>StartupProject</w:t>
-      </w:r>
-      <w:proofErr w:type="spellEnd"/>
-      <w:r>
-        <w:t xml:space="preserve"> </w:t>
-      </w:r>
-      <w:proofErr w:type="spellStart"/>
-      <w:r>
-        <w:t>KenHRApp.Web</w:t>
-      </w:r>
-      <w:proofErr w:type="spellEnd"/>
-      <w:r>
-        <w:t xml:space="preserve"> -Verbose</w:t>
+      <w:r>
+        <w:t xml:space="preserve"> -Context AppDbContext </w:t>
+      </w:r>
+      <w:r>
+        <w:t>-Project KenHRApp.Infrastructure -StartupProject KenHRApp.Web -Verbose</w:t>
       </w:r>
     </w:p>
     <w:p>
@@ -5840,13 +4491,8 @@
         <w:t xml:space="preserve">Update-Database </w:t>
       </w:r>
       <w:r>
-        <w:t xml:space="preserve">-Context </w:t>
-      </w:r>
-      <w:proofErr w:type="spellStart"/>
-      <w:r>
-        <w:t>AppDbContext</w:t>
-      </w:r>
-      <w:proofErr w:type="spellEnd"/>
+        <w:t>-Context AppDbContext</w:t>
+      </w:r>
     </w:p>
     <w:p>
       <w:pPr>
@@ -5947,15 +4593,7 @@
           <w:bCs/>
           <w:color w:val="EE0000"/>
         </w:rPr>
-        <w:t>2</w:t>
-      </w:r>
-      <w:r>
-        <w:rPr>
-          <w:b/>
-          <w:bCs/>
-          <w:color w:val="EE0000"/>
-        </w:rPr>
-        <w:t>9</w:t>
+        <w:t>29</w:t>
       </w:r>
     </w:p>
     <w:p>
@@ -5968,51 +4606,17 @@
       <w:r>
         <w:t xml:space="preserve"> </w:t>
       </w:r>
-      <w:proofErr w:type="spellStart"/>
       <w:r>
         <w:rPr>
           <w:lang w:val="en-GB"/>
         </w:rPr>
         <w:t>CreateShiftRosterEntities</w:t>
       </w:r>
-      <w:proofErr w:type="spellEnd"/>
-      <w:r>
-        <w:t xml:space="preserve"> -Context </w:t>
-      </w:r>
-      <w:proofErr w:type="spellStart"/>
-      <w:r>
-        <w:t>AppDbContext</w:t>
-      </w:r>
-      <w:proofErr w:type="spellEnd"/>
-      <w:r>
-        <w:t xml:space="preserve"> </w:t>
-      </w:r>
-      <w:r>
-        <w:t xml:space="preserve">-Project </w:t>
-      </w:r>
-      <w:proofErr w:type="spellStart"/>
-      <w:r>
-        <w:t>KenHRApp.Infrastructure</w:t>
-      </w:r>
-      <w:proofErr w:type="spellEnd"/>
-      <w:r>
-        <w:t xml:space="preserve"> -</w:t>
-      </w:r>
-      <w:proofErr w:type="spellStart"/>
-      <w:r>
-        <w:t>StartupProject</w:t>
-      </w:r>
-      <w:proofErr w:type="spellEnd"/>
-      <w:r>
-        <w:t xml:space="preserve"> </w:t>
-      </w:r>
-      <w:proofErr w:type="spellStart"/>
-      <w:r>
-        <w:t>KenHRApp.Web</w:t>
-      </w:r>
-      <w:proofErr w:type="spellEnd"/>
-      <w:r>
-        <w:t xml:space="preserve"> -Verbose</w:t>
+      <w:r>
+        <w:t xml:space="preserve"> -Context AppDbContext </w:t>
+      </w:r>
+      <w:r>
+        <w:t>-Project KenHRApp.Infrastructure -StartupProject KenHRApp.Web -Verbose</w:t>
       </w:r>
     </w:p>
     <w:p>
@@ -6023,13 +4627,8 @@
         <w:t xml:space="preserve">Update-Database </w:t>
       </w:r>
       <w:r>
-        <w:t xml:space="preserve">-Context </w:t>
-      </w:r>
-      <w:proofErr w:type="spellStart"/>
-      <w:r>
-        <w:t>AppDbContext</w:t>
-      </w:r>
-      <w:proofErr w:type="spellEnd"/>
+        <w:t>-Context AppDbContext</w:t>
+      </w:r>
     </w:p>
     <w:p>
       <w:pPr>
@@ -6101,25 +4700,13 @@
         <w:rPr>
           <w:color w:val="00B050"/>
         </w:rPr>
-        <w:t>7</w:t>
-      </w:r>
-      <w:r>
-        <w:rPr>
-          <w:color w:val="00B050"/>
-        </w:rPr>
-        <w:t>-</w:t>
-      </w:r>
-      <w:r>
-        <w:rPr>
-          <w:color w:val="00B050"/>
-        </w:rPr>
-        <w:t>Dec</w:t>
-      </w:r>
-      <w:r>
-        <w:rPr>
-          <w:color w:val="00B050"/>
-        </w:rPr>
-        <w:t>-2025)</w:t>
+        <w:t>8</w:t>
+      </w:r>
+      <w:r>
+        <w:rPr>
+          <w:color w:val="00B050"/>
+        </w:rPr>
+        <w:t>-Dec-2025)</w:t>
       </w:r>
     </w:p>
     <w:p/>
@@ -6160,13 +4747,8 @@
     </w:p>
     <w:p>
       <w:r>
-        <w:t xml:space="preserve">Remove-Migration -Context </w:t>
-      </w:r>
-      <w:proofErr w:type="spellStart"/>
-      <w:r>
-        <w:t>AppDbContext</w:t>
-      </w:r>
-      <w:proofErr w:type="spellEnd"/>
+        <w:t>Remove-Migration -Context AppDbContext</w:t>
+      </w:r>
     </w:p>
     <w:p>
       <w:pPr>
@@ -6187,13 +4769,8 @@
     </w:p>
     <w:p>
       <w:r>
-        <w:t xml:space="preserve">Get-Migration -Context </w:t>
-      </w:r>
-      <w:proofErr w:type="spellStart"/>
-      <w:r>
-        <w:t>AppDbContext</w:t>
-      </w:r>
-      <w:proofErr w:type="spellEnd"/>
+        <w:t>Get-Migration -Context AppDbContext</w:t>
+      </w:r>
     </w:p>
     <w:p/>
     <w:p>
@@ -6235,23 +4812,7 @@
           <w:color w:val="EE0000"/>
           <w:lang w:val="en-GB"/>
         </w:rPr>
-        <w:t>Script-Migration -Idempotent -Output "Migrations\</w:t>
-      </w:r>
-      <w:proofErr w:type="spellStart"/>
-      <w:r>
-        <w:rPr>
-          <w:color w:val="EE0000"/>
-          <w:lang w:val="en-GB"/>
-        </w:rPr>
-        <w:t>Last.sql</w:t>
-      </w:r>
-      <w:proofErr w:type="spellEnd"/>
-      <w:r>
-        <w:rPr>
-          <w:color w:val="EE0000"/>
-          <w:lang w:val="en-GB"/>
-        </w:rPr>
-        <w:t>"</w:t>
+        <w:t>Script-Migration -Idempotent -Output "Migrations\Last.sql"</w:t>
       </w:r>
     </w:p>
     <w:p>
@@ -6273,23 +4834,7 @@
           <w:color w:val="EE0000"/>
           <w:lang w:val="en-GB"/>
         </w:rPr>
-        <w:t xml:space="preserve">-Context </w:t>
-      </w:r>
-      <w:proofErr w:type="spellStart"/>
-      <w:r>
-        <w:rPr>
-          <w:color w:val="EE0000"/>
-          <w:lang w:val="en-GB"/>
-        </w:rPr>
-        <w:t>AppDbContext</w:t>
-      </w:r>
-      <w:proofErr w:type="spellEnd"/>
-      <w:r>
-        <w:rPr>
-          <w:color w:val="EE0000"/>
-          <w:lang w:val="en-GB"/>
-        </w:rPr>
-        <w:t xml:space="preserve"> </w:t>
+        <w:t xml:space="preserve">-Context AppDbContext </w:t>
       </w:r>
       <w:r>
         <w:rPr>
@@ -6303,39 +4848,14 @@
           <w:color w:val="EE0000"/>
           <w:lang w:val="en-GB"/>
         </w:rPr>
-        <w:t>.\</w:t>
-      </w:r>
-      <w:proofErr w:type="spellStart"/>
-      <w:r>
-        <w:rPr>
-          <w:color w:val="EE0000"/>
-          <w:lang w:val="en-GB"/>
-        </w:rPr>
-        <w:t>MigrationScripts</w:t>
-      </w:r>
-      <w:proofErr w:type="spellEnd"/>
-      <w:r>
-        <w:rPr>
-          <w:color w:val="EE0000"/>
-          <w:lang w:val="en-GB"/>
-        </w:rPr>
-        <w:t>\</w:t>
-      </w:r>
-      <w:proofErr w:type="spellStart"/>
-      <w:r>
-        <w:rPr>
-          <w:color w:val="EE0000"/>
-          <w:lang w:val="en-GB"/>
-        </w:rPr>
-        <w:t>Last.sql</w:t>
-      </w:r>
-      <w:proofErr w:type="spellEnd"/>
-      <w:r>
-        <w:rPr>
-          <w:color w:val="EE0000"/>
-          <w:lang w:val="en-GB"/>
-        </w:rPr>
-        <w:t>"</w:t>
+        <w:t>.\MigrationScripts</w:t>
+      </w:r>
+      <w:r>
+        <w:rPr>
+          <w:color w:val="EE0000"/>
+          <w:lang w:val="en-GB"/>
+        </w:rPr>
+        <w:t>\Last.sql"</w:t>
       </w:r>
     </w:p>
     <w:p>
@@ -6416,80 +4936,16 @@
           <w:bCs/>
           <w:color w:val="EE0000"/>
         </w:rPr>
-        <w:t xml:space="preserve"> from first migration up to the latest one. Note that the output </w:t>
-      </w:r>
-      <w:proofErr w:type="spellStart"/>
-      <w:r>
-        <w:rPr>
-          <w:b/>
-          <w:bCs/>
-          <w:color w:val="EE0000"/>
-        </w:rPr>
-        <w:t>sql</w:t>
-      </w:r>
-      <w:proofErr w:type="spellEnd"/>
-      <w:r>
-        <w:rPr>
-          <w:b/>
-          <w:bCs/>
-          <w:color w:val="EE0000"/>
-        </w:rPr>
-        <w:t xml:space="preserve"> file will be generated in the following folder: </w:t>
-      </w:r>
-      <w:r>
-        <w:rPr>
-          <w:b/>
-          <w:bCs/>
-          <w:color w:val="EE0000"/>
-        </w:rPr>
-        <w:t>C:\NET Projects\</w:t>
-      </w:r>
-      <w:proofErr w:type="spellStart"/>
-      <w:r>
-        <w:rPr>
-          <w:b/>
-          <w:bCs/>
-          <w:color w:val="EE0000"/>
-        </w:rPr>
-        <w:t>KenHRSolution</w:t>
-      </w:r>
-      <w:proofErr w:type="spellEnd"/>
-      <w:r>
-        <w:rPr>
-          <w:b/>
-          <w:bCs/>
-          <w:color w:val="EE0000"/>
-        </w:rPr>
-        <w:t>\</w:t>
-      </w:r>
-      <w:proofErr w:type="spellStart"/>
-      <w:r>
-        <w:rPr>
-          <w:b/>
-          <w:bCs/>
-          <w:color w:val="EE0000"/>
-        </w:rPr>
-        <w:t>KenHRApp</w:t>
-      </w:r>
-      <w:proofErr w:type="spellEnd"/>
-      <w:r>
-        <w:rPr>
-          <w:b/>
-          <w:bCs/>
-          <w:color w:val="EE0000"/>
-        </w:rPr>
-        <w:t>\</w:t>
-      </w:r>
-      <w:proofErr w:type="spellStart"/>
-      <w:r>
-        <w:rPr>
-          <w:b/>
-          <w:bCs/>
-          <w:color w:val="EE0000"/>
-        </w:rPr>
-        <w:t>MigrationScripts</w:t>
-      </w:r>
-      <w:proofErr w:type="spellEnd"/>
+        <w:t xml:space="preserve"> from first migration up to the latest one. Note that the output sql file will be generated in the following folder: </w:t>
+      </w:r>
+      <w:r>
+        <w:rPr>
+          <w:b/>
+          <w:bCs/>
+          <w:color w:val="EE0000"/>
+        </w:rPr>
+        <w:t>C:\NET Projects\KenHRSolution\KenHRApp\MigrationScripts</w:t>
+      </w:r>
       <w:r>
         <w:rPr>
           <w:b/>
@@ -6541,63 +4997,7 @@
         <w:rPr>
           <w:lang w:val="en-GB"/>
         </w:rPr>
-        <w:t xml:space="preserve">cript-Migration -From 0 -To </w:t>
-      </w:r>
-      <w:proofErr w:type="spellStart"/>
-      <w:r>
-        <w:rPr>
-          <w:lang w:val="en-GB"/>
-        </w:rPr>
-        <w:t>ModifyEmployeeModel</w:t>
-      </w:r>
-      <w:proofErr w:type="spellEnd"/>
-      <w:r>
-        <w:rPr>
-          <w:lang w:val="en-GB"/>
-        </w:rPr>
-        <w:t xml:space="preserve"> -Context </w:t>
-      </w:r>
-      <w:proofErr w:type="spellStart"/>
-      <w:r>
-        <w:rPr>
-          <w:lang w:val="en-GB"/>
-        </w:rPr>
-        <w:t>AppDbContext</w:t>
-      </w:r>
-      <w:proofErr w:type="spellEnd"/>
-      <w:r>
-        <w:rPr>
-          <w:lang w:val="en-GB"/>
-        </w:rPr>
-        <w:t xml:space="preserve"> -Output ".\</w:t>
-      </w:r>
-      <w:proofErr w:type="spellStart"/>
-      <w:r>
-        <w:rPr>
-          <w:lang w:val="en-GB"/>
-        </w:rPr>
-        <w:t>MigrationScripts</w:t>
-      </w:r>
-      <w:proofErr w:type="spellEnd"/>
-      <w:r>
-        <w:rPr>
-          <w:lang w:val="en-GB"/>
-        </w:rPr>
-        <w:t>\</w:t>
-      </w:r>
-      <w:proofErr w:type="spellStart"/>
-      <w:r>
-        <w:rPr>
-          <w:lang w:val="en-GB"/>
-        </w:rPr>
-        <w:t>ModifyEmployeeModel.sql</w:t>
-      </w:r>
-      <w:proofErr w:type="spellEnd"/>
-      <w:r>
-        <w:rPr>
-          <w:lang w:val="en-GB"/>
-        </w:rPr>
-        <w:t>"</w:t>
+        <w:t>cript-Migration -From 0 -To ModifyEmployeeModel -Context AppDbContext -Output ".\MigrationScripts\ModifyEmployeeModel.sql"</w:t>
       </w:r>
     </w:p>
     <w:p>
@@ -6673,25 +5073,21 @@
         </w:rPr>
         <w:t xml:space="preserve"> Create SQL migration script from “</w:t>
       </w:r>
-      <w:proofErr w:type="spellStart"/>
       <w:r>
         <w:rPr>
           <w:lang w:val="en-GB"/>
         </w:rPr>
         <w:t>ModifyEmployeeModel</w:t>
       </w:r>
-      <w:proofErr w:type="spellEnd"/>
       <w:r>
         <w:rPr>
           <w:lang w:val="en-GB"/>
         </w:rPr>
         <w:t>” to “</w:t>
       </w:r>
-      <w:proofErr w:type="spellStart"/>
       <w:r>
         <w:t>AddDepartmentMaster</w:t>
       </w:r>
-      <w:proofErr w:type="spellEnd"/>
       <w:r>
         <w:rPr>
           <w:lang w:val="en-GB"/>
@@ -6725,22 +5121,18 @@
       <w:r>
         <w:t xml:space="preserve">Script-Migration -From </w:t>
       </w:r>
-      <w:proofErr w:type="spellStart"/>
       <w:r>
         <w:rPr>
           <w:lang w:val="en-GB"/>
         </w:rPr>
         <w:t>ModifyEmployeeModel</w:t>
       </w:r>
-      <w:proofErr w:type="spellEnd"/>
       <w:r>
         <w:t xml:space="preserve"> -To </w:t>
       </w:r>
-      <w:proofErr w:type="spellStart"/>
       <w:r>
         <w:t>AddDepartmentMaster</w:t>
       </w:r>
-      <w:proofErr w:type="spellEnd"/>
       <w:r>
         <w:t xml:space="preserve"> </w:t>
       </w:r>
@@ -6748,16 +5140,8 @@
         <w:rPr>
           <w:lang w:val="en-GB"/>
         </w:rPr>
-        <w:t xml:space="preserve">-Context </w:t>
-      </w:r>
-      <w:proofErr w:type="spellStart"/>
-      <w:r>
-        <w:rPr>
-          <w:lang w:val="en-GB"/>
-        </w:rPr>
-        <w:t>AppDbContext</w:t>
-      </w:r>
-      <w:proofErr w:type="spellEnd"/>
+        <w:t>-Context AppDbContext</w:t>
+      </w:r>
       <w:r>
         <w:t xml:space="preserve"> -Output </w:t>
       </w:r>
@@ -6765,46 +5149,16 @@
         <w:rPr>
           <w:lang w:val="en-GB"/>
         </w:rPr>
-        <w:t>".\</w:t>
-      </w:r>
-      <w:proofErr w:type="spellStart"/>
-      <w:r>
-        <w:rPr>
-          <w:lang w:val="en-GB"/>
-        </w:rPr>
-        <w:t>MigrationScripts</w:t>
-      </w:r>
-      <w:proofErr w:type="spellEnd"/>
-      <w:r>
-        <w:rPr>
-          <w:lang w:val="en-GB"/>
-        </w:rPr>
-        <w:t>\</w:t>
-      </w:r>
-      <w:proofErr w:type="spellStart"/>
+        <w:t>".\MigrationScripts\</w:t>
+      </w:r>
       <w:r>
         <w:t>AddDepartmentMaster</w:t>
       </w:r>
-      <w:proofErr w:type="spellEnd"/>
-      <w:r>
-        <w:rPr>
-          <w:lang w:val="en-GB"/>
-        </w:rPr>
-        <w:t>.</w:t>
-      </w:r>
-      <w:proofErr w:type="spellStart"/>
-      <w:r>
-        <w:rPr>
-          <w:lang w:val="en-GB"/>
-        </w:rPr>
-        <w:t>sql</w:t>
-      </w:r>
-      <w:proofErr w:type="spellEnd"/>
-      <w:r>
-        <w:rPr>
-          <w:lang w:val="en-GB"/>
-        </w:rPr>
-        <w:t>"</w:t>
+      <w:r>
+        <w:rPr>
+          <w:lang w:val="en-GB"/>
+        </w:rPr>
+        <w:t>.sql"</w:t>
       </w:r>
     </w:p>
     <w:p>
@@ -6883,28 +5237,24 @@
         </w:rPr>
         <w:t xml:space="preserve"> Create SQL migration script from “</w:t>
       </w:r>
-      <w:proofErr w:type="spellStart"/>
       <w:r>
         <w:rPr>
           <w:lang w:val="en-GB"/>
         </w:rPr>
         <w:t>AddDepartmentMaster</w:t>
       </w:r>
-      <w:proofErr w:type="spellEnd"/>
       <w:r>
         <w:rPr>
           <w:lang w:val="en-GB"/>
         </w:rPr>
         <w:t>” to “</w:t>
       </w:r>
-      <w:proofErr w:type="spellStart"/>
       <w:r>
         <w:rPr>
           <w:lang w:val="en-GB"/>
         </w:rPr>
         <w:t>AddNewFieldsToEmployeeModel</w:t>
       </w:r>
-      <w:proofErr w:type="spellEnd"/>
       <w:r>
         <w:rPr>
           <w:lang w:val="en-GB"/>
@@ -6938,28 +5288,24 @@
       <w:r>
         <w:t xml:space="preserve">Script-Migration -From </w:t>
       </w:r>
-      <w:proofErr w:type="spellStart"/>
       <w:r>
         <w:rPr>
           <w:lang w:val="en-GB"/>
         </w:rPr>
         <w:t>AddDepartmentMaster</w:t>
       </w:r>
-      <w:proofErr w:type="spellEnd"/>
       <w:r>
         <w:t xml:space="preserve"> </w:t>
       </w:r>
       <w:r>
         <w:t xml:space="preserve">-To </w:t>
       </w:r>
-      <w:proofErr w:type="spellStart"/>
       <w:r>
         <w:rPr>
           <w:lang w:val="en-GB"/>
         </w:rPr>
         <w:t>AddNewFieldsToEmployeeModel</w:t>
       </w:r>
-      <w:proofErr w:type="spellEnd"/>
       <w:r>
         <w:rPr>
           <w:lang w:val="en-GB"/>
@@ -6970,16 +5316,8 @@
         <w:rPr>
           <w:lang w:val="en-GB"/>
         </w:rPr>
-        <w:t xml:space="preserve">-Context </w:t>
-      </w:r>
-      <w:proofErr w:type="spellStart"/>
-      <w:r>
-        <w:rPr>
-          <w:lang w:val="en-GB"/>
-        </w:rPr>
-        <w:t>AppDbContext</w:t>
-      </w:r>
-      <w:proofErr w:type="spellEnd"/>
+        <w:t>-Context AppDbContext</w:t>
+      </w:r>
       <w:r>
         <w:t xml:space="preserve"> -Output </w:t>
       </w:r>
@@ -6987,23 +5325,8 @@
         <w:rPr>
           <w:lang w:val="en-GB"/>
         </w:rPr>
-        <w:t>".\</w:t>
-      </w:r>
-      <w:proofErr w:type="spellStart"/>
-      <w:r>
-        <w:rPr>
-          <w:lang w:val="en-GB"/>
-        </w:rPr>
-        <w:t>MigrationScripts</w:t>
-      </w:r>
-      <w:proofErr w:type="spellEnd"/>
-      <w:r>
-        <w:rPr>
-          <w:lang w:val="en-GB"/>
-        </w:rPr>
-        <w:t>\</w:t>
-      </w:r>
-      <w:proofErr w:type="spellStart"/>
+        <w:t>".\MigrationScripts\</w:t>
+      </w:r>
       <w:r>
         <w:rPr>
           <w:lang w:val="en-GB"/>
@@ -7014,14 +5337,7 @@
         <w:rPr>
           <w:lang w:val="en-GB"/>
         </w:rPr>
-        <w:t>.sql</w:t>
-      </w:r>
-      <w:proofErr w:type="spellEnd"/>
-      <w:r>
-        <w:rPr>
-          <w:lang w:val="en-GB"/>
-        </w:rPr>
-        <w:t>"</w:t>
+        <w:t>.sql"</w:t>
       </w:r>
     </w:p>
     <w:p>
@@ -7107,25 +5423,21 @@
         </w:rPr>
         <w:t xml:space="preserve"> Create SQL migration script from “</w:t>
       </w:r>
-      <w:proofErr w:type="spellStart"/>
       <w:r>
         <w:rPr>
           <w:lang w:val="en-GB"/>
         </w:rPr>
         <w:t>AddNewFieldsToEmployeeModel</w:t>
       </w:r>
-      <w:proofErr w:type="spellEnd"/>
       <w:r>
         <w:rPr>
           <w:lang w:val="en-GB"/>
         </w:rPr>
         <w:t>” to  “</w:t>
       </w:r>
-      <w:proofErr w:type="spellStart"/>
       <w:r>
         <w:t>UpdateFieldsEmployeeModel</w:t>
       </w:r>
-      <w:proofErr w:type="spellEnd"/>
       <w:r>
         <w:rPr>
           <w:lang w:val="en-GB"/>
@@ -7159,22 +5471,18 @@
       <w:r>
         <w:t xml:space="preserve">Script-Migration -From </w:t>
       </w:r>
-      <w:proofErr w:type="spellStart"/>
       <w:r>
         <w:rPr>
           <w:lang w:val="en-GB"/>
         </w:rPr>
         <w:t>AddNewFieldsToEmployeeModel</w:t>
       </w:r>
-      <w:proofErr w:type="spellEnd"/>
       <w:r>
         <w:t xml:space="preserve"> -To </w:t>
       </w:r>
-      <w:proofErr w:type="spellStart"/>
       <w:r>
         <w:t>UpdateFieldsEmployeeModel</w:t>
       </w:r>
-      <w:proofErr w:type="spellEnd"/>
       <w:r>
         <w:rPr>
           <w:lang w:val="en-GB"/>
@@ -7185,16 +5493,8 @@
         <w:rPr>
           <w:lang w:val="en-GB"/>
         </w:rPr>
-        <w:t xml:space="preserve">-Context </w:t>
-      </w:r>
-      <w:proofErr w:type="spellStart"/>
-      <w:r>
-        <w:rPr>
-          <w:lang w:val="en-GB"/>
-        </w:rPr>
-        <w:t>AppDbContext</w:t>
-      </w:r>
-      <w:proofErr w:type="spellEnd"/>
+        <w:t>-Context AppDbContext</w:t>
+      </w:r>
       <w:r>
         <w:t xml:space="preserve"> -Output </w:t>
       </w:r>
@@ -7202,46 +5502,16 @@
         <w:rPr>
           <w:lang w:val="en-GB"/>
         </w:rPr>
-        <w:t>".\</w:t>
-      </w:r>
-      <w:proofErr w:type="spellStart"/>
-      <w:r>
-        <w:rPr>
-          <w:lang w:val="en-GB"/>
-        </w:rPr>
-        <w:t>MigrationScripts</w:t>
-      </w:r>
-      <w:proofErr w:type="spellEnd"/>
-      <w:r>
-        <w:rPr>
-          <w:lang w:val="en-GB"/>
-        </w:rPr>
-        <w:t>\</w:t>
-      </w:r>
-      <w:proofErr w:type="spellStart"/>
+        <w:t>".\MigrationScripts\</w:t>
+      </w:r>
       <w:r>
         <w:t>UpdateFieldsEmployeeModel</w:t>
       </w:r>
-      <w:proofErr w:type="spellEnd"/>
-      <w:r>
-        <w:rPr>
-          <w:lang w:val="en-GB"/>
-        </w:rPr>
-        <w:t>.</w:t>
-      </w:r>
-      <w:proofErr w:type="spellStart"/>
-      <w:r>
-        <w:rPr>
-          <w:lang w:val="en-GB"/>
-        </w:rPr>
-        <w:t>sql</w:t>
-      </w:r>
-      <w:proofErr w:type="spellEnd"/>
-      <w:r>
-        <w:rPr>
-          <w:lang w:val="en-GB"/>
-        </w:rPr>
-        <w:t>"</w:t>
+      <w:r>
+        <w:rPr>
+          <w:lang w:val="en-GB"/>
+        </w:rPr>
+        <w:t>.sql"</w:t>
       </w:r>
     </w:p>
     <w:p>
@@ -7325,22 +5595,18 @@
         </w:rPr>
         <w:t xml:space="preserve"> Create SQL migration script from “</w:t>
       </w:r>
-      <w:proofErr w:type="spellStart"/>
       <w:r>
         <w:t>UpdateFieldsEmployeeModel</w:t>
       </w:r>
-      <w:proofErr w:type="spellEnd"/>
       <w:r>
         <w:rPr>
           <w:lang w:val="en-GB"/>
         </w:rPr>
         <w:t>” to  “</w:t>
       </w:r>
-      <w:proofErr w:type="spellStart"/>
       <w:r>
         <w:t>UpdatePresentPermanentCountry</w:t>
       </w:r>
-      <w:proofErr w:type="spellEnd"/>
       <w:r>
         <w:rPr>
           <w:lang w:val="en-GB"/>
@@ -7374,19 +5640,15 @@
       <w:r>
         <w:t xml:space="preserve">Script-Migration -From </w:t>
       </w:r>
-      <w:proofErr w:type="spellStart"/>
       <w:r>
         <w:t>UpdateFieldsEmployeeModel</w:t>
       </w:r>
-      <w:proofErr w:type="spellEnd"/>
       <w:r>
         <w:t xml:space="preserve"> -To </w:t>
       </w:r>
-      <w:proofErr w:type="spellStart"/>
       <w:r>
         <w:t>UpdatePresentPermanentCountry</w:t>
       </w:r>
-      <w:proofErr w:type="spellEnd"/>
       <w:r>
         <w:rPr>
           <w:lang w:val="en-GB"/>
@@ -7397,16 +5659,8 @@
         <w:rPr>
           <w:lang w:val="en-GB"/>
         </w:rPr>
-        <w:t xml:space="preserve">-Context </w:t>
-      </w:r>
-      <w:proofErr w:type="spellStart"/>
-      <w:r>
-        <w:rPr>
-          <w:lang w:val="en-GB"/>
-        </w:rPr>
-        <w:t>AppDbContext</w:t>
-      </w:r>
-      <w:proofErr w:type="spellEnd"/>
+        <w:t>-Context AppDbContext</w:t>
+      </w:r>
       <w:r>
         <w:t xml:space="preserve"> -Output </w:t>
       </w:r>
@@ -7414,46 +5668,16 @@
         <w:rPr>
           <w:lang w:val="en-GB"/>
         </w:rPr>
-        <w:t>".\</w:t>
-      </w:r>
-      <w:proofErr w:type="spellStart"/>
-      <w:r>
-        <w:rPr>
-          <w:lang w:val="en-GB"/>
-        </w:rPr>
-        <w:t>MigrationScripts</w:t>
-      </w:r>
-      <w:proofErr w:type="spellEnd"/>
-      <w:r>
-        <w:rPr>
-          <w:lang w:val="en-GB"/>
-        </w:rPr>
-        <w:t>\</w:t>
-      </w:r>
-      <w:proofErr w:type="spellStart"/>
+        <w:t>".\MigrationScripts\</w:t>
+      </w:r>
       <w:r>
         <w:t>UpdatePresentPermanentCountry</w:t>
       </w:r>
-      <w:proofErr w:type="spellEnd"/>
-      <w:r>
-        <w:rPr>
-          <w:lang w:val="en-GB"/>
-        </w:rPr>
-        <w:t>.</w:t>
-      </w:r>
-      <w:proofErr w:type="spellStart"/>
-      <w:r>
-        <w:rPr>
-          <w:lang w:val="en-GB"/>
-        </w:rPr>
-        <w:t>sql</w:t>
-      </w:r>
-      <w:proofErr w:type="spellEnd"/>
-      <w:r>
-        <w:rPr>
-          <w:lang w:val="en-GB"/>
-        </w:rPr>
-        <w:t>"</w:t>
+      <w:r>
+        <w:rPr>
+          <w:lang w:val="en-GB"/>
+        </w:rPr>
+        <w:t>.sql"</w:t>
       </w:r>
     </w:p>
     <w:p>
@@ -7549,11 +5773,9 @@
         </w:rPr>
         <w:t xml:space="preserve"> Create SQL migration script from “</w:t>
       </w:r>
-      <w:proofErr w:type="spellStart"/>
       <w:r>
         <w:t>UpdatePresentPermanentCountry</w:t>
       </w:r>
-      <w:proofErr w:type="spellEnd"/>
       <w:r>
         <w:rPr>
           <w:lang w:val="en-GB"/>
@@ -7563,7 +5785,6 @@
       <w:r>
         <w:t>Update</w:t>
       </w:r>
-      <w:proofErr w:type="spellStart"/>
       <w:r>
         <w:rPr>
           <w:lang w:val="en-GB"/>
@@ -7574,138 +5795,91 @@
         <w:rPr>
           <w:lang w:val="en-GB"/>
         </w:rPr>
+        <w:t>Entity”</w:t>
+      </w:r>
+    </w:p>
+    <w:p>
+      <w:pPr>
+        <w:ind w:left="720"/>
+        <w:rPr>
+          <w:b/>
+          <w:bCs/>
+        </w:rPr>
+      </w:pPr>
+      <w:r>
+        <w:rPr>
+          <w:b/>
+          <w:bCs/>
+        </w:rPr>
+        <w:t>PMC script:</w:t>
+      </w:r>
+    </w:p>
+    <w:p>
+      <w:pPr>
+        <w:ind w:left="720"/>
+        <w:rPr>
+          <w:lang w:val="en-GB"/>
+        </w:rPr>
+      </w:pPr>
+      <w:r>
+        <w:t xml:space="preserve">Script-Migration -From </w:t>
+      </w:r>
+      <w:r>
+        <w:t>UpdatePresentPermanentCountry</w:t>
+      </w:r>
+      <w:r>
+        <w:t xml:space="preserve"> -To </w:t>
+      </w:r>
+      <w:r>
+        <w:t>Update</w:t>
+      </w:r>
+      <w:r>
+        <w:rPr>
+          <w:lang w:val="en-GB"/>
+        </w:rPr>
+        <w:t>EmergencyContact</w:t>
+      </w:r>
+      <w:r>
+        <w:rPr>
+          <w:lang w:val="en-GB"/>
+        </w:rPr>
+        <w:t xml:space="preserve">Entity </w:t>
+      </w:r>
+      <w:r>
+        <w:rPr>
+          <w:lang w:val="en-GB"/>
+        </w:rPr>
+        <w:t>-Context AppDbContext</w:t>
+      </w:r>
+      <w:r>
+        <w:t xml:space="preserve"> -Output </w:t>
+      </w:r>
+      <w:r>
+        <w:rPr>
+          <w:lang w:val="en-GB"/>
+        </w:rPr>
+        <w:t>".\MigrationScripts\</w:t>
+      </w:r>
+      <w:r>
+        <w:t>Update</w:t>
+      </w:r>
+      <w:r>
+        <w:rPr>
+          <w:lang w:val="en-GB"/>
+        </w:rPr>
+        <w:t>EmergencyContact</w:t>
+      </w:r>
+      <w:r>
+        <w:rPr>
+          <w:lang w:val="en-GB"/>
+        </w:rPr>
         <w:t>Entity</w:t>
       </w:r>
-      <w:proofErr w:type="spellEnd"/>
-      <w:r>
-        <w:rPr>
-          <w:lang w:val="en-GB"/>
-        </w:rPr>
-        <w:t>”</w:t>
-      </w:r>
-    </w:p>
-    <w:p>
-      <w:pPr>
-        <w:ind w:left="720"/>
-        <w:rPr>
-          <w:b/>
-          <w:bCs/>
-        </w:rPr>
-      </w:pPr>
-      <w:r>
-        <w:rPr>
-          <w:b/>
-          <w:bCs/>
-        </w:rPr>
-        <w:t>PMC script:</w:t>
-      </w:r>
-    </w:p>
-    <w:p>
-      <w:pPr>
-        <w:ind w:left="720"/>
-        <w:rPr>
-          <w:lang w:val="en-GB"/>
-        </w:rPr>
-      </w:pPr>
-      <w:r>
-        <w:t xml:space="preserve">Script-Migration -From </w:t>
-      </w:r>
-      <w:proofErr w:type="spellStart"/>
-      <w:r>
-        <w:t>UpdatePresentPermanentCountry</w:t>
-      </w:r>
-      <w:proofErr w:type="spellEnd"/>
-      <w:r>
-        <w:t xml:space="preserve"> -To </w:t>
-      </w:r>
-      <w:r>
-        <w:t>Update</w:t>
-      </w:r>
-      <w:proofErr w:type="spellStart"/>
-      <w:r>
-        <w:rPr>
-          <w:lang w:val="en-GB"/>
-        </w:rPr>
-        <w:t>EmergencyContact</w:t>
-      </w:r>
-      <w:r>
-        <w:rPr>
-          <w:lang w:val="en-GB"/>
-        </w:rPr>
-        <w:t>Entity</w:t>
-      </w:r>
-      <w:proofErr w:type="spellEnd"/>
-      <w:r>
-        <w:rPr>
-          <w:lang w:val="en-GB"/>
-        </w:rPr>
-        <w:t xml:space="preserve"> </w:t>
-      </w:r>
-      <w:r>
-        <w:rPr>
-          <w:lang w:val="en-GB"/>
-        </w:rPr>
-        <w:t xml:space="preserve">-Context </w:t>
-      </w:r>
-      <w:proofErr w:type="spellStart"/>
-      <w:r>
-        <w:rPr>
-          <w:lang w:val="en-GB"/>
-        </w:rPr>
-        <w:t>AppDbContext</w:t>
-      </w:r>
-      <w:proofErr w:type="spellEnd"/>
-      <w:r>
-        <w:t xml:space="preserve"> -Output </w:t>
-      </w:r>
-      <w:r>
-        <w:rPr>
-          <w:lang w:val="en-GB"/>
-        </w:rPr>
-        <w:t>".\</w:t>
-      </w:r>
-      <w:proofErr w:type="spellStart"/>
-      <w:r>
-        <w:rPr>
-          <w:lang w:val="en-GB"/>
-        </w:rPr>
-        <w:t>MigrationScripts</w:t>
-      </w:r>
-      <w:proofErr w:type="spellEnd"/>
-      <w:r>
-        <w:rPr>
-          <w:lang w:val="en-GB"/>
-        </w:rPr>
-        <w:t>\</w:t>
-      </w:r>
-      <w:r>
-        <w:t>Update</w:t>
-      </w:r>
-      <w:proofErr w:type="spellStart"/>
-      <w:r>
-        <w:rPr>
-          <w:lang w:val="en-GB"/>
-        </w:rPr>
-        <w:t>EmergencyContact</w:t>
-      </w:r>
-      <w:r>
-        <w:rPr>
-          <w:lang w:val="en-GB"/>
-        </w:rPr>
-        <w:t>Entity</w:t>
-      </w:r>
-      <w:r>
-        <w:rPr>
-          <w:lang w:val="en-GB"/>
-        </w:rPr>
-        <w:t>.sql</w:t>
-      </w:r>
-      <w:proofErr w:type="spellEnd"/>
-      <w:r>
-        <w:rPr>
-          <w:lang w:val="en-GB"/>
-        </w:rPr>
-        <w:t>"</w:t>
+      <w:r>
+        <w:rPr>
+          <w:lang w:val="en-GB"/>
+        </w:rPr>
+        <w:t>.sql"</w:t>
       </w:r>
     </w:p>
     <w:p>
@@ -7805,7 +5979,6 @@
       <w:r>
         <w:t>Update</w:t>
       </w:r>
-      <w:proofErr w:type="spellStart"/>
       <w:r>
         <w:rPr>
           <w:lang w:val="en-GB"/>
@@ -7816,146 +5989,103 @@
         <w:rPr>
           <w:lang w:val="en-GB"/>
         </w:rPr>
+        <w:t>Entity” to  “</w:t>
+      </w:r>
+      <w:r>
+        <w:rPr>
+          <w:lang w:val="en-GB"/>
+        </w:rPr>
+        <w:t>UpdateIdentityProofEntity</w:t>
+      </w:r>
+      <w:r>
+        <w:rPr>
+          <w:lang w:val="en-GB"/>
+        </w:rPr>
+        <w:t>”</w:t>
+      </w:r>
+    </w:p>
+    <w:p>
+      <w:pPr>
+        <w:ind w:left="720"/>
+        <w:rPr>
+          <w:b/>
+          <w:bCs/>
+        </w:rPr>
+      </w:pPr>
+      <w:r>
+        <w:rPr>
+          <w:b/>
+          <w:bCs/>
+        </w:rPr>
+        <w:t>PMC script:</w:t>
+      </w:r>
+    </w:p>
+    <w:p>
+      <w:pPr>
+        <w:ind w:left="720"/>
+        <w:rPr>
+          <w:lang w:val="en-GB"/>
+        </w:rPr>
+      </w:pPr>
+      <w:r>
+        <w:t xml:space="preserve">Script-Migration -From </w:t>
+      </w:r>
+      <w:r>
+        <w:t>Update</w:t>
+      </w:r>
+      <w:r>
+        <w:rPr>
+          <w:lang w:val="en-GB"/>
+        </w:rPr>
+        <w:t>EmergencyContact</w:t>
+      </w:r>
+      <w:r>
+        <w:rPr>
+          <w:lang w:val="en-GB"/>
+        </w:rPr>
         <w:t>Entity</w:t>
       </w:r>
-      <w:proofErr w:type="spellEnd"/>
-      <w:r>
-        <w:rPr>
-          <w:lang w:val="en-GB"/>
-        </w:rPr>
-        <w:t>” to  “</w:t>
-      </w:r>
-      <w:proofErr w:type="spellStart"/>
+      <w:r>
+        <w:t xml:space="preserve"> -To </w:t>
+      </w:r>
       <w:r>
         <w:rPr>
           <w:lang w:val="en-GB"/>
         </w:rPr>
         <w:t>UpdateIdentityProofEntity</w:t>
       </w:r>
-      <w:proofErr w:type="spellEnd"/>
-      <w:r>
-        <w:rPr>
-          <w:lang w:val="en-GB"/>
-        </w:rPr>
-        <w:t>”</w:t>
-      </w:r>
-    </w:p>
-    <w:p>
-      <w:pPr>
-        <w:ind w:left="720"/>
-        <w:rPr>
-          <w:b/>
-          <w:bCs/>
-        </w:rPr>
-      </w:pPr>
-      <w:r>
-        <w:rPr>
-          <w:b/>
-          <w:bCs/>
-        </w:rPr>
-        <w:t>PMC script:</w:t>
-      </w:r>
-    </w:p>
-    <w:p>
-      <w:pPr>
-        <w:ind w:left="720"/>
-        <w:rPr>
-          <w:lang w:val="en-GB"/>
-        </w:rPr>
-      </w:pPr>
-      <w:r>
-        <w:t xml:space="preserve">Script-Migration -From </w:t>
-      </w:r>
-      <w:r>
-        <w:t>Update</w:t>
-      </w:r>
-      <w:proofErr w:type="spellStart"/>
-      <w:r>
-        <w:rPr>
-          <w:lang w:val="en-GB"/>
-        </w:rPr>
-        <w:t>EmergencyContact</w:t>
-      </w:r>
-      <w:r>
-        <w:rPr>
-          <w:lang w:val="en-GB"/>
-        </w:rPr>
-        <w:t>Entity</w:t>
-      </w:r>
-      <w:proofErr w:type="spellEnd"/>
-      <w:r>
-        <w:t xml:space="preserve"> -To </w:t>
-      </w:r>
-      <w:proofErr w:type="spellStart"/>
+      <w:r>
+        <w:rPr>
+          <w:lang w:val="en-GB"/>
+        </w:rPr>
+        <w:t xml:space="preserve"> </w:t>
+      </w:r>
+      <w:r>
+        <w:rPr>
+          <w:lang w:val="en-GB"/>
+        </w:rPr>
+        <w:t>-Context AppDbContext</w:t>
+      </w:r>
+      <w:r>
+        <w:t xml:space="preserve"> -Output </w:t>
+      </w:r>
+      <w:r>
+        <w:rPr>
+          <w:lang w:val="en-GB"/>
+        </w:rPr>
+        <w:t>".\MigrationScripts\</w:t>
+      </w:r>
       <w:r>
         <w:rPr>
           <w:lang w:val="en-GB"/>
         </w:rPr>
         <w:t>UpdateIdentityProofEntity</w:t>
       </w:r>
-      <w:proofErr w:type="spellEnd"/>
-      <w:r>
-        <w:rPr>
-          <w:lang w:val="en-GB"/>
-        </w:rPr>
-        <w:t xml:space="preserve"> </w:t>
-      </w:r>
-      <w:r>
-        <w:rPr>
-          <w:lang w:val="en-GB"/>
-        </w:rPr>
-        <w:t xml:space="preserve">-Context </w:t>
-      </w:r>
-      <w:proofErr w:type="spellStart"/>
-      <w:r>
-        <w:rPr>
-          <w:lang w:val="en-GB"/>
-        </w:rPr>
-        <w:t>AppDbContext</w:t>
-      </w:r>
-      <w:proofErr w:type="spellEnd"/>
-      <w:r>
-        <w:t xml:space="preserve"> -Output </w:t>
-      </w:r>
-      <w:r>
-        <w:rPr>
-          <w:lang w:val="en-GB"/>
-        </w:rPr>
-        <w:t>".\</w:t>
-      </w:r>
-      <w:proofErr w:type="spellStart"/>
-      <w:r>
-        <w:rPr>
-          <w:lang w:val="en-GB"/>
-        </w:rPr>
-        <w:t>MigrationScripts</w:t>
-      </w:r>
-      <w:proofErr w:type="spellEnd"/>
-      <w:r>
-        <w:rPr>
-          <w:lang w:val="en-GB"/>
-        </w:rPr>
-        <w:t>\</w:t>
-      </w:r>
-      <w:proofErr w:type="spellStart"/>
-      <w:r>
-        <w:rPr>
-          <w:lang w:val="en-GB"/>
-        </w:rPr>
-        <w:t>UpdateIdentityProofEntity</w:t>
-      </w:r>
-      <w:r>
-        <w:rPr>
-          <w:lang w:val="en-GB"/>
-        </w:rPr>
-        <w:t>.sql</w:t>
-      </w:r>
-      <w:proofErr w:type="spellEnd"/>
-      <w:r>
-        <w:rPr>
-          <w:lang w:val="en-GB"/>
-        </w:rPr>
-        <w:t>"</w:t>
+      <w:r>
+        <w:rPr>
+          <w:lang w:val="en-GB"/>
+        </w:rPr>
+        <w:t>.sql"</w:t>
       </w:r>
     </w:p>
     <w:p>
@@ -8043,25 +6173,21 @@
         </w:rPr>
         <w:t xml:space="preserve"> Create SQL migration script from “</w:t>
       </w:r>
-      <w:proofErr w:type="spellStart"/>
       <w:r>
         <w:rPr>
           <w:lang w:val="en-GB"/>
         </w:rPr>
         <w:t>UpdateIdentityProofEntity</w:t>
       </w:r>
-      <w:proofErr w:type="spellEnd"/>
       <w:r>
         <w:rPr>
           <w:lang w:val="en-GB"/>
         </w:rPr>
         <w:t>” to  “</w:t>
       </w:r>
-      <w:proofErr w:type="spellStart"/>
       <w:r>
         <w:t>UpdateQualificationEntity</w:t>
       </w:r>
-      <w:proofErr w:type="spellEnd"/>
       <w:r>
         <w:rPr>
           <w:lang w:val="en-GB"/>
@@ -8096,22 +6222,18 @@
       <w:r>
         <w:t xml:space="preserve">Script-Migration -From </w:t>
       </w:r>
-      <w:proofErr w:type="spellStart"/>
       <w:r>
         <w:rPr>
           <w:lang w:val="en-GB"/>
         </w:rPr>
         <w:t>UpdateIdentityProofEntity</w:t>
       </w:r>
-      <w:proofErr w:type="spellEnd"/>
       <w:r>
         <w:t xml:space="preserve"> -To </w:t>
       </w:r>
-      <w:proofErr w:type="spellStart"/>
       <w:r>
         <w:t>UpdateQualificationEntity</w:t>
       </w:r>
-      <w:proofErr w:type="spellEnd"/>
       <w:r>
         <w:rPr>
           <w:lang w:val="en-GB"/>
@@ -8122,16 +6244,8 @@
         <w:rPr>
           <w:lang w:val="en-GB"/>
         </w:rPr>
-        <w:t xml:space="preserve">-Context </w:t>
-      </w:r>
-      <w:proofErr w:type="spellStart"/>
-      <w:r>
-        <w:rPr>
-          <w:lang w:val="en-GB"/>
-        </w:rPr>
-        <w:t>AppDbContext</w:t>
-      </w:r>
-      <w:proofErr w:type="spellEnd"/>
+        <w:t>-Context AppDbContext</w:t>
+      </w:r>
       <w:r>
         <w:t xml:space="preserve"> -Output </w:t>
       </w:r>
@@ -8139,46 +6253,16 @@
         <w:rPr>
           <w:lang w:val="en-GB"/>
         </w:rPr>
-        <w:t>".\</w:t>
-      </w:r>
-      <w:proofErr w:type="spellStart"/>
-      <w:r>
-        <w:rPr>
-          <w:lang w:val="en-GB"/>
-        </w:rPr>
-        <w:t>MigrationScripts</w:t>
-      </w:r>
-      <w:proofErr w:type="spellEnd"/>
-      <w:r>
-        <w:rPr>
-          <w:lang w:val="en-GB"/>
-        </w:rPr>
-        <w:t>\</w:t>
-      </w:r>
-      <w:proofErr w:type="spellStart"/>
+        <w:t>".\MigrationScripts\</w:t>
+      </w:r>
       <w:r>
         <w:t>UpdateQualificationEntity</w:t>
       </w:r>
-      <w:proofErr w:type="spellEnd"/>
-      <w:r>
-        <w:rPr>
-          <w:lang w:val="en-GB"/>
-        </w:rPr>
-        <w:t>.</w:t>
-      </w:r>
-      <w:proofErr w:type="spellStart"/>
-      <w:r>
-        <w:rPr>
-          <w:lang w:val="en-GB"/>
-        </w:rPr>
-        <w:t>sql</w:t>
-      </w:r>
-      <w:proofErr w:type="spellEnd"/>
-      <w:r>
-        <w:rPr>
-          <w:lang w:val="en-GB"/>
-        </w:rPr>
-        <w:t>"</w:t>
+      <w:r>
+        <w:rPr>
+          <w:lang w:val="en-GB"/>
+        </w:rPr>
+        <w:t>.sql"</w:t>
       </w:r>
     </w:p>
     <w:p>
@@ -8275,22 +6359,18 @@
         </w:rPr>
         <w:t xml:space="preserve"> Create SQL migration script from “</w:t>
       </w:r>
-      <w:proofErr w:type="spellStart"/>
       <w:r>
         <w:t>UpdateQualificationEntity</w:t>
       </w:r>
-      <w:proofErr w:type="spellEnd"/>
       <w:r>
         <w:rPr>
           <w:lang w:val="en-GB"/>
         </w:rPr>
         <w:t>” to  “</w:t>
       </w:r>
-      <w:proofErr w:type="spellStart"/>
       <w:r>
         <w:t>UpdateEmployeeSkillEntity</w:t>
       </w:r>
-      <w:proofErr w:type="spellEnd"/>
       <w:r>
         <w:rPr>
           <w:lang w:val="en-GB"/>
@@ -8324,19 +6404,15 @@
       <w:r>
         <w:t xml:space="preserve">Script-Migration -From </w:t>
       </w:r>
-      <w:proofErr w:type="spellStart"/>
       <w:r>
         <w:t>UpdateQualificationEntity</w:t>
       </w:r>
-      <w:proofErr w:type="spellEnd"/>
       <w:r>
         <w:t xml:space="preserve"> -To </w:t>
       </w:r>
-      <w:proofErr w:type="spellStart"/>
       <w:r>
         <w:t>UpdateEmployeeSkillEntity</w:t>
       </w:r>
-      <w:proofErr w:type="spellEnd"/>
       <w:r>
         <w:rPr>
           <w:lang w:val="en-GB"/>
@@ -8347,16 +6423,8 @@
         <w:rPr>
           <w:lang w:val="en-GB"/>
         </w:rPr>
-        <w:t xml:space="preserve">-Context </w:t>
-      </w:r>
-      <w:proofErr w:type="spellStart"/>
-      <w:r>
-        <w:rPr>
-          <w:lang w:val="en-GB"/>
-        </w:rPr>
-        <w:t>AppDbContext</w:t>
-      </w:r>
-      <w:proofErr w:type="spellEnd"/>
+        <w:t>-Context AppDbContext</w:t>
+      </w:r>
       <w:r>
         <w:t xml:space="preserve"> -Output </w:t>
       </w:r>
@@ -8364,46 +6432,16 @@
         <w:rPr>
           <w:lang w:val="en-GB"/>
         </w:rPr>
-        <w:t>".\</w:t>
-      </w:r>
-      <w:proofErr w:type="spellStart"/>
-      <w:r>
-        <w:rPr>
-          <w:lang w:val="en-GB"/>
-        </w:rPr>
-        <w:t>MigrationScripts</w:t>
-      </w:r>
-      <w:proofErr w:type="spellEnd"/>
-      <w:r>
-        <w:rPr>
-          <w:lang w:val="en-GB"/>
-        </w:rPr>
-        <w:t>\</w:t>
-      </w:r>
-      <w:proofErr w:type="spellStart"/>
+        <w:t>".\MigrationScripts\</w:t>
+      </w:r>
       <w:r>
         <w:t>UpdateEmployeeSkillEntity</w:t>
       </w:r>
-      <w:proofErr w:type="spellEnd"/>
-      <w:r>
-        <w:rPr>
-          <w:lang w:val="en-GB"/>
-        </w:rPr>
-        <w:t>.</w:t>
-      </w:r>
-      <w:proofErr w:type="spellStart"/>
-      <w:r>
-        <w:rPr>
-          <w:lang w:val="en-GB"/>
-        </w:rPr>
-        <w:t>sql</w:t>
-      </w:r>
-      <w:proofErr w:type="spellEnd"/>
-      <w:r>
-        <w:rPr>
-          <w:lang w:val="en-GB"/>
-        </w:rPr>
-        <w:t>"</w:t>
+      <w:r>
+        <w:rPr>
+          <w:lang w:val="en-GB"/>
+        </w:rPr>
+        <w:t>.sql"</w:t>
       </w:r>
     </w:p>
     <w:p>
@@ -8500,22 +6538,18 @@
         </w:rPr>
         <w:t xml:space="preserve"> Create SQL migration script from “</w:t>
       </w:r>
-      <w:proofErr w:type="spellStart"/>
       <w:r>
         <w:t>UpdateEmployeeSkillEntity</w:t>
       </w:r>
-      <w:proofErr w:type="spellEnd"/>
       <w:r>
         <w:rPr>
           <w:lang w:val="en-GB"/>
         </w:rPr>
         <w:t>” to  “</w:t>
       </w:r>
-      <w:proofErr w:type="spellStart"/>
       <w:r>
         <w:t>UpdateLanguageSkillEntity</w:t>
       </w:r>
-      <w:proofErr w:type="spellEnd"/>
       <w:r>
         <w:rPr>
           <w:lang w:val="en-GB"/>
@@ -8549,19 +6583,15 @@
       <w:r>
         <w:t xml:space="preserve">Script-Migration -From </w:t>
       </w:r>
-      <w:proofErr w:type="spellStart"/>
       <w:r>
         <w:t>UpdateEmployeeSkillEntity</w:t>
       </w:r>
-      <w:proofErr w:type="spellEnd"/>
       <w:r>
         <w:t xml:space="preserve"> -To </w:t>
       </w:r>
-      <w:proofErr w:type="spellStart"/>
       <w:r>
         <w:t>UpdateLanguageSkillEntity</w:t>
       </w:r>
-      <w:proofErr w:type="spellEnd"/>
       <w:r>
         <w:rPr>
           <w:lang w:val="en-GB"/>
@@ -8572,16 +6602,8 @@
         <w:rPr>
           <w:lang w:val="en-GB"/>
         </w:rPr>
-        <w:t xml:space="preserve">-Context </w:t>
-      </w:r>
-      <w:proofErr w:type="spellStart"/>
-      <w:r>
-        <w:rPr>
-          <w:lang w:val="en-GB"/>
-        </w:rPr>
-        <w:t>AppDbContext</w:t>
-      </w:r>
-      <w:proofErr w:type="spellEnd"/>
+        <w:t>-Context AppDbContext</w:t>
+      </w:r>
       <w:r>
         <w:t xml:space="preserve"> -Output </w:t>
       </w:r>
@@ -8589,46 +6611,16 @@
         <w:rPr>
           <w:lang w:val="en-GB"/>
         </w:rPr>
-        <w:t>".\</w:t>
-      </w:r>
-      <w:proofErr w:type="spellStart"/>
-      <w:r>
-        <w:rPr>
-          <w:lang w:val="en-GB"/>
-        </w:rPr>
-        <w:t>MigrationScripts</w:t>
-      </w:r>
-      <w:proofErr w:type="spellEnd"/>
-      <w:r>
-        <w:rPr>
-          <w:lang w:val="en-GB"/>
-        </w:rPr>
-        <w:t>\</w:t>
-      </w:r>
-      <w:proofErr w:type="spellStart"/>
+        <w:t>".\MigrationScripts\</w:t>
+      </w:r>
       <w:r>
         <w:t>UpdateLanguageSkillEntity</w:t>
       </w:r>
-      <w:proofErr w:type="spellEnd"/>
-      <w:r>
-        <w:rPr>
-          <w:lang w:val="en-GB"/>
-        </w:rPr>
-        <w:t>.</w:t>
-      </w:r>
-      <w:proofErr w:type="spellStart"/>
-      <w:r>
-        <w:rPr>
-          <w:lang w:val="en-GB"/>
-        </w:rPr>
-        <w:t>sql</w:t>
-      </w:r>
-      <w:proofErr w:type="spellEnd"/>
-      <w:r>
-        <w:rPr>
-          <w:lang w:val="en-GB"/>
-        </w:rPr>
-        <w:t>"</w:t>
+      <w:r>
+        <w:rPr>
+          <w:lang w:val="en-GB"/>
+        </w:rPr>
+        <w:t>.sql"</w:t>
       </w:r>
     </w:p>
     <w:p>
@@ -8725,22 +6717,18 @@
         </w:rPr>
         <w:t xml:space="preserve"> Create SQL migration script from “</w:t>
       </w:r>
-      <w:proofErr w:type="spellStart"/>
       <w:r>
         <w:t>UpdateLanguageSkillEntity</w:t>
       </w:r>
-      <w:proofErr w:type="spellEnd"/>
       <w:r>
         <w:rPr>
           <w:lang w:val="en-GB"/>
         </w:rPr>
         <w:t>” to  “</w:t>
       </w:r>
-      <w:proofErr w:type="spellStart"/>
       <w:r>
         <w:t>UpdateEmployeeCertification</w:t>
       </w:r>
-      <w:proofErr w:type="spellEnd"/>
       <w:r>
         <w:rPr>
           <w:lang w:val="en-GB"/>
@@ -8774,19 +6762,15 @@
       <w:r>
         <w:t xml:space="preserve">Script-Migration -From </w:t>
       </w:r>
-      <w:proofErr w:type="spellStart"/>
       <w:r>
         <w:t>UpdateLanguageSkillEntity</w:t>
       </w:r>
-      <w:proofErr w:type="spellEnd"/>
       <w:r>
         <w:t xml:space="preserve"> -To </w:t>
       </w:r>
-      <w:proofErr w:type="spellStart"/>
       <w:r>
         <w:t>UpdateEmployeeCertification</w:t>
       </w:r>
-      <w:proofErr w:type="spellEnd"/>
       <w:r>
         <w:rPr>
           <w:lang w:val="en-GB"/>
@@ -8797,16 +6781,8 @@
         <w:rPr>
           <w:lang w:val="en-GB"/>
         </w:rPr>
-        <w:t xml:space="preserve">-Context </w:t>
-      </w:r>
-      <w:proofErr w:type="spellStart"/>
-      <w:r>
-        <w:rPr>
-          <w:lang w:val="en-GB"/>
-        </w:rPr>
-        <w:t>AppDbContext</w:t>
-      </w:r>
-      <w:proofErr w:type="spellEnd"/>
+        <w:t>-Context AppDbContext</w:t>
+      </w:r>
       <w:r>
         <w:t xml:space="preserve"> -Output </w:t>
       </w:r>
@@ -8814,46 +6790,16 @@
         <w:rPr>
           <w:lang w:val="en-GB"/>
         </w:rPr>
-        <w:t>".\</w:t>
-      </w:r>
-      <w:proofErr w:type="spellStart"/>
-      <w:r>
-        <w:rPr>
-          <w:lang w:val="en-GB"/>
-        </w:rPr>
-        <w:t>MigrationScripts</w:t>
-      </w:r>
-      <w:proofErr w:type="spellEnd"/>
-      <w:r>
-        <w:rPr>
-          <w:lang w:val="en-GB"/>
-        </w:rPr>
-        <w:t>\</w:t>
-      </w:r>
-      <w:proofErr w:type="spellStart"/>
+        <w:t>".\MigrationScripts\</w:t>
+      </w:r>
       <w:r>
         <w:t>UpdateEmployeeCertification</w:t>
       </w:r>
-      <w:proofErr w:type="spellEnd"/>
-      <w:r>
-        <w:rPr>
-          <w:lang w:val="en-GB"/>
-        </w:rPr>
-        <w:t>.</w:t>
-      </w:r>
-      <w:proofErr w:type="spellStart"/>
-      <w:r>
-        <w:rPr>
-          <w:lang w:val="en-GB"/>
-        </w:rPr>
-        <w:t>sql</w:t>
-      </w:r>
-      <w:proofErr w:type="spellEnd"/>
-      <w:r>
-        <w:rPr>
-          <w:lang w:val="en-GB"/>
-        </w:rPr>
-        <w:t>"</w:t>
+      <w:r>
+        <w:rPr>
+          <w:lang w:val="en-GB"/>
+        </w:rPr>
+        <w:t>.sql"</w:t>
       </w:r>
     </w:p>
     <w:p>
@@ -8940,22 +6886,18 @@
         </w:rPr>
         <w:t xml:space="preserve"> Create SQL migration script from “</w:t>
       </w:r>
-      <w:proofErr w:type="spellStart"/>
       <w:r>
         <w:t>UpdateEmployeeCertification</w:t>
       </w:r>
-      <w:proofErr w:type="spellEnd"/>
       <w:r>
         <w:rPr>
           <w:lang w:val="en-GB"/>
         </w:rPr>
         <w:t>” to  “</w:t>
       </w:r>
-      <w:proofErr w:type="spellStart"/>
       <w:r>
         <w:t>ChangeEmployeeCertificationStateCity</w:t>
       </w:r>
-      <w:proofErr w:type="spellEnd"/>
       <w:r>
         <w:rPr>
           <w:lang w:val="en-GB"/>
@@ -8989,19 +6931,15 @@
       <w:r>
         <w:t xml:space="preserve">Script-Migration -From </w:t>
       </w:r>
-      <w:proofErr w:type="spellStart"/>
       <w:r>
         <w:t>UpdateEmployeeCertification</w:t>
       </w:r>
-      <w:proofErr w:type="spellEnd"/>
       <w:r>
         <w:t xml:space="preserve"> -To </w:t>
       </w:r>
-      <w:proofErr w:type="spellStart"/>
       <w:r>
         <w:t>ChangeEmployeeCertificationStateCity</w:t>
       </w:r>
-      <w:proofErr w:type="spellEnd"/>
       <w:r>
         <w:rPr>
           <w:lang w:val="en-GB"/>
@@ -9012,16 +6950,8 @@
         <w:rPr>
           <w:lang w:val="en-GB"/>
         </w:rPr>
-        <w:t xml:space="preserve">-Context </w:t>
-      </w:r>
-      <w:proofErr w:type="spellStart"/>
-      <w:r>
-        <w:rPr>
-          <w:lang w:val="en-GB"/>
-        </w:rPr>
-        <w:t>AppDbContext</w:t>
-      </w:r>
-      <w:proofErr w:type="spellEnd"/>
+        <w:t>-Context AppDbContext</w:t>
+      </w:r>
       <w:r>
         <w:t xml:space="preserve"> -Output </w:t>
       </w:r>
@@ -9029,46 +6959,16 @@
         <w:rPr>
           <w:lang w:val="en-GB"/>
         </w:rPr>
-        <w:t>".\</w:t>
-      </w:r>
-      <w:proofErr w:type="spellStart"/>
-      <w:r>
-        <w:rPr>
-          <w:lang w:val="en-GB"/>
-        </w:rPr>
-        <w:t>MigrationScripts</w:t>
-      </w:r>
-      <w:proofErr w:type="spellEnd"/>
-      <w:r>
-        <w:rPr>
-          <w:lang w:val="en-GB"/>
-        </w:rPr>
-        <w:t>\</w:t>
-      </w:r>
-      <w:proofErr w:type="spellStart"/>
+        <w:t>".\MigrationScripts\</w:t>
+      </w:r>
       <w:r>
         <w:t>ChangeEmployeeCertificationStateCity</w:t>
       </w:r>
-      <w:proofErr w:type="spellEnd"/>
-      <w:r>
-        <w:rPr>
-          <w:lang w:val="en-GB"/>
-        </w:rPr>
-        <w:t>.</w:t>
-      </w:r>
-      <w:proofErr w:type="spellStart"/>
-      <w:r>
-        <w:rPr>
-          <w:lang w:val="en-GB"/>
-        </w:rPr>
-        <w:t>sql</w:t>
-      </w:r>
-      <w:proofErr w:type="spellEnd"/>
-      <w:r>
-        <w:rPr>
-          <w:lang w:val="en-GB"/>
-        </w:rPr>
-        <w:t>"</w:t>
+      <w:r>
+        <w:rPr>
+          <w:lang w:val="en-GB"/>
+        </w:rPr>
+        <w:t>.sql"</w:t>
       </w:r>
     </w:p>
     <w:p>
@@ -9154,22 +7054,18 @@
         </w:rPr>
         <w:t xml:space="preserve"> Create SQL migration script from “</w:t>
       </w:r>
-      <w:proofErr w:type="spellStart"/>
       <w:r>
         <w:t>ChangeEmployeeCertificationStateCity</w:t>
       </w:r>
-      <w:proofErr w:type="spellEnd"/>
       <w:r>
         <w:rPr>
           <w:lang w:val="en-GB"/>
         </w:rPr>
         <w:t>” to  “</w:t>
       </w:r>
-      <w:proofErr w:type="spellStart"/>
       <w:r>
         <w:t>UpdateFamilyVisa</w:t>
       </w:r>
-      <w:proofErr w:type="spellEnd"/>
       <w:r>
         <w:rPr>
           <w:lang w:val="en-GB"/>
@@ -9203,19 +7099,15 @@
       <w:r>
         <w:t xml:space="preserve">Script-Migration -From </w:t>
       </w:r>
-      <w:proofErr w:type="spellStart"/>
       <w:r>
         <w:t>ChangeEmployeeCertificationStateCity</w:t>
       </w:r>
-      <w:proofErr w:type="spellEnd"/>
       <w:r>
         <w:t xml:space="preserve"> -To </w:t>
       </w:r>
-      <w:proofErr w:type="spellStart"/>
       <w:r>
         <w:t>UpdateFamilyVisa</w:t>
       </w:r>
-      <w:proofErr w:type="spellEnd"/>
       <w:r>
         <w:rPr>
           <w:lang w:val="en-GB"/>
@@ -9226,16 +7118,8 @@
         <w:rPr>
           <w:lang w:val="en-GB"/>
         </w:rPr>
-        <w:t xml:space="preserve">-Context </w:t>
-      </w:r>
-      <w:proofErr w:type="spellStart"/>
-      <w:r>
-        <w:rPr>
-          <w:lang w:val="en-GB"/>
-        </w:rPr>
-        <w:t>AppDbContext</w:t>
-      </w:r>
-      <w:proofErr w:type="spellEnd"/>
+        <w:t>-Context AppDbContext</w:t>
+      </w:r>
       <w:r>
         <w:t xml:space="preserve"> -Output </w:t>
       </w:r>
@@ -9243,46 +7127,16 @@
         <w:rPr>
           <w:lang w:val="en-GB"/>
         </w:rPr>
-        <w:t>".\</w:t>
-      </w:r>
-      <w:proofErr w:type="spellStart"/>
-      <w:r>
-        <w:rPr>
-          <w:lang w:val="en-GB"/>
-        </w:rPr>
-        <w:t>MigrationScripts</w:t>
-      </w:r>
-      <w:proofErr w:type="spellEnd"/>
-      <w:r>
-        <w:rPr>
-          <w:lang w:val="en-GB"/>
-        </w:rPr>
-        <w:t>\</w:t>
-      </w:r>
-      <w:proofErr w:type="spellStart"/>
+        <w:t>".\MigrationScripts\</w:t>
+      </w:r>
       <w:r>
         <w:t>UpdateFamilyVisa</w:t>
       </w:r>
-      <w:proofErr w:type="spellEnd"/>
-      <w:r>
-        <w:rPr>
-          <w:lang w:val="en-GB"/>
-        </w:rPr>
-        <w:t>.</w:t>
-      </w:r>
-      <w:proofErr w:type="spellStart"/>
-      <w:r>
-        <w:rPr>
-          <w:lang w:val="en-GB"/>
-        </w:rPr>
-        <w:t>sql</w:t>
-      </w:r>
-      <w:proofErr w:type="spellEnd"/>
-      <w:r>
-        <w:rPr>
-          <w:lang w:val="en-GB"/>
-        </w:rPr>
-        <w:t>"</w:t>
+      <w:r>
+        <w:rPr>
+          <w:lang w:val="en-GB"/>
+        </w:rPr>
+        <w:t>.sql"</w:t>
       </w:r>
     </w:p>
     <w:p>
@@ -9368,25 +7222,21 @@
         </w:rPr>
         <w:t xml:space="preserve"> Create SQL migration script from “</w:t>
       </w:r>
-      <w:proofErr w:type="spellStart"/>
       <w:r>
         <w:t>UpdateFamilyVisa</w:t>
       </w:r>
-      <w:proofErr w:type="spellEnd"/>
       <w:r>
         <w:rPr>
           <w:lang w:val="en-GB"/>
         </w:rPr>
         <w:t>” to  “</w:t>
       </w:r>
-      <w:proofErr w:type="spellStart"/>
       <w:r>
         <w:rPr>
           <w:lang w:val="en-GB"/>
         </w:rPr>
         <w:t>UpdateFamilyMember</w:t>
       </w:r>
-      <w:proofErr w:type="spellEnd"/>
       <w:r>
         <w:rPr>
           <w:lang w:val="en-GB"/>
@@ -9420,22 +7270,18 @@
       <w:r>
         <w:t xml:space="preserve">Script-Migration -From </w:t>
       </w:r>
-      <w:proofErr w:type="spellStart"/>
       <w:r>
         <w:t>UpdateFamilyVisa</w:t>
       </w:r>
-      <w:proofErr w:type="spellEnd"/>
       <w:r>
         <w:t xml:space="preserve"> -To </w:t>
       </w:r>
-      <w:proofErr w:type="spellStart"/>
       <w:r>
         <w:rPr>
           <w:lang w:val="en-GB"/>
         </w:rPr>
         <w:t>UpdateFamilyMember</w:t>
       </w:r>
-      <w:proofErr w:type="spellEnd"/>
       <w:r>
         <w:rPr>
           <w:lang w:val="en-GB"/>
@@ -9446,16 +7292,8 @@
         <w:rPr>
           <w:lang w:val="en-GB"/>
         </w:rPr>
-        <w:t xml:space="preserve">-Context </w:t>
-      </w:r>
-      <w:proofErr w:type="spellStart"/>
-      <w:r>
-        <w:rPr>
-          <w:lang w:val="en-GB"/>
-        </w:rPr>
-        <w:t>AppDbContext</w:t>
-      </w:r>
-      <w:proofErr w:type="spellEnd"/>
+        <w:t>-Context AppDbContext</w:t>
+      </w:r>
       <w:r>
         <w:t xml:space="preserve"> -Output </w:t>
       </w:r>
@@ -9463,23 +7301,8 @@
         <w:rPr>
           <w:lang w:val="en-GB"/>
         </w:rPr>
-        <w:t>".\</w:t>
-      </w:r>
-      <w:proofErr w:type="spellStart"/>
-      <w:r>
-        <w:rPr>
-          <w:lang w:val="en-GB"/>
-        </w:rPr>
-        <w:t>MigrationScripts</w:t>
-      </w:r>
-      <w:proofErr w:type="spellEnd"/>
-      <w:r>
-        <w:rPr>
-          <w:lang w:val="en-GB"/>
-        </w:rPr>
-        <w:t>\</w:t>
-      </w:r>
-      <w:proofErr w:type="spellStart"/>
+        <w:t>".\MigrationScripts\</w:t>
+      </w:r>
       <w:r>
         <w:rPr>
           <w:lang w:val="en-GB"/>
@@ -9490,14 +7313,7 @@
         <w:rPr>
           <w:lang w:val="en-GB"/>
         </w:rPr>
-        <w:t>.sql</w:t>
-      </w:r>
-      <w:proofErr w:type="spellEnd"/>
-      <w:r>
-        <w:rPr>
-          <w:lang w:val="en-GB"/>
-        </w:rPr>
-        <w:t>"</w:t>
+        <w:t>.sql"</w:t>
       </w:r>
     </w:p>
     <w:p>
@@ -9581,23 +7397,56 @@
         <w:rPr>
           <w:lang w:val="en-GB"/>
         </w:rPr>
-        <w:t xml:space="preserve"> Create SQL migration script from “</w:t>
-      </w:r>
-      <w:proofErr w:type="spellStart"/>
+        <w:t xml:space="preserve"> Create SQL migration script from “UpdateFamilyMember” to  “Update</w:t>
+      </w:r>
+      <w:r>
+        <w:rPr>
+          <w:lang w:val="en-GB"/>
+        </w:rPr>
+        <w:t>OtherDocument</w:t>
+      </w:r>
+      <w:r>
+        <w:rPr>
+          <w:lang w:val="en-GB"/>
+        </w:rPr>
+        <w:t>”</w:t>
+      </w:r>
+    </w:p>
+    <w:p>
+      <w:pPr>
+        <w:ind w:left="720"/>
+        <w:rPr>
+          <w:b/>
+          <w:bCs/>
+        </w:rPr>
+      </w:pPr>
+      <w:r>
+        <w:rPr>
+          <w:b/>
+          <w:bCs/>
+        </w:rPr>
+        <w:t>PMC script:</w:t>
+      </w:r>
+    </w:p>
+    <w:p>
+      <w:pPr>
+        <w:ind w:left="720"/>
+        <w:rPr>
+          <w:lang w:val="en-GB"/>
+        </w:rPr>
+      </w:pPr>
+      <w:r>
+        <w:t xml:space="preserve">Script-Migration -From </w:t>
+      </w:r>
       <w:r>
         <w:rPr>
           <w:lang w:val="en-GB"/>
         </w:rPr>
         <w:t>UpdateFamilyMember</w:t>
       </w:r>
-      <w:proofErr w:type="spellEnd"/>
-      <w:r>
-        <w:rPr>
-          <w:lang w:val="en-GB"/>
-        </w:rPr>
-        <w:t>” to  “</w:t>
-      </w:r>
-      <w:proofErr w:type="spellStart"/>
+      <w:r>
+        <w:t xml:space="preserve"> -To </w:t>
+      </w:r>
       <w:r>
         <w:rPr>
           <w:lang w:val="en-GB"/>
@@ -9610,52 +7459,27 @@
         </w:rPr>
         <w:t>OtherDocument</w:t>
       </w:r>
-      <w:proofErr w:type="spellEnd"/>
-      <w:r>
-        <w:rPr>
-          <w:lang w:val="en-GB"/>
-        </w:rPr>
-        <w:t>”</w:t>
-      </w:r>
-    </w:p>
-    <w:p>
-      <w:pPr>
-        <w:ind w:left="720"/>
-        <w:rPr>
-          <w:b/>
-          <w:bCs/>
-        </w:rPr>
-      </w:pPr>
-      <w:r>
-        <w:rPr>
-          <w:b/>
-          <w:bCs/>
-        </w:rPr>
-        <w:t>PMC script:</w:t>
-      </w:r>
-    </w:p>
-    <w:p>
-      <w:pPr>
-        <w:ind w:left="720"/>
-        <w:rPr>
-          <w:lang w:val="en-GB"/>
-        </w:rPr>
-      </w:pPr>
-      <w:r>
-        <w:t xml:space="preserve">Script-Migration -From </w:t>
-      </w:r>
-      <w:proofErr w:type="spellStart"/>
-      <w:r>
-        <w:rPr>
-          <w:lang w:val="en-GB"/>
-        </w:rPr>
-        <w:t>UpdateFamilyMember</w:t>
-      </w:r>
-      <w:proofErr w:type="spellEnd"/>
-      <w:r>
-        <w:t xml:space="preserve"> -To </w:t>
-      </w:r>
-      <w:proofErr w:type="spellStart"/>
+      <w:r>
+        <w:rPr>
+          <w:lang w:val="en-GB"/>
+        </w:rPr>
+        <w:t xml:space="preserve"> </w:t>
+      </w:r>
+      <w:r>
+        <w:rPr>
+          <w:lang w:val="en-GB"/>
+        </w:rPr>
+        <w:t>-Context AppDbContext</w:t>
+      </w:r>
+      <w:r>
+        <w:t xml:space="preserve"> -Output </w:t>
+      </w:r>
+      <w:r>
+        <w:rPr>
+          <w:lang w:val="en-GB"/>
+        </w:rPr>
+        <w:t>".\MigrationScripts\</w:t>
+      </w:r>
       <w:r>
         <w:rPr>
           <w:lang w:val="en-GB"/>
@@ -9668,75 +7492,11 @@
         </w:rPr>
         <w:t>OtherDocument</w:t>
       </w:r>
-      <w:proofErr w:type="spellEnd"/>
-      <w:r>
-        <w:rPr>
-          <w:lang w:val="en-GB"/>
-        </w:rPr>
-        <w:t xml:space="preserve"> </w:t>
-      </w:r>
-      <w:r>
-        <w:rPr>
-          <w:lang w:val="en-GB"/>
-        </w:rPr>
-        <w:t xml:space="preserve">-Context </w:t>
-      </w:r>
-      <w:proofErr w:type="spellStart"/>
-      <w:r>
-        <w:rPr>
-          <w:lang w:val="en-GB"/>
-        </w:rPr>
-        <w:t>AppDbContext</w:t>
-      </w:r>
-      <w:proofErr w:type="spellEnd"/>
-      <w:r>
-        <w:t xml:space="preserve"> -Output </w:t>
-      </w:r>
-      <w:r>
-        <w:rPr>
-          <w:lang w:val="en-GB"/>
-        </w:rPr>
-        <w:t>".\</w:t>
-      </w:r>
-      <w:proofErr w:type="spellStart"/>
-      <w:r>
-        <w:rPr>
-          <w:lang w:val="en-GB"/>
-        </w:rPr>
-        <w:t>MigrationScripts</w:t>
-      </w:r>
-      <w:proofErr w:type="spellEnd"/>
-      <w:r>
-        <w:rPr>
-          <w:lang w:val="en-GB"/>
-        </w:rPr>
-        <w:t>\</w:t>
-      </w:r>
-      <w:proofErr w:type="spellStart"/>
-      <w:r>
-        <w:rPr>
-          <w:lang w:val="en-GB"/>
-        </w:rPr>
-        <w:t>Update</w:t>
-      </w:r>
-      <w:r>
-        <w:rPr>
-          <w:lang w:val="en-GB"/>
-        </w:rPr>
-        <w:t>OtherDocument</w:t>
-      </w:r>
-      <w:r>
-        <w:rPr>
-          <w:lang w:val="en-GB"/>
-        </w:rPr>
-        <w:t>.sql</w:t>
-      </w:r>
-      <w:proofErr w:type="spellEnd"/>
-      <w:r>
-        <w:rPr>
-          <w:lang w:val="en-GB"/>
-        </w:rPr>
-        <w:t>"</w:t>
+      <w:r>
+        <w:rPr>
+          <w:lang w:val="en-GB"/>
+        </w:rPr>
+        <w:t>.sql"</w:t>
       </w:r>
     </w:p>
     <w:p>
@@ -9812,9 +7572,59 @@
         <w:rPr>
           <w:lang w:val="en-GB"/>
         </w:rPr>
-        <w:t xml:space="preserve"> Create SQL migration script from “</w:t>
-      </w:r>
-      <w:proofErr w:type="spellStart"/>
+        <w:t xml:space="preserve"> Create SQL migration script from “Update</w:t>
+      </w:r>
+      <w:r>
+        <w:rPr>
+          <w:lang w:val="en-GB"/>
+        </w:rPr>
+        <w:t>OtherDocument</w:t>
+      </w:r>
+      <w:r>
+        <w:rPr>
+          <w:lang w:val="en-GB"/>
+        </w:rPr>
+        <w:t>” to  “</w:t>
+      </w:r>
+      <w:r>
+        <w:rPr>
+          <w:lang w:val="en-GB"/>
+        </w:rPr>
+        <w:t>UpdateEmploymentHistory</w:t>
+      </w:r>
+      <w:r>
+        <w:rPr>
+          <w:lang w:val="en-GB"/>
+        </w:rPr>
+        <w:t>”</w:t>
+      </w:r>
+    </w:p>
+    <w:p>
+      <w:pPr>
+        <w:ind w:left="720"/>
+        <w:rPr>
+          <w:b/>
+          <w:bCs/>
+        </w:rPr>
+      </w:pPr>
+      <w:r>
+        <w:rPr>
+          <w:b/>
+          <w:bCs/>
+        </w:rPr>
+        <w:t>PMC script:</w:t>
+      </w:r>
+    </w:p>
+    <w:p>
+      <w:pPr>
+        <w:ind w:left="720"/>
+        <w:rPr>
+          <w:lang w:val="en-GB"/>
+        </w:rPr>
+      </w:pPr>
+      <w:r>
+        <w:t xml:space="preserve">Script-Migration -From </w:t>
+      </w:r>
       <w:r>
         <w:rPr>
           <w:lang w:val="en-GB"/>
@@ -9827,135 +7637,41 @@
         </w:rPr>
         <w:t>OtherDocument</w:t>
       </w:r>
-      <w:proofErr w:type="spellEnd"/>
-      <w:r>
-        <w:rPr>
-          <w:lang w:val="en-GB"/>
-        </w:rPr>
-        <w:t>” to  “</w:t>
-      </w:r>
-      <w:proofErr w:type="spellStart"/>
+      <w:r>
+        <w:t xml:space="preserve"> -To </w:t>
+      </w:r>
       <w:r>
         <w:rPr>
           <w:lang w:val="en-GB"/>
         </w:rPr>
         <w:t>UpdateEmploymentHistory</w:t>
       </w:r>
-      <w:proofErr w:type="spellEnd"/>
-      <w:r>
-        <w:rPr>
-          <w:lang w:val="en-GB"/>
-        </w:rPr>
-        <w:t>”</w:t>
-      </w:r>
-    </w:p>
-    <w:p>
-      <w:pPr>
-        <w:ind w:left="720"/>
-        <w:rPr>
-          <w:b/>
-          <w:bCs/>
-        </w:rPr>
-      </w:pPr>
-      <w:r>
-        <w:rPr>
-          <w:b/>
-          <w:bCs/>
-        </w:rPr>
-        <w:t>PMC script:</w:t>
-      </w:r>
-    </w:p>
-    <w:p>
-      <w:pPr>
-        <w:ind w:left="720"/>
-        <w:rPr>
-          <w:lang w:val="en-GB"/>
-        </w:rPr>
-      </w:pPr>
-      <w:r>
-        <w:t xml:space="preserve">Script-Migration -From </w:t>
-      </w:r>
-      <w:proofErr w:type="spellStart"/>
-      <w:r>
-        <w:rPr>
-          <w:lang w:val="en-GB"/>
-        </w:rPr>
-        <w:t>Update</w:t>
-      </w:r>
-      <w:r>
-        <w:rPr>
-          <w:lang w:val="en-GB"/>
-        </w:rPr>
-        <w:t>OtherDocument</w:t>
-      </w:r>
-      <w:proofErr w:type="spellEnd"/>
-      <w:r>
-        <w:t xml:space="preserve"> -To </w:t>
-      </w:r>
-      <w:proofErr w:type="spellStart"/>
+      <w:r>
+        <w:rPr>
+          <w:lang w:val="en-GB"/>
+        </w:rPr>
+        <w:t xml:space="preserve"> -Context AppDbContext</w:t>
+      </w:r>
+      <w:r>
+        <w:t xml:space="preserve"> -Output </w:t>
+      </w:r>
+      <w:r>
+        <w:rPr>
+          <w:lang w:val="en-GB"/>
+        </w:rPr>
+        <w:t>".\MigrationScripts\</w:t>
+      </w:r>
       <w:r>
         <w:rPr>
           <w:lang w:val="en-GB"/>
         </w:rPr>
         <w:t>UpdateEmploymentHistory</w:t>
       </w:r>
-      <w:proofErr w:type="spellEnd"/>
-      <w:r>
-        <w:rPr>
-          <w:lang w:val="en-GB"/>
-        </w:rPr>
-        <w:t xml:space="preserve"> -Context </w:t>
-      </w:r>
-      <w:proofErr w:type="spellStart"/>
-      <w:r>
-        <w:rPr>
-          <w:lang w:val="en-GB"/>
-        </w:rPr>
-        <w:t>AppDbContext</w:t>
-      </w:r>
-      <w:proofErr w:type="spellEnd"/>
-      <w:r>
-        <w:t xml:space="preserve"> -Output </w:t>
-      </w:r>
-      <w:r>
-        <w:rPr>
-          <w:lang w:val="en-GB"/>
-        </w:rPr>
-        <w:t>".\</w:t>
-      </w:r>
-      <w:proofErr w:type="spellStart"/>
-      <w:r>
-        <w:rPr>
-          <w:lang w:val="en-GB"/>
-        </w:rPr>
-        <w:t>MigrationScripts</w:t>
-      </w:r>
-      <w:proofErr w:type="spellEnd"/>
-      <w:r>
-        <w:rPr>
-          <w:lang w:val="en-GB"/>
-        </w:rPr>
-        <w:t>\</w:t>
-      </w:r>
-      <w:proofErr w:type="spellStart"/>
-      <w:r>
-        <w:rPr>
-          <w:lang w:val="en-GB"/>
-        </w:rPr>
-        <w:t>UpdateEmploymentHistory</w:t>
-      </w:r>
-      <w:r>
-        <w:rPr>
-          <w:lang w:val="en-GB"/>
-        </w:rPr>
-        <w:t>.sql</w:t>
-      </w:r>
-      <w:proofErr w:type="spellEnd"/>
-      <w:r>
-        <w:rPr>
-          <w:lang w:val="en-GB"/>
-        </w:rPr>
-        <w:t>"</w:t>
+      <w:r>
+        <w:rPr>
+          <w:lang w:val="en-GB"/>
+        </w:rPr>
+        <w:t>.sql"</w:t>
       </w:r>
     </w:p>
     <w:p>
@@ -10043,28 +7759,24 @@
         </w:rPr>
         <w:t xml:space="preserve"> Create SQL migration script from “</w:t>
       </w:r>
-      <w:proofErr w:type="spellStart"/>
       <w:r>
         <w:rPr>
           <w:lang w:val="en-GB"/>
         </w:rPr>
         <w:t>UpdateEmploymentHistory</w:t>
       </w:r>
-      <w:proofErr w:type="spellEnd"/>
       <w:r>
         <w:rPr>
           <w:lang w:val="en-GB"/>
         </w:rPr>
         <w:t>” to  “</w:t>
       </w:r>
-      <w:proofErr w:type="spellStart"/>
       <w:r>
         <w:rPr>
           <w:lang w:val="en-GB"/>
         </w:rPr>
         <w:t>UpdateEmpHistReportingManager</w:t>
       </w:r>
-      <w:proofErr w:type="spellEnd"/>
       <w:r>
         <w:rPr>
           <w:lang w:val="en-GB"/>
@@ -10098,14 +7810,12 @@
       <w:r>
         <w:t xml:space="preserve">Script-Migration -From </w:t>
       </w:r>
-      <w:proofErr w:type="spellStart"/>
       <w:r>
         <w:rPr>
           <w:lang w:val="en-GB"/>
         </w:rPr>
         <w:t>UpdateEmploymentHistory</w:t>
       </w:r>
-      <w:proofErr w:type="spellEnd"/>
       <w:r>
         <w:rPr>
           <w:lang w:val="en-GB"/>
@@ -10115,28 +7825,18 @@
       <w:r>
         <w:t xml:space="preserve">-To </w:t>
       </w:r>
-      <w:proofErr w:type="spellStart"/>
       <w:r>
         <w:rPr>
           <w:lang w:val="en-GB"/>
         </w:rPr>
         <w:t>UpdateEmpHistReportingManager</w:t>
       </w:r>
-      <w:proofErr w:type="spellEnd"/>
-      <w:r>
-        <w:rPr>
-          <w:lang w:val="en-GB"/>
-        </w:rPr>
-        <w:t xml:space="preserve"> -Context </w:t>
-      </w:r>
-      <w:proofErr w:type="spellStart"/>
-      <w:r>
-        <w:rPr>
-          <w:lang w:val="en-GB"/>
-        </w:rPr>
-        <w:t>AppDbContext</w:t>
-      </w:r>
-      <w:proofErr w:type="spellEnd"/>
+      <w:r>
+        <w:rPr>
+          <w:lang w:val="en-GB"/>
+        </w:rPr>
+        <w:t xml:space="preserve"> -Context AppDbContext</w:t>
+      </w:r>
       <w:r>
         <w:t xml:space="preserve"> -Output </w:t>
       </w:r>
@@ -10144,23 +7844,8 @@
         <w:rPr>
           <w:lang w:val="en-GB"/>
         </w:rPr>
-        <w:t>".\</w:t>
-      </w:r>
-      <w:proofErr w:type="spellStart"/>
-      <w:r>
-        <w:rPr>
-          <w:lang w:val="en-GB"/>
-        </w:rPr>
-        <w:t>MigrationScripts</w:t>
-      </w:r>
-      <w:proofErr w:type="spellEnd"/>
-      <w:r>
-        <w:rPr>
-          <w:lang w:val="en-GB"/>
-        </w:rPr>
-        <w:t>\</w:t>
-      </w:r>
-      <w:proofErr w:type="spellStart"/>
+        <w:t>".\MigrationScripts\</w:t>
+      </w:r>
       <w:r>
         <w:rPr>
           <w:lang w:val="en-GB"/>
@@ -10171,14 +7856,7 @@
         <w:rPr>
           <w:lang w:val="en-GB"/>
         </w:rPr>
-        <w:t>.sql</w:t>
-      </w:r>
-      <w:proofErr w:type="spellEnd"/>
-      <w:r>
-        <w:rPr>
-          <w:lang w:val="en-GB"/>
-        </w:rPr>
-        <w:t>"</w:t>
+        <w:t>.sql"</w:t>
       </w:r>
     </w:p>
     <w:p>
@@ -10266,25 +7944,21 @@
         </w:rPr>
         <w:t xml:space="preserve"> Create SQL migration script from “</w:t>
       </w:r>
-      <w:proofErr w:type="spellStart"/>
       <w:r>
         <w:rPr>
           <w:lang w:val="en-GB"/>
         </w:rPr>
         <w:t>UpdateEmpHistReportingManager</w:t>
       </w:r>
-      <w:proofErr w:type="spellEnd"/>
       <w:r>
         <w:rPr>
           <w:lang w:val="en-GB"/>
         </w:rPr>
         <w:t>” to  “</w:t>
       </w:r>
-      <w:proofErr w:type="spellStart"/>
       <w:r>
         <w:t>RenameCompanyBranch</w:t>
       </w:r>
-      <w:proofErr w:type="spellEnd"/>
       <w:r>
         <w:rPr>
           <w:lang w:val="en-GB"/>
@@ -10318,14 +7992,12 @@
       <w:r>
         <w:t xml:space="preserve">Script-Migration -From </w:t>
       </w:r>
-      <w:proofErr w:type="spellStart"/>
       <w:r>
         <w:rPr>
           <w:lang w:val="en-GB"/>
         </w:rPr>
         <w:t>UpdateEmpHistReportingManager</w:t>
       </w:r>
-      <w:proofErr w:type="spellEnd"/>
       <w:r>
         <w:rPr>
           <w:lang w:val="en-GB"/>
@@ -10335,25 +8007,15 @@
       <w:r>
         <w:t xml:space="preserve">-To </w:t>
       </w:r>
-      <w:proofErr w:type="spellStart"/>
       <w:r>
         <w:t>RenameCompanyBranch</w:t>
       </w:r>
-      <w:proofErr w:type="spellEnd"/>
-      <w:r>
-        <w:rPr>
-          <w:lang w:val="en-GB"/>
-        </w:rPr>
-        <w:t xml:space="preserve"> -Context </w:t>
-      </w:r>
-      <w:proofErr w:type="spellStart"/>
-      <w:r>
-        <w:rPr>
-          <w:lang w:val="en-GB"/>
-        </w:rPr>
-        <w:t>AppDbContext</w:t>
-      </w:r>
-      <w:proofErr w:type="spellEnd"/>
+      <w:r>
+        <w:rPr>
+          <w:lang w:val="en-GB"/>
+        </w:rPr>
+        <w:t xml:space="preserve"> -Context AppDbContext</w:t>
+      </w:r>
       <w:r>
         <w:t xml:space="preserve"> -Output </w:t>
       </w:r>
@@ -10361,46 +8023,16 @@
         <w:rPr>
           <w:lang w:val="en-GB"/>
         </w:rPr>
-        <w:t>".\</w:t>
-      </w:r>
-      <w:proofErr w:type="spellStart"/>
-      <w:r>
-        <w:rPr>
-          <w:lang w:val="en-GB"/>
-        </w:rPr>
-        <w:t>MigrationScripts</w:t>
-      </w:r>
-      <w:proofErr w:type="spellEnd"/>
-      <w:r>
-        <w:rPr>
-          <w:lang w:val="en-GB"/>
-        </w:rPr>
-        <w:t>\</w:t>
-      </w:r>
-      <w:proofErr w:type="spellStart"/>
+        <w:t>".\MigrationScripts\</w:t>
+      </w:r>
       <w:r>
         <w:t>RenameCompanyBranch</w:t>
       </w:r>
-      <w:proofErr w:type="spellEnd"/>
-      <w:r>
-        <w:rPr>
-          <w:lang w:val="en-GB"/>
-        </w:rPr>
-        <w:t>.</w:t>
-      </w:r>
-      <w:proofErr w:type="spellStart"/>
-      <w:r>
-        <w:rPr>
-          <w:lang w:val="en-GB"/>
-        </w:rPr>
-        <w:t>sql</w:t>
-      </w:r>
-      <w:proofErr w:type="spellEnd"/>
-      <w:r>
-        <w:rPr>
-          <w:lang w:val="en-GB"/>
-        </w:rPr>
-        <w:t>"</w:t>
+      <w:r>
+        <w:rPr>
+          <w:lang w:val="en-GB"/>
+        </w:rPr>
+        <w:t>.sql"</w:t>
       </w:r>
     </w:p>
     <w:p>
@@ -10486,23 +8118,14 @@
         </w:rPr>
         <w:t xml:space="preserve"> Create SQL migration script from “</w:t>
       </w:r>
-      <w:proofErr w:type="spellStart"/>
       <w:r>
         <w:t>RenameCompanyBranch</w:t>
       </w:r>
-      <w:proofErr w:type="spellEnd"/>
-      <w:r>
-        <w:rPr>
-          <w:lang w:val="en-GB"/>
-        </w:rPr>
-        <w:t>” to  “</w:t>
-      </w:r>
-      <w:proofErr w:type="spellStart"/>
-      <w:r>
-        <w:rPr>
-          <w:lang w:val="en-GB"/>
-        </w:rPr>
-        <w:t>Add</w:t>
+      <w:r>
+        <w:rPr>
+          <w:lang w:val="en-GB"/>
+        </w:rPr>
+        <w:t>” to  “Add</w:t>
       </w:r>
       <w:r>
         <w:rPr>
@@ -10510,7 +8133,6 @@
         </w:rPr>
         <w:t>RecruitmentBudget</w:t>
       </w:r>
-      <w:proofErr w:type="spellEnd"/>
       <w:r>
         <w:rPr>
           <w:lang w:val="en-GB"/>
@@ -10545,11 +8167,9 @@
         <w:lastRenderedPageBreak/>
         <w:t xml:space="preserve">Script-Migration -From </w:t>
       </w:r>
-      <w:proofErr w:type="spellStart"/>
       <w:r>
         <w:t>RenameCompanyBranch</w:t>
       </w:r>
-      <w:proofErr w:type="spellEnd"/>
       <w:r>
         <w:rPr>
           <w:lang w:val="en-GB"/>
@@ -10559,7 +8179,6 @@
       <w:r>
         <w:t xml:space="preserve">-To </w:t>
       </w:r>
-      <w:proofErr w:type="spellStart"/>
       <w:r>
         <w:rPr>
           <w:lang w:val="en-GB"/>
@@ -10572,21 +8191,12 @@
         </w:rPr>
         <w:t>RecruitmentBudget</w:t>
       </w:r>
-      <w:proofErr w:type="spellEnd"/>
-      <w:r>
-        <w:rPr>
-          <w:lang w:val="en-GB"/>
-        </w:rPr>
-        <w:t xml:space="preserve"> -Context </w:t>
-      </w:r>
-      <w:proofErr w:type="spellStart"/>
-      <w:r>
-        <w:rPr>
-          <w:lang w:val="en-GB"/>
-        </w:rPr>
-        <w:t>AppDbContext</w:t>
-      </w:r>
-      <w:proofErr w:type="spellEnd"/>
+      <w:r>
+        <w:rPr>
+          <w:lang w:val="en-GB"/>
+        </w:rPr>
+        <w:t xml:space="preserve"> -Context AppDbContext</w:t>
+      </w:r>
       <w:r>
         <w:t xml:space="preserve"> -Output </w:t>
       </w:r>
@@ -10594,21 +8204,7 @@
         <w:rPr>
           <w:lang w:val="en-GB"/>
         </w:rPr>
-        <w:t>".\</w:t>
-      </w:r>
-      <w:proofErr w:type="spellStart"/>
-      <w:r>
-        <w:rPr>
-          <w:lang w:val="en-GB"/>
-        </w:rPr>
-        <w:t>MigrationScripts</w:t>
-      </w:r>
-      <w:proofErr w:type="spellEnd"/>
-      <w:r>
-        <w:rPr>
-          <w:lang w:val="en-GB"/>
-        </w:rPr>
-        <w:t>\</w:t>
+        <w:t>".\MigrationScripts\</w:t>
       </w:r>
       <w:r>
         <w:rPr>
@@ -10616,7 +8212,6 @@
         </w:rPr>
         <w:t xml:space="preserve"> </w:t>
       </w:r>
-      <w:proofErr w:type="spellStart"/>
       <w:r>
         <w:rPr>
           <w:lang w:val="en-GB"/>
@@ -10633,14 +8228,7 @@
         <w:rPr>
           <w:lang w:val="en-GB"/>
         </w:rPr>
-        <w:t>.sql</w:t>
-      </w:r>
-      <w:proofErr w:type="spellEnd"/>
-      <w:r>
-        <w:rPr>
-          <w:lang w:val="en-GB"/>
-        </w:rPr>
-        <w:t>"</w:t>
+        <w:t>.sql"</w:t>
       </w:r>
     </w:p>
     <w:p>
@@ -10724,9 +8312,59 @@
         <w:rPr>
           <w:lang w:val="en-GB"/>
         </w:rPr>
-        <w:t xml:space="preserve"> Create SQL migration script from “</w:t>
-      </w:r>
-      <w:proofErr w:type="spellStart"/>
+        <w:t xml:space="preserve"> Create SQL migration script from “Add</w:t>
+      </w:r>
+      <w:r>
+        <w:rPr>
+          <w:lang w:val="en-GB"/>
+        </w:rPr>
+        <w:t>RecruitmentBudget</w:t>
+      </w:r>
+      <w:r>
+        <w:rPr>
+          <w:lang w:val="en-GB"/>
+        </w:rPr>
+        <w:t>” to  “</w:t>
+      </w:r>
+      <w:r>
+        <w:rPr>
+          <w:lang w:val="en-GB"/>
+        </w:rPr>
+        <w:t>UpdateRecruitmentBudget</w:t>
+      </w:r>
+      <w:r>
+        <w:rPr>
+          <w:lang w:val="en-GB"/>
+        </w:rPr>
+        <w:t>”</w:t>
+      </w:r>
+    </w:p>
+    <w:p>
+      <w:pPr>
+        <w:ind w:left="720"/>
+        <w:rPr>
+          <w:b/>
+          <w:bCs/>
+        </w:rPr>
+      </w:pPr>
+      <w:r>
+        <w:rPr>
+          <w:b/>
+          <w:bCs/>
+        </w:rPr>
+        <w:t>PMC script:</w:t>
+      </w:r>
+    </w:p>
+    <w:p>
+      <w:pPr>
+        <w:ind w:left="720"/>
+        <w:rPr>
+          <w:lang w:val="en-GB"/>
+        </w:rPr>
+      </w:pPr>
+      <w:r>
+        <w:t xml:space="preserve">Script-Migration -From </w:t>
+      </w:r>
       <w:r>
         <w:rPr>
           <w:lang w:val="en-GB"/>
@@ -10739,99 +8377,27 @@
         </w:rPr>
         <w:t>RecruitmentBudget</w:t>
       </w:r>
-      <w:proofErr w:type="spellEnd"/>
-      <w:r>
-        <w:rPr>
-          <w:lang w:val="en-GB"/>
-        </w:rPr>
-        <w:t>” to  “</w:t>
-      </w:r>
-      <w:proofErr w:type="spellStart"/>
+      <w:r>
+        <w:rPr>
+          <w:lang w:val="en-GB"/>
+        </w:rPr>
+        <w:t xml:space="preserve"> </w:t>
+      </w:r>
+      <w:r>
+        <w:t xml:space="preserve">-To </w:t>
+      </w:r>
       <w:r>
         <w:rPr>
           <w:lang w:val="en-GB"/>
         </w:rPr>
         <w:t>UpdateRecruitmentBudget</w:t>
       </w:r>
-      <w:proofErr w:type="spellEnd"/>
-      <w:r>
-        <w:rPr>
-          <w:lang w:val="en-GB"/>
-        </w:rPr>
-        <w:t>”</w:t>
-      </w:r>
-    </w:p>
-    <w:p>
-      <w:pPr>
-        <w:ind w:left="720"/>
-        <w:rPr>
-          <w:b/>
-          <w:bCs/>
-        </w:rPr>
-      </w:pPr>
-      <w:r>
-        <w:rPr>
-          <w:b/>
-          <w:bCs/>
-        </w:rPr>
-        <w:t>PMC script:</w:t>
-      </w:r>
-    </w:p>
-    <w:p>
-      <w:pPr>
-        <w:ind w:left="720"/>
-        <w:rPr>
-          <w:lang w:val="en-GB"/>
-        </w:rPr>
-      </w:pPr>
-      <w:r>
-        <w:t xml:space="preserve">Script-Migration -From </w:t>
-      </w:r>
-      <w:proofErr w:type="spellStart"/>
-      <w:r>
-        <w:rPr>
-          <w:lang w:val="en-GB"/>
-        </w:rPr>
-        <w:t>Add</w:t>
-      </w:r>
-      <w:r>
-        <w:rPr>
-          <w:lang w:val="en-GB"/>
-        </w:rPr>
-        <w:t>RecruitmentBudget</w:t>
-      </w:r>
-      <w:proofErr w:type="spellEnd"/>
-      <w:r>
-        <w:rPr>
-          <w:lang w:val="en-GB"/>
-        </w:rPr>
-        <w:t xml:space="preserve"> </w:t>
-      </w:r>
-      <w:r>
-        <w:t xml:space="preserve">-To </w:t>
-      </w:r>
-      <w:proofErr w:type="spellStart"/>
-      <w:r>
-        <w:rPr>
-          <w:lang w:val="en-GB"/>
-        </w:rPr>
-        <w:t>UpdateRecruitmentBudget</w:t>
-      </w:r>
-      <w:proofErr w:type="spellEnd"/>
-      <w:r>
-        <w:rPr>
-          <w:lang w:val="en-GB"/>
-        </w:rPr>
-        <w:t xml:space="preserve"> -Context </w:t>
-      </w:r>
-      <w:proofErr w:type="spellStart"/>
-      <w:r>
-        <w:rPr>
-          <w:lang w:val="en-GB"/>
-        </w:rPr>
-        <w:t>AppDbContext</w:t>
-      </w:r>
-      <w:proofErr w:type="spellEnd"/>
+      <w:r>
+        <w:rPr>
+          <w:lang w:val="en-GB"/>
+        </w:rPr>
+        <w:t xml:space="preserve"> -Context AppDbContext</w:t>
+      </w:r>
       <w:r>
         <w:t xml:space="preserve"> -Output </w:t>
       </w:r>
@@ -10839,47 +8405,19 @@
         <w:rPr>
           <w:lang w:val="en-GB"/>
         </w:rPr>
-        <w:t>".\</w:t>
-      </w:r>
-      <w:proofErr w:type="spellStart"/>
-      <w:r>
-        <w:rPr>
-          <w:lang w:val="en-GB"/>
-        </w:rPr>
-        <w:t>MigrationScripts</w:t>
-      </w:r>
-      <w:proofErr w:type="spellEnd"/>
-      <w:r>
-        <w:rPr>
-          <w:lang w:val="en-GB"/>
-        </w:rPr>
-        <w:t>\</w:t>
-      </w:r>
-      <w:r>
-        <w:rPr>
-          <w:lang w:val="en-GB"/>
-        </w:rPr>
-        <w:t xml:space="preserve"> </w:t>
-      </w:r>
-      <w:proofErr w:type="spellStart"/>
-      <w:r>
-        <w:rPr>
-          <w:lang w:val="en-GB"/>
-        </w:rPr>
-        <w:t>UpdateRecruitmentBudget</w:t>
-      </w:r>
-      <w:r>
-        <w:rPr>
-          <w:lang w:val="en-GB"/>
-        </w:rPr>
-        <w:t>.sql</w:t>
-      </w:r>
-      <w:proofErr w:type="spellEnd"/>
-      <w:r>
-        <w:rPr>
-          <w:lang w:val="en-GB"/>
-        </w:rPr>
-        <w:t>"</w:t>
+        <w:t>".\MigrationScripts\</w:t>
+      </w:r>
+      <w:r>
+        <w:rPr>
+          <w:lang w:val="en-GB"/>
+        </w:rPr>
+        <w:t xml:space="preserve"> UpdateRecruitmentBudget</w:t>
+      </w:r>
+      <w:r>
+        <w:rPr>
+          <w:lang w:val="en-GB"/>
+        </w:rPr>
+        <w:t>.sql"</w:t>
       </w:r>
     </w:p>
     <w:p>
@@ -10976,28 +8514,24 @@
         </w:rPr>
         <w:t xml:space="preserve"> Create SQL migration script from “</w:t>
       </w:r>
-      <w:proofErr w:type="spellStart"/>
       <w:r>
         <w:rPr>
           <w:lang w:val="en-GB"/>
         </w:rPr>
         <w:t>UpdateRecruitmentBudget</w:t>
       </w:r>
-      <w:proofErr w:type="spellEnd"/>
       <w:r>
         <w:rPr>
           <w:lang w:val="en-GB"/>
         </w:rPr>
         <w:t>” to  “</w:t>
       </w:r>
-      <w:proofErr w:type="spellStart"/>
       <w:r>
         <w:rPr>
           <w:lang w:val="en-GB"/>
         </w:rPr>
         <w:t>AddNewFieldsRecruitmentBudget</w:t>
       </w:r>
-      <w:proofErr w:type="spellEnd"/>
       <w:r>
         <w:rPr>
           <w:lang w:val="en-GB"/>
@@ -11031,14 +8565,12 @@
       <w:r>
         <w:t xml:space="preserve">Script-Migration -From </w:t>
       </w:r>
-      <w:proofErr w:type="spellStart"/>
       <w:r>
         <w:rPr>
           <w:lang w:val="en-GB"/>
         </w:rPr>
         <w:t>UpdateRecruitmentBudget</w:t>
       </w:r>
-      <w:proofErr w:type="spellEnd"/>
       <w:r>
         <w:rPr>
           <w:lang w:val="en-GB"/>
@@ -11048,28 +8580,18 @@
       <w:r>
         <w:t xml:space="preserve">-To </w:t>
       </w:r>
-      <w:proofErr w:type="spellStart"/>
       <w:r>
         <w:rPr>
           <w:lang w:val="en-GB"/>
         </w:rPr>
         <w:t>AddNewFieldsRecruitmentBudget</w:t>
       </w:r>
-      <w:proofErr w:type="spellEnd"/>
-      <w:r>
-        <w:rPr>
-          <w:lang w:val="en-GB"/>
-        </w:rPr>
-        <w:t xml:space="preserve"> -Context </w:t>
-      </w:r>
-      <w:proofErr w:type="spellStart"/>
-      <w:r>
-        <w:rPr>
-          <w:lang w:val="en-GB"/>
-        </w:rPr>
-        <w:t>AppDbContext</w:t>
-      </w:r>
-      <w:proofErr w:type="spellEnd"/>
+      <w:r>
+        <w:rPr>
+          <w:lang w:val="en-GB"/>
+        </w:rPr>
+        <w:t xml:space="preserve"> -Context AppDbContext</w:t>
+      </w:r>
       <w:r>
         <w:t xml:space="preserve"> -Output </w:t>
       </w:r>
@@ -11077,23 +8599,8 @@
         <w:rPr>
           <w:lang w:val="en-GB"/>
         </w:rPr>
-        <w:t>".\</w:t>
-      </w:r>
-      <w:proofErr w:type="spellStart"/>
-      <w:r>
-        <w:rPr>
-          <w:lang w:val="en-GB"/>
-        </w:rPr>
-        <w:t>MigrationScripts</w:t>
-      </w:r>
-      <w:proofErr w:type="spellEnd"/>
-      <w:r>
-        <w:rPr>
-          <w:lang w:val="en-GB"/>
-        </w:rPr>
-        <w:t>\</w:t>
-      </w:r>
-      <w:proofErr w:type="spellStart"/>
+        <w:t>".\MigrationScripts\</w:t>
+      </w:r>
       <w:r>
         <w:rPr>
           <w:lang w:val="en-GB"/>
@@ -11104,14 +8611,7 @@
         <w:rPr>
           <w:lang w:val="en-GB"/>
         </w:rPr>
-        <w:t>.sql</w:t>
-      </w:r>
-      <w:proofErr w:type="spellEnd"/>
-      <w:r>
-        <w:rPr>
-          <w:lang w:val="en-GB"/>
-        </w:rPr>
-        <w:t>"</w:t>
+        <w:t>.sql"</w:t>
       </w:r>
     </w:p>
     <w:p>
@@ -11210,28 +8710,24 @@
         </w:rPr>
         <w:t xml:space="preserve"> Create SQL migration script from “</w:t>
       </w:r>
-      <w:proofErr w:type="spellStart"/>
       <w:r>
         <w:rPr>
           <w:lang w:val="en-GB"/>
         </w:rPr>
         <w:t>AddNewFieldsRecruitmentBudget</w:t>
       </w:r>
-      <w:proofErr w:type="spellEnd"/>
       <w:r>
         <w:rPr>
           <w:lang w:val="en-GB"/>
         </w:rPr>
         <w:t>” to  “</w:t>
       </w:r>
-      <w:proofErr w:type="spellStart"/>
       <w:r>
         <w:rPr>
           <w:lang w:val="en-GB"/>
         </w:rPr>
         <w:t>AddRecruitmentRequisition</w:t>
       </w:r>
-      <w:proofErr w:type="spellEnd"/>
       <w:r>
         <w:rPr>
           <w:lang w:val="en-GB"/>
@@ -11265,14 +8761,12 @@
       <w:r>
         <w:t xml:space="preserve">Script-Migration -From </w:t>
       </w:r>
-      <w:proofErr w:type="spellStart"/>
       <w:r>
         <w:rPr>
           <w:lang w:val="en-GB"/>
         </w:rPr>
         <w:t>AddNewFieldsRecruitmentBudget</w:t>
       </w:r>
-      <w:proofErr w:type="spellEnd"/>
       <w:r>
         <w:rPr>
           <w:lang w:val="en-GB"/>
@@ -11282,76 +8776,38 @@
       <w:r>
         <w:t xml:space="preserve">-To </w:t>
       </w:r>
-      <w:proofErr w:type="spellStart"/>
+      <w:r>
+        <w:rPr>
+          <w:lang w:val="en-GB"/>
+        </w:rPr>
+        <w:t xml:space="preserve">AddRecruitmentRequisition </w:t>
+      </w:r>
+      <w:r>
+        <w:rPr>
+          <w:lang w:val="en-GB"/>
+        </w:rPr>
+        <w:t>-Context AppDbContext</w:t>
+      </w:r>
+      <w:r>
+        <w:t xml:space="preserve"> -Output </w:t>
+      </w:r>
+      <w:r>
+        <w:rPr>
+          <w:lang w:val="en-GB"/>
+        </w:rPr>
+        <w:t>".\MigrationScripts\</w:t>
+      </w:r>
       <w:r>
         <w:rPr>
           <w:lang w:val="en-GB"/>
         </w:rPr>
         <w:t>AddRecruitmentRequisition</w:t>
       </w:r>
-      <w:proofErr w:type="spellEnd"/>
-      <w:r>
-        <w:rPr>
-          <w:lang w:val="en-GB"/>
-        </w:rPr>
-        <w:t xml:space="preserve"> </w:t>
-      </w:r>
-      <w:r>
-        <w:rPr>
-          <w:lang w:val="en-GB"/>
-        </w:rPr>
-        <w:t xml:space="preserve">-Context </w:t>
-      </w:r>
-      <w:proofErr w:type="spellStart"/>
-      <w:r>
-        <w:rPr>
-          <w:lang w:val="en-GB"/>
-        </w:rPr>
-        <w:t>AppDbContext</w:t>
-      </w:r>
-      <w:proofErr w:type="spellEnd"/>
-      <w:r>
-        <w:t xml:space="preserve"> -Output </w:t>
-      </w:r>
-      <w:r>
-        <w:rPr>
-          <w:lang w:val="en-GB"/>
-        </w:rPr>
-        <w:t>".\</w:t>
-      </w:r>
-      <w:proofErr w:type="spellStart"/>
-      <w:r>
-        <w:rPr>
-          <w:lang w:val="en-GB"/>
-        </w:rPr>
-        <w:t>MigrationScripts</w:t>
-      </w:r>
-      <w:proofErr w:type="spellEnd"/>
-      <w:r>
-        <w:rPr>
-          <w:lang w:val="en-GB"/>
-        </w:rPr>
-        <w:t>\</w:t>
-      </w:r>
-      <w:proofErr w:type="spellStart"/>
-      <w:r>
-        <w:rPr>
-          <w:lang w:val="en-GB"/>
-        </w:rPr>
-        <w:t>AddRecruitmentRequisition</w:t>
-      </w:r>
-      <w:r>
-        <w:rPr>
-          <w:lang w:val="en-GB"/>
-        </w:rPr>
-        <w:t>.sql</w:t>
-      </w:r>
-      <w:proofErr w:type="spellEnd"/>
-      <w:r>
-        <w:rPr>
-          <w:lang w:val="en-GB"/>
-        </w:rPr>
-        <w:t>"</w:t>
+      <w:r>
+        <w:rPr>
+          <w:lang w:val="en-GB"/>
+        </w:rPr>
+        <w:t>.sql"</w:t>
       </w:r>
     </w:p>
     <w:p>
@@ -11429,21 +8885,18 @@
         </w:rPr>
         <w:t xml:space="preserve"> Create SQL migration script from “</w:t>
       </w:r>
-      <w:proofErr w:type="spellStart"/>
       <w:r>
         <w:rPr>
           <w:lang w:val="en-GB"/>
         </w:rPr>
         <w:t>AddRecruitmentRequisition</w:t>
       </w:r>
-      <w:proofErr w:type="spellEnd"/>
       <w:r>
         <w:rPr>
           <w:lang w:val="en-GB"/>
         </w:rPr>
         <w:t>” to  “</w:t>
       </w:r>
-      <w:proofErr w:type="spellStart"/>
       <w:r>
         <w:rPr>
           <w:lang w:val="en-GB"/>
@@ -11462,7 +8915,6 @@
         </w:rPr>
         <w:t>Entities</w:t>
       </w:r>
-      <w:proofErr w:type="spellEnd"/>
       <w:r>
         <w:rPr>
           <w:lang w:val="en-GB"/>
@@ -11496,14 +8948,12 @@
       <w:r>
         <w:t xml:space="preserve">Script-Migration -From </w:t>
       </w:r>
-      <w:proofErr w:type="spellStart"/>
       <w:r>
         <w:rPr>
           <w:lang w:val="en-GB"/>
         </w:rPr>
         <w:t>AddRecruitmentRequisition</w:t>
       </w:r>
-      <w:proofErr w:type="spellEnd"/>
       <w:r>
         <w:rPr>
           <w:lang w:val="en-GB"/>
@@ -11513,7 +8963,6 @@
       <w:r>
         <w:t xml:space="preserve">-To </w:t>
       </w:r>
-      <w:proofErr w:type="spellStart"/>
       <w:r>
         <w:rPr>
           <w:lang w:val="en-GB"/>
@@ -11532,7 +8981,6 @@
         </w:rPr>
         <w:t>Entities</w:t>
       </w:r>
-      <w:proofErr w:type="spellEnd"/>
       <w:r>
         <w:rPr>
           <w:lang w:val="en-GB"/>
@@ -11543,16 +8991,8 @@
         <w:rPr>
           <w:lang w:val="en-GB"/>
         </w:rPr>
-        <w:t xml:space="preserve">-Context </w:t>
-      </w:r>
-      <w:proofErr w:type="spellStart"/>
-      <w:r>
-        <w:rPr>
-          <w:lang w:val="en-GB"/>
-        </w:rPr>
-        <w:t>AppDbContext</w:t>
-      </w:r>
-      <w:proofErr w:type="spellEnd"/>
+        <w:t>-Context AppDbContext</w:t>
+      </w:r>
       <w:r>
         <w:t xml:space="preserve"> -Output </w:t>
       </w:r>
@@ -11560,23 +9000,8 @@
         <w:rPr>
           <w:lang w:val="en-GB"/>
         </w:rPr>
-        <w:t>".\</w:t>
-      </w:r>
-      <w:proofErr w:type="spellStart"/>
-      <w:r>
-        <w:rPr>
-          <w:lang w:val="en-GB"/>
-        </w:rPr>
-        <w:t>MigrationScripts</w:t>
-      </w:r>
-      <w:proofErr w:type="spellEnd"/>
-      <w:r>
-        <w:rPr>
-          <w:lang w:val="en-GB"/>
-        </w:rPr>
-        <w:t>\</w:t>
-      </w:r>
-      <w:proofErr w:type="spellStart"/>
+        <w:t>".\MigrationScripts\</w:t>
+      </w:r>
       <w:r>
         <w:rPr>
           <w:lang w:val="en-GB"/>
@@ -11599,14 +9024,7 @@
         <w:rPr>
           <w:lang w:val="en-GB"/>
         </w:rPr>
-        <w:t>.sql</w:t>
-      </w:r>
-      <w:proofErr w:type="spellEnd"/>
-      <w:r>
-        <w:rPr>
-          <w:lang w:val="en-GB"/>
-        </w:rPr>
-        <w:t>"</w:t>
+        <w:t>.sql"</w:t>
       </w:r>
     </w:p>
     <w:p>
@@ -11659,16 +9077,7 @@
           <w:color w:val="EE0000"/>
           <w:lang w:val="en-GB"/>
         </w:rPr>
-        <w:t>2</w:t>
-      </w:r>
-      <w:r>
-        <w:rPr>
-          <w:b/>
-          <w:bCs/>
-          <w:color w:val="EE0000"/>
-          <w:lang w:val="en-GB"/>
-        </w:rPr>
-        <w:t>5</w:t>
+        <w:t>25</w:t>
       </w:r>
     </w:p>
     <w:p>
@@ -11690,9 +9099,47 @@
         <w:rPr>
           <w:lang w:val="en-GB"/>
         </w:rPr>
-        <w:t xml:space="preserve"> Create SQL migration script from “</w:t>
-      </w:r>
-      <w:proofErr w:type="spellStart"/>
+        <w:t xml:space="preserve"> Create SQL migration script from “Modify</w:t>
+      </w:r>
+      <w:r>
+        <w:rPr>
+          <w:lang w:val="en-GB"/>
+        </w:rPr>
+        <w:t>Recruitment</w:t>
+      </w:r>
+      <w:r>
+        <w:rPr>
+          <w:lang w:val="en-GB"/>
+        </w:rPr>
+        <w:t>Entities” to  “CreateShiftRosterEntities”</w:t>
+      </w:r>
+    </w:p>
+    <w:p>
+      <w:pPr>
+        <w:ind w:left="720"/>
+        <w:rPr>
+          <w:b/>
+          <w:bCs/>
+        </w:rPr>
+      </w:pPr>
+      <w:r>
+        <w:rPr>
+          <w:b/>
+          <w:bCs/>
+        </w:rPr>
+        <w:t>PMC script:</w:t>
+      </w:r>
+    </w:p>
+    <w:p>
+      <w:pPr>
+        <w:ind w:left="720"/>
+        <w:rPr>
+          <w:lang w:val="en-GB"/>
+        </w:rPr>
+      </w:pPr>
+      <w:r>
+        <w:t xml:space="preserve">Script-Migration -From </w:t>
+      </w:r>
       <w:r>
         <w:rPr>
           <w:lang w:val="en-GB"/>
@@ -11709,28 +9156,43 @@
         <w:rPr>
           <w:lang w:val="en-GB"/>
         </w:rPr>
-        <w:t>Entities</w:t>
-      </w:r>
-      <w:proofErr w:type="spellEnd"/>
-      <w:r>
-        <w:rPr>
-          <w:lang w:val="en-GB"/>
-        </w:rPr>
-        <w:t>” to  “</w:t>
-      </w:r>
-      <w:proofErr w:type="spellStart"/>
+        <w:t xml:space="preserve">Entities </w:t>
+      </w:r>
+      <w:r>
+        <w:t xml:space="preserve">-To </w:t>
+      </w:r>
+      <w:r>
+        <w:rPr>
+          <w:lang w:val="en-GB"/>
+        </w:rPr>
+        <w:t xml:space="preserve">CreateShiftRosterEntities </w:t>
+      </w:r>
+      <w:r>
+        <w:rPr>
+          <w:lang w:val="en-GB"/>
+        </w:rPr>
+        <w:t>-Context AppDbContext</w:t>
+      </w:r>
+      <w:r>
+        <w:t xml:space="preserve"> -Output </w:t>
+      </w:r>
+      <w:r>
+        <w:rPr>
+          <w:lang w:val="en-GB"/>
+        </w:rPr>
+        <w:t>".\MigrationScripts\</w:t>
+      </w:r>
       <w:r>
         <w:rPr>
           <w:lang w:val="en-GB"/>
         </w:rPr>
         <w:t>CreateShiftRosterEntities</w:t>
       </w:r>
-      <w:proofErr w:type="spellEnd"/>
-      <w:r>
-        <w:rPr>
-          <w:lang w:val="en-GB"/>
-        </w:rPr>
-        <w:t>”</w:t>
+      <w:r>
+        <w:rPr>
+          <w:lang w:val="en-GB"/>
+        </w:rPr>
+        <w:t>.sql"</w:t>
       </w:r>
     </w:p>
     <w:p>
@@ -11739,126 +9201,39 @@
         <w:rPr>
           <w:b/>
           <w:bCs/>
-        </w:rPr>
-      </w:pPr>
-      <w:r>
-        <w:rPr>
-          <w:b/>
-          <w:bCs/>
-        </w:rPr>
-        <w:t>PMC script:</w:t>
+          <w:color w:val="00B050"/>
+          <w:lang w:val="en-GB"/>
+        </w:rPr>
+      </w:pPr>
+      <w:r>
+        <w:rPr>
+          <w:b/>
+          <w:bCs/>
+          <w:color w:val="00B050"/>
+          <w:lang w:val="en-GB"/>
+        </w:rPr>
+        <w:t xml:space="preserve">Status: </w:t>
+      </w:r>
+      <w:r>
+        <w:rPr>
+          <w:b/>
+          <w:bCs/>
+          <w:color w:val="00B050"/>
+          <w:lang w:val="en-GB"/>
+        </w:rPr>
+        <w:t>Completed on 08-Dec-2025</w:t>
       </w:r>
     </w:p>
     <w:p>
       <w:pPr>
         <w:ind w:left="720"/>
         <w:rPr>
-          <w:lang w:val="en-GB"/>
-        </w:rPr>
-      </w:pPr>
-      <w:r>
-        <w:t xml:space="preserve">Script-Migration -From </w:t>
-      </w:r>
-      <w:proofErr w:type="spellStart"/>
-      <w:r>
-        <w:rPr>
-          <w:lang w:val="en-GB"/>
-        </w:rPr>
-        <w:t>Modify</w:t>
-      </w:r>
-      <w:r>
-        <w:rPr>
-          <w:lang w:val="en-GB"/>
-        </w:rPr>
-        <w:t>Recruitment</w:t>
-      </w:r>
-      <w:r>
-        <w:rPr>
-          <w:lang w:val="en-GB"/>
-        </w:rPr>
-        <w:t>Entities</w:t>
-      </w:r>
-      <w:proofErr w:type="spellEnd"/>
-      <w:r>
-        <w:rPr>
-          <w:lang w:val="en-GB"/>
-        </w:rPr>
-        <w:t xml:space="preserve"> </w:t>
-      </w:r>
-      <w:r>
-        <w:t xml:space="preserve">-To </w:t>
-      </w:r>
-      <w:proofErr w:type="spellStart"/>
-      <w:r>
-        <w:rPr>
-          <w:lang w:val="en-GB"/>
-        </w:rPr>
-        <w:t>CreateShiftRosterEntities</w:t>
-      </w:r>
-      <w:proofErr w:type="spellEnd"/>
-      <w:r>
-        <w:rPr>
-          <w:lang w:val="en-GB"/>
-        </w:rPr>
-        <w:t xml:space="preserve"> </w:t>
-      </w:r>
-      <w:r>
-        <w:rPr>
-          <w:lang w:val="en-GB"/>
-        </w:rPr>
-        <w:t xml:space="preserve">-Context </w:t>
-      </w:r>
-      <w:proofErr w:type="spellStart"/>
-      <w:r>
-        <w:rPr>
-          <w:lang w:val="en-GB"/>
-        </w:rPr>
-        <w:t>AppDbContext</w:t>
-      </w:r>
-      <w:proofErr w:type="spellEnd"/>
-      <w:r>
-        <w:t xml:space="preserve"> -Output </w:t>
-      </w:r>
-      <w:r>
-        <w:rPr>
-          <w:lang w:val="en-GB"/>
-        </w:rPr>
-        <w:t>".\</w:t>
-      </w:r>
-      <w:proofErr w:type="spellStart"/>
-      <w:r>
-        <w:rPr>
-          <w:lang w:val="en-GB"/>
-        </w:rPr>
-        <w:t>MigrationScripts</w:t>
-      </w:r>
-      <w:proofErr w:type="spellEnd"/>
-      <w:r>
-        <w:rPr>
-          <w:lang w:val="en-GB"/>
-        </w:rPr>
-        <w:t>\</w:t>
-      </w:r>
-      <w:proofErr w:type="spellStart"/>
-      <w:r>
-        <w:rPr>
-          <w:lang w:val="en-GB"/>
-        </w:rPr>
-        <w:t>CreateShiftRosterEntities</w:t>
-      </w:r>
-      <w:r>
-        <w:rPr>
-          <w:lang w:val="en-GB"/>
-        </w:rPr>
-        <w:t>.sql</w:t>
-      </w:r>
-      <w:proofErr w:type="spellEnd"/>
-      <w:r>
-        <w:rPr>
-          <w:lang w:val="en-GB"/>
-        </w:rPr>
-        <w:t>"</w:t>
-      </w:r>
+          <w:b/>
+          <w:bCs/>
+          <w:color w:val="00B050"/>
+          <w:lang w:val="en-GB"/>
+        </w:rPr>
+      </w:pPr>
     </w:p>
     <w:p>
       <w:pPr>
@@ -11870,46 +9245,6 @@
           <w:lang w:val="en-GB"/>
         </w:rPr>
       </w:pPr>
-      <w:r>
-        <w:rPr>
-          <w:b/>
-          <w:bCs/>
-          <w:color w:val="00B050"/>
-          <w:lang w:val="en-GB"/>
-        </w:rPr>
-        <w:t xml:space="preserve">Status: </w:t>
-      </w:r>
-      <w:r>
-        <w:rPr>
-          <w:b/>
-          <w:bCs/>
-          <w:color w:val="00B050"/>
-          <w:lang w:val="en-GB"/>
-        </w:rPr>
-        <w:t>Pending</w:t>
-      </w:r>
-    </w:p>
-    <w:p>
-      <w:pPr>
-        <w:ind w:left="720"/>
-        <w:rPr>
-          <w:b/>
-          <w:bCs/>
-          <w:color w:val="00B050"/>
-          <w:lang w:val="en-GB"/>
-        </w:rPr>
-      </w:pPr>
-    </w:p>
-    <w:p>
-      <w:pPr>
-        <w:ind w:left="720"/>
-        <w:rPr>
-          <w:b/>
-          <w:bCs/>
-          <w:color w:val="00B050"/>
-          <w:lang w:val="en-GB"/>
-        </w:rPr>
-      </w:pPr>
     </w:p>
     <w:p>
       <w:pPr>
@@ -11939,38 +9274,15 @@
       <w:r>
         <w:t>I have created a new key called “</w:t>
       </w:r>
-      <w:proofErr w:type="spellStart"/>
       <w:r>
         <w:rPr>
           <w:lang w:val="en-GB"/>
         </w:rPr>
         <w:t>AppSettings</w:t>
       </w:r>
-      <w:proofErr w:type="spellEnd"/>
-      <w:r>
-        <w:t xml:space="preserve">” in the </w:t>
-      </w:r>
-      <w:proofErr w:type="spellStart"/>
-      <w:r>
-        <w:t>appsettings.json</w:t>
-      </w:r>
-      <w:proofErr w:type="spellEnd"/>
-      <w:r>
-        <w:t xml:space="preserve"> file. This key contains and object value where I defined a property called “Environment”. Now, tell me how to get the value of the “Environment” property under “</w:t>
-      </w:r>
-      <w:proofErr w:type="spellStart"/>
-      <w:r>
-        <w:t>AppSettings</w:t>
-      </w:r>
-      <w:proofErr w:type="spellEnd"/>
-      <w:r>
-        <w:t xml:space="preserve">” key in </w:t>
-      </w:r>
-      <w:proofErr w:type="spellStart"/>
-      <w:r>
-        <w:t>Program.cs</w:t>
-      </w:r>
-      <w:proofErr w:type="spellEnd"/>
+      <w:r>
+        <w:t>” in the appsettings.json file. This key contains and object value where I defined a property called “Environment”. Now, tell me how to get the value of the “Environment” property under “AppSettings” key in Program.cs</w:t>
+      </w:r>
     </w:p>
     <w:p>
       <w:pPr>
@@ -11995,14 +9307,7 @@
         <w:rPr>
           <w:lang w:val="en-GB"/>
         </w:rPr>
-        <w:t xml:space="preserve">I have created a new migration called, </w:t>
-      </w:r>
-      <w:proofErr w:type="spellStart"/>
-      <w:r>
-        <w:rPr>
-          <w:lang w:val="en-GB"/>
-        </w:rPr>
-        <w:t>Update</w:t>
+        <w:t>I have created a new migration called, Update</w:t>
       </w:r>
       <w:r>
         <w:rPr>
@@ -12010,7 +9315,6 @@
         </w:rPr>
         <w:t>RecruitmentRequisition</w:t>
       </w:r>
-      <w:proofErr w:type="spellEnd"/>
       <w:r>
         <w:rPr>
           <w:lang w:val="en-GB"/>

--- a/MigrationScripts/EF Core Migration History.docx
+++ b/MigrationScripts/EF Core Migration History.docx
@@ -4668,9 +4668,27 @@
       </w:r>
       <w:r>
         <w:rPr>
-          <w:color w:val="EE0000"/>
-        </w:rPr>
-        <w:t>Pending</w:t>
+          <w:color w:val="00B050"/>
+        </w:rPr>
+        <w:t>Migration completed</w:t>
+      </w:r>
+      <w:r>
+        <w:rPr>
+          <w:color w:val="00B050"/>
+        </w:rPr>
+        <w:t xml:space="preserve"> (Date Completed: </w:t>
+      </w:r>
+      <w:r>
+        <w:rPr>
+          <w:color w:val="00B050"/>
+        </w:rPr>
+        <w:t>10</w:t>
+      </w:r>
+      <w:r>
+        <w:rPr>
+          <w:color w:val="00B050"/>
+        </w:rPr>
+        <w:t>-Dec-2025)</w:t>
       </w:r>
     </w:p>
     <w:p>

--- a/MigrationScripts/EF Core Migration History.docx
+++ b/MigrationScripts/EF Core Migration History.docx
@@ -4676,19 +4676,7 @@
         <w:rPr>
           <w:color w:val="00B050"/>
         </w:rPr>
-        <w:t xml:space="preserve"> (Date Completed: </w:t>
-      </w:r>
-      <w:r>
-        <w:rPr>
-          <w:color w:val="00B050"/>
-        </w:rPr>
-        <w:t>10</w:t>
-      </w:r>
-      <w:r>
-        <w:rPr>
-          <w:color w:val="00B050"/>
-        </w:rPr>
-        <w:t>-Dec-2025)</w:t>
+        <w:t xml:space="preserve"> (Date Completed: 10-Dec-2025)</w:t>
       </w:r>
     </w:p>
     <w:p>
@@ -4727,251 +4715,11 @@
         <w:t>-Dec-2025)</w:t>
       </w:r>
     </w:p>
-    <w:p/>
-    <w:p>
-      <w:pPr>
-        <w:rPr>
-          <w:b/>
-          <w:bCs/>
-          <w:color w:val="EE0000"/>
-        </w:rPr>
-      </w:pPr>
-    </w:p>
-    <w:p>
-      <w:pPr>
-        <w:rPr>
-          <w:b/>
-          <w:bCs/>
-          <w:color w:val="EE0000"/>
-        </w:rPr>
-      </w:pPr>
-    </w:p>
-    <w:p>
-      <w:pPr>
-        <w:rPr>
-          <w:b/>
-          <w:bCs/>
-          <w:color w:val="EE0000"/>
-        </w:rPr>
-      </w:pPr>
-      <w:r>
-        <w:rPr>
-          <w:b/>
-          <w:bCs/>
-          <w:color w:val="EE0000"/>
-        </w:rPr>
-        <w:t>To remove previous migration without updating the database:</w:t>
-      </w:r>
-    </w:p>
-    <w:p>
-      <w:r>
-        <w:t>Remove-Migration -Context AppDbContext</w:t>
-      </w:r>
-    </w:p>
-    <w:p>
-      <w:pPr>
-        <w:rPr>
-          <w:b/>
-          <w:bCs/>
-          <w:color w:val="EE0000"/>
-        </w:rPr>
-      </w:pPr>
-      <w:r>
-        <w:rPr>
-          <w:b/>
-          <w:bCs/>
-          <w:color w:val="EE0000"/>
-        </w:rPr>
-        <w:t>To get the list of all existing migrations:</w:t>
-      </w:r>
-    </w:p>
-    <w:p>
-      <w:r>
-        <w:t>Get-Migration -Context AppDbContext</w:t>
-      </w:r>
-    </w:p>
-    <w:p/>
-    <w:p>
-      <w:pPr>
-        <w:rPr>
-          <w:lang w:val="en-GB"/>
-        </w:rPr>
-      </w:pPr>
-      <w:r>
-        <w:rPr>
-          <w:lang w:val="en-GB"/>
-        </w:rPr>
-        <w:t xml:space="preserve">If you want the </w:t>
-      </w:r>
-      <w:r>
-        <w:rPr>
-          <w:b/>
-          <w:bCs/>
-          <w:lang w:val="en-GB"/>
-        </w:rPr>
-        <w:t>last unapplied migration only</w:t>
-      </w:r>
-      <w:r>
-        <w:rPr>
-          <w:lang w:val="en-GB"/>
-        </w:rPr>
-        <w:t>, you can run:</w:t>
-      </w:r>
-    </w:p>
-    <w:p>
-      <w:pPr>
-        <w:rPr>
-          <w:color w:val="EE0000"/>
-          <w:lang w:val="en-GB"/>
-        </w:rPr>
-      </w:pPr>
-      <w:r>
-        <w:rPr>
-          <w:color w:val="EE0000"/>
-          <w:lang w:val="en-GB"/>
-        </w:rPr>
-        <w:t>Script-Migration -Idempotent -Output "Migrations\Last.sql"</w:t>
-      </w:r>
-    </w:p>
-    <w:p>
-      <w:pPr>
-        <w:rPr>
-          <w:color w:val="EE0000"/>
-          <w:lang w:val="en-GB"/>
-        </w:rPr>
-      </w:pPr>
-      <w:r>
-        <w:rPr>
-          <w:color w:val="EE0000"/>
-          <w:lang w:val="en-GB"/>
-        </w:rPr>
-        <w:t xml:space="preserve">Script-Migration -Idempotent </w:t>
-      </w:r>
-      <w:r>
-        <w:rPr>
-          <w:color w:val="EE0000"/>
-          <w:lang w:val="en-GB"/>
-        </w:rPr>
-        <w:t xml:space="preserve">-Context AppDbContext </w:t>
-      </w:r>
-      <w:r>
-        <w:rPr>
-          <w:color w:val="EE0000"/>
-          <w:lang w:val="en-GB"/>
-        </w:rPr>
-        <w:t>-Output "</w:t>
-      </w:r>
-      <w:r>
-        <w:rPr>
-          <w:color w:val="EE0000"/>
-          <w:lang w:val="en-GB"/>
-        </w:rPr>
-        <w:t>.\MigrationScripts</w:t>
-      </w:r>
-      <w:r>
-        <w:rPr>
-          <w:color w:val="EE0000"/>
-          <w:lang w:val="en-GB"/>
-        </w:rPr>
-        <w:t>\Last.sql"</w:t>
-      </w:r>
-    </w:p>
-    <w:p>
-      <w:pPr>
-        <w:rPr>
-          <w:lang w:val="en-GB"/>
-        </w:rPr>
-      </w:pPr>
-      <w:r>
-        <w:rPr>
-          <w:lang w:val="en-GB"/>
-        </w:rPr>
-        <w:t>This generates a script that checks if the migration has already been applied before running it (safe for multiple DBs).</w:t>
-      </w:r>
-    </w:p>
-    <w:p>
-      <w:pPr>
-        <w:rPr>
-          <w:b/>
-          <w:bCs/>
-          <w:sz w:val="30"/>
-          <w:szCs w:val="30"/>
-          <w:u w:val="single"/>
-        </w:rPr>
-      </w:pPr>
-    </w:p>
-    <w:p>
-      <w:pPr>
-        <w:rPr>
-          <w:b/>
-          <w:bCs/>
-          <w:sz w:val="30"/>
-          <w:szCs w:val="30"/>
-          <w:u w:val="single"/>
-        </w:rPr>
-      </w:pPr>
-    </w:p>
-    <w:p>
-      <w:pPr>
-        <w:rPr>
-          <w:b/>
-          <w:bCs/>
-          <w:sz w:val="30"/>
-          <w:szCs w:val="30"/>
-          <w:u w:val="single"/>
-        </w:rPr>
-      </w:pPr>
-      <w:r>
-        <w:rPr>
-          <w:b/>
-          <w:bCs/>
-          <w:sz w:val="30"/>
-          <w:szCs w:val="30"/>
-          <w:u w:val="single"/>
-        </w:rPr>
-        <w:t>Migration using SQL Script:</w:t>
-      </w:r>
-    </w:p>
-    <w:p>
-      <w:pPr>
-        <w:rPr>
-          <w:b/>
-          <w:bCs/>
-          <w:color w:val="EE0000"/>
-        </w:rPr>
-      </w:pPr>
-      <w:r>
-        <w:rPr>
-          <w:b/>
-          <w:bCs/>
-          <w:color w:val="EE0000"/>
-        </w:rPr>
-        <w:t>To generate SQL migration script</w:t>
-      </w:r>
-      <w:r>
-        <w:rPr>
-          <w:b/>
-          <w:bCs/>
-          <w:color w:val="EE0000"/>
-        </w:rPr>
-        <w:t xml:space="preserve"> from first migration up to the latest one. Note that the output sql file will be generated in the following folder: </w:t>
-      </w:r>
-      <w:r>
-        <w:rPr>
-          <w:b/>
-          <w:bCs/>
-          <w:color w:val="EE0000"/>
-        </w:rPr>
-        <w:t>C:\NET Projects\KenHRSolution\KenHRApp\MigrationScripts</w:t>
-      </w:r>
-      <w:r>
-        <w:rPr>
-          <w:b/>
-          <w:bCs/>
-          <w:color w:val="EE0000"/>
-        </w:rPr>
-        <w:t>. Before executing the script, check the last migration name in EF Core, then only run the script from there.</w:t>
-      </w:r>
+    <w:p>
+      <w:pPr>
+        <w:pStyle w:val="ListParagraph"/>
+        <w:ind w:left="1800"/>
+      </w:pPr>
     </w:p>
     <w:p>
       <w:pPr>
@@ -4984,67 +4732,385 @@
           <w:b/>
           <w:bCs/>
           <w:color w:val="EE0000"/>
-          <w:lang w:val="en-GB"/>
-        </w:rPr>
-      </w:pPr>
-      <w:r>
-        <w:rPr>
-          <w:b/>
-          <w:bCs/>
-          <w:color w:val="EE0000"/>
-          <w:lang w:val="en-GB"/>
-        </w:rPr>
-        <w:lastRenderedPageBreak/>
-        <w:t>Migration script #2</w:t>
-      </w:r>
-    </w:p>
-    <w:p>
-      <w:pPr>
-        <w:ind w:left="720"/>
-        <w:rPr>
-          <w:lang w:val="en-GB"/>
-        </w:rPr>
-      </w:pPr>
-      <w:r>
-        <w:rPr>
-          <w:lang w:val="en-GB"/>
-        </w:rPr>
-        <w:t>S</w:t>
-      </w:r>
-      <w:r>
-        <w:rPr>
-          <w:lang w:val="en-GB"/>
-        </w:rPr>
-        <w:t>cript-Migration -From 0 -To ModifyEmployeeModel -Context AppDbContext -Output ".\MigrationScripts\ModifyEmployeeModel.sql"</w:t>
-      </w:r>
-    </w:p>
-    <w:p>
-      <w:pPr>
-        <w:ind w:left="720"/>
-        <w:rPr>
-          <w:b/>
-          <w:bCs/>
-          <w:color w:val="00B050"/>
-          <w:lang w:val="en-GB"/>
-        </w:rPr>
-      </w:pPr>
-      <w:r>
-        <w:rPr>
-          <w:b/>
-          <w:bCs/>
-          <w:color w:val="00B050"/>
-          <w:lang w:val="en-GB"/>
-        </w:rPr>
-        <w:t>Status: Completed</w:t>
-      </w:r>
-    </w:p>
-    <w:p>
-      <w:pPr>
-        <w:ind w:left="720"/>
-        <w:rPr>
-          <w:lang w:val="en-GB"/>
-        </w:rPr>
-      </w:pPr>
+        </w:rPr>
+      </w:pPr>
+      <w:r>
+        <w:rPr>
+          <w:b/>
+          <w:bCs/>
+          <w:color w:val="EE0000"/>
+        </w:rPr>
+        <w:t>Data Migration PMC Command #</w:t>
+      </w:r>
+      <w:r>
+        <w:rPr>
+          <w:b/>
+          <w:bCs/>
+          <w:color w:val="EE0000"/>
+        </w:rPr>
+        <w:t>30</w:t>
+      </w:r>
+    </w:p>
+    <w:p>
+      <w:pPr>
+        <w:ind w:left="1080"/>
+      </w:pPr>
+      <w:r>
+        <w:t>Add-Migration</w:t>
+      </w:r>
+      <w:r>
+        <w:t xml:space="preserve"> </w:t>
+      </w:r>
+      <w:r>
+        <w:rPr>
+          <w:lang w:val="en-GB"/>
+        </w:rPr>
+        <w:t>Update</w:t>
+      </w:r>
+      <w:r>
+        <w:rPr>
+          <w:lang w:val="en-GB"/>
+        </w:rPr>
+        <w:t>MasterShiftPattern</w:t>
+      </w:r>
+      <w:r>
+        <w:t xml:space="preserve"> -Context AppDbContext </w:t>
+      </w:r>
+      <w:r>
+        <w:t>-Project KenHRApp.Infrastructure -StartupProject KenHRApp.Web -Verbose</w:t>
+      </w:r>
+    </w:p>
+    <w:p>
+      <w:pPr>
+        <w:ind w:left="1080"/>
+      </w:pPr>
+      <w:r>
+        <w:t xml:space="preserve">Update-Database </w:t>
+      </w:r>
+      <w:r>
+        <w:t>-Context AppDbContext</w:t>
+      </w:r>
+    </w:p>
+    <w:p>
+      <w:pPr>
+        <w:ind w:left="1080"/>
+        <w:rPr>
+          <w:u w:val="single"/>
+        </w:rPr>
+      </w:pPr>
+      <w:r>
+        <w:rPr>
+          <w:b/>
+          <w:bCs/>
+          <w:u w:val="single"/>
+        </w:rPr>
+        <w:t>Status:</w:t>
+      </w:r>
+      <w:r>
+        <w:rPr>
+          <w:u w:val="single"/>
+        </w:rPr>
+        <w:t xml:space="preserve"> </w:t>
+      </w:r>
+    </w:p>
+    <w:p>
+      <w:pPr>
+        <w:pStyle w:val="ListParagraph"/>
+        <w:numPr>
+          <w:ilvl w:val="2"/>
+          <w:numId w:val="6"/>
+        </w:numPr>
+      </w:pPr>
+      <w:r>
+        <w:t>Development Database:</w:t>
+      </w:r>
+      <w:r>
+        <w:t xml:space="preserve"> </w:t>
+      </w:r>
+      <w:r>
+        <w:t>Pending</w:t>
+      </w:r>
+    </w:p>
+    <w:p>
+      <w:pPr>
+        <w:pStyle w:val="ListParagraph"/>
+        <w:numPr>
+          <w:ilvl w:val="2"/>
+          <w:numId w:val="6"/>
+        </w:numPr>
+      </w:pPr>
+      <w:r>
+        <w:t xml:space="preserve">Staging Database: </w:t>
+      </w:r>
+      <w:r>
+        <w:rPr>
+          <w:color w:val="00B050"/>
+        </w:rPr>
+        <w:t>Migration completed</w:t>
+      </w:r>
+      <w:r>
+        <w:rPr>
+          <w:color w:val="00B050"/>
+        </w:rPr>
+        <w:t xml:space="preserve"> (Date Completed: </w:t>
+      </w:r>
+      <w:r>
+        <w:rPr>
+          <w:color w:val="00B050"/>
+        </w:rPr>
+        <w:t>14</w:t>
+      </w:r>
+      <w:r>
+        <w:rPr>
+          <w:color w:val="00B050"/>
+        </w:rPr>
+        <w:t>-Dec-2025)</w:t>
+      </w:r>
+    </w:p>
+    <w:p>
+      <w:pPr>
+        <w:rPr>
+          <w:b/>
+          <w:bCs/>
+          <w:color w:val="EE0000"/>
+        </w:rPr>
+      </w:pPr>
+    </w:p>
+    <w:p>
+      <w:pPr>
+        <w:rPr>
+          <w:b/>
+          <w:bCs/>
+          <w:color w:val="EE0000"/>
+        </w:rPr>
+      </w:pPr>
+    </w:p>
+    <w:p>
+      <w:pPr>
+        <w:rPr>
+          <w:b/>
+          <w:bCs/>
+          <w:color w:val="EE0000"/>
+        </w:rPr>
+      </w:pPr>
+      <w:r>
+        <w:rPr>
+          <w:b/>
+          <w:bCs/>
+          <w:color w:val="EE0000"/>
+        </w:rPr>
+        <w:t>To remove previous migration without updating the database:</w:t>
+      </w:r>
+    </w:p>
+    <w:p>
+      <w:r>
+        <w:t>Remove-Migration -Context AppDbContext</w:t>
+      </w:r>
+    </w:p>
+    <w:p>
+      <w:pPr>
+        <w:rPr>
+          <w:b/>
+          <w:bCs/>
+          <w:color w:val="EE0000"/>
+        </w:rPr>
+      </w:pPr>
+      <w:r>
+        <w:rPr>
+          <w:b/>
+          <w:bCs/>
+          <w:color w:val="EE0000"/>
+        </w:rPr>
+        <w:t>To get the list of all existing migrations:</w:t>
+      </w:r>
+    </w:p>
+    <w:p>
+      <w:r>
+        <w:t>Get-Migration -Context AppDbContext</w:t>
+      </w:r>
+    </w:p>
+    <w:p/>
+    <w:p>
+      <w:pPr>
+        <w:rPr>
+          <w:lang w:val="en-GB"/>
+        </w:rPr>
+      </w:pPr>
+      <w:r>
+        <w:rPr>
+          <w:lang w:val="en-GB"/>
+        </w:rPr>
+        <w:t xml:space="preserve">If you want the </w:t>
+      </w:r>
+      <w:r>
+        <w:rPr>
+          <w:b/>
+          <w:bCs/>
+          <w:lang w:val="en-GB"/>
+        </w:rPr>
+        <w:t>last unapplied migration only</w:t>
+      </w:r>
+      <w:r>
+        <w:rPr>
+          <w:lang w:val="en-GB"/>
+        </w:rPr>
+        <w:t>, you can run:</w:t>
+      </w:r>
+    </w:p>
+    <w:p>
+      <w:pPr>
+        <w:rPr>
+          <w:color w:val="EE0000"/>
+          <w:lang w:val="en-GB"/>
+        </w:rPr>
+      </w:pPr>
+      <w:r>
+        <w:rPr>
+          <w:color w:val="EE0000"/>
+          <w:lang w:val="en-GB"/>
+        </w:rPr>
+        <w:t>Script-Migration -Idempotent -Output "Migrations\Last.sql"</w:t>
+      </w:r>
+    </w:p>
+    <w:p>
+      <w:pPr>
+        <w:rPr>
+          <w:color w:val="EE0000"/>
+          <w:lang w:val="en-GB"/>
+        </w:rPr>
+      </w:pPr>
+      <w:r>
+        <w:rPr>
+          <w:color w:val="EE0000"/>
+          <w:lang w:val="en-GB"/>
+        </w:rPr>
+        <w:t xml:space="preserve">Script-Migration -Idempotent </w:t>
+      </w:r>
+      <w:r>
+        <w:rPr>
+          <w:color w:val="EE0000"/>
+          <w:lang w:val="en-GB"/>
+        </w:rPr>
+        <w:t xml:space="preserve">-Context AppDbContext </w:t>
+      </w:r>
+      <w:r>
+        <w:rPr>
+          <w:color w:val="EE0000"/>
+          <w:lang w:val="en-GB"/>
+        </w:rPr>
+        <w:t>-Output "</w:t>
+      </w:r>
+      <w:r>
+        <w:rPr>
+          <w:color w:val="EE0000"/>
+          <w:lang w:val="en-GB"/>
+        </w:rPr>
+        <w:t>.\MigrationScripts</w:t>
+      </w:r>
+      <w:r>
+        <w:rPr>
+          <w:color w:val="EE0000"/>
+          <w:lang w:val="en-GB"/>
+        </w:rPr>
+        <w:t>\Last.sql"</w:t>
+      </w:r>
+    </w:p>
+    <w:p>
+      <w:pPr>
+        <w:rPr>
+          <w:lang w:val="en-GB"/>
+        </w:rPr>
+      </w:pPr>
+      <w:r>
+        <w:rPr>
+          <w:lang w:val="en-GB"/>
+        </w:rPr>
+        <w:t>This generates a script that checks if the migration has already been applied before running it (safe for multiple DBs).</w:t>
+      </w:r>
+    </w:p>
+    <w:p>
+      <w:pPr>
+        <w:rPr>
+          <w:b/>
+          <w:bCs/>
+          <w:sz w:val="30"/>
+          <w:szCs w:val="30"/>
+          <w:u w:val="single"/>
+        </w:rPr>
+      </w:pPr>
+    </w:p>
+    <w:p>
+      <w:pPr>
+        <w:rPr>
+          <w:b/>
+          <w:bCs/>
+          <w:sz w:val="30"/>
+          <w:szCs w:val="30"/>
+          <w:u w:val="single"/>
+        </w:rPr>
+      </w:pPr>
+    </w:p>
+    <w:p>
+      <w:pPr>
+        <w:rPr>
+          <w:b/>
+          <w:bCs/>
+          <w:sz w:val="30"/>
+          <w:szCs w:val="30"/>
+          <w:u w:val="single"/>
+        </w:rPr>
+      </w:pPr>
+      <w:r>
+        <w:rPr>
+          <w:b/>
+          <w:bCs/>
+          <w:sz w:val="30"/>
+          <w:szCs w:val="30"/>
+          <w:u w:val="single"/>
+        </w:rPr>
+        <w:t>Migration using SQL Script:</w:t>
+      </w:r>
+    </w:p>
+    <w:p>
+      <w:pPr>
+        <w:rPr>
+          <w:b/>
+          <w:bCs/>
+          <w:color w:val="EE0000"/>
+        </w:rPr>
+      </w:pPr>
+      <w:r>
+        <w:rPr>
+          <w:b/>
+          <w:bCs/>
+          <w:color w:val="EE0000"/>
+        </w:rPr>
+        <w:t>To generate SQL migration script</w:t>
+      </w:r>
+      <w:r>
+        <w:rPr>
+          <w:b/>
+          <w:bCs/>
+          <w:color w:val="EE0000"/>
+        </w:rPr>
+        <w:t xml:space="preserve"> from first migration up to the latest one. Note that the output sql file will be generated in the following folder: </w:t>
+      </w:r>
+      <w:r>
+        <w:rPr>
+          <w:b/>
+          <w:bCs/>
+          <w:color w:val="EE0000"/>
+        </w:rPr>
+        <w:t>C:\NET Projects\KenHRSolution\KenHRApp\MigrationScripts</w:t>
+      </w:r>
+      <w:r>
+        <w:rPr>
+          <w:b/>
+          <w:bCs/>
+          <w:color w:val="EE0000"/>
+        </w:rPr>
+        <w:t>. Before executing the script, check the last migration name in EF Core, then only run the script from there.</w:t>
+      </w:r>
     </w:p>
     <w:p>
       <w:pPr>
@@ -5067,7 +5133,7 @@
           <w:color w:val="EE0000"/>
           <w:lang w:val="en-GB"/>
         </w:rPr>
-        <w:t>Migration script #3</w:t>
+        <w:t>Migration script #2</w:t>
       </w:r>
     </w:p>
     <w:p>
@@ -5079,38 +5145,15 @@
       </w:pPr>
       <w:r>
         <w:rPr>
-          <w:b/>
-          <w:bCs/>
-          <w:lang w:val="en-GB"/>
-        </w:rPr>
-        <w:t>Description:</w:t>
-      </w:r>
-      <w:r>
-        <w:rPr>
-          <w:lang w:val="en-GB"/>
-        </w:rPr>
-        <w:t xml:space="preserve"> Create SQL migration script from “</w:t>
-      </w:r>
-      <w:r>
-        <w:rPr>
-          <w:lang w:val="en-GB"/>
-        </w:rPr>
-        <w:t>ModifyEmployeeModel</w:t>
-      </w:r>
-      <w:r>
-        <w:rPr>
-          <w:lang w:val="en-GB"/>
-        </w:rPr>
-        <w:t>” to “</w:t>
-      </w:r>
-      <w:r>
-        <w:t>AddDepartmentMaster</w:t>
-      </w:r>
-      <w:r>
-        <w:rPr>
-          <w:lang w:val="en-GB"/>
-        </w:rPr>
-        <w:t>”</w:t>
+          <w:lang w:val="en-GB"/>
+        </w:rPr>
+        <w:t>S</w:t>
+      </w:r>
+      <w:r>
+        <w:rPr>
+          <w:lang w:val="en-GB"/>
+        </w:rPr>
+        <w:t>cript-Migration -From 0 -To ModifyEmployeeModel -Context AppDbContext -Output ".\MigrationScripts\ModifyEmployeeModel.sql"</w:t>
       </w:r>
     </w:p>
     <w:p>
@@ -5119,93 +5162,24 @@
         <w:rPr>
           <w:b/>
           <w:bCs/>
-        </w:rPr>
-      </w:pPr>
-      <w:r>
-        <w:rPr>
-          <w:b/>
-          <w:bCs/>
-        </w:rPr>
-        <w:t>PMC script:</w:t>
+          <w:color w:val="00B050"/>
+          <w:lang w:val="en-GB"/>
+        </w:rPr>
+      </w:pPr>
+      <w:r>
+        <w:rPr>
+          <w:b/>
+          <w:bCs/>
+          <w:color w:val="00B050"/>
+          <w:lang w:val="en-GB"/>
+        </w:rPr>
+        <w:t>Status: Completed</w:t>
       </w:r>
     </w:p>
     <w:p>
       <w:pPr>
         <w:ind w:left="720"/>
         <w:rPr>
-          <w:lang w:val="en-GB"/>
-        </w:rPr>
-      </w:pPr>
-      <w:r>
-        <w:t xml:space="preserve">Script-Migration -From </w:t>
-      </w:r>
-      <w:r>
-        <w:rPr>
-          <w:lang w:val="en-GB"/>
-        </w:rPr>
-        <w:t>ModifyEmployeeModel</w:t>
-      </w:r>
-      <w:r>
-        <w:t xml:space="preserve"> -To </w:t>
-      </w:r>
-      <w:r>
-        <w:t>AddDepartmentMaster</w:t>
-      </w:r>
-      <w:r>
-        <w:t xml:space="preserve"> </w:t>
-      </w:r>
-      <w:r>
-        <w:rPr>
-          <w:lang w:val="en-GB"/>
-        </w:rPr>
-        <w:t>-Context AppDbContext</w:t>
-      </w:r>
-      <w:r>
-        <w:t xml:space="preserve"> -Output </w:t>
-      </w:r>
-      <w:r>
-        <w:rPr>
-          <w:lang w:val="en-GB"/>
-        </w:rPr>
-        <w:t>".\MigrationScripts\</w:t>
-      </w:r>
-      <w:r>
-        <w:t>AddDepartmentMaster</w:t>
-      </w:r>
-      <w:r>
-        <w:rPr>
-          <w:lang w:val="en-GB"/>
-        </w:rPr>
-        <w:t>.sql"</w:t>
-      </w:r>
-    </w:p>
-    <w:p>
-      <w:pPr>
-        <w:ind w:left="720"/>
-        <w:rPr>
-          <w:b/>
-          <w:bCs/>
-          <w:color w:val="00B050"/>
-          <w:lang w:val="en-GB"/>
-        </w:rPr>
-      </w:pPr>
-      <w:r>
-        <w:rPr>
-          <w:b/>
-          <w:bCs/>
-          <w:color w:val="00B050"/>
-          <w:lang w:val="en-GB"/>
-        </w:rPr>
-        <w:t>Status: Completed</w:t>
-      </w:r>
-    </w:p>
-    <w:p>
-      <w:pPr>
-        <w:ind w:left="720"/>
-        <w:rPr>
-          <w:b/>
-          <w:bCs/>
-          <w:color w:val="00B050"/>
           <w:lang w:val="en-GB"/>
         </w:rPr>
       </w:pPr>
@@ -5231,7 +5205,7 @@
           <w:color w:val="EE0000"/>
           <w:lang w:val="en-GB"/>
         </w:rPr>
-        <w:t>Migration script #4</w:t>
+        <w:t>Migration script #3</w:t>
       </w:r>
     </w:p>
     <w:p>
@@ -5259,24 +5233,21 @@
         <w:rPr>
           <w:lang w:val="en-GB"/>
         </w:rPr>
+        <w:t>ModifyEmployeeModel</w:t>
+      </w:r>
+      <w:r>
+        <w:rPr>
+          <w:lang w:val="en-GB"/>
+        </w:rPr>
+        <w:t>” to “</w:t>
+      </w:r>
+      <w:r>
         <w:t>AddDepartmentMaster</w:t>
       </w:r>
       <w:r>
         <w:rPr>
           <w:lang w:val="en-GB"/>
         </w:rPr>
-        <w:t>” to “</w:t>
-      </w:r>
-      <w:r>
-        <w:rPr>
-          <w:lang w:val="en-GB"/>
-        </w:rPr>
-        <w:t>AddNewFieldsToEmployeeModel</w:t>
-      </w:r>
-      <w:r>
-        <w:rPr>
-          <w:lang w:val="en-GB"/>
-        </w:rPr>
         <w:t>”</w:t>
       </w:r>
     </w:p>
@@ -5310,27 +5281,18 @@
         <w:rPr>
           <w:lang w:val="en-GB"/>
         </w:rPr>
+        <w:t>ModifyEmployeeModel</w:t>
+      </w:r>
+      <w:r>
+        <w:t xml:space="preserve"> -To </w:t>
+      </w:r>
+      <w:r>
         <w:t>AddDepartmentMaster</w:t>
       </w:r>
       <w:r>
         <w:t xml:space="preserve"> </w:t>
       </w:r>
       <w:r>
-        <w:t xml:space="preserve">-To </w:t>
-      </w:r>
-      <w:r>
-        <w:rPr>
-          <w:lang w:val="en-GB"/>
-        </w:rPr>
-        <w:t>AddNewFieldsToEmployeeModel</w:t>
-      </w:r>
-      <w:r>
-        <w:rPr>
-          <w:lang w:val="en-GB"/>
-        </w:rPr>
-        <w:t xml:space="preserve"> </w:t>
-      </w:r>
-      <w:r>
         <w:rPr>
           <w:lang w:val="en-GB"/>
         </w:rPr>
@@ -5346,10 +5308,7 @@
         <w:t>".\MigrationScripts\</w:t>
       </w:r>
       <w:r>
-        <w:rPr>
-          <w:lang w:val="en-GB"/>
-        </w:rPr>
-        <w:t>AddNewFieldsToEmployeeModel</w:t>
+        <w:t>AddDepartmentMaster</w:t>
       </w:r>
       <w:r>
         <w:rPr>
@@ -5375,17 +5334,19 @@
           <w:color w:val="00B050"/>
           <w:lang w:val="en-GB"/>
         </w:rPr>
-        <w:t xml:space="preserve">Status: </w:t>
-      </w:r>
-      <w:r>
-        <w:rPr>
-          <w:b/>
-          <w:bCs/>
-          <w:color w:val="00B050"/>
-          <w:lang w:val="en-GB"/>
-        </w:rPr>
-        <w:t>Completed</w:t>
-      </w:r>
+        <w:t>Status: Completed</w:t>
+      </w:r>
+    </w:p>
+    <w:p>
+      <w:pPr>
+        <w:ind w:left="720"/>
+        <w:rPr>
+          <w:b/>
+          <w:bCs/>
+          <w:color w:val="00B050"/>
+          <w:lang w:val="en-GB"/>
+        </w:rPr>
+      </w:pPr>
     </w:p>
     <w:p>
       <w:pPr>
@@ -5408,16 +5369,7 @@
           <w:color w:val="EE0000"/>
           <w:lang w:val="en-GB"/>
         </w:rPr>
-        <w:t>Migration script #</w:t>
-      </w:r>
-      <w:r>
-        <w:rPr>
-          <w:b/>
-          <w:bCs/>
-          <w:color w:val="EE0000"/>
-          <w:lang w:val="en-GB"/>
-        </w:rPr>
-        <w:t>5</w:t>
+        <w:t>Migration script #4</w:t>
       </w:r>
     </w:p>
     <w:p>
@@ -5445,21 +5397,24 @@
         <w:rPr>
           <w:lang w:val="en-GB"/>
         </w:rPr>
+        <w:t>AddDepartmentMaster</w:t>
+      </w:r>
+      <w:r>
+        <w:rPr>
+          <w:lang w:val="en-GB"/>
+        </w:rPr>
+        <w:t>” to “</w:t>
+      </w:r>
+      <w:r>
+        <w:rPr>
+          <w:lang w:val="en-GB"/>
+        </w:rPr>
         <w:t>AddNewFieldsToEmployeeModel</w:t>
       </w:r>
       <w:r>
         <w:rPr>
           <w:lang w:val="en-GB"/>
         </w:rPr>
-        <w:t>” to  “</w:t>
-      </w:r>
-      <w:r>
-        <w:t>UpdateFieldsEmployeeModel</w:t>
-      </w:r>
-      <w:r>
-        <w:rPr>
-          <w:lang w:val="en-GB"/>
-        </w:rPr>
         <w:t>”</w:t>
       </w:r>
     </w:p>
@@ -5493,15 +5448,21 @@
         <w:rPr>
           <w:lang w:val="en-GB"/>
         </w:rPr>
+        <w:t>AddDepartmentMaster</w:t>
+      </w:r>
+      <w:r>
+        <w:t xml:space="preserve"> </w:t>
+      </w:r>
+      <w:r>
+        <w:t xml:space="preserve">-To </w:t>
+      </w:r>
+      <w:r>
+        <w:rPr>
+          <w:lang w:val="en-GB"/>
+        </w:rPr>
         <w:t>AddNewFieldsToEmployeeModel</w:t>
       </w:r>
       <w:r>
-        <w:t xml:space="preserve"> -To </w:t>
-      </w:r>
-      <w:r>
-        <w:t>UpdateFieldsEmployeeModel</w:t>
-      </w:r>
-      <w:r>
         <w:rPr>
           <w:lang w:val="en-GB"/>
         </w:rPr>
@@ -5523,7 +5484,10 @@
         <w:t>".\MigrationScripts\</w:t>
       </w:r>
       <w:r>
-        <w:t>UpdateFieldsEmployeeModel</w:t>
+        <w:rPr>
+          <w:lang w:val="en-GB"/>
+        </w:rPr>
+        <w:t>AddNewFieldsToEmployeeModel</w:t>
       </w:r>
       <w:r>
         <w:rPr>
@@ -5536,6 +5500,9 @@
       <w:pPr>
         <w:ind w:left="720"/>
         <w:rPr>
+          <w:b/>
+          <w:bCs/>
+          <w:color w:val="00B050"/>
           <w:lang w:val="en-GB"/>
         </w:rPr>
       </w:pPr>
@@ -5589,7 +5556,7 @@
           <w:color w:val="EE0000"/>
           <w:lang w:val="en-GB"/>
         </w:rPr>
-        <w:t>6</w:t>
+        <w:t>5</w:t>
       </w:r>
     </w:p>
     <w:p>
@@ -5614,21 +5581,24 @@
         <w:t xml:space="preserve"> Create SQL migration script from “</w:t>
       </w:r>
       <w:r>
+        <w:rPr>
+          <w:lang w:val="en-GB"/>
+        </w:rPr>
+        <w:t>AddNewFieldsToEmployeeModel</w:t>
+      </w:r>
+      <w:r>
+        <w:rPr>
+          <w:lang w:val="en-GB"/>
+        </w:rPr>
+        <w:t>” to  “</w:t>
+      </w:r>
+      <w:r>
         <w:t>UpdateFieldsEmployeeModel</w:t>
       </w:r>
       <w:r>
         <w:rPr>
           <w:lang w:val="en-GB"/>
         </w:rPr>
-        <w:t>” to  “</w:t>
-      </w:r>
-      <w:r>
-        <w:t>UpdatePresentPermanentCountry</w:t>
-      </w:r>
-      <w:r>
-        <w:rPr>
-          <w:lang w:val="en-GB"/>
-        </w:rPr>
         <w:t>”</w:t>
       </w:r>
     </w:p>
@@ -5659,15 +5629,18 @@
         <w:t xml:space="preserve">Script-Migration -From </w:t>
       </w:r>
       <w:r>
+        <w:rPr>
+          <w:lang w:val="en-GB"/>
+        </w:rPr>
+        <w:t>AddNewFieldsToEmployeeModel</w:t>
+      </w:r>
+      <w:r>
+        <w:t xml:space="preserve"> -To </w:t>
+      </w:r>
+      <w:r>
         <w:t>UpdateFieldsEmployeeModel</w:t>
       </w:r>
       <w:r>
-        <w:t xml:space="preserve"> -To </w:t>
-      </w:r>
-      <w:r>
-        <w:t>UpdatePresentPermanentCountry</w:t>
-      </w:r>
-      <w:r>
         <w:rPr>
           <w:lang w:val="en-GB"/>
         </w:rPr>
@@ -5689,7 +5662,7 @@
         <w:t>".\MigrationScripts\</w:t>
       </w:r>
       <w:r>
-        <w:t>UpdatePresentPermanentCountry</w:t>
+        <w:t>UpdateFieldsEmployeeModel</w:t>
       </w:r>
       <w:r>
         <w:rPr>
@@ -5702,9 +5675,6 @@
       <w:pPr>
         <w:ind w:left="720"/>
         <w:rPr>
-          <w:b/>
-          <w:bCs/>
-          <w:color w:val="00B050"/>
           <w:lang w:val="en-GB"/>
         </w:rPr>
       </w:pPr>
@@ -5726,16 +5696,6 @@
         </w:rPr>
         <w:t>Completed</w:t>
       </w:r>
-    </w:p>
-    <w:p>
-      <w:pPr>
-        <w:rPr>
-          <w:b/>
-          <w:bCs/>
-          <w:color w:val="00B050"/>
-          <w:lang w:val="en-GB"/>
-        </w:rPr>
-      </w:pPr>
     </w:p>
     <w:p>
       <w:pPr>
@@ -5767,7 +5727,7 @@
           <w:color w:val="EE0000"/>
           <w:lang w:val="en-GB"/>
         </w:rPr>
-        <w:t>7</w:t>
+        <w:t>6</w:t>
       </w:r>
     </w:p>
     <w:p>
@@ -5792,28 +5752,22 @@
         <w:t xml:space="preserve"> Create SQL migration script from “</w:t>
       </w:r>
       <w:r>
+        <w:t>UpdateFieldsEmployeeModel</w:t>
+      </w:r>
+      <w:r>
+        <w:rPr>
+          <w:lang w:val="en-GB"/>
+        </w:rPr>
+        <w:t>” to  “</w:t>
+      </w:r>
+      <w:r>
         <w:t>UpdatePresentPermanentCountry</w:t>
       </w:r>
       <w:r>
         <w:rPr>
           <w:lang w:val="en-GB"/>
         </w:rPr>
-        <w:t>” to  “</w:t>
-      </w:r>
-      <w:r>
-        <w:t>Update</w:t>
-      </w:r>
-      <w:r>
-        <w:rPr>
-          <w:lang w:val="en-GB"/>
-        </w:rPr>
-        <w:t>EmergencyContact</w:t>
-      </w:r>
-      <w:r>
-        <w:rPr>
-          <w:lang w:val="en-GB"/>
-        </w:rPr>
-        <w:t>Entity”</w:t>
+        <w:t>”</w:t>
       </w:r>
     </w:p>
     <w:p>
@@ -5843,25 +5797,19 @@
         <w:t xml:space="preserve">Script-Migration -From </w:t>
       </w:r>
       <w:r>
+        <w:t>UpdateFieldsEmployeeModel</w:t>
+      </w:r>
+      <w:r>
+        <w:t xml:space="preserve"> -To </w:t>
+      </w:r>
+      <w:r>
         <w:t>UpdatePresentPermanentCountry</w:t>
       </w:r>
       <w:r>
-        <w:t xml:space="preserve"> -To </w:t>
-      </w:r>
-      <w:r>
-        <w:t>Update</w:t>
-      </w:r>
-      <w:r>
-        <w:rPr>
-          <w:lang w:val="en-GB"/>
-        </w:rPr>
-        <w:t>EmergencyContact</w:t>
-      </w:r>
-      <w:r>
-        <w:rPr>
-          <w:lang w:val="en-GB"/>
-        </w:rPr>
-        <w:t xml:space="preserve">Entity </w:t>
+        <w:rPr>
+          <w:lang w:val="en-GB"/>
+        </w:rPr>
+        <w:t xml:space="preserve"> </w:t>
       </w:r>
       <w:r>
         <w:rPr>
@@ -5879,19 +5827,7 @@
         <w:t>".\MigrationScripts\</w:t>
       </w:r>
       <w:r>
-        <w:t>Update</w:t>
-      </w:r>
-      <w:r>
-        <w:rPr>
-          <w:lang w:val="en-GB"/>
-        </w:rPr>
-        <w:t>EmergencyContact</w:t>
-      </w:r>
-      <w:r>
-        <w:rPr>
-          <w:lang w:val="en-GB"/>
-        </w:rPr>
-        <w:t>Entity</w:t>
+        <w:t>UpdatePresentPermanentCountry</w:t>
       </w:r>
       <w:r>
         <w:rPr>
@@ -5931,7 +5867,6 @@
     </w:p>
     <w:p>
       <w:pPr>
-        <w:ind w:left="720"/>
         <w:rPr>
           <w:b/>
           <w:bCs/>
@@ -5970,7 +5905,7 @@
           <w:color w:val="EE0000"/>
           <w:lang w:val="en-GB"/>
         </w:rPr>
-        <w:t>8</w:t>
+        <w:t>7</w:t>
       </w:r>
     </w:p>
     <w:p>
@@ -5995,6 +5930,15 @@
         <w:t xml:space="preserve"> Create SQL migration script from “</w:t>
       </w:r>
       <w:r>
+        <w:t>UpdatePresentPermanentCountry</w:t>
+      </w:r>
+      <w:r>
+        <w:rPr>
+          <w:lang w:val="en-GB"/>
+        </w:rPr>
+        <w:t>” to  “</w:t>
+      </w:r>
+      <w:r>
         <w:t>Update</w:t>
       </w:r>
       <w:r>
@@ -6007,19 +5951,7 @@
         <w:rPr>
           <w:lang w:val="en-GB"/>
         </w:rPr>
-        <w:t>Entity” to  “</w:t>
-      </w:r>
-      <w:r>
-        <w:rPr>
-          <w:lang w:val="en-GB"/>
-        </w:rPr>
-        <w:t>UpdateIdentityProofEntity</w:t>
-      </w:r>
-      <w:r>
-        <w:rPr>
-          <w:lang w:val="en-GB"/>
-        </w:rPr>
-        <w:t>”</w:t>
+        <w:t>Entity”</w:t>
       </w:r>
     </w:p>
     <w:p>
@@ -6049,6 +5981,12 @@
         <w:t xml:space="preserve">Script-Migration -From </w:t>
       </w:r>
       <w:r>
+        <w:t>UpdatePresentPermanentCountry</w:t>
+      </w:r>
+      <w:r>
+        <w:t xml:space="preserve"> -To </w:t>
+      </w:r>
+      <w:r>
         <w:t>Update</w:t>
       </w:r>
       <w:r>
@@ -6061,45 +5999,39 @@
         <w:rPr>
           <w:lang w:val="en-GB"/>
         </w:rPr>
+        <w:t xml:space="preserve">Entity </w:t>
+      </w:r>
+      <w:r>
+        <w:rPr>
+          <w:lang w:val="en-GB"/>
+        </w:rPr>
+        <w:t>-Context AppDbContext</w:t>
+      </w:r>
+      <w:r>
+        <w:t xml:space="preserve"> -Output </w:t>
+      </w:r>
+      <w:r>
+        <w:rPr>
+          <w:lang w:val="en-GB"/>
+        </w:rPr>
+        <w:t>".\MigrationScripts\</w:t>
+      </w:r>
+      <w:r>
+        <w:t>Update</w:t>
+      </w:r>
+      <w:r>
+        <w:rPr>
+          <w:lang w:val="en-GB"/>
+        </w:rPr>
+        <w:t>EmergencyContact</w:t>
+      </w:r>
+      <w:r>
+        <w:rPr>
+          <w:lang w:val="en-GB"/>
+        </w:rPr>
         <w:t>Entity</w:t>
       </w:r>
       <w:r>
-        <w:t xml:space="preserve"> -To </w:t>
-      </w:r>
-      <w:r>
-        <w:rPr>
-          <w:lang w:val="en-GB"/>
-        </w:rPr>
-        <w:t>UpdateIdentityProofEntity</w:t>
-      </w:r>
-      <w:r>
-        <w:rPr>
-          <w:lang w:val="en-GB"/>
-        </w:rPr>
-        <w:t xml:space="preserve"> </w:t>
-      </w:r>
-      <w:r>
-        <w:rPr>
-          <w:lang w:val="en-GB"/>
-        </w:rPr>
-        <w:t>-Context AppDbContext</w:t>
-      </w:r>
-      <w:r>
-        <w:t xml:space="preserve"> -Output </w:t>
-      </w:r>
-      <w:r>
-        <w:rPr>
-          <w:lang w:val="en-GB"/>
-        </w:rPr>
-        <w:t>".\MigrationScripts\</w:t>
-      </w:r>
-      <w:r>
-        <w:rPr>
-          <w:lang w:val="en-GB"/>
-        </w:rPr>
-        <w:t>UpdateIdentityProofEntity</w:t>
-      </w:r>
-      <w:r>
         <w:rPr>
           <w:lang w:val="en-GB"/>
         </w:rPr>
@@ -6123,7 +6055,16 @@
           <w:color w:val="00B050"/>
           <w:lang w:val="en-GB"/>
         </w:rPr>
-        <w:t>Status: Completed</w:t>
+        <w:t xml:space="preserve">Status: </w:t>
+      </w:r>
+      <w:r>
+        <w:rPr>
+          <w:b/>
+          <w:bCs/>
+          <w:color w:val="00B050"/>
+          <w:lang w:val="en-GB"/>
+        </w:rPr>
+        <w:t>Completed</w:t>
       </w:r>
     </w:p>
     <w:p>
@@ -6167,7 +6108,7 @@
           <w:color w:val="EE0000"/>
           <w:lang w:val="en-GB"/>
         </w:rPr>
-        <w:t>9</w:t>
+        <w:t>8</w:t>
       </w:r>
     </w:p>
     <w:p>
@@ -6192,19 +6133,25 @@
         <w:t xml:space="preserve"> Create SQL migration script from “</w:t>
       </w:r>
       <w:r>
+        <w:t>Update</w:t>
+      </w:r>
+      <w:r>
+        <w:rPr>
+          <w:lang w:val="en-GB"/>
+        </w:rPr>
+        <w:t>EmergencyContact</w:t>
+      </w:r>
+      <w:r>
+        <w:rPr>
+          <w:lang w:val="en-GB"/>
+        </w:rPr>
+        <w:t>Entity” to  “</w:t>
+      </w:r>
+      <w:r>
         <w:rPr>
           <w:lang w:val="en-GB"/>
         </w:rPr>
         <w:t>UpdateIdentityProofEntity</w:t>
-      </w:r>
-      <w:r>
-        <w:rPr>
-          <w:lang w:val="en-GB"/>
-        </w:rPr>
-        <w:t>” to  “</w:t>
-      </w:r>
-      <w:r>
-        <w:t>UpdateQualificationEntity</w:t>
       </w:r>
       <w:r>
         <w:rPr>
@@ -6241,18 +6188,30 @@
         <w:t xml:space="preserve">Script-Migration -From </w:t>
       </w:r>
       <w:r>
+        <w:t>Update</w:t>
+      </w:r>
+      <w:r>
+        <w:rPr>
+          <w:lang w:val="en-GB"/>
+        </w:rPr>
+        <w:t>EmergencyContact</w:t>
+      </w:r>
+      <w:r>
+        <w:rPr>
+          <w:lang w:val="en-GB"/>
+        </w:rPr>
+        <w:t>Entity</w:t>
+      </w:r>
+      <w:r>
+        <w:t xml:space="preserve"> -To </w:t>
+      </w:r>
+      <w:r>
         <w:rPr>
           <w:lang w:val="en-GB"/>
         </w:rPr>
         <w:t>UpdateIdentityProofEntity</w:t>
       </w:r>
       <w:r>
-        <w:t xml:space="preserve"> -To </w:t>
-      </w:r>
-      <w:r>
-        <w:t>UpdateQualificationEntity</w:t>
-      </w:r>
-      <w:r>
         <w:rPr>
           <w:lang w:val="en-GB"/>
         </w:rPr>
@@ -6274,7 +6233,10 @@
         <w:t>".\MigrationScripts\</w:t>
       </w:r>
       <w:r>
-        <w:t>UpdateQualificationEntity</w:t>
+        <w:rPr>
+          <w:lang w:val="en-GB"/>
+        </w:rPr>
+        <w:t>UpdateIdentityProofEntity</w:t>
       </w:r>
       <w:r>
         <w:rPr>
@@ -6289,27 +6251,18 @@
         <w:rPr>
           <w:b/>
           <w:bCs/>
-          <w:color w:val="EE0000"/>
-          <w:lang w:val="en-GB"/>
-        </w:rPr>
-      </w:pPr>
-      <w:r>
-        <w:rPr>
-          <w:b/>
-          <w:bCs/>
-          <w:color w:val="00B050"/>
-          <w:lang w:val="en-GB"/>
-        </w:rPr>
-        <w:t xml:space="preserve">Status: </w:t>
-      </w:r>
-      <w:r>
-        <w:rPr>
-          <w:b/>
-          <w:bCs/>
-          <w:color w:val="00B050"/>
-          <w:lang w:val="en-GB"/>
-        </w:rPr>
-        <w:t>Completed</w:t>
+          <w:color w:val="00B050"/>
+          <w:lang w:val="en-GB"/>
+        </w:rPr>
+      </w:pPr>
+      <w:r>
+        <w:rPr>
+          <w:b/>
+          <w:bCs/>
+          <w:color w:val="00B050"/>
+          <w:lang w:val="en-GB"/>
+        </w:rPr>
+        <w:t>Status: Completed</w:t>
       </w:r>
     </w:p>
     <w:p>
@@ -6353,7 +6306,7 @@
           <w:color w:val="EE0000"/>
           <w:lang w:val="en-GB"/>
         </w:rPr>
-        <w:t>10</w:t>
+        <w:t>9</w:t>
       </w:r>
     </w:p>
     <w:p>
@@ -6378,21 +6331,24 @@
         <w:t xml:space="preserve"> Create SQL migration script from “</w:t>
       </w:r>
       <w:r>
+        <w:rPr>
+          <w:lang w:val="en-GB"/>
+        </w:rPr>
+        <w:t>UpdateIdentityProofEntity</w:t>
+      </w:r>
+      <w:r>
+        <w:rPr>
+          <w:lang w:val="en-GB"/>
+        </w:rPr>
+        <w:t>” to  “</w:t>
+      </w:r>
+      <w:r>
         <w:t>UpdateQualificationEntity</w:t>
       </w:r>
       <w:r>
         <w:rPr>
           <w:lang w:val="en-GB"/>
         </w:rPr>
-        <w:t>” to  “</w:t>
-      </w:r>
-      <w:r>
-        <w:t>UpdateEmployeeSkillEntity</w:t>
-      </w:r>
-      <w:r>
-        <w:rPr>
-          <w:lang w:val="en-GB"/>
-        </w:rPr>
         <w:t>”</w:t>
       </w:r>
     </w:p>
@@ -6423,15 +6379,18 @@
         <w:t xml:space="preserve">Script-Migration -From </w:t>
       </w:r>
       <w:r>
+        <w:rPr>
+          <w:lang w:val="en-GB"/>
+        </w:rPr>
+        <w:t>UpdateIdentityProofEntity</w:t>
+      </w:r>
+      <w:r>
+        <w:t xml:space="preserve"> -To </w:t>
+      </w:r>
+      <w:r>
         <w:t>UpdateQualificationEntity</w:t>
       </w:r>
       <w:r>
-        <w:t xml:space="preserve"> -To </w:t>
-      </w:r>
-      <w:r>
-        <w:t>UpdateEmployeeSkillEntity</w:t>
-      </w:r>
-      <w:r>
         <w:rPr>
           <w:lang w:val="en-GB"/>
         </w:rPr>
@@ -6453,7 +6412,7 @@
         <w:t>".\MigrationScripts\</w:t>
       </w:r>
       <w:r>
-        <w:t>UpdateEmployeeSkillEntity</w:t>
+        <w:t>UpdateQualificationEntity</w:t>
       </w:r>
       <w:r>
         <w:rPr>
@@ -6532,7 +6491,7 @@
           <w:color w:val="EE0000"/>
           <w:lang w:val="en-GB"/>
         </w:rPr>
-        <w:t>11</w:t>
+        <w:t>10</w:t>
       </w:r>
     </w:p>
     <w:p>
@@ -6557,21 +6516,21 @@
         <w:t xml:space="preserve"> Create SQL migration script from “</w:t>
       </w:r>
       <w:r>
+        <w:t>UpdateQualificationEntity</w:t>
+      </w:r>
+      <w:r>
+        <w:rPr>
+          <w:lang w:val="en-GB"/>
+        </w:rPr>
+        <w:t>” to  “</w:t>
+      </w:r>
+      <w:r>
         <w:t>UpdateEmployeeSkillEntity</w:t>
       </w:r>
       <w:r>
         <w:rPr>
           <w:lang w:val="en-GB"/>
         </w:rPr>
-        <w:t>” to  “</w:t>
-      </w:r>
-      <w:r>
-        <w:t>UpdateLanguageSkillEntity</w:t>
-      </w:r>
-      <w:r>
-        <w:rPr>
-          <w:lang w:val="en-GB"/>
-        </w:rPr>
         <w:t>”</w:t>
       </w:r>
     </w:p>
@@ -6602,15 +6561,15 @@
         <w:t xml:space="preserve">Script-Migration -From </w:t>
       </w:r>
       <w:r>
+        <w:t>UpdateQualificationEntity</w:t>
+      </w:r>
+      <w:r>
+        <w:t xml:space="preserve"> -To </w:t>
+      </w:r>
+      <w:r>
         <w:t>UpdateEmployeeSkillEntity</w:t>
       </w:r>
       <w:r>
-        <w:t xml:space="preserve"> -To </w:t>
-      </w:r>
-      <w:r>
-        <w:t>UpdateLanguageSkillEntity</w:t>
-      </w:r>
-      <w:r>
         <w:rPr>
           <w:lang w:val="en-GB"/>
         </w:rPr>
@@ -6632,7 +6591,7 @@
         <w:t>".\MigrationScripts\</w:t>
       </w:r>
       <w:r>
-        <w:t>UpdateLanguageSkillEntity</w:t>
+        <w:t>UpdateEmployeeSkillEntity</w:t>
       </w:r>
       <w:r>
         <w:rPr>
@@ -6647,7 +6606,7 @@
         <w:rPr>
           <w:b/>
           <w:bCs/>
-          <w:color w:val="00B050"/>
+          <w:color w:val="EE0000"/>
           <w:lang w:val="en-GB"/>
         </w:rPr>
       </w:pPr>
@@ -6711,7 +6670,7 @@
           <w:color w:val="EE0000"/>
           <w:lang w:val="en-GB"/>
         </w:rPr>
-        <w:t>12</w:t>
+        <w:t>11</w:t>
       </w:r>
     </w:p>
     <w:p>
@@ -6736,21 +6695,21 @@
         <w:t xml:space="preserve"> Create SQL migration script from “</w:t>
       </w:r>
       <w:r>
+        <w:t>UpdateEmployeeSkillEntity</w:t>
+      </w:r>
+      <w:r>
+        <w:rPr>
+          <w:lang w:val="en-GB"/>
+        </w:rPr>
+        <w:t>” to  “</w:t>
+      </w:r>
+      <w:r>
         <w:t>UpdateLanguageSkillEntity</w:t>
       </w:r>
       <w:r>
         <w:rPr>
           <w:lang w:val="en-GB"/>
         </w:rPr>
-        <w:t>” to  “</w:t>
-      </w:r>
-      <w:r>
-        <w:t>UpdateEmployeeCertification</w:t>
-      </w:r>
-      <w:r>
-        <w:rPr>
-          <w:lang w:val="en-GB"/>
-        </w:rPr>
         <w:t>”</w:t>
       </w:r>
     </w:p>
@@ -6781,15 +6740,15 @@
         <w:t xml:space="preserve">Script-Migration -From </w:t>
       </w:r>
       <w:r>
+        <w:t>UpdateEmployeeSkillEntity</w:t>
+      </w:r>
+      <w:r>
+        <w:t xml:space="preserve"> -To </w:t>
+      </w:r>
+      <w:r>
         <w:t>UpdateLanguageSkillEntity</w:t>
       </w:r>
       <w:r>
-        <w:t xml:space="preserve"> -To </w:t>
-      </w:r>
-      <w:r>
-        <w:t>UpdateEmployeeCertification</w:t>
-      </w:r>
-      <w:r>
         <w:rPr>
           <w:lang w:val="en-GB"/>
         </w:rPr>
@@ -6811,7 +6770,7 @@
         <w:t>".\MigrationScripts\</w:t>
       </w:r>
       <w:r>
-        <w:t>UpdateEmployeeCertification</w:t>
+        <w:t>UpdateLanguageSkillEntity</w:t>
       </w:r>
       <w:r>
         <w:rPr>
@@ -6826,7 +6785,7 @@
         <w:rPr>
           <w:b/>
           <w:bCs/>
-          <w:color w:val="EE0000"/>
+          <w:color w:val="00B050"/>
           <w:lang w:val="en-GB"/>
         </w:rPr>
       </w:pPr>
@@ -6848,6 +6807,17 @@
         </w:rPr>
         <w:t>Completed</w:t>
       </w:r>
+    </w:p>
+    <w:p>
+      <w:pPr>
+        <w:ind w:left="720"/>
+        <w:rPr>
+          <w:b/>
+          <w:bCs/>
+          <w:color w:val="00B050"/>
+          <w:lang w:val="en-GB"/>
+        </w:rPr>
+      </w:pPr>
     </w:p>
     <w:p>
       <w:pPr>
@@ -6870,7 +6840,6 @@
           <w:color w:val="EE0000"/>
           <w:lang w:val="en-GB"/>
         </w:rPr>
-        <w:lastRenderedPageBreak/>
         <w:t>Migration script #</w:t>
       </w:r>
       <w:r>
@@ -6880,7 +6849,7 @@
           <w:color w:val="EE0000"/>
           <w:lang w:val="en-GB"/>
         </w:rPr>
-        <w:t>13</w:t>
+        <w:t>12</w:t>
       </w:r>
     </w:p>
     <w:p>
@@ -6905,21 +6874,21 @@
         <w:t xml:space="preserve"> Create SQL migration script from “</w:t>
       </w:r>
       <w:r>
+        <w:t>UpdateLanguageSkillEntity</w:t>
+      </w:r>
+      <w:r>
+        <w:rPr>
+          <w:lang w:val="en-GB"/>
+        </w:rPr>
+        <w:t>” to  “</w:t>
+      </w:r>
+      <w:r>
         <w:t>UpdateEmployeeCertification</w:t>
       </w:r>
       <w:r>
         <w:rPr>
           <w:lang w:val="en-GB"/>
         </w:rPr>
-        <w:t>” to  “</w:t>
-      </w:r>
-      <w:r>
-        <w:t>ChangeEmployeeCertificationStateCity</w:t>
-      </w:r>
-      <w:r>
-        <w:rPr>
-          <w:lang w:val="en-GB"/>
-        </w:rPr>
         <w:t>”</w:t>
       </w:r>
     </w:p>
@@ -6950,15 +6919,15 @@
         <w:t xml:space="preserve">Script-Migration -From </w:t>
       </w:r>
       <w:r>
+        <w:t>UpdateLanguageSkillEntity</w:t>
+      </w:r>
+      <w:r>
+        <w:t xml:space="preserve"> -To </w:t>
+      </w:r>
+      <w:r>
         <w:t>UpdateEmployeeCertification</w:t>
       </w:r>
       <w:r>
-        <w:t xml:space="preserve"> -To </w:t>
-      </w:r>
-      <w:r>
-        <w:t>ChangeEmployeeCertificationStateCity</w:t>
-      </w:r>
-      <w:r>
         <w:rPr>
           <w:lang w:val="en-GB"/>
         </w:rPr>
@@ -6980,7 +6949,7 @@
         <w:t>".\MigrationScripts\</w:t>
       </w:r>
       <w:r>
-        <w:t>ChangeEmployeeCertificationStateCity</w:t>
+        <w:t>UpdateEmployeeCertification</w:t>
       </w:r>
       <w:r>
         <w:rPr>
@@ -6995,7 +6964,7 @@
         <w:rPr>
           <w:b/>
           <w:bCs/>
-          <w:color w:val="00B050"/>
+          <w:color w:val="EE0000"/>
           <w:lang w:val="en-GB"/>
         </w:rPr>
       </w:pPr>
@@ -7048,7 +7017,7 @@
           <w:color w:val="EE0000"/>
           <w:lang w:val="en-GB"/>
         </w:rPr>
-        <w:t>14</w:t>
+        <w:t>13</w:t>
       </w:r>
     </w:p>
     <w:p>
@@ -7073,21 +7042,21 @@
         <w:t xml:space="preserve"> Create SQL migration script from “</w:t>
       </w:r>
       <w:r>
+        <w:t>UpdateEmployeeCertification</w:t>
+      </w:r>
+      <w:r>
+        <w:rPr>
+          <w:lang w:val="en-GB"/>
+        </w:rPr>
+        <w:t>” to  “</w:t>
+      </w:r>
+      <w:r>
         <w:t>ChangeEmployeeCertificationStateCity</w:t>
       </w:r>
       <w:r>
         <w:rPr>
           <w:lang w:val="en-GB"/>
         </w:rPr>
-        <w:t>” to  “</w:t>
-      </w:r>
-      <w:r>
-        <w:t>UpdateFamilyVisa</w:t>
-      </w:r>
-      <w:r>
-        <w:rPr>
-          <w:lang w:val="en-GB"/>
-        </w:rPr>
         <w:t>”</w:t>
       </w:r>
     </w:p>
@@ -7118,15 +7087,15 @@
         <w:t xml:space="preserve">Script-Migration -From </w:t>
       </w:r>
       <w:r>
+        <w:t>UpdateEmployeeCertification</w:t>
+      </w:r>
+      <w:r>
+        <w:t xml:space="preserve"> -To </w:t>
+      </w:r>
+      <w:r>
         <w:t>ChangeEmployeeCertificationStateCity</w:t>
       </w:r>
       <w:r>
-        <w:t xml:space="preserve"> -To </w:t>
-      </w:r>
-      <w:r>
-        <w:t>UpdateFamilyVisa</w:t>
-      </w:r>
-      <w:r>
         <w:rPr>
           <w:lang w:val="en-GB"/>
         </w:rPr>
@@ -7148,7 +7117,7 @@
         <w:t>".\MigrationScripts\</w:t>
       </w:r>
       <w:r>
-        <w:t>UpdateFamilyVisa</w:t>
+        <w:t>ChangeEmployeeCertificationStateCity</w:t>
       </w:r>
       <w:r>
         <w:rPr>
@@ -7216,7 +7185,7 @@
           <w:color w:val="EE0000"/>
           <w:lang w:val="en-GB"/>
         </w:rPr>
-        <w:t>15</w:t>
+        <w:t>14</w:t>
       </w:r>
     </w:p>
     <w:p>
@@ -7241,24 +7210,21 @@
         <w:t xml:space="preserve"> Create SQL migration script from “</w:t>
       </w:r>
       <w:r>
+        <w:t>ChangeEmployeeCertificationStateCity</w:t>
+      </w:r>
+      <w:r>
+        <w:rPr>
+          <w:lang w:val="en-GB"/>
+        </w:rPr>
+        <w:t>” to  “</w:t>
+      </w:r>
+      <w:r>
         <w:t>UpdateFamilyVisa</w:t>
       </w:r>
       <w:r>
         <w:rPr>
           <w:lang w:val="en-GB"/>
         </w:rPr>
-        <w:t>” to  “</w:t>
-      </w:r>
-      <w:r>
-        <w:rPr>
-          <w:lang w:val="en-GB"/>
-        </w:rPr>
-        <w:t>UpdateFamilyMember</w:t>
-      </w:r>
-      <w:r>
-        <w:rPr>
-          <w:lang w:val="en-GB"/>
-        </w:rPr>
         <w:t>”</w:t>
       </w:r>
     </w:p>
@@ -7289,18 +7255,15 @@
         <w:t xml:space="preserve">Script-Migration -From </w:t>
       </w:r>
       <w:r>
+        <w:t>ChangeEmployeeCertificationStateCity</w:t>
+      </w:r>
+      <w:r>
+        <w:t xml:space="preserve"> -To </w:t>
+      </w:r>
+      <w:r>
         <w:t>UpdateFamilyVisa</w:t>
       </w:r>
       <w:r>
-        <w:t xml:space="preserve"> -To </w:t>
-      </w:r>
-      <w:r>
-        <w:rPr>
-          <w:lang w:val="en-GB"/>
-        </w:rPr>
-        <w:t>UpdateFamilyMember</w:t>
-      </w:r>
-      <w:r>
         <w:rPr>
           <w:lang w:val="en-GB"/>
         </w:rPr>
@@ -7322,10 +7285,7 @@
         <w:t>".\MigrationScripts\</w:t>
       </w:r>
       <w:r>
-        <w:rPr>
-          <w:lang w:val="en-GB"/>
-        </w:rPr>
-        <w:t>UpdateFamilyMember</w:t>
+        <w:t>UpdateFamilyVisa</w:t>
       </w:r>
       <w:r>
         <w:rPr>
@@ -7393,7 +7353,7 @@
           <w:color w:val="EE0000"/>
           <w:lang w:val="en-GB"/>
         </w:rPr>
-        <w:t>16</w:t>
+        <w:t>15</w:t>
       </w:r>
     </w:p>
     <w:p>
@@ -7415,13 +7375,22 @@
         <w:rPr>
           <w:lang w:val="en-GB"/>
         </w:rPr>
-        <w:t xml:space="preserve"> Create SQL migration script from “UpdateFamilyMember” to  “Update</w:t>
-      </w:r>
-      <w:r>
-        <w:rPr>
-          <w:lang w:val="en-GB"/>
-        </w:rPr>
-        <w:t>OtherDocument</w:t>
+        <w:t xml:space="preserve"> Create SQL migration script from “</w:t>
+      </w:r>
+      <w:r>
+        <w:t>UpdateFamilyVisa</w:t>
+      </w:r>
+      <w:r>
+        <w:rPr>
+          <w:lang w:val="en-GB"/>
+        </w:rPr>
+        <w:t>” to  “</w:t>
+      </w:r>
+      <w:r>
+        <w:rPr>
+          <w:lang w:val="en-GB"/>
+        </w:rPr>
+        <w:t>UpdateFamilyMember</w:t>
       </w:r>
       <w:r>
         <w:rPr>
@@ -7457,27 +7426,18 @@
         <w:t xml:space="preserve">Script-Migration -From </w:t>
       </w:r>
       <w:r>
+        <w:t>UpdateFamilyVisa</w:t>
+      </w:r>
+      <w:r>
+        <w:t xml:space="preserve"> -To </w:t>
+      </w:r>
+      <w:r>
         <w:rPr>
           <w:lang w:val="en-GB"/>
         </w:rPr>
         <w:t>UpdateFamilyMember</w:t>
       </w:r>
       <w:r>
-        <w:t xml:space="preserve"> -To </w:t>
-      </w:r>
-      <w:r>
-        <w:rPr>
-          <w:lang w:val="en-GB"/>
-        </w:rPr>
-        <w:t>Update</w:t>
-      </w:r>
-      <w:r>
-        <w:rPr>
-          <w:lang w:val="en-GB"/>
-        </w:rPr>
-        <w:t>OtherDocument</w:t>
-      </w:r>
-      <w:r>
         <w:rPr>
           <w:lang w:val="en-GB"/>
         </w:rPr>
@@ -7502,13 +7462,7 @@
         <w:rPr>
           <w:lang w:val="en-GB"/>
         </w:rPr>
-        <w:t>Update</w:t>
-      </w:r>
-      <w:r>
-        <w:rPr>
-          <w:lang w:val="en-GB"/>
-        </w:rPr>
-        <w:t>OtherDocument</w:t>
+        <w:t>UpdateFamilyMember</w:t>
       </w:r>
       <w:r>
         <w:rPr>
@@ -7534,7 +7488,17 @@
           <w:color w:val="00B050"/>
           <w:lang w:val="en-GB"/>
         </w:rPr>
-        <w:t>Status: Completed</w:t>
+        <w:lastRenderedPageBreak/>
+        <w:t xml:space="preserve">Status: </w:t>
+      </w:r>
+      <w:r>
+        <w:rPr>
+          <w:b/>
+          <w:bCs/>
+          <w:color w:val="00B050"/>
+          <w:lang w:val="en-GB"/>
+        </w:rPr>
+        <w:t>Completed</w:t>
       </w:r>
     </w:p>
     <w:p>
@@ -7558,7 +7522,6 @@
           <w:color w:val="EE0000"/>
           <w:lang w:val="en-GB"/>
         </w:rPr>
-        <w:lastRenderedPageBreak/>
         <w:t>Migration script #</w:t>
       </w:r>
       <w:r>
@@ -7568,7 +7531,7 @@
           <w:color w:val="EE0000"/>
           <w:lang w:val="en-GB"/>
         </w:rPr>
-        <w:t>17</w:t>
+        <w:t>16</w:t>
       </w:r>
     </w:p>
     <w:p>
@@ -7590,7 +7553,7 @@
         <w:rPr>
           <w:lang w:val="en-GB"/>
         </w:rPr>
-        <w:t xml:space="preserve"> Create SQL migration script from “Update</w:t>
+        <w:t xml:space="preserve"> Create SQL migration script from “UpdateFamilyMember” to  “Update</w:t>
       </w:r>
       <w:r>
         <w:rPr>
@@ -7602,18 +7565,6 @@
         <w:rPr>
           <w:lang w:val="en-GB"/>
         </w:rPr>
-        <w:t>” to  “</w:t>
-      </w:r>
-      <w:r>
-        <w:rPr>
-          <w:lang w:val="en-GB"/>
-        </w:rPr>
-        <w:t>UpdateEmploymentHistory</w:t>
-      </w:r>
-      <w:r>
-        <w:rPr>
-          <w:lang w:val="en-GB"/>
-        </w:rPr>
         <w:t>”</w:t>
       </w:r>
     </w:p>
@@ -7647,6 +7598,15 @@
         <w:rPr>
           <w:lang w:val="en-GB"/>
         </w:rPr>
+        <w:t>UpdateFamilyMember</w:t>
+      </w:r>
+      <w:r>
+        <w:t xml:space="preserve"> -To </w:t>
+      </w:r>
+      <w:r>
+        <w:rPr>
+          <w:lang w:val="en-GB"/>
+        </w:rPr>
         <w:t>Update</w:t>
       </w:r>
       <w:r>
@@ -7656,19 +7616,16 @@
         <w:t>OtherDocument</w:t>
       </w:r>
       <w:r>
-        <w:t xml:space="preserve"> -To </w:t>
-      </w:r>
-      <w:r>
-        <w:rPr>
-          <w:lang w:val="en-GB"/>
-        </w:rPr>
-        <w:t>UpdateEmploymentHistory</w:t>
-      </w:r>
-      <w:r>
-        <w:rPr>
-          <w:lang w:val="en-GB"/>
-        </w:rPr>
-        <w:t xml:space="preserve"> -Context AppDbContext</w:t>
+        <w:rPr>
+          <w:lang w:val="en-GB"/>
+        </w:rPr>
+        <w:t xml:space="preserve"> </w:t>
+      </w:r>
+      <w:r>
+        <w:rPr>
+          <w:lang w:val="en-GB"/>
+        </w:rPr>
+        <w:t>-Context AppDbContext</w:t>
       </w:r>
       <w:r>
         <w:t xml:space="preserve"> -Output </w:t>
@@ -7683,7 +7640,13 @@
         <w:rPr>
           <w:lang w:val="en-GB"/>
         </w:rPr>
-        <w:t>UpdateEmploymentHistory</w:t>
+        <w:t>Update</w:t>
+      </w:r>
+      <w:r>
+        <w:rPr>
+          <w:lang w:val="en-GB"/>
+        </w:rPr>
+        <w:t>OtherDocument</w:t>
       </w:r>
       <w:r>
         <w:rPr>
@@ -7711,17 +7674,6 @@
         </w:rPr>
         <w:t>Status: Completed</w:t>
       </w:r>
-    </w:p>
-    <w:p>
-      <w:pPr>
-        <w:ind w:left="720"/>
-        <w:rPr>
-          <w:b/>
-          <w:bCs/>
-          <w:color w:val="00B050"/>
-          <w:lang w:val="en-GB"/>
-        </w:rPr>
-      </w:pPr>
     </w:p>
     <w:p>
       <w:pPr>
@@ -7753,7 +7705,7 @@
           <w:color w:val="EE0000"/>
           <w:lang w:val="en-GB"/>
         </w:rPr>
-        <w:t>18</w:t>
+        <w:t>17</w:t>
       </w:r>
     </w:p>
     <w:p>
@@ -7775,7 +7727,19 @@
         <w:rPr>
           <w:lang w:val="en-GB"/>
         </w:rPr>
-        <w:t xml:space="preserve"> Create SQL migration script from “</w:t>
+        <w:t xml:space="preserve"> Create SQL migration script from “Update</w:t>
+      </w:r>
+      <w:r>
+        <w:rPr>
+          <w:lang w:val="en-GB"/>
+        </w:rPr>
+        <w:t>OtherDocument</w:t>
+      </w:r>
+      <w:r>
+        <w:rPr>
+          <w:lang w:val="en-GB"/>
+        </w:rPr>
+        <w:t>” to  “</w:t>
       </w:r>
       <w:r>
         <w:rPr>
@@ -7787,18 +7751,6 @@
         <w:rPr>
           <w:lang w:val="en-GB"/>
         </w:rPr>
-        <w:t>” to  “</w:t>
-      </w:r>
-      <w:r>
-        <w:rPr>
-          <w:lang w:val="en-GB"/>
-        </w:rPr>
-        <w:t>UpdateEmpHistReportingManager</w:t>
-      </w:r>
-      <w:r>
-        <w:rPr>
-          <w:lang w:val="en-GB"/>
-        </w:rPr>
         <w:t>”</w:t>
       </w:r>
     </w:p>
@@ -7832,27 +7784,27 @@
         <w:rPr>
           <w:lang w:val="en-GB"/>
         </w:rPr>
+        <w:t>Update</w:t>
+      </w:r>
+      <w:r>
+        <w:rPr>
+          <w:lang w:val="en-GB"/>
+        </w:rPr>
+        <w:t>OtherDocument</w:t>
+      </w:r>
+      <w:r>
+        <w:t xml:space="preserve"> -To </w:t>
+      </w:r>
+      <w:r>
+        <w:rPr>
+          <w:lang w:val="en-GB"/>
+        </w:rPr>
         <w:t>UpdateEmploymentHistory</w:t>
       </w:r>
       <w:r>
         <w:rPr>
           <w:lang w:val="en-GB"/>
         </w:rPr>
-        <w:t xml:space="preserve"> </w:t>
-      </w:r>
-      <w:r>
-        <w:t xml:space="preserve">-To </w:t>
-      </w:r>
-      <w:r>
-        <w:rPr>
-          <w:lang w:val="en-GB"/>
-        </w:rPr>
-        <w:t>UpdateEmpHistReportingManager</w:t>
-      </w:r>
-      <w:r>
-        <w:rPr>
-          <w:lang w:val="en-GB"/>
-        </w:rPr>
         <w:t xml:space="preserve"> -Context AppDbContext</w:t>
       </w:r>
       <w:r>
@@ -7868,7 +7820,7 @@
         <w:rPr>
           <w:lang w:val="en-GB"/>
         </w:rPr>
-        <w:t>UpdateEmpHistReportingManager</w:t>
+        <w:t>UpdateEmploymentHistory</w:t>
       </w:r>
       <w:r>
         <w:rPr>
@@ -7938,7 +7890,7 @@
           <w:color w:val="EE0000"/>
           <w:lang w:val="en-GB"/>
         </w:rPr>
-        <w:t>19</w:t>
+        <w:t>18</w:t>
       </w:r>
     </w:p>
     <w:p>
@@ -7966,21 +7918,24 @@
         <w:rPr>
           <w:lang w:val="en-GB"/>
         </w:rPr>
+        <w:t>UpdateEmploymentHistory</w:t>
+      </w:r>
+      <w:r>
+        <w:rPr>
+          <w:lang w:val="en-GB"/>
+        </w:rPr>
+        <w:t>” to  “</w:t>
+      </w:r>
+      <w:r>
+        <w:rPr>
+          <w:lang w:val="en-GB"/>
+        </w:rPr>
         <w:t>UpdateEmpHistReportingManager</w:t>
       </w:r>
       <w:r>
         <w:rPr>
           <w:lang w:val="en-GB"/>
         </w:rPr>
-        <w:t>” to  “</w:t>
-      </w:r>
-      <w:r>
-        <w:t>RenameCompanyBranch</w:t>
-      </w:r>
-      <w:r>
-        <w:rPr>
-          <w:lang w:val="en-GB"/>
-        </w:rPr>
         <w:t>”</w:t>
       </w:r>
     </w:p>
@@ -8014,24 +7969,27 @@
         <w:rPr>
           <w:lang w:val="en-GB"/>
         </w:rPr>
+        <w:t>UpdateEmploymentHistory</w:t>
+      </w:r>
+      <w:r>
+        <w:rPr>
+          <w:lang w:val="en-GB"/>
+        </w:rPr>
+        <w:t xml:space="preserve"> </w:t>
+      </w:r>
+      <w:r>
+        <w:t xml:space="preserve">-To </w:t>
+      </w:r>
+      <w:r>
+        <w:rPr>
+          <w:lang w:val="en-GB"/>
+        </w:rPr>
         <w:t>UpdateEmpHistReportingManager</w:t>
       </w:r>
       <w:r>
         <w:rPr>
           <w:lang w:val="en-GB"/>
         </w:rPr>
-        <w:t xml:space="preserve"> </w:t>
-      </w:r>
-      <w:r>
-        <w:t xml:space="preserve">-To </w:t>
-      </w:r>
-      <w:r>
-        <w:t>RenameCompanyBranch</w:t>
-      </w:r>
-      <w:r>
-        <w:rPr>
-          <w:lang w:val="en-GB"/>
-        </w:rPr>
         <w:t xml:space="preserve"> -Context AppDbContext</w:t>
       </w:r>
       <w:r>
@@ -8044,7 +8002,10 @@
         <w:t>".\MigrationScripts\</w:t>
       </w:r>
       <w:r>
-        <w:t>RenameCompanyBranch</w:t>
+        <w:rPr>
+          <w:lang w:val="en-GB"/>
+        </w:rPr>
+        <w:t>UpdateEmpHistReportingManager</w:t>
       </w:r>
       <w:r>
         <w:rPr>
@@ -8070,17 +8031,19 @@
           <w:color w:val="00B050"/>
           <w:lang w:val="en-GB"/>
         </w:rPr>
-        <w:t xml:space="preserve">Status: </w:t>
-      </w:r>
-      <w:r>
-        <w:rPr>
-          <w:b/>
-          <w:bCs/>
-          <w:color w:val="00B050"/>
-          <w:lang w:val="en-GB"/>
-        </w:rPr>
-        <w:t>Completed</w:t>
-      </w:r>
+        <w:t>Status: Completed</w:t>
+      </w:r>
+    </w:p>
+    <w:p>
+      <w:pPr>
+        <w:ind w:left="720"/>
+        <w:rPr>
+          <w:b/>
+          <w:bCs/>
+          <w:color w:val="00B050"/>
+          <w:lang w:val="en-GB"/>
+        </w:rPr>
+      </w:pPr>
     </w:p>
     <w:p>
       <w:pPr>
@@ -8112,7 +8075,7 @@
           <w:color w:val="EE0000"/>
           <w:lang w:val="en-GB"/>
         </w:rPr>
-        <w:t>20</w:t>
+        <w:t>19</w:t>
       </w:r>
     </w:p>
     <w:p>
@@ -8137,24 +8100,24 @@
         <w:t xml:space="preserve"> Create SQL migration script from “</w:t>
       </w:r>
       <w:r>
+        <w:rPr>
+          <w:lang w:val="en-GB"/>
+        </w:rPr>
+        <w:t>UpdateEmpHistReportingManager</w:t>
+      </w:r>
+      <w:r>
+        <w:rPr>
+          <w:lang w:val="en-GB"/>
+        </w:rPr>
+        <w:t>” to  “</w:t>
+      </w:r>
+      <w:r>
         <w:t>RenameCompanyBranch</w:t>
       </w:r>
       <w:r>
         <w:rPr>
           <w:lang w:val="en-GB"/>
         </w:rPr>
-        <w:t>” to  “Add</w:t>
-      </w:r>
-      <w:r>
-        <w:rPr>
-          <w:lang w:val="en-GB"/>
-        </w:rPr>
-        <w:t>RecruitmentBudget</w:t>
-      </w:r>
-      <w:r>
-        <w:rPr>
-          <w:lang w:val="en-GB"/>
-        </w:rPr>
         <w:t>”</w:t>
       </w:r>
     </w:p>
@@ -8171,6 +8134,7 @@
           <w:b/>
           <w:bCs/>
         </w:rPr>
+        <w:lastRenderedPageBreak/>
         <w:t>PMC script:</w:t>
       </w:r>
     </w:p>
@@ -8182,37 +8146,30 @@
         </w:rPr>
       </w:pPr>
       <w:r>
-        <w:lastRenderedPageBreak/>
         <w:t xml:space="preserve">Script-Migration -From </w:t>
       </w:r>
       <w:r>
+        <w:rPr>
+          <w:lang w:val="en-GB"/>
+        </w:rPr>
+        <w:t>UpdateEmpHistReportingManager</w:t>
+      </w:r>
+      <w:r>
+        <w:rPr>
+          <w:lang w:val="en-GB"/>
+        </w:rPr>
+        <w:t xml:space="preserve"> </w:t>
+      </w:r>
+      <w:r>
+        <w:t xml:space="preserve">-To </w:t>
+      </w:r>
+      <w:r>
         <w:t>RenameCompanyBranch</w:t>
       </w:r>
       <w:r>
         <w:rPr>
           <w:lang w:val="en-GB"/>
         </w:rPr>
-        <w:t xml:space="preserve"> </w:t>
-      </w:r>
-      <w:r>
-        <w:t xml:space="preserve">-To </w:t>
-      </w:r>
-      <w:r>
-        <w:rPr>
-          <w:lang w:val="en-GB"/>
-        </w:rPr>
-        <w:t>Add</w:t>
-      </w:r>
-      <w:r>
-        <w:rPr>
-          <w:lang w:val="en-GB"/>
-        </w:rPr>
-        <w:t>RecruitmentBudget</w:t>
-      </w:r>
-      <w:r>
-        <w:rPr>
-          <w:lang w:val="en-GB"/>
-        </w:rPr>
         <w:t xml:space="preserve"> -Context AppDbContext</w:t>
       </w:r>
       <w:r>
@@ -8225,22 +8182,7 @@
         <w:t>".\MigrationScripts\</w:t>
       </w:r>
       <w:r>
-        <w:rPr>
-          <w:lang w:val="en-GB"/>
-        </w:rPr>
-        <w:t xml:space="preserve"> </w:t>
-      </w:r>
-      <w:r>
-        <w:rPr>
-          <w:lang w:val="en-GB"/>
-        </w:rPr>
-        <w:t>Add</w:t>
-      </w:r>
-      <w:r>
-        <w:rPr>
-          <w:lang w:val="en-GB"/>
-        </w:rPr>
-        <w:t>RecruitmentBudget</w:t>
+        <w:t>RenameCompanyBranch</w:t>
       </w:r>
       <w:r>
         <w:rPr>
@@ -8308,7 +8250,7 @@
           <w:color w:val="EE0000"/>
           <w:lang w:val="en-GB"/>
         </w:rPr>
-        <w:t>21</w:t>
+        <w:t>20</w:t>
       </w:r>
     </w:p>
     <w:p>
@@ -8330,7 +8272,16 @@
         <w:rPr>
           <w:lang w:val="en-GB"/>
         </w:rPr>
-        <w:t xml:space="preserve"> Create SQL migration script from “Add</w:t>
+        <w:t xml:space="preserve"> Create SQL migration script from “</w:t>
+      </w:r>
+      <w:r>
+        <w:t>RenameCompanyBranch</w:t>
+      </w:r>
+      <w:r>
+        <w:rPr>
+          <w:lang w:val="en-GB"/>
+        </w:rPr>
+        <w:t>” to  “Add</w:t>
       </w:r>
       <w:r>
         <w:rPr>
@@ -8342,18 +8293,6 @@
         <w:rPr>
           <w:lang w:val="en-GB"/>
         </w:rPr>
-        <w:t>” to  “</w:t>
-      </w:r>
-      <w:r>
-        <w:rPr>
-          <w:lang w:val="en-GB"/>
-        </w:rPr>
-        <w:t>UpdateRecruitmentBudget</w:t>
-      </w:r>
-      <w:r>
-        <w:rPr>
-          <w:lang w:val="en-GB"/>
-        </w:rPr>
         <w:t>”</w:t>
       </w:r>
     </w:p>
@@ -8384,6 +8323,18 @@
         <w:t xml:space="preserve">Script-Migration -From </w:t>
       </w:r>
       <w:r>
+        <w:t>RenameCompanyBranch</w:t>
+      </w:r>
+      <w:r>
+        <w:rPr>
+          <w:lang w:val="en-GB"/>
+        </w:rPr>
+        <w:t xml:space="preserve"> </w:t>
+      </w:r>
+      <w:r>
+        <w:t xml:space="preserve">-To </w:t>
+      </w:r>
+      <w:r>
         <w:rPr>
           <w:lang w:val="en-GB"/>
         </w:rPr>
@@ -8399,37 +8350,34 @@
         <w:rPr>
           <w:lang w:val="en-GB"/>
         </w:rPr>
+        <w:t xml:space="preserve"> -Context AppDbContext</w:t>
+      </w:r>
+      <w:r>
+        <w:t xml:space="preserve"> -Output </w:t>
+      </w:r>
+      <w:r>
+        <w:rPr>
+          <w:lang w:val="en-GB"/>
+        </w:rPr>
+        <w:t>".\MigrationScripts\</w:t>
+      </w:r>
+      <w:r>
+        <w:rPr>
+          <w:lang w:val="en-GB"/>
+        </w:rPr>
         <w:t xml:space="preserve"> </w:t>
       </w:r>
       <w:r>
-        <w:t xml:space="preserve">-To </w:t>
-      </w:r>
-      <w:r>
-        <w:rPr>
-          <w:lang w:val="en-GB"/>
-        </w:rPr>
-        <w:t>UpdateRecruitmentBudget</w:t>
-      </w:r>
-      <w:r>
-        <w:rPr>
-          <w:lang w:val="en-GB"/>
-        </w:rPr>
-        <w:t xml:space="preserve"> -Context AppDbContext</w:t>
-      </w:r>
-      <w:r>
-        <w:t xml:space="preserve"> -Output </w:t>
-      </w:r>
-      <w:r>
-        <w:rPr>
-          <w:lang w:val="en-GB"/>
-        </w:rPr>
-        <w:t>".\MigrationScripts\</w:t>
-      </w:r>
-      <w:r>
-        <w:rPr>
-          <w:lang w:val="en-GB"/>
-        </w:rPr>
-        <w:t xml:space="preserve"> UpdateRecruitmentBudget</w:t>
+        <w:rPr>
+          <w:lang w:val="en-GB"/>
+        </w:rPr>
+        <w:t>Add</w:t>
+      </w:r>
+      <w:r>
+        <w:rPr>
+          <w:lang w:val="en-GB"/>
+        </w:rPr>
+        <w:t>RecruitmentBudget</w:t>
       </w:r>
       <w:r>
         <w:rPr>
@@ -8466,17 +8414,6 @@
         </w:rPr>
         <w:t>Completed</w:t>
       </w:r>
-    </w:p>
-    <w:p>
-      <w:pPr>
-        <w:ind w:left="720"/>
-        <w:rPr>
-          <w:b/>
-          <w:bCs/>
-          <w:color w:val="00B050"/>
-          <w:lang w:val="en-GB"/>
-        </w:rPr>
-      </w:pPr>
     </w:p>
     <w:p>
       <w:pPr>
@@ -8508,7 +8445,7 @@
           <w:color w:val="EE0000"/>
           <w:lang w:val="en-GB"/>
         </w:rPr>
-        <w:t>22</w:t>
+        <w:t>21</w:t>
       </w:r>
     </w:p>
     <w:p>
@@ -8530,7 +8467,19 @@
         <w:rPr>
           <w:lang w:val="en-GB"/>
         </w:rPr>
-        <w:t xml:space="preserve"> Create SQL migration script from “</w:t>
+        <w:t xml:space="preserve"> Create SQL migration script from “Add</w:t>
+      </w:r>
+      <w:r>
+        <w:rPr>
+          <w:lang w:val="en-GB"/>
+        </w:rPr>
+        <w:t>RecruitmentBudget</w:t>
+      </w:r>
+      <w:r>
+        <w:rPr>
+          <w:lang w:val="en-GB"/>
+        </w:rPr>
+        <w:t>” to  “</w:t>
       </w:r>
       <w:r>
         <w:rPr>
@@ -8542,18 +8491,6 @@
         <w:rPr>
           <w:lang w:val="en-GB"/>
         </w:rPr>
-        <w:t>” to  “</w:t>
-      </w:r>
-      <w:r>
-        <w:rPr>
-          <w:lang w:val="en-GB"/>
-        </w:rPr>
-        <w:t>AddNewFieldsRecruitmentBudget</w:t>
-      </w:r>
-      <w:r>
-        <w:rPr>
-          <w:lang w:val="en-GB"/>
-        </w:rPr>
         <w:t>”</w:t>
       </w:r>
     </w:p>
@@ -8587,27 +8524,33 @@
         <w:rPr>
           <w:lang w:val="en-GB"/>
         </w:rPr>
+        <w:t>Add</w:t>
+      </w:r>
+      <w:r>
+        <w:rPr>
+          <w:lang w:val="en-GB"/>
+        </w:rPr>
+        <w:t>RecruitmentBudget</w:t>
+      </w:r>
+      <w:r>
+        <w:rPr>
+          <w:lang w:val="en-GB"/>
+        </w:rPr>
+        <w:t xml:space="preserve"> </w:t>
+      </w:r>
+      <w:r>
+        <w:t xml:space="preserve">-To </w:t>
+      </w:r>
+      <w:r>
+        <w:rPr>
+          <w:lang w:val="en-GB"/>
+        </w:rPr>
         <w:t>UpdateRecruitmentBudget</w:t>
       </w:r>
       <w:r>
         <w:rPr>
           <w:lang w:val="en-GB"/>
         </w:rPr>
-        <w:t xml:space="preserve"> </w:t>
-      </w:r>
-      <w:r>
-        <w:t xml:space="preserve">-To </w:t>
-      </w:r>
-      <w:r>
-        <w:rPr>
-          <w:lang w:val="en-GB"/>
-        </w:rPr>
-        <w:t>AddNewFieldsRecruitmentBudget</w:t>
-      </w:r>
-      <w:r>
-        <w:rPr>
-          <w:lang w:val="en-GB"/>
-        </w:rPr>
         <w:t xml:space="preserve"> -Context AppDbContext</w:t>
       </w:r>
       <w:r>
@@ -8623,7 +8566,7 @@
         <w:rPr>
           <w:lang w:val="en-GB"/>
         </w:rPr>
-        <w:t>AddNewFieldsRecruitmentBudget</w:t>
+        <w:t xml:space="preserve"> UpdateRecruitmentBudget</w:t>
       </w:r>
       <w:r>
         <w:rPr>
@@ -8649,19 +8592,17 @@
           <w:color w:val="00B050"/>
           <w:lang w:val="en-GB"/>
         </w:rPr>
-        <w:t>Status: Completed</w:t>
-      </w:r>
-    </w:p>
-    <w:p>
-      <w:pPr>
-        <w:ind w:left="720"/>
-        <w:rPr>
-          <w:b/>
-          <w:bCs/>
-          <w:color w:val="00B050"/>
-          <w:lang w:val="en-GB"/>
-        </w:rPr>
-      </w:pPr>
+        <w:t xml:space="preserve">Status: </w:t>
+      </w:r>
+      <w:r>
+        <w:rPr>
+          <w:b/>
+          <w:bCs/>
+          <w:color w:val="00B050"/>
+          <w:lang w:val="en-GB"/>
+        </w:rPr>
+        <w:t>Completed</w:t>
+      </w:r>
     </w:p>
     <w:p>
       <w:pPr>
@@ -8704,7 +8645,7 @@
           <w:color w:val="EE0000"/>
           <w:lang w:val="en-GB"/>
         </w:rPr>
-        <w:t>23</w:t>
+        <w:t>22</w:t>
       </w:r>
     </w:p>
     <w:p>
@@ -8732,24 +8673,24 @@
         <w:rPr>
           <w:lang w:val="en-GB"/>
         </w:rPr>
+        <w:t>UpdateRecruitmentBudget</w:t>
+      </w:r>
+      <w:r>
+        <w:rPr>
+          <w:lang w:val="en-GB"/>
+        </w:rPr>
+        <w:t>” to  “</w:t>
+      </w:r>
+      <w:r>
+        <w:rPr>
+          <w:lang w:val="en-GB"/>
+        </w:rPr>
         <w:t>AddNewFieldsRecruitmentBudget</w:t>
       </w:r>
       <w:r>
         <w:rPr>
           <w:lang w:val="en-GB"/>
         </w:rPr>
-        <w:t>” to  “</w:t>
-      </w:r>
-      <w:r>
-        <w:rPr>
-          <w:lang w:val="en-GB"/>
-        </w:rPr>
-        <w:t>AddRecruitmentRequisition</w:t>
-      </w:r>
-      <w:r>
-        <w:rPr>
-          <w:lang w:val="en-GB"/>
-        </w:rPr>
         <w:t>”</w:t>
       </w:r>
     </w:p>
@@ -8783,28 +8724,28 @@
         <w:rPr>
           <w:lang w:val="en-GB"/>
         </w:rPr>
+        <w:t>UpdateRecruitmentBudget</w:t>
+      </w:r>
+      <w:r>
+        <w:rPr>
+          <w:lang w:val="en-GB"/>
+        </w:rPr>
+        <w:t xml:space="preserve"> </w:t>
+      </w:r>
+      <w:r>
+        <w:t xml:space="preserve">-To </w:t>
+      </w:r>
+      <w:r>
+        <w:rPr>
+          <w:lang w:val="en-GB"/>
+        </w:rPr>
         <w:t>AddNewFieldsRecruitmentBudget</w:t>
       </w:r>
       <w:r>
         <w:rPr>
           <w:lang w:val="en-GB"/>
         </w:rPr>
-        <w:t xml:space="preserve"> </w:t>
-      </w:r>
-      <w:r>
-        <w:t xml:space="preserve">-To </w:t>
-      </w:r>
-      <w:r>
-        <w:rPr>
-          <w:lang w:val="en-GB"/>
-        </w:rPr>
-        <w:t xml:space="preserve">AddRecruitmentRequisition </w:t>
-      </w:r>
-      <w:r>
-        <w:rPr>
-          <w:lang w:val="en-GB"/>
-        </w:rPr>
-        <w:t>-Context AppDbContext</w:t>
+        <w:t xml:space="preserve"> -Context AppDbContext</w:t>
       </w:r>
       <w:r>
         <w:t xml:space="preserve"> -Output </w:t>
@@ -8819,7 +8760,7 @@
         <w:rPr>
           <w:lang w:val="en-GB"/>
         </w:rPr>
-        <w:t>AddRecruitmentRequisition</w:t>
+        <w:t>AddNewFieldsRecruitmentBudget</w:t>
       </w:r>
       <w:r>
         <w:rPr>
@@ -8847,6 +8788,28 @@
         </w:rPr>
         <w:t>Status: Completed</w:t>
       </w:r>
+    </w:p>
+    <w:p>
+      <w:pPr>
+        <w:ind w:left="720"/>
+        <w:rPr>
+          <w:b/>
+          <w:bCs/>
+          <w:color w:val="00B050"/>
+          <w:lang w:val="en-GB"/>
+        </w:rPr>
+      </w:pPr>
+    </w:p>
+    <w:p>
+      <w:pPr>
+        <w:ind w:left="720"/>
+        <w:rPr>
+          <w:b/>
+          <w:bCs/>
+          <w:color w:val="00B050"/>
+          <w:lang w:val="en-GB"/>
+        </w:rPr>
+      </w:pPr>
     </w:p>
     <w:p>
       <w:pPr>
@@ -8869,7 +8832,6 @@
           <w:color w:val="EE0000"/>
           <w:lang w:val="en-GB"/>
         </w:rPr>
-        <w:lastRenderedPageBreak/>
         <w:t>Migration script #</w:t>
       </w:r>
       <w:r>
@@ -8879,7 +8841,7 @@
           <w:color w:val="EE0000"/>
           <w:lang w:val="en-GB"/>
         </w:rPr>
-        <w:t>24</w:t>
+        <w:t>23</w:t>
       </w:r>
     </w:p>
     <w:p>
@@ -8907,36 +8869,24 @@
         <w:rPr>
           <w:lang w:val="en-GB"/>
         </w:rPr>
+        <w:t>AddNewFieldsRecruitmentBudget</w:t>
+      </w:r>
+      <w:r>
+        <w:rPr>
+          <w:lang w:val="en-GB"/>
+        </w:rPr>
+        <w:t>” to  “</w:t>
+      </w:r>
+      <w:r>
+        <w:rPr>
+          <w:lang w:val="en-GB"/>
+        </w:rPr>
         <w:t>AddRecruitmentRequisition</w:t>
       </w:r>
       <w:r>
         <w:rPr>
           <w:lang w:val="en-GB"/>
         </w:rPr>
-        <w:t>” to  “</w:t>
-      </w:r>
-      <w:r>
-        <w:rPr>
-          <w:lang w:val="en-GB"/>
-        </w:rPr>
-        <w:t>Modify</w:t>
-      </w:r>
-      <w:r>
-        <w:rPr>
-          <w:lang w:val="en-GB"/>
-        </w:rPr>
-        <w:t>Recruitment</w:t>
-      </w:r>
-      <w:r>
-        <w:rPr>
-          <w:lang w:val="en-GB"/>
-        </w:rPr>
-        <w:t>Entities</w:t>
-      </w:r>
-      <w:r>
-        <w:rPr>
-          <w:lang w:val="en-GB"/>
-        </w:rPr>
         <w:t>”</w:t>
       </w:r>
     </w:p>
@@ -8970,73 +8920,43 @@
         <w:rPr>
           <w:lang w:val="en-GB"/>
         </w:rPr>
+        <w:t>AddNewFieldsRecruitmentBudget</w:t>
+      </w:r>
+      <w:r>
+        <w:rPr>
+          <w:lang w:val="en-GB"/>
+        </w:rPr>
+        <w:t xml:space="preserve"> </w:t>
+      </w:r>
+      <w:r>
+        <w:t xml:space="preserve">-To </w:t>
+      </w:r>
+      <w:r>
+        <w:rPr>
+          <w:lang w:val="en-GB"/>
+        </w:rPr>
+        <w:t xml:space="preserve">AddRecruitmentRequisition </w:t>
+      </w:r>
+      <w:r>
+        <w:rPr>
+          <w:lang w:val="en-GB"/>
+        </w:rPr>
+        <w:t>-Context AppDbContext</w:t>
+      </w:r>
+      <w:r>
+        <w:t xml:space="preserve"> -Output </w:t>
+      </w:r>
+      <w:r>
+        <w:rPr>
+          <w:lang w:val="en-GB"/>
+        </w:rPr>
+        <w:t>".\MigrationScripts\</w:t>
+      </w:r>
+      <w:r>
+        <w:rPr>
+          <w:lang w:val="en-GB"/>
+        </w:rPr>
         <w:t>AddRecruitmentRequisition</w:t>
-      </w:r>
-      <w:r>
-        <w:rPr>
-          <w:lang w:val="en-GB"/>
-        </w:rPr>
-        <w:t xml:space="preserve"> </w:t>
-      </w:r>
-      <w:r>
-        <w:t xml:space="preserve">-To </w:t>
-      </w:r>
-      <w:r>
-        <w:rPr>
-          <w:lang w:val="en-GB"/>
-        </w:rPr>
-        <w:t>Modify</w:t>
-      </w:r>
-      <w:r>
-        <w:rPr>
-          <w:lang w:val="en-GB"/>
-        </w:rPr>
-        <w:t>Recruitment</w:t>
-      </w:r>
-      <w:r>
-        <w:rPr>
-          <w:lang w:val="en-GB"/>
-        </w:rPr>
-        <w:t>Entities</w:t>
-      </w:r>
-      <w:r>
-        <w:rPr>
-          <w:lang w:val="en-GB"/>
-        </w:rPr>
-        <w:t xml:space="preserve"> </w:t>
-      </w:r>
-      <w:r>
-        <w:rPr>
-          <w:lang w:val="en-GB"/>
-        </w:rPr>
-        <w:t>-Context AppDbContext</w:t>
-      </w:r>
-      <w:r>
-        <w:t xml:space="preserve"> -Output </w:t>
-      </w:r>
-      <w:r>
-        <w:rPr>
-          <w:lang w:val="en-GB"/>
-        </w:rPr>
-        <w:t>".\MigrationScripts\</w:t>
-      </w:r>
-      <w:r>
-        <w:rPr>
-          <w:lang w:val="en-GB"/>
-        </w:rPr>
-        <w:t>Modify</w:t>
-      </w:r>
-      <w:r>
-        <w:rPr>
-          <w:lang w:val="en-GB"/>
-        </w:rPr>
-        <w:t>Recruitment</w:t>
-      </w:r>
-      <w:r>
-        <w:rPr>
-          <w:lang w:val="en-GB"/>
-        </w:rPr>
-        <w:t>Entities</w:t>
       </w:r>
       <w:r>
         <w:rPr>
@@ -9095,6 +9015,222 @@
           <w:color w:val="EE0000"/>
           <w:lang w:val="en-GB"/>
         </w:rPr>
+        <w:t>24</w:t>
+      </w:r>
+    </w:p>
+    <w:p>
+      <w:pPr>
+        <w:ind w:left="720"/>
+        <w:rPr>
+          <w:lang w:val="en-GB"/>
+        </w:rPr>
+      </w:pPr>
+      <w:r>
+        <w:rPr>
+          <w:b/>
+          <w:bCs/>
+          <w:lang w:val="en-GB"/>
+        </w:rPr>
+        <w:t>Description:</w:t>
+      </w:r>
+      <w:r>
+        <w:rPr>
+          <w:lang w:val="en-GB"/>
+        </w:rPr>
+        <w:t xml:space="preserve"> Create SQL migration script from “</w:t>
+      </w:r>
+      <w:r>
+        <w:rPr>
+          <w:lang w:val="en-GB"/>
+        </w:rPr>
+        <w:t>AddRecruitmentRequisition</w:t>
+      </w:r>
+      <w:r>
+        <w:rPr>
+          <w:lang w:val="en-GB"/>
+        </w:rPr>
+        <w:t>” to  “</w:t>
+      </w:r>
+      <w:r>
+        <w:rPr>
+          <w:lang w:val="en-GB"/>
+        </w:rPr>
+        <w:t>Modify</w:t>
+      </w:r>
+      <w:r>
+        <w:rPr>
+          <w:lang w:val="en-GB"/>
+        </w:rPr>
+        <w:t>Recruitment</w:t>
+      </w:r>
+      <w:r>
+        <w:rPr>
+          <w:lang w:val="en-GB"/>
+        </w:rPr>
+        <w:t>Entities</w:t>
+      </w:r>
+      <w:r>
+        <w:rPr>
+          <w:lang w:val="en-GB"/>
+        </w:rPr>
+        <w:t>”</w:t>
+      </w:r>
+    </w:p>
+    <w:p>
+      <w:pPr>
+        <w:ind w:left="720"/>
+        <w:rPr>
+          <w:b/>
+          <w:bCs/>
+        </w:rPr>
+      </w:pPr>
+      <w:r>
+        <w:rPr>
+          <w:b/>
+          <w:bCs/>
+        </w:rPr>
+        <w:t>PMC script:</w:t>
+      </w:r>
+    </w:p>
+    <w:p>
+      <w:pPr>
+        <w:ind w:left="720"/>
+        <w:rPr>
+          <w:lang w:val="en-GB"/>
+        </w:rPr>
+      </w:pPr>
+      <w:r>
+        <w:t xml:space="preserve">Script-Migration -From </w:t>
+      </w:r>
+      <w:r>
+        <w:rPr>
+          <w:lang w:val="en-GB"/>
+        </w:rPr>
+        <w:t>AddRecruitmentRequisition</w:t>
+      </w:r>
+      <w:r>
+        <w:rPr>
+          <w:lang w:val="en-GB"/>
+        </w:rPr>
+        <w:t xml:space="preserve"> </w:t>
+      </w:r>
+      <w:r>
+        <w:t xml:space="preserve">-To </w:t>
+      </w:r>
+      <w:r>
+        <w:rPr>
+          <w:lang w:val="en-GB"/>
+        </w:rPr>
+        <w:t>Modify</w:t>
+      </w:r>
+      <w:r>
+        <w:rPr>
+          <w:lang w:val="en-GB"/>
+        </w:rPr>
+        <w:t>Recruitment</w:t>
+      </w:r>
+      <w:r>
+        <w:rPr>
+          <w:lang w:val="en-GB"/>
+        </w:rPr>
+        <w:t>Entities</w:t>
+      </w:r>
+      <w:r>
+        <w:rPr>
+          <w:lang w:val="en-GB"/>
+        </w:rPr>
+        <w:t xml:space="preserve"> </w:t>
+      </w:r>
+      <w:r>
+        <w:rPr>
+          <w:lang w:val="en-GB"/>
+        </w:rPr>
+        <w:t>-Context AppDbContext</w:t>
+      </w:r>
+      <w:r>
+        <w:t xml:space="preserve"> -Output </w:t>
+      </w:r>
+      <w:r>
+        <w:rPr>
+          <w:lang w:val="en-GB"/>
+        </w:rPr>
+        <w:t>".\MigrationScripts\</w:t>
+      </w:r>
+      <w:r>
+        <w:rPr>
+          <w:lang w:val="en-GB"/>
+        </w:rPr>
+        <w:t>Modify</w:t>
+      </w:r>
+      <w:r>
+        <w:rPr>
+          <w:lang w:val="en-GB"/>
+        </w:rPr>
+        <w:t>Recruitment</w:t>
+      </w:r>
+      <w:r>
+        <w:rPr>
+          <w:lang w:val="en-GB"/>
+        </w:rPr>
+        <w:t>Entities</w:t>
+      </w:r>
+      <w:r>
+        <w:rPr>
+          <w:lang w:val="en-GB"/>
+        </w:rPr>
+        <w:t>.sql"</w:t>
+      </w:r>
+    </w:p>
+    <w:p>
+      <w:pPr>
+        <w:ind w:left="720"/>
+        <w:rPr>
+          <w:b/>
+          <w:bCs/>
+          <w:color w:val="00B050"/>
+          <w:lang w:val="en-GB"/>
+        </w:rPr>
+      </w:pPr>
+      <w:r>
+        <w:rPr>
+          <w:b/>
+          <w:bCs/>
+          <w:color w:val="00B050"/>
+          <w:lang w:val="en-GB"/>
+        </w:rPr>
+        <w:t>Status: Completed</w:t>
+      </w:r>
+    </w:p>
+    <w:p>
+      <w:pPr>
+        <w:pStyle w:val="ListParagraph"/>
+        <w:numPr>
+          <w:ilvl w:val="0"/>
+          <w:numId w:val="3"/>
+        </w:numPr>
+        <w:rPr>
+          <w:b/>
+          <w:bCs/>
+          <w:color w:val="EE0000"/>
+          <w:lang w:val="en-GB"/>
+        </w:rPr>
+      </w:pPr>
+      <w:r>
+        <w:rPr>
+          <w:b/>
+          <w:bCs/>
+          <w:color w:val="EE0000"/>
+          <w:lang w:val="en-GB"/>
+        </w:rPr>
+        <w:t>Migration script #</w:t>
+      </w:r>
+      <w:r>
+        <w:rPr>
+          <w:b/>
+          <w:bCs/>
+          <w:color w:val="EE0000"/>
+          <w:lang w:val="en-GB"/>
+        </w:rPr>
         <w:t>25</w:t>
       </w:r>
     </w:p>
@@ -9244,6 +9380,25 @@
     </w:p>
     <w:p>
       <w:pPr>
+        <w:rPr>
+          <w:b/>
+          <w:bCs/>
+          <w:color w:val="00B050"/>
+          <w:lang w:val="en-GB"/>
+        </w:rPr>
+      </w:pPr>
+      <w:r>
+        <w:rPr>
+          <w:b/>
+          <w:bCs/>
+          <w:color w:val="00B050"/>
+          <w:lang w:val="en-GB"/>
+        </w:rPr>
+        <w:br w:type="page"/>
+      </w:r>
+    </w:p>
+    <w:p>
+      <w:pPr>
         <w:ind w:left="720"/>
         <w:rPr>
           <w:b/>
@@ -9255,8 +9410,227 @@
     </w:p>
     <w:p>
       <w:pPr>
+        <w:pStyle w:val="ListParagraph"/>
+        <w:numPr>
+          <w:ilvl w:val="0"/>
+          <w:numId w:val="3"/>
+        </w:numPr>
+        <w:rPr>
+          <w:b/>
+          <w:bCs/>
+          <w:color w:val="EE0000"/>
+          <w:lang w:val="en-GB"/>
+        </w:rPr>
+      </w:pPr>
+      <w:r>
+        <w:rPr>
+          <w:b/>
+          <w:bCs/>
+          <w:color w:val="EE0000"/>
+          <w:lang w:val="en-GB"/>
+        </w:rPr>
+        <w:t>Migration script #</w:t>
+      </w:r>
+      <w:r>
+        <w:rPr>
+          <w:b/>
+          <w:bCs/>
+          <w:color w:val="EE0000"/>
+          <w:lang w:val="en-GB"/>
+        </w:rPr>
+        <w:t>2</w:t>
+      </w:r>
+      <w:r>
+        <w:rPr>
+          <w:b/>
+          <w:bCs/>
+          <w:color w:val="EE0000"/>
+          <w:lang w:val="en-GB"/>
+        </w:rPr>
+        <w:t>6</w:t>
+      </w:r>
+    </w:p>
+    <w:p>
+      <w:pPr>
         <w:ind w:left="720"/>
         <w:rPr>
+          <w:lang w:val="en-GB"/>
+        </w:rPr>
+      </w:pPr>
+      <w:r>
+        <w:rPr>
+          <w:b/>
+          <w:bCs/>
+          <w:lang w:val="en-GB"/>
+        </w:rPr>
+        <w:t>Description:</w:t>
+      </w:r>
+      <w:r>
+        <w:rPr>
+          <w:lang w:val="en-GB"/>
+        </w:rPr>
+        <w:t xml:space="preserve"> Create SQL migration script from “CreateShiftRosterEntities” to  “Update</w:t>
+      </w:r>
+      <w:r>
+        <w:rPr>
+          <w:lang w:val="en-GB"/>
+        </w:rPr>
+        <w:t>MasterShiftPattern</w:t>
+      </w:r>
+      <w:r>
+        <w:rPr>
+          <w:lang w:val="en-GB"/>
+        </w:rPr>
+        <w:t>”</w:t>
+      </w:r>
+    </w:p>
+    <w:p>
+      <w:pPr>
+        <w:ind w:left="720"/>
+        <w:rPr>
+          <w:b/>
+          <w:bCs/>
+        </w:rPr>
+      </w:pPr>
+      <w:r>
+        <w:rPr>
+          <w:b/>
+          <w:bCs/>
+        </w:rPr>
+        <w:t>PMC script:</w:t>
+      </w:r>
+    </w:p>
+    <w:p>
+      <w:pPr>
+        <w:ind w:left="720"/>
+        <w:rPr>
+          <w:lang w:val="en-GB"/>
+        </w:rPr>
+      </w:pPr>
+      <w:r>
+        <w:t xml:space="preserve">Script-Migration -From </w:t>
+      </w:r>
+      <w:r>
+        <w:rPr>
+          <w:lang w:val="en-GB"/>
+        </w:rPr>
+        <w:t>CreateShiftRosterEntities</w:t>
+      </w:r>
+      <w:r>
+        <w:t xml:space="preserve"> </w:t>
+      </w:r>
+      <w:r>
+        <w:t xml:space="preserve">-To </w:t>
+      </w:r>
+      <w:r>
+        <w:rPr>
+          <w:lang w:val="en-GB"/>
+        </w:rPr>
+        <w:t>Update</w:t>
+      </w:r>
+      <w:r>
+        <w:rPr>
+          <w:lang w:val="en-GB"/>
+        </w:rPr>
+        <w:t>MasterShiftPattern</w:t>
+      </w:r>
+      <w:r>
+        <w:rPr>
+          <w:lang w:val="en-GB"/>
+        </w:rPr>
+        <w:t xml:space="preserve"> </w:t>
+      </w:r>
+      <w:r>
+        <w:rPr>
+          <w:lang w:val="en-GB"/>
+        </w:rPr>
+        <w:t>-Context AppDbContext</w:t>
+      </w:r>
+      <w:r>
+        <w:t xml:space="preserve"> -Output </w:t>
+      </w:r>
+      <w:r>
+        <w:rPr>
+          <w:lang w:val="en-GB"/>
+        </w:rPr>
+        <w:t>".\MigrationScripts\</w:t>
+      </w:r>
+      <w:r>
+        <w:rPr>
+          <w:lang w:val="en-GB"/>
+        </w:rPr>
+        <w:t xml:space="preserve"> </w:t>
+      </w:r>
+      <w:r>
+        <w:rPr>
+          <w:lang w:val="en-GB"/>
+        </w:rPr>
+        <w:t>Update</w:t>
+      </w:r>
+      <w:r>
+        <w:rPr>
+          <w:lang w:val="en-GB"/>
+        </w:rPr>
+        <w:t>MasterShiftPattern</w:t>
+      </w:r>
+      <w:r>
+        <w:rPr>
+          <w:lang w:val="en-GB"/>
+        </w:rPr>
+        <w:t>.sql"</w:t>
+      </w:r>
+    </w:p>
+    <w:p>
+      <w:pPr>
+        <w:ind w:left="720"/>
+        <w:rPr>
+          <w:b/>
+          <w:bCs/>
+          <w:color w:val="00B050"/>
+          <w:lang w:val="en-GB"/>
+        </w:rPr>
+      </w:pPr>
+      <w:r>
+        <w:rPr>
+          <w:b/>
+          <w:bCs/>
+          <w:color w:val="00B050"/>
+          <w:lang w:val="en-GB"/>
+        </w:rPr>
+        <w:t xml:space="preserve">Status: </w:t>
+      </w:r>
+      <w:r>
+        <w:rPr>
+          <w:b/>
+          <w:bCs/>
+          <w:color w:val="00B050"/>
+          <w:lang w:val="en-GB"/>
+        </w:rPr>
+        <w:t xml:space="preserve">Completed on </w:t>
+      </w:r>
+      <w:r>
+        <w:rPr>
+          <w:b/>
+          <w:bCs/>
+          <w:color w:val="00B050"/>
+          <w:lang w:val="en-GB"/>
+        </w:rPr>
+        <w:t>14</w:t>
+      </w:r>
+      <w:r>
+        <w:rPr>
+          <w:b/>
+          <w:bCs/>
+          <w:color w:val="00B050"/>
+          <w:lang w:val="en-GB"/>
+        </w:rPr>
+        <w:t>-Dec-2025</w:t>
+      </w:r>
+    </w:p>
+    <w:p>
+      <w:pPr>
+        <w:ind w:left="720"/>
+        <w:rPr>
           <w:b/>
           <w:bCs/>
           <w:color w:val="00B050"/>
@@ -9337,14 +9711,7 @@
         <w:rPr>
           <w:lang w:val="en-GB"/>
         </w:rPr>
-        <w:t xml:space="preserve">. Now, I realized that there are entity properties that I need to correct. So, I need to delete this migration. Note that this migration was not yet implemented in the database since I haven’t executed the command, </w:t>
-      </w:r>
-      <w:r>
-        <w:rPr>
-          <w:lang w:val="en-GB"/>
-        </w:rPr>
-        <w:lastRenderedPageBreak/>
-        <w:t>Update-Database. Tell me how to remove this migration in my Blazor project without affecting the database.</w:t>
+        <w:t>. Now, I realized that there are entity properties that I need to correct. So, I need to delete this migration. Note that this migration was not yet implemented in the database since I haven’t executed the command, Update-Database. Tell me how to remove this migration in my Blazor project without affecting the database.</w:t>
       </w:r>
     </w:p>
     <w:p/>
@@ -10754,7 +11121,6 @@
   <w:style w:type="character" w:default="1" w:styleId="DefaultParagraphFont">
     <w:name w:val="Default Paragraph Font"/>
     <w:uiPriority w:val="1"/>
-    <w:semiHidden/>
     <w:unhideWhenUsed/>
   </w:style>
   <w:style w:type="table" w:default="1" w:styleId="TableNormal">

--- a/MigrationScripts/EF Core Migration History.docx
+++ b/MigrationScripts/EF Core Migration History.docx
@@ -4828,7 +4828,16 @@
         <w:t xml:space="preserve"> </w:t>
       </w:r>
       <w:r>
-        <w:t>Pending</w:t>
+        <w:rPr>
+          <w:color w:val="00B050"/>
+        </w:rPr>
+        <w:t>Migration completed</w:t>
+      </w:r>
+      <w:r>
+        <w:rPr>
+          <w:color w:val="00B050"/>
+        </w:rPr>
+        <w:t xml:space="preserve"> (Date Completed: 14-Dec-2025)</w:t>
       </w:r>
     </w:p>
     <w:p>
@@ -4852,265 +4861,14 @@
         <w:rPr>
           <w:color w:val="00B050"/>
         </w:rPr>
-        <w:t xml:space="preserve"> (Date Completed: </w:t>
-      </w:r>
-      <w:r>
-        <w:rPr>
-          <w:color w:val="00B050"/>
-        </w:rPr>
-        <w:t>14</w:t>
-      </w:r>
-      <w:r>
-        <w:rPr>
-          <w:color w:val="00B050"/>
-        </w:rPr>
-        <w:t>-Dec-2025)</w:t>
-      </w:r>
-    </w:p>
-    <w:p>
-      <w:pPr>
-        <w:rPr>
-          <w:b/>
-          <w:bCs/>
-          <w:color w:val="EE0000"/>
-        </w:rPr>
-      </w:pPr>
-    </w:p>
-    <w:p>
-      <w:pPr>
-        <w:rPr>
-          <w:b/>
-          <w:bCs/>
-          <w:color w:val="EE0000"/>
-        </w:rPr>
-      </w:pPr>
-    </w:p>
-    <w:p>
-      <w:pPr>
-        <w:rPr>
-          <w:b/>
-          <w:bCs/>
-          <w:color w:val="EE0000"/>
-        </w:rPr>
-      </w:pPr>
-      <w:r>
-        <w:rPr>
-          <w:b/>
-          <w:bCs/>
-          <w:color w:val="EE0000"/>
-        </w:rPr>
-        <w:t>To remove previous migration without updating the database:</w:t>
-      </w:r>
-    </w:p>
-    <w:p>
-      <w:r>
-        <w:t>Remove-Migration -Context AppDbContext</w:t>
-      </w:r>
-    </w:p>
-    <w:p>
-      <w:pPr>
-        <w:rPr>
-          <w:b/>
-          <w:bCs/>
-          <w:color w:val="EE0000"/>
-        </w:rPr>
-      </w:pPr>
-      <w:r>
-        <w:rPr>
-          <w:b/>
-          <w:bCs/>
-          <w:color w:val="EE0000"/>
-        </w:rPr>
-        <w:t>To get the list of all existing migrations:</w:t>
-      </w:r>
-    </w:p>
-    <w:p>
-      <w:r>
-        <w:t>Get-Migration -Context AppDbContext</w:t>
-      </w:r>
-    </w:p>
-    <w:p/>
-    <w:p>
-      <w:pPr>
-        <w:rPr>
-          <w:lang w:val="en-GB"/>
-        </w:rPr>
-      </w:pPr>
-      <w:r>
-        <w:rPr>
-          <w:lang w:val="en-GB"/>
-        </w:rPr>
-        <w:t xml:space="preserve">If you want the </w:t>
-      </w:r>
-      <w:r>
-        <w:rPr>
-          <w:b/>
-          <w:bCs/>
-          <w:lang w:val="en-GB"/>
-        </w:rPr>
-        <w:t>last unapplied migration only</w:t>
-      </w:r>
-      <w:r>
-        <w:rPr>
-          <w:lang w:val="en-GB"/>
-        </w:rPr>
-        <w:t>, you can run:</w:t>
-      </w:r>
-    </w:p>
-    <w:p>
-      <w:pPr>
-        <w:rPr>
-          <w:color w:val="EE0000"/>
-          <w:lang w:val="en-GB"/>
-        </w:rPr>
-      </w:pPr>
-      <w:r>
-        <w:rPr>
-          <w:color w:val="EE0000"/>
-          <w:lang w:val="en-GB"/>
-        </w:rPr>
-        <w:t>Script-Migration -Idempotent -Output "Migrations\Last.sql"</w:t>
-      </w:r>
-    </w:p>
-    <w:p>
-      <w:pPr>
-        <w:rPr>
-          <w:color w:val="EE0000"/>
-          <w:lang w:val="en-GB"/>
-        </w:rPr>
-      </w:pPr>
-      <w:r>
-        <w:rPr>
-          <w:color w:val="EE0000"/>
-          <w:lang w:val="en-GB"/>
-        </w:rPr>
-        <w:t xml:space="preserve">Script-Migration -Idempotent </w:t>
-      </w:r>
-      <w:r>
-        <w:rPr>
-          <w:color w:val="EE0000"/>
-          <w:lang w:val="en-GB"/>
-        </w:rPr>
-        <w:t xml:space="preserve">-Context AppDbContext </w:t>
-      </w:r>
-      <w:r>
-        <w:rPr>
-          <w:color w:val="EE0000"/>
-          <w:lang w:val="en-GB"/>
-        </w:rPr>
-        <w:t>-Output "</w:t>
-      </w:r>
-      <w:r>
-        <w:rPr>
-          <w:color w:val="EE0000"/>
-          <w:lang w:val="en-GB"/>
-        </w:rPr>
-        <w:t>.\MigrationScripts</w:t>
-      </w:r>
-      <w:r>
-        <w:rPr>
-          <w:color w:val="EE0000"/>
-          <w:lang w:val="en-GB"/>
-        </w:rPr>
-        <w:t>\Last.sql"</w:t>
-      </w:r>
-    </w:p>
-    <w:p>
-      <w:pPr>
-        <w:rPr>
-          <w:lang w:val="en-GB"/>
-        </w:rPr>
-      </w:pPr>
-      <w:r>
-        <w:rPr>
-          <w:lang w:val="en-GB"/>
-        </w:rPr>
-        <w:t>This generates a script that checks if the migration has already been applied before running it (safe for multiple DBs).</w:t>
-      </w:r>
-    </w:p>
-    <w:p>
-      <w:pPr>
-        <w:rPr>
-          <w:b/>
-          <w:bCs/>
-          <w:sz w:val="30"/>
-          <w:szCs w:val="30"/>
-          <w:u w:val="single"/>
-        </w:rPr>
-      </w:pPr>
-    </w:p>
-    <w:p>
-      <w:pPr>
-        <w:rPr>
-          <w:b/>
-          <w:bCs/>
-          <w:sz w:val="30"/>
-          <w:szCs w:val="30"/>
-          <w:u w:val="single"/>
-        </w:rPr>
-      </w:pPr>
-    </w:p>
-    <w:p>
-      <w:pPr>
-        <w:rPr>
-          <w:b/>
-          <w:bCs/>
-          <w:sz w:val="30"/>
-          <w:szCs w:val="30"/>
-          <w:u w:val="single"/>
-        </w:rPr>
-      </w:pPr>
-      <w:r>
-        <w:rPr>
-          <w:b/>
-          <w:bCs/>
-          <w:sz w:val="30"/>
-          <w:szCs w:val="30"/>
-          <w:u w:val="single"/>
-        </w:rPr>
-        <w:t>Migration using SQL Script:</w:t>
-      </w:r>
-    </w:p>
-    <w:p>
-      <w:pPr>
-        <w:rPr>
-          <w:b/>
-          <w:bCs/>
-          <w:color w:val="EE0000"/>
-        </w:rPr>
-      </w:pPr>
-      <w:r>
-        <w:rPr>
-          <w:b/>
-          <w:bCs/>
-          <w:color w:val="EE0000"/>
-        </w:rPr>
-        <w:t>To generate SQL migration script</w:t>
-      </w:r>
-      <w:r>
-        <w:rPr>
-          <w:b/>
-          <w:bCs/>
-          <w:color w:val="EE0000"/>
-        </w:rPr>
-        <w:t xml:space="preserve"> from first migration up to the latest one. Note that the output sql file will be generated in the following folder: </w:t>
-      </w:r>
-      <w:r>
-        <w:rPr>
-          <w:b/>
-          <w:bCs/>
-          <w:color w:val="EE0000"/>
-        </w:rPr>
-        <w:t>C:\NET Projects\KenHRSolution\KenHRApp\MigrationScripts</w:t>
-      </w:r>
-      <w:r>
-        <w:rPr>
-          <w:b/>
-          <w:bCs/>
-          <w:color w:val="EE0000"/>
-        </w:rPr>
-        <w:t>. Before executing the script, check the last migration name in EF Core, then only run the script from there.</w:t>
-      </w:r>
+        <w:t xml:space="preserve"> (Date Completed: 14-Dec-2025)</w:t>
+      </w:r>
+    </w:p>
+    <w:p>
+      <w:pPr>
+        <w:pStyle w:val="ListParagraph"/>
+        <w:ind w:left="1800"/>
+      </w:pPr>
     </w:p>
     <w:p>
       <w:pPr>
@@ -5123,66 +4881,408 @@
           <w:b/>
           <w:bCs/>
           <w:color w:val="EE0000"/>
-          <w:lang w:val="en-GB"/>
-        </w:rPr>
-      </w:pPr>
-      <w:r>
-        <w:rPr>
-          <w:b/>
-          <w:bCs/>
-          <w:color w:val="EE0000"/>
-          <w:lang w:val="en-GB"/>
-        </w:rPr>
-        <w:t>Migration script #2</w:t>
-      </w:r>
-    </w:p>
-    <w:p>
-      <w:pPr>
-        <w:ind w:left="720"/>
-        <w:rPr>
-          <w:lang w:val="en-GB"/>
-        </w:rPr>
-      </w:pPr>
-      <w:r>
-        <w:rPr>
-          <w:lang w:val="en-GB"/>
-        </w:rPr>
-        <w:t>S</w:t>
-      </w:r>
-      <w:r>
-        <w:rPr>
-          <w:lang w:val="en-GB"/>
-        </w:rPr>
-        <w:t>cript-Migration -From 0 -To ModifyEmployeeModel -Context AppDbContext -Output ".\MigrationScripts\ModifyEmployeeModel.sql"</w:t>
-      </w:r>
-    </w:p>
-    <w:p>
-      <w:pPr>
-        <w:ind w:left="720"/>
-        <w:rPr>
-          <w:b/>
-          <w:bCs/>
-          <w:color w:val="00B050"/>
-          <w:lang w:val="en-GB"/>
-        </w:rPr>
-      </w:pPr>
-      <w:r>
-        <w:rPr>
-          <w:b/>
-          <w:bCs/>
-          <w:color w:val="00B050"/>
-          <w:lang w:val="en-GB"/>
-        </w:rPr>
-        <w:t>Status: Completed</w:t>
-      </w:r>
-    </w:p>
-    <w:p>
-      <w:pPr>
-        <w:ind w:left="720"/>
-        <w:rPr>
-          <w:lang w:val="en-GB"/>
-        </w:rPr>
-      </w:pPr>
+        </w:rPr>
+      </w:pPr>
+      <w:r>
+        <w:rPr>
+          <w:b/>
+          <w:bCs/>
+          <w:color w:val="EE0000"/>
+        </w:rPr>
+        <w:t>Data Migration PMC Command #</w:t>
+      </w:r>
+      <w:r>
+        <w:rPr>
+          <w:b/>
+          <w:bCs/>
+          <w:color w:val="EE0000"/>
+        </w:rPr>
+        <w:t>3</w:t>
+      </w:r>
+      <w:r>
+        <w:rPr>
+          <w:b/>
+          <w:bCs/>
+          <w:color w:val="EE0000"/>
+        </w:rPr>
+        <w:t>1</w:t>
+      </w:r>
+    </w:p>
+    <w:p>
+      <w:pPr>
+        <w:ind w:left="1080"/>
+      </w:pPr>
+      <w:r>
+        <w:t>Add-Migration</w:t>
+      </w:r>
+      <w:r>
+        <w:t xml:space="preserve"> </w:t>
+      </w:r>
+      <w:r>
+        <w:rPr>
+          <w:lang w:val="en-GB"/>
+        </w:rPr>
+        <w:t>Create</w:t>
+      </w:r>
+      <w:r>
+        <w:t>MasterShiftPattern</w:t>
+      </w:r>
+      <w:r>
+        <w:t xml:space="preserve"> -Context AppDbContext </w:t>
+      </w:r>
+      <w:r>
+        <w:t>-Project KenHRApp.Infrastructure -StartupProject KenHRApp.Web -Verbose</w:t>
+      </w:r>
+    </w:p>
+    <w:p>
+      <w:pPr>
+        <w:ind w:left="1080"/>
+      </w:pPr>
+      <w:r>
+        <w:t xml:space="preserve">Update-Database </w:t>
+      </w:r>
+      <w:r>
+        <w:t>-Context AppDbContext</w:t>
+      </w:r>
+    </w:p>
+    <w:p>
+      <w:pPr>
+        <w:ind w:left="1080"/>
+        <w:rPr>
+          <w:u w:val="single"/>
+        </w:rPr>
+      </w:pPr>
+      <w:r>
+        <w:rPr>
+          <w:b/>
+          <w:bCs/>
+          <w:u w:val="single"/>
+        </w:rPr>
+        <w:t>Status:</w:t>
+      </w:r>
+      <w:r>
+        <w:rPr>
+          <w:u w:val="single"/>
+        </w:rPr>
+        <w:t xml:space="preserve"> </w:t>
+      </w:r>
+    </w:p>
+    <w:p>
+      <w:pPr>
+        <w:pStyle w:val="ListParagraph"/>
+        <w:numPr>
+          <w:ilvl w:val="2"/>
+          <w:numId w:val="6"/>
+        </w:numPr>
+      </w:pPr>
+      <w:r>
+        <w:t>Development Database:</w:t>
+      </w:r>
+      <w:r>
+        <w:t xml:space="preserve"> </w:t>
+      </w:r>
+      <w:r>
+        <w:rPr>
+          <w:color w:val="00B050"/>
+        </w:rPr>
+        <w:t>Migration completed</w:t>
+      </w:r>
+      <w:r>
+        <w:rPr>
+          <w:color w:val="00B050"/>
+        </w:rPr>
+        <w:t xml:space="preserve"> </w:t>
+      </w:r>
+      <w:r>
+        <w:rPr>
+          <w:color w:val="00B050"/>
+        </w:rPr>
+        <w:t>on 07</w:t>
+      </w:r>
+      <w:r>
+        <w:rPr>
+          <w:color w:val="00B050"/>
+        </w:rPr>
+        <w:t>-</w:t>
+      </w:r>
+      <w:r>
+        <w:rPr>
+          <w:color w:val="00B050"/>
+        </w:rPr>
+        <w:t>Jan</w:t>
+      </w:r>
+      <w:r>
+        <w:rPr>
+          <w:color w:val="00B050"/>
+        </w:rPr>
+        <w:t>-202</w:t>
+      </w:r>
+      <w:r>
+        <w:rPr>
+          <w:color w:val="00B050"/>
+        </w:rPr>
+        <w:t>6</w:t>
+      </w:r>
+      <w:r>
+        <w:rPr>
+          <w:color w:val="00B050"/>
+        </w:rPr>
+        <w:t>)</w:t>
+      </w:r>
+    </w:p>
+    <w:p>
+      <w:pPr>
+        <w:pStyle w:val="ListParagraph"/>
+        <w:numPr>
+          <w:ilvl w:val="2"/>
+          <w:numId w:val="6"/>
+        </w:numPr>
+      </w:pPr>
+      <w:r>
+        <w:t xml:space="preserve">Staging Database: </w:t>
+      </w:r>
+      <w:r>
+        <w:rPr>
+          <w:color w:val="EE0000"/>
+        </w:rPr>
+        <w:t>Pending</w:t>
+      </w:r>
+    </w:p>
+    <w:p>
+      <w:pPr>
+        <w:rPr>
+          <w:b/>
+          <w:bCs/>
+          <w:color w:val="EE0000"/>
+        </w:rPr>
+      </w:pPr>
+    </w:p>
+    <w:p>
+      <w:pPr>
+        <w:rPr>
+          <w:b/>
+          <w:bCs/>
+          <w:color w:val="EE0000"/>
+        </w:rPr>
+      </w:pPr>
+      <w:r>
+        <w:rPr>
+          <w:b/>
+          <w:bCs/>
+          <w:color w:val="EE0000"/>
+        </w:rPr>
+        <w:t>To remove previous migration without updating the database:</w:t>
+      </w:r>
+    </w:p>
+    <w:p>
+      <w:r>
+        <w:t>Remove-Migration -Context AppDbContext</w:t>
+      </w:r>
+    </w:p>
+    <w:p>
+      <w:pPr>
+        <w:rPr>
+          <w:b/>
+          <w:bCs/>
+          <w:color w:val="EE0000"/>
+        </w:rPr>
+      </w:pPr>
+      <w:r>
+        <w:rPr>
+          <w:b/>
+          <w:bCs/>
+          <w:color w:val="EE0000"/>
+        </w:rPr>
+        <w:t>To get the list of all existing migrations:</w:t>
+      </w:r>
+    </w:p>
+    <w:p>
+      <w:r>
+        <w:t>Get-Migration -Context AppDbContext</w:t>
+      </w:r>
+    </w:p>
+    <w:p/>
+    <w:p>
+      <w:pPr>
+        <w:rPr>
+          <w:lang w:val="en-GB"/>
+        </w:rPr>
+      </w:pPr>
+      <w:r>
+        <w:rPr>
+          <w:lang w:val="en-GB"/>
+        </w:rPr>
+        <w:t xml:space="preserve">If you want the </w:t>
+      </w:r>
+      <w:r>
+        <w:rPr>
+          <w:b/>
+          <w:bCs/>
+          <w:lang w:val="en-GB"/>
+        </w:rPr>
+        <w:t>last unapplied migration only</w:t>
+      </w:r>
+      <w:r>
+        <w:rPr>
+          <w:lang w:val="en-GB"/>
+        </w:rPr>
+        <w:t>, you can run:</w:t>
+      </w:r>
+    </w:p>
+    <w:p>
+      <w:pPr>
+        <w:rPr>
+          <w:color w:val="EE0000"/>
+          <w:lang w:val="en-GB"/>
+        </w:rPr>
+      </w:pPr>
+      <w:r>
+        <w:rPr>
+          <w:color w:val="EE0000"/>
+          <w:lang w:val="en-GB"/>
+        </w:rPr>
+        <w:t>Script-Migration -Idempotent -Output "Migrations\Last.sql"</w:t>
+      </w:r>
+    </w:p>
+    <w:p>
+      <w:pPr>
+        <w:rPr>
+          <w:color w:val="EE0000"/>
+          <w:lang w:val="en-GB"/>
+        </w:rPr>
+      </w:pPr>
+      <w:r>
+        <w:rPr>
+          <w:color w:val="EE0000"/>
+          <w:lang w:val="en-GB"/>
+        </w:rPr>
+        <w:t xml:space="preserve">Script-Migration -Idempotent </w:t>
+      </w:r>
+      <w:r>
+        <w:rPr>
+          <w:color w:val="EE0000"/>
+          <w:lang w:val="en-GB"/>
+        </w:rPr>
+        <w:t xml:space="preserve">-Context AppDbContext </w:t>
+      </w:r>
+      <w:r>
+        <w:rPr>
+          <w:color w:val="EE0000"/>
+          <w:lang w:val="en-GB"/>
+        </w:rPr>
+        <w:t>-Output "</w:t>
+      </w:r>
+      <w:r>
+        <w:rPr>
+          <w:color w:val="EE0000"/>
+          <w:lang w:val="en-GB"/>
+        </w:rPr>
+        <w:t>.\MigrationScripts</w:t>
+      </w:r>
+      <w:r>
+        <w:rPr>
+          <w:color w:val="EE0000"/>
+          <w:lang w:val="en-GB"/>
+        </w:rPr>
+        <w:t>\Last.sql"</w:t>
+      </w:r>
+    </w:p>
+    <w:p>
+      <w:pPr>
+        <w:rPr>
+          <w:lang w:val="en-GB"/>
+        </w:rPr>
+      </w:pPr>
+      <w:r>
+        <w:rPr>
+          <w:lang w:val="en-GB"/>
+        </w:rPr>
+        <w:t>This generates a script that checks if the migration has already been applied before running it (safe for multiple DBs).</w:t>
+      </w:r>
+    </w:p>
+    <w:p>
+      <w:pPr>
+        <w:rPr>
+          <w:b/>
+          <w:bCs/>
+          <w:sz w:val="30"/>
+          <w:szCs w:val="30"/>
+          <w:u w:val="single"/>
+        </w:rPr>
+      </w:pPr>
+    </w:p>
+    <w:p>
+      <w:pPr>
+        <w:rPr>
+          <w:b/>
+          <w:bCs/>
+          <w:sz w:val="30"/>
+          <w:szCs w:val="30"/>
+          <w:u w:val="single"/>
+        </w:rPr>
+      </w:pPr>
+    </w:p>
+    <w:p>
+      <w:pPr>
+        <w:rPr>
+          <w:b/>
+          <w:bCs/>
+          <w:sz w:val="30"/>
+          <w:szCs w:val="30"/>
+          <w:u w:val="single"/>
+        </w:rPr>
+      </w:pPr>
+      <w:r>
+        <w:rPr>
+          <w:b/>
+          <w:bCs/>
+          <w:sz w:val="30"/>
+          <w:szCs w:val="30"/>
+          <w:u w:val="single"/>
+        </w:rPr>
+        <w:t>Migration using SQL Script:</w:t>
+      </w:r>
+    </w:p>
+    <w:p>
+      <w:pPr>
+        <w:rPr>
+          <w:b/>
+          <w:bCs/>
+          <w:color w:val="EE0000"/>
+        </w:rPr>
+      </w:pPr>
+      <w:r>
+        <w:rPr>
+          <w:b/>
+          <w:bCs/>
+          <w:color w:val="EE0000"/>
+        </w:rPr>
+        <w:t>To generate SQL migration script</w:t>
+      </w:r>
+      <w:r>
+        <w:rPr>
+          <w:b/>
+          <w:bCs/>
+          <w:color w:val="EE0000"/>
+        </w:rPr>
+        <w:t xml:space="preserve"> from first migration up to the latest one. Note that the output sql file will be generated in the following folder: </w:t>
+      </w:r>
+      <w:r>
+        <w:rPr>
+          <w:b/>
+          <w:bCs/>
+          <w:color w:val="EE0000"/>
+        </w:rPr>
+        <w:t>C:\NET Projects\KenHRSolution\KenHRApp\MigrationScripts</w:t>
+      </w:r>
+      <w:r>
+        <w:rPr>
+          <w:b/>
+          <w:bCs/>
+          <w:color w:val="EE0000"/>
+        </w:rPr>
+        <w:t>. Before executing the script, check the last migration name in EF Core, then only run the script from there.</w:t>
+      </w:r>
     </w:p>
     <w:p>
       <w:pPr>
@@ -5205,7 +5305,7 @@
           <w:color w:val="EE0000"/>
           <w:lang w:val="en-GB"/>
         </w:rPr>
-        <w:t>Migration script #3</w:t>
+        <w:t>Migration script #2</w:t>
       </w:r>
     </w:p>
     <w:p>
@@ -5217,38 +5317,15 @@
       </w:pPr>
       <w:r>
         <w:rPr>
-          <w:b/>
-          <w:bCs/>
-          <w:lang w:val="en-GB"/>
-        </w:rPr>
-        <w:t>Description:</w:t>
-      </w:r>
-      <w:r>
-        <w:rPr>
-          <w:lang w:val="en-GB"/>
-        </w:rPr>
-        <w:t xml:space="preserve"> Create SQL migration script from “</w:t>
-      </w:r>
-      <w:r>
-        <w:rPr>
-          <w:lang w:val="en-GB"/>
-        </w:rPr>
-        <w:t>ModifyEmployeeModel</w:t>
-      </w:r>
-      <w:r>
-        <w:rPr>
-          <w:lang w:val="en-GB"/>
-        </w:rPr>
-        <w:t>” to “</w:t>
-      </w:r>
-      <w:r>
-        <w:t>AddDepartmentMaster</w:t>
-      </w:r>
-      <w:r>
-        <w:rPr>
-          <w:lang w:val="en-GB"/>
-        </w:rPr>
-        <w:t>”</w:t>
+          <w:lang w:val="en-GB"/>
+        </w:rPr>
+        <w:t>S</w:t>
+      </w:r>
+      <w:r>
+        <w:rPr>
+          <w:lang w:val="en-GB"/>
+        </w:rPr>
+        <w:t>cript-Migration -From 0 -To ModifyEmployeeModel -Context AppDbContext -Output ".\MigrationScripts\ModifyEmployeeModel.sql"</w:t>
       </w:r>
     </w:p>
     <w:p>
@@ -5257,93 +5334,24 @@
         <w:rPr>
           <w:b/>
           <w:bCs/>
-        </w:rPr>
-      </w:pPr>
-      <w:r>
-        <w:rPr>
-          <w:b/>
-          <w:bCs/>
-        </w:rPr>
-        <w:t>PMC script:</w:t>
+          <w:color w:val="00B050"/>
+          <w:lang w:val="en-GB"/>
+        </w:rPr>
+      </w:pPr>
+      <w:r>
+        <w:rPr>
+          <w:b/>
+          <w:bCs/>
+          <w:color w:val="00B050"/>
+          <w:lang w:val="en-GB"/>
+        </w:rPr>
+        <w:t>Status: Completed</w:t>
       </w:r>
     </w:p>
     <w:p>
       <w:pPr>
         <w:ind w:left="720"/>
         <w:rPr>
-          <w:lang w:val="en-GB"/>
-        </w:rPr>
-      </w:pPr>
-      <w:r>
-        <w:t xml:space="preserve">Script-Migration -From </w:t>
-      </w:r>
-      <w:r>
-        <w:rPr>
-          <w:lang w:val="en-GB"/>
-        </w:rPr>
-        <w:t>ModifyEmployeeModel</w:t>
-      </w:r>
-      <w:r>
-        <w:t xml:space="preserve"> -To </w:t>
-      </w:r>
-      <w:r>
-        <w:t>AddDepartmentMaster</w:t>
-      </w:r>
-      <w:r>
-        <w:t xml:space="preserve"> </w:t>
-      </w:r>
-      <w:r>
-        <w:rPr>
-          <w:lang w:val="en-GB"/>
-        </w:rPr>
-        <w:t>-Context AppDbContext</w:t>
-      </w:r>
-      <w:r>
-        <w:t xml:space="preserve"> -Output </w:t>
-      </w:r>
-      <w:r>
-        <w:rPr>
-          <w:lang w:val="en-GB"/>
-        </w:rPr>
-        <w:t>".\MigrationScripts\</w:t>
-      </w:r>
-      <w:r>
-        <w:t>AddDepartmentMaster</w:t>
-      </w:r>
-      <w:r>
-        <w:rPr>
-          <w:lang w:val="en-GB"/>
-        </w:rPr>
-        <w:t>.sql"</w:t>
-      </w:r>
-    </w:p>
-    <w:p>
-      <w:pPr>
-        <w:ind w:left="720"/>
-        <w:rPr>
-          <w:b/>
-          <w:bCs/>
-          <w:color w:val="00B050"/>
-          <w:lang w:val="en-GB"/>
-        </w:rPr>
-      </w:pPr>
-      <w:r>
-        <w:rPr>
-          <w:b/>
-          <w:bCs/>
-          <w:color w:val="00B050"/>
-          <w:lang w:val="en-GB"/>
-        </w:rPr>
-        <w:t>Status: Completed</w:t>
-      </w:r>
-    </w:p>
-    <w:p>
-      <w:pPr>
-        <w:ind w:left="720"/>
-        <w:rPr>
-          <w:b/>
-          <w:bCs/>
-          <w:color w:val="00B050"/>
           <w:lang w:val="en-GB"/>
         </w:rPr>
       </w:pPr>
@@ -5369,7 +5377,7 @@
           <w:color w:val="EE0000"/>
           <w:lang w:val="en-GB"/>
         </w:rPr>
-        <w:t>Migration script #4</w:t>
+        <w:t>Migration script #3</w:t>
       </w:r>
     </w:p>
     <w:p>
@@ -5397,24 +5405,21 @@
         <w:rPr>
           <w:lang w:val="en-GB"/>
         </w:rPr>
+        <w:t>ModifyEmployeeModel</w:t>
+      </w:r>
+      <w:r>
+        <w:rPr>
+          <w:lang w:val="en-GB"/>
+        </w:rPr>
+        <w:t>” to “</w:t>
+      </w:r>
+      <w:r>
         <w:t>AddDepartmentMaster</w:t>
       </w:r>
       <w:r>
         <w:rPr>
           <w:lang w:val="en-GB"/>
         </w:rPr>
-        <w:t>” to “</w:t>
-      </w:r>
-      <w:r>
-        <w:rPr>
-          <w:lang w:val="en-GB"/>
-        </w:rPr>
-        <w:t>AddNewFieldsToEmployeeModel</w:t>
-      </w:r>
-      <w:r>
-        <w:rPr>
-          <w:lang w:val="en-GB"/>
-        </w:rPr>
         <w:t>”</w:t>
       </w:r>
     </w:p>
@@ -5448,27 +5453,18 @@
         <w:rPr>
           <w:lang w:val="en-GB"/>
         </w:rPr>
+        <w:t>ModifyEmployeeModel</w:t>
+      </w:r>
+      <w:r>
+        <w:t xml:space="preserve"> -To </w:t>
+      </w:r>
+      <w:r>
         <w:t>AddDepartmentMaster</w:t>
       </w:r>
       <w:r>
         <w:t xml:space="preserve"> </w:t>
       </w:r>
       <w:r>
-        <w:t xml:space="preserve">-To </w:t>
-      </w:r>
-      <w:r>
-        <w:rPr>
-          <w:lang w:val="en-GB"/>
-        </w:rPr>
-        <w:t>AddNewFieldsToEmployeeModel</w:t>
-      </w:r>
-      <w:r>
-        <w:rPr>
-          <w:lang w:val="en-GB"/>
-        </w:rPr>
-        <w:t xml:space="preserve"> </w:t>
-      </w:r>
-      <w:r>
         <w:rPr>
           <w:lang w:val="en-GB"/>
         </w:rPr>
@@ -5484,10 +5480,7 @@
         <w:t>".\MigrationScripts\</w:t>
       </w:r>
       <w:r>
-        <w:rPr>
-          <w:lang w:val="en-GB"/>
-        </w:rPr>
-        <w:t>AddNewFieldsToEmployeeModel</w:t>
+        <w:t>AddDepartmentMaster</w:t>
       </w:r>
       <w:r>
         <w:rPr>
@@ -5513,17 +5506,19 @@
           <w:color w:val="00B050"/>
           <w:lang w:val="en-GB"/>
         </w:rPr>
-        <w:t xml:space="preserve">Status: </w:t>
-      </w:r>
-      <w:r>
-        <w:rPr>
-          <w:b/>
-          <w:bCs/>
-          <w:color w:val="00B050"/>
-          <w:lang w:val="en-GB"/>
-        </w:rPr>
-        <w:t>Completed</w:t>
-      </w:r>
+        <w:t>Status: Completed</w:t>
+      </w:r>
+    </w:p>
+    <w:p>
+      <w:pPr>
+        <w:ind w:left="720"/>
+        <w:rPr>
+          <w:b/>
+          <w:bCs/>
+          <w:color w:val="00B050"/>
+          <w:lang w:val="en-GB"/>
+        </w:rPr>
+      </w:pPr>
     </w:p>
     <w:p>
       <w:pPr>
@@ -5546,39 +5541,93 @@
           <w:color w:val="EE0000"/>
           <w:lang w:val="en-GB"/>
         </w:rPr>
+        <w:t>Migration script #4</w:t>
+      </w:r>
+    </w:p>
+    <w:p>
+      <w:pPr>
+        <w:ind w:left="720"/>
+        <w:rPr>
+          <w:lang w:val="en-GB"/>
+        </w:rPr>
+      </w:pPr>
+      <w:r>
+        <w:rPr>
+          <w:b/>
+          <w:bCs/>
+          <w:lang w:val="en-GB"/>
+        </w:rPr>
         <w:lastRenderedPageBreak/>
-        <w:t>Migration script #</w:t>
-      </w:r>
-      <w:r>
-        <w:rPr>
-          <w:b/>
-          <w:bCs/>
-          <w:color w:val="EE0000"/>
-          <w:lang w:val="en-GB"/>
-        </w:rPr>
-        <w:t>5</w:t>
+        <w:t>Description:</w:t>
+      </w:r>
+      <w:r>
+        <w:rPr>
+          <w:lang w:val="en-GB"/>
+        </w:rPr>
+        <w:t xml:space="preserve"> Create SQL migration script from “</w:t>
+      </w:r>
+      <w:r>
+        <w:rPr>
+          <w:lang w:val="en-GB"/>
+        </w:rPr>
+        <w:t>AddDepartmentMaster</w:t>
+      </w:r>
+      <w:r>
+        <w:rPr>
+          <w:lang w:val="en-GB"/>
+        </w:rPr>
+        <w:t>” to “</w:t>
+      </w:r>
+      <w:r>
+        <w:rPr>
+          <w:lang w:val="en-GB"/>
+        </w:rPr>
+        <w:t>AddNewFieldsToEmployeeModel</w:t>
+      </w:r>
+      <w:r>
+        <w:rPr>
+          <w:lang w:val="en-GB"/>
+        </w:rPr>
+        <w:t>”</w:t>
       </w:r>
     </w:p>
     <w:p>
       <w:pPr>
         <w:ind w:left="720"/>
         <w:rPr>
-          <w:lang w:val="en-GB"/>
-        </w:rPr>
-      </w:pPr>
-      <w:r>
-        <w:rPr>
-          <w:b/>
-          <w:bCs/>
-          <w:lang w:val="en-GB"/>
-        </w:rPr>
-        <w:t>Description:</w:t>
-      </w:r>
-      <w:r>
-        <w:rPr>
-          <w:lang w:val="en-GB"/>
-        </w:rPr>
-        <w:t xml:space="preserve"> Create SQL migration script from “</w:t>
+          <w:b/>
+          <w:bCs/>
+        </w:rPr>
+      </w:pPr>
+      <w:r>
+        <w:rPr>
+          <w:b/>
+          <w:bCs/>
+        </w:rPr>
+        <w:t>PMC script:</w:t>
+      </w:r>
+    </w:p>
+    <w:p>
+      <w:pPr>
+        <w:ind w:left="720"/>
+        <w:rPr>
+          <w:lang w:val="en-GB"/>
+        </w:rPr>
+      </w:pPr>
+      <w:r>
+        <w:t xml:space="preserve">Script-Migration -From </w:t>
+      </w:r>
+      <w:r>
+        <w:rPr>
+          <w:lang w:val="en-GB"/>
+        </w:rPr>
+        <w:t>AddDepartmentMaster</w:t>
+      </w:r>
+      <w:r>
+        <w:t xml:space="preserve"> </w:t>
+      </w:r>
+      <w:r>
+        <w:t xml:space="preserve">-To </w:t>
       </w:r>
       <w:r>
         <w:rPr>
@@ -5590,16 +5639,34 @@
         <w:rPr>
           <w:lang w:val="en-GB"/>
         </w:rPr>
-        <w:t>” to  “</w:t>
-      </w:r>
-      <w:r>
-        <w:t>UpdateFieldsEmployeeModel</w:t>
-      </w:r>
-      <w:r>
-        <w:rPr>
-          <w:lang w:val="en-GB"/>
-        </w:rPr>
-        <w:t>”</w:t>
+        <w:t xml:space="preserve"> </w:t>
+      </w:r>
+      <w:r>
+        <w:rPr>
+          <w:lang w:val="en-GB"/>
+        </w:rPr>
+        <w:t>-Context AppDbContext</w:t>
+      </w:r>
+      <w:r>
+        <w:t xml:space="preserve"> -Output </w:t>
+      </w:r>
+      <w:r>
+        <w:rPr>
+          <w:lang w:val="en-GB"/>
+        </w:rPr>
+        <w:t>".\MigrationScripts\</w:t>
+      </w:r>
+      <w:r>
+        <w:rPr>
+          <w:lang w:val="en-GB"/>
+        </w:rPr>
+        <w:t>AddNewFieldsToEmployeeModel</w:t>
+      </w:r>
+      <w:r>
+        <w:rPr>
+          <w:lang w:val="en-GB"/>
+        </w:rPr>
+        <w:t>.sql"</w:t>
       </w:r>
     </w:p>
     <w:p>
@@ -5608,73 +5675,7 @@
         <w:rPr>
           <w:b/>
           <w:bCs/>
-        </w:rPr>
-      </w:pPr>
-      <w:r>
-        <w:rPr>
-          <w:b/>
-          <w:bCs/>
-        </w:rPr>
-        <w:t>PMC script:</w:t>
-      </w:r>
-    </w:p>
-    <w:p>
-      <w:pPr>
-        <w:ind w:left="720"/>
-        <w:rPr>
-          <w:lang w:val="en-GB"/>
-        </w:rPr>
-      </w:pPr>
-      <w:r>
-        <w:t xml:space="preserve">Script-Migration -From </w:t>
-      </w:r>
-      <w:r>
-        <w:rPr>
-          <w:lang w:val="en-GB"/>
-        </w:rPr>
-        <w:t>AddNewFieldsToEmployeeModel</w:t>
-      </w:r>
-      <w:r>
-        <w:t xml:space="preserve"> -To </w:t>
-      </w:r>
-      <w:r>
-        <w:t>UpdateFieldsEmployeeModel</w:t>
-      </w:r>
-      <w:r>
-        <w:rPr>
-          <w:lang w:val="en-GB"/>
-        </w:rPr>
-        <w:t xml:space="preserve"> </w:t>
-      </w:r>
-      <w:r>
-        <w:rPr>
-          <w:lang w:val="en-GB"/>
-        </w:rPr>
-        <w:t>-Context AppDbContext</w:t>
-      </w:r>
-      <w:r>
-        <w:t xml:space="preserve"> -Output </w:t>
-      </w:r>
-      <w:r>
-        <w:rPr>
-          <w:lang w:val="en-GB"/>
-        </w:rPr>
-        <w:t>".\MigrationScripts\</w:t>
-      </w:r>
-      <w:r>
-        <w:t>UpdateFieldsEmployeeModel</w:t>
-      </w:r>
-      <w:r>
-        <w:rPr>
-          <w:lang w:val="en-GB"/>
-        </w:rPr>
-        <w:t>.sql"</w:t>
-      </w:r>
-    </w:p>
-    <w:p>
-      <w:pPr>
-        <w:ind w:left="720"/>
-        <w:rPr>
+          <w:color w:val="00B050"/>
           <w:lang w:val="en-GB"/>
         </w:rPr>
       </w:pPr>
@@ -5727,7 +5728,7 @@
           <w:color w:val="EE0000"/>
           <w:lang w:val="en-GB"/>
         </w:rPr>
-        <w:t>6</w:t>
+        <w:t>5</w:t>
       </w:r>
     </w:p>
     <w:p>
@@ -5752,21 +5753,24 @@
         <w:t xml:space="preserve"> Create SQL migration script from “</w:t>
       </w:r>
       <w:r>
+        <w:rPr>
+          <w:lang w:val="en-GB"/>
+        </w:rPr>
+        <w:t>AddNewFieldsToEmployeeModel</w:t>
+      </w:r>
+      <w:r>
+        <w:rPr>
+          <w:lang w:val="en-GB"/>
+        </w:rPr>
+        <w:t>” to  “</w:t>
+      </w:r>
+      <w:r>
         <w:t>UpdateFieldsEmployeeModel</w:t>
       </w:r>
       <w:r>
         <w:rPr>
           <w:lang w:val="en-GB"/>
         </w:rPr>
-        <w:t>” to  “</w:t>
-      </w:r>
-      <w:r>
-        <w:t>UpdatePresentPermanentCountry</w:t>
-      </w:r>
-      <w:r>
-        <w:rPr>
-          <w:lang w:val="en-GB"/>
-        </w:rPr>
         <w:t>”</w:t>
       </w:r>
     </w:p>
@@ -5797,15 +5801,18 @@
         <w:t xml:space="preserve">Script-Migration -From </w:t>
       </w:r>
       <w:r>
+        <w:rPr>
+          <w:lang w:val="en-GB"/>
+        </w:rPr>
+        <w:t>AddNewFieldsToEmployeeModel</w:t>
+      </w:r>
+      <w:r>
+        <w:t xml:space="preserve"> -To </w:t>
+      </w:r>
+      <w:r>
         <w:t>UpdateFieldsEmployeeModel</w:t>
       </w:r>
       <w:r>
-        <w:t xml:space="preserve"> -To </w:t>
-      </w:r>
-      <w:r>
-        <w:t>UpdatePresentPermanentCountry</w:t>
-      </w:r>
-      <w:r>
         <w:rPr>
           <w:lang w:val="en-GB"/>
         </w:rPr>
@@ -5827,7 +5834,7 @@
         <w:t>".\MigrationScripts\</w:t>
       </w:r>
       <w:r>
-        <w:t>UpdatePresentPermanentCountry</w:t>
+        <w:t>UpdateFieldsEmployeeModel</w:t>
       </w:r>
       <w:r>
         <w:rPr>
@@ -5840,9 +5847,6 @@
       <w:pPr>
         <w:ind w:left="720"/>
         <w:rPr>
-          <w:b/>
-          <w:bCs/>
-          <w:color w:val="00B050"/>
           <w:lang w:val="en-GB"/>
         </w:rPr>
       </w:pPr>
@@ -5864,16 +5868,6 @@
         </w:rPr>
         <w:t>Completed</w:t>
       </w:r>
-    </w:p>
-    <w:p>
-      <w:pPr>
-        <w:rPr>
-          <w:b/>
-          <w:bCs/>
-          <w:color w:val="00B050"/>
-          <w:lang w:val="en-GB"/>
-        </w:rPr>
-      </w:pPr>
     </w:p>
     <w:p>
       <w:pPr>
@@ -5905,7 +5899,7 @@
           <w:color w:val="EE0000"/>
           <w:lang w:val="en-GB"/>
         </w:rPr>
-        <w:t>7</w:t>
+        <w:t>6</w:t>
       </w:r>
     </w:p>
     <w:p>
@@ -5930,28 +5924,22 @@
         <w:t xml:space="preserve"> Create SQL migration script from “</w:t>
       </w:r>
       <w:r>
+        <w:t>UpdateFieldsEmployeeModel</w:t>
+      </w:r>
+      <w:r>
+        <w:rPr>
+          <w:lang w:val="en-GB"/>
+        </w:rPr>
+        <w:t>” to  “</w:t>
+      </w:r>
+      <w:r>
         <w:t>UpdatePresentPermanentCountry</w:t>
       </w:r>
       <w:r>
         <w:rPr>
           <w:lang w:val="en-GB"/>
         </w:rPr>
-        <w:t>” to  “</w:t>
-      </w:r>
-      <w:r>
-        <w:t>Update</w:t>
-      </w:r>
-      <w:r>
-        <w:rPr>
-          <w:lang w:val="en-GB"/>
-        </w:rPr>
-        <w:t>EmergencyContact</w:t>
-      </w:r>
-      <w:r>
-        <w:rPr>
-          <w:lang w:val="en-GB"/>
-        </w:rPr>
-        <w:t>Entity”</w:t>
+        <w:t>”</w:t>
       </w:r>
     </w:p>
     <w:p>
@@ -5981,25 +5969,19 @@
         <w:t xml:space="preserve">Script-Migration -From </w:t>
       </w:r>
       <w:r>
+        <w:t>UpdateFieldsEmployeeModel</w:t>
+      </w:r>
+      <w:r>
+        <w:t xml:space="preserve"> -To </w:t>
+      </w:r>
+      <w:r>
         <w:t>UpdatePresentPermanentCountry</w:t>
       </w:r>
       <w:r>
-        <w:t xml:space="preserve"> -To </w:t>
-      </w:r>
-      <w:r>
-        <w:t>Update</w:t>
-      </w:r>
-      <w:r>
-        <w:rPr>
-          <w:lang w:val="en-GB"/>
-        </w:rPr>
-        <w:t>EmergencyContact</w:t>
-      </w:r>
-      <w:r>
-        <w:rPr>
-          <w:lang w:val="en-GB"/>
-        </w:rPr>
-        <w:t xml:space="preserve">Entity </w:t>
+        <w:rPr>
+          <w:lang w:val="en-GB"/>
+        </w:rPr>
+        <w:t xml:space="preserve"> </w:t>
       </w:r>
       <w:r>
         <w:rPr>
@@ -6017,19 +5999,7 @@
         <w:t>".\MigrationScripts\</w:t>
       </w:r>
       <w:r>
-        <w:t>Update</w:t>
-      </w:r>
-      <w:r>
-        <w:rPr>
-          <w:lang w:val="en-GB"/>
-        </w:rPr>
-        <w:t>EmergencyContact</w:t>
-      </w:r>
-      <w:r>
-        <w:rPr>
-          <w:lang w:val="en-GB"/>
-        </w:rPr>
-        <w:t>Entity</w:t>
+        <w:t>UpdatePresentPermanentCountry</w:t>
       </w:r>
       <w:r>
         <w:rPr>
@@ -6069,7 +6039,6 @@
     </w:p>
     <w:p>
       <w:pPr>
-        <w:ind w:left="720"/>
         <w:rPr>
           <w:b/>
           <w:bCs/>
@@ -6108,7 +6077,7 @@
           <w:color w:val="EE0000"/>
           <w:lang w:val="en-GB"/>
         </w:rPr>
-        <w:t>8</w:t>
+        <w:t>7</w:t>
       </w:r>
     </w:p>
     <w:p>
@@ -6133,6 +6102,15 @@
         <w:t xml:space="preserve"> Create SQL migration script from “</w:t>
       </w:r>
       <w:r>
+        <w:t>UpdatePresentPermanentCountry</w:t>
+      </w:r>
+      <w:r>
+        <w:rPr>
+          <w:lang w:val="en-GB"/>
+        </w:rPr>
+        <w:t>” to  “</w:t>
+      </w:r>
+      <w:r>
         <w:t>Update</w:t>
       </w:r>
       <w:r>
@@ -6145,19 +6123,7 @@
         <w:rPr>
           <w:lang w:val="en-GB"/>
         </w:rPr>
-        <w:t>Entity” to  “</w:t>
-      </w:r>
-      <w:r>
-        <w:rPr>
-          <w:lang w:val="en-GB"/>
-        </w:rPr>
-        <w:t>UpdateIdentityProofEntity</w:t>
-      </w:r>
-      <w:r>
-        <w:rPr>
-          <w:lang w:val="en-GB"/>
-        </w:rPr>
-        <w:t>”</w:t>
+        <w:t>Entity”</w:t>
       </w:r>
     </w:p>
     <w:p>
@@ -6173,96 +6139,105 @@
           <w:b/>
           <w:bCs/>
         </w:rPr>
+        <w:t>PMC script:</w:t>
+      </w:r>
+    </w:p>
+    <w:p>
+      <w:pPr>
+        <w:ind w:left="720"/>
+        <w:rPr>
+          <w:lang w:val="en-GB"/>
+        </w:rPr>
+      </w:pPr>
+      <w:r>
         <w:lastRenderedPageBreak/>
-        <w:t>PMC script:</w:t>
+        <w:t xml:space="preserve">Script-Migration -From </w:t>
+      </w:r>
+      <w:r>
+        <w:t>UpdatePresentPermanentCountry</w:t>
+      </w:r>
+      <w:r>
+        <w:t xml:space="preserve"> -To </w:t>
+      </w:r>
+      <w:r>
+        <w:t>Update</w:t>
+      </w:r>
+      <w:r>
+        <w:rPr>
+          <w:lang w:val="en-GB"/>
+        </w:rPr>
+        <w:t>EmergencyContact</w:t>
+      </w:r>
+      <w:r>
+        <w:rPr>
+          <w:lang w:val="en-GB"/>
+        </w:rPr>
+        <w:t xml:space="preserve">Entity </w:t>
+      </w:r>
+      <w:r>
+        <w:rPr>
+          <w:lang w:val="en-GB"/>
+        </w:rPr>
+        <w:t>-Context AppDbContext</w:t>
+      </w:r>
+      <w:r>
+        <w:t xml:space="preserve"> -Output </w:t>
+      </w:r>
+      <w:r>
+        <w:rPr>
+          <w:lang w:val="en-GB"/>
+        </w:rPr>
+        <w:t>".\MigrationScripts\</w:t>
+      </w:r>
+      <w:r>
+        <w:t>Update</w:t>
+      </w:r>
+      <w:r>
+        <w:rPr>
+          <w:lang w:val="en-GB"/>
+        </w:rPr>
+        <w:t>EmergencyContact</w:t>
+      </w:r>
+      <w:r>
+        <w:rPr>
+          <w:lang w:val="en-GB"/>
+        </w:rPr>
+        <w:t>Entity</w:t>
+      </w:r>
+      <w:r>
+        <w:rPr>
+          <w:lang w:val="en-GB"/>
+        </w:rPr>
+        <w:t>.sql"</w:t>
       </w:r>
     </w:p>
     <w:p>
       <w:pPr>
         <w:ind w:left="720"/>
         <w:rPr>
-          <w:lang w:val="en-GB"/>
-        </w:rPr>
-      </w:pPr>
-      <w:r>
-        <w:t xml:space="preserve">Script-Migration -From </w:t>
-      </w:r>
-      <w:r>
-        <w:t>Update</w:t>
-      </w:r>
-      <w:r>
-        <w:rPr>
-          <w:lang w:val="en-GB"/>
-        </w:rPr>
-        <w:t>EmergencyContact</w:t>
-      </w:r>
-      <w:r>
-        <w:rPr>
-          <w:lang w:val="en-GB"/>
-        </w:rPr>
-        <w:t>Entity</w:t>
-      </w:r>
-      <w:r>
-        <w:t xml:space="preserve"> -To </w:t>
-      </w:r>
-      <w:r>
-        <w:rPr>
-          <w:lang w:val="en-GB"/>
-        </w:rPr>
-        <w:t>UpdateIdentityProofEntity</w:t>
-      </w:r>
-      <w:r>
-        <w:rPr>
-          <w:lang w:val="en-GB"/>
-        </w:rPr>
-        <w:t xml:space="preserve"> </w:t>
-      </w:r>
-      <w:r>
-        <w:rPr>
-          <w:lang w:val="en-GB"/>
-        </w:rPr>
-        <w:t>-Context AppDbContext</w:t>
-      </w:r>
-      <w:r>
-        <w:t xml:space="preserve"> -Output </w:t>
-      </w:r>
-      <w:r>
-        <w:rPr>
-          <w:lang w:val="en-GB"/>
-        </w:rPr>
-        <w:t>".\MigrationScripts\</w:t>
-      </w:r>
-      <w:r>
-        <w:rPr>
-          <w:lang w:val="en-GB"/>
-        </w:rPr>
-        <w:t>UpdateIdentityProofEntity</w:t>
-      </w:r>
-      <w:r>
-        <w:rPr>
-          <w:lang w:val="en-GB"/>
-        </w:rPr>
-        <w:t>.sql"</w:t>
-      </w:r>
-    </w:p>
-    <w:p>
-      <w:pPr>
-        <w:ind w:left="720"/>
-        <w:rPr>
-          <w:b/>
-          <w:bCs/>
-          <w:color w:val="00B050"/>
-          <w:lang w:val="en-GB"/>
-        </w:rPr>
-      </w:pPr>
-      <w:r>
-        <w:rPr>
-          <w:b/>
-          <w:bCs/>
-          <w:color w:val="00B050"/>
-          <w:lang w:val="en-GB"/>
-        </w:rPr>
-        <w:t>Status: Completed</w:t>
+          <w:b/>
+          <w:bCs/>
+          <w:color w:val="00B050"/>
+          <w:lang w:val="en-GB"/>
+        </w:rPr>
+      </w:pPr>
+      <w:r>
+        <w:rPr>
+          <w:b/>
+          <w:bCs/>
+          <w:color w:val="00B050"/>
+          <w:lang w:val="en-GB"/>
+        </w:rPr>
+        <w:t xml:space="preserve">Status: </w:t>
+      </w:r>
+      <w:r>
+        <w:rPr>
+          <w:b/>
+          <w:bCs/>
+          <w:color w:val="00B050"/>
+          <w:lang w:val="en-GB"/>
+        </w:rPr>
+        <w:t>Completed</w:t>
       </w:r>
     </w:p>
     <w:p>
@@ -6306,7 +6281,7 @@
           <w:color w:val="EE0000"/>
           <w:lang w:val="en-GB"/>
         </w:rPr>
-        <w:t>9</w:t>
+        <w:t>8</w:t>
       </w:r>
     </w:p>
     <w:p>
@@ -6331,6 +6306,21 @@
         <w:t xml:space="preserve"> Create SQL migration script from “</w:t>
       </w:r>
       <w:r>
+        <w:t>Update</w:t>
+      </w:r>
+      <w:r>
+        <w:rPr>
+          <w:lang w:val="en-GB"/>
+        </w:rPr>
+        <w:t>EmergencyContact</w:t>
+      </w:r>
+      <w:r>
+        <w:rPr>
+          <w:lang w:val="en-GB"/>
+        </w:rPr>
+        <w:t>Entity” to  “</w:t>
+      </w:r>
+      <w:r>
         <w:rPr>
           <w:lang w:val="en-GB"/>
         </w:rPr>
@@ -6340,15 +6330,6 @@
         <w:rPr>
           <w:lang w:val="en-GB"/>
         </w:rPr>
-        <w:t>” to  “</w:t>
-      </w:r>
-      <w:r>
-        <w:t>UpdateQualificationEntity</w:t>
-      </w:r>
-      <w:r>
-        <w:rPr>
-          <w:lang w:val="en-GB"/>
-        </w:rPr>
         <w:t>”</w:t>
       </w:r>
     </w:p>
@@ -6379,18 +6360,30 @@
         <w:t xml:space="preserve">Script-Migration -From </w:t>
       </w:r>
       <w:r>
+        <w:t>Update</w:t>
+      </w:r>
+      <w:r>
+        <w:rPr>
+          <w:lang w:val="en-GB"/>
+        </w:rPr>
+        <w:t>EmergencyContact</w:t>
+      </w:r>
+      <w:r>
+        <w:rPr>
+          <w:lang w:val="en-GB"/>
+        </w:rPr>
+        <w:t>Entity</w:t>
+      </w:r>
+      <w:r>
+        <w:t xml:space="preserve"> -To </w:t>
+      </w:r>
+      <w:r>
         <w:rPr>
           <w:lang w:val="en-GB"/>
         </w:rPr>
         <w:t>UpdateIdentityProofEntity</w:t>
       </w:r>
       <w:r>
-        <w:t xml:space="preserve"> -To </w:t>
-      </w:r>
-      <w:r>
-        <w:t>UpdateQualificationEntity</w:t>
-      </w:r>
-      <w:r>
         <w:rPr>
           <w:lang w:val="en-GB"/>
         </w:rPr>
@@ -6412,7 +6405,10 @@
         <w:t>".\MigrationScripts\</w:t>
       </w:r>
       <w:r>
-        <w:t>UpdateQualificationEntity</w:t>
+        <w:rPr>
+          <w:lang w:val="en-GB"/>
+        </w:rPr>
+        <w:t>UpdateIdentityProofEntity</w:t>
       </w:r>
       <w:r>
         <w:rPr>
@@ -6427,27 +6423,18 @@
         <w:rPr>
           <w:b/>
           <w:bCs/>
-          <w:color w:val="EE0000"/>
-          <w:lang w:val="en-GB"/>
-        </w:rPr>
-      </w:pPr>
-      <w:r>
-        <w:rPr>
-          <w:b/>
-          <w:bCs/>
-          <w:color w:val="00B050"/>
-          <w:lang w:val="en-GB"/>
-        </w:rPr>
-        <w:t xml:space="preserve">Status: </w:t>
-      </w:r>
-      <w:r>
-        <w:rPr>
-          <w:b/>
-          <w:bCs/>
-          <w:color w:val="00B050"/>
-          <w:lang w:val="en-GB"/>
-        </w:rPr>
-        <w:t>Completed</w:t>
+          <w:color w:val="00B050"/>
+          <w:lang w:val="en-GB"/>
+        </w:rPr>
+      </w:pPr>
+      <w:r>
+        <w:rPr>
+          <w:b/>
+          <w:bCs/>
+          <w:color w:val="00B050"/>
+          <w:lang w:val="en-GB"/>
+        </w:rPr>
+        <w:t>Status: Completed</w:t>
       </w:r>
     </w:p>
     <w:p>
@@ -6491,7 +6478,7 @@
           <w:color w:val="EE0000"/>
           <w:lang w:val="en-GB"/>
         </w:rPr>
-        <w:t>10</w:t>
+        <w:t>9</w:t>
       </w:r>
     </w:p>
     <w:p>
@@ -6516,21 +6503,24 @@
         <w:t xml:space="preserve"> Create SQL migration script from “</w:t>
       </w:r>
       <w:r>
+        <w:rPr>
+          <w:lang w:val="en-GB"/>
+        </w:rPr>
+        <w:t>UpdateIdentityProofEntity</w:t>
+      </w:r>
+      <w:r>
+        <w:rPr>
+          <w:lang w:val="en-GB"/>
+        </w:rPr>
+        <w:t>” to  “</w:t>
+      </w:r>
+      <w:r>
         <w:t>UpdateQualificationEntity</w:t>
       </w:r>
       <w:r>
         <w:rPr>
           <w:lang w:val="en-GB"/>
         </w:rPr>
-        <w:t>” to  “</w:t>
-      </w:r>
-      <w:r>
-        <w:t>UpdateEmployeeSkillEntity</w:t>
-      </w:r>
-      <w:r>
-        <w:rPr>
-          <w:lang w:val="en-GB"/>
-        </w:rPr>
         <w:t>”</w:t>
       </w:r>
     </w:p>
@@ -6561,15 +6551,18 @@
         <w:t xml:space="preserve">Script-Migration -From </w:t>
       </w:r>
       <w:r>
+        <w:rPr>
+          <w:lang w:val="en-GB"/>
+        </w:rPr>
+        <w:t>UpdateIdentityProofEntity</w:t>
+      </w:r>
+      <w:r>
+        <w:t xml:space="preserve"> -To </w:t>
+      </w:r>
+      <w:r>
         <w:t>UpdateQualificationEntity</w:t>
       </w:r>
       <w:r>
-        <w:t xml:space="preserve"> -To </w:t>
-      </w:r>
-      <w:r>
-        <w:t>UpdateEmployeeSkillEntity</w:t>
-      </w:r>
-      <w:r>
         <w:rPr>
           <w:lang w:val="en-GB"/>
         </w:rPr>
@@ -6591,7 +6584,7 @@
         <w:t>".\MigrationScripts\</w:t>
       </w:r>
       <w:r>
-        <w:t>UpdateEmployeeSkillEntity</w:t>
+        <w:t>UpdateQualificationEntity</w:t>
       </w:r>
       <w:r>
         <w:rPr>
@@ -6670,7 +6663,7 @@
           <w:color w:val="EE0000"/>
           <w:lang w:val="en-GB"/>
         </w:rPr>
-        <w:t>11</w:t>
+        <w:t>10</w:t>
       </w:r>
     </w:p>
     <w:p>
@@ -6695,21 +6688,21 @@
         <w:t xml:space="preserve"> Create SQL migration script from “</w:t>
       </w:r>
       <w:r>
+        <w:t>UpdateQualificationEntity</w:t>
+      </w:r>
+      <w:r>
+        <w:rPr>
+          <w:lang w:val="en-GB"/>
+        </w:rPr>
+        <w:t>” to  “</w:t>
+      </w:r>
+      <w:r>
         <w:t>UpdateEmployeeSkillEntity</w:t>
       </w:r>
       <w:r>
         <w:rPr>
           <w:lang w:val="en-GB"/>
         </w:rPr>
-        <w:t>” to  “</w:t>
-      </w:r>
-      <w:r>
-        <w:t>UpdateLanguageSkillEntity</w:t>
-      </w:r>
-      <w:r>
-        <w:rPr>
-          <w:lang w:val="en-GB"/>
-        </w:rPr>
         <w:t>”</w:t>
       </w:r>
     </w:p>
@@ -6740,15 +6733,15 @@
         <w:t xml:space="preserve">Script-Migration -From </w:t>
       </w:r>
       <w:r>
+        <w:t>UpdateQualificationEntity</w:t>
+      </w:r>
+      <w:r>
+        <w:t xml:space="preserve"> -To </w:t>
+      </w:r>
+      <w:r>
         <w:t>UpdateEmployeeSkillEntity</w:t>
       </w:r>
       <w:r>
-        <w:t xml:space="preserve"> -To </w:t>
-      </w:r>
-      <w:r>
-        <w:t>UpdateLanguageSkillEntity</w:t>
-      </w:r>
-      <w:r>
         <w:rPr>
           <w:lang w:val="en-GB"/>
         </w:rPr>
@@ -6770,7 +6763,7 @@
         <w:t>".\MigrationScripts\</w:t>
       </w:r>
       <w:r>
-        <w:t>UpdateLanguageSkillEntity</w:t>
+        <w:t>UpdateEmployeeSkillEntity</w:t>
       </w:r>
       <w:r>
         <w:rPr>
@@ -6785,7 +6778,7 @@
         <w:rPr>
           <w:b/>
           <w:bCs/>
-          <w:color w:val="00B050"/>
+          <w:color w:val="EE0000"/>
           <w:lang w:val="en-GB"/>
         </w:rPr>
       </w:pPr>
@@ -6849,7 +6842,7 @@
           <w:color w:val="EE0000"/>
           <w:lang w:val="en-GB"/>
         </w:rPr>
-        <w:t>12</w:t>
+        <w:t>11</w:t>
       </w:r>
     </w:p>
     <w:p>
@@ -6874,21 +6867,21 @@
         <w:t xml:space="preserve"> Create SQL migration script from “</w:t>
       </w:r>
       <w:r>
+        <w:t>UpdateEmployeeSkillEntity</w:t>
+      </w:r>
+      <w:r>
+        <w:rPr>
+          <w:lang w:val="en-GB"/>
+        </w:rPr>
+        <w:t>” to  “</w:t>
+      </w:r>
+      <w:r>
         <w:t>UpdateLanguageSkillEntity</w:t>
       </w:r>
       <w:r>
         <w:rPr>
           <w:lang w:val="en-GB"/>
         </w:rPr>
-        <w:t>” to  “</w:t>
-      </w:r>
-      <w:r>
-        <w:t>UpdateEmployeeCertification</w:t>
-      </w:r>
-      <w:r>
-        <w:rPr>
-          <w:lang w:val="en-GB"/>
-        </w:rPr>
         <w:t>”</w:t>
       </w:r>
     </w:p>
@@ -6919,15 +6912,15 @@
         <w:t xml:space="preserve">Script-Migration -From </w:t>
       </w:r>
       <w:r>
+        <w:t>UpdateEmployeeSkillEntity</w:t>
+      </w:r>
+      <w:r>
+        <w:t xml:space="preserve"> -To </w:t>
+      </w:r>
+      <w:r>
         <w:t>UpdateLanguageSkillEntity</w:t>
       </w:r>
       <w:r>
-        <w:t xml:space="preserve"> -To </w:t>
-      </w:r>
-      <w:r>
-        <w:t>UpdateEmployeeCertification</w:t>
-      </w:r>
-      <w:r>
         <w:rPr>
           <w:lang w:val="en-GB"/>
         </w:rPr>
@@ -6949,7 +6942,7 @@
         <w:t>".\MigrationScripts\</w:t>
       </w:r>
       <w:r>
-        <w:t>UpdateEmployeeCertification</w:t>
+        <w:t>UpdateLanguageSkillEntity</w:t>
       </w:r>
       <w:r>
         <w:rPr>
@@ -6964,7 +6957,7 @@
         <w:rPr>
           <w:b/>
           <w:bCs/>
-          <w:color w:val="EE0000"/>
+          <w:color w:val="00B050"/>
           <w:lang w:val="en-GB"/>
         </w:rPr>
       </w:pPr>
@@ -6986,6 +6979,17 @@
         </w:rPr>
         <w:t>Completed</w:t>
       </w:r>
+    </w:p>
+    <w:p>
+      <w:pPr>
+        <w:ind w:left="720"/>
+        <w:rPr>
+          <w:b/>
+          <w:bCs/>
+          <w:color w:val="00B050"/>
+          <w:lang w:val="en-GB"/>
+        </w:rPr>
+      </w:pPr>
     </w:p>
     <w:p>
       <w:pPr>
@@ -7017,7 +7021,7 @@
           <w:color w:val="EE0000"/>
           <w:lang w:val="en-GB"/>
         </w:rPr>
-        <w:t>13</w:t>
+        <w:t>12</w:t>
       </w:r>
     </w:p>
     <w:p>
@@ -7042,21 +7046,21 @@
         <w:t xml:space="preserve"> Create SQL migration script from “</w:t>
       </w:r>
       <w:r>
+        <w:t>UpdateLanguageSkillEntity</w:t>
+      </w:r>
+      <w:r>
+        <w:rPr>
+          <w:lang w:val="en-GB"/>
+        </w:rPr>
+        <w:t>” to  “</w:t>
+      </w:r>
+      <w:r>
         <w:t>UpdateEmployeeCertification</w:t>
       </w:r>
       <w:r>
         <w:rPr>
           <w:lang w:val="en-GB"/>
         </w:rPr>
-        <w:t>” to  “</w:t>
-      </w:r>
-      <w:r>
-        <w:t>ChangeEmployeeCertificationStateCity</w:t>
-      </w:r>
-      <w:r>
-        <w:rPr>
-          <w:lang w:val="en-GB"/>
-        </w:rPr>
         <w:t>”</w:t>
       </w:r>
     </w:p>
@@ -7087,15 +7091,15 @@
         <w:t xml:space="preserve">Script-Migration -From </w:t>
       </w:r>
       <w:r>
+        <w:t>UpdateLanguageSkillEntity</w:t>
+      </w:r>
+      <w:r>
+        <w:t xml:space="preserve"> -To </w:t>
+      </w:r>
+      <w:r>
         <w:t>UpdateEmployeeCertification</w:t>
       </w:r>
       <w:r>
-        <w:t xml:space="preserve"> -To </w:t>
-      </w:r>
-      <w:r>
-        <w:t>ChangeEmployeeCertificationStateCity</w:t>
-      </w:r>
-      <w:r>
         <w:rPr>
           <w:lang w:val="en-GB"/>
         </w:rPr>
@@ -7117,7 +7121,7 @@
         <w:t>".\MigrationScripts\</w:t>
       </w:r>
       <w:r>
-        <w:t>ChangeEmployeeCertificationStateCity</w:t>
+        <w:t>UpdateEmployeeCertification</w:t>
       </w:r>
       <w:r>
         <w:rPr>
@@ -7132,7 +7136,7 @@
         <w:rPr>
           <w:b/>
           <w:bCs/>
-          <w:color w:val="00B050"/>
+          <w:color w:val="EE0000"/>
           <w:lang w:val="en-GB"/>
         </w:rPr>
       </w:pPr>
@@ -7185,7 +7189,7 @@
           <w:color w:val="EE0000"/>
           <w:lang w:val="en-GB"/>
         </w:rPr>
-        <w:t>14</w:t>
+        <w:t>13</w:t>
       </w:r>
     </w:p>
     <w:p>
@@ -7210,21 +7214,21 @@
         <w:t xml:space="preserve"> Create SQL migration script from “</w:t>
       </w:r>
       <w:r>
+        <w:t>UpdateEmployeeCertification</w:t>
+      </w:r>
+      <w:r>
+        <w:rPr>
+          <w:lang w:val="en-GB"/>
+        </w:rPr>
+        <w:t>” to  “</w:t>
+      </w:r>
+      <w:r>
         <w:t>ChangeEmployeeCertificationStateCity</w:t>
       </w:r>
       <w:r>
         <w:rPr>
           <w:lang w:val="en-GB"/>
         </w:rPr>
-        <w:t>” to  “</w:t>
-      </w:r>
-      <w:r>
-        <w:t>UpdateFamilyVisa</w:t>
-      </w:r>
-      <w:r>
-        <w:rPr>
-          <w:lang w:val="en-GB"/>
-        </w:rPr>
         <w:t>”</w:t>
       </w:r>
     </w:p>
@@ -7255,15 +7259,15 @@
         <w:t xml:space="preserve">Script-Migration -From </w:t>
       </w:r>
       <w:r>
+        <w:t>UpdateEmployeeCertification</w:t>
+      </w:r>
+      <w:r>
+        <w:t xml:space="preserve"> -To </w:t>
+      </w:r>
+      <w:r>
         <w:t>ChangeEmployeeCertificationStateCity</w:t>
       </w:r>
       <w:r>
-        <w:t xml:space="preserve"> -To </w:t>
-      </w:r>
-      <w:r>
-        <w:t>UpdateFamilyVisa</w:t>
-      </w:r>
-      <w:r>
         <w:rPr>
           <w:lang w:val="en-GB"/>
         </w:rPr>
@@ -7285,7 +7289,7 @@
         <w:t>".\MigrationScripts\</w:t>
       </w:r>
       <w:r>
-        <w:t>UpdateFamilyVisa</w:t>
+        <w:t>ChangeEmployeeCertificationStateCity</w:t>
       </w:r>
       <w:r>
         <w:rPr>
@@ -7353,7 +7357,7 @@
           <w:color w:val="EE0000"/>
           <w:lang w:val="en-GB"/>
         </w:rPr>
-        <w:t>15</w:t>
+        <w:t>14</w:t>
       </w:r>
     </w:p>
     <w:p>
@@ -7378,24 +7382,21 @@
         <w:t xml:space="preserve"> Create SQL migration script from “</w:t>
       </w:r>
       <w:r>
+        <w:t>ChangeEmployeeCertificationStateCity</w:t>
+      </w:r>
+      <w:r>
+        <w:rPr>
+          <w:lang w:val="en-GB"/>
+        </w:rPr>
+        <w:t>” to  “</w:t>
+      </w:r>
+      <w:r>
         <w:t>UpdateFamilyVisa</w:t>
       </w:r>
       <w:r>
         <w:rPr>
           <w:lang w:val="en-GB"/>
         </w:rPr>
-        <w:t>” to  “</w:t>
-      </w:r>
-      <w:r>
-        <w:rPr>
-          <w:lang w:val="en-GB"/>
-        </w:rPr>
-        <w:t>UpdateFamilyMember</w:t>
-      </w:r>
-      <w:r>
-        <w:rPr>
-          <w:lang w:val="en-GB"/>
-        </w:rPr>
         <w:t>”</w:t>
       </w:r>
     </w:p>
@@ -7423,21 +7424,19 @@
         </w:rPr>
       </w:pPr>
       <w:r>
+        <w:lastRenderedPageBreak/>
         <w:t xml:space="preserve">Script-Migration -From </w:t>
       </w:r>
       <w:r>
+        <w:t>ChangeEmployeeCertificationStateCity</w:t>
+      </w:r>
+      <w:r>
+        <w:t xml:space="preserve"> -To </w:t>
+      </w:r>
+      <w:r>
         <w:t>UpdateFamilyVisa</w:t>
       </w:r>
       <w:r>
-        <w:t xml:space="preserve"> -To </w:t>
-      </w:r>
-      <w:r>
-        <w:rPr>
-          <w:lang w:val="en-GB"/>
-        </w:rPr>
-        <w:t>UpdateFamilyMember</w:t>
-      </w:r>
-      <w:r>
         <w:rPr>
           <w:lang w:val="en-GB"/>
         </w:rPr>
@@ -7459,10 +7458,7 @@
         <w:t>".\MigrationScripts\</w:t>
       </w:r>
       <w:r>
-        <w:rPr>
-          <w:lang w:val="en-GB"/>
-        </w:rPr>
-        <w:t>UpdateFamilyMember</w:t>
+        <w:t>UpdateFamilyVisa</w:t>
       </w:r>
       <w:r>
         <w:rPr>
@@ -7488,7 +7484,6 @@
           <w:color w:val="00B050"/>
           <w:lang w:val="en-GB"/>
         </w:rPr>
-        <w:lastRenderedPageBreak/>
         <w:t xml:space="preserve">Status: </w:t>
       </w:r>
       <w:r>
@@ -7531,7 +7526,7 @@
           <w:color w:val="EE0000"/>
           <w:lang w:val="en-GB"/>
         </w:rPr>
-        <w:t>16</w:t>
+        <w:t>15</w:t>
       </w:r>
     </w:p>
     <w:p>
@@ -7553,13 +7548,22 @@
         <w:rPr>
           <w:lang w:val="en-GB"/>
         </w:rPr>
-        <w:t xml:space="preserve"> Create SQL migration script from “UpdateFamilyMember” to  “Update</w:t>
-      </w:r>
-      <w:r>
-        <w:rPr>
-          <w:lang w:val="en-GB"/>
-        </w:rPr>
-        <w:t>OtherDocument</w:t>
+        <w:t xml:space="preserve"> Create SQL migration script from “</w:t>
+      </w:r>
+      <w:r>
+        <w:t>UpdateFamilyVisa</w:t>
+      </w:r>
+      <w:r>
+        <w:rPr>
+          <w:lang w:val="en-GB"/>
+        </w:rPr>
+        <w:t>” to  “</w:t>
+      </w:r>
+      <w:r>
+        <w:rPr>
+          <w:lang w:val="en-GB"/>
+        </w:rPr>
+        <w:t>UpdateFamilyMember</w:t>
       </w:r>
       <w:r>
         <w:rPr>
@@ -7595,27 +7599,18 @@
         <w:t xml:space="preserve">Script-Migration -From </w:t>
       </w:r>
       <w:r>
+        <w:t>UpdateFamilyVisa</w:t>
+      </w:r>
+      <w:r>
+        <w:t xml:space="preserve"> -To </w:t>
+      </w:r>
+      <w:r>
         <w:rPr>
           <w:lang w:val="en-GB"/>
         </w:rPr>
         <w:t>UpdateFamilyMember</w:t>
       </w:r>
       <w:r>
-        <w:t xml:space="preserve"> -To </w:t>
-      </w:r>
-      <w:r>
-        <w:rPr>
-          <w:lang w:val="en-GB"/>
-        </w:rPr>
-        <w:t>Update</w:t>
-      </w:r>
-      <w:r>
-        <w:rPr>
-          <w:lang w:val="en-GB"/>
-        </w:rPr>
-        <w:t>OtherDocument</w:t>
-      </w:r>
-      <w:r>
         <w:rPr>
           <w:lang w:val="en-GB"/>
         </w:rPr>
@@ -7640,13 +7635,7 @@
         <w:rPr>
           <w:lang w:val="en-GB"/>
         </w:rPr>
-        <w:t>Update</w:t>
-      </w:r>
-      <w:r>
-        <w:rPr>
-          <w:lang w:val="en-GB"/>
-        </w:rPr>
-        <w:t>OtherDocument</w:t>
+        <w:t>UpdateFamilyMember</w:t>
       </w:r>
       <w:r>
         <w:rPr>
@@ -7672,7 +7661,16 @@
           <w:color w:val="00B050"/>
           <w:lang w:val="en-GB"/>
         </w:rPr>
-        <w:t>Status: Completed</w:t>
+        <w:t xml:space="preserve">Status: </w:t>
+      </w:r>
+      <w:r>
+        <w:rPr>
+          <w:b/>
+          <w:bCs/>
+          <w:color w:val="00B050"/>
+          <w:lang w:val="en-GB"/>
+        </w:rPr>
+        <w:t>Completed</w:t>
       </w:r>
     </w:p>
     <w:p>
@@ -7705,7 +7703,7 @@
           <w:color w:val="EE0000"/>
           <w:lang w:val="en-GB"/>
         </w:rPr>
-        <w:t>17</w:t>
+        <w:t>16</w:t>
       </w:r>
     </w:p>
     <w:p>
@@ -7727,7 +7725,7 @@
         <w:rPr>
           <w:lang w:val="en-GB"/>
         </w:rPr>
-        <w:t xml:space="preserve"> Create SQL migration script from “Update</w:t>
+        <w:t xml:space="preserve"> Create SQL migration script from “UpdateFamilyMember” to  “Update</w:t>
       </w:r>
       <w:r>
         <w:rPr>
@@ -7739,18 +7737,6 @@
         <w:rPr>
           <w:lang w:val="en-GB"/>
         </w:rPr>
-        <w:t>” to  “</w:t>
-      </w:r>
-      <w:r>
-        <w:rPr>
-          <w:lang w:val="en-GB"/>
-        </w:rPr>
-        <w:t>UpdateEmploymentHistory</w:t>
-      </w:r>
-      <w:r>
-        <w:rPr>
-          <w:lang w:val="en-GB"/>
-        </w:rPr>
         <w:t>”</w:t>
       </w:r>
     </w:p>
@@ -7784,6 +7770,15 @@
         <w:rPr>
           <w:lang w:val="en-GB"/>
         </w:rPr>
+        <w:t>UpdateFamilyMember</w:t>
+      </w:r>
+      <w:r>
+        <w:t xml:space="preserve"> -To </w:t>
+      </w:r>
+      <w:r>
+        <w:rPr>
+          <w:lang w:val="en-GB"/>
+        </w:rPr>
         <w:t>Update</w:t>
       </w:r>
       <w:r>
@@ -7793,19 +7788,16 @@
         <w:t>OtherDocument</w:t>
       </w:r>
       <w:r>
-        <w:t xml:space="preserve"> -To </w:t>
-      </w:r>
-      <w:r>
-        <w:rPr>
-          <w:lang w:val="en-GB"/>
-        </w:rPr>
-        <w:t>UpdateEmploymentHistory</w:t>
-      </w:r>
-      <w:r>
-        <w:rPr>
-          <w:lang w:val="en-GB"/>
-        </w:rPr>
-        <w:t xml:space="preserve"> -Context AppDbContext</w:t>
+        <w:rPr>
+          <w:lang w:val="en-GB"/>
+        </w:rPr>
+        <w:t xml:space="preserve"> </w:t>
+      </w:r>
+      <w:r>
+        <w:rPr>
+          <w:lang w:val="en-GB"/>
+        </w:rPr>
+        <w:t>-Context AppDbContext</w:t>
       </w:r>
       <w:r>
         <w:t xml:space="preserve"> -Output </w:t>
@@ -7820,7 +7812,13 @@
         <w:rPr>
           <w:lang w:val="en-GB"/>
         </w:rPr>
-        <w:t>UpdateEmploymentHistory</w:t>
+        <w:t>Update</w:t>
+      </w:r>
+      <w:r>
+        <w:rPr>
+          <w:lang w:val="en-GB"/>
+        </w:rPr>
+        <w:t>OtherDocument</w:t>
       </w:r>
       <w:r>
         <w:rPr>
@@ -7848,17 +7846,6 @@
         </w:rPr>
         <w:t>Status: Completed</w:t>
       </w:r>
-    </w:p>
-    <w:p>
-      <w:pPr>
-        <w:ind w:left="720"/>
-        <w:rPr>
-          <w:b/>
-          <w:bCs/>
-          <w:color w:val="00B050"/>
-          <w:lang w:val="en-GB"/>
-        </w:rPr>
-      </w:pPr>
     </w:p>
     <w:p>
       <w:pPr>
@@ -7890,7 +7877,7 @@
           <w:color w:val="EE0000"/>
           <w:lang w:val="en-GB"/>
         </w:rPr>
-        <w:t>18</w:t>
+        <w:t>17</w:t>
       </w:r>
     </w:p>
     <w:p>
@@ -7912,7 +7899,19 @@
         <w:rPr>
           <w:lang w:val="en-GB"/>
         </w:rPr>
-        <w:t xml:space="preserve"> Create SQL migration script from “</w:t>
+        <w:t xml:space="preserve"> Create SQL migration script from “Update</w:t>
+      </w:r>
+      <w:r>
+        <w:rPr>
+          <w:lang w:val="en-GB"/>
+        </w:rPr>
+        <w:t>OtherDocument</w:t>
+      </w:r>
+      <w:r>
+        <w:rPr>
+          <w:lang w:val="en-GB"/>
+        </w:rPr>
+        <w:t>” to  “</w:t>
       </w:r>
       <w:r>
         <w:rPr>
@@ -7924,18 +7923,6 @@
         <w:rPr>
           <w:lang w:val="en-GB"/>
         </w:rPr>
-        <w:t>” to  “</w:t>
-      </w:r>
-      <w:r>
-        <w:rPr>
-          <w:lang w:val="en-GB"/>
-        </w:rPr>
-        <w:t>UpdateEmpHistReportingManager</w:t>
-      </w:r>
-      <w:r>
-        <w:rPr>
-          <w:lang w:val="en-GB"/>
-        </w:rPr>
         <w:t>”</w:t>
       </w:r>
     </w:p>
@@ -7969,27 +7956,27 @@
         <w:rPr>
           <w:lang w:val="en-GB"/>
         </w:rPr>
+        <w:t>Update</w:t>
+      </w:r>
+      <w:r>
+        <w:rPr>
+          <w:lang w:val="en-GB"/>
+        </w:rPr>
+        <w:t>OtherDocument</w:t>
+      </w:r>
+      <w:r>
+        <w:t xml:space="preserve"> -To </w:t>
+      </w:r>
+      <w:r>
+        <w:rPr>
+          <w:lang w:val="en-GB"/>
+        </w:rPr>
         <w:t>UpdateEmploymentHistory</w:t>
       </w:r>
       <w:r>
         <w:rPr>
           <w:lang w:val="en-GB"/>
         </w:rPr>
-        <w:t xml:space="preserve"> </w:t>
-      </w:r>
-      <w:r>
-        <w:t xml:space="preserve">-To </w:t>
-      </w:r>
-      <w:r>
-        <w:rPr>
-          <w:lang w:val="en-GB"/>
-        </w:rPr>
-        <w:t>UpdateEmpHistReportingManager</w:t>
-      </w:r>
-      <w:r>
-        <w:rPr>
-          <w:lang w:val="en-GB"/>
-        </w:rPr>
         <w:t xml:space="preserve"> -Context AppDbContext</w:t>
       </w:r>
       <w:r>
@@ -8005,7 +7992,7 @@
         <w:rPr>
           <w:lang w:val="en-GB"/>
         </w:rPr>
-        <w:t>UpdateEmpHistReportingManager</w:t>
+        <w:t>UpdateEmploymentHistory</w:t>
       </w:r>
       <w:r>
         <w:rPr>
@@ -8075,7 +8062,7 @@
           <w:color w:val="EE0000"/>
           <w:lang w:val="en-GB"/>
         </w:rPr>
-        <w:t>19</w:t>
+        <w:t>18</w:t>
       </w:r>
     </w:p>
     <w:p>
@@ -8103,16 +8090,19 @@
         <w:rPr>
           <w:lang w:val="en-GB"/>
         </w:rPr>
+        <w:t>UpdateEmploymentHistory</w:t>
+      </w:r>
+      <w:r>
+        <w:rPr>
+          <w:lang w:val="en-GB"/>
+        </w:rPr>
+        <w:t>” to  “</w:t>
+      </w:r>
+      <w:r>
+        <w:rPr>
+          <w:lang w:val="en-GB"/>
+        </w:rPr>
         <w:t>UpdateEmpHistReportingManager</w:t>
-      </w:r>
-      <w:r>
-        <w:rPr>
-          <w:lang w:val="en-GB"/>
-        </w:rPr>
-        <w:t>” to  “</w:t>
-      </w:r>
-      <w:r>
-        <w:t>RenameCompanyBranch</w:t>
       </w:r>
       <w:r>
         <w:rPr>
@@ -8152,24 +8142,27 @@
         <w:rPr>
           <w:lang w:val="en-GB"/>
         </w:rPr>
+        <w:t>UpdateEmploymentHistory</w:t>
+      </w:r>
+      <w:r>
+        <w:rPr>
+          <w:lang w:val="en-GB"/>
+        </w:rPr>
+        <w:t xml:space="preserve"> </w:t>
+      </w:r>
+      <w:r>
+        <w:t xml:space="preserve">-To </w:t>
+      </w:r>
+      <w:r>
+        <w:rPr>
+          <w:lang w:val="en-GB"/>
+        </w:rPr>
         <w:t>UpdateEmpHistReportingManager</w:t>
       </w:r>
       <w:r>
         <w:rPr>
           <w:lang w:val="en-GB"/>
         </w:rPr>
-        <w:t xml:space="preserve"> </w:t>
-      </w:r>
-      <w:r>
-        <w:t xml:space="preserve">-To </w:t>
-      </w:r>
-      <w:r>
-        <w:t>RenameCompanyBranch</w:t>
-      </w:r>
-      <w:r>
-        <w:rPr>
-          <w:lang w:val="en-GB"/>
-        </w:rPr>
         <w:t xml:space="preserve"> -Context AppDbContext</w:t>
       </w:r>
       <w:r>
@@ -8182,7 +8175,10 @@
         <w:t>".\MigrationScripts\</w:t>
       </w:r>
       <w:r>
-        <w:t>RenameCompanyBranch</w:t>
+        <w:rPr>
+          <w:lang w:val="en-GB"/>
+        </w:rPr>
+        <w:t>UpdateEmpHistReportingManager</w:t>
       </w:r>
       <w:r>
         <w:rPr>
@@ -8208,17 +8204,19 @@
           <w:color w:val="00B050"/>
           <w:lang w:val="en-GB"/>
         </w:rPr>
-        <w:t xml:space="preserve">Status: </w:t>
-      </w:r>
-      <w:r>
-        <w:rPr>
-          <w:b/>
-          <w:bCs/>
-          <w:color w:val="00B050"/>
-          <w:lang w:val="en-GB"/>
-        </w:rPr>
-        <w:t>Completed</w:t>
-      </w:r>
+        <w:t>Status: Completed</w:t>
+      </w:r>
+    </w:p>
+    <w:p>
+      <w:pPr>
+        <w:ind w:left="720"/>
+        <w:rPr>
+          <w:b/>
+          <w:bCs/>
+          <w:color w:val="00B050"/>
+          <w:lang w:val="en-GB"/>
+        </w:rPr>
+      </w:pPr>
     </w:p>
     <w:p>
       <w:pPr>
@@ -8250,7 +8248,7 @@
           <w:color w:val="EE0000"/>
           <w:lang w:val="en-GB"/>
         </w:rPr>
-        <w:t>20</w:t>
+        <w:t>19</w:t>
       </w:r>
     </w:p>
     <w:p>
@@ -8275,24 +8273,24 @@
         <w:t xml:space="preserve"> Create SQL migration script from “</w:t>
       </w:r>
       <w:r>
+        <w:rPr>
+          <w:lang w:val="en-GB"/>
+        </w:rPr>
+        <w:t>UpdateEmpHistReportingManager</w:t>
+      </w:r>
+      <w:r>
+        <w:rPr>
+          <w:lang w:val="en-GB"/>
+        </w:rPr>
+        <w:t>” to  “</w:t>
+      </w:r>
+      <w:r>
         <w:t>RenameCompanyBranch</w:t>
       </w:r>
       <w:r>
         <w:rPr>
           <w:lang w:val="en-GB"/>
         </w:rPr>
-        <w:t>” to  “Add</w:t>
-      </w:r>
-      <w:r>
-        <w:rPr>
-          <w:lang w:val="en-GB"/>
-        </w:rPr>
-        <w:t>RecruitmentBudget</w:t>
-      </w:r>
-      <w:r>
-        <w:rPr>
-          <w:lang w:val="en-GB"/>
-        </w:rPr>
         <w:t>”</w:t>
       </w:r>
     </w:p>
@@ -8323,33 +8321,27 @@
         <w:t xml:space="preserve">Script-Migration -From </w:t>
       </w:r>
       <w:r>
+        <w:rPr>
+          <w:lang w:val="en-GB"/>
+        </w:rPr>
+        <w:t>UpdateEmpHistReportingManager</w:t>
+      </w:r>
+      <w:r>
+        <w:rPr>
+          <w:lang w:val="en-GB"/>
+        </w:rPr>
+        <w:t xml:space="preserve"> </w:t>
+      </w:r>
+      <w:r>
+        <w:t xml:space="preserve">-To </w:t>
+      </w:r>
+      <w:r>
         <w:t>RenameCompanyBranch</w:t>
       </w:r>
       <w:r>
         <w:rPr>
           <w:lang w:val="en-GB"/>
         </w:rPr>
-        <w:t xml:space="preserve"> </w:t>
-      </w:r>
-      <w:r>
-        <w:t xml:space="preserve">-To </w:t>
-      </w:r>
-      <w:r>
-        <w:rPr>
-          <w:lang w:val="en-GB"/>
-        </w:rPr>
-        <w:t>Add</w:t>
-      </w:r>
-      <w:r>
-        <w:rPr>
-          <w:lang w:val="en-GB"/>
-        </w:rPr>
-        <w:t>RecruitmentBudget</w:t>
-      </w:r>
-      <w:r>
-        <w:rPr>
-          <w:lang w:val="en-GB"/>
-        </w:rPr>
         <w:t xml:space="preserve"> -Context AppDbContext</w:t>
       </w:r>
       <w:r>
@@ -8362,22 +8354,7 @@
         <w:t>".\MigrationScripts\</w:t>
       </w:r>
       <w:r>
-        <w:rPr>
-          <w:lang w:val="en-GB"/>
-        </w:rPr>
-        <w:t xml:space="preserve"> </w:t>
-      </w:r>
-      <w:r>
-        <w:rPr>
-          <w:lang w:val="en-GB"/>
-        </w:rPr>
-        <w:t>Add</w:t>
-      </w:r>
-      <w:r>
-        <w:rPr>
-          <w:lang w:val="en-GB"/>
-        </w:rPr>
-        <w:t>RecruitmentBudget</w:t>
+        <w:t>RenameCompanyBranch</w:t>
       </w:r>
       <w:r>
         <w:rPr>
@@ -8445,7 +8422,7 @@
           <w:color w:val="EE0000"/>
           <w:lang w:val="en-GB"/>
         </w:rPr>
-        <w:t>21</w:t>
+        <w:t>20</w:t>
       </w:r>
     </w:p>
     <w:p>
@@ -8467,7 +8444,16 @@
         <w:rPr>
           <w:lang w:val="en-GB"/>
         </w:rPr>
-        <w:t xml:space="preserve"> Create SQL migration script from “Add</w:t>
+        <w:t xml:space="preserve"> Create SQL migration script from “</w:t>
+      </w:r>
+      <w:r>
+        <w:t>RenameCompanyBranch</w:t>
+      </w:r>
+      <w:r>
+        <w:rPr>
+          <w:lang w:val="en-GB"/>
+        </w:rPr>
+        <w:t>” to  “Add</w:t>
       </w:r>
       <w:r>
         <w:rPr>
@@ -8479,18 +8465,6 @@
         <w:rPr>
           <w:lang w:val="en-GB"/>
         </w:rPr>
-        <w:t>” to  “</w:t>
-      </w:r>
-      <w:r>
-        <w:rPr>
-          <w:lang w:val="en-GB"/>
-        </w:rPr>
-        <w:t>UpdateRecruitmentBudget</w:t>
-      </w:r>
-      <w:r>
-        <w:rPr>
-          <w:lang w:val="en-GB"/>
-        </w:rPr>
         <w:t>”</w:t>
       </w:r>
     </w:p>
@@ -8521,6 +8495,18 @@
         <w:t xml:space="preserve">Script-Migration -From </w:t>
       </w:r>
       <w:r>
+        <w:t>RenameCompanyBranch</w:t>
+      </w:r>
+      <w:r>
+        <w:rPr>
+          <w:lang w:val="en-GB"/>
+        </w:rPr>
+        <w:t xml:space="preserve"> </w:t>
+      </w:r>
+      <w:r>
+        <w:t xml:space="preserve">-To </w:t>
+      </w:r>
+      <w:r>
         <w:rPr>
           <w:lang w:val="en-GB"/>
         </w:rPr>
@@ -8536,37 +8522,34 @@
         <w:rPr>
           <w:lang w:val="en-GB"/>
         </w:rPr>
+        <w:t xml:space="preserve"> -Context AppDbContext</w:t>
+      </w:r>
+      <w:r>
+        <w:t xml:space="preserve"> -Output </w:t>
+      </w:r>
+      <w:r>
+        <w:rPr>
+          <w:lang w:val="en-GB"/>
+        </w:rPr>
+        <w:t>".\MigrationScripts\</w:t>
+      </w:r>
+      <w:r>
+        <w:rPr>
+          <w:lang w:val="en-GB"/>
+        </w:rPr>
         <w:t xml:space="preserve"> </w:t>
       </w:r>
       <w:r>
-        <w:t xml:space="preserve">-To </w:t>
-      </w:r>
-      <w:r>
-        <w:rPr>
-          <w:lang w:val="en-GB"/>
-        </w:rPr>
-        <w:t>UpdateRecruitmentBudget</w:t>
-      </w:r>
-      <w:r>
-        <w:rPr>
-          <w:lang w:val="en-GB"/>
-        </w:rPr>
-        <w:t xml:space="preserve"> -Context AppDbContext</w:t>
-      </w:r>
-      <w:r>
-        <w:t xml:space="preserve"> -Output </w:t>
-      </w:r>
-      <w:r>
-        <w:rPr>
-          <w:lang w:val="en-GB"/>
-        </w:rPr>
-        <w:t>".\MigrationScripts\</w:t>
-      </w:r>
-      <w:r>
-        <w:rPr>
-          <w:lang w:val="en-GB"/>
-        </w:rPr>
-        <w:t xml:space="preserve"> UpdateRecruitmentBudget</w:t>
+        <w:rPr>
+          <w:lang w:val="en-GB"/>
+        </w:rPr>
+        <w:t>Add</w:t>
+      </w:r>
+      <w:r>
+        <w:rPr>
+          <w:lang w:val="en-GB"/>
+        </w:rPr>
+        <w:t>RecruitmentBudget</w:t>
       </w:r>
       <w:r>
         <w:rPr>
@@ -8603,17 +8586,6 @@
         </w:rPr>
         <w:t>Completed</w:t>
       </w:r>
-    </w:p>
-    <w:p>
-      <w:pPr>
-        <w:ind w:left="720"/>
-        <w:rPr>
-          <w:b/>
-          <w:bCs/>
-          <w:color w:val="00B050"/>
-          <w:lang w:val="en-GB"/>
-        </w:rPr>
-      </w:pPr>
     </w:p>
     <w:p>
       <w:pPr>
@@ -8645,7 +8617,7 @@
           <w:color w:val="EE0000"/>
           <w:lang w:val="en-GB"/>
         </w:rPr>
-        <w:t>22</w:t>
+        <w:t>21</w:t>
       </w:r>
     </w:p>
     <w:p>
@@ -8667,7 +8639,19 @@
         <w:rPr>
           <w:lang w:val="en-GB"/>
         </w:rPr>
-        <w:t xml:space="preserve"> Create SQL migration script from “</w:t>
+        <w:t xml:space="preserve"> Create SQL migration script from “Add</w:t>
+      </w:r>
+      <w:r>
+        <w:rPr>
+          <w:lang w:val="en-GB"/>
+        </w:rPr>
+        <w:t>RecruitmentBudget</w:t>
+      </w:r>
+      <w:r>
+        <w:rPr>
+          <w:lang w:val="en-GB"/>
+        </w:rPr>
+        <w:t>” to  “</w:t>
       </w:r>
       <w:r>
         <w:rPr>
@@ -8679,18 +8663,6 @@
         <w:rPr>
           <w:lang w:val="en-GB"/>
         </w:rPr>
-        <w:t>” to  “</w:t>
-      </w:r>
-      <w:r>
-        <w:rPr>
-          <w:lang w:val="en-GB"/>
-        </w:rPr>
-        <w:t>AddNewFieldsRecruitmentBudget</w:t>
-      </w:r>
-      <w:r>
-        <w:rPr>
-          <w:lang w:val="en-GB"/>
-        </w:rPr>
         <w:t>”</w:t>
       </w:r>
     </w:p>
@@ -8724,27 +8696,33 @@
         <w:rPr>
           <w:lang w:val="en-GB"/>
         </w:rPr>
+        <w:t>Add</w:t>
+      </w:r>
+      <w:r>
+        <w:rPr>
+          <w:lang w:val="en-GB"/>
+        </w:rPr>
+        <w:t>RecruitmentBudget</w:t>
+      </w:r>
+      <w:r>
+        <w:rPr>
+          <w:lang w:val="en-GB"/>
+        </w:rPr>
+        <w:t xml:space="preserve"> </w:t>
+      </w:r>
+      <w:r>
+        <w:t xml:space="preserve">-To </w:t>
+      </w:r>
+      <w:r>
+        <w:rPr>
+          <w:lang w:val="en-GB"/>
+        </w:rPr>
         <w:t>UpdateRecruitmentBudget</w:t>
       </w:r>
       <w:r>
         <w:rPr>
           <w:lang w:val="en-GB"/>
         </w:rPr>
-        <w:t xml:space="preserve"> </w:t>
-      </w:r>
-      <w:r>
-        <w:t xml:space="preserve">-To </w:t>
-      </w:r>
-      <w:r>
-        <w:rPr>
-          <w:lang w:val="en-GB"/>
-        </w:rPr>
-        <w:t>AddNewFieldsRecruitmentBudget</w:t>
-      </w:r>
-      <w:r>
-        <w:rPr>
-          <w:lang w:val="en-GB"/>
-        </w:rPr>
         <w:t xml:space="preserve"> -Context AppDbContext</w:t>
       </w:r>
       <w:r>
@@ -8760,7 +8738,7 @@
         <w:rPr>
           <w:lang w:val="en-GB"/>
         </w:rPr>
-        <w:t>AddNewFieldsRecruitmentBudget</w:t>
+        <w:t xml:space="preserve"> UpdateRecruitmentBudget</w:t>
       </w:r>
       <w:r>
         <w:rPr>
@@ -8786,19 +8764,17 @@
           <w:color w:val="00B050"/>
           <w:lang w:val="en-GB"/>
         </w:rPr>
-        <w:t>Status: Completed</w:t>
-      </w:r>
-    </w:p>
-    <w:p>
-      <w:pPr>
-        <w:ind w:left="720"/>
-        <w:rPr>
-          <w:b/>
-          <w:bCs/>
-          <w:color w:val="00B050"/>
-          <w:lang w:val="en-GB"/>
-        </w:rPr>
-      </w:pPr>
+        <w:t xml:space="preserve">Status: </w:t>
+      </w:r>
+      <w:r>
+        <w:rPr>
+          <w:b/>
+          <w:bCs/>
+          <w:color w:val="00B050"/>
+          <w:lang w:val="en-GB"/>
+        </w:rPr>
+        <w:t>Completed</w:t>
+      </w:r>
     </w:p>
     <w:p>
       <w:pPr>
@@ -8832,6 +8808,7 @@
           <w:color w:val="EE0000"/>
           <w:lang w:val="en-GB"/>
         </w:rPr>
+        <w:lastRenderedPageBreak/>
         <w:t>Migration script #</w:t>
       </w:r>
       <w:r>
@@ -8841,7 +8818,7 @@
           <w:color w:val="EE0000"/>
           <w:lang w:val="en-GB"/>
         </w:rPr>
-        <w:t>23</w:t>
+        <w:t>22</w:t>
       </w:r>
     </w:p>
     <w:p>
@@ -8869,24 +8846,24 @@
         <w:rPr>
           <w:lang w:val="en-GB"/>
         </w:rPr>
+        <w:t>UpdateRecruitmentBudget</w:t>
+      </w:r>
+      <w:r>
+        <w:rPr>
+          <w:lang w:val="en-GB"/>
+        </w:rPr>
+        <w:t>” to  “</w:t>
+      </w:r>
+      <w:r>
+        <w:rPr>
+          <w:lang w:val="en-GB"/>
+        </w:rPr>
         <w:t>AddNewFieldsRecruitmentBudget</w:t>
       </w:r>
       <w:r>
         <w:rPr>
           <w:lang w:val="en-GB"/>
         </w:rPr>
-        <w:t>” to  “</w:t>
-      </w:r>
-      <w:r>
-        <w:rPr>
-          <w:lang w:val="en-GB"/>
-        </w:rPr>
-        <w:t>AddRecruitmentRequisition</w:t>
-      </w:r>
-      <w:r>
-        <w:rPr>
-          <w:lang w:val="en-GB"/>
-        </w:rPr>
         <w:t>”</w:t>
       </w:r>
     </w:p>
@@ -8920,28 +8897,28 @@
         <w:rPr>
           <w:lang w:val="en-GB"/>
         </w:rPr>
+        <w:t>UpdateRecruitmentBudget</w:t>
+      </w:r>
+      <w:r>
+        <w:rPr>
+          <w:lang w:val="en-GB"/>
+        </w:rPr>
+        <w:t xml:space="preserve"> </w:t>
+      </w:r>
+      <w:r>
+        <w:t xml:space="preserve">-To </w:t>
+      </w:r>
+      <w:r>
+        <w:rPr>
+          <w:lang w:val="en-GB"/>
+        </w:rPr>
         <w:t>AddNewFieldsRecruitmentBudget</w:t>
       </w:r>
       <w:r>
         <w:rPr>
           <w:lang w:val="en-GB"/>
         </w:rPr>
-        <w:t xml:space="preserve"> </w:t>
-      </w:r>
-      <w:r>
-        <w:t xml:space="preserve">-To </w:t>
-      </w:r>
-      <w:r>
-        <w:rPr>
-          <w:lang w:val="en-GB"/>
-        </w:rPr>
-        <w:t xml:space="preserve">AddRecruitmentRequisition </w:t>
-      </w:r>
-      <w:r>
-        <w:rPr>
-          <w:lang w:val="en-GB"/>
-        </w:rPr>
-        <w:t>-Context AppDbContext</w:t>
+        <w:t xml:space="preserve"> -Context AppDbContext</w:t>
       </w:r>
       <w:r>
         <w:t xml:space="preserve"> -Output </w:t>
@@ -8956,7 +8933,7 @@
         <w:rPr>
           <w:lang w:val="en-GB"/>
         </w:rPr>
-        <w:t>AddRecruitmentRequisition</w:t>
+        <w:t>AddNewFieldsRecruitmentBudget</w:t>
       </w:r>
       <w:r>
         <w:rPr>
@@ -8984,6 +8961,28 @@
         </w:rPr>
         <w:t>Status: Completed</w:t>
       </w:r>
+    </w:p>
+    <w:p>
+      <w:pPr>
+        <w:ind w:left="720"/>
+        <w:rPr>
+          <w:b/>
+          <w:bCs/>
+          <w:color w:val="00B050"/>
+          <w:lang w:val="en-GB"/>
+        </w:rPr>
+      </w:pPr>
+    </w:p>
+    <w:p>
+      <w:pPr>
+        <w:ind w:left="720"/>
+        <w:rPr>
+          <w:b/>
+          <w:bCs/>
+          <w:color w:val="00B050"/>
+          <w:lang w:val="en-GB"/>
+        </w:rPr>
+      </w:pPr>
     </w:p>
     <w:p>
       <w:pPr>
@@ -9015,7 +9014,7 @@
           <w:color w:val="EE0000"/>
           <w:lang w:val="en-GB"/>
         </w:rPr>
-        <w:t>24</w:t>
+        <w:t>23</w:t>
       </w:r>
     </w:p>
     <w:p>
@@ -9043,36 +9042,24 @@
         <w:rPr>
           <w:lang w:val="en-GB"/>
         </w:rPr>
+        <w:t>AddNewFieldsRecruitmentBudget</w:t>
+      </w:r>
+      <w:r>
+        <w:rPr>
+          <w:lang w:val="en-GB"/>
+        </w:rPr>
+        <w:t>” to  “</w:t>
+      </w:r>
+      <w:r>
+        <w:rPr>
+          <w:lang w:val="en-GB"/>
+        </w:rPr>
         <w:t>AddRecruitmentRequisition</w:t>
       </w:r>
       <w:r>
         <w:rPr>
           <w:lang w:val="en-GB"/>
         </w:rPr>
-        <w:t>” to  “</w:t>
-      </w:r>
-      <w:r>
-        <w:rPr>
-          <w:lang w:val="en-GB"/>
-        </w:rPr>
-        <w:t>Modify</w:t>
-      </w:r>
-      <w:r>
-        <w:rPr>
-          <w:lang w:val="en-GB"/>
-        </w:rPr>
-        <w:t>Recruitment</w:t>
-      </w:r>
-      <w:r>
-        <w:rPr>
-          <w:lang w:val="en-GB"/>
-        </w:rPr>
-        <w:t>Entities</w:t>
-      </w:r>
-      <w:r>
-        <w:rPr>
-          <w:lang w:val="en-GB"/>
-        </w:rPr>
         <w:t>”</w:t>
       </w:r>
     </w:p>
@@ -9106,73 +9093,43 @@
         <w:rPr>
           <w:lang w:val="en-GB"/>
         </w:rPr>
+        <w:t>AddNewFieldsRecruitmentBudget</w:t>
+      </w:r>
+      <w:r>
+        <w:rPr>
+          <w:lang w:val="en-GB"/>
+        </w:rPr>
+        <w:t xml:space="preserve"> </w:t>
+      </w:r>
+      <w:r>
+        <w:t xml:space="preserve">-To </w:t>
+      </w:r>
+      <w:r>
+        <w:rPr>
+          <w:lang w:val="en-GB"/>
+        </w:rPr>
+        <w:t xml:space="preserve">AddRecruitmentRequisition </w:t>
+      </w:r>
+      <w:r>
+        <w:rPr>
+          <w:lang w:val="en-GB"/>
+        </w:rPr>
+        <w:t>-Context AppDbContext</w:t>
+      </w:r>
+      <w:r>
+        <w:t xml:space="preserve"> -Output </w:t>
+      </w:r>
+      <w:r>
+        <w:rPr>
+          <w:lang w:val="en-GB"/>
+        </w:rPr>
+        <w:t>".\MigrationScripts\</w:t>
+      </w:r>
+      <w:r>
+        <w:rPr>
+          <w:lang w:val="en-GB"/>
+        </w:rPr>
         <w:t>AddRecruitmentRequisition</w:t>
-      </w:r>
-      <w:r>
-        <w:rPr>
-          <w:lang w:val="en-GB"/>
-        </w:rPr>
-        <w:t xml:space="preserve"> </w:t>
-      </w:r>
-      <w:r>
-        <w:t xml:space="preserve">-To </w:t>
-      </w:r>
-      <w:r>
-        <w:rPr>
-          <w:lang w:val="en-GB"/>
-        </w:rPr>
-        <w:t>Modify</w:t>
-      </w:r>
-      <w:r>
-        <w:rPr>
-          <w:lang w:val="en-GB"/>
-        </w:rPr>
-        <w:t>Recruitment</w:t>
-      </w:r>
-      <w:r>
-        <w:rPr>
-          <w:lang w:val="en-GB"/>
-        </w:rPr>
-        <w:t>Entities</w:t>
-      </w:r>
-      <w:r>
-        <w:rPr>
-          <w:lang w:val="en-GB"/>
-        </w:rPr>
-        <w:t xml:space="preserve"> </w:t>
-      </w:r>
-      <w:r>
-        <w:rPr>
-          <w:lang w:val="en-GB"/>
-        </w:rPr>
-        <w:t>-Context AppDbContext</w:t>
-      </w:r>
-      <w:r>
-        <w:t xml:space="preserve"> -Output </w:t>
-      </w:r>
-      <w:r>
-        <w:rPr>
-          <w:lang w:val="en-GB"/>
-        </w:rPr>
-        <w:t>".\MigrationScripts\</w:t>
-      </w:r>
-      <w:r>
-        <w:rPr>
-          <w:lang w:val="en-GB"/>
-        </w:rPr>
-        <w:t>Modify</w:t>
-      </w:r>
-      <w:r>
-        <w:rPr>
-          <w:lang w:val="en-GB"/>
-        </w:rPr>
-        <w:t>Recruitment</w:t>
-      </w:r>
-      <w:r>
-        <w:rPr>
-          <w:lang w:val="en-GB"/>
-        </w:rPr>
-        <w:t>Entities</w:t>
       </w:r>
       <w:r>
         <w:rPr>
@@ -9231,7 +9188,7 @@
           <w:color w:val="EE0000"/>
           <w:lang w:val="en-GB"/>
         </w:rPr>
-        <w:t>25</w:t>
+        <w:t>24</w:t>
       </w:r>
     </w:p>
     <w:p>
@@ -9253,7 +9210,25 @@
         <w:rPr>
           <w:lang w:val="en-GB"/>
         </w:rPr>
-        <w:t xml:space="preserve"> Create SQL migration script from “Modify</w:t>
+        <w:t xml:space="preserve"> Create SQL migration script from “</w:t>
+      </w:r>
+      <w:r>
+        <w:rPr>
+          <w:lang w:val="en-GB"/>
+        </w:rPr>
+        <w:t>AddRecruitmentRequisition</w:t>
+      </w:r>
+      <w:r>
+        <w:rPr>
+          <w:lang w:val="en-GB"/>
+        </w:rPr>
+        <w:t>” to  “</w:t>
+      </w:r>
+      <w:r>
+        <w:rPr>
+          <w:lang w:val="en-GB"/>
+        </w:rPr>
+        <w:t>Modify</w:t>
       </w:r>
       <w:r>
         <w:rPr>
@@ -9265,7 +9240,13 @@
         <w:rPr>
           <w:lang w:val="en-GB"/>
         </w:rPr>
-        <w:t>Entities” to  “CreateShiftRosterEntities”</w:t>
+        <w:t>Entities</w:t>
+      </w:r>
+      <w:r>
+        <w:rPr>
+          <w:lang w:val="en-GB"/>
+        </w:rPr>
+        <w:t>”</w:t>
       </w:r>
     </w:p>
     <w:p>
@@ -9298,6 +9279,21 @@
         <w:rPr>
           <w:lang w:val="en-GB"/>
         </w:rPr>
+        <w:t>AddRecruitmentRequisition</w:t>
+      </w:r>
+      <w:r>
+        <w:rPr>
+          <w:lang w:val="en-GB"/>
+        </w:rPr>
+        <w:t xml:space="preserve"> </w:t>
+      </w:r>
+      <w:r>
+        <w:t xml:space="preserve">-To </w:t>
+      </w:r>
+      <w:r>
+        <w:rPr>
+          <w:lang w:val="en-GB"/>
+        </w:rPr>
         <w:t>Modify</w:t>
       </w:r>
       <w:r>
@@ -9310,16 +9306,13 @@
         <w:rPr>
           <w:lang w:val="en-GB"/>
         </w:rPr>
-        <w:t xml:space="preserve">Entities </w:t>
-      </w:r>
-      <w:r>
-        <w:t xml:space="preserve">-To </w:t>
-      </w:r>
-      <w:r>
-        <w:rPr>
-          <w:lang w:val="en-GB"/>
-        </w:rPr>
-        <w:t xml:space="preserve">CreateShiftRosterEntities </w:t>
+        <w:t>Entities</w:t>
+      </w:r>
+      <w:r>
+        <w:rPr>
+          <w:lang w:val="en-GB"/>
+        </w:rPr>
+        <w:t xml:space="preserve"> </w:t>
       </w:r>
       <w:r>
         <w:rPr>
@@ -9340,7 +9333,19 @@
         <w:rPr>
           <w:lang w:val="en-GB"/>
         </w:rPr>
-        <w:t>CreateShiftRosterEntities</w:t>
+        <w:t>Modify</w:t>
+      </w:r>
+      <w:r>
+        <w:rPr>
+          <w:lang w:val="en-GB"/>
+        </w:rPr>
+        <w:t>Recruitment</w:t>
+      </w:r>
+      <w:r>
+        <w:rPr>
+          <w:lang w:val="en-GB"/>
+        </w:rPr>
+        <w:t>Entities</w:t>
       </w:r>
       <w:r>
         <w:rPr>
@@ -9366,47 +9371,8 @@
           <w:color w:val="00B050"/>
           <w:lang w:val="en-GB"/>
         </w:rPr>
-        <w:t xml:space="preserve">Status: </w:t>
-      </w:r>
-      <w:r>
-        <w:rPr>
-          <w:b/>
-          <w:bCs/>
-          <w:color w:val="00B050"/>
-          <w:lang w:val="en-GB"/>
-        </w:rPr>
-        <w:t>Completed on 08-Dec-2025</w:t>
-      </w:r>
-    </w:p>
-    <w:p>
-      <w:pPr>
-        <w:rPr>
-          <w:b/>
-          <w:bCs/>
-          <w:color w:val="00B050"/>
-          <w:lang w:val="en-GB"/>
-        </w:rPr>
-      </w:pPr>
-      <w:r>
-        <w:rPr>
-          <w:b/>
-          <w:bCs/>
-          <w:color w:val="00B050"/>
-          <w:lang w:val="en-GB"/>
-        </w:rPr>
-        <w:br w:type="page"/>
-      </w:r>
-    </w:p>
-    <w:p>
-      <w:pPr>
-        <w:ind w:left="720"/>
-        <w:rPr>
-          <w:b/>
-          <w:bCs/>
-          <w:color w:val="00B050"/>
-          <w:lang w:val="en-GB"/>
-        </w:rPr>
-      </w:pPr>
+        <w:t>Status: Completed</w:t>
+      </w:r>
     </w:p>
     <w:p>
       <w:pPr>
@@ -9438,16 +9404,7 @@
           <w:color w:val="EE0000"/>
           <w:lang w:val="en-GB"/>
         </w:rPr>
-        <w:t>2</w:t>
-      </w:r>
-      <w:r>
-        <w:rPr>
-          <w:b/>
-          <w:bCs/>
-          <w:color w:val="EE0000"/>
-          <w:lang w:val="en-GB"/>
-        </w:rPr>
-        <w:t>6</w:t>
+        <w:t>25</w:t>
       </w:r>
     </w:p>
     <w:p>
@@ -9469,6 +9426,214 @@
         <w:rPr>
           <w:lang w:val="en-GB"/>
         </w:rPr>
+        <w:t xml:space="preserve"> Create SQL migration script from “Modify</w:t>
+      </w:r>
+      <w:r>
+        <w:rPr>
+          <w:lang w:val="en-GB"/>
+        </w:rPr>
+        <w:t>Recruitment</w:t>
+      </w:r>
+      <w:r>
+        <w:rPr>
+          <w:lang w:val="en-GB"/>
+        </w:rPr>
+        <w:t>Entities” to  “CreateShiftRosterEntities”</w:t>
+      </w:r>
+    </w:p>
+    <w:p>
+      <w:pPr>
+        <w:ind w:left="720"/>
+        <w:rPr>
+          <w:b/>
+          <w:bCs/>
+        </w:rPr>
+      </w:pPr>
+      <w:r>
+        <w:rPr>
+          <w:b/>
+          <w:bCs/>
+        </w:rPr>
+        <w:t>PMC script:</w:t>
+      </w:r>
+    </w:p>
+    <w:p>
+      <w:pPr>
+        <w:ind w:left="720"/>
+        <w:rPr>
+          <w:lang w:val="en-GB"/>
+        </w:rPr>
+      </w:pPr>
+      <w:r>
+        <w:lastRenderedPageBreak/>
+        <w:t xml:space="preserve">Script-Migration -From </w:t>
+      </w:r>
+      <w:r>
+        <w:rPr>
+          <w:lang w:val="en-GB"/>
+        </w:rPr>
+        <w:t>Modify</w:t>
+      </w:r>
+      <w:r>
+        <w:rPr>
+          <w:lang w:val="en-GB"/>
+        </w:rPr>
+        <w:t>Recruitment</w:t>
+      </w:r>
+      <w:r>
+        <w:rPr>
+          <w:lang w:val="en-GB"/>
+        </w:rPr>
+        <w:t xml:space="preserve">Entities </w:t>
+      </w:r>
+      <w:r>
+        <w:t xml:space="preserve">-To </w:t>
+      </w:r>
+      <w:r>
+        <w:rPr>
+          <w:lang w:val="en-GB"/>
+        </w:rPr>
+        <w:t xml:space="preserve">CreateShiftRosterEntities </w:t>
+      </w:r>
+      <w:r>
+        <w:rPr>
+          <w:lang w:val="en-GB"/>
+        </w:rPr>
+        <w:t>-Context AppDbContext</w:t>
+      </w:r>
+      <w:r>
+        <w:t xml:space="preserve"> -Output </w:t>
+      </w:r>
+      <w:r>
+        <w:rPr>
+          <w:lang w:val="en-GB"/>
+        </w:rPr>
+        <w:t>".\MigrationScripts\</w:t>
+      </w:r>
+      <w:r>
+        <w:rPr>
+          <w:lang w:val="en-GB"/>
+        </w:rPr>
+        <w:t>CreateShiftRosterEntities</w:t>
+      </w:r>
+      <w:r>
+        <w:rPr>
+          <w:lang w:val="en-GB"/>
+        </w:rPr>
+        <w:t>.sql"</w:t>
+      </w:r>
+    </w:p>
+    <w:p>
+      <w:pPr>
+        <w:ind w:left="720"/>
+        <w:rPr>
+          <w:b/>
+          <w:bCs/>
+          <w:color w:val="00B050"/>
+          <w:lang w:val="en-GB"/>
+        </w:rPr>
+      </w:pPr>
+      <w:r>
+        <w:rPr>
+          <w:b/>
+          <w:bCs/>
+          <w:color w:val="00B050"/>
+          <w:lang w:val="en-GB"/>
+        </w:rPr>
+        <w:t xml:space="preserve">Status: </w:t>
+      </w:r>
+      <w:r>
+        <w:rPr>
+          <w:b/>
+          <w:bCs/>
+          <w:color w:val="00B050"/>
+          <w:lang w:val="en-GB"/>
+        </w:rPr>
+        <w:t>Completed on 08-Dec-2025</w:t>
+      </w:r>
+    </w:p>
+    <w:p>
+      <w:pPr>
+        <w:rPr>
+          <w:b/>
+          <w:bCs/>
+          <w:color w:val="00B050"/>
+          <w:lang w:val="en-GB"/>
+        </w:rPr>
+      </w:pPr>
+      <w:r>
+        <w:rPr>
+          <w:b/>
+          <w:bCs/>
+          <w:color w:val="00B050"/>
+          <w:lang w:val="en-GB"/>
+        </w:rPr>
+        <w:br w:type="page"/>
+      </w:r>
+    </w:p>
+    <w:p>
+      <w:pPr>
+        <w:ind w:left="720"/>
+        <w:rPr>
+          <w:b/>
+          <w:bCs/>
+          <w:color w:val="00B050"/>
+          <w:lang w:val="en-GB"/>
+        </w:rPr>
+      </w:pPr>
+    </w:p>
+    <w:p>
+      <w:pPr>
+        <w:pStyle w:val="ListParagraph"/>
+        <w:numPr>
+          <w:ilvl w:val="0"/>
+          <w:numId w:val="3"/>
+        </w:numPr>
+        <w:rPr>
+          <w:b/>
+          <w:bCs/>
+          <w:color w:val="EE0000"/>
+          <w:lang w:val="en-GB"/>
+        </w:rPr>
+      </w:pPr>
+      <w:r>
+        <w:rPr>
+          <w:b/>
+          <w:bCs/>
+          <w:color w:val="EE0000"/>
+          <w:lang w:val="en-GB"/>
+        </w:rPr>
+        <w:t>Migration script #</w:t>
+      </w:r>
+      <w:r>
+        <w:rPr>
+          <w:b/>
+          <w:bCs/>
+          <w:color w:val="EE0000"/>
+          <w:lang w:val="en-GB"/>
+        </w:rPr>
+        <w:t>26</w:t>
+      </w:r>
+    </w:p>
+    <w:p>
+      <w:pPr>
+        <w:ind w:left="720"/>
+        <w:rPr>
+          <w:lang w:val="en-GB"/>
+        </w:rPr>
+      </w:pPr>
+      <w:r>
+        <w:rPr>
+          <w:b/>
+          <w:bCs/>
+          <w:lang w:val="en-GB"/>
+        </w:rPr>
+        <w:t>Description:</w:t>
+      </w:r>
+      <w:r>
+        <w:rPr>
+          <w:lang w:val="en-GB"/>
+        </w:rPr>
         <w:t xml:space="preserve"> Create SQL migration script from “CreateShiftRosterEntities” to  “Update</w:t>
       </w:r>
       <w:r>
@@ -9517,10 +9682,7 @@
         <w:t>CreateShiftRosterEntities</w:t>
       </w:r>
       <w:r>
-        <w:t xml:space="preserve"> </w:t>
-      </w:r>
-      <w:r>
-        <w:t xml:space="preserve">-To </w:t>
+        <w:t xml:space="preserve"> -To </w:t>
       </w:r>
       <w:r>
         <w:rPr>

--- a/MigrationScripts/EF Core Migration History.docx
+++ b/MigrationScripts/EF Core Migration History.docx
@@ -4897,15 +4897,7 @@
           <w:bCs/>
           <w:color w:val="EE0000"/>
         </w:rPr>
-        <w:t>3</w:t>
-      </w:r>
-      <w:r>
-        <w:rPr>
-          <w:b/>
-          <w:bCs/>
-          <w:color w:val="EE0000"/>
-        </w:rPr>
-        <w:t>1</w:t>
+        <w:t>31</w:t>
       </w:r>
     </w:p>
     <w:p>
@@ -4991,43 +4983,7 @@
         <w:rPr>
           <w:color w:val="00B050"/>
         </w:rPr>
-        <w:t xml:space="preserve"> </w:t>
-      </w:r>
-      <w:r>
-        <w:rPr>
-          <w:color w:val="00B050"/>
-        </w:rPr>
-        <w:t>on 07</w:t>
-      </w:r>
-      <w:r>
-        <w:rPr>
-          <w:color w:val="00B050"/>
-        </w:rPr>
-        <w:t>-</w:t>
-      </w:r>
-      <w:r>
-        <w:rPr>
-          <w:color w:val="00B050"/>
-        </w:rPr>
-        <w:t>Jan</w:t>
-      </w:r>
-      <w:r>
-        <w:rPr>
-          <w:color w:val="00B050"/>
-        </w:rPr>
-        <w:t>-202</w:t>
-      </w:r>
-      <w:r>
-        <w:rPr>
-          <w:color w:val="00B050"/>
-        </w:rPr>
-        <w:t>6</w:t>
-      </w:r>
-      <w:r>
-        <w:rPr>
-          <w:color w:val="00B050"/>
-        </w:rPr>
-        <w:t>)</w:t>
+        <w:t xml:space="preserve"> on 07-Jan-2026)</w:t>
       </w:r>
     </w:p>
     <w:p>
@@ -5043,246 +4999,58 @@
       </w:r>
       <w:r>
         <w:rPr>
-          <w:color w:val="EE0000"/>
-        </w:rPr>
-        <w:t>Pending</w:t>
-      </w:r>
-    </w:p>
-    <w:p>
-      <w:pPr>
-        <w:rPr>
-          <w:b/>
-          <w:bCs/>
-          <w:color w:val="EE0000"/>
-        </w:rPr>
-      </w:pPr>
-    </w:p>
-    <w:p>
-      <w:pPr>
-        <w:rPr>
-          <w:b/>
-          <w:bCs/>
-          <w:color w:val="EE0000"/>
-        </w:rPr>
-      </w:pPr>
-      <w:r>
-        <w:rPr>
-          <w:b/>
-          <w:bCs/>
-          <w:color w:val="EE0000"/>
-        </w:rPr>
-        <w:t>To remove previous migration without updating the database:</w:t>
-      </w:r>
-    </w:p>
-    <w:p>
-      <w:r>
-        <w:t>Remove-Migration -Context AppDbContext</w:t>
-      </w:r>
-    </w:p>
-    <w:p>
-      <w:pPr>
-        <w:rPr>
-          <w:b/>
-          <w:bCs/>
-          <w:color w:val="EE0000"/>
-        </w:rPr>
-      </w:pPr>
-      <w:r>
-        <w:rPr>
-          <w:b/>
-          <w:bCs/>
-          <w:color w:val="EE0000"/>
-        </w:rPr>
-        <w:t>To get the list of all existing migrations:</w:t>
-      </w:r>
-    </w:p>
-    <w:p>
-      <w:r>
-        <w:t>Get-Migration -Context AppDbContext</w:t>
-      </w:r>
-    </w:p>
-    <w:p/>
-    <w:p>
-      <w:pPr>
-        <w:rPr>
-          <w:lang w:val="en-GB"/>
-        </w:rPr>
-      </w:pPr>
-      <w:r>
-        <w:rPr>
-          <w:lang w:val="en-GB"/>
-        </w:rPr>
-        <w:t xml:space="preserve">If you want the </w:t>
-      </w:r>
-      <w:r>
-        <w:rPr>
-          <w:b/>
-          <w:bCs/>
-          <w:lang w:val="en-GB"/>
-        </w:rPr>
-        <w:t>last unapplied migration only</w:t>
-      </w:r>
-      <w:r>
-        <w:rPr>
-          <w:lang w:val="en-GB"/>
-        </w:rPr>
-        <w:t>, you can run:</w:t>
-      </w:r>
-    </w:p>
-    <w:p>
-      <w:pPr>
-        <w:rPr>
-          <w:color w:val="EE0000"/>
-          <w:lang w:val="en-GB"/>
-        </w:rPr>
-      </w:pPr>
-      <w:r>
-        <w:rPr>
-          <w:color w:val="EE0000"/>
-          <w:lang w:val="en-GB"/>
-        </w:rPr>
-        <w:t>Script-Migration -Idempotent -Output "Migrations\Last.sql"</w:t>
-      </w:r>
-    </w:p>
-    <w:p>
-      <w:pPr>
-        <w:rPr>
-          <w:color w:val="EE0000"/>
-          <w:lang w:val="en-GB"/>
-        </w:rPr>
-      </w:pPr>
-      <w:r>
-        <w:rPr>
-          <w:color w:val="EE0000"/>
-          <w:lang w:val="en-GB"/>
-        </w:rPr>
-        <w:t xml:space="preserve">Script-Migration -Idempotent </w:t>
-      </w:r>
-      <w:r>
-        <w:rPr>
-          <w:color w:val="EE0000"/>
-          <w:lang w:val="en-GB"/>
-        </w:rPr>
-        <w:t xml:space="preserve">-Context AppDbContext </w:t>
-      </w:r>
-      <w:r>
-        <w:rPr>
-          <w:color w:val="EE0000"/>
-          <w:lang w:val="en-GB"/>
-        </w:rPr>
-        <w:t>-Output "</w:t>
-      </w:r>
-      <w:r>
-        <w:rPr>
-          <w:color w:val="EE0000"/>
-          <w:lang w:val="en-GB"/>
-        </w:rPr>
-        <w:t>.\MigrationScripts</w:t>
-      </w:r>
-      <w:r>
-        <w:rPr>
-          <w:color w:val="EE0000"/>
-          <w:lang w:val="en-GB"/>
-        </w:rPr>
-        <w:t>\Last.sql"</w:t>
-      </w:r>
-    </w:p>
-    <w:p>
-      <w:pPr>
-        <w:rPr>
-          <w:lang w:val="en-GB"/>
-        </w:rPr>
-      </w:pPr>
-      <w:r>
-        <w:rPr>
-          <w:lang w:val="en-GB"/>
-        </w:rPr>
-        <w:t>This generates a script that checks if the migration has already been applied before running it (safe for multiple DBs).</w:t>
-      </w:r>
-    </w:p>
-    <w:p>
-      <w:pPr>
-        <w:rPr>
-          <w:b/>
-          <w:bCs/>
-          <w:sz w:val="30"/>
-          <w:szCs w:val="30"/>
-          <w:u w:val="single"/>
-        </w:rPr>
-      </w:pPr>
-    </w:p>
-    <w:p>
-      <w:pPr>
-        <w:rPr>
-          <w:b/>
-          <w:bCs/>
-          <w:sz w:val="30"/>
-          <w:szCs w:val="30"/>
-          <w:u w:val="single"/>
-        </w:rPr>
-      </w:pPr>
-    </w:p>
-    <w:p>
-      <w:pPr>
-        <w:rPr>
-          <w:b/>
-          <w:bCs/>
-          <w:sz w:val="30"/>
-          <w:szCs w:val="30"/>
-          <w:u w:val="single"/>
-        </w:rPr>
-      </w:pPr>
-      <w:r>
-        <w:rPr>
-          <w:b/>
-          <w:bCs/>
-          <w:sz w:val="30"/>
-          <w:szCs w:val="30"/>
-          <w:u w:val="single"/>
-        </w:rPr>
-        <w:t>Migration using SQL Script:</w:t>
-      </w:r>
-    </w:p>
-    <w:p>
-      <w:pPr>
-        <w:rPr>
-          <w:b/>
-          <w:bCs/>
-          <w:color w:val="EE0000"/>
-        </w:rPr>
-      </w:pPr>
-      <w:r>
-        <w:rPr>
-          <w:b/>
-          <w:bCs/>
-          <w:color w:val="EE0000"/>
-        </w:rPr>
-        <w:t>To generate SQL migration script</w:t>
-      </w:r>
-      <w:r>
-        <w:rPr>
-          <w:b/>
-          <w:bCs/>
-          <w:color w:val="EE0000"/>
-        </w:rPr>
-        <w:t xml:space="preserve"> from first migration up to the latest one. Note that the output sql file will be generated in the following folder: </w:t>
-      </w:r>
-      <w:r>
-        <w:rPr>
-          <w:b/>
-          <w:bCs/>
-          <w:color w:val="EE0000"/>
-        </w:rPr>
-        <w:t>C:\NET Projects\KenHRSolution\KenHRApp\MigrationScripts</w:t>
-      </w:r>
-      <w:r>
-        <w:rPr>
-          <w:b/>
-          <w:bCs/>
-          <w:color w:val="EE0000"/>
-        </w:rPr>
-        <w:t>. Before executing the script, check the last migration name in EF Core, then only run the script from there.</w:t>
-      </w:r>
+          <w:color w:val="00B050"/>
+        </w:rPr>
+        <w:t>Migration completed</w:t>
+      </w:r>
+      <w:r>
+        <w:rPr>
+          <w:color w:val="00B050"/>
+        </w:rPr>
+        <w:t xml:space="preserve"> on 07-Jan-2026)</w:t>
+      </w:r>
+    </w:p>
+    <w:p>
+      <w:pPr>
+        <w:pStyle w:val="ListParagraph"/>
+        <w:ind w:left="1800"/>
+      </w:pPr>
+    </w:p>
+    <w:p>
+      <w:pPr>
+        <w:pStyle w:val="ListParagraph"/>
+        <w:ind w:left="1800"/>
+      </w:pPr>
+    </w:p>
+    <w:p>
+      <w:pPr>
+        <w:pStyle w:val="ListParagraph"/>
+        <w:ind w:left="1800"/>
+      </w:pPr>
+    </w:p>
+    <w:p>
+      <w:pPr>
+        <w:pStyle w:val="ListParagraph"/>
+        <w:ind w:left="1800"/>
+      </w:pPr>
+    </w:p>
+    <w:p>
+      <w:pPr>
+        <w:pStyle w:val="ListParagraph"/>
+        <w:ind w:left="1800"/>
+      </w:pPr>
+    </w:p>
+    <w:p>
+      <w:pPr>
+        <w:pStyle w:val="ListParagraph"/>
+        <w:ind w:left="1800"/>
+      </w:pPr>
+    </w:p>
+    <w:p>
+      <w:pPr>
+        <w:pStyle w:val="ListParagraph"/>
+        <w:ind w:left="1800"/>
+      </w:pPr>
     </w:p>
     <w:p>
       <w:pPr>
@@ -5295,66 +5063,380 @@
           <w:b/>
           <w:bCs/>
           <w:color w:val="EE0000"/>
-          <w:lang w:val="en-GB"/>
-        </w:rPr>
-      </w:pPr>
-      <w:r>
-        <w:rPr>
-          <w:b/>
-          <w:bCs/>
-          <w:color w:val="EE0000"/>
-          <w:lang w:val="en-GB"/>
-        </w:rPr>
-        <w:t>Migration script #2</w:t>
-      </w:r>
-    </w:p>
-    <w:p>
-      <w:pPr>
-        <w:ind w:left="720"/>
-        <w:rPr>
-          <w:lang w:val="en-GB"/>
-        </w:rPr>
-      </w:pPr>
-      <w:r>
-        <w:rPr>
-          <w:lang w:val="en-GB"/>
-        </w:rPr>
-        <w:t>S</w:t>
-      </w:r>
-      <w:r>
-        <w:rPr>
-          <w:lang w:val="en-GB"/>
-        </w:rPr>
-        <w:t>cript-Migration -From 0 -To ModifyEmployeeModel -Context AppDbContext -Output ".\MigrationScripts\ModifyEmployeeModel.sql"</w:t>
-      </w:r>
-    </w:p>
-    <w:p>
-      <w:pPr>
-        <w:ind w:left="720"/>
-        <w:rPr>
-          <w:b/>
-          <w:bCs/>
-          <w:color w:val="00B050"/>
-          <w:lang w:val="en-GB"/>
-        </w:rPr>
-      </w:pPr>
-      <w:r>
-        <w:rPr>
-          <w:b/>
-          <w:bCs/>
-          <w:color w:val="00B050"/>
-          <w:lang w:val="en-GB"/>
-        </w:rPr>
-        <w:t>Status: Completed</w:t>
-      </w:r>
-    </w:p>
-    <w:p>
-      <w:pPr>
-        <w:ind w:left="720"/>
-        <w:rPr>
-          <w:lang w:val="en-GB"/>
-        </w:rPr>
-      </w:pPr>
+        </w:rPr>
+      </w:pPr>
+      <w:r>
+        <w:rPr>
+          <w:b/>
+          <w:bCs/>
+          <w:color w:val="EE0000"/>
+        </w:rPr>
+        <w:lastRenderedPageBreak/>
+        <w:t>Data Migration PMC Command #</w:t>
+      </w:r>
+      <w:r>
+        <w:rPr>
+          <w:b/>
+          <w:bCs/>
+          <w:color w:val="EE0000"/>
+        </w:rPr>
+        <w:t>3</w:t>
+      </w:r>
+      <w:r>
+        <w:rPr>
+          <w:b/>
+          <w:bCs/>
+          <w:color w:val="EE0000"/>
+        </w:rPr>
+        <w:t>2</w:t>
+      </w:r>
+    </w:p>
+    <w:p>
+      <w:pPr>
+        <w:ind w:left="1080"/>
+      </w:pPr>
+      <w:r>
+        <w:t>Add-Migration</w:t>
+      </w:r>
+      <w:r>
+        <w:t xml:space="preserve"> </w:t>
+      </w:r>
+      <w:r>
+        <w:rPr>
+          <w:lang w:val="en-GB"/>
+        </w:rPr>
+        <w:t>Create</w:t>
+      </w:r>
+      <w:r>
+        <w:t>HolidayEntity</w:t>
+      </w:r>
+      <w:r>
+        <w:t xml:space="preserve"> -Context AppDbContext </w:t>
+      </w:r>
+      <w:r>
+        <w:t>-Project KenHRApp.Infrastructure -StartupProject KenHRApp.Web -Verbose</w:t>
+      </w:r>
+    </w:p>
+    <w:p>
+      <w:pPr>
+        <w:ind w:left="1080"/>
+      </w:pPr>
+      <w:r>
+        <w:t xml:space="preserve">Update-Database </w:t>
+      </w:r>
+      <w:r>
+        <w:t>-Context AppDbContext</w:t>
+      </w:r>
+    </w:p>
+    <w:p>
+      <w:pPr>
+        <w:ind w:left="1080"/>
+        <w:rPr>
+          <w:u w:val="single"/>
+        </w:rPr>
+      </w:pPr>
+      <w:r>
+        <w:rPr>
+          <w:b/>
+          <w:bCs/>
+          <w:u w:val="single"/>
+        </w:rPr>
+        <w:t>Status:</w:t>
+      </w:r>
+      <w:r>
+        <w:rPr>
+          <w:u w:val="single"/>
+        </w:rPr>
+        <w:t xml:space="preserve"> </w:t>
+      </w:r>
+    </w:p>
+    <w:p>
+      <w:pPr>
+        <w:pStyle w:val="ListParagraph"/>
+        <w:numPr>
+          <w:ilvl w:val="2"/>
+          <w:numId w:val="6"/>
+        </w:numPr>
+      </w:pPr>
+      <w:r>
+        <w:t>Development Database:</w:t>
+      </w:r>
+      <w:r>
+        <w:t xml:space="preserve"> </w:t>
+      </w:r>
+      <w:r>
+        <w:rPr>
+          <w:color w:val="00B050"/>
+        </w:rPr>
+        <w:t>Migration completed</w:t>
+      </w:r>
+      <w:r>
+        <w:rPr>
+          <w:color w:val="00B050"/>
+        </w:rPr>
+        <w:t xml:space="preserve"> on 07-Jan-2026)</w:t>
+      </w:r>
+    </w:p>
+    <w:p>
+      <w:pPr>
+        <w:pStyle w:val="ListParagraph"/>
+        <w:numPr>
+          <w:ilvl w:val="2"/>
+          <w:numId w:val="6"/>
+        </w:numPr>
+      </w:pPr>
+      <w:r>
+        <w:t xml:space="preserve">Staging Database: </w:t>
+      </w:r>
+      <w:r>
+        <w:rPr>
+          <w:color w:val="00B050"/>
+        </w:rPr>
+        <w:t>Migration completed</w:t>
+      </w:r>
+      <w:r>
+        <w:rPr>
+          <w:color w:val="00B050"/>
+        </w:rPr>
+        <w:t xml:space="preserve"> on 07-Jan-2026)</w:t>
+      </w:r>
+    </w:p>
+    <w:p/>
+    <w:p>
+      <w:pPr>
+        <w:rPr>
+          <w:b/>
+          <w:bCs/>
+          <w:color w:val="EE0000"/>
+        </w:rPr>
+      </w:pPr>
+    </w:p>
+    <w:p>
+      <w:pPr>
+        <w:rPr>
+          <w:b/>
+          <w:bCs/>
+          <w:color w:val="EE0000"/>
+        </w:rPr>
+      </w:pPr>
+      <w:r>
+        <w:rPr>
+          <w:b/>
+          <w:bCs/>
+          <w:color w:val="EE0000"/>
+        </w:rPr>
+        <w:t>To remove previous migration without updating the database:</w:t>
+      </w:r>
+    </w:p>
+    <w:p>
+      <w:r>
+        <w:t>Remove-Migration -Context AppDbContext</w:t>
+      </w:r>
+    </w:p>
+    <w:p>
+      <w:pPr>
+        <w:rPr>
+          <w:b/>
+          <w:bCs/>
+          <w:color w:val="EE0000"/>
+        </w:rPr>
+      </w:pPr>
+      <w:r>
+        <w:rPr>
+          <w:b/>
+          <w:bCs/>
+          <w:color w:val="EE0000"/>
+        </w:rPr>
+        <w:t>To get the list of all existing migrations:</w:t>
+      </w:r>
+    </w:p>
+    <w:p>
+      <w:r>
+        <w:t>Get-Migration -Context AppDbContext</w:t>
+      </w:r>
+    </w:p>
+    <w:p/>
+    <w:p>
+      <w:pPr>
+        <w:rPr>
+          <w:lang w:val="en-GB"/>
+        </w:rPr>
+      </w:pPr>
+      <w:r>
+        <w:rPr>
+          <w:lang w:val="en-GB"/>
+        </w:rPr>
+        <w:t xml:space="preserve">If you want the </w:t>
+      </w:r>
+      <w:r>
+        <w:rPr>
+          <w:b/>
+          <w:bCs/>
+          <w:lang w:val="en-GB"/>
+        </w:rPr>
+        <w:t>last unapplied migration only</w:t>
+      </w:r>
+      <w:r>
+        <w:rPr>
+          <w:lang w:val="en-GB"/>
+        </w:rPr>
+        <w:t>, you can run:</w:t>
+      </w:r>
+    </w:p>
+    <w:p>
+      <w:pPr>
+        <w:rPr>
+          <w:color w:val="EE0000"/>
+          <w:lang w:val="en-GB"/>
+        </w:rPr>
+      </w:pPr>
+      <w:r>
+        <w:rPr>
+          <w:color w:val="EE0000"/>
+          <w:lang w:val="en-GB"/>
+        </w:rPr>
+        <w:t>Script-Migration -Idempotent -Output "Migrations\Last.sql"</w:t>
+      </w:r>
+    </w:p>
+    <w:p>
+      <w:pPr>
+        <w:rPr>
+          <w:color w:val="EE0000"/>
+          <w:lang w:val="en-GB"/>
+        </w:rPr>
+      </w:pPr>
+      <w:r>
+        <w:rPr>
+          <w:color w:val="EE0000"/>
+          <w:lang w:val="en-GB"/>
+        </w:rPr>
+        <w:t xml:space="preserve">Script-Migration -Idempotent </w:t>
+      </w:r>
+      <w:r>
+        <w:rPr>
+          <w:color w:val="EE0000"/>
+          <w:lang w:val="en-GB"/>
+        </w:rPr>
+        <w:t xml:space="preserve">-Context AppDbContext </w:t>
+      </w:r>
+      <w:r>
+        <w:rPr>
+          <w:color w:val="EE0000"/>
+          <w:lang w:val="en-GB"/>
+        </w:rPr>
+        <w:t>-Output "</w:t>
+      </w:r>
+      <w:r>
+        <w:rPr>
+          <w:color w:val="EE0000"/>
+          <w:lang w:val="en-GB"/>
+        </w:rPr>
+        <w:t>.\MigrationScripts</w:t>
+      </w:r>
+      <w:r>
+        <w:rPr>
+          <w:color w:val="EE0000"/>
+          <w:lang w:val="en-GB"/>
+        </w:rPr>
+        <w:t>\Last.sql"</w:t>
+      </w:r>
+    </w:p>
+    <w:p>
+      <w:pPr>
+        <w:rPr>
+          <w:lang w:val="en-GB"/>
+        </w:rPr>
+      </w:pPr>
+      <w:r>
+        <w:rPr>
+          <w:lang w:val="en-GB"/>
+        </w:rPr>
+        <w:t>This generates a script that checks if the migration has already been applied before running it (safe for multiple DBs).</w:t>
+      </w:r>
+    </w:p>
+    <w:p>
+      <w:pPr>
+        <w:rPr>
+          <w:b/>
+          <w:bCs/>
+          <w:sz w:val="30"/>
+          <w:szCs w:val="30"/>
+          <w:u w:val="single"/>
+        </w:rPr>
+      </w:pPr>
+    </w:p>
+    <w:p>
+      <w:pPr>
+        <w:rPr>
+          <w:b/>
+          <w:bCs/>
+          <w:sz w:val="30"/>
+          <w:szCs w:val="30"/>
+          <w:u w:val="single"/>
+        </w:rPr>
+      </w:pPr>
+    </w:p>
+    <w:p>
+      <w:pPr>
+        <w:rPr>
+          <w:b/>
+          <w:bCs/>
+          <w:sz w:val="30"/>
+          <w:szCs w:val="30"/>
+          <w:u w:val="single"/>
+        </w:rPr>
+      </w:pPr>
+      <w:r>
+        <w:rPr>
+          <w:b/>
+          <w:bCs/>
+          <w:sz w:val="30"/>
+          <w:szCs w:val="30"/>
+          <w:u w:val="single"/>
+        </w:rPr>
+        <w:t>Migration using SQL Script:</w:t>
+      </w:r>
+    </w:p>
+    <w:p>
+      <w:pPr>
+        <w:rPr>
+          <w:b/>
+          <w:bCs/>
+          <w:color w:val="EE0000"/>
+        </w:rPr>
+      </w:pPr>
+      <w:r>
+        <w:rPr>
+          <w:b/>
+          <w:bCs/>
+          <w:color w:val="EE0000"/>
+        </w:rPr>
+        <w:t>To generate SQL migration script</w:t>
+      </w:r>
+      <w:r>
+        <w:rPr>
+          <w:b/>
+          <w:bCs/>
+          <w:color w:val="EE0000"/>
+        </w:rPr>
+        <w:t xml:space="preserve"> from first migration up to the latest one. Note that the output sql file will be generated in the following folder: </w:t>
+      </w:r>
+      <w:r>
+        <w:rPr>
+          <w:b/>
+          <w:bCs/>
+          <w:color w:val="EE0000"/>
+        </w:rPr>
+        <w:t>C:\NET Projects\KenHRSolution\KenHRApp\MigrationScripts</w:t>
+      </w:r>
+      <w:r>
+        <w:rPr>
+          <w:b/>
+          <w:bCs/>
+          <w:color w:val="EE0000"/>
+        </w:rPr>
+        <w:t>. Before executing the script, check the last migration name in EF Core, then only run the script from there.</w:t>
+      </w:r>
     </w:p>
     <w:p>
       <w:pPr>
@@ -5377,7 +5459,7 @@
           <w:color w:val="EE0000"/>
           <w:lang w:val="en-GB"/>
         </w:rPr>
-        <w:t>Migration script #3</w:t>
+        <w:t>Migration script #2</w:t>
       </w:r>
     </w:p>
     <w:p>
@@ -5389,38 +5471,16 @@
       </w:pPr>
       <w:r>
         <w:rPr>
-          <w:b/>
-          <w:bCs/>
-          <w:lang w:val="en-GB"/>
-        </w:rPr>
-        <w:t>Description:</w:t>
-      </w:r>
-      <w:r>
-        <w:rPr>
-          <w:lang w:val="en-GB"/>
-        </w:rPr>
-        <w:t xml:space="preserve"> Create SQL migration script from “</w:t>
-      </w:r>
-      <w:r>
-        <w:rPr>
-          <w:lang w:val="en-GB"/>
-        </w:rPr>
-        <w:t>ModifyEmployeeModel</w:t>
-      </w:r>
-      <w:r>
-        <w:rPr>
-          <w:lang w:val="en-GB"/>
-        </w:rPr>
-        <w:t>” to “</w:t>
-      </w:r>
-      <w:r>
-        <w:t>AddDepartmentMaster</w:t>
-      </w:r>
-      <w:r>
-        <w:rPr>
-          <w:lang w:val="en-GB"/>
-        </w:rPr>
-        <w:t>”</w:t>
+          <w:lang w:val="en-GB"/>
+        </w:rPr>
+        <w:lastRenderedPageBreak/>
+        <w:t>S</w:t>
+      </w:r>
+      <w:r>
+        <w:rPr>
+          <w:lang w:val="en-GB"/>
+        </w:rPr>
+        <w:t>cript-Migration -From 0 -To ModifyEmployeeModel -Context AppDbContext -Output ".\MigrationScripts\ModifyEmployeeModel.sql"</w:t>
       </w:r>
     </w:p>
     <w:p>
@@ -5429,93 +5489,24 @@
         <w:rPr>
           <w:b/>
           <w:bCs/>
-        </w:rPr>
-      </w:pPr>
-      <w:r>
-        <w:rPr>
-          <w:b/>
-          <w:bCs/>
-        </w:rPr>
-        <w:t>PMC script:</w:t>
+          <w:color w:val="00B050"/>
+          <w:lang w:val="en-GB"/>
+        </w:rPr>
+      </w:pPr>
+      <w:r>
+        <w:rPr>
+          <w:b/>
+          <w:bCs/>
+          <w:color w:val="00B050"/>
+          <w:lang w:val="en-GB"/>
+        </w:rPr>
+        <w:t>Status: Completed</w:t>
       </w:r>
     </w:p>
     <w:p>
       <w:pPr>
         <w:ind w:left="720"/>
         <w:rPr>
-          <w:lang w:val="en-GB"/>
-        </w:rPr>
-      </w:pPr>
-      <w:r>
-        <w:t xml:space="preserve">Script-Migration -From </w:t>
-      </w:r>
-      <w:r>
-        <w:rPr>
-          <w:lang w:val="en-GB"/>
-        </w:rPr>
-        <w:t>ModifyEmployeeModel</w:t>
-      </w:r>
-      <w:r>
-        <w:t xml:space="preserve"> -To </w:t>
-      </w:r>
-      <w:r>
-        <w:t>AddDepartmentMaster</w:t>
-      </w:r>
-      <w:r>
-        <w:t xml:space="preserve"> </w:t>
-      </w:r>
-      <w:r>
-        <w:rPr>
-          <w:lang w:val="en-GB"/>
-        </w:rPr>
-        <w:t>-Context AppDbContext</w:t>
-      </w:r>
-      <w:r>
-        <w:t xml:space="preserve"> -Output </w:t>
-      </w:r>
-      <w:r>
-        <w:rPr>
-          <w:lang w:val="en-GB"/>
-        </w:rPr>
-        <w:t>".\MigrationScripts\</w:t>
-      </w:r>
-      <w:r>
-        <w:t>AddDepartmentMaster</w:t>
-      </w:r>
-      <w:r>
-        <w:rPr>
-          <w:lang w:val="en-GB"/>
-        </w:rPr>
-        <w:t>.sql"</w:t>
-      </w:r>
-    </w:p>
-    <w:p>
-      <w:pPr>
-        <w:ind w:left="720"/>
-        <w:rPr>
-          <w:b/>
-          <w:bCs/>
-          <w:color w:val="00B050"/>
-          <w:lang w:val="en-GB"/>
-        </w:rPr>
-      </w:pPr>
-      <w:r>
-        <w:rPr>
-          <w:b/>
-          <w:bCs/>
-          <w:color w:val="00B050"/>
-          <w:lang w:val="en-GB"/>
-        </w:rPr>
-        <w:t>Status: Completed</w:t>
-      </w:r>
-    </w:p>
-    <w:p>
-      <w:pPr>
-        <w:ind w:left="720"/>
-        <w:rPr>
-          <w:b/>
-          <w:bCs/>
-          <w:color w:val="00B050"/>
           <w:lang w:val="en-GB"/>
         </w:rPr>
       </w:pPr>
@@ -5541,7 +5532,7 @@
           <w:color w:val="EE0000"/>
           <w:lang w:val="en-GB"/>
         </w:rPr>
-        <w:t>Migration script #4</w:t>
+        <w:t>Migration script #3</w:t>
       </w:r>
     </w:p>
     <w:p>
@@ -5557,7 +5548,6 @@
           <w:bCs/>
           <w:lang w:val="en-GB"/>
         </w:rPr>
-        <w:lastRenderedPageBreak/>
         <w:t>Description:</w:t>
       </w:r>
       <w:r>
@@ -5570,24 +5560,21 @@
         <w:rPr>
           <w:lang w:val="en-GB"/>
         </w:rPr>
+        <w:t>ModifyEmployeeModel</w:t>
+      </w:r>
+      <w:r>
+        <w:rPr>
+          <w:lang w:val="en-GB"/>
+        </w:rPr>
+        <w:t>” to “</w:t>
+      </w:r>
+      <w:r>
         <w:t>AddDepartmentMaster</w:t>
       </w:r>
       <w:r>
         <w:rPr>
           <w:lang w:val="en-GB"/>
         </w:rPr>
-        <w:t>” to “</w:t>
-      </w:r>
-      <w:r>
-        <w:rPr>
-          <w:lang w:val="en-GB"/>
-        </w:rPr>
-        <w:t>AddNewFieldsToEmployeeModel</w:t>
-      </w:r>
-      <w:r>
-        <w:rPr>
-          <w:lang w:val="en-GB"/>
-        </w:rPr>
         <w:t>”</w:t>
       </w:r>
     </w:p>
@@ -5621,27 +5608,18 @@
         <w:rPr>
           <w:lang w:val="en-GB"/>
         </w:rPr>
+        <w:t>ModifyEmployeeModel</w:t>
+      </w:r>
+      <w:r>
+        <w:t xml:space="preserve"> -To </w:t>
+      </w:r>
+      <w:r>
         <w:t>AddDepartmentMaster</w:t>
       </w:r>
       <w:r>
         <w:t xml:space="preserve"> </w:t>
       </w:r>
       <w:r>
-        <w:t xml:space="preserve">-To </w:t>
-      </w:r>
-      <w:r>
-        <w:rPr>
-          <w:lang w:val="en-GB"/>
-        </w:rPr>
-        <w:t>AddNewFieldsToEmployeeModel</w:t>
-      </w:r>
-      <w:r>
-        <w:rPr>
-          <w:lang w:val="en-GB"/>
-        </w:rPr>
-        <w:t xml:space="preserve"> </w:t>
-      </w:r>
-      <w:r>
         <w:rPr>
           <w:lang w:val="en-GB"/>
         </w:rPr>
@@ -5657,10 +5635,7 @@
         <w:t>".\MigrationScripts\</w:t>
       </w:r>
       <w:r>
-        <w:rPr>
-          <w:lang w:val="en-GB"/>
-        </w:rPr>
-        <w:t>AddNewFieldsToEmployeeModel</w:t>
+        <w:t>AddDepartmentMaster</w:t>
       </w:r>
       <w:r>
         <w:rPr>
@@ -5686,17 +5661,19 @@
           <w:color w:val="00B050"/>
           <w:lang w:val="en-GB"/>
         </w:rPr>
-        <w:t xml:space="preserve">Status: </w:t>
-      </w:r>
-      <w:r>
-        <w:rPr>
-          <w:b/>
-          <w:bCs/>
-          <w:color w:val="00B050"/>
-          <w:lang w:val="en-GB"/>
-        </w:rPr>
-        <w:t>Completed</w:t>
-      </w:r>
+        <w:t>Status: Completed</w:t>
+      </w:r>
+    </w:p>
+    <w:p>
+      <w:pPr>
+        <w:ind w:left="720"/>
+        <w:rPr>
+          <w:b/>
+          <w:bCs/>
+          <w:color w:val="00B050"/>
+          <w:lang w:val="en-GB"/>
+        </w:rPr>
+      </w:pPr>
     </w:p>
     <w:p>
       <w:pPr>
@@ -5719,16 +5696,7 @@
           <w:color w:val="EE0000"/>
           <w:lang w:val="en-GB"/>
         </w:rPr>
-        <w:t>Migration script #</w:t>
-      </w:r>
-      <w:r>
-        <w:rPr>
-          <w:b/>
-          <w:bCs/>
-          <w:color w:val="EE0000"/>
-          <w:lang w:val="en-GB"/>
-        </w:rPr>
-        <w:t>5</w:t>
+        <w:t>Migration script #4</w:t>
       </w:r>
     </w:p>
     <w:p>
@@ -5756,21 +5724,24 @@
         <w:rPr>
           <w:lang w:val="en-GB"/>
         </w:rPr>
+        <w:t>AddDepartmentMaster</w:t>
+      </w:r>
+      <w:r>
+        <w:rPr>
+          <w:lang w:val="en-GB"/>
+        </w:rPr>
+        <w:t>” to “</w:t>
+      </w:r>
+      <w:r>
+        <w:rPr>
+          <w:lang w:val="en-GB"/>
+        </w:rPr>
         <w:t>AddNewFieldsToEmployeeModel</w:t>
       </w:r>
       <w:r>
         <w:rPr>
           <w:lang w:val="en-GB"/>
         </w:rPr>
-        <w:t>” to  “</w:t>
-      </w:r>
-      <w:r>
-        <w:t>UpdateFieldsEmployeeModel</w:t>
-      </w:r>
-      <w:r>
-        <w:rPr>
-          <w:lang w:val="en-GB"/>
-        </w:rPr>
         <w:t>”</w:t>
       </w:r>
     </w:p>
@@ -5804,15 +5775,21 @@
         <w:rPr>
           <w:lang w:val="en-GB"/>
         </w:rPr>
+        <w:t>AddDepartmentMaster</w:t>
+      </w:r>
+      <w:r>
+        <w:t xml:space="preserve"> </w:t>
+      </w:r>
+      <w:r>
+        <w:t xml:space="preserve">-To </w:t>
+      </w:r>
+      <w:r>
+        <w:rPr>
+          <w:lang w:val="en-GB"/>
+        </w:rPr>
         <w:t>AddNewFieldsToEmployeeModel</w:t>
       </w:r>
       <w:r>
-        <w:t xml:space="preserve"> -To </w:t>
-      </w:r>
-      <w:r>
-        <w:t>UpdateFieldsEmployeeModel</w:t>
-      </w:r>
-      <w:r>
         <w:rPr>
           <w:lang w:val="en-GB"/>
         </w:rPr>
@@ -5834,7 +5811,10 @@
         <w:t>".\MigrationScripts\</w:t>
       </w:r>
       <w:r>
-        <w:t>UpdateFieldsEmployeeModel</w:t>
+        <w:rPr>
+          <w:lang w:val="en-GB"/>
+        </w:rPr>
+        <w:t>AddNewFieldsToEmployeeModel</w:t>
       </w:r>
       <w:r>
         <w:rPr>
@@ -5847,6 +5827,9 @@
       <w:pPr>
         <w:ind w:left="720"/>
         <w:rPr>
+          <w:b/>
+          <w:bCs/>
+          <w:color w:val="00B050"/>
           <w:lang w:val="en-GB"/>
         </w:rPr>
       </w:pPr>
@@ -5899,7 +5882,7 @@
           <w:color w:val="EE0000"/>
           <w:lang w:val="en-GB"/>
         </w:rPr>
-        <w:t>6</w:t>
+        <w:t>5</w:t>
       </w:r>
     </w:p>
     <w:p>
@@ -5924,21 +5907,24 @@
         <w:t xml:space="preserve"> Create SQL migration script from “</w:t>
       </w:r>
       <w:r>
+        <w:rPr>
+          <w:lang w:val="en-GB"/>
+        </w:rPr>
+        <w:t>AddNewFieldsToEmployeeModel</w:t>
+      </w:r>
+      <w:r>
+        <w:rPr>
+          <w:lang w:val="en-GB"/>
+        </w:rPr>
+        <w:t>” to  “</w:t>
+      </w:r>
+      <w:r>
         <w:t>UpdateFieldsEmployeeModel</w:t>
       </w:r>
       <w:r>
         <w:rPr>
           <w:lang w:val="en-GB"/>
         </w:rPr>
-        <w:t>” to  “</w:t>
-      </w:r>
-      <w:r>
-        <w:t>UpdatePresentPermanentCountry</w:t>
-      </w:r>
-      <w:r>
-        <w:rPr>
-          <w:lang w:val="en-GB"/>
-        </w:rPr>
         <w:t>”</w:t>
       </w:r>
     </w:p>
@@ -5969,15 +5955,18 @@
         <w:t xml:space="preserve">Script-Migration -From </w:t>
       </w:r>
       <w:r>
+        <w:rPr>
+          <w:lang w:val="en-GB"/>
+        </w:rPr>
+        <w:t>AddNewFieldsToEmployeeModel</w:t>
+      </w:r>
+      <w:r>
+        <w:t xml:space="preserve"> -To </w:t>
+      </w:r>
+      <w:r>
         <w:t>UpdateFieldsEmployeeModel</w:t>
       </w:r>
       <w:r>
-        <w:t xml:space="preserve"> -To </w:t>
-      </w:r>
-      <w:r>
-        <w:t>UpdatePresentPermanentCountry</w:t>
-      </w:r>
-      <w:r>
         <w:rPr>
           <w:lang w:val="en-GB"/>
         </w:rPr>
@@ -5999,7 +5988,7 @@
         <w:t>".\MigrationScripts\</w:t>
       </w:r>
       <w:r>
-        <w:t>UpdatePresentPermanentCountry</w:t>
+        <w:t>UpdateFieldsEmployeeModel</w:t>
       </w:r>
       <w:r>
         <w:rPr>
@@ -6012,9 +6001,6 @@
       <w:pPr>
         <w:ind w:left="720"/>
         <w:rPr>
-          <w:b/>
-          <w:bCs/>
-          <w:color w:val="00B050"/>
           <w:lang w:val="en-GB"/>
         </w:rPr>
       </w:pPr>
@@ -6036,16 +6022,6 @@
         </w:rPr>
         <w:t>Completed</w:t>
       </w:r>
-    </w:p>
-    <w:p>
-      <w:pPr>
-        <w:rPr>
-          <w:b/>
-          <w:bCs/>
-          <w:color w:val="00B050"/>
-          <w:lang w:val="en-GB"/>
-        </w:rPr>
-      </w:pPr>
     </w:p>
     <w:p>
       <w:pPr>
@@ -6077,7 +6053,7 @@
           <w:color w:val="EE0000"/>
           <w:lang w:val="en-GB"/>
         </w:rPr>
-        <w:t>7</w:t>
+        <w:t>6</w:t>
       </w:r>
     </w:p>
     <w:p>
@@ -6093,6 +6069,7 @@
           <w:bCs/>
           <w:lang w:val="en-GB"/>
         </w:rPr>
+        <w:lastRenderedPageBreak/>
         <w:t>Description:</w:t>
       </w:r>
       <w:r>
@@ -6102,28 +6079,22 @@
         <w:t xml:space="preserve"> Create SQL migration script from “</w:t>
       </w:r>
       <w:r>
+        <w:t>UpdateFieldsEmployeeModel</w:t>
+      </w:r>
+      <w:r>
+        <w:rPr>
+          <w:lang w:val="en-GB"/>
+        </w:rPr>
+        <w:t>” to  “</w:t>
+      </w:r>
+      <w:r>
         <w:t>UpdatePresentPermanentCountry</w:t>
       </w:r>
       <w:r>
         <w:rPr>
           <w:lang w:val="en-GB"/>
         </w:rPr>
-        <w:t>” to  “</w:t>
-      </w:r>
-      <w:r>
-        <w:t>Update</w:t>
-      </w:r>
-      <w:r>
-        <w:rPr>
-          <w:lang w:val="en-GB"/>
-        </w:rPr>
-        <w:t>EmergencyContact</w:t>
-      </w:r>
-      <w:r>
-        <w:rPr>
-          <w:lang w:val="en-GB"/>
-        </w:rPr>
-        <w:t>Entity”</w:t>
+        <w:t>”</w:t>
       </w:r>
     </w:p>
     <w:p>
@@ -6150,29 +6121,22 @@
         </w:rPr>
       </w:pPr>
       <w:r>
-        <w:lastRenderedPageBreak/>
         <w:t xml:space="preserve">Script-Migration -From </w:t>
       </w:r>
       <w:r>
+        <w:t>UpdateFieldsEmployeeModel</w:t>
+      </w:r>
+      <w:r>
+        <w:t xml:space="preserve"> -To </w:t>
+      </w:r>
+      <w:r>
         <w:t>UpdatePresentPermanentCountry</w:t>
       </w:r>
       <w:r>
-        <w:t xml:space="preserve"> -To </w:t>
-      </w:r>
-      <w:r>
-        <w:t>Update</w:t>
-      </w:r>
-      <w:r>
-        <w:rPr>
-          <w:lang w:val="en-GB"/>
-        </w:rPr>
-        <w:t>EmergencyContact</w:t>
-      </w:r>
-      <w:r>
-        <w:rPr>
-          <w:lang w:val="en-GB"/>
-        </w:rPr>
-        <w:t xml:space="preserve">Entity </w:t>
+        <w:rPr>
+          <w:lang w:val="en-GB"/>
+        </w:rPr>
+        <w:t xml:space="preserve"> </w:t>
       </w:r>
       <w:r>
         <w:rPr>
@@ -6190,19 +6154,7 @@
         <w:t>".\MigrationScripts\</w:t>
       </w:r>
       <w:r>
-        <w:t>Update</w:t>
-      </w:r>
-      <w:r>
-        <w:rPr>
-          <w:lang w:val="en-GB"/>
-        </w:rPr>
-        <w:t>EmergencyContact</w:t>
-      </w:r>
-      <w:r>
-        <w:rPr>
-          <w:lang w:val="en-GB"/>
-        </w:rPr>
-        <w:t>Entity</w:t>
+        <w:t>UpdatePresentPermanentCountry</w:t>
       </w:r>
       <w:r>
         <w:rPr>
@@ -6242,7 +6194,6 @@
     </w:p>
     <w:p>
       <w:pPr>
-        <w:ind w:left="720"/>
         <w:rPr>
           <w:b/>
           <w:bCs/>
@@ -6281,7 +6232,7 @@
           <w:color w:val="EE0000"/>
           <w:lang w:val="en-GB"/>
         </w:rPr>
-        <w:t>8</w:t>
+        <w:t>7</w:t>
       </w:r>
     </w:p>
     <w:p>
@@ -6306,6 +6257,15 @@
         <w:t xml:space="preserve"> Create SQL migration script from “</w:t>
       </w:r>
       <w:r>
+        <w:t>UpdatePresentPermanentCountry</w:t>
+      </w:r>
+      <w:r>
+        <w:rPr>
+          <w:lang w:val="en-GB"/>
+        </w:rPr>
+        <w:t>” to  “</w:t>
+      </w:r>
+      <w:r>
         <w:t>Update</w:t>
       </w:r>
       <w:r>
@@ -6318,19 +6278,7 @@
         <w:rPr>
           <w:lang w:val="en-GB"/>
         </w:rPr>
-        <w:t>Entity” to  “</w:t>
-      </w:r>
-      <w:r>
-        <w:rPr>
-          <w:lang w:val="en-GB"/>
-        </w:rPr>
-        <w:t>UpdateIdentityProofEntity</w:t>
-      </w:r>
-      <w:r>
-        <w:rPr>
-          <w:lang w:val="en-GB"/>
-        </w:rPr>
-        <w:t>”</w:t>
+        <w:t>Entity”</w:t>
       </w:r>
     </w:p>
     <w:p>
@@ -6360,6 +6308,12 @@
         <w:t xml:space="preserve">Script-Migration -From </w:t>
       </w:r>
       <w:r>
+        <w:t>UpdatePresentPermanentCountry</w:t>
+      </w:r>
+      <w:r>
+        <w:t xml:space="preserve"> -To </w:t>
+      </w:r>
+      <w:r>
         <w:t>Update</w:t>
       </w:r>
       <w:r>
@@ -6372,45 +6326,39 @@
         <w:rPr>
           <w:lang w:val="en-GB"/>
         </w:rPr>
+        <w:t xml:space="preserve">Entity </w:t>
+      </w:r>
+      <w:r>
+        <w:rPr>
+          <w:lang w:val="en-GB"/>
+        </w:rPr>
+        <w:t>-Context AppDbContext</w:t>
+      </w:r>
+      <w:r>
+        <w:t xml:space="preserve"> -Output </w:t>
+      </w:r>
+      <w:r>
+        <w:rPr>
+          <w:lang w:val="en-GB"/>
+        </w:rPr>
+        <w:t>".\MigrationScripts\</w:t>
+      </w:r>
+      <w:r>
+        <w:t>Update</w:t>
+      </w:r>
+      <w:r>
+        <w:rPr>
+          <w:lang w:val="en-GB"/>
+        </w:rPr>
+        <w:t>EmergencyContact</w:t>
+      </w:r>
+      <w:r>
+        <w:rPr>
+          <w:lang w:val="en-GB"/>
+        </w:rPr>
         <w:t>Entity</w:t>
       </w:r>
       <w:r>
-        <w:t xml:space="preserve"> -To </w:t>
-      </w:r>
-      <w:r>
-        <w:rPr>
-          <w:lang w:val="en-GB"/>
-        </w:rPr>
-        <w:t>UpdateIdentityProofEntity</w:t>
-      </w:r>
-      <w:r>
-        <w:rPr>
-          <w:lang w:val="en-GB"/>
-        </w:rPr>
-        <w:t xml:space="preserve"> </w:t>
-      </w:r>
-      <w:r>
-        <w:rPr>
-          <w:lang w:val="en-GB"/>
-        </w:rPr>
-        <w:t>-Context AppDbContext</w:t>
-      </w:r>
-      <w:r>
-        <w:t xml:space="preserve"> -Output </w:t>
-      </w:r>
-      <w:r>
-        <w:rPr>
-          <w:lang w:val="en-GB"/>
-        </w:rPr>
-        <w:t>".\MigrationScripts\</w:t>
-      </w:r>
-      <w:r>
-        <w:rPr>
-          <w:lang w:val="en-GB"/>
-        </w:rPr>
-        <w:t>UpdateIdentityProofEntity</w:t>
-      </w:r>
-      <w:r>
         <w:rPr>
           <w:lang w:val="en-GB"/>
         </w:rPr>
@@ -6434,7 +6382,16 @@
           <w:color w:val="00B050"/>
           <w:lang w:val="en-GB"/>
         </w:rPr>
-        <w:t>Status: Completed</w:t>
+        <w:t xml:space="preserve">Status: </w:t>
+      </w:r>
+      <w:r>
+        <w:rPr>
+          <w:b/>
+          <w:bCs/>
+          <w:color w:val="00B050"/>
+          <w:lang w:val="en-GB"/>
+        </w:rPr>
+        <w:t>Completed</w:t>
       </w:r>
     </w:p>
     <w:p>
@@ -6478,7 +6435,7 @@
           <w:color w:val="EE0000"/>
           <w:lang w:val="en-GB"/>
         </w:rPr>
-        <w:t>9</w:t>
+        <w:t>8</w:t>
       </w:r>
     </w:p>
     <w:p>
@@ -6503,6 +6460,21 @@
         <w:t xml:space="preserve"> Create SQL migration script from “</w:t>
       </w:r>
       <w:r>
+        <w:t>Update</w:t>
+      </w:r>
+      <w:r>
+        <w:rPr>
+          <w:lang w:val="en-GB"/>
+        </w:rPr>
+        <w:t>EmergencyContact</w:t>
+      </w:r>
+      <w:r>
+        <w:rPr>
+          <w:lang w:val="en-GB"/>
+        </w:rPr>
+        <w:t>Entity” to  “</w:t>
+      </w:r>
+      <w:r>
         <w:rPr>
           <w:lang w:val="en-GB"/>
         </w:rPr>
@@ -6512,15 +6484,6 @@
         <w:rPr>
           <w:lang w:val="en-GB"/>
         </w:rPr>
-        <w:t>” to  “</w:t>
-      </w:r>
-      <w:r>
-        <w:t>UpdateQualificationEntity</w:t>
-      </w:r>
-      <w:r>
-        <w:rPr>
-          <w:lang w:val="en-GB"/>
-        </w:rPr>
         <w:t>”</w:t>
       </w:r>
     </w:p>
@@ -6551,18 +6514,30 @@
         <w:t xml:space="preserve">Script-Migration -From </w:t>
       </w:r>
       <w:r>
+        <w:t>Update</w:t>
+      </w:r>
+      <w:r>
+        <w:rPr>
+          <w:lang w:val="en-GB"/>
+        </w:rPr>
+        <w:t>EmergencyContact</w:t>
+      </w:r>
+      <w:r>
+        <w:rPr>
+          <w:lang w:val="en-GB"/>
+        </w:rPr>
+        <w:t>Entity</w:t>
+      </w:r>
+      <w:r>
+        <w:t xml:space="preserve"> -To </w:t>
+      </w:r>
+      <w:r>
         <w:rPr>
           <w:lang w:val="en-GB"/>
         </w:rPr>
         <w:t>UpdateIdentityProofEntity</w:t>
       </w:r>
       <w:r>
-        <w:t xml:space="preserve"> -To </w:t>
-      </w:r>
-      <w:r>
-        <w:t>UpdateQualificationEntity</w:t>
-      </w:r>
-      <w:r>
         <w:rPr>
           <w:lang w:val="en-GB"/>
         </w:rPr>
@@ -6584,7 +6559,10 @@
         <w:t>".\MigrationScripts\</w:t>
       </w:r>
       <w:r>
-        <w:t>UpdateQualificationEntity</w:t>
+        <w:rPr>
+          <w:lang w:val="en-GB"/>
+        </w:rPr>
+        <w:t>UpdateIdentityProofEntity</w:t>
       </w:r>
       <w:r>
         <w:rPr>
@@ -6599,27 +6577,18 @@
         <w:rPr>
           <w:b/>
           <w:bCs/>
-          <w:color w:val="EE0000"/>
-          <w:lang w:val="en-GB"/>
-        </w:rPr>
-      </w:pPr>
-      <w:r>
-        <w:rPr>
-          <w:b/>
-          <w:bCs/>
-          <w:color w:val="00B050"/>
-          <w:lang w:val="en-GB"/>
-        </w:rPr>
-        <w:t xml:space="preserve">Status: </w:t>
-      </w:r>
-      <w:r>
-        <w:rPr>
-          <w:b/>
-          <w:bCs/>
-          <w:color w:val="00B050"/>
-          <w:lang w:val="en-GB"/>
-        </w:rPr>
-        <w:t>Completed</w:t>
+          <w:color w:val="00B050"/>
+          <w:lang w:val="en-GB"/>
+        </w:rPr>
+      </w:pPr>
+      <w:r>
+        <w:rPr>
+          <w:b/>
+          <w:bCs/>
+          <w:color w:val="00B050"/>
+          <w:lang w:val="en-GB"/>
+        </w:rPr>
+        <w:t>Status: Completed</w:t>
       </w:r>
     </w:p>
     <w:p>
@@ -6663,7 +6632,7 @@
           <w:color w:val="EE0000"/>
           <w:lang w:val="en-GB"/>
         </w:rPr>
-        <w:t>10</w:t>
+        <w:t>9</w:t>
       </w:r>
     </w:p>
     <w:p>
@@ -6688,21 +6657,24 @@
         <w:t xml:space="preserve"> Create SQL migration script from “</w:t>
       </w:r>
       <w:r>
+        <w:rPr>
+          <w:lang w:val="en-GB"/>
+        </w:rPr>
+        <w:t>UpdateIdentityProofEntity</w:t>
+      </w:r>
+      <w:r>
+        <w:rPr>
+          <w:lang w:val="en-GB"/>
+        </w:rPr>
+        <w:t>” to  “</w:t>
+      </w:r>
+      <w:r>
         <w:t>UpdateQualificationEntity</w:t>
       </w:r>
       <w:r>
         <w:rPr>
           <w:lang w:val="en-GB"/>
         </w:rPr>
-        <w:t>” to  “</w:t>
-      </w:r>
-      <w:r>
-        <w:t>UpdateEmployeeSkillEntity</w:t>
-      </w:r>
-      <w:r>
-        <w:rPr>
-          <w:lang w:val="en-GB"/>
-        </w:rPr>
         <w:t>”</w:t>
       </w:r>
     </w:p>
@@ -6730,18 +6702,22 @@
         </w:rPr>
       </w:pPr>
       <w:r>
+        <w:lastRenderedPageBreak/>
         <w:t xml:space="preserve">Script-Migration -From </w:t>
       </w:r>
       <w:r>
+        <w:rPr>
+          <w:lang w:val="en-GB"/>
+        </w:rPr>
+        <w:t>UpdateIdentityProofEntity</w:t>
+      </w:r>
+      <w:r>
+        <w:t xml:space="preserve"> -To </w:t>
+      </w:r>
+      <w:r>
         <w:t>UpdateQualificationEntity</w:t>
       </w:r>
       <w:r>
-        <w:t xml:space="preserve"> -To </w:t>
-      </w:r>
-      <w:r>
-        <w:t>UpdateEmployeeSkillEntity</w:t>
-      </w:r>
-      <w:r>
         <w:rPr>
           <w:lang w:val="en-GB"/>
         </w:rPr>
@@ -6763,7 +6739,7 @@
         <w:t>".\MigrationScripts\</w:t>
       </w:r>
       <w:r>
-        <w:t>UpdateEmployeeSkillEntity</w:t>
+        <w:t>UpdateQualificationEntity</w:t>
       </w:r>
       <w:r>
         <w:rPr>
@@ -6842,7 +6818,7 @@
           <w:color w:val="EE0000"/>
           <w:lang w:val="en-GB"/>
         </w:rPr>
-        <w:t>11</w:t>
+        <w:t>10</w:t>
       </w:r>
     </w:p>
     <w:p>
@@ -6867,21 +6843,21 @@
         <w:t xml:space="preserve"> Create SQL migration script from “</w:t>
       </w:r>
       <w:r>
+        <w:t>UpdateQualificationEntity</w:t>
+      </w:r>
+      <w:r>
+        <w:rPr>
+          <w:lang w:val="en-GB"/>
+        </w:rPr>
+        <w:t>” to  “</w:t>
+      </w:r>
+      <w:r>
         <w:t>UpdateEmployeeSkillEntity</w:t>
       </w:r>
       <w:r>
         <w:rPr>
           <w:lang w:val="en-GB"/>
         </w:rPr>
-        <w:t>” to  “</w:t>
-      </w:r>
-      <w:r>
-        <w:t>UpdateLanguageSkillEntity</w:t>
-      </w:r>
-      <w:r>
-        <w:rPr>
-          <w:lang w:val="en-GB"/>
-        </w:rPr>
         <w:t>”</w:t>
       </w:r>
     </w:p>
@@ -6912,15 +6888,15 @@
         <w:t xml:space="preserve">Script-Migration -From </w:t>
       </w:r>
       <w:r>
+        <w:t>UpdateQualificationEntity</w:t>
+      </w:r>
+      <w:r>
+        <w:t xml:space="preserve"> -To </w:t>
+      </w:r>
+      <w:r>
         <w:t>UpdateEmployeeSkillEntity</w:t>
       </w:r>
       <w:r>
-        <w:t xml:space="preserve"> -To </w:t>
-      </w:r>
-      <w:r>
-        <w:t>UpdateLanguageSkillEntity</w:t>
-      </w:r>
-      <w:r>
         <w:rPr>
           <w:lang w:val="en-GB"/>
         </w:rPr>
@@ -6942,7 +6918,7 @@
         <w:t>".\MigrationScripts\</w:t>
       </w:r>
       <w:r>
-        <w:t>UpdateLanguageSkillEntity</w:t>
+        <w:t>UpdateEmployeeSkillEntity</w:t>
       </w:r>
       <w:r>
         <w:rPr>
@@ -6957,7 +6933,7 @@
         <w:rPr>
           <w:b/>
           <w:bCs/>
-          <w:color w:val="00B050"/>
+          <w:color w:val="EE0000"/>
           <w:lang w:val="en-GB"/>
         </w:rPr>
       </w:pPr>
@@ -7021,7 +6997,7 @@
           <w:color w:val="EE0000"/>
           <w:lang w:val="en-GB"/>
         </w:rPr>
-        <w:t>12</w:t>
+        <w:t>11</w:t>
       </w:r>
     </w:p>
     <w:p>
@@ -7046,21 +7022,21 @@
         <w:t xml:space="preserve"> Create SQL migration script from “</w:t>
       </w:r>
       <w:r>
+        <w:t>UpdateEmployeeSkillEntity</w:t>
+      </w:r>
+      <w:r>
+        <w:rPr>
+          <w:lang w:val="en-GB"/>
+        </w:rPr>
+        <w:t>” to  “</w:t>
+      </w:r>
+      <w:r>
         <w:t>UpdateLanguageSkillEntity</w:t>
       </w:r>
       <w:r>
         <w:rPr>
           <w:lang w:val="en-GB"/>
         </w:rPr>
-        <w:t>” to  “</w:t>
-      </w:r>
-      <w:r>
-        <w:t>UpdateEmployeeCertification</w:t>
-      </w:r>
-      <w:r>
-        <w:rPr>
-          <w:lang w:val="en-GB"/>
-        </w:rPr>
         <w:t>”</w:t>
       </w:r>
     </w:p>
@@ -7091,15 +7067,15 @@
         <w:t xml:space="preserve">Script-Migration -From </w:t>
       </w:r>
       <w:r>
+        <w:t>UpdateEmployeeSkillEntity</w:t>
+      </w:r>
+      <w:r>
+        <w:t xml:space="preserve"> -To </w:t>
+      </w:r>
+      <w:r>
         <w:t>UpdateLanguageSkillEntity</w:t>
       </w:r>
       <w:r>
-        <w:t xml:space="preserve"> -To </w:t>
-      </w:r>
-      <w:r>
-        <w:t>UpdateEmployeeCertification</w:t>
-      </w:r>
-      <w:r>
         <w:rPr>
           <w:lang w:val="en-GB"/>
         </w:rPr>
@@ -7121,7 +7097,7 @@
         <w:t>".\MigrationScripts\</w:t>
       </w:r>
       <w:r>
-        <w:t>UpdateEmployeeCertification</w:t>
+        <w:t>UpdateLanguageSkillEntity</w:t>
       </w:r>
       <w:r>
         <w:rPr>
@@ -7136,7 +7112,7 @@
         <w:rPr>
           <w:b/>
           <w:bCs/>
-          <w:color w:val="EE0000"/>
+          <w:color w:val="00B050"/>
           <w:lang w:val="en-GB"/>
         </w:rPr>
       </w:pPr>
@@ -7158,6 +7134,17 @@
         </w:rPr>
         <w:t>Completed</w:t>
       </w:r>
+    </w:p>
+    <w:p>
+      <w:pPr>
+        <w:ind w:left="720"/>
+        <w:rPr>
+          <w:b/>
+          <w:bCs/>
+          <w:color w:val="00B050"/>
+          <w:lang w:val="en-GB"/>
+        </w:rPr>
+      </w:pPr>
     </w:p>
     <w:p>
       <w:pPr>
@@ -7189,7 +7176,7 @@
           <w:color w:val="EE0000"/>
           <w:lang w:val="en-GB"/>
         </w:rPr>
-        <w:t>13</w:t>
+        <w:t>12</w:t>
       </w:r>
     </w:p>
     <w:p>
@@ -7214,21 +7201,21 @@
         <w:t xml:space="preserve"> Create SQL migration script from “</w:t>
       </w:r>
       <w:r>
+        <w:t>UpdateLanguageSkillEntity</w:t>
+      </w:r>
+      <w:r>
+        <w:rPr>
+          <w:lang w:val="en-GB"/>
+        </w:rPr>
+        <w:t>” to  “</w:t>
+      </w:r>
+      <w:r>
         <w:t>UpdateEmployeeCertification</w:t>
       </w:r>
       <w:r>
         <w:rPr>
           <w:lang w:val="en-GB"/>
         </w:rPr>
-        <w:t>” to  “</w:t>
-      </w:r>
-      <w:r>
-        <w:t>ChangeEmployeeCertificationStateCity</w:t>
-      </w:r>
-      <w:r>
-        <w:rPr>
-          <w:lang w:val="en-GB"/>
-        </w:rPr>
         <w:t>”</w:t>
       </w:r>
     </w:p>
@@ -7259,15 +7246,15 @@
         <w:t xml:space="preserve">Script-Migration -From </w:t>
       </w:r>
       <w:r>
+        <w:t>UpdateLanguageSkillEntity</w:t>
+      </w:r>
+      <w:r>
+        <w:t xml:space="preserve"> -To </w:t>
+      </w:r>
+      <w:r>
         <w:t>UpdateEmployeeCertification</w:t>
       </w:r>
       <w:r>
-        <w:t xml:space="preserve"> -To </w:t>
-      </w:r>
-      <w:r>
-        <w:t>ChangeEmployeeCertificationStateCity</w:t>
-      </w:r>
-      <w:r>
         <w:rPr>
           <w:lang w:val="en-GB"/>
         </w:rPr>
@@ -7289,7 +7276,7 @@
         <w:t>".\MigrationScripts\</w:t>
       </w:r>
       <w:r>
-        <w:t>ChangeEmployeeCertificationStateCity</w:t>
+        <w:t>UpdateEmployeeCertification</w:t>
       </w:r>
       <w:r>
         <w:rPr>
@@ -7304,7 +7291,7 @@
         <w:rPr>
           <w:b/>
           <w:bCs/>
-          <w:color w:val="00B050"/>
+          <w:color w:val="EE0000"/>
           <w:lang w:val="en-GB"/>
         </w:rPr>
       </w:pPr>
@@ -7357,7 +7344,7 @@
           <w:color w:val="EE0000"/>
           <w:lang w:val="en-GB"/>
         </w:rPr>
-        <w:t>14</w:t>
+        <w:t>13</w:t>
       </w:r>
     </w:p>
     <w:p>
@@ -7373,6 +7360,7 @@
           <w:bCs/>
           <w:lang w:val="en-GB"/>
         </w:rPr>
+        <w:lastRenderedPageBreak/>
         <w:t>Description:</w:t>
       </w:r>
       <w:r>
@@ -7382,21 +7370,21 @@
         <w:t xml:space="preserve"> Create SQL migration script from “</w:t>
       </w:r>
       <w:r>
+        <w:t>UpdateEmployeeCertification</w:t>
+      </w:r>
+      <w:r>
+        <w:rPr>
+          <w:lang w:val="en-GB"/>
+        </w:rPr>
+        <w:t>” to  “</w:t>
+      </w:r>
+      <w:r>
         <w:t>ChangeEmployeeCertificationStateCity</w:t>
       </w:r>
       <w:r>
         <w:rPr>
           <w:lang w:val="en-GB"/>
         </w:rPr>
-        <w:t>” to  “</w:t>
-      </w:r>
-      <w:r>
-        <w:t>UpdateFamilyVisa</w:t>
-      </w:r>
-      <w:r>
-        <w:rPr>
-          <w:lang w:val="en-GB"/>
-        </w:rPr>
         <w:t>”</w:t>
       </w:r>
     </w:p>
@@ -7424,19 +7412,18 @@
         </w:rPr>
       </w:pPr>
       <w:r>
-        <w:lastRenderedPageBreak/>
         <w:t xml:space="preserve">Script-Migration -From </w:t>
       </w:r>
       <w:r>
+        <w:t>UpdateEmployeeCertification</w:t>
+      </w:r>
+      <w:r>
+        <w:t xml:space="preserve"> -To </w:t>
+      </w:r>
+      <w:r>
         <w:t>ChangeEmployeeCertificationStateCity</w:t>
       </w:r>
       <w:r>
-        <w:t xml:space="preserve"> -To </w:t>
-      </w:r>
-      <w:r>
-        <w:t>UpdateFamilyVisa</w:t>
-      </w:r>
-      <w:r>
         <w:rPr>
           <w:lang w:val="en-GB"/>
         </w:rPr>
@@ -7458,7 +7445,7 @@
         <w:t>".\MigrationScripts\</w:t>
       </w:r>
       <w:r>
-        <w:t>UpdateFamilyVisa</w:t>
+        <w:t>ChangeEmployeeCertificationStateCity</w:t>
       </w:r>
       <w:r>
         <w:rPr>
@@ -7526,7 +7513,7 @@
           <w:color w:val="EE0000"/>
           <w:lang w:val="en-GB"/>
         </w:rPr>
-        <w:t>15</w:t>
+        <w:t>14</w:t>
       </w:r>
     </w:p>
     <w:p>
@@ -7551,24 +7538,21 @@
         <w:t xml:space="preserve"> Create SQL migration script from “</w:t>
       </w:r>
       <w:r>
+        <w:t>ChangeEmployeeCertificationStateCity</w:t>
+      </w:r>
+      <w:r>
+        <w:rPr>
+          <w:lang w:val="en-GB"/>
+        </w:rPr>
+        <w:t>” to  “</w:t>
+      </w:r>
+      <w:r>
         <w:t>UpdateFamilyVisa</w:t>
       </w:r>
       <w:r>
         <w:rPr>
           <w:lang w:val="en-GB"/>
         </w:rPr>
-        <w:t>” to  “</w:t>
-      </w:r>
-      <w:r>
-        <w:rPr>
-          <w:lang w:val="en-GB"/>
-        </w:rPr>
-        <w:t>UpdateFamilyMember</w:t>
-      </w:r>
-      <w:r>
-        <w:rPr>
-          <w:lang w:val="en-GB"/>
-        </w:rPr>
         <w:t>”</w:t>
       </w:r>
     </w:p>
@@ -7599,18 +7583,15 @@
         <w:t xml:space="preserve">Script-Migration -From </w:t>
       </w:r>
       <w:r>
+        <w:t>ChangeEmployeeCertificationStateCity</w:t>
+      </w:r>
+      <w:r>
+        <w:t xml:space="preserve"> -To </w:t>
+      </w:r>
+      <w:r>
         <w:t>UpdateFamilyVisa</w:t>
       </w:r>
       <w:r>
-        <w:t xml:space="preserve"> -To </w:t>
-      </w:r>
-      <w:r>
-        <w:rPr>
-          <w:lang w:val="en-GB"/>
-        </w:rPr>
-        <w:t>UpdateFamilyMember</w:t>
-      </w:r>
-      <w:r>
         <w:rPr>
           <w:lang w:val="en-GB"/>
         </w:rPr>
@@ -7632,10 +7613,7 @@
         <w:t>".\MigrationScripts\</w:t>
       </w:r>
       <w:r>
-        <w:rPr>
-          <w:lang w:val="en-GB"/>
-        </w:rPr>
-        <w:t>UpdateFamilyMember</w:t>
+        <w:t>UpdateFamilyVisa</w:t>
       </w:r>
       <w:r>
         <w:rPr>
@@ -7703,7 +7681,7 @@
           <w:color w:val="EE0000"/>
           <w:lang w:val="en-GB"/>
         </w:rPr>
-        <w:t>16</w:t>
+        <w:t>15</w:t>
       </w:r>
     </w:p>
     <w:p>
@@ -7725,13 +7703,22 @@
         <w:rPr>
           <w:lang w:val="en-GB"/>
         </w:rPr>
-        <w:t xml:space="preserve"> Create SQL migration script from “UpdateFamilyMember” to  “Update</w:t>
-      </w:r>
-      <w:r>
-        <w:rPr>
-          <w:lang w:val="en-GB"/>
-        </w:rPr>
-        <w:t>OtherDocument</w:t>
+        <w:t xml:space="preserve"> Create SQL migration script from “</w:t>
+      </w:r>
+      <w:r>
+        <w:t>UpdateFamilyVisa</w:t>
+      </w:r>
+      <w:r>
+        <w:rPr>
+          <w:lang w:val="en-GB"/>
+        </w:rPr>
+        <w:t>” to  “</w:t>
+      </w:r>
+      <w:r>
+        <w:rPr>
+          <w:lang w:val="en-GB"/>
+        </w:rPr>
+        <w:t>UpdateFamilyMember</w:t>
       </w:r>
       <w:r>
         <w:rPr>
@@ -7767,27 +7754,18 @@
         <w:t xml:space="preserve">Script-Migration -From </w:t>
       </w:r>
       <w:r>
+        <w:t>UpdateFamilyVisa</w:t>
+      </w:r>
+      <w:r>
+        <w:t xml:space="preserve"> -To </w:t>
+      </w:r>
+      <w:r>
         <w:rPr>
           <w:lang w:val="en-GB"/>
         </w:rPr>
         <w:t>UpdateFamilyMember</w:t>
       </w:r>
       <w:r>
-        <w:t xml:space="preserve"> -To </w:t>
-      </w:r>
-      <w:r>
-        <w:rPr>
-          <w:lang w:val="en-GB"/>
-        </w:rPr>
-        <w:t>Update</w:t>
-      </w:r>
-      <w:r>
-        <w:rPr>
-          <w:lang w:val="en-GB"/>
-        </w:rPr>
-        <w:t>OtherDocument</w:t>
-      </w:r>
-      <w:r>
         <w:rPr>
           <w:lang w:val="en-GB"/>
         </w:rPr>
@@ -7812,13 +7790,7 @@
         <w:rPr>
           <w:lang w:val="en-GB"/>
         </w:rPr>
-        <w:t>Update</w:t>
-      </w:r>
-      <w:r>
-        <w:rPr>
-          <w:lang w:val="en-GB"/>
-        </w:rPr>
-        <w:t>OtherDocument</w:t>
+        <w:t>UpdateFamilyMember</w:t>
       </w:r>
       <w:r>
         <w:rPr>
@@ -7844,7 +7816,16 @@
           <w:color w:val="00B050"/>
           <w:lang w:val="en-GB"/>
         </w:rPr>
-        <w:t>Status: Completed</w:t>
+        <w:t xml:space="preserve">Status: </w:t>
+      </w:r>
+      <w:r>
+        <w:rPr>
+          <w:b/>
+          <w:bCs/>
+          <w:color w:val="00B050"/>
+          <w:lang w:val="en-GB"/>
+        </w:rPr>
+        <w:t>Completed</w:t>
       </w:r>
     </w:p>
     <w:p>
@@ -7877,7 +7858,7 @@
           <w:color w:val="EE0000"/>
           <w:lang w:val="en-GB"/>
         </w:rPr>
-        <w:t>17</w:t>
+        <w:t>16</w:t>
       </w:r>
     </w:p>
     <w:p>
@@ -7899,7 +7880,7 @@
         <w:rPr>
           <w:lang w:val="en-GB"/>
         </w:rPr>
-        <w:t xml:space="preserve"> Create SQL migration script from “Update</w:t>
+        <w:t xml:space="preserve"> Create SQL migration script from “UpdateFamilyMember” to  “Update</w:t>
       </w:r>
       <w:r>
         <w:rPr>
@@ -7911,18 +7892,6 @@
         <w:rPr>
           <w:lang w:val="en-GB"/>
         </w:rPr>
-        <w:t>” to  “</w:t>
-      </w:r>
-      <w:r>
-        <w:rPr>
-          <w:lang w:val="en-GB"/>
-        </w:rPr>
-        <w:t>UpdateEmploymentHistory</w:t>
-      </w:r>
-      <w:r>
-        <w:rPr>
-          <w:lang w:val="en-GB"/>
-        </w:rPr>
         <w:t>”</w:t>
       </w:r>
     </w:p>
@@ -7956,6 +7925,15 @@
         <w:rPr>
           <w:lang w:val="en-GB"/>
         </w:rPr>
+        <w:t>UpdateFamilyMember</w:t>
+      </w:r>
+      <w:r>
+        <w:t xml:space="preserve"> -To </w:t>
+      </w:r>
+      <w:r>
+        <w:rPr>
+          <w:lang w:val="en-GB"/>
+        </w:rPr>
         <w:t>Update</w:t>
       </w:r>
       <w:r>
@@ -7965,19 +7943,16 @@
         <w:t>OtherDocument</w:t>
       </w:r>
       <w:r>
-        <w:t xml:space="preserve"> -To </w:t>
-      </w:r>
-      <w:r>
-        <w:rPr>
-          <w:lang w:val="en-GB"/>
-        </w:rPr>
-        <w:t>UpdateEmploymentHistory</w:t>
-      </w:r>
-      <w:r>
-        <w:rPr>
-          <w:lang w:val="en-GB"/>
-        </w:rPr>
-        <w:t xml:space="preserve"> -Context AppDbContext</w:t>
+        <w:rPr>
+          <w:lang w:val="en-GB"/>
+        </w:rPr>
+        <w:t xml:space="preserve"> </w:t>
+      </w:r>
+      <w:r>
+        <w:rPr>
+          <w:lang w:val="en-GB"/>
+        </w:rPr>
+        <w:t>-Context AppDbContext</w:t>
       </w:r>
       <w:r>
         <w:t xml:space="preserve"> -Output </w:t>
@@ -7992,7 +7967,13 @@
         <w:rPr>
           <w:lang w:val="en-GB"/>
         </w:rPr>
-        <w:t>UpdateEmploymentHistory</w:t>
+        <w:t>Update</w:t>
+      </w:r>
+      <w:r>
+        <w:rPr>
+          <w:lang w:val="en-GB"/>
+        </w:rPr>
+        <w:t>OtherDocument</w:t>
       </w:r>
       <w:r>
         <w:rPr>
@@ -8020,17 +8001,6 @@
         </w:rPr>
         <w:t>Status: Completed</w:t>
       </w:r>
-    </w:p>
-    <w:p>
-      <w:pPr>
-        <w:ind w:left="720"/>
-        <w:rPr>
-          <w:b/>
-          <w:bCs/>
-          <w:color w:val="00B050"/>
-          <w:lang w:val="en-GB"/>
-        </w:rPr>
-      </w:pPr>
     </w:p>
     <w:p>
       <w:pPr>
@@ -8062,7 +8032,7 @@
           <w:color w:val="EE0000"/>
           <w:lang w:val="en-GB"/>
         </w:rPr>
-        <w:t>18</w:t>
+        <w:t>17</w:t>
       </w:r>
     </w:p>
     <w:p>
@@ -8078,13 +8048,26 @@
           <w:bCs/>
           <w:lang w:val="en-GB"/>
         </w:rPr>
+        <w:lastRenderedPageBreak/>
         <w:t>Description:</w:t>
       </w:r>
       <w:r>
         <w:rPr>
           <w:lang w:val="en-GB"/>
         </w:rPr>
-        <w:t xml:space="preserve"> Create SQL migration script from “</w:t>
+        <w:t xml:space="preserve"> Create SQL migration script from “Update</w:t>
+      </w:r>
+      <w:r>
+        <w:rPr>
+          <w:lang w:val="en-GB"/>
+        </w:rPr>
+        <w:t>OtherDocument</w:t>
+      </w:r>
+      <w:r>
+        <w:rPr>
+          <w:lang w:val="en-GB"/>
+        </w:rPr>
+        <w:t>” to  “</w:t>
       </w:r>
       <w:r>
         <w:rPr>
@@ -8096,18 +8079,6 @@
         <w:rPr>
           <w:lang w:val="en-GB"/>
         </w:rPr>
-        <w:t>” to  “</w:t>
-      </w:r>
-      <w:r>
-        <w:rPr>
-          <w:lang w:val="en-GB"/>
-        </w:rPr>
-        <w:t>UpdateEmpHistReportingManager</w:t>
-      </w:r>
-      <w:r>
-        <w:rPr>
-          <w:lang w:val="en-GB"/>
-        </w:rPr>
         <w:t>”</w:t>
       </w:r>
     </w:p>
@@ -8124,7 +8095,6 @@
           <w:b/>
           <w:bCs/>
         </w:rPr>
-        <w:lastRenderedPageBreak/>
         <w:t>PMC script:</w:t>
       </w:r>
     </w:p>
@@ -8142,27 +8112,27 @@
         <w:rPr>
           <w:lang w:val="en-GB"/>
         </w:rPr>
+        <w:t>Update</w:t>
+      </w:r>
+      <w:r>
+        <w:rPr>
+          <w:lang w:val="en-GB"/>
+        </w:rPr>
+        <w:t>OtherDocument</w:t>
+      </w:r>
+      <w:r>
+        <w:t xml:space="preserve"> -To </w:t>
+      </w:r>
+      <w:r>
+        <w:rPr>
+          <w:lang w:val="en-GB"/>
+        </w:rPr>
         <w:t>UpdateEmploymentHistory</w:t>
       </w:r>
       <w:r>
         <w:rPr>
           <w:lang w:val="en-GB"/>
         </w:rPr>
-        <w:t xml:space="preserve"> </w:t>
-      </w:r>
-      <w:r>
-        <w:t xml:space="preserve">-To </w:t>
-      </w:r>
-      <w:r>
-        <w:rPr>
-          <w:lang w:val="en-GB"/>
-        </w:rPr>
-        <w:t>UpdateEmpHistReportingManager</w:t>
-      </w:r>
-      <w:r>
-        <w:rPr>
-          <w:lang w:val="en-GB"/>
-        </w:rPr>
         <w:t xml:space="preserve"> -Context AppDbContext</w:t>
       </w:r>
       <w:r>
@@ -8178,7 +8148,7 @@
         <w:rPr>
           <w:lang w:val="en-GB"/>
         </w:rPr>
-        <w:t>UpdateEmpHistReportingManager</w:t>
+        <w:t>UpdateEmploymentHistory</w:t>
       </w:r>
       <w:r>
         <w:rPr>
@@ -8248,7 +8218,7 @@
           <w:color w:val="EE0000"/>
           <w:lang w:val="en-GB"/>
         </w:rPr>
-        <w:t>19</w:t>
+        <w:t>18</w:t>
       </w:r>
     </w:p>
     <w:p>
@@ -8276,21 +8246,24 @@
         <w:rPr>
           <w:lang w:val="en-GB"/>
         </w:rPr>
+        <w:t>UpdateEmploymentHistory</w:t>
+      </w:r>
+      <w:r>
+        <w:rPr>
+          <w:lang w:val="en-GB"/>
+        </w:rPr>
+        <w:t>” to  “</w:t>
+      </w:r>
+      <w:r>
+        <w:rPr>
+          <w:lang w:val="en-GB"/>
+        </w:rPr>
         <w:t>UpdateEmpHistReportingManager</w:t>
       </w:r>
       <w:r>
         <w:rPr>
           <w:lang w:val="en-GB"/>
         </w:rPr>
-        <w:t>” to  “</w:t>
-      </w:r>
-      <w:r>
-        <w:t>RenameCompanyBranch</w:t>
-      </w:r>
-      <w:r>
-        <w:rPr>
-          <w:lang w:val="en-GB"/>
-        </w:rPr>
         <w:t>”</w:t>
       </w:r>
     </w:p>
@@ -8324,24 +8297,27 @@
         <w:rPr>
           <w:lang w:val="en-GB"/>
         </w:rPr>
+        <w:t>UpdateEmploymentHistory</w:t>
+      </w:r>
+      <w:r>
+        <w:rPr>
+          <w:lang w:val="en-GB"/>
+        </w:rPr>
+        <w:t xml:space="preserve"> </w:t>
+      </w:r>
+      <w:r>
+        <w:t xml:space="preserve">-To </w:t>
+      </w:r>
+      <w:r>
+        <w:rPr>
+          <w:lang w:val="en-GB"/>
+        </w:rPr>
         <w:t>UpdateEmpHistReportingManager</w:t>
       </w:r>
       <w:r>
         <w:rPr>
           <w:lang w:val="en-GB"/>
         </w:rPr>
-        <w:t xml:space="preserve"> </w:t>
-      </w:r>
-      <w:r>
-        <w:t xml:space="preserve">-To </w:t>
-      </w:r>
-      <w:r>
-        <w:t>RenameCompanyBranch</w:t>
-      </w:r>
-      <w:r>
-        <w:rPr>
-          <w:lang w:val="en-GB"/>
-        </w:rPr>
         <w:t xml:space="preserve"> -Context AppDbContext</w:t>
       </w:r>
       <w:r>
@@ -8354,7 +8330,10 @@
         <w:t>".\MigrationScripts\</w:t>
       </w:r>
       <w:r>
-        <w:t>RenameCompanyBranch</w:t>
+        <w:rPr>
+          <w:lang w:val="en-GB"/>
+        </w:rPr>
+        <w:t>UpdateEmpHistReportingManager</w:t>
       </w:r>
       <w:r>
         <w:rPr>
@@ -8380,17 +8359,19 @@
           <w:color w:val="00B050"/>
           <w:lang w:val="en-GB"/>
         </w:rPr>
-        <w:t xml:space="preserve">Status: </w:t>
-      </w:r>
-      <w:r>
-        <w:rPr>
-          <w:b/>
-          <w:bCs/>
-          <w:color w:val="00B050"/>
-          <w:lang w:val="en-GB"/>
-        </w:rPr>
-        <w:t>Completed</w:t>
-      </w:r>
+        <w:t>Status: Completed</w:t>
+      </w:r>
+    </w:p>
+    <w:p>
+      <w:pPr>
+        <w:ind w:left="720"/>
+        <w:rPr>
+          <w:b/>
+          <w:bCs/>
+          <w:color w:val="00B050"/>
+          <w:lang w:val="en-GB"/>
+        </w:rPr>
+      </w:pPr>
     </w:p>
     <w:p>
       <w:pPr>
@@ -8422,7 +8403,7 @@
           <w:color w:val="EE0000"/>
           <w:lang w:val="en-GB"/>
         </w:rPr>
-        <w:t>20</w:t>
+        <w:t>19</w:t>
       </w:r>
     </w:p>
     <w:p>
@@ -8447,24 +8428,24 @@
         <w:t xml:space="preserve"> Create SQL migration script from “</w:t>
       </w:r>
       <w:r>
+        <w:rPr>
+          <w:lang w:val="en-GB"/>
+        </w:rPr>
+        <w:t>UpdateEmpHistReportingManager</w:t>
+      </w:r>
+      <w:r>
+        <w:rPr>
+          <w:lang w:val="en-GB"/>
+        </w:rPr>
+        <w:t>” to  “</w:t>
+      </w:r>
+      <w:r>
         <w:t>RenameCompanyBranch</w:t>
       </w:r>
       <w:r>
         <w:rPr>
           <w:lang w:val="en-GB"/>
         </w:rPr>
-        <w:t>” to  “Add</w:t>
-      </w:r>
-      <w:r>
-        <w:rPr>
-          <w:lang w:val="en-GB"/>
-        </w:rPr>
-        <w:t>RecruitmentBudget</w:t>
-      </w:r>
-      <w:r>
-        <w:rPr>
-          <w:lang w:val="en-GB"/>
-        </w:rPr>
         <w:t>”</w:t>
       </w:r>
     </w:p>
@@ -8495,33 +8476,27 @@
         <w:t xml:space="preserve">Script-Migration -From </w:t>
       </w:r>
       <w:r>
+        <w:rPr>
+          <w:lang w:val="en-GB"/>
+        </w:rPr>
+        <w:t>UpdateEmpHistReportingManager</w:t>
+      </w:r>
+      <w:r>
+        <w:rPr>
+          <w:lang w:val="en-GB"/>
+        </w:rPr>
+        <w:t xml:space="preserve"> </w:t>
+      </w:r>
+      <w:r>
+        <w:t xml:space="preserve">-To </w:t>
+      </w:r>
+      <w:r>
         <w:t>RenameCompanyBranch</w:t>
       </w:r>
       <w:r>
         <w:rPr>
           <w:lang w:val="en-GB"/>
         </w:rPr>
-        <w:t xml:space="preserve"> </w:t>
-      </w:r>
-      <w:r>
-        <w:t xml:space="preserve">-To </w:t>
-      </w:r>
-      <w:r>
-        <w:rPr>
-          <w:lang w:val="en-GB"/>
-        </w:rPr>
-        <w:t>Add</w:t>
-      </w:r>
-      <w:r>
-        <w:rPr>
-          <w:lang w:val="en-GB"/>
-        </w:rPr>
-        <w:t>RecruitmentBudget</w:t>
-      </w:r>
-      <w:r>
-        <w:rPr>
-          <w:lang w:val="en-GB"/>
-        </w:rPr>
         <w:t xml:space="preserve"> -Context AppDbContext</w:t>
       </w:r>
       <w:r>
@@ -8534,22 +8509,7 @@
         <w:t>".\MigrationScripts\</w:t>
       </w:r>
       <w:r>
-        <w:rPr>
-          <w:lang w:val="en-GB"/>
-        </w:rPr>
-        <w:t xml:space="preserve"> </w:t>
-      </w:r>
-      <w:r>
-        <w:rPr>
-          <w:lang w:val="en-GB"/>
-        </w:rPr>
-        <w:t>Add</w:t>
-      </w:r>
-      <w:r>
-        <w:rPr>
-          <w:lang w:val="en-GB"/>
-        </w:rPr>
-        <w:t>RecruitmentBudget</w:t>
+        <w:t>RenameCompanyBranch</w:t>
       </w:r>
       <w:r>
         <w:rPr>
@@ -8617,7 +8577,7 @@
           <w:color w:val="EE0000"/>
           <w:lang w:val="en-GB"/>
         </w:rPr>
-        <w:t>21</w:t>
+        <w:t>20</w:t>
       </w:r>
     </w:p>
     <w:p>
@@ -8639,7 +8599,16 @@
         <w:rPr>
           <w:lang w:val="en-GB"/>
         </w:rPr>
-        <w:t xml:space="preserve"> Create SQL migration script from “Add</w:t>
+        <w:t xml:space="preserve"> Create SQL migration script from “</w:t>
+      </w:r>
+      <w:r>
+        <w:t>RenameCompanyBranch</w:t>
+      </w:r>
+      <w:r>
+        <w:rPr>
+          <w:lang w:val="en-GB"/>
+        </w:rPr>
+        <w:t>” to  “Add</w:t>
       </w:r>
       <w:r>
         <w:rPr>
@@ -8651,18 +8620,6 @@
         <w:rPr>
           <w:lang w:val="en-GB"/>
         </w:rPr>
-        <w:t>” to  “</w:t>
-      </w:r>
-      <w:r>
-        <w:rPr>
-          <w:lang w:val="en-GB"/>
-        </w:rPr>
-        <w:t>UpdateRecruitmentBudget</w:t>
-      </w:r>
-      <w:r>
-        <w:rPr>
-          <w:lang w:val="en-GB"/>
-        </w:rPr>
         <w:t>”</w:t>
       </w:r>
     </w:p>
@@ -8693,6 +8650,18 @@
         <w:t xml:space="preserve">Script-Migration -From </w:t>
       </w:r>
       <w:r>
+        <w:t>RenameCompanyBranch</w:t>
+      </w:r>
+      <w:r>
+        <w:rPr>
+          <w:lang w:val="en-GB"/>
+        </w:rPr>
+        <w:t xml:space="preserve"> </w:t>
+      </w:r>
+      <w:r>
+        <w:t xml:space="preserve">-To </w:t>
+      </w:r>
+      <w:r>
         <w:rPr>
           <w:lang w:val="en-GB"/>
         </w:rPr>
@@ -8708,37 +8677,34 @@
         <w:rPr>
           <w:lang w:val="en-GB"/>
         </w:rPr>
+        <w:t xml:space="preserve"> -Context AppDbContext</w:t>
+      </w:r>
+      <w:r>
+        <w:t xml:space="preserve"> -Output </w:t>
+      </w:r>
+      <w:r>
+        <w:rPr>
+          <w:lang w:val="en-GB"/>
+        </w:rPr>
+        <w:t>".\MigrationScripts\</w:t>
+      </w:r>
+      <w:r>
+        <w:rPr>
+          <w:lang w:val="en-GB"/>
+        </w:rPr>
         <w:t xml:space="preserve"> </w:t>
       </w:r>
       <w:r>
-        <w:t xml:space="preserve">-To </w:t>
-      </w:r>
-      <w:r>
-        <w:rPr>
-          <w:lang w:val="en-GB"/>
-        </w:rPr>
-        <w:t>UpdateRecruitmentBudget</w:t>
-      </w:r>
-      <w:r>
-        <w:rPr>
-          <w:lang w:val="en-GB"/>
-        </w:rPr>
-        <w:t xml:space="preserve"> -Context AppDbContext</w:t>
-      </w:r>
-      <w:r>
-        <w:t xml:space="preserve"> -Output </w:t>
-      </w:r>
-      <w:r>
-        <w:rPr>
-          <w:lang w:val="en-GB"/>
-        </w:rPr>
-        <w:t>".\MigrationScripts\</w:t>
-      </w:r>
-      <w:r>
-        <w:rPr>
-          <w:lang w:val="en-GB"/>
-        </w:rPr>
-        <w:t xml:space="preserve"> UpdateRecruitmentBudget</w:t>
+        <w:rPr>
+          <w:lang w:val="en-GB"/>
+        </w:rPr>
+        <w:t>Add</w:t>
+      </w:r>
+      <w:r>
+        <w:rPr>
+          <w:lang w:val="en-GB"/>
+        </w:rPr>
+        <w:t>RecruitmentBudget</w:t>
       </w:r>
       <w:r>
         <w:rPr>
@@ -8764,6 +8730,7 @@
           <w:color w:val="00B050"/>
           <w:lang w:val="en-GB"/>
         </w:rPr>
+        <w:lastRenderedPageBreak/>
         <w:t xml:space="preserve">Status: </w:t>
       </w:r>
       <w:r>
@@ -8775,17 +8742,6 @@
         </w:rPr>
         <w:t>Completed</w:t>
       </w:r>
-    </w:p>
-    <w:p>
-      <w:pPr>
-        <w:ind w:left="720"/>
-        <w:rPr>
-          <w:b/>
-          <w:bCs/>
-          <w:color w:val="00B050"/>
-          <w:lang w:val="en-GB"/>
-        </w:rPr>
-      </w:pPr>
     </w:p>
     <w:p>
       <w:pPr>
@@ -8808,7 +8764,6 @@
           <w:color w:val="EE0000"/>
           <w:lang w:val="en-GB"/>
         </w:rPr>
-        <w:lastRenderedPageBreak/>
         <w:t>Migration script #</w:t>
       </w:r>
       <w:r>
@@ -8818,7 +8773,7 @@
           <w:color w:val="EE0000"/>
           <w:lang w:val="en-GB"/>
         </w:rPr>
-        <w:t>22</w:t>
+        <w:t>21</w:t>
       </w:r>
     </w:p>
     <w:p>
@@ -8840,7 +8795,19 @@
         <w:rPr>
           <w:lang w:val="en-GB"/>
         </w:rPr>
-        <w:t xml:space="preserve"> Create SQL migration script from “</w:t>
+        <w:t xml:space="preserve"> Create SQL migration script from “Add</w:t>
+      </w:r>
+      <w:r>
+        <w:rPr>
+          <w:lang w:val="en-GB"/>
+        </w:rPr>
+        <w:t>RecruitmentBudget</w:t>
+      </w:r>
+      <w:r>
+        <w:rPr>
+          <w:lang w:val="en-GB"/>
+        </w:rPr>
+        <w:t>” to  “</w:t>
       </w:r>
       <w:r>
         <w:rPr>
@@ -8852,18 +8819,6 @@
         <w:rPr>
           <w:lang w:val="en-GB"/>
         </w:rPr>
-        <w:t>” to  “</w:t>
-      </w:r>
-      <w:r>
-        <w:rPr>
-          <w:lang w:val="en-GB"/>
-        </w:rPr>
-        <w:t>AddNewFieldsRecruitmentBudget</w:t>
-      </w:r>
-      <w:r>
-        <w:rPr>
-          <w:lang w:val="en-GB"/>
-        </w:rPr>
         <w:t>”</w:t>
       </w:r>
     </w:p>
@@ -8897,27 +8852,33 @@
         <w:rPr>
           <w:lang w:val="en-GB"/>
         </w:rPr>
+        <w:t>Add</w:t>
+      </w:r>
+      <w:r>
+        <w:rPr>
+          <w:lang w:val="en-GB"/>
+        </w:rPr>
+        <w:t>RecruitmentBudget</w:t>
+      </w:r>
+      <w:r>
+        <w:rPr>
+          <w:lang w:val="en-GB"/>
+        </w:rPr>
+        <w:t xml:space="preserve"> </w:t>
+      </w:r>
+      <w:r>
+        <w:t xml:space="preserve">-To </w:t>
+      </w:r>
+      <w:r>
+        <w:rPr>
+          <w:lang w:val="en-GB"/>
+        </w:rPr>
         <w:t>UpdateRecruitmentBudget</w:t>
       </w:r>
       <w:r>
         <w:rPr>
           <w:lang w:val="en-GB"/>
         </w:rPr>
-        <w:t xml:space="preserve"> </w:t>
-      </w:r>
-      <w:r>
-        <w:t xml:space="preserve">-To </w:t>
-      </w:r>
-      <w:r>
-        <w:rPr>
-          <w:lang w:val="en-GB"/>
-        </w:rPr>
-        <w:t>AddNewFieldsRecruitmentBudget</w:t>
-      </w:r>
-      <w:r>
-        <w:rPr>
-          <w:lang w:val="en-GB"/>
-        </w:rPr>
         <w:t xml:space="preserve"> -Context AppDbContext</w:t>
       </w:r>
       <w:r>
@@ -8933,7 +8894,7 @@
         <w:rPr>
           <w:lang w:val="en-GB"/>
         </w:rPr>
-        <w:t>AddNewFieldsRecruitmentBudget</w:t>
+        <w:t xml:space="preserve"> UpdateRecruitmentBudget</w:t>
       </w:r>
       <w:r>
         <w:rPr>
@@ -8959,19 +8920,17 @@
           <w:color w:val="00B050"/>
           <w:lang w:val="en-GB"/>
         </w:rPr>
-        <w:t>Status: Completed</w:t>
-      </w:r>
-    </w:p>
-    <w:p>
-      <w:pPr>
-        <w:ind w:left="720"/>
-        <w:rPr>
-          <w:b/>
-          <w:bCs/>
-          <w:color w:val="00B050"/>
-          <w:lang w:val="en-GB"/>
-        </w:rPr>
-      </w:pPr>
+        <w:t xml:space="preserve">Status: </w:t>
+      </w:r>
+      <w:r>
+        <w:rPr>
+          <w:b/>
+          <w:bCs/>
+          <w:color w:val="00B050"/>
+          <w:lang w:val="en-GB"/>
+        </w:rPr>
+        <w:t>Completed</w:t>
+      </w:r>
     </w:p>
     <w:p>
       <w:pPr>
@@ -9014,7 +8973,7 @@
           <w:color w:val="EE0000"/>
           <w:lang w:val="en-GB"/>
         </w:rPr>
-        <w:t>23</w:t>
+        <w:t>22</w:t>
       </w:r>
     </w:p>
     <w:p>
@@ -9042,24 +9001,24 @@
         <w:rPr>
           <w:lang w:val="en-GB"/>
         </w:rPr>
+        <w:t>UpdateRecruitmentBudget</w:t>
+      </w:r>
+      <w:r>
+        <w:rPr>
+          <w:lang w:val="en-GB"/>
+        </w:rPr>
+        <w:t>” to  “</w:t>
+      </w:r>
+      <w:r>
+        <w:rPr>
+          <w:lang w:val="en-GB"/>
+        </w:rPr>
         <w:t>AddNewFieldsRecruitmentBudget</w:t>
       </w:r>
       <w:r>
         <w:rPr>
           <w:lang w:val="en-GB"/>
         </w:rPr>
-        <w:t>” to  “</w:t>
-      </w:r>
-      <w:r>
-        <w:rPr>
-          <w:lang w:val="en-GB"/>
-        </w:rPr>
-        <w:t>AddRecruitmentRequisition</w:t>
-      </w:r>
-      <w:r>
-        <w:rPr>
-          <w:lang w:val="en-GB"/>
-        </w:rPr>
         <w:t>”</w:t>
       </w:r>
     </w:p>
@@ -9093,28 +9052,28 @@
         <w:rPr>
           <w:lang w:val="en-GB"/>
         </w:rPr>
+        <w:t>UpdateRecruitmentBudget</w:t>
+      </w:r>
+      <w:r>
+        <w:rPr>
+          <w:lang w:val="en-GB"/>
+        </w:rPr>
+        <w:t xml:space="preserve"> </w:t>
+      </w:r>
+      <w:r>
+        <w:t xml:space="preserve">-To </w:t>
+      </w:r>
+      <w:r>
+        <w:rPr>
+          <w:lang w:val="en-GB"/>
+        </w:rPr>
         <w:t>AddNewFieldsRecruitmentBudget</w:t>
       </w:r>
       <w:r>
         <w:rPr>
           <w:lang w:val="en-GB"/>
         </w:rPr>
-        <w:t xml:space="preserve"> </w:t>
-      </w:r>
-      <w:r>
-        <w:t xml:space="preserve">-To </w:t>
-      </w:r>
-      <w:r>
-        <w:rPr>
-          <w:lang w:val="en-GB"/>
-        </w:rPr>
-        <w:t xml:space="preserve">AddRecruitmentRequisition </w:t>
-      </w:r>
-      <w:r>
-        <w:rPr>
-          <w:lang w:val="en-GB"/>
-        </w:rPr>
-        <w:t>-Context AppDbContext</w:t>
+        <w:t xml:space="preserve"> -Context AppDbContext</w:t>
       </w:r>
       <w:r>
         <w:t xml:space="preserve"> -Output </w:t>
@@ -9129,7 +9088,7 @@
         <w:rPr>
           <w:lang w:val="en-GB"/>
         </w:rPr>
-        <w:t>AddRecruitmentRequisition</w:t>
+        <w:t>AddNewFieldsRecruitmentBudget</w:t>
       </w:r>
       <w:r>
         <w:rPr>
@@ -9157,6 +9116,28 @@
         </w:rPr>
         <w:t>Status: Completed</w:t>
       </w:r>
+    </w:p>
+    <w:p>
+      <w:pPr>
+        <w:ind w:left="720"/>
+        <w:rPr>
+          <w:b/>
+          <w:bCs/>
+          <w:color w:val="00B050"/>
+          <w:lang w:val="en-GB"/>
+        </w:rPr>
+      </w:pPr>
+    </w:p>
+    <w:p>
+      <w:pPr>
+        <w:ind w:left="720"/>
+        <w:rPr>
+          <w:b/>
+          <w:bCs/>
+          <w:color w:val="00B050"/>
+          <w:lang w:val="en-GB"/>
+        </w:rPr>
+      </w:pPr>
     </w:p>
     <w:p>
       <w:pPr>
@@ -9188,7 +9169,7 @@
           <w:color w:val="EE0000"/>
           <w:lang w:val="en-GB"/>
         </w:rPr>
-        <w:t>24</w:t>
+        <w:t>23</w:t>
       </w:r>
     </w:p>
     <w:p>
@@ -9216,36 +9197,24 @@
         <w:rPr>
           <w:lang w:val="en-GB"/>
         </w:rPr>
+        <w:t>AddNewFieldsRecruitmentBudget</w:t>
+      </w:r>
+      <w:r>
+        <w:rPr>
+          <w:lang w:val="en-GB"/>
+        </w:rPr>
+        <w:t>” to  “</w:t>
+      </w:r>
+      <w:r>
+        <w:rPr>
+          <w:lang w:val="en-GB"/>
+        </w:rPr>
         <w:t>AddRecruitmentRequisition</w:t>
       </w:r>
       <w:r>
         <w:rPr>
           <w:lang w:val="en-GB"/>
         </w:rPr>
-        <w:t>” to  “</w:t>
-      </w:r>
-      <w:r>
-        <w:rPr>
-          <w:lang w:val="en-GB"/>
-        </w:rPr>
-        <w:t>Modify</w:t>
-      </w:r>
-      <w:r>
-        <w:rPr>
-          <w:lang w:val="en-GB"/>
-        </w:rPr>
-        <w:t>Recruitment</w:t>
-      </w:r>
-      <w:r>
-        <w:rPr>
-          <w:lang w:val="en-GB"/>
-        </w:rPr>
-        <w:t>Entities</w:t>
-      </w:r>
-      <w:r>
-        <w:rPr>
-          <w:lang w:val="en-GB"/>
-        </w:rPr>
         <w:t>”</w:t>
       </w:r>
     </w:p>
@@ -9279,73 +9248,43 @@
         <w:rPr>
           <w:lang w:val="en-GB"/>
         </w:rPr>
+        <w:t>AddNewFieldsRecruitmentBudget</w:t>
+      </w:r>
+      <w:r>
+        <w:rPr>
+          <w:lang w:val="en-GB"/>
+        </w:rPr>
+        <w:t xml:space="preserve"> </w:t>
+      </w:r>
+      <w:r>
+        <w:t xml:space="preserve">-To </w:t>
+      </w:r>
+      <w:r>
+        <w:rPr>
+          <w:lang w:val="en-GB"/>
+        </w:rPr>
+        <w:t xml:space="preserve">AddRecruitmentRequisition </w:t>
+      </w:r>
+      <w:r>
+        <w:rPr>
+          <w:lang w:val="en-GB"/>
+        </w:rPr>
+        <w:t>-Context AppDbContext</w:t>
+      </w:r>
+      <w:r>
+        <w:t xml:space="preserve"> -Output </w:t>
+      </w:r>
+      <w:r>
+        <w:rPr>
+          <w:lang w:val="en-GB"/>
+        </w:rPr>
+        <w:t>".\MigrationScripts\</w:t>
+      </w:r>
+      <w:r>
+        <w:rPr>
+          <w:lang w:val="en-GB"/>
+        </w:rPr>
         <w:t>AddRecruitmentRequisition</w:t>
-      </w:r>
-      <w:r>
-        <w:rPr>
-          <w:lang w:val="en-GB"/>
-        </w:rPr>
-        <w:t xml:space="preserve"> </w:t>
-      </w:r>
-      <w:r>
-        <w:t xml:space="preserve">-To </w:t>
-      </w:r>
-      <w:r>
-        <w:rPr>
-          <w:lang w:val="en-GB"/>
-        </w:rPr>
-        <w:t>Modify</w:t>
-      </w:r>
-      <w:r>
-        <w:rPr>
-          <w:lang w:val="en-GB"/>
-        </w:rPr>
-        <w:t>Recruitment</w:t>
-      </w:r>
-      <w:r>
-        <w:rPr>
-          <w:lang w:val="en-GB"/>
-        </w:rPr>
-        <w:t>Entities</w:t>
-      </w:r>
-      <w:r>
-        <w:rPr>
-          <w:lang w:val="en-GB"/>
-        </w:rPr>
-        <w:t xml:space="preserve"> </w:t>
-      </w:r>
-      <w:r>
-        <w:rPr>
-          <w:lang w:val="en-GB"/>
-        </w:rPr>
-        <w:t>-Context AppDbContext</w:t>
-      </w:r>
-      <w:r>
-        <w:t xml:space="preserve"> -Output </w:t>
-      </w:r>
-      <w:r>
-        <w:rPr>
-          <w:lang w:val="en-GB"/>
-        </w:rPr>
-        <w:t>".\MigrationScripts\</w:t>
-      </w:r>
-      <w:r>
-        <w:rPr>
-          <w:lang w:val="en-GB"/>
-        </w:rPr>
-        <w:t>Modify</w:t>
-      </w:r>
-      <w:r>
-        <w:rPr>
-          <w:lang w:val="en-GB"/>
-        </w:rPr>
-        <w:t>Recruitment</w:t>
-      </w:r>
-      <w:r>
-        <w:rPr>
-          <w:lang w:val="en-GB"/>
-        </w:rPr>
-        <w:t>Entities</w:t>
       </w:r>
       <w:r>
         <w:rPr>
@@ -9404,6 +9343,223 @@
           <w:color w:val="EE0000"/>
           <w:lang w:val="en-GB"/>
         </w:rPr>
+        <w:t>24</w:t>
+      </w:r>
+    </w:p>
+    <w:p>
+      <w:pPr>
+        <w:ind w:left="720"/>
+        <w:rPr>
+          <w:lang w:val="en-GB"/>
+        </w:rPr>
+      </w:pPr>
+      <w:r>
+        <w:rPr>
+          <w:b/>
+          <w:bCs/>
+          <w:lang w:val="en-GB"/>
+        </w:rPr>
+        <w:lastRenderedPageBreak/>
+        <w:t>Description:</w:t>
+      </w:r>
+      <w:r>
+        <w:rPr>
+          <w:lang w:val="en-GB"/>
+        </w:rPr>
+        <w:t xml:space="preserve"> Create SQL migration script from “</w:t>
+      </w:r>
+      <w:r>
+        <w:rPr>
+          <w:lang w:val="en-GB"/>
+        </w:rPr>
+        <w:t>AddRecruitmentRequisition</w:t>
+      </w:r>
+      <w:r>
+        <w:rPr>
+          <w:lang w:val="en-GB"/>
+        </w:rPr>
+        <w:t>” to  “</w:t>
+      </w:r>
+      <w:r>
+        <w:rPr>
+          <w:lang w:val="en-GB"/>
+        </w:rPr>
+        <w:t>Modify</w:t>
+      </w:r>
+      <w:r>
+        <w:rPr>
+          <w:lang w:val="en-GB"/>
+        </w:rPr>
+        <w:t>Recruitment</w:t>
+      </w:r>
+      <w:r>
+        <w:rPr>
+          <w:lang w:val="en-GB"/>
+        </w:rPr>
+        <w:t>Entities</w:t>
+      </w:r>
+      <w:r>
+        <w:rPr>
+          <w:lang w:val="en-GB"/>
+        </w:rPr>
+        <w:t>”</w:t>
+      </w:r>
+    </w:p>
+    <w:p>
+      <w:pPr>
+        <w:ind w:left="720"/>
+        <w:rPr>
+          <w:b/>
+          <w:bCs/>
+        </w:rPr>
+      </w:pPr>
+      <w:r>
+        <w:rPr>
+          <w:b/>
+          <w:bCs/>
+        </w:rPr>
+        <w:t>PMC script:</w:t>
+      </w:r>
+    </w:p>
+    <w:p>
+      <w:pPr>
+        <w:ind w:left="720"/>
+        <w:rPr>
+          <w:lang w:val="en-GB"/>
+        </w:rPr>
+      </w:pPr>
+      <w:r>
+        <w:t xml:space="preserve">Script-Migration -From </w:t>
+      </w:r>
+      <w:r>
+        <w:rPr>
+          <w:lang w:val="en-GB"/>
+        </w:rPr>
+        <w:t>AddRecruitmentRequisition</w:t>
+      </w:r>
+      <w:r>
+        <w:rPr>
+          <w:lang w:val="en-GB"/>
+        </w:rPr>
+        <w:t xml:space="preserve"> </w:t>
+      </w:r>
+      <w:r>
+        <w:t xml:space="preserve">-To </w:t>
+      </w:r>
+      <w:r>
+        <w:rPr>
+          <w:lang w:val="en-GB"/>
+        </w:rPr>
+        <w:t>Modify</w:t>
+      </w:r>
+      <w:r>
+        <w:rPr>
+          <w:lang w:val="en-GB"/>
+        </w:rPr>
+        <w:t>Recruitment</w:t>
+      </w:r>
+      <w:r>
+        <w:rPr>
+          <w:lang w:val="en-GB"/>
+        </w:rPr>
+        <w:t>Entities</w:t>
+      </w:r>
+      <w:r>
+        <w:rPr>
+          <w:lang w:val="en-GB"/>
+        </w:rPr>
+        <w:t xml:space="preserve"> </w:t>
+      </w:r>
+      <w:r>
+        <w:rPr>
+          <w:lang w:val="en-GB"/>
+        </w:rPr>
+        <w:t>-Context AppDbContext</w:t>
+      </w:r>
+      <w:r>
+        <w:t xml:space="preserve"> -Output </w:t>
+      </w:r>
+      <w:r>
+        <w:rPr>
+          <w:lang w:val="en-GB"/>
+        </w:rPr>
+        <w:t>".\MigrationScripts\</w:t>
+      </w:r>
+      <w:r>
+        <w:rPr>
+          <w:lang w:val="en-GB"/>
+        </w:rPr>
+        <w:t>Modify</w:t>
+      </w:r>
+      <w:r>
+        <w:rPr>
+          <w:lang w:val="en-GB"/>
+        </w:rPr>
+        <w:t>Recruitment</w:t>
+      </w:r>
+      <w:r>
+        <w:rPr>
+          <w:lang w:val="en-GB"/>
+        </w:rPr>
+        <w:t>Entities</w:t>
+      </w:r>
+      <w:r>
+        <w:rPr>
+          <w:lang w:val="en-GB"/>
+        </w:rPr>
+        <w:t>.sql"</w:t>
+      </w:r>
+    </w:p>
+    <w:p>
+      <w:pPr>
+        <w:ind w:left="720"/>
+        <w:rPr>
+          <w:b/>
+          <w:bCs/>
+          <w:color w:val="00B050"/>
+          <w:lang w:val="en-GB"/>
+        </w:rPr>
+      </w:pPr>
+      <w:r>
+        <w:rPr>
+          <w:b/>
+          <w:bCs/>
+          <w:color w:val="00B050"/>
+          <w:lang w:val="en-GB"/>
+        </w:rPr>
+        <w:t>Status: Completed</w:t>
+      </w:r>
+    </w:p>
+    <w:p>
+      <w:pPr>
+        <w:pStyle w:val="ListParagraph"/>
+        <w:numPr>
+          <w:ilvl w:val="0"/>
+          <w:numId w:val="3"/>
+        </w:numPr>
+        <w:rPr>
+          <w:b/>
+          <w:bCs/>
+          <w:color w:val="EE0000"/>
+          <w:lang w:val="en-GB"/>
+        </w:rPr>
+      </w:pPr>
+      <w:r>
+        <w:rPr>
+          <w:b/>
+          <w:bCs/>
+          <w:color w:val="EE0000"/>
+          <w:lang w:val="en-GB"/>
+        </w:rPr>
+        <w:t>Migration script #</w:t>
+      </w:r>
+      <w:r>
+        <w:rPr>
+          <w:b/>
+          <w:bCs/>
+          <w:color w:val="EE0000"/>
+          <w:lang w:val="en-GB"/>
+        </w:rPr>
         <w:t>25</w:t>
       </w:r>
     </w:p>
@@ -9465,7 +9621,6 @@
         </w:rPr>
       </w:pPr>
       <w:r>
-        <w:lastRenderedPageBreak/>
         <w:t xml:space="preserve">Script-Migration -From </w:t>
       </w:r>
       <w:r>
@@ -9550,6 +9705,260 @@
           <w:lang w:val="en-GB"/>
         </w:rPr>
         <w:t>Completed on 08-Dec-2025</w:t>
+      </w:r>
+    </w:p>
+    <w:p>
+      <w:pPr>
+        <w:ind w:left="720"/>
+        <w:rPr>
+          <w:b/>
+          <w:bCs/>
+          <w:color w:val="00B050"/>
+          <w:lang w:val="en-GB"/>
+        </w:rPr>
+      </w:pPr>
+    </w:p>
+    <w:p>
+      <w:pPr>
+        <w:pStyle w:val="ListParagraph"/>
+        <w:numPr>
+          <w:ilvl w:val="0"/>
+          <w:numId w:val="3"/>
+        </w:numPr>
+        <w:rPr>
+          <w:b/>
+          <w:bCs/>
+          <w:color w:val="EE0000"/>
+          <w:lang w:val="en-GB"/>
+        </w:rPr>
+      </w:pPr>
+      <w:r>
+        <w:rPr>
+          <w:b/>
+          <w:bCs/>
+          <w:color w:val="EE0000"/>
+          <w:lang w:val="en-GB"/>
+        </w:rPr>
+        <w:t>Migration script #</w:t>
+      </w:r>
+      <w:r>
+        <w:rPr>
+          <w:b/>
+          <w:bCs/>
+          <w:color w:val="EE0000"/>
+          <w:lang w:val="en-GB"/>
+        </w:rPr>
+        <w:t>2</w:t>
+      </w:r>
+      <w:r>
+        <w:rPr>
+          <w:b/>
+          <w:bCs/>
+          <w:color w:val="EE0000"/>
+          <w:lang w:val="en-GB"/>
+        </w:rPr>
+        <w:t>6</w:t>
+      </w:r>
+    </w:p>
+    <w:p>
+      <w:pPr>
+        <w:ind w:left="720"/>
+        <w:rPr>
+          <w:lang w:val="en-GB"/>
+        </w:rPr>
+      </w:pPr>
+      <w:r>
+        <w:rPr>
+          <w:b/>
+          <w:bCs/>
+          <w:lang w:val="en-GB"/>
+        </w:rPr>
+        <w:t>Description:</w:t>
+      </w:r>
+      <w:r>
+        <w:rPr>
+          <w:lang w:val="en-GB"/>
+        </w:rPr>
+        <w:t xml:space="preserve"> Create SQL migration script from “</w:t>
+      </w:r>
+      <w:r>
+        <w:rPr>
+          <w:lang w:val="en-GB"/>
+        </w:rPr>
+        <w:t>CreateMasterShiftPattern</w:t>
+      </w:r>
+      <w:r>
+        <w:rPr>
+          <w:lang w:val="en-GB"/>
+        </w:rPr>
+        <w:t>” to  “</w:t>
+      </w:r>
+      <w:r>
+        <w:rPr>
+          <w:lang w:val="en-GB"/>
+        </w:rPr>
+        <w:t>CreateHolidayEntity</w:t>
+      </w:r>
+      <w:r>
+        <w:rPr>
+          <w:lang w:val="en-GB"/>
+        </w:rPr>
+        <w:t>”</w:t>
+      </w:r>
+    </w:p>
+    <w:p>
+      <w:pPr>
+        <w:ind w:left="720"/>
+        <w:rPr>
+          <w:b/>
+          <w:bCs/>
+        </w:rPr>
+      </w:pPr>
+      <w:r>
+        <w:rPr>
+          <w:b/>
+          <w:bCs/>
+        </w:rPr>
+        <w:t>PMC script:</w:t>
+      </w:r>
+    </w:p>
+    <w:p>
+      <w:pPr>
+        <w:ind w:left="720"/>
+        <w:rPr>
+          <w:lang w:val="en-GB"/>
+        </w:rPr>
+      </w:pPr>
+      <w:r>
+        <w:t xml:space="preserve">Script-Migration -From </w:t>
+      </w:r>
+      <w:r>
+        <w:rPr>
+          <w:lang w:val="en-GB"/>
+        </w:rPr>
+        <w:t>CreateMasterShiftPattern</w:t>
+      </w:r>
+      <w:r>
+        <w:rPr>
+          <w:lang w:val="en-GB"/>
+        </w:rPr>
+        <w:t xml:space="preserve"> </w:t>
+      </w:r>
+      <w:r>
+        <w:t xml:space="preserve">-To </w:t>
+      </w:r>
+      <w:r>
+        <w:rPr>
+          <w:lang w:val="en-GB"/>
+        </w:rPr>
+        <w:t>CreateHolidayEntity</w:t>
+      </w:r>
+      <w:r>
+        <w:rPr>
+          <w:lang w:val="en-GB"/>
+        </w:rPr>
+        <w:t xml:space="preserve"> </w:t>
+      </w:r>
+      <w:r>
+        <w:rPr>
+          <w:lang w:val="en-GB"/>
+        </w:rPr>
+        <w:t>-Context AppDbContext</w:t>
+      </w:r>
+      <w:r>
+        <w:t xml:space="preserve"> -Output </w:t>
+      </w:r>
+      <w:r>
+        <w:rPr>
+          <w:lang w:val="en-GB"/>
+        </w:rPr>
+        <w:t>".\MigrationScripts\</w:t>
+      </w:r>
+      <w:r>
+        <w:rPr>
+          <w:lang w:val="en-GB"/>
+        </w:rPr>
+        <w:t>CreateHolidayEntity</w:t>
+      </w:r>
+      <w:r>
+        <w:rPr>
+          <w:lang w:val="en-GB"/>
+        </w:rPr>
+        <w:t>.sql"</w:t>
+      </w:r>
+    </w:p>
+    <w:p>
+      <w:pPr>
+        <w:ind w:left="720"/>
+        <w:rPr>
+          <w:b/>
+          <w:bCs/>
+          <w:color w:val="00B050"/>
+          <w:lang w:val="en-GB"/>
+        </w:rPr>
+      </w:pPr>
+      <w:r>
+        <w:rPr>
+          <w:b/>
+          <w:bCs/>
+          <w:color w:val="00B050"/>
+          <w:lang w:val="en-GB"/>
+        </w:rPr>
+        <w:t xml:space="preserve">Status: </w:t>
+      </w:r>
+      <w:r>
+        <w:rPr>
+          <w:b/>
+          <w:bCs/>
+          <w:color w:val="00B050"/>
+          <w:lang w:val="en-GB"/>
+        </w:rPr>
+        <w:t xml:space="preserve">Completed on </w:t>
+      </w:r>
+      <w:r>
+        <w:rPr>
+          <w:b/>
+          <w:bCs/>
+          <w:color w:val="00B050"/>
+          <w:lang w:val="en-GB"/>
+        </w:rPr>
+        <w:t>26</w:t>
+      </w:r>
+      <w:r>
+        <w:rPr>
+          <w:b/>
+          <w:bCs/>
+          <w:color w:val="00B050"/>
+          <w:lang w:val="en-GB"/>
+        </w:rPr>
+        <w:t>-</w:t>
+      </w:r>
+      <w:r>
+        <w:rPr>
+          <w:b/>
+          <w:bCs/>
+          <w:color w:val="00B050"/>
+          <w:lang w:val="en-GB"/>
+        </w:rPr>
+        <w:t>Jan</w:t>
+      </w:r>
+      <w:r>
+        <w:rPr>
+          <w:b/>
+          <w:bCs/>
+          <w:color w:val="00B050"/>
+          <w:lang w:val="en-GB"/>
+        </w:rPr>
+        <w:t>-202</w:t>
+      </w:r>
+      <w:r>
+        <w:rPr>
+          <w:b/>
+          <w:bCs/>
+          <w:color w:val="00B050"/>
+          <w:lang w:val="en-GB"/>
+        </w:rPr>
+        <w:t>6</w:t>
       </w:r>
     </w:p>
     <w:p>

--- a/MigrationScripts/EF Core Migration History.docx
+++ b/MigrationScripts/EF Core Migration History.docx
@@ -5080,15 +5080,7 @@
           <w:bCs/>
           <w:color w:val="EE0000"/>
         </w:rPr>
-        <w:t>3</w:t>
-      </w:r>
-      <w:r>
-        <w:rPr>
-          <w:b/>
-          <w:bCs/>
-          <w:color w:val="EE0000"/>
-        </w:rPr>
-        <w:t>2</w:t>
+        <w:t>32</w:t>
       </w:r>
     </w:p>
     <w:p>
@@ -5108,10 +5100,7 @@
         <w:t>Create</w:t>
       </w:r>
       <w:r>
-        <w:t>HolidayEntity</w:t>
-      </w:r>
-      <w:r>
-        <w:t xml:space="preserve"> -Context AppDbContext </w:t>
+        <w:t xml:space="preserve">HolidayEntity -Context AppDbContext </w:t>
       </w:r>
       <w:r>
         <w:t>-Project KenHRApp.Infrastructure -StartupProject KenHRApp.Web -Verbose</w:t>
@@ -5174,7 +5163,19 @@
         <w:rPr>
           <w:color w:val="00B050"/>
         </w:rPr>
-        <w:t xml:space="preserve"> on 07-Jan-2026)</w:t>
+        <w:t xml:space="preserve"> on </w:t>
+      </w:r>
+      <w:r>
+        <w:rPr>
+          <w:color w:val="00B050"/>
+        </w:rPr>
+        <w:t>26</w:t>
+      </w:r>
+      <w:r>
+        <w:rPr>
+          <w:color w:val="00B050"/>
+        </w:rPr>
+        <w:t>-Jan-2026)</w:t>
       </w:r>
     </w:p>
     <w:p>
@@ -5198,7 +5199,19 @@
         <w:rPr>
           <w:color w:val="00B050"/>
         </w:rPr>
-        <w:t xml:space="preserve"> on 07-Jan-2026)</w:t>
+        <w:t xml:space="preserve"> on </w:t>
+      </w:r>
+      <w:r>
+        <w:rPr>
+          <w:color w:val="00B050"/>
+        </w:rPr>
+        <w:t>26</w:t>
+      </w:r>
+      <w:r>
+        <w:rPr>
+          <w:color w:val="00B050"/>
+        </w:rPr>
+        <w:t>-Jan-2026)</w:t>
       </w:r>
     </w:p>
     <w:p/>
@@ -9748,16 +9761,7 @@
           <w:color w:val="EE0000"/>
           <w:lang w:val="en-GB"/>
         </w:rPr>
-        <w:t>2</w:t>
-      </w:r>
-      <w:r>
-        <w:rPr>
-          <w:b/>
-          <w:bCs/>
-          <w:color w:val="EE0000"/>
-          <w:lang w:val="en-GB"/>
-        </w:rPr>
-        <w:t>6</w:t>
+        <w:t>26</w:t>
       </w:r>
     </w:p>
     <w:p>
@@ -9913,52 +9917,7 @@
           <w:color w:val="00B050"/>
           <w:lang w:val="en-GB"/>
         </w:rPr>
-        <w:t xml:space="preserve">Completed on </w:t>
-      </w:r>
-      <w:r>
-        <w:rPr>
-          <w:b/>
-          <w:bCs/>
-          <w:color w:val="00B050"/>
-          <w:lang w:val="en-GB"/>
-        </w:rPr>
-        <w:t>26</w:t>
-      </w:r>
-      <w:r>
-        <w:rPr>
-          <w:b/>
-          <w:bCs/>
-          <w:color w:val="00B050"/>
-          <w:lang w:val="en-GB"/>
-        </w:rPr>
-        <w:t>-</w:t>
-      </w:r>
-      <w:r>
-        <w:rPr>
-          <w:b/>
-          <w:bCs/>
-          <w:color w:val="00B050"/>
-          <w:lang w:val="en-GB"/>
-        </w:rPr>
-        <w:t>Jan</w:t>
-      </w:r>
-      <w:r>
-        <w:rPr>
-          <w:b/>
-          <w:bCs/>
-          <w:color w:val="00B050"/>
-          <w:lang w:val="en-GB"/>
-        </w:rPr>
-        <w:t>-202</w:t>
-      </w:r>
-      <w:r>
-        <w:rPr>
-          <w:b/>
-          <w:bCs/>
-          <w:color w:val="00B050"/>
-          <w:lang w:val="en-GB"/>
-        </w:rPr>
-        <w:t>6</w:t>
+        <w:t>Completed on 26-Jan-2026</w:t>
       </w:r>
     </w:p>
     <w:p>
@@ -11692,6 +11651,7 @@
   <w:style w:type="character" w:default="1" w:styleId="DefaultParagraphFont">
     <w:name w:val="Default Paragraph Font"/>
     <w:uiPriority w:val="1"/>
+    <w:semiHidden/>
     <w:unhideWhenUsed/>
   </w:style>
   <w:style w:type="table" w:default="1" w:styleId="TableNormal">

--- a/MigrationScripts/EF Core Migration History.docx
+++ b/MigrationScripts/EF Core Migration History.docx
@@ -70,8 +70,20 @@
           <w:bCs/>
           <w:color w:val="EE0000"/>
         </w:rPr>
-        <w:t>Install-Package Microsoft.EntityFrameworkCore.Tools</w:t>
-      </w:r>
+        <w:t xml:space="preserve">Install-Package </w:t>
+      </w:r>
+      <w:proofErr w:type="spellStart"/>
+      <w:proofErr w:type="gramStart"/>
+      <w:r>
+        <w:rPr>
+          <w:b/>
+          <w:bCs/>
+          <w:color w:val="EE0000"/>
+        </w:rPr>
+        <w:t>Microsoft.EntityFrameworkCore.Tools</w:t>
+      </w:r>
+      <w:proofErr w:type="spellEnd"/>
+      <w:proofErr w:type="gramEnd"/>
     </w:p>
     <w:p>
       <w:pPr>
@@ -110,8 +122,20 @@
           <w:bCs/>
           <w:color w:val="EE0000"/>
         </w:rPr>
-        <w:t>Update-Package Microsoft.EntityFrameworkCore.Tools</w:t>
-      </w:r>
+        <w:t xml:space="preserve">Update-Package </w:t>
+      </w:r>
+      <w:proofErr w:type="spellStart"/>
+      <w:proofErr w:type="gramStart"/>
+      <w:r>
+        <w:rPr>
+          <w:b/>
+          <w:bCs/>
+          <w:color w:val="EE0000"/>
+        </w:rPr>
+        <w:t>Microsoft.EntityFrameworkCore.Tools</w:t>
+      </w:r>
+      <w:proofErr w:type="spellEnd"/>
+      <w:proofErr w:type="gramEnd"/>
     </w:p>
     <w:p>
       <w:pPr>
@@ -140,8 +164,18 @@
           <w:bCs/>
           <w:color w:val="EE0000"/>
         </w:rPr>
-        <w:t>Get-Help about_EntityFrameworkCore</w:t>
-      </w:r>
+        <w:t xml:space="preserve">Get-Help </w:t>
+      </w:r>
+      <w:proofErr w:type="spellStart"/>
+      <w:r>
+        <w:rPr>
+          <w:b/>
+          <w:bCs/>
+          <w:color w:val="EE0000"/>
+        </w:rPr>
+        <w:t>about_EntityFrameworkCore</w:t>
+      </w:r>
+      <w:proofErr w:type="spellEnd"/>
     </w:p>
     <w:p>
       <w:pPr>
@@ -163,7 +197,15 @@
         </w:r>
       </w:hyperlink>
       <w:r>
-        <w:t> for ASP.NET Core projects on the command-line. This and any additional arguments are passed into Program.CreateHostBuilder.</w:t>
+        <w:t xml:space="preserve"> for ASP.NET Core projects on the command-line. This and any additional arguments are passed into </w:t>
+      </w:r>
+      <w:proofErr w:type="spellStart"/>
+      <w:r>
+        <w:t>Program.CreateHostBuilder</w:t>
+      </w:r>
+      <w:proofErr w:type="spellEnd"/>
+      <w:r>
+        <w:t>.</w:t>
       </w:r>
     </w:p>
     <w:p>
@@ -181,7 +223,25 @@
           <w:bCs/>
           <w:color w:val="EE0000"/>
         </w:rPr>
-        <w:t>Update-Database -Args '--environment Production'</w:t>
+        <w:t>Update-Database -</w:t>
+      </w:r>
+      <w:proofErr w:type="spellStart"/>
+      <w:r>
+        <w:rPr>
+          <w:b/>
+          <w:bCs/>
+          <w:color w:val="EE0000"/>
+        </w:rPr>
+        <w:t>Args</w:t>
+      </w:r>
+      <w:proofErr w:type="spellEnd"/>
+      <w:r>
+        <w:rPr>
+          <w:b/>
+          <w:bCs/>
+          <w:color w:val="EE0000"/>
+        </w:rPr>
+        <w:t xml:space="preserve"> '--environment Production'</w:t>
       </w:r>
     </w:p>
     <w:tbl>
@@ -300,7 +360,15 @@
               </w:numPr>
             </w:pPr>
             <w:r>
-              <w:t>The DbContext class to use. Class name only or fully qualified with namespaces. If this parameter is omitted, EF Core finds the context class. If there are multiple context classes, this parameter is required.</w:t>
+              <w:t>The </w:t>
+            </w:r>
+            <w:proofErr w:type="spellStart"/>
+            <w:r>
+              <w:t>DbContext</w:t>
+            </w:r>
+            <w:proofErr w:type="spellEnd"/>
+            <w:r>
+              <w:t> class to use. Class name only or fully qualified with namespaces. If this parameter is omitted, EF Core finds the context class. If there are multiple context classes, this parameter is required.</w:t>
             </w:r>
           </w:p>
         </w:tc>
@@ -381,7 +449,15 @@
               </w:numPr>
             </w:pPr>
             <w:r>
-              <w:t>-StartupProject &lt;String&gt;</w:t>
+              <w:t>-</w:t>
+            </w:r>
+            <w:proofErr w:type="spellStart"/>
+            <w:r>
+              <w:t>StartupProject</w:t>
+            </w:r>
+            <w:proofErr w:type="spellEnd"/>
+            <w:r>
+              <w:t xml:space="preserve"> &lt;String&gt;</w:t>
             </w:r>
           </w:p>
         </w:tc>
@@ -441,7 +517,15 @@
               </w:numPr>
             </w:pPr>
             <w:r>
-              <w:t>-Args &lt;String&gt;</w:t>
+              <w:t>-</w:t>
+            </w:r>
+            <w:proofErr w:type="spellStart"/>
+            <w:r>
+              <w:t>Args</w:t>
+            </w:r>
+            <w:proofErr w:type="spellEnd"/>
+            <w:r>
+              <w:t xml:space="preserve"> &lt;String&gt;</w:t>
             </w:r>
           </w:p>
         </w:tc>
@@ -647,7 +731,15 @@
           </w:tcPr>
           <w:p>
             <w:r>
-              <w:t>-OutputDir &lt;String&gt;</w:t>
+              <w:t>-</w:t>
+            </w:r>
+            <w:proofErr w:type="spellStart"/>
+            <w:r>
+              <w:t>OutputDir</w:t>
+            </w:r>
+            <w:proofErr w:type="spellEnd"/>
+            <w:r>
+              <w:t xml:space="preserve"> &lt;String&gt;</w:t>
             </w:r>
           </w:p>
         </w:tc>
@@ -659,7 +751,23 @@
           </w:tcPr>
           <w:p>
             <w:r>
-              <w:t>The directory use to output the files. Paths are relative to the target project directory. Defaults to "Migrations".</w:t>
+              <w:t xml:space="preserve">The directory </w:t>
+            </w:r>
+            <w:proofErr w:type="gramStart"/>
+            <w:r>
+              <w:t>use</w:t>
+            </w:r>
+            <w:proofErr w:type="gramEnd"/>
+            <w:r>
+              <w:t xml:space="preserve"> to output the files. Paths are </w:t>
+            </w:r>
+            <w:proofErr w:type="gramStart"/>
+            <w:r>
+              <w:t>relative</w:t>
+            </w:r>
+            <w:proofErr w:type="gramEnd"/>
+            <w:r>
+              <w:t xml:space="preserve"> to the target project directory. Defaults to "Migrations".</w:t>
             </w:r>
           </w:p>
         </w:tc>
@@ -841,8 +949,13 @@
           </w:tcPr>
           <w:p>
             <w:r>
-              <w:t>-SelfContained</w:t>
+              <w:t>-</w:t>
             </w:r>
+            <w:proofErr w:type="spellStart"/>
+            <w:r>
+              <w:t>SelfContained</w:t>
+            </w:r>
+            <w:proofErr w:type="spellEnd"/>
           </w:p>
         </w:tc>
         <w:tc>
@@ -867,7 +980,15 @@
           </w:tcPr>
           <w:p>
             <w:r>
-              <w:t>-TargetRuntime &lt;String&gt;</w:t>
+              <w:t>-</w:t>
+            </w:r>
+            <w:proofErr w:type="spellStart"/>
+            <w:r>
+              <w:t>TargetRuntime</w:t>
+            </w:r>
+            <w:proofErr w:type="spellEnd"/>
+            <w:r>
+              <w:t xml:space="preserve"> &lt;String&gt;</w:t>
             </w:r>
           </w:p>
         </w:tc>
@@ -939,7 +1060,43 @@
           <w:bCs/>
           <w:color w:val="EE0000"/>
         </w:rPr>
-        <w:t>Add-Migration InitialCreate -OutputDir Your\Directory</w:t>
+        <w:t xml:space="preserve">Add-Migration </w:t>
+      </w:r>
+      <w:proofErr w:type="spellStart"/>
+      <w:r>
+        <w:rPr>
+          <w:b/>
+          <w:bCs/>
+          <w:color w:val="EE0000"/>
+        </w:rPr>
+        <w:t>InitialCreate</w:t>
+      </w:r>
+      <w:proofErr w:type="spellEnd"/>
+      <w:r>
+        <w:rPr>
+          <w:b/>
+          <w:bCs/>
+          <w:color w:val="EE0000"/>
+        </w:rPr>
+        <w:t xml:space="preserve"> -</w:t>
+      </w:r>
+      <w:proofErr w:type="spellStart"/>
+      <w:r>
+        <w:rPr>
+          <w:b/>
+          <w:bCs/>
+          <w:color w:val="EE0000"/>
+        </w:rPr>
+        <w:t>OutputDir</w:t>
+      </w:r>
+      <w:proofErr w:type="spellEnd"/>
+      <w:r>
+        <w:rPr>
+          <w:b/>
+          <w:bCs/>
+          <w:color w:val="EE0000"/>
+        </w:rPr>
+        <w:t xml:space="preserve"> Your\Directory</w:t>
       </w:r>
     </w:p>
     <w:p>
@@ -1032,8 +1189,18 @@
           <w:bCs/>
           <w:color w:val="EE0000"/>
         </w:rPr>
-        <w:t>Update-Database PreviousMigrationName</w:t>
-      </w:r>
+        <w:t xml:space="preserve">Update-Database </w:t>
+      </w:r>
+      <w:proofErr w:type="spellStart"/>
+      <w:r>
+        <w:rPr>
+          <w:b/>
+          <w:bCs/>
+          <w:color w:val="EE0000"/>
+        </w:rPr>
+        <w:t>PreviousMigrationName</w:t>
+      </w:r>
+      <w:proofErr w:type="spellEnd"/>
     </w:p>
     <w:p>
       <w:pPr>
@@ -1121,15 +1288,74 @@
           <w:bCs/>
           <w:color w:val="EE0000"/>
         </w:rPr>
-        <w:t>Add-Migration DetectChanges -WhatIf -Context YourDbContextName</w:t>
-      </w:r>
+        <w:t xml:space="preserve">Add-Migration </w:t>
+      </w:r>
+      <w:proofErr w:type="spellStart"/>
+      <w:r>
+        <w:rPr>
+          <w:b/>
+          <w:bCs/>
+          <w:color w:val="EE0000"/>
+        </w:rPr>
+        <w:t>DetectChanges</w:t>
+      </w:r>
+      <w:proofErr w:type="spellEnd"/>
+      <w:r>
+        <w:rPr>
+          <w:b/>
+          <w:bCs/>
+          <w:color w:val="EE0000"/>
+        </w:rPr>
+        <w:t xml:space="preserve"> -</w:t>
+      </w:r>
+      <w:proofErr w:type="spellStart"/>
+      <w:r>
+        <w:rPr>
+          <w:b/>
+          <w:bCs/>
+          <w:color w:val="EE0000"/>
+        </w:rPr>
+        <w:t>WhatIf</w:t>
+      </w:r>
+      <w:proofErr w:type="spellEnd"/>
+      <w:r>
+        <w:rPr>
+          <w:b/>
+          <w:bCs/>
+          <w:color w:val="EE0000"/>
+        </w:rPr>
+        <w:t xml:space="preserve"> -Context </w:t>
+      </w:r>
+      <w:proofErr w:type="spellStart"/>
+      <w:r>
+        <w:rPr>
+          <w:b/>
+          <w:bCs/>
+          <w:color w:val="EE0000"/>
+        </w:rPr>
+        <w:t>YourDbContextName</w:t>
+      </w:r>
+      <w:proofErr w:type="spellEnd"/>
     </w:p>
     <w:p>
       <w:pPr>
         <w:ind w:left="360"/>
       </w:pPr>
-      <w:r>
-        <w:t xml:space="preserve">  The -WhatIf flag </w:t>
+      <w:proofErr w:type="gramStart"/>
+      <w:r>
+        <w:t>  The</w:t>
+      </w:r>
+      <w:proofErr w:type="gramEnd"/>
+      <w:r>
+        <w:t xml:space="preserve"> -</w:t>
+      </w:r>
+      <w:proofErr w:type="spellStart"/>
+      <w:r>
+        <w:t>WhatIf</w:t>
+      </w:r>
+      <w:proofErr w:type="spellEnd"/>
+      <w:r>
+        <w:t xml:space="preserve"> flag </w:t>
       </w:r>
       <w:r>
         <w:rPr>
@@ -1146,8 +1372,13 @@
       <w:pPr>
         <w:ind w:left="360"/>
       </w:pPr>
-      <w:r>
-        <w:t xml:space="preserve">  If there are changes in your </w:t>
+      <w:proofErr w:type="gramStart"/>
+      <w:r>
+        <w:t>  If</w:t>
+      </w:r>
+      <w:proofErr w:type="gramEnd"/>
+      <w:r>
+        <w:t xml:space="preserve"> there are changes in your </w:t>
       </w:r>
       <w:r>
         <w:rPr>
@@ -1174,8 +1405,13 @@
       <w:pPr>
         <w:ind w:left="360"/>
       </w:pPr>
-      <w:r>
-        <w:t xml:space="preserve">  If there are </w:t>
+      <w:proofErr w:type="gramStart"/>
+      <w:r>
+        <w:t>  If</w:t>
+      </w:r>
+      <w:proofErr w:type="gramEnd"/>
+      <w:r>
+        <w:t xml:space="preserve"> there are </w:t>
       </w:r>
       <w:r>
         <w:rPr>
@@ -1221,7 +1457,23 @@
           <w:b/>
           <w:bCs/>
         </w:rPr>
-        <w:t>Data Migration on KenHRApp.Infrastructure Project:</w:t>
+        <w:t xml:space="preserve">Data Migration on </w:t>
+      </w:r>
+      <w:proofErr w:type="spellStart"/>
+      <w:r>
+        <w:rPr>
+          <w:b/>
+          <w:bCs/>
+        </w:rPr>
+        <w:t>KenHRApp.Infrastructure</w:t>
+      </w:r>
+      <w:proofErr w:type="spellEnd"/>
+      <w:r>
+        <w:rPr>
+          <w:b/>
+          <w:bCs/>
+        </w:rPr>
+        <w:t xml:space="preserve"> Project:</w:t>
       </w:r>
     </w:p>
     <w:p>
@@ -1259,7 +1511,47 @@
         <w:ind w:left="1080"/>
       </w:pPr>
       <w:r>
-        <w:t>Add-Migration InitialCreate -Context AppDbContext -Project KenHRApp.Infrastructure -StartupProject KenHRApp.Web -Verbose</w:t>
+        <w:t xml:space="preserve">Add-Migration </w:t>
+      </w:r>
+      <w:proofErr w:type="spellStart"/>
+      <w:r>
+        <w:t>InitialCreate</w:t>
+      </w:r>
+      <w:proofErr w:type="spellEnd"/>
+      <w:r>
+        <w:t xml:space="preserve"> -Context </w:t>
+      </w:r>
+      <w:proofErr w:type="spellStart"/>
+      <w:r>
+        <w:t>AppDbContext</w:t>
+      </w:r>
+      <w:proofErr w:type="spellEnd"/>
+      <w:r>
+        <w:t xml:space="preserve"> -Project </w:t>
+      </w:r>
+      <w:proofErr w:type="spellStart"/>
+      <w:r>
+        <w:t>KenHRApp.Infrastructure</w:t>
+      </w:r>
+      <w:proofErr w:type="spellEnd"/>
+      <w:r>
+        <w:t xml:space="preserve"> -</w:t>
+      </w:r>
+      <w:proofErr w:type="spellStart"/>
+      <w:r>
+        <w:t>StartupProject</w:t>
+      </w:r>
+      <w:proofErr w:type="spellEnd"/>
+      <w:r>
+        <w:t xml:space="preserve"> </w:t>
+      </w:r>
+      <w:proofErr w:type="spellStart"/>
+      <w:r>
+        <w:t>KenHRApp.Web</w:t>
+      </w:r>
+      <w:proofErr w:type="spellEnd"/>
+      <w:r>
+        <w:t xml:space="preserve"> -Verbose</w:t>
       </w:r>
     </w:p>
     <w:p>
@@ -1273,16 +1565,26 @@
         <w:t xml:space="preserve"> </w:t>
       </w:r>
       <w:r>
-        <w:t>-Context AppDbContext</w:t>
-      </w:r>
+        <w:t xml:space="preserve">-Context </w:t>
+      </w:r>
+      <w:proofErr w:type="spellStart"/>
+      <w:r>
+        <w:t>AppDbContext</w:t>
+      </w:r>
+      <w:proofErr w:type="spellEnd"/>
     </w:p>
     <w:p>
       <w:pPr>
         <w:ind w:left="1080"/>
       </w:pPr>
       <w:r>
-        <w:t>Get-Migration -Context AppDbContext</w:t>
-      </w:r>
+        <w:t xml:space="preserve">Get-Migration -Context </w:t>
+      </w:r>
+      <w:proofErr w:type="spellStart"/>
+      <w:r>
+        <w:t>AppDbContext</w:t>
+      </w:r>
+      <w:proofErr w:type="spellEnd"/>
     </w:p>
     <w:p>
       <w:pPr>
@@ -1335,10 +1637,18 @@
         <w:ind w:left="1080"/>
       </w:pPr>
       <w:r>
-        <w:t xml:space="preserve">Add-Migration </w:t>
-      </w:r>
-      <w:r>
-        <w:t xml:space="preserve"> Rename</w:t>
+        <w:t>Add-</w:t>
+      </w:r>
+      <w:proofErr w:type="gramStart"/>
+      <w:r>
+        <w:t xml:space="preserve">Migration </w:t>
+      </w:r>
+      <w:r>
+        <w:t xml:space="preserve"> </w:t>
+      </w:r>
+      <w:proofErr w:type="spellStart"/>
+      <w:r>
+        <w:t>Rename</w:t>
       </w:r>
       <w:r>
         <w:t>MaritalStatus</w:t>
@@ -1346,11 +1656,45 @@
       <w:r>
         <w:t>ToMaritalStatusCode</w:t>
       </w:r>
-      <w:r>
-        <w:t xml:space="preserve"> -Context AppDbContext </w:t>
-      </w:r>
-      <w:r>
-        <w:t>-Project KenHRApp.Infrastructure -StartupProject KenHRApp.Web -Verbose</w:t>
+      <w:proofErr w:type="spellEnd"/>
+      <w:proofErr w:type="gramEnd"/>
+      <w:r>
+        <w:t xml:space="preserve"> -Context </w:t>
+      </w:r>
+      <w:proofErr w:type="spellStart"/>
+      <w:r>
+        <w:t>AppDbContext</w:t>
+      </w:r>
+      <w:proofErr w:type="spellEnd"/>
+      <w:r>
+        <w:t xml:space="preserve"> </w:t>
+      </w:r>
+      <w:r>
+        <w:t xml:space="preserve">-Project </w:t>
+      </w:r>
+      <w:proofErr w:type="spellStart"/>
+      <w:r>
+        <w:t>KenHRApp.Infrastructure</w:t>
+      </w:r>
+      <w:proofErr w:type="spellEnd"/>
+      <w:r>
+        <w:t xml:space="preserve"> -</w:t>
+      </w:r>
+      <w:proofErr w:type="spellStart"/>
+      <w:r>
+        <w:t>StartupProject</w:t>
+      </w:r>
+      <w:proofErr w:type="spellEnd"/>
+      <w:r>
+        <w:t xml:space="preserve"> </w:t>
+      </w:r>
+      <w:proofErr w:type="spellStart"/>
+      <w:r>
+        <w:t>KenHRApp.Web</w:t>
+      </w:r>
+      <w:proofErr w:type="spellEnd"/>
+      <w:r>
+        <w:t xml:space="preserve"> -Verbose</w:t>
       </w:r>
     </w:p>
     <w:p>
@@ -1364,8 +1708,13 @@
         <w:t xml:space="preserve"> </w:t>
       </w:r>
       <w:r>
-        <w:t>-Context AppDbContext</w:t>
-      </w:r>
+        <w:t xml:space="preserve">-Context </w:t>
+      </w:r>
+      <w:proofErr w:type="spellStart"/>
+      <w:r>
+        <w:t>AppDbContext</w:t>
+      </w:r>
+      <w:proofErr w:type="spellEnd"/>
     </w:p>
     <w:p>
       <w:pPr>
@@ -1413,19 +1762,58 @@
         <w:ind w:left="1080"/>
       </w:pPr>
       <w:r>
-        <w:t xml:space="preserve">Add-Migration </w:t>
-      </w:r>
-      <w:r>
-        <w:t xml:space="preserve"> </w:t>
-      </w:r>
+        <w:t>Add-</w:t>
+      </w:r>
+      <w:proofErr w:type="gramStart"/>
+      <w:r>
+        <w:t xml:space="preserve">Migration </w:t>
+      </w:r>
+      <w:r>
+        <w:t xml:space="preserve"> </w:t>
+      </w:r>
+      <w:proofErr w:type="spellStart"/>
       <w:r>
         <w:t>RefactorEmployeeEntitySchema</w:t>
       </w:r>
-      <w:r>
-        <w:t xml:space="preserve"> -Context AppDbContext </w:t>
-      </w:r>
-      <w:r>
-        <w:t>-Project KenHRApp.Infrastructure -StartupProject KenHRApp.Web -Verbose</w:t>
+      <w:proofErr w:type="spellEnd"/>
+      <w:proofErr w:type="gramEnd"/>
+      <w:r>
+        <w:t xml:space="preserve"> -Context </w:t>
+      </w:r>
+      <w:proofErr w:type="spellStart"/>
+      <w:r>
+        <w:t>AppDbContext</w:t>
+      </w:r>
+      <w:proofErr w:type="spellEnd"/>
+      <w:r>
+        <w:t xml:space="preserve"> </w:t>
+      </w:r>
+      <w:r>
+        <w:t xml:space="preserve">-Project </w:t>
+      </w:r>
+      <w:proofErr w:type="spellStart"/>
+      <w:r>
+        <w:t>KenHRApp.Infrastructure</w:t>
+      </w:r>
+      <w:proofErr w:type="spellEnd"/>
+      <w:r>
+        <w:t xml:space="preserve"> -</w:t>
+      </w:r>
+      <w:proofErr w:type="spellStart"/>
+      <w:r>
+        <w:t>StartupProject</w:t>
+      </w:r>
+      <w:proofErr w:type="spellEnd"/>
+      <w:r>
+        <w:t xml:space="preserve"> </w:t>
+      </w:r>
+      <w:proofErr w:type="spellStart"/>
+      <w:r>
+        <w:t>KenHRApp.Web</w:t>
+      </w:r>
+      <w:proofErr w:type="spellEnd"/>
+      <w:r>
+        <w:t xml:space="preserve"> -Verbose</w:t>
       </w:r>
     </w:p>
     <w:p>
@@ -1436,8 +1824,13 @@
         <w:t xml:space="preserve">Update-Database </w:t>
       </w:r>
       <w:r>
-        <w:t>-Context AppDbContext</w:t>
-      </w:r>
+        <w:t xml:space="preserve">-Context </w:t>
+      </w:r>
+      <w:proofErr w:type="spellStart"/>
+      <w:r>
+        <w:t>AppDbContext</w:t>
+      </w:r>
+      <w:proofErr w:type="spellEnd"/>
     </w:p>
     <w:p>
       <w:pPr>
@@ -1495,14 +1888,48 @@
       <w:r>
         <w:t xml:space="preserve"> </w:t>
       </w:r>
+      <w:proofErr w:type="spellStart"/>
       <w:r>
         <w:t>UpdateDataModel</w:t>
       </w:r>
-      <w:r>
-        <w:t xml:space="preserve"> -Context AppDbContext </w:t>
-      </w:r>
-      <w:r>
-        <w:t>-Project KenHRApp.Infrastructure -StartupProject KenHRApp.Web -Verbose</w:t>
+      <w:proofErr w:type="spellEnd"/>
+      <w:r>
+        <w:t xml:space="preserve"> -Context </w:t>
+      </w:r>
+      <w:proofErr w:type="spellStart"/>
+      <w:r>
+        <w:t>AppDbContext</w:t>
+      </w:r>
+      <w:proofErr w:type="spellEnd"/>
+      <w:r>
+        <w:t xml:space="preserve"> </w:t>
+      </w:r>
+      <w:r>
+        <w:t xml:space="preserve">-Project </w:t>
+      </w:r>
+      <w:proofErr w:type="spellStart"/>
+      <w:r>
+        <w:t>KenHRApp.Infrastructure</w:t>
+      </w:r>
+      <w:proofErr w:type="spellEnd"/>
+      <w:r>
+        <w:t xml:space="preserve"> -</w:t>
+      </w:r>
+      <w:proofErr w:type="spellStart"/>
+      <w:r>
+        <w:t>StartupProject</w:t>
+      </w:r>
+      <w:proofErr w:type="spellEnd"/>
+      <w:r>
+        <w:t xml:space="preserve"> </w:t>
+      </w:r>
+      <w:proofErr w:type="spellStart"/>
+      <w:r>
+        <w:t>KenHRApp.Web</w:t>
+      </w:r>
+      <w:proofErr w:type="spellEnd"/>
+      <w:r>
+        <w:t xml:space="preserve"> -Verbose</w:t>
       </w:r>
     </w:p>
     <w:p>
@@ -1513,8 +1940,13 @@
         <w:t xml:space="preserve">Update-Database </w:t>
       </w:r>
       <w:r>
-        <w:t>-Context AppDbContext</w:t>
-      </w:r>
+        <w:t xml:space="preserve">-Context </w:t>
+      </w:r>
+      <w:proofErr w:type="spellStart"/>
+      <w:r>
+        <w:t>AppDbContext</w:t>
+      </w:r>
+      <w:proofErr w:type="spellEnd"/>
     </w:p>
     <w:p>
       <w:pPr>
@@ -1569,10 +2001,50 @@
         <w:t>Add-Migration</w:t>
       </w:r>
       <w:r>
-        <w:t xml:space="preserve"> AddUserDefinedCode -Context AppDbContext </w:t>
-      </w:r>
-      <w:r>
-        <w:t>-Project KenHRApp.Infrastructure -StartupProject KenHRApp.Web -Verbose</w:t>
+        <w:t xml:space="preserve"> </w:t>
+      </w:r>
+      <w:proofErr w:type="spellStart"/>
+      <w:r>
+        <w:t>AddUserDefinedCode</w:t>
+      </w:r>
+      <w:proofErr w:type="spellEnd"/>
+      <w:r>
+        <w:t xml:space="preserve"> -Context </w:t>
+      </w:r>
+      <w:proofErr w:type="spellStart"/>
+      <w:r>
+        <w:t>AppDbContext</w:t>
+      </w:r>
+      <w:proofErr w:type="spellEnd"/>
+      <w:r>
+        <w:t xml:space="preserve"> </w:t>
+      </w:r>
+      <w:r>
+        <w:t xml:space="preserve">-Project </w:t>
+      </w:r>
+      <w:proofErr w:type="spellStart"/>
+      <w:r>
+        <w:t>KenHRApp.Infrastructure</w:t>
+      </w:r>
+      <w:proofErr w:type="spellEnd"/>
+      <w:r>
+        <w:t xml:space="preserve"> -</w:t>
+      </w:r>
+      <w:proofErr w:type="spellStart"/>
+      <w:r>
+        <w:t>StartupProject</w:t>
+      </w:r>
+      <w:proofErr w:type="spellEnd"/>
+      <w:r>
+        <w:t xml:space="preserve"> </w:t>
+      </w:r>
+      <w:proofErr w:type="spellStart"/>
+      <w:r>
+        <w:t>KenHRApp.Web</w:t>
+      </w:r>
+      <w:proofErr w:type="spellEnd"/>
+      <w:r>
+        <w:t xml:space="preserve"> -Verbose</w:t>
       </w:r>
     </w:p>
     <w:p>
@@ -1583,8 +2055,13 @@
         <w:t xml:space="preserve">Update-Database </w:t>
       </w:r>
       <w:r>
-        <w:t>-Context AppDbContext</w:t>
-      </w:r>
+        <w:t xml:space="preserve">-Context </w:t>
+      </w:r>
+      <w:proofErr w:type="spellStart"/>
+      <w:r>
+        <w:t>AppDbContext</w:t>
+      </w:r>
+      <w:proofErr w:type="spellEnd"/>
     </w:p>
     <w:p>
       <w:pPr>
@@ -1639,10 +2116,50 @@
         <w:t>Add-Migration</w:t>
       </w:r>
       <w:r>
-        <w:t xml:space="preserve"> ModifyEmployeeModel -Context AppDbContext </w:t>
-      </w:r>
-      <w:r>
-        <w:t>-Project KenHRApp.Infrastructure -StartupProject KenHRApp.Web -Verbose</w:t>
+        <w:t xml:space="preserve"> </w:t>
+      </w:r>
+      <w:proofErr w:type="spellStart"/>
+      <w:r>
+        <w:t>ModifyEmployeeModel</w:t>
+      </w:r>
+      <w:proofErr w:type="spellEnd"/>
+      <w:r>
+        <w:t xml:space="preserve"> -Context </w:t>
+      </w:r>
+      <w:proofErr w:type="spellStart"/>
+      <w:r>
+        <w:t>AppDbContext</w:t>
+      </w:r>
+      <w:proofErr w:type="spellEnd"/>
+      <w:r>
+        <w:t xml:space="preserve"> </w:t>
+      </w:r>
+      <w:r>
+        <w:t xml:space="preserve">-Project </w:t>
+      </w:r>
+      <w:proofErr w:type="spellStart"/>
+      <w:r>
+        <w:t>KenHRApp.Infrastructure</w:t>
+      </w:r>
+      <w:proofErr w:type="spellEnd"/>
+      <w:r>
+        <w:t xml:space="preserve"> -</w:t>
+      </w:r>
+      <w:proofErr w:type="spellStart"/>
+      <w:r>
+        <w:t>StartupProject</w:t>
+      </w:r>
+      <w:proofErr w:type="spellEnd"/>
+      <w:r>
+        <w:t xml:space="preserve"> </w:t>
+      </w:r>
+      <w:proofErr w:type="spellStart"/>
+      <w:r>
+        <w:t>KenHRApp.Web</w:t>
+      </w:r>
+      <w:proofErr w:type="spellEnd"/>
+      <w:r>
+        <w:t xml:space="preserve"> -Verbose</w:t>
       </w:r>
     </w:p>
     <w:p>
@@ -1653,8 +2170,13 @@
         <w:t xml:space="preserve">Update-Database </w:t>
       </w:r>
       <w:r>
-        <w:t>-Context AppDbContext</w:t>
-      </w:r>
+        <w:t xml:space="preserve">-Context </w:t>
+      </w:r>
+      <w:proofErr w:type="spellStart"/>
+      <w:r>
+        <w:t>AppDbContext</w:t>
+      </w:r>
+      <w:proofErr w:type="spellEnd"/>
     </w:p>
     <w:p>
       <w:pPr>
@@ -1734,10 +2256,50 @@
         <w:t>Add-Migration</w:t>
       </w:r>
       <w:r>
-        <w:t xml:space="preserve"> AddDepartmentMaster -Context AppDbContext </w:t>
-      </w:r>
-      <w:r>
-        <w:t>-Project KenHRApp.Infrastructure -StartupProject KenHRApp.Web -Verbose</w:t>
+        <w:t xml:space="preserve"> </w:t>
+      </w:r>
+      <w:proofErr w:type="spellStart"/>
+      <w:r>
+        <w:t>AddDepartmentMaster</w:t>
+      </w:r>
+      <w:proofErr w:type="spellEnd"/>
+      <w:r>
+        <w:t xml:space="preserve"> -Context </w:t>
+      </w:r>
+      <w:proofErr w:type="spellStart"/>
+      <w:r>
+        <w:t>AppDbContext</w:t>
+      </w:r>
+      <w:proofErr w:type="spellEnd"/>
+      <w:r>
+        <w:t xml:space="preserve"> </w:t>
+      </w:r>
+      <w:r>
+        <w:t xml:space="preserve">-Project </w:t>
+      </w:r>
+      <w:proofErr w:type="spellStart"/>
+      <w:r>
+        <w:t>KenHRApp.Infrastructure</w:t>
+      </w:r>
+      <w:proofErr w:type="spellEnd"/>
+      <w:r>
+        <w:t xml:space="preserve"> -</w:t>
+      </w:r>
+      <w:proofErr w:type="spellStart"/>
+      <w:r>
+        <w:t>StartupProject</w:t>
+      </w:r>
+      <w:proofErr w:type="spellEnd"/>
+      <w:r>
+        <w:t xml:space="preserve"> </w:t>
+      </w:r>
+      <w:proofErr w:type="spellStart"/>
+      <w:r>
+        <w:t>KenHRApp.Web</w:t>
+      </w:r>
+      <w:proofErr w:type="spellEnd"/>
+      <w:r>
+        <w:t xml:space="preserve"> -Verbose</w:t>
       </w:r>
     </w:p>
     <w:p>
@@ -1748,8 +2310,13 @@
         <w:t xml:space="preserve">Update-Database </w:t>
       </w:r>
       <w:r>
-        <w:t>-Context AppDbContext</w:t>
-      </w:r>
+        <w:t xml:space="preserve">-Context </w:t>
+      </w:r>
+      <w:proofErr w:type="spellStart"/>
+      <w:r>
+        <w:t>AppDbContext</w:t>
+      </w:r>
+      <w:proofErr w:type="spellEnd"/>
     </w:p>
     <w:p>
       <w:pPr>
@@ -1816,10 +2383,50 @@
         <w:t>Add-Migration</w:t>
       </w:r>
       <w:r>
-        <w:t xml:space="preserve"> AddNewFieldsToEmployeeModel -Context AppDbContext </w:t>
-      </w:r>
-      <w:r>
-        <w:t>-Project KenHRApp.Infrastructure -StartupProject KenHRApp.Web -Verbose</w:t>
+        <w:t xml:space="preserve"> </w:t>
+      </w:r>
+      <w:proofErr w:type="spellStart"/>
+      <w:r>
+        <w:t>AddNewFieldsToEmployeeModel</w:t>
+      </w:r>
+      <w:proofErr w:type="spellEnd"/>
+      <w:r>
+        <w:t xml:space="preserve"> -Context </w:t>
+      </w:r>
+      <w:proofErr w:type="spellStart"/>
+      <w:r>
+        <w:t>AppDbContext</w:t>
+      </w:r>
+      <w:proofErr w:type="spellEnd"/>
+      <w:r>
+        <w:t xml:space="preserve"> </w:t>
+      </w:r>
+      <w:r>
+        <w:t xml:space="preserve">-Project </w:t>
+      </w:r>
+      <w:proofErr w:type="spellStart"/>
+      <w:r>
+        <w:t>KenHRApp.Infrastructure</w:t>
+      </w:r>
+      <w:proofErr w:type="spellEnd"/>
+      <w:r>
+        <w:t xml:space="preserve"> -</w:t>
+      </w:r>
+      <w:proofErr w:type="spellStart"/>
+      <w:r>
+        <w:t>StartupProject</w:t>
+      </w:r>
+      <w:proofErr w:type="spellEnd"/>
+      <w:r>
+        <w:t xml:space="preserve"> </w:t>
+      </w:r>
+      <w:proofErr w:type="spellStart"/>
+      <w:r>
+        <w:t>KenHRApp.Web</w:t>
+      </w:r>
+      <w:proofErr w:type="spellEnd"/>
+      <w:r>
+        <w:t xml:space="preserve"> -Verbose</w:t>
       </w:r>
     </w:p>
     <w:p>
@@ -1830,8 +2437,13 @@
         <w:t xml:space="preserve">Update-Database </w:t>
       </w:r>
       <w:r>
-        <w:t>-Context AppDbContext</w:t>
-      </w:r>
+        <w:t xml:space="preserve">-Context </w:t>
+      </w:r>
+      <w:proofErr w:type="spellStart"/>
+      <w:r>
+        <w:t>AppDbContext</w:t>
+      </w:r>
+      <w:proofErr w:type="spellEnd"/>
     </w:p>
     <w:p>
       <w:pPr>
@@ -1903,14 +2515,51 @@
       <w:r>
         <w:t xml:space="preserve"> </w:t>
       </w:r>
-      <w:r>
-        <w:t xml:space="preserve">UpdateFieldsEmployeeModel </w:t>
-      </w:r>
-      <w:r>
-        <w:t xml:space="preserve">-Context AppDbContext </w:t>
-      </w:r>
-      <w:r>
-        <w:t>-Project KenHRApp.Infrastructure -StartupProject KenHRApp.Web -Verbose</w:t>
+      <w:proofErr w:type="spellStart"/>
+      <w:r>
+        <w:t>UpdateFieldsEmployeeModel</w:t>
+      </w:r>
+      <w:proofErr w:type="spellEnd"/>
+      <w:r>
+        <w:t xml:space="preserve"> </w:t>
+      </w:r>
+      <w:r>
+        <w:t xml:space="preserve">-Context </w:t>
+      </w:r>
+      <w:proofErr w:type="spellStart"/>
+      <w:r>
+        <w:t>AppDbContext</w:t>
+      </w:r>
+      <w:proofErr w:type="spellEnd"/>
+      <w:r>
+        <w:t xml:space="preserve"> </w:t>
+      </w:r>
+      <w:r>
+        <w:t xml:space="preserve">-Project </w:t>
+      </w:r>
+      <w:proofErr w:type="spellStart"/>
+      <w:r>
+        <w:t>KenHRApp.Infrastructure</w:t>
+      </w:r>
+      <w:proofErr w:type="spellEnd"/>
+      <w:r>
+        <w:t xml:space="preserve"> -</w:t>
+      </w:r>
+      <w:proofErr w:type="spellStart"/>
+      <w:r>
+        <w:t>StartupProject</w:t>
+      </w:r>
+      <w:proofErr w:type="spellEnd"/>
+      <w:r>
+        <w:t xml:space="preserve"> </w:t>
+      </w:r>
+      <w:proofErr w:type="spellStart"/>
+      <w:r>
+        <w:t>KenHRApp.Web</w:t>
+      </w:r>
+      <w:proofErr w:type="spellEnd"/>
+      <w:r>
+        <w:t xml:space="preserve"> -Verbose</w:t>
       </w:r>
     </w:p>
     <w:p>
@@ -1921,8 +2570,13 @@
         <w:t xml:space="preserve">Update-Database </w:t>
       </w:r>
       <w:r>
-        <w:t>-Context AppDbContext</w:t>
-      </w:r>
+        <w:t xml:space="preserve">-Context </w:t>
+      </w:r>
+      <w:proofErr w:type="spellStart"/>
+      <w:r>
+        <w:t>AppDbContext</w:t>
+      </w:r>
+      <w:proofErr w:type="spellEnd"/>
     </w:p>
     <w:p>
       <w:pPr>
@@ -2008,10 +2662,50 @@
         <w:t>Add-Migration</w:t>
       </w:r>
       <w:r>
-        <w:t xml:space="preserve"> UpdatePresentPermanentCountry -Context AppDbContext </w:t>
-      </w:r>
-      <w:r>
-        <w:t>-Project KenHRApp.Infrastructure -StartupProject KenHRApp.Web -Verbose</w:t>
+        <w:t xml:space="preserve"> </w:t>
+      </w:r>
+      <w:proofErr w:type="spellStart"/>
+      <w:r>
+        <w:t>UpdatePresentPermanentCountry</w:t>
+      </w:r>
+      <w:proofErr w:type="spellEnd"/>
+      <w:r>
+        <w:t xml:space="preserve"> -Context </w:t>
+      </w:r>
+      <w:proofErr w:type="spellStart"/>
+      <w:r>
+        <w:t>AppDbContext</w:t>
+      </w:r>
+      <w:proofErr w:type="spellEnd"/>
+      <w:r>
+        <w:t xml:space="preserve"> </w:t>
+      </w:r>
+      <w:r>
+        <w:t xml:space="preserve">-Project </w:t>
+      </w:r>
+      <w:proofErr w:type="spellStart"/>
+      <w:r>
+        <w:t>KenHRApp.Infrastructure</w:t>
+      </w:r>
+      <w:proofErr w:type="spellEnd"/>
+      <w:r>
+        <w:t xml:space="preserve"> -</w:t>
+      </w:r>
+      <w:proofErr w:type="spellStart"/>
+      <w:r>
+        <w:t>StartupProject</w:t>
+      </w:r>
+      <w:proofErr w:type="spellEnd"/>
+      <w:r>
+        <w:t xml:space="preserve"> </w:t>
+      </w:r>
+      <w:proofErr w:type="spellStart"/>
+      <w:r>
+        <w:t>KenHRApp.Web</w:t>
+      </w:r>
+      <w:proofErr w:type="spellEnd"/>
+      <w:r>
+        <w:t xml:space="preserve"> -Verbose</w:t>
       </w:r>
     </w:p>
     <w:p>
@@ -2022,8 +2716,13 @@
         <w:t xml:space="preserve">Update-Database </w:t>
       </w:r>
       <w:r>
-        <w:t>-Context AppDbContext</w:t>
-      </w:r>
+        <w:t xml:space="preserve">-Context </w:t>
+      </w:r>
+      <w:proofErr w:type="spellStart"/>
+      <w:r>
+        <w:t>AppDbContext</w:t>
+      </w:r>
+      <w:proofErr w:type="spellEnd"/>
     </w:p>
     <w:p>
       <w:pPr>
@@ -2126,17 +2825,51 @@
       <w:r>
         <w:t xml:space="preserve"> </w:t>
       </w:r>
+      <w:proofErr w:type="spellStart"/>
       <w:r>
         <w:rPr>
           <w:lang w:val="en-GB"/>
         </w:rPr>
         <w:t>UpdateEmergencyContactEntity</w:t>
       </w:r>
-      <w:r>
-        <w:t xml:space="preserve"> -Context AppDbContext </w:t>
-      </w:r>
-      <w:r>
-        <w:t>-Project KenHRApp.Infrastructure -StartupProject KenHRApp.Web -Verbose</w:t>
+      <w:proofErr w:type="spellEnd"/>
+      <w:r>
+        <w:t xml:space="preserve"> -Context </w:t>
+      </w:r>
+      <w:proofErr w:type="spellStart"/>
+      <w:r>
+        <w:t>AppDbContext</w:t>
+      </w:r>
+      <w:proofErr w:type="spellEnd"/>
+      <w:r>
+        <w:t xml:space="preserve"> </w:t>
+      </w:r>
+      <w:r>
+        <w:t xml:space="preserve">-Project </w:t>
+      </w:r>
+      <w:proofErr w:type="spellStart"/>
+      <w:r>
+        <w:t>KenHRApp.Infrastructure</w:t>
+      </w:r>
+      <w:proofErr w:type="spellEnd"/>
+      <w:r>
+        <w:t xml:space="preserve"> -</w:t>
+      </w:r>
+      <w:proofErr w:type="spellStart"/>
+      <w:r>
+        <w:t>StartupProject</w:t>
+      </w:r>
+      <w:proofErr w:type="spellEnd"/>
+      <w:r>
+        <w:t xml:space="preserve"> </w:t>
+      </w:r>
+      <w:proofErr w:type="spellStart"/>
+      <w:r>
+        <w:t>KenHRApp.Web</w:t>
+      </w:r>
+      <w:proofErr w:type="spellEnd"/>
+      <w:r>
+        <w:t xml:space="preserve"> -Verbose</w:t>
       </w:r>
     </w:p>
     <w:p>
@@ -2147,8 +2880,13 @@
         <w:t xml:space="preserve">Update-Database </w:t>
       </w:r>
       <w:r>
-        <w:t>-Context AppDbContext</w:t>
-      </w:r>
+        <w:t xml:space="preserve">-Context </w:t>
+      </w:r>
+      <w:proofErr w:type="spellStart"/>
+      <w:r>
+        <w:t>AppDbContext</w:t>
+      </w:r>
+      <w:proofErr w:type="spellEnd"/>
     </w:p>
     <w:p>
       <w:pPr>
@@ -2242,6 +2980,7 @@
       <w:r>
         <w:t xml:space="preserve"> </w:t>
       </w:r>
+      <w:proofErr w:type="spellStart"/>
       <w:r>
         <w:rPr>
           <w:lang w:val="en-GB"/>
@@ -2260,11 +2999,44 @@
         </w:rPr>
         <w:t>Entity</w:t>
       </w:r>
-      <w:r>
-        <w:t xml:space="preserve"> -Context AppDbContext </w:t>
-      </w:r>
-      <w:r>
-        <w:t>-Project KenHRApp.Infrastructure -StartupProject KenHRApp.Web -Verbose</w:t>
+      <w:proofErr w:type="spellEnd"/>
+      <w:r>
+        <w:t xml:space="preserve"> -Context </w:t>
+      </w:r>
+      <w:proofErr w:type="spellStart"/>
+      <w:r>
+        <w:t>AppDbContext</w:t>
+      </w:r>
+      <w:proofErr w:type="spellEnd"/>
+      <w:r>
+        <w:t xml:space="preserve"> </w:t>
+      </w:r>
+      <w:r>
+        <w:t xml:space="preserve">-Project </w:t>
+      </w:r>
+      <w:proofErr w:type="spellStart"/>
+      <w:r>
+        <w:t>KenHRApp.Infrastructure</w:t>
+      </w:r>
+      <w:proofErr w:type="spellEnd"/>
+      <w:r>
+        <w:t xml:space="preserve"> -</w:t>
+      </w:r>
+      <w:proofErr w:type="spellStart"/>
+      <w:r>
+        <w:t>StartupProject</w:t>
+      </w:r>
+      <w:proofErr w:type="spellEnd"/>
+      <w:r>
+        <w:t xml:space="preserve"> </w:t>
+      </w:r>
+      <w:proofErr w:type="spellStart"/>
+      <w:r>
+        <w:t>KenHRApp.Web</w:t>
+      </w:r>
+      <w:proofErr w:type="spellEnd"/>
+      <w:r>
+        <w:t xml:space="preserve"> -Verbose</w:t>
       </w:r>
     </w:p>
     <w:p>
@@ -2275,8 +3047,13 @@
         <w:t xml:space="preserve">Update-Database </w:t>
       </w:r>
       <w:r>
-        <w:t>-Context AppDbContext</w:t>
-      </w:r>
+        <w:t xml:space="preserve">-Context </w:t>
+      </w:r>
+      <w:proofErr w:type="spellStart"/>
+      <w:r>
+        <w:t>AppDbContext</w:t>
+      </w:r>
+      <w:proofErr w:type="spellEnd"/>
     </w:p>
     <w:p>
       <w:pPr>
@@ -2386,10 +3163,42 @@
         <w:t>Entity</w:t>
       </w:r>
       <w:r>
-        <w:t xml:space="preserve"> -Context AppDbContext </w:t>
-      </w:r>
-      <w:r>
-        <w:t>-Project KenHRApp.Infrastructure -StartupProject KenHRApp.Web -Verbose</w:t>
+        <w:t xml:space="preserve"> -Context </w:t>
+      </w:r>
+      <w:proofErr w:type="spellStart"/>
+      <w:r>
+        <w:t>AppDbContext</w:t>
+      </w:r>
+      <w:proofErr w:type="spellEnd"/>
+      <w:r>
+        <w:t xml:space="preserve"> </w:t>
+      </w:r>
+      <w:r>
+        <w:t xml:space="preserve">-Project </w:t>
+      </w:r>
+      <w:proofErr w:type="spellStart"/>
+      <w:r>
+        <w:t>KenHRApp.Infrastructure</w:t>
+      </w:r>
+      <w:proofErr w:type="spellEnd"/>
+      <w:r>
+        <w:t xml:space="preserve"> -</w:t>
+      </w:r>
+      <w:proofErr w:type="spellStart"/>
+      <w:r>
+        <w:t>StartupProject</w:t>
+      </w:r>
+      <w:proofErr w:type="spellEnd"/>
+      <w:r>
+        <w:t xml:space="preserve"> </w:t>
+      </w:r>
+      <w:proofErr w:type="spellStart"/>
+      <w:r>
+        <w:t>KenHRApp.Web</w:t>
+      </w:r>
+      <w:proofErr w:type="spellEnd"/>
+      <w:r>
+        <w:t xml:space="preserve"> -Verbose</w:t>
       </w:r>
     </w:p>
     <w:p>
@@ -2400,8 +3209,13 @@
         <w:t xml:space="preserve">Update-Database </w:t>
       </w:r>
       <w:r>
-        <w:t>-Context AppDbContext</w:t>
-      </w:r>
+        <w:t xml:space="preserve">-Context </w:t>
+      </w:r>
+      <w:proofErr w:type="spellStart"/>
+      <w:r>
+        <w:t>AppDbContext</w:t>
+      </w:r>
+      <w:proofErr w:type="spellEnd"/>
     </w:p>
     <w:p>
       <w:pPr>
@@ -2522,9 +3336,11 @@
         </w:rPr>
         <w:t>Update</w:t>
       </w:r>
+      <w:proofErr w:type="spellStart"/>
       <w:r>
         <w:t>EmployeeSkill</w:t>
       </w:r>
+      <w:proofErr w:type="spellEnd"/>
       <w:r>
         <w:rPr>
           <w:lang w:val="en-GB"/>
@@ -2532,10 +3348,42 @@
         <w:t>Entity</w:t>
       </w:r>
       <w:r>
-        <w:t xml:space="preserve"> -Context AppDbContext </w:t>
-      </w:r>
-      <w:r>
-        <w:t>-Project KenHRApp.Infrastructure -StartupProject KenHRApp.Web -Verbose</w:t>
+        <w:t xml:space="preserve"> -Context </w:t>
+      </w:r>
+      <w:proofErr w:type="spellStart"/>
+      <w:r>
+        <w:t>AppDbContext</w:t>
+      </w:r>
+      <w:proofErr w:type="spellEnd"/>
+      <w:r>
+        <w:t xml:space="preserve"> </w:t>
+      </w:r>
+      <w:r>
+        <w:t xml:space="preserve">-Project </w:t>
+      </w:r>
+      <w:proofErr w:type="spellStart"/>
+      <w:r>
+        <w:t>KenHRApp.Infrastructure</w:t>
+      </w:r>
+      <w:proofErr w:type="spellEnd"/>
+      <w:r>
+        <w:t xml:space="preserve"> -</w:t>
+      </w:r>
+      <w:proofErr w:type="spellStart"/>
+      <w:r>
+        <w:t>StartupProject</w:t>
+      </w:r>
+      <w:proofErr w:type="spellEnd"/>
+      <w:r>
+        <w:t xml:space="preserve"> </w:t>
+      </w:r>
+      <w:proofErr w:type="spellStart"/>
+      <w:r>
+        <w:t>KenHRApp.Web</w:t>
+      </w:r>
+      <w:proofErr w:type="spellEnd"/>
+      <w:r>
+        <w:t xml:space="preserve"> -Verbose</w:t>
       </w:r>
     </w:p>
     <w:p>
@@ -2546,8 +3394,13 @@
         <w:t xml:space="preserve">Update-Database </w:t>
       </w:r>
       <w:r>
-        <w:t>-Context AppDbContext</w:t>
-      </w:r>
+        <w:t xml:space="preserve">-Context </w:t>
+      </w:r>
+      <w:proofErr w:type="spellStart"/>
+      <w:r>
+        <w:t>AppDbContext</w:t>
+      </w:r>
+      <w:proofErr w:type="spellEnd"/>
     </w:p>
     <w:p>
       <w:pPr>
@@ -2658,9 +3511,11 @@
         </w:rPr>
         <w:t>Update</w:t>
       </w:r>
+      <w:proofErr w:type="spellStart"/>
       <w:r>
         <w:t>LanguageSkill</w:t>
       </w:r>
+      <w:proofErr w:type="spellEnd"/>
       <w:r>
         <w:rPr>
           <w:lang w:val="en-GB"/>
@@ -2668,10 +3523,42 @@
         <w:t>Entity</w:t>
       </w:r>
       <w:r>
-        <w:t xml:space="preserve"> -Context AppDbContext </w:t>
-      </w:r>
-      <w:r>
-        <w:t>-Project KenHRApp.Infrastructure -StartupProject KenHRApp.Web -Verbose</w:t>
+        <w:t xml:space="preserve"> -Context </w:t>
+      </w:r>
+      <w:proofErr w:type="spellStart"/>
+      <w:r>
+        <w:t>AppDbContext</w:t>
+      </w:r>
+      <w:proofErr w:type="spellEnd"/>
+      <w:r>
+        <w:t xml:space="preserve"> </w:t>
+      </w:r>
+      <w:r>
+        <w:t xml:space="preserve">-Project </w:t>
+      </w:r>
+      <w:proofErr w:type="spellStart"/>
+      <w:r>
+        <w:t>KenHRApp.Infrastructure</w:t>
+      </w:r>
+      <w:proofErr w:type="spellEnd"/>
+      <w:r>
+        <w:t xml:space="preserve"> -</w:t>
+      </w:r>
+      <w:proofErr w:type="spellStart"/>
+      <w:r>
+        <w:t>StartupProject</w:t>
+      </w:r>
+      <w:proofErr w:type="spellEnd"/>
+      <w:r>
+        <w:t xml:space="preserve"> </w:t>
+      </w:r>
+      <w:proofErr w:type="spellStart"/>
+      <w:r>
+        <w:t>KenHRApp.Web</w:t>
+      </w:r>
+      <w:proofErr w:type="spellEnd"/>
+      <w:r>
+        <w:t xml:space="preserve"> -Verbose</w:t>
       </w:r>
     </w:p>
     <w:p>
@@ -2682,8 +3569,13 @@
         <w:t xml:space="preserve">Update-Database </w:t>
       </w:r>
       <w:r>
-        <w:t>-Context AppDbContext</w:t>
-      </w:r>
+        <w:t xml:space="preserve">-Context </w:t>
+      </w:r>
+      <w:proofErr w:type="spellStart"/>
+      <w:r>
+        <w:t>AppDbContext</w:t>
+      </w:r>
+      <w:proofErr w:type="spellEnd"/>
     </w:p>
     <w:p>
       <w:pPr>
@@ -2799,14 +3691,48 @@
         </w:rPr>
         <w:t>Update</w:t>
       </w:r>
+      <w:proofErr w:type="spellStart"/>
       <w:r>
         <w:t>EmployeeCertification</w:t>
       </w:r>
-      <w:r>
-        <w:t xml:space="preserve"> -Context AppDbContext </w:t>
-      </w:r>
-      <w:r>
-        <w:t>-Project KenHRApp.Infrastructure -StartupProject KenHRApp.Web -Verbose</w:t>
+      <w:proofErr w:type="spellEnd"/>
+      <w:r>
+        <w:t xml:space="preserve"> -Context </w:t>
+      </w:r>
+      <w:proofErr w:type="spellStart"/>
+      <w:r>
+        <w:t>AppDbContext</w:t>
+      </w:r>
+      <w:proofErr w:type="spellEnd"/>
+      <w:r>
+        <w:t xml:space="preserve"> </w:t>
+      </w:r>
+      <w:r>
+        <w:t xml:space="preserve">-Project </w:t>
+      </w:r>
+      <w:proofErr w:type="spellStart"/>
+      <w:r>
+        <w:t>KenHRApp.Infrastructure</w:t>
+      </w:r>
+      <w:proofErr w:type="spellEnd"/>
+      <w:r>
+        <w:t xml:space="preserve"> -</w:t>
+      </w:r>
+      <w:proofErr w:type="spellStart"/>
+      <w:r>
+        <w:t>StartupProject</w:t>
+      </w:r>
+      <w:proofErr w:type="spellEnd"/>
+      <w:r>
+        <w:t xml:space="preserve"> </w:t>
+      </w:r>
+      <w:proofErr w:type="spellStart"/>
+      <w:r>
+        <w:t>KenHRApp.Web</w:t>
+      </w:r>
+      <w:proofErr w:type="spellEnd"/>
+      <w:r>
+        <w:t xml:space="preserve"> -Verbose</w:t>
       </w:r>
     </w:p>
     <w:p>
@@ -2818,8 +3744,13 @@
         <w:t xml:space="preserve">Update-Database </w:t>
       </w:r>
       <w:r>
-        <w:t>-Context AppDbContext</w:t>
-      </w:r>
+        <w:t xml:space="preserve">-Context </w:t>
+      </w:r>
+      <w:proofErr w:type="spellStart"/>
+      <w:r>
+        <w:t>AppDbContext</w:t>
+      </w:r>
+      <w:proofErr w:type="spellEnd"/>
     </w:p>
     <w:p>
       <w:pPr>
@@ -2937,6 +3868,7 @@
         </w:rPr>
         <w:t>Change</w:t>
       </w:r>
+      <w:proofErr w:type="spellStart"/>
       <w:r>
         <w:t>EmployeeCertification</w:t>
       </w:r>
@@ -2946,11 +3878,44 @@
         </w:rPr>
         <w:t>StateCity</w:t>
       </w:r>
-      <w:r>
-        <w:t xml:space="preserve"> -Context AppDbContext </w:t>
-      </w:r>
-      <w:r>
-        <w:t>-Project KenHRApp.Infrastructure -StartupProject KenHRApp.Web -Verbose</w:t>
+      <w:proofErr w:type="spellEnd"/>
+      <w:r>
+        <w:t xml:space="preserve"> -Context </w:t>
+      </w:r>
+      <w:proofErr w:type="spellStart"/>
+      <w:r>
+        <w:t>AppDbContext</w:t>
+      </w:r>
+      <w:proofErr w:type="spellEnd"/>
+      <w:r>
+        <w:t xml:space="preserve"> </w:t>
+      </w:r>
+      <w:r>
+        <w:t xml:space="preserve">-Project </w:t>
+      </w:r>
+      <w:proofErr w:type="spellStart"/>
+      <w:r>
+        <w:t>KenHRApp.Infrastructure</w:t>
+      </w:r>
+      <w:proofErr w:type="spellEnd"/>
+      <w:r>
+        <w:t xml:space="preserve"> -</w:t>
+      </w:r>
+      <w:proofErr w:type="spellStart"/>
+      <w:r>
+        <w:t>StartupProject</w:t>
+      </w:r>
+      <w:proofErr w:type="spellEnd"/>
+      <w:r>
+        <w:t xml:space="preserve"> </w:t>
+      </w:r>
+      <w:proofErr w:type="spellStart"/>
+      <w:r>
+        <w:t>KenHRApp.Web</w:t>
+      </w:r>
+      <w:proofErr w:type="spellEnd"/>
+      <w:r>
+        <w:t xml:space="preserve"> -Verbose</w:t>
       </w:r>
     </w:p>
     <w:p>
@@ -2961,8 +3926,13 @@
         <w:t xml:space="preserve">Update-Database </w:t>
       </w:r>
       <w:r>
-        <w:t>-Context AppDbContext</w:t>
-      </w:r>
+        <w:t xml:space="preserve">-Context </w:t>
+      </w:r>
+      <w:proofErr w:type="spellStart"/>
+      <w:r>
+        <w:t>AppDbContext</w:t>
+      </w:r>
+      <w:proofErr w:type="spellEnd"/>
     </w:p>
     <w:p>
       <w:pPr>
@@ -3079,14 +4049,48 @@
         </w:rPr>
         <w:t>Update</w:t>
       </w:r>
+      <w:proofErr w:type="spellStart"/>
       <w:r>
         <w:t>FamilyVisa</w:t>
       </w:r>
-      <w:r>
-        <w:t xml:space="preserve"> -Context AppDbContext </w:t>
-      </w:r>
-      <w:r>
-        <w:t>-Project KenHRApp.Infrastructure -StartupProject KenHRApp.Web -Verbose</w:t>
+      <w:proofErr w:type="spellEnd"/>
+      <w:r>
+        <w:t xml:space="preserve"> -Context </w:t>
+      </w:r>
+      <w:proofErr w:type="spellStart"/>
+      <w:r>
+        <w:t>AppDbContext</w:t>
+      </w:r>
+      <w:proofErr w:type="spellEnd"/>
+      <w:r>
+        <w:t xml:space="preserve"> </w:t>
+      </w:r>
+      <w:r>
+        <w:t xml:space="preserve">-Project </w:t>
+      </w:r>
+      <w:proofErr w:type="spellStart"/>
+      <w:r>
+        <w:t>KenHRApp.Infrastructure</w:t>
+      </w:r>
+      <w:proofErr w:type="spellEnd"/>
+      <w:r>
+        <w:t xml:space="preserve"> -</w:t>
+      </w:r>
+      <w:proofErr w:type="spellStart"/>
+      <w:r>
+        <w:t>StartupProject</w:t>
+      </w:r>
+      <w:proofErr w:type="spellEnd"/>
+      <w:r>
+        <w:t xml:space="preserve"> </w:t>
+      </w:r>
+      <w:proofErr w:type="spellStart"/>
+      <w:r>
+        <w:t>KenHRApp.Web</w:t>
+      </w:r>
+      <w:proofErr w:type="spellEnd"/>
+      <w:r>
+        <w:t xml:space="preserve"> -Verbose</w:t>
       </w:r>
     </w:p>
     <w:p>
@@ -3097,8 +4101,13 @@
         <w:t xml:space="preserve">Update-Database </w:t>
       </w:r>
       <w:r>
-        <w:t>-Context AppDbContext</w:t>
-      </w:r>
+        <w:t xml:space="preserve">-Context </w:t>
+      </w:r>
+      <w:proofErr w:type="spellStart"/>
+      <w:r>
+        <w:t>AppDbContext</w:t>
+      </w:r>
+      <w:proofErr w:type="spellEnd"/>
     </w:p>
     <w:p>
       <w:pPr>
@@ -3202,6 +4211,7 @@
       <w:r>
         <w:t xml:space="preserve"> </w:t>
       </w:r>
+      <w:proofErr w:type="spellStart"/>
       <w:r>
         <w:rPr>
           <w:lang w:val="en-GB"/>
@@ -3214,11 +4224,44 @@
         </w:rPr>
         <w:t>FamilyMember</w:t>
       </w:r>
-      <w:r>
-        <w:t xml:space="preserve"> -Context AppDbContext </w:t>
-      </w:r>
-      <w:r>
-        <w:t>-Project KenHRApp.Infrastructure -StartupProject KenHRApp.Web -Verbose</w:t>
+      <w:proofErr w:type="spellEnd"/>
+      <w:r>
+        <w:t xml:space="preserve"> -Context </w:t>
+      </w:r>
+      <w:proofErr w:type="spellStart"/>
+      <w:r>
+        <w:t>AppDbContext</w:t>
+      </w:r>
+      <w:proofErr w:type="spellEnd"/>
+      <w:r>
+        <w:t xml:space="preserve"> </w:t>
+      </w:r>
+      <w:r>
+        <w:t xml:space="preserve">-Project </w:t>
+      </w:r>
+      <w:proofErr w:type="spellStart"/>
+      <w:r>
+        <w:t>KenHRApp.Infrastructure</w:t>
+      </w:r>
+      <w:proofErr w:type="spellEnd"/>
+      <w:r>
+        <w:t xml:space="preserve"> -</w:t>
+      </w:r>
+      <w:proofErr w:type="spellStart"/>
+      <w:r>
+        <w:t>StartupProject</w:t>
+      </w:r>
+      <w:proofErr w:type="spellEnd"/>
+      <w:r>
+        <w:t xml:space="preserve"> </w:t>
+      </w:r>
+      <w:proofErr w:type="spellStart"/>
+      <w:r>
+        <w:t>KenHRApp.Web</w:t>
+      </w:r>
+      <w:proofErr w:type="spellEnd"/>
+      <w:r>
+        <w:t xml:space="preserve"> -Verbose</w:t>
       </w:r>
     </w:p>
     <w:p>
@@ -3229,8 +4272,13 @@
         <w:t xml:space="preserve">Update-Database </w:t>
       </w:r>
       <w:r>
-        <w:t>-Context AppDbContext</w:t>
-      </w:r>
+        <w:t xml:space="preserve">-Context </w:t>
+      </w:r>
+      <w:proofErr w:type="spellStart"/>
+      <w:r>
+        <w:t>AppDbContext</w:t>
+      </w:r>
+      <w:proofErr w:type="spellEnd"/>
     </w:p>
     <w:p>
       <w:pPr>
@@ -3339,6 +4387,7 @@
       <w:r>
         <w:t xml:space="preserve"> </w:t>
       </w:r>
+      <w:proofErr w:type="spellStart"/>
       <w:r>
         <w:rPr>
           <w:lang w:val="en-GB"/>
@@ -3351,11 +4400,44 @@
         </w:rPr>
         <w:t>OtherDocument</w:t>
       </w:r>
-      <w:r>
-        <w:t xml:space="preserve"> -Context AppDbContext </w:t>
-      </w:r>
-      <w:r>
-        <w:t>-Project KenHRApp.Infrastructure -StartupProject KenHRApp.Web -Verbose</w:t>
+      <w:proofErr w:type="spellEnd"/>
+      <w:r>
+        <w:t xml:space="preserve"> -Context </w:t>
+      </w:r>
+      <w:proofErr w:type="spellStart"/>
+      <w:r>
+        <w:t>AppDbContext</w:t>
+      </w:r>
+      <w:proofErr w:type="spellEnd"/>
+      <w:r>
+        <w:t xml:space="preserve"> </w:t>
+      </w:r>
+      <w:r>
+        <w:t xml:space="preserve">-Project </w:t>
+      </w:r>
+      <w:proofErr w:type="spellStart"/>
+      <w:r>
+        <w:t>KenHRApp.Infrastructure</w:t>
+      </w:r>
+      <w:proofErr w:type="spellEnd"/>
+      <w:r>
+        <w:t xml:space="preserve"> -</w:t>
+      </w:r>
+      <w:proofErr w:type="spellStart"/>
+      <w:r>
+        <w:t>StartupProject</w:t>
+      </w:r>
+      <w:proofErr w:type="spellEnd"/>
+      <w:r>
+        <w:t xml:space="preserve"> </w:t>
+      </w:r>
+      <w:proofErr w:type="spellStart"/>
+      <w:r>
+        <w:t>KenHRApp.Web</w:t>
+      </w:r>
+      <w:proofErr w:type="spellEnd"/>
+      <w:r>
+        <w:t xml:space="preserve"> -Verbose</w:t>
       </w:r>
     </w:p>
     <w:p>
@@ -3366,8 +4448,13 @@
         <w:t xml:space="preserve">Update-Database </w:t>
       </w:r>
       <w:r>
-        <w:t>-Context AppDbContext</w:t>
-      </w:r>
+        <w:t xml:space="preserve">-Context </w:t>
+      </w:r>
+      <w:proofErr w:type="spellStart"/>
+      <w:r>
+        <w:t>AppDbContext</w:t>
+      </w:r>
+      <w:proofErr w:type="spellEnd"/>
     </w:p>
     <w:p>
       <w:pPr>
@@ -3471,6 +4558,7 @@
       <w:r>
         <w:t xml:space="preserve"> </w:t>
       </w:r>
+      <w:proofErr w:type="spellStart"/>
       <w:r>
         <w:rPr>
           <w:lang w:val="en-GB"/>
@@ -3483,11 +4571,44 @@
         </w:rPr>
         <w:t>EmploymentHistory</w:t>
       </w:r>
-      <w:r>
-        <w:t xml:space="preserve"> -Context AppDbContext </w:t>
-      </w:r>
-      <w:r>
-        <w:t>-Project KenHRApp.Infrastructure -StartupProject KenHRApp.Web -Verbose</w:t>
+      <w:proofErr w:type="spellEnd"/>
+      <w:r>
+        <w:t xml:space="preserve"> -Context </w:t>
+      </w:r>
+      <w:proofErr w:type="spellStart"/>
+      <w:r>
+        <w:t>AppDbContext</w:t>
+      </w:r>
+      <w:proofErr w:type="spellEnd"/>
+      <w:r>
+        <w:t xml:space="preserve"> </w:t>
+      </w:r>
+      <w:r>
+        <w:t xml:space="preserve">-Project </w:t>
+      </w:r>
+      <w:proofErr w:type="spellStart"/>
+      <w:r>
+        <w:t>KenHRApp.Infrastructure</w:t>
+      </w:r>
+      <w:proofErr w:type="spellEnd"/>
+      <w:r>
+        <w:t xml:space="preserve"> -</w:t>
+      </w:r>
+      <w:proofErr w:type="spellStart"/>
+      <w:r>
+        <w:t>StartupProject</w:t>
+      </w:r>
+      <w:proofErr w:type="spellEnd"/>
+      <w:r>
+        <w:t xml:space="preserve"> </w:t>
+      </w:r>
+      <w:proofErr w:type="spellStart"/>
+      <w:r>
+        <w:t>KenHRApp.Web</w:t>
+      </w:r>
+      <w:proofErr w:type="spellEnd"/>
+      <w:r>
+        <w:t xml:space="preserve"> -Verbose</w:t>
       </w:r>
     </w:p>
     <w:p>
@@ -3498,8 +4619,13 @@
         <w:t xml:space="preserve">Update-Database </w:t>
       </w:r>
       <w:r>
-        <w:t>-Context AppDbContext</w:t>
-      </w:r>
+        <w:t xml:space="preserve">-Context </w:t>
+      </w:r>
+      <w:proofErr w:type="spellStart"/>
+      <w:r>
+        <w:t>AppDbContext</w:t>
+      </w:r>
+      <w:proofErr w:type="spellEnd"/>
     </w:p>
     <w:p>
       <w:pPr>
@@ -3608,6 +4734,7 @@
       <w:r>
         <w:t xml:space="preserve"> </w:t>
       </w:r>
+      <w:proofErr w:type="spellStart"/>
       <w:r>
         <w:rPr>
           <w:lang w:val="en-GB"/>
@@ -3626,11 +4753,44 @@
         </w:rPr>
         <w:t>ReportingManager</w:t>
       </w:r>
-      <w:r>
-        <w:t xml:space="preserve"> -Context AppDbContext </w:t>
-      </w:r>
-      <w:r>
-        <w:t>-Project KenHRApp.Infrastructure -StartupProject KenHRApp.Web -Verbose</w:t>
+      <w:proofErr w:type="spellEnd"/>
+      <w:r>
+        <w:t xml:space="preserve"> -Context </w:t>
+      </w:r>
+      <w:proofErr w:type="spellStart"/>
+      <w:r>
+        <w:t>AppDbContext</w:t>
+      </w:r>
+      <w:proofErr w:type="spellEnd"/>
+      <w:r>
+        <w:t xml:space="preserve"> </w:t>
+      </w:r>
+      <w:r>
+        <w:t xml:space="preserve">-Project </w:t>
+      </w:r>
+      <w:proofErr w:type="spellStart"/>
+      <w:r>
+        <w:t>KenHRApp.Infrastructure</w:t>
+      </w:r>
+      <w:proofErr w:type="spellEnd"/>
+      <w:r>
+        <w:t xml:space="preserve"> -</w:t>
+      </w:r>
+      <w:proofErr w:type="spellStart"/>
+      <w:r>
+        <w:t>StartupProject</w:t>
+      </w:r>
+      <w:proofErr w:type="spellEnd"/>
+      <w:r>
+        <w:t xml:space="preserve"> </w:t>
+      </w:r>
+      <w:proofErr w:type="spellStart"/>
+      <w:r>
+        <w:t>KenHRApp.Web</w:t>
+      </w:r>
+      <w:proofErr w:type="spellEnd"/>
+      <w:r>
+        <w:t xml:space="preserve"> -Verbose</w:t>
       </w:r>
     </w:p>
     <w:p>
@@ -3641,8 +4801,13 @@
         <w:t xml:space="preserve">Update-Database </w:t>
       </w:r>
       <w:r>
-        <w:t>-Context AppDbContext</w:t>
-      </w:r>
+        <w:t xml:space="preserve">-Context </w:t>
+      </w:r>
+      <w:proofErr w:type="spellStart"/>
+      <w:r>
+        <w:t>AppDbContext</w:t>
+      </w:r>
+      <w:proofErr w:type="spellEnd"/>
     </w:p>
     <w:p>
       <w:pPr>
@@ -3752,17 +4917,51 @@
       <w:r>
         <w:t xml:space="preserve"> </w:t>
       </w:r>
+      <w:proofErr w:type="spellStart"/>
       <w:r>
         <w:rPr>
           <w:lang w:val="en-GB"/>
         </w:rPr>
         <w:t>RenameCompanyBranch</w:t>
       </w:r>
-      <w:r>
-        <w:t xml:space="preserve"> -Context AppDbContext </w:t>
-      </w:r>
-      <w:r>
-        <w:t>-Project KenHRApp.Infrastructure -StartupProject KenHRApp.Web -Verbose</w:t>
+      <w:proofErr w:type="spellEnd"/>
+      <w:r>
+        <w:t xml:space="preserve"> -Context </w:t>
+      </w:r>
+      <w:proofErr w:type="spellStart"/>
+      <w:r>
+        <w:t>AppDbContext</w:t>
+      </w:r>
+      <w:proofErr w:type="spellEnd"/>
+      <w:r>
+        <w:t xml:space="preserve"> </w:t>
+      </w:r>
+      <w:r>
+        <w:t xml:space="preserve">-Project </w:t>
+      </w:r>
+      <w:proofErr w:type="spellStart"/>
+      <w:r>
+        <w:t>KenHRApp.Infrastructure</w:t>
+      </w:r>
+      <w:proofErr w:type="spellEnd"/>
+      <w:r>
+        <w:t xml:space="preserve"> -</w:t>
+      </w:r>
+      <w:proofErr w:type="spellStart"/>
+      <w:r>
+        <w:t>StartupProject</w:t>
+      </w:r>
+      <w:proofErr w:type="spellEnd"/>
+      <w:r>
+        <w:t xml:space="preserve"> </w:t>
+      </w:r>
+      <w:proofErr w:type="spellStart"/>
+      <w:r>
+        <w:t>KenHRApp.Web</w:t>
+      </w:r>
+      <w:proofErr w:type="spellEnd"/>
+      <w:r>
+        <w:t xml:space="preserve"> -Verbose</w:t>
       </w:r>
     </w:p>
     <w:p>
@@ -3773,8 +4972,13 @@
         <w:t xml:space="preserve">Update-Database </w:t>
       </w:r>
       <w:r>
-        <w:t>-Context AppDbContext</w:t>
-      </w:r>
+        <w:t xml:space="preserve">-Context </w:t>
+      </w:r>
+      <w:proofErr w:type="spellStart"/>
+      <w:r>
+        <w:t>AppDbContext</w:t>
+      </w:r>
+      <w:proofErr w:type="spellEnd"/>
     </w:p>
     <w:p>
       <w:pPr>
@@ -3878,6 +5082,7 @@
       <w:r>
         <w:t xml:space="preserve"> </w:t>
       </w:r>
+      <w:proofErr w:type="spellStart"/>
       <w:r>
         <w:rPr>
           <w:lang w:val="en-GB"/>
@@ -3890,11 +5095,44 @@
         </w:rPr>
         <w:t>RecruitmentBudget</w:t>
       </w:r>
-      <w:r>
-        <w:t xml:space="preserve"> -Context AppDbContext </w:t>
-      </w:r>
-      <w:r>
-        <w:t>-Project KenHRApp.Infrastructure -StartupProject KenHRApp.Web -Verbose</w:t>
+      <w:proofErr w:type="spellEnd"/>
+      <w:r>
+        <w:t xml:space="preserve"> -Context </w:t>
+      </w:r>
+      <w:proofErr w:type="spellStart"/>
+      <w:r>
+        <w:t>AppDbContext</w:t>
+      </w:r>
+      <w:proofErr w:type="spellEnd"/>
+      <w:r>
+        <w:t xml:space="preserve"> </w:t>
+      </w:r>
+      <w:r>
+        <w:t xml:space="preserve">-Project </w:t>
+      </w:r>
+      <w:proofErr w:type="spellStart"/>
+      <w:r>
+        <w:t>KenHRApp.Infrastructure</w:t>
+      </w:r>
+      <w:proofErr w:type="spellEnd"/>
+      <w:r>
+        <w:t xml:space="preserve"> -</w:t>
+      </w:r>
+      <w:proofErr w:type="spellStart"/>
+      <w:r>
+        <w:t>StartupProject</w:t>
+      </w:r>
+      <w:proofErr w:type="spellEnd"/>
+      <w:r>
+        <w:t xml:space="preserve"> </w:t>
+      </w:r>
+      <w:proofErr w:type="spellStart"/>
+      <w:r>
+        <w:t>KenHRApp.Web</w:t>
+      </w:r>
+      <w:proofErr w:type="spellEnd"/>
+      <w:r>
+        <w:t xml:space="preserve"> -Verbose</w:t>
       </w:r>
     </w:p>
     <w:p>
@@ -3905,8 +5143,13 @@
         <w:t xml:space="preserve">Update-Database </w:t>
       </w:r>
       <w:r>
-        <w:t>-Context AppDbContext</w:t>
-      </w:r>
+        <w:t xml:space="preserve">-Context </w:t>
+      </w:r>
+      <w:proofErr w:type="spellStart"/>
+      <w:r>
+        <w:t>AppDbContext</w:t>
+      </w:r>
+      <w:proofErr w:type="spellEnd"/>
     </w:p>
     <w:p>
       <w:pPr>
@@ -4015,6 +5258,7 @@
       <w:r>
         <w:t xml:space="preserve"> </w:t>
       </w:r>
+      <w:proofErr w:type="spellStart"/>
       <w:r>
         <w:rPr>
           <w:lang w:val="en-GB"/>
@@ -4027,11 +5271,44 @@
         </w:rPr>
         <w:t>RecruitmentBudget</w:t>
       </w:r>
-      <w:r>
-        <w:t xml:space="preserve"> -Context AppDbContext </w:t>
-      </w:r>
-      <w:r>
-        <w:t>-Project KenHRApp.Infrastructure -StartupProject KenHRApp.Web -Verbose</w:t>
+      <w:proofErr w:type="spellEnd"/>
+      <w:r>
+        <w:t xml:space="preserve"> -Context </w:t>
+      </w:r>
+      <w:proofErr w:type="spellStart"/>
+      <w:r>
+        <w:t>AppDbContext</w:t>
+      </w:r>
+      <w:proofErr w:type="spellEnd"/>
+      <w:r>
+        <w:t xml:space="preserve"> </w:t>
+      </w:r>
+      <w:r>
+        <w:t xml:space="preserve">-Project </w:t>
+      </w:r>
+      <w:proofErr w:type="spellStart"/>
+      <w:r>
+        <w:t>KenHRApp.Infrastructure</w:t>
+      </w:r>
+      <w:proofErr w:type="spellEnd"/>
+      <w:r>
+        <w:t xml:space="preserve"> -</w:t>
+      </w:r>
+      <w:proofErr w:type="spellStart"/>
+      <w:r>
+        <w:t>StartupProject</w:t>
+      </w:r>
+      <w:proofErr w:type="spellEnd"/>
+      <w:r>
+        <w:t xml:space="preserve"> </w:t>
+      </w:r>
+      <w:proofErr w:type="spellStart"/>
+      <w:r>
+        <w:t>KenHRApp.Web</w:t>
+      </w:r>
+      <w:proofErr w:type="spellEnd"/>
+      <w:r>
+        <w:t xml:space="preserve"> -Verbose</w:t>
       </w:r>
     </w:p>
     <w:p>
@@ -4042,8 +5319,13 @@
         <w:t xml:space="preserve">Update-Database </w:t>
       </w:r>
       <w:r>
-        <w:t>-Context AppDbContext</w:t>
-      </w:r>
+        <w:t xml:space="preserve">-Context </w:t>
+      </w:r>
+      <w:proofErr w:type="spellStart"/>
+      <w:r>
+        <w:t>AppDbContext</w:t>
+      </w:r>
+      <w:proofErr w:type="spellEnd"/>
     </w:p>
     <w:p>
       <w:pPr>
@@ -4177,6 +5459,7 @@
       <w:r>
         <w:t xml:space="preserve"> </w:t>
       </w:r>
+      <w:proofErr w:type="spellStart"/>
       <w:r>
         <w:rPr>
           <w:lang w:val="en-GB"/>
@@ -4195,11 +5478,44 @@
         </w:rPr>
         <w:t>RecruitmentBudget</w:t>
       </w:r>
-      <w:r>
-        <w:t xml:space="preserve"> -Context AppDbContext </w:t>
-      </w:r>
-      <w:r>
-        <w:t>-Project KenHRApp.Infrastructure -StartupProject KenHRApp.Web -Verbose</w:t>
+      <w:proofErr w:type="spellEnd"/>
+      <w:r>
+        <w:t xml:space="preserve"> -Context </w:t>
+      </w:r>
+      <w:proofErr w:type="spellStart"/>
+      <w:r>
+        <w:t>AppDbContext</w:t>
+      </w:r>
+      <w:proofErr w:type="spellEnd"/>
+      <w:r>
+        <w:t xml:space="preserve"> </w:t>
+      </w:r>
+      <w:r>
+        <w:t xml:space="preserve">-Project </w:t>
+      </w:r>
+      <w:proofErr w:type="spellStart"/>
+      <w:r>
+        <w:t>KenHRApp.Infrastructure</w:t>
+      </w:r>
+      <w:proofErr w:type="spellEnd"/>
+      <w:r>
+        <w:t xml:space="preserve"> -</w:t>
+      </w:r>
+      <w:proofErr w:type="spellStart"/>
+      <w:r>
+        <w:t>StartupProject</w:t>
+      </w:r>
+      <w:proofErr w:type="spellEnd"/>
+      <w:r>
+        <w:t xml:space="preserve"> </w:t>
+      </w:r>
+      <w:proofErr w:type="spellStart"/>
+      <w:r>
+        <w:t>KenHRApp.Web</w:t>
+      </w:r>
+      <w:proofErr w:type="spellEnd"/>
+      <w:r>
+        <w:t xml:space="preserve"> -Verbose</w:t>
       </w:r>
     </w:p>
     <w:p>
@@ -4210,8 +5526,13 @@
         <w:t xml:space="preserve">Update-Database </w:t>
       </w:r>
       <w:r>
-        <w:t>-Context AppDbContext</w:t>
-      </w:r>
+        <w:t xml:space="preserve">-Context </w:t>
+      </w:r>
+      <w:proofErr w:type="spellStart"/>
+      <w:r>
+        <w:t>AppDbContext</w:t>
+      </w:r>
+      <w:proofErr w:type="spellEnd"/>
     </w:p>
     <w:p>
       <w:pPr>
@@ -4315,6 +5636,7 @@
       <w:r>
         <w:t xml:space="preserve"> </w:t>
       </w:r>
+      <w:proofErr w:type="spellStart"/>
       <w:r>
         <w:rPr>
           <w:lang w:val="en-GB"/>
@@ -4327,11 +5649,44 @@
         </w:rPr>
         <w:t>RecruitmentRequisition</w:t>
       </w:r>
-      <w:r>
-        <w:t xml:space="preserve"> -Context AppDbContext </w:t>
-      </w:r>
-      <w:r>
-        <w:t>-Project KenHRApp.Infrastructure -StartupProject KenHRApp.Web -Verbose</w:t>
+      <w:proofErr w:type="spellEnd"/>
+      <w:r>
+        <w:t xml:space="preserve"> -Context </w:t>
+      </w:r>
+      <w:proofErr w:type="spellStart"/>
+      <w:r>
+        <w:t>AppDbContext</w:t>
+      </w:r>
+      <w:proofErr w:type="spellEnd"/>
+      <w:r>
+        <w:t xml:space="preserve"> </w:t>
+      </w:r>
+      <w:r>
+        <w:t xml:space="preserve">-Project </w:t>
+      </w:r>
+      <w:proofErr w:type="spellStart"/>
+      <w:r>
+        <w:t>KenHRApp.Infrastructure</w:t>
+      </w:r>
+      <w:proofErr w:type="spellEnd"/>
+      <w:r>
+        <w:t xml:space="preserve"> -</w:t>
+      </w:r>
+      <w:proofErr w:type="spellStart"/>
+      <w:r>
+        <w:t>StartupProject</w:t>
+      </w:r>
+      <w:proofErr w:type="spellEnd"/>
+      <w:r>
+        <w:t xml:space="preserve"> </w:t>
+      </w:r>
+      <w:proofErr w:type="spellStart"/>
+      <w:r>
+        <w:t>KenHRApp.Web</w:t>
+      </w:r>
+      <w:proofErr w:type="spellEnd"/>
+      <w:r>
+        <w:t xml:space="preserve"> -Verbose</w:t>
       </w:r>
     </w:p>
     <w:p>
@@ -4342,8 +5697,13 @@
         <w:t xml:space="preserve">Update-Database </w:t>
       </w:r>
       <w:r>
-        <w:t>-Context AppDbContext</w:t>
-      </w:r>
+        <w:t xml:space="preserve">-Context </w:t>
+      </w:r>
+      <w:proofErr w:type="spellStart"/>
+      <w:r>
+        <w:t>AppDbContext</w:t>
+      </w:r>
+      <w:proofErr w:type="spellEnd"/>
     </w:p>
     <w:p>
       <w:pPr>
@@ -4458,6 +5818,7 @@
       <w:r>
         <w:t xml:space="preserve"> </w:t>
       </w:r>
+      <w:proofErr w:type="spellStart"/>
       <w:r>
         <w:rPr>
           <w:lang w:val="en-GB"/>
@@ -4476,11 +5837,44 @@
         </w:rPr>
         <w:t>Entities</w:t>
       </w:r>
-      <w:r>
-        <w:t xml:space="preserve"> -Context AppDbContext </w:t>
-      </w:r>
-      <w:r>
-        <w:t>-Project KenHRApp.Infrastructure -StartupProject KenHRApp.Web -Verbose</w:t>
+      <w:proofErr w:type="spellEnd"/>
+      <w:r>
+        <w:t xml:space="preserve"> -Context </w:t>
+      </w:r>
+      <w:proofErr w:type="spellStart"/>
+      <w:r>
+        <w:t>AppDbContext</w:t>
+      </w:r>
+      <w:proofErr w:type="spellEnd"/>
+      <w:r>
+        <w:t xml:space="preserve"> </w:t>
+      </w:r>
+      <w:r>
+        <w:t xml:space="preserve">-Project </w:t>
+      </w:r>
+      <w:proofErr w:type="spellStart"/>
+      <w:r>
+        <w:t>KenHRApp.Infrastructure</w:t>
+      </w:r>
+      <w:proofErr w:type="spellEnd"/>
+      <w:r>
+        <w:t xml:space="preserve"> -</w:t>
+      </w:r>
+      <w:proofErr w:type="spellStart"/>
+      <w:r>
+        <w:t>StartupProject</w:t>
+      </w:r>
+      <w:proofErr w:type="spellEnd"/>
+      <w:r>
+        <w:t xml:space="preserve"> </w:t>
+      </w:r>
+      <w:proofErr w:type="spellStart"/>
+      <w:r>
+        <w:t>KenHRApp.Web</w:t>
+      </w:r>
+      <w:proofErr w:type="spellEnd"/>
+      <w:r>
+        <w:t xml:space="preserve"> -Verbose</w:t>
       </w:r>
     </w:p>
     <w:p>
@@ -4491,8 +5885,13 @@
         <w:t xml:space="preserve">Update-Database </w:t>
       </w:r>
       <w:r>
-        <w:t>-Context AppDbContext</w:t>
-      </w:r>
+        <w:t xml:space="preserve">-Context </w:t>
+      </w:r>
+      <w:proofErr w:type="spellStart"/>
+      <w:r>
+        <w:t>AppDbContext</w:t>
+      </w:r>
+      <w:proofErr w:type="spellEnd"/>
     </w:p>
     <w:p>
       <w:pPr>
@@ -4606,17 +6005,51 @@
       <w:r>
         <w:t xml:space="preserve"> </w:t>
       </w:r>
+      <w:proofErr w:type="spellStart"/>
       <w:r>
         <w:rPr>
           <w:lang w:val="en-GB"/>
         </w:rPr>
         <w:t>CreateShiftRosterEntities</w:t>
       </w:r>
-      <w:r>
-        <w:t xml:space="preserve"> -Context AppDbContext </w:t>
-      </w:r>
-      <w:r>
-        <w:t>-Project KenHRApp.Infrastructure -StartupProject KenHRApp.Web -Verbose</w:t>
+      <w:proofErr w:type="spellEnd"/>
+      <w:r>
+        <w:t xml:space="preserve"> -Context </w:t>
+      </w:r>
+      <w:proofErr w:type="spellStart"/>
+      <w:r>
+        <w:t>AppDbContext</w:t>
+      </w:r>
+      <w:proofErr w:type="spellEnd"/>
+      <w:r>
+        <w:t xml:space="preserve"> </w:t>
+      </w:r>
+      <w:r>
+        <w:t xml:space="preserve">-Project </w:t>
+      </w:r>
+      <w:proofErr w:type="spellStart"/>
+      <w:r>
+        <w:t>KenHRApp.Infrastructure</w:t>
+      </w:r>
+      <w:proofErr w:type="spellEnd"/>
+      <w:r>
+        <w:t xml:space="preserve"> -</w:t>
+      </w:r>
+      <w:proofErr w:type="spellStart"/>
+      <w:r>
+        <w:t>StartupProject</w:t>
+      </w:r>
+      <w:proofErr w:type="spellEnd"/>
+      <w:r>
+        <w:t xml:space="preserve"> </w:t>
+      </w:r>
+      <w:proofErr w:type="spellStart"/>
+      <w:r>
+        <w:t>KenHRApp.Web</w:t>
+      </w:r>
+      <w:proofErr w:type="spellEnd"/>
+      <w:r>
+        <w:t xml:space="preserve"> -Verbose</w:t>
       </w:r>
     </w:p>
     <w:p>
@@ -4627,8 +6060,13 @@
         <w:t xml:space="preserve">Update-Database </w:t>
       </w:r>
       <w:r>
-        <w:t>-Context AppDbContext</w:t>
-      </w:r>
+        <w:t xml:space="preserve">-Context </w:t>
+      </w:r>
+      <w:proofErr w:type="spellStart"/>
+      <w:r>
+        <w:t>AppDbContext</w:t>
+      </w:r>
+      <w:proofErr w:type="spellEnd"/>
     </w:p>
     <w:p>
       <w:pPr>
@@ -4761,6 +6199,7 @@
       <w:r>
         <w:t xml:space="preserve"> </w:t>
       </w:r>
+      <w:proofErr w:type="spellStart"/>
       <w:r>
         <w:rPr>
           <w:lang w:val="en-GB"/>
@@ -4773,11 +6212,44 @@
         </w:rPr>
         <w:t>MasterShiftPattern</w:t>
       </w:r>
-      <w:r>
-        <w:t xml:space="preserve"> -Context AppDbContext </w:t>
-      </w:r>
-      <w:r>
-        <w:t>-Project KenHRApp.Infrastructure -StartupProject KenHRApp.Web -Verbose</w:t>
+      <w:proofErr w:type="spellEnd"/>
+      <w:r>
+        <w:t xml:space="preserve"> -Context </w:t>
+      </w:r>
+      <w:proofErr w:type="spellStart"/>
+      <w:r>
+        <w:t>AppDbContext</w:t>
+      </w:r>
+      <w:proofErr w:type="spellEnd"/>
+      <w:r>
+        <w:t xml:space="preserve"> </w:t>
+      </w:r>
+      <w:r>
+        <w:t xml:space="preserve">-Project </w:t>
+      </w:r>
+      <w:proofErr w:type="spellStart"/>
+      <w:r>
+        <w:t>KenHRApp.Infrastructure</w:t>
+      </w:r>
+      <w:proofErr w:type="spellEnd"/>
+      <w:r>
+        <w:t xml:space="preserve"> -</w:t>
+      </w:r>
+      <w:proofErr w:type="spellStart"/>
+      <w:r>
+        <w:t>StartupProject</w:t>
+      </w:r>
+      <w:proofErr w:type="spellEnd"/>
+      <w:r>
+        <w:t xml:space="preserve"> </w:t>
+      </w:r>
+      <w:proofErr w:type="spellStart"/>
+      <w:r>
+        <w:t>KenHRApp.Web</w:t>
+      </w:r>
+      <w:proofErr w:type="spellEnd"/>
+      <w:r>
+        <w:t xml:space="preserve"> -Verbose</w:t>
       </w:r>
     </w:p>
     <w:p>
@@ -4788,8 +6260,13 @@
         <w:t xml:space="preserve">Update-Database </w:t>
       </w:r>
       <w:r>
-        <w:t>-Context AppDbContext</w:t>
-      </w:r>
+        <w:t xml:space="preserve">-Context </w:t>
+      </w:r>
+      <w:proofErr w:type="spellStart"/>
+      <w:r>
+        <w:t>AppDbContext</w:t>
+      </w:r>
+      <w:proofErr w:type="spellEnd"/>
     </w:p>
     <w:p>
       <w:pPr>
@@ -4916,14 +6393,48 @@
         </w:rPr>
         <w:t>Create</w:t>
       </w:r>
+      <w:proofErr w:type="spellStart"/>
       <w:r>
         <w:t>MasterShiftPattern</w:t>
       </w:r>
-      <w:r>
-        <w:t xml:space="preserve"> -Context AppDbContext </w:t>
-      </w:r>
-      <w:r>
-        <w:t>-Project KenHRApp.Infrastructure -StartupProject KenHRApp.Web -Verbose</w:t>
+      <w:proofErr w:type="spellEnd"/>
+      <w:r>
+        <w:t xml:space="preserve"> -Context </w:t>
+      </w:r>
+      <w:proofErr w:type="spellStart"/>
+      <w:r>
+        <w:t>AppDbContext</w:t>
+      </w:r>
+      <w:proofErr w:type="spellEnd"/>
+      <w:r>
+        <w:t xml:space="preserve"> </w:t>
+      </w:r>
+      <w:r>
+        <w:t xml:space="preserve">-Project </w:t>
+      </w:r>
+      <w:proofErr w:type="spellStart"/>
+      <w:r>
+        <w:t>KenHRApp.Infrastructure</w:t>
+      </w:r>
+      <w:proofErr w:type="spellEnd"/>
+      <w:r>
+        <w:t xml:space="preserve"> -</w:t>
+      </w:r>
+      <w:proofErr w:type="spellStart"/>
+      <w:r>
+        <w:t>StartupProject</w:t>
+      </w:r>
+      <w:proofErr w:type="spellEnd"/>
+      <w:r>
+        <w:t xml:space="preserve"> </w:t>
+      </w:r>
+      <w:proofErr w:type="spellStart"/>
+      <w:r>
+        <w:t>KenHRApp.Web</w:t>
+      </w:r>
+      <w:proofErr w:type="spellEnd"/>
+      <w:r>
+        <w:t xml:space="preserve"> -Verbose</w:t>
       </w:r>
     </w:p>
     <w:p>
@@ -4934,8 +6445,13 @@
         <w:t xml:space="preserve">Update-Database </w:t>
       </w:r>
       <w:r>
-        <w:t>-Context AppDbContext</w:t>
-      </w:r>
+        <w:t xml:space="preserve">-Context </w:t>
+      </w:r>
+      <w:proofErr w:type="spellStart"/>
+      <w:r>
+        <w:t>AppDbContext</w:t>
+      </w:r>
+      <w:proofErr w:type="spellEnd"/>
     </w:p>
     <w:p>
       <w:pPr>
@@ -5099,11 +6615,48 @@
         </w:rPr>
         <w:t>Create</w:t>
       </w:r>
-      <w:r>
-        <w:t xml:space="preserve">HolidayEntity -Context AppDbContext </w:t>
-      </w:r>
-      <w:r>
-        <w:t>-Project KenHRApp.Infrastructure -StartupProject KenHRApp.Web -Verbose</w:t>
+      <w:proofErr w:type="spellStart"/>
+      <w:r>
+        <w:t>HolidayEntity</w:t>
+      </w:r>
+      <w:proofErr w:type="spellEnd"/>
+      <w:r>
+        <w:t xml:space="preserve"> -Context </w:t>
+      </w:r>
+      <w:proofErr w:type="spellStart"/>
+      <w:r>
+        <w:t>AppDbContext</w:t>
+      </w:r>
+      <w:proofErr w:type="spellEnd"/>
+      <w:r>
+        <w:t xml:space="preserve"> </w:t>
+      </w:r>
+      <w:r>
+        <w:t xml:space="preserve">-Project </w:t>
+      </w:r>
+      <w:proofErr w:type="spellStart"/>
+      <w:r>
+        <w:t>KenHRApp.Infrastructure</w:t>
+      </w:r>
+      <w:proofErr w:type="spellEnd"/>
+      <w:r>
+        <w:t xml:space="preserve"> -</w:t>
+      </w:r>
+      <w:proofErr w:type="spellStart"/>
+      <w:r>
+        <w:t>StartupProject</w:t>
+      </w:r>
+      <w:proofErr w:type="spellEnd"/>
+      <w:r>
+        <w:t xml:space="preserve"> </w:t>
+      </w:r>
+      <w:proofErr w:type="spellStart"/>
+      <w:r>
+        <w:t>KenHRApp.Web</w:t>
+      </w:r>
+      <w:proofErr w:type="spellEnd"/>
+      <w:r>
+        <w:t xml:space="preserve"> -Verbose</w:t>
       </w:r>
     </w:p>
     <w:p>
@@ -5114,8 +6667,13 @@
         <w:t xml:space="preserve">Update-Database </w:t>
       </w:r>
       <w:r>
-        <w:t>-Context AppDbContext</w:t>
-      </w:r>
+        <w:t xml:space="preserve">-Context </w:t>
+      </w:r>
+      <w:proofErr w:type="spellStart"/>
+      <w:r>
+        <w:t>AppDbContext</w:t>
+      </w:r>
+      <w:proofErr w:type="spellEnd"/>
     </w:p>
     <w:p>
       <w:pPr>
@@ -5217,242 +6775,6 @@
     <w:p/>
     <w:p>
       <w:pPr>
-        <w:rPr>
-          <w:b/>
-          <w:bCs/>
-          <w:color w:val="EE0000"/>
-        </w:rPr>
-      </w:pPr>
-    </w:p>
-    <w:p>
-      <w:pPr>
-        <w:rPr>
-          <w:b/>
-          <w:bCs/>
-          <w:color w:val="EE0000"/>
-        </w:rPr>
-      </w:pPr>
-      <w:r>
-        <w:rPr>
-          <w:b/>
-          <w:bCs/>
-          <w:color w:val="EE0000"/>
-        </w:rPr>
-        <w:t>To remove previous migration without updating the database:</w:t>
-      </w:r>
-    </w:p>
-    <w:p>
-      <w:r>
-        <w:t>Remove-Migration -Context AppDbContext</w:t>
-      </w:r>
-    </w:p>
-    <w:p>
-      <w:pPr>
-        <w:rPr>
-          <w:b/>
-          <w:bCs/>
-          <w:color w:val="EE0000"/>
-        </w:rPr>
-      </w:pPr>
-      <w:r>
-        <w:rPr>
-          <w:b/>
-          <w:bCs/>
-          <w:color w:val="EE0000"/>
-        </w:rPr>
-        <w:t>To get the list of all existing migrations:</w:t>
-      </w:r>
-    </w:p>
-    <w:p>
-      <w:r>
-        <w:t>Get-Migration -Context AppDbContext</w:t>
-      </w:r>
-    </w:p>
-    <w:p/>
-    <w:p>
-      <w:pPr>
-        <w:rPr>
-          <w:lang w:val="en-GB"/>
-        </w:rPr>
-      </w:pPr>
-      <w:r>
-        <w:rPr>
-          <w:lang w:val="en-GB"/>
-        </w:rPr>
-        <w:t xml:space="preserve">If you want the </w:t>
-      </w:r>
-      <w:r>
-        <w:rPr>
-          <w:b/>
-          <w:bCs/>
-          <w:lang w:val="en-GB"/>
-        </w:rPr>
-        <w:t>last unapplied migration only</w:t>
-      </w:r>
-      <w:r>
-        <w:rPr>
-          <w:lang w:val="en-GB"/>
-        </w:rPr>
-        <w:t>, you can run:</w:t>
-      </w:r>
-    </w:p>
-    <w:p>
-      <w:pPr>
-        <w:rPr>
-          <w:color w:val="EE0000"/>
-          <w:lang w:val="en-GB"/>
-        </w:rPr>
-      </w:pPr>
-      <w:r>
-        <w:rPr>
-          <w:color w:val="EE0000"/>
-          <w:lang w:val="en-GB"/>
-        </w:rPr>
-        <w:t>Script-Migration -Idempotent -Output "Migrations\Last.sql"</w:t>
-      </w:r>
-    </w:p>
-    <w:p>
-      <w:pPr>
-        <w:rPr>
-          <w:color w:val="EE0000"/>
-          <w:lang w:val="en-GB"/>
-        </w:rPr>
-      </w:pPr>
-      <w:r>
-        <w:rPr>
-          <w:color w:val="EE0000"/>
-          <w:lang w:val="en-GB"/>
-        </w:rPr>
-        <w:t xml:space="preserve">Script-Migration -Idempotent </w:t>
-      </w:r>
-      <w:r>
-        <w:rPr>
-          <w:color w:val="EE0000"/>
-          <w:lang w:val="en-GB"/>
-        </w:rPr>
-        <w:t xml:space="preserve">-Context AppDbContext </w:t>
-      </w:r>
-      <w:r>
-        <w:rPr>
-          <w:color w:val="EE0000"/>
-          <w:lang w:val="en-GB"/>
-        </w:rPr>
-        <w:t>-Output "</w:t>
-      </w:r>
-      <w:r>
-        <w:rPr>
-          <w:color w:val="EE0000"/>
-          <w:lang w:val="en-GB"/>
-        </w:rPr>
-        <w:t>.\MigrationScripts</w:t>
-      </w:r>
-      <w:r>
-        <w:rPr>
-          <w:color w:val="EE0000"/>
-          <w:lang w:val="en-GB"/>
-        </w:rPr>
-        <w:t>\Last.sql"</w:t>
-      </w:r>
-    </w:p>
-    <w:p>
-      <w:pPr>
-        <w:rPr>
-          <w:lang w:val="en-GB"/>
-        </w:rPr>
-      </w:pPr>
-      <w:r>
-        <w:rPr>
-          <w:lang w:val="en-GB"/>
-        </w:rPr>
-        <w:t>This generates a script that checks if the migration has already been applied before running it (safe for multiple DBs).</w:t>
-      </w:r>
-    </w:p>
-    <w:p>
-      <w:pPr>
-        <w:rPr>
-          <w:b/>
-          <w:bCs/>
-          <w:sz w:val="30"/>
-          <w:szCs w:val="30"/>
-          <w:u w:val="single"/>
-        </w:rPr>
-      </w:pPr>
-    </w:p>
-    <w:p>
-      <w:pPr>
-        <w:rPr>
-          <w:b/>
-          <w:bCs/>
-          <w:sz w:val="30"/>
-          <w:szCs w:val="30"/>
-          <w:u w:val="single"/>
-        </w:rPr>
-      </w:pPr>
-    </w:p>
-    <w:p>
-      <w:pPr>
-        <w:rPr>
-          <w:b/>
-          <w:bCs/>
-          <w:sz w:val="30"/>
-          <w:szCs w:val="30"/>
-          <w:u w:val="single"/>
-        </w:rPr>
-      </w:pPr>
-      <w:r>
-        <w:rPr>
-          <w:b/>
-          <w:bCs/>
-          <w:sz w:val="30"/>
-          <w:szCs w:val="30"/>
-          <w:u w:val="single"/>
-        </w:rPr>
-        <w:t>Migration using SQL Script:</w:t>
-      </w:r>
-    </w:p>
-    <w:p>
-      <w:pPr>
-        <w:rPr>
-          <w:b/>
-          <w:bCs/>
-          <w:color w:val="EE0000"/>
-        </w:rPr>
-      </w:pPr>
-      <w:r>
-        <w:rPr>
-          <w:b/>
-          <w:bCs/>
-          <w:color w:val="EE0000"/>
-        </w:rPr>
-        <w:t>To generate SQL migration script</w:t>
-      </w:r>
-      <w:r>
-        <w:rPr>
-          <w:b/>
-          <w:bCs/>
-          <w:color w:val="EE0000"/>
-        </w:rPr>
-        <w:t xml:space="preserve"> from first migration up to the latest one. Note that the output sql file will be generated in the following folder: </w:t>
-      </w:r>
-      <w:r>
-        <w:rPr>
-          <w:b/>
-          <w:bCs/>
-          <w:color w:val="EE0000"/>
-        </w:rPr>
-        <w:t>C:\NET Projects\KenHRSolution\KenHRApp\MigrationScripts</w:t>
-      </w:r>
-      <w:r>
-        <w:rPr>
-          <w:b/>
-          <w:bCs/>
-          <w:color w:val="EE0000"/>
-        </w:rPr>
-        <w:t>. Before executing the script, check the last migration name in EF Core, then only run the script from there.</w:t>
-      </w:r>
-    </w:p>
-    <w:p>
-      <w:pPr>
         <w:pStyle w:val="ListParagraph"/>
         <w:numPr>
           <w:ilvl w:val="0"/>
@@ -5462,67 +6784,545 @@
           <w:b/>
           <w:bCs/>
           <w:color w:val="EE0000"/>
-          <w:lang w:val="en-GB"/>
-        </w:rPr>
-      </w:pPr>
-      <w:r>
-        <w:rPr>
-          <w:b/>
-          <w:bCs/>
-          <w:color w:val="EE0000"/>
-          <w:lang w:val="en-GB"/>
-        </w:rPr>
-        <w:t>Migration script #2</w:t>
-      </w:r>
-    </w:p>
-    <w:p>
-      <w:pPr>
-        <w:ind w:left="720"/>
-        <w:rPr>
-          <w:lang w:val="en-GB"/>
-        </w:rPr>
-      </w:pPr>
-      <w:r>
-        <w:rPr>
-          <w:lang w:val="en-GB"/>
-        </w:rPr>
-        <w:lastRenderedPageBreak/>
-        <w:t>S</w:t>
-      </w:r>
-      <w:r>
-        <w:rPr>
-          <w:lang w:val="en-GB"/>
-        </w:rPr>
-        <w:t>cript-Migration -From 0 -To ModifyEmployeeModel -Context AppDbContext -Output ".\MigrationScripts\ModifyEmployeeModel.sql"</w:t>
-      </w:r>
-    </w:p>
-    <w:p>
-      <w:pPr>
-        <w:ind w:left="720"/>
-        <w:rPr>
-          <w:b/>
-          <w:bCs/>
-          <w:color w:val="00B050"/>
-          <w:lang w:val="en-GB"/>
-        </w:rPr>
-      </w:pPr>
-      <w:r>
-        <w:rPr>
-          <w:b/>
-          <w:bCs/>
-          <w:color w:val="00B050"/>
-          <w:lang w:val="en-GB"/>
-        </w:rPr>
-        <w:t>Status: Completed</w:t>
-      </w:r>
-    </w:p>
-    <w:p>
-      <w:pPr>
-        <w:ind w:left="720"/>
-        <w:rPr>
-          <w:lang w:val="en-GB"/>
-        </w:rPr>
-      </w:pPr>
+        </w:rPr>
+      </w:pPr>
+      <w:r>
+        <w:rPr>
+          <w:b/>
+          <w:bCs/>
+          <w:color w:val="EE0000"/>
+        </w:rPr>
+        <w:t>Data Migration PMC Command #</w:t>
+      </w:r>
+      <w:r>
+        <w:rPr>
+          <w:b/>
+          <w:bCs/>
+          <w:color w:val="EE0000"/>
+        </w:rPr>
+        <w:t>3</w:t>
+      </w:r>
+      <w:r>
+        <w:rPr>
+          <w:b/>
+          <w:bCs/>
+          <w:color w:val="EE0000"/>
+        </w:rPr>
+        <w:t>3</w:t>
+      </w:r>
+    </w:p>
+    <w:p>
+      <w:pPr>
+        <w:ind w:left="1080"/>
+      </w:pPr>
+      <w:r>
+        <w:t>Add-Migration</w:t>
+      </w:r>
+      <w:r>
+        <w:t xml:space="preserve"> </w:t>
+      </w:r>
+      <w:proofErr w:type="spellStart"/>
+      <w:r>
+        <w:rPr>
+          <w:lang w:val="en-GB"/>
+        </w:rPr>
+        <w:t>Create</w:t>
+      </w:r>
+      <w:r>
+        <w:rPr>
+          <w:lang w:val="en-GB"/>
+        </w:rPr>
+        <w:t>AttendanceSwipeLog</w:t>
+      </w:r>
+      <w:proofErr w:type="spellEnd"/>
+      <w:r>
+        <w:t xml:space="preserve"> -Context </w:t>
+      </w:r>
+      <w:proofErr w:type="spellStart"/>
+      <w:r>
+        <w:t>AppDbContext</w:t>
+      </w:r>
+      <w:proofErr w:type="spellEnd"/>
+      <w:r>
+        <w:t xml:space="preserve"> </w:t>
+      </w:r>
+      <w:r>
+        <w:t xml:space="preserve">-Project </w:t>
+      </w:r>
+      <w:proofErr w:type="spellStart"/>
+      <w:r>
+        <w:t>KenHRApp.Infrastructure</w:t>
+      </w:r>
+      <w:proofErr w:type="spellEnd"/>
+      <w:r>
+        <w:t xml:space="preserve"> -</w:t>
+      </w:r>
+      <w:proofErr w:type="spellStart"/>
+      <w:r>
+        <w:t>StartupProject</w:t>
+      </w:r>
+      <w:proofErr w:type="spellEnd"/>
+      <w:r>
+        <w:t xml:space="preserve"> </w:t>
+      </w:r>
+      <w:proofErr w:type="spellStart"/>
+      <w:r>
+        <w:t>KenHRApp.Web</w:t>
+      </w:r>
+      <w:proofErr w:type="spellEnd"/>
+      <w:r>
+        <w:t xml:space="preserve"> -Verbose</w:t>
+      </w:r>
+    </w:p>
+    <w:p>
+      <w:pPr>
+        <w:ind w:left="1080"/>
+      </w:pPr>
+      <w:r>
+        <w:t xml:space="preserve">Update-Database </w:t>
+      </w:r>
+      <w:r>
+        <w:t xml:space="preserve">-Context </w:t>
+      </w:r>
+      <w:proofErr w:type="spellStart"/>
+      <w:r>
+        <w:t>AppDbContext</w:t>
+      </w:r>
+      <w:proofErr w:type="spellEnd"/>
+    </w:p>
+    <w:p>
+      <w:pPr>
+        <w:ind w:left="1080"/>
+        <w:rPr>
+          <w:u w:val="single"/>
+        </w:rPr>
+      </w:pPr>
+      <w:r>
+        <w:rPr>
+          <w:b/>
+          <w:bCs/>
+          <w:u w:val="single"/>
+        </w:rPr>
+        <w:t>Status:</w:t>
+      </w:r>
+      <w:r>
+        <w:rPr>
+          <w:u w:val="single"/>
+        </w:rPr>
+        <w:t xml:space="preserve"> </w:t>
+      </w:r>
+    </w:p>
+    <w:p>
+      <w:pPr>
+        <w:pStyle w:val="ListParagraph"/>
+        <w:numPr>
+          <w:ilvl w:val="2"/>
+          <w:numId w:val="6"/>
+        </w:numPr>
+      </w:pPr>
+      <w:r>
+        <w:t>Development Database:</w:t>
+      </w:r>
+      <w:r>
+        <w:t xml:space="preserve"> </w:t>
+      </w:r>
+      <w:r>
+        <w:rPr>
+          <w:color w:val="EE0000"/>
+        </w:rPr>
+        <w:t>Pending</w:t>
+      </w:r>
+    </w:p>
+    <w:p>
+      <w:pPr>
+        <w:pStyle w:val="ListParagraph"/>
+        <w:numPr>
+          <w:ilvl w:val="2"/>
+          <w:numId w:val="6"/>
+        </w:numPr>
+      </w:pPr>
+      <w:r>
+        <w:t xml:space="preserve">Staging Database: </w:t>
+      </w:r>
+      <w:r>
+        <w:rPr>
+          <w:color w:val="00B050"/>
+        </w:rPr>
+        <w:t>Migration completed</w:t>
+      </w:r>
+      <w:r>
+        <w:rPr>
+          <w:color w:val="00B050"/>
+        </w:rPr>
+        <w:t xml:space="preserve"> on 26-Jan-2026)</w:t>
+      </w:r>
+    </w:p>
+    <w:p>
+      <w:pPr>
+        <w:rPr>
+          <w:b/>
+          <w:bCs/>
+          <w:color w:val="EE0000"/>
+        </w:rPr>
+      </w:pPr>
+    </w:p>
+    <w:p>
+      <w:pPr>
+        <w:rPr>
+          <w:b/>
+          <w:bCs/>
+          <w:color w:val="EE0000"/>
+        </w:rPr>
+      </w:pPr>
+      <w:r>
+        <w:rPr>
+          <w:b/>
+          <w:bCs/>
+          <w:color w:val="EE0000"/>
+        </w:rPr>
+        <w:t>To remove previous migration without updating the database:</w:t>
+      </w:r>
+    </w:p>
+    <w:p>
+      <w:r>
+        <w:t xml:space="preserve">Remove-Migration -Context </w:t>
+      </w:r>
+      <w:proofErr w:type="spellStart"/>
+      <w:r>
+        <w:t>AppDbContext</w:t>
+      </w:r>
+      <w:proofErr w:type="spellEnd"/>
+    </w:p>
+    <w:p>
+      <w:pPr>
+        <w:rPr>
+          <w:b/>
+          <w:bCs/>
+          <w:color w:val="EE0000"/>
+        </w:rPr>
+      </w:pPr>
+      <w:r>
+        <w:rPr>
+          <w:b/>
+          <w:bCs/>
+          <w:color w:val="EE0000"/>
+        </w:rPr>
+        <w:t>To get the list of all existing migrations:</w:t>
+      </w:r>
+    </w:p>
+    <w:p>
+      <w:r>
+        <w:t xml:space="preserve">Get-Migration -Context </w:t>
+      </w:r>
+      <w:proofErr w:type="spellStart"/>
+      <w:r>
+        <w:t>AppDbContext</w:t>
+      </w:r>
+      <w:proofErr w:type="spellEnd"/>
+    </w:p>
+    <w:p/>
+    <w:p>
+      <w:pPr>
+        <w:rPr>
+          <w:lang w:val="en-GB"/>
+        </w:rPr>
+      </w:pPr>
+      <w:r>
+        <w:rPr>
+          <w:lang w:val="en-GB"/>
+        </w:rPr>
+        <w:t xml:space="preserve">If you want the </w:t>
+      </w:r>
+      <w:r>
+        <w:rPr>
+          <w:b/>
+          <w:bCs/>
+          <w:lang w:val="en-GB"/>
+        </w:rPr>
+        <w:t>last unapplied migration only</w:t>
+      </w:r>
+      <w:r>
+        <w:rPr>
+          <w:lang w:val="en-GB"/>
+        </w:rPr>
+        <w:t>, you can run:</w:t>
+      </w:r>
+    </w:p>
+    <w:p>
+      <w:pPr>
+        <w:rPr>
+          <w:color w:val="EE0000"/>
+          <w:lang w:val="en-GB"/>
+        </w:rPr>
+      </w:pPr>
+      <w:r>
+        <w:rPr>
+          <w:color w:val="EE0000"/>
+          <w:lang w:val="en-GB"/>
+        </w:rPr>
+        <w:t>Script-Migration -Idempotent -Output "Migrations\</w:t>
+      </w:r>
+      <w:proofErr w:type="spellStart"/>
+      <w:r>
+        <w:rPr>
+          <w:color w:val="EE0000"/>
+          <w:lang w:val="en-GB"/>
+        </w:rPr>
+        <w:t>Last.sql</w:t>
+      </w:r>
+      <w:proofErr w:type="spellEnd"/>
+      <w:r>
+        <w:rPr>
+          <w:color w:val="EE0000"/>
+          <w:lang w:val="en-GB"/>
+        </w:rPr>
+        <w:t>"</w:t>
+      </w:r>
+    </w:p>
+    <w:p>
+      <w:pPr>
+        <w:rPr>
+          <w:color w:val="EE0000"/>
+          <w:lang w:val="en-GB"/>
+        </w:rPr>
+      </w:pPr>
+      <w:r>
+        <w:rPr>
+          <w:color w:val="EE0000"/>
+          <w:lang w:val="en-GB"/>
+        </w:rPr>
+        <w:t xml:space="preserve">Script-Migration -Idempotent </w:t>
+      </w:r>
+      <w:r>
+        <w:rPr>
+          <w:color w:val="EE0000"/>
+          <w:lang w:val="en-GB"/>
+        </w:rPr>
+        <w:t xml:space="preserve">-Context </w:t>
+      </w:r>
+      <w:proofErr w:type="spellStart"/>
+      <w:r>
+        <w:rPr>
+          <w:color w:val="EE0000"/>
+          <w:lang w:val="en-GB"/>
+        </w:rPr>
+        <w:t>AppDbContext</w:t>
+      </w:r>
+      <w:proofErr w:type="spellEnd"/>
+      <w:r>
+        <w:rPr>
+          <w:color w:val="EE0000"/>
+          <w:lang w:val="en-GB"/>
+        </w:rPr>
+        <w:t xml:space="preserve"> </w:t>
+      </w:r>
+      <w:r>
+        <w:rPr>
+          <w:color w:val="EE0000"/>
+          <w:lang w:val="en-GB"/>
+        </w:rPr>
+        <w:t>-Output "</w:t>
+      </w:r>
+      <w:r>
+        <w:rPr>
+          <w:color w:val="EE0000"/>
+          <w:lang w:val="en-GB"/>
+        </w:rPr>
+        <w:t>.\</w:t>
+      </w:r>
+      <w:proofErr w:type="spellStart"/>
+      <w:r>
+        <w:rPr>
+          <w:color w:val="EE0000"/>
+          <w:lang w:val="en-GB"/>
+        </w:rPr>
+        <w:t>MigrationScripts</w:t>
+      </w:r>
+      <w:proofErr w:type="spellEnd"/>
+      <w:r>
+        <w:rPr>
+          <w:color w:val="EE0000"/>
+          <w:lang w:val="en-GB"/>
+        </w:rPr>
+        <w:t>\</w:t>
+      </w:r>
+      <w:proofErr w:type="spellStart"/>
+      <w:r>
+        <w:rPr>
+          <w:color w:val="EE0000"/>
+          <w:lang w:val="en-GB"/>
+        </w:rPr>
+        <w:t>Last.sql</w:t>
+      </w:r>
+      <w:proofErr w:type="spellEnd"/>
+      <w:r>
+        <w:rPr>
+          <w:color w:val="EE0000"/>
+          <w:lang w:val="en-GB"/>
+        </w:rPr>
+        <w:t>"</w:t>
+      </w:r>
+    </w:p>
+    <w:p>
+      <w:pPr>
+        <w:rPr>
+          <w:lang w:val="en-GB"/>
+        </w:rPr>
+      </w:pPr>
+      <w:r>
+        <w:rPr>
+          <w:lang w:val="en-GB"/>
+        </w:rPr>
+        <w:t>This generates a script that checks if the migration has already been applied before running it (safe for multiple DBs).</w:t>
+      </w:r>
+    </w:p>
+    <w:p>
+      <w:pPr>
+        <w:rPr>
+          <w:b/>
+          <w:bCs/>
+          <w:sz w:val="30"/>
+          <w:szCs w:val="30"/>
+          <w:u w:val="single"/>
+        </w:rPr>
+      </w:pPr>
+    </w:p>
+    <w:p>
+      <w:pPr>
+        <w:rPr>
+          <w:b/>
+          <w:bCs/>
+          <w:sz w:val="30"/>
+          <w:szCs w:val="30"/>
+          <w:u w:val="single"/>
+        </w:rPr>
+      </w:pPr>
+    </w:p>
+    <w:p>
+      <w:pPr>
+        <w:rPr>
+          <w:b/>
+          <w:bCs/>
+          <w:sz w:val="30"/>
+          <w:szCs w:val="30"/>
+          <w:u w:val="single"/>
+        </w:rPr>
+      </w:pPr>
+      <w:r>
+        <w:rPr>
+          <w:b/>
+          <w:bCs/>
+          <w:sz w:val="30"/>
+          <w:szCs w:val="30"/>
+          <w:u w:val="single"/>
+        </w:rPr>
+        <w:t>Migration using SQL Script:</w:t>
+      </w:r>
+    </w:p>
+    <w:p>
+      <w:pPr>
+        <w:rPr>
+          <w:b/>
+          <w:bCs/>
+          <w:color w:val="EE0000"/>
+        </w:rPr>
+      </w:pPr>
+      <w:r>
+        <w:rPr>
+          <w:b/>
+          <w:bCs/>
+          <w:color w:val="EE0000"/>
+        </w:rPr>
+        <w:t>To generate SQL migration script</w:t>
+      </w:r>
+      <w:r>
+        <w:rPr>
+          <w:b/>
+          <w:bCs/>
+          <w:color w:val="EE0000"/>
+        </w:rPr>
+        <w:t xml:space="preserve"> from first migration up to the latest one. Note that the output </w:t>
+      </w:r>
+      <w:proofErr w:type="spellStart"/>
+      <w:r>
+        <w:rPr>
+          <w:b/>
+          <w:bCs/>
+          <w:color w:val="EE0000"/>
+        </w:rPr>
+        <w:t>sql</w:t>
+      </w:r>
+      <w:proofErr w:type="spellEnd"/>
+      <w:r>
+        <w:rPr>
+          <w:b/>
+          <w:bCs/>
+          <w:color w:val="EE0000"/>
+        </w:rPr>
+        <w:t xml:space="preserve"> file will be generated in the following folder: </w:t>
+      </w:r>
+      <w:r>
+        <w:rPr>
+          <w:b/>
+          <w:bCs/>
+          <w:color w:val="EE0000"/>
+        </w:rPr>
+        <w:t>C:\NET Projects\</w:t>
+      </w:r>
+      <w:proofErr w:type="spellStart"/>
+      <w:r>
+        <w:rPr>
+          <w:b/>
+          <w:bCs/>
+          <w:color w:val="EE0000"/>
+        </w:rPr>
+        <w:t>KenHRSolution</w:t>
+      </w:r>
+      <w:proofErr w:type="spellEnd"/>
+      <w:r>
+        <w:rPr>
+          <w:b/>
+          <w:bCs/>
+          <w:color w:val="EE0000"/>
+        </w:rPr>
+        <w:t>\</w:t>
+      </w:r>
+      <w:proofErr w:type="spellStart"/>
+      <w:r>
+        <w:rPr>
+          <w:b/>
+          <w:bCs/>
+          <w:color w:val="EE0000"/>
+        </w:rPr>
+        <w:t>KenHRApp</w:t>
+      </w:r>
+      <w:proofErr w:type="spellEnd"/>
+      <w:r>
+        <w:rPr>
+          <w:b/>
+          <w:bCs/>
+          <w:color w:val="EE0000"/>
+        </w:rPr>
+        <w:t>\</w:t>
+      </w:r>
+      <w:proofErr w:type="spellStart"/>
+      <w:r>
+        <w:rPr>
+          <w:b/>
+          <w:bCs/>
+          <w:color w:val="EE0000"/>
+        </w:rPr>
+        <w:t>MigrationScripts</w:t>
+      </w:r>
+      <w:proofErr w:type="spellEnd"/>
+      <w:r>
+        <w:rPr>
+          <w:b/>
+          <w:bCs/>
+          <w:color w:val="EE0000"/>
+        </w:rPr>
+        <w:t>. Before executing the script, check the last migration name in EF Core, then only run the script from there.</w:t>
+      </w:r>
     </w:p>
     <w:p>
       <w:pPr>
@@ -5545,7 +7345,7 @@
           <w:color w:val="EE0000"/>
           <w:lang w:val="en-GB"/>
         </w:rPr>
-        <w:t>Migration script #3</w:t>
+        <w:t>Migration script #2</w:t>
       </w:r>
     </w:p>
     <w:p>
@@ -5557,38 +7357,71 @@
       </w:pPr>
       <w:r>
         <w:rPr>
-          <w:b/>
-          <w:bCs/>
-          <w:lang w:val="en-GB"/>
-        </w:rPr>
-        <w:t>Description:</w:t>
-      </w:r>
-      <w:r>
-        <w:rPr>
-          <w:lang w:val="en-GB"/>
-        </w:rPr>
-        <w:t xml:space="preserve"> Create SQL migration script from “</w:t>
-      </w:r>
+          <w:lang w:val="en-GB"/>
+        </w:rPr>
+        <w:t>S</w:t>
+      </w:r>
+      <w:r>
+        <w:rPr>
+          <w:lang w:val="en-GB"/>
+        </w:rPr>
+        <w:t xml:space="preserve">cript-Migration -From 0 -To </w:t>
+      </w:r>
+      <w:proofErr w:type="spellStart"/>
       <w:r>
         <w:rPr>
           <w:lang w:val="en-GB"/>
         </w:rPr>
         <w:t>ModifyEmployeeModel</w:t>
       </w:r>
-      <w:r>
-        <w:rPr>
-          <w:lang w:val="en-GB"/>
-        </w:rPr>
-        <w:t>” to “</w:t>
-      </w:r>
-      <w:r>
-        <w:t>AddDepartmentMaster</w:t>
-      </w:r>
-      <w:r>
-        <w:rPr>
-          <w:lang w:val="en-GB"/>
-        </w:rPr>
-        <w:t>”</w:t>
+      <w:proofErr w:type="spellEnd"/>
+      <w:r>
+        <w:rPr>
+          <w:lang w:val="en-GB"/>
+        </w:rPr>
+        <w:t xml:space="preserve"> -Context </w:t>
+      </w:r>
+      <w:proofErr w:type="spellStart"/>
+      <w:r>
+        <w:rPr>
+          <w:lang w:val="en-GB"/>
+        </w:rPr>
+        <w:t>AppDbContext</w:t>
+      </w:r>
+      <w:proofErr w:type="spellEnd"/>
+      <w:r>
+        <w:rPr>
+          <w:lang w:val="en-GB"/>
+        </w:rPr>
+        <w:t xml:space="preserve"> -Output ".\</w:t>
+      </w:r>
+      <w:proofErr w:type="spellStart"/>
+      <w:r>
+        <w:rPr>
+          <w:lang w:val="en-GB"/>
+        </w:rPr>
+        <w:t>MigrationScripts</w:t>
+      </w:r>
+      <w:proofErr w:type="spellEnd"/>
+      <w:r>
+        <w:rPr>
+          <w:lang w:val="en-GB"/>
+        </w:rPr>
+        <w:t>\</w:t>
+      </w:r>
+      <w:proofErr w:type="spellStart"/>
+      <w:r>
+        <w:rPr>
+          <w:lang w:val="en-GB"/>
+        </w:rPr>
+        <w:t>ModifyEmployeeModel.sql</w:t>
+      </w:r>
+      <w:proofErr w:type="spellEnd"/>
+      <w:r>
+        <w:rPr>
+          <w:lang w:val="en-GB"/>
+        </w:rPr>
+        <w:t>"</w:t>
       </w:r>
     </w:p>
     <w:p>
@@ -5597,93 +7430,24 @@
         <w:rPr>
           <w:b/>
           <w:bCs/>
-        </w:rPr>
-      </w:pPr>
-      <w:r>
-        <w:rPr>
-          <w:b/>
-          <w:bCs/>
-        </w:rPr>
-        <w:t>PMC script:</w:t>
+          <w:color w:val="00B050"/>
+          <w:lang w:val="en-GB"/>
+        </w:rPr>
+      </w:pPr>
+      <w:r>
+        <w:rPr>
+          <w:b/>
+          <w:bCs/>
+          <w:color w:val="00B050"/>
+          <w:lang w:val="en-GB"/>
+        </w:rPr>
+        <w:t>Status: Completed</w:t>
       </w:r>
     </w:p>
     <w:p>
       <w:pPr>
         <w:ind w:left="720"/>
         <w:rPr>
-          <w:lang w:val="en-GB"/>
-        </w:rPr>
-      </w:pPr>
-      <w:r>
-        <w:t xml:space="preserve">Script-Migration -From </w:t>
-      </w:r>
-      <w:r>
-        <w:rPr>
-          <w:lang w:val="en-GB"/>
-        </w:rPr>
-        <w:t>ModifyEmployeeModel</w:t>
-      </w:r>
-      <w:r>
-        <w:t xml:space="preserve"> -To </w:t>
-      </w:r>
-      <w:r>
-        <w:t>AddDepartmentMaster</w:t>
-      </w:r>
-      <w:r>
-        <w:t xml:space="preserve"> </w:t>
-      </w:r>
-      <w:r>
-        <w:rPr>
-          <w:lang w:val="en-GB"/>
-        </w:rPr>
-        <w:t>-Context AppDbContext</w:t>
-      </w:r>
-      <w:r>
-        <w:t xml:space="preserve"> -Output </w:t>
-      </w:r>
-      <w:r>
-        <w:rPr>
-          <w:lang w:val="en-GB"/>
-        </w:rPr>
-        <w:t>".\MigrationScripts\</w:t>
-      </w:r>
-      <w:r>
-        <w:t>AddDepartmentMaster</w:t>
-      </w:r>
-      <w:r>
-        <w:rPr>
-          <w:lang w:val="en-GB"/>
-        </w:rPr>
-        <w:t>.sql"</w:t>
-      </w:r>
-    </w:p>
-    <w:p>
-      <w:pPr>
-        <w:ind w:left="720"/>
-        <w:rPr>
-          <w:b/>
-          <w:bCs/>
-          <w:color w:val="00B050"/>
-          <w:lang w:val="en-GB"/>
-        </w:rPr>
-      </w:pPr>
-      <w:r>
-        <w:rPr>
-          <w:b/>
-          <w:bCs/>
-          <w:color w:val="00B050"/>
-          <w:lang w:val="en-GB"/>
-        </w:rPr>
-        <w:t>Status: Completed</w:t>
-      </w:r>
-    </w:p>
-    <w:p>
-      <w:pPr>
-        <w:ind w:left="720"/>
-        <w:rPr>
-          <w:b/>
-          <w:bCs/>
-          <w:color w:val="00B050"/>
           <w:lang w:val="en-GB"/>
         </w:rPr>
       </w:pPr>
@@ -5709,7 +7473,7 @@
           <w:color w:val="EE0000"/>
           <w:lang w:val="en-GB"/>
         </w:rPr>
-        <w:t>Migration script #4</w:t>
+        <w:t>Migration script #3</w:t>
       </w:r>
     </w:p>
     <w:p>
@@ -5733,24 +7497,25 @@
         </w:rPr>
         <w:t xml:space="preserve"> Create SQL migration script from “</w:t>
       </w:r>
-      <w:r>
-        <w:rPr>
-          <w:lang w:val="en-GB"/>
-        </w:rPr>
+      <w:proofErr w:type="spellStart"/>
+      <w:r>
+        <w:rPr>
+          <w:lang w:val="en-GB"/>
+        </w:rPr>
+        <w:t>ModifyEmployeeModel</w:t>
+      </w:r>
+      <w:proofErr w:type="spellEnd"/>
+      <w:r>
+        <w:rPr>
+          <w:lang w:val="en-GB"/>
+        </w:rPr>
+        <w:t>” to “</w:t>
+      </w:r>
+      <w:proofErr w:type="spellStart"/>
+      <w:r>
         <w:t>AddDepartmentMaster</w:t>
       </w:r>
-      <w:r>
-        <w:rPr>
-          <w:lang w:val="en-GB"/>
-        </w:rPr>
-        <w:t>” to “</w:t>
-      </w:r>
-      <w:r>
-        <w:rPr>
-          <w:lang w:val="en-GB"/>
-        </w:rPr>
-        <w:t>AddNewFieldsToEmployeeModel</w:t>
-      </w:r>
+      <w:proofErr w:type="spellEnd"/>
       <w:r>
         <w:rPr>
           <w:lang w:val="en-GB"/>
@@ -5784,36 +7549,39 @@
       <w:r>
         <w:t xml:space="preserve">Script-Migration -From </w:t>
       </w:r>
-      <w:r>
-        <w:rPr>
-          <w:lang w:val="en-GB"/>
-        </w:rPr>
+      <w:proofErr w:type="spellStart"/>
+      <w:r>
+        <w:rPr>
+          <w:lang w:val="en-GB"/>
+        </w:rPr>
+        <w:t>ModifyEmployeeModel</w:t>
+      </w:r>
+      <w:proofErr w:type="spellEnd"/>
+      <w:r>
+        <w:t xml:space="preserve"> -To </w:t>
+      </w:r>
+      <w:proofErr w:type="spellStart"/>
+      <w:r>
         <w:t>AddDepartmentMaster</w:t>
       </w:r>
-      <w:r>
-        <w:t xml:space="preserve"> </w:t>
-      </w:r>
-      <w:r>
-        <w:t xml:space="preserve">-To </w:t>
-      </w:r>
-      <w:r>
-        <w:rPr>
-          <w:lang w:val="en-GB"/>
-        </w:rPr>
-        <w:t>AddNewFieldsToEmployeeModel</w:t>
-      </w:r>
-      <w:r>
-        <w:rPr>
-          <w:lang w:val="en-GB"/>
-        </w:rPr>
-        <w:t xml:space="preserve"> </w:t>
-      </w:r>
-      <w:r>
-        <w:rPr>
-          <w:lang w:val="en-GB"/>
-        </w:rPr>
-        <w:t>-Context AppDbContext</w:t>
-      </w:r>
+      <w:proofErr w:type="spellEnd"/>
+      <w:r>
+        <w:t xml:space="preserve"> </w:t>
+      </w:r>
+      <w:r>
+        <w:rPr>
+          <w:lang w:val="en-GB"/>
+        </w:rPr>
+        <w:t xml:space="preserve">-Context </w:t>
+      </w:r>
+      <w:proofErr w:type="spellStart"/>
+      <w:r>
+        <w:rPr>
+          <w:lang w:val="en-GB"/>
+        </w:rPr>
+        <w:t>AppDbContext</w:t>
+      </w:r>
+      <w:proofErr w:type="spellEnd"/>
       <w:r>
         <w:t xml:space="preserve"> -Output </w:t>
       </w:r>
@@ -5821,19 +7589,46 @@
         <w:rPr>
           <w:lang w:val="en-GB"/>
         </w:rPr>
-        <w:t>".\MigrationScripts\</w:t>
-      </w:r>
-      <w:r>
-        <w:rPr>
-          <w:lang w:val="en-GB"/>
-        </w:rPr>
-        <w:t>AddNewFieldsToEmployeeModel</w:t>
-      </w:r>
-      <w:r>
-        <w:rPr>
-          <w:lang w:val="en-GB"/>
-        </w:rPr>
-        <w:t>.sql"</w:t>
+        <w:t>".\</w:t>
+      </w:r>
+      <w:proofErr w:type="spellStart"/>
+      <w:r>
+        <w:rPr>
+          <w:lang w:val="en-GB"/>
+        </w:rPr>
+        <w:t>MigrationScripts</w:t>
+      </w:r>
+      <w:proofErr w:type="spellEnd"/>
+      <w:r>
+        <w:rPr>
+          <w:lang w:val="en-GB"/>
+        </w:rPr>
+        <w:t>\</w:t>
+      </w:r>
+      <w:proofErr w:type="spellStart"/>
+      <w:r>
+        <w:t>AddDepartmentMaster</w:t>
+      </w:r>
+      <w:proofErr w:type="spellEnd"/>
+      <w:r>
+        <w:rPr>
+          <w:lang w:val="en-GB"/>
+        </w:rPr>
+        <w:t>.</w:t>
+      </w:r>
+      <w:proofErr w:type="spellStart"/>
+      <w:r>
+        <w:rPr>
+          <w:lang w:val="en-GB"/>
+        </w:rPr>
+        <w:t>sql</w:t>
+      </w:r>
+      <w:proofErr w:type="spellEnd"/>
+      <w:r>
+        <w:rPr>
+          <w:lang w:val="en-GB"/>
+        </w:rPr>
+        <w:t>"</w:t>
       </w:r>
     </w:p>
     <w:p>
@@ -5853,17 +7648,19 @@
           <w:color w:val="00B050"/>
           <w:lang w:val="en-GB"/>
         </w:rPr>
-        <w:t xml:space="preserve">Status: </w:t>
-      </w:r>
-      <w:r>
-        <w:rPr>
-          <w:b/>
-          <w:bCs/>
-          <w:color w:val="00B050"/>
-          <w:lang w:val="en-GB"/>
-        </w:rPr>
-        <w:t>Completed</w:t>
-      </w:r>
+        <w:t>Status: Completed</w:t>
+      </w:r>
+    </w:p>
+    <w:p>
+      <w:pPr>
+        <w:ind w:left="720"/>
+        <w:rPr>
+          <w:b/>
+          <w:bCs/>
+          <w:color w:val="00B050"/>
+          <w:lang w:val="en-GB"/>
+        </w:rPr>
+      </w:pPr>
     </w:p>
     <w:p>
       <w:pPr>
@@ -5886,16 +7683,7 @@
           <w:color w:val="EE0000"/>
           <w:lang w:val="en-GB"/>
         </w:rPr>
-        <w:t>Migration script #</w:t>
-      </w:r>
-      <w:r>
-        <w:rPr>
-          <w:b/>
-          <w:bCs/>
-          <w:color w:val="EE0000"/>
-          <w:lang w:val="en-GB"/>
-        </w:rPr>
-        <w:t>5</w:t>
+        <w:t>Migration script #4</w:t>
       </w:r>
     </w:p>
     <w:p>
@@ -5919,21 +7707,28 @@
         </w:rPr>
         <w:t xml:space="preserve"> Create SQL migration script from “</w:t>
       </w:r>
+      <w:proofErr w:type="spellStart"/>
+      <w:r>
+        <w:rPr>
+          <w:lang w:val="en-GB"/>
+        </w:rPr>
+        <w:t>AddDepartmentMaster</w:t>
+      </w:r>
+      <w:proofErr w:type="spellEnd"/>
+      <w:r>
+        <w:rPr>
+          <w:lang w:val="en-GB"/>
+        </w:rPr>
+        <w:t>” to “</w:t>
+      </w:r>
+      <w:proofErr w:type="spellStart"/>
       <w:r>
         <w:rPr>
           <w:lang w:val="en-GB"/>
         </w:rPr>
         <w:t>AddNewFieldsToEmployeeModel</w:t>
       </w:r>
-      <w:r>
-        <w:rPr>
-          <w:lang w:val="en-GB"/>
-        </w:rPr>
-        <w:t>” to  “</w:t>
-      </w:r>
-      <w:r>
-        <w:t>UpdateFieldsEmployeeModel</w:t>
-      </w:r>
+      <w:proofErr w:type="spellEnd"/>
       <w:r>
         <w:rPr>
           <w:lang w:val="en-GB"/>
@@ -5967,30 +7762,48 @@
       <w:r>
         <w:t xml:space="preserve">Script-Migration -From </w:t>
       </w:r>
+      <w:proofErr w:type="spellStart"/>
+      <w:r>
+        <w:rPr>
+          <w:lang w:val="en-GB"/>
+        </w:rPr>
+        <w:t>AddDepartmentMaster</w:t>
+      </w:r>
+      <w:proofErr w:type="spellEnd"/>
+      <w:r>
+        <w:t xml:space="preserve"> </w:t>
+      </w:r>
+      <w:r>
+        <w:t xml:space="preserve">-To </w:t>
+      </w:r>
+      <w:proofErr w:type="spellStart"/>
       <w:r>
         <w:rPr>
           <w:lang w:val="en-GB"/>
         </w:rPr>
         <w:t>AddNewFieldsToEmployeeModel</w:t>
       </w:r>
-      <w:r>
-        <w:t xml:space="preserve"> -To </w:t>
-      </w:r>
-      <w:r>
-        <w:t>UpdateFieldsEmployeeModel</w:t>
-      </w:r>
-      <w:r>
-        <w:rPr>
-          <w:lang w:val="en-GB"/>
-        </w:rPr>
-        <w:t xml:space="preserve"> </w:t>
-      </w:r>
-      <w:r>
-        <w:rPr>
-          <w:lang w:val="en-GB"/>
-        </w:rPr>
-        <w:t>-Context AppDbContext</w:t>
-      </w:r>
+      <w:proofErr w:type="spellEnd"/>
+      <w:r>
+        <w:rPr>
+          <w:lang w:val="en-GB"/>
+        </w:rPr>
+        <w:t xml:space="preserve"> </w:t>
+      </w:r>
+      <w:r>
+        <w:rPr>
+          <w:lang w:val="en-GB"/>
+        </w:rPr>
+        <w:t xml:space="preserve">-Context </w:t>
+      </w:r>
+      <w:proofErr w:type="spellStart"/>
+      <w:r>
+        <w:rPr>
+          <w:lang w:val="en-GB"/>
+        </w:rPr>
+        <w:t>AppDbContext</w:t>
+      </w:r>
+      <w:proofErr w:type="spellEnd"/>
       <w:r>
         <w:t xml:space="preserve"> -Output </w:t>
       </w:r>
@@ -5998,22 +7811,50 @@
         <w:rPr>
           <w:lang w:val="en-GB"/>
         </w:rPr>
-        <w:t>".\MigrationScripts\</w:t>
-      </w:r>
-      <w:r>
-        <w:t>UpdateFieldsEmployeeModel</w:t>
-      </w:r>
-      <w:r>
-        <w:rPr>
-          <w:lang w:val="en-GB"/>
-        </w:rPr>
-        <w:t>.sql"</w:t>
+        <w:t>".\</w:t>
+      </w:r>
+      <w:proofErr w:type="spellStart"/>
+      <w:r>
+        <w:rPr>
+          <w:lang w:val="en-GB"/>
+        </w:rPr>
+        <w:t>MigrationScripts</w:t>
+      </w:r>
+      <w:proofErr w:type="spellEnd"/>
+      <w:r>
+        <w:rPr>
+          <w:lang w:val="en-GB"/>
+        </w:rPr>
+        <w:t>\</w:t>
+      </w:r>
+      <w:proofErr w:type="spellStart"/>
+      <w:r>
+        <w:rPr>
+          <w:lang w:val="en-GB"/>
+        </w:rPr>
+        <w:t>AddNewFieldsToEmployeeModel</w:t>
+      </w:r>
+      <w:r>
+        <w:rPr>
+          <w:lang w:val="en-GB"/>
+        </w:rPr>
+        <w:t>.sql</w:t>
+      </w:r>
+      <w:proofErr w:type="spellEnd"/>
+      <w:r>
+        <w:rPr>
+          <w:lang w:val="en-GB"/>
+        </w:rPr>
+        <w:t>"</w:t>
       </w:r>
     </w:p>
     <w:p>
       <w:pPr>
         <w:ind w:left="720"/>
         <w:rPr>
+          <w:b/>
+          <w:bCs/>
+          <w:color w:val="00B050"/>
           <w:lang w:val="en-GB"/>
         </w:rPr>
       </w:pPr>
@@ -6066,7 +7907,7 @@
           <w:color w:val="EE0000"/>
           <w:lang w:val="en-GB"/>
         </w:rPr>
-        <w:t>6</w:t>
+        <w:t>5</w:t>
       </w:r>
     </w:p>
     <w:p>
@@ -6091,18 +7932,33 @@
         </w:rPr>
         <w:t xml:space="preserve"> Create SQL migration script from “</w:t>
       </w:r>
+      <w:proofErr w:type="spellStart"/>
+      <w:r>
+        <w:rPr>
+          <w:lang w:val="en-GB"/>
+        </w:rPr>
+        <w:t>AddNewFieldsToEmployeeModel</w:t>
+      </w:r>
+      <w:proofErr w:type="spellEnd"/>
+      <w:r>
+        <w:rPr>
+          <w:lang w:val="en-GB"/>
+        </w:rPr>
+        <w:t xml:space="preserve">” </w:t>
+      </w:r>
+      <w:proofErr w:type="gramStart"/>
+      <w:r>
+        <w:rPr>
+          <w:lang w:val="en-GB"/>
+        </w:rPr>
+        <w:t>to  “</w:t>
+      </w:r>
+      <w:proofErr w:type="spellStart"/>
+      <w:proofErr w:type="gramEnd"/>
       <w:r>
         <w:t>UpdateFieldsEmployeeModel</w:t>
       </w:r>
-      <w:r>
-        <w:rPr>
-          <w:lang w:val="en-GB"/>
-        </w:rPr>
-        <w:t>” to  “</w:t>
-      </w:r>
-      <w:r>
-        <w:t>UpdatePresentPermanentCountry</w:t>
-      </w:r>
+      <w:proofErr w:type="spellEnd"/>
       <w:r>
         <w:rPr>
           <w:lang w:val="en-GB"/>
@@ -6136,27 +7992,42 @@
       <w:r>
         <w:t xml:space="preserve">Script-Migration -From </w:t>
       </w:r>
+      <w:proofErr w:type="spellStart"/>
+      <w:r>
+        <w:rPr>
+          <w:lang w:val="en-GB"/>
+        </w:rPr>
+        <w:t>AddNewFieldsToEmployeeModel</w:t>
+      </w:r>
+      <w:proofErr w:type="spellEnd"/>
+      <w:r>
+        <w:t xml:space="preserve"> -To </w:t>
+      </w:r>
+      <w:proofErr w:type="spellStart"/>
       <w:r>
         <w:t>UpdateFieldsEmployeeModel</w:t>
       </w:r>
-      <w:r>
-        <w:t xml:space="preserve"> -To </w:t>
-      </w:r>
-      <w:r>
-        <w:t>UpdatePresentPermanentCountry</w:t>
-      </w:r>
-      <w:r>
-        <w:rPr>
-          <w:lang w:val="en-GB"/>
-        </w:rPr>
-        <w:t xml:space="preserve"> </w:t>
-      </w:r>
-      <w:r>
-        <w:rPr>
-          <w:lang w:val="en-GB"/>
-        </w:rPr>
-        <w:t>-Context AppDbContext</w:t>
-      </w:r>
+      <w:proofErr w:type="spellEnd"/>
+      <w:r>
+        <w:rPr>
+          <w:lang w:val="en-GB"/>
+        </w:rPr>
+        <w:t xml:space="preserve"> </w:t>
+      </w:r>
+      <w:r>
+        <w:rPr>
+          <w:lang w:val="en-GB"/>
+        </w:rPr>
+        <w:t xml:space="preserve">-Context </w:t>
+      </w:r>
+      <w:proofErr w:type="spellStart"/>
+      <w:r>
+        <w:rPr>
+          <w:lang w:val="en-GB"/>
+        </w:rPr>
+        <w:t>AppDbContext</w:t>
+      </w:r>
+      <w:proofErr w:type="spellEnd"/>
       <w:r>
         <w:t xml:space="preserve"> -Output </w:t>
       </w:r>
@@ -6164,25 +8035,52 @@
         <w:rPr>
           <w:lang w:val="en-GB"/>
         </w:rPr>
-        <w:t>".\MigrationScripts\</w:t>
-      </w:r>
-      <w:r>
-        <w:t>UpdatePresentPermanentCountry</w:t>
-      </w:r>
-      <w:r>
-        <w:rPr>
-          <w:lang w:val="en-GB"/>
-        </w:rPr>
-        <w:t>.sql"</w:t>
+        <w:t>".\</w:t>
+      </w:r>
+      <w:proofErr w:type="spellStart"/>
+      <w:r>
+        <w:rPr>
+          <w:lang w:val="en-GB"/>
+        </w:rPr>
+        <w:t>MigrationScripts</w:t>
+      </w:r>
+      <w:proofErr w:type="spellEnd"/>
+      <w:r>
+        <w:rPr>
+          <w:lang w:val="en-GB"/>
+        </w:rPr>
+        <w:t>\</w:t>
+      </w:r>
+      <w:proofErr w:type="spellStart"/>
+      <w:r>
+        <w:t>UpdateFieldsEmployeeModel</w:t>
+      </w:r>
+      <w:proofErr w:type="spellEnd"/>
+      <w:r>
+        <w:rPr>
+          <w:lang w:val="en-GB"/>
+        </w:rPr>
+        <w:t>.</w:t>
+      </w:r>
+      <w:proofErr w:type="spellStart"/>
+      <w:r>
+        <w:rPr>
+          <w:lang w:val="en-GB"/>
+        </w:rPr>
+        <w:t>sql</w:t>
+      </w:r>
+      <w:proofErr w:type="spellEnd"/>
+      <w:r>
+        <w:rPr>
+          <w:lang w:val="en-GB"/>
+        </w:rPr>
+        <w:t>"</w:t>
       </w:r>
     </w:p>
     <w:p>
       <w:pPr>
         <w:ind w:left="720"/>
         <w:rPr>
-          <w:b/>
-          <w:bCs/>
-          <w:color w:val="00B050"/>
           <w:lang w:val="en-GB"/>
         </w:rPr>
       </w:pPr>
@@ -6204,16 +8102,6 @@
         </w:rPr>
         <w:t>Completed</w:t>
       </w:r>
-    </w:p>
-    <w:p>
-      <w:pPr>
-        <w:rPr>
-          <w:b/>
-          <w:bCs/>
-          <w:color w:val="00B050"/>
-          <w:lang w:val="en-GB"/>
-        </w:rPr>
-      </w:pPr>
     </w:p>
     <w:p>
       <w:pPr>
@@ -6245,7 +8133,7 @@
           <w:color w:val="EE0000"/>
           <w:lang w:val="en-GB"/>
         </w:rPr>
-        <w:t>7</w:t>
+        <w:t>6</w:t>
       </w:r>
     </w:p>
     <w:p>
@@ -6269,29 +8157,35 @@
         </w:rPr>
         <w:t xml:space="preserve"> Create SQL migration script from “</w:t>
       </w:r>
+      <w:proofErr w:type="spellStart"/>
+      <w:r>
+        <w:t>UpdateFieldsEmployeeModel</w:t>
+      </w:r>
+      <w:proofErr w:type="spellEnd"/>
+      <w:r>
+        <w:rPr>
+          <w:lang w:val="en-GB"/>
+        </w:rPr>
+        <w:t xml:space="preserve">” </w:t>
+      </w:r>
+      <w:proofErr w:type="gramStart"/>
+      <w:r>
+        <w:rPr>
+          <w:lang w:val="en-GB"/>
+        </w:rPr>
+        <w:t>to  “</w:t>
+      </w:r>
+      <w:proofErr w:type="spellStart"/>
+      <w:proofErr w:type="gramEnd"/>
       <w:r>
         <w:t>UpdatePresentPermanentCountry</w:t>
       </w:r>
-      <w:r>
-        <w:rPr>
-          <w:lang w:val="en-GB"/>
-        </w:rPr>
-        <w:t>” to  “</w:t>
-      </w:r>
-      <w:r>
-        <w:t>Update</w:t>
-      </w:r>
-      <w:r>
-        <w:rPr>
-          <w:lang w:val="en-GB"/>
-        </w:rPr>
-        <w:t>EmergencyContact</w:t>
-      </w:r>
-      <w:r>
-        <w:rPr>
-          <w:lang w:val="en-GB"/>
-        </w:rPr>
-        <w:t>Entity”</w:t>
+      <w:proofErr w:type="spellEnd"/>
+      <w:r>
+        <w:rPr>
+          <w:lang w:val="en-GB"/>
+        </w:rPr>
+        <w:t>”</w:t>
       </w:r>
     </w:p>
     <w:p>
@@ -6320,33 +8214,39 @@
       <w:r>
         <w:t xml:space="preserve">Script-Migration -From </w:t>
       </w:r>
+      <w:proofErr w:type="spellStart"/>
+      <w:r>
+        <w:t>UpdateFieldsEmployeeModel</w:t>
+      </w:r>
+      <w:proofErr w:type="spellEnd"/>
+      <w:r>
+        <w:t xml:space="preserve"> -To </w:t>
+      </w:r>
+      <w:proofErr w:type="spellStart"/>
       <w:r>
         <w:t>UpdatePresentPermanentCountry</w:t>
       </w:r>
-      <w:r>
-        <w:t xml:space="preserve"> -To </w:t>
-      </w:r>
-      <w:r>
-        <w:t>Update</w:t>
-      </w:r>
-      <w:r>
-        <w:rPr>
-          <w:lang w:val="en-GB"/>
-        </w:rPr>
-        <w:t>EmergencyContact</w:t>
-      </w:r>
-      <w:r>
-        <w:rPr>
-          <w:lang w:val="en-GB"/>
-        </w:rPr>
-        <w:t xml:space="preserve">Entity </w:t>
-      </w:r>
-      <w:r>
-        <w:rPr>
-          <w:lang w:val="en-GB"/>
-        </w:rPr>
-        <w:t>-Context AppDbContext</w:t>
-      </w:r>
+      <w:proofErr w:type="spellEnd"/>
+      <w:r>
+        <w:rPr>
+          <w:lang w:val="en-GB"/>
+        </w:rPr>
+        <w:t xml:space="preserve"> </w:t>
+      </w:r>
+      <w:r>
+        <w:rPr>
+          <w:lang w:val="en-GB"/>
+        </w:rPr>
+        <w:t xml:space="preserve">-Context </w:t>
+      </w:r>
+      <w:proofErr w:type="spellStart"/>
+      <w:r>
+        <w:rPr>
+          <w:lang w:val="en-GB"/>
+        </w:rPr>
+        <w:t>AppDbContext</w:t>
+      </w:r>
+      <w:proofErr w:type="spellEnd"/>
       <w:r>
         <w:t xml:space="preserve"> -Output </w:t>
       </w:r>
@@ -6354,28 +8254,46 @@
         <w:rPr>
           <w:lang w:val="en-GB"/>
         </w:rPr>
-        <w:t>".\MigrationScripts\</w:t>
-      </w:r>
-      <w:r>
-        <w:t>Update</w:t>
-      </w:r>
-      <w:r>
-        <w:rPr>
-          <w:lang w:val="en-GB"/>
-        </w:rPr>
-        <w:t>EmergencyContact</w:t>
-      </w:r>
-      <w:r>
-        <w:rPr>
-          <w:lang w:val="en-GB"/>
-        </w:rPr>
-        <w:t>Entity</w:t>
-      </w:r>
-      <w:r>
-        <w:rPr>
-          <w:lang w:val="en-GB"/>
-        </w:rPr>
-        <w:t>.sql"</w:t>
+        <w:t>".\</w:t>
+      </w:r>
+      <w:proofErr w:type="spellStart"/>
+      <w:r>
+        <w:rPr>
+          <w:lang w:val="en-GB"/>
+        </w:rPr>
+        <w:t>MigrationScripts</w:t>
+      </w:r>
+      <w:proofErr w:type="spellEnd"/>
+      <w:r>
+        <w:rPr>
+          <w:lang w:val="en-GB"/>
+        </w:rPr>
+        <w:t>\</w:t>
+      </w:r>
+      <w:proofErr w:type="spellStart"/>
+      <w:r>
+        <w:t>UpdatePresentPermanentCountry</w:t>
+      </w:r>
+      <w:proofErr w:type="spellEnd"/>
+      <w:r>
+        <w:rPr>
+          <w:lang w:val="en-GB"/>
+        </w:rPr>
+        <w:t>.</w:t>
+      </w:r>
+      <w:proofErr w:type="spellStart"/>
+      <w:r>
+        <w:rPr>
+          <w:lang w:val="en-GB"/>
+        </w:rPr>
+        <w:t>sql</w:t>
+      </w:r>
+      <w:proofErr w:type="spellEnd"/>
+      <w:r>
+        <w:rPr>
+          <w:lang w:val="en-GB"/>
+        </w:rPr>
+        <w:t>"</w:t>
       </w:r>
     </w:p>
     <w:p>
@@ -6409,7 +8327,6 @@
     </w:p>
     <w:p>
       <w:pPr>
-        <w:ind w:left="720"/>
         <w:rPr>
           <w:b/>
           <w:bCs/>
@@ -6448,7 +8365,7 @@
           <w:color w:val="EE0000"/>
           <w:lang w:val="en-GB"/>
         </w:rPr>
-        <w:t>8</w:t>
+        <w:t>7</w:t>
       </w:r>
     </w:p>
     <w:p>
@@ -6472,9 +8389,29 @@
         </w:rPr>
         <w:t xml:space="preserve"> Create SQL migration script from “</w:t>
       </w:r>
+      <w:proofErr w:type="spellStart"/>
+      <w:r>
+        <w:t>UpdatePresentPermanentCountry</w:t>
+      </w:r>
+      <w:proofErr w:type="spellEnd"/>
+      <w:r>
+        <w:rPr>
+          <w:lang w:val="en-GB"/>
+        </w:rPr>
+        <w:t xml:space="preserve">” </w:t>
+      </w:r>
+      <w:proofErr w:type="gramStart"/>
+      <w:r>
+        <w:rPr>
+          <w:lang w:val="en-GB"/>
+        </w:rPr>
+        <w:t>to  “</w:t>
+      </w:r>
+      <w:proofErr w:type="gramEnd"/>
       <w:r>
         <w:t>Update</w:t>
       </w:r>
+      <w:proofErr w:type="spellStart"/>
       <w:r>
         <w:rPr>
           <w:lang w:val="en-GB"/>
@@ -6485,14 +8422,9 @@
         <w:rPr>
           <w:lang w:val="en-GB"/>
         </w:rPr>
-        <w:t>Entity” to  “</w:t>
-      </w:r>
-      <w:r>
-        <w:rPr>
-          <w:lang w:val="en-GB"/>
-        </w:rPr>
-        <w:t>UpdateIdentityProofEntity</w:t>
-      </w:r>
+        <w:t>Entity</w:t>
+      </w:r>
+      <w:proofErr w:type="spellEnd"/>
       <w:r>
         <w:rPr>
           <w:lang w:val="en-GB"/>
@@ -6526,9 +8458,18 @@
       <w:r>
         <w:t xml:space="preserve">Script-Migration -From </w:t>
       </w:r>
+      <w:proofErr w:type="spellStart"/>
+      <w:r>
+        <w:t>UpdatePresentPermanentCountry</w:t>
+      </w:r>
+      <w:proofErr w:type="spellEnd"/>
+      <w:r>
+        <w:t xml:space="preserve"> -To </w:t>
+      </w:r>
       <w:r>
         <w:t>Update</w:t>
       </w:r>
+      <w:proofErr w:type="spellStart"/>
       <w:r>
         <w:rPr>
           <w:lang w:val="en-GB"/>
@@ -6541,27 +8482,27 @@
         </w:rPr>
         <w:t>Entity</w:t>
       </w:r>
-      <w:r>
-        <w:t xml:space="preserve"> -To </w:t>
-      </w:r>
-      <w:r>
-        <w:rPr>
-          <w:lang w:val="en-GB"/>
-        </w:rPr>
-        <w:t>UpdateIdentityProofEntity</w:t>
-      </w:r>
-      <w:r>
-        <w:rPr>
-          <w:lang w:val="en-GB"/>
-        </w:rPr>
-        <w:t xml:space="preserve"> </w:t>
-      </w:r>
-      <w:r>
-        <w:rPr>
-          <w:lang w:val="en-GB"/>
-        </w:rPr>
-        <w:t>-Context AppDbContext</w:t>
-      </w:r>
+      <w:proofErr w:type="spellEnd"/>
+      <w:r>
+        <w:rPr>
+          <w:lang w:val="en-GB"/>
+        </w:rPr>
+        <w:t xml:space="preserve"> </w:t>
+      </w:r>
+      <w:r>
+        <w:rPr>
+          <w:lang w:val="en-GB"/>
+        </w:rPr>
+        <w:t xml:space="preserve">-Context </w:t>
+      </w:r>
+      <w:proofErr w:type="spellStart"/>
+      <w:r>
+        <w:rPr>
+          <w:lang w:val="en-GB"/>
+        </w:rPr>
+        <w:t>AppDbContext</w:t>
+      </w:r>
+      <w:proofErr w:type="spellEnd"/>
       <w:r>
         <w:t xml:space="preserve"> -Output </w:t>
       </w:r>
@@ -6569,19 +8510,50 @@
         <w:rPr>
           <w:lang w:val="en-GB"/>
         </w:rPr>
-        <w:t>".\MigrationScripts\</w:t>
-      </w:r>
-      <w:r>
-        <w:rPr>
-          <w:lang w:val="en-GB"/>
-        </w:rPr>
-        <w:t>UpdateIdentityProofEntity</w:t>
-      </w:r>
-      <w:r>
-        <w:rPr>
-          <w:lang w:val="en-GB"/>
-        </w:rPr>
-        <w:t>.sql"</w:t>
+        <w:t>".\</w:t>
+      </w:r>
+      <w:proofErr w:type="spellStart"/>
+      <w:r>
+        <w:rPr>
+          <w:lang w:val="en-GB"/>
+        </w:rPr>
+        <w:t>MigrationScripts</w:t>
+      </w:r>
+      <w:proofErr w:type="spellEnd"/>
+      <w:r>
+        <w:rPr>
+          <w:lang w:val="en-GB"/>
+        </w:rPr>
+        <w:t>\</w:t>
+      </w:r>
+      <w:r>
+        <w:t>Update</w:t>
+      </w:r>
+      <w:proofErr w:type="spellStart"/>
+      <w:r>
+        <w:rPr>
+          <w:lang w:val="en-GB"/>
+        </w:rPr>
+        <w:t>EmergencyContact</w:t>
+      </w:r>
+      <w:r>
+        <w:rPr>
+          <w:lang w:val="en-GB"/>
+        </w:rPr>
+        <w:t>Entity</w:t>
+      </w:r>
+      <w:r>
+        <w:rPr>
+          <w:lang w:val="en-GB"/>
+        </w:rPr>
+        <w:t>.sql</w:t>
+      </w:r>
+      <w:proofErr w:type="spellEnd"/>
+      <w:r>
+        <w:rPr>
+          <w:lang w:val="en-GB"/>
+        </w:rPr>
+        <w:t>"</w:t>
       </w:r>
     </w:p>
     <w:p>
@@ -6601,7 +8573,16 @@
           <w:color w:val="00B050"/>
           <w:lang w:val="en-GB"/>
         </w:rPr>
-        <w:t>Status: Completed</w:t>
+        <w:t xml:space="preserve">Status: </w:t>
+      </w:r>
+      <w:r>
+        <w:rPr>
+          <w:b/>
+          <w:bCs/>
+          <w:color w:val="00B050"/>
+          <w:lang w:val="en-GB"/>
+        </w:rPr>
+        <w:t>Completed</w:t>
       </w:r>
     </w:p>
     <w:p>
@@ -6645,7 +8626,7 @@
           <w:color w:val="EE0000"/>
           <w:lang w:val="en-GB"/>
         </w:rPr>
-        <w:t>9</w:t>
+        <w:t>8</w:t>
       </w:r>
     </w:p>
     <w:p>
@@ -6670,20 +8651,44 @@
         <w:t xml:space="preserve"> Create SQL migration script from “</w:t>
       </w:r>
       <w:r>
+        <w:t>Update</w:t>
+      </w:r>
+      <w:proofErr w:type="spellStart"/>
+      <w:r>
+        <w:rPr>
+          <w:lang w:val="en-GB"/>
+        </w:rPr>
+        <w:t>EmergencyContact</w:t>
+      </w:r>
+      <w:r>
+        <w:rPr>
+          <w:lang w:val="en-GB"/>
+        </w:rPr>
+        <w:t>Entity</w:t>
+      </w:r>
+      <w:proofErr w:type="spellEnd"/>
+      <w:r>
+        <w:rPr>
+          <w:lang w:val="en-GB"/>
+        </w:rPr>
+        <w:t xml:space="preserve">” </w:t>
+      </w:r>
+      <w:proofErr w:type="gramStart"/>
+      <w:r>
+        <w:rPr>
+          <w:lang w:val="en-GB"/>
+        </w:rPr>
+        <w:t>to  “</w:t>
+      </w:r>
+      <w:proofErr w:type="spellStart"/>
+      <w:proofErr w:type="gramEnd"/>
+      <w:r>
         <w:rPr>
           <w:lang w:val="en-GB"/>
         </w:rPr>
         <w:t>UpdateIdentityProofEntity</w:t>
       </w:r>
-      <w:r>
-        <w:rPr>
-          <w:lang w:val="en-GB"/>
-        </w:rPr>
-        <w:t>” to  “</w:t>
-      </w:r>
-      <w:r>
-        <w:t>UpdateQualificationEntity</w:t>
-      </w:r>
+      <w:proofErr w:type="spellEnd"/>
       <w:r>
         <w:rPr>
           <w:lang w:val="en-GB"/>
@@ -6719,29 +8724,53 @@
         <w:t xml:space="preserve">Script-Migration -From </w:t>
       </w:r>
       <w:r>
+        <w:t>Update</w:t>
+      </w:r>
+      <w:proofErr w:type="spellStart"/>
+      <w:r>
+        <w:rPr>
+          <w:lang w:val="en-GB"/>
+        </w:rPr>
+        <w:t>EmergencyContact</w:t>
+      </w:r>
+      <w:r>
+        <w:rPr>
+          <w:lang w:val="en-GB"/>
+        </w:rPr>
+        <w:t>Entity</w:t>
+      </w:r>
+      <w:proofErr w:type="spellEnd"/>
+      <w:r>
+        <w:t xml:space="preserve"> -To </w:t>
+      </w:r>
+      <w:proofErr w:type="spellStart"/>
+      <w:r>
         <w:rPr>
           <w:lang w:val="en-GB"/>
         </w:rPr>
         <w:t>UpdateIdentityProofEntity</w:t>
       </w:r>
-      <w:r>
-        <w:t xml:space="preserve"> -To </w:t>
-      </w:r>
-      <w:r>
-        <w:t>UpdateQualificationEntity</w:t>
-      </w:r>
-      <w:r>
-        <w:rPr>
-          <w:lang w:val="en-GB"/>
-        </w:rPr>
-        <w:t xml:space="preserve"> </w:t>
-      </w:r>
-      <w:r>
-        <w:rPr>
-          <w:lang w:val="en-GB"/>
-        </w:rPr>
-        <w:t>-Context AppDbContext</w:t>
-      </w:r>
+      <w:proofErr w:type="spellEnd"/>
+      <w:r>
+        <w:rPr>
+          <w:lang w:val="en-GB"/>
+        </w:rPr>
+        <w:t xml:space="preserve"> </w:t>
+      </w:r>
+      <w:r>
+        <w:rPr>
+          <w:lang w:val="en-GB"/>
+        </w:rPr>
+        <w:t xml:space="preserve">-Context </w:t>
+      </w:r>
+      <w:proofErr w:type="spellStart"/>
+      <w:r>
+        <w:rPr>
+          <w:lang w:val="en-GB"/>
+        </w:rPr>
+        <w:t>AppDbContext</w:t>
+      </w:r>
+      <w:proofErr w:type="spellEnd"/>
       <w:r>
         <w:t xml:space="preserve"> -Output </w:t>
       </w:r>
@@ -6749,16 +8778,41 @@
         <w:rPr>
           <w:lang w:val="en-GB"/>
         </w:rPr>
-        <w:t>".\MigrationScripts\</w:t>
-      </w:r>
-      <w:r>
-        <w:t>UpdateQualificationEntity</w:t>
-      </w:r>
-      <w:r>
-        <w:rPr>
-          <w:lang w:val="en-GB"/>
-        </w:rPr>
-        <w:t>.sql"</w:t>
+        <w:t>".\</w:t>
+      </w:r>
+      <w:proofErr w:type="spellStart"/>
+      <w:r>
+        <w:rPr>
+          <w:lang w:val="en-GB"/>
+        </w:rPr>
+        <w:t>MigrationScripts</w:t>
+      </w:r>
+      <w:proofErr w:type="spellEnd"/>
+      <w:r>
+        <w:rPr>
+          <w:lang w:val="en-GB"/>
+        </w:rPr>
+        <w:t>\</w:t>
+      </w:r>
+      <w:proofErr w:type="spellStart"/>
+      <w:r>
+        <w:rPr>
+          <w:lang w:val="en-GB"/>
+        </w:rPr>
+        <w:t>UpdateIdentityProofEntity</w:t>
+      </w:r>
+      <w:r>
+        <w:rPr>
+          <w:lang w:val="en-GB"/>
+        </w:rPr>
+        <w:t>.sql</w:t>
+      </w:r>
+      <w:proofErr w:type="spellEnd"/>
+      <w:r>
+        <w:rPr>
+          <w:lang w:val="en-GB"/>
+        </w:rPr>
+        <w:t>"</w:t>
       </w:r>
     </w:p>
     <w:p>
@@ -6767,27 +8821,18 @@
         <w:rPr>
           <w:b/>
           <w:bCs/>
-          <w:color w:val="EE0000"/>
-          <w:lang w:val="en-GB"/>
-        </w:rPr>
-      </w:pPr>
-      <w:r>
-        <w:rPr>
-          <w:b/>
-          <w:bCs/>
-          <w:color w:val="00B050"/>
-          <w:lang w:val="en-GB"/>
-        </w:rPr>
-        <w:t xml:space="preserve">Status: </w:t>
-      </w:r>
-      <w:r>
-        <w:rPr>
-          <w:b/>
-          <w:bCs/>
-          <w:color w:val="00B050"/>
-          <w:lang w:val="en-GB"/>
-        </w:rPr>
-        <w:t>Completed</w:t>
+          <w:color w:val="00B050"/>
+          <w:lang w:val="en-GB"/>
+        </w:rPr>
+      </w:pPr>
+      <w:r>
+        <w:rPr>
+          <w:b/>
+          <w:bCs/>
+          <w:color w:val="00B050"/>
+          <w:lang w:val="en-GB"/>
+        </w:rPr>
+        <w:t>Status: Completed</w:t>
       </w:r>
     </w:p>
     <w:p>
@@ -6831,7 +8876,7 @@
           <w:color w:val="EE0000"/>
           <w:lang w:val="en-GB"/>
         </w:rPr>
-        <w:t>10</w:t>
+        <w:t>9</w:t>
       </w:r>
     </w:p>
     <w:p>
@@ -6855,18 +8900,33 @@
         </w:rPr>
         <w:t xml:space="preserve"> Create SQL migration script from “</w:t>
       </w:r>
+      <w:proofErr w:type="spellStart"/>
+      <w:r>
+        <w:rPr>
+          <w:lang w:val="en-GB"/>
+        </w:rPr>
+        <w:t>UpdateIdentityProofEntity</w:t>
+      </w:r>
+      <w:proofErr w:type="spellEnd"/>
+      <w:r>
+        <w:rPr>
+          <w:lang w:val="en-GB"/>
+        </w:rPr>
+        <w:t xml:space="preserve">” </w:t>
+      </w:r>
+      <w:proofErr w:type="gramStart"/>
+      <w:r>
+        <w:rPr>
+          <w:lang w:val="en-GB"/>
+        </w:rPr>
+        <w:t>to  “</w:t>
+      </w:r>
+      <w:proofErr w:type="spellStart"/>
+      <w:proofErr w:type="gramEnd"/>
       <w:r>
         <w:t>UpdateQualificationEntity</w:t>
       </w:r>
-      <w:r>
-        <w:rPr>
-          <w:lang w:val="en-GB"/>
-        </w:rPr>
-        <w:t>” to  “</w:t>
-      </w:r>
-      <w:r>
-        <w:t>UpdateEmployeeSkillEntity</w:t>
-      </w:r>
+      <w:proofErr w:type="spellEnd"/>
       <w:r>
         <w:rPr>
           <w:lang w:val="en-GB"/>
@@ -6900,27 +8960,42 @@
       <w:r>
         <w:t xml:space="preserve">Script-Migration -From </w:t>
       </w:r>
+      <w:proofErr w:type="spellStart"/>
+      <w:r>
+        <w:rPr>
+          <w:lang w:val="en-GB"/>
+        </w:rPr>
+        <w:t>UpdateIdentityProofEntity</w:t>
+      </w:r>
+      <w:proofErr w:type="spellEnd"/>
+      <w:r>
+        <w:t xml:space="preserve"> -To </w:t>
+      </w:r>
+      <w:proofErr w:type="spellStart"/>
       <w:r>
         <w:t>UpdateQualificationEntity</w:t>
       </w:r>
-      <w:r>
-        <w:t xml:space="preserve"> -To </w:t>
-      </w:r>
-      <w:r>
-        <w:t>UpdateEmployeeSkillEntity</w:t>
-      </w:r>
-      <w:r>
-        <w:rPr>
-          <w:lang w:val="en-GB"/>
-        </w:rPr>
-        <w:t xml:space="preserve"> </w:t>
-      </w:r>
-      <w:r>
-        <w:rPr>
-          <w:lang w:val="en-GB"/>
-        </w:rPr>
-        <w:t>-Context AppDbContext</w:t>
-      </w:r>
+      <w:proofErr w:type="spellEnd"/>
+      <w:r>
+        <w:rPr>
+          <w:lang w:val="en-GB"/>
+        </w:rPr>
+        <w:t xml:space="preserve"> </w:t>
+      </w:r>
+      <w:r>
+        <w:rPr>
+          <w:lang w:val="en-GB"/>
+        </w:rPr>
+        <w:t xml:space="preserve">-Context </w:t>
+      </w:r>
+      <w:proofErr w:type="spellStart"/>
+      <w:r>
+        <w:rPr>
+          <w:lang w:val="en-GB"/>
+        </w:rPr>
+        <w:t>AppDbContext</w:t>
+      </w:r>
+      <w:proofErr w:type="spellEnd"/>
       <w:r>
         <w:t xml:space="preserve"> -Output </w:t>
       </w:r>
@@ -6928,16 +9003,46 @@
         <w:rPr>
           <w:lang w:val="en-GB"/>
         </w:rPr>
-        <w:t>".\MigrationScripts\</w:t>
-      </w:r>
-      <w:r>
-        <w:t>UpdateEmployeeSkillEntity</w:t>
-      </w:r>
-      <w:r>
-        <w:rPr>
-          <w:lang w:val="en-GB"/>
-        </w:rPr>
-        <w:t>.sql"</w:t>
+        <w:t>".\</w:t>
+      </w:r>
+      <w:proofErr w:type="spellStart"/>
+      <w:r>
+        <w:rPr>
+          <w:lang w:val="en-GB"/>
+        </w:rPr>
+        <w:t>MigrationScripts</w:t>
+      </w:r>
+      <w:proofErr w:type="spellEnd"/>
+      <w:r>
+        <w:rPr>
+          <w:lang w:val="en-GB"/>
+        </w:rPr>
+        <w:t>\</w:t>
+      </w:r>
+      <w:proofErr w:type="spellStart"/>
+      <w:r>
+        <w:t>UpdateQualificationEntity</w:t>
+      </w:r>
+      <w:proofErr w:type="spellEnd"/>
+      <w:r>
+        <w:rPr>
+          <w:lang w:val="en-GB"/>
+        </w:rPr>
+        <w:t>.</w:t>
+      </w:r>
+      <w:proofErr w:type="spellStart"/>
+      <w:r>
+        <w:rPr>
+          <w:lang w:val="en-GB"/>
+        </w:rPr>
+        <w:t>sql</w:t>
+      </w:r>
+      <w:proofErr w:type="spellEnd"/>
+      <w:r>
+        <w:rPr>
+          <w:lang w:val="en-GB"/>
+        </w:rPr>
+        <w:t>"</w:t>
       </w:r>
     </w:p>
     <w:p>
@@ -7010,7 +9115,7 @@
           <w:color w:val="EE0000"/>
           <w:lang w:val="en-GB"/>
         </w:rPr>
-        <w:t>11</w:t>
+        <w:t>10</w:t>
       </w:r>
     </w:p>
     <w:p>
@@ -7034,18 +9139,30 @@
         </w:rPr>
         <w:t xml:space="preserve"> Create SQL migration script from “</w:t>
       </w:r>
+      <w:proofErr w:type="spellStart"/>
+      <w:r>
+        <w:t>UpdateQualificationEntity</w:t>
+      </w:r>
+      <w:proofErr w:type="spellEnd"/>
+      <w:r>
+        <w:rPr>
+          <w:lang w:val="en-GB"/>
+        </w:rPr>
+        <w:t xml:space="preserve">” </w:t>
+      </w:r>
+      <w:proofErr w:type="gramStart"/>
+      <w:r>
+        <w:rPr>
+          <w:lang w:val="en-GB"/>
+        </w:rPr>
+        <w:t>to  “</w:t>
+      </w:r>
+      <w:proofErr w:type="spellStart"/>
+      <w:proofErr w:type="gramEnd"/>
       <w:r>
         <w:t>UpdateEmployeeSkillEntity</w:t>
       </w:r>
-      <w:r>
-        <w:rPr>
-          <w:lang w:val="en-GB"/>
-        </w:rPr>
-        <w:t>” to  “</w:t>
-      </w:r>
-      <w:r>
-        <w:t>UpdateLanguageSkillEntity</w:t>
-      </w:r>
+      <w:proofErr w:type="spellEnd"/>
       <w:r>
         <w:rPr>
           <w:lang w:val="en-GB"/>
@@ -7079,27 +9196,39 @@
       <w:r>
         <w:t xml:space="preserve">Script-Migration -From </w:t>
       </w:r>
+      <w:proofErr w:type="spellStart"/>
+      <w:r>
+        <w:t>UpdateQualificationEntity</w:t>
+      </w:r>
+      <w:proofErr w:type="spellEnd"/>
+      <w:r>
+        <w:t xml:space="preserve"> -To </w:t>
+      </w:r>
+      <w:proofErr w:type="spellStart"/>
       <w:r>
         <w:t>UpdateEmployeeSkillEntity</w:t>
       </w:r>
-      <w:r>
-        <w:t xml:space="preserve"> -To </w:t>
-      </w:r>
-      <w:r>
-        <w:t>UpdateLanguageSkillEntity</w:t>
-      </w:r>
-      <w:r>
-        <w:rPr>
-          <w:lang w:val="en-GB"/>
-        </w:rPr>
-        <w:t xml:space="preserve"> </w:t>
-      </w:r>
-      <w:r>
-        <w:rPr>
-          <w:lang w:val="en-GB"/>
-        </w:rPr>
-        <w:t>-Context AppDbContext</w:t>
-      </w:r>
+      <w:proofErr w:type="spellEnd"/>
+      <w:r>
+        <w:rPr>
+          <w:lang w:val="en-GB"/>
+        </w:rPr>
+        <w:t xml:space="preserve"> </w:t>
+      </w:r>
+      <w:r>
+        <w:rPr>
+          <w:lang w:val="en-GB"/>
+        </w:rPr>
+        <w:t xml:space="preserve">-Context </w:t>
+      </w:r>
+      <w:proofErr w:type="spellStart"/>
+      <w:r>
+        <w:rPr>
+          <w:lang w:val="en-GB"/>
+        </w:rPr>
+        <w:t>AppDbContext</w:t>
+      </w:r>
+      <w:proofErr w:type="spellEnd"/>
       <w:r>
         <w:t xml:space="preserve"> -Output </w:t>
       </w:r>
@@ -7107,16 +9236,46 @@
         <w:rPr>
           <w:lang w:val="en-GB"/>
         </w:rPr>
-        <w:t>".\MigrationScripts\</w:t>
-      </w:r>
-      <w:r>
-        <w:t>UpdateLanguageSkillEntity</w:t>
-      </w:r>
-      <w:r>
-        <w:rPr>
-          <w:lang w:val="en-GB"/>
-        </w:rPr>
-        <w:t>.sql"</w:t>
+        <w:t>".\</w:t>
+      </w:r>
+      <w:proofErr w:type="spellStart"/>
+      <w:r>
+        <w:rPr>
+          <w:lang w:val="en-GB"/>
+        </w:rPr>
+        <w:t>MigrationScripts</w:t>
+      </w:r>
+      <w:proofErr w:type="spellEnd"/>
+      <w:r>
+        <w:rPr>
+          <w:lang w:val="en-GB"/>
+        </w:rPr>
+        <w:t>\</w:t>
+      </w:r>
+      <w:proofErr w:type="spellStart"/>
+      <w:r>
+        <w:t>UpdateEmployeeSkillEntity</w:t>
+      </w:r>
+      <w:proofErr w:type="spellEnd"/>
+      <w:r>
+        <w:rPr>
+          <w:lang w:val="en-GB"/>
+        </w:rPr>
+        <w:t>.</w:t>
+      </w:r>
+      <w:proofErr w:type="spellStart"/>
+      <w:r>
+        <w:rPr>
+          <w:lang w:val="en-GB"/>
+        </w:rPr>
+        <w:t>sql</w:t>
+      </w:r>
+      <w:proofErr w:type="spellEnd"/>
+      <w:r>
+        <w:rPr>
+          <w:lang w:val="en-GB"/>
+        </w:rPr>
+        <w:t>"</w:t>
       </w:r>
     </w:p>
     <w:p>
@@ -7125,7 +9284,7 @@
         <w:rPr>
           <w:b/>
           <w:bCs/>
-          <w:color w:val="00B050"/>
+          <w:color w:val="EE0000"/>
           <w:lang w:val="en-GB"/>
         </w:rPr>
       </w:pPr>
@@ -7189,7 +9348,7 @@
           <w:color w:val="EE0000"/>
           <w:lang w:val="en-GB"/>
         </w:rPr>
-        <w:t>12</w:t>
+        <w:t>11</w:t>
       </w:r>
     </w:p>
     <w:p>
@@ -7213,18 +9372,30 @@
         </w:rPr>
         <w:t xml:space="preserve"> Create SQL migration script from “</w:t>
       </w:r>
+      <w:proofErr w:type="spellStart"/>
+      <w:r>
+        <w:t>UpdateEmployeeSkillEntity</w:t>
+      </w:r>
+      <w:proofErr w:type="spellEnd"/>
+      <w:r>
+        <w:rPr>
+          <w:lang w:val="en-GB"/>
+        </w:rPr>
+        <w:t xml:space="preserve">” </w:t>
+      </w:r>
+      <w:proofErr w:type="gramStart"/>
+      <w:r>
+        <w:rPr>
+          <w:lang w:val="en-GB"/>
+        </w:rPr>
+        <w:t>to  “</w:t>
+      </w:r>
+      <w:proofErr w:type="spellStart"/>
+      <w:proofErr w:type="gramEnd"/>
       <w:r>
         <w:t>UpdateLanguageSkillEntity</w:t>
       </w:r>
-      <w:r>
-        <w:rPr>
-          <w:lang w:val="en-GB"/>
-        </w:rPr>
-        <w:t>” to  “</w:t>
-      </w:r>
-      <w:r>
-        <w:t>UpdateEmployeeCertification</w:t>
-      </w:r>
+      <w:proofErr w:type="spellEnd"/>
       <w:r>
         <w:rPr>
           <w:lang w:val="en-GB"/>
@@ -7258,27 +9429,39 @@
       <w:r>
         <w:t xml:space="preserve">Script-Migration -From </w:t>
       </w:r>
+      <w:proofErr w:type="spellStart"/>
+      <w:r>
+        <w:t>UpdateEmployeeSkillEntity</w:t>
+      </w:r>
+      <w:proofErr w:type="spellEnd"/>
+      <w:r>
+        <w:t xml:space="preserve"> -To </w:t>
+      </w:r>
+      <w:proofErr w:type="spellStart"/>
       <w:r>
         <w:t>UpdateLanguageSkillEntity</w:t>
       </w:r>
-      <w:r>
-        <w:t xml:space="preserve"> -To </w:t>
-      </w:r>
-      <w:r>
-        <w:t>UpdateEmployeeCertification</w:t>
-      </w:r>
-      <w:r>
-        <w:rPr>
-          <w:lang w:val="en-GB"/>
-        </w:rPr>
-        <w:t xml:space="preserve"> </w:t>
-      </w:r>
-      <w:r>
-        <w:rPr>
-          <w:lang w:val="en-GB"/>
-        </w:rPr>
-        <w:t>-Context AppDbContext</w:t>
-      </w:r>
+      <w:proofErr w:type="spellEnd"/>
+      <w:r>
+        <w:rPr>
+          <w:lang w:val="en-GB"/>
+        </w:rPr>
+        <w:t xml:space="preserve"> </w:t>
+      </w:r>
+      <w:r>
+        <w:rPr>
+          <w:lang w:val="en-GB"/>
+        </w:rPr>
+        <w:t xml:space="preserve">-Context </w:t>
+      </w:r>
+      <w:proofErr w:type="spellStart"/>
+      <w:r>
+        <w:rPr>
+          <w:lang w:val="en-GB"/>
+        </w:rPr>
+        <w:t>AppDbContext</w:t>
+      </w:r>
+      <w:proofErr w:type="spellEnd"/>
       <w:r>
         <w:t xml:space="preserve"> -Output </w:t>
       </w:r>
@@ -7286,16 +9469,46 @@
         <w:rPr>
           <w:lang w:val="en-GB"/>
         </w:rPr>
-        <w:t>".\MigrationScripts\</w:t>
-      </w:r>
-      <w:r>
-        <w:t>UpdateEmployeeCertification</w:t>
-      </w:r>
-      <w:r>
-        <w:rPr>
-          <w:lang w:val="en-GB"/>
-        </w:rPr>
-        <w:t>.sql"</w:t>
+        <w:t>".\</w:t>
+      </w:r>
+      <w:proofErr w:type="spellStart"/>
+      <w:r>
+        <w:rPr>
+          <w:lang w:val="en-GB"/>
+        </w:rPr>
+        <w:t>MigrationScripts</w:t>
+      </w:r>
+      <w:proofErr w:type="spellEnd"/>
+      <w:r>
+        <w:rPr>
+          <w:lang w:val="en-GB"/>
+        </w:rPr>
+        <w:t>\</w:t>
+      </w:r>
+      <w:proofErr w:type="spellStart"/>
+      <w:r>
+        <w:t>UpdateLanguageSkillEntity</w:t>
+      </w:r>
+      <w:proofErr w:type="spellEnd"/>
+      <w:r>
+        <w:rPr>
+          <w:lang w:val="en-GB"/>
+        </w:rPr>
+        <w:t>.</w:t>
+      </w:r>
+      <w:proofErr w:type="spellStart"/>
+      <w:r>
+        <w:rPr>
+          <w:lang w:val="en-GB"/>
+        </w:rPr>
+        <w:t>sql</w:t>
+      </w:r>
+      <w:proofErr w:type="spellEnd"/>
+      <w:r>
+        <w:rPr>
+          <w:lang w:val="en-GB"/>
+        </w:rPr>
+        <w:t>"</w:t>
       </w:r>
     </w:p>
     <w:p>
@@ -7304,7 +9517,7 @@
         <w:rPr>
           <w:b/>
           <w:bCs/>
-          <w:color w:val="EE0000"/>
+          <w:color w:val="00B050"/>
           <w:lang w:val="en-GB"/>
         </w:rPr>
       </w:pPr>
@@ -7326,6 +9539,17 @@
         </w:rPr>
         <w:t>Completed</w:t>
       </w:r>
+    </w:p>
+    <w:p>
+      <w:pPr>
+        <w:ind w:left="720"/>
+        <w:rPr>
+          <w:b/>
+          <w:bCs/>
+          <w:color w:val="00B050"/>
+          <w:lang w:val="en-GB"/>
+        </w:rPr>
+      </w:pPr>
     </w:p>
     <w:p>
       <w:pPr>
@@ -7348,6 +9572,7 @@
           <w:color w:val="EE0000"/>
           <w:lang w:val="en-GB"/>
         </w:rPr>
+        <w:lastRenderedPageBreak/>
         <w:t>Migration script #</w:t>
       </w:r>
       <w:r>
@@ -7357,7 +9582,7 @@
           <w:color w:val="EE0000"/>
           <w:lang w:val="en-GB"/>
         </w:rPr>
-        <w:t>13</w:t>
+        <w:t>12</w:t>
       </w:r>
     </w:p>
     <w:p>
@@ -7373,7 +9598,6 @@
           <w:bCs/>
           <w:lang w:val="en-GB"/>
         </w:rPr>
-        <w:lastRenderedPageBreak/>
         <w:t>Description:</w:t>
       </w:r>
       <w:r>
@@ -7382,18 +9606,30 @@
         </w:rPr>
         <w:t xml:space="preserve"> Create SQL migration script from “</w:t>
       </w:r>
+      <w:proofErr w:type="spellStart"/>
+      <w:r>
+        <w:t>UpdateLanguageSkillEntity</w:t>
+      </w:r>
+      <w:proofErr w:type="spellEnd"/>
+      <w:r>
+        <w:rPr>
+          <w:lang w:val="en-GB"/>
+        </w:rPr>
+        <w:t xml:space="preserve">” </w:t>
+      </w:r>
+      <w:proofErr w:type="gramStart"/>
+      <w:r>
+        <w:rPr>
+          <w:lang w:val="en-GB"/>
+        </w:rPr>
+        <w:t>to  “</w:t>
+      </w:r>
+      <w:proofErr w:type="spellStart"/>
+      <w:proofErr w:type="gramEnd"/>
       <w:r>
         <w:t>UpdateEmployeeCertification</w:t>
       </w:r>
-      <w:r>
-        <w:rPr>
-          <w:lang w:val="en-GB"/>
-        </w:rPr>
-        <w:t>” to  “</w:t>
-      </w:r>
-      <w:r>
-        <w:t>ChangeEmployeeCertificationStateCity</w:t>
-      </w:r>
+      <w:proofErr w:type="spellEnd"/>
       <w:r>
         <w:rPr>
           <w:lang w:val="en-GB"/>
@@ -7427,27 +9663,39 @@
       <w:r>
         <w:t xml:space="preserve">Script-Migration -From </w:t>
       </w:r>
+      <w:proofErr w:type="spellStart"/>
+      <w:r>
+        <w:t>UpdateLanguageSkillEntity</w:t>
+      </w:r>
+      <w:proofErr w:type="spellEnd"/>
+      <w:r>
+        <w:t xml:space="preserve"> -To </w:t>
+      </w:r>
+      <w:proofErr w:type="spellStart"/>
       <w:r>
         <w:t>UpdateEmployeeCertification</w:t>
       </w:r>
-      <w:r>
-        <w:t xml:space="preserve"> -To </w:t>
-      </w:r>
-      <w:r>
-        <w:t>ChangeEmployeeCertificationStateCity</w:t>
-      </w:r>
-      <w:r>
-        <w:rPr>
-          <w:lang w:val="en-GB"/>
-        </w:rPr>
-        <w:t xml:space="preserve"> </w:t>
-      </w:r>
-      <w:r>
-        <w:rPr>
-          <w:lang w:val="en-GB"/>
-        </w:rPr>
-        <w:t>-Context AppDbContext</w:t>
-      </w:r>
+      <w:proofErr w:type="spellEnd"/>
+      <w:r>
+        <w:rPr>
+          <w:lang w:val="en-GB"/>
+        </w:rPr>
+        <w:t xml:space="preserve"> </w:t>
+      </w:r>
+      <w:r>
+        <w:rPr>
+          <w:lang w:val="en-GB"/>
+        </w:rPr>
+        <w:t xml:space="preserve">-Context </w:t>
+      </w:r>
+      <w:proofErr w:type="spellStart"/>
+      <w:r>
+        <w:rPr>
+          <w:lang w:val="en-GB"/>
+        </w:rPr>
+        <w:t>AppDbContext</w:t>
+      </w:r>
+      <w:proofErr w:type="spellEnd"/>
       <w:r>
         <w:t xml:space="preserve"> -Output </w:t>
       </w:r>
@@ -7455,16 +9703,46 @@
         <w:rPr>
           <w:lang w:val="en-GB"/>
         </w:rPr>
-        <w:t>".\MigrationScripts\</w:t>
-      </w:r>
-      <w:r>
-        <w:t>ChangeEmployeeCertificationStateCity</w:t>
-      </w:r>
-      <w:r>
-        <w:rPr>
-          <w:lang w:val="en-GB"/>
-        </w:rPr>
-        <w:t>.sql"</w:t>
+        <w:t>".\</w:t>
+      </w:r>
+      <w:proofErr w:type="spellStart"/>
+      <w:r>
+        <w:rPr>
+          <w:lang w:val="en-GB"/>
+        </w:rPr>
+        <w:t>MigrationScripts</w:t>
+      </w:r>
+      <w:proofErr w:type="spellEnd"/>
+      <w:r>
+        <w:rPr>
+          <w:lang w:val="en-GB"/>
+        </w:rPr>
+        <w:t>\</w:t>
+      </w:r>
+      <w:proofErr w:type="spellStart"/>
+      <w:r>
+        <w:t>UpdateEmployeeCertification</w:t>
+      </w:r>
+      <w:proofErr w:type="spellEnd"/>
+      <w:r>
+        <w:rPr>
+          <w:lang w:val="en-GB"/>
+        </w:rPr>
+        <w:t>.</w:t>
+      </w:r>
+      <w:proofErr w:type="spellStart"/>
+      <w:r>
+        <w:rPr>
+          <w:lang w:val="en-GB"/>
+        </w:rPr>
+        <w:t>sql</w:t>
+      </w:r>
+      <w:proofErr w:type="spellEnd"/>
+      <w:r>
+        <w:rPr>
+          <w:lang w:val="en-GB"/>
+        </w:rPr>
+        <w:t>"</w:t>
       </w:r>
     </w:p>
     <w:p>
@@ -7473,7 +9751,7 @@
         <w:rPr>
           <w:b/>
           <w:bCs/>
-          <w:color w:val="00B050"/>
+          <w:color w:val="EE0000"/>
           <w:lang w:val="en-GB"/>
         </w:rPr>
       </w:pPr>
@@ -7526,7 +9804,7 @@
           <w:color w:val="EE0000"/>
           <w:lang w:val="en-GB"/>
         </w:rPr>
-        <w:t>14</w:t>
+        <w:t>13</w:t>
       </w:r>
     </w:p>
     <w:p>
@@ -7550,18 +9828,30 @@
         </w:rPr>
         <w:t xml:space="preserve"> Create SQL migration script from “</w:t>
       </w:r>
+      <w:proofErr w:type="spellStart"/>
+      <w:r>
+        <w:t>UpdateEmployeeCertification</w:t>
+      </w:r>
+      <w:proofErr w:type="spellEnd"/>
+      <w:r>
+        <w:rPr>
+          <w:lang w:val="en-GB"/>
+        </w:rPr>
+        <w:t xml:space="preserve">” </w:t>
+      </w:r>
+      <w:proofErr w:type="gramStart"/>
+      <w:r>
+        <w:rPr>
+          <w:lang w:val="en-GB"/>
+        </w:rPr>
+        <w:t>to  “</w:t>
+      </w:r>
+      <w:proofErr w:type="spellStart"/>
+      <w:proofErr w:type="gramEnd"/>
       <w:r>
         <w:t>ChangeEmployeeCertificationStateCity</w:t>
       </w:r>
-      <w:r>
-        <w:rPr>
-          <w:lang w:val="en-GB"/>
-        </w:rPr>
-        <w:t>” to  “</w:t>
-      </w:r>
-      <w:r>
-        <w:t>UpdateFamilyVisa</w:t>
-      </w:r>
+      <w:proofErr w:type="spellEnd"/>
       <w:r>
         <w:rPr>
           <w:lang w:val="en-GB"/>
@@ -7595,27 +9885,39 @@
       <w:r>
         <w:t xml:space="preserve">Script-Migration -From </w:t>
       </w:r>
+      <w:proofErr w:type="spellStart"/>
+      <w:r>
+        <w:t>UpdateEmployeeCertification</w:t>
+      </w:r>
+      <w:proofErr w:type="spellEnd"/>
+      <w:r>
+        <w:t xml:space="preserve"> -To </w:t>
+      </w:r>
+      <w:proofErr w:type="spellStart"/>
       <w:r>
         <w:t>ChangeEmployeeCertificationStateCity</w:t>
       </w:r>
-      <w:r>
-        <w:t xml:space="preserve"> -To </w:t>
-      </w:r>
-      <w:r>
-        <w:t>UpdateFamilyVisa</w:t>
-      </w:r>
-      <w:r>
-        <w:rPr>
-          <w:lang w:val="en-GB"/>
-        </w:rPr>
-        <w:t xml:space="preserve"> </w:t>
-      </w:r>
-      <w:r>
-        <w:rPr>
-          <w:lang w:val="en-GB"/>
-        </w:rPr>
-        <w:t>-Context AppDbContext</w:t>
-      </w:r>
+      <w:proofErr w:type="spellEnd"/>
+      <w:r>
+        <w:rPr>
+          <w:lang w:val="en-GB"/>
+        </w:rPr>
+        <w:t xml:space="preserve"> </w:t>
+      </w:r>
+      <w:r>
+        <w:rPr>
+          <w:lang w:val="en-GB"/>
+        </w:rPr>
+        <w:t xml:space="preserve">-Context </w:t>
+      </w:r>
+      <w:proofErr w:type="spellStart"/>
+      <w:r>
+        <w:rPr>
+          <w:lang w:val="en-GB"/>
+        </w:rPr>
+        <w:t>AppDbContext</w:t>
+      </w:r>
+      <w:proofErr w:type="spellEnd"/>
       <w:r>
         <w:t xml:space="preserve"> -Output </w:t>
       </w:r>
@@ -7623,16 +9925,46 @@
         <w:rPr>
           <w:lang w:val="en-GB"/>
         </w:rPr>
-        <w:t>".\MigrationScripts\</w:t>
-      </w:r>
-      <w:r>
-        <w:t>UpdateFamilyVisa</w:t>
-      </w:r>
-      <w:r>
-        <w:rPr>
-          <w:lang w:val="en-GB"/>
-        </w:rPr>
-        <w:t>.sql"</w:t>
+        <w:t>".\</w:t>
+      </w:r>
+      <w:proofErr w:type="spellStart"/>
+      <w:r>
+        <w:rPr>
+          <w:lang w:val="en-GB"/>
+        </w:rPr>
+        <w:t>MigrationScripts</w:t>
+      </w:r>
+      <w:proofErr w:type="spellEnd"/>
+      <w:r>
+        <w:rPr>
+          <w:lang w:val="en-GB"/>
+        </w:rPr>
+        <w:t>\</w:t>
+      </w:r>
+      <w:proofErr w:type="spellStart"/>
+      <w:r>
+        <w:t>ChangeEmployeeCertificationStateCity</w:t>
+      </w:r>
+      <w:proofErr w:type="spellEnd"/>
+      <w:r>
+        <w:rPr>
+          <w:lang w:val="en-GB"/>
+        </w:rPr>
+        <w:t>.</w:t>
+      </w:r>
+      <w:proofErr w:type="spellStart"/>
+      <w:r>
+        <w:rPr>
+          <w:lang w:val="en-GB"/>
+        </w:rPr>
+        <w:t>sql</w:t>
+      </w:r>
+      <w:proofErr w:type="spellEnd"/>
+      <w:r>
+        <w:rPr>
+          <w:lang w:val="en-GB"/>
+        </w:rPr>
+        <w:t>"</w:t>
       </w:r>
     </w:p>
     <w:p>
@@ -7694,7 +10026,7 @@
           <w:color w:val="EE0000"/>
           <w:lang w:val="en-GB"/>
         </w:rPr>
-        <w:t>15</w:t>
+        <w:t>14</w:t>
       </w:r>
     </w:p>
     <w:p>
@@ -7718,21 +10050,30 @@
         </w:rPr>
         <w:t xml:space="preserve"> Create SQL migration script from “</w:t>
       </w:r>
+      <w:proofErr w:type="spellStart"/>
+      <w:r>
+        <w:t>ChangeEmployeeCertificationStateCity</w:t>
+      </w:r>
+      <w:proofErr w:type="spellEnd"/>
+      <w:r>
+        <w:rPr>
+          <w:lang w:val="en-GB"/>
+        </w:rPr>
+        <w:t xml:space="preserve">” </w:t>
+      </w:r>
+      <w:proofErr w:type="gramStart"/>
+      <w:r>
+        <w:rPr>
+          <w:lang w:val="en-GB"/>
+        </w:rPr>
+        <w:t>to  “</w:t>
+      </w:r>
+      <w:proofErr w:type="spellStart"/>
+      <w:proofErr w:type="gramEnd"/>
       <w:r>
         <w:t>UpdateFamilyVisa</w:t>
       </w:r>
-      <w:r>
-        <w:rPr>
-          <w:lang w:val="en-GB"/>
-        </w:rPr>
-        <w:t>” to  “</w:t>
-      </w:r>
-      <w:r>
-        <w:rPr>
-          <w:lang w:val="en-GB"/>
-        </w:rPr>
-        <w:t>UpdateFamilyMember</w:t>
-      </w:r>
+      <w:proofErr w:type="spellEnd"/>
       <w:r>
         <w:rPr>
           <w:lang w:val="en-GB"/>
@@ -7766,30 +10107,39 @@
       <w:r>
         <w:t xml:space="preserve">Script-Migration -From </w:t>
       </w:r>
+      <w:proofErr w:type="spellStart"/>
+      <w:r>
+        <w:t>ChangeEmployeeCertificationStateCity</w:t>
+      </w:r>
+      <w:proofErr w:type="spellEnd"/>
+      <w:r>
+        <w:t xml:space="preserve"> -To </w:t>
+      </w:r>
+      <w:proofErr w:type="spellStart"/>
       <w:r>
         <w:t>UpdateFamilyVisa</w:t>
       </w:r>
-      <w:r>
-        <w:t xml:space="preserve"> -To </w:t>
-      </w:r>
-      <w:r>
-        <w:rPr>
-          <w:lang w:val="en-GB"/>
-        </w:rPr>
-        <w:t>UpdateFamilyMember</w:t>
-      </w:r>
-      <w:r>
-        <w:rPr>
-          <w:lang w:val="en-GB"/>
-        </w:rPr>
-        <w:t xml:space="preserve"> </w:t>
-      </w:r>
-      <w:r>
-        <w:rPr>
-          <w:lang w:val="en-GB"/>
-        </w:rPr>
-        <w:t>-Context AppDbContext</w:t>
-      </w:r>
+      <w:proofErr w:type="spellEnd"/>
+      <w:r>
+        <w:rPr>
+          <w:lang w:val="en-GB"/>
+        </w:rPr>
+        <w:t xml:space="preserve"> </w:t>
+      </w:r>
+      <w:r>
+        <w:rPr>
+          <w:lang w:val="en-GB"/>
+        </w:rPr>
+        <w:t xml:space="preserve">-Context </w:t>
+      </w:r>
+      <w:proofErr w:type="spellStart"/>
+      <w:r>
+        <w:rPr>
+          <w:lang w:val="en-GB"/>
+        </w:rPr>
+        <w:t>AppDbContext</w:t>
+      </w:r>
+      <w:proofErr w:type="spellEnd"/>
       <w:r>
         <w:t xml:space="preserve"> -Output </w:t>
       </w:r>
@@ -7797,19 +10147,46 @@
         <w:rPr>
           <w:lang w:val="en-GB"/>
         </w:rPr>
-        <w:t>".\MigrationScripts\</w:t>
-      </w:r>
-      <w:r>
-        <w:rPr>
-          <w:lang w:val="en-GB"/>
-        </w:rPr>
-        <w:t>UpdateFamilyMember</w:t>
-      </w:r>
-      <w:r>
-        <w:rPr>
-          <w:lang w:val="en-GB"/>
-        </w:rPr>
-        <w:t>.sql"</w:t>
+        <w:t>".\</w:t>
+      </w:r>
+      <w:proofErr w:type="spellStart"/>
+      <w:r>
+        <w:rPr>
+          <w:lang w:val="en-GB"/>
+        </w:rPr>
+        <w:t>MigrationScripts</w:t>
+      </w:r>
+      <w:proofErr w:type="spellEnd"/>
+      <w:r>
+        <w:rPr>
+          <w:lang w:val="en-GB"/>
+        </w:rPr>
+        <w:t>\</w:t>
+      </w:r>
+      <w:proofErr w:type="spellStart"/>
+      <w:r>
+        <w:t>UpdateFamilyVisa</w:t>
+      </w:r>
+      <w:proofErr w:type="spellEnd"/>
+      <w:r>
+        <w:rPr>
+          <w:lang w:val="en-GB"/>
+        </w:rPr>
+        <w:t>.</w:t>
+      </w:r>
+      <w:proofErr w:type="spellStart"/>
+      <w:r>
+        <w:rPr>
+          <w:lang w:val="en-GB"/>
+        </w:rPr>
+        <w:t>sql</w:t>
+      </w:r>
+      <w:proofErr w:type="spellEnd"/>
+      <w:r>
+        <w:rPr>
+          <w:lang w:val="en-GB"/>
+        </w:rPr>
+        <w:t>"</w:t>
       </w:r>
     </w:p>
     <w:p>
@@ -7871,7 +10248,7 @@
           <w:color w:val="EE0000"/>
           <w:lang w:val="en-GB"/>
         </w:rPr>
-        <w:t>16</w:t>
+        <w:t>15</w:t>
       </w:r>
     </w:p>
     <w:p>
@@ -7893,14 +10270,35 @@
         <w:rPr>
           <w:lang w:val="en-GB"/>
         </w:rPr>
-        <w:t xml:space="preserve"> Create SQL migration script from “UpdateFamilyMember” to  “Update</w:t>
-      </w:r>
-      <w:r>
-        <w:rPr>
-          <w:lang w:val="en-GB"/>
-        </w:rPr>
-        <w:t>OtherDocument</w:t>
-      </w:r>
+        <w:t xml:space="preserve"> Create SQL migration script from “</w:t>
+      </w:r>
+      <w:proofErr w:type="spellStart"/>
+      <w:r>
+        <w:t>UpdateFamilyVisa</w:t>
+      </w:r>
+      <w:proofErr w:type="spellEnd"/>
+      <w:r>
+        <w:rPr>
+          <w:lang w:val="en-GB"/>
+        </w:rPr>
+        <w:t xml:space="preserve">” </w:t>
+      </w:r>
+      <w:proofErr w:type="gramStart"/>
+      <w:r>
+        <w:rPr>
+          <w:lang w:val="en-GB"/>
+        </w:rPr>
+        <w:t>to  “</w:t>
+      </w:r>
+      <w:proofErr w:type="spellStart"/>
+      <w:proofErr w:type="gramEnd"/>
+      <w:r>
+        <w:rPr>
+          <w:lang w:val="en-GB"/>
+        </w:rPr>
+        <w:t>UpdateFamilyMember</w:t>
+      </w:r>
+      <w:proofErr w:type="spellEnd"/>
       <w:r>
         <w:rPr>
           <w:lang w:val="en-GB"/>
@@ -7934,39 +10332,42 @@
       <w:r>
         <w:t xml:space="preserve">Script-Migration -From </w:t>
       </w:r>
+      <w:proofErr w:type="spellStart"/>
+      <w:r>
+        <w:t>UpdateFamilyVisa</w:t>
+      </w:r>
+      <w:proofErr w:type="spellEnd"/>
+      <w:r>
+        <w:t xml:space="preserve"> -To </w:t>
+      </w:r>
+      <w:proofErr w:type="spellStart"/>
       <w:r>
         <w:rPr>
           <w:lang w:val="en-GB"/>
         </w:rPr>
         <w:t>UpdateFamilyMember</w:t>
       </w:r>
-      <w:r>
-        <w:t xml:space="preserve"> -To </w:t>
-      </w:r>
-      <w:r>
-        <w:rPr>
-          <w:lang w:val="en-GB"/>
-        </w:rPr>
-        <w:t>Update</w:t>
-      </w:r>
-      <w:r>
-        <w:rPr>
-          <w:lang w:val="en-GB"/>
-        </w:rPr>
-        <w:t>OtherDocument</w:t>
-      </w:r>
-      <w:r>
-        <w:rPr>
-          <w:lang w:val="en-GB"/>
-        </w:rPr>
-        <w:t xml:space="preserve"> </w:t>
-      </w:r>
-      <w:r>
-        <w:rPr>
-          <w:lang w:val="en-GB"/>
-        </w:rPr>
-        <w:t>-Context AppDbContext</w:t>
-      </w:r>
+      <w:proofErr w:type="spellEnd"/>
+      <w:r>
+        <w:rPr>
+          <w:lang w:val="en-GB"/>
+        </w:rPr>
+        <w:t xml:space="preserve"> </w:t>
+      </w:r>
+      <w:r>
+        <w:rPr>
+          <w:lang w:val="en-GB"/>
+        </w:rPr>
+        <w:t xml:space="preserve">-Context </w:t>
+      </w:r>
+      <w:proofErr w:type="spellStart"/>
+      <w:r>
+        <w:rPr>
+          <w:lang w:val="en-GB"/>
+        </w:rPr>
+        <w:t>AppDbContext</w:t>
+      </w:r>
+      <w:proofErr w:type="spellEnd"/>
       <w:r>
         <w:t xml:space="preserve"> -Output </w:t>
       </w:r>
@@ -7974,25 +10375,41 @@
         <w:rPr>
           <w:lang w:val="en-GB"/>
         </w:rPr>
-        <w:t>".\MigrationScripts\</w:t>
-      </w:r>
-      <w:r>
-        <w:rPr>
-          <w:lang w:val="en-GB"/>
-        </w:rPr>
-        <w:t>Update</w:t>
-      </w:r>
-      <w:r>
-        <w:rPr>
-          <w:lang w:val="en-GB"/>
-        </w:rPr>
-        <w:t>OtherDocument</w:t>
-      </w:r>
-      <w:r>
-        <w:rPr>
-          <w:lang w:val="en-GB"/>
-        </w:rPr>
-        <w:t>.sql"</w:t>
+        <w:t>".\</w:t>
+      </w:r>
+      <w:proofErr w:type="spellStart"/>
+      <w:r>
+        <w:rPr>
+          <w:lang w:val="en-GB"/>
+        </w:rPr>
+        <w:t>MigrationScripts</w:t>
+      </w:r>
+      <w:proofErr w:type="spellEnd"/>
+      <w:r>
+        <w:rPr>
+          <w:lang w:val="en-GB"/>
+        </w:rPr>
+        <w:t>\</w:t>
+      </w:r>
+      <w:proofErr w:type="spellStart"/>
+      <w:r>
+        <w:rPr>
+          <w:lang w:val="en-GB"/>
+        </w:rPr>
+        <w:t>UpdateFamilyMember</w:t>
+      </w:r>
+      <w:r>
+        <w:rPr>
+          <w:lang w:val="en-GB"/>
+        </w:rPr>
+        <w:t>.sql</w:t>
+      </w:r>
+      <w:proofErr w:type="spellEnd"/>
+      <w:r>
+        <w:rPr>
+          <w:lang w:val="en-GB"/>
+        </w:rPr>
+        <w:t>"</w:t>
       </w:r>
     </w:p>
     <w:p>
@@ -8012,7 +10429,16 @@
           <w:color w:val="00B050"/>
           <w:lang w:val="en-GB"/>
         </w:rPr>
-        <w:t>Status: Completed</w:t>
+        <w:t xml:space="preserve">Status: </w:t>
+      </w:r>
+      <w:r>
+        <w:rPr>
+          <w:b/>
+          <w:bCs/>
+          <w:color w:val="00B050"/>
+          <w:lang w:val="en-GB"/>
+        </w:rPr>
+        <w:t>Completed</w:t>
       </w:r>
     </w:p>
     <w:p>
@@ -8036,6 +10462,7 @@
           <w:color w:val="EE0000"/>
           <w:lang w:val="en-GB"/>
         </w:rPr>
+        <w:lastRenderedPageBreak/>
         <w:t>Migration script #</w:t>
       </w:r>
       <w:r>
@@ -8045,7 +10472,7 @@
           <w:color w:val="EE0000"/>
           <w:lang w:val="en-GB"/>
         </w:rPr>
-        <w:t>17</w:t>
+        <w:t>16</w:t>
       </w:r>
     </w:p>
     <w:p>
@@ -8061,14 +10488,42 @@
           <w:bCs/>
           <w:lang w:val="en-GB"/>
         </w:rPr>
-        <w:lastRenderedPageBreak/>
         <w:t>Description:</w:t>
       </w:r>
       <w:r>
         <w:rPr>
           <w:lang w:val="en-GB"/>
         </w:rPr>
-        <w:t xml:space="preserve"> Create SQL migration script from “Update</w:t>
+        <w:t xml:space="preserve"> Create SQL migration script from “</w:t>
+      </w:r>
+      <w:proofErr w:type="spellStart"/>
+      <w:r>
+        <w:rPr>
+          <w:lang w:val="en-GB"/>
+        </w:rPr>
+        <w:t>UpdateFamilyMember</w:t>
+      </w:r>
+      <w:proofErr w:type="spellEnd"/>
+      <w:r>
+        <w:rPr>
+          <w:lang w:val="en-GB"/>
+        </w:rPr>
+        <w:t xml:space="preserve">” </w:t>
+      </w:r>
+      <w:proofErr w:type="gramStart"/>
+      <w:r>
+        <w:rPr>
+          <w:lang w:val="en-GB"/>
+        </w:rPr>
+        <w:t>to  “</w:t>
+      </w:r>
+      <w:proofErr w:type="spellStart"/>
+      <w:proofErr w:type="gramEnd"/>
+      <w:r>
+        <w:rPr>
+          <w:lang w:val="en-GB"/>
+        </w:rPr>
+        <w:t>Update</w:t>
       </w:r>
       <w:r>
         <w:rPr>
@@ -8076,18 +10531,7 @@
         </w:rPr>
         <w:t>OtherDocument</w:t>
       </w:r>
-      <w:r>
-        <w:rPr>
-          <w:lang w:val="en-GB"/>
-        </w:rPr>
-        <w:t>” to  “</w:t>
-      </w:r>
-      <w:r>
-        <w:rPr>
-          <w:lang w:val="en-GB"/>
-        </w:rPr>
-        <w:t>UpdateEmploymentHistory</w:t>
-      </w:r>
+      <w:proofErr w:type="spellEnd"/>
       <w:r>
         <w:rPr>
           <w:lang w:val="en-GB"/>
@@ -8121,6 +10565,18 @@
       <w:r>
         <w:t xml:space="preserve">Script-Migration -From </w:t>
       </w:r>
+      <w:proofErr w:type="spellStart"/>
+      <w:r>
+        <w:rPr>
+          <w:lang w:val="en-GB"/>
+        </w:rPr>
+        <w:t>UpdateFamilyMember</w:t>
+      </w:r>
+      <w:proofErr w:type="spellEnd"/>
+      <w:r>
+        <w:t xml:space="preserve"> -To </w:t>
+      </w:r>
+      <w:proofErr w:type="spellStart"/>
       <w:r>
         <w:rPr>
           <w:lang w:val="en-GB"/>
@@ -8133,21 +10589,27 @@
         </w:rPr>
         <w:t>OtherDocument</w:t>
       </w:r>
-      <w:r>
-        <w:t xml:space="preserve"> -To </w:t>
-      </w:r>
-      <w:r>
-        <w:rPr>
-          <w:lang w:val="en-GB"/>
-        </w:rPr>
-        <w:t>UpdateEmploymentHistory</w:t>
-      </w:r>
-      <w:r>
-        <w:rPr>
-          <w:lang w:val="en-GB"/>
-        </w:rPr>
-        <w:t xml:space="preserve"> -Context AppDbContext</w:t>
-      </w:r>
+      <w:proofErr w:type="spellEnd"/>
+      <w:r>
+        <w:rPr>
+          <w:lang w:val="en-GB"/>
+        </w:rPr>
+        <w:t xml:space="preserve"> </w:t>
+      </w:r>
+      <w:r>
+        <w:rPr>
+          <w:lang w:val="en-GB"/>
+        </w:rPr>
+        <w:t xml:space="preserve">-Context </w:t>
+      </w:r>
+      <w:proofErr w:type="spellStart"/>
+      <w:r>
+        <w:rPr>
+          <w:lang w:val="en-GB"/>
+        </w:rPr>
+        <w:t>AppDbContext</w:t>
+      </w:r>
+      <w:proofErr w:type="spellEnd"/>
       <w:r>
         <w:t xml:space="preserve"> -Output </w:t>
       </w:r>
@@ -8155,19 +10617,47 @@
         <w:rPr>
           <w:lang w:val="en-GB"/>
         </w:rPr>
-        <w:t>".\MigrationScripts\</w:t>
-      </w:r>
-      <w:r>
-        <w:rPr>
-          <w:lang w:val="en-GB"/>
-        </w:rPr>
-        <w:t>UpdateEmploymentHistory</w:t>
-      </w:r>
-      <w:r>
-        <w:rPr>
-          <w:lang w:val="en-GB"/>
-        </w:rPr>
-        <w:t>.sql"</w:t>
+        <w:t>".\</w:t>
+      </w:r>
+      <w:proofErr w:type="spellStart"/>
+      <w:r>
+        <w:rPr>
+          <w:lang w:val="en-GB"/>
+        </w:rPr>
+        <w:t>MigrationScripts</w:t>
+      </w:r>
+      <w:proofErr w:type="spellEnd"/>
+      <w:r>
+        <w:rPr>
+          <w:lang w:val="en-GB"/>
+        </w:rPr>
+        <w:t>\</w:t>
+      </w:r>
+      <w:proofErr w:type="spellStart"/>
+      <w:r>
+        <w:rPr>
+          <w:lang w:val="en-GB"/>
+        </w:rPr>
+        <w:t>Update</w:t>
+      </w:r>
+      <w:r>
+        <w:rPr>
+          <w:lang w:val="en-GB"/>
+        </w:rPr>
+        <w:t>OtherDocument</w:t>
+      </w:r>
+      <w:r>
+        <w:rPr>
+          <w:lang w:val="en-GB"/>
+        </w:rPr>
+        <w:t>.sql</w:t>
+      </w:r>
+      <w:proofErr w:type="spellEnd"/>
+      <w:r>
+        <w:rPr>
+          <w:lang w:val="en-GB"/>
+        </w:rPr>
+        <w:t>"</w:t>
       </w:r>
     </w:p>
     <w:p>
@@ -8189,17 +10679,6 @@
         </w:rPr>
         <w:t>Status: Completed</w:t>
       </w:r>
-    </w:p>
-    <w:p>
-      <w:pPr>
-        <w:ind w:left="720"/>
-        <w:rPr>
-          <w:b/>
-          <w:bCs/>
-          <w:color w:val="00B050"/>
-          <w:lang w:val="en-GB"/>
-        </w:rPr>
-      </w:pPr>
     </w:p>
     <w:p>
       <w:pPr>
@@ -8231,7 +10710,7 @@
           <w:color w:val="EE0000"/>
           <w:lang w:val="en-GB"/>
         </w:rPr>
-        <w:t>18</w:t>
+        <w:t>17</w:t>
       </w:r>
     </w:p>
     <w:p>
@@ -8255,24 +10734,42 @@
         </w:rPr>
         <w:t xml:space="preserve"> Create SQL migration script from “</w:t>
       </w:r>
+      <w:proofErr w:type="spellStart"/>
+      <w:r>
+        <w:rPr>
+          <w:lang w:val="en-GB"/>
+        </w:rPr>
+        <w:t>Update</w:t>
+      </w:r>
+      <w:r>
+        <w:rPr>
+          <w:lang w:val="en-GB"/>
+        </w:rPr>
+        <w:t>OtherDocument</w:t>
+      </w:r>
+      <w:proofErr w:type="spellEnd"/>
+      <w:r>
+        <w:rPr>
+          <w:lang w:val="en-GB"/>
+        </w:rPr>
+        <w:t xml:space="preserve">” </w:t>
+      </w:r>
+      <w:proofErr w:type="gramStart"/>
+      <w:r>
+        <w:rPr>
+          <w:lang w:val="en-GB"/>
+        </w:rPr>
+        <w:t>to  “</w:t>
+      </w:r>
+      <w:proofErr w:type="spellStart"/>
+      <w:proofErr w:type="gramEnd"/>
       <w:r>
         <w:rPr>
           <w:lang w:val="en-GB"/>
         </w:rPr>
         <w:t>UpdateEmploymentHistory</w:t>
       </w:r>
-      <w:r>
-        <w:rPr>
-          <w:lang w:val="en-GB"/>
-        </w:rPr>
-        <w:t>” to  “</w:t>
-      </w:r>
-      <w:r>
-        <w:rPr>
-          <w:lang w:val="en-GB"/>
-        </w:rPr>
-        <w:t>UpdateEmpHistReportingManager</w:t>
-      </w:r>
+      <w:proofErr w:type="spellEnd"/>
       <w:r>
         <w:rPr>
           <w:lang w:val="en-GB"/>
@@ -8306,33 +10803,45 @@
       <w:r>
         <w:t xml:space="preserve">Script-Migration -From </w:t>
       </w:r>
+      <w:proofErr w:type="spellStart"/>
+      <w:r>
+        <w:rPr>
+          <w:lang w:val="en-GB"/>
+        </w:rPr>
+        <w:t>Update</w:t>
+      </w:r>
+      <w:r>
+        <w:rPr>
+          <w:lang w:val="en-GB"/>
+        </w:rPr>
+        <w:t>OtherDocument</w:t>
+      </w:r>
+      <w:proofErr w:type="spellEnd"/>
+      <w:r>
+        <w:t xml:space="preserve"> -To </w:t>
+      </w:r>
+      <w:proofErr w:type="spellStart"/>
       <w:r>
         <w:rPr>
           <w:lang w:val="en-GB"/>
         </w:rPr>
         <w:t>UpdateEmploymentHistory</w:t>
       </w:r>
-      <w:r>
-        <w:rPr>
-          <w:lang w:val="en-GB"/>
-        </w:rPr>
-        <w:t xml:space="preserve"> </w:t>
-      </w:r>
-      <w:r>
-        <w:t xml:space="preserve">-To </w:t>
-      </w:r>
-      <w:r>
-        <w:rPr>
-          <w:lang w:val="en-GB"/>
-        </w:rPr>
-        <w:t>UpdateEmpHistReportingManager</w:t>
-      </w:r>
-      <w:r>
-        <w:rPr>
-          <w:lang w:val="en-GB"/>
-        </w:rPr>
-        <w:t xml:space="preserve"> -Context AppDbContext</w:t>
-      </w:r>
+      <w:proofErr w:type="spellEnd"/>
+      <w:r>
+        <w:rPr>
+          <w:lang w:val="en-GB"/>
+        </w:rPr>
+        <w:t xml:space="preserve"> -Context </w:t>
+      </w:r>
+      <w:proofErr w:type="spellStart"/>
+      <w:r>
+        <w:rPr>
+          <w:lang w:val="en-GB"/>
+        </w:rPr>
+        <w:t>AppDbContext</w:t>
+      </w:r>
+      <w:proofErr w:type="spellEnd"/>
       <w:r>
         <w:t xml:space="preserve"> -Output </w:t>
       </w:r>
@@ -8340,19 +10849,41 @@
         <w:rPr>
           <w:lang w:val="en-GB"/>
         </w:rPr>
-        <w:t>".\MigrationScripts\</w:t>
-      </w:r>
-      <w:r>
-        <w:rPr>
-          <w:lang w:val="en-GB"/>
-        </w:rPr>
-        <w:t>UpdateEmpHistReportingManager</w:t>
-      </w:r>
-      <w:r>
-        <w:rPr>
-          <w:lang w:val="en-GB"/>
-        </w:rPr>
-        <w:t>.sql"</w:t>
+        <w:t>".\</w:t>
+      </w:r>
+      <w:proofErr w:type="spellStart"/>
+      <w:r>
+        <w:rPr>
+          <w:lang w:val="en-GB"/>
+        </w:rPr>
+        <w:t>MigrationScripts</w:t>
+      </w:r>
+      <w:proofErr w:type="spellEnd"/>
+      <w:r>
+        <w:rPr>
+          <w:lang w:val="en-GB"/>
+        </w:rPr>
+        <w:t>\</w:t>
+      </w:r>
+      <w:proofErr w:type="spellStart"/>
+      <w:r>
+        <w:rPr>
+          <w:lang w:val="en-GB"/>
+        </w:rPr>
+        <w:t>UpdateEmploymentHistory</w:t>
+      </w:r>
+      <w:r>
+        <w:rPr>
+          <w:lang w:val="en-GB"/>
+        </w:rPr>
+        <w:t>.sql</w:t>
+      </w:r>
+      <w:proofErr w:type="spellEnd"/>
+      <w:r>
+        <w:rPr>
+          <w:lang w:val="en-GB"/>
+        </w:rPr>
+        <w:t>"</w:t>
       </w:r>
     </w:p>
     <w:p>
@@ -8416,7 +10947,7 @@
           <w:color w:val="EE0000"/>
           <w:lang w:val="en-GB"/>
         </w:rPr>
-        <w:t>19</w:t>
+        <w:t>18</w:t>
       </w:r>
     </w:p>
     <w:p>
@@ -8440,21 +10971,36 @@
         </w:rPr>
         <w:t xml:space="preserve"> Create SQL migration script from “</w:t>
       </w:r>
+      <w:proofErr w:type="spellStart"/>
+      <w:r>
+        <w:rPr>
+          <w:lang w:val="en-GB"/>
+        </w:rPr>
+        <w:t>UpdateEmploymentHistory</w:t>
+      </w:r>
+      <w:proofErr w:type="spellEnd"/>
+      <w:r>
+        <w:rPr>
+          <w:lang w:val="en-GB"/>
+        </w:rPr>
+        <w:t xml:space="preserve">” </w:t>
+      </w:r>
+      <w:proofErr w:type="gramStart"/>
+      <w:r>
+        <w:rPr>
+          <w:lang w:val="en-GB"/>
+        </w:rPr>
+        <w:t>to  “</w:t>
+      </w:r>
+      <w:proofErr w:type="spellStart"/>
+      <w:proofErr w:type="gramEnd"/>
       <w:r>
         <w:rPr>
           <w:lang w:val="en-GB"/>
         </w:rPr>
         <w:t>UpdateEmpHistReportingManager</w:t>
       </w:r>
-      <w:r>
-        <w:rPr>
-          <w:lang w:val="en-GB"/>
-        </w:rPr>
-        <w:t>” to  “</w:t>
-      </w:r>
-      <w:r>
-        <w:t>RenameCompanyBranch</w:t>
-      </w:r>
+      <w:proofErr w:type="spellEnd"/>
       <w:r>
         <w:rPr>
           <w:lang w:val="en-GB"/>
@@ -8488,30 +11034,45 @@
       <w:r>
         <w:t xml:space="preserve">Script-Migration -From </w:t>
       </w:r>
+      <w:proofErr w:type="spellStart"/>
+      <w:r>
+        <w:rPr>
+          <w:lang w:val="en-GB"/>
+        </w:rPr>
+        <w:t>UpdateEmploymentHistory</w:t>
+      </w:r>
+      <w:proofErr w:type="spellEnd"/>
+      <w:r>
+        <w:rPr>
+          <w:lang w:val="en-GB"/>
+        </w:rPr>
+        <w:t xml:space="preserve"> </w:t>
+      </w:r>
+      <w:r>
+        <w:t xml:space="preserve">-To </w:t>
+      </w:r>
+      <w:proofErr w:type="spellStart"/>
       <w:r>
         <w:rPr>
           <w:lang w:val="en-GB"/>
         </w:rPr>
         <w:t>UpdateEmpHistReportingManager</w:t>
       </w:r>
-      <w:r>
-        <w:rPr>
-          <w:lang w:val="en-GB"/>
-        </w:rPr>
-        <w:t xml:space="preserve"> </w:t>
-      </w:r>
-      <w:r>
-        <w:t xml:space="preserve">-To </w:t>
-      </w:r>
-      <w:r>
-        <w:t>RenameCompanyBranch</w:t>
-      </w:r>
-      <w:r>
-        <w:rPr>
-          <w:lang w:val="en-GB"/>
-        </w:rPr>
-        <w:t xml:space="preserve"> -Context AppDbContext</w:t>
-      </w:r>
+      <w:proofErr w:type="spellEnd"/>
+      <w:r>
+        <w:rPr>
+          <w:lang w:val="en-GB"/>
+        </w:rPr>
+        <w:t xml:space="preserve"> -Context </w:t>
+      </w:r>
+      <w:proofErr w:type="spellStart"/>
+      <w:r>
+        <w:rPr>
+          <w:lang w:val="en-GB"/>
+        </w:rPr>
+        <w:t>AppDbContext</w:t>
+      </w:r>
+      <w:proofErr w:type="spellEnd"/>
       <w:r>
         <w:t xml:space="preserve"> -Output </w:t>
       </w:r>
@@ -8519,16 +11080,41 @@
         <w:rPr>
           <w:lang w:val="en-GB"/>
         </w:rPr>
-        <w:t>".\MigrationScripts\</w:t>
-      </w:r>
-      <w:r>
-        <w:t>RenameCompanyBranch</w:t>
-      </w:r>
-      <w:r>
-        <w:rPr>
-          <w:lang w:val="en-GB"/>
-        </w:rPr>
-        <w:t>.sql"</w:t>
+        <w:t>".\</w:t>
+      </w:r>
+      <w:proofErr w:type="spellStart"/>
+      <w:r>
+        <w:rPr>
+          <w:lang w:val="en-GB"/>
+        </w:rPr>
+        <w:t>MigrationScripts</w:t>
+      </w:r>
+      <w:proofErr w:type="spellEnd"/>
+      <w:r>
+        <w:rPr>
+          <w:lang w:val="en-GB"/>
+        </w:rPr>
+        <w:t>\</w:t>
+      </w:r>
+      <w:proofErr w:type="spellStart"/>
+      <w:r>
+        <w:rPr>
+          <w:lang w:val="en-GB"/>
+        </w:rPr>
+        <w:t>UpdateEmpHistReportingManager</w:t>
+      </w:r>
+      <w:r>
+        <w:rPr>
+          <w:lang w:val="en-GB"/>
+        </w:rPr>
+        <w:t>.sql</w:t>
+      </w:r>
+      <w:proofErr w:type="spellEnd"/>
+      <w:r>
+        <w:rPr>
+          <w:lang w:val="en-GB"/>
+        </w:rPr>
+        <w:t>"</w:t>
       </w:r>
     </w:p>
     <w:p>
@@ -8548,17 +11134,19 @@
           <w:color w:val="00B050"/>
           <w:lang w:val="en-GB"/>
         </w:rPr>
-        <w:t xml:space="preserve">Status: </w:t>
-      </w:r>
-      <w:r>
-        <w:rPr>
-          <w:b/>
-          <w:bCs/>
-          <w:color w:val="00B050"/>
-          <w:lang w:val="en-GB"/>
-        </w:rPr>
-        <w:t>Completed</w:t>
-      </w:r>
+        <w:t>Status: Completed</w:t>
+      </w:r>
+    </w:p>
+    <w:p>
+      <w:pPr>
+        <w:ind w:left="720"/>
+        <w:rPr>
+          <w:b/>
+          <w:bCs/>
+          <w:color w:val="00B050"/>
+          <w:lang w:val="en-GB"/>
+        </w:rPr>
+      </w:pPr>
     </w:p>
     <w:p>
       <w:pPr>
@@ -8590,7 +11178,7 @@
           <w:color w:val="EE0000"/>
           <w:lang w:val="en-GB"/>
         </w:rPr>
-        <w:t>20</w:t>
+        <w:t>19</w:t>
       </w:r>
     </w:p>
     <w:p>
@@ -8614,21 +11202,33 @@
         </w:rPr>
         <w:t xml:space="preserve"> Create SQL migration script from “</w:t>
       </w:r>
+      <w:proofErr w:type="spellStart"/>
+      <w:r>
+        <w:rPr>
+          <w:lang w:val="en-GB"/>
+        </w:rPr>
+        <w:t>UpdateEmpHistReportingManager</w:t>
+      </w:r>
+      <w:proofErr w:type="spellEnd"/>
+      <w:r>
+        <w:rPr>
+          <w:lang w:val="en-GB"/>
+        </w:rPr>
+        <w:t xml:space="preserve">” </w:t>
+      </w:r>
+      <w:proofErr w:type="gramStart"/>
+      <w:r>
+        <w:rPr>
+          <w:lang w:val="en-GB"/>
+        </w:rPr>
+        <w:t>to  “</w:t>
+      </w:r>
+      <w:proofErr w:type="spellStart"/>
+      <w:proofErr w:type="gramEnd"/>
       <w:r>
         <w:t>RenameCompanyBranch</w:t>
       </w:r>
-      <w:r>
-        <w:rPr>
-          <w:lang w:val="en-GB"/>
-        </w:rPr>
-        <w:t>” to  “Add</w:t>
-      </w:r>
-      <w:r>
-        <w:rPr>
-          <w:lang w:val="en-GB"/>
-        </w:rPr>
-        <w:t>RecruitmentBudget</w:t>
-      </w:r>
+      <w:proofErr w:type="spellEnd"/>
       <w:r>
         <w:rPr>
           <w:lang w:val="en-GB"/>
@@ -8660,38 +11260,45 @@
         </w:rPr>
       </w:pPr>
       <w:r>
+        <w:lastRenderedPageBreak/>
         <w:t xml:space="preserve">Script-Migration -From </w:t>
       </w:r>
+      <w:proofErr w:type="spellStart"/>
+      <w:r>
+        <w:rPr>
+          <w:lang w:val="en-GB"/>
+        </w:rPr>
+        <w:t>UpdateEmpHistReportingManager</w:t>
+      </w:r>
+      <w:proofErr w:type="spellEnd"/>
+      <w:r>
+        <w:rPr>
+          <w:lang w:val="en-GB"/>
+        </w:rPr>
+        <w:t xml:space="preserve"> </w:t>
+      </w:r>
+      <w:r>
+        <w:t xml:space="preserve">-To </w:t>
+      </w:r>
+      <w:proofErr w:type="spellStart"/>
       <w:r>
         <w:t>RenameCompanyBranch</w:t>
       </w:r>
-      <w:r>
-        <w:rPr>
-          <w:lang w:val="en-GB"/>
-        </w:rPr>
-        <w:t xml:space="preserve"> </w:t>
-      </w:r>
-      <w:r>
-        <w:t xml:space="preserve">-To </w:t>
-      </w:r>
-      <w:r>
-        <w:rPr>
-          <w:lang w:val="en-GB"/>
-        </w:rPr>
-        <w:t>Add</w:t>
-      </w:r>
-      <w:r>
-        <w:rPr>
-          <w:lang w:val="en-GB"/>
-        </w:rPr>
-        <w:t>RecruitmentBudget</w:t>
-      </w:r>
-      <w:r>
-        <w:rPr>
-          <w:lang w:val="en-GB"/>
-        </w:rPr>
-        <w:t xml:space="preserve"> -Context AppDbContext</w:t>
-      </w:r>
+      <w:proofErr w:type="spellEnd"/>
+      <w:r>
+        <w:rPr>
+          <w:lang w:val="en-GB"/>
+        </w:rPr>
+        <w:t xml:space="preserve"> -Context </w:t>
+      </w:r>
+      <w:proofErr w:type="spellStart"/>
+      <w:r>
+        <w:rPr>
+          <w:lang w:val="en-GB"/>
+        </w:rPr>
+        <w:t>AppDbContext</w:t>
+      </w:r>
+      <w:proofErr w:type="spellEnd"/>
       <w:r>
         <w:t xml:space="preserve"> -Output </w:t>
       </w:r>
@@ -8699,31 +11306,46 @@
         <w:rPr>
           <w:lang w:val="en-GB"/>
         </w:rPr>
-        <w:t>".\MigrationScripts\</w:t>
-      </w:r>
-      <w:r>
-        <w:rPr>
-          <w:lang w:val="en-GB"/>
-        </w:rPr>
-        <w:t xml:space="preserve"> </w:t>
-      </w:r>
-      <w:r>
-        <w:rPr>
-          <w:lang w:val="en-GB"/>
-        </w:rPr>
-        <w:t>Add</w:t>
-      </w:r>
-      <w:r>
-        <w:rPr>
-          <w:lang w:val="en-GB"/>
-        </w:rPr>
-        <w:t>RecruitmentBudget</w:t>
-      </w:r>
-      <w:r>
-        <w:rPr>
-          <w:lang w:val="en-GB"/>
-        </w:rPr>
-        <w:t>.sql"</w:t>
+        <w:t>".\</w:t>
+      </w:r>
+      <w:proofErr w:type="spellStart"/>
+      <w:r>
+        <w:rPr>
+          <w:lang w:val="en-GB"/>
+        </w:rPr>
+        <w:t>MigrationScripts</w:t>
+      </w:r>
+      <w:proofErr w:type="spellEnd"/>
+      <w:r>
+        <w:rPr>
+          <w:lang w:val="en-GB"/>
+        </w:rPr>
+        <w:t>\</w:t>
+      </w:r>
+      <w:proofErr w:type="spellStart"/>
+      <w:r>
+        <w:t>RenameCompanyBranch</w:t>
+      </w:r>
+      <w:proofErr w:type="spellEnd"/>
+      <w:r>
+        <w:rPr>
+          <w:lang w:val="en-GB"/>
+        </w:rPr>
+        <w:t>.</w:t>
+      </w:r>
+      <w:proofErr w:type="spellStart"/>
+      <w:r>
+        <w:rPr>
+          <w:lang w:val="en-GB"/>
+        </w:rPr>
+        <w:t>sql</w:t>
+      </w:r>
+      <w:proofErr w:type="spellEnd"/>
+      <w:r>
+        <w:rPr>
+          <w:lang w:val="en-GB"/>
+        </w:rPr>
+        <w:t>"</w:t>
       </w:r>
     </w:p>
     <w:p>
@@ -8743,7 +11365,6 @@
           <w:color w:val="00B050"/>
           <w:lang w:val="en-GB"/>
         </w:rPr>
-        <w:lastRenderedPageBreak/>
         <w:t xml:space="preserve">Status: </w:t>
       </w:r>
       <w:r>
@@ -8786,7 +11407,7 @@
           <w:color w:val="EE0000"/>
           <w:lang w:val="en-GB"/>
         </w:rPr>
-        <w:t>21</w:t>
+        <w:t>20</w:t>
       </w:r>
     </w:p>
     <w:p>
@@ -8808,7 +11429,33 @@
         <w:rPr>
           <w:lang w:val="en-GB"/>
         </w:rPr>
-        <w:t xml:space="preserve"> Create SQL migration script from “Add</w:t>
+        <w:t xml:space="preserve"> Create SQL migration script from “</w:t>
+      </w:r>
+      <w:proofErr w:type="spellStart"/>
+      <w:r>
+        <w:t>RenameCompanyBranch</w:t>
+      </w:r>
+      <w:proofErr w:type="spellEnd"/>
+      <w:r>
+        <w:rPr>
+          <w:lang w:val="en-GB"/>
+        </w:rPr>
+        <w:t xml:space="preserve">” </w:t>
+      </w:r>
+      <w:proofErr w:type="gramStart"/>
+      <w:r>
+        <w:rPr>
+          <w:lang w:val="en-GB"/>
+        </w:rPr>
+        <w:t>to  “</w:t>
+      </w:r>
+      <w:proofErr w:type="spellStart"/>
+      <w:proofErr w:type="gramEnd"/>
+      <w:r>
+        <w:rPr>
+          <w:lang w:val="en-GB"/>
+        </w:rPr>
+        <w:t>Add</w:t>
       </w:r>
       <w:r>
         <w:rPr>
@@ -8816,18 +11463,7 @@
         </w:rPr>
         <w:t>RecruitmentBudget</w:t>
       </w:r>
-      <w:r>
-        <w:rPr>
-          <w:lang w:val="en-GB"/>
-        </w:rPr>
-        <w:t>” to  “</w:t>
-      </w:r>
-      <w:r>
-        <w:rPr>
-          <w:lang w:val="en-GB"/>
-        </w:rPr>
-        <w:t>UpdateRecruitmentBudget</w:t>
-      </w:r>
+      <w:proofErr w:type="spellEnd"/>
       <w:r>
         <w:rPr>
           <w:lang w:val="en-GB"/>
@@ -8861,6 +11497,21 @@
       <w:r>
         <w:t xml:space="preserve">Script-Migration -From </w:t>
       </w:r>
+      <w:proofErr w:type="spellStart"/>
+      <w:r>
+        <w:t>RenameCompanyBranch</w:t>
+      </w:r>
+      <w:proofErr w:type="spellEnd"/>
+      <w:r>
+        <w:rPr>
+          <w:lang w:val="en-GB"/>
+        </w:rPr>
+        <w:t xml:space="preserve"> </w:t>
+      </w:r>
+      <w:r>
+        <w:t xml:space="preserve">-To </w:t>
+      </w:r>
+      <w:proofErr w:type="spellStart"/>
       <w:r>
         <w:rPr>
           <w:lang w:val="en-GB"/>
@@ -8873,47 +11524,77 @@
         </w:rPr>
         <w:t>RecruitmentBudget</w:t>
       </w:r>
-      <w:r>
-        <w:rPr>
-          <w:lang w:val="en-GB"/>
-        </w:rPr>
-        <w:t xml:space="preserve"> </w:t>
-      </w:r>
-      <w:r>
-        <w:t xml:space="preserve">-To </w:t>
-      </w:r>
-      <w:r>
-        <w:rPr>
-          <w:lang w:val="en-GB"/>
-        </w:rPr>
-        <w:t>UpdateRecruitmentBudget</w:t>
-      </w:r>
-      <w:r>
-        <w:rPr>
-          <w:lang w:val="en-GB"/>
-        </w:rPr>
-        <w:t xml:space="preserve"> -Context AppDbContext</w:t>
-      </w:r>
+      <w:proofErr w:type="spellEnd"/>
+      <w:r>
+        <w:rPr>
+          <w:lang w:val="en-GB"/>
+        </w:rPr>
+        <w:t xml:space="preserve"> -Context </w:t>
+      </w:r>
+      <w:proofErr w:type="spellStart"/>
+      <w:r>
+        <w:rPr>
+          <w:lang w:val="en-GB"/>
+        </w:rPr>
+        <w:t>AppDbContext</w:t>
+      </w:r>
+      <w:proofErr w:type="spellEnd"/>
       <w:r>
         <w:t xml:space="preserve"> -Output </w:t>
       </w:r>
-      <w:r>
-        <w:rPr>
-          <w:lang w:val="en-GB"/>
-        </w:rPr>
-        <w:t>".\MigrationScripts\</w:t>
-      </w:r>
-      <w:r>
-        <w:rPr>
-          <w:lang w:val="en-GB"/>
-        </w:rPr>
-        <w:t xml:space="preserve"> UpdateRecruitmentBudget</w:t>
-      </w:r>
-      <w:r>
-        <w:rPr>
-          <w:lang w:val="en-GB"/>
-        </w:rPr>
-        <w:t>.sql"</w:t>
+      <w:proofErr w:type="gramStart"/>
+      <w:r>
+        <w:rPr>
+          <w:lang w:val="en-GB"/>
+        </w:rPr>
+        <w:t>".\</w:t>
+      </w:r>
+      <w:proofErr w:type="spellStart"/>
+      <w:r>
+        <w:rPr>
+          <w:lang w:val="en-GB"/>
+        </w:rPr>
+        <w:t>MigrationScripts</w:t>
+      </w:r>
+      <w:proofErr w:type="spellEnd"/>
+      <w:r>
+        <w:rPr>
+          <w:lang w:val="en-GB"/>
+        </w:rPr>
+        <w:t>\</w:t>
+      </w:r>
+      <w:proofErr w:type="gramEnd"/>
+      <w:r>
+        <w:rPr>
+          <w:lang w:val="en-GB"/>
+        </w:rPr>
+        <w:t xml:space="preserve"> </w:t>
+      </w:r>
+      <w:proofErr w:type="spellStart"/>
+      <w:r>
+        <w:rPr>
+          <w:lang w:val="en-GB"/>
+        </w:rPr>
+        <w:t>Add</w:t>
+      </w:r>
+      <w:r>
+        <w:rPr>
+          <w:lang w:val="en-GB"/>
+        </w:rPr>
+        <w:t>RecruitmentBudget</w:t>
+      </w:r>
+      <w:r>
+        <w:rPr>
+          <w:lang w:val="en-GB"/>
+        </w:rPr>
+        <w:t>.sql</w:t>
+      </w:r>
+      <w:proofErr w:type="spellEnd"/>
+      <w:r>
+        <w:rPr>
+          <w:lang w:val="en-GB"/>
+        </w:rPr>
+        <w:t>"</w:t>
       </w:r>
     </w:p>
     <w:p>
@@ -8944,17 +11625,6 @@
         </w:rPr>
         <w:t>Completed</w:t>
       </w:r>
-    </w:p>
-    <w:p>
-      <w:pPr>
-        <w:ind w:left="720"/>
-        <w:rPr>
-          <w:b/>
-          <w:bCs/>
-          <w:color w:val="00B050"/>
-          <w:lang w:val="en-GB"/>
-        </w:rPr>
-      </w:pPr>
     </w:p>
     <w:p>
       <w:pPr>
@@ -8986,7 +11656,7 @@
           <w:color w:val="EE0000"/>
           <w:lang w:val="en-GB"/>
         </w:rPr>
-        <w:t>22</w:t>
+        <w:t>21</w:t>
       </w:r>
     </w:p>
     <w:p>
@@ -9010,24 +11680,42 @@
         </w:rPr>
         <w:t xml:space="preserve"> Create SQL migration script from “</w:t>
       </w:r>
+      <w:proofErr w:type="spellStart"/>
+      <w:r>
+        <w:rPr>
+          <w:lang w:val="en-GB"/>
+        </w:rPr>
+        <w:t>Add</w:t>
+      </w:r>
+      <w:r>
+        <w:rPr>
+          <w:lang w:val="en-GB"/>
+        </w:rPr>
+        <w:t>RecruitmentBudget</w:t>
+      </w:r>
+      <w:proofErr w:type="spellEnd"/>
+      <w:r>
+        <w:rPr>
+          <w:lang w:val="en-GB"/>
+        </w:rPr>
+        <w:t xml:space="preserve">” </w:t>
+      </w:r>
+      <w:proofErr w:type="gramStart"/>
+      <w:r>
+        <w:rPr>
+          <w:lang w:val="en-GB"/>
+        </w:rPr>
+        <w:t>to  “</w:t>
+      </w:r>
+      <w:proofErr w:type="spellStart"/>
+      <w:proofErr w:type="gramEnd"/>
       <w:r>
         <w:rPr>
           <w:lang w:val="en-GB"/>
         </w:rPr>
         <w:t>UpdateRecruitmentBudget</w:t>
       </w:r>
-      <w:r>
-        <w:rPr>
-          <w:lang w:val="en-GB"/>
-        </w:rPr>
-        <w:t>” to  “</w:t>
-      </w:r>
-      <w:r>
-        <w:rPr>
-          <w:lang w:val="en-GB"/>
-        </w:rPr>
-        <w:t>AddNewFieldsRecruitmentBudget</w:t>
-      </w:r>
+      <w:proofErr w:type="spellEnd"/>
       <w:r>
         <w:rPr>
           <w:lang w:val="en-GB"/>
@@ -9061,53 +11749,101 @@
       <w:r>
         <w:t xml:space="preserve">Script-Migration -From </w:t>
       </w:r>
+      <w:proofErr w:type="spellStart"/>
+      <w:r>
+        <w:rPr>
+          <w:lang w:val="en-GB"/>
+        </w:rPr>
+        <w:t>Add</w:t>
+      </w:r>
+      <w:r>
+        <w:rPr>
+          <w:lang w:val="en-GB"/>
+        </w:rPr>
+        <w:t>RecruitmentBudget</w:t>
+      </w:r>
+      <w:proofErr w:type="spellEnd"/>
+      <w:r>
+        <w:rPr>
+          <w:lang w:val="en-GB"/>
+        </w:rPr>
+        <w:t xml:space="preserve"> </w:t>
+      </w:r>
+      <w:r>
+        <w:t xml:space="preserve">-To </w:t>
+      </w:r>
+      <w:proofErr w:type="spellStart"/>
       <w:r>
         <w:rPr>
           <w:lang w:val="en-GB"/>
         </w:rPr>
         <w:t>UpdateRecruitmentBudget</w:t>
       </w:r>
-      <w:r>
-        <w:rPr>
-          <w:lang w:val="en-GB"/>
-        </w:rPr>
-        <w:t xml:space="preserve"> </w:t>
-      </w:r>
-      <w:r>
-        <w:t xml:space="preserve">-To </w:t>
-      </w:r>
-      <w:r>
-        <w:rPr>
-          <w:lang w:val="en-GB"/>
-        </w:rPr>
-        <w:t>AddNewFieldsRecruitmentBudget</w:t>
-      </w:r>
-      <w:r>
-        <w:rPr>
-          <w:lang w:val="en-GB"/>
-        </w:rPr>
-        <w:t xml:space="preserve"> -Context AppDbContext</w:t>
-      </w:r>
+      <w:proofErr w:type="spellEnd"/>
+      <w:r>
+        <w:rPr>
+          <w:lang w:val="en-GB"/>
+        </w:rPr>
+        <w:t xml:space="preserve"> -Context </w:t>
+      </w:r>
+      <w:proofErr w:type="spellStart"/>
+      <w:r>
+        <w:rPr>
+          <w:lang w:val="en-GB"/>
+        </w:rPr>
+        <w:t>AppDbContext</w:t>
+      </w:r>
+      <w:proofErr w:type="spellEnd"/>
       <w:r>
         <w:t xml:space="preserve"> -Output </w:t>
       </w:r>
-      <w:r>
-        <w:rPr>
-          <w:lang w:val="en-GB"/>
-        </w:rPr>
-        <w:t>".\MigrationScripts\</w:t>
-      </w:r>
-      <w:r>
-        <w:rPr>
-          <w:lang w:val="en-GB"/>
-        </w:rPr>
-        <w:t>AddNewFieldsRecruitmentBudget</w:t>
-      </w:r>
-      <w:r>
-        <w:rPr>
-          <w:lang w:val="en-GB"/>
-        </w:rPr>
-        <w:t>.sql"</w:t>
+      <w:proofErr w:type="gramStart"/>
+      <w:r>
+        <w:rPr>
+          <w:lang w:val="en-GB"/>
+        </w:rPr>
+        <w:t>".\</w:t>
+      </w:r>
+      <w:proofErr w:type="spellStart"/>
+      <w:r>
+        <w:rPr>
+          <w:lang w:val="en-GB"/>
+        </w:rPr>
+        <w:t>MigrationScripts</w:t>
+      </w:r>
+      <w:proofErr w:type="spellEnd"/>
+      <w:r>
+        <w:rPr>
+          <w:lang w:val="en-GB"/>
+        </w:rPr>
+        <w:t>\</w:t>
+      </w:r>
+      <w:proofErr w:type="gramEnd"/>
+      <w:r>
+        <w:rPr>
+          <w:lang w:val="en-GB"/>
+        </w:rPr>
+        <w:t xml:space="preserve"> </w:t>
+      </w:r>
+      <w:proofErr w:type="spellStart"/>
+      <w:r>
+        <w:rPr>
+          <w:lang w:val="en-GB"/>
+        </w:rPr>
+        <w:t>UpdateRecruitmentBudget</w:t>
+      </w:r>
+      <w:r>
+        <w:rPr>
+          <w:lang w:val="en-GB"/>
+        </w:rPr>
+        <w:t>.sql</w:t>
+      </w:r>
+      <w:proofErr w:type="spellEnd"/>
+      <w:r>
+        <w:rPr>
+          <w:lang w:val="en-GB"/>
+        </w:rPr>
+        <w:t>"</w:t>
       </w:r>
     </w:p>
     <w:p>
@@ -9127,19 +11863,17 @@
           <w:color w:val="00B050"/>
           <w:lang w:val="en-GB"/>
         </w:rPr>
-        <w:t>Status: Completed</w:t>
-      </w:r>
-    </w:p>
-    <w:p>
-      <w:pPr>
-        <w:ind w:left="720"/>
-        <w:rPr>
-          <w:b/>
-          <w:bCs/>
-          <w:color w:val="00B050"/>
-          <w:lang w:val="en-GB"/>
-        </w:rPr>
-      </w:pPr>
+        <w:t xml:space="preserve">Status: </w:t>
+      </w:r>
+      <w:r>
+        <w:rPr>
+          <w:b/>
+          <w:bCs/>
+          <w:color w:val="00B050"/>
+          <w:lang w:val="en-GB"/>
+        </w:rPr>
+        <w:t>Completed</w:t>
+      </w:r>
     </w:p>
     <w:p>
       <w:pPr>
@@ -9182,7 +11916,7 @@
           <w:color w:val="EE0000"/>
           <w:lang w:val="en-GB"/>
         </w:rPr>
-        <w:t>23</w:t>
+        <w:t>22</w:t>
       </w:r>
     </w:p>
     <w:p>
@@ -9206,24 +11940,36 @@
         </w:rPr>
         <w:t xml:space="preserve"> Create SQL migration script from “</w:t>
       </w:r>
+      <w:proofErr w:type="spellStart"/>
+      <w:r>
+        <w:rPr>
+          <w:lang w:val="en-GB"/>
+        </w:rPr>
+        <w:t>UpdateRecruitmentBudget</w:t>
+      </w:r>
+      <w:proofErr w:type="spellEnd"/>
+      <w:r>
+        <w:rPr>
+          <w:lang w:val="en-GB"/>
+        </w:rPr>
+        <w:t xml:space="preserve">” </w:t>
+      </w:r>
+      <w:proofErr w:type="gramStart"/>
+      <w:r>
+        <w:rPr>
+          <w:lang w:val="en-GB"/>
+        </w:rPr>
+        <w:t>to  “</w:t>
+      </w:r>
+      <w:proofErr w:type="spellStart"/>
+      <w:proofErr w:type="gramEnd"/>
       <w:r>
         <w:rPr>
           <w:lang w:val="en-GB"/>
         </w:rPr>
         <w:t>AddNewFieldsRecruitmentBudget</w:t>
       </w:r>
-      <w:r>
-        <w:rPr>
-          <w:lang w:val="en-GB"/>
-        </w:rPr>
-        <w:t>” to  “</w:t>
-      </w:r>
-      <w:r>
-        <w:rPr>
-          <w:lang w:val="en-GB"/>
-        </w:rPr>
-        <w:t>AddRecruitmentRequisition</w:t>
-      </w:r>
+      <w:proofErr w:type="spellEnd"/>
       <w:r>
         <w:rPr>
           <w:lang w:val="en-GB"/>
@@ -9257,33 +12003,45 @@
       <w:r>
         <w:t xml:space="preserve">Script-Migration -From </w:t>
       </w:r>
+      <w:proofErr w:type="spellStart"/>
+      <w:r>
+        <w:rPr>
+          <w:lang w:val="en-GB"/>
+        </w:rPr>
+        <w:t>UpdateRecruitmentBudget</w:t>
+      </w:r>
+      <w:proofErr w:type="spellEnd"/>
+      <w:r>
+        <w:rPr>
+          <w:lang w:val="en-GB"/>
+        </w:rPr>
+        <w:t xml:space="preserve"> </w:t>
+      </w:r>
+      <w:r>
+        <w:t xml:space="preserve">-To </w:t>
+      </w:r>
+      <w:proofErr w:type="spellStart"/>
       <w:r>
         <w:rPr>
           <w:lang w:val="en-GB"/>
         </w:rPr>
         <w:t>AddNewFieldsRecruitmentBudget</w:t>
       </w:r>
-      <w:r>
-        <w:rPr>
-          <w:lang w:val="en-GB"/>
-        </w:rPr>
-        <w:t xml:space="preserve"> </w:t>
-      </w:r>
-      <w:r>
-        <w:t xml:space="preserve">-To </w:t>
-      </w:r>
-      <w:r>
-        <w:rPr>
-          <w:lang w:val="en-GB"/>
-        </w:rPr>
-        <w:t xml:space="preserve">AddRecruitmentRequisition </w:t>
-      </w:r>
-      <w:r>
-        <w:rPr>
-          <w:lang w:val="en-GB"/>
-        </w:rPr>
-        <w:t>-Context AppDbContext</w:t>
-      </w:r>
+      <w:proofErr w:type="spellEnd"/>
+      <w:r>
+        <w:rPr>
+          <w:lang w:val="en-GB"/>
+        </w:rPr>
+        <w:t xml:space="preserve"> -Context </w:t>
+      </w:r>
+      <w:proofErr w:type="spellStart"/>
+      <w:r>
+        <w:rPr>
+          <w:lang w:val="en-GB"/>
+        </w:rPr>
+        <w:t>AppDbContext</w:t>
+      </w:r>
+      <w:proofErr w:type="spellEnd"/>
       <w:r>
         <w:t xml:space="preserve"> -Output </w:t>
       </w:r>
@@ -9291,19 +12049,41 @@
         <w:rPr>
           <w:lang w:val="en-GB"/>
         </w:rPr>
-        <w:t>".\MigrationScripts\</w:t>
-      </w:r>
-      <w:r>
-        <w:rPr>
-          <w:lang w:val="en-GB"/>
-        </w:rPr>
-        <w:t>AddRecruitmentRequisition</w:t>
-      </w:r>
-      <w:r>
-        <w:rPr>
-          <w:lang w:val="en-GB"/>
-        </w:rPr>
-        <w:t>.sql"</w:t>
+        <w:t>".\</w:t>
+      </w:r>
+      <w:proofErr w:type="spellStart"/>
+      <w:r>
+        <w:rPr>
+          <w:lang w:val="en-GB"/>
+        </w:rPr>
+        <w:t>MigrationScripts</w:t>
+      </w:r>
+      <w:proofErr w:type="spellEnd"/>
+      <w:r>
+        <w:rPr>
+          <w:lang w:val="en-GB"/>
+        </w:rPr>
+        <w:t>\</w:t>
+      </w:r>
+      <w:proofErr w:type="spellStart"/>
+      <w:r>
+        <w:rPr>
+          <w:lang w:val="en-GB"/>
+        </w:rPr>
+        <w:t>AddNewFieldsRecruitmentBudget</w:t>
+      </w:r>
+      <w:r>
+        <w:rPr>
+          <w:lang w:val="en-GB"/>
+        </w:rPr>
+        <w:t>.sql</w:t>
+      </w:r>
+      <w:proofErr w:type="spellEnd"/>
+      <w:r>
+        <w:rPr>
+          <w:lang w:val="en-GB"/>
+        </w:rPr>
+        <w:t>"</w:t>
       </w:r>
     </w:p>
     <w:p>
@@ -9325,6 +12105,28 @@
         </w:rPr>
         <w:t>Status: Completed</w:t>
       </w:r>
+    </w:p>
+    <w:p>
+      <w:pPr>
+        <w:ind w:left="720"/>
+        <w:rPr>
+          <w:b/>
+          <w:bCs/>
+          <w:color w:val="00B050"/>
+          <w:lang w:val="en-GB"/>
+        </w:rPr>
+      </w:pPr>
+    </w:p>
+    <w:p>
+      <w:pPr>
+        <w:ind w:left="720"/>
+        <w:rPr>
+          <w:b/>
+          <w:bCs/>
+          <w:color w:val="00B050"/>
+          <w:lang w:val="en-GB"/>
+        </w:rPr>
+      </w:pPr>
     </w:p>
     <w:p>
       <w:pPr>
@@ -9347,6 +12149,7 @@
           <w:color w:val="EE0000"/>
           <w:lang w:val="en-GB"/>
         </w:rPr>
+        <w:lastRenderedPageBreak/>
         <w:t>Migration script #</w:t>
       </w:r>
       <w:r>
@@ -9356,7 +12159,7 @@
           <w:color w:val="EE0000"/>
           <w:lang w:val="en-GB"/>
         </w:rPr>
-        <w:t>24</w:t>
+        <w:t>23</w:t>
       </w:r>
     </w:p>
     <w:p>
@@ -9372,7 +12175,6 @@
           <w:bCs/>
           <w:lang w:val="en-GB"/>
         </w:rPr>
-        <w:lastRenderedPageBreak/>
         <w:t>Description:</w:t>
       </w:r>
       <w:r>
@@ -9381,36 +12183,36 @@
         </w:rPr>
         <w:t xml:space="preserve"> Create SQL migration script from “</w:t>
       </w:r>
+      <w:proofErr w:type="spellStart"/>
+      <w:r>
+        <w:rPr>
+          <w:lang w:val="en-GB"/>
+        </w:rPr>
+        <w:t>AddNewFieldsRecruitmentBudget</w:t>
+      </w:r>
+      <w:proofErr w:type="spellEnd"/>
+      <w:r>
+        <w:rPr>
+          <w:lang w:val="en-GB"/>
+        </w:rPr>
+        <w:t xml:space="preserve">” </w:t>
+      </w:r>
+      <w:proofErr w:type="gramStart"/>
+      <w:r>
+        <w:rPr>
+          <w:lang w:val="en-GB"/>
+        </w:rPr>
+        <w:t>to  “</w:t>
+      </w:r>
+      <w:proofErr w:type="spellStart"/>
+      <w:proofErr w:type="gramEnd"/>
       <w:r>
         <w:rPr>
           <w:lang w:val="en-GB"/>
         </w:rPr>
         <w:t>AddRecruitmentRequisition</w:t>
       </w:r>
-      <w:r>
-        <w:rPr>
-          <w:lang w:val="en-GB"/>
-        </w:rPr>
-        <w:t>” to  “</w:t>
-      </w:r>
-      <w:r>
-        <w:rPr>
-          <w:lang w:val="en-GB"/>
-        </w:rPr>
-        <w:t>Modify</w:t>
-      </w:r>
-      <w:r>
-        <w:rPr>
-          <w:lang w:val="en-GB"/>
-        </w:rPr>
-        <w:t>Recruitment</w:t>
-      </w:r>
-      <w:r>
-        <w:rPr>
-          <w:lang w:val="en-GB"/>
-        </w:rPr>
-        <w:t>Entities</w:t>
-      </w:r>
+      <w:proofErr w:type="spellEnd"/>
       <w:r>
         <w:rPr>
           <w:lang w:val="en-GB"/>
@@ -9444,51 +12246,51 @@
       <w:r>
         <w:t xml:space="preserve">Script-Migration -From </w:t>
       </w:r>
+      <w:proofErr w:type="spellStart"/>
+      <w:r>
+        <w:rPr>
+          <w:lang w:val="en-GB"/>
+        </w:rPr>
+        <w:t>AddNewFieldsRecruitmentBudget</w:t>
+      </w:r>
+      <w:proofErr w:type="spellEnd"/>
+      <w:r>
+        <w:rPr>
+          <w:lang w:val="en-GB"/>
+        </w:rPr>
+        <w:t xml:space="preserve"> </w:t>
+      </w:r>
+      <w:r>
+        <w:t xml:space="preserve">-To </w:t>
+      </w:r>
+      <w:proofErr w:type="spellStart"/>
       <w:r>
         <w:rPr>
           <w:lang w:val="en-GB"/>
         </w:rPr>
         <w:t>AddRecruitmentRequisition</w:t>
       </w:r>
-      <w:r>
-        <w:rPr>
-          <w:lang w:val="en-GB"/>
-        </w:rPr>
-        <w:t xml:space="preserve"> </w:t>
-      </w:r>
-      <w:r>
-        <w:t xml:space="preserve">-To </w:t>
-      </w:r>
-      <w:r>
-        <w:rPr>
-          <w:lang w:val="en-GB"/>
-        </w:rPr>
-        <w:t>Modify</w:t>
-      </w:r>
-      <w:r>
-        <w:rPr>
-          <w:lang w:val="en-GB"/>
-        </w:rPr>
-        <w:t>Recruitment</w:t>
-      </w:r>
-      <w:r>
-        <w:rPr>
-          <w:lang w:val="en-GB"/>
-        </w:rPr>
-        <w:t>Entities</w:t>
-      </w:r>
-      <w:r>
-        <w:rPr>
-          <w:lang w:val="en-GB"/>
-        </w:rPr>
-        <w:t xml:space="preserve"> </w:t>
-      </w:r>
-      <w:r>
-        <w:rPr>
-          <w:lang w:val="en-GB"/>
-        </w:rPr>
-        <w:t>-Context AppDbContext</w:t>
-      </w:r>
+      <w:proofErr w:type="spellEnd"/>
+      <w:r>
+        <w:rPr>
+          <w:lang w:val="en-GB"/>
+        </w:rPr>
+        <w:t xml:space="preserve"> </w:t>
+      </w:r>
+      <w:r>
+        <w:rPr>
+          <w:lang w:val="en-GB"/>
+        </w:rPr>
+        <w:t xml:space="preserve">-Context </w:t>
+      </w:r>
+      <w:proofErr w:type="spellStart"/>
+      <w:r>
+        <w:rPr>
+          <w:lang w:val="en-GB"/>
+        </w:rPr>
+        <w:t>AppDbContext</w:t>
+      </w:r>
+      <w:proofErr w:type="spellEnd"/>
       <w:r>
         <w:t xml:space="preserve"> -Output </w:t>
       </w:r>
@@ -9496,31 +12298,41 @@
         <w:rPr>
           <w:lang w:val="en-GB"/>
         </w:rPr>
-        <w:t>".\MigrationScripts\</w:t>
-      </w:r>
-      <w:r>
-        <w:rPr>
-          <w:lang w:val="en-GB"/>
-        </w:rPr>
-        <w:t>Modify</w:t>
-      </w:r>
-      <w:r>
-        <w:rPr>
-          <w:lang w:val="en-GB"/>
-        </w:rPr>
-        <w:t>Recruitment</w:t>
-      </w:r>
-      <w:r>
-        <w:rPr>
-          <w:lang w:val="en-GB"/>
-        </w:rPr>
-        <w:t>Entities</w:t>
-      </w:r>
-      <w:r>
-        <w:rPr>
-          <w:lang w:val="en-GB"/>
-        </w:rPr>
-        <w:t>.sql"</w:t>
+        <w:t>".\</w:t>
+      </w:r>
+      <w:proofErr w:type="spellStart"/>
+      <w:r>
+        <w:rPr>
+          <w:lang w:val="en-GB"/>
+        </w:rPr>
+        <w:t>MigrationScripts</w:t>
+      </w:r>
+      <w:proofErr w:type="spellEnd"/>
+      <w:r>
+        <w:rPr>
+          <w:lang w:val="en-GB"/>
+        </w:rPr>
+        <w:t>\</w:t>
+      </w:r>
+      <w:proofErr w:type="spellStart"/>
+      <w:r>
+        <w:rPr>
+          <w:lang w:val="en-GB"/>
+        </w:rPr>
+        <w:t>AddRecruitmentRequisition</w:t>
+      </w:r>
+      <w:r>
+        <w:rPr>
+          <w:lang w:val="en-GB"/>
+        </w:rPr>
+        <w:t>.sql</w:t>
+      </w:r>
+      <w:proofErr w:type="spellEnd"/>
+      <w:r>
+        <w:rPr>
+          <w:lang w:val="en-GB"/>
+        </w:rPr>
+        <w:t>"</w:t>
       </w:r>
     </w:p>
     <w:p>
@@ -9573,7 +12385,7 @@
           <w:color w:val="EE0000"/>
           <w:lang w:val="en-GB"/>
         </w:rPr>
-        <w:t>25</w:t>
+        <w:t>24</w:t>
       </w:r>
     </w:p>
     <w:p>
@@ -9595,7 +12407,36 @@
         <w:rPr>
           <w:lang w:val="en-GB"/>
         </w:rPr>
-        <w:t xml:space="preserve"> Create SQL migration script from “Modify</w:t>
+        <w:t xml:space="preserve"> Create SQL migration script from “</w:t>
+      </w:r>
+      <w:proofErr w:type="spellStart"/>
+      <w:r>
+        <w:rPr>
+          <w:lang w:val="en-GB"/>
+        </w:rPr>
+        <w:t>AddRecruitmentRequisition</w:t>
+      </w:r>
+      <w:proofErr w:type="spellEnd"/>
+      <w:r>
+        <w:rPr>
+          <w:lang w:val="en-GB"/>
+        </w:rPr>
+        <w:t xml:space="preserve">” </w:t>
+      </w:r>
+      <w:proofErr w:type="gramStart"/>
+      <w:r>
+        <w:rPr>
+          <w:lang w:val="en-GB"/>
+        </w:rPr>
+        <w:t>to  “</w:t>
+      </w:r>
+      <w:proofErr w:type="spellStart"/>
+      <w:proofErr w:type="gramEnd"/>
+      <w:r>
+        <w:rPr>
+          <w:lang w:val="en-GB"/>
+        </w:rPr>
+        <w:t>Modify</w:t>
       </w:r>
       <w:r>
         <w:rPr>
@@ -9607,7 +12448,14 @@
         <w:rPr>
           <w:lang w:val="en-GB"/>
         </w:rPr>
-        <w:t>Entities” to  “CreateShiftRosterEntities”</w:t>
+        <w:t>Entities</w:t>
+      </w:r>
+      <w:proofErr w:type="spellEnd"/>
+      <w:r>
+        <w:rPr>
+          <w:lang w:val="en-GB"/>
+        </w:rPr>
+        <w:t>”</w:t>
       </w:r>
     </w:p>
     <w:p>
@@ -9636,6 +12484,24 @@
       <w:r>
         <w:t xml:space="preserve">Script-Migration -From </w:t>
       </w:r>
+      <w:proofErr w:type="spellStart"/>
+      <w:r>
+        <w:rPr>
+          <w:lang w:val="en-GB"/>
+        </w:rPr>
+        <w:t>AddRecruitmentRequisition</w:t>
+      </w:r>
+      <w:proofErr w:type="spellEnd"/>
+      <w:r>
+        <w:rPr>
+          <w:lang w:val="en-GB"/>
+        </w:rPr>
+        <w:t xml:space="preserve"> </w:t>
+      </w:r>
+      <w:r>
+        <w:t xml:space="preserve">-To </w:t>
+      </w:r>
+      <w:proofErr w:type="spellStart"/>
       <w:r>
         <w:rPr>
           <w:lang w:val="en-GB"/>
@@ -9652,23 +12518,29 @@
         <w:rPr>
           <w:lang w:val="en-GB"/>
         </w:rPr>
-        <w:t xml:space="preserve">Entities </w:t>
-      </w:r>
-      <w:r>
-        <w:t xml:space="preserve">-To </w:t>
-      </w:r>
-      <w:r>
-        <w:rPr>
-          <w:lang w:val="en-GB"/>
-        </w:rPr>
-        <w:t xml:space="preserve">CreateShiftRosterEntities </w:t>
-      </w:r>
-      <w:r>
-        <w:rPr>
-          <w:lang w:val="en-GB"/>
-        </w:rPr>
-        <w:t>-Context AppDbContext</w:t>
-      </w:r>
+        <w:t>Entities</w:t>
+      </w:r>
+      <w:proofErr w:type="spellEnd"/>
+      <w:r>
+        <w:rPr>
+          <w:lang w:val="en-GB"/>
+        </w:rPr>
+        <w:t xml:space="preserve"> </w:t>
+      </w:r>
+      <w:r>
+        <w:rPr>
+          <w:lang w:val="en-GB"/>
+        </w:rPr>
+        <w:t xml:space="preserve">-Context </w:t>
+      </w:r>
+      <w:proofErr w:type="spellStart"/>
+      <w:r>
+        <w:rPr>
+          <w:lang w:val="en-GB"/>
+        </w:rPr>
+        <w:t>AppDbContext</w:t>
+      </w:r>
+      <w:proofErr w:type="spellEnd"/>
       <w:r>
         <w:t xml:space="preserve"> -Output </w:t>
       </w:r>
@@ -9676,19 +12548,53 @@
         <w:rPr>
           <w:lang w:val="en-GB"/>
         </w:rPr>
-        <w:t>".\MigrationScripts\</w:t>
-      </w:r>
-      <w:r>
-        <w:rPr>
-          <w:lang w:val="en-GB"/>
-        </w:rPr>
-        <w:t>CreateShiftRosterEntities</w:t>
-      </w:r>
-      <w:r>
-        <w:rPr>
-          <w:lang w:val="en-GB"/>
-        </w:rPr>
-        <w:t>.sql"</w:t>
+        <w:t>".\</w:t>
+      </w:r>
+      <w:proofErr w:type="spellStart"/>
+      <w:r>
+        <w:rPr>
+          <w:lang w:val="en-GB"/>
+        </w:rPr>
+        <w:t>MigrationScripts</w:t>
+      </w:r>
+      <w:proofErr w:type="spellEnd"/>
+      <w:r>
+        <w:rPr>
+          <w:lang w:val="en-GB"/>
+        </w:rPr>
+        <w:t>\</w:t>
+      </w:r>
+      <w:proofErr w:type="spellStart"/>
+      <w:r>
+        <w:rPr>
+          <w:lang w:val="en-GB"/>
+        </w:rPr>
+        <w:t>Modify</w:t>
+      </w:r>
+      <w:r>
+        <w:rPr>
+          <w:lang w:val="en-GB"/>
+        </w:rPr>
+        <w:t>Recruitment</w:t>
+      </w:r>
+      <w:r>
+        <w:rPr>
+          <w:lang w:val="en-GB"/>
+        </w:rPr>
+        <w:t>Entities</w:t>
+      </w:r>
+      <w:r>
+        <w:rPr>
+          <w:lang w:val="en-GB"/>
+        </w:rPr>
+        <w:t>.sql</w:t>
+      </w:r>
+      <w:proofErr w:type="spellEnd"/>
+      <w:r>
+        <w:rPr>
+          <w:lang w:val="en-GB"/>
+        </w:rPr>
+        <w:t>"</w:t>
       </w:r>
     </w:p>
     <w:p>
@@ -9708,28 +12614,8 @@
           <w:color w:val="00B050"/>
           <w:lang w:val="en-GB"/>
         </w:rPr>
-        <w:t xml:space="preserve">Status: </w:t>
-      </w:r>
-      <w:r>
-        <w:rPr>
-          <w:b/>
-          <w:bCs/>
-          <w:color w:val="00B050"/>
-          <w:lang w:val="en-GB"/>
-        </w:rPr>
-        <w:t>Completed on 08-Dec-2025</w:t>
-      </w:r>
-    </w:p>
-    <w:p>
-      <w:pPr>
-        <w:ind w:left="720"/>
-        <w:rPr>
-          <w:b/>
-          <w:bCs/>
-          <w:color w:val="00B050"/>
-          <w:lang w:val="en-GB"/>
-        </w:rPr>
-      </w:pPr>
+        <w:t>Status: Completed</w:t>
+      </w:r>
     </w:p>
     <w:p>
       <w:pPr>
@@ -9761,7 +12647,7 @@
           <w:color w:val="EE0000"/>
           <w:lang w:val="en-GB"/>
         </w:rPr>
-        <w:t>26</w:t>
+        <w:t>25</w:t>
       </w:r>
     </w:p>
     <w:p>
@@ -9785,24 +12671,48 @@
         </w:rPr>
         <w:t xml:space="preserve"> Create SQL migration script from “</w:t>
       </w:r>
-      <w:r>
-        <w:rPr>
-          <w:lang w:val="en-GB"/>
-        </w:rPr>
-        <w:t>CreateMasterShiftPattern</w:t>
-      </w:r>
-      <w:r>
-        <w:rPr>
-          <w:lang w:val="en-GB"/>
-        </w:rPr>
-        <w:t>” to  “</w:t>
-      </w:r>
-      <w:r>
-        <w:rPr>
-          <w:lang w:val="en-GB"/>
-        </w:rPr>
-        <w:t>CreateHolidayEntity</w:t>
-      </w:r>
+      <w:proofErr w:type="spellStart"/>
+      <w:r>
+        <w:rPr>
+          <w:lang w:val="en-GB"/>
+        </w:rPr>
+        <w:t>Modify</w:t>
+      </w:r>
+      <w:r>
+        <w:rPr>
+          <w:lang w:val="en-GB"/>
+        </w:rPr>
+        <w:t>Recruitment</w:t>
+      </w:r>
+      <w:r>
+        <w:rPr>
+          <w:lang w:val="en-GB"/>
+        </w:rPr>
+        <w:t>Entities</w:t>
+      </w:r>
+      <w:proofErr w:type="spellEnd"/>
+      <w:r>
+        <w:rPr>
+          <w:lang w:val="en-GB"/>
+        </w:rPr>
+        <w:t xml:space="preserve">” </w:t>
+      </w:r>
+      <w:proofErr w:type="gramStart"/>
+      <w:r>
+        <w:rPr>
+          <w:lang w:val="en-GB"/>
+        </w:rPr>
+        <w:t>to  “</w:t>
+      </w:r>
+      <w:proofErr w:type="spellStart"/>
+      <w:proofErr w:type="gramEnd"/>
+      <w:r>
+        <w:rPr>
+          <w:lang w:val="en-GB"/>
+        </w:rPr>
+        <w:t>CreateShiftRosterEntities</w:t>
+      </w:r>
+      <w:proofErr w:type="spellEnd"/>
       <w:r>
         <w:rPr>
           <w:lang w:val="en-GB"/>
@@ -9836,12 +12746,26 @@
       <w:r>
         <w:t xml:space="preserve">Script-Migration -From </w:t>
       </w:r>
-      <w:r>
-        <w:rPr>
-          <w:lang w:val="en-GB"/>
-        </w:rPr>
-        <w:t>CreateMasterShiftPattern</w:t>
-      </w:r>
+      <w:proofErr w:type="spellStart"/>
+      <w:r>
+        <w:rPr>
+          <w:lang w:val="en-GB"/>
+        </w:rPr>
+        <w:t>Modify</w:t>
+      </w:r>
+      <w:r>
+        <w:rPr>
+          <w:lang w:val="en-GB"/>
+        </w:rPr>
+        <w:t>Recruitment</w:t>
+      </w:r>
+      <w:r>
+        <w:rPr>
+          <w:lang w:val="en-GB"/>
+        </w:rPr>
+        <w:t>Entities</w:t>
+      </w:r>
+      <w:proofErr w:type="spellEnd"/>
       <w:r>
         <w:rPr>
           <w:lang w:val="en-GB"/>
@@ -9851,24 +12775,34 @@
       <w:r>
         <w:t xml:space="preserve">-To </w:t>
       </w:r>
-      <w:r>
-        <w:rPr>
-          <w:lang w:val="en-GB"/>
-        </w:rPr>
-        <w:t>CreateHolidayEntity</w:t>
-      </w:r>
-      <w:r>
-        <w:rPr>
-          <w:lang w:val="en-GB"/>
-        </w:rPr>
-        <w:t xml:space="preserve"> </w:t>
-      </w:r>
-      <w:r>
-        <w:rPr>
-          <w:lang w:val="en-GB"/>
-        </w:rPr>
-        <w:t>-Context AppDbContext</w:t>
-      </w:r>
+      <w:proofErr w:type="spellStart"/>
+      <w:r>
+        <w:rPr>
+          <w:lang w:val="en-GB"/>
+        </w:rPr>
+        <w:t>CreateShiftRosterEntities</w:t>
+      </w:r>
+      <w:proofErr w:type="spellEnd"/>
+      <w:r>
+        <w:rPr>
+          <w:lang w:val="en-GB"/>
+        </w:rPr>
+        <w:t xml:space="preserve"> </w:t>
+      </w:r>
+      <w:r>
+        <w:rPr>
+          <w:lang w:val="en-GB"/>
+        </w:rPr>
+        <w:t xml:space="preserve">-Context </w:t>
+      </w:r>
+      <w:proofErr w:type="spellStart"/>
+      <w:r>
+        <w:rPr>
+          <w:lang w:val="en-GB"/>
+        </w:rPr>
+        <w:t>AppDbContext</w:t>
+      </w:r>
+      <w:proofErr w:type="spellEnd"/>
       <w:r>
         <w:t xml:space="preserve"> -Output </w:t>
       </w:r>
@@ -9876,19 +12810,41 @@
         <w:rPr>
           <w:lang w:val="en-GB"/>
         </w:rPr>
-        <w:t>".\MigrationScripts\</w:t>
-      </w:r>
-      <w:r>
-        <w:rPr>
-          <w:lang w:val="en-GB"/>
-        </w:rPr>
-        <w:t>CreateHolidayEntity</w:t>
-      </w:r>
-      <w:r>
-        <w:rPr>
-          <w:lang w:val="en-GB"/>
-        </w:rPr>
-        <w:t>.sql"</w:t>
+        <w:t>".\</w:t>
+      </w:r>
+      <w:proofErr w:type="spellStart"/>
+      <w:r>
+        <w:rPr>
+          <w:lang w:val="en-GB"/>
+        </w:rPr>
+        <w:t>MigrationScripts</w:t>
+      </w:r>
+      <w:proofErr w:type="spellEnd"/>
+      <w:r>
+        <w:rPr>
+          <w:lang w:val="en-GB"/>
+        </w:rPr>
+        <w:t>\</w:t>
+      </w:r>
+      <w:proofErr w:type="spellStart"/>
+      <w:r>
+        <w:rPr>
+          <w:lang w:val="en-GB"/>
+        </w:rPr>
+        <w:t>CreateShiftRosterEntities</w:t>
+      </w:r>
+      <w:r>
+        <w:rPr>
+          <w:lang w:val="en-GB"/>
+        </w:rPr>
+        <w:t>.sql</w:t>
+      </w:r>
+      <w:proofErr w:type="spellEnd"/>
+      <w:r>
+        <w:rPr>
+          <w:lang w:val="en-GB"/>
+        </w:rPr>
+        <w:t>"</w:t>
       </w:r>
     </w:p>
     <w:p>
@@ -9917,38 +12873,8 @@
           <w:color w:val="00B050"/>
           <w:lang w:val="en-GB"/>
         </w:rPr>
-        <w:t>Completed on 26-Jan-2026</w:t>
-      </w:r>
-    </w:p>
-    <w:p>
-      <w:pPr>
-        <w:rPr>
-          <w:b/>
-          <w:bCs/>
-          <w:color w:val="00B050"/>
-          <w:lang w:val="en-GB"/>
-        </w:rPr>
-      </w:pPr>
-      <w:r>
-        <w:rPr>
-          <w:b/>
-          <w:bCs/>
-          <w:color w:val="00B050"/>
-          <w:lang w:val="en-GB"/>
-        </w:rPr>
-        <w:br w:type="page"/>
-      </w:r>
-    </w:p>
-    <w:p>
-      <w:pPr>
-        <w:ind w:left="720"/>
-        <w:rPr>
-          <w:b/>
-          <w:bCs/>
-          <w:color w:val="00B050"/>
-          <w:lang w:val="en-GB"/>
-        </w:rPr>
-      </w:pPr>
+        <w:t>Completed on 08-Dec-2025</w:t>
+      </w:r>
     </w:p>
     <w:p>
       <w:pPr>
@@ -10002,7 +12928,551 @@
         <w:rPr>
           <w:lang w:val="en-GB"/>
         </w:rPr>
-        <w:t xml:space="preserve"> Create SQL migration script from “CreateShiftRosterEntities” to  “Update</w:t>
+        <w:t xml:space="preserve"> Create SQL migration script from “</w:t>
+      </w:r>
+      <w:proofErr w:type="spellStart"/>
+      <w:r>
+        <w:rPr>
+          <w:lang w:val="en-GB"/>
+        </w:rPr>
+        <w:t>CreateMasterShiftPattern</w:t>
+      </w:r>
+      <w:proofErr w:type="spellEnd"/>
+      <w:r>
+        <w:rPr>
+          <w:lang w:val="en-GB"/>
+        </w:rPr>
+        <w:t xml:space="preserve">” </w:t>
+      </w:r>
+      <w:proofErr w:type="gramStart"/>
+      <w:r>
+        <w:rPr>
+          <w:lang w:val="en-GB"/>
+        </w:rPr>
+        <w:t>to  “</w:t>
+      </w:r>
+      <w:proofErr w:type="spellStart"/>
+      <w:proofErr w:type="gramEnd"/>
+      <w:r>
+        <w:rPr>
+          <w:lang w:val="en-GB"/>
+        </w:rPr>
+        <w:t>CreateHolidayEntity</w:t>
+      </w:r>
+      <w:proofErr w:type="spellEnd"/>
+      <w:r>
+        <w:rPr>
+          <w:lang w:val="en-GB"/>
+        </w:rPr>
+        <w:t>”</w:t>
+      </w:r>
+    </w:p>
+    <w:p>
+      <w:pPr>
+        <w:ind w:left="720"/>
+        <w:rPr>
+          <w:b/>
+          <w:bCs/>
+        </w:rPr>
+      </w:pPr>
+      <w:r>
+        <w:rPr>
+          <w:b/>
+          <w:bCs/>
+        </w:rPr>
+        <w:t>PMC script:</w:t>
+      </w:r>
+    </w:p>
+    <w:p>
+      <w:pPr>
+        <w:ind w:left="720"/>
+        <w:rPr>
+          <w:lang w:val="en-GB"/>
+        </w:rPr>
+      </w:pPr>
+      <w:r>
+        <w:t xml:space="preserve">Script-Migration -From </w:t>
+      </w:r>
+      <w:proofErr w:type="spellStart"/>
+      <w:r>
+        <w:rPr>
+          <w:lang w:val="en-GB"/>
+        </w:rPr>
+        <w:t>CreateMasterShiftPattern</w:t>
+      </w:r>
+      <w:proofErr w:type="spellEnd"/>
+      <w:r>
+        <w:rPr>
+          <w:lang w:val="en-GB"/>
+        </w:rPr>
+        <w:t xml:space="preserve"> </w:t>
+      </w:r>
+      <w:r>
+        <w:t xml:space="preserve">-To </w:t>
+      </w:r>
+      <w:proofErr w:type="spellStart"/>
+      <w:r>
+        <w:rPr>
+          <w:lang w:val="en-GB"/>
+        </w:rPr>
+        <w:t>CreateHolidayEntity</w:t>
+      </w:r>
+      <w:proofErr w:type="spellEnd"/>
+      <w:r>
+        <w:rPr>
+          <w:lang w:val="en-GB"/>
+        </w:rPr>
+        <w:t xml:space="preserve"> </w:t>
+      </w:r>
+      <w:r>
+        <w:rPr>
+          <w:lang w:val="en-GB"/>
+        </w:rPr>
+        <w:t xml:space="preserve">-Context </w:t>
+      </w:r>
+      <w:proofErr w:type="spellStart"/>
+      <w:r>
+        <w:rPr>
+          <w:lang w:val="en-GB"/>
+        </w:rPr>
+        <w:t>AppDbContext</w:t>
+      </w:r>
+      <w:proofErr w:type="spellEnd"/>
+      <w:r>
+        <w:t xml:space="preserve"> -Output </w:t>
+      </w:r>
+      <w:r>
+        <w:rPr>
+          <w:lang w:val="en-GB"/>
+        </w:rPr>
+        <w:t>".\</w:t>
+      </w:r>
+      <w:proofErr w:type="spellStart"/>
+      <w:r>
+        <w:rPr>
+          <w:lang w:val="en-GB"/>
+        </w:rPr>
+        <w:t>MigrationScripts</w:t>
+      </w:r>
+      <w:proofErr w:type="spellEnd"/>
+      <w:r>
+        <w:rPr>
+          <w:lang w:val="en-GB"/>
+        </w:rPr>
+        <w:t>\</w:t>
+      </w:r>
+      <w:proofErr w:type="spellStart"/>
+      <w:r>
+        <w:rPr>
+          <w:lang w:val="en-GB"/>
+        </w:rPr>
+        <w:t>CreateHolidayEntity</w:t>
+      </w:r>
+      <w:r>
+        <w:rPr>
+          <w:lang w:val="en-GB"/>
+        </w:rPr>
+        <w:t>.sql</w:t>
+      </w:r>
+      <w:proofErr w:type="spellEnd"/>
+      <w:r>
+        <w:rPr>
+          <w:lang w:val="en-GB"/>
+        </w:rPr>
+        <w:t>"</w:t>
+      </w:r>
+    </w:p>
+    <w:p>
+      <w:pPr>
+        <w:ind w:left="720"/>
+        <w:rPr>
+          <w:b/>
+          <w:bCs/>
+          <w:color w:val="00B050"/>
+          <w:lang w:val="en-GB"/>
+        </w:rPr>
+      </w:pPr>
+      <w:r>
+        <w:rPr>
+          <w:b/>
+          <w:bCs/>
+          <w:color w:val="00B050"/>
+          <w:lang w:val="en-GB"/>
+        </w:rPr>
+        <w:t xml:space="preserve">Status: </w:t>
+      </w:r>
+      <w:r>
+        <w:rPr>
+          <w:b/>
+          <w:bCs/>
+          <w:color w:val="00B050"/>
+          <w:lang w:val="en-GB"/>
+        </w:rPr>
+        <w:t>Completed on 26-Jan-2026</w:t>
+      </w:r>
+    </w:p>
+    <w:p>
+      <w:pPr>
+        <w:pStyle w:val="ListParagraph"/>
+        <w:numPr>
+          <w:ilvl w:val="0"/>
+          <w:numId w:val="3"/>
+        </w:numPr>
+        <w:rPr>
+          <w:b/>
+          <w:bCs/>
+          <w:color w:val="EE0000"/>
+          <w:lang w:val="en-GB"/>
+        </w:rPr>
+      </w:pPr>
+      <w:r>
+        <w:rPr>
+          <w:b/>
+          <w:bCs/>
+          <w:color w:val="EE0000"/>
+          <w:lang w:val="en-GB"/>
+        </w:rPr>
+        <w:lastRenderedPageBreak/>
+        <w:t>Migration script #</w:t>
+      </w:r>
+      <w:r>
+        <w:rPr>
+          <w:b/>
+          <w:bCs/>
+          <w:color w:val="EE0000"/>
+          <w:lang w:val="en-GB"/>
+        </w:rPr>
+        <w:t>2</w:t>
+      </w:r>
+      <w:r>
+        <w:rPr>
+          <w:b/>
+          <w:bCs/>
+          <w:color w:val="EE0000"/>
+          <w:lang w:val="en-GB"/>
+        </w:rPr>
+        <w:t>7</w:t>
+      </w:r>
+    </w:p>
+    <w:p>
+      <w:pPr>
+        <w:ind w:left="720"/>
+        <w:rPr>
+          <w:lang w:val="en-GB"/>
+        </w:rPr>
+      </w:pPr>
+      <w:r>
+        <w:rPr>
+          <w:b/>
+          <w:bCs/>
+          <w:lang w:val="en-GB"/>
+        </w:rPr>
+        <w:t>Description:</w:t>
+      </w:r>
+      <w:r>
+        <w:rPr>
+          <w:lang w:val="en-GB"/>
+        </w:rPr>
+        <w:t xml:space="preserve"> Create SQL migration script from “</w:t>
+      </w:r>
+      <w:proofErr w:type="spellStart"/>
+      <w:r>
+        <w:rPr>
+          <w:lang w:val="en-GB"/>
+        </w:rPr>
+        <w:t>CreateHolidayEntity</w:t>
+      </w:r>
+      <w:proofErr w:type="spellEnd"/>
+      <w:r>
+        <w:rPr>
+          <w:lang w:val="en-GB"/>
+        </w:rPr>
+        <w:t xml:space="preserve">” </w:t>
+      </w:r>
+      <w:proofErr w:type="gramStart"/>
+      <w:r>
+        <w:rPr>
+          <w:lang w:val="en-GB"/>
+        </w:rPr>
+        <w:t>to  “</w:t>
+      </w:r>
+      <w:proofErr w:type="spellStart"/>
+      <w:proofErr w:type="gramEnd"/>
+      <w:r>
+        <w:rPr>
+          <w:lang w:val="en-GB"/>
+        </w:rPr>
+        <w:t>CreateAttendanceSwipeLog</w:t>
+      </w:r>
+      <w:proofErr w:type="spellEnd"/>
+      <w:r>
+        <w:rPr>
+          <w:lang w:val="en-GB"/>
+        </w:rPr>
+        <w:t>”</w:t>
+      </w:r>
+    </w:p>
+    <w:p>
+      <w:pPr>
+        <w:ind w:left="720"/>
+        <w:rPr>
+          <w:b/>
+          <w:bCs/>
+        </w:rPr>
+      </w:pPr>
+      <w:r>
+        <w:rPr>
+          <w:b/>
+          <w:bCs/>
+        </w:rPr>
+        <w:t>PMC script:</w:t>
+      </w:r>
+    </w:p>
+    <w:p>
+      <w:pPr>
+        <w:ind w:left="720"/>
+        <w:rPr>
+          <w:lang w:val="en-GB"/>
+        </w:rPr>
+      </w:pPr>
+      <w:r>
+        <w:t xml:space="preserve">Script-Migration -From </w:t>
+      </w:r>
+      <w:proofErr w:type="spellStart"/>
+      <w:r>
+        <w:rPr>
+          <w:lang w:val="en-GB"/>
+        </w:rPr>
+        <w:t>CreateHolidayEntity</w:t>
+      </w:r>
+      <w:proofErr w:type="spellEnd"/>
+      <w:r>
+        <w:t xml:space="preserve"> </w:t>
+      </w:r>
+      <w:r>
+        <w:t xml:space="preserve">-To </w:t>
+      </w:r>
+      <w:proofErr w:type="spellStart"/>
+      <w:r>
+        <w:rPr>
+          <w:lang w:val="en-GB"/>
+        </w:rPr>
+        <w:t>CreateAttendanceSwipeLog</w:t>
+      </w:r>
+      <w:proofErr w:type="spellEnd"/>
+      <w:r>
+        <w:rPr>
+          <w:lang w:val="en-GB"/>
+        </w:rPr>
+        <w:t xml:space="preserve"> </w:t>
+      </w:r>
+      <w:r>
+        <w:rPr>
+          <w:lang w:val="en-GB"/>
+        </w:rPr>
+        <w:t xml:space="preserve">-Context </w:t>
+      </w:r>
+      <w:proofErr w:type="spellStart"/>
+      <w:r>
+        <w:rPr>
+          <w:lang w:val="en-GB"/>
+        </w:rPr>
+        <w:t>AppDbContext</w:t>
+      </w:r>
+      <w:proofErr w:type="spellEnd"/>
+      <w:r>
+        <w:t xml:space="preserve"> -Output </w:t>
+      </w:r>
+      <w:r>
+        <w:rPr>
+          <w:lang w:val="en-GB"/>
+        </w:rPr>
+        <w:t>".\</w:t>
+      </w:r>
+      <w:proofErr w:type="spellStart"/>
+      <w:r>
+        <w:rPr>
+          <w:lang w:val="en-GB"/>
+        </w:rPr>
+        <w:t>MigrationScripts</w:t>
+      </w:r>
+      <w:proofErr w:type="spellEnd"/>
+      <w:r>
+        <w:rPr>
+          <w:lang w:val="en-GB"/>
+        </w:rPr>
+        <w:t>\</w:t>
+      </w:r>
+      <w:proofErr w:type="spellStart"/>
+      <w:r>
+        <w:rPr>
+          <w:lang w:val="en-GB"/>
+        </w:rPr>
+        <w:t>CreateAttendanceSwipeLog</w:t>
+      </w:r>
+      <w:r>
+        <w:rPr>
+          <w:lang w:val="en-GB"/>
+        </w:rPr>
+        <w:t>.sql</w:t>
+      </w:r>
+      <w:proofErr w:type="spellEnd"/>
+      <w:r>
+        <w:rPr>
+          <w:lang w:val="en-GB"/>
+        </w:rPr>
+        <w:t>"</w:t>
+      </w:r>
+    </w:p>
+    <w:p>
+      <w:pPr>
+        <w:ind w:left="720"/>
+        <w:rPr>
+          <w:b/>
+          <w:bCs/>
+          <w:color w:val="00B050"/>
+          <w:lang w:val="en-GB"/>
+        </w:rPr>
+      </w:pPr>
+      <w:r>
+        <w:rPr>
+          <w:b/>
+          <w:bCs/>
+          <w:color w:val="00B050"/>
+          <w:lang w:val="en-GB"/>
+        </w:rPr>
+        <w:t xml:space="preserve">Status: </w:t>
+      </w:r>
+      <w:r>
+        <w:rPr>
+          <w:b/>
+          <w:bCs/>
+          <w:color w:val="00B050"/>
+          <w:lang w:val="en-GB"/>
+        </w:rPr>
+        <w:t>Completed on 2</w:t>
+      </w:r>
+      <w:r>
+        <w:rPr>
+          <w:b/>
+          <w:bCs/>
+          <w:color w:val="00B050"/>
+          <w:lang w:val="en-GB"/>
+        </w:rPr>
+        <w:t>9</w:t>
+      </w:r>
+      <w:r>
+        <w:rPr>
+          <w:b/>
+          <w:bCs/>
+          <w:color w:val="00B050"/>
+          <w:lang w:val="en-GB"/>
+        </w:rPr>
+        <w:t>-Jan-2026</w:t>
+      </w:r>
+      <w:r>
+        <w:rPr>
+          <w:b/>
+          <w:bCs/>
+          <w:color w:val="00B050"/>
+          <w:lang w:val="en-GB"/>
+        </w:rPr>
+        <w:br w:type="page"/>
+      </w:r>
+    </w:p>
+    <w:p>
+      <w:pPr>
+        <w:ind w:left="720"/>
+        <w:rPr>
+          <w:b/>
+          <w:bCs/>
+          <w:color w:val="00B050"/>
+          <w:lang w:val="en-GB"/>
+        </w:rPr>
+      </w:pPr>
+    </w:p>
+    <w:p>
+      <w:pPr>
+        <w:pStyle w:val="ListParagraph"/>
+        <w:numPr>
+          <w:ilvl w:val="0"/>
+          <w:numId w:val="3"/>
+        </w:numPr>
+        <w:rPr>
+          <w:b/>
+          <w:bCs/>
+          <w:color w:val="EE0000"/>
+          <w:lang w:val="en-GB"/>
+        </w:rPr>
+      </w:pPr>
+      <w:r>
+        <w:rPr>
+          <w:b/>
+          <w:bCs/>
+          <w:color w:val="EE0000"/>
+          <w:lang w:val="en-GB"/>
+        </w:rPr>
+        <w:t>Migration script #</w:t>
+      </w:r>
+      <w:r>
+        <w:rPr>
+          <w:b/>
+          <w:bCs/>
+          <w:color w:val="EE0000"/>
+          <w:lang w:val="en-GB"/>
+        </w:rPr>
+        <w:t>26</w:t>
+      </w:r>
+    </w:p>
+    <w:p>
+      <w:pPr>
+        <w:ind w:left="720"/>
+        <w:rPr>
+          <w:lang w:val="en-GB"/>
+        </w:rPr>
+      </w:pPr>
+      <w:r>
+        <w:rPr>
+          <w:b/>
+          <w:bCs/>
+          <w:lang w:val="en-GB"/>
+        </w:rPr>
+        <w:t>Description:</w:t>
+      </w:r>
+      <w:r>
+        <w:rPr>
+          <w:lang w:val="en-GB"/>
+        </w:rPr>
+        <w:t xml:space="preserve"> Create SQL migration script from “</w:t>
+      </w:r>
+      <w:proofErr w:type="spellStart"/>
+      <w:r>
+        <w:rPr>
+          <w:lang w:val="en-GB"/>
+        </w:rPr>
+        <w:t>CreateShiftRosterEntities</w:t>
+      </w:r>
+      <w:proofErr w:type="spellEnd"/>
+      <w:r>
+        <w:rPr>
+          <w:lang w:val="en-GB"/>
+        </w:rPr>
+        <w:t xml:space="preserve">” </w:t>
+      </w:r>
+      <w:proofErr w:type="gramStart"/>
+      <w:r>
+        <w:rPr>
+          <w:lang w:val="en-GB"/>
+        </w:rPr>
+        <w:t>to  “</w:t>
+      </w:r>
+      <w:proofErr w:type="spellStart"/>
+      <w:proofErr w:type="gramEnd"/>
+      <w:r>
+        <w:rPr>
+          <w:lang w:val="en-GB"/>
+        </w:rPr>
+        <w:t>Update</w:t>
       </w:r>
       <w:r>
         <w:rPr>
@@ -10010,6 +13480,7 @@
         </w:rPr>
         <w:t>MasterShiftPattern</w:t>
       </w:r>
+      <w:proofErr w:type="spellEnd"/>
       <w:r>
         <w:rPr>
           <w:lang w:val="en-GB"/>
@@ -10043,15 +13514,18 @@
       <w:r>
         <w:t xml:space="preserve">Script-Migration -From </w:t>
       </w:r>
+      <w:proofErr w:type="spellStart"/>
       <w:r>
         <w:rPr>
           <w:lang w:val="en-GB"/>
         </w:rPr>
         <w:t>CreateShiftRosterEntities</w:t>
       </w:r>
+      <w:proofErr w:type="spellEnd"/>
       <w:r>
         <w:t xml:space="preserve"> -To </w:t>
       </w:r>
+      <w:proofErr w:type="spellStart"/>
       <w:r>
         <w:rPr>
           <w:lang w:val="en-GB"/>
@@ -10064,33 +13538,59 @@
         </w:rPr>
         <w:t>MasterShiftPattern</w:t>
       </w:r>
-      <w:r>
-        <w:rPr>
-          <w:lang w:val="en-GB"/>
-        </w:rPr>
-        <w:t xml:space="preserve"> </w:t>
-      </w:r>
-      <w:r>
-        <w:rPr>
-          <w:lang w:val="en-GB"/>
-        </w:rPr>
-        <w:t>-Context AppDbContext</w:t>
-      </w:r>
+      <w:proofErr w:type="spellEnd"/>
+      <w:r>
+        <w:rPr>
+          <w:lang w:val="en-GB"/>
+        </w:rPr>
+        <w:t xml:space="preserve"> </w:t>
+      </w:r>
+      <w:r>
+        <w:rPr>
+          <w:lang w:val="en-GB"/>
+        </w:rPr>
+        <w:t xml:space="preserve">-Context </w:t>
+      </w:r>
+      <w:proofErr w:type="spellStart"/>
+      <w:r>
+        <w:rPr>
+          <w:lang w:val="en-GB"/>
+        </w:rPr>
+        <w:t>AppDbContext</w:t>
+      </w:r>
+      <w:proofErr w:type="spellEnd"/>
       <w:r>
         <w:t xml:space="preserve"> -Output </w:t>
       </w:r>
-      <w:r>
-        <w:rPr>
-          <w:lang w:val="en-GB"/>
-        </w:rPr>
-        <w:t>".\MigrationScripts\</w:t>
-      </w:r>
-      <w:r>
-        <w:rPr>
-          <w:lang w:val="en-GB"/>
-        </w:rPr>
-        <w:t xml:space="preserve"> </w:t>
-      </w:r>
+      <w:proofErr w:type="gramStart"/>
+      <w:r>
+        <w:rPr>
+          <w:lang w:val="en-GB"/>
+        </w:rPr>
+        <w:t>".\</w:t>
+      </w:r>
+      <w:proofErr w:type="spellStart"/>
+      <w:r>
+        <w:rPr>
+          <w:lang w:val="en-GB"/>
+        </w:rPr>
+        <w:t>MigrationScripts</w:t>
+      </w:r>
+      <w:proofErr w:type="spellEnd"/>
+      <w:r>
+        <w:rPr>
+          <w:lang w:val="en-GB"/>
+        </w:rPr>
+        <w:t>\</w:t>
+      </w:r>
+      <w:proofErr w:type="gramEnd"/>
+      <w:r>
+        <w:rPr>
+          <w:lang w:val="en-GB"/>
+        </w:rPr>
+        <w:t xml:space="preserve"> </w:t>
+      </w:r>
+      <w:proofErr w:type="spellStart"/>
       <w:r>
         <w:rPr>
           <w:lang w:val="en-GB"/>
@@ -10107,7 +13607,14 @@
         <w:rPr>
           <w:lang w:val="en-GB"/>
         </w:rPr>
-        <w:t>.sql"</w:t>
+        <w:t>.sql</w:t>
+      </w:r>
+      <w:proofErr w:type="spellEnd"/>
+      <w:r>
+        <w:rPr>
+          <w:lang w:val="en-GB"/>
+        </w:rPr>
+        <w:t>"</w:t>
       </w:r>
     </w:p>
     <w:p>
@@ -10196,15 +13703,38 @@
       <w:r>
         <w:t>I have created a new key called “</w:t>
       </w:r>
+      <w:proofErr w:type="spellStart"/>
       <w:r>
         <w:rPr>
           <w:lang w:val="en-GB"/>
         </w:rPr>
         <w:t>AppSettings</w:t>
       </w:r>
-      <w:r>
-        <w:t>” in the appsettings.json file. This key contains and object value where I defined a property called “Environment”. Now, tell me how to get the value of the “Environment” property under “AppSettings” key in Program.cs</w:t>
-      </w:r>
+      <w:proofErr w:type="spellEnd"/>
+      <w:r>
+        <w:t xml:space="preserve">” in the </w:t>
+      </w:r>
+      <w:proofErr w:type="spellStart"/>
+      <w:r>
+        <w:t>appsettings.json</w:t>
+      </w:r>
+      <w:proofErr w:type="spellEnd"/>
+      <w:r>
+        <w:t xml:space="preserve"> file. This key contains and object value where I defined a property called “Environment”. Now, tell me how to get the value of the “Environment” property under “</w:t>
+      </w:r>
+      <w:proofErr w:type="spellStart"/>
+      <w:r>
+        <w:t>AppSettings</w:t>
+      </w:r>
+      <w:proofErr w:type="spellEnd"/>
+      <w:r>
+        <w:t xml:space="preserve">” key in </w:t>
+      </w:r>
+      <w:proofErr w:type="spellStart"/>
+      <w:r>
+        <w:t>Program.cs</w:t>
+      </w:r>
+      <w:proofErr w:type="spellEnd"/>
     </w:p>
     <w:p>
       <w:pPr>
@@ -10229,7 +13759,14 @@
         <w:rPr>
           <w:lang w:val="en-GB"/>
         </w:rPr>
-        <w:t>I have created a new migration called, Update</w:t>
+        <w:t xml:space="preserve">I have created a new migration called, </w:t>
+      </w:r>
+      <w:proofErr w:type="spellStart"/>
+      <w:r>
+        <w:rPr>
+          <w:lang w:val="en-GB"/>
+        </w:rPr>
+        <w:t>Update</w:t>
       </w:r>
       <w:r>
         <w:rPr>
@@ -10237,6 +13774,7 @@
         </w:rPr>
         <w:t>RecruitmentRequisition</w:t>
       </w:r>
+      <w:proofErr w:type="spellEnd"/>
       <w:r>
         <w:rPr>
           <w:lang w:val="en-GB"/>
@@ -11651,7 +15189,6 @@
   <w:style w:type="character" w:default="1" w:styleId="DefaultParagraphFont">
     <w:name w:val="Default Paragraph Font"/>
     <w:uiPriority w:val="1"/>
-    <w:semiHidden/>
     <w:unhideWhenUsed/>
   </w:style>
   <w:style w:type="table" w:default="1" w:styleId="TableNormal">

--- a/MigrationScripts/EF Core Migration History.docx
+++ b/MigrationScripts/EF Core Migration History.docx
@@ -759,15 +759,7 @@
             </w:r>
             <w:proofErr w:type="gramEnd"/>
             <w:r>
-              <w:t xml:space="preserve"> to output the files. Paths are </w:t>
-            </w:r>
-            <w:proofErr w:type="gramStart"/>
-            <w:r>
-              <w:t>relative</w:t>
-            </w:r>
-            <w:proofErr w:type="gramEnd"/>
-            <w:r>
-              <w:t xml:space="preserve"> to the target project directory. Defaults to "Migrations".</w:t>
+              <w:t xml:space="preserve"> to output the files. Paths are relative to the target project directory. Defaults to "Migrations".</w:t>
             </w:r>
           </w:p>
         </w:tc>
@@ -6800,15 +6792,7 @@
           <w:bCs/>
           <w:color w:val="EE0000"/>
         </w:rPr>
-        <w:t>3</w:t>
-      </w:r>
-      <w:r>
-        <w:rPr>
-          <w:b/>
-          <w:bCs/>
-          <w:color w:val="EE0000"/>
-        </w:rPr>
-        <w:t>3</w:t>
+        <w:t>33</w:t>
       </w:r>
     </w:p>
     <w:p>
@@ -6928,9 +6912,27 @@
       </w:r>
       <w:r>
         <w:rPr>
-          <w:color w:val="EE0000"/>
-        </w:rPr>
-        <w:t>Pending</w:t>
+          <w:color w:val="00B050"/>
+        </w:rPr>
+        <w:t>Migration completed</w:t>
+      </w:r>
+      <w:r>
+        <w:rPr>
+          <w:color w:val="00B050"/>
+        </w:rPr>
+        <w:t xml:space="preserve"> on </w:t>
+      </w:r>
+      <w:r>
+        <w:rPr>
+          <w:color w:val="00B050"/>
+        </w:rPr>
+        <w:t>30</w:t>
+      </w:r>
+      <w:r>
+        <w:rPr>
+          <w:color w:val="00B050"/>
+        </w:rPr>
+        <w:t>-Jan-2026</w:t>
       </w:r>
     </w:p>
     <w:p>
@@ -6954,375 +6956,14 @@
         <w:rPr>
           <w:color w:val="00B050"/>
         </w:rPr>
-        <w:t xml:space="preserve"> on 26-Jan-2026)</w:t>
-      </w:r>
-    </w:p>
-    <w:p>
-      <w:pPr>
-        <w:rPr>
-          <w:b/>
-          <w:bCs/>
-          <w:color w:val="EE0000"/>
-        </w:rPr>
-      </w:pPr>
-    </w:p>
-    <w:p>
-      <w:pPr>
-        <w:rPr>
-          <w:b/>
-          <w:bCs/>
-          <w:color w:val="EE0000"/>
-        </w:rPr>
-      </w:pPr>
-      <w:r>
-        <w:rPr>
-          <w:b/>
-          <w:bCs/>
-          <w:color w:val="EE0000"/>
-        </w:rPr>
-        <w:t>To remove previous migration without updating the database:</w:t>
-      </w:r>
-    </w:p>
-    <w:p>
-      <w:r>
-        <w:t xml:space="preserve">Remove-Migration -Context </w:t>
-      </w:r>
-      <w:proofErr w:type="spellStart"/>
-      <w:r>
-        <w:t>AppDbContext</w:t>
-      </w:r>
-      <w:proofErr w:type="spellEnd"/>
-    </w:p>
-    <w:p>
-      <w:pPr>
-        <w:rPr>
-          <w:b/>
-          <w:bCs/>
-          <w:color w:val="EE0000"/>
-        </w:rPr>
-      </w:pPr>
-      <w:r>
-        <w:rPr>
-          <w:b/>
-          <w:bCs/>
-          <w:color w:val="EE0000"/>
-        </w:rPr>
-        <w:t>To get the list of all existing migrations:</w:t>
-      </w:r>
-    </w:p>
-    <w:p>
-      <w:r>
-        <w:t xml:space="preserve">Get-Migration -Context </w:t>
-      </w:r>
-      <w:proofErr w:type="spellStart"/>
-      <w:r>
-        <w:t>AppDbContext</w:t>
-      </w:r>
-      <w:proofErr w:type="spellEnd"/>
-    </w:p>
-    <w:p/>
-    <w:p>
-      <w:pPr>
-        <w:rPr>
-          <w:lang w:val="en-GB"/>
-        </w:rPr>
-      </w:pPr>
-      <w:r>
-        <w:rPr>
-          <w:lang w:val="en-GB"/>
-        </w:rPr>
-        <w:t xml:space="preserve">If you want the </w:t>
-      </w:r>
-      <w:r>
-        <w:rPr>
-          <w:b/>
-          <w:bCs/>
-          <w:lang w:val="en-GB"/>
-        </w:rPr>
-        <w:t>last unapplied migration only</w:t>
-      </w:r>
-      <w:r>
-        <w:rPr>
-          <w:lang w:val="en-GB"/>
-        </w:rPr>
-        <w:t>, you can run:</w:t>
-      </w:r>
-    </w:p>
-    <w:p>
-      <w:pPr>
-        <w:rPr>
-          <w:color w:val="EE0000"/>
-          <w:lang w:val="en-GB"/>
-        </w:rPr>
-      </w:pPr>
-      <w:r>
-        <w:rPr>
-          <w:color w:val="EE0000"/>
-          <w:lang w:val="en-GB"/>
-        </w:rPr>
-        <w:t>Script-Migration -Idempotent -Output "Migrations\</w:t>
-      </w:r>
-      <w:proofErr w:type="spellStart"/>
-      <w:r>
-        <w:rPr>
-          <w:color w:val="EE0000"/>
-          <w:lang w:val="en-GB"/>
-        </w:rPr>
-        <w:t>Last.sql</w:t>
-      </w:r>
-      <w:proofErr w:type="spellEnd"/>
-      <w:r>
-        <w:rPr>
-          <w:color w:val="EE0000"/>
-          <w:lang w:val="en-GB"/>
-        </w:rPr>
-        <w:t>"</w:t>
-      </w:r>
-    </w:p>
-    <w:p>
-      <w:pPr>
-        <w:rPr>
-          <w:color w:val="EE0000"/>
-          <w:lang w:val="en-GB"/>
-        </w:rPr>
-      </w:pPr>
-      <w:r>
-        <w:rPr>
-          <w:color w:val="EE0000"/>
-          <w:lang w:val="en-GB"/>
-        </w:rPr>
-        <w:t xml:space="preserve">Script-Migration -Idempotent </w:t>
-      </w:r>
-      <w:r>
-        <w:rPr>
-          <w:color w:val="EE0000"/>
-          <w:lang w:val="en-GB"/>
-        </w:rPr>
-        <w:t xml:space="preserve">-Context </w:t>
-      </w:r>
-      <w:proofErr w:type="spellStart"/>
-      <w:r>
-        <w:rPr>
-          <w:color w:val="EE0000"/>
-          <w:lang w:val="en-GB"/>
-        </w:rPr>
-        <w:t>AppDbContext</w:t>
-      </w:r>
-      <w:proofErr w:type="spellEnd"/>
-      <w:r>
-        <w:rPr>
-          <w:color w:val="EE0000"/>
-          <w:lang w:val="en-GB"/>
-        </w:rPr>
-        <w:t xml:space="preserve"> </w:t>
-      </w:r>
-      <w:r>
-        <w:rPr>
-          <w:color w:val="EE0000"/>
-          <w:lang w:val="en-GB"/>
-        </w:rPr>
-        <w:t>-Output "</w:t>
-      </w:r>
-      <w:r>
-        <w:rPr>
-          <w:color w:val="EE0000"/>
-          <w:lang w:val="en-GB"/>
-        </w:rPr>
-        <w:t>.\</w:t>
-      </w:r>
-      <w:proofErr w:type="spellStart"/>
-      <w:r>
-        <w:rPr>
-          <w:color w:val="EE0000"/>
-          <w:lang w:val="en-GB"/>
-        </w:rPr>
-        <w:t>MigrationScripts</w:t>
-      </w:r>
-      <w:proofErr w:type="spellEnd"/>
-      <w:r>
-        <w:rPr>
-          <w:color w:val="EE0000"/>
-          <w:lang w:val="en-GB"/>
-        </w:rPr>
-        <w:t>\</w:t>
-      </w:r>
-      <w:proofErr w:type="spellStart"/>
-      <w:r>
-        <w:rPr>
-          <w:color w:val="EE0000"/>
-          <w:lang w:val="en-GB"/>
-        </w:rPr>
-        <w:t>Last.sql</w:t>
-      </w:r>
-      <w:proofErr w:type="spellEnd"/>
-      <w:r>
-        <w:rPr>
-          <w:color w:val="EE0000"/>
-          <w:lang w:val="en-GB"/>
-        </w:rPr>
-        <w:t>"</w:t>
-      </w:r>
-    </w:p>
-    <w:p>
-      <w:pPr>
-        <w:rPr>
-          <w:lang w:val="en-GB"/>
-        </w:rPr>
-      </w:pPr>
-      <w:r>
-        <w:rPr>
-          <w:lang w:val="en-GB"/>
-        </w:rPr>
-        <w:t>This generates a script that checks if the migration has already been applied before running it (safe for multiple DBs).</w:t>
-      </w:r>
-    </w:p>
-    <w:p>
-      <w:pPr>
-        <w:rPr>
-          <w:b/>
-          <w:bCs/>
-          <w:sz w:val="30"/>
-          <w:szCs w:val="30"/>
-          <w:u w:val="single"/>
-        </w:rPr>
-      </w:pPr>
-    </w:p>
-    <w:p>
-      <w:pPr>
-        <w:rPr>
-          <w:b/>
-          <w:bCs/>
-          <w:sz w:val="30"/>
-          <w:szCs w:val="30"/>
-          <w:u w:val="single"/>
-        </w:rPr>
-      </w:pPr>
-    </w:p>
-    <w:p>
-      <w:pPr>
-        <w:rPr>
-          <w:b/>
-          <w:bCs/>
-          <w:sz w:val="30"/>
-          <w:szCs w:val="30"/>
-          <w:u w:val="single"/>
-        </w:rPr>
-      </w:pPr>
-      <w:r>
-        <w:rPr>
-          <w:b/>
-          <w:bCs/>
-          <w:sz w:val="30"/>
-          <w:szCs w:val="30"/>
-          <w:u w:val="single"/>
-        </w:rPr>
-        <w:t>Migration using SQL Script:</w:t>
-      </w:r>
-    </w:p>
-    <w:p>
-      <w:pPr>
-        <w:rPr>
-          <w:b/>
-          <w:bCs/>
-          <w:color w:val="EE0000"/>
-        </w:rPr>
-      </w:pPr>
-      <w:r>
-        <w:rPr>
-          <w:b/>
-          <w:bCs/>
-          <w:color w:val="EE0000"/>
-        </w:rPr>
-        <w:t>To generate SQL migration script</w:t>
-      </w:r>
-      <w:r>
-        <w:rPr>
-          <w:b/>
-          <w:bCs/>
-          <w:color w:val="EE0000"/>
-        </w:rPr>
-        <w:t xml:space="preserve"> from first migration up to the latest one. Note that the output </w:t>
-      </w:r>
-      <w:proofErr w:type="spellStart"/>
-      <w:r>
-        <w:rPr>
-          <w:b/>
-          <w:bCs/>
-          <w:color w:val="EE0000"/>
-        </w:rPr>
-        <w:t>sql</w:t>
-      </w:r>
-      <w:proofErr w:type="spellEnd"/>
-      <w:r>
-        <w:rPr>
-          <w:b/>
-          <w:bCs/>
-          <w:color w:val="EE0000"/>
-        </w:rPr>
-        <w:t xml:space="preserve"> file will be generated in the following folder: </w:t>
-      </w:r>
-      <w:r>
-        <w:rPr>
-          <w:b/>
-          <w:bCs/>
-          <w:color w:val="EE0000"/>
-        </w:rPr>
-        <w:t>C:\NET Projects\</w:t>
-      </w:r>
-      <w:proofErr w:type="spellStart"/>
-      <w:r>
-        <w:rPr>
-          <w:b/>
-          <w:bCs/>
-          <w:color w:val="EE0000"/>
-        </w:rPr>
-        <w:t>KenHRSolution</w:t>
-      </w:r>
-      <w:proofErr w:type="spellEnd"/>
-      <w:r>
-        <w:rPr>
-          <w:b/>
-          <w:bCs/>
-          <w:color w:val="EE0000"/>
-        </w:rPr>
-        <w:t>\</w:t>
-      </w:r>
-      <w:proofErr w:type="spellStart"/>
-      <w:r>
-        <w:rPr>
-          <w:b/>
-          <w:bCs/>
-          <w:color w:val="EE0000"/>
-        </w:rPr>
-        <w:t>KenHRApp</w:t>
-      </w:r>
-      <w:proofErr w:type="spellEnd"/>
-      <w:r>
-        <w:rPr>
-          <w:b/>
-          <w:bCs/>
-          <w:color w:val="EE0000"/>
-        </w:rPr>
-        <w:t>\</w:t>
-      </w:r>
-      <w:proofErr w:type="spellStart"/>
-      <w:r>
-        <w:rPr>
-          <w:b/>
-          <w:bCs/>
-          <w:color w:val="EE0000"/>
-        </w:rPr>
-        <w:t>MigrationScripts</w:t>
-      </w:r>
-      <w:proofErr w:type="spellEnd"/>
-      <w:r>
-        <w:rPr>
-          <w:b/>
-          <w:bCs/>
-          <w:color w:val="EE0000"/>
-        </w:rPr>
-        <w:t>. Before executing the script, check the last migration name in EF Core, then only run the script from there.</w:t>
-      </w:r>
+        <w:t xml:space="preserve"> on 26-Jan-2026</w:t>
+      </w:r>
+    </w:p>
+    <w:p>
+      <w:pPr>
+        <w:pStyle w:val="ListParagraph"/>
+        <w:ind w:left="1800"/>
+      </w:pPr>
     </w:p>
     <w:p>
       <w:pPr>
@@ -7335,121 +6976,183 @@
           <w:b/>
           <w:bCs/>
           <w:color w:val="EE0000"/>
-          <w:lang w:val="en-GB"/>
-        </w:rPr>
-      </w:pPr>
-      <w:r>
-        <w:rPr>
-          <w:b/>
-          <w:bCs/>
-          <w:color w:val="EE0000"/>
-          <w:lang w:val="en-GB"/>
-        </w:rPr>
-        <w:t>Migration script #2</w:t>
-      </w:r>
-    </w:p>
-    <w:p>
-      <w:pPr>
-        <w:ind w:left="720"/>
-        <w:rPr>
-          <w:lang w:val="en-GB"/>
-        </w:rPr>
-      </w:pPr>
-      <w:r>
-        <w:rPr>
-          <w:lang w:val="en-GB"/>
-        </w:rPr>
-        <w:t>S</w:t>
-      </w:r>
-      <w:r>
-        <w:rPr>
-          <w:lang w:val="en-GB"/>
-        </w:rPr>
-        <w:t xml:space="preserve">cript-Migration -From 0 -To </w:t>
-      </w:r>
-      <w:proofErr w:type="spellStart"/>
-      <w:r>
-        <w:rPr>
-          <w:lang w:val="en-GB"/>
-        </w:rPr>
-        <w:t>ModifyEmployeeModel</w:t>
-      </w:r>
-      <w:proofErr w:type="spellEnd"/>
-      <w:r>
-        <w:rPr>
-          <w:lang w:val="en-GB"/>
-        </w:rPr>
+        </w:rPr>
+      </w:pPr>
+      <w:r>
+        <w:rPr>
+          <w:b/>
+          <w:bCs/>
+          <w:color w:val="EE0000"/>
+        </w:rPr>
+        <w:t>Data Migration PMC Command #</w:t>
+      </w:r>
+      <w:r>
+        <w:rPr>
+          <w:b/>
+          <w:bCs/>
+          <w:color w:val="EE0000"/>
+        </w:rPr>
+        <w:t>3</w:t>
+      </w:r>
+      <w:r>
+        <w:rPr>
+          <w:b/>
+          <w:bCs/>
+          <w:color w:val="EE0000"/>
+        </w:rPr>
+        <w:t>4</w:t>
+      </w:r>
+    </w:p>
+    <w:p>
+      <w:pPr>
+        <w:ind w:left="1080"/>
+      </w:pPr>
+      <w:r>
+        <w:t>Add-Migration</w:t>
+      </w:r>
+      <w:r>
+        <w:t xml:space="preserve"> </w:t>
+      </w:r>
+      <w:proofErr w:type="spellStart"/>
+      <w:r>
+        <w:rPr>
+          <w:lang w:val="en-GB"/>
+        </w:rPr>
+        <w:t>Modify</w:t>
+      </w:r>
+      <w:r>
+        <w:rPr>
+          <w:lang w:val="en-GB"/>
+        </w:rPr>
+        <w:t>AttendanceSwipeLog</w:t>
+      </w:r>
+      <w:proofErr w:type="spellEnd"/>
+      <w:r>
         <w:t xml:space="preserve"> -Context </w:t>
       </w:r>
       <w:proofErr w:type="spellStart"/>
       <w:r>
-        <w:rPr>
-          <w:lang w:val="en-GB"/>
-        </w:rPr>
         <w:t>AppDbContext</w:t>
       </w:r>
       <w:proofErr w:type="spellEnd"/>
       <w:r>
-        <w:rPr>
-          <w:lang w:val="en-GB"/>
-        </w:rPr>
-        <w:t xml:space="preserve"> -Output ".\</w:t>
-      </w:r>
-      <w:proofErr w:type="spellStart"/>
-      <w:r>
-        <w:rPr>
-          <w:lang w:val="en-GB"/>
-        </w:rPr>
-        <w:t>MigrationScripts</w:t>
-      </w:r>
-      <w:proofErr w:type="spellEnd"/>
-      <w:r>
-        <w:rPr>
-          <w:lang w:val="en-GB"/>
-        </w:rPr>
-        <w:t>\</w:t>
-      </w:r>
-      <w:proofErr w:type="spellStart"/>
-      <w:r>
-        <w:rPr>
-          <w:lang w:val="en-GB"/>
-        </w:rPr>
-        <w:t>ModifyEmployeeModel.sql</w:t>
-      </w:r>
-      <w:proofErr w:type="spellEnd"/>
-      <w:r>
-        <w:rPr>
-          <w:lang w:val="en-GB"/>
-        </w:rPr>
-        <w:t>"</w:t>
-      </w:r>
-    </w:p>
-    <w:p>
-      <w:pPr>
-        <w:ind w:left="720"/>
-        <w:rPr>
-          <w:b/>
-          <w:bCs/>
-          <w:color w:val="00B050"/>
-          <w:lang w:val="en-GB"/>
-        </w:rPr>
-      </w:pPr>
-      <w:r>
-        <w:rPr>
-          <w:b/>
-          <w:bCs/>
-          <w:color w:val="00B050"/>
-          <w:lang w:val="en-GB"/>
-        </w:rPr>
-        <w:t>Status: Completed</w:t>
-      </w:r>
-    </w:p>
-    <w:p>
-      <w:pPr>
-        <w:ind w:left="720"/>
-        <w:rPr>
-          <w:lang w:val="en-GB"/>
-        </w:rPr>
+        <w:t xml:space="preserve"> </w:t>
+      </w:r>
+      <w:r>
+        <w:t xml:space="preserve">-Project </w:t>
+      </w:r>
+      <w:proofErr w:type="spellStart"/>
+      <w:r>
+        <w:t>KenHRApp.Infrastructure</w:t>
+      </w:r>
+      <w:proofErr w:type="spellEnd"/>
+      <w:r>
+        <w:t xml:space="preserve"> -</w:t>
+      </w:r>
+      <w:proofErr w:type="spellStart"/>
+      <w:r>
+        <w:t>StartupProject</w:t>
+      </w:r>
+      <w:proofErr w:type="spellEnd"/>
+      <w:r>
+        <w:t xml:space="preserve"> </w:t>
+      </w:r>
+      <w:proofErr w:type="spellStart"/>
+      <w:r>
+        <w:t>KenHRApp.Web</w:t>
+      </w:r>
+      <w:proofErr w:type="spellEnd"/>
+      <w:r>
+        <w:t xml:space="preserve"> -Verbose</w:t>
+      </w:r>
+    </w:p>
+    <w:p>
+      <w:pPr>
+        <w:ind w:left="1080"/>
+      </w:pPr>
+      <w:r>
+        <w:t xml:space="preserve">Update-Database </w:t>
+      </w:r>
+      <w:r>
+        <w:t xml:space="preserve">-Context </w:t>
+      </w:r>
+      <w:proofErr w:type="spellStart"/>
+      <w:r>
+        <w:t>AppDbContext</w:t>
+      </w:r>
+      <w:proofErr w:type="spellEnd"/>
+    </w:p>
+    <w:p>
+      <w:pPr>
+        <w:ind w:left="1080"/>
+        <w:rPr>
+          <w:u w:val="single"/>
+        </w:rPr>
+      </w:pPr>
+      <w:r>
+        <w:rPr>
+          <w:b/>
+          <w:bCs/>
+          <w:u w:val="single"/>
+        </w:rPr>
+        <w:t>Status:</w:t>
+      </w:r>
+      <w:r>
+        <w:rPr>
+          <w:u w:val="single"/>
+        </w:rPr>
+        <w:t xml:space="preserve"> </w:t>
+      </w:r>
+    </w:p>
+    <w:p>
+      <w:pPr>
+        <w:pStyle w:val="ListParagraph"/>
+        <w:numPr>
+          <w:ilvl w:val="2"/>
+          <w:numId w:val="6"/>
+        </w:numPr>
+      </w:pPr>
+      <w:r>
+        <w:t>Development Database:</w:t>
+      </w:r>
+      <w:r>
+        <w:t xml:space="preserve"> </w:t>
+      </w:r>
+      <w:r>
+        <w:rPr>
+          <w:color w:val="00B050"/>
+        </w:rPr>
+        <w:t>Migration completed</w:t>
+      </w:r>
+      <w:r>
+        <w:rPr>
+          <w:color w:val="00B050"/>
+        </w:rPr>
+        <w:t xml:space="preserve"> on 30-Jan-2026</w:t>
+      </w:r>
+    </w:p>
+    <w:p>
+      <w:pPr>
+        <w:pStyle w:val="ListParagraph"/>
+        <w:numPr>
+          <w:ilvl w:val="2"/>
+          <w:numId w:val="6"/>
+        </w:numPr>
+      </w:pPr>
+      <w:r>
+        <w:t xml:space="preserve">Staging Database: </w:t>
+      </w:r>
+      <w:r>
+        <w:rPr>
+          <w:color w:val="EE0000"/>
+        </w:rPr>
+        <w:t>Pending</w:t>
+      </w:r>
+    </w:p>
+    <w:p>
+      <w:pPr>
+        <w:pStyle w:val="ListParagraph"/>
+        <w:ind w:left="1800"/>
       </w:pPr>
     </w:p>
     <w:p>
@@ -7463,137 +7166,343 @@
           <w:b/>
           <w:bCs/>
           <w:color w:val="EE0000"/>
-          <w:lang w:val="en-GB"/>
-        </w:rPr>
-      </w:pPr>
-      <w:r>
-        <w:rPr>
-          <w:b/>
-          <w:bCs/>
-          <w:color w:val="EE0000"/>
-          <w:lang w:val="en-GB"/>
-        </w:rPr>
-        <w:t>Migration script #3</w:t>
-      </w:r>
-    </w:p>
-    <w:p>
-      <w:pPr>
-        <w:ind w:left="720"/>
-        <w:rPr>
-          <w:lang w:val="en-GB"/>
-        </w:rPr>
-      </w:pPr>
-      <w:r>
-        <w:rPr>
-          <w:b/>
-          <w:bCs/>
-          <w:lang w:val="en-GB"/>
-        </w:rPr>
-        <w:t>Description:</w:t>
-      </w:r>
-      <w:r>
-        <w:rPr>
-          <w:lang w:val="en-GB"/>
-        </w:rPr>
-        <w:t xml:space="preserve"> Create SQL migration script from “</w:t>
-      </w:r>
-      <w:proofErr w:type="spellStart"/>
-      <w:r>
-        <w:rPr>
-          <w:lang w:val="en-GB"/>
-        </w:rPr>
-        <w:t>ModifyEmployeeModel</w:t>
-      </w:r>
-      <w:proofErr w:type="spellEnd"/>
-      <w:r>
-        <w:rPr>
-          <w:lang w:val="en-GB"/>
-        </w:rPr>
-        <w:t>” to “</w:t>
-      </w:r>
-      <w:proofErr w:type="spellStart"/>
-      <w:r>
-        <w:t>AddDepartmentMaster</w:t>
-      </w:r>
-      <w:proofErr w:type="spellEnd"/>
-      <w:r>
-        <w:rPr>
-          <w:lang w:val="en-GB"/>
-        </w:rPr>
-        <w:t>”</w:t>
-      </w:r>
-    </w:p>
-    <w:p>
-      <w:pPr>
-        <w:ind w:left="720"/>
-        <w:rPr>
-          <w:b/>
-          <w:bCs/>
-        </w:rPr>
-      </w:pPr>
-      <w:r>
-        <w:rPr>
-          <w:b/>
-          <w:bCs/>
-        </w:rPr>
-        <w:t>PMC script:</w:t>
-      </w:r>
-    </w:p>
-    <w:p>
-      <w:pPr>
-        <w:ind w:left="720"/>
-        <w:rPr>
-          <w:lang w:val="en-GB"/>
-        </w:rPr>
-      </w:pPr>
-      <w:r>
-        <w:t xml:space="preserve">Script-Migration -From </w:t>
-      </w:r>
-      <w:proofErr w:type="spellStart"/>
-      <w:r>
-        <w:rPr>
-          <w:lang w:val="en-GB"/>
-        </w:rPr>
-        <w:t>ModifyEmployeeModel</w:t>
-      </w:r>
-      <w:proofErr w:type="spellEnd"/>
-      <w:r>
-        <w:t xml:space="preserve"> -To </w:t>
-      </w:r>
-      <w:proofErr w:type="spellStart"/>
-      <w:r>
-        <w:t>AddDepartmentMaster</w:t>
-      </w:r>
-      <w:proofErr w:type="spellEnd"/>
-      <w:r>
-        <w:t xml:space="preserve"> </w:t>
-      </w:r>
-      <w:r>
-        <w:rPr>
-          <w:lang w:val="en-GB"/>
-        </w:rPr>
+        </w:rPr>
+      </w:pPr>
+      <w:r>
+        <w:rPr>
+          <w:b/>
+          <w:bCs/>
+          <w:color w:val="EE0000"/>
+        </w:rPr>
+        <w:t>Data Migration PMC Command #</w:t>
+      </w:r>
+      <w:r>
+        <w:rPr>
+          <w:b/>
+          <w:bCs/>
+          <w:color w:val="EE0000"/>
+        </w:rPr>
+        <w:t>34</w:t>
+      </w:r>
+    </w:p>
+    <w:p>
+      <w:pPr>
+        <w:ind w:left="1080"/>
+      </w:pPr>
+      <w:r>
+        <w:t>Add-Migration</w:t>
+      </w:r>
+      <w:r>
+        <w:t xml:space="preserve"> </w:t>
+      </w:r>
+      <w:proofErr w:type="spellStart"/>
+      <w:r>
+        <w:rPr>
+          <w:lang w:val="en-GB"/>
+        </w:rPr>
+        <w:t>ChangeSwipeIDToLong</w:t>
+      </w:r>
+      <w:proofErr w:type="spellEnd"/>
+      <w:r>
+        <w:t xml:space="preserve"> -Context </w:t>
+      </w:r>
+      <w:proofErr w:type="spellStart"/>
+      <w:r>
+        <w:t>AppDbContext</w:t>
+      </w:r>
+      <w:proofErr w:type="spellEnd"/>
+      <w:r>
+        <w:t xml:space="preserve"> </w:t>
+      </w:r>
+      <w:r>
+        <w:t xml:space="preserve">-Project </w:t>
+      </w:r>
+      <w:proofErr w:type="spellStart"/>
+      <w:r>
+        <w:t>KenHRApp.Infrastructure</w:t>
+      </w:r>
+      <w:proofErr w:type="spellEnd"/>
+      <w:r>
+        <w:t xml:space="preserve"> -</w:t>
+      </w:r>
+      <w:proofErr w:type="spellStart"/>
+      <w:r>
+        <w:t>StartupProject</w:t>
+      </w:r>
+      <w:proofErr w:type="spellEnd"/>
+      <w:r>
+        <w:t xml:space="preserve"> </w:t>
+      </w:r>
+      <w:proofErr w:type="spellStart"/>
+      <w:r>
+        <w:t>KenHRApp.Web</w:t>
+      </w:r>
+      <w:proofErr w:type="spellEnd"/>
+      <w:r>
+        <w:t xml:space="preserve"> -Verbose</w:t>
+      </w:r>
+    </w:p>
+    <w:p>
+      <w:pPr>
+        <w:ind w:left="1080"/>
+      </w:pPr>
+      <w:r>
+        <w:t xml:space="preserve">Update-Database </w:t>
+      </w:r>
+      <w:r>
         <w:t xml:space="preserve">-Context </w:t>
       </w:r>
       <w:proofErr w:type="spellStart"/>
       <w:r>
-        <w:rPr>
-          <w:lang w:val="en-GB"/>
-        </w:rPr>
         <w:t>AppDbContext</w:t>
       </w:r>
       <w:proofErr w:type="spellEnd"/>
-      <w:r>
-        <w:t xml:space="preserve"> -Output </w:t>
-      </w:r>
-      <w:r>
-        <w:rPr>
-          <w:lang w:val="en-GB"/>
-        </w:rPr>
-        <w:t>".\</w:t>
-      </w:r>
-      <w:proofErr w:type="spellStart"/>
-      <w:r>
-        <w:rPr>
+    </w:p>
+    <w:p>
+      <w:pPr>
+        <w:ind w:left="1080"/>
+        <w:rPr>
+          <w:u w:val="single"/>
+        </w:rPr>
+      </w:pPr>
+      <w:r>
+        <w:rPr>
+          <w:b/>
+          <w:bCs/>
+          <w:u w:val="single"/>
+        </w:rPr>
+        <w:t>Status:</w:t>
+      </w:r>
+      <w:r>
+        <w:rPr>
+          <w:u w:val="single"/>
+        </w:rPr>
+        <w:t xml:space="preserve"> </w:t>
+      </w:r>
+    </w:p>
+    <w:p>
+      <w:pPr>
+        <w:pStyle w:val="ListParagraph"/>
+        <w:numPr>
+          <w:ilvl w:val="2"/>
+          <w:numId w:val="6"/>
+        </w:numPr>
+      </w:pPr>
+      <w:r>
+        <w:lastRenderedPageBreak/>
+        <w:t>Development Database:</w:t>
+      </w:r>
+      <w:r>
+        <w:t xml:space="preserve"> </w:t>
+      </w:r>
+      <w:r>
+        <w:rPr>
+          <w:color w:val="00B050"/>
+        </w:rPr>
+        <w:t>Migration completed</w:t>
+      </w:r>
+      <w:r>
+        <w:rPr>
+          <w:color w:val="00B050"/>
+        </w:rPr>
+        <w:t xml:space="preserve"> on 30-Jan-2026</w:t>
+      </w:r>
+    </w:p>
+    <w:p>
+      <w:pPr>
+        <w:pStyle w:val="ListParagraph"/>
+        <w:numPr>
+          <w:ilvl w:val="2"/>
+          <w:numId w:val="6"/>
+        </w:numPr>
+      </w:pPr>
+      <w:r>
+        <w:t xml:space="preserve">Staging Database: </w:t>
+      </w:r>
+      <w:r>
+        <w:rPr>
+          <w:color w:val="EE0000"/>
+        </w:rPr>
+        <w:t>Pending</w:t>
+      </w:r>
+    </w:p>
+    <w:p>
+      <w:pPr>
+        <w:rPr>
+          <w:b/>
+          <w:bCs/>
+          <w:color w:val="EE0000"/>
+        </w:rPr>
+      </w:pPr>
+    </w:p>
+    <w:p>
+      <w:pPr>
+        <w:rPr>
+          <w:b/>
+          <w:bCs/>
+          <w:color w:val="EE0000"/>
+        </w:rPr>
+      </w:pPr>
+      <w:r>
+        <w:rPr>
+          <w:b/>
+          <w:bCs/>
+          <w:color w:val="EE0000"/>
+        </w:rPr>
+        <w:t>To remove previous migration without updating the database:</w:t>
+      </w:r>
+    </w:p>
+    <w:p>
+      <w:r>
+        <w:t xml:space="preserve">Remove-Migration -Context </w:t>
+      </w:r>
+      <w:proofErr w:type="spellStart"/>
+      <w:r>
+        <w:t>AppDbContext</w:t>
+      </w:r>
+      <w:proofErr w:type="spellEnd"/>
+    </w:p>
+    <w:p>
+      <w:pPr>
+        <w:rPr>
+          <w:b/>
+          <w:bCs/>
+          <w:color w:val="EE0000"/>
+        </w:rPr>
+      </w:pPr>
+      <w:r>
+        <w:rPr>
+          <w:b/>
+          <w:bCs/>
+          <w:color w:val="EE0000"/>
+        </w:rPr>
+        <w:t>To get the list of all existing migrations:</w:t>
+      </w:r>
+    </w:p>
+    <w:p>
+      <w:r>
+        <w:t xml:space="preserve">Get-Migration -Context </w:t>
+      </w:r>
+      <w:proofErr w:type="spellStart"/>
+      <w:r>
+        <w:t>AppDbContext</w:t>
+      </w:r>
+      <w:proofErr w:type="spellEnd"/>
+    </w:p>
+    <w:p/>
+    <w:p>
+      <w:pPr>
+        <w:rPr>
+          <w:lang w:val="en-GB"/>
+        </w:rPr>
+      </w:pPr>
+      <w:r>
+        <w:rPr>
+          <w:lang w:val="en-GB"/>
+        </w:rPr>
+        <w:t xml:space="preserve">If you want the </w:t>
+      </w:r>
+      <w:r>
+        <w:rPr>
+          <w:b/>
+          <w:bCs/>
+          <w:lang w:val="en-GB"/>
+        </w:rPr>
+        <w:t>last unapplied migration only</w:t>
+      </w:r>
+      <w:r>
+        <w:rPr>
+          <w:lang w:val="en-GB"/>
+        </w:rPr>
+        <w:t>, you can run:</w:t>
+      </w:r>
+    </w:p>
+    <w:p>
+      <w:pPr>
+        <w:rPr>
+          <w:color w:val="EE0000"/>
+          <w:lang w:val="en-GB"/>
+        </w:rPr>
+      </w:pPr>
+      <w:r>
+        <w:rPr>
+          <w:color w:val="EE0000"/>
+          <w:lang w:val="en-GB"/>
+        </w:rPr>
+        <w:t>Script-Migration -Idempotent -Output "Migrations\</w:t>
+      </w:r>
+      <w:proofErr w:type="spellStart"/>
+      <w:r>
+        <w:rPr>
+          <w:color w:val="EE0000"/>
+          <w:lang w:val="en-GB"/>
+        </w:rPr>
+        <w:t>Last.sql</w:t>
+      </w:r>
+      <w:proofErr w:type="spellEnd"/>
+      <w:r>
+        <w:rPr>
+          <w:color w:val="EE0000"/>
+          <w:lang w:val="en-GB"/>
+        </w:rPr>
+        <w:t>"</w:t>
+      </w:r>
+    </w:p>
+    <w:p>
+      <w:pPr>
+        <w:rPr>
+          <w:color w:val="EE0000"/>
+          <w:lang w:val="en-GB"/>
+        </w:rPr>
+      </w:pPr>
+      <w:r>
+        <w:rPr>
+          <w:color w:val="EE0000"/>
+          <w:lang w:val="en-GB"/>
+        </w:rPr>
+        <w:t xml:space="preserve">Script-Migration -Idempotent </w:t>
+      </w:r>
+      <w:r>
+        <w:rPr>
+          <w:color w:val="EE0000"/>
+          <w:lang w:val="en-GB"/>
+        </w:rPr>
+        <w:t xml:space="preserve">-Context </w:t>
+      </w:r>
+      <w:proofErr w:type="spellStart"/>
+      <w:r>
+        <w:rPr>
+          <w:color w:val="EE0000"/>
+          <w:lang w:val="en-GB"/>
+        </w:rPr>
+        <w:t>AppDbContext</w:t>
+      </w:r>
+      <w:proofErr w:type="spellEnd"/>
+      <w:r>
+        <w:rPr>
+          <w:color w:val="EE0000"/>
+          <w:lang w:val="en-GB"/>
+        </w:rPr>
+        <w:t xml:space="preserve"> </w:t>
+      </w:r>
+      <w:r>
+        <w:rPr>
+          <w:color w:val="EE0000"/>
+          <w:lang w:val="en-GB"/>
+        </w:rPr>
+        <w:t>-Output "</w:t>
+      </w:r>
+      <w:r>
+        <w:rPr>
+          <w:color w:val="EE0000"/>
+          <w:lang w:val="en-GB"/>
+        </w:rPr>
+        <w:t>.\</w:t>
+      </w:r>
+      <w:proofErr w:type="spellStart"/>
+      <w:r>
+        <w:rPr>
+          <w:color w:val="EE0000"/>
           <w:lang w:val="en-GB"/>
         </w:rPr>
         <w:t>MigrationScripts</w:t>
@@ -7601,66 +7510,188 @@
       <w:proofErr w:type="spellEnd"/>
       <w:r>
         <w:rPr>
+          <w:color w:val="EE0000"/>
           <w:lang w:val="en-GB"/>
         </w:rPr>
         <w:t>\</w:t>
       </w:r>
       <w:proofErr w:type="spellStart"/>
       <w:r>
-        <w:t>AddDepartmentMaster</w:t>
-      </w:r>
-      <w:proofErr w:type="spellEnd"/>
-      <w:r>
-        <w:rPr>
-          <w:lang w:val="en-GB"/>
-        </w:rPr>
-        <w:t>.</w:t>
-      </w:r>
-      <w:proofErr w:type="spellStart"/>
-      <w:r>
-        <w:rPr>
-          <w:lang w:val="en-GB"/>
+        <w:rPr>
+          <w:color w:val="EE0000"/>
+          <w:lang w:val="en-GB"/>
+        </w:rPr>
+        <w:t>Last.sql</w:t>
+      </w:r>
+      <w:proofErr w:type="spellEnd"/>
+      <w:r>
+        <w:rPr>
+          <w:color w:val="EE0000"/>
+          <w:lang w:val="en-GB"/>
+        </w:rPr>
+        <w:t>"</w:t>
+      </w:r>
+    </w:p>
+    <w:p>
+      <w:pPr>
+        <w:rPr>
+          <w:lang w:val="en-GB"/>
+        </w:rPr>
+      </w:pPr>
+      <w:r>
+        <w:rPr>
+          <w:lang w:val="en-GB"/>
+        </w:rPr>
+        <w:t>This generates a script that checks if the migration has already been applied before running it (safe for multiple DBs).</w:t>
+      </w:r>
+    </w:p>
+    <w:p>
+      <w:pPr>
+        <w:rPr>
+          <w:b/>
+          <w:bCs/>
+          <w:sz w:val="30"/>
+          <w:szCs w:val="30"/>
+          <w:u w:val="single"/>
+        </w:rPr>
+      </w:pPr>
+    </w:p>
+    <w:p>
+      <w:pPr>
+        <w:rPr>
+          <w:b/>
+          <w:bCs/>
+          <w:sz w:val="30"/>
+          <w:szCs w:val="30"/>
+          <w:u w:val="single"/>
+        </w:rPr>
+      </w:pPr>
+    </w:p>
+    <w:p>
+      <w:pPr>
+        <w:rPr>
+          <w:b/>
+          <w:bCs/>
+          <w:sz w:val="30"/>
+          <w:szCs w:val="30"/>
+          <w:u w:val="single"/>
+        </w:rPr>
+      </w:pPr>
+      <w:r>
+        <w:rPr>
+          <w:b/>
+          <w:bCs/>
+          <w:sz w:val="30"/>
+          <w:szCs w:val="30"/>
+          <w:u w:val="single"/>
+        </w:rPr>
+        <w:t>Migration using SQL Script:</w:t>
+      </w:r>
+    </w:p>
+    <w:p>
+      <w:pPr>
+        <w:rPr>
+          <w:b/>
+          <w:bCs/>
+          <w:color w:val="EE0000"/>
+        </w:rPr>
+      </w:pPr>
+      <w:r>
+        <w:rPr>
+          <w:b/>
+          <w:bCs/>
+          <w:color w:val="EE0000"/>
+        </w:rPr>
+        <w:t>To generate SQL migration script</w:t>
+      </w:r>
+      <w:r>
+        <w:rPr>
+          <w:b/>
+          <w:bCs/>
+          <w:color w:val="EE0000"/>
+        </w:rPr>
+        <w:t xml:space="preserve"> from first migration up to the latest one. Note that the output </w:t>
+      </w:r>
+      <w:proofErr w:type="spellStart"/>
+      <w:r>
+        <w:rPr>
+          <w:b/>
+          <w:bCs/>
+          <w:color w:val="EE0000"/>
         </w:rPr>
         <w:t>sql</w:t>
       </w:r>
       <w:proofErr w:type="spellEnd"/>
       <w:r>
         <w:rPr>
-          <w:lang w:val="en-GB"/>
-        </w:rPr>
-        <w:t>"</w:t>
-      </w:r>
-    </w:p>
-    <w:p>
-      <w:pPr>
-        <w:ind w:left="720"/>
-        <w:rPr>
-          <w:b/>
-          <w:bCs/>
-          <w:color w:val="00B050"/>
-          <w:lang w:val="en-GB"/>
-        </w:rPr>
-      </w:pPr>
-      <w:r>
-        <w:rPr>
-          <w:b/>
-          <w:bCs/>
-          <w:color w:val="00B050"/>
-          <w:lang w:val="en-GB"/>
-        </w:rPr>
-        <w:t>Status: Completed</w:t>
-      </w:r>
-    </w:p>
-    <w:p>
-      <w:pPr>
-        <w:ind w:left="720"/>
-        <w:rPr>
-          <w:b/>
-          <w:bCs/>
-          <w:color w:val="00B050"/>
-          <w:lang w:val="en-GB"/>
-        </w:rPr>
-      </w:pPr>
+          <w:b/>
+          <w:bCs/>
+          <w:color w:val="EE0000"/>
+        </w:rPr>
+        <w:t xml:space="preserve"> file will be generated in the following folder: </w:t>
+      </w:r>
+      <w:r>
+        <w:rPr>
+          <w:b/>
+          <w:bCs/>
+          <w:color w:val="EE0000"/>
+        </w:rPr>
+        <w:t>C:\NET Projects\</w:t>
+      </w:r>
+      <w:proofErr w:type="spellStart"/>
+      <w:r>
+        <w:rPr>
+          <w:b/>
+          <w:bCs/>
+          <w:color w:val="EE0000"/>
+        </w:rPr>
+        <w:t>KenHRSolution</w:t>
+      </w:r>
+      <w:proofErr w:type="spellEnd"/>
+      <w:r>
+        <w:rPr>
+          <w:b/>
+          <w:bCs/>
+          <w:color w:val="EE0000"/>
+        </w:rPr>
+        <w:t>\</w:t>
+      </w:r>
+      <w:proofErr w:type="spellStart"/>
+      <w:r>
+        <w:rPr>
+          <w:b/>
+          <w:bCs/>
+          <w:color w:val="EE0000"/>
+        </w:rPr>
+        <w:t>KenHRApp</w:t>
+      </w:r>
+      <w:proofErr w:type="spellEnd"/>
+      <w:r>
+        <w:rPr>
+          <w:b/>
+          <w:bCs/>
+          <w:color w:val="EE0000"/>
+        </w:rPr>
+        <w:t>\</w:t>
+      </w:r>
+      <w:proofErr w:type="spellStart"/>
+      <w:r>
+        <w:rPr>
+          <w:b/>
+          <w:bCs/>
+          <w:color w:val="EE0000"/>
+        </w:rPr>
+        <w:t>MigrationScripts</w:t>
+      </w:r>
+      <w:proofErr w:type="spellEnd"/>
+      <w:r>
+        <w:rPr>
+          <w:b/>
+          <w:bCs/>
+          <w:color w:val="EE0000"/>
+        </w:rPr>
+        <w:t>. Before executing the script, check the last migration name in EF Core, then only run the script from there.</w:t>
+      </w:r>
     </w:p>
     <w:p>
       <w:pPr>
@@ -7683,7 +7714,7 @@
           <w:color w:val="EE0000"/>
           <w:lang w:val="en-GB"/>
         </w:rPr>
-        <w:t>Migration script #4</w:t>
+        <w:t>Migration script #2</w:t>
       </w:r>
     </w:p>
     <w:p>
@@ -7695,45 +7726,71 @@
       </w:pPr>
       <w:r>
         <w:rPr>
-          <w:b/>
-          <w:bCs/>
-          <w:lang w:val="en-GB"/>
-        </w:rPr>
-        <w:t>Description:</w:t>
-      </w:r>
-      <w:r>
-        <w:rPr>
-          <w:lang w:val="en-GB"/>
-        </w:rPr>
-        <w:t xml:space="preserve"> Create SQL migration script from “</w:t>
-      </w:r>
-      <w:proofErr w:type="spellStart"/>
-      <w:r>
-        <w:rPr>
-          <w:lang w:val="en-GB"/>
-        </w:rPr>
-        <w:t>AddDepartmentMaster</w:t>
-      </w:r>
-      <w:proofErr w:type="spellEnd"/>
-      <w:r>
-        <w:rPr>
-          <w:lang w:val="en-GB"/>
-        </w:rPr>
-        <w:t>” to “</w:t>
-      </w:r>
-      <w:proofErr w:type="spellStart"/>
-      <w:r>
-        <w:rPr>
-          <w:lang w:val="en-GB"/>
-        </w:rPr>
-        <w:t>AddNewFieldsToEmployeeModel</w:t>
-      </w:r>
-      <w:proofErr w:type="spellEnd"/>
-      <w:r>
-        <w:rPr>
-          <w:lang w:val="en-GB"/>
-        </w:rPr>
-        <w:t>”</w:t>
+          <w:lang w:val="en-GB"/>
+        </w:rPr>
+        <w:t>S</w:t>
+      </w:r>
+      <w:r>
+        <w:rPr>
+          <w:lang w:val="en-GB"/>
+        </w:rPr>
+        <w:t xml:space="preserve">cript-Migration -From 0 -To </w:t>
+      </w:r>
+      <w:proofErr w:type="spellStart"/>
+      <w:r>
+        <w:rPr>
+          <w:lang w:val="en-GB"/>
+        </w:rPr>
+        <w:t>ModifyEmployeeModel</w:t>
+      </w:r>
+      <w:proofErr w:type="spellEnd"/>
+      <w:r>
+        <w:rPr>
+          <w:lang w:val="en-GB"/>
+        </w:rPr>
+        <w:t xml:space="preserve"> -Context </w:t>
+      </w:r>
+      <w:proofErr w:type="spellStart"/>
+      <w:r>
+        <w:rPr>
+          <w:lang w:val="en-GB"/>
+        </w:rPr>
+        <w:t>AppDbContext</w:t>
+      </w:r>
+      <w:proofErr w:type="spellEnd"/>
+      <w:r>
+        <w:rPr>
+          <w:lang w:val="en-GB"/>
+        </w:rPr>
+        <w:t xml:space="preserve"> -Output ".\</w:t>
+      </w:r>
+      <w:proofErr w:type="spellStart"/>
+      <w:r>
+        <w:rPr>
+          <w:lang w:val="en-GB"/>
+        </w:rPr>
+        <w:t>MigrationScripts</w:t>
+      </w:r>
+      <w:proofErr w:type="spellEnd"/>
+      <w:r>
+        <w:rPr>
+          <w:lang w:val="en-GB"/>
+        </w:rPr>
+        <w:t>\</w:t>
+      </w:r>
+      <w:proofErr w:type="spellStart"/>
+      <w:r>
+        <w:rPr>
+          <w:lang w:val="en-GB"/>
+        </w:rPr>
+        <w:t>ModifyEmployeeModel.sql</w:t>
+      </w:r>
+      <w:proofErr w:type="spellEnd"/>
+      <w:r>
+        <w:rPr>
+          <w:lang w:val="en-GB"/>
+        </w:rPr>
+        <w:t>"</w:t>
       </w:r>
     </w:p>
     <w:p>
@@ -7742,14 +7799,18 @@
         <w:rPr>
           <w:b/>
           <w:bCs/>
-        </w:rPr>
-      </w:pPr>
-      <w:r>
-        <w:rPr>
-          <w:b/>
-          <w:bCs/>
-        </w:rPr>
-        <w:t>PMC script:</w:t>
+          <w:color w:val="00B050"/>
+          <w:lang w:val="en-GB"/>
+        </w:rPr>
+      </w:pPr>
+      <w:r>
+        <w:rPr>
+          <w:b/>
+          <w:bCs/>
+          <w:color w:val="00B050"/>
+          <w:lang w:val="en-GB"/>
+        </w:rPr>
+        <w:t>Status: Completed</w:t>
       </w:r>
     </w:p>
     <w:p>
@@ -7759,123 +7820,6 @@
           <w:lang w:val="en-GB"/>
         </w:rPr>
       </w:pPr>
-      <w:r>
-        <w:t xml:space="preserve">Script-Migration -From </w:t>
-      </w:r>
-      <w:proofErr w:type="spellStart"/>
-      <w:r>
-        <w:rPr>
-          <w:lang w:val="en-GB"/>
-        </w:rPr>
-        <w:t>AddDepartmentMaster</w:t>
-      </w:r>
-      <w:proofErr w:type="spellEnd"/>
-      <w:r>
-        <w:t xml:space="preserve"> </w:t>
-      </w:r>
-      <w:r>
-        <w:t xml:space="preserve">-To </w:t>
-      </w:r>
-      <w:proofErr w:type="spellStart"/>
-      <w:r>
-        <w:rPr>
-          <w:lang w:val="en-GB"/>
-        </w:rPr>
-        <w:t>AddNewFieldsToEmployeeModel</w:t>
-      </w:r>
-      <w:proofErr w:type="spellEnd"/>
-      <w:r>
-        <w:rPr>
-          <w:lang w:val="en-GB"/>
-        </w:rPr>
-        <w:t xml:space="preserve"> </w:t>
-      </w:r>
-      <w:r>
-        <w:rPr>
-          <w:lang w:val="en-GB"/>
-        </w:rPr>
-        <w:t xml:space="preserve">-Context </w:t>
-      </w:r>
-      <w:proofErr w:type="spellStart"/>
-      <w:r>
-        <w:rPr>
-          <w:lang w:val="en-GB"/>
-        </w:rPr>
-        <w:t>AppDbContext</w:t>
-      </w:r>
-      <w:proofErr w:type="spellEnd"/>
-      <w:r>
-        <w:t xml:space="preserve"> -Output </w:t>
-      </w:r>
-      <w:r>
-        <w:rPr>
-          <w:lang w:val="en-GB"/>
-        </w:rPr>
-        <w:t>".\</w:t>
-      </w:r>
-      <w:proofErr w:type="spellStart"/>
-      <w:r>
-        <w:rPr>
-          <w:lang w:val="en-GB"/>
-        </w:rPr>
-        <w:t>MigrationScripts</w:t>
-      </w:r>
-      <w:proofErr w:type="spellEnd"/>
-      <w:r>
-        <w:rPr>
-          <w:lang w:val="en-GB"/>
-        </w:rPr>
-        <w:t>\</w:t>
-      </w:r>
-      <w:proofErr w:type="spellStart"/>
-      <w:r>
-        <w:rPr>
-          <w:lang w:val="en-GB"/>
-        </w:rPr>
-        <w:t>AddNewFieldsToEmployeeModel</w:t>
-      </w:r>
-      <w:r>
-        <w:rPr>
-          <w:lang w:val="en-GB"/>
-        </w:rPr>
-        <w:t>.sql</w:t>
-      </w:r>
-      <w:proofErr w:type="spellEnd"/>
-      <w:r>
-        <w:rPr>
-          <w:lang w:val="en-GB"/>
-        </w:rPr>
-        <w:t>"</w:t>
-      </w:r>
-    </w:p>
-    <w:p>
-      <w:pPr>
-        <w:ind w:left="720"/>
-        <w:rPr>
-          <w:b/>
-          <w:bCs/>
-          <w:color w:val="00B050"/>
-          <w:lang w:val="en-GB"/>
-        </w:rPr>
-      </w:pPr>
-      <w:r>
-        <w:rPr>
-          <w:b/>
-          <w:bCs/>
-          <w:color w:val="00B050"/>
-          <w:lang w:val="en-GB"/>
-        </w:rPr>
-        <w:t xml:space="preserve">Status: </w:t>
-      </w:r>
-      <w:r>
-        <w:rPr>
-          <w:b/>
-          <w:bCs/>
-          <w:color w:val="00B050"/>
-          <w:lang w:val="en-GB"/>
-        </w:rPr>
-        <w:t>Completed</w:t>
-      </w:r>
     </w:p>
     <w:p>
       <w:pPr>
@@ -7898,16 +7842,7 @@
           <w:color w:val="EE0000"/>
           <w:lang w:val="en-GB"/>
         </w:rPr>
-        <w:t>Migration script #</w:t>
-      </w:r>
-      <w:r>
-        <w:rPr>
-          <w:b/>
-          <w:bCs/>
-          <w:color w:val="EE0000"/>
-          <w:lang w:val="en-GB"/>
-        </w:rPr>
-        <w:t>5</w:t>
+        <w:t>Migration script #3</w:t>
       </w:r>
     </w:p>
     <w:p>
@@ -7923,185 +7858,179 @@
           <w:bCs/>
           <w:lang w:val="en-GB"/>
         </w:rPr>
+        <w:t>Description:</w:t>
+      </w:r>
+      <w:r>
+        <w:rPr>
+          <w:lang w:val="en-GB"/>
+        </w:rPr>
+        <w:t xml:space="preserve"> Create SQL migration script from “</w:t>
+      </w:r>
+      <w:proofErr w:type="spellStart"/>
+      <w:r>
+        <w:rPr>
+          <w:lang w:val="en-GB"/>
+        </w:rPr>
+        <w:t>ModifyEmployeeModel</w:t>
+      </w:r>
+      <w:proofErr w:type="spellEnd"/>
+      <w:r>
+        <w:rPr>
+          <w:lang w:val="en-GB"/>
+        </w:rPr>
+        <w:t>” to “</w:t>
+      </w:r>
+      <w:proofErr w:type="spellStart"/>
+      <w:r>
+        <w:t>AddDepartmentMaster</w:t>
+      </w:r>
+      <w:proofErr w:type="spellEnd"/>
+      <w:r>
+        <w:rPr>
+          <w:lang w:val="en-GB"/>
+        </w:rPr>
+        <w:t>”</w:t>
+      </w:r>
+    </w:p>
+    <w:p>
+      <w:pPr>
+        <w:ind w:left="720"/>
+        <w:rPr>
+          <w:b/>
+          <w:bCs/>
+        </w:rPr>
+      </w:pPr>
+      <w:r>
+        <w:rPr>
+          <w:b/>
+          <w:bCs/>
+        </w:rPr>
         <w:lastRenderedPageBreak/>
-        <w:t>Description:</w:t>
-      </w:r>
-      <w:r>
-        <w:rPr>
-          <w:lang w:val="en-GB"/>
-        </w:rPr>
-        <w:t xml:space="preserve"> Create SQL migration script from “</w:t>
-      </w:r>
-      <w:proofErr w:type="spellStart"/>
-      <w:r>
-        <w:rPr>
-          <w:lang w:val="en-GB"/>
-        </w:rPr>
-        <w:t>AddNewFieldsToEmployeeModel</w:t>
-      </w:r>
-      <w:proofErr w:type="spellEnd"/>
-      <w:r>
-        <w:rPr>
-          <w:lang w:val="en-GB"/>
-        </w:rPr>
-        <w:t xml:space="preserve">” </w:t>
-      </w:r>
-      <w:proofErr w:type="gramStart"/>
-      <w:r>
-        <w:rPr>
-          <w:lang w:val="en-GB"/>
-        </w:rPr>
-        <w:t>to  “</w:t>
-      </w:r>
-      <w:proofErr w:type="spellStart"/>
-      <w:proofErr w:type="gramEnd"/>
-      <w:r>
-        <w:t>UpdateFieldsEmployeeModel</w:t>
-      </w:r>
-      <w:proofErr w:type="spellEnd"/>
-      <w:r>
-        <w:rPr>
-          <w:lang w:val="en-GB"/>
-        </w:rPr>
-        <w:t>”</w:t>
+        <w:t>PMC script:</w:t>
       </w:r>
     </w:p>
     <w:p>
       <w:pPr>
         <w:ind w:left="720"/>
         <w:rPr>
-          <w:b/>
-          <w:bCs/>
-        </w:rPr>
-      </w:pPr>
-      <w:r>
-        <w:rPr>
-          <w:b/>
-          <w:bCs/>
-        </w:rPr>
-        <w:t>PMC script:</w:t>
+          <w:lang w:val="en-GB"/>
+        </w:rPr>
+      </w:pPr>
+      <w:r>
+        <w:t xml:space="preserve">Script-Migration -From </w:t>
+      </w:r>
+      <w:proofErr w:type="spellStart"/>
+      <w:r>
+        <w:rPr>
+          <w:lang w:val="en-GB"/>
+        </w:rPr>
+        <w:t>ModifyEmployeeModel</w:t>
+      </w:r>
+      <w:proofErr w:type="spellEnd"/>
+      <w:r>
+        <w:t xml:space="preserve"> -To </w:t>
+      </w:r>
+      <w:proofErr w:type="spellStart"/>
+      <w:r>
+        <w:t>AddDepartmentMaster</w:t>
+      </w:r>
+      <w:proofErr w:type="spellEnd"/>
+      <w:r>
+        <w:t xml:space="preserve"> </w:t>
+      </w:r>
+      <w:r>
+        <w:rPr>
+          <w:lang w:val="en-GB"/>
+        </w:rPr>
+        <w:t xml:space="preserve">-Context </w:t>
+      </w:r>
+      <w:proofErr w:type="spellStart"/>
+      <w:r>
+        <w:rPr>
+          <w:lang w:val="en-GB"/>
+        </w:rPr>
+        <w:t>AppDbContext</w:t>
+      </w:r>
+      <w:proofErr w:type="spellEnd"/>
+      <w:r>
+        <w:t xml:space="preserve"> -Output </w:t>
+      </w:r>
+      <w:r>
+        <w:rPr>
+          <w:lang w:val="en-GB"/>
+        </w:rPr>
+        <w:t>".\</w:t>
+      </w:r>
+      <w:proofErr w:type="spellStart"/>
+      <w:r>
+        <w:rPr>
+          <w:lang w:val="en-GB"/>
+        </w:rPr>
+        <w:t>MigrationScripts</w:t>
+      </w:r>
+      <w:proofErr w:type="spellEnd"/>
+      <w:r>
+        <w:rPr>
+          <w:lang w:val="en-GB"/>
+        </w:rPr>
+        <w:t>\</w:t>
+      </w:r>
+      <w:proofErr w:type="spellStart"/>
+      <w:r>
+        <w:t>AddDepartmentMaster</w:t>
+      </w:r>
+      <w:proofErr w:type="spellEnd"/>
+      <w:r>
+        <w:rPr>
+          <w:lang w:val="en-GB"/>
+        </w:rPr>
+        <w:t>.</w:t>
+      </w:r>
+      <w:proofErr w:type="spellStart"/>
+      <w:r>
+        <w:rPr>
+          <w:lang w:val="en-GB"/>
+        </w:rPr>
+        <w:t>sql</w:t>
+      </w:r>
+      <w:proofErr w:type="spellEnd"/>
+      <w:r>
+        <w:rPr>
+          <w:lang w:val="en-GB"/>
+        </w:rPr>
+        <w:t>"</w:t>
       </w:r>
     </w:p>
     <w:p>
       <w:pPr>
         <w:ind w:left="720"/>
         <w:rPr>
-          <w:lang w:val="en-GB"/>
-        </w:rPr>
-      </w:pPr>
-      <w:r>
-        <w:t xml:space="preserve">Script-Migration -From </w:t>
-      </w:r>
-      <w:proofErr w:type="spellStart"/>
-      <w:r>
-        <w:rPr>
-          <w:lang w:val="en-GB"/>
-        </w:rPr>
-        <w:t>AddNewFieldsToEmployeeModel</w:t>
-      </w:r>
-      <w:proofErr w:type="spellEnd"/>
-      <w:r>
-        <w:t xml:space="preserve"> -To </w:t>
-      </w:r>
-      <w:proofErr w:type="spellStart"/>
-      <w:r>
-        <w:t>UpdateFieldsEmployeeModel</w:t>
-      </w:r>
-      <w:proofErr w:type="spellEnd"/>
-      <w:r>
-        <w:rPr>
-          <w:lang w:val="en-GB"/>
-        </w:rPr>
-        <w:t xml:space="preserve"> </w:t>
-      </w:r>
-      <w:r>
-        <w:rPr>
-          <w:lang w:val="en-GB"/>
-        </w:rPr>
-        <w:t xml:space="preserve">-Context </w:t>
-      </w:r>
-      <w:proofErr w:type="spellStart"/>
-      <w:r>
-        <w:rPr>
-          <w:lang w:val="en-GB"/>
-        </w:rPr>
-        <w:t>AppDbContext</w:t>
-      </w:r>
-      <w:proofErr w:type="spellEnd"/>
-      <w:r>
-        <w:t xml:space="preserve"> -Output </w:t>
-      </w:r>
-      <w:r>
-        <w:rPr>
-          <w:lang w:val="en-GB"/>
-        </w:rPr>
-        <w:t>".\</w:t>
-      </w:r>
-      <w:proofErr w:type="spellStart"/>
-      <w:r>
-        <w:rPr>
-          <w:lang w:val="en-GB"/>
-        </w:rPr>
-        <w:t>MigrationScripts</w:t>
-      </w:r>
-      <w:proofErr w:type="spellEnd"/>
-      <w:r>
-        <w:rPr>
-          <w:lang w:val="en-GB"/>
-        </w:rPr>
-        <w:t>\</w:t>
-      </w:r>
-      <w:proofErr w:type="spellStart"/>
-      <w:r>
-        <w:t>UpdateFieldsEmployeeModel</w:t>
-      </w:r>
-      <w:proofErr w:type="spellEnd"/>
-      <w:r>
-        <w:rPr>
-          <w:lang w:val="en-GB"/>
-        </w:rPr>
-        <w:t>.</w:t>
-      </w:r>
-      <w:proofErr w:type="spellStart"/>
-      <w:r>
-        <w:rPr>
-          <w:lang w:val="en-GB"/>
-        </w:rPr>
-        <w:t>sql</w:t>
-      </w:r>
-      <w:proofErr w:type="spellEnd"/>
-      <w:r>
-        <w:rPr>
-          <w:lang w:val="en-GB"/>
-        </w:rPr>
-        <w:t>"</w:t>
+          <w:b/>
+          <w:bCs/>
+          <w:color w:val="00B050"/>
+          <w:lang w:val="en-GB"/>
+        </w:rPr>
+      </w:pPr>
+      <w:r>
+        <w:rPr>
+          <w:b/>
+          <w:bCs/>
+          <w:color w:val="00B050"/>
+          <w:lang w:val="en-GB"/>
+        </w:rPr>
+        <w:t>Status: Completed</w:t>
       </w:r>
     </w:p>
     <w:p>
       <w:pPr>
         <w:ind w:left="720"/>
         <w:rPr>
-          <w:lang w:val="en-GB"/>
-        </w:rPr>
-      </w:pPr>
-      <w:r>
-        <w:rPr>
-          <w:b/>
-          <w:bCs/>
-          <w:color w:val="00B050"/>
-          <w:lang w:val="en-GB"/>
-        </w:rPr>
-        <w:t xml:space="preserve">Status: </w:t>
-      </w:r>
-      <w:r>
-        <w:rPr>
-          <w:b/>
-          <w:bCs/>
-          <w:color w:val="00B050"/>
-          <w:lang w:val="en-GB"/>
-        </w:rPr>
-        <w:t>Completed</w:t>
-      </w:r>
+          <w:b/>
+          <w:bCs/>
+          <w:color w:val="00B050"/>
+          <w:lang w:val="en-GB"/>
+        </w:rPr>
+      </w:pPr>
     </w:p>
     <w:p>
       <w:pPr>
@@ -8124,16 +8053,7 @@
           <w:color w:val="EE0000"/>
           <w:lang w:val="en-GB"/>
         </w:rPr>
-        <w:t>Migration script #</w:t>
-      </w:r>
-      <w:r>
-        <w:rPr>
-          <w:b/>
-          <w:bCs/>
-          <w:color w:val="EE0000"/>
-          <w:lang w:val="en-GB"/>
-        </w:rPr>
-        <w:t>6</w:t>
+        <w:t>Migration script #4</w:t>
       </w:r>
     </w:p>
     <w:p>
@@ -8159,26 +8079,24 @@
       </w:r>
       <w:proofErr w:type="spellStart"/>
       <w:r>
-        <w:t>UpdateFieldsEmployeeModel</w:t>
-      </w:r>
-      <w:proofErr w:type="spellEnd"/>
-      <w:r>
-        <w:rPr>
-          <w:lang w:val="en-GB"/>
-        </w:rPr>
-        <w:t xml:space="preserve">” </w:t>
-      </w:r>
-      <w:proofErr w:type="gramStart"/>
-      <w:r>
-        <w:rPr>
-          <w:lang w:val="en-GB"/>
-        </w:rPr>
-        <w:t>to  “</w:t>
-      </w:r>
-      <w:proofErr w:type="spellStart"/>
-      <w:proofErr w:type="gramEnd"/>
-      <w:r>
-        <w:t>UpdatePresentPermanentCountry</w:t>
+        <w:rPr>
+          <w:lang w:val="en-GB"/>
+        </w:rPr>
+        <w:t>AddDepartmentMaster</w:t>
+      </w:r>
+      <w:proofErr w:type="spellEnd"/>
+      <w:r>
+        <w:rPr>
+          <w:lang w:val="en-GB"/>
+        </w:rPr>
+        <w:t>” to “</w:t>
+      </w:r>
+      <w:proofErr w:type="spellStart"/>
+      <w:r>
+        <w:rPr>
+          <w:lang w:val="en-GB"/>
+        </w:rPr>
+        <w:t>AddNewFieldsToEmployeeModel</w:t>
       </w:r>
       <w:proofErr w:type="spellEnd"/>
       <w:r>
@@ -8216,15 +8134,24 @@
       </w:r>
       <w:proofErr w:type="spellStart"/>
       <w:r>
-        <w:t>UpdateFieldsEmployeeModel</w:t>
-      </w:r>
-      <w:proofErr w:type="spellEnd"/>
-      <w:r>
-        <w:t xml:space="preserve"> -To </w:t>
-      </w:r>
-      <w:proofErr w:type="spellStart"/>
-      <w:r>
-        <w:t>UpdatePresentPermanentCountry</w:t>
+        <w:rPr>
+          <w:lang w:val="en-GB"/>
+        </w:rPr>
+        <w:t>AddDepartmentMaster</w:t>
+      </w:r>
+      <w:proofErr w:type="spellEnd"/>
+      <w:r>
+        <w:t xml:space="preserve"> </w:t>
+      </w:r>
+      <w:r>
+        <w:t xml:space="preserve">-To </w:t>
+      </w:r>
+      <w:proofErr w:type="spellStart"/>
+      <w:r>
+        <w:rPr>
+          <w:lang w:val="en-GB"/>
+        </w:rPr>
+        <w:t>AddNewFieldsToEmployeeModel</w:t>
       </w:r>
       <w:proofErr w:type="spellEnd"/>
       <w:r>
@@ -8272,21 +8199,16 @@
       </w:r>
       <w:proofErr w:type="spellStart"/>
       <w:r>
-        <w:t>UpdatePresentPermanentCountry</w:t>
-      </w:r>
-      <w:proofErr w:type="spellEnd"/>
-      <w:r>
-        <w:rPr>
-          <w:lang w:val="en-GB"/>
-        </w:rPr>
-        <w:t>.</w:t>
-      </w:r>
-      <w:proofErr w:type="spellStart"/>
-      <w:r>
-        <w:rPr>
-          <w:lang w:val="en-GB"/>
-        </w:rPr>
-        <w:t>sql</w:t>
+        <w:rPr>
+          <w:lang w:val="en-GB"/>
+        </w:rPr>
+        <w:t>AddNewFieldsToEmployeeModel</w:t>
+      </w:r>
+      <w:r>
+        <w:rPr>
+          <w:lang w:val="en-GB"/>
+        </w:rPr>
+        <w:t>.sql</w:t>
       </w:r>
       <w:proofErr w:type="spellEnd"/>
       <w:r>
@@ -8324,16 +8246,6 @@
         </w:rPr>
         <w:t>Completed</w:t>
       </w:r>
-    </w:p>
-    <w:p>
-      <w:pPr>
-        <w:rPr>
-          <w:b/>
-          <w:bCs/>
-          <w:color w:val="00B050"/>
-          <w:lang w:val="en-GB"/>
-        </w:rPr>
-      </w:pPr>
     </w:p>
     <w:p>
       <w:pPr>
@@ -8365,7 +8277,7 @@
           <w:color w:val="EE0000"/>
           <w:lang w:val="en-GB"/>
         </w:rPr>
-        <w:t>7</w:t>
+        <w:t>5</w:t>
       </w:r>
     </w:p>
     <w:p>
@@ -8391,7 +8303,10 @@
       </w:r>
       <w:proofErr w:type="spellStart"/>
       <w:r>
-        <w:t>UpdatePresentPermanentCountry</w:t>
+        <w:rPr>
+          <w:lang w:val="en-GB"/>
+        </w:rPr>
+        <w:t>AddNewFieldsToEmployeeModel</w:t>
       </w:r>
       <w:proofErr w:type="spellEnd"/>
       <w:r>
@@ -8407,22 +8322,10 @@
         </w:rPr>
         <w:t>to  “</w:t>
       </w:r>
+      <w:proofErr w:type="spellStart"/>
       <w:proofErr w:type="gramEnd"/>
       <w:r>
-        <w:t>Update</w:t>
-      </w:r>
-      <w:proofErr w:type="spellStart"/>
-      <w:r>
-        <w:rPr>
-          <w:lang w:val="en-GB"/>
-        </w:rPr>
-        <w:t>EmergencyContact</w:t>
-      </w:r>
-      <w:r>
-        <w:rPr>
-          <w:lang w:val="en-GB"/>
-        </w:rPr>
-        <w:t>Entity</w:t>
+        <w:t>UpdateFieldsEmployeeModel</w:t>
       </w:r>
       <w:proofErr w:type="spellEnd"/>
       <w:r>
@@ -8460,27 +8363,18 @@
       </w:r>
       <w:proofErr w:type="spellStart"/>
       <w:r>
-        <w:t>UpdatePresentPermanentCountry</w:t>
+        <w:rPr>
+          <w:lang w:val="en-GB"/>
+        </w:rPr>
+        <w:t>AddNewFieldsToEmployeeModel</w:t>
       </w:r>
       <w:proofErr w:type="spellEnd"/>
       <w:r>
         <w:t xml:space="preserve"> -To </w:t>
       </w:r>
-      <w:r>
-        <w:t>Update</w:t>
-      </w:r>
-      <w:proofErr w:type="spellStart"/>
-      <w:r>
-        <w:rPr>
-          <w:lang w:val="en-GB"/>
-        </w:rPr>
-        <w:t>EmergencyContact</w:t>
-      </w:r>
-      <w:r>
-        <w:rPr>
-          <w:lang w:val="en-GB"/>
-        </w:rPr>
-        <w:t>Entity</w:t>
+      <w:proofErr w:type="spellStart"/>
+      <w:r>
+        <w:t>UpdateFieldsEmployeeModel</w:t>
       </w:r>
       <w:proofErr w:type="spellEnd"/>
       <w:r>
@@ -8526,27 +8420,23 @@
         </w:rPr>
         <w:t>\</w:t>
       </w:r>
-      <w:r>
-        <w:t>Update</w:t>
-      </w:r>
-      <w:proofErr w:type="spellStart"/>
-      <w:r>
-        <w:rPr>
-          <w:lang w:val="en-GB"/>
-        </w:rPr>
-        <w:t>EmergencyContact</w:t>
-      </w:r>
-      <w:r>
-        <w:rPr>
-          <w:lang w:val="en-GB"/>
-        </w:rPr>
-        <w:t>Entity</w:t>
-      </w:r>
-      <w:r>
-        <w:rPr>
-          <w:lang w:val="en-GB"/>
-        </w:rPr>
-        <w:t>.sql</w:t>
+      <w:proofErr w:type="spellStart"/>
+      <w:r>
+        <w:t>UpdateFieldsEmployeeModel</w:t>
+      </w:r>
+      <w:proofErr w:type="spellEnd"/>
+      <w:r>
+        <w:rPr>
+          <w:lang w:val="en-GB"/>
+        </w:rPr>
+        <w:t>.</w:t>
+      </w:r>
+      <w:proofErr w:type="spellStart"/>
+      <w:r>
+        <w:rPr>
+          <w:lang w:val="en-GB"/>
+        </w:rPr>
+        <w:t>sql</w:t>
       </w:r>
       <w:proofErr w:type="spellEnd"/>
       <w:r>
@@ -8560,9 +8450,6 @@
       <w:pPr>
         <w:ind w:left="720"/>
         <w:rPr>
-          <w:b/>
-          <w:bCs/>
-          <w:color w:val="00B050"/>
           <w:lang w:val="en-GB"/>
         </w:rPr>
       </w:pPr>
@@ -8584,17 +8471,6 @@
         </w:rPr>
         <w:t>Completed</w:t>
       </w:r>
-    </w:p>
-    <w:p>
-      <w:pPr>
-        <w:ind w:left="720"/>
-        <w:rPr>
-          <w:b/>
-          <w:bCs/>
-          <w:color w:val="00B050"/>
-          <w:lang w:val="en-GB"/>
-        </w:rPr>
-      </w:pPr>
     </w:p>
     <w:p>
       <w:pPr>
@@ -8626,7 +8502,7 @@
           <w:color w:val="EE0000"/>
           <w:lang w:val="en-GB"/>
         </w:rPr>
-        <w:t>8</w:t>
+        <w:t>6</w:t>
       </w:r>
     </w:p>
     <w:p>
@@ -8650,21 +8526,9 @@
         </w:rPr>
         <w:t xml:space="preserve"> Create SQL migration script from “</w:t>
       </w:r>
-      <w:r>
-        <w:t>Update</w:t>
-      </w:r>
-      <w:proofErr w:type="spellStart"/>
-      <w:r>
-        <w:rPr>
-          <w:lang w:val="en-GB"/>
-        </w:rPr>
-        <w:t>EmergencyContact</w:t>
-      </w:r>
-      <w:r>
-        <w:rPr>
-          <w:lang w:val="en-GB"/>
-        </w:rPr>
-        <w:t>Entity</w:t>
+      <w:proofErr w:type="spellStart"/>
+      <w:r>
+        <w:t>UpdateFieldsEmployeeModel</w:t>
       </w:r>
       <w:proofErr w:type="spellEnd"/>
       <w:r>
@@ -8683,10 +8547,7 @@
       <w:proofErr w:type="spellStart"/>
       <w:proofErr w:type="gramEnd"/>
       <w:r>
-        <w:rPr>
-          <w:lang w:val="en-GB"/>
-        </w:rPr>
-        <w:t>UpdateIdentityProofEntity</w:t>
+        <w:t>UpdatePresentPermanentCountry</w:t>
       </w:r>
       <w:proofErr w:type="spellEnd"/>
       <w:r>
@@ -8720,24 +8581,11 @@
         </w:rPr>
       </w:pPr>
       <w:r>
-        <w:lastRenderedPageBreak/>
         <w:t xml:space="preserve">Script-Migration -From </w:t>
       </w:r>
-      <w:r>
-        <w:t>Update</w:t>
-      </w:r>
-      <w:proofErr w:type="spellStart"/>
-      <w:r>
-        <w:rPr>
-          <w:lang w:val="en-GB"/>
-        </w:rPr>
-        <w:t>EmergencyContact</w:t>
-      </w:r>
-      <w:r>
-        <w:rPr>
-          <w:lang w:val="en-GB"/>
-        </w:rPr>
-        <w:t>Entity</w:t>
+      <w:proofErr w:type="spellStart"/>
+      <w:r>
+        <w:t>UpdateFieldsEmployeeModel</w:t>
       </w:r>
       <w:proofErr w:type="spellEnd"/>
       <w:r>
@@ -8745,10 +8593,7 @@
       </w:r>
       <w:proofErr w:type="spellStart"/>
       <w:r>
-        <w:rPr>
-          <w:lang w:val="en-GB"/>
-        </w:rPr>
-        <w:t>UpdateIdentityProofEntity</w:t>
+        <w:t>UpdatePresentPermanentCountry</w:t>
       </w:r>
       <w:proofErr w:type="spellEnd"/>
       <w:r>
@@ -8796,16 +8641,21 @@
       </w:r>
       <w:proofErr w:type="spellStart"/>
       <w:r>
-        <w:rPr>
-          <w:lang w:val="en-GB"/>
-        </w:rPr>
-        <w:t>UpdateIdentityProofEntity</w:t>
-      </w:r>
-      <w:r>
-        <w:rPr>
-          <w:lang w:val="en-GB"/>
-        </w:rPr>
-        <w:t>.sql</w:t>
+        <w:t>UpdatePresentPermanentCountry</w:t>
+      </w:r>
+      <w:proofErr w:type="spellEnd"/>
+      <w:r>
+        <w:rPr>
+          <w:lang w:val="en-GB"/>
+        </w:rPr>
+        <w:t>.</w:t>
+      </w:r>
+      <w:proofErr w:type="spellStart"/>
+      <w:r>
+        <w:rPr>
+          <w:lang w:val="en-GB"/>
+        </w:rPr>
+        <w:t>sql</w:t>
       </w:r>
       <w:proofErr w:type="spellEnd"/>
       <w:r>
@@ -8832,12 +8682,20 @@
           <w:color w:val="00B050"/>
           <w:lang w:val="en-GB"/>
         </w:rPr>
-        <w:t>Status: Completed</w:t>
-      </w:r>
-    </w:p>
-    <w:p>
-      <w:pPr>
-        <w:ind w:left="720"/>
+        <w:t xml:space="preserve">Status: </w:t>
+      </w:r>
+      <w:r>
+        <w:rPr>
+          <w:b/>
+          <w:bCs/>
+          <w:color w:val="00B050"/>
+          <w:lang w:val="en-GB"/>
+        </w:rPr>
+        <w:t>Completed</w:t>
+      </w:r>
+    </w:p>
+    <w:p>
+      <w:pPr>
         <w:rPr>
           <w:b/>
           <w:bCs/>
@@ -8876,7 +8734,7 @@
           <w:color w:val="EE0000"/>
           <w:lang w:val="en-GB"/>
         </w:rPr>
-        <w:t>9</w:t>
+        <w:t>7</w:t>
       </w:r>
     </w:p>
     <w:p>
@@ -8902,10 +8760,7 @@
       </w:r>
       <w:proofErr w:type="spellStart"/>
       <w:r>
-        <w:rPr>
-          <w:lang w:val="en-GB"/>
-        </w:rPr>
-        <w:t>UpdateIdentityProofEntity</w:t>
+        <w:t>UpdatePresentPermanentCountry</w:t>
       </w:r>
       <w:proofErr w:type="spellEnd"/>
       <w:r>
@@ -8921,10 +8776,22 @@
         </w:rPr>
         <w:t>to  “</w:t>
       </w:r>
-      <w:proofErr w:type="spellStart"/>
       <w:proofErr w:type="gramEnd"/>
       <w:r>
-        <w:t>UpdateQualificationEntity</w:t>
+        <w:t>Update</w:t>
+      </w:r>
+      <w:proofErr w:type="spellStart"/>
+      <w:r>
+        <w:rPr>
+          <w:lang w:val="en-GB"/>
+        </w:rPr>
+        <w:t>EmergencyContact</w:t>
+      </w:r>
+      <w:r>
+        <w:rPr>
+          <w:lang w:val="en-GB"/>
+        </w:rPr>
+        <w:t>Entity</w:t>
       </w:r>
       <w:proofErr w:type="spellEnd"/>
       <w:r>
@@ -8962,18 +8829,27 @@
       </w:r>
       <w:proofErr w:type="spellStart"/>
       <w:r>
-        <w:rPr>
-          <w:lang w:val="en-GB"/>
-        </w:rPr>
-        <w:t>UpdateIdentityProofEntity</w:t>
+        <w:t>UpdatePresentPermanentCountry</w:t>
       </w:r>
       <w:proofErr w:type="spellEnd"/>
       <w:r>
         <w:t xml:space="preserve"> -To </w:t>
       </w:r>
-      <w:proofErr w:type="spellStart"/>
-      <w:r>
-        <w:t>UpdateQualificationEntity</w:t>
+      <w:r>
+        <w:t>Update</w:t>
+      </w:r>
+      <w:proofErr w:type="spellStart"/>
+      <w:r>
+        <w:rPr>
+          <w:lang w:val="en-GB"/>
+        </w:rPr>
+        <w:t>EmergencyContact</w:t>
+      </w:r>
+      <w:r>
+        <w:rPr>
+          <w:lang w:val="en-GB"/>
+        </w:rPr>
+        <w:t>Entity</w:t>
       </w:r>
       <w:proofErr w:type="spellEnd"/>
       <w:r>
@@ -9019,23 +8895,27 @@
         </w:rPr>
         <w:t>\</w:t>
       </w:r>
-      <w:proofErr w:type="spellStart"/>
-      <w:r>
-        <w:t>UpdateQualificationEntity</w:t>
-      </w:r>
-      <w:proofErr w:type="spellEnd"/>
-      <w:r>
-        <w:rPr>
-          <w:lang w:val="en-GB"/>
-        </w:rPr>
-        <w:t>.</w:t>
-      </w:r>
-      <w:proofErr w:type="spellStart"/>
-      <w:r>
-        <w:rPr>
-          <w:lang w:val="en-GB"/>
-        </w:rPr>
-        <w:t>sql</w:t>
+      <w:r>
+        <w:t>Update</w:t>
+      </w:r>
+      <w:proofErr w:type="spellStart"/>
+      <w:r>
+        <w:rPr>
+          <w:lang w:val="en-GB"/>
+        </w:rPr>
+        <w:t>EmergencyContact</w:t>
+      </w:r>
+      <w:r>
+        <w:rPr>
+          <w:lang w:val="en-GB"/>
+        </w:rPr>
+        <w:t>Entity</w:t>
+      </w:r>
+      <w:r>
+        <w:rPr>
+          <w:lang w:val="en-GB"/>
+        </w:rPr>
+        <w:t>.sql</w:t>
       </w:r>
       <w:proofErr w:type="spellEnd"/>
       <w:r>
@@ -9051,7 +8931,7 @@
         <w:rPr>
           <w:b/>
           <w:bCs/>
-          <w:color w:val="EE0000"/>
+          <w:color w:val="00B050"/>
           <w:lang w:val="en-GB"/>
         </w:rPr>
       </w:pPr>
@@ -9115,7 +8995,7 @@
           <w:color w:val="EE0000"/>
           <w:lang w:val="en-GB"/>
         </w:rPr>
-        <w:t>10</w:t>
+        <w:t>8</w:t>
       </w:r>
     </w:p>
     <w:p>
@@ -9139,9 +9019,21 @@
         </w:rPr>
         <w:t xml:space="preserve"> Create SQL migration script from “</w:t>
       </w:r>
-      <w:proofErr w:type="spellStart"/>
-      <w:r>
-        <w:t>UpdateQualificationEntity</w:t>
+      <w:r>
+        <w:t>Update</w:t>
+      </w:r>
+      <w:proofErr w:type="spellStart"/>
+      <w:r>
+        <w:rPr>
+          <w:lang w:val="en-GB"/>
+        </w:rPr>
+        <w:t>EmergencyContact</w:t>
+      </w:r>
+      <w:r>
+        <w:rPr>
+          <w:lang w:val="en-GB"/>
+        </w:rPr>
+        <w:t>Entity</w:t>
       </w:r>
       <w:proofErr w:type="spellEnd"/>
       <w:r>
@@ -9160,7 +9052,10 @@
       <w:proofErr w:type="spellStart"/>
       <w:proofErr w:type="gramEnd"/>
       <w:r>
-        <w:t>UpdateEmployeeSkillEntity</w:t>
+        <w:rPr>
+          <w:lang w:val="en-GB"/>
+        </w:rPr>
+        <w:t>UpdateIdentityProofEntity</w:t>
       </w:r>
       <w:proofErr w:type="spellEnd"/>
       <w:r>
@@ -9196,9 +9091,21 @@
       <w:r>
         <w:t xml:space="preserve">Script-Migration -From </w:t>
       </w:r>
-      <w:proofErr w:type="spellStart"/>
-      <w:r>
-        <w:t>UpdateQualificationEntity</w:t>
+      <w:r>
+        <w:t>Update</w:t>
+      </w:r>
+      <w:proofErr w:type="spellStart"/>
+      <w:r>
+        <w:rPr>
+          <w:lang w:val="en-GB"/>
+        </w:rPr>
+        <w:t>EmergencyContact</w:t>
+      </w:r>
+      <w:r>
+        <w:rPr>
+          <w:lang w:val="en-GB"/>
+        </w:rPr>
+        <w:t>Entity</w:t>
       </w:r>
       <w:proofErr w:type="spellEnd"/>
       <w:r>
@@ -9206,7 +9113,10 @@
       </w:r>
       <w:proofErr w:type="spellStart"/>
       <w:r>
-        <w:t>UpdateEmployeeSkillEntity</w:t>
+        <w:rPr>
+          <w:lang w:val="en-GB"/>
+        </w:rPr>
+        <w:t>UpdateIdentityProofEntity</w:t>
       </w:r>
       <w:proofErr w:type="spellEnd"/>
       <w:r>
@@ -9254,21 +9164,16 @@
       </w:r>
       <w:proofErr w:type="spellStart"/>
       <w:r>
-        <w:t>UpdateEmployeeSkillEntity</w:t>
-      </w:r>
-      <w:proofErr w:type="spellEnd"/>
-      <w:r>
-        <w:rPr>
-          <w:lang w:val="en-GB"/>
-        </w:rPr>
-        <w:t>.</w:t>
-      </w:r>
-      <w:proofErr w:type="spellStart"/>
-      <w:r>
-        <w:rPr>
-          <w:lang w:val="en-GB"/>
-        </w:rPr>
-        <w:t>sql</w:t>
+        <w:rPr>
+          <w:lang w:val="en-GB"/>
+        </w:rPr>
+        <w:t>UpdateIdentityProofEntity</w:t>
+      </w:r>
+      <w:r>
+        <w:rPr>
+          <w:lang w:val="en-GB"/>
+        </w:rPr>
+        <w:t>.sql</w:t>
       </w:r>
       <w:proofErr w:type="spellEnd"/>
       <w:r>
@@ -9284,27 +9189,18 @@
         <w:rPr>
           <w:b/>
           <w:bCs/>
-          <w:color w:val="EE0000"/>
-          <w:lang w:val="en-GB"/>
-        </w:rPr>
-      </w:pPr>
-      <w:r>
-        <w:rPr>
-          <w:b/>
-          <w:bCs/>
-          <w:color w:val="00B050"/>
-          <w:lang w:val="en-GB"/>
-        </w:rPr>
-        <w:t xml:space="preserve">Status: </w:t>
-      </w:r>
-      <w:r>
-        <w:rPr>
-          <w:b/>
-          <w:bCs/>
-          <w:color w:val="00B050"/>
-          <w:lang w:val="en-GB"/>
-        </w:rPr>
-        <w:t>Completed</w:t>
+          <w:color w:val="00B050"/>
+          <w:lang w:val="en-GB"/>
+        </w:rPr>
+      </w:pPr>
+      <w:r>
+        <w:rPr>
+          <w:b/>
+          <w:bCs/>
+          <w:color w:val="00B050"/>
+          <w:lang w:val="en-GB"/>
+        </w:rPr>
+        <w:t>Status: Completed</w:t>
       </w:r>
     </w:p>
     <w:p>
@@ -9348,7 +9244,7 @@
           <w:color w:val="EE0000"/>
           <w:lang w:val="en-GB"/>
         </w:rPr>
-        <w:t>11</w:t>
+        <w:t>9</w:t>
       </w:r>
     </w:p>
     <w:p>
@@ -9374,7 +9270,10 @@
       </w:r>
       <w:proofErr w:type="spellStart"/>
       <w:r>
-        <w:t>UpdateEmployeeSkillEntity</w:t>
+        <w:rPr>
+          <w:lang w:val="en-GB"/>
+        </w:rPr>
+        <w:t>UpdateIdentityProofEntity</w:t>
       </w:r>
       <w:proofErr w:type="spellEnd"/>
       <w:r>
@@ -9393,7 +9292,7 @@
       <w:proofErr w:type="spellStart"/>
       <w:proofErr w:type="gramEnd"/>
       <w:r>
-        <w:t>UpdateLanguageSkillEntity</w:t>
+        <w:t>UpdateQualificationEntity</w:t>
       </w:r>
       <w:proofErr w:type="spellEnd"/>
       <w:r>
@@ -9431,7 +9330,10 @@
       </w:r>
       <w:proofErr w:type="spellStart"/>
       <w:r>
-        <w:t>UpdateEmployeeSkillEntity</w:t>
+        <w:rPr>
+          <w:lang w:val="en-GB"/>
+        </w:rPr>
+        <w:t>UpdateIdentityProofEntity</w:t>
       </w:r>
       <w:proofErr w:type="spellEnd"/>
       <w:r>
@@ -9439,7 +9341,7 @@
       </w:r>
       <w:proofErr w:type="spellStart"/>
       <w:r>
-        <w:t>UpdateLanguageSkillEntity</w:t>
+        <w:t>UpdateQualificationEntity</w:t>
       </w:r>
       <w:proofErr w:type="spellEnd"/>
       <w:r>
@@ -9487,7 +9389,7 @@
       </w:r>
       <w:proofErr w:type="spellStart"/>
       <w:r>
-        <w:t>UpdateLanguageSkillEntity</w:t>
+        <w:t>UpdateQualificationEntity</w:t>
       </w:r>
       <w:proofErr w:type="spellEnd"/>
       <w:r>
@@ -9517,7 +9419,7 @@
         <w:rPr>
           <w:b/>
           <w:bCs/>
-          <w:color w:val="00B050"/>
+          <w:color w:val="EE0000"/>
           <w:lang w:val="en-GB"/>
         </w:rPr>
       </w:pPr>
@@ -9572,177 +9474,206 @@
           <w:color w:val="EE0000"/>
           <w:lang w:val="en-GB"/>
         </w:rPr>
+        <w:t>Migration script #</w:t>
+      </w:r>
+      <w:r>
+        <w:rPr>
+          <w:b/>
+          <w:bCs/>
+          <w:color w:val="EE0000"/>
+          <w:lang w:val="en-GB"/>
+        </w:rPr>
+        <w:t>10</w:t>
+      </w:r>
+    </w:p>
+    <w:p>
+      <w:pPr>
+        <w:ind w:left="720"/>
+        <w:rPr>
+          <w:lang w:val="en-GB"/>
+        </w:rPr>
+      </w:pPr>
+      <w:r>
+        <w:rPr>
+          <w:b/>
+          <w:bCs/>
+          <w:lang w:val="en-GB"/>
+        </w:rPr>
         <w:lastRenderedPageBreak/>
-        <w:t>Migration script #</w:t>
-      </w:r>
-      <w:r>
-        <w:rPr>
-          <w:b/>
-          <w:bCs/>
-          <w:color w:val="EE0000"/>
-          <w:lang w:val="en-GB"/>
-        </w:rPr>
-        <w:t>12</w:t>
+        <w:t>Description:</w:t>
+      </w:r>
+      <w:r>
+        <w:rPr>
+          <w:lang w:val="en-GB"/>
+        </w:rPr>
+        <w:t xml:space="preserve"> Create SQL migration script from “</w:t>
+      </w:r>
+      <w:proofErr w:type="spellStart"/>
+      <w:r>
+        <w:t>UpdateQualificationEntity</w:t>
+      </w:r>
+      <w:proofErr w:type="spellEnd"/>
+      <w:r>
+        <w:rPr>
+          <w:lang w:val="en-GB"/>
+        </w:rPr>
+        <w:t xml:space="preserve">” </w:t>
+      </w:r>
+      <w:proofErr w:type="gramStart"/>
+      <w:r>
+        <w:rPr>
+          <w:lang w:val="en-GB"/>
+        </w:rPr>
+        <w:t>to  “</w:t>
+      </w:r>
+      <w:proofErr w:type="spellStart"/>
+      <w:proofErr w:type="gramEnd"/>
+      <w:r>
+        <w:t>UpdateEmployeeSkillEntity</w:t>
+      </w:r>
+      <w:proofErr w:type="spellEnd"/>
+      <w:r>
+        <w:rPr>
+          <w:lang w:val="en-GB"/>
+        </w:rPr>
+        <w:t>”</w:t>
       </w:r>
     </w:p>
     <w:p>
       <w:pPr>
         <w:ind w:left="720"/>
         <w:rPr>
-          <w:lang w:val="en-GB"/>
-        </w:rPr>
-      </w:pPr>
-      <w:r>
-        <w:rPr>
-          <w:b/>
-          <w:bCs/>
-          <w:lang w:val="en-GB"/>
-        </w:rPr>
-        <w:t>Description:</w:t>
-      </w:r>
-      <w:r>
-        <w:rPr>
-          <w:lang w:val="en-GB"/>
-        </w:rPr>
-        <w:t xml:space="preserve"> Create SQL migration script from “</w:t>
-      </w:r>
-      <w:proofErr w:type="spellStart"/>
-      <w:r>
-        <w:t>UpdateLanguageSkillEntity</w:t>
-      </w:r>
-      <w:proofErr w:type="spellEnd"/>
-      <w:r>
-        <w:rPr>
-          <w:lang w:val="en-GB"/>
-        </w:rPr>
-        <w:t xml:space="preserve">” </w:t>
-      </w:r>
-      <w:proofErr w:type="gramStart"/>
-      <w:r>
-        <w:rPr>
-          <w:lang w:val="en-GB"/>
-        </w:rPr>
-        <w:t>to  “</w:t>
-      </w:r>
-      <w:proofErr w:type="spellStart"/>
-      <w:proofErr w:type="gramEnd"/>
-      <w:r>
-        <w:t>UpdateEmployeeCertification</w:t>
-      </w:r>
-      <w:proofErr w:type="spellEnd"/>
-      <w:r>
-        <w:rPr>
-          <w:lang w:val="en-GB"/>
-        </w:rPr>
-        <w:t>”</w:t>
+          <w:b/>
+          <w:bCs/>
+        </w:rPr>
+      </w:pPr>
+      <w:r>
+        <w:rPr>
+          <w:b/>
+          <w:bCs/>
+        </w:rPr>
+        <w:t>PMC script:</w:t>
       </w:r>
     </w:p>
     <w:p>
       <w:pPr>
         <w:ind w:left="720"/>
         <w:rPr>
-          <w:b/>
-          <w:bCs/>
-        </w:rPr>
-      </w:pPr>
-      <w:r>
-        <w:rPr>
-          <w:b/>
-          <w:bCs/>
-        </w:rPr>
-        <w:t>PMC script:</w:t>
+          <w:lang w:val="en-GB"/>
+        </w:rPr>
+      </w:pPr>
+      <w:r>
+        <w:t xml:space="preserve">Script-Migration -From </w:t>
+      </w:r>
+      <w:proofErr w:type="spellStart"/>
+      <w:r>
+        <w:t>UpdateQualificationEntity</w:t>
+      </w:r>
+      <w:proofErr w:type="spellEnd"/>
+      <w:r>
+        <w:t xml:space="preserve"> -To </w:t>
+      </w:r>
+      <w:proofErr w:type="spellStart"/>
+      <w:r>
+        <w:t>UpdateEmployeeSkillEntity</w:t>
+      </w:r>
+      <w:proofErr w:type="spellEnd"/>
+      <w:r>
+        <w:rPr>
+          <w:lang w:val="en-GB"/>
+        </w:rPr>
+        <w:t xml:space="preserve"> </w:t>
+      </w:r>
+      <w:r>
+        <w:rPr>
+          <w:lang w:val="en-GB"/>
+        </w:rPr>
+        <w:t xml:space="preserve">-Context </w:t>
+      </w:r>
+      <w:proofErr w:type="spellStart"/>
+      <w:r>
+        <w:rPr>
+          <w:lang w:val="en-GB"/>
+        </w:rPr>
+        <w:t>AppDbContext</w:t>
+      </w:r>
+      <w:proofErr w:type="spellEnd"/>
+      <w:r>
+        <w:t xml:space="preserve"> -Output </w:t>
+      </w:r>
+      <w:r>
+        <w:rPr>
+          <w:lang w:val="en-GB"/>
+        </w:rPr>
+        <w:t>".\</w:t>
+      </w:r>
+      <w:proofErr w:type="spellStart"/>
+      <w:r>
+        <w:rPr>
+          <w:lang w:val="en-GB"/>
+        </w:rPr>
+        <w:t>MigrationScripts</w:t>
+      </w:r>
+      <w:proofErr w:type="spellEnd"/>
+      <w:r>
+        <w:rPr>
+          <w:lang w:val="en-GB"/>
+        </w:rPr>
+        <w:t>\</w:t>
+      </w:r>
+      <w:proofErr w:type="spellStart"/>
+      <w:r>
+        <w:t>UpdateEmployeeSkillEntity</w:t>
+      </w:r>
+      <w:proofErr w:type="spellEnd"/>
+      <w:r>
+        <w:rPr>
+          <w:lang w:val="en-GB"/>
+        </w:rPr>
+        <w:t>.</w:t>
+      </w:r>
+      <w:proofErr w:type="spellStart"/>
+      <w:r>
+        <w:rPr>
+          <w:lang w:val="en-GB"/>
+        </w:rPr>
+        <w:t>sql</w:t>
+      </w:r>
+      <w:proofErr w:type="spellEnd"/>
+      <w:r>
+        <w:rPr>
+          <w:lang w:val="en-GB"/>
+        </w:rPr>
+        <w:t>"</w:t>
       </w:r>
     </w:p>
     <w:p>
       <w:pPr>
         <w:ind w:left="720"/>
         <w:rPr>
-          <w:lang w:val="en-GB"/>
-        </w:rPr>
-      </w:pPr>
-      <w:r>
-        <w:t xml:space="preserve">Script-Migration -From </w:t>
-      </w:r>
-      <w:proofErr w:type="spellStart"/>
-      <w:r>
-        <w:t>UpdateLanguageSkillEntity</w:t>
-      </w:r>
-      <w:proofErr w:type="spellEnd"/>
-      <w:r>
-        <w:t xml:space="preserve"> -To </w:t>
-      </w:r>
-      <w:proofErr w:type="spellStart"/>
-      <w:r>
-        <w:t>UpdateEmployeeCertification</w:t>
-      </w:r>
-      <w:proofErr w:type="spellEnd"/>
-      <w:r>
-        <w:rPr>
-          <w:lang w:val="en-GB"/>
-        </w:rPr>
-        <w:t xml:space="preserve"> </w:t>
-      </w:r>
-      <w:r>
-        <w:rPr>
-          <w:lang w:val="en-GB"/>
-        </w:rPr>
-        <w:t xml:space="preserve">-Context </w:t>
-      </w:r>
-      <w:proofErr w:type="spellStart"/>
-      <w:r>
-        <w:rPr>
-          <w:lang w:val="en-GB"/>
-        </w:rPr>
-        <w:t>AppDbContext</w:t>
-      </w:r>
-      <w:proofErr w:type="spellEnd"/>
-      <w:r>
-        <w:t xml:space="preserve"> -Output </w:t>
-      </w:r>
-      <w:r>
-        <w:rPr>
-          <w:lang w:val="en-GB"/>
-        </w:rPr>
-        <w:t>".\</w:t>
-      </w:r>
-      <w:proofErr w:type="spellStart"/>
-      <w:r>
-        <w:rPr>
-          <w:lang w:val="en-GB"/>
-        </w:rPr>
-        <w:t>MigrationScripts</w:t>
-      </w:r>
-      <w:proofErr w:type="spellEnd"/>
-      <w:r>
-        <w:rPr>
-          <w:lang w:val="en-GB"/>
-        </w:rPr>
-        <w:t>\</w:t>
-      </w:r>
-      <w:proofErr w:type="spellStart"/>
-      <w:r>
-        <w:t>UpdateEmployeeCertification</w:t>
-      </w:r>
-      <w:proofErr w:type="spellEnd"/>
-      <w:r>
-        <w:rPr>
-          <w:lang w:val="en-GB"/>
-        </w:rPr>
-        <w:t>.</w:t>
-      </w:r>
-      <w:proofErr w:type="spellStart"/>
-      <w:r>
-        <w:rPr>
-          <w:lang w:val="en-GB"/>
-        </w:rPr>
-        <w:t>sql</w:t>
-      </w:r>
-      <w:proofErr w:type="spellEnd"/>
-      <w:r>
-        <w:rPr>
-          <w:lang w:val="en-GB"/>
-        </w:rPr>
-        <w:t>"</w:t>
+          <w:b/>
+          <w:bCs/>
+          <w:color w:val="EE0000"/>
+          <w:lang w:val="en-GB"/>
+        </w:rPr>
+      </w:pPr>
+      <w:r>
+        <w:rPr>
+          <w:b/>
+          <w:bCs/>
+          <w:color w:val="00B050"/>
+          <w:lang w:val="en-GB"/>
+        </w:rPr>
+        <w:t xml:space="preserve">Status: </w:t>
+      </w:r>
+      <w:r>
+        <w:rPr>
+          <w:b/>
+          <w:bCs/>
+          <w:color w:val="00B050"/>
+          <w:lang w:val="en-GB"/>
+        </w:rPr>
+        <w:t>Completed</w:t>
       </w:r>
     </w:p>
     <w:p>
@@ -9751,28 +9682,10 @@
         <w:rPr>
           <w:b/>
           <w:bCs/>
-          <w:color w:val="EE0000"/>
-          <w:lang w:val="en-GB"/>
-        </w:rPr>
-      </w:pPr>
-      <w:r>
-        <w:rPr>
-          <w:b/>
-          <w:bCs/>
-          <w:color w:val="00B050"/>
-          <w:lang w:val="en-GB"/>
-        </w:rPr>
-        <w:t xml:space="preserve">Status: </w:t>
-      </w:r>
-      <w:r>
-        <w:rPr>
-          <w:b/>
-          <w:bCs/>
-          <w:color w:val="00B050"/>
-          <w:lang w:val="en-GB"/>
-        </w:rPr>
-        <w:t>Completed</w:t>
-      </w:r>
+          <w:color w:val="00B050"/>
+          <w:lang w:val="en-GB"/>
+        </w:rPr>
+      </w:pPr>
     </w:p>
     <w:p>
       <w:pPr>
@@ -9804,7 +9717,7 @@
           <w:color w:val="EE0000"/>
           <w:lang w:val="en-GB"/>
         </w:rPr>
-        <w:t>13</w:t>
+        <w:t>11</w:t>
       </w:r>
     </w:p>
     <w:p>
@@ -9830,7 +9743,7 @@
       </w:r>
       <w:proofErr w:type="spellStart"/>
       <w:r>
-        <w:t>UpdateEmployeeCertification</w:t>
+        <w:t>UpdateEmployeeSkillEntity</w:t>
       </w:r>
       <w:proofErr w:type="spellEnd"/>
       <w:r>
@@ -9849,7 +9762,7 @@
       <w:proofErr w:type="spellStart"/>
       <w:proofErr w:type="gramEnd"/>
       <w:r>
-        <w:t>ChangeEmployeeCertificationStateCity</w:t>
+        <w:t>UpdateLanguageSkillEntity</w:t>
       </w:r>
       <w:proofErr w:type="spellEnd"/>
       <w:r>
@@ -9887,7 +9800,7 @@
       </w:r>
       <w:proofErr w:type="spellStart"/>
       <w:r>
-        <w:t>UpdateEmployeeCertification</w:t>
+        <w:t>UpdateEmployeeSkillEntity</w:t>
       </w:r>
       <w:proofErr w:type="spellEnd"/>
       <w:r>
@@ -9895,7 +9808,7 @@
       </w:r>
       <w:proofErr w:type="spellStart"/>
       <w:r>
-        <w:t>ChangeEmployeeCertificationStateCity</w:t>
+        <w:t>UpdateLanguageSkillEntity</w:t>
       </w:r>
       <w:proofErr w:type="spellEnd"/>
       <w:r>
@@ -9943,7 +9856,7 @@
       </w:r>
       <w:proofErr w:type="spellStart"/>
       <w:r>
-        <w:t>ChangeEmployeeCertificationStateCity</w:t>
+        <w:t>UpdateLanguageSkillEntity</w:t>
       </w:r>
       <w:proofErr w:type="spellEnd"/>
       <w:r>
@@ -9995,6 +9908,17 @@
         </w:rPr>
         <w:t>Completed</w:t>
       </w:r>
+    </w:p>
+    <w:p>
+      <w:pPr>
+        <w:ind w:left="720"/>
+        <w:rPr>
+          <w:b/>
+          <w:bCs/>
+          <w:color w:val="00B050"/>
+          <w:lang w:val="en-GB"/>
+        </w:rPr>
+      </w:pPr>
     </w:p>
     <w:p>
       <w:pPr>
@@ -10026,7 +9950,7 @@
           <w:color w:val="EE0000"/>
           <w:lang w:val="en-GB"/>
         </w:rPr>
-        <w:t>14</w:t>
+        <w:t>12</w:t>
       </w:r>
     </w:p>
     <w:p>
@@ -10052,7 +9976,7 @@
       </w:r>
       <w:proofErr w:type="spellStart"/>
       <w:r>
-        <w:t>ChangeEmployeeCertificationStateCity</w:t>
+        <w:t>UpdateLanguageSkillEntity</w:t>
       </w:r>
       <w:proofErr w:type="spellEnd"/>
       <w:r>
@@ -10071,7 +9995,7 @@
       <w:proofErr w:type="spellStart"/>
       <w:proofErr w:type="gramEnd"/>
       <w:r>
-        <w:t>UpdateFamilyVisa</w:t>
+        <w:t>UpdateEmployeeCertification</w:t>
       </w:r>
       <w:proofErr w:type="spellEnd"/>
       <w:r>
@@ -10109,7 +10033,7 @@
       </w:r>
       <w:proofErr w:type="spellStart"/>
       <w:r>
-        <w:t>ChangeEmployeeCertificationStateCity</w:t>
+        <w:t>UpdateLanguageSkillEntity</w:t>
       </w:r>
       <w:proofErr w:type="spellEnd"/>
       <w:r>
@@ -10117,7 +10041,7 @@
       </w:r>
       <w:proofErr w:type="spellStart"/>
       <w:r>
-        <w:t>UpdateFamilyVisa</w:t>
+        <w:t>UpdateEmployeeCertification</w:t>
       </w:r>
       <w:proofErr w:type="spellEnd"/>
       <w:r>
@@ -10165,7 +10089,7 @@
       </w:r>
       <w:proofErr w:type="spellStart"/>
       <w:r>
-        <w:t>UpdateFamilyVisa</w:t>
+        <w:t>UpdateEmployeeCertification</w:t>
       </w:r>
       <w:proofErr w:type="spellEnd"/>
       <w:r>
@@ -10195,7 +10119,7 @@
         <w:rPr>
           <w:b/>
           <w:bCs/>
-          <w:color w:val="00B050"/>
+          <w:color w:val="EE0000"/>
           <w:lang w:val="en-GB"/>
         </w:rPr>
       </w:pPr>
@@ -10248,7 +10172,7 @@
           <w:color w:val="EE0000"/>
           <w:lang w:val="en-GB"/>
         </w:rPr>
-        <w:t>15</w:t>
+        <w:t>13</w:t>
       </w:r>
     </w:p>
     <w:p>
@@ -10274,7 +10198,7 @@
       </w:r>
       <w:proofErr w:type="spellStart"/>
       <w:r>
-        <w:t>UpdateFamilyVisa</w:t>
+        <w:t>UpdateEmployeeCertification</w:t>
       </w:r>
       <w:proofErr w:type="spellEnd"/>
       <w:r>
@@ -10293,10 +10217,7 @@
       <w:proofErr w:type="spellStart"/>
       <w:proofErr w:type="gramEnd"/>
       <w:r>
-        <w:rPr>
-          <w:lang w:val="en-GB"/>
-        </w:rPr>
-        <w:t>UpdateFamilyMember</w:t>
+        <w:t>ChangeEmployeeCertificationStateCity</w:t>
       </w:r>
       <w:proofErr w:type="spellEnd"/>
       <w:r>
@@ -10334,7 +10255,7 @@
       </w:r>
       <w:proofErr w:type="spellStart"/>
       <w:r>
-        <w:t>UpdateFamilyVisa</w:t>
+        <w:t>UpdateEmployeeCertification</w:t>
       </w:r>
       <w:proofErr w:type="spellEnd"/>
       <w:r>
@@ -10342,10 +10263,7 @@
       </w:r>
       <w:proofErr w:type="spellStart"/>
       <w:r>
-        <w:rPr>
-          <w:lang w:val="en-GB"/>
-        </w:rPr>
-        <w:t>UpdateFamilyMember</w:t>
+        <w:t>ChangeEmployeeCertificationStateCity</w:t>
       </w:r>
       <w:proofErr w:type="spellEnd"/>
       <w:r>
@@ -10393,16 +10311,21 @@
       </w:r>
       <w:proofErr w:type="spellStart"/>
       <w:r>
-        <w:rPr>
-          <w:lang w:val="en-GB"/>
-        </w:rPr>
-        <w:t>UpdateFamilyMember</w:t>
-      </w:r>
-      <w:r>
-        <w:rPr>
-          <w:lang w:val="en-GB"/>
-        </w:rPr>
-        <w:t>.sql</w:t>
+        <w:t>ChangeEmployeeCertificationStateCity</w:t>
+      </w:r>
+      <w:proofErr w:type="spellEnd"/>
+      <w:r>
+        <w:rPr>
+          <w:lang w:val="en-GB"/>
+        </w:rPr>
+        <w:t>.</w:t>
+      </w:r>
+      <w:proofErr w:type="spellStart"/>
+      <w:r>
+        <w:rPr>
+          <w:lang w:val="en-GB"/>
+        </w:rPr>
+        <w:t>sql</w:t>
       </w:r>
       <w:proofErr w:type="spellEnd"/>
       <w:r>
@@ -10429,6 +10352,7 @@
           <w:color w:val="00B050"/>
           <w:lang w:val="en-GB"/>
         </w:rPr>
+        <w:lastRenderedPageBreak/>
         <w:t xml:space="preserve">Status: </w:t>
       </w:r>
       <w:r>
@@ -10462,7 +10386,6 @@
           <w:color w:val="EE0000"/>
           <w:lang w:val="en-GB"/>
         </w:rPr>
-        <w:lastRenderedPageBreak/>
         <w:t>Migration script #</w:t>
       </w:r>
       <w:r>
@@ -10472,7 +10395,7 @@
           <w:color w:val="EE0000"/>
           <w:lang w:val="en-GB"/>
         </w:rPr>
-        <w:t>16</w:t>
+        <w:t>14</w:t>
       </w:r>
     </w:p>
     <w:p>
@@ -10498,10 +10421,7 @@
       </w:r>
       <w:proofErr w:type="spellStart"/>
       <w:r>
-        <w:rPr>
-          <w:lang w:val="en-GB"/>
-        </w:rPr>
-        <w:t>UpdateFamilyMember</w:t>
+        <w:t>ChangeEmployeeCertificationStateCity</w:t>
       </w:r>
       <w:proofErr w:type="spellEnd"/>
       <w:r>
@@ -10520,16 +10440,7 @@
       <w:proofErr w:type="spellStart"/>
       <w:proofErr w:type="gramEnd"/>
       <w:r>
-        <w:rPr>
-          <w:lang w:val="en-GB"/>
-        </w:rPr>
-        <w:t>Update</w:t>
-      </w:r>
-      <w:r>
-        <w:rPr>
-          <w:lang w:val="en-GB"/>
-        </w:rPr>
-        <w:t>OtherDocument</w:t>
+        <w:t>UpdateFamilyVisa</w:t>
       </w:r>
       <w:proofErr w:type="spellEnd"/>
       <w:r>
@@ -10567,10 +10478,7 @@
       </w:r>
       <w:proofErr w:type="spellStart"/>
       <w:r>
-        <w:rPr>
-          <w:lang w:val="en-GB"/>
-        </w:rPr>
-        <w:t>UpdateFamilyMember</w:t>
+        <w:t>ChangeEmployeeCertificationStateCity</w:t>
       </w:r>
       <w:proofErr w:type="spellEnd"/>
       <w:r>
@@ -10578,16 +10486,7 @@
       </w:r>
       <w:proofErr w:type="spellStart"/>
       <w:r>
-        <w:rPr>
-          <w:lang w:val="en-GB"/>
-        </w:rPr>
-        <w:t>Update</w:t>
-      </w:r>
-      <w:r>
-        <w:rPr>
-          <w:lang w:val="en-GB"/>
-        </w:rPr>
-        <w:t>OtherDocument</w:t>
+        <w:t>UpdateFamilyVisa</w:t>
       </w:r>
       <w:proofErr w:type="spellEnd"/>
       <w:r>
@@ -10635,22 +10534,21 @@
       </w:r>
       <w:proofErr w:type="spellStart"/>
       <w:r>
-        <w:rPr>
-          <w:lang w:val="en-GB"/>
-        </w:rPr>
-        <w:t>Update</w:t>
-      </w:r>
-      <w:r>
-        <w:rPr>
-          <w:lang w:val="en-GB"/>
-        </w:rPr>
-        <w:t>OtherDocument</w:t>
-      </w:r>
-      <w:r>
-        <w:rPr>
-          <w:lang w:val="en-GB"/>
-        </w:rPr>
-        <w:t>.sql</w:t>
+        <w:t>UpdateFamilyVisa</w:t>
+      </w:r>
+      <w:proofErr w:type="spellEnd"/>
+      <w:r>
+        <w:rPr>
+          <w:lang w:val="en-GB"/>
+        </w:rPr>
+        <w:t>.</w:t>
+      </w:r>
+      <w:proofErr w:type="spellStart"/>
+      <w:r>
+        <w:rPr>
+          <w:lang w:val="en-GB"/>
+        </w:rPr>
+        <w:t>sql</w:t>
       </w:r>
       <w:proofErr w:type="spellEnd"/>
       <w:r>
@@ -10677,7 +10575,16 @@
           <w:color w:val="00B050"/>
           <w:lang w:val="en-GB"/>
         </w:rPr>
-        <w:t>Status: Completed</w:t>
+        <w:t xml:space="preserve">Status: </w:t>
+      </w:r>
+      <w:r>
+        <w:rPr>
+          <w:b/>
+          <w:bCs/>
+          <w:color w:val="00B050"/>
+          <w:lang w:val="en-GB"/>
+        </w:rPr>
+        <w:t>Completed</w:t>
       </w:r>
     </w:p>
     <w:p>
@@ -10710,7 +10617,7 @@
           <w:color w:val="EE0000"/>
           <w:lang w:val="en-GB"/>
         </w:rPr>
-        <w:t>17</w:t>
+        <w:t>15</w:t>
       </w:r>
     </w:p>
     <w:p>
@@ -10736,16 +10643,7 @@
       </w:r>
       <w:proofErr w:type="spellStart"/>
       <w:r>
-        <w:rPr>
-          <w:lang w:val="en-GB"/>
-        </w:rPr>
-        <w:t>Update</w:t>
-      </w:r>
-      <w:r>
-        <w:rPr>
-          <w:lang w:val="en-GB"/>
-        </w:rPr>
-        <w:t>OtherDocument</w:t>
+        <w:t>UpdateFamilyVisa</w:t>
       </w:r>
       <w:proofErr w:type="spellEnd"/>
       <w:r>
@@ -10767,7 +10665,7 @@
         <w:rPr>
           <w:lang w:val="en-GB"/>
         </w:rPr>
-        <w:t>UpdateEmploymentHistory</w:t>
+        <w:t>UpdateFamilyMember</w:t>
       </w:r>
       <w:proofErr w:type="spellEnd"/>
       <w:r>
@@ -10805,16 +10703,7 @@
       </w:r>
       <w:proofErr w:type="spellStart"/>
       <w:r>
-        <w:rPr>
-          <w:lang w:val="en-GB"/>
-        </w:rPr>
-        <w:t>Update</w:t>
-      </w:r>
-      <w:r>
-        <w:rPr>
-          <w:lang w:val="en-GB"/>
-        </w:rPr>
-        <w:t>OtherDocument</w:t>
+        <w:t>UpdateFamilyVisa</w:t>
       </w:r>
       <w:proofErr w:type="spellEnd"/>
       <w:r>
@@ -10825,14 +10714,20 @@
         <w:rPr>
           <w:lang w:val="en-GB"/>
         </w:rPr>
-        <w:t>UpdateEmploymentHistory</w:t>
-      </w:r>
-      <w:proofErr w:type="spellEnd"/>
-      <w:r>
-        <w:rPr>
-          <w:lang w:val="en-GB"/>
-        </w:rPr>
-        <w:t xml:space="preserve"> -Context </w:t>
+        <w:t>UpdateFamilyMember</w:t>
+      </w:r>
+      <w:proofErr w:type="spellEnd"/>
+      <w:r>
+        <w:rPr>
+          <w:lang w:val="en-GB"/>
+        </w:rPr>
+        <w:t xml:space="preserve"> </w:t>
+      </w:r>
+      <w:r>
+        <w:rPr>
+          <w:lang w:val="en-GB"/>
+        </w:rPr>
+        <w:t xml:space="preserve">-Context </w:t>
       </w:r>
       <w:proofErr w:type="spellStart"/>
       <w:r>
@@ -10870,7 +10765,7 @@
         <w:rPr>
           <w:lang w:val="en-GB"/>
         </w:rPr>
-        <w:t>UpdateEmploymentHistory</w:t>
+        <w:t>UpdateFamilyMember</w:t>
       </w:r>
       <w:r>
         <w:rPr>
@@ -10903,19 +10798,17 @@
           <w:color w:val="00B050"/>
           <w:lang w:val="en-GB"/>
         </w:rPr>
-        <w:t>Status: Completed</w:t>
-      </w:r>
-    </w:p>
-    <w:p>
-      <w:pPr>
-        <w:ind w:left="720"/>
-        <w:rPr>
-          <w:b/>
-          <w:bCs/>
-          <w:color w:val="00B050"/>
-          <w:lang w:val="en-GB"/>
-        </w:rPr>
-      </w:pPr>
+        <w:t xml:space="preserve">Status: </w:t>
+      </w:r>
+      <w:r>
+        <w:rPr>
+          <w:b/>
+          <w:bCs/>
+          <w:color w:val="00B050"/>
+          <w:lang w:val="en-GB"/>
+        </w:rPr>
+        <w:t>Completed</w:t>
+      </w:r>
     </w:p>
     <w:p>
       <w:pPr>
@@ -10947,7 +10840,7 @@
           <w:color w:val="EE0000"/>
           <w:lang w:val="en-GB"/>
         </w:rPr>
-        <w:t>18</w:t>
+        <w:t>16</w:t>
       </w:r>
     </w:p>
     <w:p>
@@ -10976,7 +10869,7 @@
         <w:rPr>
           <w:lang w:val="en-GB"/>
         </w:rPr>
-        <w:t>UpdateEmploymentHistory</w:t>
+        <w:t>UpdateFamilyMember</w:t>
       </w:r>
       <w:proofErr w:type="spellEnd"/>
       <w:r>
@@ -10998,7 +10891,13 @@
         <w:rPr>
           <w:lang w:val="en-GB"/>
         </w:rPr>
-        <w:t>UpdateEmpHistReportingManager</w:t>
+        <w:t>Update</w:t>
+      </w:r>
+      <w:r>
+        <w:rPr>
+          <w:lang w:val="en-GB"/>
+        </w:rPr>
+        <w:t>OtherDocument</w:t>
       </w:r>
       <w:proofErr w:type="spellEnd"/>
       <w:r>
@@ -11039,31 +10938,37 @@
         <w:rPr>
           <w:lang w:val="en-GB"/>
         </w:rPr>
-        <w:t>UpdateEmploymentHistory</w:t>
-      </w:r>
-      <w:proofErr w:type="spellEnd"/>
-      <w:r>
-        <w:rPr>
-          <w:lang w:val="en-GB"/>
-        </w:rPr>
-        <w:t xml:space="preserve"> </w:t>
-      </w:r>
-      <w:r>
-        <w:t xml:space="preserve">-To </w:t>
-      </w:r>
-      <w:proofErr w:type="spellStart"/>
-      <w:r>
-        <w:rPr>
-          <w:lang w:val="en-GB"/>
-        </w:rPr>
-        <w:t>UpdateEmpHistReportingManager</w:t>
-      </w:r>
-      <w:proofErr w:type="spellEnd"/>
-      <w:r>
-        <w:rPr>
-          <w:lang w:val="en-GB"/>
-        </w:rPr>
-        <w:t xml:space="preserve"> -Context </w:t>
+        <w:t>UpdateFamilyMember</w:t>
+      </w:r>
+      <w:proofErr w:type="spellEnd"/>
+      <w:r>
+        <w:t xml:space="preserve"> -To </w:t>
+      </w:r>
+      <w:proofErr w:type="spellStart"/>
+      <w:r>
+        <w:rPr>
+          <w:lang w:val="en-GB"/>
+        </w:rPr>
+        <w:t>Update</w:t>
+      </w:r>
+      <w:r>
+        <w:rPr>
+          <w:lang w:val="en-GB"/>
+        </w:rPr>
+        <w:t>OtherDocument</w:t>
+      </w:r>
+      <w:proofErr w:type="spellEnd"/>
+      <w:r>
+        <w:rPr>
+          <w:lang w:val="en-GB"/>
+        </w:rPr>
+        <w:t xml:space="preserve"> </w:t>
+      </w:r>
+      <w:r>
+        <w:rPr>
+          <w:lang w:val="en-GB"/>
+        </w:rPr>
+        <w:t xml:space="preserve">-Context </w:t>
       </w:r>
       <w:proofErr w:type="spellStart"/>
       <w:r>
@@ -11101,7 +11006,13 @@
         <w:rPr>
           <w:lang w:val="en-GB"/>
         </w:rPr>
-        <w:t>UpdateEmpHistReportingManager</w:t>
+        <w:t>Update</w:t>
+      </w:r>
+      <w:r>
+        <w:rPr>
+          <w:lang w:val="en-GB"/>
+        </w:rPr>
+        <w:t>OtherDocument</w:t>
       </w:r>
       <w:r>
         <w:rPr>
@@ -11136,17 +11047,6 @@
         </w:rPr>
         <w:t>Status: Completed</w:t>
       </w:r>
-    </w:p>
-    <w:p>
-      <w:pPr>
-        <w:ind w:left="720"/>
-        <w:rPr>
-          <w:b/>
-          <w:bCs/>
-          <w:color w:val="00B050"/>
-          <w:lang w:val="en-GB"/>
-        </w:rPr>
-      </w:pPr>
     </w:p>
     <w:p>
       <w:pPr>
@@ -11178,7 +11078,7 @@
           <w:color w:val="EE0000"/>
           <w:lang w:val="en-GB"/>
         </w:rPr>
-        <w:t>19</w:t>
+        <w:t>17</w:t>
       </w:r>
     </w:p>
     <w:p>
@@ -11207,7 +11107,13 @@
         <w:rPr>
           <w:lang w:val="en-GB"/>
         </w:rPr>
-        <w:t>UpdateEmpHistReportingManager</w:t>
+        <w:t>Update</w:t>
+      </w:r>
+      <w:r>
+        <w:rPr>
+          <w:lang w:val="en-GB"/>
+        </w:rPr>
+        <w:t>OtherDocument</w:t>
       </w:r>
       <w:proofErr w:type="spellEnd"/>
       <w:r>
@@ -11226,7 +11132,10 @@
       <w:proofErr w:type="spellStart"/>
       <w:proofErr w:type="gramEnd"/>
       <w:r>
-        <w:t>RenameCompanyBranch</w:t>
+        <w:rPr>
+          <w:lang w:val="en-GB"/>
+        </w:rPr>
+        <w:t>UpdateEmploymentHistory</w:t>
       </w:r>
       <w:proofErr w:type="spellEnd"/>
       <w:r>
@@ -11260,92 +11169,110 @@
         </w:rPr>
       </w:pPr>
       <w:r>
+        <w:t xml:space="preserve">Script-Migration -From </w:t>
+      </w:r>
+      <w:proofErr w:type="spellStart"/>
+      <w:r>
+        <w:rPr>
+          <w:lang w:val="en-GB"/>
+        </w:rPr>
+        <w:t>Update</w:t>
+      </w:r>
+      <w:r>
+        <w:rPr>
+          <w:lang w:val="en-GB"/>
+        </w:rPr>
+        <w:t>OtherDocument</w:t>
+      </w:r>
+      <w:proofErr w:type="spellEnd"/>
+      <w:r>
+        <w:t xml:space="preserve"> -To </w:t>
+      </w:r>
+      <w:proofErr w:type="spellStart"/>
+      <w:r>
+        <w:rPr>
+          <w:lang w:val="en-GB"/>
+        </w:rPr>
+        <w:t>UpdateEmploymentHistory</w:t>
+      </w:r>
+      <w:proofErr w:type="spellEnd"/>
+      <w:r>
+        <w:rPr>
+          <w:lang w:val="en-GB"/>
+        </w:rPr>
+        <w:t xml:space="preserve"> -Context </w:t>
+      </w:r>
+      <w:proofErr w:type="spellStart"/>
+      <w:r>
+        <w:rPr>
+          <w:lang w:val="en-GB"/>
+        </w:rPr>
+        <w:t>AppDbContext</w:t>
+      </w:r>
+      <w:proofErr w:type="spellEnd"/>
+      <w:r>
+        <w:t xml:space="preserve"> -Output </w:t>
+      </w:r>
+      <w:r>
+        <w:rPr>
+          <w:lang w:val="en-GB"/>
+        </w:rPr>
+        <w:t>".\</w:t>
+      </w:r>
+      <w:proofErr w:type="spellStart"/>
+      <w:r>
+        <w:rPr>
+          <w:lang w:val="en-GB"/>
+        </w:rPr>
+        <w:t>MigrationScripts</w:t>
+      </w:r>
+      <w:proofErr w:type="spellEnd"/>
+      <w:r>
+        <w:rPr>
+          <w:lang w:val="en-GB"/>
+        </w:rPr>
+        <w:t>\</w:t>
+      </w:r>
+      <w:proofErr w:type="spellStart"/>
+      <w:r>
+        <w:rPr>
+          <w:lang w:val="en-GB"/>
+        </w:rPr>
+        <w:t>UpdateEmploymentHistory</w:t>
+      </w:r>
+      <w:r>
+        <w:rPr>
+          <w:lang w:val="en-GB"/>
+        </w:rPr>
+        <w:t>.sql</w:t>
+      </w:r>
+      <w:proofErr w:type="spellEnd"/>
+      <w:r>
+        <w:rPr>
+          <w:lang w:val="en-GB"/>
+        </w:rPr>
+        <w:t>"</w:t>
+      </w:r>
+    </w:p>
+    <w:p>
+      <w:pPr>
+        <w:ind w:left="720"/>
+        <w:rPr>
+          <w:b/>
+          <w:bCs/>
+          <w:color w:val="00B050"/>
+          <w:lang w:val="en-GB"/>
+        </w:rPr>
+      </w:pPr>
+      <w:r>
+        <w:rPr>
+          <w:b/>
+          <w:bCs/>
+          <w:color w:val="00B050"/>
+          <w:lang w:val="en-GB"/>
+        </w:rPr>
         <w:lastRenderedPageBreak/>
-        <w:t xml:space="preserve">Script-Migration -From </w:t>
-      </w:r>
-      <w:proofErr w:type="spellStart"/>
-      <w:r>
-        <w:rPr>
-          <w:lang w:val="en-GB"/>
-        </w:rPr>
-        <w:t>UpdateEmpHistReportingManager</w:t>
-      </w:r>
-      <w:proofErr w:type="spellEnd"/>
-      <w:r>
-        <w:rPr>
-          <w:lang w:val="en-GB"/>
-        </w:rPr>
-        <w:t xml:space="preserve"> </w:t>
-      </w:r>
-      <w:r>
-        <w:t xml:space="preserve">-To </w:t>
-      </w:r>
-      <w:proofErr w:type="spellStart"/>
-      <w:r>
-        <w:t>RenameCompanyBranch</w:t>
-      </w:r>
-      <w:proofErr w:type="spellEnd"/>
-      <w:r>
-        <w:rPr>
-          <w:lang w:val="en-GB"/>
-        </w:rPr>
-        <w:t xml:space="preserve"> -Context </w:t>
-      </w:r>
-      <w:proofErr w:type="spellStart"/>
-      <w:r>
-        <w:rPr>
-          <w:lang w:val="en-GB"/>
-        </w:rPr>
-        <w:t>AppDbContext</w:t>
-      </w:r>
-      <w:proofErr w:type="spellEnd"/>
-      <w:r>
-        <w:t xml:space="preserve"> -Output </w:t>
-      </w:r>
-      <w:r>
-        <w:rPr>
-          <w:lang w:val="en-GB"/>
-        </w:rPr>
-        <w:t>".\</w:t>
-      </w:r>
-      <w:proofErr w:type="spellStart"/>
-      <w:r>
-        <w:rPr>
-          <w:lang w:val="en-GB"/>
-        </w:rPr>
-        <w:t>MigrationScripts</w:t>
-      </w:r>
-      <w:proofErr w:type="spellEnd"/>
-      <w:r>
-        <w:rPr>
-          <w:lang w:val="en-GB"/>
-        </w:rPr>
-        <w:t>\</w:t>
-      </w:r>
-      <w:proofErr w:type="spellStart"/>
-      <w:r>
-        <w:t>RenameCompanyBranch</w:t>
-      </w:r>
-      <w:proofErr w:type="spellEnd"/>
-      <w:r>
-        <w:rPr>
-          <w:lang w:val="en-GB"/>
-        </w:rPr>
-        <w:t>.</w:t>
-      </w:r>
-      <w:proofErr w:type="spellStart"/>
-      <w:r>
-        <w:rPr>
-          <w:lang w:val="en-GB"/>
-        </w:rPr>
-        <w:t>sql</w:t>
-      </w:r>
-      <w:proofErr w:type="spellEnd"/>
-      <w:r>
-        <w:rPr>
-          <w:lang w:val="en-GB"/>
-        </w:rPr>
-        <w:t>"</w:t>
+        <w:t>Status: Completed</w:t>
       </w:r>
     </w:p>
     <w:p>
@@ -11358,24 +11285,6 @@
           <w:lang w:val="en-GB"/>
         </w:rPr>
       </w:pPr>
-      <w:r>
-        <w:rPr>
-          <w:b/>
-          <w:bCs/>
-          <w:color w:val="00B050"/>
-          <w:lang w:val="en-GB"/>
-        </w:rPr>
-        <w:t xml:space="preserve">Status: </w:t>
-      </w:r>
-      <w:r>
-        <w:rPr>
-          <w:b/>
-          <w:bCs/>
-          <w:color w:val="00B050"/>
-          <w:lang w:val="en-GB"/>
-        </w:rPr>
-        <w:t>Completed</w:t>
-      </w:r>
     </w:p>
     <w:p>
       <w:pPr>
@@ -11407,7 +11316,7 @@
           <w:color w:val="EE0000"/>
           <w:lang w:val="en-GB"/>
         </w:rPr>
-        <w:t>20</w:t>
+        <w:t>18</w:t>
       </w:r>
     </w:p>
     <w:p>
@@ -11433,7 +11342,10 @@
       </w:r>
       <w:proofErr w:type="spellStart"/>
       <w:r>
-        <w:t>RenameCompanyBranch</w:t>
+        <w:rPr>
+          <w:lang w:val="en-GB"/>
+        </w:rPr>
+        <w:t>UpdateEmploymentHistory</w:t>
       </w:r>
       <w:proofErr w:type="spellEnd"/>
       <w:r>
@@ -11455,13 +11367,7 @@
         <w:rPr>
           <w:lang w:val="en-GB"/>
         </w:rPr>
-        <w:t>Add</w:t>
-      </w:r>
-      <w:r>
-        <w:rPr>
-          <w:lang w:val="en-GB"/>
-        </w:rPr>
-        <w:t>RecruitmentBudget</w:t>
+        <w:t>UpdateEmpHistReportingManager</w:t>
       </w:r>
       <w:proofErr w:type="spellEnd"/>
       <w:r>
@@ -11499,7 +11405,10 @@
       </w:r>
       <w:proofErr w:type="spellStart"/>
       <w:r>
-        <w:t>RenameCompanyBranch</w:t>
+        <w:rPr>
+          <w:lang w:val="en-GB"/>
+        </w:rPr>
+        <w:t>UpdateEmploymentHistory</w:t>
       </w:r>
       <w:proofErr w:type="spellEnd"/>
       <w:r>
@@ -11516,13 +11425,7 @@
         <w:rPr>
           <w:lang w:val="en-GB"/>
         </w:rPr>
-        <w:t>Add</w:t>
-      </w:r>
-      <w:r>
-        <w:rPr>
-          <w:lang w:val="en-GB"/>
-        </w:rPr>
-        <w:t>RecruitmentBudget</w:t>
+        <w:t>UpdateEmpHistReportingManager</w:t>
       </w:r>
       <w:proofErr w:type="spellEnd"/>
       <w:r>
@@ -11542,7 +11445,6 @@
       <w:r>
         <w:t xml:space="preserve"> -Output </w:t>
       </w:r>
-      <w:proofErr w:type="gramStart"/>
       <w:r>
         <w:rPr>
           <w:lang w:val="en-GB"/>
@@ -11563,25 +11465,12 @@
         </w:rPr>
         <w:t>\</w:t>
       </w:r>
-      <w:proofErr w:type="gramEnd"/>
-      <w:r>
-        <w:rPr>
-          <w:lang w:val="en-GB"/>
-        </w:rPr>
-        <w:t xml:space="preserve"> </w:t>
-      </w:r>
-      <w:proofErr w:type="spellStart"/>
-      <w:r>
-        <w:rPr>
-          <w:lang w:val="en-GB"/>
-        </w:rPr>
-        <w:t>Add</w:t>
-      </w:r>
-      <w:r>
-        <w:rPr>
-          <w:lang w:val="en-GB"/>
-        </w:rPr>
-        <w:t>RecruitmentBudget</w:t>
+      <w:proofErr w:type="spellStart"/>
+      <w:r>
+        <w:rPr>
+          <w:lang w:val="en-GB"/>
+        </w:rPr>
+        <w:t>UpdateEmpHistReportingManager</w:t>
       </w:r>
       <w:r>
         <w:rPr>
@@ -11614,17 +11503,19 @@
           <w:color w:val="00B050"/>
           <w:lang w:val="en-GB"/>
         </w:rPr>
-        <w:t xml:space="preserve">Status: </w:t>
-      </w:r>
-      <w:r>
-        <w:rPr>
-          <w:b/>
-          <w:bCs/>
-          <w:color w:val="00B050"/>
-          <w:lang w:val="en-GB"/>
-        </w:rPr>
-        <w:t>Completed</w:t>
-      </w:r>
+        <w:t>Status: Completed</w:t>
+      </w:r>
+    </w:p>
+    <w:p>
+      <w:pPr>
+        <w:ind w:left="720"/>
+        <w:rPr>
+          <w:b/>
+          <w:bCs/>
+          <w:color w:val="00B050"/>
+          <w:lang w:val="en-GB"/>
+        </w:rPr>
+      </w:pPr>
     </w:p>
     <w:p>
       <w:pPr>
@@ -11656,7 +11547,7 @@
           <w:color w:val="EE0000"/>
           <w:lang w:val="en-GB"/>
         </w:rPr>
-        <w:t>21</w:t>
+        <w:t>19</w:t>
       </w:r>
     </w:p>
     <w:p>
@@ -11685,13 +11576,7 @@
         <w:rPr>
           <w:lang w:val="en-GB"/>
         </w:rPr>
-        <w:t>Add</w:t>
-      </w:r>
-      <w:r>
-        <w:rPr>
-          <w:lang w:val="en-GB"/>
-        </w:rPr>
-        <w:t>RecruitmentBudget</w:t>
+        <w:t>UpdateEmpHistReportingManager</w:t>
       </w:r>
       <w:proofErr w:type="spellEnd"/>
       <w:r>
@@ -11710,10 +11595,7 @@
       <w:proofErr w:type="spellStart"/>
       <w:proofErr w:type="gramEnd"/>
       <w:r>
-        <w:rPr>
-          <w:lang w:val="en-GB"/>
-        </w:rPr>
-        <w:t>UpdateRecruitmentBudget</w:t>
+        <w:t>RenameCompanyBranch</w:t>
       </w:r>
       <w:proofErr w:type="spellEnd"/>
       <w:r>
@@ -11754,13 +11636,7 @@
         <w:rPr>
           <w:lang w:val="en-GB"/>
         </w:rPr>
-        <w:t>Add</w:t>
-      </w:r>
-      <w:r>
-        <w:rPr>
-          <w:lang w:val="en-GB"/>
-        </w:rPr>
-        <w:t>RecruitmentBudget</w:t>
+        <w:t>UpdateEmpHistReportingManager</w:t>
       </w:r>
       <w:proofErr w:type="spellEnd"/>
       <w:r>
@@ -11774,10 +11650,7 @@
       </w:r>
       <w:proofErr w:type="spellStart"/>
       <w:r>
-        <w:rPr>
-          <w:lang w:val="en-GB"/>
-        </w:rPr>
-        <w:t>UpdateRecruitmentBudget</w:t>
+        <w:t>RenameCompanyBranch</w:t>
       </w:r>
       <w:proofErr w:type="spellEnd"/>
       <w:r>
@@ -11797,7 +11670,6 @@
       <w:r>
         <w:t xml:space="preserve"> -Output </w:t>
       </w:r>
-      <w:proofErr w:type="gramStart"/>
       <w:r>
         <w:rPr>
           <w:lang w:val="en-GB"/>
@@ -11818,25 +11690,23 @@
         </w:rPr>
         <w:t>\</w:t>
       </w:r>
-      <w:proofErr w:type="gramEnd"/>
-      <w:r>
-        <w:rPr>
-          <w:lang w:val="en-GB"/>
-        </w:rPr>
-        <w:t xml:space="preserve"> </w:t>
-      </w:r>
-      <w:proofErr w:type="spellStart"/>
-      <w:r>
-        <w:rPr>
-          <w:lang w:val="en-GB"/>
-        </w:rPr>
-        <w:t>UpdateRecruitmentBudget</w:t>
-      </w:r>
-      <w:r>
-        <w:rPr>
-          <w:lang w:val="en-GB"/>
-        </w:rPr>
-        <w:t>.sql</w:t>
+      <w:proofErr w:type="spellStart"/>
+      <w:r>
+        <w:t>RenameCompanyBranch</w:t>
+      </w:r>
+      <w:proofErr w:type="spellEnd"/>
+      <w:r>
+        <w:rPr>
+          <w:lang w:val="en-GB"/>
+        </w:rPr>
+        <w:t>.</w:t>
+      </w:r>
+      <w:proofErr w:type="spellStart"/>
+      <w:r>
+        <w:rPr>
+          <w:lang w:val="en-GB"/>
+        </w:rPr>
+        <w:t>sql</w:t>
       </w:r>
       <w:proofErr w:type="spellEnd"/>
       <w:r>
@@ -11874,17 +11744,6 @@
         </w:rPr>
         <w:t>Completed</w:t>
       </w:r>
-    </w:p>
-    <w:p>
-      <w:pPr>
-        <w:ind w:left="720"/>
-        <w:rPr>
-          <w:b/>
-          <w:bCs/>
-          <w:color w:val="00B050"/>
-          <w:lang w:val="en-GB"/>
-        </w:rPr>
-      </w:pPr>
     </w:p>
     <w:p>
       <w:pPr>
@@ -11916,7 +11775,7 @@
           <w:color w:val="EE0000"/>
           <w:lang w:val="en-GB"/>
         </w:rPr>
-        <w:t>22</w:t>
+        <w:t>20</w:t>
       </w:r>
     </w:p>
     <w:p>
@@ -11942,10 +11801,7 @@
       </w:r>
       <w:proofErr w:type="spellStart"/>
       <w:r>
-        <w:rPr>
-          <w:lang w:val="en-GB"/>
-        </w:rPr>
-        <w:t>UpdateRecruitmentBudget</w:t>
+        <w:t>RenameCompanyBranch</w:t>
       </w:r>
       <w:proofErr w:type="spellEnd"/>
       <w:r>
@@ -11967,7 +11823,13 @@
         <w:rPr>
           <w:lang w:val="en-GB"/>
         </w:rPr>
-        <w:t>AddNewFieldsRecruitmentBudget</w:t>
+        <w:t>Add</w:t>
+      </w:r>
+      <w:r>
+        <w:rPr>
+          <w:lang w:val="en-GB"/>
+        </w:rPr>
+        <w:t>RecruitmentBudget</w:t>
       </w:r>
       <w:proofErr w:type="spellEnd"/>
       <w:r>
@@ -12005,10 +11867,7 @@
       </w:r>
       <w:proofErr w:type="spellStart"/>
       <w:r>
-        <w:rPr>
-          <w:lang w:val="en-GB"/>
-        </w:rPr>
-        <w:t>UpdateRecruitmentBudget</w:t>
+        <w:t>RenameCompanyBranch</w:t>
       </w:r>
       <w:proofErr w:type="spellEnd"/>
       <w:r>
@@ -12025,7 +11884,13 @@
         <w:rPr>
           <w:lang w:val="en-GB"/>
         </w:rPr>
-        <w:t>AddNewFieldsRecruitmentBudget</w:t>
+        <w:t>Add</w:t>
+      </w:r>
+      <w:r>
+        <w:rPr>
+          <w:lang w:val="en-GB"/>
+        </w:rPr>
+        <w:t>RecruitmentBudget</w:t>
       </w:r>
       <w:proofErr w:type="spellEnd"/>
       <w:r>
@@ -12045,6 +11910,7 @@
       <w:r>
         <w:t xml:space="preserve"> -Output </w:t>
       </w:r>
+      <w:proofErr w:type="gramStart"/>
       <w:r>
         <w:rPr>
           <w:lang w:val="en-GB"/>
@@ -12065,12 +11931,25 @@
         </w:rPr>
         <w:t>\</w:t>
       </w:r>
-      <w:proofErr w:type="spellStart"/>
-      <w:r>
-        <w:rPr>
-          <w:lang w:val="en-GB"/>
-        </w:rPr>
-        <w:t>AddNewFieldsRecruitmentBudget</w:t>
+      <w:proofErr w:type="gramEnd"/>
+      <w:r>
+        <w:rPr>
+          <w:lang w:val="en-GB"/>
+        </w:rPr>
+        <w:t xml:space="preserve"> </w:t>
+      </w:r>
+      <w:proofErr w:type="spellStart"/>
+      <w:r>
+        <w:rPr>
+          <w:lang w:val="en-GB"/>
+        </w:rPr>
+        <w:t>Add</w:t>
+      </w:r>
+      <w:r>
+        <w:rPr>
+          <w:lang w:val="en-GB"/>
+        </w:rPr>
+        <w:t>RecruitmentBudget</w:t>
       </w:r>
       <w:r>
         <w:rPr>
@@ -12103,30 +11982,17 @@
           <w:color w:val="00B050"/>
           <w:lang w:val="en-GB"/>
         </w:rPr>
-        <w:t>Status: Completed</w:t>
-      </w:r>
-    </w:p>
-    <w:p>
-      <w:pPr>
-        <w:ind w:left="720"/>
-        <w:rPr>
-          <w:b/>
-          <w:bCs/>
-          <w:color w:val="00B050"/>
-          <w:lang w:val="en-GB"/>
-        </w:rPr>
-      </w:pPr>
-    </w:p>
-    <w:p>
-      <w:pPr>
-        <w:ind w:left="720"/>
-        <w:rPr>
-          <w:b/>
-          <w:bCs/>
-          <w:color w:val="00B050"/>
-          <w:lang w:val="en-GB"/>
-        </w:rPr>
-      </w:pPr>
+        <w:t xml:space="preserve">Status: </w:t>
+      </w:r>
+      <w:r>
+        <w:rPr>
+          <w:b/>
+          <w:bCs/>
+          <w:color w:val="00B050"/>
+          <w:lang w:val="en-GB"/>
+        </w:rPr>
+        <w:t>Completed</w:t>
+      </w:r>
     </w:p>
     <w:p>
       <w:pPr>
@@ -12149,17 +12015,97 @@
           <w:color w:val="EE0000"/>
           <w:lang w:val="en-GB"/>
         </w:rPr>
+        <w:t>Migration script #</w:t>
+      </w:r>
+      <w:r>
+        <w:rPr>
+          <w:b/>
+          <w:bCs/>
+          <w:color w:val="EE0000"/>
+          <w:lang w:val="en-GB"/>
+        </w:rPr>
+        <w:t>21</w:t>
+      </w:r>
+    </w:p>
+    <w:p>
+      <w:pPr>
+        <w:ind w:left="720"/>
+        <w:rPr>
+          <w:lang w:val="en-GB"/>
+        </w:rPr>
+      </w:pPr>
+      <w:r>
+        <w:rPr>
+          <w:b/>
+          <w:bCs/>
+          <w:lang w:val="en-GB"/>
+        </w:rPr>
+        <w:t>Description:</w:t>
+      </w:r>
+      <w:r>
+        <w:rPr>
+          <w:lang w:val="en-GB"/>
+        </w:rPr>
+        <w:t xml:space="preserve"> Create SQL migration script from “</w:t>
+      </w:r>
+      <w:proofErr w:type="spellStart"/>
+      <w:r>
+        <w:rPr>
+          <w:lang w:val="en-GB"/>
+        </w:rPr>
+        <w:t>Add</w:t>
+      </w:r>
+      <w:r>
+        <w:rPr>
+          <w:lang w:val="en-GB"/>
+        </w:rPr>
+        <w:t>RecruitmentBudget</w:t>
+      </w:r>
+      <w:proofErr w:type="spellEnd"/>
+      <w:r>
+        <w:rPr>
+          <w:lang w:val="en-GB"/>
+        </w:rPr>
+        <w:t xml:space="preserve">” </w:t>
+      </w:r>
+      <w:proofErr w:type="gramStart"/>
+      <w:r>
+        <w:rPr>
+          <w:lang w:val="en-GB"/>
+        </w:rPr>
+        <w:t>to  “</w:t>
+      </w:r>
+      <w:proofErr w:type="spellStart"/>
+      <w:proofErr w:type="gramEnd"/>
+      <w:r>
+        <w:rPr>
+          <w:lang w:val="en-GB"/>
+        </w:rPr>
+        <w:t>UpdateRecruitmentBudget</w:t>
+      </w:r>
+      <w:proofErr w:type="spellEnd"/>
+      <w:r>
+        <w:rPr>
+          <w:lang w:val="en-GB"/>
+        </w:rPr>
+        <w:t>”</w:t>
+      </w:r>
+    </w:p>
+    <w:p>
+      <w:pPr>
+        <w:ind w:left="720"/>
+        <w:rPr>
+          <w:b/>
+          <w:bCs/>
+        </w:rPr>
+      </w:pPr>
+      <w:r>
+        <w:rPr>
+          <w:b/>
+          <w:bCs/>
+        </w:rPr>
         <w:lastRenderedPageBreak/>
-        <w:t>Migration script #</w:t>
-      </w:r>
-      <w:r>
-        <w:rPr>
-          <w:b/>
-          <w:bCs/>
-          <w:color w:val="EE0000"/>
-          <w:lang w:val="en-GB"/>
-        </w:rPr>
-        <w:t>23</w:t>
+        <w:t>PMC script:</w:t>
       </w:r>
     </w:p>
     <w:p>
@@ -12170,54 +12116,103 @@
         </w:rPr>
       </w:pPr>
       <w:r>
-        <w:rPr>
-          <w:b/>
-          <w:bCs/>
-          <w:lang w:val="en-GB"/>
-        </w:rPr>
-        <w:t>Description:</w:t>
-      </w:r>
-      <w:r>
-        <w:rPr>
-          <w:lang w:val="en-GB"/>
-        </w:rPr>
-        <w:t xml:space="preserve"> Create SQL migration script from “</w:t>
-      </w:r>
-      <w:proofErr w:type="spellStart"/>
-      <w:r>
-        <w:rPr>
-          <w:lang w:val="en-GB"/>
-        </w:rPr>
-        <w:t>AddNewFieldsRecruitmentBudget</w:t>
-      </w:r>
-      <w:proofErr w:type="spellEnd"/>
-      <w:r>
-        <w:rPr>
-          <w:lang w:val="en-GB"/>
-        </w:rPr>
-        <w:t xml:space="preserve">” </w:t>
+        <w:t xml:space="preserve">Script-Migration -From </w:t>
+      </w:r>
+      <w:proofErr w:type="spellStart"/>
+      <w:r>
+        <w:rPr>
+          <w:lang w:val="en-GB"/>
+        </w:rPr>
+        <w:t>Add</w:t>
+      </w:r>
+      <w:r>
+        <w:rPr>
+          <w:lang w:val="en-GB"/>
+        </w:rPr>
+        <w:t>RecruitmentBudget</w:t>
+      </w:r>
+      <w:proofErr w:type="spellEnd"/>
+      <w:r>
+        <w:rPr>
+          <w:lang w:val="en-GB"/>
+        </w:rPr>
+        <w:t xml:space="preserve"> </w:t>
+      </w:r>
+      <w:r>
+        <w:t xml:space="preserve">-To </w:t>
+      </w:r>
+      <w:proofErr w:type="spellStart"/>
+      <w:r>
+        <w:rPr>
+          <w:lang w:val="en-GB"/>
+        </w:rPr>
+        <w:t>UpdateRecruitmentBudget</w:t>
+      </w:r>
+      <w:proofErr w:type="spellEnd"/>
+      <w:r>
+        <w:rPr>
+          <w:lang w:val="en-GB"/>
+        </w:rPr>
+        <w:t xml:space="preserve"> -Context </w:t>
+      </w:r>
+      <w:proofErr w:type="spellStart"/>
+      <w:r>
+        <w:rPr>
+          <w:lang w:val="en-GB"/>
+        </w:rPr>
+        <w:t>AppDbContext</w:t>
+      </w:r>
+      <w:proofErr w:type="spellEnd"/>
+      <w:r>
+        <w:t xml:space="preserve"> -Output </w:t>
       </w:r>
       <w:proofErr w:type="gramStart"/>
       <w:r>
         <w:rPr>
           <w:lang w:val="en-GB"/>
         </w:rPr>
-        <w:t>to  “</w:t>
-      </w:r>
-      <w:proofErr w:type="spellStart"/>
+        <w:t>".\</w:t>
+      </w:r>
+      <w:proofErr w:type="spellStart"/>
+      <w:r>
+        <w:rPr>
+          <w:lang w:val="en-GB"/>
+        </w:rPr>
+        <w:t>MigrationScripts</w:t>
+      </w:r>
+      <w:proofErr w:type="spellEnd"/>
+      <w:r>
+        <w:rPr>
+          <w:lang w:val="en-GB"/>
+        </w:rPr>
+        <w:t>\</w:t>
+      </w:r>
       <w:proofErr w:type="gramEnd"/>
       <w:r>
         <w:rPr>
           <w:lang w:val="en-GB"/>
         </w:rPr>
-        <w:t>AddRecruitmentRequisition</w:t>
-      </w:r>
-      <w:proofErr w:type="spellEnd"/>
-      <w:r>
-        <w:rPr>
-          <w:lang w:val="en-GB"/>
-        </w:rPr>
-        <w:t>”</w:t>
+        <w:t xml:space="preserve"> </w:t>
+      </w:r>
+      <w:proofErr w:type="spellStart"/>
+      <w:r>
+        <w:rPr>
+          <w:lang w:val="en-GB"/>
+        </w:rPr>
+        <w:t>UpdateRecruitmentBudget</w:t>
+      </w:r>
+      <w:r>
+        <w:rPr>
+          <w:lang w:val="en-GB"/>
+        </w:rPr>
+        <w:t>.sql</w:t>
+      </w:r>
+      <w:proofErr w:type="spellEnd"/>
+      <w:r>
+        <w:rPr>
+          <w:lang w:val="en-GB"/>
+        </w:rPr>
+        <w:t>"</w:t>
       </w:r>
     </w:p>
     <w:p>
@@ -12226,134 +12221,39 @@
         <w:rPr>
           <w:b/>
           <w:bCs/>
-        </w:rPr>
-      </w:pPr>
-      <w:r>
-        <w:rPr>
-          <w:b/>
-          <w:bCs/>
-        </w:rPr>
-        <w:t>PMC script:</w:t>
+          <w:color w:val="00B050"/>
+          <w:lang w:val="en-GB"/>
+        </w:rPr>
+      </w:pPr>
+      <w:r>
+        <w:rPr>
+          <w:b/>
+          <w:bCs/>
+          <w:color w:val="00B050"/>
+          <w:lang w:val="en-GB"/>
+        </w:rPr>
+        <w:t xml:space="preserve">Status: </w:t>
+      </w:r>
+      <w:r>
+        <w:rPr>
+          <w:b/>
+          <w:bCs/>
+          <w:color w:val="00B050"/>
+          <w:lang w:val="en-GB"/>
+        </w:rPr>
+        <w:t>Completed</w:t>
       </w:r>
     </w:p>
     <w:p>
       <w:pPr>
         <w:ind w:left="720"/>
         <w:rPr>
-          <w:lang w:val="en-GB"/>
-        </w:rPr>
-      </w:pPr>
-      <w:r>
-        <w:t xml:space="preserve">Script-Migration -From </w:t>
-      </w:r>
-      <w:proofErr w:type="spellStart"/>
-      <w:r>
-        <w:rPr>
-          <w:lang w:val="en-GB"/>
-        </w:rPr>
-        <w:t>AddNewFieldsRecruitmentBudget</w:t>
-      </w:r>
-      <w:proofErr w:type="spellEnd"/>
-      <w:r>
-        <w:rPr>
-          <w:lang w:val="en-GB"/>
-        </w:rPr>
-        <w:t xml:space="preserve"> </w:t>
-      </w:r>
-      <w:r>
-        <w:t xml:space="preserve">-To </w:t>
-      </w:r>
-      <w:proofErr w:type="spellStart"/>
-      <w:r>
-        <w:rPr>
-          <w:lang w:val="en-GB"/>
-        </w:rPr>
-        <w:t>AddRecruitmentRequisition</w:t>
-      </w:r>
-      <w:proofErr w:type="spellEnd"/>
-      <w:r>
-        <w:rPr>
-          <w:lang w:val="en-GB"/>
-        </w:rPr>
-        <w:t xml:space="preserve"> </w:t>
-      </w:r>
-      <w:r>
-        <w:rPr>
-          <w:lang w:val="en-GB"/>
-        </w:rPr>
-        <w:t xml:space="preserve">-Context </w:t>
-      </w:r>
-      <w:proofErr w:type="spellStart"/>
-      <w:r>
-        <w:rPr>
-          <w:lang w:val="en-GB"/>
-        </w:rPr>
-        <w:t>AppDbContext</w:t>
-      </w:r>
-      <w:proofErr w:type="spellEnd"/>
-      <w:r>
-        <w:t xml:space="preserve"> -Output </w:t>
-      </w:r>
-      <w:r>
-        <w:rPr>
-          <w:lang w:val="en-GB"/>
-        </w:rPr>
-        <w:t>".\</w:t>
-      </w:r>
-      <w:proofErr w:type="spellStart"/>
-      <w:r>
-        <w:rPr>
-          <w:lang w:val="en-GB"/>
-        </w:rPr>
-        <w:t>MigrationScripts</w:t>
-      </w:r>
-      <w:proofErr w:type="spellEnd"/>
-      <w:r>
-        <w:rPr>
-          <w:lang w:val="en-GB"/>
-        </w:rPr>
-        <w:t>\</w:t>
-      </w:r>
-      <w:proofErr w:type="spellStart"/>
-      <w:r>
-        <w:rPr>
-          <w:lang w:val="en-GB"/>
-        </w:rPr>
-        <w:t>AddRecruitmentRequisition</w:t>
-      </w:r>
-      <w:r>
-        <w:rPr>
-          <w:lang w:val="en-GB"/>
-        </w:rPr>
-        <w:t>.sql</w:t>
-      </w:r>
-      <w:proofErr w:type="spellEnd"/>
-      <w:r>
-        <w:rPr>
-          <w:lang w:val="en-GB"/>
-        </w:rPr>
-        <w:t>"</w:t>
-      </w:r>
-    </w:p>
-    <w:p>
-      <w:pPr>
-        <w:ind w:left="720"/>
-        <w:rPr>
-          <w:b/>
-          <w:bCs/>
-          <w:color w:val="00B050"/>
-          <w:lang w:val="en-GB"/>
-        </w:rPr>
-      </w:pPr>
-      <w:r>
-        <w:rPr>
-          <w:b/>
-          <w:bCs/>
-          <w:color w:val="00B050"/>
-          <w:lang w:val="en-GB"/>
-        </w:rPr>
-        <w:t>Status: Completed</w:t>
-      </w:r>
+          <w:b/>
+          <w:bCs/>
+          <w:color w:val="00B050"/>
+          <w:lang w:val="en-GB"/>
+        </w:rPr>
+      </w:pPr>
     </w:p>
     <w:p>
       <w:pPr>
@@ -12385,7 +12285,7 @@
           <w:color w:val="EE0000"/>
           <w:lang w:val="en-GB"/>
         </w:rPr>
-        <w:t>24</w:t>
+        <w:t>22</w:t>
       </w:r>
     </w:p>
     <w:p>
@@ -12414,7 +12314,7 @@
         <w:rPr>
           <w:lang w:val="en-GB"/>
         </w:rPr>
-        <w:t>AddRecruitmentRequisition</w:t>
+        <w:t>UpdateRecruitmentBudget</w:t>
       </w:r>
       <w:proofErr w:type="spellEnd"/>
       <w:r>
@@ -12436,19 +12336,7 @@
         <w:rPr>
           <w:lang w:val="en-GB"/>
         </w:rPr>
-        <w:t>Modify</w:t>
-      </w:r>
-      <w:r>
-        <w:rPr>
-          <w:lang w:val="en-GB"/>
-        </w:rPr>
-        <w:t>Recruitment</w:t>
-      </w:r>
-      <w:r>
-        <w:rPr>
-          <w:lang w:val="en-GB"/>
-        </w:rPr>
-        <w:t>Entities</w:t>
+        <w:t>AddNewFieldsRecruitmentBudget</w:t>
       </w:r>
       <w:proofErr w:type="spellEnd"/>
       <w:r>
@@ -12489,7 +12377,7 @@
         <w:rPr>
           <w:lang w:val="en-GB"/>
         </w:rPr>
-        <w:t>AddRecruitmentRequisition</w:t>
+        <w:t>UpdateRecruitmentBudget</w:t>
       </w:r>
       <w:proofErr w:type="spellEnd"/>
       <w:r>
@@ -12506,32 +12394,14 @@
         <w:rPr>
           <w:lang w:val="en-GB"/>
         </w:rPr>
-        <w:t>Modify</w:t>
-      </w:r>
-      <w:r>
-        <w:rPr>
-          <w:lang w:val="en-GB"/>
-        </w:rPr>
-        <w:t>Recruitment</w:t>
-      </w:r>
-      <w:r>
-        <w:rPr>
-          <w:lang w:val="en-GB"/>
-        </w:rPr>
-        <w:t>Entities</w:t>
-      </w:r>
-      <w:proofErr w:type="spellEnd"/>
-      <w:r>
-        <w:rPr>
-          <w:lang w:val="en-GB"/>
-        </w:rPr>
-        <w:t xml:space="preserve"> </w:t>
-      </w:r>
-      <w:r>
-        <w:rPr>
-          <w:lang w:val="en-GB"/>
-        </w:rPr>
-        <w:t xml:space="preserve">-Context </w:t>
+        <w:t>AddNewFieldsRecruitmentBudget</w:t>
+      </w:r>
+      <w:proofErr w:type="spellEnd"/>
+      <w:r>
+        <w:rPr>
+          <w:lang w:val="en-GB"/>
+        </w:rPr>
+        <w:t xml:space="preserve"> -Context </w:t>
       </w:r>
       <w:proofErr w:type="spellStart"/>
       <w:r>
@@ -12569,19 +12439,7 @@
         <w:rPr>
           <w:lang w:val="en-GB"/>
         </w:rPr>
-        <w:t>Modify</w:t>
-      </w:r>
-      <w:r>
-        <w:rPr>
-          <w:lang w:val="en-GB"/>
-        </w:rPr>
-        <w:t>Recruitment</w:t>
-      </w:r>
-      <w:r>
-        <w:rPr>
-          <w:lang w:val="en-GB"/>
-        </w:rPr>
-        <w:t>Entities</w:t>
+        <w:t>AddNewFieldsRecruitmentBudget</w:t>
       </w:r>
       <w:r>
         <w:rPr>
@@ -12616,6 +12474,28 @@
         </w:rPr>
         <w:t>Status: Completed</w:t>
       </w:r>
+    </w:p>
+    <w:p>
+      <w:pPr>
+        <w:ind w:left="720"/>
+        <w:rPr>
+          <w:b/>
+          <w:bCs/>
+          <w:color w:val="00B050"/>
+          <w:lang w:val="en-GB"/>
+        </w:rPr>
+      </w:pPr>
+    </w:p>
+    <w:p>
+      <w:pPr>
+        <w:ind w:left="720"/>
+        <w:rPr>
+          <w:b/>
+          <w:bCs/>
+          <w:color w:val="00B050"/>
+          <w:lang w:val="en-GB"/>
+        </w:rPr>
+      </w:pPr>
     </w:p>
     <w:p>
       <w:pPr>
@@ -12647,7 +12527,7 @@
           <w:color w:val="EE0000"/>
           <w:lang w:val="en-GB"/>
         </w:rPr>
-        <w:t>25</w:t>
+        <w:t>23</w:t>
       </w:r>
     </w:p>
     <w:p>
@@ -12676,19 +12556,7 @@
         <w:rPr>
           <w:lang w:val="en-GB"/>
         </w:rPr>
-        <w:t>Modify</w:t>
-      </w:r>
-      <w:r>
-        <w:rPr>
-          <w:lang w:val="en-GB"/>
-        </w:rPr>
-        <w:t>Recruitment</w:t>
-      </w:r>
-      <w:r>
-        <w:rPr>
-          <w:lang w:val="en-GB"/>
-        </w:rPr>
-        <w:t>Entities</w:t>
+        <w:t>AddNewFieldsRecruitmentBudget</w:t>
       </w:r>
       <w:proofErr w:type="spellEnd"/>
       <w:r>
@@ -12710,7 +12578,7 @@
         <w:rPr>
           <w:lang w:val="en-GB"/>
         </w:rPr>
-        <w:t>CreateShiftRosterEntities</w:t>
+        <w:t>AddRecruitmentRequisition</w:t>
       </w:r>
       <w:proofErr w:type="spellEnd"/>
       <w:r>
@@ -12751,19 +12619,7 @@
         <w:rPr>
           <w:lang w:val="en-GB"/>
         </w:rPr>
-        <w:t>Modify</w:t>
-      </w:r>
-      <w:r>
-        <w:rPr>
-          <w:lang w:val="en-GB"/>
-        </w:rPr>
-        <w:t>Recruitment</w:t>
-      </w:r>
-      <w:r>
-        <w:rPr>
-          <w:lang w:val="en-GB"/>
-        </w:rPr>
-        <w:t>Entities</w:t>
+        <w:t>AddNewFieldsRecruitmentBudget</w:t>
       </w:r>
       <w:proofErr w:type="spellEnd"/>
       <w:r>
@@ -12780,7 +12636,7 @@
         <w:rPr>
           <w:lang w:val="en-GB"/>
         </w:rPr>
-        <w:t>CreateShiftRosterEntities</w:t>
+        <w:t>AddRecruitmentRequisition</w:t>
       </w:r>
       <w:proofErr w:type="spellEnd"/>
       <w:r>
@@ -12831,7 +12687,7 @@
         <w:rPr>
           <w:lang w:val="en-GB"/>
         </w:rPr>
-        <w:t>CreateShiftRosterEntities</w:t>
+        <w:t>AddRecruitmentRequisition</w:t>
       </w:r>
       <w:r>
         <w:rPr>
@@ -12864,16 +12720,7 @@
           <w:color w:val="00B050"/>
           <w:lang w:val="en-GB"/>
         </w:rPr>
-        <w:t xml:space="preserve">Status: </w:t>
-      </w:r>
-      <w:r>
-        <w:rPr>
-          <w:b/>
-          <w:bCs/>
-          <w:color w:val="00B050"/>
-          <w:lang w:val="en-GB"/>
-        </w:rPr>
-        <w:t>Completed on 08-Dec-2025</w:t>
+        <w:t>Status: Completed</w:t>
       </w:r>
     </w:p>
     <w:p>
@@ -12906,7 +12753,7 @@
           <w:color w:val="EE0000"/>
           <w:lang w:val="en-GB"/>
         </w:rPr>
-        <w:t>26</w:t>
+        <w:t>24</w:t>
       </w:r>
     </w:p>
     <w:p>
@@ -12935,7 +12782,7 @@
         <w:rPr>
           <w:lang w:val="en-GB"/>
         </w:rPr>
-        <w:t>CreateMasterShiftPattern</w:t>
+        <w:t>AddRecruitmentRequisition</w:t>
       </w:r>
       <w:proofErr w:type="spellEnd"/>
       <w:r>
@@ -12957,7 +12804,19 @@
         <w:rPr>
           <w:lang w:val="en-GB"/>
         </w:rPr>
-        <w:t>CreateHolidayEntity</w:t>
+        <w:t>Modify</w:t>
+      </w:r>
+      <w:r>
+        <w:rPr>
+          <w:lang w:val="en-GB"/>
+        </w:rPr>
+        <w:t>Recruitment</w:t>
+      </w:r>
+      <w:r>
+        <w:rPr>
+          <w:lang w:val="en-GB"/>
+        </w:rPr>
+        <w:t>Entities</w:t>
       </w:r>
       <w:proofErr w:type="spellEnd"/>
       <w:r>
@@ -12998,7 +12857,7 @@
         <w:rPr>
           <w:lang w:val="en-GB"/>
         </w:rPr>
-        <w:t>CreateMasterShiftPattern</w:t>
+        <w:t>AddRecruitmentRequisition</w:t>
       </w:r>
       <w:proofErr w:type="spellEnd"/>
       <w:r>
@@ -13015,7 +12874,19 @@
         <w:rPr>
           <w:lang w:val="en-GB"/>
         </w:rPr>
-        <w:t>CreateHolidayEntity</w:t>
+        <w:t>Modify</w:t>
+      </w:r>
+      <w:r>
+        <w:rPr>
+          <w:lang w:val="en-GB"/>
+        </w:rPr>
+        <w:t>Recruitment</w:t>
+      </w:r>
+      <w:r>
+        <w:rPr>
+          <w:lang w:val="en-GB"/>
+        </w:rPr>
+        <w:t>Entities</w:t>
       </w:r>
       <w:proofErr w:type="spellEnd"/>
       <w:r>
@@ -13066,7 +12937,19 @@
         <w:rPr>
           <w:lang w:val="en-GB"/>
         </w:rPr>
-        <w:t>CreateHolidayEntity</w:t>
+        <w:t>Modify</w:t>
+      </w:r>
+      <w:r>
+        <w:rPr>
+          <w:lang w:val="en-GB"/>
+        </w:rPr>
+        <w:t>Recruitment</w:t>
+      </w:r>
+      <w:r>
+        <w:rPr>
+          <w:lang w:val="en-GB"/>
+        </w:rPr>
+        <w:t>Entities</w:t>
       </w:r>
       <w:r>
         <w:rPr>
@@ -13099,16 +12982,8 @@
           <w:color w:val="00B050"/>
           <w:lang w:val="en-GB"/>
         </w:rPr>
-        <w:t xml:space="preserve">Status: </w:t>
-      </w:r>
-      <w:r>
-        <w:rPr>
-          <w:b/>
-          <w:bCs/>
-          <w:color w:val="00B050"/>
-          <w:lang w:val="en-GB"/>
-        </w:rPr>
-        <w:t>Completed on 26-Jan-2026</w:t>
+        <w:lastRenderedPageBreak/>
+        <w:t>Status: Completed</w:t>
       </w:r>
     </w:p>
     <w:p>
@@ -13132,7 +13007,6 @@
           <w:color w:val="EE0000"/>
           <w:lang w:val="en-GB"/>
         </w:rPr>
-        <w:lastRenderedPageBreak/>
         <w:t>Migration script #</w:t>
       </w:r>
       <w:r>
@@ -13142,16 +13016,7 @@
           <w:color w:val="EE0000"/>
           <w:lang w:val="en-GB"/>
         </w:rPr>
-        <w:t>2</w:t>
-      </w:r>
-      <w:r>
-        <w:rPr>
-          <w:b/>
-          <w:bCs/>
-          <w:color w:val="EE0000"/>
-          <w:lang w:val="en-GB"/>
-        </w:rPr>
-        <w:t>7</w:t>
+        <w:t>25</w:t>
       </w:r>
     </w:p>
     <w:p>
@@ -13180,7 +13045,19 @@
         <w:rPr>
           <w:lang w:val="en-GB"/>
         </w:rPr>
-        <w:t>CreateHolidayEntity</w:t>
+        <w:t>Modify</w:t>
+      </w:r>
+      <w:r>
+        <w:rPr>
+          <w:lang w:val="en-GB"/>
+        </w:rPr>
+        <w:t>Recruitment</w:t>
+      </w:r>
+      <w:r>
+        <w:rPr>
+          <w:lang w:val="en-GB"/>
+        </w:rPr>
+        <w:t>Entities</w:t>
       </w:r>
       <w:proofErr w:type="spellEnd"/>
       <w:r>
@@ -13202,7 +13079,7 @@
         <w:rPr>
           <w:lang w:val="en-GB"/>
         </w:rPr>
-        <w:t>CreateAttendanceSwipeLog</w:t>
+        <w:t>CreateShiftRosterEntities</w:t>
       </w:r>
       <w:proofErr w:type="spellEnd"/>
       <w:r>
@@ -13243,10 +13120,25 @@
         <w:rPr>
           <w:lang w:val="en-GB"/>
         </w:rPr>
-        <w:t>CreateHolidayEntity</w:t>
-      </w:r>
-      <w:proofErr w:type="spellEnd"/>
-      <w:r>
+        <w:t>Modify</w:t>
+      </w:r>
+      <w:r>
+        <w:rPr>
+          <w:lang w:val="en-GB"/>
+        </w:rPr>
+        <w:t>Recruitment</w:t>
+      </w:r>
+      <w:r>
+        <w:rPr>
+          <w:lang w:val="en-GB"/>
+        </w:rPr>
+        <w:t>Entities</w:t>
+      </w:r>
+      <w:proofErr w:type="spellEnd"/>
+      <w:r>
+        <w:rPr>
+          <w:lang w:val="en-GB"/>
+        </w:rPr>
         <w:t xml:space="preserve"> </w:t>
       </w:r>
       <w:r>
@@ -13257,7 +13149,7 @@
         <w:rPr>
           <w:lang w:val="en-GB"/>
         </w:rPr>
-        <w:t>CreateAttendanceSwipeLog</w:t>
+        <w:t>CreateShiftRosterEntities</w:t>
       </w:r>
       <w:proofErr w:type="spellEnd"/>
       <w:r>
@@ -13308,7 +13200,7 @@
         <w:rPr>
           <w:lang w:val="en-GB"/>
         </w:rPr>
-        <w:t>CreateAttendanceSwipeLog</w:t>
+        <w:t>CreateShiftRosterEntities</w:t>
       </w:r>
       <w:r>
         <w:rPr>
@@ -13350,46 +13242,8 @@
           <w:color w:val="00B050"/>
           <w:lang w:val="en-GB"/>
         </w:rPr>
-        <w:t>Completed on 2</w:t>
-      </w:r>
-      <w:r>
-        <w:rPr>
-          <w:b/>
-          <w:bCs/>
-          <w:color w:val="00B050"/>
-          <w:lang w:val="en-GB"/>
-        </w:rPr>
-        <w:t>9</w:t>
-      </w:r>
-      <w:r>
-        <w:rPr>
-          <w:b/>
-          <w:bCs/>
-          <w:color w:val="00B050"/>
-          <w:lang w:val="en-GB"/>
-        </w:rPr>
-        <w:t>-Jan-2026</w:t>
-      </w:r>
-      <w:r>
-        <w:rPr>
-          <w:b/>
-          <w:bCs/>
-          <w:color w:val="00B050"/>
-          <w:lang w:val="en-GB"/>
-        </w:rPr>
-        <w:br w:type="page"/>
-      </w:r>
-    </w:p>
-    <w:p>
-      <w:pPr>
-        <w:ind w:left="720"/>
-        <w:rPr>
-          <w:b/>
-          <w:bCs/>
-          <w:color w:val="00B050"/>
-          <w:lang w:val="en-GB"/>
-        </w:rPr>
-      </w:pPr>
+        <w:t>Completed on 08-Dec-2025</w:t>
+      </w:r>
     </w:p>
     <w:p>
       <w:pPr>
@@ -13450,7 +13304,7 @@
         <w:rPr>
           <w:lang w:val="en-GB"/>
         </w:rPr>
-        <w:t>CreateShiftRosterEntities</w:t>
+        <w:t>CreateMasterShiftPattern</w:t>
       </w:r>
       <w:proofErr w:type="spellEnd"/>
       <w:r>
@@ -13472,13 +13326,7 @@
         <w:rPr>
           <w:lang w:val="en-GB"/>
         </w:rPr>
-        <w:t>Update</w:t>
-      </w:r>
-      <w:r>
-        <w:rPr>
-          <w:lang w:val="en-GB"/>
-        </w:rPr>
-        <w:t>MasterShiftPattern</w:t>
+        <w:t>CreateHolidayEntity</w:t>
       </w:r>
       <w:proofErr w:type="spellEnd"/>
       <w:r>
@@ -13519,7 +13367,242 @@
         <w:rPr>
           <w:lang w:val="en-GB"/>
         </w:rPr>
-        <w:t>CreateShiftRosterEntities</w:t>
+        <w:t>CreateMasterShiftPattern</w:t>
+      </w:r>
+      <w:proofErr w:type="spellEnd"/>
+      <w:r>
+        <w:rPr>
+          <w:lang w:val="en-GB"/>
+        </w:rPr>
+        <w:t xml:space="preserve"> </w:t>
+      </w:r>
+      <w:r>
+        <w:t xml:space="preserve">-To </w:t>
+      </w:r>
+      <w:proofErr w:type="spellStart"/>
+      <w:r>
+        <w:rPr>
+          <w:lang w:val="en-GB"/>
+        </w:rPr>
+        <w:t>CreateHolidayEntity</w:t>
+      </w:r>
+      <w:proofErr w:type="spellEnd"/>
+      <w:r>
+        <w:rPr>
+          <w:lang w:val="en-GB"/>
+        </w:rPr>
+        <w:t xml:space="preserve"> </w:t>
+      </w:r>
+      <w:r>
+        <w:rPr>
+          <w:lang w:val="en-GB"/>
+        </w:rPr>
+        <w:t xml:space="preserve">-Context </w:t>
+      </w:r>
+      <w:proofErr w:type="spellStart"/>
+      <w:r>
+        <w:rPr>
+          <w:lang w:val="en-GB"/>
+        </w:rPr>
+        <w:t>AppDbContext</w:t>
+      </w:r>
+      <w:proofErr w:type="spellEnd"/>
+      <w:r>
+        <w:t xml:space="preserve"> -Output </w:t>
+      </w:r>
+      <w:r>
+        <w:rPr>
+          <w:lang w:val="en-GB"/>
+        </w:rPr>
+        <w:t>".\</w:t>
+      </w:r>
+      <w:proofErr w:type="spellStart"/>
+      <w:r>
+        <w:rPr>
+          <w:lang w:val="en-GB"/>
+        </w:rPr>
+        <w:t>MigrationScripts</w:t>
+      </w:r>
+      <w:proofErr w:type="spellEnd"/>
+      <w:r>
+        <w:rPr>
+          <w:lang w:val="en-GB"/>
+        </w:rPr>
+        <w:t>\</w:t>
+      </w:r>
+      <w:proofErr w:type="spellStart"/>
+      <w:r>
+        <w:rPr>
+          <w:lang w:val="en-GB"/>
+        </w:rPr>
+        <w:t>CreateHolidayEntity</w:t>
+      </w:r>
+      <w:r>
+        <w:rPr>
+          <w:lang w:val="en-GB"/>
+        </w:rPr>
+        <w:t>.sql</w:t>
+      </w:r>
+      <w:proofErr w:type="spellEnd"/>
+      <w:r>
+        <w:rPr>
+          <w:lang w:val="en-GB"/>
+        </w:rPr>
+        <w:t>"</w:t>
+      </w:r>
+    </w:p>
+    <w:p>
+      <w:pPr>
+        <w:ind w:left="720"/>
+        <w:rPr>
+          <w:b/>
+          <w:bCs/>
+          <w:color w:val="00B050"/>
+          <w:lang w:val="en-GB"/>
+        </w:rPr>
+      </w:pPr>
+      <w:r>
+        <w:rPr>
+          <w:b/>
+          <w:bCs/>
+          <w:color w:val="00B050"/>
+          <w:lang w:val="en-GB"/>
+        </w:rPr>
+        <w:t xml:space="preserve">Status: </w:t>
+      </w:r>
+      <w:r>
+        <w:rPr>
+          <w:b/>
+          <w:bCs/>
+          <w:color w:val="00B050"/>
+          <w:lang w:val="en-GB"/>
+        </w:rPr>
+        <w:t>Completed on 26-Jan-2026</w:t>
+      </w:r>
+    </w:p>
+    <w:p>
+      <w:pPr>
+        <w:pStyle w:val="ListParagraph"/>
+        <w:numPr>
+          <w:ilvl w:val="0"/>
+          <w:numId w:val="3"/>
+        </w:numPr>
+        <w:rPr>
+          <w:b/>
+          <w:bCs/>
+          <w:color w:val="EE0000"/>
+          <w:lang w:val="en-GB"/>
+        </w:rPr>
+      </w:pPr>
+      <w:r>
+        <w:rPr>
+          <w:b/>
+          <w:bCs/>
+          <w:color w:val="EE0000"/>
+          <w:lang w:val="en-GB"/>
+        </w:rPr>
+        <w:t>Migration script #</w:t>
+      </w:r>
+      <w:r>
+        <w:rPr>
+          <w:b/>
+          <w:bCs/>
+          <w:color w:val="EE0000"/>
+          <w:lang w:val="en-GB"/>
+        </w:rPr>
+        <w:t>27</w:t>
+      </w:r>
+    </w:p>
+    <w:p>
+      <w:pPr>
+        <w:ind w:left="720"/>
+        <w:rPr>
+          <w:lang w:val="en-GB"/>
+        </w:rPr>
+      </w:pPr>
+      <w:r>
+        <w:rPr>
+          <w:b/>
+          <w:bCs/>
+          <w:lang w:val="en-GB"/>
+        </w:rPr>
+        <w:t>Description:</w:t>
+      </w:r>
+      <w:r>
+        <w:rPr>
+          <w:lang w:val="en-GB"/>
+        </w:rPr>
+        <w:t xml:space="preserve"> Create SQL migration script from “</w:t>
+      </w:r>
+      <w:proofErr w:type="spellStart"/>
+      <w:r>
+        <w:rPr>
+          <w:lang w:val="en-GB"/>
+        </w:rPr>
+        <w:t>CreateHolidayEntity</w:t>
+      </w:r>
+      <w:proofErr w:type="spellEnd"/>
+      <w:r>
+        <w:rPr>
+          <w:lang w:val="en-GB"/>
+        </w:rPr>
+        <w:t xml:space="preserve">” </w:t>
+      </w:r>
+      <w:proofErr w:type="gramStart"/>
+      <w:r>
+        <w:rPr>
+          <w:lang w:val="en-GB"/>
+        </w:rPr>
+        <w:t>to  “</w:t>
+      </w:r>
+      <w:proofErr w:type="spellStart"/>
+      <w:proofErr w:type="gramEnd"/>
+      <w:r>
+        <w:rPr>
+          <w:lang w:val="en-GB"/>
+        </w:rPr>
+        <w:t>CreateAttendanceSwipeLog</w:t>
+      </w:r>
+      <w:proofErr w:type="spellEnd"/>
+      <w:r>
+        <w:rPr>
+          <w:lang w:val="en-GB"/>
+        </w:rPr>
+        <w:t>”</w:t>
+      </w:r>
+    </w:p>
+    <w:p>
+      <w:pPr>
+        <w:ind w:left="720"/>
+        <w:rPr>
+          <w:b/>
+          <w:bCs/>
+        </w:rPr>
+      </w:pPr>
+      <w:r>
+        <w:rPr>
+          <w:b/>
+          <w:bCs/>
+        </w:rPr>
+        <w:t>PMC script:</w:t>
+      </w:r>
+    </w:p>
+    <w:p>
+      <w:pPr>
+        <w:ind w:left="720"/>
+        <w:rPr>
+          <w:lang w:val="en-GB"/>
+        </w:rPr>
+      </w:pPr>
+      <w:r>
+        <w:t xml:space="preserve">Script-Migration -From </w:t>
+      </w:r>
+      <w:proofErr w:type="spellStart"/>
+      <w:r>
+        <w:rPr>
+          <w:lang w:val="en-GB"/>
+        </w:rPr>
+        <w:t>CreateHolidayEntity</w:t>
       </w:r>
       <w:proofErr w:type="spellEnd"/>
       <w:r>
@@ -13530,13 +13613,7 @@
         <w:rPr>
           <w:lang w:val="en-GB"/>
         </w:rPr>
-        <w:t>Update</w:t>
-      </w:r>
-      <w:r>
-        <w:rPr>
-          <w:lang w:val="en-GB"/>
-        </w:rPr>
-        <w:t>MasterShiftPattern</w:t>
+        <w:t>CreateAttendanceSwipeLog</w:t>
       </w:r>
       <w:proofErr w:type="spellEnd"/>
       <w:r>
@@ -13562,11 +13639,260 @@
       <w:r>
         <w:t xml:space="preserve"> -Output </w:t>
       </w:r>
+      <w:r>
+        <w:rPr>
+          <w:lang w:val="en-GB"/>
+        </w:rPr>
+        <w:t>".\</w:t>
+      </w:r>
+      <w:proofErr w:type="spellStart"/>
+      <w:r>
+        <w:rPr>
+          <w:lang w:val="en-GB"/>
+        </w:rPr>
+        <w:t>MigrationScripts</w:t>
+      </w:r>
+      <w:proofErr w:type="spellEnd"/>
+      <w:r>
+        <w:rPr>
+          <w:lang w:val="en-GB"/>
+        </w:rPr>
+        <w:t>\</w:t>
+      </w:r>
+      <w:proofErr w:type="spellStart"/>
+      <w:r>
+        <w:rPr>
+          <w:lang w:val="en-GB"/>
+        </w:rPr>
+        <w:t>CreateAttendanceSwipeLog</w:t>
+      </w:r>
+      <w:r>
+        <w:rPr>
+          <w:lang w:val="en-GB"/>
+        </w:rPr>
+        <w:t>.sql</w:t>
+      </w:r>
+      <w:proofErr w:type="spellEnd"/>
+      <w:r>
+        <w:rPr>
+          <w:lang w:val="en-GB"/>
+        </w:rPr>
+        <w:t>"</w:t>
+      </w:r>
+    </w:p>
+    <w:p>
+      <w:pPr>
+        <w:ind w:left="720"/>
+        <w:rPr>
+          <w:b/>
+          <w:bCs/>
+          <w:color w:val="00B050"/>
+          <w:lang w:val="en-GB"/>
+        </w:rPr>
+      </w:pPr>
+      <w:r>
+        <w:rPr>
+          <w:b/>
+          <w:bCs/>
+          <w:color w:val="00B050"/>
+          <w:lang w:val="en-GB"/>
+        </w:rPr>
+        <w:t xml:space="preserve">Status: </w:t>
+      </w:r>
+      <w:r>
+        <w:rPr>
+          <w:b/>
+          <w:bCs/>
+          <w:color w:val="00B050"/>
+          <w:lang w:val="en-GB"/>
+        </w:rPr>
+        <w:t>Completed on 29-Jan-2026</w:t>
+      </w:r>
+    </w:p>
+    <w:p>
+      <w:pPr>
+        <w:ind w:left="720"/>
+        <w:rPr>
+          <w:b/>
+          <w:bCs/>
+          <w:color w:val="00B050"/>
+          <w:lang w:val="en-GB"/>
+        </w:rPr>
+      </w:pPr>
+    </w:p>
+    <w:p>
+      <w:pPr>
+        <w:pStyle w:val="ListParagraph"/>
+        <w:numPr>
+          <w:ilvl w:val="0"/>
+          <w:numId w:val="3"/>
+        </w:numPr>
+        <w:rPr>
+          <w:b/>
+          <w:bCs/>
+          <w:color w:val="EE0000"/>
+          <w:lang w:val="en-GB"/>
+        </w:rPr>
+      </w:pPr>
+      <w:r>
+        <w:rPr>
+          <w:b/>
+          <w:bCs/>
+          <w:color w:val="EE0000"/>
+          <w:lang w:val="en-GB"/>
+        </w:rPr>
+        <w:t>Migration script #</w:t>
+      </w:r>
+      <w:r>
+        <w:rPr>
+          <w:b/>
+          <w:bCs/>
+          <w:color w:val="EE0000"/>
+          <w:lang w:val="en-GB"/>
+        </w:rPr>
+        <w:t>2</w:t>
+      </w:r>
+      <w:r>
+        <w:rPr>
+          <w:b/>
+          <w:bCs/>
+          <w:color w:val="EE0000"/>
+          <w:lang w:val="en-GB"/>
+        </w:rPr>
+        <w:t>8</w:t>
+      </w:r>
+    </w:p>
+    <w:p>
+      <w:pPr>
+        <w:ind w:left="720"/>
+        <w:rPr>
+          <w:lang w:val="en-GB"/>
+        </w:rPr>
+      </w:pPr>
+      <w:r>
+        <w:rPr>
+          <w:b/>
+          <w:bCs/>
+          <w:lang w:val="en-GB"/>
+        </w:rPr>
+        <w:t>Description:</w:t>
+      </w:r>
+      <w:r>
+        <w:rPr>
+          <w:lang w:val="en-GB"/>
+        </w:rPr>
+        <w:t xml:space="preserve"> Create SQL migration script from “</w:t>
+      </w:r>
+      <w:proofErr w:type="spellStart"/>
+      <w:r>
+        <w:rPr>
+          <w:lang w:val="en-GB"/>
+        </w:rPr>
+        <w:t>CreateAttendanceSwipeLog</w:t>
+      </w:r>
+      <w:proofErr w:type="spellEnd"/>
+      <w:r>
+        <w:rPr>
+          <w:lang w:val="en-GB"/>
+        </w:rPr>
+        <w:t xml:space="preserve">” </w:t>
+      </w:r>
       <w:proofErr w:type="gramStart"/>
       <w:r>
         <w:rPr>
           <w:lang w:val="en-GB"/>
         </w:rPr>
+        <w:t>to  “</w:t>
+      </w:r>
+      <w:proofErr w:type="spellStart"/>
+      <w:proofErr w:type="gramEnd"/>
+      <w:r>
+        <w:rPr>
+          <w:lang w:val="en-GB"/>
+        </w:rPr>
+        <w:t>ModifyAttendanceSwipeLog</w:t>
+      </w:r>
+      <w:proofErr w:type="spellEnd"/>
+      <w:r>
+        <w:rPr>
+          <w:lang w:val="en-GB"/>
+        </w:rPr>
+        <w:t>”</w:t>
+      </w:r>
+    </w:p>
+    <w:p>
+      <w:pPr>
+        <w:ind w:left="720"/>
+        <w:rPr>
+          <w:b/>
+          <w:bCs/>
+        </w:rPr>
+      </w:pPr>
+      <w:r>
+        <w:rPr>
+          <w:b/>
+          <w:bCs/>
+        </w:rPr>
+        <w:t>PMC script:</w:t>
+      </w:r>
+    </w:p>
+    <w:p>
+      <w:pPr>
+        <w:ind w:left="720"/>
+        <w:rPr>
+          <w:lang w:val="en-GB"/>
+        </w:rPr>
+      </w:pPr>
+      <w:r>
+        <w:lastRenderedPageBreak/>
+        <w:t xml:space="preserve">Script-Migration -From </w:t>
+      </w:r>
+      <w:proofErr w:type="spellStart"/>
+      <w:r>
+        <w:rPr>
+          <w:lang w:val="en-GB"/>
+        </w:rPr>
+        <w:t>CreateAttendanceSwipeLog</w:t>
+      </w:r>
+      <w:proofErr w:type="spellEnd"/>
+      <w:r>
+        <w:t xml:space="preserve"> -To </w:t>
+      </w:r>
+      <w:proofErr w:type="spellStart"/>
+      <w:r>
+        <w:rPr>
+          <w:lang w:val="en-GB"/>
+        </w:rPr>
+        <w:t>ModifyAttendanceSwipeLog</w:t>
+      </w:r>
+      <w:proofErr w:type="spellEnd"/>
+      <w:r>
+        <w:rPr>
+          <w:lang w:val="en-GB"/>
+        </w:rPr>
+        <w:t xml:space="preserve"> </w:t>
+      </w:r>
+      <w:r>
+        <w:rPr>
+          <w:lang w:val="en-GB"/>
+        </w:rPr>
+        <w:t xml:space="preserve">-Context </w:t>
+      </w:r>
+      <w:proofErr w:type="spellStart"/>
+      <w:r>
+        <w:rPr>
+          <w:lang w:val="en-GB"/>
+        </w:rPr>
+        <w:t>AppDbContext</w:t>
+      </w:r>
+      <w:proofErr w:type="spellEnd"/>
+      <w:r>
+        <w:t xml:space="preserve"> -Output </w:t>
+      </w:r>
+      <w:r>
+        <w:rPr>
+          <w:lang w:val="en-GB"/>
+        </w:rPr>
         <w:t>".\</w:t>
       </w:r>
       <w:proofErr w:type="spellStart"/>
@@ -13583,25 +13909,250 @@
         </w:rPr>
         <w:t>\</w:t>
       </w:r>
+      <w:proofErr w:type="spellStart"/>
+      <w:r>
+        <w:rPr>
+          <w:lang w:val="en-GB"/>
+        </w:rPr>
+        <w:t>ModifyAttendanceSwipeLog</w:t>
+      </w:r>
+      <w:r>
+        <w:rPr>
+          <w:lang w:val="en-GB"/>
+        </w:rPr>
+        <w:t>.sql</w:t>
+      </w:r>
+      <w:proofErr w:type="spellEnd"/>
+      <w:r>
+        <w:rPr>
+          <w:lang w:val="en-GB"/>
+        </w:rPr>
+        <w:t>"</w:t>
+      </w:r>
+    </w:p>
+    <w:p>
+      <w:pPr>
+        <w:ind w:left="720"/>
+        <w:rPr>
+          <w:b/>
+          <w:bCs/>
+          <w:color w:val="00B050"/>
+          <w:lang w:val="en-GB"/>
+        </w:rPr>
+      </w:pPr>
+      <w:r>
+        <w:rPr>
+          <w:lang w:val="en-GB"/>
+        </w:rPr>
+        <w:t>Status:</w:t>
+      </w:r>
+      <w:r>
+        <w:rPr>
+          <w:b/>
+          <w:bCs/>
+          <w:color w:val="00B050"/>
+          <w:lang w:val="en-GB"/>
+        </w:rPr>
+        <w:t xml:space="preserve"> </w:t>
+      </w:r>
+      <w:r>
+        <w:rPr>
+          <w:b/>
+          <w:bCs/>
+          <w:color w:val="EE0000"/>
+          <w:lang w:val="en-GB"/>
+        </w:rPr>
+        <w:t>Pending</w:t>
+      </w:r>
+    </w:p>
+    <w:p>
+      <w:pPr>
+        <w:pStyle w:val="ListParagraph"/>
+        <w:numPr>
+          <w:ilvl w:val="0"/>
+          <w:numId w:val="3"/>
+        </w:numPr>
+        <w:rPr>
+          <w:b/>
+          <w:bCs/>
+          <w:color w:val="EE0000"/>
+          <w:lang w:val="en-GB"/>
+        </w:rPr>
+      </w:pPr>
+      <w:r>
+        <w:rPr>
+          <w:b/>
+          <w:bCs/>
+          <w:color w:val="EE0000"/>
+          <w:lang w:val="en-GB"/>
+        </w:rPr>
+        <w:t>Migration script #</w:t>
+      </w:r>
+      <w:r>
+        <w:rPr>
+          <w:b/>
+          <w:bCs/>
+          <w:color w:val="EE0000"/>
+          <w:lang w:val="en-GB"/>
+        </w:rPr>
+        <w:t>28</w:t>
+      </w:r>
+    </w:p>
+    <w:p>
+      <w:pPr>
+        <w:ind w:left="720"/>
+        <w:rPr>
+          <w:lang w:val="en-GB"/>
+        </w:rPr>
+      </w:pPr>
+      <w:r>
+        <w:rPr>
+          <w:b/>
+          <w:bCs/>
+          <w:lang w:val="en-GB"/>
+        </w:rPr>
+        <w:t>Description:</w:t>
+      </w:r>
+      <w:r>
+        <w:rPr>
+          <w:lang w:val="en-GB"/>
+        </w:rPr>
+        <w:t xml:space="preserve"> Create SQL migration script from “</w:t>
+      </w:r>
+      <w:proofErr w:type="spellStart"/>
+      <w:r>
+        <w:rPr>
+          <w:lang w:val="en-GB"/>
+        </w:rPr>
+        <w:t>ModifyAttendanceSwipeLog</w:t>
+      </w:r>
+      <w:proofErr w:type="spellEnd"/>
+      <w:r>
+        <w:rPr>
+          <w:lang w:val="en-GB"/>
+        </w:rPr>
+        <w:t xml:space="preserve">” </w:t>
+      </w:r>
+      <w:proofErr w:type="gramStart"/>
+      <w:r>
+        <w:rPr>
+          <w:lang w:val="en-GB"/>
+        </w:rPr>
+        <w:t>to  “</w:t>
+      </w:r>
+      <w:proofErr w:type="spellStart"/>
       <w:proofErr w:type="gramEnd"/>
       <w:r>
         <w:rPr>
           <w:lang w:val="en-GB"/>
         </w:rPr>
-        <w:t xml:space="preserve"> </w:t>
-      </w:r>
-      <w:proofErr w:type="spellStart"/>
-      <w:r>
-        <w:rPr>
-          <w:lang w:val="en-GB"/>
-        </w:rPr>
-        <w:t>Update</w:t>
-      </w:r>
-      <w:r>
-        <w:rPr>
-          <w:lang w:val="en-GB"/>
-        </w:rPr>
-        <w:t>MasterShiftPattern</w:t>
+        <w:t>ChangeSwipeIDToLong</w:t>
+      </w:r>
+      <w:proofErr w:type="spellEnd"/>
+      <w:r>
+        <w:rPr>
+          <w:lang w:val="en-GB"/>
+        </w:rPr>
+        <w:t>”</w:t>
+      </w:r>
+    </w:p>
+    <w:p>
+      <w:pPr>
+        <w:ind w:left="720"/>
+        <w:rPr>
+          <w:b/>
+          <w:bCs/>
+        </w:rPr>
+      </w:pPr>
+      <w:r>
+        <w:rPr>
+          <w:b/>
+          <w:bCs/>
+        </w:rPr>
+        <w:t>PMC script:</w:t>
+      </w:r>
+    </w:p>
+    <w:p>
+      <w:pPr>
+        <w:ind w:left="720"/>
+        <w:rPr>
+          <w:lang w:val="en-GB"/>
+        </w:rPr>
+      </w:pPr>
+      <w:r>
+        <w:t xml:space="preserve">Script-Migration -From </w:t>
+      </w:r>
+      <w:proofErr w:type="spellStart"/>
+      <w:r>
+        <w:rPr>
+          <w:lang w:val="en-GB"/>
+        </w:rPr>
+        <w:t>ModifyAttendanceSwipeLog</w:t>
+      </w:r>
+      <w:proofErr w:type="spellEnd"/>
+      <w:r>
+        <w:t xml:space="preserve"> </w:t>
+      </w:r>
+      <w:r>
+        <w:t xml:space="preserve">-To </w:t>
+      </w:r>
+      <w:proofErr w:type="spellStart"/>
+      <w:r>
+        <w:rPr>
+          <w:lang w:val="en-GB"/>
+        </w:rPr>
+        <w:t>ChangeSwipeIDToLong</w:t>
+      </w:r>
+      <w:proofErr w:type="spellEnd"/>
+      <w:r>
+        <w:rPr>
+          <w:lang w:val="en-GB"/>
+        </w:rPr>
+        <w:t xml:space="preserve"> </w:t>
+      </w:r>
+      <w:r>
+        <w:rPr>
+          <w:lang w:val="en-GB"/>
+        </w:rPr>
+        <w:t xml:space="preserve">-Context </w:t>
+      </w:r>
+      <w:proofErr w:type="spellStart"/>
+      <w:r>
+        <w:rPr>
+          <w:lang w:val="en-GB"/>
+        </w:rPr>
+        <w:t>AppDbContext</w:t>
+      </w:r>
+      <w:proofErr w:type="spellEnd"/>
+      <w:r>
+        <w:t xml:space="preserve"> -Output </w:t>
+      </w:r>
+      <w:r>
+        <w:rPr>
+          <w:lang w:val="en-GB"/>
+        </w:rPr>
+        <w:t>".\</w:t>
+      </w:r>
+      <w:proofErr w:type="spellStart"/>
+      <w:r>
+        <w:rPr>
+          <w:lang w:val="en-GB"/>
+        </w:rPr>
+        <